--- a/Course lecture.docx
+++ b/Course lecture.docx
@@ -508,6 +508,7 @@
           <w:color w:val="000000" w:themeColor="text1"/>
           <w:sz w:val="28"/>
           <w:szCs w:val="28"/>
+          <w:lang w:val="en-US"/>
         </w:rPr>
       </w:pPr>
     </w:p>
@@ -2937,6 +2938,7 @@
           <w:rStyle w:val="HTML"/>
           <w:rFonts w:ascii="Consolas" w:hAnsi="Consolas" w:cs="Consolas"/>
           <w:color w:val="FAFAFA"/>
+          <w:lang w:val="en-US"/>
         </w:rPr>
       </w:pPr>
       <w:r>
@@ -2948,34 +2950,26 @@
         </w:rPr>
         <w:t xml:space="preserve">  </w:t>
       </w:r>
-      <w:proofErr w:type="spellStart"/>
+      <w:proofErr w:type="gramStart"/>
       <w:r>
         <w:rPr>
           <w:rStyle w:val="HTML"/>
           <w:rFonts w:ascii="Consolas" w:hAnsi="Consolas" w:cs="Consolas"/>
           <w:color w:val="FAFAFA"/>
+          <w:lang w:val="en-US"/>
         </w:rPr>
         <w:t>text</w:t>
       </w:r>
-      <w:proofErr w:type="spellEnd"/>
+      <w:proofErr w:type="gramEnd"/>
       <w:r>
         <w:rPr>
           <w:rStyle w:val="HTML"/>
           <w:rFonts w:ascii="Consolas" w:hAnsi="Consolas" w:cs="Consolas"/>
           <w:color w:val="FAFAFA"/>
-        </w:rPr>
-        <w:t>: /</w:t>
-      </w:r>
-      <w:proofErr w:type="gramStart"/>
-      <w:r>
-        <w:rPr>
-          <w:rStyle w:val="HTML"/>
-          <w:rFonts w:ascii="Consolas" w:hAnsi="Consolas" w:cs="Consolas"/>
-          <w:color w:val="FAFAFA"/>
-        </w:rPr>
-        <w:t>/ ???</w:t>
-      </w:r>
-      <w:proofErr w:type="gramEnd"/>
+          <w:lang w:val="en-US"/>
+        </w:rPr>
+        <w:t>: // ???</w:t>
+      </w:r>
     </w:p>
     <w:p>
       <w:pPr>
@@ -2986,6 +2980,7 @@
           <w:color w:val="FAFAFA"/>
           <w:sz w:val="24"/>
           <w:szCs w:val="24"/>
+          <w:lang w:val="en-US"/>
         </w:rPr>
       </w:pPr>
       <w:r>
@@ -2993,6 +2988,7 @@
           <w:rStyle w:val="HTML"/>
           <w:rFonts w:ascii="Consolas" w:hAnsi="Consolas" w:cs="Consolas"/>
           <w:color w:val="FAFAFA"/>
+          <w:lang w:val="en-US"/>
         </w:rPr>
         <w:t>};</w:t>
       </w:r>
@@ -3878,16 +3874,1159 @@
     </w:p>
     <w:p>
       <w:pPr>
-        <w:jc w:val="both"/>
-        <w:rPr>
-          <w:rFonts w:cs="Arial"/>
-          <w:sz w:val="28"/>
-          <w:szCs w:val="28"/>
-          <w:lang w:val="en-US"/>
+        <w:jc w:val="center"/>
+        <w:rPr>
+          <w:rFonts w:cs="Arial"/>
+          <w:b/>
+          <w:sz w:val="28"/>
+          <w:szCs w:val="28"/>
+          <w:lang w:val="en-US"/>
+        </w:rPr>
+      </w:pPr>
+      <w:r>
+        <w:rPr>
+          <w:rFonts w:cs="Arial"/>
+          <w:b/>
+          <w:sz w:val="28"/>
+          <w:szCs w:val="28"/>
+          <w:lang w:val="en-US"/>
+        </w:rPr>
+        <w:t>Lesson 04: Lifecycle Events</w:t>
+      </w:r>
+    </w:p>
+    <w:p>
+      <w:pPr>
+        <w:jc w:val="both"/>
+        <w:rPr>
+          <w:rFonts w:cs="Arial"/>
+          <w:sz w:val="28"/>
+          <w:szCs w:val="28"/>
+          <w:lang w:val="en-US"/>
+        </w:rPr>
+      </w:pPr>
+      <w:r>
+        <w:rPr>
+          <w:rFonts w:cs="Arial"/>
+          <w:sz w:val="28"/>
+          <w:szCs w:val="28"/>
+          <w:lang w:val="en-US"/>
+        </w:rPr>
+        <w:t xml:space="preserve">The render method used to be free of side effects. It </w:t>
+      </w:r>
+      <w:proofErr w:type="gramStart"/>
+      <w:r>
+        <w:rPr>
+          <w:rFonts w:cs="Arial"/>
+          <w:sz w:val="28"/>
+          <w:szCs w:val="28"/>
+          <w:lang w:val="en-US"/>
+        </w:rPr>
+        <w:t>shouldn’t</w:t>
+      </w:r>
+      <w:proofErr w:type="gramEnd"/>
+      <w:r>
+        <w:rPr>
+          <w:rFonts w:cs="Arial"/>
+          <w:sz w:val="28"/>
+          <w:szCs w:val="28"/>
+          <w:lang w:val="en-US"/>
+        </w:rPr>
+        <w:t xml:space="preserve"> make ajax requests to do anything that is </w:t>
+      </w:r>
+      <w:proofErr w:type="spellStart"/>
+      <w:r>
+        <w:rPr>
+          <w:rFonts w:cs="Arial"/>
+          <w:sz w:val="28"/>
+          <w:szCs w:val="28"/>
+          <w:lang w:val="en-US"/>
+        </w:rPr>
+        <w:t>async</w:t>
+      </w:r>
+      <w:proofErr w:type="spellEnd"/>
+      <w:r>
+        <w:rPr>
+          <w:rFonts w:cs="Arial"/>
+          <w:sz w:val="28"/>
+          <w:szCs w:val="28"/>
+          <w:lang w:val="en-US"/>
+        </w:rPr>
+        <w:t xml:space="preserve"> in nature. It should only receive props and return the description of the UI. </w:t>
+      </w:r>
+    </w:p>
+    <w:p>
+      <w:pPr>
+        <w:jc w:val="both"/>
+        <w:rPr>
+          <w:rFonts w:cs="Arial"/>
+          <w:sz w:val="28"/>
+          <w:szCs w:val="28"/>
+          <w:lang w:val="en-US"/>
+        </w:rPr>
+      </w:pPr>
+      <w:r>
+        <w:rPr>
+          <w:rFonts w:cs="Arial"/>
+          <w:sz w:val="28"/>
+          <w:szCs w:val="28"/>
+          <w:lang w:val="en-US"/>
+        </w:rPr>
+        <w:t>Lifecycle events are special methods each component can have that allow us to hook into the view when specific condition happen:</w:t>
+      </w:r>
+    </w:p>
+    <w:p>
+      <w:pPr>
+        <w:pStyle w:val="a6"/>
+        <w:numPr>
+          <w:ilvl w:val="0"/>
+          <w:numId w:val="1"/>
+        </w:numPr>
+        <w:jc w:val="both"/>
+        <w:rPr>
+          <w:rFonts w:cs="Arial"/>
+          <w:sz w:val="28"/>
+          <w:szCs w:val="28"/>
+          <w:lang w:val="en-US"/>
+        </w:rPr>
+      </w:pPr>
+      <w:proofErr w:type="spellStart"/>
+      <w:r>
+        <w:rPr>
+          <w:rFonts w:cs="Arial"/>
+          <w:b/>
+          <w:sz w:val="28"/>
+          <w:szCs w:val="28"/>
+          <w:lang w:val="en-US"/>
+        </w:rPr>
+        <w:t>componentDidMount</w:t>
+      </w:r>
+      <w:proofErr w:type="spellEnd"/>
+      <w:r>
+        <w:rPr>
+          <w:rFonts w:cs="Arial"/>
+          <w:sz w:val="28"/>
+          <w:szCs w:val="28"/>
+          <w:lang w:val="en-US"/>
+        </w:rPr>
+        <w:t xml:space="preserve"> – invoke immediately after the component is inserted into the DOM</w:t>
+      </w:r>
+    </w:p>
+    <w:p>
+      <w:pPr>
+        <w:pStyle w:val="a6"/>
+        <w:numPr>
+          <w:ilvl w:val="0"/>
+          <w:numId w:val="1"/>
+        </w:numPr>
+        <w:jc w:val="both"/>
+        <w:rPr>
+          <w:rFonts w:cs="Arial"/>
+          <w:sz w:val="28"/>
+          <w:szCs w:val="28"/>
+          <w:lang w:val="en-US"/>
+        </w:rPr>
+      </w:pPr>
+      <w:proofErr w:type="spellStart"/>
+      <w:r>
+        <w:rPr>
+          <w:rFonts w:cs="Arial"/>
+          <w:b/>
+          <w:sz w:val="28"/>
+          <w:szCs w:val="28"/>
+          <w:lang w:val="en-US"/>
+        </w:rPr>
+        <w:t>componentWillUnmount</w:t>
+      </w:r>
+      <w:proofErr w:type="spellEnd"/>
+      <w:r>
+        <w:rPr>
+          <w:rFonts w:cs="Arial"/>
+          <w:sz w:val="28"/>
+          <w:szCs w:val="28"/>
+          <w:lang w:val="en-US"/>
+        </w:rPr>
+        <w:t xml:space="preserve"> – invoke immediately before the component is removed from the DOM</w:t>
+      </w:r>
+    </w:p>
+    <w:p>
+      <w:pPr>
+        <w:pStyle w:val="a6"/>
+        <w:numPr>
+          <w:ilvl w:val="0"/>
+          <w:numId w:val="1"/>
+        </w:numPr>
+        <w:jc w:val="both"/>
+        <w:rPr>
+          <w:rFonts w:cs="Arial"/>
+          <w:sz w:val="28"/>
+          <w:szCs w:val="28"/>
+          <w:lang w:val="en-US"/>
+        </w:rPr>
+      </w:pPr>
+      <w:proofErr w:type="spellStart"/>
+      <w:r>
+        <w:rPr>
+          <w:rFonts w:cs="Arial"/>
+          <w:b/>
+          <w:sz w:val="28"/>
+          <w:szCs w:val="28"/>
+          <w:lang w:val="en-US"/>
+        </w:rPr>
+        <w:t>getDerivedStateFromProps</w:t>
+      </w:r>
+      <w:proofErr w:type="spellEnd"/>
+      <w:r>
+        <w:rPr>
+          <w:rFonts w:cs="Arial"/>
+          <w:sz w:val="28"/>
+          <w:szCs w:val="28"/>
+          <w:lang w:val="en-US"/>
+        </w:rPr>
+        <w:t xml:space="preserve"> – invoked when mounting or re-rendering the component</w:t>
+      </w:r>
+    </w:p>
+    <w:p>
+      <w:pPr>
+        <w:jc w:val="both"/>
+        <w:rPr>
+          <w:rFonts w:cs="Arial"/>
+          <w:sz w:val="28"/>
+          <w:szCs w:val="28"/>
+          <w:lang w:val="en-US"/>
+        </w:rPr>
+      </w:pPr>
+      <w:r>
+        <w:rPr>
+          <w:rFonts w:cs="Arial"/>
+          <w:sz w:val="28"/>
+          <w:szCs w:val="28"/>
+          <w:lang w:val="en-US"/>
+        </w:rPr>
+        <w:t xml:space="preserve">To use one of these, </w:t>
+      </w:r>
+      <w:proofErr w:type="gramStart"/>
+      <w:r>
+        <w:rPr>
+          <w:rFonts w:cs="Arial"/>
+          <w:sz w:val="28"/>
+          <w:szCs w:val="28"/>
+          <w:lang w:val="en-US"/>
+        </w:rPr>
+        <w:t>you'd</w:t>
+      </w:r>
+      <w:proofErr w:type="gramEnd"/>
+      <w:r>
+        <w:rPr>
+          <w:rFonts w:cs="Arial"/>
+          <w:sz w:val="28"/>
+          <w:szCs w:val="28"/>
+          <w:lang w:val="en-US"/>
+        </w:rPr>
+        <w:t xml:space="preserve"> just create a method in your component with the name and React will call it. </w:t>
+      </w:r>
+      <w:proofErr w:type="gramStart"/>
+      <w:r>
+        <w:rPr>
+          <w:rFonts w:cs="Arial"/>
+          <w:sz w:val="28"/>
+          <w:szCs w:val="28"/>
+          <w:lang w:val="en-US"/>
+        </w:rPr>
+        <w:t>It's</w:t>
+      </w:r>
+      <w:proofErr w:type="gramEnd"/>
+      <w:r>
+        <w:rPr>
+          <w:rFonts w:cs="Arial"/>
+          <w:sz w:val="28"/>
+          <w:szCs w:val="28"/>
+          <w:lang w:val="en-US"/>
+        </w:rPr>
+        <w:t xml:space="preserve"> an easy way to hook into different parts of the lifecycle of React components.</w:t>
+      </w:r>
+    </w:p>
+    <w:p>
+      <w:pPr>
+        <w:jc w:val="both"/>
+        <w:rPr>
+          <w:rFonts w:cs="Arial"/>
+          <w:sz w:val="28"/>
+          <w:szCs w:val="28"/>
+          <w:lang w:val="en-US"/>
+        </w:rPr>
+      </w:pPr>
+      <w:r>
+        <w:rPr>
+          <w:rFonts w:cs="Arial"/>
+          <w:sz w:val="28"/>
+          <w:szCs w:val="28"/>
+          <w:lang w:val="en-US"/>
+        </w:rPr>
+        <w:t>You'll sometimes see </w:t>
+      </w:r>
+      <w:proofErr w:type="spellStart"/>
+      <w:proofErr w:type="gramStart"/>
+      <w:r>
+        <w:rPr>
+          <w:rFonts w:cs="Arial"/>
+          <w:sz w:val="28"/>
+          <w:szCs w:val="28"/>
+          <w:lang w:val="en-US"/>
+        </w:rPr>
+        <w:t>shouldComponentUpdate</w:t>
+      </w:r>
+      <w:proofErr w:type="spellEnd"/>
+      <w:r>
+        <w:rPr>
+          <w:rFonts w:cs="Arial"/>
+          <w:sz w:val="28"/>
+          <w:szCs w:val="28"/>
+          <w:lang w:val="en-US"/>
+        </w:rPr>
+        <w:t>(</w:t>
+      </w:r>
+      <w:proofErr w:type="gramEnd"/>
+      <w:r>
+        <w:rPr>
+          <w:rFonts w:cs="Arial"/>
+          <w:sz w:val="28"/>
+          <w:szCs w:val="28"/>
+          <w:lang w:val="en-US"/>
+        </w:rPr>
+        <w:t xml:space="preserve">) in React apps as well. It returns true by default. This means that whenever a component's state (or its parent's state) </w:t>
+      </w:r>
+      <w:proofErr w:type="gramStart"/>
+      <w:r>
+        <w:rPr>
+          <w:rFonts w:cs="Arial"/>
+          <w:sz w:val="28"/>
+          <w:szCs w:val="28"/>
+          <w:lang w:val="en-US"/>
+        </w:rPr>
+        <w:t>is updated</w:t>
+      </w:r>
+      <w:proofErr w:type="gramEnd"/>
+      <w:r>
+        <w:rPr>
+          <w:rFonts w:cs="Arial"/>
+          <w:sz w:val="28"/>
+          <w:szCs w:val="28"/>
+          <w:lang w:val="en-US"/>
+        </w:rPr>
+        <w:t>, the component re-renders.</w:t>
+      </w:r>
+    </w:p>
+    <w:p>
+      <w:pPr>
+        <w:jc w:val="both"/>
+        <w:rPr>
+          <w:rFonts w:cs="Arial"/>
+          <w:sz w:val="28"/>
+          <w:szCs w:val="28"/>
+          <w:lang w:val="en-US"/>
+        </w:rPr>
+      </w:pPr>
+      <w:r>
+        <w:rPr>
+          <w:rFonts w:cs="Arial"/>
+          <w:sz w:val="28"/>
+          <w:szCs w:val="28"/>
+          <w:lang w:val="en-US"/>
+        </w:rPr>
+        <w:t>The </w:t>
+      </w:r>
+      <w:hyperlink r:id="rId14" w:anchor="shouldcomponentupdate" w:tgtFrame="_blank" w:history="1">
+        <w:r>
+          <w:rPr>
+            <w:rStyle w:val="a7"/>
+            <w:rFonts w:cs="Arial"/>
+            <w:sz w:val="28"/>
+            <w:szCs w:val="28"/>
+            <w:lang w:val="en-US"/>
+          </w:rPr>
+          <w:t>React documentation</w:t>
+        </w:r>
+      </w:hyperlink>
+      <w:r>
+        <w:rPr>
+          <w:rFonts w:cs="Arial"/>
+          <w:sz w:val="28"/>
+          <w:szCs w:val="28"/>
+          <w:lang w:val="en-US"/>
+        </w:rPr>
+        <w:t> provides the following guidance for using this lifecycle event:</w:t>
+      </w:r>
+    </w:p>
+    <w:p>
+      <w:pPr>
+        <w:numPr>
+          <w:ilvl w:val="0"/>
+          <w:numId w:val="6"/>
+        </w:numPr>
+        <w:jc w:val="both"/>
+        <w:rPr>
+          <w:rFonts w:cs="Arial"/>
+          <w:sz w:val="28"/>
+          <w:szCs w:val="28"/>
+          <w:lang w:val="en-US"/>
+        </w:rPr>
+      </w:pPr>
+      <w:r>
+        <w:rPr>
+          <w:rFonts w:cs="Arial"/>
+          <w:sz w:val="28"/>
+          <w:szCs w:val="28"/>
+          <w:lang w:val="en-US"/>
+        </w:rPr>
+        <w:lastRenderedPageBreak/>
+        <w:t xml:space="preserve">The default behavior is to re-render on every state change, and in the vast majority of </w:t>
+      </w:r>
+      <w:proofErr w:type="gramStart"/>
+      <w:r>
+        <w:rPr>
+          <w:rFonts w:cs="Arial"/>
+          <w:sz w:val="28"/>
+          <w:szCs w:val="28"/>
+          <w:lang w:val="en-US"/>
+        </w:rPr>
+        <w:t>cases</w:t>
+      </w:r>
+      <w:proofErr w:type="gramEnd"/>
+      <w:r>
+        <w:rPr>
+          <w:rFonts w:cs="Arial"/>
+          <w:sz w:val="28"/>
+          <w:szCs w:val="28"/>
+          <w:lang w:val="en-US"/>
+        </w:rPr>
+        <w:t xml:space="preserve"> you should rely on the default behavior.</w:t>
+      </w:r>
+    </w:p>
+    <w:p>
+      <w:pPr>
+        <w:numPr>
+          <w:ilvl w:val="0"/>
+          <w:numId w:val="6"/>
+        </w:numPr>
+        <w:jc w:val="both"/>
+        <w:rPr>
+          <w:rFonts w:cs="Arial"/>
+          <w:sz w:val="28"/>
+          <w:szCs w:val="28"/>
+          <w:lang w:val="en-US"/>
+        </w:rPr>
+      </w:pPr>
+      <w:r>
+        <w:rPr>
+          <w:rFonts w:cs="Arial"/>
+          <w:sz w:val="28"/>
+          <w:szCs w:val="28"/>
+          <w:lang w:val="en-US"/>
+        </w:rPr>
+        <w:t>Do not rely on it to “prevent” a rendering, as this can lead to bugs.</w:t>
+      </w:r>
+    </w:p>
+    <w:p>
+      <w:pPr>
+        <w:numPr>
+          <w:ilvl w:val="0"/>
+          <w:numId w:val="6"/>
+        </w:numPr>
+        <w:jc w:val="both"/>
+        <w:rPr>
+          <w:rFonts w:cs="Arial"/>
+          <w:sz w:val="28"/>
+          <w:szCs w:val="28"/>
+          <w:lang w:val="en-US"/>
+        </w:rPr>
+      </w:pPr>
+      <w:r>
+        <w:rPr>
+          <w:rFonts w:cs="Arial"/>
+          <w:sz w:val="28"/>
+          <w:szCs w:val="28"/>
+          <w:lang w:val="en-US"/>
+        </w:rPr>
+        <w:t>Consider using the built-in </w:t>
+      </w:r>
+      <w:proofErr w:type="spellStart"/>
+      <w:r>
+        <w:rPr>
+          <w:rFonts w:cs="Arial"/>
+          <w:sz w:val="28"/>
+          <w:szCs w:val="28"/>
+          <w:lang w:val="en-US"/>
+        </w:rPr>
+        <w:t>PureComponent</w:t>
+      </w:r>
+      <w:proofErr w:type="spellEnd"/>
+      <w:r>
+        <w:rPr>
+          <w:rFonts w:cs="Arial"/>
+          <w:sz w:val="28"/>
+          <w:szCs w:val="28"/>
+          <w:lang w:val="en-US"/>
+        </w:rPr>
+        <w:t> instead of writing </w:t>
+      </w:r>
+      <w:proofErr w:type="spellStart"/>
+      <w:proofErr w:type="gramStart"/>
+      <w:r>
+        <w:rPr>
+          <w:rFonts w:cs="Arial"/>
+          <w:sz w:val="28"/>
+          <w:szCs w:val="28"/>
+          <w:lang w:val="en-US"/>
+        </w:rPr>
+        <w:t>shouldComponentUpdate</w:t>
+      </w:r>
+      <w:proofErr w:type="spellEnd"/>
+      <w:r>
+        <w:rPr>
+          <w:rFonts w:cs="Arial"/>
+          <w:sz w:val="28"/>
+          <w:szCs w:val="28"/>
+          <w:lang w:val="en-US"/>
+        </w:rPr>
+        <w:t>(</w:t>
+      </w:r>
+      <w:proofErr w:type="gramEnd"/>
+      <w:r>
+        <w:rPr>
+          <w:rFonts w:cs="Arial"/>
+          <w:sz w:val="28"/>
+          <w:szCs w:val="28"/>
+          <w:lang w:val="en-US"/>
+        </w:rPr>
+        <w:t>) by hand.</w:t>
+      </w:r>
+    </w:p>
+    <w:p>
+      <w:pPr>
+        <w:numPr>
+          <w:ilvl w:val="0"/>
+          <w:numId w:val="6"/>
+        </w:numPr>
+        <w:jc w:val="both"/>
+        <w:rPr>
+          <w:rFonts w:cs="Arial"/>
+          <w:sz w:val="28"/>
+          <w:szCs w:val="28"/>
+        </w:rPr>
+      </w:pPr>
+      <w:r>
+        <w:rPr>
+          <w:rFonts w:cs="Arial"/>
+          <w:sz w:val="28"/>
+          <w:szCs w:val="28"/>
+          <w:lang w:val="en-US"/>
+        </w:rPr>
+        <w:t>We do not recommend doing deep equality checks or using </w:t>
+      </w:r>
+      <w:proofErr w:type="spellStart"/>
+      <w:proofErr w:type="gramStart"/>
+      <w:r>
+        <w:rPr>
+          <w:rFonts w:cs="Arial"/>
+          <w:sz w:val="28"/>
+          <w:szCs w:val="28"/>
+          <w:lang w:val="en-US"/>
+        </w:rPr>
+        <w:t>JSON.stringify</w:t>
+      </w:r>
+      <w:proofErr w:type="spellEnd"/>
+      <w:r>
+        <w:rPr>
+          <w:rFonts w:cs="Arial"/>
+          <w:sz w:val="28"/>
+          <w:szCs w:val="28"/>
+          <w:lang w:val="en-US"/>
+        </w:rPr>
+        <w:t>(</w:t>
+      </w:r>
+      <w:proofErr w:type="gramEnd"/>
+      <w:r>
+        <w:rPr>
+          <w:rFonts w:cs="Arial"/>
+          <w:sz w:val="28"/>
+          <w:szCs w:val="28"/>
+          <w:lang w:val="en-US"/>
+        </w:rPr>
+        <w:t>) in </w:t>
+      </w:r>
+      <w:proofErr w:type="spellStart"/>
+      <w:r>
+        <w:rPr>
+          <w:rFonts w:cs="Arial"/>
+          <w:sz w:val="28"/>
+          <w:szCs w:val="28"/>
+          <w:lang w:val="en-US"/>
+        </w:rPr>
+        <w:t>shouldComponentUpdate</w:t>
+      </w:r>
+      <w:proofErr w:type="spellEnd"/>
+      <w:r>
+        <w:rPr>
+          <w:rFonts w:cs="Arial"/>
+          <w:sz w:val="28"/>
+          <w:szCs w:val="28"/>
+          <w:lang w:val="en-US"/>
+        </w:rPr>
+        <w:t xml:space="preserve">(). </w:t>
+      </w:r>
+      <w:proofErr w:type="spellStart"/>
+      <w:r>
+        <w:rPr>
+          <w:rFonts w:cs="Arial"/>
+          <w:sz w:val="28"/>
+          <w:szCs w:val="28"/>
+        </w:rPr>
+        <w:t>It</w:t>
+      </w:r>
+      <w:proofErr w:type="spellEnd"/>
+      <w:r>
+        <w:rPr>
+          <w:rFonts w:cs="Arial"/>
+          <w:sz w:val="28"/>
+          <w:szCs w:val="28"/>
+        </w:rPr>
+        <w:t xml:space="preserve"> </w:t>
+      </w:r>
+      <w:proofErr w:type="spellStart"/>
+      <w:r>
+        <w:rPr>
+          <w:rFonts w:cs="Arial"/>
+          <w:sz w:val="28"/>
+          <w:szCs w:val="28"/>
+        </w:rPr>
+        <w:t>is</w:t>
+      </w:r>
+      <w:proofErr w:type="spellEnd"/>
+      <w:r>
+        <w:rPr>
+          <w:rFonts w:cs="Arial"/>
+          <w:sz w:val="28"/>
+          <w:szCs w:val="28"/>
+        </w:rPr>
+        <w:t xml:space="preserve"> </w:t>
+      </w:r>
+      <w:proofErr w:type="spellStart"/>
+      <w:r>
+        <w:rPr>
+          <w:rFonts w:cs="Arial"/>
+          <w:sz w:val="28"/>
+          <w:szCs w:val="28"/>
+        </w:rPr>
+        <w:t>very</w:t>
+      </w:r>
+      <w:proofErr w:type="spellEnd"/>
+      <w:r>
+        <w:rPr>
+          <w:rFonts w:cs="Arial"/>
+          <w:sz w:val="28"/>
+          <w:szCs w:val="28"/>
+        </w:rPr>
+        <w:t xml:space="preserve"> </w:t>
+      </w:r>
+      <w:proofErr w:type="spellStart"/>
+      <w:r>
+        <w:rPr>
+          <w:rFonts w:cs="Arial"/>
+          <w:sz w:val="28"/>
+          <w:szCs w:val="28"/>
+        </w:rPr>
+        <w:t>inefficient</w:t>
+      </w:r>
+      <w:proofErr w:type="spellEnd"/>
+      <w:r>
+        <w:rPr>
+          <w:rFonts w:cs="Arial"/>
+          <w:sz w:val="28"/>
+          <w:szCs w:val="28"/>
+        </w:rPr>
+        <w:t xml:space="preserve"> </w:t>
+      </w:r>
+      <w:proofErr w:type="spellStart"/>
+      <w:r>
+        <w:rPr>
+          <w:rFonts w:cs="Arial"/>
+          <w:sz w:val="28"/>
+          <w:szCs w:val="28"/>
+        </w:rPr>
+        <w:t>and</w:t>
+      </w:r>
+      <w:proofErr w:type="spellEnd"/>
+      <w:r>
+        <w:rPr>
+          <w:rFonts w:cs="Arial"/>
+          <w:sz w:val="28"/>
+          <w:szCs w:val="28"/>
+        </w:rPr>
+        <w:t xml:space="preserve"> </w:t>
+      </w:r>
+      <w:proofErr w:type="spellStart"/>
+      <w:r>
+        <w:rPr>
+          <w:rFonts w:cs="Arial"/>
+          <w:sz w:val="28"/>
+          <w:szCs w:val="28"/>
+        </w:rPr>
+        <w:t>will</w:t>
+      </w:r>
+      <w:proofErr w:type="spellEnd"/>
+      <w:r>
+        <w:rPr>
+          <w:rFonts w:cs="Arial"/>
+          <w:sz w:val="28"/>
+          <w:szCs w:val="28"/>
+        </w:rPr>
+        <w:t xml:space="preserve"> </w:t>
+      </w:r>
+      <w:proofErr w:type="spellStart"/>
+      <w:r>
+        <w:rPr>
+          <w:rFonts w:cs="Arial"/>
+          <w:sz w:val="28"/>
+          <w:szCs w:val="28"/>
+        </w:rPr>
+        <w:t>harm</w:t>
+      </w:r>
+      <w:proofErr w:type="spellEnd"/>
+      <w:r>
+        <w:rPr>
+          <w:rFonts w:cs="Arial"/>
+          <w:sz w:val="28"/>
+          <w:szCs w:val="28"/>
+        </w:rPr>
+        <w:t xml:space="preserve"> </w:t>
+      </w:r>
+      <w:proofErr w:type="spellStart"/>
+      <w:r>
+        <w:rPr>
+          <w:rFonts w:cs="Arial"/>
+          <w:sz w:val="28"/>
+          <w:szCs w:val="28"/>
+        </w:rPr>
+        <w:t>performance</w:t>
+      </w:r>
+      <w:proofErr w:type="spellEnd"/>
+      <w:r>
+        <w:rPr>
+          <w:rFonts w:cs="Arial"/>
+          <w:sz w:val="28"/>
+          <w:szCs w:val="28"/>
+        </w:rPr>
+        <w:t>.</w:t>
+      </w:r>
+    </w:p>
+    <w:p>
+      <w:pPr>
+        <w:jc w:val="both"/>
+        <w:rPr>
+          <w:rFonts w:cs="Arial"/>
+          <w:sz w:val="28"/>
+          <w:szCs w:val="28"/>
+          <w:lang w:val="en-US"/>
+        </w:rPr>
+      </w:pPr>
+      <w:proofErr w:type="spellStart"/>
+      <w:proofErr w:type="gramStart"/>
+      <w:r>
+        <w:rPr>
+          <w:rFonts w:cs="Arial"/>
+          <w:b/>
+          <w:sz w:val="28"/>
+          <w:szCs w:val="28"/>
+          <w:lang w:val="en-US"/>
+        </w:rPr>
+        <w:t>componentDidMount</w:t>
+      </w:r>
+      <w:proofErr w:type="spellEnd"/>
+      <w:r>
+        <w:rPr>
+          <w:rFonts w:cs="Arial"/>
+          <w:b/>
+          <w:sz w:val="28"/>
+          <w:szCs w:val="28"/>
+          <w:lang w:val="en-US"/>
+        </w:rPr>
+        <w:t>(</w:t>
+      </w:r>
+      <w:proofErr w:type="gramEnd"/>
+      <w:r>
+        <w:rPr>
+          <w:rFonts w:cs="Arial"/>
+          <w:b/>
+          <w:sz w:val="28"/>
+          <w:szCs w:val="28"/>
+          <w:lang w:val="en-US"/>
+        </w:rPr>
+        <w:t>)</w:t>
+      </w:r>
+      <w:r>
+        <w:rPr>
+          <w:rFonts w:cs="Arial"/>
+          <w:sz w:val="28"/>
+          <w:szCs w:val="28"/>
+          <w:lang w:val="en-US"/>
+        </w:rPr>
+        <w:t> is invoked immediately after a component is mounted. Initialization that requires DOM nodes should go here. If you need to load data from a remote endpoint, this is a good place to instantiate the network request. Setting state in this method will trigger a re-rendering.</w:t>
+      </w:r>
+    </w:p>
+    <w:p>
+      <w:pPr>
+        <w:jc w:val="both"/>
+        <w:rPr>
+          <w:rFonts w:cs="Arial"/>
+          <w:sz w:val="28"/>
+          <w:szCs w:val="28"/>
+          <w:lang w:val="en-US"/>
+        </w:rPr>
+      </w:pPr>
+      <w:r>
+        <w:rPr>
+          <w:rFonts w:cs="Arial"/>
+          <w:sz w:val="28"/>
+          <w:szCs w:val="28"/>
+          <w:lang w:val="en-US"/>
+        </w:rPr>
+        <w:t xml:space="preserve">The following lifecycle events </w:t>
+      </w:r>
+      <w:proofErr w:type="gramStart"/>
+      <w:r>
+        <w:rPr>
+          <w:rFonts w:cs="Arial"/>
+          <w:sz w:val="28"/>
+          <w:szCs w:val="28"/>
+          <w:lang w:val="en-US"/>
+        </w:rPr>
+        <w:t>will be called</w:t>
+      </w:r>
+      <w:proofErr w:type="gramEnd"/>
+      <w:r>
+        <w:rPr>
+          <w:rFonts w:cs="Arial"/>
+          <w:sz w:val="28"/>
+          <w:szCs w:val="28"/>
+          <w:lang w:val="en-US"/>
+        </w:rPr>
+        <w:t xml:space="preserve"> in order when a component is being added to the DOM:</w:t>
+      </w:r>
+    </w:p>
+    <w:p>
+      <w:pPr>
+        <w:numPr>
+          <w:ilvl w:val="0"/>
+          <w:numId w:val="7"/>
+        </w:numPr>
+        <w:jc w:val="both"/>
+        <w:rPr>
+          <w:rFonts w:cs="Arial"/>
+          <w:sz w:val="28"/>
+          <w:szCs w:val="28"/>
+        </w:rPr>
+      </w:pPr>
+      <w:proofErr w:type="spellStart"/>
+      <w:proofErr w:type="gramStart"/>
+      <w:r>
+        <w:rPr>
+          <w:rFonts w:cs="Arial"/>
+          <w:sz w:val="28"/>
+          <w:szCs w:val="28"/>
+        </w:rPr>
+        <w:t>constructor</w:t>
+      </w:r>
+      <w:proofErr w:type="spellEnd"/>
+      <w:r>
+        <w:rPr>
+          <w:rFonts w:cs="Arial"/>
+          <w:sz w:val="28"/>
+          <w:szCs w:val="28"/>
+        </w:rPr>
+        <w:t>(</w:t>
+      </w:r>
+      <w:proofErr w:type="gramEnd"/>
+      <w:r>
+        <w:rPr>
+          <w:rFonts w:cs="Arial"/>
+          <w:sz w:val="28"/>
+          <w:szCs w:val="28"/>
+        </w:rPr>
+        <w:t>)</w:t>
+      </w:r>
+    </w:p>
+    <w:p>
+      <w:pPr>
+        <w:numPr>
+          <w:ilvl w:val="0"/>
+          <w:numId w:val="8"/>
+        </w:numPr>
+        <w:jc w:val="both"/>
+        <w:rPr>
+          <w:rFonts w:cs="Arial"/>
+          <w:sz w:val="28"/>
+          <w:szCs w:val="28"/>
+        </w:rPr>
+      </w:pPr>
+      <w:proofErr w:type="spellStart"/>
+      <w:proofErr w:type="gramStart"/>
+      <w:r>
+        <w:rPr>
+          <w:rFonts w:cs="Arial"/>
+          <w:sz w:val="28"/>
+          <w:szCs w:val="28"/>
+        </w:rPr>
+        <w:t>getDerivedStateFromProps</w:t>
+      </w:r>
+      <w:proofErr w:type="spellEnd"/>
+      <w:r>
+        <w:rPr>
+          <w:rFonts w:cs="Arial"/>
+          <w:sz w:val="28"/>
+          <w:szCs w:val="28"/>
+        </w:rPr>
+        <w:t>(</w:t>
+      </w:r>
+      <w:proofErr w:type="gramEnd"/>
+      <w:r>
+        <w:rPr>
+          <w:rFonts w:cs="Arial"/>
+          <w:sz w:val="28"/>
+          <w:szCs w:val="28"/>
+        </w:rPr>
+        <w:t>)</w:t>
+      </w:r>
+    </w:p>
+    <w:p>
+      <w:pPr>
+        <w:numPr>
+          <w:ilvl w:val="0"/>
+          <w:numId w:val="8"/>
+        </w:numPr>
+        <w:jc w:val="both"/>
+        <w:rPr>
+          <w:rFonts w:cs="Arial"/>
+          <w:sz w:val="28"/>
+          <w:szCs w:val="28"/>
+        </w:rPr>
+      </w:pPr>
+      <w:proofErr w:type="spellStart"/>
+      <w:proofErr w:type="gramStart"/>
+      <w:r>
+        <w:rPr>
+          <w:rFonts w:cs="Arial"/>
+          <w:sz w:val="28"/>
+          <w:szCs w:val="28"/>
+        </w:rPr>
+        <w:t>render</w:t>
+      </w:r>
+      <w:proofErr w:type="spellEnd"/>
+      <w:r>
+        <w:rPr>
+          <w:rFonts w:cs="Arial"/>
+          <w:sz w:val="28"/>
+          <w:szCs w:val="28"/>
+        </w:rPr>
+        <w:t>(</w:t>
+      </w:r>
+      <w:proofErr w:type="gramEnd"/>
+      <w:r>
+        <w:rPr>
+          <w:rFonts w:cs="Arial"/>
+          <w:sz w:val="28"/>
+          <w:szCs w:val="28"/>
+        </w:rPr>
+        <w:t>)</w:t>
+      </w:r>
+    </w:p>
+    <w:p>
+      <w:pPr>
+        <w:numPr>
+          <w:ilvl w:val="0"/>
+          <w:numId w:val="8"/>
+        </w:numPr>
+        <w:jc w:val="both"/>
+        <w:rPr>
+          <w:rFonts w:cs="Arial"/>
+          <w:sz w:val="28"/>
+          <w:szCs w:val="28"/>
+        </w:rPr>
+      </w:pPr>
+      <w:proofErr w:type="spellStart"/>
+      <w:proofErr w:type="gramStart"/>
+      <w:r>
+        <w:rPr>
+          <w:rFonts w:cs="Arial"/>
+          <w:sz w:val="28"/>
+          <w:szCs w:val="28"/>
+        </w:rPr>
+        <w:t>componentDidMount</w:t>
+      </w:r>
+      <w:proofErr w:type="spellEnd"/>
+      <w:r>
+        <w:rPr>
+          <w:rFonts w:cs="Arial"/>
+          <w:sz w:val="28"/>
+          <w:szCs w:val="28"/>
+        </w:rPr>
+        <w:t>(</w:t>
+      </w:r>
+      <w:proofErr w:type="gramEnd"/>
+      <w:r>
+        <w:rPr>
+          <w:rFonts w:cs="Arial"/>
+          <w:sz w:val="28"/>
+          <w:szCs w:val="28"/>
+        </w:rPr>
+        <w:t>)</w:t>
+      </w:r>
+    </w:p>
+    <w:p>
+      <w:pPr>
+        <w:jc w:val="both"/>
+        <w:rPr>
+          <w:rFonts w:cs="Arial"/>
+          <w:sz w:val="28"/>
+          <w:szCs w:val="28"/>
+        </w:rPr>
+      </w:pPr>
+      <w:r>
+        <w:rPr>
+          <w:rFonts w:ascii="Segoe UI Symbol" w:hAnsi="Segoe UI Symbol" w:cs="Segoe UI Symbol"/>
+          <w:sz w:val="28"/>
+          <w:szCs w:val="28"/>
+        </w:rPr>
+        <w:t>⚠</w:t>
+      </w:r>
+      <w:r>
+        <w:rPr>
+          <w:rFonts w:cs="Arial"/>
+          <w:sz w:val="28"/>
+          <w:szCs w:val="28"/>
+        </w:rPr>
+        <w:t>️</w:t>
+      </w:r>
+      <w:proofErr w:type="spellStart"/>
+      <w:proofErr w:type="gramStart"/>
+      <w:r>
+        <w:rPr>
+          <w:rFonts w:cs="Arial"/>
+          <w:sz w:val="28"/>
+          <w:szCs w:val="28"/>
+        </w:rPr>
+        <w:t>componentWillMount</w:t>
+      </w:r>
+      <w:proofErr w:type="spellEnd"/>
+      <w:r>
+        <w:rPr>
+          <w:rFonts w:cs="Arial"/>
+          <w:sz w:val="28"/>
+          <w:szCs w:val="28"/>
+        </w:rPr>
+        <w:t>(</w:t>
+      </w:r>
+      <w:proofErr w:type="gramEnd"/>
+      <w:r>
+        <w:rPr>
+          <w:rFonts w:cs="Arial"/>
+          <w:sz w:val="28"/>
+          <w:szCs w:val="28"/>
+        </w:rPr>
+        <w:t xml:space="preserve">) </w:t>
+      </w:r>
+      <w:proofErr w:type="spellStart"/>
+      <w:r>
+        <w:rPr>
+          <w:rFonts w:cs="Arial"/>
+          <w:sz w:val="28"/>
+          <w:szCs w:val="28"/>
+        </w:rPr>
+        <w:t>has</w:t>
+      </w:r>
+      <w:proofErr w:type="spellEnd"/>
+      <w:r>
+        <w:rPr>
+          <w:rFonts w:cs="Arial"/>
+          <w:sz w:val="28"/>
+          <w:szCs w:val="28"/>
+        </w:rPr>
+        <w:t xml:space="preserve"> </w:t>
+      </w:r>
+      <w:proofErr w:type="spellStart"/>
+      <w:r>
+        <w:rPr>
+          <w:rFonts w:cs="Arial"/>
+          <w:sz w:val="28"/>
+          <w:szCs w:val="28"/>
+        </w:rPr>
+        <w:t>been</w:t>
+      </w:r>
+      <w:proofErr w:type="spellEnd"/>
+      <w:r>
+        <w:rPr>
+          <w:rFonts w:cs="Arial"/>
+          <w:sz w:val="28"/>
+          <w:szCs w:val="28"/>
+        </w:rPr>
+        <w:t xml:space="preserve"> </w:t>
+      </w:r>
+      <w:proofErr w:type="spellStart"/>
+      <w:r>
+        <w:rPr>
+          <w:rFonts w:cs="Arial"/>
+          <w:sz w:val="28"/>
+          <w:szCs w:val="28"/>
+        </w:rPr>
+        <w:t>deprecated</w:t>
+      </w:r>
+      <w:proofErr w:type="spellEnd"/>
+      <w:r>
+        <w:rPr>
+          <w:rFonts w:cs="Arial"/>
+          <w:sz w:val="28"/>
+          <w:szCs w:val="28"/>
+        </w:rPr>
+        <w:t xml:space="preserve">. </w:t>
+      </w:r>
+      <w:r>
+        <w:rPr>
+          <w:rFonts w:ascii="Segoe UI Symbol" w:hAnsi="Segoe UI Symbol" w:cs="Segoe UI Symbol"/>
+          <w:sz w:val="28"/>
+          <w:szCs w:val="28"/>
+        </w:rPr>
+        <w:t>⚠</w:t>
+      </w:r>
+      <w:r>
+        <w:rPr>
+          <w:rFonts w:cs="Arial"/>
+          <w:sz w:val="28"/>
+          <w:szCs w:val="28"/>
+        </w:rPr>
+        <w:t>️</w:t>
+      </w:r>
+    </w:p>
+    <w:p>
+      <w:pPr>
+        <w:jc w:val="both"/>
+        <w:rPr>
+          <w:rFonts w:cs="Arial"/>
+          <w:sz w:val="28"/>
+          <w:szCs w:val="28"/>
         </w:rPr>
       </w:pPr>
       <w:bookmarkStart w:id="0" w:name="_GoBack"/>
       <w:bookmarkEnd w:id="0"/>
+    </w:p>
+    <w:p>
+      <w:pPr>
+        <w:jc w:val="both"/>
+        <w:rPr>
+          <w:rFonts w:cs="Arial"/>
+          <w:sz w:val="28"/>
+          <w:szCs w:val="28"/>
+          <w:lang w:val="en-US"/>
+        </w:rPr>
+      </w:pPr>
     </w:p>
     <w:sectPr>
       <w:pgSz w:w="12240" w:h="15840"/>
@@ -3902,6 +5041,268 @@
 <file path=word/numbering.xml><?xml version="1.0" encoding="utf-8"?>
 <w:numbering xmlns:wpc="http://schemas.microsoft.com/office/word/2010/wordprocessingCanvas" xmlns:cx="http://schemas.microsoft.com/office/drawing/2014/chartex" xmlns:cx1="http://schemas.microsoft.com/office/drawing/2015/9/8/chartex" xmlns:mc="http://schemas.openxmlformats.org/markup-compatibility/2006" xmlns:o="urn:schemas-microsoft-com:office:office" xmlns:r="http://schemas.openxmlformats.org/officeDocument/2006/relationships" xmlns:m="http://schemas.openxmlformats.org/officeDocument/2006/math" xmlns:v="urn:schemas-microsoft-com:vml" xmlns:wp14="http://schemas.microsoft.com/office/word/2010/wordprocessingDrawing" xmlns:wp="http://schemas.openxmlformats.org/drawingml/2006/wordprocessingDrawing" xmlns:w10="urn:schemas-microsoft-com:office:word" xmlns:w="http://schemas.openxmlformats.org/wordprocessingml/2006/main" xmlns:w14="http://schemas.microsoft.com/office/word/2010/wordml" xmlns:w15="http://schemas.microsoft.com/office/word/2012/wordml" xmlns:w16se="http://schemas.microsoft.com/office/word/2015/wordml/symex" xmlns:wpg="http://schemas.microsoft.com/office/word/2010/wordprocessingGroup" xmlns:wpi="http://schemas.microsoft.com/office/word/2010/wordprocessingInk" xmlns:wne="http://schemas.microsoft.com/office/word/2006/wordml" xmlns:wps="http://schemas.microsoft.com/office/word/2010/wordprocessingShape" mc:Ignorable="w14 w15 w16se wp14">
   <w:abstractNum w:abstractNumId="0" w15:restartNumberingAfterBreak="0">
+    <w:nsid w:val="07F90D50"/>
+    <w:multiLevelType w:val="multilevel"/>
+    <w:tmpl w:val="E1D070E2"/>
+    <w:lvl w:ilvl="0">
+      <w:start w:val="1"/>
+      <w:numFmt w:val="decimal"/>
+      <w:lvlText w:val="%1."/>
+      <w:lvlJc w:val="left"/>
+      <w:pPr>
+        <w:tabs>
+          <w:tab w:val="num" w:pos="720"/>
+        </w:tabs>
+        <w:ind w:left="720" w:hanging="360"/>
+      </w:pPr>
+    </w:lvl>
+    <w:lvl w:ilvl="1" w:tentative="1">
+      <w:start w:val="1"/>
+      <w:numFmt w:val="decimal"/>
+      <w:lvlText w:val="%2."/>
+      <w:lvlJc w:val="left"/>
+      <w:pPr>
+        <w:tabs>
+          <w:tab w:val="num" w:pos="1440"/>
+        </w:tabs>
+        <w:ind w:left="1440" w:hanging="360"/>
+      </w:pPr>
+    </w:lvl>
+    <w:lvl w:ilvl="2" w:tentative="1">
+      <w:start w:val="1"/>
+      <w:numFmt w:val="decimal"/>
+      <w:lvlText w:val="%3."/>
+      <w:lvlJc w:val="left"/>
+      <w:pPr>
+        <w:tabs>
+          <w:tab w:val="num" w:pos="2160"/>
+        </w:tabs>
+        <w:ind w:left="2160" w:hanging="360"/>
+      </w:pPr>
+    </w:lvl>
+    <w:lvl w:ilvl="3" w:tentative="1">
+      <w:start w:val="1"/>
+      <w:numFmt w:val="decimal"/>
+      <w:lvlText w:val="%4."/>
+      <w:lvlJc w:val="left"/>
+      <w:pPr>
+        <w:tabs>
+          <w:tab w:val="num" w:pos="2880"/>
+        </w:tabs>
+        <w:ind w:left="2880" w:hanging="360"/>
+      </w:pPr>
+    </w:lvl>
+    <w:lvl w:ilvl="4" w:tentative="1">
+      <w:start w:val="1"/>
+      <w:numFmt w:val="decimal"/>
+      <w:lvlText w:val="%5."/>
+      <w:lvlJc w:val="left"/>
+      <w:pPr>
+        <w:tabs>
+          <w:tab w:val="num" w:pos="3600"/>
+        </w:tabs>
+        <w:ind w:left="3600" w:hanging="360"/>
+      </w:pPr>
+    </w:lvl>
+    <w:lvl w:ilvl="5" w:tentative="1">
+      <w:start w:val="1"/>
+      <w:numFmt w:val="decimal"/>
+      <w:lvlText w:val="%6."/>
+      <w:lvlJc w:val="left"/>
+      <w:pPr>
+        <w:tabs>
+          <w:tab w:val="num" w:pos="4320"/>
+        </w:tabs>
+        <w:ind w:left="4320" w:hanging="360"/>
+      </w:pPr>
+    </w:lvl>
+    <w:lvl w:ilvl="6" w:tentative="1">
+      <w:start w:val="1"/>
+      <w:numFmt w:val="decimal"/>
+      <w:lvlText w:val="%7."/>
+      <w:lvlJc w:val="left"/>
+      <w:pPr>
+        <w:tabs>
+          <w:tab w:val="num" w:pos="5040"/>
+        </w:tabs>
+        <w:ind w:left="5040" w:hanging="360"/>
+      </w:pPr>
+    </w:lvl>
+    <w:lvl w:ilvl="7" w:tentative="1">
+      <w:start w:val="1"/>
+      <w:numFmt w:val="decimal"/>
+      <w:lvlText w:val="%8."/>
+      <w:lvlJc w:val="left"/>
+      <w:pPr>
+        <w:tabs>
+          <w:tab w:val="num" w:pos="5760"/>
+        </w:tabs>
+        <w:ind w:left="5760" w:hanging="360"/>
+      </w:pPr>
+    </w:lvl>
+    <w:lvl w:ilvl="8" w:tentative="1">
+      <w:start w:val="1"/>
+      <w:numFmt w:val="decimal"/>
+      <w:lvlText w:val="%9."/>
+      <w:lvlJc w:val="left"/>
+      <w:pPr>
+        <w:tabs>
+          <w:tab w:val="num" w:pos="6480"/>
+        </w:tabs>
+        <w:ind w:left="6480" w:hanging="360"/>
+      </w:pPr>
+    </w:lvl>
+  </w:abstractNum>
+  <w:abstractNum w:abstractNumId="1" w15:restartNumberingAfterBreak="0">
+    <w:nsid w:val="0C461DA1"/>
+    <w:multiLevelType w:val="multilevel"/>
+    <w:tmpl w:val="DFCAD6E6"/>
+    <w:lvl w:ilvl="0">
+      <w:start w:val="1"/>
+      <w:numFmt w:val="bullet"/>
+      <w:lvlText w:val=""/>
+      <w:lvlJc w:val="left"/>
+      <w:pPr>
+        <w:tabs>
+          <w:tab w:val="num" w:pos="720"/>
+        </w:tabs>
+        <w:ind w:left="720" w:hanging="360"/>
+      </w:pPr>
+      <w:rPr>
+        <w:rFonts w:ascii="Symbol" w:hAnsi="Symbol" w:hint="default"/>
+        <w:sz w:val="20"/>
+      </w:rPr>
+    </w:lvl>
+    <w:lvl w:ilvl="1" w:tentative="1">
+      <w:start w:val="1"/>
+      <w:numFmt w:val="bullet"/>
+      <w:lvlText w:val="o"/>
+      <w:lvlJc w:val="left"/>
+      <w:pPr>
+        <w:tabs>
+          <w:tab w:val="num" w:pos="1440"/>
+        </w:tabs>
+        <w:ind w:left="1440" w:hanging="360"/>
+      </w:pPr>
+      <w:rPr>
+        <w:rFonts w:ascii="Courier New" w:hAnsi="Courier New" w:hint="default"/>
+        <w:sz w:val="20"/>
+      </w:rPr>
+    </w:lvl>
+    <w:lvl w:ilvl="2" w:tentative="1">
+      <w:start w:val="1"/>
+      <w:numFmt w:val="bullet"/>
+      <w:lvlText w:val=""/>
+      <w:lvlJc w:val="left"/>
+      <w:pPr>
+        <w:tabs>
+          <w:tab w:val="num" w:pos="2160"/>
+        </w:tabs>
+        <w:ind w:left="2160" w:hanging="360"/>
+      </w:pPr>
+      <w:rPr>
+        <w:rFonts w:ascii="Wingdings" w:hAnsi="Wingdings" w:hint="default"/>
+        <w:sz w:val="20"/>
+      </w:rPr>
+    </w:lvl>
+    <w:lvl w:ilvl="3" w:tentative="1">
+      <w:start w:val="1"/>
+      <w:numFmt w:val="bullet"/>
+      <w:lvlText w:val=""/>
+      <w:lvlJc w:val="left"/>
+      <w:pPr>
+        <w:tabs>
+          <w:tab w:val="num" w:pos="2880"/>
+        </w:tabs>
+        <w:ind w:left="2880" w:hanging="360"/>
+      </w:pPr>
+      <w:rPr>
+        <w:rFonts w:ascii="Wingdings" w:hAnsi="Wingdings" w:hint="default"/>
+        <w:sz w:val="20"/>
+      </w:rPr>
+    </w:lvl>
+    <w:lvl w:ilvl="4" w:tentative="1">
+      <w:start w:val="1"/>
+      <w:numFmt w:val="bullet"/>
+      <w:lvlText w:val=""/>
+      <w:lvlJc w:val="left"/>
+      <w:pPr>
+        <w:tabs>
+          <w:tab w:val="num" w:pos="3600"/>
+        </w:tabs>
+        <w:ind w:left="3600" w:hanging="360"/>
+      </w:pPr>
+      <w:rPr>
+        <w:rFonts w:ascii="Wingdings" w:hAnsi="Wingdings" w:hint="default"/>
+        <w:sz w:val="20"/>
+      </w:rPr>
+    </w:lvl>
+    <w:lvl w:ilvl="5" w:tentative="1">
+      <w:start w:val="1"/>
+      <w:numFmt w:val="bullet"/>
+      <w:lvlText w:val=""/>
+      <w:lvlJc w:val="left"/>
+      <w:pPr>
+        <w:tabs>
+          <w:tab w:val="num" w:pos="4320"/>
+        </w:tabs>
+        <w:ind w:left="4320" w:hanging="360"/>
+      </w:pPr>
+      <w:rPr>
+        <w:rFonts w:ascii="Wingdings" w:hAnsi="Wingdings" w:hint="default"/>
+        <w:sz w:val="20"/>
+      </w:rPr>
+    </w:lvl>
+    <w:lvl w:ilvl="6" w:tentative="1">
+      <w:start w:val="1"/>
+      <w:numFmt w:val="bullet"/>
+      <w:lvlText w:val=""/>
+      <w:lvlJc w:val="left"/>
+      <w:pPr>
+        <w:tabs>
+          <w:tab w:val="num" w:pos="5040"/>
+        </w:tabs>
+        <w:ind w:left="5040" w:hanging="360"/>
+      </w:pPr>
+      <w:rPr>
+        <w:rFonts w:ascii="Wingdings" w:hAnsi="Wingdings" w:hint="default"/>
+        <w:sz w:val="20"/>
+      </w:rPr>
+    </w:lvl>
+    <w:lvl w:ilvl="7" w:tentative="1">
+      <w:start w:val="1"/>
+      <w:numFmt w:val="bullet"/>
+      <w:lvlText w:val=""/>
+      <w:lvlJc w:val="left"/>
+      <w:pPr>
+        <w:tabs>
+          <w:tab w:val="num" w:pos="5760"/>
+        </w:tabs>
+        <w:ind w:left="5760" w:hanging="360"/>
+      </w:pPr>
+      <w:rPr>
+        <w:rFonts w:ascii="Wingdings" w:hAnsi="Wingdings" w:hint="default"/>
+        <w:sz w:val="20"/>
+      </w:rPr>
+    </w:lvl>
+    <w:lvl w:ilvl="8" w:tentative="1">
+      <w:start w:val="1"/>
+      <w:numFmt w:val="bullet"/>
+      <w:lvlText w:val=""/>
+      <w:lvlJc w:val="left"/>
+      <w:pPr>
+        <w:tabs>
+          <w:tab w:val="num" w:pos="6480"/>
+        </w:tabs>
+        <w:ind w:left="6480" w:hanging="360"/>
+      </w:pPr>
+      <w:rPr>
+        <w:rFonts w:ascii="Wingdings" w:hAnsi="Wingdings" w:hint="default"/>
+        <w:sz w:val="20"/>
+      </w:rPr>
+    </w:lvl>
+  </w:abstractNum>
+  <w:abstractNum w:abstractNumId="2" w15:restartNumberingAfterBreak="0">
     <w:nsid w:val="2BD65C69"/>
     <w:multiLevelType w:val="multilevel"/>
     <w:tmpl w:val="EC261BF0"/>
@@ -4050,7 +5451,7 @@
       </w:rPr>
     </w:lvl>
   </w:abstractNum>
-  <w:abstractNum w:abstractNumId="1" w15:restartNumberingAfterBreak="0">
+  <w:abstractNum w:abstractNumId="3" w15:restartNumberingAfterBreak="0">
     <w:nsid w:val="382B062D"/>
     <w:multiLevelType w:val="multilevel"/>
     <w:tmpl w:val="3BD4A2BA"/>
@@ -4199,7 +5600,7 @@
       </w:rPr>
     </w:lvl>
   </w:abstractNum>
-  <w:abstractNum w:abstractNumId="2" w15:restartNumberingAfterBreak="0">
+  <w:abstractNum w:abstractNumId="4" w15:restartNumberingAfterBreak="0">
     <w:nsid w:val="45230516"/>
     <w:multiLevelType w:val="multilevel"/>
     <w:tmpl w:val="7BDC13FE"/>
@@ -4312,7 +5713,7 @@
       </w:pPr>
     </w:lvl>
   </w:abstractNum>
-  <w:abstractNum w:abstractNumId="3" w15:restartNumberingAfterBreak="0">
+  <w:abstractNum w:abstractNumId="5" w15:restartNumberingAfterBreak="0">
     <w:nsid w:val="50A514B5"/>
     <w:multiLevelType w:val="multilevel"/>
     <w:tmpl w:val="2B781788"/>
@@ -4461,7 +5862,7 @@
       </w:rPr>
     </w:lvl>
   </w:abstractNum>
-  <w:abstractNum w:abstractNumId="4" w15:restartNumberingAfterBreak="0">
+  <w:abstractNum w:abstractNumId="6" w15:restartNumberingAfterBreak="0">
     <w:nsid w:val="531A5938"/>
     <w:multiLevelType w:val="hybridMultilevel"/>
     <w:tmpl w:val="3572CAF0"/>
@@ -4573,20 +5974,178 @@
       </w:rPr>
     </w:lvl>
   </w:abstractNum>
+  <w:abstractNum w:abstractNumId="7" w15:restartNumberingAfterBreak="0">
+    <w:nsid w:val="7F57116A"/>
+    <w:multiLevelType w:val="multilevel"/>
+    <w:tmpl w:val="8C4E2296"/>
+    <w:lvl w:ilvl="0">
+      <w:start w:val="1"/>
+      <w:numFmt w:val="bullet"/>
+      <w:lvlText w:val=""/>
+      <w:lvlJc w:val="left"/>
+      <w:pPr>
+        <w:tabs>
+          <w:tab w:val="num" w:pos="720"/>
+        </w:tabs>
+        <w:ind w:left="720" w:hanging="360"/>
+      </w:pPr>
+      <w:rPr>
+        <w:rFonts w:ascii="Symbol" w:hAnsi="Symbol" w:hint="default"/>
+        <w:sz w:val="20"/>
+      </w:rPr>
+    </w:lvl>
+    <w:lvl w:ilvl="1" w:tentative="1">
+      <w:start w:val="1"/>
+      <w:numFmt w:val="bullet"/>
+      <w:lvlText w:val="o"/>
+      <w:lvlJc w:val="left"/>
+      <w:pPr>
+        <w:tabs>
+          <w:tab w:val="num" w:pos="1440"/>
+        </w:tabs>
+        <w:ind w:left="1440" w:hanging="360"/>
+      </w:pPr>
+      <w:rPr>
+        <w:rFonts w:ascii="Courier New" w:hAnsi="Courier New" w:hint="default"/>
+        <w:sz w:val="20"/>
+      </w:rPr>
+    </w:lvl>
+    <w:lvl w:ilvl="2" w:tentative="1">
+      <w:start w:val="1"/>
+      <w:numFmt w:val="bullet"/>
+      <w:lvlText w:val=""/>
+      <w:lvlJc w:val="left"/>
+      <w:pPr>
+        <w:tabs>
+          <w:tab w:val="num" w:pos="2160"/>
+        </w:tabs>
+        <w:ind w:left="2160" w:hanging="360"/>
+      </w:pPr>
+      <w:rPr>
+        <w:rFonts w:ascii="Wingdings" w:hAnsi="Wingdings" w:hint="default"/>
+        <w:sz w:val="20"/>
+      </w:rPr>
+    </w:lvl>
+    <w:lvl w:ilvl="3" w:tentative="1">
+      <w:start w:val="1"/>
+      <w:numFmt w:val="bullet"/>
+      <w:lvlText w:val=""/>
+      <w:lvlJc w:val="left"/>
+      <w:pPr>
+        <w:tabs>
+          <w:tab w:val="num" w:pos="2880"/>
+        </w:tabs>
+        <w:ind w:left="2880" w:hanging="360"/>
+      </w:pPr>
+      <w:rPr>
+        <w:rFonts w:ascii="Wingdings" w:hAnsi="Wingdings" w:hint="default"/>
+        <w:sz w:val="20"/>
+      </w:rPr>
+    </w:lvl>
+    <w:lvl w:ilvl="4" w:tentative="1">
+      <w:start w:val="1"/>
+      <w:numFmt w:val="bullet"/>
+      <w:lvlText w:val=""/>
+      <w:lvlJc w:val="left"/>
+      <w:pPr>
+        <w:tabs>
+          <w:tab w:val="num" w:pos="3600"/>
+        </w:tabs>
+        <w:ind w:left="3600" w:hanging="360"/>
+      </w:pPr>
+      <w:rPr>
+        <w:rFonts w:ascii="Wingdings" w:hAnsi="Wingdings" w:hint="default"/>
+        <w:sz w:val="20"/>
+      </w:rPr>
+    </w:lvl>
+    <w:lvl w:ilvl="5" w:tentative="1">
+      <w:start w:val="1"/>
+      <w:numFmt w:val="bullet"/>
+      <w:lvlText w:val=""/>
+      <w:lvlJc w:val="left"/>
+      <w:pPr>
+        <w:tabs>
+          <w:tab w:val="num" w:pos="4320"/>
+        </w:tabs>
+        <w:ind w:left="4320" w:hanging="360"/>
+      </w:pPr>
+      <w:rPr>
+        <w:rFonts w:ascii="Wingdings" w:hAnsi="Wingdings" w:hint="default"/>
+        <w:sz w:val="20"/>
+      </w:rPr>
+    </w:lvl>
+    <w:lvl w:ilvl="6" w:tentative="1">
+      <w:start w:val="1"/>
+      <w:numFmt w:val="bullet"/>
+      <w:lvlText w:val=""/>
+      <w:lvlJc w:val="left"/>
+      <w:pPr>
+        <w:tabs>
+          <w:tab w:val="num" w:pos="5040"/>
+        </w:tabs>
+        <w:ind w:left="5040" w:hanging="360"/>
+      </w:pPr>
+      <w:rPr>
+        <w:rFonts w:ascii="Wingdings" w:hAnsi="Wingdings" w:hint="default"/>
+        <w:sz w:val="20"/>
+      </w:rPr>
+    </w:lvl>
+    <w:lvl w:ilvl="7" w:tentative="1">
+      <w:start w:val="1"/>
+      <w:numFmt w:val="bullet"/>
+      <w:lvlText w:val=""/>
+      <w:lvlJc w:val="left"/>
+      <w:pPr>
+        <w:tabs>
+          <w:tab w:val="num" w:pos="5760"/>
+        </w:tabs>
+        <w:ind w:left="5760" w:hanging="360"/>
+      </w:pPr>
+      <w:rPr>
+        <w:rFonts w:ascii="Wingdings" w:hAnsi="Wingdings" w:hint="default"/>
+        <w:sz w:val="20"/>
+      </w:rPr>
+    </w:lvl>
+    <w:lvl w:ilvl="8" w:tentative="1">
+      <w:start w:val="1"/>
+      <w:numFmt w:val="bullet"/>
+      <w:lvlText w:val=""/>
+      <w:lvlJc w:val="left"/>
+      <w:pPr>
+        <w:tabs>
+          <w:tab w:val="num" w:pos="6480"/>
+        </w:tabs>
+        <w:ind w:left="6480" w:hanging="360"/>
+      </w:pPr>
+      <w:rPr>
+        <w:rFonts w:ascii="Wingdings" w:hAnsi="Wingdings" w:hint="default"/>
+        <w:sz w:val="20"/>
+      </w:rPr>
+    </w:lvl>
+  </w:abstractNum>
   <w:num w:numId="1">
+    <w:abstractNumId w:val="6"/>
+  </w:num>
+  <w:num w:numId="2">
+    <w:abstractNumId w:val="5"/>
+  </w:num>
+  <w:num w:numId="3">
     <w:abstractNumId w:val="4"/>
   </w:num>
-  <w:num w:numId="2">
+  <w:num w:numId="4">
+    <w:abstractNumId w:val="2"/>
+  </w:num>
+  <w:num w:numId="5">
     <w:abstractNumId w:val="3"/>
   </w:num>
-  <w:num w:numId="3">
-    <w:abstractNumId w:val="2"/>
+  <w:num w:numId="6">
+    <w:abstractNumId w:val="1"/>
   </w:num>
-  <w:num w:numId="4">
+  <w:num w:numId="7">
     <w:abstractNumId w:val="0"/>
   </w:num>
-  <w:num w:numId="5">
-    <w:abstractNumId w:val="1"/>
+  <w:num w:numId="8">
+    <w:abstractNumId w:val="7"/>
   </w:num>
 </w:numbering>
 </file>

--- a/Course lecture.docx
+++ b/Course lecture.docx
@@ -5014,8 +5014,1452 @@
           <w:szCs w:val="28"/>
         </w:rPr>
       </w:pPr>
+    </w:p>
+    <w:p>
+      <w:pPr>
+        <w:jc w:val="center"/>
+        <w:rPr>
+          <w:rFonts w:cs="Arial"/>
+          <w:b/>
+          <w:sz w:val="28"/>
+          <w:szCs w:val="28"/>
+          <w:lang w:val="en-US"/>
+        </w:rPr>
+      </w:pPr>
+      <w:r>
+        <w:rPr>
+          <w:rFonts w:cs="Arial"/>
+          <w:b/>
+          <w:sz w:val="28"/>
+          <w:szCs w:val="28"/>
+          <w:lang w:val="en-US"/>
+        </w:rPr>
+        <w:t>Lesson 5: React Router</w:t>
+      </w:r>
+    </w:p>
+    <w:p>
+      <w:pPr>
+        <w:jc w:val="both"/>
+        <w:rPr>
+          <w:rFonts w:cs="Arial"/>
+          <w:sz w:val="28"/>
+          <w:szCs w:val="28"/>
+          <w:lang w:val="en-US"/>
+        </w:rPr>
+      </w:pPr>
+      <w:r>
+        <w:rPr>
+          <w:rFonts w:cs="Arial"/>
+          <w:sz w:val="28"/>
+          <w:szCs w:val="28"/>
+          <w:lang w:val="en-US"/>
+        </w:rPr>
+        <w:t>React Router turns React projects into single-page applications. It does this by providing a number of specialized components that manage the creation of links, manage the app's URL, provide transitions when navigating between different URL locations, and so much more.</w:t>
+      </w:r>
+    </w:p>
+    <w:p>
+      <w:pPr>
+        <w:jc w:val="both"/>
+        <w:rPr>
+          <w:rFonts w:cs="Arial"/>
+          <w:sz w:val="28"/>
+          <w:szCs w:val="28"/>
+          <w:lang w:val="en-US"/>
+        </w:rPr>
+      </w:pPr>
+      <w:r>
+        <w:rPr>
+          <w:rFonts w:cs="Arial"/>
+          <w:sz w:val="28"/>
+          <w:szCs w:val="28"/>
+          <w:lang w:val="en-US"/>
+        </w:rPr>
+        <w:t>React Router is a collection of </w:t>
+      </w:r>
+      <w:r>
+        <w:rPr>
+          <w:rFonts w:cs="Arial"/>
+          <w:b/>
+          <w:bCs/>
+          <w:sz w:val="28"/>
+          <w:szCs w:val="28"/>
+          <w:lang w:val="en-US"/>
+        </w:rPr>
+        <w:t>navigational components</w:t>
+      </w:r>
+      <w:r>
+        <w:rPr>
+          <w:rFonts w:cs="Arial"/>
+          <w:sz w:val="28"/>
+          <w:szCs w:val="28"/>
+          <w:lang w:val="en-US"/>
+        </w:rPr>
+        <w:t> that compose declaratively with your application.</w:t>
+      </w:r>
+    </w:p>
+    <w:p>
+      <w:pPr>
+        <w:jc w:val="both"/>
+        <w:rPr>
+          <w:rFonts w:cs="Arial"/>
+          <w:sz w:val="28"/>
+          <w:szCs w:val="28"/>
+          <w:lang w:val="en-US"/>
+        </w:rPr>
+      </w:pPr>
+      <w:r>
+        <w:rPr>
+          <w:rFonts w:cs="Arial"/>
+          <w:sz w:val="28"/>
+          <w:szCs w:val="28"/>
+          <w:lang w:val="en-US"/>
+        </w:rPr>
+        <w:lastRenderedPageBreak/>
+        <w:t>Install React Router</w:t>
+      </w:r>
+    </w:p>
+    <w:p>
+      <w:pPr>
+        <w:jc w:val="both"/>
+        <w:rPr>
+          <w:rFonts w:cs="Arial"/>
+          <w:sz w:val="28"/>
+          <w:szCs w:val="28"/>
+          <w:lang w:val="en-US"/>
+        </w:rPr>
+      </w:pPr>
+      <w:r>
+        <w:rPr>
+          <w:rFonts w:cs="Arial"/>
+          <w:sz w:val="28"/>
+          <w:szCs w:val="28"/>
+          <w:lang w:val="en-US"/>
+        </w:rPr>
+        <w:t>To use React Router in our app, we need to install </w:t>
+      </w:r>
+      <w:hyperlink r:id="rId15" w:tgtFrame="_blank" w:history="1">
+        <w:r>
+          <w:rPr>
+            <w:rStyle w:val="a7"/>
+            <w:rFonts w:cs="Arial"/>
+            <w:sz w:val="28"/>
+            <w:szCs w:val="28"/>
+            <w:lang w:val="en-US"/>
+          </w:rPr>
+          <w:t>react-router-dom</w:t>
+        </w:r>
+      </w:hyperlink>
+      <w:r>
+        <w:rPr>
+          <w:rFonts w:cs="Arial"/>
+          <w:sz w:val="28"/>
+          <w:szCs w:val="28"/>
+          <w:lang w:val="en-US"/>
+        </w:rPr>
+        <w:t>.</w:t>
+      </w:r>
+    </w:p>
+    <w:p>
+      <w:pPr>
+        <w:jc w:val="center"/>
+        <w:rPr>
+          <w:rFonts w:cs="Arial"/>
+          <w:sz w:val="28"/>
+          <w:szCs w:val="28"/>
+          <w:lang w:val="en-US"/>
+        </w:rPr>
+      </w:pPr>
+      <w:proofErr w:type="spellStart"/>
+      <w:proofErr w:type="gramStart"/>
+      <w:r>
+        <w:rPr>
+          <w:rFonts w:cs="Arial"/>
+          <w:sz w:val="28"/>
+          <w:szCs w:val="28"/>
+          <w:lang w:val="en-US"/>
+        </w:rPr>
+        <w:t>npm</w:t>
+      </w:r>
+      <w:proofErr w:type="spellEnd"/>
+      <w:proofErr w:type="gramEnd"/>
+      <w:r>
+        <w:rPr>
+          <w:rFonts w:cs="Arial"/>
+          <w:sz w:val="28"/>
+          <w:szCs w:val="28"/>
+          <w:lang w:val="en-US"/>
+        </w:rPr>
+        <w:t xml:space="preserve"> install --save react-router-</w:t>
+      </w:r>
+      <w:proofErr w:type="spellStart"/>
+      <w:r>
+        <w:rPr>
+          <w:rFonts w:cs="Arial"/>
+          <w:sz w:val="28"/>
+          <w:szCs w:val="28"/>
+          <w:lang w:val="en-US"/>
+        </w:rPr>
+        <w:t>dom</w:t>
+      </w:r>
+      <w:proofErr w:type="spellEnd"/>
+    </w:p>
+    <w:p>
+      <w:pPr>
+        <w:jc w:val="both"/>
+        <w:rPr>
+          <w:rFonts w:cs="Arial"/>
+          <w:sz w:val="28"/>
+          <w:szCs w:val="28"/>
+          <w:lang w:val="en-US"/>
+        </w:rPr>
+      </w:pPr>
+      <w:r>
+        <w:rPr>
+          <w:rFonts w:cs="Arial"/>
+          <w:sz w:val="28"/>
+          <w:szCs w:val="28"/>
+          <w:lang w:val="en-US"/>
+        </w:rPr>
+        <w:t>When you use </w:t>
+      </w:r>
+      <w:proofErr w:type="spellStart"/>
+      <w:r>
+        <w:rPr>
+          <w:rFonts w:cs="Arial"/>
+          <w:sz w:val="28"/>
+          <w:szCs w:val="28"/>
+          <w:lang w:val="en-US"/>
+        </w:rPr>
+        <w:t>BrowserRouter</w:t>
+      </w:r>
+      <w:proofErr w:type="spellEnd"/>
+      <w:r>
+        <w:rPr>
+          <w:rFonts w:cs="Arial"/>
+          <w:sz w:val="28"/>
+          <w:szCs w:val="28"/>
+          <w:lang w:val="en-US"/>
+        </w:rPr>
+        <w:t xml:space="preserve">, what </w:t>
+      </w:r>
+      <w:proofErr w:type="gramStart"/>
+      <w:r>
+        <w:rPr>
+          <w:rFonts w:cs="Arial"/>
+          <w:sz w:val="28"/>
+          <w:szCs w:val="28"/>
+          <w:lang w:val="en-US"/>
+        </w:rPr>
+        <w:t>you're</w:t>
+      </w:r>
+      <w:proofErr w:type="gramEnd"/>
+      <w:r>
+        <w:rPr>
+          <w:rFonts w:cs="Arial"/>
+          <w:sz w:val="28"/>
+          <w:szCs w:val="28"/>
+          <w:lang w:val="en-US"/>
+        </w:rPr>
+        <w:t xml:space="preserve"> really doing is rendering a Router component and passing it a history prop. Wait, what is history? </w:t>
+      </w:r>
+      <w:proofErr w:type="gramStart"/>
+      <w:r>
+        <w:rPr>
+          <w:rFonts w:cs="Arial"/>
+          <w:sz w:val="28"/>
+          <w:szCs w:val="28"/>
+          <w:lang w:val="en-US"/>
+        </w:rPr>
+        <w:t>history</w:t>
+      </w:r>
+      <w:proofErr w:type="gramEnd"/>
+      <w:r>
+        <w:rPr>
+          <w:rFonts w:cs="Arial"/>
+          <w:sz w:val="28"/>
+          <w:szCs w:val="28"/>
+          <w:lang w:val="en-US"/>
+        </w:rPr>
+        <w:t> comes from the </w:t>
+      </w:r>
+      <w:hyperlink r:id="rId16" w:tgtFrame="_blank" w:history="1">
+        <w:r>
+          <w:rPr>
+            <w:rStyle w:val="a7"/>
+            <w:rFonts w:cs="Arial"/>
+            <w:sz w:val="28"/>
+            <w:szCs w:val="28"/>
+            <w:lang w:val="en-US"/>
+          </w:rPr>
+          <w:t>history</w:t>
+        </w:r>
+      </w:hyperlink>
+      <w:r>
+        <w:rPr>
+          <w:rFonts w:cs="Arial"/>
+          <w:sz w:val="28"/>
+          <w:szCs w:val="28"/>
+          <w:lang w:val="en-US"/>
+        </w:rPr>
+        <w:t> library (also built by React Training). The whole purpose of this library is it abstracts away the differences in various environments and provides a minimal API that lets you manage the history stack, navigate, confirm navigation, and persist state between sessions.</w:t>
+      </w:r>
+    </w:p>
+    <w:p>
+      <w:pPr>
+        <w:jc w:val="both"/>
+        <w:rPr>
+          <w:rFonts w:cs="Arial"/>
+          <w:sz w:val="28"/>
+          <w:szCs w:val="28"/>
+          <w:lang w:val="en-US"/>
+        </w:rPr>
+      </w:pPr>
+      <w:r>
+        <w:rPr>
+          <w:rFonts w:cs="Arial"/>
+          <w:sz w:val="28"/>
+          <w:szCs w:val="28"/>
+          <w:lang w:val="en-US"/>
+        </w:rPr>
+        <w:t xml:space="preserve">So </w:t>
+      </w:r>
+      <w:proofErr w:type="gramStart"/>
+      <w:r>
+        <w:rPr>
+          <w:rFonts w:cs="Arial"/>
+          <w:sz w:val="28"/>
+          <w:szCs w:val="28"/>
+          <w:lang w:val="en-US"/>
+        </w:rPr>
+        <w:t>in a nutshell</w:t>
+      </w:r>
+      <w:proofErr w:type="gramEnd"/>
+      <w:r>
+        <w:rPr>
+          <w:rFonts w:cs="Arial"/>
+          <w:sz w:val="28"/>
+          <w:szCs w:val="28"/>
+          <w:lang w:val="en-US"/>
+        </w:rPr>
+        <w:t>, when you use </w:t>
+      </w:r>
+      <w:proofErr w:type="spellStart"/>
+      <w:r>
+        <w:rPr>
+          <w:rFonts w:cs="Arial"/>
+          <w:sz w:val="28"/>
+          <w:szCs w:val="28"/>
+          <w:lang w:val="en-US"/>
+        </w:rPr>
+        <w:t>BrowserRouter</w:t>
+      </w:r>
+      <w:proofErr w:type="spellEnd"/>
+      <w:r>
+        <w:rPr>
+          <w:rFonts w:cs="Arial"/>
+          <w:sz w:val="28"/>
+          <w:szCs w:val="28"/>
+          <w:lang w:val="en-US"/>
+        </w:rPr>
+        <w:t>, you're creating a history object which will listen to changes in the URL and make sure your app is made aware of those changes.</w:t>
+      </w:r>
+    </w:p>
+    <w:p>
+      <w:pPr>
+        <w:jc w:val="both"/>
+        <w:rPr>
+          <w:rFonts w:cs="Arial"/>
+          <w:sz w:val="28"/>
+          <w:szCs w:val="28"/>
+          <w:lang w:val="en-US"/>
+        </w:rPr>
+      </w:pPr>
+      <w:r>
+        <w:rPr>
+          <w:rFonts w:cs="Arial"/>
+          <w:sz w:val="28"/>
+          <w:szCs w:val="28"/>
+          <w:lang w:val="en-US"/>
+        </w:rPr>
+        <w:t>In summary, for React Router to work properly, you need to wrap your whole app in a </w:t>
+      </w:r>
+      <w:proofErr w:type="spellStart"/>
+      <w:r>
+        <w:rPr>
+          <w:rFonts w:cs="Arial"/>
+          <w:sz w:val="28"/>
+          <w:szCs w:val="28"/>
+          <w:lang w:val="en-US"/>
+        </w:rPr>
+        <w:t>BrowserRouter</w:t>
+      </w:r>
+      <w:proofErr w:type="spellEnd"/>
+      <w:r>
+        <w:rPr>
+          <w:rFonts w:cs="Arial"/>
+          <w:sz w:val="28"/>
+          <w:szCs w:val="28"/>
+          <w:lang w:val="en-US"/>
+        </w:rPr>
+        <w:t xml:space="preserve"> component. </w:t>
+      </w:r>
+      <w:proofErr w:type="gramStart"/>
+      <w:r>
+        <w:rPr>
+          <w:rFonts w:cs="Arial"/>
+          <w:sz w:val="28"/>
+          <w:szCs w:val="28"/>
+          <w:lang w:val="en-US"/>
+        </w:rPr>
+        <w:t>Also</w:t>
+      </w:r>
+      <w:proofErr w:type="gramEnd"/>
+      <w:r>
+        <w:rPr>
+          <w:rFonts w:cs="Arial"/>
+          <w:sz w:val="28"/>
+          <w:szCs w:val="28"/>
+          <w:lang w:val="en-US"/>
+        </w:rPr>
+        <w:t>, </w:t>
+      </w:r>
+      <w:proofErr w:type="spellStart"/>
+      <w:r>
+        <w:rPr>
+          <w:rFonts w:cs="Arial"/>
+          <w:sz w:val="28"/>
+          <w:szCs w:val="28"/>
+          <w:lang w:val="en-US"/>
+        </w:rPr>
+        <w:t>BrowserRouter</w:t>
+      </w:r>
+      <w:proofErr w:type="spellEnd"/>
+      <w:r>
+        <w:rPr>
+          <w:rFonts w:cs="Arial"/>
+          <w:sz w:val="28"/>
+          <w:szCs w:val="28"/>
+          <w:lang w:val="en-US"/>
+        </w:rPr>
+        <w:t> wraps the history library which makes it possible for your app to be made aware of changes in the URL.</w:t>
+      </w:r>
+    </w:p>
+    <w:p>
+      <w:pPr>
+        <w:pStyle w:val="a8"/>
+        <w:shd w:val="clear" w:color="auto" w:fill="FFFFFF"/>
+        <w:spacing w:before="0" w:beforeAutospacing="0"/>
+        <w:jc w:val="both"/>
+        <w:rPr>
+          <w:rFonts w:asciiTheme="minorHAnsi" w:hAnsiTheme="minorHAnsi" w:cs="Segoe UI"/>
+          <w:color w:val="212529"/>
+          <w:sz w:val="28"/>
+          <w:szCs w:val="28"/>
+          <w:lang w:val="en-US"/>
+        </w:rPr>
+      </w:pPr>
+      <w:r>
+        <w:rPr>
+          <w:rFonts w:asciiTheme="minorHAnsi" w:hAnsiTheme="minorHAnsi" w:cs="Segoe UI"/>
+          <w:color w:val="212529"/>
+          <w:sz w:val="28"/>
+          <w:szCs w:val="28"/>
+          <w:lang w:val="en-US"/>
+        </w:rPr>
+        <w:t xml:space="preserve">As </w:t>
+      </w:r>
+      <w:proofErr w:type="gramStart"/>
+      <w:r>
+        <w:rPr>
+          <w:rFonts w:asciiTheme="minorHAnsi" w:hAnsiTheme="minorHAnsi" w:cs="Segoe UI"/>
+          <w:color w:val="212529"/>
+          <w:sz w:val="28"/>
+          <w:szCs w:val="28"/>
+          <w:lang w:val="en-US"/>
+        </w:rPr>
+        <w:t>you've</w:t>
+      </w:r>
+      <w:proofErr w:type="gramEnd"/>
+      <w:r>
+        <w:rPr>
+          <w:rFonts w:asciiTheme="minorHAnsi" w:hAnsiTheme="minorHAnsi" w:cs="Segoe UI"/>
+          <w:color w:val="212529"/>
+          <w:sz w:val="28"/>
+          <w:szCs w:val="28"/>
+          <w:lang w:val="en-US"/>
+        </w:rPr>
+        <w:t xml:space="preserve"> seen, </w:t>
+      </w:r>
+      <w:r>
+        <w:rPr>
+          <w:rStyle w:val="HTML"/>
+          <w:rFonts w:asciiTheme="minorHAnsi" w:hAnsiTheme="minorHAnsi" w:cs="Consolas"/>
+          <w:color w:val="FFFFFF"/>
+          <w:sz w:val="28"/>
+          <w:szCs w:val="28"/>
+          <w:bdr w:val="single" w:sz="6" w:space="2" w:color="737B83" w:frame="1"/>
+          <w:shd w:val="clear" w:color="auto" w:fill="2F3D48"/>
+          <w:lang w:val="en-US"/>
+        </w:rPr>
+        <w:t>Link</w:t>
+      </w:r>
+      <w:r>
+        <w:rPr>
+          <w:rFonts w:asciiTheme="minorHAnsi" w:hAnsiTheme="minorHAnsi" w:cs="Segoe UI"/>
+          <w:color w:val="212529"/>
+          <w:sz w:val="28"/>
+          <w:szCs w:val="28"/>
+          <w:lang w:val="en-US"/>
+        </w:rPr>
+        <w:t xml:space="preserve"> is a straightforward way to provide declarative, accessible navigation around your application. By passing </w:t>
+      </w:r>
+      <w:proofErr w:type="gramStart"/>
+      <w:r>
+        <w:rPr>
+          <w:rFonts w:asciiTheme="minorHAnsi" w:hAnsiTheme="minorHAnsi" w:cs="Segoe UI"/>
+          <w:color w:val="212529"/>
+          <w:sz w:val="28"/>
+          <w:szCs w:val="28"/>
+          <w:lang w:val="en-US"/>
+        </w:rPr>
+        <w:t>a </w:t>
+      </w:r>
+      <w:r>
+        <w:rPr>
+          <w:rStyle w:val="HTML"/>
+          <w:rFonts w:asciiTheme="minorHAnsi" w:hAnsiTheme="minorHAnsi" w:cs="Consolas"/>
+          <w:color w:val="FFFFFF"/>
+          <w:sz w:val="28"/>
+          <w:szCs w:val="28"/>
+          <w:bdr w:val="single" w:sz="6" w:space="2" w:color="737B83" w:frame="1"/>
+          <w:shd w:val="clear" w:color="auto" w:fill="2F3D48"/>
+          <w:lang w:val="en-US"/>
+        </w:rPr>
+        <w:t>to</w:t>
+      </w:r>
+      <w:proofErr w:type="gramEnd"/>
+      <w:r>
+        <w:rPr>
+          <w:rFonts w:asciiTheme="minorHAnsi" w:hAnsiTheme="minorHAnsi" w:cs="Segoe UI"/>
+          <w:color w:val="212529"/>
+          <w:sz w:val="28"/>
+          <w:szCs w:val="28"/>
+          <w:lang w:val="en-US"/>
+        </w:rPr>
+        <w:t> property to the </w:t>
+      </w:r>
+      <w:r>
+        <w:rPr>
+          <w:rStyle w:val="HTML"/>
+          <w:rFonts w:asciiTheme="minorHAnsi" w:hAnsiTheme="minorHAnsi" w:cs="Consolas"/>
+          <w:color w:val="FFFFFF"/>
+          <w:sz w:val="28"/>
+          <w:szCs w:val="28"/>
+          <w:bdr w:val="single" w:sz="6" w:space="2" w:color="737B83" w:frame="1"/>
+          <w:shd w:val="clear" w:color="auto" w:fill="2F3D48"/>
+          <w:lang w:val="en-US"/>
+        </w:rPr>
+        <w:t>Link</w:t>
+      </w:r>
+      <w:r>
+        <w:rPr>
+          <w:rFonts w:asciiTheme="minorHAnsi" w:hAnsiTheme="minorHAnsi" w:cs="Segoe UI"/>
+          <w:color w:val="212529"/>
+          <w:sz w:val="28"/>
+          <w:szCs w:val="28"/>
+          <w:lang w:val="en-US"/>
+        </w:rPr>
+        <w:t> component, you tell your app which path to route to.</w:t>
+      </w:r>
+    </w:p>
+    <w:p>
+      <w:pPr>
+        <w:pStyle w:val="HTML0"/>
+        <w:shd w:val="clear" w:color="auto" w:fill="292929"/>
+        <w:rPr>
+          <w:rFonts w:ascii="Consolas" w:hAnsi="Consolas" w:cs="Consolas"/>
+          <w:color w:val="FAFAFA"/>
+          <w:sz w:val="24"/>
+          <w:szCs w:val="24"/>
+          <w:lang w:val="en-US"/>
+        </w:rPr>
+      </w:pPr>
+      <w:r>
+        <w:rPr>
+          <w:rStyle w:val="HTML"/>
+          <w:rFonts w:ascii="Consolas" w:hAnsi="Consolas" w:cs="Consolas"/>
+          <w:color w:val="FAFAFA"/>
+          <w:lang w:val="en-US"/>
+        </w:rPr>
+        <w:t>&lt;Link to="/about"&gt;About&lt;/Link&gt;</w:t>
+      </w:r>
+    </w:p>
+    <w:p>
+      <w:pPr>
+        <w:pStyle w:val="a8"/>
+        <w:shd w:val="clear" w:color="auto" w:fill="FFFFFF"/>
+        <w:spacing w:before="0" w:beforeAutospacing="0"/>
+        <w:rPr>
+          <w:rFonts w:asciiTheme="minorHAnsi" w:hAnsiTheme="minorHAnsi" w:cs="Segoe UI"/>
+          <w:color w:val="212529"/>
+          <w:sz w:val="28"/>
+          <w:szCs w:val="28"/>
+          <w:lang w:val="en-US"/>
+        </w:rPr>
+      </w:pPr>
+      <w:r>
+        <w:rPr>
+          <w:rFonts w:asciiTheme="minorHAnsi" w:hAnsiTheme="minorHAnsi" w:cs="Segoe UI"/>
+          <w:color w:val="212529"/>
+          <w:sz w:val="28"/>
+          <w:szCs w:val="28"/>
+          <w:lang w:val="en-US"/>
+        </w:rPr>
+        <w:t xml:space="preserve">If </w:t>
+      </w:r>
+      <w:proofErr w:type="gramStart"/>
+      <w:r>
+        <w:rPr>
+          <w:rFonts w:asciiTheme="minorHAnsi" w:hAnsiTheme="minorHAnsi" w:cs="Segoe UI"/>
+          <w:color w:val="212529"/>
+          <w:sz w:val="28"/>
+          <w:szCs w:val="28"/>
+          <w:lang w:val="en-US"/>
+        </w:rPr>
+        <w:t>you're</w:t>
+      </w:r>
+      <w:proofErr w:type="gramEnd"/>
+      <w:r>
+        <w:rPr>
+          <w:rFonts w:asciiTheme="minorHAnsi" w:hAnsiTheme="minorHAnsi" w:cs="Segoe UI"/>
+          <w:color w:val="212529"/>
+          <w:sz w:val="28"/>
+          <w:szCs w:val="28"/>
+          <w:lang w:val="en-US"/>
+        </w:rPr>
+        <w:t xml:space="preserve"> experienced with routing on the web, you'll know that sometimes our links need to be a little more complex than just a string. For example, you can pass along query parameters or link to specific parts of a page. </w:t>
+      </w:r>
+      <w:proofErr w:type="gramStart"/>
+      <w:r>
+        <w:rPr>
+          <w:rFonts w:asciiTheme="minorHAnsi" w:hAnsiTheme="minorHAnsi" w:cs="Segoe UI"/>
+          <w:color w:val="212529"/>
+          <w:sz w:val="28"/>
+          <w:szCs w:val="28"/>
+          <w:lang w:val="en-US"/>
+        </w:rPr>
+        <w:t>What if you wanted to pass state to the new route?</w:t>
+      </w:r>
+      <w:proofErr w:type="gramEnd"/>
+      <w:r>
+        <w:rPr>
+          <w:rFonts w:asciiTheme="minorHAnsi" w:hAnsiTheme="minorHAnsi" w:cs="Segoe UI"/>
+          <w:color w:val="212529"/>
+          <w:sz w:val="28"/>
+          <w:szCs w:val="28"/>
+          <w:lang w:val="en-US"/>
+        </w:rPr>
+        <w:t xml:space="preserve"> To account for these scenarios, instead of passing a string to </w:t>
+      </w:r>
+      <w:r>
+        <w:rPr>
+          <w:rStyle w:val="HTML"/>
+          <w:rFonts w:asciiTheme="minorHAnsi" w:hAnsiTheme="minorHAnsi" w:cs="Consolas"/>
+          <w:color w:val="FFFFFF"/>
+          <w:sz w:val="28"/>
+          <w:szCs w:val="28"/>
+          <w:bdr w:val="single" w:sz="6" w:space="2" w:color="737B83" w:frame="1"/>
+          <w:shd w:val="clear" w:color="auto" w:fill="2F3D48"/>
+          <w:lang w:val="en-US"/>
+        </w:rPr>
+        <w:t>Link</w:t>
+      </w:r>
+      <w:r>
+        <w:rPr>
+          <w:rFonts w:asciiTheme="minorHAnsi" w:hAnsiTheme="minorHAnsi" w:cs="Segoe UI"/>
+          <w:color w:val="212529"/>
+          <w:sz w:val="28"/>
+          <w:szCs w:val="28"/>
+          <w:lang w:val="en-US"/>
+        </w:rPr>
+        <w:t>s </w:t>
+      </w:r>
+      <w:r>
+        <w:rPr>
+          <w:rStyle w:val="HTML"/>
+          <w:rFonts w:asciiTheme="minorHAnsi" w:hAnsiTheme="minorHAnsi" w:cs="Consolas"/>
+          <w:color w:val="FFFFFF"/>
+          <w:sz w:val="28"/>
+          <w:szCs w:val="28"/>
+          <w:bdr w:val="single" w:sz="6" w:space="2" w:color="737B83" w:frame="1"/>
+          <w:shd w:val="clear" w:color="auto" w:fill="2F3D48"/>
+          <w:lang w:val="en-US"/>
+        </w:rPr>
+        <w:t>to</w:t>
+      </w:r>
+      <w:r>
+        <w:rPr>
+          <w:rFonts w:asciiTheme="minorHAnsi" w:hAnsiTheme="minorHAnsi" w:cs="Segoe UI"/>
+          <w:color w:val="212529"/>
+          <w:sz w:val="28"/>
+          <w:szCs w:val="28"/>
+          <w:lang w:val="en-US"/>
+        </w:rPr>
+        <w:t> prop, you can pass it an object like this,</w:t>
+      </w:r>
+    </w:p>
+    <w:p>
+      <w:pPr>
+        <w:pStyle w:val="HTML0"/>
+        <w:shd w:val="clear" w:color="auto" w:fill="292929"/>
+        <w:rPr>
+          <w:rStyle w:val="HTML"/>
+          <w:rFonts w:ascii="Consolas" w:hAnsi="Consolas" w:cs="Consolas"/>
+          <w:color w:val="FAFAFA"/>
+          <w:lang w:val="en-US"/>
+        </w:rPr>
+      </w:pPr>
+      <w:r>
+        <w:rPr>
+          <w:rStyle w:val="HTML"/>
+          <w:rFonts w:ascii="Consolas" w:hAnsi="Consolas" w:cs="Consolas"/>
+          <w:color w:val="FAFAFA"/>
+          <w:lang w:val="en-US"/>
+        </w:rPr>
+        <w:t>&lt;Link to</w:t>
+      </w:r>
+      <w:proofErr w:type="gramStart"/>
+      <w:r>
+        <w:rPr>
+          <w:rStyle w:val="HTML"/>
+          <w:rFonts w:ascii="Consolas" w:hAnsi="Consolas" w:cs="Consolas"/>
+          <w:color w:val="FAFAFA"/>
+          <w:lang w:val="en-US"/>
+        </w:rPr>
+        <w:t>={{</w:t>
+      </w:r>
+      <w:proofErr w:type="gramEnd"/>
+    </w:p>
+    <w:p>
+      <w:pPr>
+        <w:pStyle w:val="HTML0"/>
+        <w:shd w:val="clear" w:color="auto" w:fill="292929"/>
+        <w:rPr>
+          <w:rStyle w:val="HTML"/>
+          <w:rFonts w:ascii="Consolas" w:hAnsi="Consolas" w:cs="Consolas"/>
+          <w:color w:val="FAFAFA"/>
+          <w:lang w:val="en-US"/>
+        </w:rPr>
+      </w:pPr>
+      <w:r>
+        <w:rPr>
+          <w:rStyle w:val="HTML"/>
+          <w:rFonts w:ascii="Consolas" w:hAnsi="Consolas" w:cs="Consolas"/>
+          <w:color w:val="FAFAFA"/>
+          <w:lang w:val="en-US"/>
+        </w:rPr>
+        <w:t xml:space="preserve"> </w:t>
+      </w:r>
+      <w:proofErr w:type="gramStart"/>
+      <w:r>
+        <w:rPr>
+          <w:rStyle w:val="HTML"/>
+          <w:rFonts w:ascii="Consolas" w:hAnsi="Consolas" w:cs="Consolas"/>
+          <w:color w:val="FAFAFA"/>
+          <w:lang w:val="en-US"/>
+        </w:rPr>
+        <w:t>pathname</w:t>
+      </w:r>
+      <w:proofErr w:type="gramEnd"/>
+      <w:r>
+        <w:rPr>
+          <w:rStyle w:val="HTML"/>
+          <w:rFonts w:ascii="Consolas" w:hAnsi="Consolas" w:cs="Consolas"/>
+          <w:color w:val="FAFAFA"/>
+          <w:lang w:val="en-US"/>
+        </w:rPr>
+        <w:t>: '/courses',</w:t>
+      </w:r>
+    </w:p>
+    <w:p>
+      <w:pPr>
+        <w:pStyle w:val="HTML0"/>
+        <w:shd w:val="clear" w:color="auto" w:fill="292929"/>
+        <w:rPr>
+          <w:rStyle w:val="HTML"/>
+          <w:rFonts w:ascii="Consolas" w:hAnsi="Consolas" w:cs="Consolas"/>
+          <w:color w:val="FAFAFA"/>
+          <w:lang w:val="en-US"/>
+        </w:rPr>
+      </w:pPr>
+      <w:r>
+        <w:rPr>
+          <w:rStyle w:val="HTML"/>
+          <w:rFonts w:ascii="Consolas" w:hAnsi="Consolas" w:cs="Consolas"/>
+          <w:color w:val="FAFAFA"/>
+          <w:lang w:val="en-US"/>
+        </w:rPr>
+        <w:t xml:space="preserve"> </w:t>
+      </w:r>
+      <w:proofErr w:type="gramStart"/>
+      <w:r>
+        <w:rPr>
+          <w:rStyle w:val="HTML"/>
+          <w:rFonts w:ascii="Consolas" w:hAnsi="Consolas" w:cs="Consolas"/>
+          <w:color w:val="FAFAFA"/>
+          <w:lang w:val="en-US"/>
+        </w:rPr>
+        <w:t>search</w:t>
+      </w:r>
+      <w:proofErr w:type="gramEnd"/>
+      <w:r>
+        <w:rPr>
+          <w:rStyle w:val="HTML"/>
+          <w:rFonts w:ascii="Consolas" w:hAnsi="Consolas" w:cs="Consolas"/>
+          <w:color w:val="FAFAFA"/>
+          <w:lang w:val="en-US"/>
+        </w:rPr>
+        <w:t>: '?sort=name',</w:t>
+      </w:r>
+    </w:p>
+    <w:p>
+      <w:pPr>
+        <w:pStyle w:val="HTML0"/>
+        <w:shd w:val="clear" w:color="auto" w:fill="292929"/>
+        <w:rPr>
+          <w:rStyle w:val="HTML"/>
+          <w:rFonts w:ascii="Consolas" w:hAnsi="Consolas" w:cs="Consolas"/>
+          <w:color w:val="FAFAFA"/>
+          <w:lang w:val="en-US"/>
+        </w:rPr>
+      </w:pPr>
+      <w:r>
+        <w:rPr>
+          <w:rStyle w:val="HTML"/>
+          <w:rFonts w:ascii="Consolas" w:hAnsi="Consolas" w:cs="Consolas"/>
+          <w:color w:val="FAFAFA"/>
+          <w:lang w:val="en-US"/>
+        </w:rPr>
+        <w:t xml:space="preserve"> </w:t>
+      </w:r>
+      <w:proofErr w:type="gramStart"/>
+      <w:r>
+        <w:rPr>
+          <w:rStyle w:val="HTML"/>
+          <w:rFonts w:ascii="Consolas" w:hAnsi="Consolas" w:cs="Consolas"/>
+          <w:color w:val="FAFAFA"/>
+          <w:lang w:val="en-US"/>
+        </w:rPr>
+        <w:t>hash</w:t>
+      </w:r>
+      <w:proofErr w:type="gramEnd"/>
+      <w:r>
+        <w:rPr>
+          <w:rStyle w:val="HTML"/>
+          <w:rFonts w:ascii="Consolas" w:hAnsi="Consolas" w:cs="Consolas"/>
+          <w:color w:val="FAFAFA"/>
+          <w:lang w:val="en-US"/>
+        </w:rPr>
+        <w:t>: '#the-hash',</w:t>
+      </w:r>
+    </w:p>
+    <w:p>
+      <w:pPr>
+        <w:pStyle w:val="HTML0"/>
+        <w:shd w:val="clear" w:color="auto" w:fill="292929"/>
+        <w:rPr>
+          <w:rStyle w:val="HTML"/>
+          <w:rFonts w:ascii="Consolas" w:hAnsi="Consolas" w:cs="Consolas"/>
+          <w:color w:val="FAFAFA"/>
+          <w:lang w:val="en-US"/>
+        </w:rPr>
+      </w:pPr>
+      <w:r>
+        <w:rPr>
+          <w:rStyle w:val="HTML"/>
+          <w:rFonts w:ascii="Consolas" w:hAnsi="Consolas" w:cs="Consolas"/>
+          <w:color w:val="FAFAFA"/>
+          <w:lang w:val="en-US"/>
+        </w:rPr>
+        <w:t xml:space="preserve"> </w:t>
+      </w:r>
+      <w:proofErr w:type="gramStart"/>
+      <w:r>
+        <w:rPr>
+          <w:rStyle w:val="HTML"/>
+          <w:rFonts w:ascii="Consolas" w:hAnsi="Consolas" w:cs="Consolas"/>
+          <w:color w:val="FAFAFA"/>
+          <w:lang w:val="en-US"/>
+        </w:rPr>
+        <w:t>state</w:t>
+      </w:r>
+      <w:proofErr w:type="gramEnd"/>
+      <w:r>
+        <w:rPr>
+          <w:rStyle w:val="HTML"/>
+          <w:rFonts w:ascii="Consolas" w:hAnsi="Consolas" w:cs="Consolas"/>
+          <w:color w:val="FAFAFA"/>
+          <w:lang w:val="en-US"/>
+        </w:rPr>
+        <w:t xml:space="preserve">: { </w:t>
+      </w:r>
+      <w:proofErr w:type="spellStart"/>
+      <w:r>
+        <w:rPr>
+          <w:rStyle w:val="HTML"/>
+          <w:rFonts w:ascii="Consolas" w:hAnsi="Consolas" w:cs="Consolas"/>
+          <w:color w:val="FAFAFA"/>
+          <w:lang w:val="en-US"/>
+        </w:rPr>
+        <w:t>fromDashboard</w:t>
+      </w:r>
+      <w:proofErr w:type="spellEnd"/>
+      <w:r>
+        <w:rPr>
+          <w:rStyle w:val="HTML"/>
+          <w:rFonts w:ascii="Consolas" w:hAnsi="Consolas" w:cs="Consolas"/>
+          <w:color w:val="FAFAFA"/>
+          <w:lang w:val="en-US"/>
+        </w:rPr>
+        <w:t>: true }</w:t>
+      </w:r>
+    </w:p>
+    <w:p>
+      <w:pPr>
+        <w:pStyle w:val="HTML0"/>
+        <w:shd w:val="clear" w:color="auto" w:fill="292929"/>
+        <w:rPr>
+          <w:rStyle w:val="HTML"/>
+          <w:rFonts w:ascii="Consolas" w:hAnsi="Consolas" w:cs="Consolas"/>
+          <w:color w:val="FAFAFA"/>
+          <w:lang w:val="en-US"/>
+        </w:rPr>
+      </w:pPr>
+      <w:r>
+        <w:rPr>
+          <w:rStyle w:val="HTML"/>
+          <w:rFonts w:ascii="Consolas" w:hAnsi="Consolas" w:cs="Consolas"/>
+          <w:color w:val="FAFAFA"/>
+          <w:lang w:val="en-US"/>
+        </w:rPr>
+        <w:t>}}&gt;</w:t>
+      </w:r>
+    </w:p>
+    <w:p>
+      <w:pPr>
+        <w:pStyle w:val="HTML0"/>
+        <w:shd w:val="clear" w:color="auto" w:fill="292929"/>
+        <w:rPr>
+          <w:rStyle w:val="HTML"/>
+          <w:rFonts w:ascii="Consolas" w:hAnsi="Consolas" w:cs="Consolas"/>
+          <w:color w:val="FAFAFA"/>
+          <w:lang w:val="en-US"/>
+        </w:rPr>
+      </w:pPr>
+      <w:r>
+        <w:rPr>
+          <w:rStyle w:val="HTML"/>
+          <w:rFonts w:ascii="Consolas" w:hAnsi="Consolas" w:cs="Consolas"/>
+          <w:color w:val="FAFAFA"/>
+          <w:lang w:val="en-US"/>
+        </w:rPr>
+        <w:t xml:space="preserve"> Courses</w:t>
+      </w:r>
+    </w:p>
+    <w:p>
+      <w:pPr>
+        <w:pStyle w:val="HTML0"/>
+        <w:shd w:val="clear" w:color="auto" w:fill="292929"/>
+        <w:rPr>
+          <w:rFonts w:ascii="Consolas" w:hAnsi="Consolas" w:cs="Consolas"/>
+          <w:color w:val="FAFAFA"/>
+          <w:sz w:val="24"/>
+          <w:szCs w:val="24"/>
+          <w:lang w:val="en-US"/>
+        </w:rPr>
+      </w:pPr>
+      <w:r>
+        <w:rPr>
+          <w:rStyle w:val="HTML"/>
+          <w:rFonts w:ascii="Consolas" w:hAnsi="Consolas" w:cs="Consolas"/>
+          <w:color w:val="FAFAFA"/>
+          <w:lang w:val="en-US"/>
+        </w:rPr>
+        <w:t>&lt;/Link&gt;</w:t>
+      </w:r>
+    </w:p>
+    <w:p>
+      <w:pPr>
+        <w:jc w:val="both"/>
+        <w:rPr>
+          <w:rFonts w:cs="Arial"/>
+          <w:sz w:val="28"/>
+          <w:szCs w:val="28"/>
+          <w:lang w:val="en-US"/>
+        </w:rPr>
+      </w:pPr>
+    </w:p>
+    <w:p>
+      <w:pPr>
+        <w:pStyle w:val="a8"/>
+        <w:shd w:val="clear" w:color="auto" w:fill="FFFFFF"/>
+        <w:spacing w:before="0" w:beforeAutospacing="0"/>
+        <w:rPr>
+          <w:rFonts w:ascii="Segoe UI" w:hAnsi="Segoe UI" w:cs="Segoe UI"/>
+          <w:color w:val="212529"/>
+          <w:lang w:val="en-US"/>
+        </w:rPr>
+      </w:pPr>
+      <w:r>
+        <w:rPr>
+          <w:rStyle w:val="HTML"/>
+          <w:rFonts w:ascii="Consolas" w:hAnsi="Consolas" w:cs="Consolas"/>
+          <w:color w:val="FFFFFF"/>
+          <w:sz w:val="21"/>
+          <w:szCs w:val="21"/>
+          <w:bdr w:val="single" w:sz="6" w:space="2" w:color="737B83" w:frame="1"/>
+          <w:shd w:val="clear" w:color="auto" w:fill="2F3D48"/>
+          <w:lang w:val="en-US"/>
+        </w:rPr>
+        <w:lastRenderedPageBreak/>
+        <w:t>Route</w:t>
+      </w:r>
+      <w:r>
+        <w:rPr>
+          <w:rFonts w:ascii="Segoe UI" w:hAnsi="Segoe UI" w:cs="Segoe UI"/>
+          <w:color w:val="212529"/>
+          <w:lang w:val="en-US"/>
+        </w:rPr>
+        <w:t xml:space="preserve"> component if you want to be able to pass props to a specific component that the router is going to render, </w:t>
+      </w:r>
+      <w:proofErr w:type="gramStart"/>
+      <w:r>
+        <w:rPr>
+          <w:rFonts w:ascii="Segoe UI" w:hAnsi="Segoe UI" w:cs="Segoe UI"/>
+          <w:color w:val="212529"/>
+          <w:lang w:val="en-US"/>
+        </w:rPr>
+        <w:t>you'll</w:t>
+      </w:r>
+      <w:proofErr w:type="gramEnd"/>
+      <w:r>
+        <w:rPr>
+          <w:rFonts w:ascii="Segoe UI" w:hAnsi="Segoe UI" w:cs="Segoe UI"/>
+          <w:color w:val="212529"/>
+          <w:lang w:val="en-US"/>
+        </w:rPr>
+        <w:t xml:space="preserve"> need to use </w:t>
+      </w:r>
+      <w:r>
+        <w:rPr>
+          <w:rStyle w:val="HTML"/>
+          <w:rFonts w:ascii="Consolas" w:hAnsi="Consolas" w:cs="Consolas"/>
+          <w:color w:val="FFFFFF"/>
+          <w:sz w:val="21"/>
+          <w:szCs w:val="21"/>
+          <w:bdr w:val="single" w:sz="6" w:space="2" w:color="737B83" w:frame="1"/>
+          <w:shd w:val="clear" w:color="auto" w:fill="2F3D48"/>
+          <w:lang w:val="en-US"/>
+        </w:rPr>
+        <w:t>Route</w:t>
+      </w:r>
+      <w:r>
+        <w:rPr>
+          <w:rFonts w:ascii="Segoe UI" w:hAnsi="Segoe UI" w:cs="Segoe UI"/>
+          <w:color w:val="212529"/>
+          <w:lang w:val="en-US"/>
+        </w:rPr>
+        <w:t>’s </w:t>
+      </w:r>
+      <w:r>
+        <w:rPr>
+          <w:rStyle w:val="HTML"/>
+          <w:rFonts w:ascii="Consolas" w:hAnsi="Consolas" w:cs="Consolas"/>
+          <w:color w:val="FFFFFF"/>
+          <w:sz w:val="21"/>
+          <w:szCs w:val="21"/>
+          <w:bdr w:val="single" w:sz="6" w:space="2" w:color="737B83" w:frame="1"/>
+          <w:shd w:val="clear" w:color="auto" w:fill="2F3D48"/>
+          <w:lang w:val="en-US"/>
+        </w:rPr>
+        <w:t>render</w:t>
+      </w:r>
+      <w:r>
+        <w:rPr>
+          <w:rFonts w:ascii="Segoe UI" w:hAnsi="Segoe UI" w:cs="Segoe UI"/>
+          <w:color w:val="212529"/>
+          <w:lang w:val="en-US"/>
+        </w:rPr>
+        <w:t> prop. As you saw, </w:t>
+      </w:r>
+      <w:r>
+        <w:rPr>
+          <w:rStyle w:val="HTML"/>
+          <w:rFonts w:ascii="Consolas" w:hAnsi="Consolas" w:cs="Consolas"/>
+          <w:color w:val="FFFFFF"/>
+          <w:sz w:val="21"/>
+          <w:szCs w:val="21"/>
+          <w:bdr w:val="single" w:sz="6" w:space="2" w:color="737B83" w:frame="1"/>
+          <w:shd w:val="clear" w:color="auto" w:fill="2F3D48"/>
+          <w:lang w:val="en-US"/>
+        </w:rPr>
+        <w:t>render</w:t>
+      </w:r>
+      <w:r>
+        <w:rPr>
+          <w:rFonts w:ascii="Segoe UI" w:hAnsi="Segoe UI" w:cs="Segoe UI"/>
+          <w:color w:val="212529"/>
+          <w:lang w:val="en-US"/>
+        </w:rPr>
+        <w:t xml:space="preserve"> puts you in charge of rendering the </w:t>
+      </w:r>
+      <w:proofErr w:type="gramStart"/>
+      <w:r>
+        <w:rPr>
+          <w:rFonts w:ascii="Segoe UI" w:hAnsi="Segoe UI" w:cs="Segoe UI"/>
+          <w:color w:val="212529"/>
+          <w:lang w:val="en-US"/>
+        </w:rPr>
+        <w:t>component which</w:t>
+      </w:r>
+      <w:proofErr w:type="gramEnd"/>
+      <w:r>
+        <w:rPr>
+          <w:rFonts w:ascii="Segoe UI" w:hAnsi="Segoe UI" w:cs="Segoe UI"/>
+          <w:color w:val="212529"/>
+          <w:lang w:val="en-US"/>
+        </w:rPr>
+        <w:t xml:space="preserve"> in turn allows you to pass any props to the rendered component as you'd like.</w:t>
+      </w:r>
+    </w:p>
+    <w:p>
+      <w:pPr>
+        <w:pStyle w:val="a8"/>
+        <w:shd w:val="clear" w:color="auto" w:fill="FFFFFF"/>
+        <w:spacing w:before="0" w:beforeAutospacing="0"/>
+        <w:rPr>
+          <w:rFonts w:ascii="Segoe UI" w:hAnsi="Segoe UI" w:cs="Segoe UI"/>
+          <w:color w:val="212529"/>
+          <w:lang w:val="en-US"/>
+        </w:rPr>
+      </w:pPr>
+      <w:r>
+        <w:rPr>
+          <w:rFonts w:ascii="Segoe UI" w:hAnsi="Segoe UI" w:cs="Segoe UI"/>
+          <w:color w:val="212529"/>
+          <w:lang w:val="en-US"/>
+        </w:rPr>
+        <w:t>In summary, the </w:t>
+      </w:r>
+      <w:r>
+        <w:rPr>
+          <w:rStyle w:val="HTML"/>
+          <w:rFonts w:ascii="Consolas" w:hAnsi="Consolas" w:cs="Consolas"/>
+          <w:color w:val="FFFFFF"/>
+          <w:sz w:val="21"/>
+          <w:szCs w:val="21"/>
+          <w:bdr w:val="single" w:sz="6" w:space="2" w:color="737B83" w:frame="1"/>
+          <w:shd w:val="clear" w:color="auto" w:fill="2F3D48"/>
+          <w:lang w:val="en-US"/>
+        </w:rPr>
+        <w:t>Route</w:t>
+      </w:r>
+      <w:r>
+        <w:rPr>
+          <w:rFonts w:ascii="Segoe UI" w:hAnsi="Segoe UI" w:cs="Segoe UI"/>
+          <w:color w:val="212529"/>
+          <w:lang w:val="en-US"/>
+        </w:rPr>
+        <w:t xml:space="preserve"> component is a critical piece of building an application with React Router because it's the </w:t>
+      </w:r>
+      <w:proofErr w:type="gramStart"/>
+      <w:r>
+        <w:rPr>
+          <w:rFonts w:ascii="Segoe UI" w:hAnsi="Segoe UI" w:cs="Segoe UI"/>
+          <w:color w:val="212529"/>
+          <w:lang w:val="en-US"/>
+        </w:rPr>
+        <w:t>component which</w:t>
+      </w:r>
+      <w:proofErr w:type="gramEnd"/>
+      <w:r>
+        <w:rPr>
+          <w:rFonts w:ascii="Segoe UI" w:hAnsi="Segoe UI" w:cs="Segoe UI"/>
+          <w:color w:val="212529"/>
+          <w:lang w:val="en-US"/>
+        </w:rPr>
+        <w:t xml:space="preserve"> is going to decide which components are rendered based on the current URL path.</w:t>
+      </w:r>
+    </w:p>
+    <w:p>
+      <w:pPr>
+        <w:pStyle w:val="2"/>
+        <w:shd w:val="clear" w:color="auto" w:fill="FFFFFF"/>
+        <w:spacing w:before="0"/>
+        <w:rPr>
+          <w:rFonts w:ascii="Segoe UI" w:hAnsi="Segoe UI" w:cs="Segoe UI"/>
+          <w:color w:val="212529"/>
+          <w:lang w:val="en-US"/>
+        </w:rPr>
+      </w:pPr>
+      <w:r>
+        <w:rPr>
+          <w:rFonts w:ascii="Segoe UI" w:hAnsi="Segoe UI" w:cs="Segoe UI"/>
+          <w:b/>
+          <w:bCs/>
+          <w:color w:val="212529"/>
+          <w:lang w:val="en-US"/>
+        </w:rPr>
+        <w:t xml:space="preserve">Serialize </w:t>
+      </w:r>
+      <w:proofErr w:type="gramStart"/>
+      <w:r>
+        <w:rPr>
+          <w:rFonts w:ascii="Segoe UI" w:hAnsi="Segoe UI" w:cs="Segoe UI"/>
+          <w:b/>
+          <w:bCs/>
+          <w:color w:val="212529"/>
+          <w:lang w:val="en-US"/>
+        </w:rPr>
+        <w:t>The</w:t>
+      </w:r>
+      <w:proofErr w:type="gramEnd"/>
+      <w:r>
+        <w:rPr>
+          <w:rFonts w:ascii="Segoe UI" w:hAnsi="Segoe UI" w:cs="Segoe UI"/>
+          <w:b/>
+          <w:bCs/>
+          <w:color w:val="212529"/>
+          <w:lang w:val="en-US"/>
+        </w:rPr>
+        <w:t xml:space="preserve"> Form Data</w:t>
+      </w:r>
+    </w:p>
+    <w:p>
+      <w:pPr>
+        <w:pStyle w:val="a8"/>
+        <w:shd w:val="clear" w:color="auto" w:fill="FFFFFF"/>
+        <w:spacing w:before="0" w:beforeAutospacing="0"/>
+        <w:rPr>
+          <w:rFonts w:ascii="Segoe UI" w:hAnsi="Segoe UI" w:cs="Segoe UI"/>
+          <w:color w:val="212529"/>
+          <w:lang w:val="en-US"/>
+        </w:rPr>
+      </w:pPr>
+      <w:r>
+        <w:rPr>
+          <w:rFonts w:ascii="Segoe UI" w:hAnsi="Segoe UI" w:cs="Segoe UI"/>
+          <w:color w:val="212529"/>
+          <w:lang w:val="en-US"/>
+        </w:rPr>
+        <w:t>At this point, our form will serialize the values from user input (i.e., the </w:t>
+      </w:r>
+      <w:r>
+        <w:rPr>
+          <w:rStyle w:val="HTML"/>
+          <w:rFonts w:ascii="Consolas" w:hAnsi="Consolas" w:cs="Consolas"/>
+          <w:color w:val="FFFFFF"/>
+          <w:sz w:val="21"/>
+          <w:szCs w:val="21"/>
+          <w:bdr w:val="single" w:sz="6" w:space="2" w:color="737B83" w:frame="1"/>
+          <w:shd w:val="clear" w:color="auto" w:fill="2F3D48"/>
+          <w:lang w:val="en-US"/>
+        </w:rPr>
+        <w:t>name</w:t>
+      </w:r>
+      <w:r>
+        <w:rPr>
+          <w:rFonts w:ascii="Segoe UI" w:hAnsi="Segoe UI" w:cs="Segoe UI"/>
+          <w:color w:val="212529"/>
+          <w:lang w:val="en-US"/>
+        </w:rPr>
+        <w:t> and </w:t>
+      </w:r>
+      <w:r>
+        <w:rPr>
+          <w:rStyle w:val="HTML"/>
+          <w:rFonts w:ascii="Consolas" w:hAnsi="Consolas" w:cs="Consolas"/>
+          <w:color w:val="FFFFFF"/>
+          <w:sz w:val="21"/>
+          <w:szCs w:val="21"/>
+          <w:bdr w:val="single" w:sz="6" w:space="2" w:color="737B83" w:frame="1"/>
+          <w:shd w:val="clear" w:color="auto" w:fill="2F3D48"/>
+          <w:lang w:val="en-US"/>
+        </w:rPr>
+        <w:t>email</w:t>
+      </w:r>
+      <w:r>
+        <w:rPr>
+          <w:rFonts w:ascii="Segoe UI" w:hAnsi="Segoe UI" w:cs="Segoe UI"/>
+          <w:color w:val="212529"/>
+          <w:lang w:val="en-US"/>
+        </w:rPr>
+        <w:t xml:space="preserve">), adding them as a query string to the URL. We can add some additional functionality by having our app serialize these form fields on its own. After all, we want the app </w:t>
+      </w:r>
+      <w:proofErr w:type="gramStart"/>
+      <w:r>
+        <w:rPr>
+          <w:rFonts w:ascii="Segoe UI" w:hAnsi="Segoe UI" w:cs="Segoe UI"/>
+          <w:color w:val="212529"/>
+          <w:lang w:val="en-US"/>
+        </w:rPr>
+        <w:t>to ultimately handle</w:t>
+      </w:r>
+      <w:proofErr w:type="gramEnd"/>
+      <w:r>
+        <w:rPr>
+          <w:rFonts w:ascii="Segoe UI" w:hAnsi="Segoe UI" w:cs="Segoe UI"/>
+          <w:color w:val="212529"/>
+          <w:lang w:val="en-US"/>
+        </w:rPr>
+        <w:t xml:space="preserve"> creating the contact and saving it to the state.</w:t>
+      </w:r>
+    </w:p>
+    <w:p>
+      <w:pPr>
+        <w:pStyle w:val="a8"/>
+        <w:shd w:val="clear" w:color="auto" w:fill="FFFFFF"/>
+        <w:spacing w:before="0" w:beforeAutospacing="0"/>
+        <w:rPr>
+          <w:rFonts w:ascii="Segoe UI" w:hAnsi="Segoe UI" w:cs="Segoe UI"/>
+          <w:color w:val="212529"/>
+          <w:lang w:val="en-US"/>
+        </w:rPr>
+      </w:pPr>
+      <w:r>
+        <w:rPr>
+          <w:rFonts w:ascii="Segoe UI" w:hAnsi="Segoe UI" w:cs="Segoe UI"/>
+          <w:color w:val="212529"/>
+          <w:lang w:val="en-US"/>
+        </w:rPr>
+        <w:t xml:space="preserve">To accomplish this, </w:t>
+      </w:r>
+      <w:proofErr w:type="gramStart"/>
+      <w:r>
+        <w:rPr>
+          <w:rFonts w:ascii="Segoe UI" w:hAnsi="Segoe UI" w:cs="Segoe UI"/>
+          <w:color w:val="212529"/>
+          <w:lang w:val="en-US"/>
+        </w:rPr>
+        <w:t>we'll</w:t>
+      </w:r>
+      <w:proofErr w:type="gramEnd"/>
+      <w:r>
+        <w:rPr>
+          <w:rFonts w:ascii="Segoe UI" w:hAnsi="Segoe UI" w:cs="Segoe UI"/>
+          <w:color w:val="212529"/>
+          <w:lang w:val="en-US"/>
+        </w:rPr>
+        <w:t xml:space="preserve"> use the </w:t>
+      </w:r>
+      <w:hyperlink r:id="rId17" w:tgtFrame="_blank" w:history="1">
+        <w:r>
+          <w:rPr>
+            <w:rStyle w:val="a7"/>
+            <w:rFonts w:ascii="Segoe UI" w:hAnsi="Segoe UI" w:cs="Segoe UI"/>
+            <w:color w:val="007BFF"/>
+            <w:lang w:val="en-US"/>
+          </w:rPr>
+          <w:t>form-serialize</w:t>
+        </w:r>
+      </w:hyperlink>
+      <w:r>
+        <w:rPr>
+          <w:rFonts w:ascii="Segoe UI" w:hAnsi="Segoe UI" w:cs="Segoe UI"/>
+          <w:color w:val="212529"/>
+          <w:lang w:val="en-US"/>
+        </w:rPr>
+        <w:t> package to output this information as a regular JavaScript object for the app to use.</w:t>
+      </w:r>
       <w:bookmarkStart w:id="0" w:name="_GoBack"/>
       <w:bookmarkEnd w:id="0"/>
+    </w:p>
+    <w:p>
+      <w:pPr>
+        <w:pStyle w:val="HTML0"/>
+        <w:shd w:val="clear" w:color="auto" w:fill="292929"/>
+        <w:rPr>
+          <w:rFonts w:ascii="Consolas" w:hAnsi="Consolas" w:cs="Consolas"/>
+          <w:color w:val="FAFAFA"/>
+          <w:sz w:val="24"/>
+          <w:szCs w:val="24"/>
+        </w:rPr>
+      </w:pPr>
+      <w:proofErr w:type="spellStart"/>
+      <w:r>
+        <w:rPr>
+          <w:rStyle w:val="HTML"/>
+          <w:rFonts w:ascii="Consolas" w:hAnsi="Consolas" w:cs="Consolas"/>
+          <w:color w:val="FAFAFA"/>
+        </w:rPr>
+        <w:t>npm</w:t>
+      </w:r>
+      <w:proofErr w:type="spellEnd"/>
+      <w:r>
+        <w:rPr>
+          <w:rStyle w:val="HTML"/>
+          <w:rFonts w:ascii="Consolas" w:hAnsi="Consolas" w:cs="Consolas"/>
+          <w:color w:val="FAFAFA"/>
+        </w:rPr>
+        <w:t xml:space="preserve"> </w:t>
+      </w:r>
+      <w:proofErr w:type="spellStart"/>
+      <w:r>
+        <w:rPr>
+          <w:rStyle w:val="HTML"/>
+          <w:rFonts w:ascii="Consolas" w:hAnsi="Consolas" w:cs="Consolas"/>
+          <w:color w:val="FAFAFA"/>
+        </w:rPr>
+        <w:t>install</w:t>
+      </w:r>
+      <w:proofErr w:type="spellEnd"/>
+      <w:r>
+        <w:rPr>
+          <w:rStyle w:val="HTML"/>
+          <w:rFonts w:ascii="Consolas" w:hAnsi="Consolas" w:cs="Consolas"/>
+          <w:color w:val="FAFAFA"/>
+        </w:rPr>
+        <w:t xml:space="preserve"> --</w:t>
+      </w:r>
+      <w:proofErr w:type="spellStart"/>
+      <w:r>
+        <w:rPr>
+          <w:rStyle w:val="HTML"/>
+          <w:rFonts w:ascii="Consolas" w:hAnsi="Consolas" w:cs="Consolas"/>
+          <w:color w:val="FAFAFA"/>
+        </w:rPr>
+        <w:t>save</w:t>
+      </w:r>
+      <w:proofErr w:type="spellEnd"/>
+      <w:r>
+        <w:rPr>
+          <w:rStyle w:val="HTML"/>
+          <w:rFonts w:ascii="Consolas" w:hAnsi="Consolas" w:cs="Consolas"/>
+          <w:color w:val="FAFAFA"/>
+        </w:rPr>
+        <w:t xml:space="preserve"> </w:t>
+      </w:r>
+      <w:proofErr w:type="spellStart"/>
+      <w:r>
+        <w:rPr>
+          <w:rStyle w:val="HTML"/>
+          <w:rFonts w:ascii="Consolas" w:hAnsi="Consolas" w:cs="Consolas"/>
+          <w:color w:val="FAFAFA"/>
+        </w:rPr>
+        <w:t>form-serialize</w:t>
+      </w:r>
+      <w:proofErr w:type="spellEnd"/>
+    </w:p>
+    <w:p>
+      <w:pPr>
+        <w:jc w:val="both"/>
+        <w:rPr>
+          <w:rFonts w:cs="Arial"/>
+          <w:sz w:val="28"/>
+          <w:szCs w:val="28"/>
+          <w:lang w:val="en-US"/>
+        </w:rPr>
+      </w:pPr>
     </w:p>
     <w:p>
       <w:pPr>

--- a/Course lecture.docx
+++ b/Course lecture.docx
@@ -6371,8 +6371,6 @@
         </w:rPr>
         <w:t> package to output this information as a regular JavaScript object for the app to use.</w:t>
       </w:r>
-      <w:bookmarkStart w:id="0" w:name="_GoBack"/>
-      <w:bookmarkEnd w:id="0"/>
     </w:p>
     <w:p>
       <w:pPr>
@@ -6383,72 +6381,1282 @@
           <w:color w:val="FAFAFA"/>
           <w:sz w:val="24"/>
           <w:szCs w:val="24"/>
+          <w:lang w:val="en-US"/>
         </w:rPr>
       </w:pPr>
       <w:proofErr w:type="spellStart"/>
+      <w:proofErr w:type="gramStart"/>
       <w:r>
         <w:rPr>
           <w:rStyle w:val="HTML"/>
           <w:rFonts w:ascii="Consolas" w:hAnsi="Consolas" w:cs="Consolas"/>
           <w:color w:val="FAFAFA"/>
+          <w:lang w:val="en-US"/>
         </w:rPr>
         <w:t>npm</w:t>
       </w:r>
       <w:proofErr w:type="spellEnd"/>
+      <w:proofErr w:type="gramEnd"/>
       <w:r>
         <w:rPr>
           <w:rStyle w:val="HTML"/>
           <w:rFonts w:ascii="Consolas" w:hAnsi="Consolas" w:cs="Consolas"/>
           <w:color w:val="FAFAFA"/>
+          <w:lang w:val="en-US"/>
+        </w:rPr>
+        <w:t xml:space="preserve"> install --save form-serialize</w:t>
+      </w:r>
+    </w:p>
+    <w:p>
+      <w:pPr>
+        <w:jc w:val="both"/>
+        <w:rPr>
+          <w:rFonts w:cs="Arial"/>
+          <w:sz w:val="28"/>
+          <w:szCs w:val="28"/>
+          <w:lang w:val="en-US"/>
+        </w:rPr>
+      </w:pPr>
+    </w:p>
+    <w:p>
+      <w:pPr>
+        <w:jc w:val="both"/>
+        <w:rPr>
+          <w:rFonts w:cs="Arial"/>
+          <w:b/>
+          <w:bCs/>
+          <w:sz w:val="28"/>
+          <w:szCs w:val="28"/>
+          <w:lang w:val="en-US"/>
+        </w:rPr>
+      </w:pPr>
+    </w:p>
+    <w:p>
+      <w:pPr>
+        <w:jc w:val="both"/>
+        <w:rPr>
+          <w:rFonts w:cs="Arial"/>
+          <w:b/>
+          <w:bCs/>
+          <w:sz w:val="28"/>
+          <w:szCs w:val="28"/>
+          <w:lang w:val="en-US"/>
+        </w:rPr>
+      </w:pPr>
+    </w:p>
+    <w:p>
+      <w:pPr>
+        <w:jc w:val="both"/>
+        <w:rPr>
+          <w:rFonts w:cs="Arial"/>
+          <w:b/>
+          <w:bCs/>
+          <w:sz w:val="28"/>
+          <w:szCs w:val="28"/>
+          <w:lang w:val="en-US"/>
+        </w:rPr>
+      </w:pPr>
+    </w:p>
+    <w:p>
+      <w:pPr>
+        <w:jc w:val="both"/>
+        <w:rPr>
+          <w:rFonts w:cs="Arial"/>
+          <w:b/>
+          <w:bCs/>
+          <w:sz w:val="28"/>
+          <w:szCs w:val="28"/>
+          <w:lang w:val="en-US"/>
+        </w:rPr>
+      </w:pPr>
+    </w:p>
+    <w:p>
+      <w:pPr>
+        <w:jc w:val="both"/>
+        <w:rPr>
+          <w:rFonts w:cs="Arial"/>
+          <w:b/>
+          <w:bCs/>
+          <w:sz w:val="28"/>
+          <w:szCs w:val="28"/>
+          <w:lang w:val="en-US"/>
+        </w:rPr>
+      </w:pPr>
+    </w:p>
+    <w:p>
+      <w:pPr>
+        <w:jc w:val="both"/>
+        <w:rPr>
+          <w:rFonts w:cs="Arial"/>
+          <w:b/>
+          <w:bCs/>
+          <w:sz w:val="28"/>
+          <w:szCs w:val="28"/>
+          <w:lang w:val="en-US"/>
+        </w:rPr>
+      </w:pPr>
+    </w:p>
+    <w:p>
+      <w:pPr>
+        <w:jc w:val="both"/>
+        <w:rPr>
+          <w:rFonts w:cs="Arial"/>
+          <w:b/>
+          <w:bCs/>
+          <w:sz w:val="28"/>
+          <w:szCs w:val="28"/>
+          <w:lang w:val="en-US"/>
+        </w:rPr>
+      </w:pPr>
+    </w:p>
+    <w:p>
+      <w:pPr>
+        <w:jc w:val="both"/>
+        <w:rPr>
+          <w:rFonts w:cs="Arial"/>
+          <w:b/>
+          <w:bCs/>
+          <w:sz w:val="28"/>
+          <w:szCs w:val="28"/>
+          <w:lang w:val="en-US"/>
+        </w:rPr>
+      </w:pPr>
+    </w:p>
+    <w:p>
+      <w:pPr>
+        <w:jc w:val="both"/>
+        <w:rPr>
+          <w:rFonts w:cs="Arial"/>
+          <w:b/>
+          <w:bCs/>
+          <w:sz w:val="28"/>
+          <w:szCs w:val="28"/>
+          <w:lang w:val="en-US"/>
+        </w:rPr>
+      </w:pPr>
+    </w:p>
+    <w:p>
+      <w:pPr>
+        <w:jc w:val="both"/>
+        <w:rPr>
+          <w:rFonts w:cs="Arial"/>
+          <w:b/>
+          <w:bCs/>
+          <w:sz w:val="28"/>
+          <w:szCs w:val="28"/>
+          <w:lang w:val="en-US"/>
+        </w:rPr>
+      </w:pPr>
+    </w:p>
+    <w:p>
+      <w:pPr>
+        <w:jc w:val="both"/>
+        <w:rPr>
+          <w:rFonts w:cs="Arial"/>
+          <w:b/>
+          <w:bCs/>
+          <w:sz w:val="28"/>
+          <w:szCs w:val="28"/>
+          <w:lang w:val="en-US"/>
+        </w:rPr>
+      </w:pPr>
+    </w:p>
+    <w:p>
+      <w:pPr>
+        <w:jc w:val="both"/>
+        <w:rPr>
+          <w:rFonts w:cs="Arial"/>
+          <w:sz w:val="28"/>
+          <w:szCs w:val="28"/>
+          <w:lang w:val="en-US"/>
+        </w:rPr>
+      </w:pPr>
+      <w:r>
+        <w:rPr>
+          <w:rFonts w:cs="Arial"/>
+          <w:b/>
+          <w:bCs/>
+          <w:sz w:val="28"/>
+          <w:szCs w:val="28"/>
+          <w:lang w:val="en-US"/>
+        </w:rPr>
+        <w:lastRenderedPageBreak/>
+        <w:t xml:space="preserve">Part </w:t>
+      </w:r>
+      <w:proofErr w:type="gramStart"/>
+      <w:r>
+        <w:rPr>
+          <w:rFonts w:cs="Arial"/>
+          <w:b/>
+          <w:bCs/>
+          <w:sz w:val="28"/>
+          <w:szCs w:val="28"/>
+          <w:lang w:val="en-US"/>
+        </w:rPr>
+        <w:t>03 :</w:t>
+      </w:r>
+      <w:proofErr w:type="gramEnd"/>
+      <w:r>
+        <w:rPr>
+          <w:rFonts w:cs="Arial"/>
+          <w:sz w:val="28"/>
+          <w:szCs w:val="28"/>
+          <w:lang w:val="en-US"/>
+        </w:rPr>
+        <w:t xml:space="preserve"> React &amp; </w:t>
+      </w:r>
+      <w:proofErr w:type="spellStart"/>
+      <w:r>
+        <w:rPr>
+          <w:rFonts w:cs="Arial"/>
+          <w:sz w:val="28"/>
+          <w:szCs w:val="28"/>
+          <w:lang w:val="en-US"/>
+        </w:rPr>
+        <w:t>Redux</w:t>
+      </w:r>
+      <w:proofErr w:type="spellEnd"/>
+    </w:p>
+    <w:p>
+      <w:pPr>
+        <w:jc w:val="both"/>
+        <w:rPr>
+          <w:rFonts w:cs="Arial"/>
+          <w:sz w:val="28"/>
+          <w:szCs w:val="28"/>
+          <w:lang w:val="en-US"/>
+        </w:rPr>
+      </w:pPr>
+      <w:r>
+        <w:rPr>
+          <w:rFonts w:cs="Arial"/>
+          <w:b/>
+          <w:bCs/>
+          <w:sz w:val="28"/>
+          <w:szCs w:val="28"/>
+          <w:lang w:val="en-US"/>
+        </w:rPr>
+        <w:t>Module 01:</w:t>
+      </w:r>
+      <w:r>
+        <w:rPr>
+          <w:rFonts w:cs="Arial"/>
+          <w:sz w:val="28"/>
+          <w:szCs w:val="28"/>
+          <w:lang w:val="en-US"/>
+        </w:rPr>
+        <w:t xml:space="preserve"> React &amp; </w:t>
+      </w:r>
+      <w:proofErr w:type="spellStart"/>
+      <w:r>
+        <w:rPr>
+          <w:rFonts w:cs="Arial"/>
+          <w:sz w:val="28"/>
+          <w:szCs w:val="28"/>
+          <w:lang w:val="en-US"/>
+        </w:rPr>
+        <w:t>Redux</w:t>
+      </w:r>
+      <w:proofErr w:type="spellEnd"/>
+    </w:p>
+    <w:p>
+      <w:pPr>
+        <w:jc w:val="center"/>
+        <w:rPr>
+          <w:rFonts w:cs="Arial"/>
+          <w:b/>
+          <w:sz w:val="28"/>
+          <w:szCs w:val="28"/>
+          <w:lang w:val="en-US"/>
+        </w:rPr>
+      </w:pPr>
+      <w:r>
+        <w:rPr>
+          <w:rFonts w:cs="Arial"/>
+          <w:b/>
+          <w:sz w:val="28"/>
+          <w:szCs w:val="28"/>
+          <w:lang w:val="en-US"/>
+        </w:rPr>
+        <w:t>Lesson 01: Managing State</w:t>
+      </w:r>
+    </w:p>
+    <w:p>
+      <w:pPr>
+        <w:jc w:val="both"/>
+        <w:rPr>
+          <w:rFonts w:cs="Arial"/>
+          <w:sz w:val="28"/>
+          <w:szCs w:val="28"/>
+          <w:lang w:val="en-US"/>
+        </w:rPr>
+      </w:pPr>
+      <w:r>
+        <w:rPr>
+          <w:rFonts w:cs="Arial"/>
+          <w:sz w:val="28"/>
+          <w:szCs w:val="28"/>
+          <w:lang w:val="en-US"/>
+        </w:rPr>
+        <w:t xml:space="preserve">Remember that the main goal of </w:t>
+      </w:r>
+      <w:proofErr w:type="spellStart"/>
+      <w:r>
+        <w:rPr>
+          <w:rFonts w:cs="Arial"/>
+          <w:sz w:val="28"/>
+          <w:szCs w:val="28"/>
+          <w:lang w:val="en-US"/>
+        </w:rPr>
+        <w:t>Redux</w:t>
+      </w:r>
+      <w:proofErr w:type="spellEnd"/>
+      <w:r>
+        <w:rPr>
+          <w:rFonts w:cs="Arial"/>
+          <w:sz w:val="28"/>
+          <w:szCs w:val="28"/>
+          <w:lang w:val="en-US"/>
+        </w:rPr>
+        <w:t xml:space="preserve"> is to make the state management of an application more predictable.</w:t>
+      </w:r>
+      <w:r>
+        <w:rPr>
+          <w:rFonts w:cs="Arial"/>
+          <w:sz w:val="28"/>
+          <w:szCs w:val="28"/>
+          <w:lang w:val="en-US"/>
         </w:rPr>
         <w:t xml:space="preserve"> </w:t>
       </w:r>
+      <w:r>
+        <w:rPr>
+          <w:rFonts w:cs="Arial"/>
+          <w:sz w:val="28"/>
+          <w:szCs w:val="28"/>
+          <w:lang w:val="en-US"/>
+        </w:rPr>
+        <w:t xml:space="preserve">One of the key points of </w:t>
+      </w:r>
       <w:proofErr w:type="spellStart"/>
       <w:r>
+        <w:rPr>
+          <w:rFonts w:cs="Arial"/>
+          <w:sz w:val="28"/>
+          <w:szCs w:val="28"/>
+          <w:lang w:val="en-US"/>
+        </w:rPr>
+        <w:t>Redux</w:t>
+      </w:r>
+      <w:proofErr w:type="spellEnd"/>
+      <w:r>
+        <w:rPr>
+          <w:rFonts w:cs="Arial"/>
+          <w:sz w:val="28"/>
+          <w:szCs w:val="28"/>
+          <w:lang w:val="en-US"/>
+        </w:rPr>
+        <w:t xml:space="preserve"> is that all of the data is stored in a single object called the </w:t>
+      </w:r>
+      <w:r>
+        <w:rPr>
+          <w:rFonts w:cs="Arial"/>
+          <w:i/>
+          <w:iCs/>
+          <w:sz w:val="28"/>
+          <w:szCs w:val="28"/>
+          <w:lang w:val="en-US"/>
+        </w:rPr>
+        <w:t>state tree</w:t>
+      </w:r>
+      <w:r>
+        <w:rPr>
+          <w:rFonts w:cs="Arial"/>
+          <w:sz w:val="28"/>
+          <w:szCs w:val="28"/>
+          <w:lang w:val="en-US"/>
+        </w:rPr>
+        <w:t>. </w:t>
+      </w:r>
+    </w:p>
+    <w:p>
+      <w:pPr>
+        <w:jc w:val="both"/>
+        <w:rPr>
+          <w:rFonts w:cs="Arial"/>
+          <w:sz w:val="28"/>
+          <w:szCs w:val="28"/>
+          <w:lang w:val="en-US"/>
+        </w:rPr>
+      </w:pPr>
+      <w:proofErr w:type="gramStart"/>
+      <w:r>
+        <w:rPr>
+          <w:rFonts w:cs="Arial"/>
+          <w:sz w:val="28"/>
+          <w:szCs w:val="28"/>
+          <w:lang w:val="en-US"/>
+        </w:rPr>
+        <w:t>If we are going to build real application with our state tree, there are three ways in which we need to interface with it:</w:t>
+      </w:r>
+      <w:proofErr w:type="gramEnd"/>
+      <w:r>
+        <w:rPr>
+          <w:rFonts w:cs="Arial"/>
+          <w:sz w:val="28"/>
+          <w:szCs w:val="28"/>
+          <w:lang w:val="en-US"/>
+        </w:rPr>
+        <w:t xml:space="preserve"> </w:t>
+      </w:r>
+    </w:p>
+    <w:p>
+      <w:pPr>
+        <w:pStyle w:val="a6"/>
+        <w:numPr>
+          <w:ilvl w:val="0"/>
+          <w:numId w:val="1"/>
+        </w:numPr>
+        <w:jc w:val="both"/>
+        <w:rPr>
+          <w:rFonts w:cs="Arial"/>
+          <w:sz w:val="28"/>
+          <w:szCs w:val="28"/>
+          <w:lang w:val="en-US"/>
+        </w:rPr>
+      </w:pPr>
+      <w:r>
+        <w:rPr>
+          <w:rFonts w:cs="Arial"/>
+          <w:sz w:val="28"/>
+          <w:szCs w:val="28"/>
+          <w:lang w:val="en-US"/>
+        </w:rPr>
+        <w:t>Getting the state</w:t>
+      </w:r>
+    </w:p>
+    <w:p>
+      <w:pPr>
+        <w:pStyle w:val="a6"/>
+        <w:numPr>
+          <w:ilvl w:val="0"/>
+          <w:numId w:val="1"/>
+        </w:numPr>
+        <w:jc w:val="both"/>
+        <w:rPr>
+          <w:rFonts w:cs="Arial"/>
+          <w:sz w:val="28"/>
+          <w:szCs w:val="28"/>
+          <w:lang w:val="en-US"/>
+        </w:rPr>
+      </w:pPr>
+      <w:r>
+        <w:rPr>
+          <w:rFonts w:cs="Arial"/>
+          <w:sz w:val="28"/>
+          <w:szCs w:val="28"/>
+          <w:lang w:val="en-US"/>
+        </w:rPr>
+        <w:t>Listening for changes</w:t>
+      </w:r>
+    </w:p>
+    <w:p>
+      <w:pPr>
+        <w:pStyle w:val="a6"/>
+        <w:numPr>
+          <w:ilvl w:val="0"/>
+          <w:numId w:val="1"/>
+        </w:numPr>
+        <w:jc w:val="both"/>
+        <w:rPr>
+          <w:rFonts w:cs="Arial"/>
+          <w:sz w:val="28"/>
+          <w:szCs w:val="28"/>
+          <w:lang w:val="en-US"/>
+        </w:rPr>
+      </w:pPr>
+      <w:r>
+        <w:rPr>
+          <w:rFonts w:cs="Arial"/>
+          <w:sz w:val="28"/>
+          <w:szCs w:val="28"/>
+          <w:lang w:val="en-US"/>
+        </w:rPr>
+        <w:t>Updating the state</w:t>
+      </w:r>
+    </w:p>
+    <w:p>
+      <w:pPr>
+        <w:jc w:val="both"/>
+        <w:rPr>
+          <w:rFonts w:cs="Arial"/>
+          <w:sz w:val="28"/>
+          <w:szCs w:val="28"/>
+          <w:lang w:val="en-US"/>
+        </w:rPr>
+      </w:pPr>
+      <w:r>
+        <w:rPr>
+          <w:rFonts w:cs="Arial"/>
+          <w:sz w:val="28"/>
+          <w:szCs w:val="28"/>
+          <w:lang w:val="en-US"/>
+        </w:rPr>
+        <w:t>Then we combine the three items above and the state tree object itself into one unit which we called </w:t>
+      </w:r>
+      <w:r>
+        <w:rPr>
+          <w:rFonts w:cs="Arial"/>
+          <w:i/>
+          <w:iCs/>
+          <w:sz w:val="28"/>
+          <w:szCs w:val="28"/>
+          <w:lang w:val="en-US"/>
+        </w:rPr>
+        <w:t>the store</w:t>
+      </w:r>
+      <w:r>
+        <w:rPr>
+          <w:rFonts w:cs="Arial"/>
+          <w:sz w:val="28"/>
+          <w:szCs w:val="28"/>
+          <w:lang w:val="en-US"/>
+        </w:rPr>
+        <w:t>. </w:t>
+      </w:r>
+    </w:p>
+    <w:p>
+      <w:pPr>
+        <w:jc w:val="both"/>
+        <w:rPr>
+          <w:rFonts w:cs="Arial"/>
+          <w:sz w:val="28"/>
+          <w:szCs w:val="28"/>
+          <w:lang w:val="en-US"/>
+        </w:rPr>
+      </w:pPr>
+      <w:r>
+        <w:rPr>
+          <w:rFonts w:cs="Arial"/>
+          <w:sz w:val="28"/>
+          <w:szCs w:val="28"/>
+          <w:lang w:val="en-US"/>
+        </w:rPr>
+        <w:t>Only an event can change the state of the store.</w:t>
+      </w:r>
+    </w:p>
+    <w:p>
+      <w:pPr>
+        <w:pStyle w:val="a8"/>
+        <w:shd w:val="clear" w:color="auto" w:fill="FFFFFF"/>
+        <w:spacing w:before="0" w:beforeAutospacing="0"/>
+        <w:rPr>
+          <w:rFonts w:ascii="Segoe UI" w:hAnsi="Segoe UI" w:cs="Segoe UI"/>
+          <w:color w:val="212529"/>
+        </w:rPr>
+      </w:pPr>
+      <w:r>
+        <w:rPr>
+          <w:rFonts w:ascii="Segoe UI" w:hAnsi="Segoe UI" w:cs="Segoe UI"/>
+          <w:color w:val="212529"/>
+          <w:lang w:val="en-US"/>
+        </w:rPr>
+        <w:t xml:space="preserve">When an event takes place in a </w:t>
+      </w:r>
+      <w:proofErr w:type="spellStart"/>
+      <w:proofErr w:type="gramStart"/>
+      <w:r>
+        <w:rPr>
+          <w:rFonts w:ascii="Segoe UI" w:hAnsi="Segoe UI" w:cs="Segoe UI"/>
+          <w:color w:val="212529"/>
+          <w:lang w:val="en-US"/>
+        </w:rPr>
+        <w:t>Redux</w:t>
+      </w:r>
+      <w:proofErr w:type="spellEnd"/>
+      <w:proofErr w:type="gramEnd"/>
+      <w:r>
+        <w:rPr>
+          <w:rFonts w:ascii="Segoe UI" w:hAnsi="Segoe UI" w:cs="Segoe UI"/>
+          <w:color w:val="212529"/>
+          <w:lang w:val="en-US"/>
+        </w:rPr>
+        <w:t xml:space="preserve"> application, we use a plain JavaScript object to keep track of what the specific event was. </w:t>
+      </w:r>
+      <w:proofErr w:type="spellStart"/>
+      <w:r>
+        <w:rPr>
+          <w:rFonts w:ascii="Segoe UI" w:hAnsi="Segoe UI" w:cs="Segoe UI"/>
+          <w:color w:val="212529"/>
+        </w:rPr>
+        <w:t>This</w:t>
+      </w:r>
+      <w:proofErr w:type="spellEnd"/>
+      <w:r>
+        <w:rPr>
+          <w:rFonts w:ascii="Segoe UI" w:hAnsi="Segoe UI" w:cs="Segoe UI"/>
+          <w:color w:val="212529"/>
+        </w:rPr>
+        <w:t xml:space="preserve"> </w:t>
+      </w:r>
+      <w:proofErr w:type="spellStart"/>
+      <w:r>
+        <w:rPr>
+          <w:rFonts w:ascii="Segoe UI" w:hAnsi="Segoe UI" w:cs="Segoe UI"/>
+          <w:color w:val="212529"/>
+        </w:rPr>
+        <w:t>object</w:t>
+      </w:r>
+      <w:proofErr w:type="spellEnd"/>
+      <w:r>
+        <w:rPr>
+          <w:rFonts w:ascii="Segoe UI" w:hAnsi="Segoe UI" w:cs="Segoe UI"/>
+          <w:color w:val="212529"/>
+        </w:rPr>
+        <w:t xml:space="preserve"> </w:t>
+      </w:r>
+      <w:proofErr w:type="spellStart"/>
+      <w:r>
+        <w:rPr>
+          <w:rFonts w:ascii="Segoe UI" w:hAnsi="Segoe UI" w:cs="Segoe UI"/>
+          <w:color w:val="212529"/>
+        </w:rPr>
+        <w:t>is</w:t>
+      </w:r>
+      <w:proofErr w:type="spellEnd"/>
+      <w:r>
+        <w:rPr>
+          <w:rFonts w:ascii="Segoe UI" w:hAnsi="Segoe UI" w:cs="Segoe UI"/>
+          <w:color w:val="212529"/>
+        </w:rPr>
+        <w:t xml:space="preserve"> </w:t>
+      </w:r>
+      <w:proofErr w:type="spellStart"/>
+      <w:r>
+        <w:rPr>
+          <w:rFonts w:ascii="Segoe UI" w:hAnsi="Segoe UI" w:cs="Segoe UI"/>
+          <w:color w:val="212529"/>
+        </w:rPr>
+        <w:t>called</w:t>
+      </w:r>
+      <w:proofErr w:type="spellEnd"/>
+      <w:r>
+        <w:rPr>
+          <w:rFonts w:ascii="Segoe UI" w:hAnsi="Segoe UI" w:cs="Segoe UI"/>
+          <w:color w:val="212529"/>
+        </w:rPr>
+        <w:t xml:space="preserve"> </w:t>
+      </w:r>
+      <w:proofErr w:type="spellStart"/>
+      <w:r>
+        <w:rPr>
+          <w:rFonts w:ascii="Segoe UI" w:hAnsi="Segoe UI" w:cs="Segoe UI"/>
+          <w:color w:val="212529"/>
+        </w:rPr>
+        <w:t>an</w:t>
+      </w:r>
+      <w:proofErr w:type="spellEnd"/>
+      <w:r>
+        <w:rPr>
+          <w:rFonts w:ascii="Segoe UI" w:hAnsi="Segoe UI" w:cs="Segoe UI"/>
+          <w:color w:val="212529"/>
+        </w:rPr>
+        <w:t> </w:t>
+      </w:r>
+      <w:proofErr w:type="spellStart"/>
+      <w:r>
+        <w:rPr>
+          <w:rStyle w:val="a3"/>
+          <w:rFonts w:ascii="Segoe UI" w:hAnsi="Segoe UI" w:cs="Segoe UI"/>
+          <w:color w:val="212529"/>
+        </w:rPr>
+        <w:t>Action</w:t>
+      </w:r>
+      <w:proofErr w:type="spellEnd"/>
+      <w:r>
+        <w:rPr>
+          <w:rFonts w:ascii="Segoe UI" w:hAnsi="Segoe UI" w:cs="Segoe UI"/>
+          <w:color w:val="212529"/>
+        </w:rPr>
+        <w:t>.</w:t>
+      </w:r>
+    </w:p>
+    <w:p>
+      <w:pPr>
+        <w:pStyle w:val="a8"/>
+        <w:shd w:val="clear" w:color="auto" w:fill="FFFFFF"/>
+        <w:spacing w:before="0" w:beforeAutospacing="0"/>
+        <w:rPr>
+          <w:rFonts w:ascii="Segoe UI" w:hAnsi="Segoe UI" w:cs="Segoe UI"/>
+          <w:color w:val="212529"/>
+          <w:lang w:val="en-US"/>
+        </w:rPr>
+      </w:pPr>
+      <w:proofErr w:type="gramStart"/>
+      <w:r>
+        <w:rPr>
+          <w:rFonts w:ascii="Segoe UI" w:hAnsi="Segoe UI" w:cs="Segoe UI"/>
+          <w:color w:val="212529"/>
+          <w:lang w:val="en-US"/>
+        </w:rPr>
+        <w:t>Let's</w:t>
+      </w:r>
+      <w:proofErr w:type="gramEnd"/>
+      <w:r>
+        <w:rPr>
+          <w:rFonts w:ascii="Segoe UI" w:hAnsi="Segoe UI" w:cs="Segoe UI"/>
+          <w:color w:val="212529"/>
+          <w:lang w:val="en-US"/>
+        </w:rPr>
+        <w:t xml:space="preserve"> take another look at an Action:</w:t>
+      </w:r>
+    </w:p>
+    <w:p>
+      <w:pPr>
+        <w:pStyle w:val="HTML0"/>
+        <w:shd w:val="clear" w:color="auto" w:fill="292929"/>
         <w:rPr>
           <w:rStyle w:val="HTML"/>
           <w:rFonts w:ascii="Consolas" w:hAnsi="Consolas" w:cs="Consolas"/>
           <w:color w:val="FAFAFA"/>
-        </w:rPr>
-        <w:t>install</w:t>
-      </w:r>
-      <w:proofErr w:type="spellEnd"/>
+          <w:lang w:val="en-US"/>
+        </w:rPr>
+      </w:pPr>
       <w:r>
         <w:rPr>
           <w:rStyle w:val="HTML"/>
           <w:rFonts w:ascii="Consolas" w:hAnsi="Consolas" w:cs="Consolas"/>
           <w:color w:val="FAFAFA"/>
-        </w:rPr>
-        <w:t xml:space="preserve"> --</w:t>
-      </w:r>
-      <w:proofErr w:type="spellStart"/>
-      <w:r>
+          <w:lang w:val="en-US"/>
+        </w:rPr>
+        <w:t>{</w:t>
+      </w:r>
+    </w:p>
+    <w:p>
+      <w:pPr>
+        <w:pStyle w:val="HTML0"/>
+        <w:shd w:val="clear" w:color="auto" w:fill="292929"/>
         <w:rPr>
           <w:rStyle w:val="HTML"/>
           <w:rFonts w:ascii="Consolas" w:hAnsi="Consolas" w:cs="Consolas"/>
           <w:color w:val="FAFAFA"/>
-        </w:rPr>
-        <w:t>save</w:t>
-      </w:r>
-      <w:proofErr w:type="spellEnd"/>
+          <w:lang w:val="en-US"/>
+        </w:rPr>
+      </w:pPr>
       <w:r>
         <w:rPr>
           <w:rStyle w:val="HTML"/>
           <w:rFonts w:ascii="Consolas" w:hAnsi="Consolas" w:cs="Consolas"/>
           <w:color w:val="FAFAFA"/>
-        </w:rPr>
-        <w:t xml:space="preserve"> </w:t>
-      </w:r>
-      <w:proofErr w:type="spellStart"/>
+          <w:lang w:val="en-US"/>
+        </w:rPr>
+        <w:t xml:space="preserve">  </w:t>
+      </w:r>
+      <w:proofErr w:type="gramStart"/>
       <w:r>
         <w:rPr>
           <w:rStyle w:val="HTML"/>
           <w:rFonts w:ascii="Consolas" w:hAnsi="Consolas" w:cs="Consolas"/>
           <w:color w:val="FAFAFA"/>
-        </w:rPr>
-        <w:t>form-serialize</w:t>
+          <w:lang w:val="en-US"/>
+        </w:rPr>
+        <w:t>type</w:t>
+      </w:r>
+      <w:proofErr w:type="gramEnd"/>
+      <w:r>
+        <w:rPr>
+          <w:rStyle w:val="HTML"/>
+          <w:rFonts w:ascii="Consolas" w:hAnsi="Consolas" w:cs="Consolas"/>
+          <w:color w:val="FAFAFA"/>
+          <w:lang w:val="en-US"/>
+        </w:rPr>
+        <w:t>: "ADD_PRODUCT_TO_CART"</w:t>
+      </w:r>
+    </w:p>
+    <w:p>
+      <w:pPr>
+        <w:pStyle w:val="HTML0"/>
+        <w:shd w:val="clear" w:color="auto" w:fill="292929"/>
+        <w:rPr>
+          <w:rFonts w:ascii="Consolas" w:hAnsi="Consolas" w:cs="Consolas"/>
+          <w:color w:val="FAFAFA"/>
+          <w:sz w:val="24"/>
+          <w:szCs w:val="24"/>
+          <w:lang w:val="en-US"/>
+        </w:rPr>
+      </w:pPr>
+      <w:r>
+        <w:rPr>
+          <w:rStyle w:val="HTML"/>
+          <w:rFonts w:ascii="Consolas" w:hAnsi="Consolas" w:cs="Consolas"/>
+          <w:color w:val="FAFAFA"/>
+          <w:lang w:val="en-US"/>
+        </w:rPr>
+        <w:t>}</w:t>
+      </w:r>
+    </w:p>
+    <w:p>
+      <w:pPr>
+        <w:pStyle w:val="a8"/>
+        <w:shd w:val="clear" w:color="auto" w:fill="FFFFFF"/>
+        <w:spacing w:before="0" w:beforeAutospacing="0"/>
+        <w:rPr>
+          <w:rFonts w:ascii="Segoe UI" w:hAnsi="Segoe UI" w:cs="Segoe UI"/>
+          <w:color w:val="212529"/>
+          <w:lang w:val="en-US"/>
+        </w:rPr>
+      </w:pPr>
+      <w:r>
+        <w:rPr>
+          <w:rFonts w:ascii="Segoe UI" w:hAnsi="Segoe UI" w:cs="Segoe UI"/>
+          <w:color w:val="212529"/>
+          <w:lang w:val="en-US"/>
+        </w:rPr>
+        <w:t xml:space="preserve">As you can see, an Action is clearly just a plain JavaScript object. What makes this plain JavaScript object special in </w:t>
+      </w:r>
+      <w:proofErr w:type="spellStart"/>
+      <w:proofErr w:type="gramStart"/>
+      <w:r>
+        <w:rPr>
+          <w:rFonts w:ascii="Segoe UI" w:hAnsi="Segoe UI" w:cs="Segoe UI"/>
+          <w:color w:val="212529"/>
+          <w:lang w:val="en-US"/>
+        </w:rPr>
+        <w:t>Redux</w:t>
       </w:r>
       <w:proofErr w:type="spellEnd"/>
+      <w:r>
+        <w:rPr>
+          <w:rFonts w:ascii="Segoe UI" w:hAnsi="Segoe UI" w:cs="Segoe UI"/>
+          <w:color w:val="212529"/>
+          <w:lang w:val="en-US"/>
+        </w:rPr>
+        <w:t>,</w:t>
+      </w:r>
+      <w:proofErr w:type="gramEnd"/>
+      <w:r>
+        <w:rPr>
+          <w:rFonts w:ascii="Segoe UI" w:hAnsi="Segoe UI" w:cs="Segoe UI"/>
+          <w:color w:val="212529"/>
+          <w:lang w:val="en-US"/>
+        </w:rPr>
+        <w:t xml:space="preserve"> is that </w:t>
+      </w:r>
+      <w:r>
+        <w:rPr>
+          <w:rStyle w:val="a9"/>
+          <w:rFonts w:ascii="Segoe UI" w:hAnsi="Segoe UI" w:cs="Segoe UI"/>
+          <w:color w:val="212529"/>
+          <w:lang w:val="en-US"/>
+        </w:rPr>
+        <w:t>every Action must have a </w:t>
+      </w:r>
+      <w:r>
+        <w:rPr>
+          <w:rStyle w:val="HTML"/>
+          <w:rFonts w:ascii="Consolas" w:hAnsi="Consolas" w:cs="Consolas"/>
+          <w:i/>
+          <w:iCs/>
+          <w:color w:val="FFFFFF"/>
+          <w:sz w:val="21"/>
+          <w:szCs w:val="21"/>
+          <w:bdr w:val="single" w:sz="6" w:space="2" w:color="737B83" w:frame="1"/>
+          <w:shd w:val="clear" w:color="auto" w:fill="2F3D48"/>
+          <w:lang w:val="en-US"/>
+        </w:rPr>
+        <w:t>type</w:t>
+      </w:r>
+      <w:r>
+        <w:rPr>
+          <w:rStyle w:val="a9"/>
+          <w:rFonts w:ascii="Segoe UI" w:hAnsi="Segoe UI" w:cs="Segoe UI"/>
+          <w:color w:val="212529"/>
+          <w:lang w:val="en-US"/>
+        </w:rPr>
+        <w:t> property</w:t>
+      </w:r>
+      <w:r>
+        <w:rPr>
+          <w:rFonts w:ascii="Segoe UI" w:hAnsi="Segoe UI" w:cs="Segoe UI"/>
+          <w:color w:val="212529"/>
+          <w:lang w:val="en-US"/>
+        </w:rPr>
+        <w:t>. The purpose of the </w:t>
+      </w:r>
+      <w:r>
+        <w:rPr>
+          <w:rStyle w:val="HTML"/>
+          <w:rFonts w:ascii="Consolas" w:hAnsi="Consolas" w:cs="Consolas"/>
+          <w:color w:val="FFFFFF"/>
+          <w:sz w:val="21"/>
+          <w:szCs w:val="21"/>
+          <w:bdr w:val="single" w:sz="6" w:space="2" w:color="737B83" w:frame="1"/>
+          <w:shd w:val="clear" w:color="auto" w:fill="2F3D48"/>
+          <w:lang w:val="en-US"/>
+        </w:rPr>
+        <w:t>type</w:t>
+      </w:r>
+      <w:r>
+        <w:rPr>
+          <w:rFonts w:ascii="Segoe UI" w:hAnsi="Segoe UI" w:cs="Segoe UI"/>
+          <w:color w:val="212529"/>
+          <w:lang w:val="en-US"/>
+        </w:rPr>
+        <w:t> property is to let our app (</w:t>
+      </w:r>
+      <w:proofErr w:type="spellStart"/>
+      <w:r>
+        <w:rPr>
+          <w:rFonts w:ascii="Segoe UI" w:hAnsi="Segoe UI" w:cs="Segoe UI"/>
+          <w:color w:val="212529"/>
+          <w:lang w:val="en-US"/>
+        </w:rPr>
+        <w:t>Redux</w:t>
+      </w:r>
+      <w:proofErr w:type="spellEnd"/>
+      <w:r>
+        <w:rPr>
+          <w:rFonts w:ascii="Segoe UI" w:hAnsi="Segoe UI" w:cs="Segoe UI"/>
+          <w:color w:val="212529"/>
+          <w:lang w:val="en-US"/>
+        </w:rPr>
+        <w:t>) know </w:t>
+      </w:r>
+      <w:r>
+        <w:rPr>
+          <w:rStyle w:val="a9"/>
+          <w:rFonts w:ascii="Segoe UI" w:hAnsi="Segoe UI" w:cs="Segoe UI"/>
+          <w:color w:val="212529"/>
+          <w:lang w:val="en-US"/>
+        </w:rPr>
+        <w:t>exactly</w:t>
+      </w:r>
+      <w:r>
+        <w:rPr>
+          <w:rFonts w:ascii="Segoe UI" w:hAnsi="Segoe UI" w:cs="Segoe UI"/>
+          <w:color w:val="212529"/>
+          <w:lang w:val="en-US"/>
+        </w:rPr>
+        <w:t xml:space="preserve"> what event just took place. This Action tells us that a product </w:t>
+      </w:r>
+      <w:proofErr w:type="gramStart"/>
+      <w:r>
+        <w:rPr>
+          <w:rFonts w:ascii="Segoe UI" w:hAnsi="Segoe UI" w:cs="Segoe UI"/>
+          <w:color w:val="212529"/>
+          <w:lang w:val="en-US"/>
+        </w:rPr>
+        <w:t>was added</w:t>
+      </w:r>
+      <w:proofErr w:type="gramEnd"/>
+      <w:r>
+        <w:rPr>
+          <w:rFonts w:ascii="Segoe UI" w:hAnsi="Segoe UI" w:cs="Segoe UI"/>
+          <w:color w:val="212529"/>
+          <w:lang w:val="en-US"/>
+        </w:rPr>
+        <w:t xml:space="preserve"> to the cart. </w:t>
+      </w:r>
+      <w:proofErr w:type="gramStart"/>
+      <w:r>
+        <w:rPr>
+          <w:rFonts w:ascii="Segoe UI" w:hAnsi="Segoe UI" w:cs="Segoe UI"/>
+          <w:color w:val="212529"/>
+          <w:lang w:val="en-US"/>
+        </w:rPr>
+        <w:t>That's</w:t>
+      </w:r>
+      <w:proofErr w:type="gramEnd"/>
+      <w:r>
+        <w:rPr>
+          <w:rFonts w:ascii="Segoe UI" w:hAnsi="Segoe UI" w:cs="Segoe UI"/>
+          <w:color w:val="212529"/>
+          <w:lang w:val="en-US"/>
+        </w:rPr>
+        <w:t xml:space="preserve"> incredibly descriptive and quite helpful, isn't it?</w:t>
+      </w:r>
+    </w:p>
+    <w:p>
+      <w:pPr>
+        <w:pStyle w:val="a8"/>
+        <w:shd w:val="clear" w:color="auto" w:fill="FFFFFF"/>
+        <w:spacing w:before="0" w:beforeAutospacing="0"/>
+        <w:rPr>
+          <w:rFonts w:ascii="Segoe UI" w:hAnsi="Segoe UI" w:cs="Segoe UI"/>
+          <w:color w:val="212529"/>
+          <w:lang w:val="en-US"/>
+        </w:rPr>
+      </w:pPr>
+      <w:r>
+        <w:rPr>
+          <w:rFonts w:ascii="Segoe UI" w:hAnsi="Segoe UI" w:cs="Segoe UI"/>
+          <w:color w:val="212529"/>
+          <w:lang w:val="en-US"/>
+        </w:rPr>
+        <w:t>Now, since an Action is just a regular object, we can include extra data about the event that took place:</w:t>
+      </w:r>
+    </w:p>
+    <w:p>
+      <w:pPr>
+        <w:pStyle w:val="HTML0"/>
+        <w:shd w:val="clear" w:color="auto" w:fill="292929"/>
+        <w:rPr>
+          <w:rStyle w:val="HTML"/>
+          <w:rFonts w:ascii="Consolas" w:hAnsi="Consolas" w:cs="Consolas"/>
+          <w:color w:val="FAFAFA"/>
+          <w:lang w:val="en-US"/>
+        </w:rPr>
+      </w:pPr>
+      <w:r>
+        <w:rPr>
+          <w:rStyle w:val="HTML"/>
+          <w:rFonts w:ascii="Consolas" w:hAnsi="Consolas" w:cs="Consolas"/>
+          <w:color w:val="FAFAFA"/>
+          <w:lang w:val="en-US"/>
+        </w:rPr>
+        <w:t>{</w:t>
+      </w:r>
+    </w:p>
+    <w:p>
+      <w:pPr>
+        <w:pStyle w:val="HTML0"/>
+        <w:shd w:val="clear" w:color="auto" w:fill="292929"/>
+        <w:rPr>
+          <w:rStyle w:val="HTML"/>
+          <w:rFonts w:ascii="Consolas" w:hAnsi="Consolas" w:cs="Consolas"/>
+          <w:color w:val="FAFAFA"/>
+          <w:lang w:val="en-US"/>
+        </w:rPr>
+      </w:pPr>
+      <w:r>
+        <w:rPr>
+          <w:rStyle w:val="HTML"/>
+          <w:rFonts w:ascii="Consolas" w:hAnsi="Consolas" w:cs="Consolas"/>
+          <w:color w:val="FAFAFA"/>
+          <w:lang w:val="en-US"/>
+        </w:rPr>
+        <w:t xml:space="preserve">  </w:t>
+      </w:r>
+      <w:proofErr w:type="gramStart"/>
+      <w:r>
+        <w:rPr>
+          <w:rStyle w:val="HTML"/>
+          <w:rFonts w:ascii="Consolas" w:hAnsi="Consolas" w:cs="Consolas"/>
+          <w:color w:val="FAFAFA"/>
+          <w:lang w:val="en-US"/>
+        </w:rPr>
+        <w:t>type</w:t>
+      </w:r>
+      <w:proofErr w:type="gramEnd"/>
+      <w:r>
+        <w:rPr>
+          <w:rStyle w:val="HTML"/>
+          <w:rFonts w:ascii="Consolas" w:hAnsi="Consolas" w:cs="Consolas"/>
+          <w:color w:val="FAFAFA"/>
+          <w:lang w:val="en-US"/>
+        </w:rPr>
+        <w:t>: "ADD_PRODUCT_TO_CART",</w:t>
+      </w:r>
+    </w:p>
+    <w:p>
+      <w:pPr>
+        <w:pStyle w:val="HTML0"/>
+        <w:shd w:val="clear" w:color="auto" w:fill="292929"/>
+        <w:rPr>
+          <w:rStyle w:val="HTML"/>
+          <w:rFonts w:ascii="Consolas" w:hAnsi="Consolas" w:cs="Consolas"/>
+          <w:color w:val="FAFAFA"/>
+          <w:lang w:val="en-US"/>
+        </w:rPr>
+      </w:pPr>
+      <w:r>
+        <w:rPr>
+          <w:rStyle w:val="HTML"/>
+          <w:rFonts w:ascii="Consolas" w:hAnsi="Consolas" w:cs="Consolas"/>
+          <w:color w:val="FAFAFA"/>
+          <w:lang w:val="en-US"/>
+        </w:rPr>
+        <w:t xml:space="preserve">  </w:t>
+      </w:r>
+      <w:proofErr w:type="spellStart"/>
+      <w:proofErr w:type="gramStart"/>
+      <w:r>
+        <w:rPr>
+          <w:rStyle w:val="HTML"/>
+          <w:rFonts w:ascii="Consolas" w:hAnsi="Consolas" w:cs="Consolas"/>
+          <w:color w:val="FAFAFA"/>
+          <w:lang w:val="en-US"/>
+        </w:rPr>
+        <w:t>productId</w:t>
+      </w:r>
+      <w:proofErr w:type="spellEnd"/>
+      <w:proofErr w:type="gramEnd"/>
+      <w:r>
+        <w:rPr>
+          <w:rStyle w:val="HTML"/>
+          <w:rFonts w:ascii="Consolas" w:hAnsi="Consolas" w:cs="Consolas"/>
+          <w:color w:val="FAFAFA"/>
+          <w:lang w:val="en-US"/>
+        </w:rPr>
+        <w:t>: 17</w:t>
+      </w:r>
+    </w:p>
+    <w:p>
+      <w:pPr>
+        <w:pStyle w:val="HTML0"/>
+        <w:shd w:val="clear" w:color="auto" w:fill="292929"/>
+        <w:rPr>
+          <w:rFonts w:ascii="Consolas" w:hAnsi="Consolas" w:cs="Consolas"/>
+          <w:color w:val="FAFAFA"/>
+          <w:sz w:val="24"/>
+          <w:szCs w:val="24"/>
+          <w:lang w:val="en-US"/>
+        </w:rPr>
+      </w:pPr>
+      <w:r>
+        <w:rPr>
+          <w:rStyle w:val="HTML"/>
+          <w:rFonts w:ascii="Consolas" w:hAnsi="Consolas" w:cs="Consolas"/>
+          <w:color w:val="FAFAFA"/>
+          <w:lang w:val="en-US"/>
+        </w:rPr>
+        <w:t>}</w:t>
+      </w:r>
+    </w:p>
+    <w:p>
+      <w:pPr>
+        <w:pStyle w:val="a8"/>
+        <w:shd w:val="clear" w:color="auto" w:fill="FFFFFF"/>
+        <w:spacing w:before="0" w:beforeAutospacing="0"/>
+        <w:rPr>
+          <w:rFonts w:ascii="Segoe UI" w:hAnsi="Segoe UI" w:cs="Segoe UI"/>
+          <w:color w:val="212529"/>
+          <w:lang w:val="en-US"/>
+        </w:rPr>
+      </w:pPr>
+      <w:r>
+        <w:rPr>
+          <w:rFonts w:ascii="Segoe UI" w:hAnsi="Segoe UI" w:cs="Segoe UI"/>
+          <w:color w:val="212529"/>
+          <w:lang w:val="en-US"/>
+        </w:rPr>
+        <w:lastRenderedPageBreak/>
+        <w:t xml:space="preserve">In this Action, </w:t>
+      </w:r>
+      <w:proofErr w:type="gramStart"/>
+      <w:r>
+        <w:rPr>
+          <w:rFonts w:ascii="Segoe UI" w:hAnsi="Segoe UI" w:cs="Segoe UI"/>
+          <w:color w:val="212529"/>
+          <w:lang w:val="en-US"/>
+        </w:rPr>
+        <w:t>we're</w:t>
+      </w:r>
+      <w:proofErr w:type="gramEnd"/>
+      <w:r>
+        <w:rPr>
+          <w:rFonts w:ascii="Segoe UI" w:hAnsi="Segoe UI" w:cs="Segoe UI"/>
+          <w:color w:val="212529"/>
+          <w:lang w:val="en-US"/>
+        </w:rPr>
+        <w:t xml:space="preserve"> including the </w:t>
+      </w:r>
+      <w:proofErr w:type="spellStart"/>
+      <w:r>
+        <w:rPr>
+          <w:rStyle w:val="HTML"/>
+          <w:rFonts w:ascii="Consolas" w:hAnsi="Consolas" w:cs="Consolas"/>
+          <w:color w:val="FFFFFF"/>
+          <w:sz w:val="21"/>
+          <w:szCs w:val="21"/>
+          <w:bdr w:val="single" w:sz="6" w:space="2" w:color="737B83" w:frame="1"/>
+          <w:shd w:val="clear" w:color="auto" w:fill="2F3D48"/>
+          <w:lang w:val="en-US"/>
+        </w:rPr>
+        <w:t>productId</w:t>
+      </w:r>
+      <w:proofErr w:type="spellEnd"/>
+      <w:r>
+        <w:rPr>
+          <w:rFonts w:ascii="Segoe UI" w:hAnsi="Segoe UI" w:cs="Segoe UI"/>
+          <w:color w:val="212529"/>
+          <w:lang w:val="en-US"/>
+        </w:rPr>
+        <w:t xml:space="preserve"> field. Now we know exactly which product </w:t>
+      </w:r>
+      <w:proofErr w:type="gramStart"/>
+      <w:r>
+        <w:rPr>
+          <w:rFonts w:ascii="Segoe UI" w:hAnsi="Segoe UI" w:cs="Segoe UI"/>
+          <w:color w:val="212529"/>
+          <w:lang w:val="en-US"/>
+        </w:rPr>
+        <w:t>was added</w:t>
+      </w:r>
+      <w:proofErr w:type="gramEnd"/>
+      <w:r>
+        <w:rPr>
+          <w:rFonts w:ascii="Segoe UI" w:hAnsi="Segoe UI" w:cs="Segoe UI"/>
+          <w:color w:val="212529"/>
+          <w:lang w:val="en-US"/>
+        </w:rPr>
+        <w:t xml:space="preserve"> to the store!</w:t>
+      </w:r>
+    </w:p>
+    <w:p>
+      <w:pPr>
+        <w:pStyle w:val="a8"/>
+        <w:shd w:val="clear" w:color="auto" w:fill="FFFFFF"/>
+        <w:spacing w:before="0" w:beforeAutospacing="0"/>
+        <w:rPr>
+          <w:rFonts w:ascii="Segoe UI" w:hAnsi="Segoe UI" w:cs="Segoe UI"/>
+          <w:color w:val="212529"/>
+          <w:lang w:val="en-US"/>
+        </w:rPr>
+      </w:pPr>
+      <w:r>
+        <w:rPr>
+          <w:rFonts w:ascii="Segoe UI" w:hAnsi="Segoe UI" w:cs="Segoe UI"/>
+          <w:color w:val="212529"/>
+          <w:lang w:val="en-US"/>
+        </w:rPr>
+        <w:t xml:space="preserve">One more note to keep in mind as you build your Action objects: </w:t>
+      </w:r>
+      <w:proofErr w:type="gramStart"/>
+      <w:r>
+        <w:rPr>
+          <w:rFonts w:ascii="Segoe UI" w:hAnsi="Segoe UI" w:cs="Segoe UI"/>
+          <w:color w:val="212529"/>
+          <w:lang w:val="en-US"/>
+        </w:rPr>
+        <w:t>it's</w:t>
+      </w:r>
+      <w:proofErr w:type="gramEnd"/>
+      <w:r>
+        <w:rPr>
+          <w:rFonts w:ascii="Segoe UI" w:hAnsi="Segoe UI" w:cs="Segoe UI"/>
+          <w:color w:val="212529"/>
+          <w:lang w:val="en-US"/>
+        </w:rPr>
+        <w:t xml:space="preserve"> better practice to pass as little data as possible in each action. That is, prefer passing the index or ID of a product rather than the </w:t>
+      </w:r>
+      <w:r>
+        <w:rPr>
+          <w:rStyle w:val="a9"/>
+          <w:rFonts w:ascii="Segoe UI" w:hAnsi="Segoe UI" w:cs="Segoe UI"/>
+          <w:color w:val="212529"/>
+          <w:lang w:val="en-US"/>
+        </w:rPr>
+        <w:t>entire product object</w:t>
+      </w:r>
+      <w:r>
+        <w:rPr>
+          <w:rFonts w:ascii="Segoe UI" w:hAnsi="Segoe UI" w:cs="Segoe UI"/>
+          <w:color w:val="212529"/>
+          <w:lang w:val="en-US"/>
+        </w:rPr>
+        <w:t> itself.</w:t>
+      </w:r>
     </w:p>
     <w:p>
       <w:pPr>
@@ -6460,9 +7668,52 @@
           <w:lang w:val="en-US"/>
         </w:rPr>
       </w:pPr>
-    </w:p>
-    <w:p>
-      <w:pPr>
+      <w:r>
+        <w:rPr>
+          <w:rFonts w:cs="Arial"/>
+          <w:sz w:val="28"/>
+          <w:szCs w:val="28"/>
+          <w:lang w:val="en-US"/>
+        </w:rPr>
+        <w:t>The function that returns the new state needs to be a pure function.</w:t>
+      </w:r>
+      <w:r>
+        <w:rPr>
+          <w:rFonts w:cs="Arial"/>
+          <w:sz w:val="28"/>
+          <w:szCs w:val="28"/>
+          <w:lang w:val="en-US"/>
+        </w:rPr>
+        <w:t xml:space="preserve"> Pure functions </w:t>
+      </w:r>
+      <w:proofErr w:type="gramStart"/>
+      <w:r>
+        <w:rPr>
+          <w:rFonts w:cs="Arial"/>
+          <w:sz w:val="28"/>
+          <w:szCs w:val="28"/>
+          <w:lang w:val="en-US"/>
+        </w:rPr>
+        <w:t>are defined</w:t>
+      </w:r>
+      <w:proofErr w:type="gramEnd"/>
+      <w:r>
+        <w:rPr>
+          <w:rFonts w:cs="Arial"/>
+          <w:sz w:val="28"/>
+          <w:szCs w:val="28"/>
+          <w:lang w:val="en-US"/>
+        </w:rPr>
+        <w:t xml:space="preserve"> by three characteristics:</w:t>
+      </w:r>
+    </w:p>
+    <w:p>
+      <w:pPr>
+        <w:pStyle w:val="a6"/>
+        <w:numPr>
+          <w:ilvl w:val="1"/>
+          <w:numId w:val="4"/>
+        </w:numPr>
         <w:jc w:val="both"/>
         <w:rPr>
           <w:rFonts w:cs="Arial"/>
@@ -6471,6 +7722,802 @@
           <w:lang w:val="en-US"/>
         </w:rPr>
       </w:pPr>
+      <w:r>
+        <w:rPr>
+          <w:rFonts w:cs="Arial"/>
+          <w:sz w:val="28"/>
+          <w:szCs w:val="28"/>
+          <w:lang w:val="en-US"/>
+        </w:rPr>
+        <w:t>They always return the same result if the same arguments are passed in</w:t>
+      </w:r>
+    </w:p>
+    <w:p>
+      <w:pPr>
+        <w:pStyle w:val="a6"/>
+        <w:numPr>
+          <w:ilvl w:val="1"/>
+          <w:numId w:val="4"/>
+        </w:numPr>
+        <w:jc w:val="both"/>
+        <w:rPr>
+          <w:rFonts w:cs="Arial"/>
+          <w:sz w:val="28"/>
+          <w:szCs w:val="28"/>
+          <w:lang w:val="en-US"/>
+        </w:rPr>
+      </w:pPr>
+      <w:r>
+        <w:rPr>
+          <w:rFonts w:cs="Arial"/>
+          <w:sz w:val="28"/>
+          <w:szCs w:val="28"/>
+          <w:lang w:val="en-US"/>
+        </w:rPr>
+        <w:t>Depends solely on the arguments passed in to them</w:t>
+      </w:r>
+    </w:p>
+    <w:p>
+      <w:pPr>
+        <w:pStyle w:val="a6"/>
+        <w:numPr>
+          <w:ilvl w:val="1"/>
+          <w:numId w:val="4"/>
+        </w:numPr>
+        <w:jc w:val="both"/>
+        <w:rPr>
+          <w:rFonts w:cs="Arial"/>
+          <w:sz w:val="28"/>
+          <w:szCs w:val="28"/>
+          <w:lang w:val="en-US"/>
+        </w:rPr>
+      </w:pPr>
+      <w:r>
+        <w:rPr>
+          <w:rFonts w:cs="Arial"/>
+          <w:sz w:val="28"/>
+          <w:szCs w:val="28"/>
+          <w:lang w:val="en-US"/>
+        </w:rPr>
+        <w:t>Does not produce side effects</w:t>
+      </w:r>
+    </w:p>
+    <w:p>
+      <w:pPr>
+        <w:shd w:val="clear" w:color="auto" w:fill="FFFFFF"/>
+        <w:spacing w:after="100" w:afterAutospacing="1" w:line="240" w:lineRule="auto"/>
+        <w:rPr>
+          <w:rFonts w:ascii="Segoe UI" w:eastAsia="Times New Roman" w:hAnsi="Segoe UI" w:cs="Segoe UI"/>
+          <w:color w:val="212529"/>
+          <w:sz w:val="24"/>
+          <w:szCs w:val="24"/>
+          <w:lang w:eastAsia="ru-RU"/>
+        </w:rPr>
+      </w:pPr>
+      <w:r>
+        <w:rPr>
+          <w:rFonts w:ascii="Segoe UI" w:eastAsia="Times New Roman" w:hAnsi="Segoe UI" w:cs="Segoe UI"/>
+          <w:color w:val="212529"/>
+          <w:sz w:val="24"/>
+          <w:szCs w:val="24"/>
+          <w:lang w:val="en-US" w:eastAsia="ru-RU"/>
+        </w:rPr>
+        <w:t>The new </w:t>
+      </w:r>
+      <w:proofErr w:type="gramStart"/>
+      <w:r>
+        <w:rPr>
+          <w:rFonts w:ascii="Consolas" w:eastAsia="Times New Roman" w:hAnsi="Consolas" w:cs="Consolas"/>
+          <w:color w:val="FFFFFF"/>
+          <w:sz w:val="21"/>
+          <w:szCs w:val="21"/>
+          <w:bdr w:val="single" w:sz="6" w:space="2" w:color="737B83" w:frame="1"/>
+          <w:shd w:val="clear" w:color="auto" w:fill="2F3D48"/>
+          <w:lang w:val="en-US" w:eastAsia="ru-RU"/>
+        </w:rPr>
+        <w:t>dispatch(</w:t>
+      </w:r>
+      <w:proofErr w:type="gramEnd"/>
+      <w:r>
+        <w:rPr>
+          <w:rFonts w:ascii="Consolas" w:eastAsia="Times New Roman" w:hAnsi="Consolas" w:cs="Consolas"/>
+          <w:color w:val="FFFFFF"/>
+          <w:sz w:val="21"/>
+          <w:szCs w:val="21"/>
+          <w:bdr w:val="single" w:sz="6" w:space="2" w:color="737B83" w:frame="1"/>
+          <w:shd w:val="clear" w:color="auto" w:fill="2F3D48"/>
+          <w:lang w:val="en-US" w:eastAsia="ru-RU"/>
+        </w:rPr>
+        <w:t>)</w:t>
+      </w:r>
+      <w:r>
+        <w:rPr>
+          <w:rFonts w:ascii="Segoe UI" w:eastAsia="Times New Roman" w:hAnsi="Segoe UI" w:cs="Segoe UI"/>
+          <w:color w:val="212529"/>
+          <w:sz w:val="24"/>
+          <w:szCs w:val="24"/>
+          <w:lang w:val="en-US" w:eastAsia="ru-RU"/>
+        </w:rPr>
+        <w:t xml:space="preserve"> method is pretty small, but is vital to our functioning store code. </w:t>
+      </w:r>
+      <w:proofErr w:type="spellStart"/>
+      <w:r>
+        <w:rPr>
+          <w:rFonts w:ascii="Segoe UI" w:eastAsia="Times New Roman" w:hAnsi="Segoe UI" w:cs="Segoe UI"/>
+          <w:color w:val="212529"/>
+          <w:sz w:val="24"/>
+          <w:szCs w:val="24"/>
+          <w:lang w:eastAsia="ru-RU"/>
+        </w:rPr>
+        <w:t>To</w:t>
+      </w:r>
+      <w:proofErr w:type="spellEnd"/>
+      <w:r>
+        <w:rPr>
+          <w:rFonts w:ascii="Segoe UI" w:eastAsia="Times New Roman" w:hAnsi="Segoe UI" w:cs="Segoe UI"/>
+          <w:color w:val="212529"/>
+          <w:sz w:val="24"/>
+          <w:szCs w:val="24"/>
+          <w:lang w:eastAsia="ru-RU"/>
+        </w:rPr>
+        <w:t xml:space="preserve"> </w:t>
+      </w:r>
+      <w:proofErr w:type="spellStart"/>
+      <w:r>
+        <w:rPr>
+          <w:rFonts w:ascii="Segoe UI" w:eastAsia="Times New Roman" w:hAnsi="Segoe UI" w:cs="Segoe UI"/>
+          <w:color w:val="212529"/>
+          <w:sz w:val="24"/>
+          <w:szCs w:val="24"/>
+          <w:lang w:eastAsia="ru-RU"/>
+        </w:rPr>
+        <w:t>briefly</w:t>
+      </w:r>
+      <w:proofErr w:type="spellEnd"/>
+      <w:r>
+        <w:rPr>
+          <w:rFonts w:ascii="Segoe UI" w:eastAsia="Times New Roman" w:hAnsi="Segoe UI" w:cs="Segoe UI"/>
+          <w:color w:val="212529"/>
+          <w:sz w:val="24"/>
+          <w:szCs w:val="24"/>
+          <w:lang w:eastAsia="ru-RU"/>
+        </w:rPr>
+        <w:t xml:space="preserve"> </w:t>
+      </w:r>
+      <w:proofErr w:type="spellStart"/>
+      <w:r>
+        <w:rPr>
+          <w:rFonts w:ascii="Segoe UI" w:eastAsia="Times New Roman" w:hAnsi="Segoe UI" w:cs="Segoe UI"/>
+          <w:color w:val="212529"/>
+          <w:sz w:val="24"/>
+          <w:szCs w:val="24"/>
+          <w:lang w:eastAsia="ru-RU"/>
+        </w:rPr>
+        <w:t>recap</w:t>
+      </w:r>
+      <w:proofErr w:type="spellEnd"/>
+      <w:r>
+        <w:rPr>
+          <w:rFonts w:ascii="Segoe UI" w:eastAsia="Times New Roman" w:hAnsi="Segoe UI" w:cs="Segoe UI"/>
+          <w:color w:val="212529"/>
+          <w:sz w:val="24"/>
+          <w:szCs w:val="24"/>
+          <w:lang w:eastAsia="ru-RU"/>
+        </w:rPr>
+        <w:t xml:space="preserve"> </w:t>
+      </w:r>
+      <w:proofErr w:type="spellStart"/>
+      <w:r>
+        <w:rPr>
+          <w:rFonts w:ascii="Segoe UI" w:eastAsia="Times New Roman" w:hAnsi="Segoe UI" w:cs="Segoe UI"/>
+          <w:color w:val="212529"/>
+          <w:sz w:val="24"/>
+          <w:szCs w:val="24"/>
+          <w:lang w:eastAsia="ru-RU"/>
+        </w:rPr>
+        <w:t>how</w:t>
+      </w:r>
+      <w:proofErr w:type="spellEnd"/>
+      <w:r>
+        <w:rPr>
+          <w:rFonts w:ascii="Segoe UI" w:eastAsia="Times New Roman" w:hAnsi="Segoe UI" w:cs="Segoe UI"/>
+          <w:color w:val="212529"/>
+          <w:sz w:val="24"/>
+          <w:szCs w:val="24"/>
+          <w:lang w:eastAsia="ru-RU"/>
+        </w:rPr>
+        <w:t xml:space="preserve"> </w:t>
+      </w:r>
+      <w:proofErr w:type="spellStart"/>
+      <w:r>
+        <w:rPr>
+          <w:rFonts w:ascii="Segoe UI" w:eastAsia="Times New Roman" w:hAnsi="Segoe UI" w:cs="Segoe UI"/>
+          <w:color w:val="212529"/>
+          <w:sz w:val="24"/>
+          <w:szCs w:val="24"/>
+          <w:lang w:eastAsia="ru-RU"/>
+        </w:rPr>
+        <w:t>the</w:t>
+      </w:r>
+      <w:proofErr w:type="spellEnd"/>
+      <w:r>
+        <w:rPr>
+          <w:rFonts w:ascii="Segoe UI" w:eastAsia="Times New Roman" w:hAnsi="Segoe UI" w:cs="Segoe UI"/>
+          <w:color w:val="212529"/>
+          <w:sz w:val="24"/>
+          <w:szCs w:val="24"/>
+          <w:lang w:eastAsia="ru-RU"/>
+        </w:rPr>
+        <w:t xml:space="preserve"> </w:t>
+      </w:r>
+      <w:proofErr w:type="spellStart"/>
+      <w:r>
+        <w:rPr>
+          <w:rFonts w:ascii="Segoe UI" w:eastAsia="Times New Roman" w:hAnsi="Segoe UI" w:cs="Segoe UI"/>
+          <w:color w:val="212529"/>
+          <w:sz w:val="24"/>
+          <w:szCs w:val="24"/>
+          <w:lang w:eastAsia="ru-RU"/>
+        </w:rPr>
+        <w:t>method</w:t>
+      </w:r>
+      <w:proofErr w:type="spellEnd"/>
+      <w:r>
+        <w:rPr>
+          <w:rFonts w:ascii="Segoe UI" w:eastAsia="Times New Roman" w:hAnsi="Segoe UI" w:cs="Segoe UI"/>
+          <w:color w:val="212529"/>
+          <w:sz w:val="24"/>
+          <w:szCs w:val="24"/>
+          <w:lang w:eastAsia="ru-RU"/>
+        </w:rPr>
+        <w:t xml:space="preserve"> </w:t>
+      </w:r>
+      <w:proofErr w:type="spellStart"/>
+      <w:r>
+        <w:rPr>
+          <w:rFonts w:ascii="Segoe UI" w:eastAsia="Times New Roman" w:hAnsi="Segoe UI" w:cs="Segoe UI"/>
+          <w:color w:val="212529"/>
+          <w:sz w:val="24"/>
+          <w:szCs w:val="24"/>
+          <w:lang w:eastAsia="ru-RU"/>
+        </w:rPr>
+        <w:t>functions</w:t>
+      </w:r>
+      <w:proofErr w:type="spellEnd"/>
+      <w:r>
+        <w:rPr>
+          <w:rFonts w:ascii="Segoe UI" w:eastAsia="Times New Roman" w:hAnsi="Segoe UI" w:cs="Segoe UI"/>
+          <w:color w:val="212529"/>
+          <w:sz w:val="24"/>
+          <w:szCs w:val="24"/>
+          <w:lang w:eastAsia="ru-RU"/>
+        </w:rPr>
+        <w:t>:</w:t>
+      </w:r>
+    </w:p>
+    <w:p>
+      <w:pPr>
+        <w:numPr>
+          <w:ilvl w:val="0"/>
+          <w:numId w:val="9"/>
+        </w:numPr>
+        <w:shd w:val="clear" w:color="auto" w:fill="FFFFFF"/>
+        <w:spacing w:before="100" w:beforeAutospacing="1" w:after="100" w:afterAutospacing="1" w:line="240" w:lineRule="auto"/>
+        <w:rPr>
+          <w:rFonts w:ascii="Segoe UI" w:eastAsia="Times New Roman" w:hAnsi="Segoe UI" w:cs="Segoe UI"/>
+          <w:color w:val="212529"/>
+          <w:sz w:val="24"/>
+          <w:szCs w:val="24"/>
+          <w:lang w:val="en-US" w:eastAsia="ru-RU"/>
+        </w:rPr>
+      </w:pPr>
+      <w:r>
+        <w:rPr>
+          <w:rFonts w:ascii="Consolas" w:eastAsia="Times New Roman" w:hAnsi="Consolas" w:cs="Consolas"/>
+          <w:color w:val="FFFFFF"/>
+          <w:sz w:val="21"/>
+          <w:szCs w:val="21"/>
+          <w:bdr w:val="single" w:sz="6" w:space="2" w:color="737B83" w:frame="1"/>
+          <w:shd w:val="clear" w:color="auto" w:fill="2F3D48"/>
+          <w:lang w:val="en-US" w:eastAsia="ru-RU"/>
+        </w:rPr>
+        <w:t>dispatch()</w:t>
+      </w:r>
+      <w:r>
+        <w:rPr>
+          <w:rFonts w:ascii="Segoe UI" w:eastAsia="Times New Roman" w:hAnsi="Segoe UI" w:cs="Segoe UI"/>
+          <w:color w:val="212529"/>
+          <w:sz w:val="24"/>
+          <w:szCs w:val="24"/>
+          <w:lang w:val="en-US" w:eastAsia="ru-RU"/>
+        </w:rPr>
+        <w:t> is called with an Action</w:t>
+      </w:r>
+    </w:p>
+    <w:p>
+      <w:pPr>
+        <w:numPr>
+          <w:ilvl w:val="0"/>
+          <w:numId w:val="9"/>
+        </w:numPr>
+        <w:shd w:val="clear" w:color="auto" w:fill="FFFFFF"/>
+        <w:spacing w:before="100" w:beforeAutospacing="1" w:after="100" w:afterAutospacing="1" w:line="240" w:lineRule="auto"/>
+        <w:rPr>
+          <w:rFonts w:ascii="Segoe UI" w:eastAsia="Times New Roman" w:hAnsi="Segoe UI" w:cs="Segoe UI"/>
+          <w:color w:val="212529"/>
+          <w:sz w:val="24"/>
+          <w:szCs w:val="24"/>
+          <w:lang w:val="en-US" w:eastAsia="ru-RU"/>
+        </w:rPr>
+      </w:pPr>
+      <w:r>
+        <w:rPr>
+          <w:rFonts w:ascii="Segoe UI" w:eastAsia="Times New Roman" w:hAnsi="Segoe UI" w:cs="Segoe UI"/>
+          <w:color w:val="212529"/>
+          <w:sz w:val="24"/>
+          <w:szCs w:val="24"/>
+          <w:lang w:val="en-US" w:eastAsia="ru-RU"/>
+        </w:rPr>
+        <w:t>the reducer that was passed to </w:t>
+      </w:r>
+      <w:proofErr w:type="spellStart"/>
+      <w:r>
+        <w:rPr>
+          <w:rFonts w:ascii="Consolas" w:eastAsia="Times New Roman" w:hAnsi="Consolas" w:cs="Consolas"/>
+          <w:color w:val="FFFFFF"/>
+          <w:sz w:val="21"/>
+          <w:szCs w:val="21"/>
+          <w:bdr w:val="single" w:sz="6" w:space="2" w:color="737B83" w:frame="1"/>
+          <w:shd w:val="clear" w:color="auto" w:fill="2F3D48"/>
+          <w:lang w:val="en-US" w:eastAsia="ru-RU"/>
+        </w:rPr>
+        <w:t>createStore</w:t>
+      </w:r>
+      <w:proofErr w:type="spellEnd"/>
+      <w:r>
+        <w:rPr>
+          <w:rFonts w:ascii="Consolas" w:eastAsia="Times New Roman" w:hAnsi="Consolas" w:cs="Consolas"/>
+          <w:color w:val="FFFFFF"/>
+          <w:sz w:val="21"/>
+          <w:szCs w:val="21"/>
+          <w:bdr w:val="single" w:sz="6" w:space="2" w:color="737B83" w:frame="1"/>
+          <w:shd w:val="clear" w:color="auto" w:fill="2F3D48"/>
+          <w:lang w:val="en-US" w:eastAsia="ru-RU"/>
+        </w:rPr>
+        <w:t>()</w:t>
+      </w:r>
+      <w:r>
+        <w:rPr>
+          <w:rFonts w:ascii="Segoe UI" w:eastAsia="Times New Roman" w:hAnsi="Segoe UI" w:cs="Segoe UI"/>
+          <w:color w:val="212529"/>
+          <w:sz w:val="24"/>
+          <w:szCs w:val="24"/>
+          <w:lang w:val="en-US" w:eastAsia="ru-RU"/>
+        </w:rPr>
+        <w:t> is called with the current state tree and the action…this updates the state tree</w:t>
+      </w:r>
+    </w:p>
+    <w:p>
+      <w:pPr>
+        <w:numPr>
+          <w:ilvl w:val="0"/>
+          <w:numId w:val="9"/>
+        </w:numPr>
+        <w:shd w:val="clear" w:color="auto" w:fill="FFFFFF"/>
+        <w:spacing w:before="100" w:beforeAutospacing="1" w:after="100" w:afterAutospacing="1" w:line="240" w:lineRule="auto"/>
+        <w:rPr>
+          <w:rFonts w:ascii="Segoe UI" w:eastAsia="Times New Roman" w:hAnsi="Segoe UI" w:cs="Segoe UI"/>
+          <w:color w:val="212529"/>
+          <w:sz w:val="24"/>
+          <w:szCs w:val="24"/>
+          <w:lang w:val="en-US" w:eastAsia="ru-RU"/>
+        </w:rPr>
+      </w:pPr>
+      <w:r>
+        <w:rPr>
+          <w:rFonts w:ascii="Segoe UI" w:eastAsia="Times New Roman" w:hAnsi="Segoe UI" w:cs="Segoe UI"/>
+          <w:color w:val="212529"/>
+          <w:sz w:val="24"/>
+          <w:szCs w:val="24"/>
+          <w:lang w:val="en-US" w:eastAsia="ru-RU"/>
+        </w:rPr>
+        <w:t>because the state has (potentially) changed, all listener functions that have been registered with the </w:t>
+      </w:r>
+      <w:r>
+        <w:rPr>
+          <w:rFonts w:ascii="Consolas" w:eastAsia="Times New Roman" w:hAnsi="Consolas" w:cs="Consolas"/>
+          <w:color w:val="FFFFFF"/>
+          <w:sz w:val="21"/>
+          <w:szCs w:val="21"/>
+          <w:bdr w:val="single" w:sz="6" w:space="2" w:color="737B83" w:frame="1"/>
+          <w:shd w:val="clear" w:color="auto" w:fill="2F3D48"/>
+          <w:lang w:val="en-US" w:eastAsia="ru-RU"/>
+        </w:rPr>
+        <w:t>subscribe()</w:t>
+      </w:r>
+      <w:r>
+        <w:rPr>
+          <w:rFonts w:ascii="Segoe UI" w:eastAsia="Times New Roman" w:hAnsi="Segoe UI" w:cs="Segoe UI"/>
+          <w:color w:val="212529"/>
+          <w:sz w:val="24"/>
+          <w:szCs w:val="24"/>
+          <w:lang w:val="en-US" w:eastAsia="ru-RU"/>
+        </w:rPr>
+        <w:t> method are called</w:t>
+      </w:r>
+    </w:p>
+    <w:p>
+      <w:pPr>
+        <w:shd w:val="clear" w:color="auto" w:fill="FFFFFF"/>
+        <w:spacing w:after="100" w:afterAutospacing="1" w:line="240" w:lineRule="auto"/>
+        <w:rPr>
+          <w:rFonts w:ascii="Segoe UI" w:eastAsia="Times New Roman" w:hAnsi="Segoe UI" w:cs="Segoe UI"/>
+          <w:color w:val="212529"/>
+          <w:sz w:val="24"/>
+          <w:szCs w:val="24"/>
+          <w:lang w:val="en-US" w:eastAsia="ru-RU"/>
+        </w:rPr>
+      </w:pPr>
+      <w:proofErr w:type="gramStart"/>
+      <w:r>
+        <w:rPr>
+          <w:rFonts w:ascii="Segoe UI" w:eastAsia="Times New Roman" w:hAnsi="Segoe UI" w:cs="Segoe UI"/>
+          <w:color w:val="212529"/>
+          <w:sz w:val="24"/>
+          <w:szCs w:val="24"/>
+          <w:lang w:val="en-US" w:eastAsia="ru-RU"/>
+        </w:rPr>
+        <w:t>We've</w:t>
+      </w:r>
+      <w:proofErr w:type="gramEnd"/>
+      <w:r>
+        <w:rPr>
+          <w:rFonts w:ascii="Segoe UI" w:eastAsia="Times New Roman" w:hAnsi="Segoe UI" w:cs="Segoe UI"/>
+          <w:color w:val="212529"/>
+          <w:sz w:val="24"/>
+          <w:szCs w:val="24"/>
+          <w:lang w:val="en-US" w:eastAsia="ru-RU"/>
+        </w:rPr>
+        <w:t xml:space="preserve"> finally finished creating the </w:t>
+      </w:r>
+      <w:r>
+        <w:rPr>
+          <w:rFonts w:ascii="Consolas" w:eastAsia="Times New Roman" w:hAnsi="Consolas" w:cs="Consolas"/>
+          <w:color w:val="FFFFFF"/>
+          <w:sz w:val="21"/>
+          <w:szCs w:val="21"/>
+          <w:bdr w:val="single" w:sz="6" w:space="2" w:color="737B83" w:frame="1"/>
+          <w:shd w:val="clear" w:color="auto" w:fill="2F3D48"/>
+          <w:lang w:val="en-US" w:eastAsia="ru-RU"/>
+        </w:rPr>
+        <w:t>createStore</w:t>
+      </w:r>
+      <w:r>
+        <w:rPr>
+          <w:rFonts w:ascii="Segoe UI" w:eastAsia="Times New Roman" w:hAnsi="Segoe UI" w:cs="Segoe UI"/>
+          <w:color w:val="212529"/>
+          <w:sz w:val="24"/>
+          <w:szCs w:val="24"/>
+          <w:lang w:val="en-US" w:eastAsia="ru-RU"/>
+        </w:rPr>
+        <w:t xml:space="preserve"> function! Using the image above as a guide, </w:t>
+      </w:r>
+      <w:proofErr w:type="gramStart"/>
+      <w:r>
+        <w:rPr>
+          <w:rFonts w:ascii="Segoe UI" w:eastAsia="Times New Roman" w:hAnsi="Segoe UI" w:cs="Segoe UI"/>
+          <w:color w:val="212529"/>
+          <w:sz w:val="24"/>
+          <w:szCs w:val="24"/>
+          <w:lang w:val="en-US" w:eastAsia="ru-RU"/>
+        </w:rPr>
+        <w:t>let's</w:t>
+      </w:r>
+      <w:proofErr w:type="gramEnd"/>
+      <w:r>
+        <w:rPr>
+          <w:rFonts w:ascii="Segoe UI" w:eastAsia="Times New Roman" w:hAnsi="Segoe UI" w:cs="Segoe UI"/>
+          <w:color w:val="212529"/>
+          <w:sz w:val="24"/>
+          <w:szCs w:val="24"/>
+          <w:lang w:val="en-US" w:eastAsia="ru-RU"/>
+        </w:rPr>
+        <w:t xml:space="preserve"> break down what we've accomplished:</w:t>
+      </w:r>
+    </w:p>
+    <w:p>
+      <w:pPr>
+        <w:numPr>
+          <w:ilvl w:val="0"/>
+          <w:numId w:val="10"/>
+        </w:numPr>
+        <w:shd w:val="clear" w:color="auto" w:fill="FFFFFF"/>
+        <w:spacing w:before="100" w:beforeAutospacing="1" w:after="100" w:afterAutospacing="1" w:line="240" w:lineRule="auto"/>
+        <w:rPr>
+          <w:rFonts w:ascii="Segoe UI" w:eastAsia="Times New Roman" w:hAnsi="Segoe UI" w:cs="Segoe UI"/>
+          <w:color w:val="212529"/>
+          <w:sz w:val="24"/>
+          <w:szCs w:val="24"/>
+          <w:lang w:val="en-US" w:eastAsia="ru-RU"/>
+        </w:rPr>
+      </w:pPr>
+      <w:r>
+        <w:rPr>
+          <w:rFonts w:ascii="Segoe UI" w:eastAsia="Times New Roman" w:hAnsi="Segoe UI" w:cs="Segoe UI"/>
+          <w:color w:val="212529"/>
+          <w:sz w:val="24"/>
+          <w:szCs w:val="24"/>
+          <w:lang w:val="en-US" w:eastAsia="ru-RU"/>
+        </w:rPr>
+        <w:t>we created a function called </w:t>
+      </w:r>
+      <w:r>
+        <w:rPr>
+          <w:rFonts w:ascii="Consolas" w:eastAsia="Times New Roman" w:hAnsi="Consolas" w:cs="Consolas"/>
+          <w:color w:val="FFFFFF"/>
+          <w:sz w:val="21"/>
+          <w:szCs w:val="21"/>
+          <w:bdr w:val="single" w:sz="6" w:space="2" w:color="737B83" w:frame="1"/>
+          <w:shd w:val="clear" w:color="auto" w:fill="2F3D48"/>
+          <w:lang w:val="en-US" w:eastAsia="ru-RU"/>
+        </w:rPr>
+        <w:t>createStore()</w:t>
+      </w:r>
+      <w:r>
+        <w:rPr>
+          <w:rFonts w:ascii="Segoe UI" w:eastAsia="Times New Roman" w:hAnsi="Segoe UI" w:cs="Segoe UI"/>
+          <w:color w:val="212529"/>
+          <w:sz w:val="24"/>
+          <w:szCs w:val="24"/>
+          <w:lang w:val="en-US" w:eastAsia="ru-RU"/>
+        </w:rPr>
+        <w:t> that returns a </w:t>
+      </w:r>
+      <w:r>
+        <w:rPr>
+          <w:rFonts w:ascii="Segoe UI" w:eastAsia="Times New Roman" w:hAnsi="Segoe UI" w:cs="Segoe UI"/>
+          <w:i/>
+          <w:iCs/>
+          <w:color w:val="212529"/>
+          <w:sz w:val="24"/>
+          <w:szCs w:val="24"/>
+          <w:lang w:val="en-US" w:eastAsia="ru-RU"/>
+        </w:rPr>
+        <w:t>store</w:t>
+      </w:r>
+      <w:r>
+        <w:rPr>
+          <w:rFonts w:ascii="Segoe UI" w:eastAsia="Times New Roman" w:hAnsi="Segoe UI" w:cs="Segoe UI"/>
+          <w:color w:val="212529"/>
+          <w:sz w:val="24"/>
+          <w:szCs w:val="24"/>
+          <w:lang w:val="en-US" w:eastAsia="ru-RU"/>
+        </w:rPr>
+        <w:t> object</w:t>
+      </w:r>
+    </w:p>
+    <w:p>
+      <w:pPr>
+        <w:numPr>
+          <w:ilvl w:val="0"/>
+          <w:numId w:val="10"/>
+        </w:numPr>
+        <w:shd w:val="clear" w:color="auto" w:fill="FFFFFF"/>
+        <w:spacing w:before="100" w:beforeAutospacing="1" w:after="100" w:afterAutospacing="1" w:line="240" w:lineRule="auto"/>
+        <w:rPr>
+          <w:rFonts w:ascii="Segoe UI" w:eastAsia="Times New Roman" w:hAnsi="Segoe UI" w:cs="Segoe UI"/>
+          <w:color w:val="212529"/>
+          <w:sz w:val="24"/>
+          <w:szCs w:val="24"/>
+          <w:lang w:val="en-US" w:eastAsia="ru-RU"/>
+        </w:rPr>
+      </w:pPr>
+      <w:r>
+        <w:rPr>
+          <w:rFonts w:ascii="Consolas" w:eastAsia="Times New Roman" w:hAnsi="Consolas" w:cs="Consolas"/>
+          <w:color w:val="FFFFFF"/>
+          <w:sz w:val="21"/>
+          <w:szCs w:val="21"/>
+          <w:bdr w:val="single" w:sz="6" w:space="2" w:color="737B83" w:frame="1"/>
+          <w:shd w:val="clear" w:color="auto" w:fill="2F3D48"/>
+          <w:lang w:val="en-US" w:eastAsia="ru-RU"/>
+        </w:rPr>
+        <w:t>createStore()</w:t>
+      </w:r>
+      <w:r>
+        <w:rPr>
+          <w:rFonts w:ascii="Segoe UI" w:eastAsia="Times New Roman" w:hAnsi="Segoe UI" w:cs="Segoe UI"/>
+          <w:color w:val="212529"/>
+          <w:sz w:val="24"/>
+          <w:szCs w:val="24"/>
+          <w:lang w:val="en-US" w:eastAsia="ru-RU"/>
+        </w:rPr>
+        <w:t> must be passed a "reducer" function when invoked</w:t>
+      </w:r>
+    </w:p>
+    <w:p>
+      <w:pPr>
+        <w:numPr>
+          <w:ilvl w:val="0"/>
+          <w:numId w:val="10"/>
+        </w:numPr>
+        <w:shd w:val="clear" w:color="auto" w:fill="FFFFFF"/>
+        <w:spacing w:before="100" w:beforeAutospacing="1" w:after="100" w:afterAutospacing="1" w:line="240" w:lineRule="auto"/>
+        <w:rPr>
+          <w:rFonts w:ascii="Segoe UI" w:eastAsia="Times New Roman" w:hAnsi="Segoe UI" w:cs="Segoe UI"/>
+          <w:color w:val="212529"/>
+          <w:sz w:val="24"/>
+          <w:szCs w:val="24"/>
+          <w:lang w:val="en-US" w:eastAsia="ru-RU"/>
+        </w:rPr>
+      </w:pPr>
+      <w:r>
+        <w:rPr>
+          <w:rFonts w:ascii="Segoe UI" w:eastAsia="Times New Roman" w:hAnsi="Segoe UI" w:cs="Segoe UI"/>
+          <w:color w:val="212529"/>
+          <w:sz w:val="24"/>
+          <w:szCs w:val="24"/>
+          <w:lang w:val="en-US" w:eastAsia="ru-RU"/>
+        </w:rPr>
+        <w:t>the store object has three methods on it:</w:t>
+      </w:r>
+    </w:p>
+    <w:p>
+      <w:pPr>
+        <w:numPr>
+          <w:ilvl w:val="1"/>
+          <w:numId w:val="10"/>
+        </w:numPr>
+        <w:shd w:val="clear" w:color="auto" w:fill="FFFFFF"/>
+        <w:spacing w:before="100" w:beforeAutospacing="1" w:after="100" w:afterAutospacing="1" w:line="240" w:lineRule="auto"/>
+        <w:rPr>
+          <w:rFonts w:ascii="Segoe UI" w:eastAsia="Times New Roman" w:hAnsi="Segoe UI" w:cs="Segoe UI"/>
+          <w:color w:val="212529"/>
+          <w:sz w:val="24"/>
+          <w:szCs w:val="24"/>
+          <w:lang w:val="en-US" w:eastAsia="ru-RU"/>
+        </w:rPr>
+      </w:pPr>
+      <w:r>
+        <w:rPr>
+          <w:rFonts w:ascii="Consolas" w:eastAsia="Times New Roman" w:hAnsi="Consolas" w:cs="Consolas"/>
+          <w:color w:val="FFFFFF"/>
+          <w:sz w:val="21"/>
+          <w:szCs w:val="21"/>
+          <w:bdr w:val="single" w:sz="6" w:space="2" w:color="737B83" w:frame="1"/>
+          <w:shd w:val="clear" w:color="auto" w:fill="2F3D48"/>
+          <w:lang w:val="en-US" w:eastAsia="ru-RU"/>
+        </w:rPr>
+        <w:t>.getState()</w:t>
+      </w:r>
+      <w:r>
+        <w:rPr>
+          <w:rFonts w:ascii="Segoe UI" w:eastAsia="Times New Roman" w:hAnsi="Segoe UI" w:cs="Segoe UI"/>
+          <w:color w:val="212529"/>
+          <w:sz w:val="24"/>
+          <w:szCs w:val="24"/>
+          <w:lang w:val="en-US" w:eastAsia="ru-RU"/>
+        </w:rPr>
+        <w:t> - used to get the current state from the store</w:t>
+      </w:r>
+    </w:p>
+    <w:p>
+      <w:pPr>
+        <w:numPr>
+          <w:ilvl w:val="1"/>
+          <w:numId w:val="10"/>
+        </w:numPr>
+        <w:shd w:val="clear" w:color="auto" w:fill="FFFFFF"/>
+        <w:spacing w:before="100" w:beforeAutospacing="1" w:after="100" w:afterAutospacing="1" w:line="240" w:lineRule="auto"/>
+        <w:rPr>
+          <w:rFonts w:ascii="Segoe UI" w:eastAsia="Times New Roman" w:hAnsi="Segoe UI" w:cs="Segoe UI"/>
+          <w:color w:val="212529"/>
+          <w:sz w:val="24"/>
+          <w:szCs w:val="24"/>
+          <w:lang w:val="en-US" w:eastAsia="ru-RU"/>
+        </w:rPr>
+      </w:pPr>
+      <w:r>
+        <w:rPr>
+          <w:rFonts w:ascii="Consolas" w:eastAsia="Times New Roman" w:hAnsi="Consolas" w:cs="Consolas"/>
+          <w:color w:val="FFFFFF"/>
+          <w:sz w:val="21"/>
+          <w:szCs w:val="21"/>
+          <w:bdr w:val="single" w:sz="6" w:space="2" w:color="737B83" w:frame="1"/>
+          <w:shd w:val="clear" w:color="auto" w:fill="2F3D48"/>
+          <w:lang w:val="en-US" w:eastAsia="ru-RU"/>
+        </w:rPr>
+        <w:t>.subscribe()</w:t>
+      </w:r>
+      <w:r>
+        <w:rPr>
+          <w:rFonts w:ascii="Segoe UI" w:eastAsia="Times New Roman" w:hAnsi="Segoe UI" w:cs="Segoe UI"/>
+          <w:color w:val="212529"/>
+          <w:sz w:val="24"/>
+          <w:szCs w:val="24"/>
+          <w:lang w:val="en-US" w:eastAsia="ru-RU"/>
+        </w:rPr>
+        <w:t> - used to provide a listener function the store will call when the state changes</w:t>
+      </w:r>
+    </w:p>
+    <w:p>
+      <w:pPr>
+        <w:numPr>
+          <w:ilvl w:val="1"/>
+          <w:numId w:val="10"/>
+        </w:numPr>
+        <w:shd w:val="clear" w:color="auto" w:fill="FFFFFF"/>
+        <w:spacing w:before="100" w:beforeAutospacing="1" w:after="100" w:afterAutospacing="1" w:line="240" w:lineRule="auto"/>
+        <w:rPr>
+          <w:rFonts w:ascii="Segoe UI" w:eastAsia="Times New Roman" w:hAnsi="Segoe UI" w:cs="Segoe UI"/>
+          <w:color w:val="212529"/>
+          <w:sz w:val="24"/>
+          <w:szCs w:val="24"/>
+          <w:lang w:val="en-US" w:eastAsia="ru-RU"/>
+        </w:rPr>
+      </w:pPr>
+      <w:r>
+        <w:rPr>
+          <w:rFonts w:ascii="Consolas" w:eastAsia="Times New Roman" w:hAnsi="Consolas" w:cs="Consolas"/>
+          <w:color w:val="FFFFFF"/>
+          <w:sz w:val="21"/>
+          <w:szCs w:val="21"/>
+          <w:bdr w:val="single" w:sz="6" w:space="2" w:color="737B83" w:frame="1"/>
+          <w:shd w:val="clear" w:color="auto" w:fill="2F3D48"/>
+          <w:lang w:val="en-US" w:eastAsia="ru-RU"/>
+        </w:rPr>
+        <w:t>.dispatch()</w:t>
+      </w:r>
+      <w:r>
+        <w:rPr>
+          <w:rFonts w:ascii="Segoe UI" w:eastAsia="Times New Roman" w:hAnsi="Segoe UI" w:cs="Segoe UI"/>
+          <w:color w:val="212529"/>
+          <w:sz w:val="24"/>
+          <w:szCs w:val="24"/>
+          <w:lang w:val="en-US" w:eastAsia="ru-RU"/>
+        </w:rPr>
+        <w:t> - used to make changes to the store's state</w:t>
+      </w:r>
+    </w:p>
+    <w:p>
+      <w:pPr>
+        <w:numPr>
+          <w:ilvl w:val="0"/>
+          <w:numId w:val="10"/>
+        </w:numPr>
+        <w:shd w:val="clear" w:color="auto" w:fill="FFFFFF"/>
+        <w:spacing w:before="100" w:beforeAutospacing="1" w:after="100" w:afterAutospacing="1" w:line="240" w:lineRule="auto"/>
+        <w:rPr>
+          <w:rFonts w:ascii="Segoe UI" w:eastAsia="Times New Roman" w:hAnsi="Segoe UI" w:cs="Segoe UI"/>
+          <w:color w:val="212529"/>
+          <w:sz w:val="24"/>
+          <w:szCs w:val="24"/>
+          <w:lang w:val="en-US" w:eastAsia="ru-RU"/>
+        </w:rPr>
+      </w:pPr>
+      <w:r>
+        <w:rPr>
+          <w:rFonts w:ascii="Segoe UI" w:eastAsia="Times New Roman" w:hAnsi="Segoe UI" w:cs="Segoe UI"/>
+          <w:color w:val="212529"/>
+          <w:sz w:val="24"/>
+          <w:szCs w:val="24"/>
+          <w:lang w:val="en-US" w:eastAsia="ru-RU"/>
+        </w:rPr>
+        <w:t>the store object's methods have access to the state of the store via closure</w:t>
+      </w:r>
+    </w:p>
+    <w:p>
+      <w:pPr>
+        <w:jc w:val="both"/>
+        <w:rPr>
+          <w:rFonts w:cs="Arial"/>
+          <w:sz w:val="28"/>
+          <w:szCs w:val="28"/>
+          <w:lang w:val="en-US"/>
+        </w:rPr>
+      </w:pPr>
+      <w:bookmarkStart w:id="0" w:name="_GoBack"/>
+      <w:bookmarkEnd w:id="0"/>
     </w:p>
     <w:sectPr>
       <w:pgSz w:w="12240" w:h="15840"/>
@@ -6485,122 +8532,9 @@
 <file path=word/numbering.xml><?xml version="1.0" encoding="utf-8"?>
 <w:numbering xmlns:wpc="http://schemas.microsoft.com/office/word/2010/wordprocessingCanvas" xmlns:cx="http://schemas.microsoft.com/office/drawing/2014/chartex" xmlns:cx1="http://schemas.microsoft.com/office/drawing/2015/9/8/chartex" xmlns:mc="http://schemas.openxmlformats.org/markup-compatibility/2006" xmlns:o="urn:schemas-microsoft-com:office:office" xmlns:r="http://schemas.openxmlformats.org/officeDocument/2006/relationships" xmlns:m="http://schemas.openxmlformats.org/officeDocument/2006/math" xmlns:v="urn:schemas-microsoft-com:vml" xmlns:wp14="http://schemas.microsoft.com/office/word/2010/wordprocessingDrawing" xmlns:wp="http://schemas.openxmlformats.org/drawingml/2006/wordprocessingDrawing" xmlns:w10="urn:schemas-microsoft-com:office:word" xmlns:w="http://schemas.openxmlformats.org/wordprocessingml/2006/main" xmlns:w14="http://schemas.microsoft.com/office/word/2010/wordml" xmlns:w15="http://schemas.microsoft.com/office/word/2012/wordml" xmlns:w16se="http://schemas.microsoft.com/office/word/2015/wordml/symex" xmlns:wpg="http://schemas.microsoft.com/office/word/2010/wordprocessingGroup" xmlns:wpi="http://schemas.microsoft.com/office/word/2010/wordprocessingInk" xmlns:wne="http://schemas.microsoft.com/office/word/2006/wordml" xmlns:wps="http://schemas.microsoft.com/office/word/2010/wordprocessingShape" mc:Ignorable="w14 w15 w16se wp14">
   <w:abstractNum w:abstractNumId="0" w15:restartNumberingAfterBreak="0">
-    <w:nsid w:val="07F90D50"/>
+    <w:nsid w:val="00600D00"/>
     <w:multiLevelType w:val="multilevel"/>
-    <w:tmpl w:val="E1D070E2"/>
-    <w:lvl w:ilvl="0">
-      <w:start w:val="1"/>
-      <w:numFmt w:val="decimal"/>
-      <w:lvlText w:val="%1."/>
-      <w:lvlJc w:val="left"/>
-      <w:pPr>
-        <w:tabs>
-          <w:tab w:val="num" w:pos="720"/>
-        </w:tabs>
-        <w:ind w:left="720" w:hanging="360"/>
-      </w:pPr>
-    </w:lvl>
-    <w:lvl w:ilvl="1" w:tentative="1">
-      <w:start w:val="1"/>
-      <w:numFmt w:val="decimal"/>
-      <w:lvlText w:val="%2."/>
-      <w:lvlJc w:val="left"/>
-      <w:pPr>
-        <w:tabs>
-          <w:tab w:val="num" w:pos="1440"/>
-        </w:tabs>
-        <w:ind w:left="1440" w:hanging="360"/>
-      </w:pPr>
-    </w:lvl>
-    <w:lvl w:ilvl="2" w:tentative="1">
-      <w:start w:val="1"/>
-      <w:numFmt w:val="decimal"/>
-      <w:lvlText w:val="%3."/>
-      <w:lvlJc w:val="left"/>
-      <w:pPr>
-        <w:tabs>
-          <w:tab w:val="num" w:pos="2160"/>
-        </w:tabs>
-        <w:ind w:left="2160" w:hanging="360"/>
-      </w:pPr>
-    </w:lvl>
-    <w:lvl w:ilvl="3" w:tentative="1">
-      <w:start w:val="1"/>
-      <w:numFmt w:val="decimal"/>
-      <w:lvlText w:val="%4."/>
-      <w:lvlJc w:val="left"/>
-      <w:pPr>
-        <w:tabs>
-          <w:tab w:val="num" w:pos="2880"/>
-        </w:tabs>
-        <w:ind w:left="2880" w:hanging="360"/>
-      </w:pPr>
-    </w:lvl>
-    <w:lvl w:ilvl="4" w:tentative="1">
-      <w:start w:val="1"/>
-      <w:numFmt w:val="decimal"/>
-      <w:lvlText w:val="%5."/>
-      <w:lvlJc w:val="left"/>
-      <w:pPr>
-        <w:tabs>
-          <w:tab w:val="num" w:pos="3600"/>
-        </w:tabs>
-        <w:ind w:left="3600" w:hanging="360"/>
-      </w:pPr>
-    </w:lvl>
-    <w:lvl w:ilvl="5" w:tentative="1">
-      <w:start w:val="1"/>
-      <w:numFmt w:val="decimal"/>
-      <w:lvlText w:val="%6."/>
-      <w:lvlJc w:val="left"/>
-      <w:pPr>
-        <w:tabs>
-          <w:tab w:val="num" w:pos="4320"/>
-        </w:tabs>
-        <w:ind w:left="4320" w:hanging="360"/>
-      </w:pPr>
-    </w:lvl>
-    <w:lvl w:ilvl="6" w:tentative="1">
-      <w:start w:val="1"/>
-      <w:numFmt w:val="decimal"/>
-      <w:lvlText w:val="%7."/>
-      <w:lvlJc w:val="left"/>
-      <w:pPr>
-        <w:tabs>
-          <w:tab w:val="num" w:pos="5040"/>
-        </w:tabs>
-        <w:ind w:left="5040" w:hanging="360"/>
-      </w:pPr>
-    </w:lvl>
-    <w:lvl w:ilvl="7" w:tentative="1">
-      <w:start w:val="1"/>
-      <w:numFmt w:val="decimal"/>
-      <w:lvlText w:val="%8."/>
-      <w:lvlJc w:val="left"/>
-      <w:pPr>
-        <w:tabs>
-          <w:tab w:val="num" w:pos="5760"/>
-        </w:tabs>
-        <w:ind w:left="5760" w:hanging="360"/>
-      </w:pPr>
-    </w:lvl>
-    <w:lvl w:ilvl="8" w:tentative="1">
-      <w:start w:val="1"/>
-      <w:numFmt w:val="decimal"/>
-      <w:lvlText w:val="%9."/>
-      <w:lvlJc w:val="left"/>
-      <w:pPr>
-        <w:tabs>
-          <w:tab w:val="num" w:pos="6480"/>
-        </w:tabs>
-        <w:ind w:left="6480" w:hanging="360"/>
-      </w:pPr>
-    </w:lvl>
-  </w:abstractNum>
-  <w:abstractNum w:abstractNumId="1" w15:restartNumberingAfterBreak="0">
-    <w:nsid w:val="0C461DA1"/>
-    <w:multiLevelType w:val="multilevel"/>
-    <w:tmpl w:val="DFCAD6E6"/>
+    <w:tmpl w:val="CFBAA710"/>
     <w:lvl w:ilvl="0">
       <w:start w:val="1"/>
       <w:numFmt w:val="bullet"/>
@@ -6746,10 +8680,123 @@
       </w:rPr>
     </w:lvl>
   </w:abstractNum>
+  <w:abstractNum w:abstractNumId="1" w15:restartNumberingAfterBreak="0">
+    <w:nsid w:val="07F90D50"/>
+    <w:multiLevelType w:val="multilevel"/>
+    <w:tmpl w:val="E1D070E2"/>
+    <w:lvl w:ilvl="0">
+      <w:start w:val="1"/>
+      <w:numFmt w:val="decimal"/>
+      <w:lvlText w:val="%1."/>
+      <w:lvlJc w:val="left"/>
+      <w:pPr>
+        <w:tabs>
+          <w:tab w:val="num" w:pos="720"/>
+        </w:tabs>
+        <w:ind w:left="720" w:hanging="360"/>
+      </w:pPr>
+    </w:lvl>
+    <w:lvl w:ilvl="1" w:tentative="1">
+      <w:start w:val="1"/>
+      <w:numFmt w:val="decimal"/>
+      <w:lvlText w:val="%2."/>
+      <w:lvlJc w:val="left"/>
+      <w:pPr>
+        <w:tabs>
+          <w:tab w:val="num" w:pos="1440"/>
+        </w:tabs>
+        <w:ind w:left="1440" w:hanging="360"/>
+      </w:pPr>
+    </w:lvl>
+    <w:lvl w:ilvl="2" w:tentative="1">
+      <w:start w:val="1"/>
+      <w:numFmt w:val="decimal"/>
+      <w:lvlText w:val="%3."/>
+      <w:lvlJc w:val="left"/>
+      <w:pPr>
+        <w:tabs>
+          <w:tab w:val="num" w:pos="2160"/>
+        </w:tabs>
+        <w:ind w:left="2160" w:hanging="360"/>
+      </w:pPr>
+    </w:lvl>
+    <w:lvl w:ilvl="3" w:tentative="1">
+      <w:start w:val="1"/>
+      <w:numFmt w:val="decimal"/>
+      <w:lvlText w:val="%4."/>
+      <w:lvlJc w:val="left"/>
+      <w:pPr>
+        <w:tabs>
+          <w:tab w:val="num" w:pos="2880"/>
+        </w:tabs>
+        <w:ind w:left="2880" w:hanging="360"/>
+      </w:pPr>
+    </w:lvl>
+    <w:lvl w:ilvl="4" w:tentative="1">
+      <w:start w:val="1"/>
+      <w:numFmt w:val="decimal"/>
+      <w:lvlText w:val="%5."/>
+      <w:lvlJc w:val="left"/>
+      <w:pPr>
+        <w:tabs>
+          <w:tab w:val="num" w:pos="3600"/>
+        </w:tabs>
+        <w:ind w:left="3600" w:hanging="360"/>
+      </w:pPr>
+    </w:lvl>
+    <w:lvl w:ilvl="5" w:tentative="1">
+      <w:start w:val="1"/>
+      <w:numFmt w:val="decimal"/>
+      <w:lvlText w:val="%6."/>
+      <w:lvlJc w:val="left"/>
+      <w:pPr>
+        <w:tabs>
+          <w:tab w:val="num" w:pos="4320"/>
+        </w:tabs>
+        <w:ind w:left="4320" w:hanging="360"/>
+      </w:pPr>
+    </w:lvl>
+    <w:lvl w:ilvl="6" w:tentative="1">
+      <w:start w:val="1"/>
+      <w:numFmt w:val="decimal"/>
+      <w:lvlText w:val="%7."/>
+      <w:lvlJc w:val="left"/>
+      <w:pPr>
+        <w:tabs>
+          <w:tab w:val="num" w:pos="5040"/>
+        </w:tabs>
+        <w:ind w:left="5040" w:hanging="360"/>
+      </w:pPr>
+    </w:lvl>
+    <w:lvl w:ilvl="7" w:tentative="1">
+      <w:start w:val="1"/>
+      <w:numFmt w:val="decimal"/>
+      <w:lvlText w:val="%8."/>
+      <w:lvlJc w:val="left"/>
+      <w:pPr>
+        <w:tabs>
+          <w:tab w:val="num" w:pos="5760"/>
+        </w:tabs>
+        <w:ind w:left="5760" w:hanging="360"/>
+      </w:pPr>
+    </w:lvl>
+    <w:lvl w:ilvl="8" w:tentative="1">
+      <w:start w:val="1"/>
+      <w:numFmt w:val="decimal"/>
+      <w:lvlText w:val="%9."/>
+      <w:lvlJc w:val="left"/>
+      <w:pPr>
+        <w:tabs>
+          <w:tab w:val="num" w:pos="6480"/>
+        </w:tabs>
+        <w:ind w:left="6480" w:hanging="360"/>
+      </w:pPr>
+    </w:lvl>
+  </w:abstractNum>
   <w:abstractNum w:abstractNumId="2" w15:restartNumberingAfterBreak="0">
-    <w:nsid w:val="2BD65C69"/>
+    <w:nsid w:val="0C461DA1"/>
     <w:multiLevelType w:val="multilevel"/>
-    <w:tmpl w:val="EC261BF0"/>
+    <w:tmpl w:val="DFCAD6E6"/>
     <w:lvl w:ilvl="0">
       <w:start w:val="1"/>
       <w:numFmt w:val="bullet"/>
@@ -6896,6 +8943,300 @@
     </w:lvl>
   </w:abstractNum>
   <w:abstractNum w:abstractNumId="3" w15:restartNumberingAfterBreak="0">
+    <w:nsid w:val="12A2795E"/>
+    <w:multiLevelType w:val="multilevel"/>
+    <w:tmpl w:val="CEA429EE"/>
+    <w:lvl w:ilvl="0">
+      <w:start w:val="1"/>
+      <w:numFmt w:val="bullet"/>
+      <w:lvlText w:val=""/>
+      <w:lvlJc w:val="left"/>
+      <w:pPr>
+        <w:tabs>
+          <w:tab w:val="num" w:pos="720"/>
+        </w:tabs>
+        <w:ind w:left="720" w:hanging="360"/>
+      </w:pPr>
+      <w:rPr>
+        <w:rFonts w:ascii="Symbol" w:hAnsi="Symbol" w:hint="default"/>
+        <w:sz w:val="20"/>
+      </w:rPr>
+    </w:lvl>
+    <w:lvl w:ilvl="1">
+      <w:start w:val="1"/>
+      <w:numFmt w:val="bullet"/>
+      <w:lvlText w:val="o"/>
+      <w:lvlJc w:val="left"/>
+      <w:pPr>
+        <w:tabs>
+          <w:tab w:val="num" w:pos="1440"/>
+        </w:tabs>
+        <w:ind w:left="1440" w:hanging="360"/>
+      </w:pPr>
+      <w:rPr>
+        <w:rFonts w:ascii="Courier New" w:hAnsi="Courier New" w:hint="default"/>
+        <w:sz w:val="20"/>
+      </w:rPr>
+    </w:lvl>
+    <w:lvl w:ilvl="2" w:tentative="1">
+      <w:start w:val="1"/>
+      <w:numFmt w:val="bullet"/>
+      <w:lvlText w:val=""/>
+      <w:lvlJc w:val="left"/>
+      <w:pPr>
+        <w:tabs>
+          <w:tab w:val="num" w:pos="2160"/>
+        </w:tabs>
+        <w:ind w:left="2160" w:hanging="360"/>
+      </w:pPr>
+      <w:rPr>
+        <w:rFonts w:ascii="Wingdings" w:hAnsi="Wingdings" w:hint="default"/>
+        <w:sz w:val="20"/>
+      </w:rPr>
+    </w:lvl>
+    <w:lvl w:ilvl="3" w:tentative="1">
+      <w:start w:val="1"/>
+      <w:numFmt w:val="bullet"/>
+      <w:lvlText w:val=""/>
+      <w:lvlJc w:val="left"/>
+      <w:pPr>
+        <w:tabs>
+          <w:tab w:val="num" w:pos="2880"/>
+        </w:tabs>
+        <w:ind w:left="2880" w:hanging="360"/>
+      </w:pPr>
+      <w:rPr>
+        <w:rFonts w:ascii="Wingdings" w:hAnsi="Wingdings" w:hint="default"/>
+        <w:sz w:val="20"/>
+      </w:rPr>
+    </w:lvl>
+    <w:lvl w:ilvl="4" w:tentative="1">
+      <w:start w:val="1"/>
+      <w:numFmt w:val="bullet"/>
+      <w:lvlText w:val=""/>
+      <w:lvlJc w:val="left"/>
+      <w:pPr>
+        <w:tabs>
+          <w:tab w:val="num" w:pos="3600"/>
+        </w:tabs>
+        <w:ind w:left="3600" w:hanging="360"/>
+      </w:pPr>
+      <w:rPr>
+        <w:rFonts w:ascii="Wingdings" w:hAnsi="Wingdings" w:hint="default"/>
+        <w:sz w:val="20"/>
+      </w:rPr>
+    </w:lvl>
+    <w:lvl w:ilvl="5" w:tentative="1">
+      <w:start w:val="1"/>
+      <w:numFmt w:val="bullet"/>
+      <w:lvlText w:val=""/>
+      <w:lvlJc w:val="left"/>
+      <w:pPr>
+        <w:tabs>
+          <w:tab w:val="num" w:pos="4320"/>
+        </w:tabs>
+        <w:ind w:left="4320" w:hanging="360"/>
+      </w:pPr>
+      <w:rPr>
+        <w:rFonts w:ascii="Wingdings" w:hAnsi="Wingdings" w:hint="default"/>
+        <w:sz w:val="20"/>
+      </w:rPr>
+    </w:lvl>
+    <w:lvl w:ilvl="6" w:tentative="1">
+      <w:start w:val="1"/>
+      <w:numFmt w:val="bullet"/>
+      <w:lvlText w:val=""/>
+      <w:lvlJc w:val="left"/>
+      <w:pPr>
+        <w:tabs>
+          <w:tab w:val="num" w:pos="5040"/>
+        </w:tabs>
+        <w:ind w:left="5040" w:hanging="360"/>
+      </w:pPr>
+      <w:rPr>
+        <w:rFonts w:ascii="Wingdings" w:hAnsi="Wingdings" w:hint="default"/>
+        <w:sz w:val="20"/>
+      </w:rPr>
+    </w:lvl>
+    <w:lvl w:ilvl="7" w:tentative="1">
+      <w:start w:val="1"/>
+      <w:numFmt w:val="bullet"/>
+      <w:lvlText w:val=""/>
+      <w:lvlJc w:val="left"/>
+      <w:pPr>
+        <w:tabs>
+          <w:tab w:val="num" w:pos="5760"/>
+        </w:tabs>
+        <w:ind w:left="5760" w:hanging="360"/>
+      </w:pPr>
+      <w:rPr>
+        <w:rFonts w:ascii="Wingdings" w:hAnsi="Wingdings" w:hint="default"/>
+        <w:sz w:val="20"/>
+      </w:rPr>
+    </w:lvl>
+    <w:lvl w:ilvl="8" w:tentative="1">
+      <w:start w:val="1"/>
+      <w:numFmt w:val="bullet"/>
+      <w:lvlText w:val=""/>
+      <w:lvlJc w:val="left"/>
+      <w:pPr>
+        <w:tabs>
+          <w:tab w:val="num" w:pos="6480"/>
+        </w:tabs>
+        <w:ind w:left="6480" w:hanging="360"/>
+      </w:pPr>
+      <w:rPr>
+        <w:rFonts w:ascii="Wingdings" w:hAnsi="Wingdings" w:hint="default"/>
+        <w:sz w:val="20"/>
+      </w:rPr>
+    </w:lvl>
+  </w:abstractNum>
+  <w:abstractNum w:abstractNumId="4" w15:restartNumberingAfterBreak="0">
+    <w:nsid w:val="2BD65C69"/>
+    <w:multiLevelType w:val="multilevel"/>
+    <w:tmpl w:val="C2A0E820"/>
+    <w:lvl w:ilvl="0">
+      <w:start w:val="1"/>
+      <w:numFmt w:val="bullet"/>
+      <w:lvlText w:val=""/>
+      <w:lvlJc w:val="left"/>
+      <w:pPr>
+        <w:tabs>
+          <w:tab w:val="num" w:pos="720"/>
+        </w:tabs>
+        <w:ind w:left="720" w:hanging="360"/>
+      </w:pPr>
+      <w:rPr>
+        <w:rFonts w:ascii="Symbol" w:hAnsi="Symbol" w:hint="default"/>
+        <w:sz w:val="20"/>
+      </w:rPr>
+    </w:lvl>
+    <w:lvl w:ilvl="1">
+      <w:start w:val="1"/>
+      <w:numFmt w:val="decimal"/>
+      <w:lvlText w:val="%2."/>
+      <w:lvlJc w:val="left"/>
+      <w:pPr>
+        <w:ind w:left="1440" w:hanging="360"/>
+      </w:pPr>
+      <w:rPr>
+        <w:rFonts w:hint="default"/>
+      </w:rPr>
+    </w:lvl>
+    <w:lvl w:ilvl="2" w:tentative="1">
+      <w:start w:val="1"/>
+      <w:numFmt w:val="bullet"/>
+      <w:lvlText w:val=""/>
+      <w:lvlJc w:val="left"/>
+      <w:pPr>
+        <w:tabs>
+          <w:tab w:val="num" w:pos="2160"/>
+        </w:tabs>
+        <w:ind w:left="2160" w:hanging="360"/>
+      </w:pPr>
+      <w:rPr>
+        <w:rFonts w:ascii="Wingdings" w:hAnsi="Wingdings" w:hint="default"/>
+        <w:sz w:val="20"/>
+      </w:rPr>
+    </w:lvl>
+    <w:lvl w:ilvl="3" w:tentative="1">
+      <w:start w:val="1"/>
+      <w:numFmt w:val="bullet"/>
+      <w:lvlText w:val=""/>
+      <w:lvlJc w:val="left"/>
+      <w:pPr>
+        <w:tabs>
+          <w:tab w:val="num" w:pos="2880"/>
+        </w:tabs>
+        <w:ind w:left="2880" w:hanging="360"/>
+      </w:pPr>
+      <w:rPr>
+        <w:rFonts w:ascii="Wingdings" w:hAnsi="Wingdings" w:hint="default"/>
+        <w:sz w:val="20"/>
+      </w:rPr>
+    </w:lvl>
+    <w:lvl w:ilvl="4" w:tentative="1">
+      <w:start w:val="1"/>
+      <w:numFmt w:val="bullet"/>
+      <w:lvlText w:val=""/>
+      <w:lvlJc w:val="left"/>
+      <w:pPr>
+        <w:tabs>
+          <w:tab w:val="num" w:pos="3600"/>
+        </w:tabs>
+        <w:ind w:left="3600" w:hanging="360"/>
+      </w:pPr>
+      <w:rPr>
+        <w:rFonts w:ascii="Wingdings" w:hAnsi="Wingdings" w:hint="default"/>
+        <w:sz w:val="20"/>
+      </w:rPr>
+    </w:lvl>
+    <w:lvl w:ilvl="5" w:tentative="1">
+      <w:start w:val="1"/>
+      <w:numFmt w:val="bullet"/>
+      <w:lvlText w:val=""/>
+      <w:lvlJc w:val="left"/>
+      <w:pPr>
+        <w:tabs>
+          <w:tab w:val="num" w:pos="4320"/>
+        </w:tabs>
+        <w:ind w:left="4320" w:hanging="360"/>
+      </w:pPr>
+      <w:rPr>
+        <w:rFonts w:ascii="Wingdings" w:hAnsi="Wingdings" w:hint="default"/>
+        <w:sz w:val="20"/>
+      </w:rPr>
+    </w:lvl>
+    <w:lvl w:ilvl="6" w:tentative="1">
+      <w:start w:val="1"/>
+      <w:numFmt w:val="bullet"/>
+      <w:lvlText w:val=""/>
+      <w:lvlJc w:val="left"/>
+      <w:pPr>
+        <w:tabs>
+          <w:tab w:val="num" w:pos="5040"/>
+        </w:tabs>
+        <w:ind w:left="5040" w:hanging="360"/>
+      </w:pPr>
+      <w:rPr>
+        <w:rFonts w:ascii="Wingdings" w:hAnsi="Wingdings" w:hint="default"/>
+        <w:sz w:val="20"/>
+      </w:rPr>
+    </w:lvl>
+    <w:lvl w:ilvl="7" w:tentative="1">
+      <w:start w:val="1"/>
+      <w:numFmt w:val="bullet"/>
+      <w:lvlText w:val=""/>
+      <w:lvlJc w:val="left"/>
+      <w:pPr>
+        <w:tabs>
+          <w:tab w:val="num" w:pos="5760"/>
+        </w:tabs>
+        <w:ind w:left="5760" w:hanging="360"/>
+      </w:pPr>
+      <w:rPr>
+        <w:rFonts w:ascii="Wingdings" w:hAnsi="Wingdings" w:hint="default"/>
+        <w:sz w:val="20"/>
+      </w:rPr>
+    </w:lvl>
+    <w:lvl w:ilvl="8" w:tentative="1">
+      <w:start w:val="1"/>
+      <w:numFmt w:val="bullet"/>
+      <w:lvlText w:val=""/>
+      <w:lvlJc w:val="left"/>
+      <w:pPr>
+        <w:tabs>
+          <w:tab w:val="num" w:pos="6480"/>
+        </w:tabs>
+        <w:ind w:left="6480" w:hanging="360"/>
+      </w:pPr>
+      <w:rPr>
+        <w:rFonts w:ascii="Wingdings" w:hAnsi="Wingdings" w:hint="default"/>
+        <w:sz w:val="20"/>
+      </w:rPr>
+    </w:lvl>
+  </w:abstractNum>
+  <w:abstractNum w:abstractNumId="5" w15:restartNumberingAfterBreak="0">
     <w:nsid w:val="382B062D"/>
     <w:multiLevelType w:val="multilevel"/>
     <w:tmpl w:val="3BD4A2BA"/>
@@ -7044,7 +9385,7 @@
       </w:rPr>
     </w:lvl>
   </w:abstractNum>
-  <w:abstractNum w:abstractNumId="4" w15:restartNumberingAfterBreak="0">
+  <w:abstractNum w:abstractNumId="6" w15:restartNumberingAfterBreak="0">
     <w:nsid w:val="45230516"/>
     <w:multiLevelType w:val="multilevel"/>
     <w:tmpl w:val="7BDC13FE"/>
@@ -7157,7 +9498,7 @@
       </w:pPr>
     </w:lvl>
   </w:abstractNum>
-  <w:abstractNum w:abstractNumId="5" w15:restartNumberingAfterBreak="0">
+  <w:abstractNum w:abstractNumId="7" w15:restartNumberingAfterBreak="0">
     <w:nsid w:val="50A514B5"/>
     <w:multiLevelType w:val="multilevel"/>
     <w:tmpl w:val="2B781788"/>
@@ -7306,7 +9647,7 @@
       </w:rPr>
     </w:lvl>
   </w:abstractNum>
-  <w:abstractNum w:abstractNumId="6" w15:restartNumberingAfterBreak="0">
+  <w:abstractNum w:abstractNumId="8" w15:restartNumberingAfterBreak="0">
     <w:nsid w:val="531A5938"/>
     <w:multiLevelType w:val="hybridMultilevel"/>
     <w:tmpl w:val="3572CAF0"/>
@@ -7418,7 +9759,7 @@
       </w:rPr>
     </w:lvl>
   </w:abstractNum>
-  <w:abstractNum w:abstractNumId="7" w15:restartNumberingAfterBreak="0">
+  <w:abstractNum w:abstractNumId="9" w15:restartNumberingAfterBreak="0">
     <w:nsid w:val="7F57116A"/>
     <w:multiLevelType w:val="multilevel"/>
     <w:tmpl w:val="8C4E2296"/>
@@ -7568,28 +9909,34 @@
     </w:lvl>
   </w:abstractNum>
   <w:num w:numId="1">
+    <w:abstractNumId w:val="8"/>
+  </w:num>
+  <w:num w:numId="2">
+    <w:abstractNumId w:val="7"/>
+  </w:num>
+  <w:num w:numId="3">
     <w:abstractNumId w:val="6"/>
   </w:num>
-  <w:num w:numId="2">
+  <w:num w:numId="4">
+    <w:abstractNumId w:val="4"/>
+  </w:num>
+  <w:num w:numId="5">
     <w:abstractNumId w:val="5"/>
   </w:num>
-  <w:num w:numId="3">
-    <w:abstractNumId w:val="4"/>
-  </w:num>
-  <w:num w:numId="4">
+  <w:num w:numId="6">
     <w:abstractNumId w:val="2"/>
   </w:num>
-  <w:num w:numId="5">
-    <w:abstractNumId w:val="3"/>
-  </w:num>
-  <w:num w:numId="6">
+  <w:num w:numId="7">
     <w:abstractNumId w:val="1"/>
   </w:num>
-  <w:num w:numId="7">
+  <w:num w:numId="8">
+    <w:abstractNumId w:val="9"/>
+  </w:num>
+  <w:num w:numId="9">
     <w:abstractNumId w:val="0"/>
   </w:num>
-  <w:num w:numId="8">
-    <w:abstractNumId w:val="7"/>
+  <w:num w:numId="10">
+    <w:abstractNumId w:val="3"/>
   </w:num>
 </w:numbering>
 </file>
@@ -8229,6 +10576,17 @@
       <w:szCs w:val="26"/>
     </w:rPr>
   </w:style>
+  <w:style w:type="character" w:styleId="a9">
+    <w:name w:val="Emphasis"/>
+    <w:basedOn w:val="a0"/>
+    <w:uiPriority w:val="20"/>
+    <w:qFormat/>
+    <w:rsid w:val="00EB45AE"/>
+    <w:rPr>
+      <w:i/>
+      <w:iCs/>
+    </w:rPr>
+  </w:style>
 </w:styles>
 </file>
 

--- a/Course lecture.docx
+++ b/Course lecture.docx
@@ -8508,16 +8508,122 @@
     </w:p>
     <w:p>
       <w:pPr>
-        <w:jc w:val="both"/>
-        <w:rPr>
-          <w:rFonts w:cs="Arial"/>
-          <w:sz w:val="28"/>
-          <w:szCs w:val="28"/>
-          <w:lang w:val="en-US"/>
-        </w:rPr>
-      </w:pPr>
+        <w:jc w:val="center"/>
+        <w:rPr>
+          <w:rFonts w:cs="Arial"/>
+          <w:b/>
+          <w:sz w:val="28"/>
+          <w:szCs w:val="28"/>
+          <w:lang w:val="en-US"/>
+        </w:rPr>
+      </w:pPr>
+      <w:r>
+        <w:rPr>
+          <w:rFonts w:cs="Arial"/>
+          <w:b/>
+          <w:sz w:val="28"/>
+          <w:szCs w:val="28"/>
+          <w:lang w:val="en-US"/>
+        </w:rPr>
+        <w:t xml:space="preserve">Lesson 2: UI + </w:t>
+      </w:r>
+      <w:proofErr w:type="spellStart"/>
+      <w:r>
+        <w:rPr>
+          <w:rFonts w:cs="Arial"/>
+          <w:b/>
+          <w:sz w:val="28"/>
+          <w:szCs w:val="28"/>
+          <w:lang w:val="en-US"/>
+        </w:rPr>
+        <w:t>Redux</w:t>
+      </w:r>
       <w:bookmarkStart w:id="0" w:name="_GoBack"/>
       <w:bookmarkEnd w:id="0"/>
+      <w:proofErr w:type="spellEnd"/>
+    </w:p>
+    <w:p>
+      <w:pPr>
+        <w:jc w:val="both"/>
+        <w:rPr>
+          <w:rFonts w:cs="Arial"/>
+          <w:sz w:val="28"/>
+          <w:szCs w:val="28"/>
+          <w:lang w:val="en-US"/>
+        </w:rPr>
+      </w:pPr>
+      <w:proofErr w:type="spellStart"/>
+      <w:proofErr w:type="gramStart"/>
+      <w:r>
+        <w:rPr>
+          <w:rStyle w:val="HTML"/>
+          <w:rFonts w:ascii="Consolas" w:eastAsiaTheme="minorHAnsi" w:hAnsi="Consolas" w:cs="Consolas"/>
+          <w:color w:val="FFFFFF"/>
+          <w:sz w:val="21"/>
+          <w:szCs w:val="21"/>
+          <w:bdr w:val="single" w:sz="6" w:space="2" w:color="737B83" w:frame="1"/>
+          <w:shd w:val="clear" w:color="auto" w:fill="2F3D48"/>
+          <w:lang w:val="en-US"/>
+        </w:rPr>
+        <w:t>combineReducers</w:t>
+      </w:r>
+      <w:proofErr w:type="spellEnd"/>
+      <w:proofErr w:type="gramEnd"/>
+      <w:r>
+        <w:rPr>
+          <w:rFonts w:ascii="Segoe UI" w:hAnsi="Segoe UI" w:cs="Segoe UI"/>
+          <w:color w:val="212529"/>
+          <w:shd w:val="clear" w:color="auto" w:fill="FFFFFF"/>
+          <w:lang w:val="en-US"/>
+        </w:rPr>
+        <w:t>, under the hood, is our first look at reducer composition. </w:t>
+      </w:r>
+      <w:proofErr w:type="spellStart"/>
+      <w:proofErr w:type="gramStart"/>
+      <w:r>
+        <w:rPr>
+          <w:rStyle w:val="HTML"/>
+          <w:rFonts w:ascii="Consolas" w:eastAsiaTheme="minorHAnsi" w:hAnsi="Consolas" w:cs="Consolas"/>
+          <w:color w:val="FFFFFF"/>
+          <w:sz w:val="21"/>
+          <w:szCs w:val="21"/>
+          <w:bdr w:val="single" w:sz="6" w:space="2" w:color="737B83" w:frame="1"/>
+          <w:shd w:val="clear" w:color="auto" w:fill="2F3D48"/>
+          <w:lang w:val="en-US"/>
+        </w:rPr>
+        <w:t>combineReducers</w:t>
+      </w:r>
+      <w:proofErr w:type="spellEnd"/>
+      <w:proofErr w:type="gramEnd"/>
+      <w:r>
+        <w:rPr>
+          <w:rFonts w:ascii="Segoe UI" w:hAnsi="Segoe UI" w:cs="Segoe UI"/>
+          <w:color w:val="212529"/>
+          <w:shd w:val="clear" w:color="auto" w:fill="FFFFFF"/>
+          <w:lang w:val="en-US"/>
+        </w:rPr>
+        <w:t xml:space="preserve"> is responsible for invoking all the other reducers, passing them the portion of their state that they care about. </w:t>
+      </w:r>
+      <w:proofErr w:type="gramStart"/>
+      <w:r>
+        <w:rPr>
+          <w:rFonts w:ascii="Segoe UI" w:hAnsi="Segoe UI" w:cs="Segoe UI"/>
+          <w:color w:val="212529"/>
+          <w:shd w:val="clear" w:color="auto" w:fill="FFFFFF"/>
+          <w:lang w:val="en-US"/>
+        </w:rPr>
+        <w:t>We're</w:t>
+      </w:r>
+      <w:proofErr w:type="gramEnd"/>
+      <w:r>
+        <w:rPr>
+          <w:rFonts w:ascii="Segoe UI" w:hAnsi="Segoe UI" w:cs="Segoe UI"/>
+          <w:color w:val="212529"/>
+          <w:shd w:val="clear" w:color="auto" w:fill="FFFFFF"/>
+          <w:lang w:val="en-US"/>
+        </w:rPr>
+        <w:t xml:space="preserve"> making one root reducer, by composing a bunch of other reducers together. </w:t>
+      </w:r>
     </w:p>
     <w:sectPr>
       <w:pgSz w:w="12240" w:h="15840"/>
@@ -10381,6 +10487,7 @@
   <w:style w:type="character" w:default="1" w:styleId="a0">
     <w:name w:val="Default Paragraph Font"/>
     <w:uiPriority w:val="1"/>
+    <w:semiHidden/>
     <w:unhideWhenUsed/>
   </w:style>
   <w:style w:type="table" w:default="1" w:styleId="a1">

--- a/Course lecture.docx
+++ b/Course lecture.docx
@@ -8538,17 +8538,15 @@
         </w:rPr>
         <w:t>Redux</w:t>
       </w:r>
-      <w:bookmarkStart w:id="0" w:name="_GoBack"/>
-      <w:bookmarkEnd w:id="0"/>
       <w:proofErr w:type="spellEnd"/>
     </w:p>
     <w:p>
       <w:pPr>
         <w:jc w:val="both"/>
         <w:rPr>
-          <w:rFonts w:cs="Arial"/>
-          <w:sz w:val="28"/>
-          <w:szCs w:val="28"/>
+          <w:rFonts w:ascii="Segoe UI" w:hAnsi="Segoe UI" w:cs="Segoe UI"/>
+          <w:color w:val="212529"/>
+          <w:shd w:val="clear" w:color="auto" w:fill="FFFFFF"/>
           <w:lang w:val="en-US"/>
         </w:rPr>
       </w:pPr>
@@ -8624,6 +8622,1650 @@
         </w:rPr>
         <w:t xml:space="preserve"> making one root reducer, by composing a bunch of other reducers together. </w:t>
       </w:r>
+    </w:p>
+    <w:p>
+      <w:pPr>
+        <w:jc w:val="center"/>
+        <w:rPr>
+          <w:rFonts w:ascii="Segoe UI" w:hAnsi="Segoe UI" w:cs="Segoe UI"/>
+          <w:b/>
+          <w:color w:val="212529"/>
+          <w:shd w:val="clear" w:color="auto" w:fill="FFFFFF"/>
+          <w:lang w:val="en-US"/>
+        </w:rPr>
+      </w:pPr>
+      <w:r>
+        <w:rPr>
+          <w:rFonts w:ascii="Segoe UI" w:hAnsi="Segoe UI" w:cs="Segoe UI"/>
+          <w:b/>
+          <w:color w:val="212529"/>
+          <w:shd w:val="clear" w:color="auto" w:fill="FFFFFF"/>
+          <w:lang w:val="en-US"/>
+        </w:rPr>
+        <w:lastRenderedPageBreak/>
+        <w:t>Lesson 3: Middleware</w:t>
+      </w:r>
+    </w:p>
+    <w:p>
+      <w:pPr>
+        <w:pStyle w:val="a8"/>
+        <w:shd w:val="clear" w:color="auto" w:fill="FFFFFF"/>
+        <w:spacing w:before="0" w:beforeAutospacing="0"/>
+        <w:rPr>
+          <w:rFonts w:ascii="Segoe UI" w:hAnsi="Segoe UI" w:cs="Segoe UI"/>
+          <w:color w:val="212529"/>
+          <w:lang w:val="en-US"/>
+        </w:rPr>
+      </w:pPr>
+      <w:r>
+        <w:rPr>
+          <w:rFonts w:ascii="Segoe UI" w:hAnsi="Segoe UI" w:cs="Segoe UI"/>
+          <w:color w:val="212529"/>
+          <w:lang w:val="en-US"/>
+        </w:rPr>
+        <w:t>Between the dispatching of an action and the reducer running, we can introduce code called </w:t>
+      </w:r>
+      <w:r>
+        <w:rPr>
+          <w:rStyle w:val="a3"/>
+          <w:rFonts w:ascii="Segoe UI" w:hAnsi="Segoe UI" w:cs="Segoe UI"/>
+          <w:color w:val="212529"/>
+          <w:lang w:val="en-US"/>
+        </w:rPr>
+        <w:t>middleware</w:t>
+      </w:r>
+      <w:r>
+        <w:rPr>
+          <w:rFonts w:ascii="Segoe UI" w:hAnsi="Segoe UI" w:cs="Segoe UI"/>
+          <w:color w:val="212529"/>
+          <w:lang w:val="en-US"/>
+        </w:rPr>
+        <w:t> to </w:t>
+      </w:r>
+      <w:r>
+        <w:rPr>
+          <w:rStyle w:val="a9"/>
+          <w:color w:val="212529"/>
+          <w:lang w:val="en-US"/>
+        </w:rPr>
+        <w:t>intercept</w:t>
+      </w:r>
+      <w:r>
+        <w:rPr>
+          <w:rFonts w:ascii="Segoe UI" w:hAnsi="Segoe UI" w:cs="Segoe UI"/>
+          <w:color w:val="212529"/>
+          <w:lang w:val="en-US"/>
+        </w:rPr>
+        <w:t xml:space="preserve"> the action before the reducer </w:t>
+      </w:r>
+      <w:proofErr w:type="gramStart"/>
+      <w:r>
+        <w:rPr>
+          <w:rFonts w:ascii="Segoe UI" w:hAnsi="Segoe UI" w:cs="Segoe UI"/>
+          <w:color w:val="212529"/>
+          <w:lang w:val="en-US"/>
+        </w:rPr>
+        <w:t>is invoked</w:t>
+      </w:r>
+      <w:proofErr w:type="gramEnd"/>
+      <w:r>
+        <w:rPr>
+          <w:rFonts w:ascii="Segoe UI" w:hAnsi="Segoe UI" w:cs="Segoe UI"/>
+          <w:color w:val="212529"/>
+          <w:lang w:val="en-US"/>
+        </w:rPr>
+        <w:t>. The </w:t>
+      </w:r>
+      <w:proofErr w:type="spellStart"/>
+      <w:r>
+        <w:rPr>
+          <w:rFonts w:ascii="Segoe UI" w:hAnsi="Segoe UI" w:cs="Segoe UI"/>
+          <w:color w:val="212529"/>
+        </w:rPr>
+        <w:fldChar w:fldCharType="begin"/>
+      </w:r>
+      <w:r>
+        <w:rPr>
+          <w:rFonts w:ascii="Segoe UI" w:hAnsi="Segoe UI" w:cs="Segoe UI"/>
+          <w:color w:val="212529"/>
+          <w:lang w:val="en-US"/>
+        </w:rPr>
+        <w:instrText xml:space="preserve"> HYPERLINK "http://redux.js.org/docs/advanced/Middleware.html" \t "_blank" </w:instrText>
+      </w:r>
+      <w:r>
+        <w:rPr>
+          <w:rFonts w:ascii="Segoe UI" w:hAnsi="Segoe UI" w:cs="Segoe UI"/>
+          <w:color w:val="212529"/>
+        </w:rPr>
+        <w:fldChar w:fldCharType="separate"/>
+      </w:r>
+      <w:r>
+        <w:rPr>
+          <w:rStyle w:val="a7"/>
+          <w:rFonts w:ascii="Segoe UI" w:hAnsi="Segoe UI" w:cs="Segoe UI"/>
+          <w:color w:val="007BFF"/>
+          <w:lang w:val="en-US"/>
+        </w:rPr>
+        <w:t>Redux</w:t>
+      </w:r>
+      <w:proofErr w:type="spellEnd"/>
+      <w:r>
+        <w:rPr>
+          <w:rStyle w:val="a7"/>
+          <w:rFonts w:ascii="Segoe UI" w:hAnsi="Segoe UI" w:cs="Segoe UI"/>
+          <w:color w:val="007BFF"/>
+          <w:lang w:val="en-US"/>
+        </w:rPr>
+        <w:t xml:space="preserve"> docs</w:t>
+      </w:r>
+      <w:r>
+        <w:rPr>
+          <w:rFonts w:ascii="Segoe UI" w:hAnsi="Segoe UI" w:cs="Segoe UI"/>
+          <w:color w:val="212529"/>
+        </w:rPr>
+        <w:fldChar w:fldCharType="end"/>
+      </w:r>
+      <w:r>
+        <w:rPr>
+          <w:rFonts w:ascii="Segoe UI" w:hAnsi="Segoe UI" w:cs="Segoe UI"/>
+          <w:color w:val="212529"/>
+          <w:lang w:val="en-US"/>
+        </w:rPr>
+        <w:t> describe middleware as:</w:t>
+      </w:r>
+    </w:p>
+    <w:p>
+      <w:pPr>
+        <w:pStyle w:val="a8"/>
+        <w:shd w:val="clear" w:color="auto" w:fill="FFFFFF"/>
+        <w:spacing w:before="0" w:beforeAutospacing="0"/>
+        <w:rPr>
+          <w:rFonts w:ascii="Segoe UI" w:hAnsi="Segoe UI" w:cs="Segoe UI"/>
+          <w:color w:val="212529"/>
+          <w:lang w:val="en-US"/>
+        </w:rPr>
+      </w:pPr>
+      <w:r>
+        <w:rPr>
+          <w:rFonts w:ascii="Segoe UI" w:hAnsi="Segoe UI" w:cs="Segoe UI"/>
+          <w:color w:val="212529"/>
+          <w:lang w:val="en-US"/>
+        </w:rPr>
+        <w:t xml:space="preserve">…a third-party extension point between dispatching an </w:t>
+      </w:r>
+      <w:proofErr w:type="gramStart"/>
+      <w:r>
+        <w:rPr>
+          <w:rFonts w:ascii="Segoe UI" w:hAnsi="Segoe UI" w:cs="Segoe UI"/>
+          <w:color w:val="212529"/>
+          <w:lang w:val="en-US"/>
+        </w:rPr>
+        <w:t>action,</w:t>
+      </w:r>
+      <w:proofErr w:type="gramEnd"/>
+      <w:r>
+        <w:rPr>
+          <w:rFonts w:ascii="Segoe UI" w:hAnsi="Segoe UI" w:cs="Segoe UI"/>
+          <w:color w:val="212529"/>
+          <w:lang w:val="en-US"/>
+        </w:rPr>
+        <w:t xml:space="preserve"> and the moment it reaches the reducer.</w:t>
+      </w:r>
+    </w:p>
+    <w:p>
+      <w:pPr>
+        <w:pStyle w:val="a8"/>
+        <w:shd w:val="clear" w:color="auto" w:fill="FFFFFF"/>
+        <w:spacing w:before="0" w:beforeAutospacing="0"/>
+        <w:rPr>
+          <w:rFonts w:ascii="Segoe UI" w:hAnsi="Segoe UI" w:cs="Segoe UI"/>
+          <w:color w:val="212529"/>
+          <w:lang w:val="en-US"/>
+        </w:rPr>
+      </w:pPr>
+      <w:proofErr w:type="gramStart"/>
+      <w:r>
+        <w:rPr>
+          <w:rFonts w:ascii="Segoe UI" w:hAnsi="Segoe UI" w:cs="Segoe UI"/>
+          <w:color w:val="212529"/>
+          <w:lang w:val="en-US"/>
+        </w:rPr>
+        <w:t>What's</w:t>
+      </w:r>
+      <w:proofErr w:type="gramEnd"/>
+      <w:r>
+        <w:rPr>
+          <w:rFonts w:ascii="Segoe UI" w:hAnsi="Segoe UI" w:cs="Segoe UI"/>
+          <w:color w:val="212529"/>
+          <w:lang w:val="en-US"/>
+        </w:rPr>
+        <w:t xml:space="preserve"> great about middleware is that once it receives the action, it can carry out a number of operations, including:</w:t>
+      </w:r>
+    </w:p>
+    <w:p>
+      <w:pPr>
+        <w:numPr>
+          <w:ilvl w:val="0"/>
+          <w:numId w:val="11"/>
+        </w:numPr>
+        <w:shd w:val="clear" w:color="auto" w:fill="FFFFFF"/>
+        <w:spacing w:before="100" w:beforeAutospacing="1" w:after="100" w:afterAutospacing="1" w:line="240" w:lineRule="auto"/>
+        <w:rPr>
+          <w:rFonts w:ascii="Segoe UI" w:hAnsi="Segoe UI" w:cs="Segoe UI"/>
+          <w:color w:val="212529"/>
+          <w:lang w:val="en-US"/>
+        </w:rPr>
+      </w:pPr>
+      <w:r>
+        <w:rPr>
+          <w:rFonts w:ascii="Segoe UI" w:hAnsi="Segoe UI" w:cs="Segoe UI"/>
+          <w:color w:val="212529"/>
+          <w:lang w:val="en-US"/>
+        </w:rPr>
+        <w:t>producing a side effect (e.g., logging information about the store)</w:t>
+      </w:r>
+    </w:p>
+    <w:p>
+      <w:pPr>
+        <w:numPr>
+          <w:ilvl w:val="0"/>
+          <w:numId w:val="11"/>
+        </w:numPr>
+        <w:shd w:val="clear" w:color="auto" w:fill="FFFFFF"/>
+        <w:spacing w:before="100" w:beforeAutospacing="1" w:after="100" w:afterAutospacing="1" w:line="240" w:lineRule="auto"/>
+        <w:rPr>
+          <w:rFonts w:ascii="Segoe UI" w:hAnsi="Segoe UI" w:cs="Segoe UI"/>
+          <w:color w:val="212529"/>
+          <w:lang w:val="en-US"/>
+        </w:rPr>
+      </w:pPr>
+      <w:r>
+        <w:rPr>
+          <w:rFonts w:ascii="Segoe UI" w:hAnsi="Segoe UI" w:cs="Segoe UI"/>
+          <w:color w:val="212529"/>
+          <w:lang w:val="en-US"/>
+        </w:rPr>
+        <w:t>processing the action itself (e.g., making an asynchronous HTTP request)</w:t>
+      </w:r>
+    </w:p>
+    <w:p>
+      <w:pPr>
+        <w:numPr>
+          <w:ilvl w:val="0"/>
+          <w:numId w:val="11"/>
+        </w:numPr>
+        <w:shd w:val="clear" w:color="auto" w:fill="FFFFFF"/>
+        <w:spacing w:before="100" w:beforeAutospacing="1" w:after="100" w:afterAutospacing="1" w:line="240" w:lineRule="auto"/>
+        <w:rPr>
+          <w:rFonts w:ascii="Segoe UI" w:hAnsi="Segoe UI" w:cs="Segoe UI"/>
+          <w:color w:val="212529"/>
+          <w:lang w:val="en-US"/>
+        </w:rPr>
+      </w:pPr>
+      <w:r>
+        <w:rPr>
+          <w:rFonts w:ascii="Segoe UI" w:hAnsi="Segoe UI" w:cs="Segoe UI"/>
+          <w:color w:val="212529"/>
+          <w:lang w:val="en-US"/>
+        </w:rPr>
+        <w:t>redirecting the action (e.g., to another piece of middleware)</w:t>
+      </w:r>
+    </w:p>
+    <w:p>
+      <w:pPr>
+        <w:numPr>
+          <w:ilvl w:val="0"/>
+          <w:numId w:val="11"/>
+        </w:numPr>
+        <w:shd w:val="clear" w:color="auto" w:fill="FFFFFF"/>
+        <w:spacing w:before="100" w:beforeAutospacing="1" w:after="100" w:afterAutospacing="1" w:line="240" w:lineRule="auto"/>
+        <w:rPr>
+          <w:rFonts w:ascii="Segoe UI" w:hAnsi="Segoe UI" w:cs="Segoe UI"/>
+          <w:color w:val="212529"/>
+        </w:rPr>
+      </w:pPr>
+      <w:proofErr w:type="spellStart"/>
+      <w:r>
+        <w:rPr>
+          <w:rFonts w:ascii="Segoe UI" w:hAnsi="Segoe UI" w:cs="Segoe UI"/>
+          <w:color w:val="212529"/>
+        </w:rPr>
+        <w:t>dispatching</w:t>
+      </w:r>
+      <w:proofErr w:type="spellEnd"/>
+      <w:r>
+        <w:rPr>
+          <w:rFonts w:ascii="Segoe UI" w:hAnsi="Segoe UI" w:cs="Segoe UI"/>
+          <w:color w:val="212529"/>
+        </w:rPr>
+        <w:t xml:space="preserve"> </w:t>
+      </w:r>
+      <w:proofErr w:type="spellStart"/>
+      <w:r>
+        <w:rPr>
+          <w:rFonts w:ascii="Segoe UI" w:hAnsi="Segoe UI" w:cs="Segoe UI"/>
+          <w:color w:val="212529"/>
+        </w:rPr>
+        <w:t>supplementary</w:t>
+      </w:r>
+      <w:proofErr w:type="spellEnd"/>
+      <w:r>
+        <w:rPr>
+          <w:rFonts w:ascii="Segoe UI" w:hAnsi="Segoe UI" w:cs="Segoe UI"/>
+          <w:color w:val="212529"/>
+        </w:rPr>
+        <w:t xml:space="preserve"> </w:t>
+      </w:r>
+      <w:proofErr w:type="spellStart"/>
+      <w:r>
+        <w:rPr>
+          <w:rFonts w:ascii="Segoe UI" w:hAnsi="Segoe UI" w:cs="Segoe UI"/>
+          <w:color w:val="212529"/>
+        </w:rPr>
+        <w:t>actions</w:t>
+      </w:r>
+      <w:proofErr w:type="spellEnd"/>
+    </w:p>
+    <w:p>
+      <w:pPr>
+        <w:pStyle w:val="a8"/>
+        <w:shd w:val="clear" w:color="auto" w:fill="FFFFFF"/>
+        <w:spacing w:before="0" w:beforeAutospacing="0"/>
+        <w:rPr>
+          <w:rFonts w:ascii="Segoe UI" w:hAnsi="Segoe UI" w:cs="Segoe UI"/>
+          <w:color w:val="212529"/>
+          <w:lang w:val="en-US"/>
+        </w:rPr>
+      </w:pPr>
+      <w:r>
+        <w:rPr>
+          <w:rFonts w:ascii="Segoe UI" w:hAnsi="Segoe UI" w:cs="Segoe UI"/>
+          <w:color w:val="212529"/>
+          <w:lang w:val="en-US"/>
+        </w:rPr>
+        <w:t>…or even some combination of the above! Middleware can do any of these </w:t>
+      </w:r>
+      <w:r>
+        <w:rPr>
+          <w:rStyle w:val="a9"/>
+          <w:color w:val="212529"/>
+          <w:lang w:val="en-US"/>
+        </w:rPr>
+        <w:t>before</w:t>
+      </w:r>
+      <w:r>
+        <w:rPr>
+          <w:rFonts w:ascii="Segoe UI" w:hAnsi="Segoe UI" w:cs="Segoe UI"/>
+          <w:color w:val="212529"/>
+          <w:lang w:val="en-US"/>
+        </w:rPr>
+        <w:t> passing the action along to the reducer.</w:t>
+      </w:r>
+    </w:p>
+    <w:p>
+      <w:pPr>
+        <w:shd w:val="clear" w:color="auto" w:fill="FFFFFF"/>
+        <w:spacing w:after="100" w:afterAutospacing="1" w:line="240" w:lineRule="auto"/>
+        <w:rPr>
+          <w:rFonts w:ascii="Segoe UI" w:eastAsia="Times New Roman" w:hAnsi="Segoe UI" w:cs="Segoe UI"/>
+          <w:color w:val="212529"/>
+          <w:sz w:val="24"/>
+          <w:szCs w:val="24"/>
+          <w:lang w:val="en-US" w:eastAsia="ru-RU"/>
+        </w:rPr>
+      </w:pPr>
+      <w:r>
+        <w:rPr>
+          <w:rFonts w:ascii="Segoe UI" w:eastAsia="Times New Roman" w:hAnsi="Segoe UI" w:cs="Segoe UI"/>
+          <w:color w:val="212529"/>
+          <w:sz w:val="24"/>
+          <w:szCs w:val="24"/>
+          <w:lang w:val="en-US" w:eastAsia="ru-RU"/>
+        </w:rPr>
+        <w:t xml:space="preserve">With </w:t>
+      </w:r>
+      <w:proofErr w:type="spellStart"/>
+      <w:r>
+        <w:rPr>
+          <w:rFonts w:ascii="Segoe UI" w:eastAsia="Times New Roman" w:hAnsi="Segoe UI" w:cs="Segoe UI"/>
+          <w:color w:val="212529"/>
+          <w:sz w:val="24"/>
+          <w:szCs w:val="24"/>
+          <w:lang w:val="en-US" w:eastAsia="ru-RU"/>
+        </w:rPr>
+        <w:t>Redux's</w:t>
+      </w:r>
+      <w:proofErr w:type="spellEnd"/>
+      <w:r>
+        <w:rPr>
+          <w:rFonts w:ascii="Segoe UI" w:eastAsia="Times New Roman" w:hAnsi="Segoe UI" w:cs="Segoe UI"/>
+          <w:color w:val="212529"/>
+          <w:sz w:val="24"/>
+          <w:szCs w:val="24"/>
+          <w:lang w:val="en-US" w:eastAsia="ru-RU"/>
+        </w:rPr>
+        <w:t xml:space="preserve"> middleware feature, we can run code </w:t>
+      </w:r>
+      <w:r>
+        <w:rPr>
+          <w:rFonts w:ascii="Segoe UI" w:eastAsia="Times New Roman" w:hAnsi="Segoe UI" w:cs="Segoe UI"/>
+          <w:i/>
+          <w:iCs/>
+          <w:color w:val="212529"/>
+          <w:sz w:val="24"/>
+          <w:szCs w:val="24"/>
+          <w:lang w:val="en-US" w:eastAsia="ru-RU"/>
+        </w:rPr>
+        <w:t>between</w:t>
+      </w:r>
+      <w:r>
+        <w:rPr>
+          <w:rFonts w:ascii="Segoe UI" w:eastAsia="Times New Roman" w:hAnsi="Segoe UI" w:cs="Segoe UI"/>
+          <w:color w:val="212529"/>
+          <w:sz w:val="24"/>
+          <w:szCs w:val="24"/>
+          <w:lang w:val="en-US" w:eastAsia="ru-RU"/>
+        </w:rPr>
+        <w:t> the call to </w:t>
+      </w:r>
+      <w:proofErr w:type="spellStart"/>
+      <w:proofErr w:type="gramStart"/>
+      <w:r>
+        <w:rPr>
+          <w:rFonts w:ascii="Consolas" w:eastAsia="Times New Roman" w:hAnsi="Consolas" w:cs="Consolas"/>
+          <w:color w:val="FFFFFF"/>
+          <w:sz w:val="21"/>
+          <w:szCs w:val="21"/>
+          <w:bdr w:val="single" w:sz="6" w:space="2" w:color="737B83" w:frame="1"/>
+          <w:shd w:val="clear" w:color="auto" w:fill="2F3D48"/>
+          <w:lang w:val="en-US" w:eastAsia="ru-RU"/>
+        </w:rPr>
+        <w:t>store.dispatch</w:t>
+      </w:r>
+      <w:proofErr w:type="spellEnd"/>
+      <w:r>
+        <w:rPr>
+          <w:rFonts w:ascii="Consolas" w:eastAsia="Times New Roman" w:hAnsi="Consolas" w:cs="Consolas"/>
+          <w:color w:val="FFFFFF"/>
+          <w:sz w:val="21"/>
+          <w:szCs w:val="21"/>
+          <w:bdr w:val="single" w:sz="6" w:space="2" w:color="737B83" w:frame="1"/>
+          <w:shd w:val="clear" w:color="auto" w:fill="2F3D48"/>
+          <w:lang w:val="en-US" w:eastAsia="ru-RU"/>
+        </w:rPr>
+        <w:t>(</w:t>
+      </w:r>
+      <w:proofErr w:type="gramEnd"/>
+      <w:r>
+        <w:rPr>
+          <w:rFonts w:ascii="Consolas" w:eastAsia="Times New Roman" w:hAnsi="Consolas" w:cs="Consolas"/>
+          <w:color w:val="FFFFFF"/>
+          <w:sz w:val="21"/>
+          <w:szCs w:val="21"/>
+          <w:bdr w:val="single" w:sz="6" w:space="2" w:color="737B83" w:frame="1"/>
+          <w:shd w:val="clear" w:color="auto" w:fill="2F3D48"/>
+          <w:lang w:val="en-US" w:eastAsia="ru-RU"/>
+        </w:rPr>
+        <w:t>)</w:t>
+      </w:r>
+      <w:r>
+        <w:rPr>
+          <w:rFonts w:ascii="Segoe UI" w:eastAsia="Times New Roman" w:hAnsi="Segoe UI" w:cs="Segoe UI"/>
+          <w:color w:val="212529"/>
+          <w:sz w:val="24"/>
+          <w:szCs w:val="24"/>
+          <w:lang w:val="en-US" w:eastAsia="ru-RU"/>
+        </w:rPr>
+        <w:t> and </w:t>
+      </w:r>
+      <w:r>
+        <w:rPr>
+          <w:rFonts w:ascii="Consolas" w:eastAsia="Times New Roman" w:hAnsi="Consolas" w:cs="Consolas"/>
+          <w:color w:val="FFFFFF"/>
+          <w:sz w:val="21"/>
+          <w:szCs w:val="21"/>
+          <w:bdr w:val="single" w:sz="6" w:space="2" w:color="737B83" w:frame="1"/>
+          <w:shd w:val="clear" w:color="auto" w:fill="2F3D48"/>
+          <w:lang w:val="en-US" w:eastAsia="ru-RU"/>
+        </w:rPr>
+        <w:t>reducer()</w:t>
+      </w:r>
+      <w:r>
+        <w:rPr>
+          <w:rFonts w:ascii="Segoe UI" w:eastAsia="Times New Roman" w:hAnsi="Segoe UI" w:cs="Segoe UI"/>
+          <w:color w:val="212529"/>
+          <w:sz w:val="24"/>
+          <w:szCs w:val="24"/>
+          <w:lang w:val="en-US" w:eastAsia="ru-RU"/>
+        </w:rPr>
+        <w:t xml:space="preserve">. The reason this works, is because </w:t>
+      </w:r>
+      <w:proofErr w:type="spellStart"/>
+      <w:r>
+        <w:rPr>
+          <w:rFonts w:ascii="Segoe UI" w:eastAsia="Times New Roman" w:hAnsi="Segoe UI" w:cs="Segoe UI"/>
+          <w:color w:val="212529"/>
+          <w:sz w:val="24"/>
+          <w:szCs w:val="24"/>
+          <w:lang w:val="en-US" w:eastAsia="ru-RU"/>
+        </w:rPr>
+        <w:t>Redux's</w:t>
+      </w:r>
+      <w:proofErr w:type="spellEnd"/>
+      <w:r>
+        <w:rPr>
+          <w:rFonts w:ascii="Segoe UI" w:eastAsia="Times New Roman" w:hAnsi="Segoe UI" w:cs="Segoe UI"/>
+          <w:color w:val="212529"/>
+          <w:sz w:val="24"/>
+          <w:szCs w:val="24"/>
+          <w:lang w:val="en-US" w:eastAsia="ru-RU"/>
+        </w:rPr>
+        <w:t xml:space="preserve"> version of </w:t>
+      </w:r>
+      <w:proofErr w:type="gramStart"/>
+      <w:r>
+        <w:rPr>
+          <w:rFonts w:ascii="Consolas" w:eastAsia="Times New Roman" w:hAnsi="Consolas" w:cs="Consolas"/>
+          <w:color w:val="FFFFFF"/>
+          <w:sz w:val="21"/>
+          <w:szCs w:val="21"/>
+          <w:bdr w:val="single" w:sz="6" w:space="2" w:color="737B83" w:frame="1"/>
+          <w:shd w:val="clear" w:color="auto" w:fill="2F3D48"/>
+          <w:lang w:val="en-US" w:eastAsia="ru-RU"/>
+        </w:rPr>
+        <w:t>dispatch(</w:t>
+      </w:r>
+      <w:proofErr w:type="gramEnd"/>
+      <w:r>
+        <w:rPr>
+          <w:rFonts w:ascii="Consolas" w:eastAsia="Times New Roman" w:hAnsi="Consolas" w:cs="Consolas"/>
+          <w:color w:val="FFFFFF"/>
+          <w:sz w:val="21"/>
+          <w:szCs w:val="21"/>
+          <w:bdr w:val="single" w:sz="6" w:space="2" w:color="737B83" w:frame="1"/>
+          <w:shd w:val="clear" w:color="auto" w:fill="2F3D48"/>
+          <w:lang w:val="en-US" w:eastAsia="ru-RU"/>
+        </w:rPr>
+        <w:t>)</w:t>
+      </w:r>
+      <w:r>
+        <w:rPr>
+          <w:rFonts w:ascii="Segoe UI" w:eastAsia="Times New Roman" w:hAnsi="Segoe UI" w:cs="Segoe UI"/>
+          <w:color w:val="212529"/>
+          <w:sz w:val="24"/>
+          <w:szCs w:val="24"/>
+          <w:lang w:val="en-US" w:eastAsia="ru-RU"/>
+        </w:rPr>
+        <w:t> is a bit more sophisticated than ours was, and because we provide the middleware functions when we create the store.</w:t>
+      </w:r>
+    </w:p>
+    <w:p>
+      <w:pPr>
+        <w:shd w:val="clear" w:color="auto" w:fill="292929"/>
+        <w:tabs>
+          <w:tab w:val="left" w:pos="916"/>
+          <w:tab w:val="left" w:pos="1832"/>
+          <w:tab w:val="left" w:pos="2748"/>
+          <w:tab w:val="left" w:pos="3664"/>
+          <w:tab w:val="left" w:pos="4580"/>
+          <w:tab w:val="left" w:pos="5496"/>
+          <w:tab w:val="left" w:pos="6412"/>
+          <w:tab w:val="left" w:pos="7328"/>
+          <w:tab w:val="left" w:pos="8244"/>
+          <w:tab w:val="left" w:pos="9160"/>
+          <w:tab w:val="left" w:pos="10076"/>
+          <w:tab w:val="left" w:pos="10992"/>
+          <w:tab w:val="left" w:pos="11908"/>
+          <w:tab w:val="left" w:pos="12824"/>
+          <w:tab w:val="left" w:pos="13740"/>
+          <w:tab w:val="left" w:pos="14656"/>
+        </w:tabs>
+        <w:spacing w:after="0" w:line="240" w:lineRule="auto"/>
+        <w:rPr>
+          <w:rFonts w:ascii="Consolas" w:eastAsia="Times New Roman" w:hAnsi="Consolas" w:cs="Consolas"/>
+          <w:color w:val="FAFAFA"/>
+          <w:sz w:val="24"/>
+          <w:szCs w:val="24"/>
+          <w:lang w:val="en-US" w:eastAsia="ru-RU"/>
+        </w:rPr>
+      </w:pPr>
+      <w:proofErr w:type="spellStart"/>
+      <w:proofErr w:type="gramStart"/>
+      <w:r>
+        <w:rPr>
+          <w:rFonts w:ascii="Consolas" w:eastAsia="Times New Roman" w:hAnsi="Consolas" w:cs="Consolas"/>
+          <w:color w:val="FAFAFA"/>
+          <w:sz w:val="20"/>
+          <w:szCs w:val="20"/>
+          <w:lang w:val="en-US" w:eastAsia="ru-RU"/>
+        </w:rPr>
+        <w:t>const</w:t>
+      </w:r>
+      <w:proofErr w:type="spellEnd"/>
+      <w:proofErr w:type="gramEnd"/>
+      <w:r>
+        <w:rPr>
+          <w:rFonts w:ascii="Consolas" w:eastAsia="Times New Roman" w:hAnsi="Consolas" w:cs="Consolas"/>
+          <w:color w:val="FAFAFA"/>
+          <w:sz w:val="20"/>
+          <w:szCs w:val="20"/>
+          <w:lang w:val="en-US" w:eastAsia="ru-RU"/>
+        </w:rPr>
+        <w:t xml:space="preserve"> store = </w:t>
+      </w:r>
+      <w:proofErr w:type="spellStart"/>
+      <w:r>
+        <w:rPr>
+          <w:rFonts w:ascii="Consolas" w:eastAsia="Times New Roman" w:hAnsi="Consolas" w:cs="Consolas"/>
+          <w:color w:val="FAFAFA"/>
+          <w:sz w:val="20"/>
+          <w:szCs w:val="20"/>
+          <w:lang w:val="en-US" w:eastAsia="ru-RU"/>
+        </w:rPr>
+        <w:t>Redux.createStore</w:t>
+      </w:r>
+      <w:proofErr w:type="spellEnd"/>
+      <w:r>
+        <w:rPr>
+          <w:rFonts w:ascii="Consolas" w:eastAsia="Times New Roman" w:hAnsi="Consolas" w:cs="Consolas"/>
+          <w:color w:val="FAFAFA"/>
+          <w:sz w:val="20"/>
+          <w:szCs w:val="20"/>
+          <w:lang w:val="en-US" w:eastAsia="ru-RU"/>
+        </w:rPr>
+        <w:t>( &lt;reducer-function&gt;, &lt;middleware-functions&gt; )</w:t>
+      </w:r>
+    </w:p>
+    <w:p>
+      <w:pPr>
+        <w:shd w:val="clear" w:color="auto" w:fill="FFFFFF"/>
+        <w:spacing w:after="100" w:afterAutospacing="1" w:line="240" w:lineRule="auto"/>
+        <w:rPr>
+          <w:rFonts w:ascii="Segoe UI" w:eastAsia="Times New Roman" w:hAnsi="Segoe UI" w:cs="Segoe UI"/>
+          <w:color w:val="212529"/>
+          <w:sz w:val="24"/>
+          <w:szCs w:val="24"/>
+          <w:lang w:val="en-US" w:eastAsia="ru-RU"/>
+        </w:rPr>
+      </w:pPr>
+      <w:proofErr w:type="spellStart"/>
+      <w:r>
+        <w:rPr>
+          <w:rFonts w:ascii="Segoe UI" w:eastAsia="Times New Roman" w:hAnsi="Segoe UI" w:cs="Segoe UI"/>
+          <w:color w:val="212529"/>
+          <w:sz w:val="24"/>
+          <w:szCs w:val="24"/>
+          <w:lang w:val="en-US" w:eastAsia="ru-RU"/>
+        </w:rPr>
+        <w:t>Redux's</w:t>
+      </w:r>
+      <w:proofErr w:type="spellEnd"/>
+      <w:r>
+        <w:rPr>
+          <w:rFonts w:ascii="Segoe UI" w:eastAsia="Times New Roman" w:hAnsi="Segoe UI" w:cs="Segoe UI"/>
+          <w:color w:val="212529"/>
+          <w:sz w:val="24"/>
+          <w:szCs w:val="24"/>
+          <w:lang w:val="en-US" w:eastAsia="ru-RU"/>
+        </w:rPr>
+        <w:t> </w:t>
+      </w:r>
+      <w:proofErr w:type="spellStart"/>
+      <w:proofErr w:type="gramStart"/>
+      <w:r>
+        <w:rPr>
+          <w:rFonts w:ascii="Consolas" w:eastAsia="Times New Roman" w:hAnsi="Consolas" w:cs="Consolas"/>
+          <w:color w:val="FFFFFF"/>
+          <w:sz w:val="21"/>
+          <w:szCs w:val="21"/>
+          <w:bdr w:val="single" w:sz="6" w:space="2" w:color="737B83" w:frame="1"/>
+          <w:shd w:val="clear" w:color="auto" w:fill="2F3D48"/>
+          <w:lang w:val="en-US" w:eastAsia="ru-RU"/>
+        </w:rPr>
+        <w:t>createStore</w:t>
+      </w:r>
+      <w:proofErr w:type="spellEnd"/>
+      <w:r>
+        <w:rPr>
+          <w:rFonts w:ascii="Consolas" w:eastAsia="Times New Roman" w:hAnsi="Consolas" w:cs="Consolas"/>
+          <w:color w:val="FFFFFF"/>
+          <w:sz w:val="21"/>
+          <w:szCs w:val="21"/>
+          <w:bdr w:val="single" w:sz="6" w:space="2" w:color="737B83" w:frame="1"/>
+          <w:shd w:val="clear" w:color="auto" w:fill="2F3D48"/>
+          <w:lang w:val="en-US" w:eastAsia="ru-RU"/>
+        </w:rPr>
+        <w:t>(</w:t>
+      </w:r>
+      <w:proofErr w:type="gramEnd"/>
+      <w:r>
+        <w:rPr>
+          <w:rFonts w:ascii="Consolas" w:eastAsia="Times New Roman" w:hAnsi="Consolas" w:cs="Consolas"/>
+          <w:color w:val="FFFFFF"/>
+          <w:sz w:val="21"/>
+          <w:szCs w:val="21"/>
+          <w:bdr w:val="single" w:sz="6" w:space="2" w:color="737B83" w:frame="1"/>
+          <w:shd w:val="clear" w:color="auto" w:fill="2F3D48"/>
+          <w:lang w:val="en-US" w:eastAsia="ru-RU"/>
+        </w:rPr>
+        <w:t>)</w:t>
+      </w:r>
+      <w:r>
+        <w:rPr>
+          <w:rFonts w:ascii="Segoe UI" w:eastAsia="Times New Roman" w:hAnsi="Segoe UI" w:cs="Segoe UI"/>
+          <w:color w:val="212529"/>
+          <w:sz w:val="24"/>
+          <w:szCs w:val="24"/>
+          <w:lang w:val="en-US" w:eastAsia="ru-RU"/>
+        </w:rPr>
+        <w:t xml:space="preserve"> method takes the reducer function as its first argument, but then it can take a second argument of the middleware functions to run. Because we set up the </w:t>
+      </w:r>
+      <w:proofErr w:type="spellStart"/>
+      <w:r>
+        <w:rPr>
+          <w:rFonts w:ascii="Segoe UI" w:eastAsia="Times New Roman" w:hAnsi="Segoe UI" w:cs="Segoe UI"/>
+          <w:color w:val="212529"/>
+          <w:sz w:val="24"/>
+          <w:szCs w:val="24"/>
+          <w:lang w:val="en-US" w:eastAsia="ru-RU"/>
+        </w:rPr>
+        <w:t>Redux</w:t>
+      </w:r>
+      <w:proofErr w:type="spellEnd"/>
+      <w:r>
+        <w:rPr>
+          <w:rFonts w:ascii="Segoe UI" w:eastAsia="Times New Roman" w:hAnsi="Segoe UI" w:cs="Segoe UI"/>
+          <w:color w:val="212529"/>
+          <w:sz w:val="24"/>
+          <w:szCs w:val="24"/>
+          <w:lang w:val="en-US" w:eastAsia="ru-RU"/>
+        </w:rPr>
+        <w:t xml:space="preserve"> store with knowledge of the middleware function, it runs the middleware function between </w:t>
+      </w:r>
+      <w:proofErr w:type="spellStart"/>
+      <w:proofErr w:type="gramStart"/>
+      <w:r>
+        <w:rPr>
+          <w:rFonts w:ascii="Consolas" w:eastAsia="Times New Roman" w:hAnsi="Consolas" w:cs="Consolas"/>
+          <w:color w:val="FFFFFF"/>
+          <w:sz w:val="21"/>
+          <w:szCs w:val="21"/>
+          <w:bdr w:val="single" w:sz="6" w:space="2" w:color="737B83" w:frame="1"/>
+          <w:shd w:val="clear" w:color="auto" w:fill="2F3D48"/>
+          <w:lang w:val="en-US" w:eastAsia="ru-RU"/>
+        </w:rPr>
+        <w:t>store.dispatch</w:t>
+      </w:r>
+      <w:proofErr w:type="spellEnd"/>
+      <w:r>
+        <w:rPr>
+          <w:rFonts w:ascii="Consolas" w:eastAsia="Times New Roman" w:hAnsi="Consolas" w:cs="Consolas"/>
+          <w:color w:val="FFFFFF"/>
+          <w:sz w:val="21"/>
+          <w:szCs w:val="21"/>
+          <w:bdr w:val="single" w:sz="6" w:space="2" w:color="737B83" w:frame="1"/>
+          <w:shd w:val="clear" w:color="auto" w:fill="2F3D48"/>
+          <w:lang w:val="en-US" w:eastAsia="ru-RU"/>
+        </w:rPr>
+        <w:t>(</w:t>
+      </w:r>
+      <w:proofErr w:type="gramEnd"/>
+      <w:r>
+        <w:rPr>
+          <w:rFonts w:ascii="Consolas" w:eastAsia="Times New Roman" w:hAnsi="Consolas" w:cs="Consolas"/>
+          <w:color w:val="FFFFFF"/>
+          <w:sz w:val="21"/>
+          <w:szCs w:val="21"/>
+          <w:bdr w:val="single" w:sz="6" w:space="2" w:color="737B83" w:frame="1"/>
+          <w:shd w:val="clear" w:color="auto" w:fill="2F3D48"/>
+          <w:lang w:val="en-US" w:eastAsia="ru-RU"/>
+        </w:rPr>
+        <w:t>)</w:t>
+      </w:r>
+      <w:r>
+        <w:rPr>
+          <w:rFonts w:ascii="Segoe UI" w:eastAsia="Times New Roman" w:hAnsi="Segoe UI" w:cs="Segoe UI"/>
+          <w:color w:val="212529"/>
+          <w:sz w:val="24"/>
+          <w:szCs w:val="24"/>
+          <w:lang w:val="en-US" w:eastAsia="ru-RU"/>
+        </w:rPr>
+        <w:t> and the invocation of the reducer.</w:t>
+      </w:r>
+    </w:p>
+    <w:p>
+      <w:pPr>
+        <w:shd w:val="clear" w:color="auto" w:fill="FFFFFF"/>
+        <w:spacing w:after="100" w:afterAutospacing="1" w:line="240" w:lineRule="auto"/>
+        <w:rPr>
+          <w:rFonts w:ascii="Segoe UI" w:eastAsia="Times New Roman" w:hAnsi="Segoe UI" w:cs="Segoe UI"/>
+          <w:color w:val="212529"/>
+          <w:sz w:val="24"/>
+          <w:szCs w:val="24"/>
+          <w:lang w:val="en-US" w:eastAsia="ru-RU"/>
+        </w:rPr>
+      </w:pPr>
+      <w:proofErr w:type="gramStart"/>
+      <w:r>
+        <w:rPr>
+          <w:rFonts w:ascii="Segoe UI" w:eastAsia="Times New Roman" w:hAnsi="Segoe UI" w:cs="Segoe UI"/>
+          <w:color w:val="212529"/>
+          <w:sz w:val="24"/>
+          <w:szCs w:val="24"/>
+          <w:lang w:val="en-US" w:eastAsia="ru-RU"/>
+        </w:rPr>
+        <w:t>we</w:t>
+      </w:r>
+      <w:proofErr w:type="gramEnd"/>
+      <w:r>
+        <w:rPr>
+          <w:rFonts w:ascii="Segoe UI" w:eastAsia="Times New Roman" w:hAnsi="Segoe UI" w:cs="Segoe UI"/>
+          <w:color w:val="212529"/>
+          <w:sz w:val="24"/>
+          <w:szCs w:val="24"/>
+          <w:lang w:val="en-US" w:eastAsia="ru-RU"/>
+        </w:rPr>
+        <w:t xml:space="preserve"> can implement middleware into a </w:t>
+      </w:r>
+      <w:proofErr w:type="spellStart"/>
+      <w:r>
+        <w:rPr>
+          <w:rFonts w:ascii="Segoe UI" w:eastAsia="Times New Roman" w:hAnsi="Segoe UI" w:cs="Segoe UI"/>
+          <w:color w:val="212529"/>
+          <w:sz w:val="24"/>
+          <w:szCs w:val="24"/>
+          <w:lang w:val="en-US" w:eastAsia="ru-RU"/>
+        </w:rPr>
+        <w:t>Redux</w:t>
+      </w:r>
+      <w:proofErr w:type="spellEnd"/>
+      <w:r>
+        <w:rPr>
+          <w:rFonts w:ascii="Segoe UI" w:eastAsia="Times New Roman" w:hAnsi="Segoe UI" w:cs="Segoe UI"/>
+          <w:color w:val="212529"/>
+          <w:sz w:val="24"/>
+          <w:szCs w:val="24"/>
+          <w:lang w:val="en-US" w:eastAsia="ru-RU"/>
+        </w:rPr>
+        <w:t xml:space="preserve"> app by passing it in when creating the store. More specifically, we can pass in the </w:t>
+      </w:r>
+      <w:proofErr w:type="spellStart"/>
+      <w:proofErr w:type="gramStart"/>
+      <w:r>
+        <w:rPr>
+          <w:rFonts w:ascii="Consolas" w:eastAsia="Times New Roman" w:hAnsi="Consolas" w:cs="Consolas"/>
+          <w:color w:val="FFFFFF"/>
+          <w:sz w:val="21"/>
+          <w:szCs w:val="21"/>
+          <w:bdr w:val="single" w:sz="6" w:space="2" w:color="737B83" w:frame="1"/>
+          <w:shd w:val="clear" w:color="auto" w:fill="2F3D48"/>
+          <w:lang w:val="en-US" w:eastAsia="ru-RU"/>
+        </w:rPr>
+        <w:t>applyMiddleware</w:t>
+      </w:r>
+      <w:proofErr w:type="spellEnd"/>
+      <w:r>
+        <w:rPr>
+          <w:rFonts w:ascii="Consolas" w:eastAsia="Times New Roman" w:hAnsi="Consolas" w:cs="Consolas"/>
+          <w:color w:val="FFFFFF"/>
+          <w:sz w:val="21"/>
+          <w:szCs w:val="21"/>
+          <w:bdr w:val="single" w:sz="6" w:space="2" w:color="737B83" w:frame="1"/>
+          <w:shd w:val="clear" w:color="auto" w:fill="2F3D48"/>
+          <w:lang w:val="en-US" w:eastAsia="ru-RU"/>
+        </w:rPr>
+        <w:t>(</w:t>
+      </w:r>
+      <w:proofErr w:type="gramEnd"/>
+      <w:r>
+        <w:rPr>
+          <w:rFonts w:ascii="Consolas" w:eastAsia="Times New Roman" w:hAnsi="Consolas" w:cs="Consolas"/>
+          <w:color w:val="FFFFFF"/>
+          <w:sz w:val="21"/>
+          <w:szCs w:val="21"/>
+          <w:bdr w:val="single" w:sz="6" w:space="2" w:color="737B83" w:frame="1"/>
+          <w:shd w:val="clear" w:color="auto" w:fill="2F3D48"/>
+          <w:lang w:val="en-US" w:eastAsia="ru-RU"/>
+        </w:rPr>
+        <w:t>)</w:t>
+      </w:r>
+      <w:r>
+        <w:rPr>
+          <w:rFonts w:ascii="Segoe UI" w:eastAsia="Times New Roman" w:hAnsi="Segoe UI" w:cs="Segoe UI"/>
+          <w:color w:val="212529"/>
+          <w:sz w:val="24"/>
+          <w:szCs w:val="24"/>
+          <w:lang w:val="en-US" w:eastAsia="ru-RU"/>
+        </w:rPr>
+        <w:t> function as an optional argument into </w:t>
+      </w:r>
+      <w:proofErr w:type="spellStart"/>
+      <w:r>
+        <w:rPr>
+          <w:rFonts w:ascii="Consolas" w:eastAsia="Times New Roman" w:hAnsi="Consolas" w:cs="Consolas"/>
+          <w:color w:val="FFFFFF"/>
+          <w:sz w:val="21"/>
+          <w:szCs w:val="21"/>
+          <w:bdr w:val="single" w:sz="6" w:space="2" w:color="737B83" w:frame="1"/>
+          <w:shd w:val="clear" w:color="auto" w:fill="2F3D48"/>
+          <w:lang w:val="en-US" w:eastAsia="ru-RU"/>
+        </w:rPr>
+        <w:t>createStore</w:t>
+      </w:r>
+      <w:proofErr w:type="spellEnd"/>
+      <w:r>
+        <w:rPr>
+          <w:rFonts w:ascii="Consolas" w:eastAsia="Times New Roman" w:hAnsi="Consolas" w:cs="Consolas"/>
+          <w:color w:val="FFFFFF"/>
+          <w:sz w:val="21"/>
+          <w:szCs w:val="21"/>
+          <w:bdr w:val="single" w:sz="6" w:space="2" w:color="737B83" w:frame="1"/>
+          <w:shd w:val="clear" w:color="auto" w:fill="2F3D48"/>
+          <w:lang w:val="en-US" w:eastAsia="ru-RU"/>
+        </w:rPr>
+        <w:t>()</w:t>
+      </w:r>
+      <w:r>
+        <w:rPr>
+          <w:rFonts w:ascii="Segoe UI" w:eastAsia="Times New Roman" w:hAnsi="Segoe UI" w:cs="Segoe UI"/>
+          <w:color w:val="212529"/>
+          <w:sz w:val="24"/>
+          <w:szCs w:val="24"/>
+          <w:lang w:val="en-US" w:eastAsia="ru-RU"/>
+        </w:rPr>
+        <w:t>. Here's </w:t>
+      </w:r>
+      <w:proofErr w:type="spellStart"/>
+      <w:proofErr w:type="gramStart"/>
+      <w:r>
+        <w:rPr>
+          <w:rFonts w:ascii="Consolas" w:eastAsia="Times New Roman" w:hAnsi="Consolas" w:cs="Consolas"/>
+          <w:color w:val="FFFFFF"/>
+          <w:sz w:val="21"/>
+          <w:szCs w:val="21"/>
+          <w:bdr w:val="single" w:sz="6" w:space="2" w:color="737B83" w:frame="1"/>
+          <w:shd w:val="clear" w:color="auto" w:fill="2F3D48"/>
+          <w:lang w:val="en-US" w:eastAsia="ru-RU"/>
+        </w:rPr>
+        <w:t>applyMiddleware</w:t>
+      </w:r>
+      <w:proofErr w:type="spellEnd"/>
+      <w:r>
+        <w:rPr>
+          <w:rFonts w:ascii="Consolas" w:eastAsia="Times New Roman" w:hAnsi="Consolas" w:cs="Consolas"/>
+          <w:color w:val="FFFFFF"/>
+          <w:sz w:val="21"/>
+          <w:szCs w:val="21"/>
+          <w:bdr w:val="single" w:sz="6" w:space="2" w:color="737B83" w:frame="1"/>
+          <w:shd w:val="clear" w:color="auto" w:fill="2F3D48"/>
+          <w:lang w:val="en-US" w:eastAsia="ru-RU"/>
+        </w:rPr>
+        <w:t>(</w:t>
+      </w:r>
+      <w:proofErr w:type="gramEnd"/>
+      <w:r>
+        <w:rPr>
+          <w:rFonts w:ascii="Consolas" w:eastAsia="Times New Roman" w:hAnsi="Consolas" w:cs="Consolas"/>
+          <w:color w:val="FFFFFF"/>
+          <w:sz w:val="21"/>
+          <w:szCs w:val="21"/>
+          <w:bdr w:val="single" w:sz="6" w:space="2" w:color="737B83" w:frame="1"/>
+          <w:shd w:val="clear" w:color="auto" w:fill="2F3D48"/>
+          <w:lang w:val="en-US" w:eastAsia="ru-RU"/>
+        </w:rPr>
+        <w:t>)</w:t>
+      </w:r>
+      <w:r>
+        <w:rPr>
+          <w:rFonts w:ascii="Segoe UI" w:eastAsia="Times New Roman" w:hAnsi="Segoe UI" w:cs="Segoe UI"/>
+          <w:color w:val="212529"/>
+          <w:sz w:val="24"/>
+          <w:szCs w:val="24"/>
+          <w:lang w:val="en-US" w:eastAsia="ru-RU"/>
+        </w:rPr>
+        <w:t>'s signature:</w:t>
+      </w:r>
+    </w:p>
+    <w:p>
+      <w:pPr>
+        <w:shd w:val="clear" w:color="auto" w:fill="292929"/>
+        <w:tabs>
+          <w:tab w:val="left" w:pos="916"/>
+          <w:tab w:val="left" w:pos="1832"/>
+          <w:tab w:val="left" w:pos="2748"/>
+          <w:tab w:val="left" w:pos="3664"/>
+          <w:tab w:val="left" w:pos="4580"/>
+          <w:tab w:val="left" w:pos="5496"/>
+          <w:tab w:val="left" w:pos="6412"/>
+          <w:tab w:val="left" w:pos="7328"/>
+          <w:tab w:val="left" w:pos="8244"/>
+          <w:tab w:val="left" w:pos="9160"/>
+          <w:tab w:val="left" w:pos="10076"/>
+          <w:tab w:val="left" w:pos="10992"/>
+          <w:tab w:val="left" w:pos="11908"/>
+          <w:tab w:val="left" w:pos="12824"/>
+          <w:tab w:val="left" w:pos="13740"/>
+          <w:tab w:val="left" w:pos="14656"/>
+        </w:tabs>
+        <w:spacing w:after="0" w:line="240" w:lineRule="auto"/>
+        <w:rPr>
+          <w:rFonts w:ascii="Consolas" w:eastAsia="Times New Roman" w:hAnsi="Consolas" w:cs="Consolas"/>
+          <w:color w:val="FAFAFA"/>
+          <w:sz w:val="24"/>
+          <w:szCs w:val="24"/>
+          <w:lang w:val="en-US" w:eastAsia="ru-RU"/>
+        </w:rPr>
+      </w:pPr>
+      <w:proofErr w:type="spellStart"/>
+      <w:proofErr w:type="gramStart"/>
+      <w:r>
+        <w:rPr>
+          <w:rFonts w:ascii="Consolas" w:eastAsia="Times New Roman" w:hAnsi="Consolas" w:cs="Consolas"/>
+          <w:color w:val="FAFAFA"/>
+          <w:sz w:val="20"/>
+          <w:szCs w:val="20"/>
+          <w:lang w:val="en-US" w:eastAsia="ru-RU"/>
+        </w:rPr>
+        <w:t>applyMiddleware</w:t>
+      </w:r>
+      <w:proofErr w:type="spellEnd"/>
+      <w:r>
+        <w:rPr>
+          <w:rFonts w:ascii="Consolas" w:eastAsia="Times New Roman" w:hAnsi="Consolas" w:cs="Consolas"/>
+          <w:color w:val="FAFAFA"/>
+          <w:sz w:val="20"/>
+          <w:szCs w:val="20"/>
+          <w:lang w:val="en-US" w:eastAsia="ru-RU"/>
+        </w:rPr>
+        <w:t>(</w:t>
+      </w:r>
+      <w:proofErr w:type="gramEnd"/>
+      <w:r>
+        <w:rPr>
+          <w:rFonts w:ascii="Consolas" w:eastAsia="Times New Roman" w:hAnsi="Consolas" w:cs="Consolas"/>
+          <w:color w:val="FAFAFA"/>
+          <w:sz w:val="20"/>
+          <w:szCs w:val="20"/>
+          <w:lang w:val="en-US" w:eastAsia="ru-RU"/>
+        </w:rPr>
+        <w:t>...</w:t>
+      </w:r>
+      <w:proofErr w:type="spellStart"/>
+      <w:r>
+        <w:rPr>
+          <w:rFonts w:ascii="Consolas" w:eastAsia="Times New Roman" w:hAnsi="Consolas" w:cs="Consolas"/>
+          <w:color w:val="FAFAFA"/>
+          <w:sz w:val="20"/>
+          <w:szCs w:val="20"/>
+          <w:lang w:val="en-US" w:eastAsia="ru-RU"/>
+        </w:rPr>
+        <w:t>middlewares</w:t>
+      </w:r>
+      <w:proofErr w:type="spellEnd"/>
+      <w:r>
+        <w:rPr>
+          <w:rFonts w:ascii="Consolas" w:eastAsia="Times New Roman" w:hAnsi="Consolas" w:cs="Consolas"/>
+          <w:color w:val="FAFAFA"/>
+          <w:sz w:val="20"/>
+          <w:szCs w:val="20"/>
+          <w:lang w:val="en-US" w:eastAsia="ru-RU"/>
+        </w:rPr>
+        <w:t>)</w:t>
+      </w:r>
+    </w:p>
+    <w:p>
+      <w:pPr>
+        <w:shd w:val="clear" w:color="auto" w:fill="FFFFFF"/>
+        <w:spacing w:after="100" w:afterAutospacing="1" w:line="240" w:lineRule="auto"/>
+        <w:rPr>
+          <w:rFonts w:ascii="Segoe UI" w:eastAsia="Times New Roman" w:hAnsi="Segoe UI" w:cs="Segoe UI"/>
+          <w:color w:val="212529"/>
+          <w:sz w:val="24"/>
+          <w:szCs w:val="24"/>
+          <w:lang w:val="en-US" w:eastAsia="ru-RU"/>
+        </w:rPr>
+      </w:pPr>
+      <w:r>
+        <w:rPr>
+          <w:rFonts w:ascii="Segoe UI" w:eastAsia="Times New Roman" w:hAnsi="Segoe UI" w:cs="Segoe UI"/>
+          <w:color w:val="212529"/>
+          <w:sz w:val="24"/>
+          <w:szCs w:val="24"/>
+          <w:lang w:val="en-US" w:eastAsia="ru-RU"/>
+        </w:rPr>
+        <w:t>Note the spread operator on the </w:t>
+      </w:r>
+      <w:proofErr w:type="spellStart"/>
+      <w:r>
+        <w:rPr>
+          <w:rFonts w:ascii="Consolas" w:eastAsia="Times New Roman" w:hAnsi="Consolas" w:cs="Consolas"/>
+          <w:color w:val="FFFFFF"/>
+          <w:sz w:val="21"/>
+          <w:szCs w:val="21"/>
+          <w:bdr w:val="single" w:sz="6" w:space="2" w:color="737B83" w:frame="1"/>
+          <w:shd w:val="clear" w:color="auto" w:fill="2F3D48"/>
+          <w:lang w:val="en-US" w:eastAsia="ru-RU"/>
+        </w:rPr>
+        <w:t>middlewares</w:t>
+      </w:r>
+      <w:proofErr w:type="spellEnd"/>
+      <w:r>
+        <w:rPr>
+          <w:rFonts w:ascii="Segoe UI" w:eastAsia="Times New Roman" w:hAnsi="Segoe UI" w:cs="Segoe UI"/>
+          <w:color w:val="212529"/>
+          <w:sz w:val="24"/>
+          <w:szCs w:val="24"/>
+          <w:lang w:val="en-US" w:eastAsia="ru-RU"/>
+        </w:rPr>
+        <w:t> parameter. This means that we can pass in as many different middleware as we want! Middleware is called in the order in which they were provided to </w:t>
+      </w:r>
+      <w:proofErr w:type="spellStart"/>
+      <w:proofErr w:type="gramStart"/>
+      <w:r>
+        <w:rPr>
+          <w:rFonts w:ascii="Consolas" w:eastAsia="Times New Roman" w:hAnsi="Consolas" w:cs="Consolas"/>
+          <w:color w:val="FFFFFF"/>
+          <w:sz w:val="21"/>
+          <w:szCs w:val="21"/>
+          <w:bdr w:val="single" w:sz="6" w:space="2" w:color="737B83" w:frame="1"/>
+          <w:shd w:val="clear" w:color="auto" w:fill="2F3D48"/>
+          <w:lang w:val="en-US" w:eastAsia="ru-RU"/>
+        </w:rPr>
+        <w:t>applyMiddleware</w:t>
+      </w:r>
+      <w:proofErr w:type="spellEnd"/>
+      <w:r>
+        <w:rPr>
+          <w:rFonts w:ascii="Consolas" w:eastAsia="Times New Roman" w:hAnsi="Consolas" w:cs="Consolas"/>
+          <w:color w:val="FFFFFF"/>
+          <w:sz w:val="21"/>
+          <w:szCs w:val="21"/>
+          <w:bdr w:val="single" w:sz="6" w:space="2" w:color="737B83" w:frame="1"/>
+          <w:shd w:val="clear" w:color="auto" w:fill="2F3D48"/>
+          <w:lang w:val="en-US" w:eastAsia="ru-RU"/>
+        </w:rPr>
+        <w:t>(</w:t>
+      </w:r>
+      <w:proofErr w:type="gramEnd"/>
+      <w:r>
+        <w:rPr>
+          <w:rFonts w:ascii="Consolas" w:eastAsia="Times New Roman" w:hAnsi="Consolas" w:cs="Consolas"/>
+          <w:color w:val="FFFFFF"/>
+          <w:sz w:val="21"/>
+          <w:szCs w:val="21"/>
+          <w:bdr w:val="single" w:sz="6" w:space="2" w:color="737B83" w:frame="1"/>
+          <w:shd w:val="clear" w:color="auto" w:fill="2F3D48"/>
+          <w:lang w:val="en-US" w:eastAsia="ru-RU"/>
+        </w:rPr>
+        <w:t>)</w:t>
+      </w:r>
+      <w:r>
+        <w:rPr>
+          <w:rFonts w:ascii="Segoe UI" w:eastAsia="Times New Roman" w:hAnsi="Segoe UI" w:cs="Segoe UI"/>
+          <w:color w:val="212529"/>
+          <w:sz w:val="24"/>
+          <w:szCs w:val="24"/>
+          <w:lang w:val="en-US" w:eastAsia="ru-RU"/>
+        </w:rPr>
+        <w:t>.</w:t>
+      </w:r>
+    </w:p>
+    <w:p>
+      <w:pPr>
+        <w:shd w:val="clear" w:color="auto" w:fill="FFFFFF"/>
+        <w:spacing w:after="100" w:afterAutospacing="1" w:line="240" w:lineRule="auto"/>
+        <w:rPr>
+          <w:rFonts w:ascii="Segoe UI" w:eastAsia="Times New Roman" w:hAnsi="Segoe UI" w:cs="Segoe UI"/>
+          <w:color w:val="212529"/>
+          <w:sz w:val="24"/>
+          <w:szCs w:val="24"/>
+          <w:lang w:val="en-US" w:eastAsia="ru-RU"/>
+        </w:rPr>
+      </w:pPr>
+      <w:r>
+        <w:rPr>
+          <w:rFonts w:ascii="Segoe UI" w:eastAsia="Times New Roman" w:hAnsi="Segoe UI" w:cs="Segoe UI"/>
+          <w:color w:val="212529"/>
+          <w:sz w:val="24"/>
+          <w:szCs w:val="24"/>
+          <w:lang w:val="en-US" w:eastAsia="ru-RU"/>
+        </w:rPr>
+        <w:t>We currently have the </w:t>
+      </w:r>
+      <w:r>
+        <w:rPr>
+          <w:rFonts w:ascii="Consolas" w:eastAsia="Times New Roman" w:hAnsi="Consolas" w:cs="Consolas"/>
+          <w:color w:val="FFFFFF"/>
+          <w:sz w:val="21"/>
+          <w:szCs w:val="21"/>
+          <w:bdr w:val="single" w:sz="6" w:space="2" w:color="737B83" w:frame="1"/>
+          <w:shd w:val="clear" w:color="auto" w:fill="2F3D48"/>
+          <w:lang w:val="en-US" w:eastAsia="ru-RU"/>
+        </w:rPr>
+        <w:t>checker</w:t>
+      </w:r>
+      <w:r>
+        <w:rPr>
+          <w:rFonts w:ascii="Segoe UI" w:eastAsia="Times New Roman" w:hAnsi="Segoe UI" w:cs="Segoe UI"/>
+          <w:color w:val="212529"/>
+          <w:sz w:val="24"/>
+          <w:szCs w:val="24"/>
+          <w:lang w:val="en-US" w:eastAsia="ru-RU"/>
+        </w:rPr>
+        <w:t xml:space="preserve"> middleware applied to our app, but </w:t>
+      </w:r>
+      <w:proofErr w:type="gramStart"/>
+      <w:r>
+        <w:rPr>
+          <w:rFonts w:ascii="Segoe UI" w:eastAsia="Times New Roman" w:hAnsi="Segoe UI" w:cs="Segoe UI"/>
+          <w:color w:val="212529"/>
+          <w:sz w:val="24"/>
+          <w:szCs w:val="24"/>
+          <w:lang w:val="en-US" w:eastAsia="ru-RU"/>
+        </w:rPr>
+        <w:t>we'll</w:t>
+      </w:r>
+      <w:proofErr w:type="gramEnd"/>
+      <w:r>
+        <w:rPr>
+          <w:rFonts w:ascii="Segoe UI" w:eastAsia="Times New Roman" w:hAnsi="Segoe UI" w:cs="Segoe UI"/>
+          <w:color w:val="212529"/>
+          <w:sz w:val="24"/>
+          <w:szCs w:val="24"/>
+          <w:lang w:val="en-US" w:eastAsia="ru-RU"/>
+        </w:rPr>
+        <w:t xml:space="preserve"> soon add a new </w:t>
+      </w:r>
+      <w:r>
+        <w:rPr>
+          <w:rFonts w:ascii="Consolas" w:eastAsia="Times New Roman" w:hAnsi="Consolas" w:cs="Consolas"/>
+          <w:color w:val="FFFFFF"/>
+          <w:sz w:val="21"/>
+          <w:szCs w:val="21"/>
+          <w:bdr w:val="single" w:sz="6" w:space="2" w:color="737B83" w:frame="1"/>
+          <w:shd w:val="clear" w:color="auto" w:fill="2F3D48"/>
+          <w:lang w:val="en-US" w:eastAsia="ru-RU"/>
+        </w:rPr>
+        <w:t>logger</w:t>
+      </w:r>
+      <w:r>
+        <w:rPr>
+          <w:rFonts w:ascii="Segoe UI" w:eastAsia="Times New Roman" w:hAnsi="Segoe UI" w:cs="Segoe UI"/>
+          <w:color w:val="212529"/>
+          <w:sz w:val="24"/>
+          <w:szCs w:val="24"/>
+          <w:lang w:val="en-US" w:eastAsia="ru-RU"/>
+        </w:rPr>
+        <w:t xml:space="preserve"> middleware as well. To create a </w:t>
+      </w:r>
+      <w:proofErr w:type="spellStart"/>
+      <w:proofErr w:type="gramStart"/>
+      <w:r>
+        <w:rPr>
+          <w:rFonts w:ascii="Segoe UI" w:eastAsia="Times New Roman" w:hAnsi="Segoe UI" w:cs="Segoe UI"/>
+          <w:color w:val="212529"/>
+          <w:sz w:val="24"/>
+          <w:szCs w:val="24"/>
+          <w:lang w:val="en-US" w:eastAsia="ru-RU"/>
+        </w:rPr>
+        <w:t>Redux</w:t>
+      </w:r>
+      <w:proofErr w:type="spellEnd"/>
+      <w:proofErr w:type="gramEnd"/>
+      <w:r>
+        <w:rPr>
+          <w:rFonts w:ascii="Segoe UI" w:eastAsia="Times New Roman" w:hAnsi="Segoe UI" w:cs="Segoe UI"/>
+          <w:color w:val="212529"/>
+          <w:sz w:val="24"/>
+          <w:szCs w:val="24"/>
+          <w:lang w:val="en-US" w:eastAsia="ru-RU"/>
+        </w:rPr>
+        <w:t xml:space="preserve"> store that uses our </w:t>
+      </w:r>
+      <w:r>
+        <w:rPr>
+          <w:rFonts w:ascii="Consolas" w:eastAsia="Times New Roman" w:hAnsi="Consolas" w:cs="Consolas"/>
+          <w:color w:val="FFFFFF"/>
+          <w:sz w:val="21"/>
+          <w:szCs w:val="21"/>
+          <w:bdr w:val="single" w:sz="6" w:space="2" w:color="737B83" w:frame="1"/>
+          <w:shd w:val="clear" w:color="auto" w:fill="2F3D48"/>
+          <w:lang w:val="en-US" w:eastAsia="ru-RU"/>
+        </w:rPr>
+        <w:t>checker</w:t>
+      </w:r>
+      <w:r>
+        <w:rPr>
+          <w:rFonts w:ascii="Segoe UI" w:eastAsia="Times New Roman" w:hAnsi="Segoe UI" w:cs="Segoe UI"/>
+          <w:color w:val="212529"/>
+          <w:sz w:val="24"/>
+          <w:szCs w:val="24"/>
+          <w:lang w:val="en-US" w:eastAsia="ru-RU"/>
+        </w:rPr>
+        <w:t> middleware, we can do the following:</w:t>
+      </w:r>
+    </w:p>
+    <w:p>
+      <w:pPr>
+        <w:shd w:val="clear" w:color="auto" w:fill="292929"/>
+        <w:tabs>
+          <w:tab w:val="left" w:pos="916"/>
+          <w:tab w:val="left" w:pos="1832"/>
+          <w:tab w:val="left" w:pos="2748"/>
+          <w:tab w:val="left" w:pos="3664"/>
+          <w:tab w:val="left" w:pos="4580"/>
+          <w:tab w:val="left" w:pos="5496"/>
+          <w:tab w:val="left" w:pos="6412"/>
+          <w:tab w:val="left" w:pos="7328"/>
+          <w:tab w:val="left" w:pos="8244"/>
+          <w:tab w:val="left" w:pos="9160"/>
+          <w:tab w:val="left" w:pos="10076"/>
+          <w:tab w:val="left" w:pos="10992"/>
+          <w:tab w:val="left" w:pos="11908"/>
+          <w:tab w:val="left" w:pos="12824"/>
+          <w:tab w:val="left" w:pos="13740"/>
+          <w:tab w:val="left" w:pos="14656"/>
+        </w:tabs>
+        <w:spacing w:line="240" w:lineRule="auto"/>
+        <w:rPr>
+          <w:rFonts w:ascii="Consolas" w:eastAsia="Times New Roman" w:hAnsi="Consolas" w:cs="Consolas"/>
+          <w:color w:val="FAFAFA"/>
+          <w:sz w:val="24"/>
+          <w:szCs w:val="24"/>
+          <w:lang w:val="en-US" w:eastAsia="ru-RU"/>
+        </w:rPr>
+      </w:pPr>
+      <w:proofErr w:type="spellStart"/>
+      <w:proofErr w:type="gramStart"/>
+      <w:r>
+        <w:rPr>
+          <w:rFonts w:ascii="Consolas" w:eastAsia="Times New Roman" w:hAnsi="Consolas" w:cs="Consolas"/>
+          <w:color w:val="FAFAFA"/>
+          <w:sz w:val="20"/>
+          <w:szCs w:val="20"/>
+          <w:lang w:val="en-US" w:eastAsia="ru-RU"/>
+        </w:rPr>
+        <w:lastRenderedPageBreak/>
+        <w:t>const</w:t>
+      </w:r>
+      <w:proofErr w:type="spellEnd"/>
+      <w:proofErr w:type="gramEnd"/>
+      <w:r>
+        <w:rPr>
+          <w:rFonts w:ascii="Consolas" w:eastAsia="Times New Roman" w:hAnsi="Consolas" w:cs="Consolas"/>
+          <w:color w:val="FAFAFA"/>
+          <w:sz w:val="20"/>
+          <w:szCs w:val="20"/>
+          <w:lang w:val="en-US" w:eastAsia="ru-RU"/>
+        </w:rPr>
+        <w:t xml:space="preserve"> store = </w:t>
+      </w:r>
+      <w:proofErr w:type="spellStart"/>
+      <w:r>
+        <w:rPr>
+          <w:rFonts w:ascii="Consolas" w:eastAsia="Times New Roman" w:hAnsi="Consolas" w:cs="Consolas"/>
+          <w:color w:val="FAFAFA"/>
+          <w:sz w:val="20"/>
+          <w:szCs w:val="20"/>
+          <w:lang w:val="en-US" w:eastAsia="ru-RU"/>
+        </w:rPr>
+        <w:t>Redux.createStore</w:t>
+      </w:r>
+      <w:proofErr w:type="spellEnd"/>
+      <w:r>
+        <w:rPr>
+          <w:rFonts w:ascii="Consolas" w:eastAsia="Times New Roman" w:hAnsi="Consolas" w:cs="Consolas"/>
+          <w:color w:val="FAFAFA"/>
+          <w:sz w:val="20"/>
+          <w:szCs w:val="20"/>
+          <w:lang w:val="en-US" w:eastAsia="ru-RU"/>
+        </w:rPr>
+        <w:t>(</w:t>
+      </w:r>
+      <w:proofErr w:type="spellStart"/>
+      <w:r>
+        <w:rPr>
+          <w:rFonts w:ascii="Consolas" w:eastAsia="Times New Roman" w:hAnsi="Consolas" w:cs="Consolas"/>
+          <w:color w:val="FAFAFA"/>
+          <w:sz w:val="20"/>
+          <w:szCs w:val="20"/>
+          <w:lang w:val="en-US" w:eastAsia="ru-RU"/>
+        </w:rPr>
+        <w:t>rootReducer</w:t>
+      </w:r>
+      <w:proofErr w:type="spellEnd"/>
+      <w:r>
+        <w:rPr>
+          <w:rFonts w:ascii="Consolas" w:eastAsia="Times New Roman" w:hAnsi="Consolas" w:cs="Consolas"/>
+          <w:color w:val="FAFAFA"/>
+          <w:sz w:val="20"/>
+          <w:szCs w:val="20"/>
+          <w:lang w:val="en-US" w:eastAsia="ru-RU"/>
+        </w:rPr>
+        <w:t xml:space="preserve">, </w:t>
+      </w:r>
+      <w:proofErr w:type="spellStart"/>
+      <w:r>
+        <w:rPr>
+          <w:rFonts w:ascii="Consolas" w:eastAsia="Times New Roman" w:hAnsi="Consolas" w:cs="Consolas"/>
+          <w:color w:val="FAFAFA"/>
+          <w:sz w:val="20"/>
+          <w:szCs w:val="20"/>
+          <w:lang w:val="en-US" w:eastAsia="ru-RU"/>
+        </w:rPr>
+        <w:t>Redux.applyMiddleware</w:t>
+      </w:r>
+      <w:proofErr w:type="spellEnd"/>
+      <w:r>
+        <w:rPr>
+          <w:rFonts w:ascii="Consolas" w:eastAsia="Times New Roman" w:hAnsi="Consolas" w:cs="Consolas"/>
+          <w:color w:val="FAFAFA"/>
+          <w:sz w:val="20"/>
+          <w:szCs w:val="20"/>
+          <w:lang w:val="en-US" w:eastAsia="ru-RU"/>
+        </w:rPr>
+        <w:t>(checker))</w:t>
+      </w:r>
+    </w:p>
+    <w:p>
+      <w:pPr>
+        <w:shd w:val="clear" w:color="auto" w:fill="FFFFFF"/>
+        <w:spacing w:after="100" w:afterAutospacing="1" w:line="240" w:lineRule="auto"/>
+        <w:rPr>
+          <w:rFonts w:ascii="Segoe UI" w:eastAsia="Times New Roman" w:hAnsi="Segoe UI" w:cs="Segoe UI"/>
+          <w:color w:val="212529"/>
+          <w:sz w:val="24"/>
+          <w:szCs w:val="24"/>
+          <w:lang w:val="en-US" w:eastAsia="ru-RU"/>
+        </w:rPr>
+      </w:pPr>
+    </w:p>
+    <w:p>
+      <w:pPr>
+        <w:shd w:val="clear" w:color="auto" w:fill="FFFFFF"/>
+        <w:spacing w:after="100" w:afterAutospacing="1" w:line="240" w:lineRule="auto"/>
+        <w:rPr>
+          <w:rFonts w:ascii="Segoe UI" w:eastAsia="Times New Roman" w:hAnsi="Segoe UI" w:cs="Segoe UI"/>
+          <w:color w:val="212529"/>
+          <w:sz w:val="24"/>
+          <w:szCs w:val="24"/>
+          <w:lang w:val="en-US" w:eastAsia="ru-RU"/>
+        </w:rPr>
+      </w:pPr>
+      <w:proofErr w:type="spellStart"/>
+      <w:r>
+        <w:rPr>
+          <w:rFonts w:ascii="Segoe UI" w:eastAsia="Times New Roman" w:hAnsi="Segoe UI" w:cs="Segoe UI"/>
+          <w:color w:val="212529"/>
+          <w:sz w:val="24"/>
+          <w:szCs w:val="24"/>
+          <w:lang w:val="en-US" w:eastAsia="ru-RU"/>
+        </w:rPr>
+        <w:t>Redux</w:t>
+      </w:r>
+      <w:proofErr w:type="spellEnd"/>
+      <w:r>
+        <w:rPr>
+          <w:rFonts w:ascii="Segoe UI" w:eastAsia="Times New Roman" w:hAnsi="Segoe UI" w:cs="Segoe UI"/>
+          <w:color w:val="212529"/>
+          <w:sz w:val="24"/>
+          <w:szCs w:val="24"/>
+          <w:lang w:val="en-US" w:eastAsia="ru-RU"/>
+        </w:rPr>
+        <w:t xml:space="preserve"> middleware leverages a concept called </w:t>
+      </w:r>
+      <w:r>
+        <w:rPr>
+          <w:rFonts w:ascii="Segoe UI" w:eastAsia="Times New Roman" w:hAnsi="Segoe UI" w:cs="Segoe UI"/>
+          <w:b/>
+          <w:bCs/>
+          <w:color w:val="212529"/>
+          <w:sz w:val="24"/>
+          <w:szCs w:val="24"/>
+          <w:lang w:val="en-US" w:eastAsia="ru-RU"/>
+        </w:rPr>
+        <w:t>higher-order functions</w:t>
+      </w:r>
+      <w:r>
+        <w:rPr>
+          <w:rFonts w:ascii="Segoe UI" w:eastAsia="Times New Roman" w:hAnsi="Segoe UI" w:cs="Segoe UI"/>
+          <w:color w:val="212529"/>
+          <w:sz w:val="24"/>
+          <w:szCs w:val="24"/>
+          <w:lang w:val="en-US" w:eastAsia="ru-RU"/>
+        </w:rPr>
+        <w:t>. A higher-order function is a function that either:</w:t>
+      </w:r>
+    </w:p>
+    <w:p>
+      <w:pPr>
+        <w:numPr>
+          <w:ilvl w:val="0"/>
+          <w:numId w:val="12"/>
+        </w:numPr>
+        <w:shd w:val="clear" w:color="auto" w:fill="FFFFFF"/>
+        <w:spacing w:beforeAutospacing="1" w:after="100" w:afterAutospacing="1" w:line="240" w:lineRule="auto"/>
+        <w:ind w:left="1440"/>
+        <w:rPr>
+          <w:rFonts w:ascii="Segoe UI" w:eastAsia="Times New Roman" w:hAnsi="Segoe UI" w:cs="Segoe UI"/>
+          <w:color w:val="212529"/>
+          <w:sz w:val="24"/>
+          <w:szCs w:val="24"/>
+          <w:lang w:val="en-US" w:eastAsia="ru-RU"/>
+        </w:rPr>
+      </w:pPr>
+      <w:r>
+        <w:rPr>
+          <w:rFonts w:ascii="Segoe UI" w:eastAsia="Times New Roman" w:hAnsi="Segoe UI" w:cs="Segoe UI"/>
+          <w:i/>
+          <w:iCs/>
+          <w:color w:val="212529"/>
+          <w:sz w:val="24"/>
+          <w:szCs w:val="24"/>
+          <w:lang w:val="en-US" w:eastAsia="ru-RU"/>
+        </w:rPr>
+        <w:t>accepts</w:t>
+      </w:r>
+      <w:r>
+        <w:rPr>
+          <w:rFonts w:ascii="Segoe UI" w:eastAsia="Times New Roman" w:hAnsi="Segoe UI" w:cs="Segoe UI"/>
+          <w:color w:val="212529"/>
+          <w:sz w:val="24"/>
+          <w:szCs w:val="24"/>
+          <w:lang w:val="en-US" w:eastAsia="ru-RU"/>
+        </w:rPr>
+        <w:t> a function as an argument</w:t>
+      </w:r>
+    </w:p>
+    <w:p>
+      <w:pPr>
+        <w:numPr>
+          <w:ilvl w:val="0"/>
+          <w:numId w:val="12"/>
+        </w:numPr>
+        <w:shd w:val="clear" w:color="auto" w:fill="FFFFFF"/>
+        <w:spacing w:before="100" w:beforeAutospacing="1" w:after="100" w:afterAutospacing="1" w:line="240" w:lineRule="auto"/>
+        <w:ind w:left="1440"/>
+        <w:rPr>
+          <w:rFonts w:ascii="Segoe UI" w:eastAsia="Times New Roman" w:hAnsi="Segoe UI" w:cs="Segoe UI"/>
+          <w:color w:val="212529"/>
+          <w:sz w:val="24"/>
+          <w:szCs w:val="24"/>
+          <w:lang w:eastAsia="ru-RU"/>
+        </w:rPr>
+      </w:pPr>
+      <w:proofErr w:type="spellStart"/>
+      <w:r>
+        <w:rPr>
+          <w:rFonts w:ascii="Segoe UI" w:eastAsia="Times New Roman" w:hAnsi="Segoe UI" w:cs="Segoe UI"/>
+          <w:i/>
+          <w:iCs/>
+          <w:color w:val="212529"/>
+          <w:sz w:val="24"/>
+          <w:szCs w:val="24"/>
+          <w:lang w:eastAsia="ru-RU"/>
+        </w:rPr>
+        <w:t>returns</w:t>
+      </w:r>
+      <w:proofErr w:type="spellEnd"/>
+      <w:r>
+        <w:rPr>
+          <w:rFonts w:ascii="Segoe UI" w:eastAsia="Times New Roman" w:hAnsi="Segoe UI" w:cs="Segoe UI"/>
+          <w:color w:val="212529"/>
+          <w:sz w:val="24"/>
+          <w:szCs w:val="24"/>
+          <w:lang w:eastAsia="ru-RU"/>
+        </w:rPr>
+        <w:t xml:space="preserve"> a </w:t>
+      </w:r>
+      <w:proofErr w:type="spellStart"/>
+      <w:r>
+        <w:rPr>
+          <w:rFonts w:ascii="Segoe UI" w:eastAsia="Times New Roman" w:hAnsi="Segoe UI" w:cs="Segoe UI"/>
+          <w:color w:val="212529"/>
+          <w:sz w:val="24"/>
+          <w:szCs w:val="24"/>
+          <w:lang w:eastAsia="ru-RU"/>
+        </w:rPr>
+        <w:t>function</w:t>
+      </w:r>
+      <w:proofErr w:type="spellEnd"/>
+    </w:p>
+    <w:p>
+      <w:pPr>
+        <w:shd w:val="clear" w:color="auto" w:fill="FFFFFF"/>
+        <w:spacing w:after="100" w:afterAutospacing="1" w:line="240" w:lineRule="auto"/>
+        <w:rPr>
+          <w:rFonts w:ascii="Segoe UI" w:eastAsia="Times New Roman" w:hAnsi="Segoe UI" w:cs="Segoe UI"/>
+          <w:color w:val="212529"/>
+          <w:sz w:val="24"/>
+          <w:szCs w:val="24"/>
+          <w:lang w:val="en-US" w:eastAsia="ru-RU"/>
+        </w:rPr>
+      </w:pPr>
+      <w:r>
+        <w:rPr>
+          <w:rFonts w:ascii="Segoe UI" w:eastAsia="Times New Roman" w:hAnsi="Segoe UI" w:cs="Segoe UI"/>
+          <w:color w:val="212529"/>
+          <w:sz w:val="24"/>
+          <w:szCs w:val="24"/>
+          <w:lang w:val="en-US" w:eastAsia="ru-RU"/>
+        </w:rPr>
+        <w:t>Higher-order functions are a powerful programming technique that allow functions to be significantly more dynamic.</w:t>
+      </w:r>
+      <w:bookmarkStart w:id="0" w:name="_GoBack"/>
+      <w:bookmarkEnd w:id="0"/>
+    </w:p>
+    <w:p>
+      <w:pPr>
+        <w:jc w:val="both"/>
+        <w:rPr>
+          <w:rFonts w:cs="Arial"/>
+          <w:sz w:val="28"/>
+          <w:szCs w:val="28"/>
+          <w:lang w:val="en-US"/>
+        </w:rPr>
+      </w:pPr>
     </w:p>
     <w:sectPr>
       <w:pgSz w:w="12240" w:h="15840"/>
@@ -9492,122 +11134,9 @@
     </w:lvl>
   </w:abstractNum>
   <w:abstractNum w:abstractNumId="6" w15:restartNumberingAfterBreak="0">
-    <w:nsid w:val="45230516"/>
+    <w:nsid w:val="419C2DA4"/>
     <w:multiLevelType w:val="multilevel"/>
-    <w:tmpl w:val="7BDC13FE"/>
-    <w:lvl w:ilvl="0">
-      <w:start w:val="1"/>
-      <w:numFmt w:val="decimal"/>
-      <w:lvlText w:val="%1."/>
-      <w:lvlJc w:val="left"/>
-      <w:pPr>
-        <w:tabs>
-          <w:tab w:val="num" w:pos="720"/>
-        </w:tabs>
-        <w:ind w:left="720" w:hanging="360"/>
-      </w:pPr>
-    </w:lvl>
-    <w:lvl w:ilvl="1" w:tentative="1">
-      <w:start w:val="1"/>
-      <w:numFmt w:val="decimal"/>
-      <w:lvlText w:val="%2."/>
-      <w:lvlJc w:val="left"/>
-      <w:pPr>
-        <w:tabs>
-          <w:tab w:val="num" w:pos="1440"/>
-        </w:tabs>
-        <w:ind w:left="1440" w:hanging="360"/>
-      </w:pPr>
-    </w:lvl>
-    <w:lvl w:ilvl="2" w:tentative="1">
-      <w:start w:val="1"/>
-      <w:numFmt w:val="decimal"/>
-      <w:lvlText w:val="%3."/>
-      <w:lvlJc w:val="left"/>
-      <w:pPr>
-        <w:tabs>
-          <w:tab w:val="num" w:pos="2160"/>
-        </w:tabs>
-        <w:ind w:left="2160" w:hanging="360"/>
-      </w:pPr>
-    </w:lvl>
-    <w:lvl w:ilvl="3" w:tentative="1">
-      <w:start w:val="1"/>
-      <w:numFmt w:val="decimal"/>
-      <w:lvlText w:val="%4."/>
-      <w:lvlJc w:val="left"/>
-      <w:pPr>
-        <w:tabs>
-          <w:tab w:val="num" w:pos="2880"/>
-        </w:tabs>
-        <w:ind w:left="2880" w:hanging="360"/>
-      </w:pPr>
-    </w:lvl>
-    <w:lvl w:ilvl="4" w:tentative="1">
-      <w:start w:val="1"/>
-      <w:numFmt w:val="decimal"/>
-      <w:lvlText w:val="%5."/>
-      <w:lvlJc w:val="left"/>
-      <w:pPr>
-        <w:tabs>
-          <w:tab w:val="num" w:pos="3600"/>
-        </w:tabs>
-        <w:ind w:left="3600" w:hanging="360"/>
-      </w:pPr>
-    </w:lvl>
-    <w:lvl w:ilvl="5" w:tentative="1">
-      <w:start w:val="1"/>
-      <w:numFmt w:val="decimal"/>
-      <w:lvlText w:val="%6."/>
-      <w:lvlJc w:val="left"/>
-      <w:pPr>
-        <w:tabs>
-          <w:tab w:val="num" w:pos="4320"/>
-        </w:tabs>
-        <w:ind w:left="4320" w:hanging="360"/>
-      </w:pPr>
-    </w:lvl>
-    <w:lvl w:ilvl="6" w:tentative="1">
-      <w:start w:val="1"/>
-      <w:numFmt w:val="decimal"/>
-      <w:lvlText w:val="%7."/>
-      <w:lvlJc w:val="left"/>
-      <w:pPr>
-        <w:tabs>
-          <w:tab w:val="num" w:pos="5040"/>
-        </w:tabs>
-        <w:ind w:left="5040" w:hanging="360"/>
-      </w:pPr>
-    </w:lvl>
-    <w:lvl w:ilvl="7" w:tentative="1">
-      <w:start w:val="1"/>
-      <w:numFmt w:val="decimal"/>
-      <w:lvlText w:val="%8."/>
-      <w:lvlJc w:val="left"/>
-      <w:pPr>
-        <w:tabs>
-          <w:tab w:val="num" w:pos="5760"/>
-        </w:tabs>
-        <w:ind w:left="5760" w:hanging="360"/>
-      </w:pPr>
-    </w:lvl>
-    <w:lvl w:ilvl="8" w:tentative="1">
-      <w:start w:val="1"/>
-      <w:numFmt w:val="decimal"/>
-      <w:lvlText w:val="%9."/>
-      <w:lvlJc w:val="left"/>
-      <w:pPr>
-        <w:tabs>
-          <w:tab w:val="num" w:pos="6480"/>
-        </w:tabs>
-        <w:ind w:left="6480" w:hanging="360"/>
-      </w:pPr>
-    </w:lvl>
-  </w:abstractNum>
-  <w:abstractNum w:abstractNumId="7" w15:restartNumberingAfterBreak="0">
-    <w:nsid w:val="50A514B5"/>
-    <w:multiLevelType w:val="multilevel"/>
-    <w:tmpl w:val="2B781788"/>
+    <w:tmpl w:val="6F964F9C"/>
     <w:lvl w:ilvl="0">
       <w:start w:val="1"/>
       <w:numFmt w:val="bullet"/>
@@ -9753,122 +11282,123 @@
       </w:rPr>
     </w:lvl>
   </w:abstractNum>
-  <w:abstractNum w:abstractNumId="8" w15:restartNumberingAfterBreak="0">
-    <w:nsid w:val="531A5938"/>
-    <w:multiLevelType w:val="hybridMultilevel"/>
-    <w:tmpl w:val="3572CAF0"/>
-    <w:lvl w:ilvl="0" w:tplc="80D00E18">
-      <w:numFmt w:val="bullet"/>
-      <w:lvlText w:val="-"/>
+  <w:abstractNum w:abstractNumId="7" w15:restartNumberingAfterBreak="0">
+    <w:nsid w:val="45230516"/>
+    <w:multiLevelType w:val="multilevel"/>
+    <w:tmpl w:val="7BDC13FE"/>
+    <w:lvl w:ilvl="0">
+      <w:start w:val="1"/>
+      <w:numFmt w:val="decimal"/>
+      <w:lvlText w:val="%1."/>
       <w:lvlJc w:val="left"/>
       <w:pPr>
+        <w:tabs>
+          <w:tab w:val="num" w:pos="720"/>
+        </w:tabs>
         <w:ind w:left="720" w:hanging="360"/>
       </w:pPr>
-      <w:rPr>
-        <w:rFonts w:ascii="Calibri" w:eastAsiaTheme="minorHAnsi" w:hAnsi="Calibri" w:cs="Arial" w:hint="default"/>
-      </w:rPr>
     </w:lvl>
-    <w:lvl w:ilvl="1" w:tplc="04190003">
+    <w:lvl w:ilvl="1" w:tentative="1">
       <w:start w:val="1"/>
-      <w:numFmt w:val="bullet"/>
-      <w:lvlText w:val="o"/>
+      <w:numFmt w:val="decimal"/>
+      <w:lvlText w:val="%2."/>
       <w:lvlJc w:val="left"/>
       <w:pPr>
+        <w:tabs>
+          <w:tab w:val="num" w:pos="1440"/>
+        </w:tabs>
         <w:ind w:left="1440" w:hanging="360"/>
       </w:pPr>
-      <w:rPr>
-        <w:rFonts w:ascii="Courier New" w:hAnsi="Courier New" w:cs="Courier New" w:hint="default"/>
-      </w:rPr>
     </w:lvl>
-    <w:lvl w:ilvl="2" w:tplc="04190005" w:tentative="1">
+    <w:lvl w:ilvl="2" w:tentative="1">
       <w:start w:val="1"/>
-      <w:numFmt w:val="bullet"/>
-      <w:lvlText w:val=""/>
+      <w:numFmt w:val="decimal"/>
+      <w:lvlText w:val="%3."/>
       <w:lvlJc w:val="left"/>
       <w:pPr>
+        <w:tabs>
+          <w:tab w:val="num" w:pos="2160"/>
+        </w:tabs>
         <w:ind w:left="2160" w:hanging="360"/>
       </w:pPr>
-      <w:rPr>
-        <w:rFonts w:ascii="Wingdings" w:hAnsi="Wingdings" w:hint="default"/>
-      </w:rPr>
     </w:lvl>
-    <w:lvl w:ilvl="3" w:tplc="04190001" w:tentative="1">
+    <w:lvl w:ilvl="3" w:tentative="1">
       <w:start w:val="1"/>
-      <w:numFmt w:val="bullet"/>
-      <w:lvlText w:val=""/>
+      <w:numFmt w:val="decimal"/>
+      <w:lvlText w:val="%4."/>
       <w:lvlJc w:val="left"/>
       <w:pPr>
+        <w:tabs>
+          <w:tab w:val="num" w:pos="2880"/>
+        </w:tabs>
         <w:ind w:left="2880" w:hanging="360"/>
       </w:pPr>
-      <w:rPr>
-        <w:rFonts w:ascii="Symbol" w:hAnsi="Symbol" w:hint="default"/>
-      </w:rPr>
     </w:lvl>
-    <w:lvl w:ilvl="4" w:tplc="04190003" w:tentative="1">
+    <w:lvl w:ilvl="4" w:tentative="1">
       <w:start w:val="1"/>
-      <w:numFmt w:val="bullet"/>
-      <w:lvlText w:val="o"/>
+      <w:numFmt w:val="decimal"/>
+      <w:lvlText w:val="%5."/>
       <w:lvlJc w:val="left"/>
       <w:pPr>
+        <w:tabs>
+          <w:tab w:val="num" w:pos="3600"/>
+        </w:tabs>
         <w:ind w:left="3600" w:hanging="360"/>
       </w:pPr>
-      <w:rPr>
-        <w:rFonts w:ascii="Courier New" w:hAnsi="Courier New" w:cs="Courier New" w:hint="default"/>
-      </w:rPr>
     </w:lvl>
-    <w:lvl w:ilvl="5" w:tplc="04190005" w:tentative="1">
+    <w:lvl w:ilvl="5" w:tentative="1">
       <w:start w:val="1"/>
-      <w:numFmt w:val="bullet"/>
-      <w:lvlText w:val=""/>
+      <w:numFmt w:val="decimal"/>
+      <w:lvlText w:val="%6."/>
       <w:lvlJc w:val="left"/>
       <w:pPr>
+        <w:tabs>
+          <w:tab w:val="num" w:pos="4320"/>
+        </w:tabs>
         <w:ind w:left="4320" w:hanging="360"/>
       </w:pPr>
-      <w:rPr>
-        <w:rFonts w:ascii="Wingdings" w:hAnsi="Wingdings" w:hint="default"/>
-      </w:rPr>
     </w:lvl>
-    <w:lvl w:ilvl="6" w:tplc="04190001" w:tentative="1">
+    <w:lvl w:ilvl="6" w:tentative="1">
       <w:start w:val="1"/>
-      <w:numFmt w:val="bullet"/>
-      <w:lvlText w:val=""/>
+      <w:numFmt w:val="decimal"/>
+      <w:lvlText w:val="%7."/>
       <w:lvlJc w:val="left"/>
       <w:pPr>
+        <w:tabs>
+          <w:tab w:val="num" w:pos="5040"/>
+        </w:tabs>
         <w:ind w:left="5040" w:hanging="360"/>
       </w:pPr>
-      <w:rPr>
-        <w:rFonts w:ascii="Symbol" w:hAnsi="Symbol" w:hint="default"/>
-      </w:rPr>
     </w:lvl>
-    <w:lvl w:ilvl="7" w:tplc="04190003" w:tentative="1">
+    <w:lvl w:ilvl="7" w:tentative="1">
       <w:start w:val="1"/>
-      <w:numFmt w:val="bullet"/>
-      <w:lvlText w:val="o"/>
+      <w:numFmt w:val="decimal"/>
+      <w:lvlText w:val="%8."/>
       <w:lvlJc w:val="left"/>
       <w:pPr>
+        <w:tabs>
+          <w:tab w:val="num" w:pos="5760"/>
+        </w:tabs>
         <w:ind w:left="5760" w:hanging="360"/>
       </w:pPr>
-      <w:rPr>
-        <w:rFonts w:ascii="Courier New" w:hAnsi="Courier New" w:cs="Courier New" w:hint="default"/>
-      </w:rPr>
     </w:lvl>
-    <w:lvl w:ilvl="8" w:tplc="04190005" w:tentative="1">
+    <w:lvl w:ilvl="8" w:tentative="1">
       <w:start w:val="1"/>
-      <w:numFmt w:val="bullet"/>
-      <w:lvlText w:val=""/>
+      <w:numFmt w:val="decimal"/>
+      <w:lvlText w:val="%9."/>
       <w:lvlJc w:val="left"/>
       <w:pPr>
+        <w:tabs>
+          <w:tab w:val="num" w:pos="6480"/>
+        </w:tabs>
         <w:ind w:left="6480" w:hanging="360"/>
       </w:pPr>
-      <w:rPr>
-        <w:rFonts w:ascii="Wingdings" w:hAnsi="Wingdings" w:hint="default"/>
-      </w:rPr>
     </w:lvl>
   </w:abstractNum>
-  <w:abstractNum w:abstractNumId="9" w15:restartNumberingAfterBreak="0">
-    <w:nsid w:val="7F57116A"/>
+  <w:abstractNum w:abstractNumId="8" w15:restartNumberingAfterBreak="0">
+    <w:nsid w:val="50A514B5"/>
     <w:multiLevelType w:val="multilevel"/>
-    <w:tmpl w:val="8C4E2296"/>
+    <w:tmpl w:val="2B781788"/>
     <w:lvl w:ilvl="0">
       <w:start w:val="1"/>
       <w:numFmt w:val="bullet"/>
@@ -10014,14 +11544,424 @@
       </w:rPr>
     </w:lvl>
   </w:abstractNum>
+  <w:abstractNum w:abstractNumId="9" w15:restartNumberingAfterBreak="0">
+    <w:nsid w:val="531A5938"/>
+    <w:multiLevelType w:val="hybridMultilevel"/>
+    <w:tmpl w:val="3572CAF0"/>
+    <w:lvl w:ilvl="0" w:tplc="80D00E18">
+      <w:numFmt w:val="bullet"/>
+      <w:lvlText w:val="-"/>
+      <w:lvlJc w:val="left"/>
+      <w:pPr>
+        <w:ind w:left="720" w:hanging="360"/>
+      </w:pPr>
+      <w:rPr>
+        <w:rFonts w:ascii="Calibri" w:eastAsiaTheme="minorHAnsi" w:hAnsi="Calibri" w:cs="Arial" w:hint="default"/>
+      </w:rPr>
+    </w:lvl>
+    <w:lvl w:ilvl="1" w:tplc="04190003">
+      <w:start w:val="1"/>
+      <w:numFmt w:val="bullet"/>
+      <w:lvlText w:val="o"/>
+      <w:lvlJc w:val="left"/>
+      <w:pPr>
+        <w:ind w:left="1440" w:hanging="360"/>
+      </w:pPr>
+      <w:rPr>
+        <w:rFonts w:ascii="Courier New" w:hAnsi="Courier New" w:cs="Courier New" w:hint="default"/>
+      </w:rPr>
+    </w:lvl>
+    <w:lvl w:ilvl="2" w:tplc="04190005" w:tentative="1">
+      <w:start w:val="1"/>
+      <w:numFmt w:val="bullet"/>
+      <w:lvlText w:val=""/>
+      <w:lvlJc w:val="left"/>
+      <w:pPr>
+        <w:ind w:left="2160" w:hanging="360"/>
+      </w:pPr>
+      <w:rPr>
+        <w:rFonts w:ascii="Wingdings" w:hAnsi="Wingdings" w:hint="default"/>
+      </w:rPr>
+    </w:lvl>
+    <w:lvl w:ilvl="3" w:tplc="04190001" w:tentative="1">
+      <w:start w:val="1"/>
+      <w:numFmt w:val="bullet"/>
+      <w:lvlText w:val=""/>
+      <w:lvlJc w:val="left"/>
+      <w:pPr>
+        <w:ind w:left="2880" w:hanging="360"/>
+      </w:pPr>
+      <w:rPr>
+        <w:rFonts w:ascii="Symbol" w:hAnsi="Symbol" w:hint="default"/>
+      </w:rPr>
+    </w:lvl>
+    <w:lvl w:ilvl="4" w:tplc="04190003" w:tentative="1">
+      <w:start w:val="1"/>
+      <w:numFmt w:val="bullet"/>
+      <w:lvlText w:val="o"/>
+      <w:lvlJc w:val="left"/>
+      <w:pPr>
+        <w:ind w:left="3600" w:hanging="360"/>
+      </w:pPr>
+      <w:rPr>
+        <w:rFonts w:ascii="Courier New" w:hAnsi="Courier New" w:cs="Courier New" w:hint="default"/>
+      </w:rPr>
+    </w:lvl>
+    <w:lvl w:ilvl="5" w:tplc="04190005" w:tentative="1">
+      <w:start w:val="1"/>
+      <w:numFmt w:val="bullet"/>
+      <w:lvlText w:val=""/>
+      <w:lvlJc w:val="left"/>
+      <w:pPr>
+        <w:ind w:left="4320" w:hanging="360"/>
+      </w:pPr>
+      <w:rPr>
+        <w:rFonts w:ascii="Wingdings" w:hAnsi="Wingdings" w:hint="default"/>
+      </w:rPr>
+    </w:lvl>
+    <w:lvl w:ilvl="6" w:tplc="04190001" w:tentative="1">
+      <w:start w:val="1"/>
+      <w:numFmt w:val="bullet"/>
+      <w:lvlText w:val=""/>
+      <w:lvlJc w:val="left"/>
+      <w:pPr>
+        <w:ind w:left="5040" w:hanging="360"/>
+      </w:pPr>
+      <w:rPr>
+        <w:rFonts w:ascii="Symbol" w:hAnsi="Symbol" w:hint="default"/>
+      </w:rPr>
+    </w:lvl>
+    <w:lvl w:ilvl="7" w:tplc="04190003" w:tentative="1">
+      <w:start w:val="1"/>
+      <w:numFmt w:val="bullet"/>
+      <w:lvlText w:val="o"/>
+      <w:lvlJc w:val="left"/>
+      <w:pPr>
+        <w:ind w:left="5760" w:hanging="360"/>
+      </w:pPr>
+      <w:rPr>
+        <w:rFonts w:ascii="Courier New" w:hAnsi="Courier New" w:cs="Courier New" w:hint="default"/>
+      </w:rPr>
+    </w:lvl>
+    <w:lvl w:ilvl="8" w:tplc="04190005" w:tentative="1">
+      <w:start w:val="1"/>
+      <w:numFmt w:val="bullet"/>
+      <w:lvlText w:val=""/>
+      <w:lvlJc w:val="left"/>
+      <w:pPr>
+        <w:ind w:left="6480" w:hanging="360"/>
+      </w:pPr>
+      <w:rPr>
+        <w:rFonts w:ascii="Wingdings" w:hAnsi="Wingdings" w:hint="default"/>
+      </w:rPr>
+    </w:lvl>
+  </w:abstractNum>
+  <w:abstractNum w:abstractNumId="10" w15:restartNumberingAfterBreak="0">
+    <w:nsid w:val="5C9631FF"/>
+    <w:multiLevelType w:val="multilevel"/>
+    <w:tmpl w:val="A0D46830"/>
+    <w:lvl w:ilvl="0">
+      <w:start w:val="1"/>
+      <w:numFmt w:val="bullet"/>
+      <w:lvlText w:val=""/>
+      <w:lvlJc w:val="left"/>
+      <w:pPr>
+        <w:tabs>
+          <w:tab w:val="num" w:pos="720"/>
+        </w:tabs>
+        <w:ind w:left="720" w:hanging="360"/>
+      </w:pPr>
+      <w:rPr>
+        <w:rFonts w:ascii="Symbol" w:hAnsi="Symbol" w:hint="default"/>
+        <w:sz w:val="20"/>
+      </w:rPr>
+    </w:lvl>
+    <w:lvl w:ilvl="1" w:tentative="1">
+      <w:start w:val="1"/>
+      <w:numFmt w:val="bullet"/>
+      <w:lvlText w:val="o"/>
+      <w:lvlJc w:val="left"/>
+      <w:pPr>
+        <w:tabs>
+          <w:tab w:val="num" w:pos="1440"/>
+        </w:tabs>
+        <w:ind w:left="1440" w:hanging="360"/>
+      </w:pPr>
+      <w:rPr>
+        <w:rFonts w:ascii="Courier New" w:hAnsi="Courier New" w:hint="default"/>
+        <w:sz w:val="20"/>
+      </w:rPr>
+    </w:lvl>
+    <w:lvl w:ilvl="2" w:tentative="1">
+      <w:start w:val="1"/>
+      <w:numFmt w:val="bullet"/>
+      <w:lvlText w:val=""/>
+      <w:lvlJc w:val="left"/>
+      <w:pPr>
+        <w:tabs>
+          <w:tab w:val="num" w:pos="2160"/>
+        </w:tabs>
+        <w:ind w:left="2160" w:hanging="360"/>
+      </w:pPr>
+      <w:rPr>
+        <w:rFonts w:ascii="Wingdings" w:hAnsi="Wingdings" w:hint="default"/>
+        <w:sz w:val="20"/>
+      </w:rPr>
+    </w:lvl>
+    <w:lvl w:ilvl="3" w:tentative="1">
+      <w:start w:val="1"/>
+      <w:numFmt w:val="bullet"/>
+      <w:lvlText w:val=""/>
+      <w:lvlJc w:val="left"/>
+      <w:pPr>
+        <w:tabs>
+          <w:tab w:val="num" w:pos="2880"/>
+        </w:tabs>
+        <w:ind w:left="2880" w:hanging="360"/>
+      </w:pPr>
+      <w:rPr>
+        <w:rFonts w:ascii="Wingdings" w:hAnsi="Wingdings" w:hint="default"/>
+        <w:sz w:val="20"/>
+      </w:rPr>
+    </w:lvl>
+    <w:lvl w:ilvl="4" w:tentative="1">
+      <w:start w:val="1"/>
+      <w:numFmt w:val="bullet"/>
+      <w:lvlText w:val=""/>
+      <w:lvlJc w:val="left"/>
+      <w:pPr>
+        <w:tabs>
+          <w:tab w:val="num" w:pos="3600"/>
+        </w:tabs>
+        <w:ind w:left="3600" w:hanging="360"/>
+      </w:pPr>
+      <w:rPr>
+        <w:rFonts w:ascii="Wingdings" w:hAnsi="Wingdings" w:hint="default"/>
+        <w:sz w:val="20"/>
+      </w:rPr>
+    </w:lvl>
+    <w:lvl w:ilvl="5" w:tentative="1">
+      <w:start w:val="1"/>
+      <w:numFmt w:val="bullet"/>
+      <w:lvlText w:val=""/>
+      <w:lvlJc w:val="left"/>
+      <w:pPr>
+        <w:tabs>
+          <w:tab w:val="num" w:pos="4320"/>
+        </w:tabs>
+        <w:ind w:left="4320" w:hanging="360"/>
+      </w:pPr>
+      <w:rPr>
+        <w:rFonts w:ascii="Wingdings" w:hAnsi="Wingdings" w:hint="default"/>
+        <w:sz w:val="20"/>
+      </w:rPr>
+    </w:lvl>
+    <w:lvl w:ilvl="6" w:tentative="1">
+      <w:start w:val="1"/>
+      <w:numFmt w:val="bullet"/>
+      <w:lvlText w:val=""/>
+      <w:lvlJc w:val="left"/>
+      <w:pPr>
+        <w:tabs>
+          <w:tab w:val="num" w:pos="5040"/>
+        </w:tabs>
+        <w:ind w:left="5040" w:hanging="360"/>
+      </w:pPr>
+      <w:rPr>
+        <w:rFonts w:ascii="Wingdings" w:hAnsi="Wingdings" w:hint="default"/>
+        <w:sz w:val="20"/>
+      </w:rPr>
+    </w:lvl>
+    <w:lvl w:ilvl="7" w:tentative="1">
+      <w:start w:val="1"/>
+      <w:numFmt w:val="bullet"/>
+      <w:lvlText w:val=""/>
+      <w:lvlJc w:val="left"/>
+      <w:pPr>
+        <w:tabs>
+          <w:tab w:val="num" w:pos="5760"/>
+        </w:tabs>
+        <w:ind w:left="5760" w:hanging="360"/>
+      </w:pPr>
+      <w:rPr>
+        <w:rFonts w:ascii="Wingdings" w:hAnsi="Wingdings" w:hint="default"/>
+        <w:sz w:val="20"/>
+      </w:rPr>
+    </w:lvl>
+    <w:lvl w:ilvl="8" w:tentative="1">
+      <w:start w:val="1"/>
+      <w:numFmt w:val="bullet"/>
+      <w:lvlText w:val=""/>
+      <w:lvlJc w:val="left"/>
+      <w:pPr>
+        <w:tabs>
+          <w:tab w:val="num" w:pos="6480"/>
+        </w:tabs>
+        <w:ind w:left="6480" w:hanging="360"/>
+      </w:pPr>
+      <w:rPr>
+        <w:rFonts w:ascii="Wingdings" w:hAnsi="Wingdings" w:hint="default"/>
+        <w:sz w:val="20"/>
+      </w:rPr>
+    </w:lvl>
+  </w:abstractNum>
+  <w:abstractNum w:abstractNumId="11" w15:restartNumberingAfterBreak="0">
+    <w:nsid w:val="7F57116A"/>
+    <w:multiLevelType w:val="multilevel"/>
+    <w:tmpl w:val="8C4E2296"/>
+    <w:lvl w:ilvl="0">
+      <w:start w:val="1"/>
+      <w:numFmt w:val="bullet"/>
+      <w:lvlText w:val=""/>
+      <w:lvlJc w:val="left"/>
+      <w:pPr>
+        <w:tabs>
+          <w:tab w:val="num" w:pos="720"/>
+        </w:tabs>
+        <w:ind w:left="720" w:hanging="360"/>
+      </w:pPr>
+      <w:rPr>
+        <w:rFonts w:ascii="Symbol" w:hAnsi="Symbol" w:hint="default"/>
+        <w:sz w:val="20"/>
+      </w:rPr>
+    </w:lvl>
+    <w:lvl w:ilvl="1" w:tentative="1">
+      <w:start w:val="1"/>
+      <w:numFmt w:val="bullet"/>
+      <w:lvlText w:val="o"/>
+      <w:lvlJc w:val="left"/>
+      <w:pPr>
+        <w:tabs>
+          <w:tab w:val="num" w:pos="1440"/>
+        </w:tabs>
+        <w:ind w:left="1440" w:hanging="360"/>
+      </w:pPr>
+      <w:rPr>
+        <w:rFonts w:ascii="Courier New" w:hAnsi="Courier New" w:hint="default"/>
+        <w:sz w:val="20"/>
+      </w:rPr>
+    </w:lvl>
+    <w:lvl w:ilvl="2" w:tentative="1">
+      <w:start w:val="1"/>
+      <w:numFmt w:val="bullet"/>
+      <w:lvlText w:val=""/>
+      <w:lvlJc w:val="left"/>
+      <w:pPr>
+        <w:tabs>
+          <w:tab w:val="num" w:pos="2160"/>
+        </w:tabs>
+        <w:ind w:left="2160" w:hanging="360"/>
+      </w:pPr>
+      <w:rPr>
+        <w:rFonts w:ascii="Wingdings" w:hAnsi="Wingdings" w:hint="default"/>
+        <w:sz w:val="20"/>
+      </w:rPr>
+    </w:lvl>
+    <w:lvl w:ilvl="3" w:tentative="1">
+      <w:start w:val="1"/>
+      <w:numFmt w:val="bullet"/>
+      <w:lvlText w:val=""/>
+      <w:lvlJc w:val="left"/>
+      <w:pPr>
+        <w:tabs>
+          <w:tab w:val="num" w:pos="2880"/>
+        </w:tabs>
+        <w:ind w:left="2880" w:hanging="360"/>
+      </w:pPr>
+      <w:rPr>
+        <w:rFonts w:ascii="Wingdings" w:hAnsi="Wingdings" w:hint="default"/>
+        <w:sz w:val="20"/>
+      </w:rPr>
+    </w:lvl>
+    <w:lvl w:ilvl="4" w:tentative="1">
+      <w:start w:val="1"/>
+      <w:numFmt w:val="bullet"/>
+      <w:lvlText w:val=""/>
+      <w:lvlJc w:val="left"/>
+      <w:pPr>
+        <w:tabs>
+          <w:tab w:val="num" w:pos="3600"/>
+        </w:tabs>
+        <w:ind w:left="3600" w:hanging="360"/>
+      </w:pPr>
+      <w:rPr>
+        <w:rFonts w:ascii="Wingdings" w:hAnsi="Wingdings" w:hint="default"/>
+        <w:sz w:val="20"/>
+      </w:rPr>
+    </w:lvl>
+    <w:lvl w:ilvl="5" w:tentative="1">
+      <w:start w:val="1"/>
+      <w:numFmt w:val="bullet"/>
+      <w:lvlText w:val=""/>
+      <w:lvlJc w:val="left"/>
+      <w:pPr>
+        <w:tabs>
+          <w:tab w:val="num" w:pos="4320"/>
+        </w:tabs>
+        <w:ind w:left="4320" w:hanging="360"/>
+      </w:pPr>
+      <w:rPr>
+        <w:rFonts w:ascii="Wingdings" w:hAnsi="Wingdings" w:hint="default"/>
+        <w:sz w:val="20"/>
+      </w:rPr>
+    </w:lvl>
+    <w:lvl w:ilvl="6" w:tentative="1">
+      <w:start w:val="1"/>
+      <w:numFmt w:val="bullet"/>
+      <w:lvlText w:val=""/>
+      <w:lvlJc w:val="left"/>
+      <w:pPr>
+        <w:tabs>
+          <w:tab w:val="num" w:pos="5040"/>
+        </w:tabs>
+        <w:ind w:left="5040" w:hanging="360"/>
+      </w:pPr>
+      <w:rPr>
+        <w:rFonts w:ascii="Wingdings" w:hAnsi="Wingdings" w:hint="default"/>
+        <w:sz w:val="20"/>
+      </w:rPr>
+    </w:lvl>
+    <w:lvl w:ilvl="7" w:tentative="1">
+      <w:start w:val="1"/>
+      <w:numFmt w:val="bullet"/>
+      <w:lvlText w:val=""/>
+      <w:lvlJc w:val="left"/>
+      <w:pPr>
+        <w:tabs>
+          <w:tab w:val="num" w:pos="5760"/>
+        </w:tabs>
+        <w:ind w:left="5760" w:hanging="360"/>
+      </w:pPr>
+      <w:rPr>
+        <w:rFonts w:ascii="Wingdings" w:hAnsi="Wingdings" w:hint="default"/>
+        <w:sz w:val="20"/>
+      </w:rPr>
+    </w:lvl>
+    <w:lvl w:ilvl="8" w:tentative="1">
+      <w:start w:val="1"/>
+      <w:numFmt w:val="bullet"/>
+      <w:lvlText w:val=""/>
+      <w:lvlJc w:val="left"/>
+      <w:pPr>
+        <w:tabs>
+          <w:tab w:val="num" w:pos="6480"/>
+        </w:tabs>
+        <w:ind w:left="6480" w:hanging="360"/>
+      </w:pPr>
+      <w:rPr>
+        <w:rFonts w:ascii="Wingdings" w:hAnsi="Wingdings" w:hint="default"/>
+        <w:sz w:val="20"/>
+      </w:rPr>
+    </w:lvl>
+  </w:abstractNum>
   <w:num w:numId="1">
+    <w:abstractNumId w:val="9"/>
+  </w:num>
+  <w:num w:numId="2">
     <w:abstractNumId w:val="8"/>
   </w:num>
-  <w:num w:numId="2">
+  <w:num w:numId="3">
     <w:abstractNumId w:val="7"/>
-  </w:num>
-  <w:num w:numId="3">
-    <w:abstractNumId w:val="6"/>
   </w:num>
   <w:num w:numId="4">
     <w:abstractNumId w:val="4"/>
@@ -10036,13 +11976,19 @@
     <w:abstractNumId w:val="1"/>
   </w:num>
   <w:num w:numId="8">
-    <w:abstractNumId w:val="9"/>
+    <w:abstractNumId w:val="11"/>
   </w:num>
   <w:num w:numId="9">
     <w:abstractNumId w:val="0"/>
   </w:num>
   <w:num w:numId="10">
     <w:abstractNumId w:val="3"/>
+  </w:num>
+  <w:num w:numId="11">
+    <w:abstractNumId w:val="10"/>
+  </w:num>
+  <w:num w:numId="12">
+    <w:abstractNumId w:val="6"/>
   </w:num>
 </w:numbering>
 </file>

--- a/Course lecture.docx
+++ b/Course lecture.docx
@@ -10253,19 +10253,2176 @@
         </w:rPr>
         <w:t>Higher-order functions are a powerful programming technique that allow functions to be significantly more dynamic.</w:t>
       </w:r>
+    </w:p>
+    <w:p>
+      <w:pPr>
+        <w:jc w:val="center"/>
+        <w:rPr>
+          <w:rFonts w:cs="Arial"/>
+          <w:b/>
+          <w:sz w:val="28"/>
+          <w:szCs w:val="28"/>
+          <w:lang w:val="en-US"/>
+        </w:rPr>
+      </w:pPr>
+      <w:r>
+        <w:rPr>
+          <w:rFonts w:cs="Arial"/>
+          <w:b/>
+          <w:sz w:val="28"/>
+          <w:szCs w:val="28"/>
+          <w:lang w:val="en-US"/>
+        </w:rPr>
+        <w:t xml:space="preserve">Lesson 4: </w:t>
+      </w:r>
+      <w:proofErr w:type="spellStart"/>
+      <w:r>
+        <w:rPr>
+          <w:rFonts w:cs="Arial"/>
+          <w:b/>
+          <w:sz w:val="28"/>
+          <w:szCs w:val="28"/>
+          <w:lang w:val="en-US"/>
+        </w:rPr>
+        <w:t>Redux</w:t>
+      </w:r>
+      <w:proofErr w:type="spellEnd"/>
+      <w:r>
+        <w:rPr>
+          <w:rFonts w:cs="Arial"/>
+          <w:b/>
+          <w:sz w:val="28"/>
+          <w:szCs w:val="28"/>
+          <w:lang w:val="en-US"/>
+        </w:rPr>
+        <w:t xml:space="preserve"> with React </w:t>
+      </w:r>
+    </w:p>
+    <w:p>
+      <w:pPr>
+        <w:pStyle w:val="a8"/>
+        <w:shd w:val="clear" w:color="auto" w:fill="FFFFFF"/>
+        <w:spacing w:before="0" w:beforeAutospacing="0"/>
+        <w:rPr>
+          <w:rFonts w:ascii="Segoe UI" w:hAnsi="Segoe UI" w:cs="Segoe UI"/>
+          <w:color w:val="212529"/>
+          <w:lang w:val="en-US"/>
+        </w:rPr>
+      </w:pPr>
+      <w:r>
+        <w:rPr>
+          <w:rFonts w:ascii="Segoe UI" w:hAnsi="Segoe UI" w:cs="Segoe UI"/>
+          <w:color w:val="212529"/>
+          <w:lang w:val="en-US"/>
+        </w:rPr>
+        <w:t xml:space="preserve">In this lesson, </w:t>
+      </w:r>
+      <w:proofErr w:type="gramStart"/>
+      <w:r>
+        <w:rPr>
+          <w:rFonts w:ascii="Segoe UI" w:hAnsi="Segoe UI" w:cs="Segoe UI"/>
+          <w:color w:val="212529"/>
+          <w:lang w:val="en-US"/>
+        </w:rPr>
+        <w:t>we're</w:t>
+      </w:r>
+      <w:proofErr w:type="gramEnd"/>
+      <w:r>
+        <w:rPr>
+          <w:rFonts w:ascii="Segoe UI" w:hAnsi="Segoe UI" w:cs="Segoe UI"/>
+          <w:color w:val="212529"/>
+          <w:lang w:val="en-US"/>
+        </w:rPr>
+        <w:t xml:space="preserve"> going to move away from our application being plain HTML and convert it to being powered by React. To do that, </w:t>
+      </w:r>
+      <w:proofErr w:type="gramStart"/>
+      <w:r>
+        <w:rPr>
+          <w:rFonts w:ascii="Segoe UI" w:hAnsi="Segoe UI" w:cs="Segoe UI"/>
+          <w:color w:val="212529"/>
+          <w:lang w:val="en-US"/>
+        </w:rPr>
+        <w:t>we'll</w:t>
+      </w:r>
+      <w:proofErr w:type="gramEnd"/>
+      <w:r>
+        <w:rPr>
+          <w:rFonts w:ascii="Segoe UI" w:hAnsi="Segoe UI" w:cs="Segoe UI"/>
+          <w:color w:val="212529"/>
+          <w:lang w:val="en-US"/>
+        </w:rPr>
+        <w:t xml:space="preserve"> need to add a number of libraries:</w:t>
+      </w:r>
+    </w:p>
+    <w:p>
+      <w:pPr>
+        <w:numPr>
+          <w:ilvl w:val="0"/>
+          <w:numId w:val="13"/>
+        </w:numPr>
+        <w:shd w:val="clear" w:color="auto" w:fill="FFFFFF"/>
+        <w:spacing w:before="100" w:beforeAutospacing="1" w:after="100" w:afterAutospacing="1" w:line="240" w:lineRule="auto"/>
+        <w:rPr>
+          <w:rFonts w:ascii="Segoe UI" w:hAnsi="Segoe UI" w:cs="Segoe UI"/>
+          <w:color w:val="212529"/>
+        </w:rPr>
+      </w:pPr>
+      <w:hyperlink r:id="rId18" w:tgtFrame="_blank" w:history="1">
+        <w:proofErr w:type="spellStart"/>
+        <w:r>
+          <w:rPr>
+            <w:rStyle w:val="a7"/>
+            <w:rFonts w:ascii="Segoe UI" w:hAnsi="Segoe UI" w:cs="Segoe UI"/>
+            <w:color w:val="007BFF"/>
+          </w:rPr>
+          <w:t>react</w:t>
+        </w:r>
+        <w:proofErr w:type="spellEnd"/>
+      </w:hyperlink>
+    </w:p>
+    <w:p>
+      <w:pPr>
+        <w:numPr>
+          <w:ilvl w:val="0"/>
+          <w:numId w:val="13"/>
+        </w:numPr>
+        <w:shd w:val="clear" w:color="auto" w:fill="FFFFFF"/>
+        <w:spacing w:before="100" w:beforeAutospacing="1" w:after="100" w:afterAutospacing="1" w:line="240" w:lineRule="auto"/>
+        <w:rPr>
+          <w:rFonts w:ascii="Segoe UI" w:hAnsi="Segoe UI" w:cs="Segoe UI"/>
+          <w:color w:val="212529"/>
+        </w:rPr>
+      </w:pPr>
+      <w:hyperlink r:id="rId19" w:tgtFrame="_blank" w:history="1">
+        <w:proofErr w:type="spellStart"/>
+        <w:r>
+          <w:rPr>
+            <w:rStyle w:val="a7"/>
+            <w:rFonts w:ascii="Segoe UI" w:hAnsi="Segoe UI" w:cs="Segoe UI"/>
+            <w:color w:val="007BFF"/>
+          </w:rPr>
+          <w:t>react-dom</w:t>
+        </w:r>
+        <w:proofErr w:type="spellEnd"/>
+      </w:hyperlink>
+    </w:p>
+    <w:p>
+      <w:pPr>
+        <w:numPr>
+          <w:ilvl w:val="0"/>
+          <w:numId w:val="13"/>
+        </w:numPr>
+        <w:shd w:val="clear" w:color="auto" w:fill="FFFFFF"/>
+        <w:spacing w:before="100" w:beforeAutospacing="1" w:after="100" w:afterAutospacing="1" w:line="240" w:lineRule="auto"/>
+        <w:rPr>
+          <w:rFonts w:ascii="Segoe UI" w:hAnsi="Segoe UI" w:cs="Segoe UI"/>
+          <w:color w:val="212529"/>
+        </w:rPr>
+      </w:pPr>
+      <w:hyperlink r:id="rId20" w:tgtFrame="_blank" w:history="1">
+        <w:proofErr w:type="spellStart"/>
+        <w:r>
+          <w:rPr>
+            <w:rStyle w:val="a7"/>
+            <w:rFonts w:ascii="Segoe UI" w:hAnsi="Segoe UI" w:cs="Segoe UI"/>
+            <w:color w:val="007BFF"/>
+          </w:rPr>
+          <w:t>babel</w:t>
+        </w:r>
+        <w:proofErr w:type="spellEnd"/>
+      </w:hyperlink>
+    </w:p>
+    <w:p>
+      <w:pPr>
+        <w:pStyle w:val="a8"/>
+        <w:shd w:val="clear" w:color="auto" w:fill="FFFFFF"/>
+        <w:spacing w:before="0" w:beforeAutospacing="0"/>
+        <w:rPr>
+          <w:rFonts w:ascii="Segoe UI" w:hAnsi="Segoe UI" w:cs="Segoe UI"/>
+          <w:color w:val="212529"/>
+          <w:lang w:val="en-US"/>
+        </w:rPr>
+      </w:pPr>
+      <w:r>
+        <w:rPr>
+          <w:rFonts w:ascii="Segoe UI" w:hAnsi="Segoe UI" w:cs="Segoe UI"/>
+          <w:color w:val="212529"/>
+          <w:lang w:val="en-US"/>
+        </w:rPr>
+        <w:t xml:space="preserve">Here are the packages that </w:t>
+      </w:r>
+      <w:proofErr w:type="gramStart"/>
+      <w:r>
+        <w:rPr>
+          <w:rFonts w:ascii="Segoe UI" w:hAnsi="Segoe UI" w:cs="Segoe UI"/>
+          <w:color w:val="212529"/>
+          <w:lang w:val="en-US"/>
+        </w:rPr>
+        <w:t>we'll</w:t>
+      </w:r>
+      <w:proofErr w:type="gramEnd"/>
+      <w:r>
+        <w:rPr>
+          <w:rFonts w:ascii="Segoe UI" w:hAnsi="Segoe UI" w:cs="Segoe UI"/>
+          <w:color w:val="212529"/>
+          <w:lang w:val="en-US"/>
+        </w:rPr>
+        <w:t xml:space="preserve"> be adding in the next video:</w:t>
+      </w:r>
+    </w:p>
+    <w:p>
+      <w:pPr>
+        <w:pStyle w:val="HTML0"/>
+        <w:shd w:val="clear" w:color="auto" w:fill="292929"/>
+        <w:rPr>
+          <w:rStyle w:val="HTML"/>
+          <w:rFonts w:ascii="Consolas" w:hAnsi="Consolas" w:cs="Consolas"/>
+          <w:color w:val="FAFAFA"/>
+          <w:lang w:val="en-US"/>
+        </w:rPr>
+      </w:pPr>
+      <w:r>
+        <w:rPr>
+          <w:rStyle w:val="HTML"/>
+          <w:rFonts w:ascii="Consolas" w:hAnsi="Consolas" w:cs="Consolas"/>
+          <w:color w:val="FAFAFA"/>
+          <w:lang w:val="en-US"/>
+        </w:rPr>
+        <w:t>&lt;</w:t>
+      </w:r>
+      <w:proofErr w:type="gramStart"/>
+      <w:r>
+        <w:rPr>
+          <w:rStyle w:val="HTML"/>
+          <w:rFonts w:ascii="Consolas" w:hAnsi="Consolas" w:cs="Consolas"/>
+          <w:color w:val="FAFAFA"/>
+          <w:lang w:val="en-US"/>
+        </w:rPr>
+        <w:t>script</w:t>
+      </w:r>
+      <w:proofErr w:type="gramEnd"/>
+      <w:r>
+        <w:rPr>
+          <w:rStyle w:val="HTML"/>
+          <w:rFonts w:ascii="Consolas" w:hAnsi="Consolas" w:cs="Consolas"/>
+          <w:color w:val="FAFAFA"/>
+          <w:lang w:val="en-US"/>
+        </w:rPr>
+        <w:t xml:space="preserve"> src="https://unpkg.com/react@16.3.0-alpha.1/umd/react.development.js"&gt;&lt;/script&gt;</w:t>
+      </w:r>
+    </w:p>
+    <w:p>
+      <w:pPr>
+        <w:pStyle w:val="HTML0"/>
+        <w:shd w:val="clear" w:color="auto" w:fill="292929"/>
+        <w:rPr>
+          <w:rStyle w:val="HTML"/>
+          <w:rFonts w:ascii="Consolas" w:hAnsi="Consolas" w:cs="Consolas"/>
+          <w:color w:val="FAFAFA"/>
+          <w:lang w:val="en-US"/>
+        </w:rPr>
+      </w:pPr>
+      <w:r>
+        <w:rPr>
+          <w:rStyle w:val="HTML"/>
+          <w:rFonts w:ascii="Consolas" w:hAnsi="Consolas" w:cs="Consolas"/>
+          <w:color w:val="FAFAFA"/>
+          <w:lang w:val="en-US"/>
+        </w:rPr>
+        <w:t>&lt;</w:t>
+      </w:r>
+      <w:proofErr w:type="gramStart"/>
+      <w:r>
+        <w:rPr>
+          <w:rStyle w:val="HTML"/>
+          <w:rFonts w:ascii="Consolas" w:hAnsi="Consolas" w:cs="Consolas"/>
+          <w:color w:val="FAFAFA"/>
+          <w:lang w:val="en-US"/>
+        </w:rPr>
+        <w:t>script</w:t>
+      </w:r>
+      <w:proofErr w:type="gramEnd"/>
+      <w:r>
+        <w:rPr>
+          <w:rStyle w:val="HTML"/>
+          <w:rFonts w:ascii="Consolas" w:hAnsi="Consolas" w:cs="Consolas"/>
+          <w:color w:val="FAFAFA"/>
+          <w:lang w:val="en-US"/>
+        </w:rPr>
+        <w:t xml:space="preserve"> src="https://unpkg.com/react-dom@16.3.0-alpha.1/umd/react-dom.development.js"&gt;&lt;/script&gt;</w:t>
+      </w:r>
+    </w:p>
+    <w:p>
+      <w:pPr>
+        <w:pStyle w:val="HTML0"/>
+        <w:shd w:val="clear" w:color="auto" w:fill="292929"/>
+        <w:rPr>
+          <w:rFonts w:ascii="Consolas" w:hAnsi="Consolas" w:cs="Consolas"/>
+          <w:color w:val="FAFAFA"/>
+          <w:sz w:val="24"/>
+          <w:szCs w:val="24"/>
+          <w:lang w:val="en-US"/>
+        </w:rPr>
+      </w:pPr>
+      <w:r>
+        <w:rPr>
+          <w:rStyle w:val="HTML"/>
+          <w:rFonts w:ascii="Consolas" w:hAnsi="Consolas" w:cs="Consolas"/>
+          <w:color w:val="FAFAFA"/>
+          <w:lang w:val="en-US"/>
+        </w:rPr>
+        <w:t>&lt;</w:t>
+      </w:r>
+      <w:proofErr w:type="gramStart"/>
+      <w:r>
+        <w:rPr>
+          <w:rStyle w:val="HTML"/>
+          <w:rFonts w:ascii="Consolas" w:hAnsi="Consolas" w:cs="Consolas"/>
+          <w:color w:val="FAFAFA"/>
+          <w:lang w:val="en-US"/>
+        </w:rPr>
+        <w:t>script</w:t>
+      </w:r>
+      <w:proofErr w:type="gramEnd"/>
+      <w:r>
+        <w:rPr>
+          <w:rStyle w:val="HTML"/>
+          <w:rFonts w:ascii="Consolas" w:hAnsi="Consolas" w:cs="Consolas"/>
+          <w:color w:val="FAFAFA"/>
+          <w:lang w:val="en-US"/>
+        </w:rPr>
+        <w:t xml:space="preserve"> src="https://unpkg.com/babel-standalone@6.15.0/babel.min.js"&gt;&lt;/script&gt;</w:t>
+      </w:r>
+    </w:p>
+    <w:p>
+      <w:pPr>
+        <w:rPr>
+          <w:rFonts w:cs="Arial"/>
+          <w:sz w:val="28"/>
+          <w:szCs w:val="28"/>
+          <w:lang w:val="en-US"/>
+        </w:rPr>
+      </w:pPr>
+    </w:p>
+    <w:p>
+      <w:pPr>
+        <w:pStyle w:val="a8"/>
+        <w:shd w:val="clear" w:color="auto" w:fill="FFFFFF"/>
+        <w:spacing w:before="0" w:beforeAutospacing="0"/>
+        <w:rPr>
+          <w:rFonts w:ascii="Segoe UI" w:hAnsi="Segoe UI" w:cs="Segoe UI"/>
+          <w:color w:val="212529"/>
+          <w:lang w:val="en-US"/>
+        </w:rPr>
+      </w:pPr>
+      <w:r>
+        <w:rPr>
+          <w:rFonts w:ascii="Segoe UI" w:hAnsi="Segoe UI" w:cs="Segoe UI"/>
+          <w:color w:val="212529"/>
+          <w:lang w:val="en-US"/>
+        </w:rPr>
+        <w:t>In order to save time, we used an uncontrolled component for our input field.</w:t>
+      </w:r>
+    </w:p>
+    <w:p>
+      <w:pPr>
+        <w:pStyle w:val="2"/>
+        <w:shd w:val="clear" w:color="auto" w:fill="FFFFFF"/>
+        <w:spacing w:before="0"/>
+        <w:rPr>
+          <w:rFonts w:ascii="Segoe UI" w:hAnsi="Segoe UI" w:cs="Segoe UI"/>
+          <w:color w:val="212529"/>
+          <w:lang w:val="en-US"/>
+        </w:rPr>
+      </w:pPr>
+      <w:proofErr w:type="gramStart"/>
+      <w:r>
+        <w:rPr>
+          <w:rStyle w:val="HTML"/>
+          <w:rFonts w:ascii="Consolas" w:eastAsiaTheme="majorEastAsia" w:hAnsi="Consolas" w:cs="Consolas"/>
+          <w:b/>
+          <w:bCs/>
+          <w:color w:val="FFFFFF"/>
+          <w:sz w:val="42"/>
+          <w:szCs w:val="42"/>
+          <w:bdr w:val="single" w:sz="6" w:space="2" w:color="737B83" w:frame="1"/>
+          <w:shd w:val="clear" w:color="auto" w:fill="2F3D48"/>
+          <w:lang w:val="en-US"/>
+        </w:rPr>
+        <w:t>ref</w:t>
+      </w:r>
+      <w:proofErr w:type="gramEnd"/>
+    </w:p>
+    <w:p>
+      <w:pPr>
+        <w:pStyle w:val="a8"/>
+        <w:shd w:val="clear" w:color="auto" w:fill="FFFFFF"/>
+        <w:spacing w:before="0" w:beforeAutospacing="0"/>
+        <w:rPr>
+          <w:rFonts w:ascii="Segoe UI" w:hAnsi="Segoe UI" w:cs="Segoe UI"/>
+          <w:color w:val="212529"/>
+          <w:lang w:val="en-US"/>
+        </w:rPr>
+      </w:pPr>
+      <w:hyperlink r:id="rId21" w:anchor="callback-refs" w:tgtFrame="_blank" w:history="1">
+        <w:r>
+          <w:rPr>
+            <w:rStyle w:val="a7"/>
+            <w:rFonts w:ascii="Segoe UI" w:hAnsi="Segoe UI" w:cs="Segoe UI"/>
+            <w:color w:val="007BFF"/>
+            <w:lang w:val="en-US"/>
+          </w:rPr>
+          <w:t>Refs provide a way to access DOM nodes or React elements created in the render method.</w:t>
+        </w:r>
+      </w:hyperlink>
+    </w:p>
+    <w:p>
+      <w:pPr>
+        <w:pStyle w:val="2"/>
+        <w:shd w:val="clear" w:color="auto" w:fill="FFFFFF"/>
+        <w:spacing w:before="0"/>
+        <w:rPr>
+          <w:rFonts w:ascii="Segoe UI" w:hAnsi="Segoe UI" w:cs="Segoe UI"/>
+          <w:color w:val="212529"/>
+          <w:lang w:val="en-US"/>
+        </w:rPr>
+      </w:pPr>
+      <w:r>
+        <w:rPr>
+          <w:rFonts w:ascii="Segoe UI" w:hAnsi="Segoe UI" w:cs="Segoe UI"/>
+          <w:b/>
+          <w:bCs/>
+          <w:color w:val="212529"/>
+          <w:lang w:val="en-US"/>
+        </w:rPr>
+        <w:t>When to Use Refs</w:t>
+      </w:r>
+    </w:p>
+    <w:p>
+      <w:pPr>
+        <w:pStyle w:val="a8"/>
+        <w:shd w:val="clear" w:color="auto" w:fill="FFFFFF"/>
+        <w:spacing w:before="0" w:beforeAutospacing="0"/>
+        <w:rPr>
+          <w:rFonts w:ascii="Segoe UI" w:hAnsi="Segoe UI" w:cs="Segoe UI"/>
+          <w:color w:val="212529"/>
+          <w:lang w:val="en-US"/>
+        </w:rPr>
+      </w:pPr>
+      <w:r>
+        <w:rPr>
+          <w:rFonts w:ascii="Segoe UI" w:hAnsi="Segoe UI" w:cs="Segoe UI"/>
+          <w:color w:val="212529"/>
+          <w:lang w:val="en-US"/>
+        </w:rPr>
+        <w:t>The </w:t>
+      </w:r>
+      <w:hyperlink r:id="rId22" w:anchor="callback-refs" w:tgtFrame="_blank" w:history="1">
+        <w:r>
+          <w:rPr>
+            <w:rStyle w:val="a7"/>
+            <w:rFonts w:ascii="Segoe UI" w:hAnsi="Segoe UI" w:cs="Segoe UI"/>
+            <w:color w:val="007BFF"/>
+            <w:lang w:val="en-US"/>
+          </w:rPr>
+          <w:t>docs</w:t>
+        </w:r>
+      </w:hyperlink>
+      <w:r>
+        <w:rPr>
+          <w:rFonts w:ascii="Segoe UI" w:hAnsi="Segoe UI" w:cs="Segoe UI"/>
+          <w:color w:val="212529"/>
+          <w:lang w:val="en-US"/>
+        </w:rPr>
+        <w:t> outline a few good use cases for </w:t>
+      </w:r>
+      <w:r>
+        <w:rPr>
+          <w:rStyle w:val="HTML"/>
+          <w:rFonts w:ascii="Consolas" w:hAnsi="Consolas" w:cs="Consolas"/>
+          <w:color w:val="FFFFFF"/>
+          <w:sz w:val="21"/>
+          <w:szCs w:val="21"/>
+          <w:bdr w:val="single" w:sz="6" w:space="2" w:color="737B83" w:frame="1"/>
+          <w:shd w:val="clear" w:color="auto" w:fill="2F3D48"/>
+          <w:lang w:val="en-US"/>
+        </w:rPr>
+        <w:t>ref</w:t>
+      </w:r>
+      <w:r>
+        <w:rPr>
+          <w:rFonts w:ascii="Segoe UI" w:hAnsi="Segoe UI" w:cs="Segoe UI"/>
+          <w:color w:val="212529"/>
+          <w:lang w:val="en-US"/>
+        </w:rPr>
+        <w:t>s:</w:t>
+      </w:r>
+    </w:p>
+    <w:p>
+      <w:pPr>
+        <w:numPr>
+          <w:ilvl w:val="0"/>
+          <w:numId w:val="14"/>
+        </w:numPr>
+        <w:shd w:val="clear" w:color="auto" w:fill="FFFFFF"/>
+        <w:spacing w:before="100" w:beforeAutospacing="1" w:after="100" w:afterAutospacing="1" w:line="240" w:lineRule="auto"/>
+        <w:rPr>
+          <w:rFonts w:ascii="Segoe UI" w:hAnsi="Segoe UI" w:cs="Segoe UI"/>
+          <w:color w:val="212529"/>
+          <w:lang w:val="en-US"/>
+        </w:rPr>
+      </w:pPr>
+      <w:r>
+        <w:rPr>
+          <w:rFonts w:ascii="Segoe UI" w:hAnsi="Segoe UI" w:cs="Segoe UI"/>
+          <w:color w:val="212529"/>
+          <w:lang w:val="en-US"/>
+        </w:rPr>
+        <w:t>Managing focus, text selection, or media playback.</w:t>
+      </w:r>
+    </w:p>
+    <w:p>
+      <w:pPr>
+        <w:numPr>
+          <w:ilvl w:val="0"/>
+          <w:numId w:val="14"/>
+        </w:numPr>
+        <w:shd w:val="clear" w:color="auto" w:fill="FFFFFF"/>
+        <w:spacing w:before="100" w:beforeAutospacing="1" w:after="100" w:afterAutospacing="1" w:line="240" w:lineRule="auto"/>
+        <w:rPr>
+          <w:rFonts w:ascii="Segoe UI" w:hAnsi="Segoe UI" w:cs="Segoe UI"/>
+          <w:color w:val="212529"/>
+        </w:rPr>
+      </w:pPr>
+      <w:proofErr w:type="spellStart"/>
+      <w:r>
+        <w:rPr>
+          <w:rFonts w:ascii="Segoe UI" w:hAnsi="Segoe UI" w:cs="Segoe UI"/>
+          <w:color w:val="212529"/>
+        </w:rPr>
+        <w:t>Triggering</w:t>
+      </w:r>
+      <w:proofErr w:type="spellEnd"/>
+      <w:r>
+        <w:rPr>
+          <w:rFonts w:ascii="Segoe UI" w:hAnsi="Segoe UI" w:cs="Segoe UI"/>
+          <w:color w:val="212529"/>
+        </w:rPr>
+        <w:t xml:space="preserve"> </w:t>
+      </w:r>
+      <w:proofErr w:type="spellStart"/>
+      <w:r>
+        <w:rPr>
+          <w:rFonts w:ascii="Segoe UI" w:hAnsi="Segoe UI" w:cs="Segoe UI"/>
+          <w:color w:val="212529"/>
+        </w:rPr>
+        <w:t>imperative</w:t>
+      </w:r>
+      <w:proofErr w:type="spellEnd"/>
+      <w:r>
+        <w:rPr>
+          <w:rFonts w:ascii="Segoe UI" w:hAnsi="Segoe UI" w:cs="Segoe UI"/>
+          <w:color w:val="212529"/>
+        </w:rPr>
+        <w:t xml:space="preserve"> </w:t>
+      </w:r>
+      <w:proofErr w:type="spellStart"/>
+      <w:r>
+        <w:rPr>
+          <w:rFonts w:ascii="Segoe UI" w:hAnsi="Segoe UI" w:cs="Segoe UI"/>
+          <w:color w:val="212529"/>
+        </w:rPr>
+        <w:t>animations</w:t>
+      </w:r>
+      <w:proofErr w:type="spellEnd"/>
+      <w:r>
+        <w:rPr>
+          <w:rFonts w:ascii="Segoe UI" w:hAnsi="Segoe UI" w:cs="Segoe UI"/>
+          <w:color w:val="212529"/>
+        </w:rPr>
+        <w:t>.</w:t>
+      </w:r>
+    </w:p>
+    <w:p>
+      <w:pPr>
+        <w:numPr>
+          <w:ilvl w:val="0"/>
+          <w:numId w:val="14"/>
+        </w:numPr>
+        <w:shd w:val="clear" w:color="auto" w:fill="FFFFFF"/>
+        <w:spacing w:before="100" w:beforeAutospacing="1" w:after="100" w:afterAutospacing="1" w:line="240" w:lineRule="auto"/>
+        <w:rPr>
+          <w:rFonts w:ascii="Segoe UI" w:hAnsi="Segoe UI" w:cs="Segoe UI"/>
+          <w:color w:val="212529"/>
+          <w:lang w:val="en-US"/>
+        </w:rPr>
+      </w:pPr>
+      <w:r>
+        <w:rPr>
+          <w:rFonts w:ascii="Segoe UI" w:hAnsi="Segoe UI" w:cs="Segoe UI"/>
+          <w:color w:val="212529"/>
+          <w:lang w:val="en-US"/>
+        </w:rPr>
+        <w:t xml:space="preserve">Integrating with </w:t>
+      </w:r>
+      <w:proofErr w:type="gramStart"/>
+      <w:r>
+        <w:rPr>
+          <w:rFonts w:ascii="Segoe UI" w:hAnsi="Segoe UI" w:cs="Segoe UI"/>
+          <w:color w:val="212529"/>
+          <w:lang w:val="en-US"/>
+        </w:rPr>
+        <w:t>third-party</w:t>
+      </w:r>
+      <w:proofErr w:type="gramEnd"/>
+      <w:r>
+        <w:rPr>
+          <w:rFonts w:ascii="Segoe UI" w:hAnsi="Segoe UI" w:cs="Segoe UI"/>
+          <w:color w:val="212529"/>
+          <w:lang w:val="en-US"/>
+        </w:rPr>
+        <w:t xml:space="preserve"> DOM libraries.</w:t>
+      </w:r>
+    </w:p>
+    <w:p>
+      <w:pPr>
+        <w:rPr>
+          <w:rFonts w:cs="Arial"/>
+          <w:sz w:val="28"/>
+          <w:szCs w:val="28"/>
+          <w:lang w:val="en-US"/>
+        </w:rPr>
+      </w:pPr>
+    </w:p>
+    <w:p>
+      <w:pPr>
+        <w:pStyle w:val="a8"/>
+        <w:shd w:val="clear" w:color="auto" w:fill="FFFFFF"/>
+        <w:spacing w:before="0" w:beforeAutospacing="0"/>
+        <w:rPr>
+          <w:rFonts w:ascii="Segoe UI" w:hAnsi="Segoe UI" w:cs="Segoe UI"/>
+          <w:color w:val="212529"/>
+          <w:lang w:val="en-US"/>
+        </w:rPr>
+      </w:pPr>
+      <w:proofErr w:type="gramStart"/>
+      <w:r>
+        <w:rPr>
+          <w:rFonts w:ascii="Segoe UI" w:hAnsi="Segoe UI" w:cs="Segoe UI"/>
+          <w:color w:val="212529"/>
+          <w:lang w:val="en-US"/>
+        </w:rPr>
+        <w:lastRenderedPageBreak/>
+        <w:t>Let's</w:t>
+      </w:r>
+      <w:proofErr w:type="gramEnd"/>
+      <w:r>
+        <w:rPr>
+          <w:rFonts w:ascii="Segoe UI" w:hAnsi="Segoe UI" w:cs="Segoe UI"/>
+          <w:color w:val="212529"/>
+          <w:lang w:val="en-US"/>
+        </w:rPr>
+        <w:t xml:space="preserve"> take a look at a similar example:</w:t>
+      </w:r>
+    </w:p>
+    <w:p>
+      <w:pPr>
+        <w:pStyle w:val="HTML0"/>
+        <w:shd w:val="clear" w:color="auto" w:fill="292929"/>
+        <w:rPr>
+          <w:rStyle w:val="HTML"/>
+          <w:rFonts w:ascii="Consolas" w:hAnsi="Consolas" w:cs="Consolas"/>
+          <w:color w:val="FAFAFA"/>
+          <w:lang w:val="en-US"/>
+        </w:rPr>
+      </w:pPr>
+      <w:proofErr w:type="gramStart"/>
+      <w:r>
+        <w:rPr>
+          <w:rStyle w:val="HTML"/>
+          <w:rFonts w:ascii="Consolas" w:hAnsi="Consolas" w:cs="Consolas"/>
+          <w:color w:val="FAFAFA"/>
+          <w:lang w:val="en-US"/>
+        </w:rPr>
+        <w:t>class</w:t>
+      </w:r>
+      <w:proofErr w:type="gramEnd"/>
+      <w:r>
+        <w:rPr>
+          <w:rStyle w:val="HTML"/>
+          <w:rFonts w:ascii="Consolas" w:hAnsi="Consolas" w:cs="Consolas"/>
+          <w:color w:val="FAFAFA"/>
+          <w:lang w:val="en-US"/>
+        </w:rPr>
+        <w:t xml:space="preserve"> Color extends </w:t>
+      </w:r>
+      <w:proofErr w:type="spellStart"/>
+      <w:r>
+        <w:rPr>
+          <w:rStyle w:val="HTML"/>
+          <w:rFonts w:ascii="Consolas" w:hAnsi="Consolas" w:cs="Consolas"/>
+          <w:color w:val="FAFAFA"/>
+          <w:lang w:val="en-US"/>
+        </w:rPr>
+        <w:t>React.Component</w:t>
+      </w:r>
+      <w:proofErr w:type="spellEnd"/>
+      <w:r>
+        <w:rPr>
+          <w:rStyle w:val="HTML"/>
+          <w:rFonts w:ascii="Consolas" w:hAnsi="Consolas" w:cs="Consolas"/>
+          <w:color w:val="FAFAFA"/>
+          <w:lang w:val="en-US"/>
+        </w:rPr>
+        <w:t xml:space="preserve"> {</w:t>
+      </w:r>
+    </w:p>
+    <w:p>
+      <w:pPr>
+        <w:pStyle w:val="HTML0"/>
+        <w:shd w:val="clear" w:color="auto" w:fill="292929"/>
+        <w:rPr>
+          <w:rStyle w:val="HTML"/>
+          <w:rFonts w:ascii="Consolas" w:hAnsi="Consolas" w:cs="Consolas"/>
+          <w:color w:val="FAFAFA"/>
+          <w:lang w:val="en-US"/>
+        </w:rPr>
+      </w:pPr>
+      <w:r>
+        <w:rPr>
+          <w:rStyle w:val="HTML"/>
+          <w:rFonts w:ascii="Consolas" w:hAnsi="Consolas" w:cs="Consolas"/>
+          <w:color w:val="FAFAFA"/>
+          <w:lang w:val="en-US"/>
+        </w:rPr>
+        <w:t xml:space="preserve">  </w:t>
+      </w:r>
+      <w:proofErr w:type="spellStart"/>
+      <w:proofErr w:type="gramStart"/>
+      <w:r>
+        <w:rPr>
+          <w:rStyle w:val="HTML"/>
+          <w:rFonts w:ascii="Consolas" w:hAnsi="Consolas" w:cs="Consolas"/>
+          <w:color w:val="FAFAFA"/>
+          <w:lang w:val="en-US"/>
+        </w:rPr>
+        <w:t>alertTextInput</w:t>
+      </w:r>
+      <w:proofErr w:type="spellEnd"/>
+      <w:proofErr w:type="gramEnd"/>
+      <w:r>
+        <w:rPr>
+          <w:rStyle w:val="HTML"/>
+          <w:rFonts w:ascii="Consolas" w:hAnsi="Consolas" w:cs="Consolas"/>
+          <w:color w:val="FAFAFA"/>
+          <w:lang w:val="en-US"/>
+        </w:rPr>
+        <w:t xml:space="preserve"> = e =&gt; {</w:t>
+      </w:r>
+    </w:p>
+    <w:p>
+      <w:pPr>
+        <w:pStyle w:val="HTML0"/>
+        <w:shd w:val="clear" w:color="auto" w:fill="292929"/>
+        <w:rPr>
+          <w:rStyle w:val="HTML"/>
+          <w:rFonts w:ascii="Consolas" w:hAnsi="Consolas" w:cs="Consolas"/>
+          <w:color w:val="FAFAFA"/>
+          <w:lang w:val="en-US"/>
+        </w:rPr>
+      </w:pPr>
+      <w:r>
+        <w:rPr>
+          <w:rStyle w:val="HTML"/>
+          <w:rFonts w:ascii="Consolas" w:hAnsi="Consolas" w:cs="Consolas"/>
+          <w:color w:val="FAFAFA"/>
+          <w:lang w:val="en-US"/>
+        </w:rPr>
+        <w:t xml:space="preserve">    </w:t>
+      </w:r>
+      <w:proofErr w:type="spellStart"/>
+      <w:proofErr w:type="gramStart"/>
+      <w:r>
+        <w:rPr>
+          <w:rStyle w:val="HTML"/>
+          <w:rFonts w:ascii="Consolas" w:hAnsi="Consolas" w:cs="Consolas"/>
+          <w:color w:val="FAFAFA"/>
+          <w:lang w:val="en-US"/>
+        </w:rPr>
+        <w:t>e.preventDefault</w:t>
+      </w:r>
+      <w:proofErr w:type="spellEnd"/>
+      <w:r>
+        <w:rPr>
+          <w:rStyle w:val="HTML"/>
+          <w:rFonts w:ascii="Consolas" w:hAnsi="Consolas" w:cs="Consolas"/>
+          <w:color w:val="FAFAFA"/>
+          <w:lang w:val="en-US"/>
+        </w:rPr>
+        <w:t>(</w:t>
+      </w:r>
+      <w:proofErr w:type="gramEnd"/>
+      <w:r>
+        <w:rPr>
+          <w:rStyle w:val="HTML"/>
+          <w:rFonts w:ascii="Consolas" w:hAnsi="Consolas" w:cs="Consolas"/>
+          <w:color w:val="FAFAFA"/>
+          <w:lang w:val="en-US"/>
+        </w:rPr>
+        <w:t>);</w:t>
+      </w:r>
+    </w:p>
+    <w:p>
+      <w:pPr>
+        <w:pStyle w:val="HTML0"/>
+        <w:shd w:val="clear" w:color="auto" w:fill="292929"/>
+        <w:rPr>
+          <w:rStyle w:val="HTML"/>
+          <w:rFonts w:ascii="Consolas" w:hAnsi="Consolas" w:cs="Consolas"/>
+          <w:color w:val="FAFAFA"/>
+          <w:lang w:val="en-US"/>
+        </w:rPr>
+      </w:pPr>
+      <w:r>
+        <w:rPr>
+          <w:rStyle w:val="HTML"/>
+          <w:rFonts w:ascii="Consolas" w:hAnsi="Consolas" w:cs="Consolas"/>
+          <w:color w:val="FAFAFA"/>
+          <w:lang w:val="en-US"/>
+        </w:rPr>
+        <w:t xml:space="preserve">    </w:t>
+      </w:r>
+      <w:proofErr w:type="gramStart"/>
+      <w:r>
+        <w:rPr>
+          <w:rStyle w:val="HTML"/>
+          <w:rFonts w:ascii="Consolas" w:hAnsi="Consolas" w:cs="Consolas"/>
+          <w:color w:val="FAFAFA"/>
+          <w:lang w:val="en-US"/>
+        </w:rPr>
+        <w:t>alert(</w:t>
+      </w:r>
+      <w:proofErr w:type="spellStart"/>
+      <w:proofErr w:type="gramEnd"/>
+      <w:r>
+        <w:rPr>
+          <w:rStyle w:val="HTML"/>
+          <w:rFonts w:ascii="Consolas" w:hAnsi="Consolas" w:cs="Consolas"/>
+          <w:color w:val="FAFAFA"/>
+          <w:lang w:val="en-US"/>
+        </w:rPr>
+        <w:t>this.colorElement.value</w:t>
+      </w:r>
+      <w:proofErr w:type="spellEnd"/>
+      <w:r>
+        <w:rPr>
+          <w:rStyle w:val="HTML"/>
+          <w:rFonts w:ascii="Consolas" w:hAnsi="Consolas" w:cs="Consolas"/>
+          <w:color w:val="FAFAFA"/>
+          <w:lang w:val="en-US"/>
+        </w:rPr>
+        <w:t>);</w:t>
+      </w:r>
+    </w:p>
+    <w:p>
+      <w:pPr>
+        <w:pStyle w:val="HTML0"/>
+        <w:shd w:val="clear" w:color="auto" w:fill="292929"/>
+        <w:rPr>
+          <w:rStyle w:val="HTML"/>
+          <w:rFonts w:ascii="Consolas" w:hAnsi="Consolas" w:cs="Consolas"/>
+          <w:color w:val="FAFAFA"/>
+          <w:lang w:val="en-US"/>
+        </w:rPr>
+      </w:pPr>
+      <w:r>
+        <w:rPr>
+          <w:rStyle w:val="HTML"/>
+          <w:rFonts w:ascii="Consolas" w:hAnsi="Consolas" w:cs="Consolas"/>
+          <w:color w:val="FAFAFA"/>
+          <w:lang w:val="en-US"/>
+        </w:rPr>
+        <w:t xml:space="preserve">  };</w:t>
+      </w:r>
+    </w:p>
+    <w:p>
+      <w:pPr>
+        <w:pStyle w:val="HTML0"/>
+        <w:shd w:val="clear" w:color="auto" w:fill="292929"/>
+        <w:rPr>
+          <w:rStyle w:val="HTML"/>
+          <w:rFonts w:ascii="Consolas" w:hAnsi="Consolas" w:cs="Consolas"/>
+          <w:color w:val="FAFAFA"/>
+          <w:lang w:val="en-US"/>
+        </w:rPr>
+      </w:pPr>
+    </w:p>
+    <w:p>
+      <w:pPr>
+        <w:pStyle w:val="HTML0"/>
+        <w:shd w:val="clear" w:color="auto" w:fill="292929"/>
+        <w:rPr>
+          <w:rStyle w:val="HTML"/>
+          <w:rFonts w:ascii="Consolas" w:hAnsi="Consolas" w:cs="Consolas"/>
+          <w:color w:val="FAFAFA"/>
+          <w:lang w:val="en-US"/>
+        </w:rPr>
+      </w:pPr>
+      <w:r>
+        <w:rPr>
+          <w:rStyle w:val="HTML"/>
+          <w:rFonts w:ascii="Consolas" w:hAnsi="Consolas" w:cs="Consolas"/>
+          <w:color w:val="FAFAFA"/>
+          <w:lang w:val="en-US"/>
+        </w:rPr>
+        <w:t xml:space="preserve">  </w:t>
+      </w:r>
+      <w:proofErr w:type="gramStart"/>
+      <w:r>
+        <w:rPr>
+          <w:rStyle w:val="HTML"/>
+          <w:rFonts w:ascii="Consolas" w:hAnsi="Consolas" w:cs="Consolas"/>
+          <w:color w:val="FAFAFA"/>
+          <w:lang w:val="en-US"/>
+        </w:rPr>
+        <w:t>render(</w:t>
+      </w:r>
+      <w:proofErr w:type="gramEnd"/>
+      <w:r>
+        <w:rPr>
+          <w:rStyle w:val="HTML"/>
+          <w:rFonts w:ascii="Consolas" w:hAnsi="Consolas" w:cs="Consolas"/>
+          <w:color w:val="FAFAFA"/>
+          <w:lang w:val="en-US"/>
+        </w:rPr>
+        <w:t>) {</w:t>
+      </w:r>
+    </w:p>
+    <w:p>
+      <w:pPr>
+        <w:pStyle w:val="HTML0"/>
+        <w:shd w:val="clear" w:color="auto" w:fill="292929"/>
+        <w:rPr>
+          <w:rStyle w:val="HTML"/>
+          <w:rFonts w:ascii="Consolas" w:hAnsi="Consolas" w:cs="Consolas"/>
+          <w:color w:val="FAFAFA"/>
+          <w:lang w:val="en-US"/>
+        </w:rPr>
+      </w:pPr>
+      <w:r>
+        <w:rPr>
+          <w:rStyle w:val="HTML"/>
+          <w:rFonts w:ascii="Consolas" w:hAnsi="Consolas" w:cs="Consolas"/>
+          <w:color w:val="FAFAFA"/>
+          <w:lang w:val="en-US"/>
+        </w:rPr>
+        <w:t xml:space="preserve">    </w:t>
+      </w:r>
+      <w:proofErr w:type="gramStart"/>
+      <w:r>
+        <w:rPr>
+          <w:rStyle w:val="HTML"/>
+          <w:rFonts w:ascii="Consolas" w:hAnsi="Consolas" w:cs="Consolas"/>
+          <w:color w:val="FAFAFA"/>
+          <w:lang w:val="en-US"/>
+        </w:rPr>
+        <w:t>return</w:t>
+      </w:r>
+      <w:proofErr w:type="gramEnd"/>
+      <w:r>
+        <w:rPr>
+          <w:rStyle w:val="HTML"/>
+          <w:rFonts w:ascii="Consolas" w:hAnsi="Consolas" w:cs="Consolas"/>
+          <w:color w:val="FAFAFA"/>
+          <w:lang w:val="en-US"/>
+        </w:rPr>
+        <w:t xml:space="preserve"> (</w:t>
+      </w:r>
+    </w:p>
+    <w:p>
+      <w:pPr>
+        <w:pStyle w:val="HTML0"/>
+        <w:shd w:val="clear" w:color="auto" w:fill="292929"/>
+        <w:rPr>
+          <w:rStyle w:val="HTML"/>
+          <w:rFonts w:ascii="Consolas" w:hAnsi="Consolas" w:cs="Consolas"/>
+          <w:color w:val="FAFAFA"/>
+          <w:lang w:val="en-US"/>
+        </w:rPr>
+      </w:pPr>
+      <w:r>
+        <w:rPr>
+          <w:rStyle w:val="HTML"/>
+          <w:rFonts w:ascii="Consolas" w:hAnsi="Consolas" w:cs="Consolas"/>
+          <w:color w:val="FAFAFA"/>
+          <w:lang w:val="en-US"/>
+        </w:rPr>
+        <w:t xml:space="preserve">      &lt;</w:t>
+      </w:r>
+      <w:proofErr w:type="gramStart"/>
+      <w:r>
+        <w:rPr>
+          <w:rStyle w:val="HTML"/>
+          <w:rFonts w:ascii="Consolas" w:hAnsi="Consolas" w:cs="Consolas"/>
+          <w:color w:val="FAFAFA"/>
+          <w:lang w:val="en-US"/>
+        </w:rPr>
+        <w:t>div</w:t>
+      </w:r>
+      <w:proofErr w:type="gramEnd"/>
+      <w:r>
+        <w:rPr>
+          <w:rStyle w:val="HTML"/>
+          <w:rFonts w:ascii="Consolas" w:hAnsi="Consolas" w:cs="Consolas"/>
+          <w:color w:val="FAFAFA"/>
+          <w:lang w:val="en-US"/>
+        </w:rPr>
+        <w:t>&gt;</w:t>
+      </w:r>
+    </w:p>
+    <w:p>
+      <w:pPr>
+        <w:pStyle w:val="HTML0"/>
+        <w:shd w:val="clear" w:color="auto" w:fill="292929"/>
+        <w:rPr>
+          <w:rStyle w:val="HTML"/>
+          <w:rFonts w:ascii="Consolas" w:hAnsi="Consolas" w:cs="Consolas"/>
+          <w:color w:val="FAFAFA"/>
+          <w:lang w:val="en-US"/>
+        </w:rPr>
+      </w:pPr>
+      <w:r>
+        <w:rPr>
+          <w:rStyle w:val="HTML"/>
+          <w:rFonts w:ascii="Consolas" w:hAnsi="Consolas" w:cs="Consolas"/>
+          <w:color w:val="FAFAFA"/>
+          <w:lang w:val="en-US"/>
+        </w:rPr>
+        <w:t xml:space="preserve">        &lt;input</w:t>
+      </w:r>
+    </w:p>
+    <w:p>
+      <w:pPr>
+        <w:pStyle w:val="HTML0"/>
+        <w:shd w:val="clear" w:color="auto" w:fill="292929"/>
+        <w:rPr>
+          <w:rStyle w:val="HTML"/>
+          <w:rFonts w:ascii="Consolas" w:hAnsi="Consolas" w:cs="Consolas"/>
+          <w:color w:val="FAFAFA"/>
+          <w:lang w:val="en-US"/>
+        </w:rPr>
+      </w:pPr>
+      <w:r>
+        <w:rPr>
+          <w:rStyle w:val="HTML"/>
+          <w:rFonts w:ascii="Consolas" w:hAnsi="Consolas" w:cs="Consolas"/>
+          <w:color w:val="FAFAFA"/>
+          <w:lang w:val="en-US"/>
+        </w:rPr>
+        <w:t xml:space="preserve">          </w:t>
+      </w:r>
+      <w:proofErr w:type="gramStart"/>
+      <w:r>
+        <w:rPr>
+          <w:rStyle w:val="HTML"/>
+          <w:rFonts w:ascii="Consolas" w:hAnsi="Consolas" w:cs="Consolas"/>
+          <w:color w:val="FAFAFA"/>
+          <w:lang w:val="en-US"/>
+        </w:rPr>
+        <w:t>type</w:t>
+      </w:r>
+      <w:proofErr w:type="gramEnd"/>
+      <w:r>
+        <w:rPr>
+          <w:rStyle w:val="HTML"/>
+          <w:rFonts w:ascii="Consolas" w:hAnsi="Consolas" w:cs="Consolas"/>
+          <w:color w:val="FAFAFA"/>
+          <w:lang w:val="en-US"/>
+        </w:rPr>
+        <w:t>="text"</w:t>
+      </w:r>
+    </w:p>
+    <w:p>
+      <w:pPr>
+        <w:pStyle w:val="HTML0"/>
+        <w:shd w:val="clear" w:color="auto" w:fill="292929"/>
+        <w:rPr>
+          <w:rStyle w:val="HTML"/>
+          <w:rFonts w:ascii="Consolas" w:hAnsi="Consolas" w:cs="Consolas"/>
+          <w:color w:val="FAFAFA"/>
+          <w:lang w:val="en-US"/>
+        </w:rPr>
+      </w:pPr>
+      <w:r>
+        <w:rPr>
+          <w:rStyle w:val="HTML"/>
+          <w:rFonts w:ascii="Consolas" w:hAnsi="Consolas" w:cs="Consolas"/>
+          <w:color w:val="FAFAFA"/>
+          <w:lang w:val="en-US"/>
+        </w:rPr>
+        <w:t xml:space="preserve">          </w:t>
+      </w:r>
+      <w:proofErr w:type="gramStart"/>
+      <w:r>
+        <w:rPr>
+          <w:rStyle w:val="HTML"/>
+          <w:rFonts w:ascii="Consolas" w:hAnsi="Consolas" w:cs="Consolas"/>
+          <w:color w:val="FAFAFA"/>
+          <w:lang w:val="en-US"/>
+        </w:rPr>
+        <w:t>placeholder</w:t>
+      </w:r>
+      <w:proofErr w:type="gramEnd"/>
+      <w:r>
+        <w:rPr>
+          <w:rStyle w:val="HTML"/>
+          <w:rFonts w:ascii="Consolas" w:hAnsi="Consolas" w:cs="Consolas"/>
+          <w:color w:val="FAFAFA"/>
+          <w:lang w:val="en-US"/>
+        </w:rPr>
+        <w:t>="Add Input"</w:t>
+      </w:r>
+    </w:p>
+    <w:p>
+      <w:pPr>
+        <w:pStyle w:val="HTML0"/>
+        <w:shd w:val="clear" w:color="auto" w:fill="292929"/>
+        <w:rPr>
+          <w:rStyle w:val="HTML"/>
+          <w:rFonts w:ascii="Consolas" w:hAnsi="Consolas" w:cs="Consolas"/>
+          <w:color w:val="FAFAFA"/>
+          <w:lang w:val="en-US"/>
+        </w:rPr>
+      </w:pPr>
+      <w:r>
+        <w:rPr>
+          <w:rStyle w:val="HTML"/>
+          <w:rFonts w:ascii="Consolas" w:hAnsi="Consolas" w:cs="Consolas"/>
+          <w:color w:val="FAFAFA"/>
+          <w:lang w:val="en-US"/>
+        </w:rPr>
+        <w:t xml:space="preserve">          </w:t>
+      </w:r>
+      <w:proofErr w:type="gramStart"/>
+      <w:r>
+        <w:rPr>
+          <w:rStyle w:val="HTML"/>
+          <w:rFonts w:ascii="Consolas" w:hAnsi="Consolas" w:cs="Consolas"/>
+          <w:color w:val="FAFAFA"/>
+          <w:lang w:val="en-US"/>
+        </w:rPr>
+        <w:t>ref</w:t>
+      </w:r>
+      <w:proofErr w:type="gramEnd"/>
+      <w:r>
+        <w:rPr>
+          <w:rStyle w:val="HTML"/>
+          <w:rFonts w:ascii="Consolas" w:hAnsi="Consolas" w:cs="Consolas"/>
+          <w:color w:val="FAFAFA"/>
+          <w:lang w:val="en-US"/>
+        </w:rPr>
+        <w:t>={(</w:t>
+      </w:r>
+      <w:proofErr w:type="spellStart"/>
+      <w:r>
+        <w:rPr>
+          <w:rStyle w:val="HTML"/>
+          <w:rFonts w:ascii="Consolas" w:hAnsi="Consolas" w:cs="Consolas"/>
+          <w:color w:val="FAFAFA"/>
+          <w:lang w:val="en-US"/>
+        </w:rPr>
+        <w:t>inputElement</w:t>
+      </w:r>
+      <w:proofErr w:type="spellEnd"/>
+      <w:r>
+        <w:rPr>
+          <w:rStyle w:val="HTML"/>
+          <w:rFonts w:ascii="Consolas" w:hAnsi="Consolas" w:cs="Consolas"/>
+          <w:color w:val="FAFAFA"/>
+          <w:lang w:val="en-US"/>
+        </w:rPr>
+        <w:t xml:space="preserve">) =&gt; </w:t>
+      </w:r>
+      <w:proofErr w:type="spellStart"/>
+      <w:r>
+        <w:rPr>
+          <w:rStyle w:val="HTML"/>
+          <w:rFonts w:ascii="Consolas" w:hAnsi="Consolas" w:cs="Consolas"/>
+          <w:color w:val="FAFAFA"/>
+          <w:lang w:val="en-US"/>
+        </w:rPr>
+        <w:t>this.colorElement</w:t>
+      </w:r>
+      <w:proofErr w:type="spellEnd"/>
+      <w:r>
+        <w:rPr>
+          <w:rStyle w:val="HTML"/>
+          <w:rFonts w:ascii="Consolas" w:hAnsi="Consolas" w:cs="Consolas"/>
+          <w:color w:val="FAFAFA"/>
+          <w:lang w:val="en-US"/>
+        </w:rPr>
+        <w:t xml:space="preserve"> = </w:t>
+      </w:r>
+      <w:proofErr w:type="spellStart"/>
+      <w:r>
+        <w:rPr>
+          <w:rStyle w:val="HTML"/>
+          <w:rFonts w:ascii="Consolas" w:hAnsi="Consolas" w:cs="Consolas"/>
+          <w:color w:val="FAFAFA"/>
+          <w:lang w:val="en-US"/>
+        </w:rPr>
+        <w:t>inputElement</w:t>
+      </w:r>
+      <w:proofErr w:type="spellEnd"/>
+      <w:r>
+        <w:rPr>
+          <w:rStyle w:val="HTML"/>
+          <w:rFonts w:ascii="Consolas" w:hAnsi="Consolas" w:cs="Consolas"/>
+          <w:color w:val="FAFAFA"/>
+          <w:lang w:val="en-US"/>
+        </w:rPr>
+        <w:t>}</w:t>
+      </w:r>
+    </w:p>
+    <w:p>
+      <w:pPr>
+        <w:pStyle w:val="HTML0"/>
+        <w:shd w:val="clear" w:color="auto" w:fill="292929"/>
+        <w:rPr>
+          <w:rStyle w:val="HTML"/>
+          <w:rFonts w:ascii="Consolas" w:hAnsi="Consolas" w:cs="Consolas"/>
+          <w:color w:val="FAFAFA"/>
+          <w:lang w:val="en-US"/>
+        </w:rPr>
+      </w:pPr>
+      <w:r>
+        <w:rPr>
+          <w:rStyle w:val="HTML"/>
+          <w:rFonts w:ascii="Consolas" w:hAnsi="Consolas" w:cs="Consolas"/>
+          <w:color w:val="FAFAFA"/>
+          <w:lang w:val="en-US"/>
+        </w:rPr>
+        <w:t xml:space="preserve">        /&gt;</w:t>
+      </w:r>
+    </w:p>
+    <w:p>
+      <w:pPr>
+        <w:pStyle w:val="HTML0"/>
+        <w:shd w:val="clear" w:color="auto" w:fill="292929"/>
+        <w:rPr>
+          <w:rStyle w:val="HTML"/>
+          <w:rFonts w:ascii="Consolas" w:hAnsi="Consolas" w:cs="Consolas"/>
+          <w:color w:val="FAFAFA"/>
+          <w:lang w:val="en-US"/>
+        </w:rPr>
+      </w:pPr>
+    </w:p>
+    <w:p>
+      <w:pPr>
+        <w:pStyle w:val="HTML0"/>
+        <w:shd w:val="clear" w:color="auto" w:fill="292929"/>
+        <w:rPr>
+          <w:rStyle w:val="HTML"/>
+          <w:rFonts w:ascii="Consolas" w:hAnsi="Consolas" w:cs="Consolas"/>
+          <w:color w:val="FAFAFA"/>
+          <w:lang w:val="en-US"/>
+        </w:rPr>
+      </w:pPr>
+      <w:r>
+        <w:rPr>
+          <w:rStyle w:val="HTML"/>
+          <w:rFonts w:ascii="Consolas" w:hAnsi="Consolas" w:cs="Consolas"/>
+          <w:color w:val="FAFAFA"/>
+          <w:lang w:val="en-US"/>
+        </w:rPr>
+        <w:t xml:space="preserve">        &lt;button </w:t>
+      </w:r>
+      <w:proofErr w:type="spellStart"/>
+      <w:r>
+        <w:rPr>
+          <w:rStyle w:val="HTML"/>
+          <w:rFonts w:ascii="Consolas" w:hAnsi="Consolas" w:cs="Consolas"/>
+          <w:color w:val="FAFAFA"/>
+          <w:lang w:val="en-US"/>
+        </w:rPr>
+        <w:t>onClick</w:t>
+      </w:r>
+      <w:proofErr w:type="spellEnd"/>
+      <w:proofErr w:type="gramStart"/>
+      <w:r>
+        <w:rPr>
+          <w:rStyle w:val="HTML"/>
+          <w:rFonts w:ascii="Consolas" w:hAnsi="Consolas" w:cs="Consolas"/>
+          <w:color w:val="FAFAFA"/>
+          <w:lang w:val="en-US"/>
+        </w:rPr>
+        <w:t>={</w:t>
+      </w:r>
+      <w:proofErr w:type="spellStart"/>
+      <w:proofErr w:type="gramEnd"/>
+      <w:r>
+        <w:rPr>
+          <w:rStyle w:val="HTML"/>
+          <w:rFonts w:ascii="Consolas" w:hAnsi="Consolas" w:cs="Consolas"/>
+          <w:color w:val="FAFAFA"/>
+          <w:lang w:val="en-US"/>
+        </w:rPr>
+        <w:t>this.alertTextInput</w:t>
+      </w:r>
+      <w:proofErr w:type="spellEnd"/>
+      <w:r>
+        <w:rPr>
+          <w:rStyle w:val="HTML"/>
+          <w:rFonts w:ascii="Consolas" w:hAnsi="Consolas" w:cs="Consolas"/>
+          <w:color w:val="FAFAFA"/>
+          <w:lang w:val="en-US"/>
+        </w:rPr>
+        <w:t>}&gt;Alert Input&lt;/button&gt;</w:t>
+      </w:r>
+    </w:p>
+    <w:p>
+      <w:pPr>
+        <w:pStyle w:val="HTML0"/>
+        <w:shd w:val="clear" w:color="auto" w:fill="292929"/>
+        <w:rPr>
+          <w:rStyle w:val="HTML"/>
+          <w:rFonts w:ascii="Consolas" w:hAnsi="Consolas" w:cs="Consolas"/>
+          <w:color w:val="FAFAFA"/>
+          <w:lang w:val="en-US"/>
+        </w:rPr>
+      </w:pPr>
+      <w:r>
+        <w:rPr>
+          <w:rStyle w:val="HTML"/>
+          <w:rFonts w:ascii="Consolas" w:hAnsi="Consolas" w:cs="Consolas"/>
+          <w:color w:val="FAFAFA"/>
+          <w:lang w:val="en-US"/>
+        </w:rPr>
+        <w:t xml:space="preserve">      &lt;/div&gt;</w:t>
+      </w:r>
+    </w:p>
+    <w:p>
+      <w:pPr>
+        <w:pStyle w:val="HTML0"/>
+        <w:shd w:val="clear" w:color="auto" w:fill="292929"/>
+        <w:rPr>
+          <w:rStyle w:val="HTML"/>
+          <w:rFonts w:ascii="Consolas" w:hAnsi="Consolas" w:cs="Consolas"/>
+          <w:color w:val="FAFAFA"/>
+          <w:lang w:val="en-US"/>
+        </w:rPr>
+      </w:pPr>
+      <w:r>
+        <w:rPr>
+          <w:rStyle w:val="HTML"/>
+          <w:rFonts w:ascii="Consolas" w:hAnsi="Consolas" w:cs="Consolas"/>
+          <w:color w:val="FAFAFA"/>
+          <w:lang w:val="en-US"/>
+        </w:rPr>
+        <w:t xml:space="preserve">    );</w:t>
+      </w:r>
+    </w:p>
+    <w:p>
+      <w:pPr>
+        <w:pStyle w:val="HTML0"/>
+        <w:shd w:val="clear" w:color="auto" w:fill="292929"/>
+        <w:rPr>
+          <w:rStyle w:val="HTML"/>
+          <w:rFonts w:ascii="Consolas" w:hAnsi="Consolas" w:cs="Consolas"/>
+          <w:color w:val="FAFAFA"/>
+          <w:lang w:val="en-US"/>
+        </w:rPr>
+      </w:pPr>
+      <w:r>
+        <w:rPr>
+          <w:rStyle w:val="HTML"/>
+          <w:rFonts w:ascii="Consolas" w:hAnsi="Consolas" w:cs="Consolas"/>
+          <w:color w:val="FAFAFA"/>
+          <w:lang w:val="en-US"/>
+        </w:rPr>
+        <w:t xml:space="preserve">  }</w:t>
+      </w:r>
+    </w:p>
+    <w:p>
+      <w:pPr>
+        <w:pStyle w:val="HTML0"/>
+        <w:shd w:val="clear" w:color="auto" w:fill="292929"/>
+        <w:rPr>
+          <w:rFonts w:ascii="Consolas" w:hAnsi="Consolas" w:cs="Consolas"/>
+          <w:color w:val="FAFAFA"/>
+          <w:sz w:val="24"/>
+          <w:szCs w:val="24"/>
+          <w:lang w:val="en-US"/>
+        </w:rPr>
+      </w:pPr>
+      <w:r>
+        <w:rPr>
+          <w:rStyle w:val="HTML"/>
+          <w:rFonts w:ascii="Consolas" w:hAnsi="Consolas" w:cs="Consolas"/>
+          <w:color w:val="FAFAFA"/>
+          <w:lang w:val="en-US"/>
+        </w:rPr>
+        <w:t>}</w:t>
+      </w:r>
+    </w:p>
+    <w:p>
+      <w:pPr>
+        <w:pStyle w:val="a8"/>
+        <w:shd w:val="clear" w:color="auto" w:fill="FFFFFF"/>
+        <w:spacing w:before="0" w:beforeAutospacing="0"/>
+        <w:rPr>
+          <w:rFonts w:ascii="Segoe UI" w:hAnsi="Segoe UI" w:cs="Segoe UI"/>
+          <w:color w:val="212529"/>
+          <w:lang w:val="en-US"/>
+        </w:rPr>
+      </w:pPr>
+      <w:r>
+        <w:rPr>
+          <w:rFonts w:ascii="Segoe UI" w:hAnsi="Segoe UI" w:cs="Segoe UI"/>
+          <w:color w:val="212529"/>
+          <w:lang w:val="en-US"/>
+        </w:rPr>
+        <w:t>In the line </w:t>
+      </w:r>
+      <w:r>
+        <w:rPr>
+          <w:rStyle w:val="HTML"/>
+          <w:rFonts w:ascii="Consolas" w:hAnsi="Consolas" w:cs="Consolas"/>
+          <w:color w:val="FFFFFF"/>
+          <w:sz w:val="21"/>
+          <w:szCs w:val="21"/>
+          <w:bdr w:val="single" w:sz="6" w:space="2" w:color="737B83" w:frame="1"/>
+          <w:shd w:val="clear" w:color="auto" w:fill="2F3D48"/>
+          <w:lang w:val="en-US"/>
+        </w:rPr>
+        <w:t>ref</w:t>
+      </w:r>
+      <w:proofErr w:type="gramStart"/>
+      <w:r>
+        <w:rPr>
+          <w:rStyle w:val="HTML"/>
+          <w:rFonts w:ascii="Consolas" w:hAnsi="Consolas" w:cs="Consolas"/>
+          <w:color w:val="FFFFFF"/>
+          <w:sz w:val="21"/>
+          <w:szCs w:val="21"/>
+          <w:bdr w:val="single" w:sz="6" w:space="2" w:color="737B83" w:frame="1"/>
+          <w:shd w:val="clear" w:color="auto" w:fill="2F3D48"/>
+          <w:lang w:val="en-US"/>
+        </w:rPr>
+        <w:t>={</w:t>
+      </w:r>
+      <w:proofErr w:type="gramEnd"/>
+      <w:r>
+        <w:rPr>
+          <w:rStyle w:val="HTML"/>
+          <w:rFonts w:ascii="Consolas" w:hAnsi="Consolas" w:cs="Consolas"/>
+          <w:color w:val="FFFFFF"/>
+          <w:sz w:val="21"/>
+          <w:szCs w:val="21"/>
+          <w:bdr w:val="single" w:sz="6" w:space="2" w:color="737B83" w:frame="1"/>
+          <w:shd w:val="clear" w:color="auto" w:fill="2F3D48"/>
+          <w:lang w:val="en-US"/>
+        </w:rPr>
+        <w:t>(</w:t>
+      </w:r>
+      <w:proofErr w:type="spellStart"/>
+      <w:r>
+        <w:rPr>
+          <w:rStyle w:val="HTML"/>
+          <w:rFonts w:ascii="Consolas" w:hAnsi="Consolas" w:cs="Consolas"/>
+          <w:color w:val="FFFFFF"/>
+          <w:sz w:val="21"/>
+          <w:szCs w:val="21"/>
+          <w:bdr w:val="single" w:sz="6" w:space="2" w:color="737B83" w:frame="1"/>
+          <w:shd w:val="clear" w:color="auto" w:fill="2F3D48"/>
+          <w:lang w:val="en-US"/>
+        </w:rPr>
+        <w:t>inputElement</w:t>
+      </w:r>
+      <w:proofErr w:type="spellEnd"/>
+      <w:r>
+        <w:rPr>
+          <w:rStyle w:val="HTML"/>
+          <w:rFonts w:ascii="Consolas" w:hAnsi="Consolas" w:cs="Consolas"/>
+          <w:color w:val="FFFFFF"/>
+          <w:sz w:val="21"/>
+          <w:szCs w:val="21"/>
+          <w:bdr w:val="single" w:sz="6" w:space="2" w:color="737B83" w:frame="1"/>
+          <w:shd w:val="clear" w:color="auto" w:fill="2F3D48"/>
+          <w:lang w:val="en-US"/>
+        </w:rPr>
+        <w:t xml:space="preserve">) =&gt; </w:t>
+      </w:r>
+      <w:proofErr w:type="spellStart"/>
+      <w:r>
+        <w:rPr>
+          <w:rStyle w:val="HTML"/>
+          <w:rFonts w:ascii="Consolas" w:hAnsi="Consolas" w:cs="Consolas"/>
+          <w:color w:val="FFFFFF"/>
+          <w:sz w:val="21"/>
+          <w:szCs w:val="21"/>
+          <w:bdr w:val="single" w:sz="6" w:space="2" w:color="737B83" w:frame="1"/>
+          <w:shd w:val="clear" w:color="auto" w:fill="2F3D48"/>
+          <w:lang w:val="en-US"/>
+        </w:rPr>
+        <w:t>this.colorElement</w:t>
+      </w:r>
+      <w:proofErr w:type="spellEnd"/>
+      <w:r>
+        <w:rPr>
+          <w:rStyle w:val="HTML"/>
+          <w:rFonts w:ascii="Consolas" w:hAnsi="Consolas" w:cs="Consolas"/>
+          <w:color w:val="FFFFFF"/>
+          <w:sz w:val="21"/>
+          <w:szCs w:val="21"/>
+          <w:bdr w:val="single" w:sz="6" w:space="2" w:color="737B83" w:frame="1"/>
+          <w:shd w:val="clear" w:color="auto" w:fill="2F3D48"/>
+          <w:lang w:val="en-US"/>
+        </w:rPr>
+        <w:t xml:space="preserve"> = </w:t>
+      </w:r>
+      <w:proofErr w:type="spellStart"/>
+      <w:r>
+        <w:rPr>
+          <w:rStyle w:val="HTML"/>
+          <w:rFonts w:ascii="Consolas" w:hAnsi="Consolas" w:cs="Consolas"/>
+          <w:color w:val="FFFFFF"/>
+          <w:sz w:val="21"/>
+          <w:szCs w:val="21"/>
+          <w:bdr w:val="single" w:sz="6" w:space="2" w:color="737B83" w:frame="1"/>
+          <w:shd w:val="clear" w:color="auto" w:fill="2F3D48"/>
+          <w:lang w:val="en-US"/>
+        </w:rPr>
+        <w:t>inputElement</w:t>
+      </w:r>
+      <w:proofErr w:type="spellEnd"/>
+      <w:r>
+        <w:rPr>
+          <w:rStyle w:val="HTML"/>
+          <w:rFonts w:ascii="Consolas" w:hAnsi="Consolas" w:cs="Consolas"/>
+          <w:color w:val="FFFFFF"/>
+          <w:sz w:val="21"/>
+          <w:szCs w:val="21"/>
+          <w:bdr w:val="single" w:sz="6" w:space="2" w:color="737B83" w:frame="1"/>
+          <w:shd w:val="clear" w:color="auto" w:fill="2F3D48"/>
+          <w:lang w:val="en-US"/>
+        </w:rPr>
+        <w:t>}</w:t>
+      </w:r>
+      <w:r>
+        <w:rPr>
+          <w:rFonts w:ascii="Segoe UI" w:hAnsi="Segoe UI" w:cs="Segoe UI"/>
+          <w:color w:val="212529"/>
+          <w:lang w:val="en-US"/>
+        </w:rPr>
+        <w:t>, </w:t>
+      </w:r>
+      <w:proofErr w:type="spellStart"/>
+      <w:r>
+        <w:rPr>
+          <w:rStyle w:val="HTML"/>
+          <w:rFonts w:ascii="Consolas" w:hAnsi="Consolas" w:cs="Consolas"/>
+          <w:color w:val="FFFFFF"/>
+          <w:sz w:val="21"/>
+          <w:szCs w:val="21"/>
+          <w:bdr w:val="single" w:sz="6" w:space="2" w:color="737B83" w:frame="1"/>
+          <w:shd w:val="clear" w:color="auto" w:fill="2F3D48"/>
+          <w:lang w:val="en-US"/>
+        </w:rPr>
+        <w:t>inputElement</w:t>
+      </w:r>
+      <w:proofErr w:type="spellEnd"/>
+      <w:r>
+        <w:rPr>
+          <w:rFonts w:ascii="Segoe UI" w:hAnsi="Segoe UI" w:cs="Segoe UI"/>
+          <w:color w:val="212529"/>
+          <w:lang w:val="en-US"/>
+        </w:rPr>
+        <w:t> is a reference to the </w:t>
+      </w:r>
+      <w:r>
+        <w:rPr>
+          <w:rStyle w:val="HTML"/>
+          <w:rFonts w:ascii="Consolas" w:hAnsi="Consolas" w:cs="Consolas"/>
+          <w:color w:val="FFFFFF"/>
+          <w:sz w:val="21"/>
+          <w:szCs w:val="21"/>
+          <w:bdr w:val="single" w:sz="6" w:space="2" w:color="737B83" w:frame="1"/>
+          <w:shd w:val="clear" w:color="auto" w:fill="2F3D48"/>
+          <w:lang w:val="en-US"/>
+        </w:rPr>
+        <w:t>input</w:t>
+      </w:r>
+      <w:r>
+        <w:rPr>
+          <w:rFonts w:ascii="Segoe UI" w:hAnsi="Segoe UI" w:cs="Segoe UI"/>
+          <w:color w:val="212529"/>
+          <w:lang w:val="en-US"/>
+        </w:rPr>
+        <w:t> DOM element. We are storing a reference to the </w:t>
+      </w:r>
+      <w:r>
+        <w:rPr>
+          <w:rStyle w:val="HTML"/>
+          <w:rFonts w:ascii="Consolas" w:hAnsi="Consolas" w:cs="Consolas"/>
+          <w:color w:val="FFFFFF"/>
+          <w:sz w:val="21"/>
+          <w:szCs w:val="21"/>
+          <w:bdr w:val="single" w:sz="6" w:space="2" w:color="737B83" w:frame="1"/>
+          <w:shd w:val="clear" w:color="auto" w:fill="2F3D48"/>
+          <w:lang w:val="en-US"/>
+        </w:rPr>
+        <w:t>input</w:t>
+      </w:r>
+      <w:r>
+        <w:rPr>
+          <w:rFonts w:ascii="Segoe UI" w:hAnsi="Segoe UI" w:cs="Segoe UI"/>
+          <w:color w:val="212529"/>
+          <w:lang w:val="en-US"/>
+        </w:rPr>
+        <w:t> DOM element in the </w:t>
+      </w:r>
+      <w:proofErr w:type="spellStart"/>
+      <w:r>
+        <w:rPr>
+          <w:rStyle w:val="HTML"/>
+          <w:rFonts w:ascii="Consolas" w:hAnsi="Consolas" w:cs="Consolas"/>
+          <w:color w:val="FFFFFF"/>
+          <w:sz w:val="21"/>
+          <w:szCs w:val="21"/>
+          <w:bdr w:val="single" w:sz="6" w:space="2" w:color="737B83" w:frame="1"/>
+          <w:shd w:val="clear" w:color="auto" w:fill="2F3D48"/>
+          <w:lang w:val="en-US"/>
+        </w:rPr>
+        <w:t>colorElement</w:t>
+      </w:r>
+      <w:proofErr w:type="spellEnd"/>
+      <w:r>
+        <w:rPr>
+          <w:rFonts w:ascii="Segoe UI" w:hAnsi="Segoe UI" w:cs="Segoe UI"/>
+          <w:color w:val="212529"/>
+          <w:lang w:val="en-US"/>
+        </w:rPr>
+        <w:t> instance property of the </w:t>
+      </w:r>
+      <w:r>
+        <w:rPr>
+          <w:rStyle w:val="HTML"/>
+          <w:rFonts w:ascii="Consolas" w:hAnsi="Consolas" w:cs="Consolas"/>
+          <w:color w:val="FFFFFF"/>
+          <w:sz w:val="21"/>
+          <w:szCs w:val="21"/>
+          <w:bdr w:val="single" w:sz="6" w:space="2" w:color="737B83" w:frame="1"/>
+          <w:shd w:val="clear" w:color="auto" w:fill="2F3D48"/>
+          <w:lang w:val="en-US"/>
+        </w:rPr>
+        <w:t>Color</w:t>
+      </w:r>
+      <w:r>
+        <w:rPr>
+          <w:rFonts w:ascii="Segoe UI" w:hAnsi="Segoe UI" w:cs="Segoe UI"/>
+          <w:color w:val="212529"/>
+          <w:lang w:val="en-US"/>
+        </w:rPr>
+        <w:t> class.</w:t>
+      </w:r>
+    </w:p>
+    <w:p>
+      <w:pPr>
+        <w:pStyle w:val="a8"/>
+        <w:shd w:val="clear" w:color="auto" w:fill="FFFFFF"/>
+        <w:spacing w:before="0" w:beforeAutospacing="0"/>
+        <w:rPr>
+          <w:rFonts w:ascii="Segoe UI" w:hAnsi="Segoe UI" w:cs="Segoe UI"/>
+          <w:color w:val="212529"/>
+          <w:lang w:val="en-US"/>
+        </w:rPr>
+      </w:pPr>
+      <w:r>
+        <w:rPr>
+          <w:rFonts w:ascii="Segoe UI" w:hAnsi="Segoe UI" w:cs="Segoe UI"/>
+          <w:color w:val="212529"/>
+          <w:lang w:val="en-US"/>
+        </w:rPr>
+        <w:t>Please note:</w:t>
+      </w:r>
+    </w:p>
+    <w:p>
+      <w:pPr>
+        <w:pStyle w:val="a8"/>
+        <w:shd w:val="clear" w:color="auto" w:fill="FFFFFF"/>
+        <w:spacing w:before="0" w:beforeAutospacing="0"/>
+        <w:rPr>
+          <w:rFonts w:ascii="Segoe UI" w:hAnsi="Segoe UI" w:cs="Segoe UI"/>
+          <w:color w:val="212529"/>
+          <w:lang w:val="en-US"/>
+        </w:rPr>
+      </w:pPr>
+      <w:hyperlink r:id="rId23" w:anchor="callback-refs" w:tgtFrame="_blank" w:history="1">
+        <w:r>
+          <w:rPr>
+            <w:rStyle w:val="a7"/>
+            <w:rFonts w:ascii="Segoe UI" w:hAnsi="Segoe UI" w:cs="Segoe UI"/>
+            <w:color w:val="007BFF"/>
+            <w:u w:val="none"/>
+            <w:lang w:val="en-US"/>
+          </w:rPr>
+          <w:t>React will call the ref callback with the DOM element when the component mounts, and call it with </w:t>
+        </w:r>
+        <w:r>
+          <w:rPr>
+            <w:rStyle w:val="HTML"/>
+            <w:rFonts w:ascii="Consolas" w:hAnsi="Consolas" w:cs="Consolas"/>
+            <w:color w:val="FFFFFF"/>
+            <w:sz w:val="21"/>
+            <w:szCs w:val="21"/>
+            <w:bdr w:val="single" w:sz="6" w:space="2" w:color="737B83" w:frame="1"/>
+            <w:shd w:val="clear" w:color="auto" w:fill="2F3D48"/>
+            <w:lang w:val="en-US"/>
+          </w:rPr>
+          <w:t>null</w:t>
+        </w:r>
+        <w:r>
+          <w:rPr>
+            <w:rStyle w:val="a7"/>
+            <w:rFonts w:ascii="Segoe UI" w:hAnsi="Segoe UI" w:cs="Segoe UI"/>
+            <w:color w:val="007BFF"/>
+            <w:u w:val="none"/>
+            <w:lang w:val="en-US"/>
+          </w:rPr>
+          <w:t xml:space="preserve"> when it unmounts. Refs </w:t>
+        </w:r>
+        <w:proofErr w:type="gramStart"/>
+        <w:r>
+          <w:rPr>
+            <w:rStyle w:val="a7"/>
+            <w:rFonts w:ascii="Segoe UI" w:hAnsi="Segoe UI" w:cs="Segoe UI"/>
+            <w:color w:val="007BFF"/>
+            <w:u w:val="none"/>
+            <w:lang w:val="en-US"/>
+          </w:rPr>
+          <w:t>are guaranteed</w:t>
+        </w:r>
+        <w:proofErr w:type="gramEnd"/>
+        <w:r>
+          <w:rPr>
+            <w:rStyle w:val="a7"/>
+            <w:rFonts w:ascii="Segoe UI" w:hAnsi="Segoe UI" w:cs="Segoe UI"/>
+            <w:color w:val="007BFF"/>
+            <w:u w:val="none"/>
+            <w:lang w:val="en-US"/>
+          </w:rPr>
+          <w:t xml:space="preserve"> to be up-to-date before </w:t>
+        </w:r>
+        <w:proofErr w:type="spellStart"/>
+        <w:r>
+          <w:rPr>
+            <w:rStyle w:val="HTML"/>
+            <w:rFonts w:ascii="Consolas" w:hAnsi="Consolas" w:cs="Consolas"/>
+            <w:color w:val="FFFFFF"/>
+            <w:sz w:val="21"/>
+            <w:szCs w:val="21"/>
+            <w:bdr w:val="single" w:sz="6" w:space="2" w:color="737B83" w:frame="1"/>
+            <w:shd w:val="clear" w:color="auto" w:fill="2F3D48"/>
+            <w:lang w:val="en-US"/>
+          </w:rPr>
+          <w:t>componentDidMount</w:t>
+        </w:r>
+        <w:proofErr w:type="spellEnd"/>
+        <w:r>
+          <w:rPr>
+            <w:rStyle w:val="a7"/>
+            <w:rFonts w:ascii="Segoe UI" w:hAnsi="Segoe UI" w:cs="Segoe UI"/>
+            <w:color w:val="007BFF"/>
+            <w:u w:val="none"/>
+            <w:lang w:val="en-US"/>
+          </w:rPr>
+          <w:t> or </w:t>
+        </w:r>
+        <w:proofErr w:type="spellStart"/>
+        <w:r>
+          <w:rPr>
+            <w:rStyle w:val="HTML"/>
+            <w:rFonts w:ascii="Consolas" w:hAnsi="Consolas" w:cs="Consolas"/>
+            <w:color w:val="FFFFFF"/>
+            <w:sz w:val="21"/>
+            <w:szCs w:val="21"/>
+            <w:bdr w:val="single" w:sz="6" w:space="2" w:color="737B83" w:frame="1"/>
+            <w:shd w:val="clear" w:color="auto" w:fill="2F3D48"/>
+            <w:lang w:val="en-US"/>
+          </w:rPr>
+          <w:t>componentDidUpdate</w:t>
+        </w:r>
+        <w:proofErr w:type="spellEnd"/>
+        <w:r>
+          <w:rPr>
+            <w:rStyle w:val="a7"/>
+            <w:rFonts w:ascii="Segoe UI" w:hAnsi="Segoe UI" w:cs="Segoe UI"/>
+            <w:color w:val="007BFF"/>
+            <w:u w:val="none"/>
+            <w:lang w:val="en-US"/>
+          </w:rPr>
+          <w:t> fires.</w:t>
+        </w:r>
+      </w:hyperlink>
+    </w:p>
+    <w:p>
+      <w:pPr>
+        <w:rPr>
+          <w:rFonts w:cs="Arial"/>
+          <w:sz w:val="28"/>
+          <w:szCs w:val="28"/>
+          <w:lang w:val="en-US"/>
+        </w:rPr>
+      </w:pPr>
+    </w:p>
+    <w:p>
+      <w:pPr>
+        <w:pStyle w:val="4"/>
+        <w:shd w:val="clear" w:color="auto" w:fill="FFFFFF"/>
+        <w:spacing w:before="0" w:beforeAutospacing="0"/>
+        <w:rPr>
+          <w:rFonts w:ascii="Segoe UI" w:hAnsi="Segoe UI" w:cs="Segoe UI"/>
+          <w:b w:val="0"/>
+          <w:bCs w:val="0"/>
+          <w:color w:val="212529"/>
+          <w:lang w:val="en-US"/>
+        </w:rPr>
+      </w:pPr>
+      <w:proofErr w:type="gramStart"/>
+      <w:r>
+        <w:rPr>
+          <w:rStyle w:val="HTML"/>
+          <w:rFonts w:ascii="Consolas" w:hAnsi="Consolas" w:cs="Consolas"/>
+          <w:b w:val="0"/>
+          <w:bCs w:val="0"/>
+          <w:color w:val="FFFFFF"/>
+          <w:sz w:val="32"/>
+          <w:szCs w:val="32"/>
+          <w:bdr w:val="single" w:sz="6" w:space="2" w:color="737B83" w:frame="1"/>
+          <w:shd w:val="clear" w:color="auto" w:fill="2F3D48"/>
+          <w:lang w:val="en-US"/>
+        </w:rPr>
+        <w:t>componentDidMount()</w:t>
+      </w:r>
+      <w:proofErr w:type="gramEnd"/>
+    </w:p>
+    <w:p>
+      <w:pPr>
+        <w:pStyle w:val="a8"/>
+        <w:shd w:val="clear" w:color="auto" w:fill="FFFFFF"/>
+        <w:spacing w:before="0" w:beforeAutospacing="0"/>
+        <w:rPr>
+          <w:rFonts w:ascii="Segoe UI" w:hAnsi="Segoe UI" w:cs="Segoe UI"/>
+          <w:color w:val="212529"/>
+          <w:lang w:val="en-US"/>
+        </w:rPr>
+      </w:pPr>
+      <w:hyperlink r:id="rId24" w:anchor="componentdidmount" w:tgtFrame="_blank" w:history="1">
+        <w:proofErr w:type="gramStart"/>
+        <w:r>
+          <w:rPr>
+            <w:rStyle w:val="HTML"/>
+            <w:rFonts w:ascii="Consolas" w:hAnsi="Consolas" w:cs="Consolas"/>
+            <w:color w:val="FFFFFF"/>
+            <w:sz w:val="21"/>
+            <w:szCs w:val="21"/>
+            <w:bdr w:val="single" w:sz="6" w:space="2" w:color="737B83" w:frame="1"/>
+            <w:shd w:val="clear" w:color="auto" w:fill="2F3D48"/>
+            <w:lang w:val="en-US"/>
+          </w:rPr>
+          <w:t>componentDidMount(</w:t>
+        </w:r>
+        <w:proofErr w:type="gramEnd"/>
+        <w:r>
+          <w:rPr>
+            <w:rStyle w:val="HTML"/>
+            <w:rFonts w:ascii="Consolas" w:hAnsi="Consolas" w:cs="Consolas"/>
+            <w:color w:val="FFFFFF"/>
+            <w:sz w:val="21"/>
+            <w:szCs w:val="21"/>
+            <w:bdr w:val="single" w:sz="6" w:space="2" w:color="737B83" w:frame="1"/>
+            <w:shd w:val="clear" w:color="auto" w:fill="2F3D48"/>
+            <w:lang w:val="en-US"/>
+          </w:rPr>
+          <w:t>)</w:t>
+        </w:r>
+        <w:r>
+          <w:rPr>
+            <w:rStyle w:val="a7"/>
+            <w:rFonts w:ascii="Segoe UI" w:hAnsi="Segoe UI" w:cs="Segoe UI"/>
+            <w:color w:val="007BFF"/>
+            <w:lang w:val="en-US"/>
+          </w:rPr>
+          <w:t> is invoked immediately after a component is mounted (inserted into the tree)…If you need to load data from a remote endpoint, this is a good place to instantiate the network request.</w:t>
+        </w:r>
+      </w:hyperlink>
+    </w:p>
+    <w:p>
+      <w:pPr>
+        <w:pStyle w:val="4"/>
+        <w:shd w:val="clear" w:color="auto" w:fill="FFFFFF"/>
+        <w:spacing w:before="0" w:beforeAutospacing="0"/>
+        <w:rPr>
+          <w:rFonts w:ascii="Segoe UI" w:hAnsi="Segoe UI" w:cs="Segoe UI"/>
+          <w:b w:val="0"/>
+          <w:bCs w:val="0"/>
+          <w:color w:val="212529"/>
+          <w:lang w:val="en-US"/>
+        </w:rPr>
+      </w:pPr>
+      <w:proofErr w:type="gramStart"/>
+      <w:r>
+        <w:rPr>
+          <w:rStyle w:val="HTML"/>
+          <w:rFonts w:ascii="Consolas" w:hAnsi="Consolas" w:cs="Consolas"/>
+          <w:b w:val="0"/>
+          <w:bCs w:val="0"/>
+          <w:color w:val="FFFFFF"/>
+          <w:sz w:val="32"/>
+          <w:szCs w:val="32"/>
+          <w:bdr w:val="single" w:sz="6" w:space="2" w:color="737B83" w:frame="1"/>
+          <w:shd w:val="clear" w:color="auto" w:fill="2F3D48"/>
+          <w:lang w:val="en-US"/>
+        </w:rPr>
+        <w:t>forceUpdate()</w:t>
+      </w:r>
+      <w:proofErr w:type="gramEnd"/>
+    </w:p>
+    <w:p>
+      <w:pPr>
+        <w:pStyle w:val="a8"/>
+        <w:shd w:val="clear" w:color="auto" w:fill="FFFFFF"/>
+        <w:spacing w:before="0" w:beforeAutospacing="0"/>
+        <w:rPr>
+          <w:rFonts w:ascii="Segoe UI" w:hAnsi="Segoe UI" w:cs="Segoe UI"/>
+          <w:color w:val="212529"/>
+          <w:lang w:val="en-US"/>
+        </w:rPr>
+      </w:pPr>
+      <w:hyperlink r:id="rId25" w:anchor="forceupdate" w:tgtFrame="_blank" w:history="1">
+        <w:r>
+          <w:rPr>
+            <w:rStyle w:val="a7"/>
+            <w:rFonts w:ascii="Segoe UI" w:hAnsi="Segoe UI" w:cs="Segoe UI"/>
+            <w:color w:val="007BFF"/>
+            <w:lang w:val="en-US"/>
+          </w:rPr>
+          <w:t>By default, when your component’s state or props change, your component will re-render. If your </w:t>
+        </w:r>
+        <w:proofErr w:type="gramStart"/>
+        <w:r>
+          <w:rPr>
+            <w:rStyle w:val="HTML"/>
+            <w:rFonts w:ascii="Consolas" w:hAnsi="Consolas" w:cs="Consolas"/>
+            <w:color w:val="FFFFFF"/>
+            <w:sz w:val="21"/>
+            <w:szCs w:val="21"/>
+            <w:bdr w:val="single" w:sz="6" w:space="2" w:color="737B83" w:frame="1"/>
+            <w:shd w:val="clear" w:color="auto" w:fill="2F3D48"/>
+            <w:lang w:val="en-US"/>
+          </w:rPr>
+          <w:t>render(</w:t>
+        </w:r>
+        <w:proofErr w:type="gramEnd"/>
+        <w:r>
+          <w:rPr>
+            <w:rStyle w:val="HTML"/>
+            <w:rFonts w:ascii="Consolas" w:hAnsi="Consolas" w:cs="Consolas"/>
+            <w:color w:val="FFFFFF"/>
+            <w:sz w:val="21"/>
+            <w:szCs w:val="21"/>
+            <w:bdr w:val="single" w:sz="6" w:space="2" w:color="737B83" w:frame="1"/>
+            <w:shd w:val="clear" w:color="auto" w:fill="2F3D48"/>
+            <w:lang w:val="en-US"/>
+          </w:rPr>
+          <w:t>)</w:t>
+        </w:r>
+        <w:r>
+          <w:rPr>
+            <w:rStyle w:val="a7"/>
+            <w:rFonts w:ascii="Segoe UI" w:hAnsi="Segoe UI" w:cs="Segoe UI"/>
+            <w:color w:val="007BFF"/>
+            <w:lang w:val="en-US"/>
+          </w:rPr>
+          <w:t> method depends on some other data, you can tell React that the component needs re-rendering by calling </w:t>
+        </w:r>
+        <w:r>
+          <w:rPr>
+            <w:rStyle w:val="HTML"/>
+            <w:rFonts w:ascii="Consolas" w:hAnsi="Consolas" w:cs="Consolas"/>
+            <w:color w:val="FFFFFF"/>
+            <w:sz w:val="21"/>
+            <w:szCs w:val="21"/>
+            <w:bdr w:val="single" w:sz="6" w:space="2" w:color="737B83" w:frame="1"/>
+            <w:shd w:val="clear" w:color="auto" w:fill="2F3D48"/>
+            <w:lang w:val="en-US"/>
+          </w:rPr>
+          <w:t>forceUpdate()</w:t>
+        </w:r>
+        <w:r>
+          <w:rPr>
+            <w:rStyle w:val="a7"/>
+            <w:rFonts w:ascii="Segoe UI" w:hAnsi="Segoe UI" w:cs="Segoe UI"/>
+            <w:color w:val="007BFF"/>
+            <w:lang w:val="en-US"/>
+          </w:rPr>
+          <w:t>.</w:t>
+        </w:r>
+      </w:hyperlink>
+    </w:p>
+    <w:p>
+      <w:pPr>
+        <w:pStyle w:val="a8"/>
+        <w:shd w:val="clear" w:color="auto" w:fill="FFFFFF"/>
+        <w:spacing w:before="0" w:beforeAutospacing="0"/>
+        <w:rPr>
+          <w:rFonts w:ascii="Segoe UI" w:hAnsi="Segoe UI" w:cs="Segoe UI"/>
+          <w:color w:val="212529"/>
+          <w:lang w:val="en-US"/>
+        </w:rPr>
+      </w:pPr>
+      <w:hyperlink r:id="rId26" w:anchor="forceupdate" w:tgtFrame="_blank" w:history="1">
+        <w:r>
+          <w:rPr>
+            <w:rStyle w:val="a7"/>
+            <w:rFonts w:ascii="Segoe UI" w:hAnsi="Segoe UI" w:cs="Segoe UI"/>
+            <w:color w:val="007BFF"/>
+            <w:lang w:val="en-US"/>
+          </w:rPr>
+          <w:t>Calling </w:t>
+        </w:r>
+        <w:proofErr w:type="gramStart"/>
+        <w:r>
+          <w:rPr>
+            <w:rStyle w:val="HTML"/>
+            <w:rFonts w:ascii="Consolas" w:hAnsi="Consolas" w:cs="Consolas"/>
+            <w:color w:val="FFFFFF"/>
+            <w:sz w:val="21"/>
+            <w:szCs w:val="21"/>
+            <w:bdr w:val="single" w:sz="6" w:space="2" w:color="737B83" w:frame="1"/>
+            <w:shd w:val="clear" w:color="auto" w:fill="2F3D48"/>
+            <w:lang w:val="en-US"/>
+          </w:rPr>
+          <w:t>forceUpdate(</w:t>
+        </w:r>
+        <w:proofErr w:type="gramEnd"/>
+        <w:r>
+          <w:rPr>
+            <w:rStyle w:val="HTML"/>
+            <w:rFonts w:ascii="Consolas" w:hAnsi="Consolas" w:cs="Consolas"/>
+            <w:color w:val="FFFFFF"/>
+            <w:sz w:val="21"/>
+            <w:szCs w:val="21"/>
+            <w:bdr w:val="single" w:sz="6" w:space="2" w:color="737B83" w:frame="1"/>
+            <w:shd w:val="clear" w:color="auto" w:fill="2F3D48"/>
+            <w:lang w:val="en-US"/>
+          </w:rPr>
+          <w:t>)</w:t>
+        </w:r>
+        <w:r>
+          <w:rPr>
+            <w:rStyle w:val="a7"/>
+            <w:rFonts w:ascii="Segoe UI" w:hAnsi="Segoe UI" w:cs="Segoe UI"/>
+            <w:color w:val="007BFF"/>
+            <w:lang w:val="en-US"/>
+          </w:rPr>
+          <w:t> will cause </w:t>
+        </w:r>
+        <w:r>
+          <w:rPr>
+            <w:rStyle w:val="HTML"/>
+            <w:rFonts w:ascii="Consolas" w:hAnsi="Consolas" w:cs="Consolas"/>
+            <w:color w:val="FFFFFF"/>
+            <w:sz w:val="21"/>
+            <w:szCs w:val="21"/>
+            <w:bdr w:val="single" w:sz="6" w:space="2" w:color="737B83" w:frame="1"/>
+            <w:shd w:val="clear" w:color="auto" w:fill="2F3D48"/>
+            <w:lang w:val="en-US"/>
+          </w:rPr>
+          <w:t>render()</w:t>
+        </w:r>
+        <w:r>
+          <w:rPr>
+            <w:rStyle w:val="a7"/>
+            <w:rFonts w:ascii="Segoe UI" w:hAnsi="Segoe UI" w:cs="Segoe UI"/>
+            <w:color w:val="007BFF"/>
+            <w:lang w:val="en-US"/>
+          </w:rPr>
+          <w:t> to be called on the component, skipping </w:t>
+        </w:r>
+        <w:r>
+          <w:rPr>
+            <w:rStyle w:val="HTML"/>
+            <w:rFonts w:ascii="Consolas" w:hAnsi="Consolas" w:cs="Consolas"/>
+            <w:color w:val="FFFFFF"/>
+            <w:sz w:val="21"/>
+            <w:szCs w:val="21"/>
+            <w:bdr w:val="single" w:sz="6" w:space="2" w:color="737B83" w:frame="1"/>
+            <w:shd w:val="clear" w:color="auto" w:fill="2F3D48"/>
+            <w:lang w:val="en-US"/>
+          </w:rPr>
+          <w:t>shouldComponentUpdate()</w:t>
+        </w:r>
+        <w:r>
+          <w:rPr>
+            <w:rStyle w:val="a7"/>
+            <w:rFonts w:ascii="Segoe UI" w:hAnsi="Segoe UI" w:cs="Segoe UI"/>
+            <w:color w:val="007BFF"/>
+            <w:lang w:val="en-US"/>
+          </w:rPr>
+          <w:t>. This will trigger the normal lifecycle methods for child components, including the </w:t>
+        </w:r>
+        <w:proofErr w:type="gramStart"/>
+        <w:r>
+          <w:rPr>
+            <w:rStyle w:val="HTML"/>
+            <w:rFonts w:ascii="Consolas" w:hAnsi="Consolas" w:cs="Consolas"/>
+            <w:color w:val="FFFFFF"/>
+            <w:sz w:val="21"/>
+            <w:szCs w:val="21"/>
+            <w:bdr w:val="single" w:sz="6" w:space="2" w:color="737B83" w:frame="1"/>
+            <w:shd w:val="clear" w:color="auto" w:fill="2F3D48"/>
+            <w:lang w:val="en-US"/>
+          </w:rPr>
+          <w:t>shouldComponentUpdate(</w:t>
+        </w:r>
+        <w:proofErr w:type="gramEnd"/>
+        <w:r>
+          <w:rPr>
+            <w:rStyle w:val="HTML"/>
+            <w:rFonts w:ascii="Consolas" w:hAnsi="Consolas" w:cs="Consolas"/>
+            <w:color w:val="FFFFFF"/>
+            <w:sz w:val="21"/>
+            <w:szCs w:val="21"/>
+            <w:bdr w:val="single" w:sz="6" w:space="2" w:color="737B83" w:frame="1"/>
+            <w:shd w:val="clear" w:color="auto" w:fill="2F3D48"/>
+            <w:lang w:val="en-US"/>
+          </w:rPr>
+          <w:t>)</w:t>
+        </w:r>
+        <w:r>
+          <w:rPr>
+            <w:rStyle w:val="a7"/>
+            <w:rFonts w:ascii="Segoe UI" w:hAnsi="Segoe UI" w:cs="Segoe UI"/>
+            <w:color w:val="007BFF"/>
+            <w:lang w:val="en-US"/>
+          </w:rPr>
+          <w:t> method of each child. React will still only update the DOM if the markup changes.</w:t>
+        </w:r>
+      </w:hyperlink>
+    </w:p>
+    <w:p>
+      <w:pPr>
+        <w:rPr>
+          <w:rFonts w:cs="Arial"/>
+          <w:sz w:val="28"/>
+          <w:szCs w:val="28"/>
+          <w:lang w:val="en-US"/>
+        </w:rPr>
+      </w:pPr>
       <w:bookmarkStart w:id="0" w:name="_GoBack"/>
       <w:bookmarkEnd w:id="0"/>
-    </w:p>
-    <w:p>
-      <w:pPr>
-        <w:jc w:val="both"/>
-        <w:rPr>
-          <w:rFonts w:cs="Arial"/>
-          <w:sz w:val="28"/>
-          <w:szCs w:val="28"/>
-          <w:lang w:val="en-US"/>
-        </w:rPr>
-      </w:pPr>
     </w:p>
     <w:sectPr>
       <w:pgSz w:w="12240" w:h="15840"/>
@@ -10840,6 +12997,155 @@
     </w:lvl>
   </w:abstractNum>
   <w:abstractNum w:abstractNumId="4" w15:restartNumberingAfterBreak="0">
+    <w:nsid w:val="1C2853E4"/>
+    <w:multiLevelType w:val="multilevel"/>
+    <w:tmpl w:val="0E288CDA"/>
+    <w:lvl w:ilvl="0">
+      <w:start w:val="1"/>
+      <w:numFmt w:val="bullet"/>
+      <w:lvlText w:val=""/>
+      <w:lvlJc w:val="left"/>
+      <w:pPr>
+        <w:tabs>
+          <w:tab w:val="num" w:pos="720"/>
+        </w:tabs>
+        <w:ind w:left="720" w:hanging="360"/>
+      </w:pPr>
+      <w:rPr>
+        <w:rFonts w:ascii="Symbol" w:hAnsi="Symbol" w:hint="default"/>
+        <w:sz w:val="20"/>
+      </w:rPr>
+    </w:lvl>
+    <w:lvl w:ilvl="1" w:tentative="1">
+      <w:start w:val="1"/>
+      <w:numFmt w:val="bullet"/>
+      <w:lvlText w:val="o"/>
+      <w:lvlJc w:val="left"/>
+      <w:pPr>
+        <w:tabs>
+          <w:tab w:val="num" w:pos="1440"/>
+        </w:tabs>
+        <w:ind w:left="1440" w:hanging="360"/>
+      </w:pPr>
+      <w:rPr>
+        <w:rFonts w:ascii="Courier New" w:hAnsi="Courier New" w:hint="default"/>
+        <w:sz w:val="20"/>
+      </w:rPr>
+    </w:lvl>
+    <w:lvl w:ilvl="2" w:tentative="1">
+      <w:start w:val="1"/>
+      <w:numFmt w:val="bullet"/>
+      <w:lvlText w:val=""/>
+      <w:lvlJc w:val="left"/>
+      <w:pPr>
+        <w:tabs>
+          <w:tab w:val="num" w:pos="2160"/>
+        </w:tabs>
+        <w:ind w:left="2160" w:hanging="360"/>
+      </w:pPr>
+      <w:rPr>
+        <w:rFonts w:ascii="Wingdings" w:hAnsi="Wingdings" w:hint="default"/>
+        <w:sz w:val="20"/>
+      </w:rPr>
+    </w:lvl>
+    <w:lvl w:ilvl="3" w:tentative="1">
+      <w:start w:val="1"/>
+      <w:numFmt w:val="bullet"/>
+      <w:lvlText w:val=""/>
+      <w:lvlJc w:val="left"/>
+      <w:pPr>
+        <w:tabs>
+          <w:tab w:val="num" w:pos="2880"/>
+        </w:tabs>
+        <w:ind w:left="2880" w:hanging="360"/>
+      </w:pPr>
+      <w:rPr>
+        <w:rFonts w:ascii="Wingdings" w:hAnsi="Wingdings" w:hint="default"/>
+        <w:sz w:val="20"/>
+      </w:rPr>
+    </w:lvl>
+    <w:lvl w:ilvl="4" w:tentative="1">
+      <w:start w:val="1"/>
+      <w:numFmt w:val="bullet"/>
+      <w:lvlText w:val=""/>
+      <w:lvlJc w:val="left"/>
+      <w:pPr>
+        <w:tabs>
+          <w:tab w:val="num" w:pos="3600"/>
+        </w:tabs>
+        <w:ind w:left="3600" w:hanging="360"/>
+      </w:pPr>
+      <w:rPr>
+        <w:rFonts w:ascii="Wingdings" w:hAnsi="Wingdings" w:hint="default"/>
+        <w:sz w:val="20"/>
+      </w:rPr>
+    </w:lvl>
+    <w:lvl w:ilvl="5" w:tentative="1">
+      <w:start w:val="1"/>
+      <w:numFmt w:val="bullet"/>
+      <w:lvlText w:val=""/>
+      <w:lvlJc w:val="left"/>
+      <w:pPr>
+        <w:tabs>
+          <w:tab w:val="num" w:pos="4320"/>
+        </w:tabs>
+        <w:ind w:left="4320" w:hanging="360"/>
+      </w:pPr>
+      <w:rPr>
+        <w:rFonts w:ascii="Wingdings" w:hAnsi="Wingdings" w:hint="default"/>
+        <w:sz w:val="20"/>
+      </w:rPr>
+    </w:lvl>
+    <w:lvl w:ilvl="6" w:tentative="1">
+      <w:start w:val="1"/>
+      <w:numFmt w:val="bullet"/>
+      <w:lvlText w:val=""/>
+      <w:lvlJc w:val="left"/>
+      <w:pPr>
+        <w:tabs>
+          <w:tab w:val="num" w:pos="5040"/>
+        </w:tabs>
+        <w:ind w:left="5040" w:hanging="360"/>
+      </w:pPr>
+      <w:rPr>
+        <w:rFonts w:ascii="Wingdings" w:hAnsi="Wingdings" w:hint="default"/>
+        <w:sz w:val="20"/>
+      </w:rPr>
+    </w:lvl>
+    <w:lvl w:ilvl="7" w:tentative="1">
+      <w:start w:val="1"/>
+      <w:numFmt w:val="bullet"/>
+      <w:lvlText w:val=""/>
+      <w:lvlJc w:val="left"/>
+      <w:pPr>
+        <w:tabs>
+          <w:tab w:val="num" w:pos="5760"/>
+        </w:tabs>
+        <w:ind w:left="5760" w:hanging="360"/>
+      </w:pPr>
+      <w:rPr>
+        <w:rFonts w:ascii="Wingdings" w:hAnsi="Wingdings" w:hint="default"/>
+        <w:sz w:val="20"/>
+      </w:rPr>
+    </w:lvl>
+    <w:lvl w:ilvl="8" w:tentative="1">
+      <w:start w:val="1"/>
+      <w:numFmt w:val="bullet"/>
+      <w:lvlText w:val=""/>
+      <w:lvlJc w:val="left"/>
+      <w:pPr>
+        <w:tabs>
+          <w:tab w:val="num" w:pos="6480"/>
+        </w:tabs>
+        <w:ind w:left="6480" w:hanging="360"/>
+      </w:pPr>
+      <w:rPr>
+        <w:rFonts w:ascii="Wingdings" w:hAnsi="Wingdings" w:hint="default"/>
+        <w:sz w:val="20"/>
+      </w:rPr>
+    </w:lvl>
+  </w:abstractNum>
+  <w:abstractNum w:abstractNumId="5" w15:restartNumberingAfterBreak="0">
     <w:nsid w:val="2BD65C69"/>
     <w:multiLevelType w:val="multilevel"/>
     <w:tmpl w:val="C2A0E820"/>
@@ -10984,7 +13290,7 @@
       </w:rPr>
     </w:lvl>
   </w:abstractNum>
-  <w:abstractNum w:abstractNumId="5" w15:restartNumberingAfterBreak="0">
+  <w:abstractNum w:abstractNumId="6" w15:restartNumberingAfterBreak="0">
     <w:nsid w:val="382B062D"/>
     <w:multiLevelType w:val="multilevel"/>
     <w:tmpl w:val="3BD4A2BA"/>
@@ -11133,7 +13439,7 @@
       </w:rPr>
     </w:lvl>
   </w:abstractNum>
-  <w:abstractNum w:abstractNumId="6" w15:restartNumberingAfterBreak="0">
+  <w:abstractNum w:abstractNumId="7" w15:restartNumberingAfterBreak="0">
     <w:nsid w:val="419C2DA4"/>
     <w:multiLevelType w:val="multilevel"/>
     <w:tmpl w:val="6F964F9C"/>
@@ -11282,7 +13588,7 @@
       </w:rPr>
     </w:lvl>
   </w:abstractNum>
-  <w:abstractNum w:abstractNumId="7" w15:restartNumberingAfterBreak="0">
+  <w:abstractNum w:abstractNumId="8" w15:restartNumberingAfterBreak="0">
     <w:nsid w:val="45230516"/>
     <w:multiLevelType w:val="multilevel"/>
     <w:tmpl w:val="7BDC13FE"/>
@@ -11395,7 +13701,7 @@
       </w:pPr>
     </w:lvl>
   </w:abstractNum>
-  <w:abstractNum w:abstractNumId="8" w15:restartNumberingAfterBreak="0">
+  <w:abstractNum w:abstractNumId="9" w15:restartNumberingAfterBreak="0">
     <w:nsid w:val="50A514B5"/>
     <w:multiLevelType w:val="multilevel"/>
     <w:tmpl w:val="2B781788"/>
@@ -11544,7 +13850,7 @@
       </w:rPr>
     </w:lvl>
   </w:abstractNum>
-  <w:abstractNum w:abstractNumId="9" w15:restartNumberingAfterBreak="0">
+  <w:abstractNum w:abstractNumId="10" w15:restartNumberingAfterBreak="0">
     <w:nsid w:val="531A5938"/>
     <w:multiLevelType w:val="hybridMultilevel"/>
     <w:tmpl w:val="3572CAF0"/>
@@ -11656,7 +13962,7 @@
       </w:rPr>
     </w:lvl>
   </w:abstractNum>
-  <w:abstractNum w:abstractNumId="10" w15:restartNumberingAfterBreak="0">
+  <w:abstractNum w:abstractNumId="11" w15:restartNumberingAfterBreak="0">
     <w:nsid w:val="5C9631FF"/>
     <w:multiLevelType w:val="multilevel"/>
     <w:tmpl w:val="A0D46830"/>
@@ -11805,10 +14111,10 @@
       </w:rPr>
     </w:lvl>
   </w:abstractNum>
-  <w:abstractNum w:abstractNumId="11" w15:restartNumberingAfterBreak="0">
-    <w:nsid w:val="7F57116A"/>
+  <w:abstractNum w:abstractNumId="12" w15:restartNumberingAfterBreak="0">
+    <w:nsid w:val="7C4D66A3"/>
     <w:multiLevelType w:val="multilevel"/>
-    <w:tmpl w:val="8C4E2296"/>
+    <w:tmpl w:val="996A0426"/>
     <w:lvl w:ilvl="0">
       <w:start w:val="1"/>
       <w:numFmt w:val="bullet"/>
@@ -11954,20 +14260,169 @@
       </w:rPr>
     </w:lvl>
   </w:abstractNum>
+  <w:abstractNum w:abstractNumId="13" w15:restartNumberingAfterBreak="0">
+    <w:nsid w:val="7F57116A"/>
+    <w:multiLevelType w:val="multilevel"/>
+    <w:tmpl w:val="8C4E2296"/>
+    <w:lvl w:ilvl="0">
+      <w:start w:val="1"/>
+      <w:numFmt w:val="bullet"/>
+      <w:lvlText w:val=""/>
+      <w:lvlJc w:val="left"/>
+      <w:pPr>
+        <w:tabs>
+          <w:tab w:val="num" w:pos="720"/>
+        </w:tabs>
+        <w:ind w:left="720" w:hanging="360"/>
+      </w:pPr>
+      <w:rPr>
+        <w:rFonts w:ascii="Symbol" w:hAnsi="Symbol" w:hint="default"/>
+        <w:sz w:val="20"/>
+      </w:rPr>
+    </w:lvl>
+    <w:lvl w:ilvl="1" w:tentative="1">
+      <w:start w:val="1"/>
+      <w:numFmt w:val="bullet"/>
+      <w:lvlText w:val="o"/>
+      <w:lvlJc w:val="left"/>
+      <w:pPr>
+        <w:tabs>
+          <w:tab w:val="num" w:pos="1440"/>
+        </w:tabs>
+        <w:ind w:left="1440" w:hanging="360"/>
+      </w:pPr>
+      <w:rPr>
+        <w:rFonts w:ascii="Courier New" w:hAnsi="Courier New" w:hint="default"/>
+        <w:sz w:val="20"/>
+      </w:rPr>
+    </w:lvl>
+    <w:lvl w:ilvl="2" w:tentative="1">
+      <w:start w:val="1"/>
+      <w:numFmt w:val="bullet"/>
+      <w:lvlText w:val=""/>
+      <w:lvlJc w:val="left"/>
+      <w:pPr>
+        <w:tabs>
+          <w:tab w:val="num" w:pos="2160"/>
+        </w:tabs>
+        <w:ind w:left="2160" w:hanging="360"/>
+      </w:pPr>
+      <w:rPr>
+        <w:rFonts w:ascii="Wingdings" w:hAnsi="Wingdings" w:hint="default"/>
+        <w:sz w:val="20"/>
+      </w:rPr>
+    </w:lvl>
+    <w:lvl w:ilvl="3" w:tentative="1">
+      <w:start w:val="1"/>
+      <w:numFmt w:val="bullet"/>
+      <w:lvlText w:val=""/>
+      <w:lvlJc w:val="left"/>
+      <w:pPr>
+        <w:tabs>
+          <w:tab w:val="num" w:pos="2880"/>
+        </w:tabs>
+        <w:ind w:left="2880" w:hanging="360"/>
+      </w:pPr>
+      <w:rPr>
+        <w:rFonts w:ascii="Wingdings" w:hAnsi="Wingdings" w:hint="default"/>
+        <w:sz w:val="20"/>
+      </w:rPr>
+    </w:lvl>
+    <w:lvl w:ilvl="4" w:tentative="1">
+      <w:start w:val="1"/>
+      <w:numFmt w:val="bullet"/>
+      <w:lvlText w:val=""/>
+      <w:lvlJc w:val="left"/>
+      <w:pPr>
+        <w:tabs>
+          <w:tab w:val="num" w:pos="3600"/>
+        </w:tabs>
+        <w:ind w:left="3600" w:hanging="360"/>
+      </w:pPr>
+      <w:rPr>
+        <w:rFonts w:ascii="Wingdings" w:hAnsi="Wingdings" w:hint="default"/>
+        <w:sz w:val="20"/>
+      </w:rPr>
+    </w:lvl>
+    <w:lvl w:ilvl="5" w:tentative="1">
+      <w:start w:val="1"/>
+      <w:numFmt w:val="bullet"/>
+      <w:lvlText w:val=""/>
+      <w:lvlJc w:val="left"/>
+      <w:pPr>
+        <w:tabs>
+          <w:tab w:val="num" w:pos="4320"/>
+        </w:tabs>
+        <w:ind w:left="4320" w:hanging="360"/>
+      </w:pPr>
+      <w:rPr>
+        <w:rFonts w:ascii="Wingdings" w:hAnsi="Wingdings" w:hint="default"/>
+        <w:sz w:val="20"/>
+      </w:rPr>
+    </w:lvl>
+    <w:lvl w:ilvl="6" w:tentative="1">
+      <w:start w:val="1"/>
+      <w:numFmt w:val="bullet"/>
+      <w:lvlText w:val=""/>
+      <w:lvlJc w:val="left"/>
+      <w:pPr>
+        <w:tabs>
+          <w:tab w:val="num" w:pos="5040"/>
+        </w:tabs>
+        <w:ind w:left="5040" w:hanging="360"/>
+      </w:pPr>
+      <w:rPr>
+        <w:rFonts w:ascii="Wingdings" w:hAnsi="Wingdings" w:hint="default"/>
+        <w:sz w:val="20"/>
+      </w:rPr>
+    </w:lvl>
+    <w:lvl w:ilvl="7" w:tentative="1">
+      <w:start w:val="1"/>
+      <w:numFmt w:val="bullet"/>
+      <w:lvlText w:val=""/>
+      <w:lvlJc w:val="left"/>
+      <w:pPr>
+        <w:tabs>
+          <w:tab w:val="num" w:pos="5760"/>
+        </w:tabs>
+        <w:ind w:left="5760" w:hanging="360"/>
+      </w:pPr>
+      <w:rPr>
+        <w:rFonts w:ascii="Wingdings" w:hAnsi="Wingdings" w:hint="default"/>
+        <w:sz w:val="20"/>
+      </w:rPr>
+    </w:lvl>
+    <w:lvl w:ilvl="8" w:tentative="1">
+      <w:start w:val="1"/>
+      <w:numFmt w:val="bullet"/>
+      <w:lvlText w:val=""/>
+      <w:lvlJc w:val="left"/>
+      <w:pPr>
+        <w:tabs>
+          <w:tab w:val="num" w:pos="6480"/>
+        </w:tabs>
+        <w:ind w:left="6480" w:hanging="360"/>
+      </w:pPr>
+      <w:rPr>
+        <w:rFonts w:ascii="Wingdings" w:hAnsi="Wingdings" w:hint="default"/>
+        <w:sz w:val="20"/>
+      </w:rPr>
+    </w:lvl>
+  </w:abstractNum>
   <w:num w:numId="1">
+    <w:abstractNumId w:val="10"/>
+  </w:num>
+  <w:num w:numId="2">
     <w:abstractNumId w:val="9"/>
   </w:num>
-  <w:num w:numId="2">
+  <w:num w:numId="3">
     <w:abstractNumId w:val="8"/>
   </w:num>
-  <w:num w:numId="3">
-    <w:abstractNumId w:val="7"/>
-  </w:num>
   <w:num w:numId="4">
-    <w:abstractNumId w:val="4"/>
+    <w:abstractNumId w:val="5"/>
   </w:num>
   <w:num w:numId="5">
-    <w:abstractNumId w:val="5"/>
+    <w:abstractNumId w:val="6"/>
   </w:num>
   <w:num w:numId="6">
     <w:abstractNumId w:val="2"/>
@@ -11976,7 +14431,7 @@
     <w:abstractNumId w:val="1"/>
   </w:num>
   <w:num w:numId="8">
-    <w:abstractNumId w:val="11"/>
+    <w:abstractNumId w:val="13"/>
   </w:num>
   <w:num w:numId="9">
     <w:abstractNumId w:val="0"/>
@@ -11985,10 +14440,16 @@
     <w:abstractNumId w:val="3"/>
   </w:num>
   <w:num w:numId="11">
-    <w:abstractNumId w:val="10"/>
+    <w:abstractNumId w:val="11"/>
   </w:num>
   <w:num w:numId="12">
-    <w:abstractNumId w:val="6"/>
+    <w:abstractNumId w:val="7"/>
+  </w:num>
+  <w:num w:numId="13">
+    <w:abstractNumId w:val="4"/>
+  </w:num>
+  <w:num w:numId="14">
+    <w:abstractNumId w:val="12"/>
   </w:num>
 </w:numbering>
 </file>

--- a/Course lecture.docx
+++ b/Course lecture.docx
@@ -12119,6 +12119,7 @@
         </w:rPr>
       </w:pPr>
       <w:hyperlink r:id="rId24" w:anchor="componentdidmount" w:tgtFrame="_blank" w:history="1">
+        <w:proofErr w:type="spellStart"/>
         <w:proofErr w:type="gramStart"/>
         <w:r>
           <w:rPr>
@@ -12131,7 +12132,21 @@
             <w:shd w:val="clear" w:color="auto" w:fill="2F3D48"/>
             <w:lang w:val="en-US"/>
           </w:rPr>
-          <w:t>componentDidMount(</w:t>
+          <w:t>componentDidMount</w:t>
+        </w:r>
+        <w:proofErr w:type="spellEnd"/>
+        <w:r>
+          <w:rPr>
+            <w:rStyle w:val="HTML"/>
+            <w:rFonts w:ascii="Consolas" w:hAnsi="Consolas" w:cs="Consolas"/>
+            <w:color w:val="FFFFFF"/>
+            <w:sz w:val="21"/>
+            <w:szCs w:val="21"/>
+            <w:bdr w:val="single" w:sz="6" w:space="2" w:color="737B83" w:frame="1"/>
+            <w:shd w:val="clear" w:color="auto" w:fill="2F3D48"/>
+            <w:lang w:val="en-US"/>
+          </w:rPr>
+          <w:t>(</w:t>
         </w:r>
         <w:proofErr w:type="gramEnd"/>
         <w:r>
@@ -12292,6 +12307,7 @@
           </w:rPr>
           <w:t>Calling </w:t>
         </w:r>
+        <w:proofErr w:type="spellStart"/>
         <w:proofErr w:type="gramStart"/>
         <w:r>
           <w:rPr>
@@ -12304,7 +12320,21 @@
             <w:shd w:val="clear" w:color="auto" w:fill="2F3D48"/>
             <w:lang w:val="en-US"/>
           </w:rPr>
-          <w:t>forceUpdate(</w:t>
+          <w:t>forceUpdate</w:t>
+        </w:r>
+        <w:proofErr w:type="spellEnd"/>
+        <w:r>
+          <w:rPr>
+            <w:rStyle w:val="HTML"/>
+            <w:rFonts w:ascii="Consolas" w:hAnsi="Consolas" w:cs="Consolas"/>
+            <w:color w:val="FFFFFF"/>
+            <w:sz w:val="21"/>
+            <w:szCs w:val="21"/>
+            <w:bdr w:val="single" w:sz="6" w:space="2" w:color="737B83" w:frame="1"/>
+            <w:shd w:val="clear" w:color="auto" w:fill="2F3D48"/>
+            <w:lang w:val="en-US"/>
+          </w:rPr>
+          <w:t>(</w:t>
         </w:r>
         <w:proofErr w:type="gramEnd"/>
         <w:r>
@@ -12421,6 +12451,1439 @@
           <w:lang w:val="en-US"/>
         </w:rPr>
       </w:pPr>
+    </w:p>
+    <w:p>
+      <w:pPr>
+        <w:jc w:val="center"/>
+        <w:rPr>
+          <w:rFonts w:cs="Arial"/>
+          <w:b/>
+          <w:sz w:val="28"/>
+          <w:szCs w:val="28"/>
+          <w:lang w:val="en-US"/>
+        </w:rPr>
+      </w:pPr>
+      <w:r>
+        <w:rPr>
+          <w:rFonts w:cs="Arial"/>
+          <w:b/>
+          <w:sz w:val="28"/>
+          <w:szCs w:val="28"/>
+          <w:lang w:val="en-US"/>
+        </w:rPr>
+        <w:t xml:space="preserve">Lesson 05: Asynchronous </w:t>
+      </w:r>
+      <w:proofErr w:type="spellStart"/>
+      <w:r>
+        <w:rPr>
+          <w:rFonts w:cs="Arial"/>
+          <w:b/>
+          <w:sz w:val="28"/>
+          <w:szCs w:val="28"/>
+          <w:lang w:val="en-US"/>
+        </w:rPr>
+        <w:t>Redux</w:t>
+      </w:r>
+      <w:proofErr w:type="spellEnd"/>
+    </w:p>
+    <w:p>
+      <w:pPr>
+        <w:shd w:val="clear" w:color="auto" w:fill="FFFFFF"/>
+        <w:spacing w:after="100" w:afterAutospacing="1" w:line="240" w:lineRule="auto"/>
+        <w:rPr>
+          <w:rFonts w:ascii="Segoe UI" w:eastAsia="Times New Roman" w:hAnsi="Segoe UI" w:cs="Segoe UI"/>
+          <w:color w:val="212529"/>
+          <w:sz w:val="24"/>
+          <w:szCs w:val="24"/>
+          <w:lang w:val="en-US" w:eastAsia="ru-RU"/>
+        </w:rPr>
+      </w:pPr>
+      <w:r>
+        <w:rPr>
+          <w:rFonts w:ascii="Segoe UI" w:eastAsia="Times New Roman" w:hAnsi="Segoe UI" w:cs="Segoe UI"/>
+          <w:color w:val="212529"/>
+          <w:sz w:val="24"/>
+          <w:szCs w:val="24"/>
+          <w:lang w:val="en-US" w:eastAsia="ru-RU"/>
+        </w:rPr>
+        <w:t xml:space="preserve">The reducer expects to receive an action object, but what if, instead of returning an object, we have our action creator return a </w:t>
+      </w:r>
+      <w:proofErr w:type="gramStart"/>
+      <w:r>
+        <w:rPr>
+          <w:rFonts w:ascii="Segoe UI" w:eastAsia="Times New Roman" w:hAnsi="Segoe UI" w:cs="Segoe UI"/>
+          <w:color w:val="212529"/>
+          <w:sz w:val="24"/>
+          <w:szCs w:val="24"/>
+          <w:lang w:val="en-US" w:eastAsia="ru-RU"/>
+        </w:rPr>
+        <w:t>function?</w:t>
+      </w:r>
+      <w:proofErr w:type="gramEnd"/>
+    </w:p>
+    <w:p>
+      <w:pPr>
+        <w:shd w:val="clear" w:color="auto" w:fill="FFFFFF"/>
+        <w:spacing w:after="100" w:afterAutospacing="1" w:line="240" w:lineRule="auto"/>
+        <w:rPr>
+          <w:rFonts w:ascii="Segoe UI" w:eastAsia="Times New Roman" w:hAnsi="Segoe UI" w:cs="Segoe UI"/>
+          <w:color w:val="212529"/>
+          <w:sz w:val="24"/>
+          <w:szCs w:val="24"/>
+          <w:lang w:val="en-US" w:eastAsia="ru-RU"/>
+        </w:rPr>
+      </w:pPr>
+      <w:r>
+        <w:rPr>
+          <w:rFonts w:ascii="Segoe UI" w:eastAsia="Times New Roman" w:hAnsi="Segoe UI" w:cs="Segoe UI"/>
+          <w:color w:val="212529"/>
+          <w:sz w:val="24"/>
+          <w:szCs w:val="24"/>
+          <w:lang w:val="en-US" w:eastAsia="ru-RU"/>
+        </w:rPr>
+        <w:t>We could use some middleware to check if the returned action is either a function or an object. If the action is an object, then things will work as normal - it will call the reducer passing it the action. However, if the action is a function, it can invoke the function and pass it whatever information it needs (e.g. a reference to the </w:t>
+      </w:r>
+      <w:proofErr w:type="gramStart"/>
+      <w:r>
+        <w:rPr>
+          <w:rFonts w:ascii="Consolas" w:eastAsia="Times New Roman" w:hAnsi="Consolas" w:cs="Consolas"/>
+          <w:color w:val="FFFFFF"/>
+          <w:sz w:val="21"/>
+          <w:szCs w:val="21"/>
+          <w:bdr w:val="single" w:sz="6" w:space="2" w:color="737B83" w:frame="1"/>
+          <w:shd w:val="clear" w:color="auto" w:fill="2F3D48"/>
+          <w:lang w:val="en-US" w:eastAsia="ru-RU"/>
+        </w:rPr>
+        <w:t>dispatch(</w:t>
+      </w:r>
+      <w:proofErr w:type="gramEnd"/>
+      <w:r>
+        <w:rPr>
+          <w:rFonts w:ascii="Consolas" w:eastAsia="Times New Roman" w:hAnsi="Consolas" w:cs="Consolas"/>
+          <w:color w:val="FFFFFF"/>
+          <w:sz w:val="21"/>
+          <w:szCs w:val="21"/>
+          <w:bdr w:val="single" w:sz="6" w:space="2" w:color="737B83" w:frame="1"/>
+          <w:shd w:val="clear" w:color="auto" w:fill="2F3D48"/>
+          <w:lang w:val="en-US" w:eastAsia="ru-RU"/>
+        </w:rPr>
+        <w:t>)</w:t>
+      </w:r>
+      <w:r>
+        <w:rPr>
+          <w:rFonts w:ascii="Segoe UI" w:eastAsia="Times New Roman" w:hAnsi="Segoe UI" w:cs="Segoe UI"/>
+          <w:color w:val="212529"/>
+          <w:sz w:val="24"/>
+          <w:szCs w:val="24"/>
+          <w:lang w:val="en-US" w:eastAsia="ru-RU"/>
+        </w:rPr>
+        <w:t> method). This function could do anything it needs to do, like making asynchronous network requests, and can then dispatch a </w:t>
+      </w:r>
+      <w:r>
+        <w:rPr>
+          <w:rFonts w:ascii="Segoe UI" w:eastAsia="Times New Roman" w:hAnsi="Segoe UI" w:cs="Segoe UI"/>
+          <w:i/>
+          <w:iCs/>
+          <w:color w:val="212529"/>
+          <w:sz w:val="24"/>
+          <w:szCs w:val="24"/>
+          <w:lang w:val="en-US" w:eastAsia="ru-RU"/>
+        </w:rPr>
+        <w:t>different</w:t>
+      </w:r>
+      <w:r>
+        <w:rPr>
+          <w:rFonts w:ascii="Segoe UI" w:eastAsia="Times New Roman" w:hAnsi="Segoe UI" w:cs="Segoe UI"/>
+          <w:color w:val="212529"/>
+          <w:sz w:val="24"/>
+          <w:szCs w:val="24"/>
+          <w:lang w:val="en-US" w:eastAsia="ru-RU"/>
+        </w:rPr>
+        <w:t> action (that returns a regular object) when its finished.</w:t>
+      </w:r>
+    </w:p>
+    <w:p>
+      <w:pPr>
+        <w:shd w:val="clear" w:color="auto" w:fill="FFFFFF"/>
+        <w:spacing w:after="100" w:afterAutospacing="1" w:line="240" w:lineRule="auto"/>
+        <w:rPr>
+          <w:rFonts w:ascii="Segoe UI" w:eastAsia="Times New Roman" w:hAnsi="Segoe UI" w:cs="Segoe UI"/>
+          <w:color w:val="212529"/>
+          <w:sz w:val="24"/>
+          <w:szCs w:val="24"/>
+          <w:lang w:val="en-US" w:eastAsia="ru-RU"/>
+        </w:rPr>
+      </w:pPr>
+      <w:r>
+        <w:rPr>
+          <w:rFonts w:ascii="Segoe UI" w:eastAsia="Times New Roman" w:hAnsi="Segoe UI" w:cs="Segoe UI"/>
+          <w:color w:val="212529"/>
+          <w:sz w:val="24"/>
+          <w:szCs w:val="24"/>
+          <w:lang w:val="en-US" w:eastAsia="ru-RU"/>
+        </w:rPr>
+        <w:t>An action creator that returns a function might look something like this:</w:t>
+      </w:r>
+    </w:p>
+    <w:p>
+      <w:pPr>
+        <w:shd w:val="clear" w:color="auto" w:fill="292929"/>
+        <w:tabs>
+          <w:tab w:val="left" w:pos="916"/>
+          <w:tab w:val="left" w:pos="1832"/>
+          <w:tab w:val="left" w:pos="2748"/>
+          <w:tab w:val="left" w:pos="3664"/>
+          <w:tab w:val="left" w:pos="4580"/>
+          <w:tab w:val="left" w:pos="5496"/>
+          <w:tab w:val="left" w:pos="6412"/>
+          <w:tab w:val="left" w:pos="7328"/>
+          <w:tab w:val="left" w:pos="8244"/>
+          <w:tab w:val="left" w:pos="9160"/>
+          <w:tab w:val="left" w:pos="10076"/>
+          <w:tab w:val="left" w:pos="10992"/>
+          <w:tab w:val="left" w:pos="11908"/>
+          <w:tab w:val="left" w:pos="12824"/>
+          <w:tab w:val="left" w:pos="13740"/>
+          <w:tab w:val="left" w:pos="14656"/>
+        </w:tabs>
+        <w:spacing w:after="0" w:line="240" w:lineRule="auto"/>
+        <w:rPr>
+          <w:rFonts w:ascii="Consolas" w:eastAsia="Times New Roman" w:hAnsi="Consolas" w:cs="Consolas"/>
+          <w:color w:val="FAFAFA"/>
+          <w:sz w:val="20"/>
+          <w:szCs w:val="20"/>
+          <w:lang w:val="en-US" w:eastAsia="ru-RU"/>
+        </w:rPr>
+      </w:pPr>
+      <w:proofErr w:type="gramStart"/>
+      <w:r>
+        <w:rPr>
+          <w:rFonts w:ascii="Consolas" w:eastAsia="Times New Roman" w:hAnsi="Consolas" w:cs="Consolas"/>
+          <w:color w:val="FAFAFA"/>
+          <w:sz w:val="20"/>
+          <w:szCs w:val="20"/>
+          <w:lang w:val="en-US" w:eastAsia="ru-RU"/>
+        </w:rPr>
+        <w:t>function</w:t>
+      </w:r>
+      <w:proofErr w:type="gramEnd"/>
+      <w:r>
+        <w:rPr>
+          <w:rFonts w:ascii="Consolas" w:eastAsia="Times New Roman" w:hAnsi="Consolas" w:cs="Consolas"/>
+          <w:color w:val="FAFAFA"/>
+          <w:sz w:val="20"/>
+          <w:szCs w:val="20"/>
+          <w:lang w:val="en-US" w:eastAsia="ru-RU"/>
+        </w:rPr>
+        <w:t xml:space="preserve"> </w:t>
+      </w:r>
+      <w:proofErr w:type="spellStart"/>
+      <w:r>
+        <w:rPr>
+          <w:rFonts w:ascii="Consolas" w:eastAsia="Times New Roman" w:hAnsi="Consolas" w:cs="Consolas"/>
+          <w:color w:val="FAFAFA"/>
+          <w:sz w:val="20"/>
+          <w:szCs w:val="20"/>
+          <w:lang w:val="en-US" w:eastAsia="ru-RU"/>
+        </w:rPr>
+        <w:t>asyncActionCreator</w:t>
+      </w:r>
+      <w:proofErr w:type="spellEnd"/>
+      <w:r>
+        <w:rPr>
+          <w:rFonts w:ascii="Consolas" w:eastAsia="Times New Roman" w:hAnsi="Consolas" w:cs="Consolas"/>
+          <w:color w:val="FAFAFA"/>
+          <w:sz w:val="20"/>
+          <w:szCs w:val="20"/>
+          <w:lang w:val="en-US" w:eastAsia="ru-RU"/>
+        </w:rPr>
+        <w:t xml:space="preserve"> (id) {</w:t>
+      </w:r>
+    </w:p>
+    <w:p>
+      <w:pPr>
+        <w:shd w:val="clear" w:color="auto" w:fill="292929"/>
+        <w:tabs>
+          <w:tab w:val="left" w:pos="916"/>
+          <w:tab w:val="left" w:pos="1832"/>
+          <w:tab w:val="left" w:pos="2748"/>
+          <w:tab w:val="left" w:pos="3664"/>
+          <w:tab w:val="left" w:pos="4580"/>
+          <w:tab w:val="left" w:pos="5496"/>
+          <w:tab w:val="left" w:pos="6412"/>
+          <w:tab w:val="left" w:pos="7328"/>
+          <w:tab w:val="left" w:pos="8244"/>
+          <w:tab w:val="left" w:pos="9160"/>
+          <w:tab w:val="left" w:pos="10076"/>
+          <w:tab w:val="left" w:pos="10992"/>
+          <w:tab w:val="left" w:pos="11908"/>
+          <w:tab w:val="left" w:pos="12824"/>
+          <w:tab w:val="left" w:pos="13740"/>
+          <w:tab w:val="left" w:pos="14656"/>
+        </w:tabs>
+        <w:spacing w:after="0" w:line="240" w:lineRule="auto"/>
+        <w:rPr>
+          <w:rFonts w:ascii="Consolas" w:eastAsia="Times New Roman" w:hAnsi="Consolas" w:cs="Consolas"/>
+          <w:color w:val="FAFAFA"/>
+          <w:sz w:val="20"/>
+          <w:szCs w:val="20"/>
+          <w:lang w:val="en-US" w:eastAsia="ru-RU"/>
+        </w:rPr>
+      </w:pPr>
+      <w:r>
+        <w:rPr>
+          <w:rFonts w:ascii="Consolas" w:eastAsia="Times New Roman" w:hAnsi="Consolas" w:cs="Consolas"/>
+          <w:color w:val="FAFAFA"/>
+          <w:sz w:val="20"/>
+          <w:szCs w:val="20"/>
+          <w:lang w:val="en-US" w:eastAsia="ru-RU"/>
+        </w:rPr>
+        <w:t xml:space="preserve">  </w:t>
+      </w:r>
+      <w:proofErr w:type="gramStart"/>
+      <w:r>
+        <w:rPr>
+          <w:rFonts w:ascii="Consolas" w:eastAsia="Times New Roman" w:hAnsi="Consolas" w:cs="Consolas"/>
+          <w:color w:val="FAFAFA"/>
+          <w:sz w:val="20"/>
+          <w:szCs w:val="20"/>
+          <w:lang w:val="en-US" w:eastAsia="ru-RU"/>
+        </w:rPr>
+        <w:t>return</w:t>
+      </w:r>
+      <w:proofErr w:type="gramEnd"/>
+      <w:r>
+        <w:rPr>
+          <w:rFonts w:ascii="Consolas" w:eastAsia="Times New Roman" w:hAnsi="Consolas" w:cs="Consolas"/>
+          <w:color w:val="FAFAFA"/>
+          <w:sz w:val="20"/>
+          <w:szCs w:val="20"/>
+          <w:lang w:val="en-US" w:eastAsia="ru-RU"/>
+        </w:rPr>
+        <w:t xml:space="preserve"> (dispatch) =&gt; {</w:t>
+      </w:r>
+    </w:p>
+    <w:p>
+      <w:pPr>
+        <w:shd w:val="clear" w:color="auto" w:fill="292929"/>
+        <w:tabs>
+          <w:tab w:val="left" w:pos="916"/>
+          <w:tab w:val="left" w:pos="1832"/>
+          <w:tab w:val="left" w:pos="2748"/>
+          <w:tab w:val="left" w:pos="3664"/>
+          <w:tab w:val="left" w:pos="4580"/>
+          <w:tab w:val="left" w:pos="5496"/>
+          <w:tab w:val="left" w:pos="6412"/>
+          <w:tab w:val="left" w:pos="7328"/>
+          <w:tab w:val="left" w:pos="8244"/>
+          <w:tab w:val="left" w:pos="9160"/>
+          <w:tab w:val="left" w:pos="10076"/>
+          <w:tab w:val="left" w:pos="10992"/>
+          <w:tab w:val="left" w:pos="11908"/>
+          <w:tab w:val="left" w:pos="12824"/>
+          <w:tab w:val="left" w:pos="13740"/>
+          <w:tab w:val="left" w:pos="14656"/>
+        </w:tabs>
+        <w:spacing w:after="0" w:line="240" w:lineRule="auto"/>
+        <w:rPr>
+          <w:rFonts w:ascii="Consolas" w:eastAsia="Times New Roman" w:hAnsi="Consolas" w:cs="Consolas"/>
+          <w:color w:val="FAFAFA"/>
+          <w:sz w:val="20"/>
+          <w:szCs w:val="20"/>
+          <w:lang w:val="en-US" w:eastAsia="ru-RU"/>
+        </w:rPr>
+      </w:pPr>
+      <w:r>
+        <w:rPr>
+          <w:rFonts w:ascii="Consolas" w:eastAsia="Times New Roman" w:hAnsi="Consolas" w:cs="Consolas"/>
+          <w:color w:val="FAFAFA"/>
+          <w:sz w:val="20"/>
+          <w:szCs w:val="20"/>
+          <w:lang w:val="en-US" w:eastAsia="ru-RU"/>
+        </w:rPr>
+        <w:t xml:space="preserve">    </w:t>
+      </w:r>
+      <w:proofErr w:type="gramStart"/>
+      <w:r>
+        <w:rPr>
+          <w:rFonts w:ascii="Consolas" w:eastAsia="Times New Roman" w:hAnsi="Consolas" w:cs="Consolas"/>
+          <w:color w:val="FAFAFA"/>
+          <w:sz w:val="20"/>
+          <w:szCs w:val="20"/>
+          <w:lang w:val="en-US" w:eastAsia="ru-RU"/>
+        </w:rPr>
+        <w:t>return</w:t>
+      </w:r>
+      <w:proofErr w:type="gramEnd"/>
+      <w:r>
+        <w:rPr>
+          <w:rFonts w:ascii="Consolas" w:eastAsia="Times New Roman" w:hAnsi="Consolas" w:cs="Consolas"/>
+          <w:color w:val="FAFAFA"/>
+          <w:sz w:val="20"/>
+          <w:szCs w:val="20"/>
+          <w:lang w:val="en-US" w:eastAsia="ru-RU"/>
+        </w:rPr>
+        <w:t xml:space="preserve"> </w:t>
+      </w:r>
+      <w:proofErr w:type="spellStart"/>
+      <w:r>
+        <w:rPr>
+          <w:rFonts w:ascii="Consolas" w:eastAsia="Times New Roman" w:hAnsi="Consolas" w:cs="Consolas"/>
+          <w:color w:val="FAFAFA"/>
+          <w:sz w:val="20"/>
+          <w:szCs w:val="20"/>
+          <w:lang w:val="en-US" w:eastAsia="ru-RU"/>
+        </w:rPr>
+        <w:t>API.fetchUser</w:t>
+      </w:r>
+      <w:proofErr w:type="spellEnd"/>
+      <w:r>
+        <w:rPr>
+          <w:rFonts w:ascii="Consolas" w:eastAsia="Times New Roman" w:hAnsi="Consolas" w:cs="Consolas"/>
+          <w:color w:val="FAFAFA"/>
+          <w:sz w:val="20"/>
+          <w:szCs w:val="20"/>
+          <w:lang w:val="en-US" w:eastAsia="ru-RU"/>
+        </w:rPr>
+        <w:t>(id)</w:t>
+      </w:r>
+    </w:p>
+    <w:p>
+      <w:pPr>
+        <w:shd w:val="clear" w:color="auto" w:fill="292929"/>
+        <w:tabs>
+          <w:tab w:val="left" w:pos="916"/>
+          <w:tab w:val="left" w:pos="1832"/>
+          <w:tab w:val="left" w:pos="2748"/>
+          <w:tab w:val="left" w:pos="3664"/>
+          <w:tab w:val="left" w:pos="4580"/>
+          <w:tab w:val="left" w:pos="5496"/>
+          <w:tab w:val="left" w:pos="6412"/>
+          <w:tab w:val="left" w:pos="7328"/>
+          <w:tab w:val="left" w:pos="8244"/>
+          <w:tab w:val="left" w:pos="9160"/>
+          <w:tab w:val="left" w:pos="10076"/>
+          <w:tab w:val="left" w:pos="10992"/>
+          <w:tab w:val="left" w:pos="11908"/>
+          <w:tab w:val="left" w:pos="12824"/>
+          <w:tab w:val="left" w:pos="13740"/>
+          <w:tab w:val="left" w:pos="14656"/>
+        </w:tabs>
+        <w:spacing w:after="0" w:line="240" w:lineRule="auto"/>
+        <w:rPr>
+          <w:rFonts w:ascii="Consolas" w:eastAsia="Times New Roman" w:hAnsi="Consolas" w:cs="Consolas"/>
+          <w:color w:val="FAFAFA"/>
+          <w:sz w:val="20"/>
+          <w:szCs w:val="20"/>
+          <w:lang w:val="en-US" w:eastAsia="ru-RU"/>
+        </w:rPr>
+      </w:pPr>
+      <w:r>
+        <w:rPr>
+          <w:rFonts w:ascii="Consolas" w:eastAsia="Times New Roman" w:hAnsi="Consolas" w:cs="Consolas"/>
+          <w:color w:val="FAFAFA"/>
+          <w:sz w:val="20"/>
+          <w:szCs w:val="20"/>
+          <w:lang w:val="en-US" w:eastAsia="ru-RU"/>
+        </w:rPr>
+        <w:t xml:space="preserve">    .</w:t>
+      </w:r>
+      <w:proofErr w:type="gramStart"/>
+      <w:r>
+        <w:rPr>
+          <w:rFonts w:ascii="Consolas" w:eastAsia="Times New Roman" w:hAnsi="Consolas" w:cs="Consolas"/>
+          <w:color w:val="FAFAFA"/>
+          <w:sz w:val="20"/>
+          <w:szCs w:val="20"/>
+          <w:lang w:val="en-US" w:eastAsia="ru-RU"/>
+        </w:rPr>
+        <w:t>then(</w:t>
+      </w:r>
+      <w:proofErr w:type="gramEnd"/>
+      <w:r>
+        <w:rPr>
+          <w:rFonts w:ascii="Consolas" w:eastAsia="Times New Roman" w:hAnsi="Consolas" w:cs="Consolas"/>
+          <w:color w:val="FAFAFA"/>
+          <w:sz w:val="20"/>
+          <w:szCs w:val="20"/>
+          <w:lang w:val="en-US" w:eastAsia="ru-RU"/>
+        </w:rPr>
+        <w:t>(user) =&gt; {</w:t>
+      </w:r>
+    </w:p>
+    <w:p>
+      <w:pPr>
+        <w:shd w:val="clear" w:color="auto" w:fill="292929"/>
+        <w:tabs>
+          <w:tab w:val="left" w:pos="916"/>
+          <w:tab w:val="left" w:pos="1832"/>
+          <w:tab w:val="left" w:pos="2748"/>
+          <w:tab w:val="left" w:pos="3664"/>
+          <w:tab w:val="left" w:pos="4580"/>
+          <w:tab w:val="left" w:pos="5496"/>
+          <w:tab w:val="left" w:pos="6412"/>
+          <w:tab w:val="left" w:pos="7328"/>
+          <w:tab w:val="left" w:pos="8244"/>
+          <w:tab w:val="left" w:pos="9160"/>
+          <w:tab w:val="left" w:pos="10076"/>
+          <w:tab w:val="left" w:pos="10992"/>
+          <w:tab w:val="left" w:pos="11908"/>
+          <w:tab w:val="left" w:pos="12824"/>
+          <w:tab w:val="left" w:pos="13740"/>
+          <w:tab w:val="left" w:pos="14656"/>
+        </w:tabs>
+        <w:spacing w:after="0" w:line="240" w:lineRule="auto"/>
+        <w:rPr>
+          <w:rFonts w:ascii="Consolas" w:eastAsia="Times New Roman" w:hAnsi="Consolas" w:cs="Consolas"/>
+          <w:color w:val="FAFAFA"/>
+          <w:sz w:val="20"/>
+          <w:szCs w:val="20"/>
+          <w:lang w:eastAsia="ru-RU"/>
+        </w:rPr>
+      </w:pPr>
+      <w:r>
+        <w:rPr>
+          <w:rFonts w:ascii="Consolas" w:eastAsia="Times New Roman" w:hAnsi="Consolas" w:cs="Consolas"/>
+          <w:color w:val="FAFAFA"/>
+          <w:sz w:val="20"/>
+          <w:szCs w:val="20"/>
+          <w:lang w:val="en-US" w:eastAsia="ru-RU"/>
+        </w:rPr>
+        <w:t xml:space="preserve">      </w:t>
+      </w:r>
+      <w:proofErr w:type="spellStart"/>
+      <w:r>
+        <w:rPr>
+          <w:rFonts w:ascii="Consolas" w:eastAsia="Times New Roman" w:hAnsi="Consolas" w:cs="Consolas"/>
+          <w:color w:val="FAFAFA"/>
+          <w:sz w:val="20"/>
+          <w:szCs w:val="20"/>
+          <w:lang w:eastAsia="ru-RU"/>
+        </w:rPr>
+        <w:t>dispatch</w:t>
+      </w:r>
+      <w:proofErr w:type="spellEnd"/>
+      <w:r>
+        <w:rPr>
+          <w:rFonts w:ascii="Consolas" w:eastAsia="Times New Roman" w:hAnsi="Consolas" w:cs="Consolas"/>
+          <w:color w:val="FAFAFA"/>
+          <w:sz w:val="20"/>
+          <w:szCs w:val="20"/>
+          <w:lang w:eastAsia="ru-RU"/>
+        </w:rPr>
+        <w:t>(</w:t>
+      </w:r>
+      <w:proofErr w:type="spellStart"/>
+      <w:r>
+        <w:rPr>
+          <w:rFonts w:ascii="Consolas" w:eastAsia="Times New Roman" w:hAnsi="Consolas" w:cs="Consolas"/>
+          <w:color w:val="FAFAFA"/>
+          <w:sz w:val="20"/>
+          <w:szCs w:val="20"/>
+          <w:lang w:eastAsia="ru-RU"/>
+        </w:rPr>
+        <w:t>addUser</w:t>
+      </w:r>
+      <w:proofErr w:type="spellEnd"/>
+      <w:r>
+        <w:rPr>
+          <w:rFonts w:ascii="Consolas" w:eastAsia="Times New Roman" w:hAnsi="Consolas" w:cs="Consolas"/>
+          <w:color w:val="FAFAFA"/>
+          <w:sz w:val="20"/>
+          <w:szCs w:val="20"/>
+          <w:lang w:eastAsia="ru-RU"/>
+        </w:rPr>
+        <w:t>(</w:t>
+      </w:r>
+      <w:proofErr w:type="spellStart"/>
+      <w:r>
+        <w:rPr>
+          <w:rFonts w:ascii="Consolas" w:eastAsia="Times New Roman" w:hAnsi="Consolas" w:cs="Consolas"/>
+          <w:color w:val="FAFAFA"/>
+          <w:sz w:val="20"/>
+          <w:szCs w:val="20"/>
+          <w:lang w:eastAsia="ru-RU"/>
+        </w:rPr>
+        <w:t>user</w:t>
+      </w:r>
+      <w:proofErr w:type="spellEnd"/>
+      <w:r>
+        <w:rPr>
+          <w:rFonts w:ascii="Consolas" w:eastAsia="Times New Roman" w:hAnsi="Consolas" w:cs="Consolas"/>
+          <w:color w:val="FAFAFA"/>
+          <w:sz w:val="20"/>
+          <w:szCs w:val="20"/>
+          <w:lang w:eastAsia="ru-RU"/>
+        </w:rPr>
+        <w:t>));</w:t>
+      </w:r>
+    </w:p>
+    <w:p>
+      <w:pPr>
+        <w:shd w:val="clear" w:color="auto" w:fill="292929"/>
+        <w:tabs>
+          <w:tab w:val="left" w:pos="916"/>
+          <w:tab w:val="left" w:pos="1832"/>
+          <w:tab w:val="left" w:pos="2748"/>
+          <w:tab w:val="left" w:pos="3664"/>
+          <w:tab w:val="left" w:pos="4580"/>
+          <w:tab w:val="left" w:pos="5496"/>
+          <w:tab w:val="left" w:pos="6412"/>
+          <w:tab w:val="left" w:pos="7328"/>
+          <w:tab w:val="left" w:pos="8244"/>
+          <w:tab w:val="left" w:pos="9160"/>
+          <w:tab w:val="left" w:pos="10076"/>
+          <w:tab w:val="left" w:pos="10992"/>
+          <w:tab w:val="left" w:pos="11908"/>
+          <w:tab w:val="left" w:pos="12824"/>
+          <w:tab w:val="left" w:pos="13740"/>
+          <w:tab w:val="left" w:pos="14656"/>
+        </w:tabs>
+        <w:spacing w:after="0" w:line="240" w:lineRule="auto"/>
+        <w:rPr>
+          <w:rFonts w:ascii="Consolas" w:eastAsia="Times New Roman" w:hAnsi="Consolas" w:cs="Consolas"/>
+          <w:color w:val="FAFAFA"/>
+          <w:sz w:val="20"/>
+          <w:szCs w:val="20"/>
+          <w:lang w:eastAsia="ru-RU"/>
+        </w:rPr>
+      </w:pPr>
+      <w:r>
+        <w:rPr>
+          <w:rFonts w:ascii="Consolas" w:eastAsia="Times New Roman" w:hAnsi="Consolas" w:cs="Consolas"/>
+          <w:color w:val="FAFAFA"/>
+          <w:sz w:val="20"/>
+          <w:szCs w:val="20"/>
+          <w:lang w:eastAsia="ru-RU"/>
+        </w:rPr>
+        <w:t xml:space="preserve">    });</w:t>
+      </w:r>
+    </w:p>
+    <w:p>
+      <w:pPr>
+        <w:shd w:val="clear" w:color="auto" w:fill="292929"/>
+        <w:tabs>
+          <w:tab w:val="left" w:pos="916"/>
+          <w:tab w:val="left" w:pos="1832"/>
+          <w:tab w:val="left" w:pos="2748"/>
+          <w:tab w:val="left" w:pos="3664"/>
+          <w:tab w:val="left" w:pos="4580"/>
+          <w:tab w:val="left" w:pos="5496"/>
+          <w:tab w:val="left" w:pos="6412"/>
+          <w:tab w:val="left" w:pos="7328"/>
+          <w:tab w:val="left" w:pos="8244"/>
+          <w:tab w:val="left" w:pos="9160"/>
+          <w:tab w:val="left" w:pos="10076"/>
+          <w:tab w:val="left" w:pos="10992"/>
+          <w:tab w:val="left" w:pos="11908"/>
+          <w:tab w:val="left" w:pos="12824"/>
+          <w:tab w:val="left" w:pos="13740"/>
+          <w:tab w:val="left" w:pos="14656"/>
+        </w:tabs>
+        <w:spacing w:after="0" w:line="240" w:lineRule="auto"/>
+        <w:rPr>
+          <w:rFonts w:ascii="Consolas" w:eastAsia="Times New Roman" w:hAnsi="Consolas" w:cs="Consolas"/>
+          <w:color w:val="FAFAFA"/>
+          <w:sz w:val="20"/>
+          <w:szCs w:val="20"/>
+          <w:lang w:eastAsia="ru-RU"/>
+        </w:rPr>
+      </w:pPr>
+      <w:r>
+        <w:rPr>
+          <w:rFonts w:ascii="Consolas" w:eastAsia="Times New Roman" w:hAnsi="Consolas" w:cs="Consolas"/>
+          <w:color w:val="FAFAFA"/>
+          <w:sz w:val="20"/>
+          <w:szCs w:val="20"/>
+          <w:lang w:eastAsia="ru-RU"/>
+        </w:rPr>
+        <w:t xml:space="preserve">  };</w:t>
+      </w:r>
+    </w:p>
+    <w:p>
+      <w:pPr>
+        <w:shd w:val="clear" w:color="auto" w:fill="292929"/>
+        <w:tabs>
+          <w:tab w:val="left" w:pos="916"/>
+          <w:tab w:val="left" w:pos="1832"/>
+          <w:tab w:val="left" w:pos="2748"/>
+          <w:tab w:val="left" w:pos="3664"/>
+          <w:tab w:val="left" w:pos="4580"/>
+          <w:tab w:val="left" w:pos="5496"/>
+          <w:tab w:val="left" w:pos="6412"/>
+          <w:tab w:val="left" w:pos="7328"/>
+          <w:tab w:val="left" w:pos="8244"/>
+          <w:tab w:val="left" w:pos="9160"/>
+          <w:tab w:val="left" w:pos="10076"/>
+          <w:tab w:val="left" w:pos="10992"/>
+          <w:tab w:val="left" w:pos="11908"/>
+          <w:tab w:val="left" w:pos="12824"/>
+          <w:tab w:val="left" w:pos="13740"/>
+          <w:tab w:val="left" w:pos="14656"/>
+        </w:tabs>
+        <w:spacing w:after="0" w:line="240" w:lineRule="auto"/>
+        <w:rPr>
+          <w:rFonts w:ascii="Consolas" w:eastAsia="Times New Roman" w:hAnsi="Consolas" w:cs="Consolas"/>
+          <w:color w:val="FAFAFA"/>
+          <w:sz w:val="24"/>
+          <w:szCs w:val="24"/>
+          <w:lang w:eastAsia="ru-RU"/>
+        </w:rPr>
+      </w:pPr>
+      <w:r>
+        <w:rPr>
+          <w:rFonts w:ascii="Consolas" w:eastAsia="Times New Roman" w:hAnsi="Consolas" w:cs="Consolas"/>
+          <w:color w:val="FAFAFA"/>
+          <w:sz w:val="20"/>
+          <w:szCs w:val="20"/>
+          <w:lang w:eastAsia="ru-RU"/>
+        </w:rPr>
+        <w:t>}</w:t>
+      </w:r>
+    </w:p>
+    <w:p>
+      <w:pPr>
+        <w:jc w:val="both"/>
+        <w:rPr>
+          <w:rFonts w:cs="Arial"/>
+          <w:sz w:val="28"/>
+          <w:szCs w:val="28"/>
+          <w:lang w:val="en-US"/>
+        </w:rPr>
+      </w:pPr>
+    </w:p>
+    <w:p>
+      <w:pPr>
+        <w:pStyle w:val="a8"/>
+        <w:shd w:val="clear" w:color="auto" w:fill="FFFFFF"/>
+        <w:spacing w:before="0" w:beforeAutospacing="0"/>
+        <w:rPr>
+          <w:rFonts w:ascii="Segoe UI" w:hAnsi="Segoe UI" w:cs="Segoe UI"/>
+          <w:color w:val="212529"/>
+          <w:lang w:val="en-US"/>
+        </w:rPr>
+      </w:pPr>
+      <w:proofErr w:type="gramStart"/>
+      <w:r>
+        <w:rPr>
+          <w:rFonts w:ascii="Segoe UI" w:hAnsi="Segoe UI" w:cs="Segoe UI"/>
+          <w:color w:val="212529"/>
+          <w:lang w:val="en-US"/>
+        </w:rPr>
+        <w:t>We'll</w:t>
+      </w:r>
+      <w:proofErr w:type="gramEnd"/>
+      <w:r>
+        <w:rPr>
+          <w:rFonts w:ascii="Segoe UI" w:hAnsi="Segoe UI" w:cs="Segoe UI"/>
+          <w:color w:val="212529"/>
+          <w:lang w:val="en-US"/>
+        </w:rPr>
+        <w:t xml:space="preserve"> be adding the </w:t>
+      </w:r>
+      <w:proofErr w:type="spellStart"/>
+      <w:r>
+        <w:rPr>
+          <w:rFonts w:ascii="Segoe UI" w:hAnsi="Segoe UI" w:cs="Segoe UI"/>
+          <w:color w:val="212529"/>
+        </w:rPr>
+        <w:fldChar w:fldCharType="begin"/>
+      </w:r>
+      <w:r>
+        <w:rPr>
+          <w:rFonts w:ascii="Segoe UI" w:hAnsi="Segoe UI" w:cs="Segoe UI"/>
+          <w:color w:val="212529"/>
+          <w:lang w:val="en-US"/>
+        </w:rPr>
+        <w:instrText xml:space="preserve"> HYPERLINK "https://github.com/gaearon/redux-thunk" \t "_blank" </w:instrText>
+      </w:r>
+      <w:r>
+        <w:rPr>
+          <w:rFonts w:ascii="Segoe UI" w:hAnsi="Segoe UI" w:cs="Segoe UI"/>
+          <w:color w:val="212529"/>
+        </w:rPr>
+        <w:fldChar w:fldCharType="separate"/>
+      </w:r>
+      <w:r>
+        <w:rPr>
+          <w:rStyle w:val="a7"/>
+          <w:rFonts w:ascii="Segoe UI" w:hAnsi="Segoe UI" w:cs="Segoe UI"/>
+          <w:color w:val="007BFF"/>
+          <w:lang w:val="en-US"/>
+        </w:rPr>
+        <w:t>redux-thunk</w:t>
+      </w:r>
+      <w:proofErr w:type="spellEnd"/>
+      <w:r>
+        <w:rPr>
+          <w:rStyle w:val="a7"/>
+          <w:rFonts w:ascii="Segoe UI" w:hAnsi="Segoe UI" w:cs="Segoe UI"/>
+          <w:color w:val="007BFF"/>
+          <w:lang w:val="en-US"/>
+        </w:rPr>
+        <w:t xml:space="preserve"> library</w:t>
+      </w:r>
+      <w:r>
+        <w:rPr>
+          <w:rFonts w:ascii="Segoe UI" w:hAnsi="Segoe UI" w:cs="Segoe UI"/>
+          <w:color w:val="212529"/>
+        </w:rPr>
+        <w:fldChar w:fldCharType="end"/>
+      </w:r>
+      <w:r>
+        <w:rPr>
+          <w:rFonts w:ascii="Segoe UI" w:hAnsi="Segoe UI" w:cs="Segoe UI"/>
+          <w:color w:val="212529"/>
+          <w:lang w:val="en-US"/>
+        </w:rPr>
+        <w:t> in the following video, so you'll need this:</w:t>
+      </w:r>
+    </w:p>
+    <w:p>
+      <w:pPr>
+        <w:pStyle w:val="HTML0"/>
+        <w:shd w:val="clear" w:color="auto" w:fill="292929"/>
+        <w:rPr>
+          <w:rFonts w:ascii="Consolas" w:hAnsi="Consolas" w:cs="Consolas"/>
+          <w:color w:val="FAFAFA"/>
+          <w:sz w:val="24"/>
+          <w:szCs w:val="24"/>
+          <w:lang w:val="en-US"/>
+        </w:rPr>
+      </w:pPr>
+      <w:r>
+        <w:rPr>
+          <w:rStyle w:val="HTML"/>
+          <w:rFonts w:ascii="Consolas" w:hAnsi="Consolas" w:cs="Consolas"/>
+          <w:color w:val="FAFAFA"/>
+          <w:lang w:val="en-US"/>
+        </w:rPr>
+        <w:t>&lt;</w:t>
+      </w:r>
+      <w:proofErr w:type="gramStart"/>
+      <w:r>
+        <w:rPr>
+          <w:rStyle w:val="HTML"/>
+          <w:rFonts w:ascii="Consolas" w:hAnsi="Consolas" w:cs="Consolas"/>
+          <w:color w:val="FAFAFA"/>
+          <w:lang w:val="en-US"/>
+        </w:rPr>
+        <w:t>script</w:t>
+      </w:r>
+      <w:proofErr w:type="gramEnd"/>
+      <w:r>
+        <w:rPr>
+          <w:rStyle w:val="HTML"/>
+          <w:rFonts w:ascii="Consolas" w:hAnsi="Consolas" w:cs="Consolas"/>
+          <w:color w:val="FAFAFA"/>
+          <w:lang w:val="en-US"/>
+        </w:rPr>
+        <w:t xml:space="preserve"> src="https://unpkg.com/redux-thunk@2.2.0/dist/redux-thunk.min.js"&gt;&lt;/script&gt;</w:t>
+      </w:r>
+    </w:p>
+    <w:p>
+      <w:pPr>
+        <w:jc w:val="both"/>
+        <w:rPr>
+          <w:rFonts w:cs="Arial"/>
+          <w:sz w:val="28"/>
+          <w:szCs w:val="28"/>
+          <w:lang w:val="en-US"/>
+        </w:rPr>
+      </w:pPr>
+    </w:p>
+    <w:p>
+      <w:pPr>
+        <w:shd w:val="clear" w:color="auto" w:fill="FFFFFF"/>
+        <w:spacing w:after="100" w:afterAutospacing="1" w:line="240" w:lineRule="auto"/>
+        <w:rPr>
+          <w:rFonts w:ascii="Segoe UI" w:eastAsia="Times New Roman" w:hAnsi="Segoe UI" w:cs="Segoe UI"/>
+          <w:color w:val="212529"/>
+          <w:sz w:val="24"/>
+          <w:szCs w:val="24"/>
+          <w:lang w:val="en-US" w:eastAsia="ru-RU"/>
+        </w:rPr>
+      </w:pPr>
+      <w:r>
+        <w:rPr>
+          <w:rFonts w:ascii="Segoe UI" w:eastAsia="Times New Roman" w:hAnsi="Segoe UI" w:cs="Segoe UI"/>
+          <w:color w:val="212529"/>
+          <w:sz w:val="24"/>
+          <w:szCs w:val="24"/>
+          <w:lang w:val="en-US" w:eastAsia="ru-RU"/>
+        </w:rPr>
+        <w:t>Remember middleware executes in the order it is listed in the </w:t>
+      </w:r>
+      <w:proofErr w:type="spellStart"/>
+      <w:proofErr w:type="gramStart"/>
+      <w:r>
+        <w:rPr>
+          <w:rFonts w:ascii="Consolas" w:eastAsia="Times New Roman" w:hAnsi="Consolas" w:cs="Consolas"/>
+          <w:color w:val="FFFFFF"/>
+          <w:sz w:val="21"/>
+          <w:szCs w:val="21"/>
+          <w:bdr w:val="single" w:sz="6" w:space="2" w:color="737B83" w:frame="1"/>
+          <w:shd w:val="clear" w:color="auto" w:fill="2F3D48"/>
+          <w:lang w:val="en-US" w:eastAsia="ru-RU"/>
+        </w:rPr>
+        <w:t>applyMiddleware</w:t>
+      </w:r>
+      <w:proofErr w:type="spellEnd"/>
+      <w:r>
+        <w:rPr>
+          <w:rFonts w:ascii="Consolas" w:eastAsia="Times New Roman" w:hAnsi="Consolas" w:cs="Consolas"/>
+          <w:color w:val="FFFFFF"/>
+          <w:sz w:val="21"/>
+          <w:szCs w:val="21"/>
+          <w:bdr w:val="single" w:sz="6" w:space="2" w:color="737B83" w:frame="1"/>
+          <w:shd w:val="clear" w:color="auto" w:fill="2F3D48"/>
+          <w:lang w:val="en-US" w:eastAsia="ru-RU"/>
+        </w:rPr>
+        <w:t>(</w:t>
+      </w:r>
+      <w:proofErr w:type="gramEnd"/>
+      <w:r>
+        <w:rPr>
+          <w:rFonts w:ascii="Consolas" w:eastAsia="Times New Roman" w:hAnsi="Consolas" w:cs="Consolas"/>
+          <w:color w:val="FFFFFF"/>
+          <w:sz w:val="21"/>
+          <w:szCs w:val="21"/>
+          <w:bdr w:val="single" w:sz="6" w:space="2" w:color="737B83" w:frame="1"/>
+          <w:shd w:val="clear" w:color="auto" w:fill="2F3D48"/>
+          <w:lang w:val="en-US" w:eastAsia="ru-RU"/>
+        </w:rPr>
+        <w:t>)</w:t>
+      </w:r>
+      <w:r>
+        <w:rPr>
+          <w:rFonts w:ascii="Segoe UI" w:eastAsia="Times New Roman" w:hAnsi="Segoe UI" w:cs="Segoe UI"/>
+          <w:color w:val="212529"/>
+          <w:sz w:val="24"/>
+          <w:szCs w:val="24"/>
+          <w:lang w:val="en-US" w:eastAsia="ru-RU"/>
+        </w:rPr>
+        <w:t> function.</w:t>
+      </w:r>
+    </w:p>
+    <w:p>
+      <w:pPr>
+        <w:pStyle w:val="2"/>
+        <w:shd w:val="clear" w:color="auto" w:fill="FFFFFF"/>
+        <w:spacing w:before="0"/>
+        <w:rPr>
+          <w:rFonts w:ascii="Segoe UI" w:hAnsi="Segoe UI" w:cs="Segoe UI"/>
+          <w:color w:val="212529"/>
+          <w:lang w:val="en-US"/>
+        </w:rPr>
+      </w:pPr>
+      <w:r>
+        <w:rPr>
+          <w:rFonts w:ascii="Segoe UI" w:hAnsi="Segoe UI" w:cs="Segoe UI"/>
+          <w:b/>
+          <w:bCs/>
+          <w:color w:val="212529"/>
+          <w:lang w:val="en-US"/>
+        </w:rPr>
+        <w:t xml:space="preserve">Benefits of </w:t>
+      </w:r>
+      <w:proofErr w:type="spellStart"/>
+      <w:r>
+        <w:rPr>
+          <w:rFonts w:ascii="Segoe UI" w:hAnsi="Segoe UI" w:cs="Segoe UI"/>
+          <w:b/>
+          <w:bCs/>
+          <w:color w:val="212529"/>
+          <w:lang w:val="en-US"/>
+        </w:rPr>
+        <w:t>Thunks</w:t>
+      </w:r>
+      <w:proofErr w:type="spellEnd"/>
+    </w:p>
+    <w:p>
+      <w:pPr>
+        <w:pStyle w:val="a8"/>
+        <w:shd w:val="clear" w:color="auto" w:fill="FFFFFF"/>
+        <w:spacing w:before="0" w:beforeAutospacing="0"/>
+        <w:rPr>
+          <w:rFonts w:ascii="Segoe UI" w:hAnsi="Segoe UI" w:cs="Segoe UI"/>
+          <w:color w:val="212529"/>
+          <w:lang w:val="en-US"/>
+        </w:rPr>
+      </w:pPr>
+      <w:r>
+        <w:rPr>
+          <w:rFonts w:ascii="Segoe UI" w:hAnsi="Segoe UI" w:cs="Segoe UI"/>
+          <w:color w:val="212529"/>
+          <w:lang w:val="en-US"/>
+        </w:rPr>
+        <w:t xml:space="preserve">Out of the box, the </w:t>
+      </w:r>
+      <w:proofErr w:type="spellStart"/>
+      <w:proofErr w:type="gramStart"/>
+      <w:r>
+        <w:rPr>
+          <w:rFonts w:ascii="Segoe UI" w:hAnsi="Segoe UI" w:cs="Segoe UI"/>
+          <w:color w:val="212529"/>
+          <w:lang w:val="en-US"/>
+        </w:rPr>
+        <w:t>Redux</w:t>
+      </w:r>
+      <w:proofErr w:type="spellEnd"/>
+      <w:proofErr w:type="gramEnd"/>
+      <w:r>
+        <w:rPr>
+          <w:rFonts w:ascii="Segoe UI" w:hAnsi="Segoe UI" w:cs="Segoe UI"/>
+          <w:color w:val="212529"/>
+          <w:lang w:val="en-US"/>
+        </w:rPr>
+        <w:t xml:space="preserve"> store can only support the </w:t>
+      </w:r>
+      <w:r>
+        <w:rPr>
+          <w:rStyle w:val="a9"/>
+          <w:color w:val="212529"/>
+          <w:lang w:val="en-US"/>
+        </w:rPr>
+        <w:t>synchronous</w:t>
+      </w:r>
+      <w:r>
+        <w:rPr>
+          <w:rFonts w:ascii="Segoe UI" w:hAnsi="Segoe UI" w:cs="Segoe UI"/>
+          <w:color w:val="212529"/>
+          <w:lang w:val="en-US"/>
+        </w:rPr>
+        <w:t> flow of data. Middleware like </w:t>
+      </w:r>
+      <w:proofErr w:type="spellStart"/>
+      <w:r>
+        <w:rPr>
+          <w:rStyle w:val="a3"/>
+          <w:rFonts w:ascii="Segoe UI" w:hAnsi="Segoe UI" w:cs="Segoe UI"/>
+          <w:color w:val="212529"/>
+          <w:lang w:val="en-US"/>
+        </w:rPr>
+        <w:t>thunk</w:t>
+      </w:r>
+      <w:proofErr w:type="spellEnd"/>
+      <w:r>
+        <w:rPr>
+          <w:rFonts w:ascii="Segoe UI" w:hAnsi="Segoe UI" w:cs="Segoe UI"/>
+          <w:color w:val="212529"/>
+          <w:lang w:val="en-US"/>
+        </w:rPr>
+        <w:t> helps support </w:t>
+      </w:r>
+      <w:proofErr w:type="spellStart"/>
+      <w:r>
+        <w:rPr>
+          <w:rStyle w:val="a9"/>
+          <w:color w:val="212529"/>
+          <w:lang w:val="en-US"/>
+        </w:rPr>
+        <w:t>asynchronicity</w:t>
+      </w:r>
+      <w:r>
+        <w:rPr>
+          <w:rFonts w:ascii="Segoe UI" w:hAnsi="Segoe UI" w:cs="Segoe UI"/>
+          <w:color w:val="212529"/>
+          <w:lang w:val="en-US"/>
+        </w:rPr>
+        <w:t>in</w:t>
+      </w:r>
+      <w:proofErr w:type="spellEnd"/>
+      <w:r>
+        <w:rPr>
+          <w:rFonts w:ascii="Segoe UI" w:hAnsi="Segoe UI" w:cs="Segoe UI"/>
+          <w:color w:val="212529"/>
+          <w:lang w:val="en-US"/>
+        </w:rPr>
+        <w:t xml:space="preserve"> a </w:t>
+      </w:r>
+      <w:proofErr w:type="spellStart"/>
+      <w:proofErr w:type="gramStart"/>
+      <w:r>
+        <w:rPr>
+          <w:rFonts w:ascii="Segoe UI" w:hAnsi="Segoe UI" w:cs="Segoe UI"/>
+          <w:color w:val="212529"/>
+          <w:lang w:val="en-US"/>
+        </w:rPr>
+        <w:t>Redux</w:t>
+      </w:r>
+      <w:proofErr w:type="spellEnd"/>
+      <w:proofErr w:type="gramEnd"/>
+      <w:r>
+        <w:rPr>
+          <w:rFonts w:ascii="Segoe UI" w:hAnsi="Segoe UI" w:cs="Segoe UI"/>
+          <w:color w:val="212529"/>
+          <w:lang w:val="en-US"/>
+        </w:rPr>
+        <w:t xml:space="preserve"> application. You can think of </w:t>
+      </w:r>
+      <w:proofErr w:type="spellStart"/>
+      <w:r>
+        <w:rPr>
+          <w:rFonts w:ascii="Segoe UI" w:hAnsi="Segoe UI" w:cs="Segoe UI"/>
+          <w:color w:val="212529"/>
+          <w:lang w:val="en-US"/>
+        </w:rPr>
+        <w:t>thunk</w:t>
+      </w:r>
+      <w:proofErr w:type="spellEnd"/>
+      <w:r>
+        <w:rPr>
+          <w:rFonts w:ascii="Segoe UI" w:hAnsi="Segoe UI" w:cs="Segoe UI"/>
+          <w:color w:val="212529"/>
+          <w:lang w:val="en-US"/>
+        </w:rPr>
+        <w:t xml:space="preserve"> as a wrapper for the store’s </w:t>
+      </w:r>
+      <w:proofErr w:type="gramStart"/>
+      <w:r>
+        <w:rPr>
+          <w:rStyle w:val="HTML"/>
+          <w:rFonts w:ascii="Consolas" w:hAnsi="Consolas" w:cs="Consolas"/>
+          <w:color w:val="FFFFFF"/>
+          <w:sz w:val="21"/>
+          <w:szCs w:val="21"/>
+          <w:bdr w:val="single" w:sz="6" w:space="2" w:color="737B83" w:frame="1"/>
+          <w:shd w:val="clear" w:color="auto" w:fill="2F3D48"/>
+          <w:lang w:val="en-US"/>
+        </w:rPr>
+        <w:t>dispatch(</w:t>
+      </w:r>
+      <w:proofErr w:type="gramEnd"/>
+      <w:r>
+        <w:rPr>
+          <w:rStyle w:val="HTML"/>
+          <w:rFonts w:ascii="Consolas" w:hAnsi="Consolas" w:cs="Consolas"/>
+          <w:color w:val="FFFFFF"/>
+          <w:sz w:val="21"/>
+          <w:szCs w:val="21"/>
+          <w:bdr w:val="single" w:sz="6" w:space="2" w:color="737B83" w:frame="1"/>
+          <w:shd w:val="clear" w:color="auto" w:fill="2F3D48"/>
+          <w:lang w:val="en-US"/>
+        </w:rPr>
+        <w:t>)</w:t>
+      </w:r>
+      <w:r>
+        <w:rPr>
+          <w:rFonts w:ascii="Segoe UI" w:hAnsi="Segoe UI" w:cs="Segoe UI"/>
+          <w:color w:val="212529"/>
+          <w:lang w:val="en-US"/>
+        </w:rPr>
+        <w:t xml:space="preserve"> method; rather than returning action objects, we can use </w:t>
+      </w:r>
+      <w:proofErr w:type="spellStart"/>
+      <w:r>
+        <w:rPr>
+          <w:rFonts w:ascii="Segoe UI" w:hAnsi="Segoe UI" w:cs="Segoe UI"/>
+          <w:color w:val="212529"/>
+          <w:lang w:val="en-US"/>
+        </w:rPr>
+        <w:t>thunk</w:t>
+      </w:r>
+      <w:proofErr w:type="spellEnd"/>
+      <w:r>
+        <w:rPr>
+          <w:rFonts w:ascii="Segoe UI" w:hAnsi="Segoe UI" w:cs="Segoe UI"/>
+          <w:color w:val="212529"/>
+          <w:lang w:val="en-US"/>
+        </w:rPr>
+        <w:t xml:space="preserve"> action creators to dispatch functions (or even or Promises).</w:t>
+      </w:r>
+    </w:p>
+    <w:p>
+      <w:pPr>
+        <w:pStyle w:val="a8"/>
+        <w:shd w:val="clear" w:color="auto" w:fill="FFFFFF"/>
+        <w:spacing w:before="0" w:beforeAutospacing="0"/>
+        <w:rPr>
+          <w:rFonts w:ascii="Segoe UI" w:hAnsi="Segoe UI" w:cs="Segoe UI"/>
+          <w:color w:val="212529"/>
+          <w:lang w:val="en-US"/>
+        </w:rPr>
+      </w:pPr>
+      <w:r>
+        <w:rPr>
+          <w:rFonts w:ascii="Segoe UI" w:hAnsi="Segoe UI" w:cs="Segoe UI"/>
+          <w:color w:val="212529"/>
+          <w:lang w:val="en-US"/>
+        </w:rPr>
+        <w:lastRenderedPageBreak/>
+        <w:t xml:space="preserve">Without </w:t>
+      </w:r>
+      <w:proofErr w:type="spellStart"/>
+      <w:r>
+        <w:rPr>
+          <w:rFonts w:ascii="Segoe UI" w:hAnsi="Segoe UI" w:cs="Segoe UI"/>
+          <w:color w:val="212529"/>
+          <w:lang w:val="en-US"/>
+        </w:rPr>
+        <w:t>thunks</w:t>
+      </w:r>
+      <w:proofErr w:type="spellEnd"/>
+      <w:r>
+        <w:rPr>
+          <w:rFonts w:ascii="Segoe UI" w:hAnsi="Segoe UI" w:cs="Segoe UI"/>
+          <w:color w:val="212529"/>
+          <w:lang w:val="en-US"/>
+        </w:rPr>
+        <w:t>, synchronous dispatches are the default. We </w:t>
+      </w:r>
+      <w:r>
+        <w:rPr>
+          <w:rStyle w:val="a9"/>
+          <w:color w:val="212529"/>
+          <w:lang w:val="en-US"/>
+        </w:rPr>
+        <w:t>could</w:t>
+      </w:r>
+      <w:r>
+        <w:rPr>
+          <w:rFonts w:ascii="Segoe UI" w:hAnsi="Segoe UI" w:cs="Segoe UI"/>
+          <w:color w:val="212529"/>
+          <w:lang w:val="en-US"/>
+        </w:rPr>
+        <w:t> still make API calls from React components (e.g., using the </w:t>
+      </w:r>
+      <w:proofErr w:type="spellStart"/>
+      <w:proofErr w:type="gramStart"/>
+      <w:r>
+        <w:rPr>
+          <w:rStyle w:val="HTML"/>
+          <w:rFonts w:ascii="Consolas" w:hAnsi="Consolas" w:cs="Consolas"/>
+          <w:color w:val="FFFFFF"/>
+          <w:sz w:val="21"/>
+          <w:szCs w:val="21"/>
+          <w:bdr w:val="single" w:sz="6" w:space="2" w:color="737B83" w:frame="1"/>
+          <w:shd w:val="clear" w:color="auto" w:fill="2F3D48"/>
+          <w:lang w:val="en-US"/>
+        </w:rPr>
+        <w:t>componentDidMount</w:t>
+      </w:r>
+      <w:proofErr w:type="spellEnd"/>
+      <w:r>
+        <w:rPr>
+          <w:rStyle w:val="HTML"/>
+          <w:rFonts w:ascii="Consolas" w:hAnsi="Consolas" w:cs="Consolas"/>
+          <w:color w:val="FFFFFF"/>
+          <w:sz w:val="21"/>
+          <w:szCs w:val="21"/>
+          <w:bdr w:val="single" w:sz="6" w:space="2" w:color="737B83" w:frame="1"/>
+          <w:shd w:val="clear" w:color="auto" w:fill="2F3D48"/>
+          <w:lang w:val="en-US"/>
+        </w:rPr>
+        <w:t>(</w:t>
+      </w:r>
+      <w:proofErr w:type="gramEnd"/>
+      <w:r>
+        <w:rPr>
+          <w:rStyle w:val="HTML"/>
+          <w:rFonts w:ascii="Consolas" w:hAnsi="Consolas" w:cs="Consolas"/>
+          <w:color w:val="FFFFFF"/>
+          <w:sz w:val="21"/>
+          <w:szCs w:val="21"/>
+          <w:bdr w:val="single" w:sz="6" w:space="2" w:color="737B83" w:frame="1"/>
+          <w:shd w:val="clear" w:color="auto" w:fill="2F3D48"/>
+          <w:lang w:val="en-US"/>
+        </w:rPr>
+        <w:t>)</w:t>
+      </w:r>
+      <w:r>
+        <w:rPr>
+          <w:rFonts w:ascii="Segoe UI" w:hAnsi="Segoe UI" w:cs="Segoe UI"/>
+          <w:color w:val="212529"/>
+          <w:lang w:val="en-US"/>
+        </w:rPr>
+        <w:t xml:space="preserve"> lifecycle method to make these requests) -- but using </w:t>
+      </w:r>
+      <w:proofErr w:type="spellStart"/>
+      <w:r>
+        <w:rPr>
+          <w:rFonts w:ascii="Segoe UI" w:hAnsi="Segoe UI" w:cs="Segoe UI"/>
+          <w:color w:val="212529"/>
+          <w:lang w:val="en-US"/>
+        </w:rPr>
+        <w:t>thunk</w:t>
+      </w:r>
+      <w:proofErr w:type="spellEnd"/>
+      <w:r>
+        <w:rPr>
+          <w:rFonts w:ascii="Segoe UI" w:hAnsi="Segoe UI" w:cs="Segoe UI"/>
+          <w:color w:val="212529"/>
+          <w:lang w:val="en-US"/>
+        </w:rPr>
+        <w:t xml:space="preserve"> middleware gives us a cleaner separation of concerns. Components </w:t>
+      </w:r>
+      <w:proofErr w:type="gramStart"/>
+      <w:r>
+        <w:rPr>
+          <w:rFonts w:ascii="Segoe UI" w:hAnsi="Segoe UI" w:cs="Segoe UI"/>
+          <w:color w:val="212529"/>
+          <w:lang w:val="en-US"/>
+        </w:rPr>
+        <w:t>don't</w:t>
+      </w:r>
+      <w:proofErr w:type="gramEnd"/>
+      <w:r>
+        <w:rPr>
+          <w:rFonts w:ascii="Segoe UI" w:hAnsi="Segoe UI" w:cs="Segoe UI"/>
+          <w:color w:val="212529"/>
+          <w:lang w:val="en-US"/>
+        </w:rPr>
+        <w:t xml:space="preserve"> need to handle what happens after an asynchronous call, since API logic is </w:t>
+      </w:r>
+      <w:r>
+        <w:rPr>
+          <w:rStyle w:val="a9"/>
+          <w:color w:val="212529"/>
+          <w:lang w:val="en-US"/>
+        </w:rPr>
+        <w:t>moved away</w:t>
+      </w:r>
+      <w:r>
+        <w:rPr>
+          <w:rFonts w:ascii="Segoe UI" w:hAnsi="Segoe UI" w:cs="Segoe UI"/>
+          <w:color w:val="212529"/>
+          <w:lang w:val="en-US"/>
+        </w:rPr>
+        <w:t xml:space="preserve"> from components to action creators. This also lends itself to greater predictability, since action creators will become the source of every change in state. With </w:t>
+      </w:r>
+      <w:proofErr w:type="spellStart"/>
+      <w:r>
+        <w:rPr>
+          <w:rFonts w:ascii="Segoe UI" w:hAnsi="Segoe UI" w:cs="Segoe UI"/>
+          <w:color w:val="212529"/>
+          <w:lang w:val="en-US"/>
+        </w:rPr>
+        <w:t>thunks</w:t>
+      </w:r>
+      <w:proofErr w:type="spellEnd"/>
+      <w:r>
+        <w:rPr>
+          <w:rFonts w:ascii="Segoe UI" w:hAnsi="Segoe UI" w:cs="Segoe UI"/>
+          <w:color w:val="212529"/>
+          <w:lang w:val="en-US"/>
+        </w:rPr>
+        <w:t>, we can dispatch an action only when the server request is resolved!</w:t>
+      </w:r>
+    </w:p>
+    <w:p>
+      <w:pPr>
+        <w:pStyle w:val="a8"/>
+        <w:shd w:val="clear" w:color="auto" w:fill="FFFFFF"/>
+        <w:spacing w:before="0" w:beforeAutospacing="0"/>
+        <w:rPr>
+          <w:rFonts w:ascii="Segoe UI" w:hAnsi="Segoe UI" w:cs="Segoe UI"/>
+          <w:color w:val="212529"/>
+          <w:lang w:val="en-US"/>
+        </w:rPr>
+      </w:pPr>
+      <w:r>
+        <w:rPr>
+          <w:rFonts w:ascii="Segoe UI" w:hAnsi="Segoe UI" w:cs="Segoe UI"/>
+          <w:color w:val="212529"/>
+          <w:lang w:val="en-US"/>
+        </w:rPr>
+        <w:t xml:space="preserve"> I encourage </w:t>
+      </w:r>
+      <w:proofErr w:type="gramStart"/>
+      <w:r>
+        <w:rPr>
+          <w:rFonts w:ascii="Segoe UI" w:hAnsi="Segoe UI" w:cs="Segoe UI"/>
+          <w:color w:val="212529"/>
+          <w:lang w:val="en-US"/>
+        </w:rPr>
+        <w:t>to read</w:t>
+      </w:r>
+      <w:proofErr w:type="gramEnd"/>
+      <w:r>
+        <w:rPr>
+          <w:rFonts w:ascii="Segoe UI" w:hAnsi="Segoe UI" w:cs="Segoe UI"/>
+          <w:color w:val="212529"/>
+          <w:lang w:val="en-US"/>
+        </w:rPr>
+        <w:t xml:space="preserve"> up on both of the other (popular) options.</w:t>
+      </w:r>
+    </w:p>
+    <w:p>
+      <w:pPr>
+        <w:numPr>
+          <w:ilvl w:val="0"/>
+          <w:numId w:val="15"/>
+        </w:numPr>
+        <w:shd w:val="clear" w:color="auto" w:fill="FFFFFF"/>
+        <w:spacing w:before="100" w:beforeAutospacing="1" w:after="100" w:afterAutospacing="1" w:line="240" w:lineRule="auto"/>
+        <w:rPr>
+          <w:rFonts w:ascii="Segoe UI" w:hAnsi="Segoe UI" w:cs="Segoe UI"/>
+          <w:color w:val="212529"/>
+          <w:lang w:val="en-US"/>
+        </w:rPr>
+      </w:pPr>
+      <w:hyperlink r:id="rId27" w:tgtFrame="_blank" w:history="1">
+        <w:r>
+          <w:rPr>
+            <w:rStyle w:val="a7"/>
+            <w:rFonts w:ascii="Segoe UI" w:hAnsi="Segoe UI" w:cs="Segoe UI"/>
+            <w:color w:val="007BFF"/>
+            <w:lang w:val="en-US"/>
+          </w:rPr>
+          <w:t>Redux Promise</w:t>
+        </w:r>
+      </w:hyperlink>
+      <w:r>
+        <w:rPr>
+          <w:rFonts w:ascii="Segoe UI" w:hAnsi="Segoe UI" w:cs="Segoe UI"/>
+          <w:color w:val="212529"/>
+          <w:lang w:val="en-US"/>
+        </w:rPr>
+        <w:t> - FSA-compliant promise middleware for Redux.</w:t>
+      </w:r>
+    </w:p>
+    <w:p>
+      <w:pPr>
+        <w:numPr>
+          <w:ilvl w:val="0"/>
+          <w:numId w:val="15"/>
+        </w:numPr>
+        <w:shd w:val="clear" w:color="auto" w:fill="FFFFFF"/>
+        <w:spacing w:before="100" w:beforeAutospacing="1" w:after="100" w:afterAutospacing="1" w:line="240" w:lineRule="auto"/>
+        <w:rPr>
+          <w:rFonts w:ascii="Segoe UI" w:hAnsi="Segoe UI" w:cs="Segoe UI"/>
+          <w:color w:val="212529"/>
+          <w:lang w:val="en-US"/>
+        </w:rPr>
+      </w:pPr>
+      <w:hyperlink r:id="rId28" w:tgtFrame="_blank" w:history="1">
+        <w:r>
+          <w:rPr>
+            <w:rStyle w:val="a7"/>
+            <w:rFonts w:ascii="Segoe UI" w:hAnsi="Segoe UI" w:cs="Segoe UI"/>
+            <w:color w:val="007BFF"/>
+            <w:lang w:val="en-US"/>
+          </w:rPr>
+          <w:t>Redux Saga</w:t>
+        </w:r>
+      </w:hyperlink>
+      <w:r>
+        <w:rPr>
+          <w:rFonts w:ascii="Segoe UI" w:hAnsi="Segoe UI" w:cs="Segoe UI"/>
+          <w:color w:val="212529"/>
+          <w:lang w:val="en-US"/>
+        </w:rPr>
+        <w:t> - An alternative side effect model for Redux apps</w:t>
+      </w:r>
+    </w:p>
+    <w:p>
+      <w:pPr>
+        <w:jc w:val="both"/>
+        <w:rPr>
+          <w:rFonts w:cs="Arial"/>
+          <w:sz w:val="28"/>
+          <w:szCs w:val="28"/>
+          <w:lang w:val="en-US"/>
+        </w:rPr>
+      </w:pPr>
       <w:bookmarkStart w:id="0" w:name="_GoBack"/>
       <w:bookmarkEnd w:id="0"/>
     </w:p>
@@ -14112,9 +15575,9 @@
     </w:lvl>
   </w:abstractNum>
   <w:abstractNum w:abstractNumId="12" w15:restartNumberingAfterBreak="0">
-    <w:nsid w:val="7C4D66A3"/>
+    <w:nsid w:val="6A5768F9"/>
     <w:multiLevelType w:val="multilevel"/>
-    <w:tmpl w:val="996A0426"/>
+    <w:tmpl w:val="C1B48DB8"/>
     <w:lvl w:ilvl="0">
       <w:start w:val="1"/>
       <w:numFmt w:val="bullet"/>
@@ -14261,6 +15724,155 @@
     </w:lvl>
   </w:abstractNum>
   <w:abstractNum w:abstractNumId="13" w15:restartNumberingAfterBreak="0">
+    <w:nsid w:val="7C4D66A3"/>
+    <w:multiLevelType w:val="multilevel"/>
+    <w:tmpl w:val="996A0426"/>
+    <w:lvl w:ilvl="0">
+      <w:start w:val="1"/>
+      <w:numFmt w:val="bullet"/>
+      <w:lvlText w:val=""/>
+      <w:lvlJc w:val="left"/>
+      <w:pPr>
+        <w:tabs>
+          <w:tab w:val="num" w:pos="720"/>
+        </w:tabs>
+        <w:ind w:left="720" w:hanging="360"/>
+      </w:pPr>
+      <w:rPr>
+        <w:rFonts w:ascii="Symbol" w:hAnsi="Symbol" w:hint="default"/>
+        <w:sz w:val="20"/>
+      </w:rPr>
+    </w:lvl>
+    <w:lvl w:ilvl="1" w:tentative="1">
+      <w:start w:val="1"/>
+      <w:numFmt w:val="bullet"/>
+      <w:lvlText w:val="o"/>
+      <w:lvlJc w:val="left"/>
+      <w:pPr>
+        <w:tabs>
+          <w:tab w:val="num" w:pos="1440"/>
+        </w:tabs>
+        <w:ind w:left="1440" w:hanging="360"/>
+      </w:pPr>
+      <w:rPr>
+        <w:rFonts w:ascii="Courier New" w:hAnsi="Courier New" w:hint="default"/>
+        <w:sz w:val="20"/>
+      </w:rPr>
+    </w:lvl>
+    <w:lvl w:ilvl="2" w:tentative="1">
+      <w:start w:val="1"/>
+      <w:numFmt w:val="bullet"/>
+      <w:lvlText w:val=""/>
+      <w:lvlJc w:val="left"/>
+      <w:pPr>
+        <w:tabs>
+          <w:tab w:val="num" w:pos="2160"/>
+        </w:tabs>
+        <w:ind w:left="2160" w:hanging="360"/>
+      </w:pPr>
+      <w:rPr>
+        <w:rFonts w:ascii="Wingdings" w:hAnsi="Wingdings" w:hint="default"/>
+        <w:sz w:val="20"/>
+      </w:rPr>
+    </w:lvl>
+    <w:lvl w:ilvl="3" w:tentative="1">
+      <w:start w:val="1"/>
+      <w:numFmt w:val="bullet"/>
+      <w:lvlText w:val=""/>
+      <w:lvlJc w:val="left"/>
+      <w:pPr>
+        <w:tabs>
+          <w:tab w:val="num" w:pos="2880"/>
+        </w:tabs>
+        <w:ind w:left="2880" w:hanging="360"/>
+      </w:pPr>
+      <w:rPr>
+        <w:rFonts w:ascii="Wingdings" w:hAnsi="Wingdings" w:hint="default"/>
+        <w:sz w:val="20"/>
+      </w:rPr>
+    </w:lvl>
+    <w:lvl w:ilvl="4" w:tentative="1">
+      <w:start w:val="1"/>
+      <w:numFmt w:val="bullet"/>
+      <w:lvlText w:val=""/>
+      <w:lvlJc w:val="left"/>
+      <w:pPr>
+        <w:tabs>
+          <w:tab w:val="num" w:pos="3600"/>
+        </w:tabs>
+        <w:ind w:left="3600" w:hanging="360"/>
+      </w:pPr>
+      <w:rPr>
+        <w:rFonts w:ascii="Wingdings" w:hAnsi="Wingdings" w:hint="default"/>
+        <w:sz w:val="20"/>
+      </w:rPr>
+    </w:lvl>
+    <w:lvl w:ilvl="5" w:tentative="1">
+      <w:start w:val="1"/>
+      <w:numFmt w:val="bullet"/>
+      <w:lvlText w:val=""/>
+      <w:lvlJc w:val="left"/>
+      <w:pPr>
+        <w:tabs>
+          <w:tab w:val="num" w:pos="4320"/>
+        </w:tabs>
+        <w:ind w:left="4320" w:hanging="360"/>
+      </w:pPr>
+      <w:rPr>
+        <w:rFonts w:ascii="Wingdings" w:hAnsi="Wingdings" w:hint="default"/>
+        <w:sz w:val="20"/>
+      </w:rPr>
+    </w:lvl>
+    <w:lvl w:ilvl="6" w:tentative="1">
+      <w:start w:val="1"/>
+      <w:numFmt w:val="bullet"/>
+      <w:lvlText w:val=""/>
+      <w:lvlJc w:val="left"/>
+      <w:pPr>
+        <w:tabs>
+          <w:tab w:val="num" w:pos="5040"/>
+        </w:tabs>
+        <w:ind w:left="5040" w:hanging="360"/>
+      </w:pPr>
+      <w:rPr>
+        <w:rFonts w:ascii="Wingdings" w:hAnsi="Wingdings" w:hint="default"/>
+        <w:sz w:val="20"/>
+      </w:rPr>
+    </w:lvl>
+    <w:lvl w:ilvl="7" w:tentative="1">
+      <w:start w:val="1"/>
+      <w:numFmt w:val="bullet"/>
+      <w:lvlText w:val=""/>
+      <w:lvlJc w:val="left"/>
+      <w:pPr>
+        <w:tabs>
+          <w:tab w:val="num" w:pos="5760"/>
+        </w:tabs>
+        <w:ind w:left="5760" w:hanging="360"/>
+      </w:pPr>
+      <w:rPr>
+        <w:rFonts w:ascii="Wingdings" w:hAnsi="Wingdings" w:hint="default"/>
+        <w:sz w:val="20"/>
+      </w:rPr>
+    </w:lvl>
+    <w:lvl w:ilvl="8" w:tentative="1">
+      <w:start w:val="1"/>
+      <w:numFmt w:val="bullet"/>
+      <w:lvlText w:val=""/>
+      <w:lvlJc w:val="left"/>
+      <w:pPr>
+        <w:tabs>
+          <w:tab w:val="num" w:pos="6480"/>
+        </w:tabs>
+        <w:ind w:left="6480" w:hanging="360"/>
+      </w:pPr>
+      <w:rPr>
+        <w:rFonts w:ascii="Wingdings" w:hAnsi="Wingdings" w:hint="default"/>
+        <w:sz w:val="20"/>
+      </w:rPr>
+    </w:lvl>
+  </w:abstractNum>
+  <w:abstractNum w:abstractNumId="14" w15:restartNumberingAfterBreak="0">
     <w:nsid w:val="7F57116A"/>
     <w:multiLevelType w:val="multilevel"/>
     <w:tmpl w:val="8C4E2296"/>
@@ -14431,7 +16043,7 @@
     <w:abstractNumId w:val="1"/>
   </w:num>
   <w:num w:numId="8">
-    <w:abstractNumId w:val="13"/>
+    <w:abstractNumId w:val="14"/>
   </w:num>
   <w:num w:numId="9">
     <w:abstractNumId w:val="0"/>
@@ -14449,6 +16061,9 @@
     <w:abstractNumId w:val="4"/>
   </w:num>
   <w:num w:numId="14">
+    <w:abstractNumId w:val="13"/>
+  </w:num>
+  <w:num w:numId="15">
     <w:abstractNumId w:val="12"/>
   </w:num>
 </w:numbering>

--- a/Course lecture.docx
+++ b/Course lecture.docx
@@ -13821,6 +13821,7 @@
         </w:rPr>
       </w:pPr>
       <w:hyperlink r:id="rId27" w:tgtFrame="_blank" w:history="1">
+        <w:proofErr w:type="spellStart"/>
         <w:r>
           <w:rPr>
             <w:rStyle w:val="a7"/>
@@ -13828,33 +13829,9 @@
             <w:color w:val="007BFF"/>
             <w:lang w:val="en-US"/>
           </w:rPr>
-          <w:t>Redux Promise</w:t>
+          <w:t>Redux</w:t>
         </w:r>
-      </w:hyperlink>
-      <w:r>
-        <w:rPr>
-          <w:rFonts w:ascii="Segoe UI" w:hAnsi="Segoe UI" w:cs="Segoe UI"/>
-          <w:color w:val="212529"/>
-          <w:lang w:val="en-US"/>
-        </w:rPr>
-        <w:t> - FSA-compliant promise middleware for Redux.</w:t>
-      </w:r>
-    </w:p>
-    <w:p>
-      <w:pPr>
-        <w:numPr>
-          <w:ilvl w:val="0"/>
-          <w:numId w:val="15"/>
-        </w:numPr>
-        <w:shd w:val="clear" w:color="auto" w:fill="FFFFFF"/>
-        <w:spacing w:before="100" w:beforeAutospacing="1" w:after="100" w:afterAutospacing="1" w:line="240" w:lineRule="auto"/>
-        <w:rPr>
-          <w:rFonts w:ascii="Segoe UI" w:hAnsi="Segoe UI" w:cs="Segoe UI"/>
-          <w:color w:val="212529"/>
-          <w:lang w:val="en-US"/>
-        </w:rPr>
-      </w:pPr>
-      <w:hyperlink r:id="rId28" w:tgtFrame="_blank" w:history="1">
+        <w:proofErr w:type="spellEnd"/>
         <w:r>
           <w:rPr>
             <w:rStyle w:val="a7"/>
@@ -13862,7 +13839,7 @@
             <w:color w:val="007BFF"/>
             <w:lang w:val="en-US"/>
           </w:rPr>
-          <w:t>Redux Saga</w:t>
+          <w:t xml:space="preserve"> Promise</w:t>
         </w:r>
       </w:hyperlink>
       <w:r>
@@ -13871,8 +13848,1426 @@
           <w:color w:val="212529"/>
           <w:lang w:val="en-US"/>
         </w:rPr>
-        <w:t> - An alternative side effect model for Redux apps</w:t>
-      </w:r>
+        <w:t> - FSA-compliant promise middleware for Redux.</w:t>
+      </w:r>
+    </w:p>
+    <w:p>
+      <w:pPr>
+        <w:numPr>
+          <w:ilvl w:val="0"/>
+          <w:numId w:val="15"/>
+        </w:numPr>
+        <w:shd w:val="clear" w:color="auto" w:fill="FFFFFF"/>
+        <w:spacing w:before="100" w:beforeAutospacing="1" w:after="100" w:afterAutospacing="1" w:line="240" w:lineRule="auto"/>
+        <w:rPr>
+          <w:rFonts w:ascii="Segoe UI" w:hAnsi="Segoe UI" w:cs="Segoe UI"/>
+          <w:color w:val="212529"/>
+          <w:lang w:val="en-US"/>
+        </w:rPr>
+      </w:pPr>
+      <w:hyperlink r:id="rId28" w:tgtFrame="_blank" w:history="1">
+        <w:proofErr w:type="spellStart"/>
+        <w:r>
+          <w:rPr>
+            <w:rStyle w:val="a7"/>
+            <w:rFonts w:ascii="Segoe UI" w:hAnsi="Segoe UI" w:cs="Segoe UI"/>
+            <w:color w:val="007BFF"/>
+            <w:lang w:val="en-US"/>
+          </w:rPr>
+          <w:t>Redux</w:t>
+        </w:r>
+        <w:proofErr w:type="spellEnd"/>
+        <w:r>
+          <w:rPr>
+            <w:rStyle w:val="a7"/>
+            <w:rFonts w:ascii="Segoe UI" w:hAnsi="Segoe UI" w:cs="Segoe UI"/>
+            <w:color w:val="007BFF"/>
+            <w:lang w:val="en-US"/>
+          </w:rPr>
+          <w:t xml:space="preserve"> Saga</w:t>
+        </w:r>
+      </w:hyperlink>
+      <w:r>
+        <w:rPr>
+          <w:rFonts w:ascii="Segoe UI" w:hAnsi="Segoe UI" w:cs="Segoe UI"/>
+          <w:color w:val="212529"/>
+          <w:lang w:val="en-US"/>
+        </w:rPr>
+        <w:t xml:space="preserve"> - An alternative side effect model for </w:t>
+      </w:r>
+      <w:proofErr w:type="spellStart"/>
+      <w:r>
+        <w:rPr>
+          <w:rFonts w:ascii="Segoe UI" w:hAnsi="Segoe UI" w:cs="Segoe UI"/>
+          <w:color w:val="212529"/>
+          <w:lang w:val="en-US"/>
+        </w:rPr>
+        <w:t>Redux</w:t>
+      </w:r>
+      <w:proofErr w:type="spellEnd"/>
+      <w:r>
+        <w:rPr>
+          <w:rFonts w:ascii="Segoe UI" w:hAnsi="Segoe UI" w:cs="Segoe UI"/>
+          <w:color w:val="212529"/>
+          <w:lang w:val="en-US"/>
+        </w:rPr>
+        <w:t xml:space="preserve"> apps</w:t>
+      </w:r>
+    </w:p>
+    <w:p>
+      <w:pPr>
+        <w:shd w:val="clear" w:color="auto" w:fill="FFFFFF"/>
+        <w:spacing w:before="100" w:beforeAutospacing="1" w:after="100" w:afterAutospacing="1" w:line="240" w:lineRule="auto"/>
+        <w:rPr>
+          <w:rFonts w:ascii="Segoe UI" w:hAnsi="Segoe UI" w:cs="Segoe UI"/>
+          <w:color w:val="212529"/>
+          <w:lang w:val="en-US"/>
+        </w:rPr>
+      </w:pPr>
+    </w:p>
+    <w:p>
+      <w:pPr>
+        <w:shd w:val="clear" w:color="auto" w:fill="FFFFFF"/>
+        <w:spacing w:before="100" w:beforeAutospacing="1" w:after="100" w:afterAutospacing="1" w:line="240" w:lineRule="auto"/>
+        <w:jc w:val="center"/>
+        <w:rPr>
+          <w:rFonts w:ascii="Segoe UI" w:hAnsi="Segoe UI" w:cs="Segoe UI"/>
+          <w:b/>
+          <w:color w:val="212529"/>
+          <w:lang w:val="en-US"/>
+        </w:rPr>
+      </w:pPr>
+      <w:r>
+        <w:rPr>
+          <w:rFonts w:ascii="Segoe UI" w:hAnsi="Segoe UI" w:cs="Segoe UI"/>
+          <w:b/>
+          <w:color w:val="212529"/>
+          <w:lang w:val="en-US"/>
+        </w:rPr>
+        <w:t>Lesson 6: React-</w:t>
+      </w:r>
+      <w:proofErr w:type="spellStart"/>
+      <w:r>
+        <w:rPr>
+          <w:rFonts w:ascii="Segoe UI" w:hAnsi="Segoe UI" w:cs="Segoe UI"/>
+          <w:b/>
+          <w:color w:val="212529"/>
+          <w:lang w:val="en-US"/>
+        </w:rPr>
+        <w:t>Redux</w:t>
+      </w:r>
+      <w:proofErr w:type="spellEnd"/>
+    </w:p>
+    <w:p>
+      <w:pPr>
+        <w:pStyle w:val="2"/>
+        <w:shd w:val="clear" w:color="auto" w:fill="FFFFFF"/>
+        <w:spacing w:before="0"/>
+        <w:rPr>
+          <w:rFonts w:ascii="Segoe UI" w:hAnsi="Segoe UI" w:cs="Segoe UI"/>
+          <w:color w:val="212529"/>
+          <w:lang w:val="en-US"/>
+        </w:rPr>
+      </w:pPr>
+      <w:proofErr w:type="spellStart"/>
+      <w:r>
+        <w:rPr>
+          <w:rFonts w:ascii="Segoe UI" w:hAnsi="Segoe UI" w:cs="Segoe UI"/>
+          <w:b/>
+          <w:bCs/>
+          <w:color w:val="212529"/>
+          <w:lang w:val="en-US"/>
+        </w:rPr>
+        <w:t>Context.Provider</w:t>
+      </w:r>
+      <w:proofErr w:type="spellEnd"/>
+    </w:p>
+    <w:p>
+      <w:pPr>
+        <w:pStyle w:val="a8"/>
+        <w:shd w:val="clear" w:color="auto" w:fill="FFFFFF"/>
+        <w:spacing w:before="0" w:beforeAutospacing="0"/>
+        <w:rPr>
+          <w:rFonts w:ascii="Segoe UI" w:hAnsi="Segoe UI" w:cs="Segoe UI"/>
+          <w:color w:val="212529"/>
+          <w:lang w:val="en-US"/>
+        </w:rPr>
+      </w:pPr>
+      <w:r>
+        <w:rPr>
+          <w:rFonts w:ascii="Segoe UI" w:hAnsi="Segoe UI" w:cs="Segoe UI"/>
+          <w:color w:val="212529"/>
+          <w:lang w:val="en-US"/>
+        </w:rPr>
+        <w:t>The </w:t>
+      </w:r>
+      <w:r>
+        <w:rPr>
+          <w:rStyle w:val="HTML"/>
+          <w:rFonts w:ascii="Consolas" w:hAnsi="Consolas" w:cs="Consolas"/>
+          <w:color w:val="FFFFFF"/>
+          <w:sz w:val="21"/>
+          <w:szCs w:val="21"/>
+          <w:bdr w:val="single" w:sz="6" w:space="2" w:color="737B83" w:frame="1"/>
+          <w:shd w:val="clear" w:color="auto" w:fill="2F3D48"/>
+          <w:lang w:val="en-US"/>
+        </w:rPr>
+        <w:t>Provider</w:t>
+      </w:r>
+      <w:r>
+        <w:rPr>
+          <w:rFonts w:ascii="Segoe UI" w:hAnsi="Segoe UI" w:cs="Segoe UI"/>
+          <w:color w:val="212529"/>
+          <w:lang w:val="en-US"/>
+        </w:rPr>
+        <w:t xml:space="preserve"> component </w:t>
+      </w:r>
+      <w:proofErr w:type="gramStart"/>
+      <w:r>
+        <w:rPr>
+          <w:rFonts w:ascii="Segoe UI" w:hAnsi="Segoe UI" w:cs="Segoe UI"/>
+          <w:color w:val="212529"/>
+          <w:lang w:val="en-US"/>
+        </w:rPr>
+        <w:t>is used</w:t>
+      </w:r>
+      <w:proofErr w:type="gramEnd"/>
+      <w:r>
+        <w:rPr>
+          <w:rFonts w:ascii="Segoe UI" w:hAnsi="Segoe UI" w:cs="Segoe UI"/>
+          <w:color w:val="212529"/>
+          <w:lang w:val="en-US"/>
+        </w:rPr>
+        <w:t xml:space="preserve"> in the upper level of the component tree; that is, the component from which the data to be passed is held. In our case, this was the </w:t>
+      </w:r>
+      <w:r>
+        <w:rPr>
+          <w:rStyle w:val="HTML"/>
+          <w:rFonts w:ascii="Consolas" w:hAnsi="Consolas" w:cs="Consolas"/>
+          <w:color w:val="FFFFFF"/>
+          <w:sz w:val="21"/>
+          <w:szCs w:val="21"/>
+          <w:bdr w:val="single" w:sz="6" w:space="2" w:color="737B83" w:frame="1"/>
+          <w:shd w:val="clear" w:color="auto" w:fill="2F3D48"/>
+          <w:lang w:val="en-US"/>
+        </w:rPr>
+        <w:t>App</w:t>
+      </w:r>
+      <w:r>
+        <w:rPr>
+          <w:rFonts w:ascii="Segoe UI" w:hAnsi="Segoe UI" w:cs="Segoe UI"/>
+          <w:color w:val="212529"/>
+          <w:lang w:val="en-US"/>
+        </w:rPr>
+        <w:t> component. We passed the </w:t>
+      </w:r>
+      <w:r>
+        <w:rPr>
+          <w:rStyle w:val="HTML"/>
+          <w:rFonts w:ascii="Consolas" w:hAnsi="Consolas" w:cs="Consolas"/>
+          <w:color w:val="FFFFFF"/>
+          <w:sz w:val="21"/>
+          <w:szCs w:val="21"/>
+          <w:bdr w:val="single" w:sz="6" w:space="2" w:color="737B83" w:frame="1"/>
+          <w:shd w:val="clear" w:color="auto" w:fill="2F3D48"/>
+          <w:lang w:val="en-US"/>
+        </w:rPr>
+        <w:t>name</w:t>
+      </w:r>
+      <w:r>
+        <w:rPr>
+          <w:rFonts w:ascii="Segoe UI" w:hAnsi="Segoe UI" w:cs="Segoe UI"/>
+          <w:color w:val="212529"/>
+          <w:lang w:val="en-US"/>
+        </w:rPr>
+        <w:t> data as the value of </w:t>
+      </w:r>
+      <w:r>
+        <w:rPr>
+          <w:rStyle w:val="HTML"/>
+          <w:rFonts w:ascii="Consolas" w:hAnsi="Consolas" w:cs="Consolas"/>
+          <w:color w:val="FFFFFF"/>
+          <w:sz w:val="21"/>
+          <w:szCs w:val="21"/>
+          <w:bdr w:val="single" w:sz="6" w:space="2" w:color="737B83" w:frame="1"/>
+          <w:shd w:val="clear" w:color="auto" w:fill="2F3D48"/>
+          <w:lang w:val="en-US"/>
+        </w:rPr>
+        <w:t>Provider</w:t>
+      </w:r>
+      <w:r>
+        <w:rPr>
+          <w:rFonts w:ascii="Segoe UI" w:hAnsi="Segoe UI" w:cs="Segoe UI"/>
+          <w:color w:val="212529"/>
+          <w:lang w:val="en-US"/>
+        </w:rPr>
+        <w:t>'s </w:t>
+      </w:r>
+      <w:r>
+        <w:rPr>
+          <w:rStyle w:val="HTML"/>
+          <w:rFonts w:ascii="Consolas" w:hAnsi="Consolas" w:cs="Consolas"/>
+          <w:color w:val="FFFFFF"/>
+          <w:sz w:val="21"/>
+          <w:szCs w:val="21"/>
+          <w:bdr w:val="single" w:sz="6" w:space="2" w:color="737B83" w:frame="1"/>
+          <w:shd w:val="clear" w:color="auto" w:fill="2F3D48"/>
+          <w:lang w:val="en-US"/>
+        </w:rPr>
+        <w:t>value</w:t>
+      </w:r>
+      <w:r>
+        <w:rPr>
+          <w:rFonts w:ascii="Segoe UI" w:hAnsi="Segoe UI" w:cs="Segoe UI"/>
+          <w:color w:val="212529"/>
+          <w:lang w:val="en-US"/>
+        </w:rPr>
+        <w:t> prop:</w:t>
+      </w:r>
+    </w:p>
+    <w:p>
+      <w:pPr>
+        <w:pStyle w:val="HTML0"/>
+        <w:shd w:val="clear" w:color="auto" w:fill="292929"/>
+        <w:rPr>
+          <w:rStyle w:val="HTML"/>
+          <w:rFonts w:ascii="Consolas" w:hAnsi="Consolas" w:cs="Consolas"/>
+          <w:color w:val="FAFAFA"/>
+          <w:lang w:val="en-US"/>
+        </w:rPr>
+      </w:pPr>
+      <w:proofErr w:type="gramStart"/>
+      <w:r>
+        <w:rPr>
+          <w:rStyle w:val="HTML"/>
+          <w:rFonts w:ascii="Consolas" w:hAnsi="Consolas" w:cs="Consolas"/>
+          <w:color w:val="FAFAFA"/>
+          <w:lang w:val="en-US"/>
+        </w:rPr>
+        <w:t>class</w:t>
+      </w:r>
+      <w:proofErr w:type="gramEnd"/>
+      <w:r>
+        <w:rPr>
+          <w:rStyle w:val="HTML"/>
+          <w:rFonts w:ascii="Consolas" w:hAnsi="Consolas" w:cs="Consolas"/>
+          <w:color w:val="FAFAFA"/>
+          <w:lang w:val="en-US"/>
+        </w:rPr>
+        <w:t xml:space="preserve"> App extends </w:t>
+      </w:r>
+      <w:proofErr w:type="spellStart"/>
+      <w:r>
+        <w:rPr>
+          <w:rStyle w:val="HTML"/>
+          <w:rFonts w:ascii="Consolas" w:hAnsi="Consolas" w:cs="Consolas"/>
+          <w:color w:val="FAFAFA"/>
+          <w:lang w:val="en-US"/>
+        </w:rPr>
+        <w:t>React.Component</w:t>
+      </w:r>
+      <w:proofErr w:type="spellEnd"/>
+      <w:r>
+        <w:rPr>
+          <w:rStyle w:val="HTML"/>
+          <w:rFonts w:ascii="Consolas" w:hAnsi="Consolas" w:cs="Consolas"/>
+          <w:color w:val="FAFAFA"/>
+          <w:lang w:val="en-US"/>
+        </w:rPr>
+        <w:t xml:space="preserve"> {</w:t>
+      </w:r>
+    </w:p>
+    <w:p>
+      <w:pPr>
+        <w:pStyle w:val="HTML0"/>
+        <w:shd w:val="clear" w:color="auto" w:fill="292929"/>
+        <w:rPr>
+          <w:rStyle w:val="HTML"/>
+          <w:rFonts w:ascii="Consolas" w:hAnsi="Consolas" w:cs="Consolas"/>
+          <w:color w:val="FAFAFA"/>
+          <w:lang w:val="en-US"/>
+        </w:rPr>
+      </w:pPr>
+      <w:r>
+        <w:rPr>
+          <w:rStyle w:val="HTML"/>
+          <w:rFonts w:ascii="Consolas" w:hAnsi="Consolas" w:cs="Consolas"/>
+          <w:color w:val="FAFAFA"/>
+          <w:lang w:val="en-US"/>
+        </w:rPr>
+        <w:t xml:space="preserve">  </w:t>
+      </w:r>
+      <w:proofErr w:type="gramStart"/>
+      <w:r>
+        <w:rPr>
+          <w:rStyle w:val="HTML"/>
+          <w:rFonts w:ascii="Consolas" w:hAnsi="Consolas" w:cs="Consolas"/>
+          <w:color w:val="FAFAFA"/>
+          <w:lang w:val="en-US"/>
+        </w:rPr>
+        <w:t>render(</w:t>
+      </w:r>
+      <w:proofErr w:type="gramEnd"/>
+      <w:r>
+        <w:rPr>
+          <w:rStyle w:val="HTML"/>
+          <w:rFonts w:ascii="Consolas" w:hAnsi="Consolas" w:cs="Consolas"/>
+          <w:color w:val="FAFAFA"/>
+          <w:lang w:val="en-US"/>
+        </w:rPr>
+        <w:t>) {</w:t>
+      </w:r>
+    </w:p>
+    <w:p>
+      <w:pPr>
+        <w:pStyle w:val="HTML0"/>
+        <w:shd w:val="clear" w:color="auto" w:fill="292929"/>
+        <w:rPr>
+          <w:rStyle w:val="HTML"/>
+          <w:rFonts w:ascii="Consolas" w:hAnsi="Consolas" w:cs="Consolas"/>
+          <w:color w:val="FAFAFA"/>
+          <w:lang w:val="en-US"/>
+        </w:rPr>
+      </w:pPr>
+      <w:r>
+        <w:rPr>
+          <w:rStyle w:val="HTML"/>
+          <w:rFonts w:ascii="Consolas" w:hAnsi="Consolas" w:cs="Consolas"/>
+          <w:color w:val="FAFAFA"/>
+          <w:lang w:val="en-US"/>
+        </w:rPr>
+        <w:t xml:space="preserve">  </w:t>
+      </w:r>
+      <w:proofErr w:type="spellStart"/>
+      <w:proofErr w:type="gramStart"/>
+      <w:r>
+        <w:rPr>
+          <w:rStyle w:val="HTML"/>
+          <w:rFonts w:ascii="Consolas" w:hAnsi="Consolas" w:cs="Consolas"/>
+          <w:color w:val="FAFAFA"/>
+          <w:lang w:val="en-US"/>
+        </w:rPr>
+        <w:t>const</w:t>
+      </w:r>
+      <w:proofErr w:type="spellEnd"/>
+      <w:proofErr w:type="gramEnd"/>
+      <w:r>
+        <w:rPr>
+          <w:rStyle w:val="HTML"/>
+          <w:rFonts w:ascii="Consolas" w:hAnsi="Consolas" w:cs="Consolas"/>
+          <w:color w:val="FAFAFA"/>
+          <w:lang w:val="en-US"/>
+        </w:rPr>
+        <w:t xml:space="preserve"> name = 'Tyler';</w:t>
+      </w:r>
+    </w:p>
+    <w:p>
+      <w:pPr>
+        <w:pStyle w:val="HTML0"/>
+        <w:shd w:val="clear" w:color="auto" w:fill="292929"/>
+        <w:rPr>
+          <w:rStyle w:val="HTML"/>
+          <w:rFonts w:ascii="Consolas" w:hAnsi="Consolas" w:cs="Consolas"/>
+          <w:color w:val="FAFAFA"/>
+          <w:lang w:val="en-US"/>
+        </w:rPr>
+      </w:pPr>
+    </w:p>
+    <w:p>
+      <w:pPr>
+        <w:pStyle w:val="HTML0"/>
+        <w:shd w:val="clear" w:color="auto" w:fill="292929"/>
+        <w:rPr>
+          <w:rStyle w:val="HTML"/>
+          <w:rFonts w:ascii="Consolas" w:hAnsi="Consolas" w:cs="Consolas"/>
+          <w:color w:val="FAFAFA"/>
+          <w:lang w:val="en-US"/>
+        </w:rPr>
+      </w:pPr>
+      <w:r>
+        <w:rPr>
+          <w:rStyle w:val="HTML"/>
+          <w:rFonts w:ascii="Consolas" w:hAnsi="Consolas" w:cs="Consolas"/>
+          <w:color w:val="FAFAFA"/>
+          <w:lang w:val="en-US"/>
+        </w:rPr>
+        <w:t xml:space="preserve">  </w:t>
+      </w:r>
+      <w:proofErr w:type="gramStart"/>
+      <w:r>
+        <w:rPr>
+          <w:rStyle w:val="HTML"/>
+          <w:rFonts w:ascii="Consolas" w:hAnsi="Consolas" w:cs="Consolas"/>
+          <w:color w:val="FAFAFA"/>
+          <w:lang w:val="en-US"/>
+        </w:rPr>
+        <w:t>return</w:t>
+      </w:r>
+      <w:proofErr w:type="gramEnd"/>
+      <w:r>
+        <w:rPr>
+          <w:rStyle w:val="HTML"/>
+          <w:rFonts w:ascii="Consolas" w:hAnsi="Consolas" w:cs="Consolas"/>
+          <w:color w:val="FAFAFA"/>
+          <w:lang w:val="en-US"/>
+        </w:rPr>
+        <w:t xml:space="preserve"> (</w:t>
+      </w:r>
+    </w:p>
+    <w:p>
+      <w:pPr>
+        <w:pStyle w:val="HTML0"/>
+        <w:shd w:val="clear" w:color="auto" w:fill="292929"/>
+        <w:rPr>
+          <w:rStyle w:val="HTML"/>
+          <w:rFonts w:ascii="Consolas" w:hAnsi="Consolas" w:cs="Consolas"/>
+          <w:color w:val="FAFAFA"/>
+          <w:lang w:val="en-US"/>
+        </w:rPr>
+      </w:pPr>
+      <w:r>
+        <w:rPr>
+          <w:rStyle w:val="HTML"/>
+          <w:rFonts w:ascii="Consolas" w:hAnsi="Consolas" w:cs="Consolas"/>
+          <w:color w:val="FAFAFA"/>
+          <w:lang w:val="en-US"/>
+        </w:rPr>
+        <w:t xml:space="preserve">    &lt;</w:t>
+      </w:r>
+      <w:proofErr w:type="spellStart"/>
+      <w:r>
+        <w:rPr>
+          <w:rStyle w:val="HTML"/>
+          <w:rFonts w:ascii="Consolas" w:hAnsi="Consolas" w:cs="Consolas"/>
+          <w:color w:val="FAFAFA"/>
+          <w:lang w:val="en-US"/>
+        </w:rPr>
+        <w:t>Context.Provider</w:t>
+      </w:r>
+      <w:proofErr w:type="spellEnd"/>
+      <w:r>
+        <w:rPr>
+          <w:rStyle w:val="HTML"/>
+          <w:rFonts w:ascii="Consolas" w:hAnsi="Consolas" w:cs="Consolas"/>
+          <w:color w:val="FAFAFA"/>
+          <w:lang w:val="en-US"/>
+        </w:rPr>
+        <w:t xml:space="preserve"> value</w:t>
+      </w:r>
+      <w:proofErr w:type="gramStart"/>
+      <w:r>
+        <w:rPr>
+          <w:rStyle w:val="HTML"/>
+          <w:rFonts w:ascii="Consolas" w:hAnsi="Consolas" w:cs="Consolas"/>
+          <w:color w:val="FAFAFA"/>
+          <w:lang w:val="en-US"/>
+        </w:rPr>
+        <w:t>={</w:t>
+      </w:r>
+      <w:proofErr w:type="gramEnd"/>
+      <w:r>
+        <w:rPr>
+          <w:rStyle w:val="HTML"/>
+          <w:rFonts w:ascii="Consolas" w:hAnsi="Consolas" w:cs="Consolas"/>
+          <w:color w:val="FAFAFA"/>
+          <w:lang w:val="en-US"/>
+        </w:rPr>
+        <w:t>name}&gt;</w:t>
+      </w:r>
+    </w:p>
+    <w:p>
+      <w:pPr>
+        <w:pStyle w:val="HTML0"/>
+        <w:shd w:val="clear" w:color="auto" w:fill="292929"/>
+        <w:rPr>
+          <w:rStyle w:val="HTML"/>
+          <w:rFonts w:ascii="Consolas" w:hAnsi="Consolas" w:cs="Consolas"/>
+          <w:color w:val="FAFAFA"/>
+          <w:lang w:val="en-US"/>
+        </w:rPr>
+      </w:pPr>
+      <w:r>
+        <w:rPr>
+          <w:rStyle w:val="HTML"/>
+          <w:rFonts w:ascii="Consolas" w:hAnsi="Consolas" w:cs="Consolas"/>
+          <w:color w:val="FAFAFA"/>
+          <w:lang w:val="en-US"/>
+        </w:rPr>
+        <w:t xml:space="preserve">      &lt;Parent /&gt;</w:t>
+      </w:r>
+    </w:p>
+    <w:p>
+      <w:pPr>
+        <w:pStyle w:val="HTML0"/>
+        <w:shd w:val="clear" w:color="auto" w:fill="292929"/>
+        <w:rPr>
+          <w:rStyle w:val="HTML"/>
+          <w:rFonts w:ascii="Consolas" w:hAnsi="Consolas" w:cs="Consolas"/>
+          <w:color w:val="FAFAFA"/>
+          <w:lang w:val="en-US"/>
+        </w:rPr>
+      </w:pPr>
+      <w:r>
+        <w:rPr>
+          <w:rStyle w:val="HTML"/>
+          <w:rFonts w:ascii="Consolas" w:hAnsi="Consolas" w:cs="Consolas"/>
+          <w:color w:val="FAFAFA"/>
+          <w:lang w:val="en-US"/>
+        </w:rPr>
+        <w:t xml:space="preserve">    &lt;/</w:t>
+      </w:r>
+      <w:proofErr w:type="spellStart"/>
+      <w:r>
+        <w:rPr>
+          <w:rStyle w:val="HTML"/>
+          <w:rFonts w:ascii="Consolas" w:hAnsi="Consolas" w:cs="Consolas"/>
+          <w:color w:val="FAFAFA"/>
+          <w:lang w:val="en-US"/>
+        </w:rPr>
+        <w:t>Context.Provider</w:t>
+      </w:r>
+      <w:proofErr w:type="spellEnd"/>
+      <w:r>
+        <w:rPr>
+          <w:rStyle w:val="HTML"/>
+          <w:rFonts w:ascii="Consolas" w:hAnsi="Consolas" w:cs="Consolas"/>
+          <w:color w:val="FAFAFA"/>
+          <w:lang w:val="en-US"/>
+        </w:rPr>
+        <w:t>&gt;</w:t>
+      </w:r>
+    </w:p>
+    <w:p>
+      <w:pPr>
+        <w:pStyle w:val="HTML0"/>
+        <w:shd w:val="clear" w:color="auto" w:fill="292929"/>
+        <w:rPr>
+          <w:rStyle w:val="HTML"/>
+          <w:rFonts w:ascii="Consolas" w:hAnsi="Consolas" w:cs="Consolas"/>
+          <w:color w:val="FAFAFA"/>
+          <w:lang w:val="en-US"/>
+        </w:rPr>
+      </w:pPr>
+      <w:r>
+        <w:rPr>
+          <w:rStyle w:val="HTML"/>
+          <w:rFonts w:ascii="Consolas" w:hAnsi="Consolas" w:cs="Consolas"/>
+          <w:color w:val="FAFAFA"/>
+          <w:lang w:val="en-US"/>
+        </w:rPr>
+        <w:t xml:space="preserve">    );</w:t>
+      </w:r>
+    </w:p>
+    <w:p>
+      <w:pPr>
+        <w:pStyle w:val="HTML0"/>
+        <w:shd w:val="clear" w:color="auto" w:fill="292929"/>
+        <w:rPr>
+          <w:rStyle w:val="HTML"/>
+          <w:rFonts w:ascii="Consolas" w:hAnsi="Consolas" w:cs="Consolas"/>
+          <w:color w:val="FAFAFA"/>
+          <w:lang w:val="en-US"/>
+        </w:rPr>
+      </w:pPr>
+      <w:r>
+        <w:rPr>
+          <w:rStyle w:val="HTML"/>
+          <w:rFonts w:ascii="Consolas" w:hAnsi="Consolas" w:cs="Consolas"/>
+          <w:color w:val="FAFAFA"/>
+          <w:lang w:val="en-US"/>
+        </w:rPr>
+        <w:t xml:space="preserve">  }</w:t>
+      </w:r>
+    </w:p>
+    <w:p>
+      <w:pPr>
+        <w:pStyle w:val="HTML0"/>
+        <w:shd w:val="clear" w:color="auto" w:fill="292929"/>
+        <w:rPr>
+          <w:rFonts w:ascii="Consolas" w:hAnsi="Consolas" w:cs="Consolas"/>
+          <w:color w:val="FAFAFA"/>
+          <w:sz w:val="24"/>
+          <w:szCs w:val="24"/>
+          <w:lang w:val="en-US"/>
+        </w:rPr>
+      </w:pPr>
+      <w:r>
+        <w:rPr>
+          <w:rStyle w:val="HTML"/>
+          <w:rFonts w:ascii="Consolas" w:hAnsi="Consolas" w:cs="Consolas"/>
+          <w:color w:val="FAFAFA"/>
+          <w:lang w:val="en-US"/>
+        </w:rPr>
+        <w:t>}</w:t>
+      </w:r>
+    </w:p>
+    <w:p>
+      <w:pPr>
+        <w:pStyle w:val="a8"/>
+        <w:shd w:val="clear" w:color="auto" w:fill="FFFFFF"/>
+        <w:spacing w:before="0" w:beforeAutospacing="0"/>
+        <w:rPr>
+          <w:rFonts w:ascii="Segoe UI" w:hAnsi="Segoe UI" w:cs="Segoe UI"/>
+          <w:color w:val="212529"/>
+          <w:lang w:val="en-US"/>
+        </w:rPr>
+      </w:pPr>
+      <w:r>
+        <w:rPr>
+          <w:rFonts w:ascii="Segoe UI" w:hAnsi="Segoe UI" w:cs="Segoe UI"/>
+          <w:color w:val="212529"/>
+          <w:lang w:val="en-US"/>
+        </w:rPr>
+        <w:t>Note that the </w:t>
+      </w:r>
+      <w:r>
+        <w:rPr>
+          <w:rStyle w:val="HTML"/>
+          <w:rFonts w:ascii="Consolas" w:hAnsi="Consolas" w:cs="Consolas"/>
+          <w:color w:val="FFFFFF"/>
+          <w:sz w:val="21"/>
+          <w:szCs w:val="21"/>
+          <w:bdr w:val="single" w:sz="6" w:space="2" w:color="737B83" w:frame="1"/>
+          <w:shd w:val="clear" w:color="auto" w:fill="2F3D48"/>
+          <w:lang w:val="en-US"/>
+        </w:rPr>
+        <w:t>Provider</w:t>
+      </w:r>
+      <w:r>
+        <w:rPr>
+          <w:rFonts w:ascii="Segoe UI" w:hAnsi="Segoe UI" w:cs="Segoe UI"/>
+          <w:color w:val="212529"/>
+          <w:lang w:val="en-US"/>
+        </w:rPr>
+        <w:t xml:space="preserve"> component simply wraps around the entire component to </w:t>
+      </w:r>
+      <w:proofErr w:type="gramStart"/>
+      <w:r>
+        <w:rPr>
+          <w:rFonts w:ascii="Segoe UI" w:hAnsi="Segoe UI" w:cs="Segoe UI"/>
+          <w:color w:val="212529"/>
+          <w:lang w:val="en-US"/>
+        </w:rPr>
+        <w:t>be rendered</w:t>
+      </w:r>
+      <w:proofErr w:type="gramEnd"/>
+      <w:r>
+        <w:rPr>
+          <w:rFonts w:ascii="Segoe UI" w:hAnsi="Segoe UI" w:cs="Segoe UI"/>
+          <w:color w:val="212529"/>
+          <w:lang w:val="en-US"/>
+        </w:rPr>
+        <w:t>!</w:t>
+      </w:r>
+    </w:p>
+    <w:p>
+      <w:pPr>
+        <w:pStyle w:val="2"/>
+        <w:shd w:val="clear" w:color="auto" w:fill="FFFFFF"/>
+        <w:spacing w:before="0"/>
+        <w:rPr>
+          <w:rFonts w:ascii="Segoe UI" w:hAnsi="Segoe UI" w:cs="Segoe UI"/>
+          <w:color w:val="212529"/>
+          <w:lang w:val="en-US"/>
+        </w:rPr>
+      </w:pPr>
+      <w:proofErr w:type="spellStart"/>
+      <w:r>
+        <w:rPr>
+          <w:rFonts w:ascii="Segoe UI" w:hAnsi="Segoe UI" w:cs="Segoe UI"/>
+          <w:b/>
+          <w:bCs/>
+          <w:color w:val="212529"/>
+          <w:lang w:val="en-US"/>
+        </w:rPr>
+        <w:t>Context.Consumer</w:t>
+      </w:r>
+      <w:proofErr w:type="spellEnd"/>
+    </w:p>
+    <w:p>
+      <w:pPr>
+        <w:pStyle w:val="a8"/>
+        <w:shd w:val="clear" w:color="auto" w:fill="FFFFFF"/>
+        <w:spacing w:before="0" w:beforeAutospacing="0"/>
+        <w:rPr>
+          <w:rFonts w:ascii="Segoe UI" w:hAnsi="Segoe UI" w:cs="Segoe UI"/>
+          <w:color w:val="212529"/>
+          <w:lang w:val="en-US"/>
+        </w:rPr>
+      </w:pPr>
+      <w:r>
+        <w:rPr>
+          <w:rFonts w:ascii="Segoe UI" w:hAnsi="Segoe UI" w:cs="Segoe UI"/>
+          <w:color w:val="212529"/>
+          <w:lang w:val="en-US"/>
+        </w:rPr>
+        <w:t>On the receiving end (i.e., a component "under" the </w:t>
+      </w:r>
+      <w:r>
+        <w:rPr>
+          <w:rStyle w:val="HTML"/>
+          <w:rFonts w:ascii="Consolas" w:hAnsi="Consolas" w:cs="Consolas"/>
+          <w:color w:val="FFFFFF"/>
+          <w:sz w:val="21"/>
+          <w:szCs w:val="21"/>
+          <w:bdr w:val="single" w:sz="6" w:space="2" w:color="737B83" w:frame="1"/>
+          <w:shd w:val="clear" w:color="auto" w:fill="2F3D48"/>
+          <w:lang w:val="en-US"/>
+        </w:rPr>
+        <w:t>Provider</w:t>
+      </w:r>
+      <w:r>
+        <w:rPr>
+          <w:rFonts w:ascii="Segoe UI" w:hAnsi="Segoe UI" w:cs="Segoe UI"/>
+          <w:color w:val="212529"/>
+          <w:lang w:val="en-US"/>
+        </w:rPr>
+        <w:t> in the component hierarchy), we use the </w:t>
+      </w:r>
+      <w:r>
+        <w:rPr>
+          <w:rStyle w:val="HTML"/>
+          <w:rFonts w:ascii="Consolas" w:hAnsi="Consolas" w:cs="Consolas"/>
+          <w:color w:val="FFFFFF"/>
+          <w:sz w:val="21"/>
+          <w:szCs w:val="21"/>
+          <w:bdr w:val="single" w:sz="6" w:space="2" w:color="737B83" w:frame="1"/>
+          <w:shd w:val="clear" w:color="auto" w:fill="2F3D48"/>
+          <w:lang w:val="en-US"/>
+        </w:rPr>
+        <w:t>Consumer</w:t>
+      </w:r>
+      <w:r>
+        <w:rPr>
+          <w:rFonts w:ascii="Segoe UI" w:hAnsi="Segoe UI" w:cs="Segoe UI"/>
+          <w:color w:val="212529"/>
+          <w:lang w:val="en-US"/>
+        </w:rPr>
+        <w:t> component. In our example, we passed </w:t>
+      </w:r>
+      <w:r>
+        <w:rPr>
+          <w:rStyle w:val="HTML"/>
+          <w:rFonts w:ascii="Consolas" w:hAnsi="Consolas" w:cs="Consolas"/>
+          <w:color w:val="FFFFFF"/>
+          <w:sz w:val="21"/>
+          <w:szCs w:val="21"/>
+          <w:bdr w:val="single" w:sz="6" w:space="2" w:color="737B83" w:frame="1"/>
+          <w:shd w:val="clear" w:color="auto" w:fill="2F3D48"/>
+          <w:lang w:val="en-US"/>
+        </w:rPr>
+        <w:t>Consumer</w:t>
+      </w:r>
+      <w:r>
+        <w:rPr>
+          <w:rFonts w:ascii="Segoe UI" w:hAnsi="Segoe UI" w:cs="Segoe UI"/>
+          <w:color w:val="212529"/>
+          <w:lang w:val="en-US"/>
+        </w:rPr>
+        <w:t> a function as a child. This function accepts a value and returns some JSX:</w:t>
+      </w:r>
+    </w:p>
+    <w:p>
+      <w:pPr>
+        <w:pStyle w:val="HTML0"/>
+        <w:shd w:val="clear" w:color="auto" w:fill="292929"/>
+        <w:rPr>
+          <w:rStyle w:val="HTML"/>
+          <w:rFonts w:ascii="Consolas" w:hAnsi="Consolas" w:cs="Consolas"/>
+          <w:color w:val="FAFAFA"/>
+          <w:lang w:val="en-US"/>
+        </w:rPr>
+      </w:pPr>
+      <w:proofErr w:type="gramStart"/>
+      <w:r>
+        <w:rPr>
+          <w:rStyle w:val="HTML"/>
+          <w:rFonts w:ascii="Consolas" w:hAnsi="Consolas" w:cs="Consolas"/>
+          <w:color w:val="FAFAFA"/>
+          <w:lang w:val="en-US"/>
+        </w:rPr>
+        <w:t>function</w:t>
+      </w:r>
+      <w:proofErr w:type="gramEnd"/>
+      <w:r>
+        <w:rPr>
+          <w:rStyle w:val="HTML"/>
+          <w:rFonts w:ascii="Consolas" w:hAnsi="Consolas" w:cs="Consolas"/>
+          <w:color w:val="FAFAFA"/>
+          <w:lang w:val="en-US"/>
+        </w:rPr>
+        <w:t xml:space="preserve"> Grandchild ({ name }) {</w:t>
+      </w:r>
+    </w:p>
+    <w:p>
+      <w:pPr>
+        <w:pStyle w:val="HTML0"/>
+        <w:shd w:val="clear" w:color="auto" w:fill="292929"/>
+        <w:rPr>
+          <w:rStyle w:val="HTML"/>
+          <w:rFonts w:ascii="Consolas" w:hAnsi="Consolas" w:cs="Consolas"/>
+          <w:color w:val="FAFAFA"/>
+          <w:lang w:val="en-US"/>
+        </w:rPr>
+      </w:pPr>
+      <w:r>
+        <w:rPr>
+          <w:rStyle w:val="HTML"/>
+          <w:rFonts w:ascii="Consolas" w:hAnsi="Consolas" w:cs="Consolas"/>
+          <w:color w:val="FAFAFA"/>
+          <w:lang w:val="en-US"/>
+        </w:rPr>
+        <w:t xml:space="preserve">  </w:t>
+      </w:r>
+      <w:proofErr w:type="gramStart"/>
+      <w:r>
+        <w:rPr>
+          <w:rStyle w:val="HTML"/>
+          <w:rFonts w:ascii="Consolas" w:hAnsi="Consolas" w:cs="Consolas"/>
+          <w:color w:val="FAFAFA"/>
+          <w:lang w:val="en-US"/>
+        </w:rPr>
+        <w:t>return</w:t>
+      </w:r>
+      <w:proofErr w:type="gramEnd"/>
+      <w:r>
+        <w:rPr>
+          <w:rStyle w:val="HTML"/>
+          <w:rFonts w:ascii="Consolas" w:hAnsi="Consolas" w:cs="Consolas"/>
+          <w:color w:val="FAFAFA"/>
+          <w:lang w:val="en-US"/>
+        </w:rPr>
+        <w:t xml:space="preserve"> (</w:t>
+      </w:r>
+    </w:p>
+    <w:p>
+      <w:pPr>
+        <w:pStyle w:val="HTML0"/>
+        <w:shd w:val="clear" w:color="auto" w:fill="292929"/>
+        <w:rPr>
+          <w:rStyle w:val="HTML"/>
+          <w:rFonts w:ascii="Consolas" w:hAnsi="Consolas" w:cs="Consolas"/>
+          <w:color w:val="FAFAFA"/>
+          <w:lang w:val="en-US"/>
+        </w:rPr>
+      </w:pPr>
+      <w:r>
+        <w:rPr>
+          <w:rStyle w:val="HTML"/>
+          <w:rFonts w:ascii="Consolas" w:hAnsi="Consolas" w:cs="Consolas"/>
+          <w:color w:val="FAFAFA"/>
+          <w:lang w:val="en-US"/>
+        </w:rPr>
+        <w:t xml:space="preserve">    &lt;</w:t>
+      </w:r>
+      <w:proofErr w:type="spellStart"/>
+      <w:r>
+        <w:rPr>
+          <w:rStyle w:val="HTML"/>
+          <w:rFonts w:ascii="Consolas" w:hAnsi="Consolas" w:cs="Consolas"/>
+          <w:color w:val="FAFAFA"/>
+          <w:lang w:val="en-US"/>
+        </w:rPr>
+        <w:t>Context.Consumer</w:t>
+      </w:r>
+      <w:proofErr w:type="spellEnd"/>
+      <w:r>
+        <w:rPr>
+          <w:rStyle w:val="HTML"/>
+          <w:rFonts w:ascii="Consolas" w:hAnsi="Consolas" w:cs="Consolas"/>
+          <w:color w:val="FAFAFA"/>
+          <w:lang w:val="en-US"/>
+        </w:rPr>
+        <w:t>&gt;</w:t>
+      </w:r>
+    </w:p>
+    <w:p>
+      <w:pPr>
+        <w:pStyle w:val="HTML0"/>
+        <w:shd w:val="clear" w:color="auto" w:fill="292929"/>
+        <w:rPr>
+          <w:rStyle w:val="HTML"/>
+          <w:rFonts w:ascii="Consolas" w:hAnsi="Consolas" w:cs="Consolas"/>
+          <w:color w:val="FAFAFA"/>
+          <w:lang w:val="en-US"/>
+        </w:rPr>
+      </w:pPr>
+      <w:r>
+        <w:rPr>
+          <w:rStyle w:val="HTML"/>
+          <w:rFonts w:ascii="Consolas" w:hAnsi="Consolas" w:cs="Consolas"/>
+          <w:color w:val="FAFAFA"/>
+          <w:lang w:val="en-US"/>
+        </w:rPr>
+        <w:t xml:space="preserve">      {(name) =&gt; (</w:t>
+      </w:r>
+    </w:p>
+    <w:p>
+      <w:pPr>
+        <w:pStyle w:val="HTML0"/>
+        <w:shd w:val="clear" w:color="auto" w:fill="292929"/>
+        <w:rPr>
+          <w:rStyle w:val="HTML"/>
+          <w:rFonts w:ascii="Consolas" w:hAnsi="Consolas" w:cs="Consolas"/>
+          <w:color w:val="FAFAFA"/>
+          <w:lang w:val="en-US"/>
+        </w:rPr>
+      </w:pPr>
+      <w:r>
+        <w:rPr>
+          <w:rStyle w:val="HTML"/>
+          <w:rFonts w:ascii="Consolas" w:hAnsi="Consolas" w:cs="Consolas"/>
+          <w:color w:val="FAFAFA"/>
+          <w:lang w:val="en-US"/>
+        </w:rPr>
+        <w:t xml:space="preserve">      &lt;</w:t>
+      </w:r>
+      <w:proofErr w:type="gramStart"/>
+      <w:r>
+        <w:rPr>
+          <w:rStyle w:val="HTML"/>
+          <w:rFonts w:ascii="Consolas" w:hAnsi="Consolas" w:cs="Consolas"/>
+          <w:color w:val="FAFAFA"/>
+          <w:lang w:val="en-US"/>
+        </w:rPr>
+        <w:t>div</w:t>
+      </w:r>
+      <w:proofErr w:type="gramEnd"/>
+      <w:r>
+        <w:rPr>
+          <w:rStyle w:val="HTML"/>
+          <w:rFonts w:ascii="Consolas" w:hAnsi="Consolas" w:cs="Consolas"/>
+          <w:color w:val="FAFAFA"/>
+          <w:lang w:val="en-US"/>
+        </w:rPr>
+        <w:t>&gt;</w:t>
+      </w:r>
+    </w:p>
+    <w:p>
+      <w:pPr>
+        <w:pStyle w:val="HTML0"/>
+        <w:shd w:val="clear" w:color="auto" w:fill="292929"/>
+        <w:rPr>
+          <w:rStyle w:val="HTML"/>
+          <w:rFonts w:ascii="Consolas" w:hAnsi="Consolas" w:cs="Consolas"/>
+          <w:color w:val="FAFAFA"/>
+          <w:lang w:val="en-US"/>
+        </w:rPr>
+      </w:pPr>
+      <w:r>
+        <w:rPr>
+          <w:rStyle w:val="HTML"/>
+          <w:rFonts w:ascii="Consolas" w:hAnsi="Consolas" w:cs="Consolas"/>
+          <w:color w:val="FAFAFA"/>
+          <w:lang w:val="en-US"/>
+        </w:rPr>
+        <w:lastRenderedPageBreak/>
+        <w:t xml:space="preserve">      &lt;h1&gt;Grandchild&lt;/h1&gt;</w:t>
+      </w:r>
+    </w:p>
+    <w:p>
+      <w:pPr>
+        <w:pStyle w:val="HTML0"/>
+        <w:shd w:val="clear" w:color="auto" w:fill="292929"/>
+        <w:rPr>
+          <w:rStyle w:val="HTML"/>
+          <w:rFonts w:ascii="Consolas" w:hAnsi="Consolas" w:cs="Consolas"/>
+          <w:color w:val="FAFAFA"/>
+          <w:lang w:val="en-US"/>
+        </w:rPr>
+      </w:pPr>
+      <w:r>
+        <w:rPr>
+          <w:rStyle w:val="HTML"/>
+          <w:rFonts w:ascii="Consolas" w:hAnsi="Consolas" w:cs="Consolas"/>
+          <w:color w:val="FAFAFA"/>
+          <w:lang w:val="en-US"/>
+        </w:rPr>
+        <w:t xml:space="preserve">      &lt;h3&gt;Name: {name</w:t>
+      </w:r>
+      <w:proofErr w:type="gramStart"/>
+      <w:r>
+        <w:rPr>
+          <w:rStyle w:val="HTML"/>
+          <w:rFonts w:ascii="Consolas" w:hAnsi="Consolas" w:cs="Consolas"/>
+          <w:color w:val="FAFAFA"/>
+          <w:lang w:val="en-US"/>
+        </w:rPr>
+        <w:t>}&lt;</w:t>
+      </w:r>
+      <w:proofErr w:type="gramEnd"/>
+      <w:r>
+        <w:rPr>
+          <w:rStyle w:val="HTML"/>
+          <w:rFonts w:ascii="Consolas" w:hAnsi="Consolas" w:cs="Consolas"/>
+          <w:color w:val="FAFAFA"/>
+          <w:lang w:val="en-US"/>
+        </w:rPr>
+        <w:t>/h3&gt;</w:t>
+      </w:r>
+    </w:p>
+    <w:p>
+      <w:pPr>
+        <w:pStyle w:val="HTML0"/>
+        <w:shd w:val="clear" w:color="auto" w:fill="292929"/>
+        <w:rPr>
+          <w:rStyle w:val="HTML"/>
+          <w:rFonts w:ascii="Consolas" w:hAnsi="Consolas" w:cs="Consolas"/>
+          <w:color w:val="FAFAFA"/>
+          <w:lang w:val="en-US"/>
+        </w:rPr>
+      </w:pPr>
+      <w:r>
+        <w:rPr>
+          <w:rStyle w:val="HTML"/>
+          <w:rFonts w:ascii="Consolas" w:hAnsi="Consolas" w:cs="Consolas"/>
+          <w:color w:val="FAFAFA"/>
+          <w:lang w:val="en-US"/>
+        </w:rPr>
+        <w:t xml:space="preserve">      &lt;/div&gt;</w:t>
+      </w:r>
+    </w:p>
+    <w:p>
+      <w:pPr>
+        <w:pStyle w:val="HTML0"/>
+        <w:shd w:val="clear" w:color="auto" w:fill="292929"/>
+        <w:rPr>
+          <w:rStyle w:val="HTML"/>
+          <w:rFonts w:ascii="Consolas" w:hAnsi="Consolas" w:cs="Consolas"/>
+          <w:color w:val="FAFAFA"/>
+          <w:lang w:val="en-US"/>
+        </w:rPr>
+      </w:pPr>
+      <w:r>
+        <w:rPr>
+          <w:rStyle w:val="HTML"/>
+          <w:rFonts w:ascii="Consolas" w:hAnsi="Consolas" w:cs="Consolas"/>
+          <w:color w:val="FAFAFA"/>
+          <w:lang w:val="en-US"/>
+        </w:rPr>
+        <w:t xml:space="preserve">      )}</w:t>
+      </w:r>
+    </w:p>
+    <w:p>
+      <w:pPr>
+        <w:pStyle w:val="HTML0"/>
+        <w:shd w:val="clear" w:color="auto" w:fill="292929"/>
+        <w:rPr>
+          <w:rStyle w:val="HTML"/>
+          <w:rFonts w:ascii="Consolas" w:hAnsi="Consolas" w:cs="Consolas"/>
+          <w:color w:val="FAFAFA"/>
+          <w:lang w:val="en-US"/>
+        </w:rPr>
+      </w:pPr>
+      <w:r>
+        <w:rPr>
+          <w:rStyle w:val="HTML"/>
+          <w:rFonts w:ascii="Consolas" w:hAnsi="Consolas" w:cs="Consolas"/>
+          <w:color w:val="FAFAFA"/>
+          <w:lang w:val="en-US"/>
+        </w:rPr>
+        <w:t xml:space="preserve">    &lt;/</w:t>
+      </w:r>
+      <w:proofErr w:type="spellStart"/>
+      <w:r>
+        <w:rPr>
+          <w:rStyle w:val="HTML"/>
+          <w:rFonts w:ascii="Consolas" w:hAnsi="Consolas" w:cs="Consolas"/>
+          <w:color w:val="FAFAFA"/>
+          <w:lang w:val="en-US"/>
+        </w:rPr>
+        <w:t>Context.Consumer</w:t>
+      </w:r>
+      <w:proofErr w:type="spellEnd"/>
+      <w:r>
+        <w:rPr>
+          <w:rStyle w:val="HTML"/>
+          <w:rFonts w:ascii="Consolas" w:hAnsi="Consolas" w:cs="Consolas"/>
+          <w:color w:val="FAFAFA"/>
+          <w:lang w:val="en-US"/>
+        </w:rPr>
+        <w:t>&gt;</w:t>
+      </w:r>
+    </w:p>
+    <w:p>
+      <w:pPr>
+        <w:pStyle w:val="HTML0"/>
+        <w:shd w:val="clear" w:color="auto" w:fill="292929"/>
+        <w:rPr>
+          <w:rStyle w:val="HTML"/>
+          <w:rFonts w:ascii="Consolas" w:hAnsi="Consolas" w:cs="Consolas"/>
+          <w:color w:val="FAFAFA"/>
+          <w:lang w:val="en-US"/>
+        </w:rPr>
+      </w:pPr>
+      <w:r>
+        <w:rPr>
+          <w:rStyle w:val="HTML"/>
+          <w:rFonts w:ascii="Consolas" w:hAnsi="Consolas" w:cs="Consolas"/>
+          <w:color w:val="FAFAFA"/>
+          <w:lang w:val="en-US"/>
+        </w:rPr>
+        <w:t xml:space="preserve">  );</w:t>
+      </w:r>
+    </w:p>
+    <w:p>
+      <w:pPr>
+        <w:pStyle w:val="HTML0"/>
+        <w:shd w:val="clear" w:color="auto" w:fill="292929"/>
+        <w:rPr>
+          <w:rFonts w:ascii="Consolas" w:hAnsi="Consolas" w:cs="Consolas"/>
+          <w:color w:val="FAFAFA"/>
+          <w:sz w:val="24"/>
+          <w:szCs w:val="24"/>
+          <w:lang w:val="en-US"/>
+        </w:rPr>
+      </w:pPr>
+      <w:r>
+        <w:rPr>
+          <w:rStyle w:val="HTML"/>
+          <w:rFonts w:ascii="Consolas" w:hAnsi="Consolas" w:cs="Consolas"/>
+          <w:color w:val="FAFAFA"/>
+          <w:lang w:val="en-US"/>
+        </w:rPr>
+        <w:t>}</w:t>
+      </w:r>
+    </w:p>
+    <w:p>
+      <w:pPr>
+        <w:pStyle w:val="a8"/>
+        <w:shd w:val="clear" w:color="auto" w:fill="FFFFFF"/>
+        <w:spacing w:before="0" w:beforeAutospacing="0"/>
+        <w:rPr>
+          <w:rFonts w:ascii="Segoe UI" w:hAnsi="Segoe UI" w:cs="Segoe UI"/>
+          <w:color w:val="212529"/>
+          <w:lang w:val="en-US"/>
+        </w:rPr>
+      </w:pPr>
+      <w:r>
+        <w:rPr>
+          <w:rFonts w:ascii="Segoe UI" w:hAnsi="Segoe UI" w:cs="Segoe UI"/>
+          <w:color w:val="212529"/>
+          <w:lang w:val="en-US"/>
+        </w:rPr>
+        <w:t>As a result, we were able to render the </w:t>
+      </w:r>
+      <w:r>
+        <w:rPr>
+          <w:rStyle w:val="HTML"/>
+          <w:rFonts w:ascii="Consolas" w:hAnsi="Consolas" w:cs="Consolas"/>
+          <w:color w:val="FFFFFF"/>
+          <w:sz w:val="21"/>
+          <w:szCs w:val="21"/>
+          <w:bdr w:val="single" w:sz="6" w:space="2" w:color="737B83" w:frame="1"/>
+          <w:shd w:val="clear" w:color="auto" w:fill="2F3D48"/>
+          <w:lang w:val="en-US"/>
+        </w:rPr>
+        <w:t>Grandchild</w:t>
+      </w:r>
+      <w:r>
+        <w:rPr>
+          <w:rFonts w:ascii="Segoe UI" w:hAnsi="Segoe UI" w:cs="Segoe UI"/>
+          <w:color w:val="212529"/>
+          <w:lang w:val="en-US"/>
+        </w:rPr>
+        <w:t> component with the correct </w:t>
+      </w:r>
+      <w:r>
+        <w:rPr>
+          <w:rStyle w:val="HTML"/>
+          <w:rFonts w:ascii="Consolas" w:hAnsi="Consolas" w:cs="Consolas"/>
+          <w:color w:val="FFFFFF"/>
+          <w:sz w:val="21"/>
+          <w:szCs w:val="21"/>
+          <w:bdr w:val="single" w:sz="6" w:space="2" w:color="737B83" w:frame="1"/>
+          <w:shd w:val="clear" w:color="auto" w:fill="2F3D48"/>
+          <w:lang w:val="en-US"/>
+        </w:rPr>
+        <w:t>name</w:t>
+      </w:r>
+      <w:r>
+        <w:rPr>
+          <w:rFonts w:ascii="Segoe UI" w:hAnsi="Segoe UI" w:cs="Segoe UI"/>
+          <w:color w:val="212529"/>
+          <w:lang w:val="en-US"/>
+        </w:rPr>
+        <w:t xml:space="preserve"> data without ever having to pass that data down the entire component thread! </w:t>
+      </w:r>
+      <w:proofErr w:type="gramStart"/>
+      <w:r>
+        <w:rPr>
+          <w:rFonts w:ascii="Segoe UI" w:hAnsi="Segoe UI" w:cs="Segoe UI"/>
+          <w:color w:val="212529"/>
+          <w:lang w:val="en-US"/>
+        </w:rPr>
+        <w:t>That's</w:t>
+      </w:r>
+      <w:proofErr w:type="gramEnd"/>
+      <w:r>
+        <w:rPr>
+          <w:rFonts w:ascii="Segoe UI" w:hAnsi="Segoe UI" w:cs="Segoe UI"/>
+          <w:color w:val="212529"/>
+          <w:lang w:val="en-US"/>
+        </w:rPr>
+        <w:t xml:space="preserve"> a lot less code than the previous way we had to do it. </w:t>
+      </w:r>
+      <w:proofErr w:type="gramStart"/>
+      <w:r>
+        <w:rPr>
+          <w:rFonts w:ascii="Segoe UI" w:hAnsi="Segoe UI" w:cs="Segoe UI"/>
+          <w:color w:val="212529"/>
+          <w:lang w:val="en-US"/>
+        </w:rPr>
+        <w:t>So</w:t>
+      </w:r>
+      <w:proofErr w:type="gramEnd"/>
+      <w:r>
+        <w:rPr>
+          <w:rFonts w:ascii="Segoe UI" w:hAnsi="Segoe UI" w:cs="Segoe UI"/>
+          <w:color w:val="212529"/>
+          <w:lang w:val="en-US"/>
+        </w:rPr>
+        <w:t xml:space="preserve"> </w:t>
+      </w:r>
+      <w:proofErr w:type="spellStart"/>
+      <w:r>
+        <w:rPr>
+          <w:rFonts w:ascii="Segoe UI" w:hAnsi="Segoe UI" w:cs="Segoe UI"/>
+          <w:color w:val="212529"/>
+          <w:lang w:val="en-US"/>
+        </w:rPr>
+        <w:t>React's</w:t>
+      </w:r>
+      <w:proofErr w:type="spellEnd"/>
+      <w:r>
+        <w:rPr>
+          <w:rFonts w:ascii="Segoe UI" w:hAnsi="Segoe UI" w:cs="Segoe UI"/>
+          <w:color w:val="212529"/>
+          <w:lang w:val="en-US"/>
+        </w:rPr>
+        <w:t> </w:t>
+      </w:r>
+      <w:r>
+        <w:rPr>
+          <w:rStyle w:val="HTML"/>
+          <w:rFonts w:ascii="Consolas" w:hAnsi="Consolas" w:cs="Consolas"/>
+          <w:color w:val="FFFFFF"/>
+          <w:sz w:val="21"/>
+          <w:szCs w:val="21"/>
+          <w:bdr w:val="single" w:sz="6" w:space="2" w:color="737B83" w:frame="1"/>
+          <w:shd w:val="clear" w:color="auto" w:fill="2F3D48"/>
+          <w:lang w:val="en-US"/>
+        </w:rPr>
+        <w:t>Context</w:t>
+      </w:r>
+      <w:r>
+        <w:rPr>
+          <w:rFonts w:ascii="Segoe UI" w:hAnsi="Segoe UI" w:cs="Segoe UI"/>
+          <w:color w:val="212529"/>
+          <w:lang w:val="en-US"/>
+        </w:rPr>
+        <w:t> API provides a terse, approachable way to easily communicate information from one component to another.</w:t>
+      </w:r>
+    </w:p>
+    <w:p>
+      <w:pPr>
+        <w:shd w:val="clear" w:color="auto" w:fill="FFFFFF"/>
+        <w:spacing w:before="100" w:beforeAutospacing="1" w:after="100" w:afterAutospacing="1" w:line="240" w:lineRule="auto"/>
+        <w:jc w:val="both"/>
+        <w:rPr>
+          <w:rFonts w:ascii="Segoe UI" w:hAnsi="Segoe UI" w:cs="Segoe UI"/>
+          <w:color w:val="212529"/>
+          <w:lang w:val="en-US"/>
+        </w:rPr>
+      </w:pPr>
+      <w:r>
+        <w:rPr>
+          <w:rFonts w:ascii="Segoe UI" w:hAnsi="Segoe UI" w:cs="Segoe UI"/>
+          <w:color w:val="212529"/>
+          <w:lang w:val="en-US"/>
+        </w:rPr>
+        <w:t>Connected component note:</w:t>
+      </w:r>
+    </w:p>
+    <w:p>
+      <w:pPr>
+        <w:numPr>
+          <w:ilvl w:val="0"/>
+          <w:numId w:val="16"/>
+        </w:numPr>
+        <w:shd w:val="clear" w:color="auto" w:fill="FFFFFF"/>
+        <w:spacing w:before="100" w:beforeAutospacing="1" w:after="100" w:afterAutospacing="1" w:line="240" w:lineRule="auto"/>
+        <w:jc w:val="both"/>
+        <w:rPr>
+          <w:rFonts w:ascii="Segoe UI" w:hAnsi="Segoe UI" w:cs="Segoe UI"/>
+          <w:color w:val="212529"/>
+          <w:lang w:val="en-US"/>
+        </w:rPr>
+      </w:pPr>
+      <w:r>
+        <w:rPr>
+          <w:rFonts w:ascii="Segoe UI" w:hAnsi="Segoe UI" w:cs="Segoe UI"/>
+          <w:color w:val="212529"/>
+          <w:lang w:val="en-US"/>
+        </w:rPr>
+        <w:t xml:space="preserve">A connected component is connected to the </w:t>
+      </w:r>
+      <w:proofErr w:type="spellStart"/>
+      <w:proofErr w:type="gramStart"/>
+      <w:r>
+        <w:rPr>
+          <w:rFonts w:ascii="Segoe UI" w:hAnsi="Segoe UI" w:cs="Segoe UI"/>
+          <w:color w:val="212529"/>
+          <w:lang w:val="en-US"/>
+        </w:rPr>
+        <w:t>Redux</w:t>
+      </w:r>
+      <w:proofErr w:type="spellEnd"/>
+      <w:proofErr w:type="gramEnd"/>
+      <w:r>
+        <w:rPr>
+          <w:rFonts w:ascii="Segoe UI" w:hAnsi="Segoe UI" w:cs="Segoe UI"/>
+          <w:color w:val="212529"/>
+          <w:lang w:val="en-US"/>
+        </w:rPr>
+        <w:t xml:space="preserve"> store and is responsible for getting data from the store.</w:t>
+      </w:r>
+    </w:p>
+    <w:p>
+      <w:pPr>
+        <w:numPr>
+          <w:ilvl w:val="0"/>
+          <w:numId w:val="16"/>
+        </w:numPr>
+        <w:shd w:val="clear" w:color="auto" w:fill="FFFFFF"/>
+        <w:spacing w:before="100" w:beforeAutospacing="1" w:after="100" w:afterAutospacing="1" w:line="240" w:lineRule="auto"/>
+        <w:jc w:val="both"/>
+        <w:rPr>
+          <w:rFonts w:ascii="Segoe UI" w:hAnsi="Segoe UI" w:cs="Segoe UI"/>
+          <w:color w:val="212529"/>
+          <w:lang w:val="en-US"/>
+        </w:rPr>
+      </w:pPr>
+      <w:r>
+        <w:rPr>
+          <w:rFonts w:ascii="Segoe UI" w:hAnsi="Segoe UI" w:cs="Segoe UI"/>
+          <w:color w:val="212529"/>
+          <w:lang w:val="en-US"/>
+        </w:rPr>
+        <w:t>A presentational component should not access the store. It should receive any information it needs as props and then just render a UI.</w:t>
+      </w:r>
+    </w:p>
+    <w:p>
+      <w:pPr>
+        <w:shd w:val="clear" w:color="auto" w:fill="FFFFFF"/>
+        <w:spacing w:before="100" w:beforeAutospacing="1" w:after="100" w:afterAutospacing="1" w:line="240" w:lineRule="auto"/>
+        <w:jc w:val="both"/>
+        <w:rPr>
+          <w:rFonts w:ascii="Segoe UI" w:hAnsi="Segoe UI" w:cs="Segoe UI"/>
+          <w:color w:val="212529"/>
+          <w:lang w:val="en-US"/>
+        </w:rPr>
+      </w:pPr>
     </w:p>
     <w:p>
       <w:pPr>
@@ -14311,6 +15706,155 @@
     </w:lvl>
   </w:abstractNum>
   <w:abstractNum w:abstractNumId="3" w15:restartNumberingAfterBreak="0">
+    <w:nsid w:val="0CC10C99"/>
+    <w:multiLevelType w:val="multilevel"/>
+    <w:tmpl w:val="17F8DE7C"/>
+    <w:lvl w:ilvl="0">
+      <w:start w:val="1"/>
+      <w:numFmt w:val="bullet"/>
+      <w:lvlText w:val=""/>
+      <w:lvlJc w:val="left"/>
+      <w:pPr>
+        <w:tabs>
+          <w:tab w:val="num" w:pos="720"/>
+        </w:tabs>
+        <w:ind w:left="720" w:hanging="360"/>
+      </w:pPr>
+      <w:rPr>
+        <w:rFonts w:ascii="Symbol" w:hAnsi="Symbol" w:hint="default"/>
+        <w:sz w:val="20"/>
+      </w:rPr>
+    </w:lvl>
+    <w:lvl w:ilvl="1" w:tentative="1">
+      <w:start w:val="1"/>
+      <w:numFmt w:val="bullet"/>
+      <w:lvlText w:val="o"/>
+      <w:lvlJc w:val="left"/>
+      <w:pPr>
+        <w:tabs>
+          <w:tab w:val="num" w:pos="1440"/>
+        </w:tabs>
+        <w:ind w:left="1440" w:hanging="360"/>
+      </w:pPr>
+      <w:rPr>
+        <w:rFonts w:ascii="Courier New" w:hAnsi="Courier New" w:hint="default"/>
+        <w:sz w:val="20"/>
+      </w:rPr>
+    </w:lvl>
+    <w:lvl w:ilvl="2" w:tentative="1">
+      <w:start w:val="1"/>
+      <w:numFmt w:val="bullet"/>
+      <w:lvlText w:val=""/>
+      <w:lvlJc w:val="left"/>
+      <w:pPr>
+        <w:tabs>
+          <w:tab w:val="num" w:pos="2160"/>
+        </w:tabs>
+        <w:ind w:left="2160" w:hanging="360"/>
+      </w:pPr>
+      <w:rPr>
+        <w:rFonts w:ascii="Wingdings" w:hAnsi="Wingdings" w:hint="default"/>
+        <w:sz w:val="20"/>
+      </w:rPr>
+    </w:lvl>
+    <w:lvl w:ilvl="3" w:tentative="1">
+      <w:start w:val="1"/>
+      <w:numFmt w:val="bullet"/>
+      <w:lvlText w:val=""/>
+      <w:lvlJc w:val="left"/>
+      <w:pPr>
+        <w:tabs>
+          <w:tab w:val="num" w:pos="2880"/>
+        </w:tabs>
+        <w:ind w:left="2880" w:hanging="360"/>
+      </w:pPr>
+      <w:rPr>
+        <w:rFonts w:ascii="Wingdings" w:hAnsi="Wingdings" w:hint="default"/>
+        <w:sz w:val="20"/>
+      </w:rPr>
+    </w:lvl>
+    <w:lvl w:ilvl="4" w:tentative="1">
+      <w:start w:val="1"/>
+      <w:numFmt w:val="bullet"/>
+      <w:lvlText w:val=""/>
+      <w:lvlJc w:val="left"/>
+      <w:pPr>
+        <w:tabs>
+          <w:tab w:val="num" w:pos="3600"/>
+        </w:tabs>
+        <w:ind w:left="3600" w:hanging="360"/>
+      </w:pPr>
+      <w:rPr>
+        <w:rFonts w:ascii="Wingdings" w:hAnsi="Wingdings" w:hint="default"/>
+        <w:sz w:val="20"/>
+      </w:rPr>
+    </w:lvl>
+    <w:lvl w:ilvl="5" w:tentative="1">
+      <w:start w:val="1"/>
+      <w:numFmt w:val="bullet"/>
+      <w:lvlText w:val=""/>
+      <w:lvlJc w:val="left"/>
+      <w:pPr>
+        <w:tabs>
+          <w:tab w:val="num" w:pos="4320"/>
+        </w:tabs>
+        <w:ind w:left="4320" w:hanging="360"/>
+      </w:pPr>
+      <w:rPr>
+        <w:rFonts w:ascii="Wingdings" w:hAnsi="Wingdings" w:hint="default"/>
+        <w:sz w:val="20"/>
+      </w:rPr>
+    </w:lvl>
+    <w:lvl w:ilvl="6" w:tentative="1">
+      <w:start w:val="1"/>
+      <w:numFmt w:val="bullet"/>
+      <w:lvlText w:val=""/>
+      <w:lvlJc w:val="left"/>
+      <w:pPr>
+        <w:tabs>
+          <w:tab w:val="num" w:pos="5040"/>
+        </w:tabs>
+        <w:ind w:left="5040" w:hanging="360"/>
+      </w:pPr>
+      <w:rPr>
+        <w:rFonts w:ascii="Wingdings" w:hAnsi="Wingdings" w:hint="default"/>
+        <w:sz w:val="20"/>
+      </w:rPr>
+    </w:lvl>
+    <w:lvl w:ilvl="7" w:tentative="1">
+      <w:start w:val="1"/>
+      <w:numFmt w:val="bullet"/>
+      <w:lvlText w:val=""/>
+      <w:lvlJc w:val="left"/>
+      <w:pPr>
+        <w:tabs>
+          <w:tab w:val="num" w:pos="5760"/>
+        </w:tabs>
+        <w:ind w:left="5760" w:hanging="360"/>
+      </w:pPr>
+      <w:rPr>
+        <w:rFonts w:ascii="Wingdings" w:hAnsi="Wingdings" w:hint="default"/>
+        <w:sz w:val="20"/>
+      </w:rPr>
+    </w:lvl>
+    <w:lvl w:ilvl="8" w:tentative="1">
+      <w:start w:val="1"/>
+      <w:numFmt w:val="bullet"/>
+      <w:lvlText w:val=""/>
+      <w:lvlJc w:val="left"/>
+      <w:pPr>
+        <w:tabs>
+          <w:tab w:val="num" w:pos="6480"/>
+        </w:tabs>
+        <w:ind w:left="6480" w:hanging="360"/>
+      </w:pPr>
+      <w:rPr>
+        <w:rFonts w:ascii="Wingdings" w:hAnsi="Wingdings" w:hint="default"/>
+        <w:sz w:val="20"/>
+      </w:rPr>
+    </w:lvl>
+  </w:abstractNum>
+  <w:abstractNum w:abstractNumId="4" w15:restartNumberingAfterBreak="0">
     <w:nsid w:val="12A2795E"/>
     <w:multiLevelType w:val="multilevel"/>
     <w:tmpl w:val="CEA429EE"/>
@@ -14459,7 +16003,7 @@
       </w:rPr>
     </w:lvl>
   </w:abstractNum>
-  <w:abstractNum w:abstractNumId="4" w15:restartNumberingAfterBreak="0">
+  <w:abstractNum w:abstractNumId="5" w15:restartNumberingAfterBreak="0">
     <w:nsid w:val="1C2853E4"/>
     <w:multiLevelType w:val="multilevel"/>
     <w:tmpl w:val="0E288CDA"/>
@@ -14608,7 +16152,7 @@
       </w:rPr>
     </w:lvl>
   </w:abstractNum>
-  <w:abstractNum w:abstractNumId="5" w15:restartNumberingAfterBreak="0">
+  <w:abstractNum w:abstractNumId="6" w15:restartNumberingAfterBreak="0">
     <w:nsid w:val="2BD65C69"/>
     <w:multiLevelType w:val="multilevel"/>
     <w:tmpl w:val="C2A0E820"/>
@@ -14753,7 +16297,7 @@
       </w:rPr>
     </w:lvl>
   </w:abstractNum>
-  <w:abstractNum w:abstractNumId="6" w15:restartNumberingAfterBreak="0">
+  <w:abstractNum w:abstractNumId="7" w15:restartNumberingAfterBreak="0">
     <w:nsid w:val="382B062D"/>
     <w:multiLevelType w:val="multilevel"/>
     <w:tmpl w:val="3BD4A2BA"/>
@@ -14902,7 +16446,7 @@
       </w:rPr>
     </w:lvl>
   </w:abstractNum>
-  <w:abstractNum w:abstractNumId="7" w15:restartNumberingAfterBreak="0">
+  <w:abstractNum w:abstractNumId="8" w15:restartNumberingAfterBreak="0">
     <w:nsid w:val="419C2DA4"/>
     <w:multiLevelType w:val="multilevel"/>
     <w:tmpl w:val="6F964F9C"/>
@@ -15051,7 +16595,7 @@
       </w:rPr>
     </w:lvl>
   </w:abstractNum>
-  <w:abstractNum w:abstractNumId="8" w15:restartNumberingAfterBreak="0">
+  <w:abstractNum w:abstractNumId="9" w15:restartNumberingAfterBreak="0">
     <w:nsid w:val="45230516"/>
     <w:multiLevelType w:val="multilevel"/>
     <w:tmpl w:val="7BDC13FE"/>
@@ -15164,7 +16708,7 @@
       </w:pPr>
     </w:lvl>
   </w:abstractNum>
-  <w:abstractNum w:abstractNumId="9" w15:restartNumberingAfterBreak="0">
+  <w:abstractNum w:abstractNumId="10" w15:restartNumberingAfterBreak="0">
     <w:nsid w:val="50A514B5"/>
     <w:multiLevelType w:val="multilevel"/>
     <w:tmpl w:val="2B781788"/>
@@ -15313,7 +16857,7 @@
       </w:rPr>
     </w:lvl>
   </w:abstractNum>
-  <w:abstractNum w:abstractNumId="10" w15:restartNumberingAfterBreak="0">
+  <w:abstractNum w:abstractNumId="11" w15:restartNumberingAfterBreak="0">
     <w:nsid w:val="531A5938"/>
     <w:multiLevelType w:val="hybridMultilevel"/>
     <w:tmpl w:val="3572CAF0"/>
@@ -15425,7 +16969,7 @@
       </w:rPr>
     </w:lvl>
   </w:abstractNum>
-  <w:abstractNum w:abstractNumId="11" w15:restartNumberingAfterBreak="0">
+  <w:abstractNum w:abstractNumId="12" w15:restartNumberingAfterBreak="0">
     <w:nsid w:val="5C9631FF"/>
     <w:multiLevelType w:val="multilevel"/>
     <w:tmpl w:val="A0D46830"/>
@@ -15574,7 +17118,7 @@
       </w:rPr>
     </w:lvl>
   </w:abstractNum>
-  <w:abstractNum w:abstractNumId="12" w15:restartNumberingAfterBreak="0">
+  <w:abstractNum w:abstractNumId="13" w15:restartNumberingAfterBreak="0">
     <w:nsid w:val="6A5768F9"/>
     <w:multiLevelType w:val="multilevel"/>
     <w:tmpl w:val="C1B48DB8"/>
@@ -15723,7 +17267,7 @@
       </w:rPr>
     </w:lvl>
   </w:abstractNum>
-  <w:abstractNum w:abstractNumId="13" w15:restartNumberingAfterBreak="0">
+  <w:abstractNum w:abstractNumId="14" w15:restartNumberingAfterBreak="0">
     <w:nsid w:val="7C4D66A3"/>
     <w:multiLevelType w:val="multilevel"/>
     <w:tmpl w:val="996A0426"/>
@@ -15872,7 +17416,7 @@
       </w:rPr>
     </w:lvl>
   </w:abstractNum>
-  <w:abstractNum w:abstractNumId="14" w15:restartNumberingAfterBreak="0">
+  <w:abstractNum w:abstractNumId="15" w15:restartNumberingAfterBreak="0">
     <w:nsid w:val="7F57116A"/>
     <w:multiLevelType w:val="multilevel"/>
     <w:tmpl w:val="8C4E2296"/>
@@ -16022,19 +17566,19 @@
     </w:lvl>
   </w:abstractNum>
   <w:num w:numId="1">
+    <w:abstractNumId w:val="11"/>
+  </w:num>
+  <w:num w:numId="2">
     <w:abstractNumId w:val="10"/>
   </w:num>
-  <w:num w:numId="2">
+  <w:num w:numId="3">
     <w:abstractNumId w:val="9"/>
   </w:num>
-  <w:num w:numId="3">
-    <w:abstractNumId w:val="8"/>
-  </w:num>
   <w:num w:numId="4">
-    <w:abstractNumId w:val="5"/>
+    <w:abstractNumId w:val="6"/>
   </w:num>
   <w:num w:numId="5">
-    <w:abstractNumId w:val="6"/>
+    <w:abstractNumId w:val="7"/>
   </w:num>
   <w:num w:numId="6">
     <w:abstractNumId w:val="2"/>
@@ -16043,28 +17587,31 @@
     <w:abstractNumId w:val="1"/>
   </w:num>
   <w:num w:numId="8">
-    <w:abstractNumId w:val="14"/>
+    <w:abstractNumId w:val="15"/>
   </w:num>
   <w:num w:numId="9">
     <w:abstractNumId w:val="0"/>
   </w:num>
   <w:num w:numId="10">
-    <w:abstractNumId w:val="3"/>
+    <w:abstractNumId w:val="4"/>
   </w:num>
   <w:num w:numId="11">
-    <w:abstractNumId w:val="11"/>
+    <w:abstractNumId w:val="12"/>
   </w:num>
   <w:num w:numId="12">
-    <w:abstractNumId w:val="7"/>
+    <w:abstractNumId w:val="8"/>
   </w:num>
   <w:num w:numId="13">
-    <w:abstractNumId w:val="4"/>
+    <w:abstractNumId w:val="5"/>
   </w:num>
   <w:num w:numId="14">
+    <w:abstractNumId w:val="14"/>
+  </w:num>
+  <w:num w:numId="15">
     <w:abstractNumId w:val="13"/>
   </w:num>
-  <w:num w:numId="15">
-    <w:abstractNumId w:val="12"/>
+  <w:num w:numId="16">
+    <w:abstractNumId w:val="3"/>
   </w:num>
 </w:numbering>
 </file>
@@ -16509,7 +18056,6 @@
   <w:style w:type="character" w:default="1" w:styleId="a0">
     <w:name w:val="Default Paragraph Font"/>
     <w:uiPriority w:val="1"/>
-    <w:semiHidden/>
     <w:unhideWhenUsed/>
   </w:style>
   <w:style w:type="table" w:default="1" w:styleId="a1">

--- a/Course lecture.docx
+++ b/Course lecture.docx
@@ -1065,18 +1065,44 @@
         </w:rPr>
         <w:t>A great mindset to have when building React apps is to </w:t>
       </w:r>
-      <w:hyperlink r:id="rId6" w:tgtFrame="_blank" w:history="1">
-        <w:r>
-          <w:rPr>
-            <w:rStyle w:val="a7"/>
-            <w:rFonts w:cs="Arial"/>
-            <w:sz w:val="28"/>
-            <w:szCs w:val="28"/>
-            <w:lang w:val="en-US"/>
-          </w:rPr>
-          <w:t>think in components</w:t>
-        </w:r>
-      </w:hyperlink>
+      <w:r>
+        <w:fldChar w:fldCharType="begin"/>
+      </w:r>
+      <w:r>
+        <w:rPr>
+          <w:lang w:val="en-US"/>
+        </w:rPr>
+        <w:instrText xml:space="preserve"> HYPERLINK "https://facebook.github.io/react/docs/thin</w:instrText>
+      </w:r>
+      <w:r>
+        <w:rPr>
+          <w:lang w:val="en-US"/>
+        </w:rPr>
+        <w:instrText xml:space="preserve">king-in-react.html" \t "_blank" </w:instrText>
+      </w:r>
+      <w:r>
+        <w:fldChar w:fldCharType="separate"/>
+      </w:r>
+      <w:r>
+        <w:rPr>
+          <w:rStyle w:val="a7"/>
+          <w:rFonts w:cs="Arial"/>
+          <w:sz w:val="28"/>
+          <w:szCs w:val="28"/>
+          <w:lang w:val="en-US"/>
+        </w:rPr>
+        <w:t>think in components</w:t>
+      </w:r>
+      <w:r>
+        <w:rPr>
+          <w:rStyle w:val="a7"/>
+          <w:rFonts w:cs="Arial"/>
+          <w:sz w:val="28"/>
+          <w:szCs w:val="28"/>
+          <w:lang w:val="en-US"/>
+        </w:rPr>
+        <w:fldChar w:fldCharType="end"/>
+      </w:r>
       <w:r>
         <w:rPr>
           <w:rFonts w:cs="Arial"/>
@@ -1087,18 +1113,44 @@
         </w:rPr>
         <w:t>. Components represent the modularity and reusability of React. You can think of your component classes as factories that produce instances of components. These component classes should follow the </w:t>
       </w:r>
-      <w:hyperlink r:id="rId7" w:tgtFrame="_blank" w:history="1">
-        <w:r>
-          <w:rPr>
-            <w:rStyle w:val="a7"/>
-            <w:rFonts w:cs="Arial"/>
-            <w:sz w:val="28"/>
-            <w:szCs w:val="28"/>
-            <w:lang w:val="en-US"/>
-          </w:rPr>
-          <w:t>single responsibility principle</w:t>
-        </w:r>
-      </w:hyperlink>
+      <w:r>
+        <w:fldChar w:fldCharType="begin"/>
+      </w:r>
+      <w:r>
+        <w:rPr>
+          <w:lang w:val="en-US"/>
+        </w:rPr>
+        <w:instrText xml:space="preserve"> HYPE</w:instrText>
+      </w:r>
+      <w:r>
+        <w:rPr>
+          <w:lang w:val="en-US"/>
+        </w:rPr>
+        <w:instrText xml:space="preserve">RLINK "https://en.wikipedia.org/wiki/Single_responsibility_principle" \t "_blank" </w:instrText>
+      </w:r>
+      <w:r>
+        <w:fldChar w:fldCharType="separate"/>
+      </w:r>
+      <w:r>
+        <w:rPr>
+          <w:rStyle w:val="a7"/>
+          <w:rFonts w:cs="Arial"/>
+          <w:sz w:val="28"/>
+          <w:szCs w:val="28"/>
+          <w:lang w:val="en-US"/>
+        </w:rPr>
+        <w:t>single responsibility principle</w:t>
+      </w:r>
+      <w:r>
+        <w:rPr>
+          <w:rStyle w:val="a7"/>
+          <w:rFonts w:cs="Arial"/>
+          <w:sz w:val="28"/>
+          <w:szCs w:val="28"/>
+          <w:lang w:val="en-US"/>
+        </w:rPr>
+        <w:fldChar w:fldCharType="end"/>
+      </w:r>
       <w:r>
         <w:rPr>
           <w:rFonts w:cs="Arial"/>
@@ -1211,7 +1263,7 @@
         </w:rPr>
         <w:t xml:space="preserve"> like </w:t>
       </w:r>
-      <w:hyperlink r:id="rId8" w:tgtFrame="_blank" w:history="1">
+      <w:hyperlink r:id="rId6" w:tgtFrame="_blank" w:history="1">
         <w:r>
           <w:rPr>
             <w:rStyle w:val="a7"/>
@@ -1469,7 +1521,7 @@
         </w:rPr>
         <w:t xml:space="preserve"> seeing errors when trying to install a package globally, feel free to check out </w:t>
       </w:r>
-      <w:hyperlink r:id="rId9" w:tgtFrame="_blank" w:history="1">
+      <w:hyperlink r:id="rId7" w:tgtFrame="_blank" w:history="1">
         <w:r>
           <w:rPr>
             <w:rStyle w:val="a7"/>
@@ -2746,18 +2798,38 @@
         </w:rPr>
         <w:t xml:space="preserve"> in our app, we need to install </w:t>
       </w:r>
-      <w:hyperlink r:id="rId10" w:tgtFrame="_blank" w:history="1">
-        <w:r>
-          <w:rPr>
-            <w:rStyle w:val="a7"/>
-            <w:rFonts w:cs="Arial"/>
-            <w:sz w:val="28"/>
-            <w:szCs w:val="28"/>
-            <w:lang w:val="en-US"/>
-          </w:rPr>
-          <w:t>prop-types</w:t>
-        </w:r>
-      </w:hyperlink>
+      <w:r>
+        <w:fldChar w:fldCharType="begin"/>
+      </w:r>
+      <w:r>
+        <w:rPr>
+          <w:lang w:val="en-US"/>
+        </w:rPr>
+        <w:instrText xml:space="preserve"> HYPERLINK "https://facebook.github.io/react/docs/typechecking-with-proptypes.html" \t "_blank" </w:instrText>
+      </w:r>
+      <w:r>
+        <w:fldChar w:fldCharType="separate"/>
+      </w:r>
+      <w:r>
+        <w:rPr>
+          <w:rStyle w:val="a7"/>
+          <w:rFonts w:cs="Arial"/>
+          <w:sz w:val="28"/>
+          <w:szCs w:val="28"/>
+          <w:lang w:val="en-US"/>
+        </w:rPr>
+        <w:t>prop-types</w:t>
+      </w:r>
+      <w:r>
+        <w:rPr>
+          <w:rStyle w:val="a7"/>
+          <w:rFonts w:cs="Arial"/>
+          <w:sz w:val="28"/>
+          <w:szCs w:val="28"/>
+          <w:lang w:val="en-US"/>
+        </w:rPr>
+        <w:fldChar w:fldCharType="end"/>
+      </w:r>
       <w:r>
         <w:rPr>
           <w:rFonts w:cs="Arial"/>
@@ -2820,18 +2892,38 @@
         </w:rPr>
         <w:t>Alternatively, if you have been using </w:t>
       </w:r>
-      <w:hyperlink r:id="rId11" w:tgtFrame="_blank" w:history="1">
-        <w:r>
-          <w:rPr>
-            <w:rStyle w:val="a7"/>
-            <w:rFonts w:cs="Arial"/>
-            <w:sz w:val="28"/>
-            <w:szCs w:val="28"/>
-            <w:lang w:val="en-US"/>
-          </w:rPr>
-          <w:t>yarn</w:t>
-        </w:r>
-      </w:hyperlink>
+      <w:r>
+        <w:fldChar w:fldCharType="begin"/>
+      </w:r>
+      <w:r>
+        <w:rPr>
+          <w:lang w:val="en-US"/>
+        </w:rPr>
+        <w:instrText xml:space="preserve"> HYPERLINK "https://www.npmjs.com/package/yarn" \t "_blank" </w:instrText>
+      </w:r>
+      <w:r>
+        <w:fldChar w:fldCharType="separate"/>
+      </w:r>
+      <w:r>
+        <w:rPr>
+          <w:rStyle w:val="a7"/>
+          <w:rFonts w:cs="Arial"/>
+          <w:sz w:val="28"/>
+          <w:szCs w:val="28"/>
+          <w:lang w:val="en-US"/>
+        </w:rPr>
+        <w:t>yarn</w:t>
+      </w:r>
+      <w:r>
+        <w:rPr>
+          <w:rStyle w:val="a7"/>
+          <w:rFonts w:cs="Arial"/>
+          <w:sz w:val="28"/>
+          <w:szCs w:val="28"/>
+          <w:lang w:val="en-US"/>
+        </w:rPr>
+        <w:fldChar w:fldCharType="end"/>
+      </w:r>
       <w:r>
         <w:rPr>
           <w:rFonts w:cs="Arial"/>
@@ -3767,7 +3859,7 @@
           <w:color w:val="212529"/>
         </w:rPr>
       </w:pPr>
-      <w:hyperlink r:id="rId12" w:tgtFrame="_blank" w:history="1">
+      <w:hyperlink r:id="rId8" w:tgtFrame="_blank" w:history="1">
         <w:proofErr w:type="spellStart"/>
         <w:r>
           <w:rPr>
@@ -3793,7 +3885,7 @@
           <w:color w:val="212529"/>
         </w:rPr>
       </w:pPr>
-      <w:hyperlink r:id="rId13" w:tgtFrame="_blank" w:history="1">
+      <w:hyperlink r:id="rId9" w:tgtFrame="_blank" w:history="1">
         <w:proofErr w:type="spellStart"/>
         <w:r>
           <w:rPr>
@@ -4235,18 +4327,38 @@
         </w:rPr>
         <w:t>The </w:t>
       </w:r>
-      <w:hyperlink r:id="rId14" w:anchor="shouldcomponentupdate" w:tgtFrame="_blank" w:history="1">
-        <w:r>
-          <w:rPr>
-            <w:rStyle w:val="a7"/>
-            <w:rFonts w:cs="Arial"/>
-            <w:sz w:val="28"/>
-            <w:szCs w:val="28"/>
-            <w:lang w:val="en-US"/>
-          </w:rPr>
-          <w:t>React documentation</w:t>
-        </w:r>
-      </w:hyperlink>
+      <w:r>
+        <w:fldChar w:fldCharType="begin"/>
+      </w:r>
+      <w:r>
+        <w:rPr>
+          <w:lang w:val="en-US"/>
+        </w:rPr>
+        <w:instrText xml:space="preserve"> HYPERLINK "https://reactjs.org/docs/react-component.html" \l "shouldcomponentupdate" \t "_blank" </w:instrText>
+      </w:r>
+      <w:r>
+        <w:fldChar w:fldCharType="separate"/>
+      </w:r>
+      <w:r>
+        <w:rPr>
+          <w:rStyle w:val="a7"/>
+          <w:rFonts w:cs="Arial"/>
+          <w:sz w:val="28"/>
+          <w:szCs w:val="28"/>
+          <w:lang w:val="en-US"/>
+        </w:rPr>
+        <w:t>React documentation</w:t>
+      </w:r>
+      <w:r>
+        <w:rPr>
+          <w:rStyle w:val="a7"/>
+          <w:rFonts w:cs="Arial"/>
+          <w:sz w:val="28"/>
+          <w:szCs w:val="28"/>
+          <w:lang w:val="en-US"/>
+        </w:rPr>
+        <w:fldChar w:fldCharType="end"/>
+      </w:r>
       <w:r>
         <w:rPr>
           <w:rFonts w:cs="Arial"/>
@@ -5137,18 +5249,38 @@
         </w:rPr>
         <w:t>To use React Router in our app, we need to install </w:t>
       </w:r>
-      <w:hyperlink r:id="rId15" w:tgtFrame="_blank" w:history="1">
-        <w:r>
-          <w:rPr>
-            <w:rStyle w:val="a7"/>
-            <w:rFonts w:cs="Arial"/>
-            <w:sz w:val="28"/>
-            <w:szCs w:val="28"/>
-            <w:lang w:val="en-US"/>
-          </w:rPr>
-          <w:t>react-router-dom</w:t>
-        </w:r>
-      </w:hyperlink>
+      <w:r>
+        <w:fldChar w:fldCharType="begin"/>
+      </w:r>
+      <w:r>
+        <w:rPr>
+          <w:lang w:val="en-US"/>
+        </w:rPr>
+        <w:instrText xml:space="preserve"> HYPERLINK "https://www.npmjs.com/package/react-router-dom" \t "_blank" </w:instrText>
+      </w:r>
+      <w:r>
+        <w:fldChar w:fldCharType="separate"/>
+      </w:r>
+      <w:r>
+        <w:rPr>
+          <w:rStyle w:val="a7"/>
+          <w:rFonts w:cs="Arial"/>
+          <w:sz w:val="28"/>
+          <w:szCs w:val="28"/>
+          <w:lang w:val="en-US"/>
+        </w:rPr>
+        <w:t>react-router-dom</w:t>
+      </w:r>
+      <w:r>
+        <w:rPr>
+          <w:rStyle w:val="a7"/>
+          <w:rFonts w:cs="Arial"/>
+          <w:sz w:val="28"/>
+          <w:szCs w:val="28"/>
+          <w:lang w:val="en-US"/>
+        </w:rPr>
+        <w:fldChar w:fldCharType="end"/>
+      </w:r>
       <w:r>
         <w:rPr>
           <w:rFonts w:cs="Arial"/>
@@ -5282,7 +5414,7 @@
         </w:rPr>
         <w:t> comes from the </w:t>
       </w:r>
-      <w:hyperlink r:id="rId16" w:tgtFrame="_blank" w:history="1">
+      <w:hyperlink r:id="rId10" w:tgtFrame="_blank" w:history="1">
         <w:r>
           <w:rPr>
             <w:rStyle w:val="a7"/>
@@ -6352,7 +6484,7 @@
         </w:rPr>
         <w:t xml:space="preserve"> use the </w:t>
       </w:r>
-      <w:hyperlink r:id="rId17" w:tgtFrame="_blank" w:history="1">
+      <w:hyperlink r:id="rId11" w:tgtFrame="_blank" w:history="1">
         <w:r>
           <w:rPr>
             <w:rStyle w:val="a7"/>
@@ -10367,7 +10499,7 @@
           <w:color w:val="212529"/>
         </w:rPr>
       </w:pPr>
-      <w:hyperlink r:id="rId18" w:tgtFrame="_blank" w:history="1">
+      <w:hyperlink r:id="rId12" w:tgtFrame="_blank" w:history="1">
         <w:proofErr w:type="spellStart"/>
         <w:r>
           <w:rPr>
@@ -10393,7 +10525,7 @@
           <w:color w:val="212529"/>
         </w:rPr>
       </w:pPr>
-      <w:hyperlink r:id="rId19" w:tgtFrame="_blank" w:history="1">
+      <w:hyperlink r:id="rId13" w:tgtFrame="_blank" w:history="1">
         <w:proofErr w:type="spellStart"/>
         <w:r>
           <w:rPr>
@@ -10419,7 +10551,7 @@
           <w:color w:val="212529"/>
         </w:rPr>
       </w:pPr>
-      <w:hyperlink r:id="rId20" w:tgtFrame="_blank" w:history="1">
+      <w:hyperlink r:id="rId14" w:tgtFrame="_blank" w:history="1">
         <w:proofErr w:type="spellStart"/>
         <w:r>
           <w:rPr>
@@ -10664,17 +10796,36 @@
           <w:lang w:val="en-US"/>
         </w:rPr>
       </w:pPr>
-      <w:hyperlink r:id="rId21" w:anchor="callback-refs" w:tgtFrame="_blank" w:history="1">
-        <w:r>
-          <w:rPr>
-            <w:rStyle w:val="a7"/>
-            <w:rFonts w:ascii="Segoe UI" w:hAnsi="Segoe UI" w:cs="Segoe UI"/>
-            <w:color w:val="007BFF"/>
-            <w:lang w:val="en-US"/>
-          </w:rPr>
-          <w:t>Refs provide a way to access DOM nodes or React elements created in the render method.</w:t>
-        </w:r>
-      </w:hyperlink>
+      <w:r>
+        <w:fldChar w:fldCharType="begin"/>
+      </w:r>
+      <w:r>
+        <w:rPr>
+          <w:lang w:val="en-US"/>
+        </w:rPr>
+        <w:instrText xml:space="preserve"> HYPERLINK "https://reactjs.org/docs/refs-and-the-dom.html" \l "callback-refs" \t "_blank" </w:instrText>
+      </w:r>
+      <w:r>
+        <w:fldChar w:fldCharType="separate"/>
+      </w:r>
+      <w:r>
+        <w:rPr>
+          <w:rStyle w:val="a7"/>
+          <w:rFonts w:ascii="Segoe UI" w:hAnsi="Segoe UI" w:cs="Segoe UI"/>
+          <w:color w:val="007BFF"/>
+          <w:lang w:val="en-US"/>
+        </w:rPr>
+        <w:t>Refs provide a way to access DOM nodes or React elements created in the render method.</w:t>
+      </w:r>
+      <w:r>
+        <w:rPr>
+          <w:rStyle w:val="a7"/>
+          <w:rFonts w:ascii="Segoe UI" w:hAnsi="Segoe UI" w:cs="Segoe UI"/>
+          <w:color w:val="007BFF"/>
+          <w:lang w:val="en-US"/>
+        </w:rPr>
+        <w:fldChar w:fldCharType="end"/>
+      </w:r>
     </w:p>
     <w:p>
       <w:pPr>
@@ -10717,17 +10868,36 @@
         </w:rPr>
         <w:t>The </w:t>
       </w:r>
-      <w:hyperlink r:id="rId22" w:anchor="callback-refs" w:tgtFrame="_blank" w:history="1">
-        <w:r>
-          <w:rPr>
-            <w:rStyle w:val="a7"/>
-            <w:rFonts w:ascii="Segoe UI" w:hAnsi="Segoe UI" w:cs="Segoe UI"/>
-            <w:color w:val="007BFF"/>
-            <w:lang w:val="en-US"/>
-          </w:rPr>
-          <w:t>docs</w:t>
-        </w:r>
-      </w:hyperlink>
+      <w:r>
+        <w:fldChar w:fldCharType="begin"/>
+      </w:r>
+      <w:r>
+        <w:rPr>
+          <w:lang w:val="en-US"/>
+        </w:rPr>
+        <w:instrText xml:space="preserve"> HYPERLINK "https://reactjs.org/docs/refs-and-the-dom.html" \l "callback-refs" \t "_blank" </w:instrText>
+      </w:r>
+      <w:r>
+        <w:fldChar w:fldCharType="separate"/>
+      </w:r>
+      <w:r>
+        <w:rPr>
+          <w:rStyle w:val="a7"/>
+          <w:rFonts w:ascii="Segoe UI" w:hAnsi="Segoe UI" w:cs="Segoe UI"/>
+          <w:color w:val="007BFF"/>
+          <w:lang w:val="en-US"/>
+        </w:rPr>
+        <w:t>docs</w:t>
+      </w:r>
+      <w:r>
+        <w:rPr>
+          <w:rStyle w:val="a7"/>
+          <w:rFonts w:ascii="Segoe UI" w:hAnsi="Segoe UI" w:cs="Segoe UI"/>
+          <w:color w:val="007BFF"/>
+          <w:lang w:val="en-US"/>
+        </w:rPr>
+        <w:fldChar w:fldCharType="end"/>
+      </w:r>
       <w:r>
         <w:rPr>
           <w:rFonts w:ascii="Segoe UI" w:hAnsi="Segoe UI" w:cs="Segoe UI"/>
@@ -11958,7 +12128,7 @@
           <w:lang w:val="en-US"/>
         </w:rPr>
       </w:pPr>
-      <w:hyperlink r:id="rId23" w:anchor="callback-refs" w:tgtFrame="_blank" w:history="1">
+      <w:hyperlink r:id="rId15" w:anchor="callback-refs" w:tgtFrame="_blank" w:history="1">
         <w:r>
           <w:rPr>
             <w:rStyle w:val="a7"/>
@@ -12118,7 +12288,7 @@
           <w:lang w:val="en-US"/>
         </w:rPr>
       </w:pPr>
-      <w:hyperlink r:id="rId24" w:anchor="componentdidmount" w:tgtFrame="_blank" w:history="1">
+      <w:hyperlink r:id="rId16" w:anchor="componentdidmount" w:tgtFrame="_blank" w:history="1">
         <w:proofErr w:type="spellStart"/>
         <w:proofErr w:type="gramStart"/>
         <w:r>
@@ -12215,7 +12385,7 @@
           <w:lang w:val="en-US"/>
         </w:rPr>
       </w:pPr>
-      <w:hyperlink r:id="rId25" w:anchor="forceupdate" w:tgtFrame="_blank" w:history="1">
+      <w:hyperlink r:id="rId17" w:anchor="forceupdate" w:tgtFrame="_blank" w:history="1">
         <w:r>
           <w:rPr>
             <w:rStyle w:val="a7"/>
@@ -12297,7 +12467,7 @@
           <w:lang w:val="en-US"/>
         </w:rPr>
       </w:pPr>
-      <w:hyperlink r:id="rId26" w:anchor="forceupdate" w:tgtFrame="_blank" w:history="1">
+      <w:hyperlink r:id="rId18" w:anchor="forceupdate" w:tgtFrame="_blank" w:history="1">
         <w:r>
           <w:rPr>
             <w:rStyle w:val="a7"/>
@@ -13820,8 +13990,2654 @@
           <w:lang w:val="en-US"/>
         </w:rPr>
       </w:pPr>
-      <w:hyperlink r:id="rId27" w:tgtFrame="_blank" w:history="1">
-        <w:proofErr w:type="spellStart"/>
+      <w:r>
+        <w:fldChar w:fldCharType="begin"/>
+      </w:r>
+      <w:r>
+        <w:rPr>
+          <w:lang w:val="en-US"/>
+        </w:rPr>
+        <w:instrText xml:space="preserve"> HYPERLINK "https://github.com/redu</w:instrText>
+      </w:r>
+      <w:r>
+        <w:rPr>
+          <w:lang w:val="en-US"/>
+        </w:rPr>
+        <w:instrText xml:space="preserve">x-utilities/redux-promise" \t "_blank" </w:instrText>
+      </w:r>
+      <w:r>
+        <w:fldChar w:fldCharType="separate"/>
+      </w:r>
+      <w:proofErr w:type="spellStart"/>
+      <w:r>
+        <w:rPr>
+          <w:rStyle w:val="a7"/>
+          <w:rFonts w:ascii="Segoe UI" w:hAnsi="Segoe UI" w:cs="Segoe UI"/>
+          <w:color w:val="007BFF"/>
+          <w:lang w:val="en-US"/>
+        </w:rPr>
+        <w:t>Redux</w:t>
+      </w:r>
+      <w:proofErr w:type="spellEnd"/>
+      <w:r>
+        <w:rPr>
+          <w:rStyle w:val="a7"/>
+          <w:rFonts w:ascii="Segoe UI" w:hAnsi="Segoe UI" w:cs="Segoe UI"/>
+          <w:color w:val="007BFF"/>
+          <w:lang w:val="en-US"/>
+        </w:rPr>
+        <w:t xml:space="preserve"> Promise</w:t>
+      </w:r>
+      <w:r>
+        <w:rPr>
+          <w:rStyle w:val="a7"/>
+          <w:rFonts w:ascii="Segoe UI" w:hAnsi="Segoe UI" w:cs="Segoe UI"/>
+          <w:color w:val="007BFF"/>
+          <w:lang w:val="en-US"/>
+        </w:rPr>
+        <w:fldChar w:fldCharType="end"/>
+      </w:r>
+      <w:r>
+        <w:rPr>
+          <w:rFonts w:ascii="Segoe UI" w:hAnsi="Segoe UI" w:cs="Segoe UI"/>
+          <w:color w:val="212529"/>
+          <w:lang w:val="en-US"/>
+        </w:rPr>
+        <w:t> - FSA-compliant promise middleware for Redux.</w:t>
+      </w:r>
+    </w:p>
+    <w:p>
+      <w:pPr>
+        <w:numPr>
+          <w:ilvl w:val="0"/>
+          <w:numId w:val="15"/>
+        </w:numPr>
+        <w:shd w:val="clear" w:color="auto" w:fill="FFFFFF"/>
+        <w:spacing w:before="100" w:beforeAutospacing="1" w:after="100" w:afterAutospacing="1" w:line="240" w:lineRule="auto"/>
+        <w:rPr>
+          <w:rFonts w:ascii="Segoe UI" w:hAnsi="Segoe UI" w:cs="Segoe UI"/>
+          <w:color w:val="212529"/>
+          <w:lang w:val="en-US"/>
+        </w:rPr>
+      </w:pPr>
+      <w:r>
+        <w:fldChar w:fldCharType="begin"/>
+      </w:r>
+      <w:r>
+        <w:rPr>
+          <w:lang w:val="en-US"/>
+        </w:rPr>
+        <w:instrText xml:space="preserve"> HYPERLINK "https://github.com/redux-saga/redux-saga" \t "_blank" </w:instrText>
+      </w:r>
+      <w:r>
+        <w:fldChar w:fldCharType="separate"/>
+      </w:r>
+      <w:proofErr w:type="spellStart"/>
+      <w:r>
+        <w:rPr>
+          <w:rStyle w:val="a7"/>
+          <w:rFonts w:ascii="Segoe UI" w:hAnsi="Segoe UI" w:cs="Segoe UI"/>
+          <w:color w:val="007BFF"/>
+          <w:lang w:val="en-US"/>
+        </w:rPr>
+        <w:t>Redux</w:t>
+      </w:r>
+      <w:proofErr w:type="spellEnd"/>
+      <w:r>
+        <w:rPr>
+          <w:rStyle w:val="a7"/>
+          <w:rFonts w:ascii="Segoe UI" w:hAnsi="Segoe UI" w:cs="Segoe UI"/>
+          <w:color w:val="007BFF"/>
+          <w:lang w:val="en-US"/>
+        </w:rPr>
+        <w:t xml:space="preserve"> Saga</w:t>
+      </w:r>
+      <w:r>
+        <w:rPr>
+          <w:rStyle w:val="a7"/>
+          <w:rFonts w:ascii="Segoe UI" w:hAnsi="Segoe UI" w:cs="Segoe UI"/>
+          <w:color w:val="007BFF"/>
+          <w:lang w:val="en-US"/>
+        </w:rPr>
+        <w:fldChar w:fldCharType="end"/>
+      </w:r>
+      <w:r>
+        <w:rPr>
+          <w:rFonts w:ascii="Segoe UI" w:hAnsi="Segoe UI" w:cs="Segoe UI"/>
+          <w:color w:val="212529"/>
+          <w:lang w:val="en-US"/>
+        </w:rPr>
+        <w:t xml:space="preserve"> - An alternative side effect model for </w:t>
+      </w:r>
+      <w:proofErr w:type="spellStart"/>
+      <w:r>
+        <w:rPr>
+          <w:rFonts w:ascii="Segoe UI" w:hAnsi="Segoe UI" w:cs="Segoe UI"/>
+          <w:color w:val="212529"/>
+          <w:lang w:val="en-US"/>
+        </w:rPr>
+        <w:t>Redux</w:t>
+      </w:r>
+      <w:proofErr w:type="spellEnd"/>
+      <w:r>
+        <w:rPr>
+          <w:rFonts w:ascii="Segoe UI" w:hAnsi="Segoe UI" w:cs="Segoe UI"/>
+          <w:color w:val="212529"/>
+          <w:lang w:val="en-US"/>
+        </w:rPr>
+        <w:t xml:space="preserve"> apps</w:t>
+      </w:r>
+    </w:p>
+    <w:p>
+      <w:pPr>
+        <w:shd w:val="clear" w:color="auto" w:fill="FFFFFF"/>
+        <w:spacing w:before="100" w:beforeAutospacing="1" w:after="100" w:afterAutospacing="1" w:line="240" w:lineRule="auto"/>
+        <w:rPr>
+          <w:rFonts w:ascii="Segoe UI" w:hAnsi="Segoe UI" w:cs="Segoe UI"/>
+          <w:color w:val="212529"/>
+          <w:lang w:val="en-US"/>
+        </w:rPr>
+      </w:pPr>
+    </w:p>
+    <w:p>
+      <w:pPr>
+        <w:shd w:val="clear" w:color="auto" w:fill="FFFFFF"/>
+        <w:spacing w:before="100" w:beforeAutospacing="1" w:after="100" w:afterAutospacing="1" w:line="240" w:lineRule="auto"/>
+        <w:jc w:val="center"/>
+        <w:rPr>
+          <w:rFonts w:ascii="Segoe UI" w:hAnsi="Segoe UI" w:cs="Segoe UI"/>
+          <w:b/>
+          <w:color w:val="212529"/>
+          <w:lang w:val="en-US"/>
+        </w:rPr>
+      </w:pPr>
+      <w:r>
+        <w:rPr>
+          <w:rFonts w:ascii="Segoe UI" w:hAnsi="Segoe UI" w:cs="Segoe UI"/>
+          <w:b/>
+          <w:color w:val="212529"/>
+          <w:lang w:val="en-US"/>
+        </w:rPr>
+        <w:t>Lesson 6: React-</w:t>
+      </w:r>
+      <w:proofErr w:type="spellStart"/>
+      <w:r>
+        <w:rPr>
+          <w:rFonts w:ascii="Segoe UI" w:hAnsi="Segoe UI" w:cs="Segoe UI"/>
+          <w:b/>
+          <w:color w:val="212529"/>
+          <w:lang w:val="en-US"/>
+        </w:rPr>
+        <w:t>Redux</w:t>
+      </w:r>
+      <w:proofErr w:type="spellEnd"/>
+    </w:p>
+    <w:p>
+      <w:pPr>
+        <w:pStyle w:val="2"/>
+        <w:shd w:val="clear" w:color="auto" w:fill="FFFFFF"/>
+        <w:spacing w:before="0"/>
+        <w:rPr>
+          <w:rFonts w:ascii="Segoe UI" w:hAnsi="Segoe UI" w:cs="Segoe UI"/>
+          <w:color w:val="212529"/>
+          <w:lang w:val="en-US"/>
+        </w:rPr>
+      </w:pPr>
+      <w:proofErr w:type="spellStart"/>
+      <w:r>
+        <w:rPr>
+          <w:rFonts w:ascii="Segoe UI" w:hAnsi="Segoe UI" w:cs="Segoe UI"/>
+          <w:b/>
+          <w:bCs/>
+          <w:color w:val="212529"/>
+          <w:lang w:val="en-US"/>
+        </w:rPr>
+        <w:t>Context.Provider</w:t>
+      </w:r>
+      <w:proofErr w:type="spellEnd"/>
+    </w:p>
+    <w:p>
+      <w:pPr>
+        <w:pStyle w:val="a8"/>
+        <w:shd w:val="clear" w:color="auto" w:fill="FFFFFF"/>
+        <w:spacing w:before="0" w:beforeAutospacing="0"/>
+        <w:rPr>
+          <w:rFonts w:ascii="Segoe UI" w:hAnsi="Segoe UI" w:cs="Segoe UI"/>
+          <w:color w:val="212529"/>
+          <w:lang w:val="en-US"/>
+        </w:rPr>
+      </w:pPr>
+      <w:r>
+        <w:rPr>
+          <w:rFonts w:ascii="Segoe UI" w:hAnsi="Segoe UI" w:cs="Segoe UI"/>
+          <w:color w:val="212529"/>
+          <w:lang w:val="en-US"/>
+        </w:rPr>
+        <w:t>The </w:t>
+      </w:r>
+      <w:r>
+        <w:rPr>
+          <w:rStyle w:val="HTML"/>
+          <w:rFonts w:ascii="Consolas" w:hAnsi="Consolas" w:cs="Consolas"/>
+          <w:color w:val="FFFFFF"/>
+          <w:sz w:val="21"/>
+          <w:szCs w:val="21"/>
+          <w:bdr w:val="single" w:sz="6" w:space="2" w:color="737B83" w:frame="1"/>
+          <w:shd w:val="clear" w:color="auto" w:fill="2F3D48"/>
+          <w:lang w:val="en-US"/>
+        </w:rPr>
+        <w:t>Provider</w:t>
+      </w:r>
+      <w:r>
+        <w:rPr>
+          <w:rFonts w:ascii="Segoe UI" w:hAnsi="Segoe UI" w:cs="Segoe UI"/>
+          <w:color w:val="212529"/>
+          <w:lang w:val="en-US"/>
+        </w:rPr>
+        <w:t xml:space="preserve"> component </w:t>
+      </w:r>
+      <w:proofErr w:type="gramStart"/>
+      <w:r>
+        <w:rPr>
+          <w:rFonts w:ascii="Segoe UI" w:hAnsi="Segoe UI" w:cs="Segoe UI"/>
+          <w:color w:val="212529"/>
+          <w:lang w:val="en-US"/>
+        </w:rPr>
+        <w:t>is used</w:t>
+      </w:r>
+      <w:proofErr w:type="gramEnd"/>
+      <w:r>
+        <w:rPr>
+          <w:rFonts w:ascii="Segoe UI" w:hAnsi="Segoe UI" w:cs="Segoe UI"/>
+          <w:color w:val="212529"/>
+          <w:lang w:val="en-US"/>
+        </w:rPr>
+        <w:t xml:space="preserve"> in the upper level of the component tree; that is, the component from which the data to be passed is held. In our case, this was the </w:t>
+      </w:r>
+      <w:r>
+        <w:rPr>
+          <w:rStyle w:val="HTML"/>
+          <w:rFonts w:ascii="Consolas" w:hAnsi="Consolas" w:cs="Consolas"/>
+          <w:color w:val="FFFFFF"/>
+          <w:sz w:val="21"/>
+          <w:szCs w:val="21"/>
+          <w:bdr w:val="single" w:sz="6" w:space="2" w:color="737B83" w:frame="1"/>
+          <w:shd w:val="clear" w:color="auto" w:fill="2F3D48"/>
+          <w:lang w:val="en-US"/>
+        </w:rPr>
+        <w:t>App</w:t>
+      </w:r>
+      <w:r>
+        <w:rPr>
+          <w:rFonts w:ascii="Segoe UI" w:hAnsi="Segoe UI" w:cs="Segoe UI"/>
+          <w:color w:val="212529"/>
+          <w:lang w:val="en-US"/>
+        </w:rPr>
+        <w:t> component. We passed the </w:t>
+      </w:r>
+      <w:r>
+        <w:rPr>
+          <w:rStyle w:val="HTML"/>
+          <w:rFonts w:ascii="Consolas" w:hAnsi="Consolas" w:cs="Consolas"/>
+          <w:color w:val="FFFFFF"/>
+          <w:sz w:val="21"/>
+          <w:szCs w:val="21"/>
+          <w:bdr w:val="single" w:sz="6" w:space="2" w:color="737B83" w:frame="1"/>
+          <w:shd w:val="clear" w:color="auto" w:fill="2F3D48"/>
+          <w:lang w:val="en-US"/>
+        </w:rPr>
+        <w:t>name</w:t>
+      </w:r>
+      <w:r>
+        <w:rPr>
+          <w:rFonts w:ascii="Segoe UI" w:hAnsi="Segoe UI" w:cs="Segoe UI"/>
+          <w:color w:val="212529"/>
+          <w:lang w:val="en-US"/>
+        </w:rPr>
+        <w:t> data as the value of </w:t>
+      </w:r>
+      <w:r>
+        <w:rPr>
+          <w:rStyle w:val="HTML"/>
+          <w:rFonts w:ascii="Consolas" w:hAnsi="Consolas" w:cs="Consolas"/>
+          <w:color w:val="FFFFFF"/>
+          <w:sz w:val="21"/>
+          <w:szCs w:val="21"/>
+          <w:bdr w:val="single" w:sz="6" w:space="2" w:color="737B83" w:frame="1"/>
+          <w:shd w:val="clear" w:color="auto" w:fill="2F3D48"/>
+          <w:lang w:val="en-US"/>
+        </w:rPr>
+        <w:t>Provider</w:t>
+      </w:r>
+      <w:r>
+        <w:rPr>
+          <w:rFonts w:ascii="Segoe UI" w:hAnsi="Segoe UI" w:cs="Segoe UI"/>
+          <w:color w:val="212529"/>
+          <w:lang w:val="en-US"/>
+        </w:rPr>
+        <w:t>'s </w:t>
+      </w:r>
+      <w:r>
+        <w:rPr>
+          <w:rStyle w:val="HTML"/>
+          <w:rFonts w:ascii="Consolas" w:hAnsi="Consolas" w:cs="Consolas"/>
+          <w:color w:val="FFFFFF"/>
+          <w:sz w:val="21"/>
+          <w:szCs w:val="21"/>
+          <w:bdr w:val="single" w:sz="6" w:space="2" w:color="737B83" w:frame="1"/>
+          <w:shd w:val="clear" w:color="auto" w:fill="2F3D48"/>
+          <w:lang w:val="en-US"/>
+        </w:rPr>
+        <w:t>value</w:t>
+      </w:r>
+      <w:r>
+        <w:rPr>
+          <w:rFonts w:ascii="Segoe UI" w:hAnsi="Segoe UI" w:cs="Segoe UI"/>
+          <w:color w:val="212529"/>
+          <w:lang w:val="en-US"/>
+        </w:rPr>
+        <w:t> prop:</w:t>
+      </w:r>
+    </w:p>
+    <w:p>
+      <w:pPr>
+        <w:pStyle w:val="HTML0"/>
+        <w:shd w:val="clear" w:color="auto" w:fill="292929"/>
+        <w:rPr>
+          <w:rStyle w:val="HTML"/>
+          <w:rFonts w:ascii="Consolas" w:hAnsi="Consolas" w:cs="Consolas"/>
+          <w:color w:val="FAFAFA"/>
+          <w:lang w:val="en-US"/>
+        </w:rPr>
+      </w:pPr>
+      <w:proofErr w:type="gramStart"/>
+      <w:r>
+        <w:rPr>
+          <w:rStyle w:val="HTML"/>
+          <w:rFonts w:ascii="Consolas" w:hAnsi="Consolas" w:cs="Consolas"/>
+          <w:color w:val="FAFAFA"/>
+          <w:lang w:val="en-US"/>
+        </w:rPr>
+        <w:t>class</w:t>
+      </w:r>
+      <w:proofErr w:type="gramEnd"/>
+      <w:r>
+        <w:rPr>
+          <w:rStyle w:val="HTML"/>
+          <w:rFonts w:ascii="Consolas" w:hAnsi="Consolas" w:cs="Consolas"/>
+          <w:color w:val="FAFAFA"/>
+          <w:lang w:val="en-US"/>
+        </w:rPr>
+        <w:t xml:space="preserve"> App extends </w:t>
+      </w:r>
+      <w:proofErr w:type="spellStart"/>
+      <w:r>
+        <w:rPr>
+          <w:rStyle w:val="HTML"/>
+          <w:rFonts w:ascii="Consolas" w:hAnsi="Consolas" w:cs="Consolas"/>
+          <w:color w:val="FAFAFA"/>
+          <w:lang w:val="en-US"/>
+        </w:rPr>
+        <w:t>React.Component</w:t>
+      </w:r>
+      <w:proofErr w:type="spellEnd"/>
+      <w:r>
+        <w:rPr>
+          <w:rStyle w:val="HTML"/>
+          <w:rFonts w:ascii="Consolas" w:hAnsi="Consolas" w:cs="Consolas"/>
+          <w:color w:val="FAFAFA"/>
+          <w:lang w:val="en-US"/>
+        </w:rPr>
+        <w:t xml:space="preserve"> {</w:t>
+      </w:r>
+    </w:p>
+    <w:p>
+      <w:pPr>
+        <w:pStyle w:val="HTML0"/>
+        <w:shd w:val="clear" w:color="auto" w:fill="292929"/>
+        <w:rPr>
+          <w:rStyle w:val="HTML"/>
+          <w:rFonts w:ascii="Consolas" w:hAnsi="Consolas" w:cs="Consolas"/>
+          <w:color w:val="FAFAFA"/>
+          <w:lang w:val="en-US"/>
+        </w:rPr>
+      </w:pPr>
+      <w:r>
+        <w:rPr>
+          <w:rStyle w:val="HTML"/>
+          <w:rFonts w:ascii="Consolas" w:hAnsi="Consolas" w:cs="Consolas"/>
+          <w:color w:val="FAFAFA"/>
+          <w:lang w:val="en-US"/>
+        </w:rPr>
+        <w:t xml:space="preserve">  </w:t>
+      </w:r>
+      <w:proofErr w:type="gramStart"/>
+      <w:r>
+        <w:rPr>
+          <w:rStyle w:val="HTML"/>
+          <w:rFonts w:ascii="Consolas" w:hAnsi="Consolas" w:cs="Consolas"/>
+          <w:color w:val="FAFAFA"/>
+          <w:lang w:val="en-US"/>
+        </w:rPr>
+        <w:t>render(</w:t>
+      </w:r>
+      <w:proofErr w:type="gramEnd"/>
+      <w:r>
+        <w:rPr>
+          <w:rStyle w:val="HTML"/>
+          <w:rFonts w:ascii="Consolas" w:hAnsi="Consolas" w:cs="Consolas"/>
+          <w:color w:val="FAFAFA"/>
+          <w:lang w:val="en-US"/>
+        </w:rPr>
+        <w:t>) {</w:t>
+      </w:r>
+    </w:p>
+    <w:p>
+      <w:pPr>
+        <w:pStyle w:val="HTML0"/>
+        <w:shd w:val="clear" w:color="auto" w:fill="292929"/>
+        <w:rPr>
+          <w:rStyle w:val="HTML"/>
+          <w:rFonts w:ascii="Consolas" w:hAnsi="Consolas" w:cs="Consolas"/>
+          <w:color w:val="FAFAFA"/>
+          <w:lang w:val="en-US"/>
+        </w:rPr>
+      </w:pPr>
+      <w:r>
+        <w:rPr>
+          <w:rStyle w:val="HTML"/>
+          <w:rFonts w:ascii="Consolas" w:hAnsi="Consolas" w:cs="Consolas"/>
+          <w:color w:val="FAFAFA"/>
+          <w:lang w:val="en-US"/>
+        </w:rPr>
+        <w:t xml:space="preserve">  </w:t>
+      </w:r>
+      <w:proofErr w:type="spellStart"/>
+      <w:proofErr w:type="gramStart"/>
+      <w:r>
+        <w:rPr>
+          <w:rStyle w:val="HTML"/>
+          <w:rFonts w:ascii="Consolas" w:hAnsi="Consolas" w:cs="Consolas"/>
+          <w:color w:val="FAFAFA"/>
+          <w:lang w:val="en-US"/>
+        </w:rPr>
+        <w:t>const</w:t>
+      </w:r>
+      <w:proofErr w:type="spellEnd"/>
+      <w:proofErr w:type="gramEnd"/>
+      <w:r>
+        <w:rPr>
+          <w:rStyle w:val="HTML"/>
+          <w:rFonts w:ascii="Consolas" w:hAnsi="Consolas" w:cs="Consolas"/>
+          <w:color w:val="FAFAFA"/>
+          <w:lang w:val="en-US"/>
+        </w:rPr>
+        <w:t xml:space="preserve"> name = 'Tyler';</w:t>
+      </w:r>
+    </w:p>
+    <w:p>
+      <w:pPr>
+        <w:pStyle w:val="HTML0"/>
+        <w:shd w:val="clear" w:color="auto" w:fill="292929"/>
+        <w:rPr>
+          <w:rStyle w:val="HTML"/>
+          <w:rFonts w:ascii="Consolas" w:hAnsi="Consolas" w:cs="Consolas"/>
+          <w:color w:val="FAFAFA"/>
+          <w:lang w:val="en-US"/>
+        </w:rPr>
+      </w:pPr>
+    </w:p>
+    <w:p>
+      <w:pPr>
+        <w:pStyle w:val="HTML0"/>
+        <w:shd w:val="clear" w:color="auto" w:fill="292929"/>
+        <w:rPr>
+          <w:rStyle w:val="HTML"/>
+          <w:rFonts w:ascii="Consolas" w:hAnsi="Consolas" w:cs="Consolas"/>
+          <w:color w:val="FAFAFA"/>
+          <w:lang w:val="en-US"/>
+        </w:rPr>
+      </w:pPr>
+      <w:r>
+        <w:rPr>
+          <w:rStyle w:val="HTML"/>
+          <w:rFonts w:ascii="Consolas" w:hAnsi="Consolas" w:cs="Consolas"/>
+          <w:color w:val="FAFAFA"/>
+          <w:lang w:val="en-US"/>
+        </w:rPr>
+        <w:t xml:space="preserve">  </w:t>
+      </w:r>
+      <w:proofErr w:type="gramStart"/>
+      <w:r>
+        <w:rPr>
+          <w:rStyle w:val="HTML"/>
+          <w:rFonts w:ascii="Consolas" w:hAnsi="Consolas" w:cs="Consolas"/>
+          <w:color w:val="FAFAFA"/>
+          <w:lang w:val="en-US"/>
+        </w:rPr>
+        <w:t>return</w:t>
+      </w:r>
+      <w:proofErr w:type="gramEnd"/>
+      <w:r>
+        <w:rPr>
+          <w:rStyle w:val="HTML"/>
+          <w:rFonts w:ascii="Consolas" w:hAnsi="Consolas" w:cs="Consolas"/>
+          <w:color w:val="FAFAFA"/>
+          <w:lang w:val="en-US"/>
+        </w:rPr>
+        <w:t xml:space="preserve"> (</w:t>
+      </w:r>
+    </w:p>
+    <w:p>
+      <w:pPr>
+        <w:pStyle w:val="HTML0"/>
+        <w:shd w:val="clear" w:color="auto" w:fill="292929"/>
+        <w:rPr>
+          <w:rStyle w:val="HTML"/>
+          <w:rFonts w:ascii="Consolas" w:hAnsi="Consolas" w:cs="Consolas"/>
+          <w:color w:val="FAFAFA"/>
+          <w:lang w:val="en-US"/>
+        </w:rPr>
+      </w:pPr>
+      <w:r>
+        <w:rPr>
+          <w:rStyle w:val="HTML"/>
+          <w:rFonts w:ascii="Consolas" w:hAnsi="Consolas" w:cs="Consolas"/>
+          <w:color w:val="FAFAFA"/>
+          <w:lang w:val="en-US"/>
+        </w:rPr>
+        <w:t xml:space="preserve">    &lt;</w:t>
+      </w:r>
+      <w:proofErr w:type="spellStart"/>
+      <w:r>
+        <w:rPr>
+          <w:rStyle w:val="HTML"/>
+          <w:rFonts w:ascii="Consolas" w:hAnsi="Consolas" w:cs="Consolas"/>
+          <w:color w:val="FAFAFA"/>
+          <w:lang w:val="en-US"/>
+        </w:rPr>
+        <w:t>Context.Provider</w:t>
+      </w:r>
+      <w:proofErr w:type="spellEnd"/>
+      <w:r>
+        <w:rPr>
+          <w:rStyle w:val="HTML"/>
+          <w:rFonts w:ascii="Consolas" w:hAnsi="Consolas" w:cs="Consolas"/>
+          <w:color w:val="FAFAFA"/>
+          <w:lang w:val="en-US"/>
+        </w:rPr>
+        <w:t xml:space="preserve"> value</w:t>
+      </w:r>
+      <w:proofErr w:type="gramStart"/>
+      <w:r>
+        <w:rPr>
+          <w:rStyle w:val="HTML"/>
+          <w:rFonts w:ascii="Consolas" w:hAnsi="Consolas" w:cs="Consolas"/>
+          <w:color w:val="FAFAFA"/>
+          <w:lang w:val="en-US"/>
+        </w:rPr>
+        <w:t>={</w:t>
+      </w:r>
+      <w:proofErr w:type="gramEnd"/>
+      <w:r>
+        <w:rPr>
+          <w:rStyle w:val="HTML"/>
+          <w:rFonts w:ascii="Consolas" w:hAnsi="Consolas" w:cs="Consolas"/>
+          <w:color w:val="FAFAFA"/>
+          <w:lang w:val="en-US"/>
+        </w:rPr>
+        <w:t>name}&gt;</w:t>
+      </w:r>
+    </w:p>
+    <w:p>
+      <w:pPr>
+        <w:pStyle w:val="HTML0"/>
+        <w:shd w:val="clear" w:color="auto" w:fill="292929"/>
+        <w:rPr>
+          <w:rStyle w:val="HTML"/>
+          <w:rFonts w:ascii="Consolas" w:hAnsi="Consolas" w:cs="Consolas"/>
+          <w:color w:val="FAFAFA"/>
+          <w:lang w:val="en-US"/>
+        </w:rPr>
+      </w:pPr>
+      <w:r>
+        <w:rPr>
+          <w:rStyle w:val="HTML"/>
+          <w:rFonts w:ascii="Consolas" w:hAnsi="Consolas" w:cs="Consolas"/>
+          <w:color w:val="FAFAFA"/>
+          <w:lang w:val="en-US"/>
+        </w:rPr>
+        <w:t xml:space="preserve">      &lt;Parent /&gt;</w:t>
+      </w:r>
+    </w:p>
+    <w:p>
+      <w:pPr>
+        <w:pStyle w:val="HTML0"/>
+        <w:shd w:val="clear" w:color="auto" w:fill="292929"/>
+        <w:rPr>
+          <w:rStyle w:val="HTML"/>
+          <w:rFonts w:ascii="Consolas" w:hAnsi="Consolas" w:cs="Consolas"/>
+          <w:color w:val="FAFAFA"/>
+          <w:lang w:val="en-US"/>
+        </w:rPr>
+      </w:pPr>
+      <w:r>
+        <w:rPr>
+          <w:rStyle w:val="HTML"/>
+          <w:rFonts w:ascii="Consolas" w:hAnsi="Consolas" w:cs="Consolas"/>
+          <w:color w:val="FAFAFA"/>
+          <w:lang w:val="en-US"/>
+        </w:rPr>
+        <w:t xml:space="preserve">    &lt;/</w:t>
+      </w:r>
+      <w:proofErr w:type="spellStart"/>
+      <w:r>
+        <w:rPr>
+          <w:rStyle w:val="HTML"/>
+          <w:rFonts w:ascii="Consolas" w:hAnsi="Consolas" w:cs="Consolas"/>
+          <w:color w:val="FAFAFA"/>
+          <w:lang w:val="en-US"/>
+        </w:rPr>
+        <w:t>Context.Provider</w:t>
+      </w:r>
+      <w:proofErr w:type="spellEnd"/>
+      <w:r>
+        <w:rPr>
+          <w:rStyle w:val="HTML"/>
+          <w:rFonts w:ascii="Consolas" w:hAnsi="Consolas" w:cs="Consolas"/>
+          <w:color w:val="FAFAFA"/>
+          <w:lang w:val="en-US"/>
+        </w:rPr>
+        <w:t>&gt;</w:t>
+      </w:r>
+    </w:p>
+    <w:p>
+      <w:pPr>
+        <w:pStyle w:val="HTML0"/>
+        <w:shd w:val="clear" w:color="auto" w:fill="292929"/>
+        <w:rPr>
+          <w:rStyle w:val="HTML"/>
+          <w:rFonts w:ascii="Consolas" w:hAnsi="Consolas" w:cs="Consolas"/>
+          <w:color w:val="FAFAFA"/>
+          <w:lang w:val="en-US"/>
+        </w:rPr>
+      </w:pPr>
+      <w:r>
+        <w:rPr>
+          <w:rStyle w:val="HTML"/>
+          <w:rFonts w:ascii="Consolas" w:hAnsi="Consolas" w:cs="Consolas"/>
+          <w:color w:val="FAFAFA"/>
+          <w:lang w:val="en-US"/>
+        </w:rPr>
+        <w:t xml:space="preserve">    );</w:t>
+      </w:r>
+    </w:p>
+    <w:p>
+      <w:pPr>
+        <w:pStyle w:val="HTML0"/>
+        <w:shd w:val="clear" w:color="auto" w:fill="292929"/>
+        <w:rPr>
+          <w:rStyle w:val="HTML"/>
+          <w:rFonts w:ascii="Consolas" w:hAnsi="Consolas" w:cs="Consolas"/>
+          <w:color w:val="FAFAFA"/>
+          <w:lang w:val="en-US"/>
+        </w:rPr>
+      </w:pPr>
+      <w:r>
+        <w:rPr>
+          <w:rStyle w:val="HTML"/>
+          <w:rFonts w:ascii="Consolas" w:hAnsi="Consolas" w:cs="Consolas"/>
+          <w:color w:val="FAFAFA"/>
+          <w:lang w:val="en-US"/>
+        </w:rPr>
+        <w:t xml:space="preserve">  }</w:t>
+      </w:r>
+    </w:p>
+    <w:p>
+      <w:pPr>
+        <w:pStyle w:val="HTML0"/>
+        <w:shd w:val="clear" w:color="auto" w:fill="292929"/>
+        <w:rPr>
+          <w:rFonts w:ascii="Consolas" w:hAnsi="Consolas" w:cs="Consolas"/>
+          <w:color w:val="FAFAFA"/>
+          <w:sz w:val="24"/>
+          <w:szCs w:val="24"/>
+          <w:lang w:val="en-US"/>
+        </w:rPr>
+      </w:pPr>
+      <w:r>
+        <w:rPr>
+          <w:rStyle w:val="HTML"/>
+          <w:rFonts w:ascii="Consolas" w:hAnsi="Consolas" w:cs="Consolas"/>
+          <w:color w:val="FAFAFA"/>
+          <w:lang w:val="en-US"/>
+        </w:rPr>
+        <w:t>}</w:t>
+      </w:r>
+    </w:p>
+    <w:p>
+      <w:pPr>
+        <w:pStyle w:val="a8"/>
+        <w:shd w:val="clear" w:color="auto" w:fill="FFFFFF"/>
+        <w:spacing w:before="0" w:beforeAutospacing="0"/>
+        <w:rPr>
+          <w:rFonts w:ascii="Segoe UI" w:hAnsi="Segoe UI" w:cs="Segoe UI"/>
+          <w:color w:val="212529"/>
+          <w:lang w:val="en-US"/>
+        </w:rPr>
+      </w:pPr>
+      <w:r>
+        <w:rPr>
+          <w:rFonts w:ascii="Segoe UI" w:hAnsi="Segoe UI" w:cs="Segoe UI"/>
+          <w:color w:val="212529"/>
+          <w:lang w:val="en-US"/>
+        </w:rPr>
+        <w:t>Note that the </w:t>
+      </w:r>
+      <w:r>
+        <w:rPr>
+          <w:rStyle w:val="HTML"/>
+          <w:rFonts w:ascii="Consolas" w:hAnsi="Consolas" w:cs="Consolas"/>
+          <w:color w:val="FFFFFF"/>
+          <w:sz w:val="21"/>
+          <w:szCs w:val="21"/>
+          <w:bdr w:val="single" w:sz="6" w:space="2" w:color="737B83" w:frame="1"/>
+          <w:shd w:val="clear" w:color="auto" w:fill="2F3D48"/>
+          <w:lang w:val="en-US"/>
+        </w:rPr>
+        <w:t>Provider</w:t>
+      </w:r>
+      <w:r>
+        <w:rPr>
+          <w:rFonts w:ascii="Segoe UI" w:hAnsi="Segoe UI" w:cs="Segoe UI"/>
+          <w:color w:val="212529"/>
+          <w:lang w:val="en-US"/>
+        </w:rPr>
+        <w:t xml:space="preserve"> component simply wraps around the entire component to </w:t>
+      </w:r>
+      <w:proofErr w:type="gramStart"/>
+      <w:r>
+        <w:rPr>
+          <w:rFonts w:ascii="Segoe UI" w:hAnsi="Segoe UI" w:cs="Segoe UI"/>
+          <w:color w:val="212529"/>
+          <w:lang w:val="en-US"/>
+        </w:rPr>
+        <w:t>be rendered</w:t>
+      </w:r>
+      <w:proofErr w:type="gramEnd"/>
+      <w:r>
+        <w:rPr>
+          <w:rFonts w:ascii="Segoe UI" w:hAnsi="Segoe UI" w:cs="Segoe UI"/>
+          <w:color w:val="212529"/>
+          <w:lang w:val="en-US"/>
+        </w:rPr>
+        <w:t>!</w:t>
+      </w:r>
+    </w:p>
+    <w:p>
+      <w:pPr>
+        <w:pStyle w:val="2"/>
+        <w:shd w:val="clear" w:color="auto" w:fill="FFFFFF"/>
+        <w:spacing w:before="0"/>
+        <w:rPr>
+          <w:rFonts w:ascii="Segoe UI" w:hAnsi="Segoe UI" w:cs="Segoe UI"/>
+          <w:color w:val="212529"/>
+          <w:lang w:val="en-US"/>
+        </w:rPr>
+      </w:pPr>
+      <w:proofErr w:type="spellStart"/>
+      <w:r>
+        <w:rPr>
+          <w:rFonts w:ascii="Segoe UI" w:hAnsi="Segoe UI" w:cs="Segoe UI"/>
+          <w:b/>
+          <w:bCs/>
+          <w:color w:val="212529"/>
+          <w:lang w:val="en-US"/>
+        </w:rPr>
+        <w:t>Context.Consumer</w:t>
+      </w:r>
+      <w:proofErr w:type="spellEnd"/>
+    </w:p>
+    <w:p>
+      <w:pPr>
+        <w:pStyle w:val="a8"/>
+        <w:shd w:val="clear" w:color="auto" w:fill="FFFFFF"/>
+        <w:spacing w:before="0" w:beforeAutospacing="0"/>
+        <w:rPr>
+          <w:rFonts w:ascii="Segoe UI" w:hAnsi="Segoe UI" w:cs="Segoe UI"/>
+          <w:color w:val="212529"/>
+          <w:lang w:val="en-US"/>
+        </w:rPr>
+      </w:pPr>
+      <w:r>
+        <w:rPr>
+          <w:rFonts w:ascii="Segoe UI" w:hAnsi="Segoe UI" w:cs="Segoe UI"/>
+          <w:color w:val="212529"/>
+          <w:lang w:val="en-US"/>
+        </w:rPr>
+        <w:t>On the receiving end (i.e., a component "under" the </w:t>
+      </w:r>
+      <w:r>
+        <w:rPr>
+          <w:rStyle w:val="HTML"/>
+          <w:rFonts w:ascii="Consolas" w:hAnsi="Consolas" w:cs="Consolas"/>
+          <w:color w:val="FFFFFF"/>
+          <w:sz w:val="21"/>
+          <w:szCs w:val="21"/>
+          <w:bdr w:val="single" w:sz="6" w:space="2" w:color="737B83" w:frame="1"/>
+          <w:shd w:val="clear" w:color="auto" w:fill="2F3D48"/>
+          <w:lang w:val="en-US"/>
+        </w:rPr>
+        <w:t>Provider</w:t>
+      </w:r>
+      <w:r>
+        <w:rPr>
+          <w:rFonts w:ascii="Segoe UI" w:hAnsi="Segoe UI" w:cs="Segoe UI"/>
+          <w:color w:val="212529"/>
+          <w:lang w:val="en-US"/>
+        </w:rPr>
+        <w:t> in the component hierarchy), we use the </w:t>
+      </w:r>
+      <w:r>
+        <w:rPr>
+          <w:rStyle w:val="HTML"/>
+          <w:rFonts w:ascii="Consolas" w:hAnsi="Consolas" w:cs="Consolas"/>
+          <w:color w:val="FFFFFF"/>
+          <w:sz w:val="21"/>
+          <w:szCs w:val="21"/>
+          <w:bdr w:val="single" w:sz="6" w:space="2" w:color="737B83" w:frame="1"/>
+          <w:shd w:val="clear" w:color="auto" w:fill="2F3D48"/>
+          <w:lang w:val="en-US"/>
+        </w:rPr>
+        <w:t>Consumer</w:t>
+      </w:r>
+      <w:r>
+        <w:rPr>
+          <w:rFonts w:ascii="Segoe UI" w:hAnsi="Segoe UI" w:cs="Segoe UI"/>
+          <w:color w:val="212529"/>
+          <w:lang w:val="en-US"/>
+        </w:rPr>
+        <w:t> component. In our example, we passed </w:t>
+      </w:r>
+      <w:r>
+        <w:rPr>
+          <w:rStyle w:val="HTML"/>
+          <w:rFonts w:ascii="Consolas" w:hAnsi="Consolas" w:cs="Consolas"/>
+          <w:color w:val="FFFFFF"/>
+          <w:sz w:val="21"/>
+          <w:szCs w:val="21"/>
+          <w:bdr w:val="single" w:sz="6" w:space="2" w:color="737B83" w:frame="1"/>
+          <w:shd w:val="clear" w:color="auto" w:fill="2F3D48"/>
+          <w:lang w:val="en-US"/>
+        </w:rPr>
+        <w:t>Consumer</w:t>
+      </w:r>
+      <w:r>
+        <w:rPr>
+          <w:rFonts w:ascii="Segoe UI" w:hAnsi="Segoe UI" w:cs="Segoe UI"/>
+          <w:color w:val="212529"/>
+          <w:lang w:val="en-US"/>
+        </w:rPr>
+        <w:t> a function as a child. This function accepts a value and returns some JSX:</w:t>
+      </w:r>
+    </w:p>
+    <w:p>
+      <w:pPr>
+        <w:pStyle w:val="HTML0"/>
+        <w:shd w:val="clear" w:color="auto" w:fill="292929"/>
+        <w:rPr>
+          <w:rStyle w:val="HTML"/>
+          <w:rFonts w:ascii="Consolas" w:hAnsi="Consolas" w:cs="Consolas"/>
+          <w:color w:val="FAFAFA"/>
+          <w:lang w:val="en-US"/>
+        </w:rPr>
+      </w:pPr>
+      <w:proofErr w:type="gramStart"/>
+      <w:r>
+        <w:rPr>
+          <w:rStyle w:val="HTML"/>
+          <w:rFonts w:ascii="Consolas" w:hAnsi="Consolas" w:cs="Consolas"/>
+          <w:color w:val="FAFAFA"/>
+          <w:lang w:val="en-US"/>
+        </w:rPr>
+        <w:t>function</w:t>
+      </w:r>
+      <w:proofErr w:type="gramEnd"/>
+      <w:r>
+        <w:rPr>
+          <w:rStyle w:val="HTML"/>
+          <w:rFonts w:ascii="Consolas" w:hAnsi="Consolas" w:cs="Consolas"/>
+          <w:color w:val="FAFAFA"/>
+          <w:lang w:val="en-US"/>
+        </w:rPr>
+        <w:t xml:space="preserve"> Grandchild ({ name }) {</w:t>
+      </w:r>
+    </w:p>
+    <w:p>
+      <w:pPr>
+        <w:pStyle w:val="HTML0"/>
+        <w:shd w:val="clear" w:color="auto" w:fill="292929"/>
+        <w:rPr>
+          <w:rStyle w:val="HTML"/>
+          <w:rFonts w:ascii="Consolas" w:hAnsi="Consolas" w:cs="Consolas"/>
+          <w:color w:val="FAFAFA"/>
+          <w:lang w:val="en-US"/>
+        </w:rPr>
+      </w:pPr>
+      <w:r>
+        <w:rPr>
+          <w:rStyle w:val="HTML"/>
+          <w:rFonts w:ascii="Consolas" w:hAnsi="Consolas" w:cs="Consolas"/>
+          <w:color w:val="FAFAFA"/>
+          <w:lang w:val="en-US"/>
+        </w:rPr>
+        <w:t xml:space="preserve">  </w:t>
+      </w:r>
+      <w:proofErr w:type="gramStart"/>
+      <w:r>
+        <w:rPr>
+          <w:rStyle w:val="HTML"/>
+          <w:rFonts w:ascii="Consolas" w:hAnsi="Consolas" w:cs="Consolas"/>
+          <w:color w:val="FAFAFA"/>
+          <w:lang w:val="en-US"/>
+        </w:rPr>
+        <w:t>return</w:t>
+      </w:r>
+      <w:proofErr w:type="gramEnd"/>
+      <w:r>
+        <w:rPr>
+          <w:rStyle w:val="HTML"/>
+          <w:rFonts w:ascii="Consolas" w:hAnsi="Consolas" w:cs="Consolas"/>
+          <w:color w:val="FAFAFA"/>
+          <w:lang w:val="en-US"/>
+        </w:rPr>
+        <w:t xml:space="preserve"> (</w:t>
+      </w:r>
+    </w:p>
+    <w:p>
+      <w:pPr>
+        <w:pStyle w:val="HTML0"/>
+        <w:shd w:val="clear" w:color="auto" w:fill="292929"/>
+        <w:rPr>
+          <w:rStyle w:val="HTML"/>
+          <w:rFonts w:ascii="Consolas" w:hAnsi="Consolas" w:cs="Consolas"/>
+          <w:color w:val="FAFAFA"/>
+          <w:lang w:val="en-US"/>
+        </w:rPr>
+      </w:pPr>
+      <w:r>
+        <w:rPr>
+          <w:rStyle w:val="HTML"/>
+          <w:rFonts w:ascii="Consolas" w:hAnsi="Consolas" w:cs="Consolas"/>
+          <w:color w:val="FAFAFA"/>
+          <w:lang w:val="en-US"/>
+        </w:rPr>
+        <w:t xml:space="preserve">    &lt;</w:t>
+      </w:r>
+      <w:proofErr w:type="spellStart"/>
+      <w:r>
+        <w:rPr>
+          <w:rStyle w:val="HTML"/>
+          <w:rFonts w:ascii="Consolas" w:hAnsi="Consolas" w:cs="Consolas"/>
+          <w:color w:val="FAFAFA"/>
+          <w:lang w:val="en-US"/>
+        </w:rPr>
+        <w:t>Context.Consumer</w:t>
+      </w:r>
+      <w:proofErr w:type="spellEnd"/>
+      <w:r>
+        <w:rPr>
+          <w:rStyle w:val="HTML"/>
+          <w:rFonts w:ascii="Consolas" w:hAnsi="Consolas" w:cs="Consolas"/>
+          <w:color w:val="FAFAFA"/>
+          <w:lang w:val="en-US"/>
+        </w:rPr>
+        <w:t>&gt;</w:t>
+      </w:r>
+    </w:p>
+    <w:p>
+      <w:pPr>
+        <w:pStyle w:val="HTML0"/>
+        <w:shd w:val="clear" w:color="auto" w:fill="292929"/>
+        <w:rPr>
+          <w:rStyle w:val="HTML"/>
+          <w:rFonts w:ascii="Consolas" w:hAnsi="Consolas" w:cs="Consolas"/>
+          <w:color w:val="FAFAFA"/>
+          <w:lang w:val="en-US"/>
+        </w:rPr>
+      </w:pPr>
+      <w:r>
+        <w:rPr>
+          <w:rStyle w:val="HTML"/>
+          <w:rFonts w:ascii="Consolas" w:hAnsi="Consolas" w:cs="Consolas"/>
+          <w:color w:val="FAFAFA"/>
+          <w:lang w:val="en-US"/>
+        </w:rPr>
+        <w:t xml:space="preserve">      {(name) =&gt; (</w:t>
+      </w:r>
+    </w:p>
+    <w:p>
+      <w:pPr>
+        <w:pStyle w:val="HTML0"/>
+        <w:shd w:val="clear" w:color="auto" w:fill="292929"/>
+        <w:rPr>
+          <w:rStyle w:val="HTML"/>
+          <w:rFonts w:ascii="Consolas" w:hAnsi="Consolas" w:cs="Consolas"/>
+          <w:color w:val="FAFAFA"/>
+          <w:lang w:val="en-US"/>
+        </w:rPr>
+      </w:pPr>
+      <w:r>
+        <w:rPr>
+          <w:rStyle w:val="HTML"/>
+          <w:rFonts w:ascii="Consolas" w:hAnsi="Consolas" w:cs="Consolas"/>
+          <w:color w:val="FAFAFA"/>
+          <w:lang w:val="en-US"/>
+        </w:rPr>
+        <w:t xml:space="preserve">      &lt;</w:t>
+      </w:r>
+      <w:proofErr w:type="gramStart"/>
+      <w:r>
+        <w:rPr>
+          <w:rStyle w:val="HTML"/>
+          <w:rFonts w:ascii="Consolas" w:hAnsi="Consolas" w:cs="Consolas"/>
+          <w:color w:val="FAFAFA"/>
+          <w:lang w:val="en-US"/>
+        </w:rPr>
+        <w:t>div</w:t>
+      </w:r>
+      <w:proofErr w:type="gramEnd"/>
+      <w:r>
+        <w:rPr>
+          <w:rStyle w:val="HTML"/>
+          <w:rFonts w:ascii="Consolas" w:hAnsi="Consolas" w:cs="Consolas"/>
+          <w:color w:val="FAFAFA"/>
+          <w:lang w:val="en-US"/>
+        </w:rPr>
+        <w:t>&gt;</w:t>
+      </w:r>
+    </w:p>
+    <w:p>
+      <w:pPr>
+        <w:pStyle w:val="HTML0"/>
+        <w:shd w:val="clear" w:color="auto" w:fill="292929"/>
+        <w:rPr>
+          <w:rStyle w:val="HTML"/>
+          <w:rFonts w:ascii="Consolas" w:hAnsi="Consolas" w:cs="Consolas"/>
+          <w:color w:val="FAFAFA"/>
+          <w:lang w:val="en-US"/>
+        </w:rPr>
+      </w:pPr>
+      <w:r>
+        <w:rPr>
+          <w:rStyle w:val="HTML"/>
+          <w:rFonts w:ascii="Consolas" w:hAnsi="Consolas" w:cs="Consolas"/>
+          <w:color w:val="FAFAFA"/>
+          <w:lang w:val="en-US"/>
+        </w:rPr>
+        <w:lastRenderedPageBreak/>
+        <w:t xml:space="preserve">      &lt;h1&gt;Grandchild&lt;/h1&gt;</w:t>
+      </w:r>
+    </w:p>
+    <w:p>
+      <w:pPr>
+        <w:pStyle w:val="HTML0"/>
+        <w:shd w:val="clear" w:color="auto" w:fill="292929"/>
+        <w:rPr>
+          <w:rStyle w:val="HTML"/>
+          <w:rFonts w:ascii="Consolas" w:hAnsi="Consolas" w:cs="Consolas"/>
+          <w:color w:val="FAFAFA"/>
+          <w:lang w:val="en-US"/>
+        </w:rPr>
+      </w:pPr>
+      <w:r>
+        <w:rPr>
+          <w:rStyle w:val="HTML"/>
+          <w:rFonts w:ascii="Consolas" w:hAnsi="Consolas" w:cs="Consolas"/>
+          <w:color w:val="FAFAFA"/>
+          <w:lang w:val="en-US"/>
+        </w:rPr>
+        <w:t xml:space="preserve">      &lt;h3&gt;Name: {name</w:t>
+      </w:r>
+      <w:proofErr w:type="gramStart"/>
+      <w:r>
+        <w:rPr>
+          <w:rStyle w:val="HTML"/>
+          <w:rFonts w:ascii="Consolas" w:hAnsi="Consolas" w:cs="Consolas"/>
+          <w:color w:val="FAFAFA"/>
+          <w:lang w:val="en-US"/>
+        </w:rPr>
+        <w:t>}&lt;</w:t>
+      </w:r>
+      <w:proofErr w:type="gramEnd"/>
+      <w:r>
+        <w:rPr>
+          <w:rStyle w:val="HTML"/>
+          <w:rFonts w:ascii="Consolas" w:hAnsi="Consolas" w:cs="Consolas"/>
+          <w:color w:val="FAFAFA"/>
+          <w:lang w:val="en-US"/>
+        </w:rPr>
+        <w:t>/h3&gt;</w:t>
+      </w:r>
+    </w:p>
+    <w:p>
+      <w:pPr>
+        <w:pStyle w:val="HTML0"/>
+        <w:shd w:val="clear" w:color="auto" w:fill="292929"/>
+        <w:rPr>
+          <w:rStyle w:val="HTML"/>
+          <w:rFonts w:ascii="Consolas" w:hAnsi="Consolas" w:cs="Consolas"/>
+          <w:color w:val="FAFAFA"/>
+          <w:lang w:val="en-US"/>
+        </w:rPr>
+      </w:pPr>
+      <w:r>
+        <w:rPr>
+          <w:rStyle w:val="HTML"/>
+          <w:rFonts w:ascii="Consolas" w:hAnsi="Consolas" w:cs="Consolas"/>
+          <w:color w:val="FAFAFA"/>
+          <w:lang w:val="en-US"/>
+        </w:rPr>
+        <w:t xml:space="preserve">      &lt;/div&gt;</w:t>
+      </w:r>
+    </w:p>
+    <w:p>
+      <w:pPr>
+        <w:pStyle w:val="HTML0"/>
+        <w:shd w:val="clear" w:color="auto" w:fill="292929"/>
+        <w:rPr>
+          <w:rStyle w:val="HTML"/>
+          <w:rFonts w:ascii="Consolas" w:hAnsi="Consolas" w:cs="Consolas"/>
+          <w:color w:val="FAFAFA"/>
+          <w:lang w:val="en-US"/>
+        </w:rPr>
+      </w:pPr>
+      <w:r>
+        <w:rPr>
+          <w:rStyle w:val="HTML"/>
+          <w:rFonts w:ascii="Consolas" w:hAnsi="Consolas" w:cs="Consolas"/>
+          <w:color w:val="FAFAFA"/>
+          <w:lang w:val="en-US"/>
+        </w:rPr>
+        <w:t xml:space="preserve">      )}</w:t>
+      </w:r>
+    </w:p>
+    <w:p>
+      <w:pPr>
+        <w:pStyle w:val="HTML0"/>
+        <w:shd w:val="clear" w:color="auto" w:fill="292929"/>
+        <w:rPr>
+          <w:rStyle w:val="HTML"/>
+          <w:rFonts w:ascii="Consolas" w:hAnsi="Consolas" w:cs="Consolas"/>
+          <w:color w:val="FAFAFA"/>
+          <w:lang w:val="en-US"/>
+        </w:rPr>
+      </w:pPr>
+      <w:r>
+        <w:rPr>
+          <w:rStyle w:val="HTML"/>
+          <w:rFonts w:ascii="Consolas" w:hAnsi="Consolas" w:cs="Consolas"/>
+          <w:color w:val="FAFAFA"/>
+          <w:lang w:val="en-US"/>
+        </w:rPr>
+        <w:t xml:space="preserve">    &lt;/</w:t>
+      </w:r>
+      <w:proofErr w:type="spellStart"/>
+      <w:r>
+        <w:rPr>
+          <w:rStyle w:val="HTML"/>
+          <w:rFonts w:ascii="Consolas" w:hAnsi="Consolas" w:cs="Consolas"/>
+          <w:color w:val="FAFAFA"/>
+          <w:lang w:val="en-US"/>
+        </w:rPr>
+        <w:t>Context.Consumer</w:t>
+      </w:r>
+      <w:proofErr w:type="spellEnd"/>
+      <w:r>
+        <w:rPr>
+          <w:rStyle w:val="HTML"/>
+          <w:rFonts w:ascii="Consolas" w:hAnsi="Consolas" w:cs="Consolas"/>
+          <w:color w:val="FAFAFA"/>
+          <w:lang w:val="en-US"/>
+        </w:rPr>
+        <w:t>&gt;</w:t>
+      </w:r>
+    </w:p>
+    <w:p>
+      <w:pPr>
+        <w:pStyle w:val="HTML0"/>
+        <w:shd w:val="clear" w:color="auto" w:fill="292929"/>
+        <w:rPr>
+          <w:rStyle w:val="HTML"/>
+          <w:rFonts w:ascii="Consolas" w:hAnsi="Consolas" w:cs="Consolas"/>
+          <w:color w:val="FAFAFA"/>
+          <w:lang w:val="en-US"/>
+        </w:rPr>
+      </w:pPr>
+      <w:r>
+        <w:rPr>
+          <w:rStyle w:val="HTML"/>
+          <w:rFonts w:ascii="Consolas" w:hAnsi="Consolas" w:cs="Consolas"/>
+          <w:color w:val="FAFAFA"/>
+          <w:lang w:val="en-US"/>
+        </w:rPr>
+        <w:t xml:space="preserve">  );</w:t>
+      </w:r>
+    </w:p>
+    <w:p>
+      <w:pPr>
+        <w:pStyle w:val="HTML0"/>
+        <w:shd w:val="clear" w:color="auto" w:fill="292929"/>
+        <w:rPr>
+          <w:rFonts w:ascii="Consolas" w:hAnsi="Consolas" w:cs="Consolas"/>
+          <w:color w:val="FAFAFA"/>
+          <w:sz w:val="24"/>
+          <w:szCs w:val="24"/>
+          <w:lang w:val="en-US"/>
+        </w:rPr>
+      </w:pPr>
+      <w:r>
+        <w:rPr>
+          <w:rStyle w:val="HTML"/>
+          <w:rFonts w:ascii="Consolas" w:hAnsi="Consolas" w:cs="Consolas"/>
+          <w:color w:val="FAFAFA"/>
+          <w:lang w:val="en-US"/>
+        </w:rPr>
+        <w:t>}</w:t>
+      </w:r>
+    </w:p>
+    <w:p>
+      <w:pPr>
+        <w:pStyle w:val="a8"/>
+        <w:shd w:val="clear" w:color="auto" w:fill="FFFFFF"/>
+        <w:spacing w:before="0" w:beforeAutospacing="0"/>
+        <w:rPr>
+          <w:rFonts w:ascii="Segoe UI" w:hAnsi="Segoe UI" w:cs="Segoe UI"/>
+          <w:color w:val="212529"/>
+          <w:lang w:val="en-US"/>
+        </w:rPr>
+      </w:pPr>
+      <w:r>
+        <w:rPr>
+          <w:rFonts w:ascii="Segoe UI" w:hAnsi="Segoe UI" w:cs="Segoe UI"/>
+          <w:color w:val="212529"/>
+          <w:lang w:val="en-US"/>
+        </w:rPr>
+        <w:t>As a result, we were able to render the </w:t>
+      </w:r>
+      <w:r>
+        <w:rPr>
+          <w:rStyle w:val="HTML"/>
+          <w:rFonts w:ascii="Consolas" w:hAnsi="Consolas" w:cs="Consolas"/>
+          <w:color w:val="FFFFFF"/>
+          <w:sz w:val="21"/>
+          <w:szCs w:val="21"/>
+          <w:bdr w:val="single" w:sz="6" w:space="2" w:color="737B83" w:frame="1"/>
+          <w:shd w:val="clear" w:color="auto" w:fill="2F3D48"/>
+          <w:lang w:val="en-US"/>
+        </w:rPr>
+        <w:t>Grandchild</w:t>
+      </w:r>
+      <w:r>
+        <w:rPr>
+          <w:rFonts w:ascii="Segoe UI" w:hAnsi="Segoe UI" w:cs="Segoe UI"/>
+          <w:color w:val="212529"/>
+          <w:lang w:val="en-US"/>
+        </w:rPr>
+        <w:t> component with the correct </w:t>
+      </w:r>
+      <w:r>
+        <w:rPr>
+          <w:rStyle w:val="HTML"/>
+          <w:rFonts w:ascii="Consolas" w:hAnsi="Consolas" w:cs="Consolas"/>
+          <w:color w:val="FFFFFF"/>
+          <w:sz w:val="21"/>
+          <w:szCs w:val="21"/>
+          <w:bdr w:val="single" w:sz="6" w:space="2" w:color="737B83" w:frame="1"/>
+          <w:shd w:val="clear" w:color="auto" w:fill="2F3D48"/>
+          <w:lang w:val="en-US"/>
+        </w:rPr>
+        <w:t>name</w:t>
+      </w:r>
+      <w:r>
+        <w:rPr>
+          <w:rFonts w:ascii="Segoe UI" w:hAnsi="Segoe UI" w:cs="Segoe UI"/>
+          <w:color w:val="212529"/>
+          <w:lang w:val="en-US"/>
+        </w:rPr>
+        <w:t xml:space="preserve"> data without ever having to pass that data down the entire component thread! </w:t>
+      </w:r>
+      <w:proofErr w:type="gramStart"/>
+      <w:r>
+        <w:rPr>
+          <w:rFonts w:ascii="Segoe UI" w:hAnsi="Segoe UI" w:cs="Segoe UI"/>
+          <w:color w:val="212529"/>
+          <w:lang w:val="en-US"/>
+        </w:rPr>
+        <w:t>That's</w:t>
+      </w:r>
+      <w:proofErr w:type="gramEnd"/>
+      <w:r>
+        <w:rPr>
+          <w:rFonts w:ascii="Segoe UI" w:hAnsi="Segoe UI" w:cs="Segoe UI"/>
+          <w:color w:val="212529"/>
+          <w:lang w:val="en-US"/>
+        </w:rPr>
+        <w:t xml:space="preserve"> a lot less code than the previous way we had to do it. </w:t>
+      </w:r>
+      <w:proofErr w:type="gramStart"/>
+      <w:r>
+        <w:rPr>
+          <w:rFonts w:ascii="Segoe UI" w:hAnsi="Segoe UI" w:cs="Segoe UI"/>
+          <w:color w:val="212529"/>
+          <w:lang w:val="en-US"/>
+        </w:rPr>
+        <w:t>So</w:t>
+      </w:r>
+      <w:proofErr w:type="gramEnd"/>
+      <w:r>
+        <w:rPr>
+          <w:rFonts w:ascii="Segoe UI" w:hAnsi="Segoe UI" w:cs="Segoe UI"/>
+          <w:color w:val="212529"/>
+          <w:lang w:val="en-US"/>
+        </w:rPr>
+        <w:t xml:space="preserve"> </w:t>
+      </w:r>
+      <w:proofErr w:type="spellStart"/>
+      <w:r>
+        <w:rPr>
+          <w:rFonts w:ascii="Segoe UI" w:hAnsi="Segoe UI" w:cs="Segoe UI"/>
+          <w:color w:val="212529"/>
+          <w:lang w:val="en-US"/>
+        </w:rPr>
+        <w:t>React's</w:t>
+      </w:r>
+      <w:proofErr w:type="spellEnd"/>
+      <w:r>
+        <w:rPr>
+          <w:rFonts w:ascii="Segoe UI" w:hAnsi="Segoe UI" w:cs="Segoe UI"/>
+          <w:color w:val="212529"/>
+          <w:lang w:val="en-US"/>
+        </w:rPr>
+        <w:t> </w:t>
+      </w:r>
+      <w:r>
+        <w:rPr>
+          <w:rStyle w:val="HTML"/>
+          <w:rFonts w:ascii="Consolas" w:hAnsi="Consolas" w:cs="Consolas"/>
+          <w:color w:val="FFFFFF"/>
+          <w:sz w:val="21"/>
+          <w:szCs w:val="21"/>
+          <w:bdr w:val="single" w:sz="6" w:space="2" w:color="737B83" w:frame="1"/>
+          <w:shd w:val="clear" w:color="auto" w:fill="2F3D48"/>
+          <w:lang w:val="en-US"/>
+        </w:rPr>
+        <w:t>Context</w:t>
+      </w:r>
+      <w:r>
+        <w:rPr>
+          <w:rFonts w:ascii="Segoe UI" w:hAnsi="Segoe UI" w:cs="Segoe UI"/>
+          <w:color w:val="212529"/>
+          <w:lang w:val="en-US"/>
+        </w:rPr>
+        <w:t> API provides a terse, approachable way to easily communicate information from one component to another.</w:t>
+      </w:r>
+    </w:p>
+    <w:p>
+      <w:pPr>
+        <w:shd w:val="clear" w:color="auto" w:fill="FFFFFF"/>
+        <w:spacing w:before="100" w:beforeAutospacing="1" w:after="100" w:afterAutospacing="1" w:line="240" w:lineRule="auto"/>
+        <w:jc w:val="both"/>
+        <w:rPr>
+          <w:rFonts w:ascii="Segoe UI" w:hAnsi="Segoe UI" w:cs="Segoe UI"/>
+          <w:color w:val="212529"/>
+          <w:lang w:val="en-US"/>
+        </w:rPr>
+      </w:pPr>
+      <w:r>
+        <w:rPr>
+          <w:rFonts w:ascii="Segoe UI" w:hAnsi="Segoe UI" w:cs="Segoe UI"/>
+          <w:color w:val="212529"/>
+          <w:lang w:val="en-US"/>
+        </w:rPr>
+        <w:t>Connected component note:</w:t>
+      </w:r>
+    </w:p>
+    <w:p>
+      <w:pPr>
+        <w:numPr>
+          <w:ilvl w:val="0"/>
+          <w:numId w:val="16"/>
+        </w:numPr>
+        <w:shd w:val="clear" w:color="auto" w:fill="FFFFFF"/>
+        <w:spacing w:before="100" w:beforeAutospacing="1" w:after="100" w:afterAutospacing="1" w:line="240" w:lineRule="auto"/>
+        <w:jc w:val="both"/>
+        <w:rPr>
+          <w:rFonts w:ascii="Segoe UI" w:hAnsi="Segoe UI" w:cs="Segoe UI"/>
+          <w:color w:val="212529"/>
+          <w:lang w:val="en-US"/>
+        </w:rPr>
+      </w:pPr>
+      <w:r>
+        <w:rPr>
+          <w:rFonts w:ascii="Segoe UI" w:hAnsi="Segoe UI" w:cs="Segoe UI"/>
+          <w:color w:val="212529"/>
+          <w:lang w:val="en-US"/>
+        </w:rPr>
+        <w:t xml:space="preserve">A connected component is connected to the </w:t>
+      </w:r>
+      <w:proofErr w:type="spellStart"/>
+      <w:proofErr w:type="gramStart"/>
+      <w:r>
+        <w:rPr>
+          <w:rFonts w:ascii="Segoe UI" w:hAnsi="Segoe UI" w:cs="Segoe UI"/>
+          <w:color w:val="212529"/>
+          <w:lang w:val="en-US"/>
+        </w:rPr>
+        <w:t>Redux</w:t>
+      </w:r>
+      <w:proofErr w:type="spellEnd"/>
+      <w:proofErr w:type="gramEnd"/>
+      <w:r>
+        <w:rPr>
+          <w:rFonts w:ascii="Segoe UI" w:hAnsi="Segoe UI" w:cs="Segoe UI"/>
+          <w:color w:val="212529"/>
+          <w:lang w:val="en-US"/>
+        </w:rPr>
+        <w:t xml:space="preserve"> store and is responsible for getting data from the store.</w:t>
+      </w:r>
+    </w:p>
+    <w:p>
+      <w:pPr>
+        <w:numPr>
+          <w:ilvl w:val="0"/>
+          <w:numId w:val="16"/>
+        </w:numPr>
+        <w:shd w:val="clear" w:color="auto" w:fill="FFFFFF"/>
+        <w:spacing w:before="100" w:beforeAutospacing="1" w:after="100" w:afterAutospacing="1" w:line="240" w:lineRule="auto"/>
+        <w:jc w:val="both"/>
+        <w:rPr>
+          <w:rFonts w:ascii="Segoe UI" w:hAnsi="Segoe UI" w:cs="Segoe UI"/>
+          <w:color w:val="212529"/>
+          <w:lang w:val="en-US"/>
+        </w:rPr>
+      </w:pPr>
+      <w:r>
+        <w:rPr>
+          <w:rFonts w:ascii="Segoe UI" w:hAnsi="Segoe UI" w:cs="Segoe UI"/>
+          <w:color w:val="212529"/>
+          <w:lang w:val="en-US"/>
+        </w:rPr>
+        <w:t>A presentational component should not access the store. It should receive any information it needs as props and then just render a UI.</w:t>
+      </w:r>
+    </w:p>
+    <w:p>
+      <w:pPr>
+        <w:shd w:val="clear" w:color="auto" w:fill="FFFFFF"/>
+        <w:spacing w:before="100" w:beforeAutospacing="1" w:after="100" w:afterAutospacing="1" w:line="240" w:lineRule="auto"/>
+        <w:jc w:val="both"/>
+        <w:rPr>
+          <w:rFonts w:ascii="Segoe UI" w:hAnsi="Segoe UI" w:cs="Segoe UI"/>
+          <w:color w:val="212529"/>
+          <w:lang w:val="en-US"/>
+        </w:rPr>
+      </w:pPr>
+    </w:p>
+    <w:p>
+      <w:pPr>
+        <w:pStyle w:val="1"/>
+        <w:shd w:val="clear" w:color="auto" w:fill="FFFFFF"/>
+        <w:spacing w:before="0"/>
+        <w:rPr>
+          <w:rFonts w:ascii="inherit" w:hAnsi="inherit" w:cs="Segoe UI"/>
+          <w:color w:val="212529"/>
+          <w:lang w:val="en-US"/>
+        </w:rPr>
+      </w:pPr>
+      <w:r>
+        <w:rPr>
+          <w:rFonts w:ascii="inherit" w:hAnsi="inherit" w:cs="Segoe UI"/>
+          <w:b/>
+          <w:bCs/>
+          <w:color w:val="212529"/>
+          <w:lang w:val="en-US"/>
+        </w:rPr>
+        <w:t>The </w:t>
+      </w:r>
+      <w:r>
+        <w:rPr>
+          <w:rStyle w:val="HTML"/>
+          <w:rFonts w:ascii="Consolas" w:eastAsiaTheme="majorEastAsia" w:hAnsi="Consolas" w:cs="Consolas"/>
+          <w:b/>
+          <w:bCs/>
+          <w:color w:val="FFFFFF"/>
+          <w:sz w:val="53"/>
+          <w:szCs w:val="53"/>
+          <w:bdr w:val="single" w:sz="6" w:space="2" w:color="737B83" w:frame="1"/>
+          <w:shd w:val="clear" w:color="auto" w:fill="2F3D48"/>
+          <w:lang w:val="en-US"/>
+        </w:rPr>
+        <w:t>react-redux</w:t>
+      </w:r>
+      <w:r>
+        <w:rPr>
+          <w:rFonts w:ascii="inherit" w:hAnsi="inherit" w:cs="Segoe UI"/>
+          <w:b/>
+          <w:bCs/>
+          <w:color w:val="212529"/>
+          <w:lang w:val="en-US"/>
+        </w:rPr>
+        <w:t> Bindings</w:t>
+      </w:r>
+    </w:p>
+    <w:p>
+      <w:pPr>
+        <w:pStyle w:val="a8"/>
+        <w:shd w:val="clear" w:color="auto" w:fill="FFFFFF"/>
+        <w:spacing w:before="0" w:beforeAutospacing="0"/>
+        <w:rPr>
+          <w:rFonts w:ascii="Segoe UI" w:hAnsi="Segoe UI" w:cs="Segoe UI"/>
+          <w:color w:val="212529"/>
+          <w:lang w:val="en-US"/>
+        </w:rPr>
+      </w:pPr>
+      <w:r>
+        <w:rPr>
+          <w:rFonts w:ascii="Segoe UI" w:hAnsi="Segoe UI" w:cs="Segoe UI"/>
+          <w:color w:val="212529"/>
+          <w:lang w:val="en-US"/>
+        </w:rPr>
+        <w:t>Let's take a moment to recap the changes we've made to our app in this Lesson, because we've updated quite a bit!</w:t>
+      </w:r>
+    </w:p>
+    <w:p>
+      <w:pPr>
+        <w:pStyle w:val="a8"/>
+        <w:shd w:val="clear" w:color="auto" w:fill="FFFFFF"/>
+        <w:spacing w:before="0" w:beforeAutospacing="0"/>
+        <w:rPr>
+          <w:rFonts w:ascii="Segoe UI" w:hAnsi="Segoe UI" w:cs="Segoe UI"/>
+          <w:color w:val="212529"/>
+          <w:lang w:val="en-US"/>
+        </w:rPr>
+      </w:pPr>
+      <w:r>
+        <w:rPr>
+          <w:rFonts w:ascii="Segoe UI" w:hAnsi="Segoe UI" w:cs="Segoe UI"/>
+          <w:color w:val="212529"/>
+          <w:lang w:val="en-US"/>
+        </w:rPr>
+        <w:t>Previously, we leveraged the standard </w:t>
+      </w:r>
+      <w:r>
+        <w:rPr>
+          <w:rStyle w:val="HTML"/>
+          <w:rFonts w:ascii="Consolas" w:hAnsi="Consolas" w:cs="Consolas"/>
+          <w:color w:val="FFFFFF"/>
+          <w:sz w:val="21"/>
+          <w:szCs w:val="21"/>
+          <w:bdr w:val="single" w:sz="6" w:space="2" w:color="737B83" w:frame="1"/>
+          <w:shd w:val="clear" w:color="auto" w:fill="2F3D48"/>
+          <w:lang w:val="en-US"/>
+        </w:rPr>
+        <w:t>redux</w:t>
+      </w:r>
+      <w:r>
+        <w:rPr>
+          <w:rFonts w:ascii="Segoe UI" w:hAnsi="Segoe UI" w:cs="Segoe UI"/>
+          <w:color w:val="212529"/>
+          <w:lang w:val="en-US"/>
+        </w:rPr>
+        <w:t> library to build our app. This allowed us to create a Redux </w:t>
+      </w:r>
+      <w:r>
+        <w:rPr>
+          <w:rStyle w:val="HTML"/>
+          <w:rFonts w:ascii="Consolas" w:hAnsi="Consolas" w:cs="Consolas"/>
+          <w:color w:val="FFFFFF"/>
+          <w:sz w:val="21"/>
+          <w:szCs w:val="21"/>
+          <w:bdr w:val="single" w:sz="6" w:space="2" w:color="737B83" w:frame="1"/>
+          <w:shd w:val="clear" w:color="auto" w:fill="2F3D48"/>
+          <w:lang w:val="en-US"/>
+        </w:rPr>
+        <w:t>store</w:t>
+      </w:r>
+      <w:r>
+        <w:rPr>
+          <w:rFonts w:ascii="Segoe UI" w:hAnsi="Segoe UI" w:cs="Segoe UI"/>
+          <w:color w:val="212529"/>
+          <w:lang w:val="en-US"/>
+        </w:rPr>
+        <w:t> with the </w:t>
+      </w:r>
+      <w:r>
+        <w:rPr>
+          <w:rStyle w:val="HTML"/>
+          <w:rFonts w:ascii="Consolas" w:hAnsi="Consolas" w:cs="Consolas"/>
+          <w:color w:val="FFFFFF"/>
+          <w:sz w:val="21"/>
+          <w:szCs w:val="21"/>
+          <w:bdr w:val="single" w:sz="6" w:space="2" w:color="737B83" w:frame="1"/>
+          <w:shd w:val="clear" w:color="auto" w:fill="2F3D48"/>
+          <w:lang w:val="en-US"/>
+        </w:rPr>
+        <w:t>createStore()</w:t>
+      </w:r>
+      <w:r>
+        <w:rPr>
+          <w:rFonts w:ascii="Segoe UI" w:hAnsi="Segoe UI" w:cs="Segoe UI"/>
+          <w:color w:val="212529"/>
+          <w:lang w:val="en-US"/>
+        </w:rPr>
+        <w:t> function, giving us an API to listen (</w:t>
+      </w:r>
+      <w:r>
+        <w:rPr>
+          <w:rStyle w:val="HTML"/>
+          <w:rFonts w:ascii="Consolas" w:hAnsi="Consolas" w:cs="Consolas"/>
+          <w:color w:val="FFFFFF"/>
+          <w:sz w:val="21"/>
+          <w:szCs w:val="21"/>
+          <w:bdr w:val="single" w:sz="6" w:space="2" w:color="737B83" w:frame="1"/>
+          <w:shd w:val="clear" w:color="auto" w:fill="2F3D48"/>
+          <w:lang w:val="en-US"/>
+        </w:rPr>
+        <w:t>subscribe()</w:t>
+      </w:r>
+      <w:r>
+        <w:rPr>
+          <w:rFonts w:ascii="Segoe UI" w:hAnsi="Segoe UI" w:cs="Segoe UI"/>
+          <w:color w:val="212529"/>
+          <w:lang w:val="en-US"/>
+        </w:rPr>
+        <w:t>), get updates (</w:t>
+      </w:r>
+      <w:r>
+        <w:rPr>
+          <w:rStyle w:val="HTML"/>
+          <w:rFonts w:ascii="Consolas" w:hAnsi="Consolas" w:cs="Consolas"/>
+          <w:color w:val="FFFFFF"/>
+          <w:sz w:val="21"/>
+          <w:szCs w:val="21"/>
+          <w:bdr w:val="single" w:sz="6" w:space="2" w:color="737B83" w:frame="1"/>
+          <w:shd w:val="clear" w:color="auto" w:fill="2F3D48"/>
+          <w:lang w:val="en-US"/>
+        </w:rPr>
+        <w:t>getState()</w:t>
+      </w:r>
+      <w:r>
+        <w:rPr>
+          <w:rFonts w:ascii="Segoe UI" w:hAnsi="Segoe UI" w:cs="Segoe UI"/>
+          <w:color w:val="212529"/>
+          <w:lang w:val="en-US"/>
+        </w:rPr>
+        <w:t>), and make updates (</w:t>
+      </w:r>
+      <w:r>
+        <w:rPr>
+          <w:rStyle w:val="HTML"/>
+          <w:rFonts w:ascii="Consolas" w:hAnsi="Consolas" w:cs="Consolas"/>
+          <w:color w:val="FFFFFF"/>
+          <w:sz w:val="21"/>
+          <w:szCs w:val="21"/>
+          <w:bdr w:val="single" w:sz="6" w:space="2" w:color="737B83" w:frame="1"/>
+          <w:shd w:val="clear" w:color="auto" w:fill="2F3D48"/>
+          <w:lang w:val="en-US"/>
+        </w:rPr>
+        <w:t>dispatch()</w:t>
+      </w:r>
+      <w:r>
+        <w:rPr>
+          <w:rFonts w:ascii="Segoe UI" w:hAnsi="Segoe UI" w:cs="Segoe UI"/>
+          <w:color w:val="212529"/>
+          <w:lang w:val="en-US"/>
+        </w:rPr>
+        <w:t>) to state. We then created our own </w:t>
+      </w:r>
+      <w:r>
+        <w:rPr>
+          <w:rStyle w:val="HTML"/>
+          <w:rFonts w:ascii="Consolas" w:hAnsi="Consolas" w:cs="Consolas"/>
+          <w:color w:val="FFFFFF"/>
+          <w:sz w:val="21"/>
+          <w:szCs w:val="21"/>
+          <w:bdr w:val="single" w:sz="6" w:space="2" w:color="737B83" w:frame="1"/>
+          <w:shd w:val="clear" w:color="auto" w:fill="2F3D48"/>
+          <w:lang w:val="en-US"/>
+        </w:rPr>
+        <w:t>Provider</w:t>
+      </w:r>
+      <w:r>
+        <w:rPr>
+          <w:rFonts w:ascii="Segoe UI" w:hAnsi="Segoe UI" w:cs="Segoe UI"/>
+          <w:color w:val="212529"/>
+          <w:lang w:val="en-US"/>
+        </w:rPr>
+        <w:t> component to efficiently pass the store to components that needed it, as well as our own </w:t>
+      </w:r>
+      <w:r>
+        <w:rPr>
+          <w:rStyle w:val="HTML"/>
+          <w:rFonts w:ascii="Consolas" w:hAnsi="Consolas" w:cs="Consolas"/>
+          <w:color w:val="FFFFFF"/>
+          <w:sz w:val="21"/>
+          <w:szCs w:val="21"/>
+          <w:bdr w:val="single" w:sz="6" w:space="2" w:color="737B83" w:frame="1"/>
+          <w:shd w:val="clear" w:color="auto" w:fill="2F3D48"/>
+          <w:lang w:val="en-US"/>
+        </w:rPr>
+        <w:t>connect()</w:t>
+      </w:r>
+      <w:r>
+        <w:rPr>
+          <w:rFonts w:ascii="Segoe UI" w:hAnsi="Segoe UI" w:cs="Segoe UI"/>
+          <w:color w:val="212529"/>
+          <w:lang w:val="en-US"/>
+        </w:rPr>
+        <w:t> function so that our components can access "slices" of state as </w:t>
+      </w:r>
+      <w:r>
+        <w:rPr>
+          <w:rStyle w:val="HTML"/>
+          <w:rFonts w:ascii="Consolas" w:hAnsi="Consolas" w:cs="Consolas"/>
+          <w:color w:val="FFFFFF"/>
+          <w:sz w:val="21"/>
+          <w:szCs w:val="21"/>
+          <w:bdr w:val="single" w:sz="6" w:space="2" w:color="737B83" w:frame="1"/>
+          <w:shd w:val="clear" w:color="auto" w:fill="2F3D48"/>
+          <w:lang w:val="en-US"/>
+        </w:rPr>
+        <w:t>props</w:t>
+      </w:r>
+      <w:r>
+        <w:rPr>
+          <w:rFonts w:ascii="Segoe UI" w:hAnsi="Segoe UI" w:cs="Segoe UI"/>
+          <w:color w:val="212529"/>
+          <w:lang w:val="en-US"/>
+        </w:rPr>
+        <w:t>.</w:t>
+      </w:r>
+    </w:p>
+    <w:p>
+      <w:pPr>
+        <w:pStyle w:val="a8"/>
+        <w:shd w:val="clear" w:color="auto" w:fill="FFFFFF"/>
+        <w:spacing w:before="0" w:beforeAutospacing="0"/>
+        <w:rPr>
+          <w:rFonts w:ascii="Segoe UI" w:hAnsi="Segoe UI" w:cs="Segoe UI"/>
+          <w:color w:val="212529"/>
+          <w:lang w:val="en-US"/>
+        </w:rPr>
+      </w:pPr>
+      <w:r>
+        <w:rPr>
+          <w:rFonts w:ascii="Segoe UI" w:hAnsi="Segoe UI" w:cs="Segoe UI"/>
+          <w:color w:val="212529"/>
+          <w:lang w:val="en-US"/>
+        </w:rPr>
+        <w:t>We can build a fully-functional React and Redux app without </w:t>
+      </w:r>
+      <w:r>
+        <w:rPr>
+          <w:rStyle w:val="HTML"/>
+          <w:rFonts w:ascii="Consolas" w:hAnsi="Consolas" w:cs="Consolas"/>
+          <w:color w:val="FFFFFF"/>
+          <w:sz w:val="21"/>
+          <w:szCs w:val="21"/>
+          <w:bdr w:val="single" w:sz="6" w:space="2" w:color="737B83" w:frame="1"/>
+          <w:shd w:val="clear" w:color="auto" w:fill="2F3D48"/>
+          <w:lang w:val="en-US"/>
+        </w:rPr>
+        <w:t>Provider</w:t>
+      </w:r>
+      <w:r>
+        <w:rPr>
+          <w:rFonts w:ascii="Segoe UI" w:hAnsi="Segoe UI" w:cs="Segoe UI"/>
+          <w:color w:val="212529"/>
+          <w:lang w:val="en-US"/>
+        </w:rPr>
+        <w:t> or </w:t>
+      </w:r>
+      <w:r>
+        <w:rPr>
+          <w:rStyle w:val="HTML"/>
+          <w:rFonts w:ascii="Consolas" w:hAnsi="Consolas" w:cs="Consolas"/>
+          <w:color w:val="FFFFFF"/>
+          <w:sz w:val="21"/>
+          <w:szCs w:val="21"/>
+          <w:bdr w:val="single" w:sz="6" w:space="2" w:color="737B83" w:frame="1"/>
+          <w:shd w:val="clear" w:color="auto" w:fill="2F3D48"/>
+          <w:lang w:val="en-US"/>
+        </w:rPr>
+        <w:t>connect()</w:t>
+      </w:r>
+      <w:r>
+        <w:rPr>
+          <w:rFonts w:ascii="Segoe UI" w:hAnsi="Segoe UI" w:cs="Segoe UI"/>
+          <w:color w:val="212529"/>
+          <w:lang w:val="en-US"/>
+        </w:rPr>
+        <w:t>, but since they greatly simplify how React components interact with the Redux store, the creators of </w:t>
+      </w:r>
+      <w:r>
+        <w:rPr>
+          <w:rStyle w:val="HTML"/>
+          <w:rFonts w:ascii="Consolas" w:hAnsi="Consolas" w:cs="Consolas"/>
+          <w:color w:val="FFFFFF"/>
+          <w:sz w:val="21"/>
+          <w:szCs w:val="21"/>
+          <w:bdr w:val="single" w:sz="6" w:space="2" w:color="737B83" w:frame="1"/>
+          <w:shd w:val="clear" w:color="auto" w:fill="2F3D48"/>
+          <w:lang w:val="en-US"/>
+        </w:rPr>
+        <w:t>redux</w:t>
+      </w:r>
+      <w:r>
+        <w:rPr>
+          <w:rFonts w:ascii="Segoe UI" w:hAnsi="Segoe UI" w:cs="Segoe UI"/>
+          <w:color w:val="212529"/>
+          <w:lang w:val="en-US"/>
+        </w:rPr>
+        <w:t> have included them in the </w:t>
+      </w:r>
+      <w:r>
+        <w:rPr>
+          <w:rStyle w:val="HTML"/>
+          <w:rFonts w:ascii="Consolas" w:hAnsi="Consolas" w:cs="Consolas"/>
+          <w:color w:val="FFFFFF"/>
+          <w:sz w:val="21"/>
+          <w:szCs w:val="21"/>
+          <w:bdr w:val="single" w:sz="6" w:space="2" w:color="737B83" w:frame="1"/>
+          <w:shd w:val="clear" w:color="auto" w:fill="2F3D48"/>
+          <w:lang w:val="en-US"/>
+        </w:rPr>
+        <w:t>react-redux</w:t>
+      </w:r>
+      <w:r>
+        <w:rPr>
+          <w:rFonts w:ascii="Segoe UI" w:hAnsi="Segoe UI" w:cs="Segoe UI"/>
+          <w:color w:val="212529"/>
+          <w:lang w:val="en-US"/>
+        </w:rPr>
+        <w:t> package!</w:t>
+      </w:r>
+    </w:p>
+    <w:p>
+      <w:pPr>
+        <w:pStyle w:val="2"/>
+        <w:shd w:val="clear" w:color="auto" w:fill="FFFFFF"/>
+        <w:spacing w:before="0"/>
+        <w:rPr>
+          <w:rFonts w:ascii="inherit" w:hAnsi="inherit" w:cs="Segoe UI"/>
+          <w:color w:val="212529"/>
+          <w:lang w:val="en-US"/>
+        </w:rPr>
+      </w:pPr>
+      <w:r>
+        <w:rPr>
+          <w:rStyle w:val="HTML"/>
+          <w:rFonts w:ascii="Consolas" w:eastAsiaTheme="majorEastAsia" w:hAnsi="Consolas" w:cs="Consolas"/>
+          <w:b/>
+          <w:bCs/>
+          <w:color w:val="FFFFFF"/>
+          <w:sz w:val="42"/>
+          <w:szCs w:val="42"/>
+          <w:bdr w:val="single" w:sz="6" w:space="2" w:color="737B83" w:frame="1"/>
+          <w:shd w:val="clear" w:color="auto" w:fill="2F3D48"/>
+          <w:lang w:val="en-US"/>
+        </w:rPr>
+        <w:t>Provider</w:t>
+      </w:r>
+    </w:p>
+    <w:p>
+      <w:pPr>
+        <w:pStyle w:val="a8"/>
+        <w:shd w:val="clear" w:color="auto" w:fill="FFFFFF"/>
+        <w:spacing w:before="0" w:beforeAutospacing="0"/>
+        <w:rPr>
+          <w:rFonts w:ascii="Segoe UI" w:hAnsi="Segoe UI" w:cs="Segoe UI"/>
+          <w:color w:val="212529"/>
+          <w:lang w:val="en-US"/>
+        </w:rPr>
+      </w:pPr>
+      <w:r>
+        <w:rPr>
+          <w:rFonts w:ascii="Segoe UI" w:hAnsi="Segoe UI" w:cs="Segoe UI"/>
+          <w:color w:val="212529"/>
+          <w:lang w:val="en-US"/>
+        </w:rPr>
+        <w:t>With </w:t>
+      </w:r>
+      <w:r>
+        <w:rPr>
+          <w:rStyle w:val="HTML"/>
+          <w:rFonts w:ascii="Consolas" w:hAnsi="Consolas" w:cs="Consolas"/>
+          <w:color w:val="FFFFFF"/>
+          <w:sz w:val="21"/>
+          <w:szCs w:val="21"/>
+          <w:bdr w:val="single" w:sz="6" w:space="2" w:color="737B83" w:frame="1"/>
+          <w:shd w:val="clear" w:color="auto" w:fill="2F3D48"/>
+          <w:lang w:val="en-US"/>
+        </w:rPr>
+        <w:t>react-redux</w:t>
+      </w:r>
+      <w:r>
+        <w:rPr>
+          <w:rFonts w:ascii="Segoe UI" w:hAnsi="Segoe UI" w:cs="Segoe UI"/>
+          <w:color w:val="212529"/>
+          <w:lang w:val="en-US"/>
+        </w:rPr>
+        <w:t>, rather than creating and using our own </w:t>
+      </w:r>
+      <w:r>
+        <w:rPr>
+          <w:rStyle w:val="HTML"/>
+          <w:rFonts w:ascii="Consolas" w:hAnsi="Consolas" w:cs="Consolas"/>
+          <w:color w:val="FFFFFF"/>
+          <w:sz w:val="21"/>
+          <w:szCs w:val="21"/>
+          <w:bdr w:val="single" w:sz="6" w:space="2" w:color="737B83" w:frame="1"/>
+          <w:shd w:val="clear" w:color="auto" w:fill="2F3D48"/>
+          <w:lang w:val="en-US"/>
+        </w:rPr>
+        <w:t>Provider</w:t>
+      </w:r>
+      <w:r>
+        <w:rPr>
+          <w:rFonts w:ascii="Segoe UI" w:hAnsi="Segoe UI" w:cs="Segoe UI"/>
+          <w:color w:val="212529"/>
+          <w:lang w:val="en-US"/>
+        </w:rPr>
+        <w:t> which looks like this:</w:t>
+      </w:r>
+    </w:p>
+    <w:p>
+      <w:pPr>
+        <w:pStyle w:val="HTML0"/>
+        <w:shd w:val="clear" w:color="auto" w:fill="292929"/>
+        <w:rPr>
+          <w:rStyle w:val="HTML"/>
+          <w:rFonts w:ascii="Consolas" w:hAnsi="Consolas" w:cs="Consolas"/>
+          <w:color w:val="FAFAFA"/>
+          <w:lang w:val="en-US"/>
+        </w:rPr>
+      </w:pPr>
+      <w:r>
+        <w:rPr>
+          <w:rStyle w:val="HTML"/>
+          <w:rFonts w:ascii="Consolas" w:hAnsi="Consolas" w:cs="Consolas"/>
+          <w:color w:val="FAFAFA"/>
+          <w:lang w:val="en-US"/>
+        </w:rPr>
+        <w:t xml:space="preserve">const Context = React.createContext()    </w:t>
+      </w:r>
+    </w:p>
+    <w:p>
+      <w:pPr>
+        <w:pStyle w:val="HTML0"/>
+        <w:shd w:val="clear" w:color="auto" w:fill="292929"/>
+        <w:rPr>
+          <w:rStyle w:val="HTML"/>
+          <w:rFonts w:ascii="Consolas" w:hAnsi="Consolas" w:cs="Consolas"/>
+          <w:color w:val="FAFAFA"/>
+          <w:lang w:val="en-US"/>
+        </w:rPr>
+      </w:pPr>
+    </w:p>
+    <w:p>
+      <w:pPr>
+        <w:pStyle w:val="HTML0"/>
+        <w:shd w:val="clear" w:color="auto" w:fill="292929"/>
+        <w:rPr>
+          <w:rStyle w:val="HTML"/>
+          <w:rFonts w:ascii="Consolas" w:hAnsi="Consolas" w:cs="Consolas"/>
+          <w:color w:val="FAFAFA"/>
+          <w:lang w:val="en-US"/>
+        </w:rPr>
+      </w:pPr>
+      <w:r>
+        <w:rPr>
+          <w:rStyle w:val="HTML"/>
+          <w:rFonts w:ascii="Consolas" w:hAnsi="Consolas" w:cs="Consolas"/>
+          <w:color w:val="FAFAFA"/>
+          <w:lang w:val="en-US"/>
+        </w:rPr>
+        <w:t xml:space="preserve">class Provider extends React.Component {    </w:t>
+      </w:r>
+    </w:p>
+    <w:p>
+      <w:pPr>
+        <w:pStyle w:val="HTML0"/>
+        <w:shd w:val="clear" w:color="auto" w:fill="292929"/>
+        <w:rPr>
+          <w:rStyle w:val="HTML"/>
+          <w:rFonts w:ascii="Consolas" w:hAnsi="Consolas" w:cs="Consolas"/>
+          <w:color w:val="FAFAFA"/>
+          <w:lang w:val="en-US"/>
+        </w:rPr>
+      </w:pPr>
+      <w:r>
+        <w:rPr>
+          <w:rStyle w:val="HTML"/>
+          <w:rFonts w:ascii="Consolas" w:hAnsi="Consolas" w:cs="Consolas"/>
+          <w:color w:val="FAFAFA"/>
+          <w:lang w:val="en-US"/>
+        </w:rPr>
+        <w:lastRenderedPageBreak/>
+        <w:t xml:space="preserve">  render () {    </w:t>
+      </w:r>
+    </w:p>
+    <w:p>
+      <w:pPr>
+        <w:pStyle w:val="HTML0"/>
+        <w:shd w:val="clear" w:color="auto" w:fill="292929"/>
+        <w:rPr>
+          <w:rStyle w:val="HTML"/>
+          <w:rFonts w:ascii="Consolas" w:hAnsi="Consolas" w:cs="Consolas"/>
+          <w:color w:val="FAFAFA"/>
+          <w:lang w:val="en-US"/>
+        </w:rPr>
+      </w:pPr>
+      <w:r>
+        <w:rPr>
+          <w:rStyle w:val="HTML"/>
+          <w:rFonts w:ascii="Consolas" w:hAnsi="Consolas" w:cs="Consolas"/>
+          <w:color w:val="FAFAFA"/>
+          <w:lang w:val="en-US"/>
+        </w:rPr>
+        <w:t xml:space="preserve">  return (    </w:t>
+      </w:r>
+    </w:p>
+    <w:p>
+      <w:pPr>
+        <w:pStyle w:val="HTML0"/>
+        <w:shd w:val="clear" w:color="auto" w:fill="292929"/>
+        <w:rPr>
+          <w:rStyle w:val="HTML"/>
+          <w:rFonts w:ascii="Consolas" w:hAnsi="Consolas" w:cs="Consolas"/>
+          <w:color w:val="FAFAFA"/>
+          <w:lang w:val="en-US"/>
+        </w:rPr>
+      </w:pPr>
+      <w:r>
+        <w:rPr>
+          <w:rStyle w:val="HTML"/>
+          <w:rFonts w:ascii="Consolas" w:hAnsi="Consolas" w:cs="Consolas"/>
+          <w:color w:val="FAFAFA"/>
+          <w:lang w:val="en-US"/>
+        </w:rPr>
+        <w:t xml:space="preserve">    &lt;Context.Provider value={this.props.store}&gt;    </w:t>
+      </w:r>
+    </w:p>
+    <w:p>
+      <w:pPr>
+        <w:pStyle w:val="HTML0"/>
+        <w:shd w:val="clear" w:color="auto" w:fill="292929"/>
+        <w:rPr>
+          <w:rStyle w:val="HTML"/>
+          <w:rFonts w:ascii="Consolas" w:hAnsi="Consolas" w:cs="Consolas"/>
+          <w:color w:val="FAFAFA"/>
+          <w:lang w:val="en-US"/>
+        </w:rPr>
+      </w:pPr>
+      <w:r>
+        <w:rPr>
+          <w:rStyle w:val="HTML"/>
+          <w:rFonts w:ascii="Consolas" w:hAnsi="Consolas" w:cs="Consolas"/>
+          <w:color w:val="FAFAFA"/>
+          <w:lang w:val="en-US"/>
+        </w:rPr>
+        <w:t xml:space="preserve">      {this.props.children}    </w:t>
+      </w:r>
+    </w:p>
+    <w:p>
+      <w:pPr>
+        <w:pStyle w:val="HTML0"/>
+        <w:shd w:val="clear" w:color="auto" w:fill="292929"/>
+        <w:rPr>
+          <w:rStyle w:val="HTML"/>
+          <w:rFonts w:ascii="Consolas" w:hAnsi="Consolas" w:cs="Consolas"/>
+          <w:color w:val="FAFAFA"/>
+          <w:lang w:val="en-US"/>
+        </w:rPr>
+      </w:pPr>
+      <w:r>
+        <w:rPr>
+          <w:rStyle w:val="HTML"/>
+          <w:rFonts w:ascii="Consolas" w:hAnsi="Consolas" w:cs="Consolas"/>
+          <w:color w:val="FAFAFA"/>
+          <w:lang w:val="en-US"/>
+        </w:rPr>
+        <w:t xml:space="preserve">    &lt;/Context.Provider&gt;    </w:t>
+      </w:r>
+    </w:p>
+    <w:p>
+      <w:pPr>
+        <w:pStyle w:val="HTML0"/>
+        <w:shd w:val="clear" w:color="auto" w:fill="292929"/>
+        <w:rPr>
+          <w:rStyle w:val="HTML"/>
+          <w:rFonts w:ascii="Consolas" w:hAnsi="Consolas" w:cs="Consolas"/>
+          <w:color w:val="FAFAFA"/>
+        </w:rPr>
+      </w:pPr>
+      <w:r>
+        <w:rPr>
+          <w:rStyle w:val="HTML"/>
+          <w:rFonts w:ascii="Consolas" w:hAnsi="Consolas" w:cs="Consolas"/>
+          <w:color w:val="FAFAFA"/>
+          <w:lang w:val="en-US"/>
+        </w:rPr>
+        <w:t xml:space="preserve">    </w:t>
+      </w:r>
+      <w:r>
+        <w:rPr>
+          <w:rStyle w:val="HTML"/>
+          <w:rFonts w:ascii="Consolas" w:hAnsi="Consolas" w:cs="Consolas"/>
+          <w:color w:val="FAFAFA"/>
+        </w:rPr>
+        <w:t>);</w:t>
+      </w:r>
+    </w:p>
+    <w:p>
+      <w:pPr>
+        <w:pStyle w:val="HTML0"/>
+        <w:shd w:val="clear" w:color="auto" w:fill="292929"/>
+        <w:rPr>
+          <w:rStyle w:val="HTML"/>
+          <w:rFonts w:ascii="Consolas" w:hAnsi="Consolas" w:cs="Consolas"/>
+          <w:color w:val="FAFAFA"/>
+        </w:rPr>
+      </w:pPr>
+      <w:r>
+        <w:rPr>
+          <w:rStyle w:val="HTML"/>
+          <w:rFonts w:ascii="Consolas" w:hAnsi="Consolas" w:cs="Consolas"/>
+          <w:color w:val="FAFAFA"/>
+        </w:rPr>
+        <w:t xml:space="preserve">  }    </w:t>
+      </w:r>
+    </w:p>
+    <w:p>
+      <w:pPr>
+        <w:pStyle w:val="HTML0"/>
+        <w:shd w:val="clear" w:color="auto" w:fill="292929"/>
+        <w:rPr>
+          <w:rStyle w:val="HTML"/>
+          <w:rFonts w:ascii="Consolas" w:hAnsi="Consolas" w:cs="Consolas"/>
+          <w:color w:val="FAFAFA"/>
+        </w:rPr>
+      </w:pPr>
+      <w:r>
+        <w:rPr>
+          <w:rStyle w:val="HTML"/>
+          <w:rFonts w:ascii="Consolas" w:hAnsi="Consolas" w:cs="Consolas"/>
+          <w:color w:val="FAFAFA"/>
+        </w:rPr>
+        <w:t>}</w:t>
+      </w:r>
+    </w:p>
+    <w:p>
+      <w:pPr>
+        <w:pStyle w:val="HTML0"/>
+        <w:shd w:val="clear" w:color="auto" w:fill="292929"/>
+        <w:rPr>
+          <w:rStyle w:val="HTML"/>
+          <w:rFonts w:ascii="Consolas" w:hAnsi="Consolas" w:cs="Consolas"/>
+          <w:color w:val="FAFAFA"/>
+        </w:rPr>
+      </w:pPr>
+    </w:p>
+    <w:p>
+      <w:pPr>
+        <w:pStyle w:val="HTML0"/>
+        <w:shd w:val="clear" w:color="auto" w:fill="292929"/>
+        <w:rPr>
+          <w:rStyle w:val="HTML"/>
+          <w:rFonts w:ascii="Consolas" w:hAnsi="Consolas" w:cs="Consolas"/>
+          <w:color w:val="FAFAFA"/>
+          <w:lang w:val="en-US"/>
+        </w:rPr>
+      </w:pPr>
+      <w:r>
+        <w:rPr>
+          <w:rStyle w:val="HTML"/>
+          <w:rFonts w:ascii="Consolas" w:hAnsi="Consolas" w:cs="Consolas"/>
+          <w:color w:val="FAFAFA"/>
+          <w:lang w:val="en-US"/>
+        </w:rPr>
+        <w:t>ReactDOM.render(</w:t>
+      </w:r>
+    </w:p>
+    <w:p>
+      <w:pPr>
+        <w:pStyle w:val="HTML0"/>
+        <w:shd w:val="clear" w:color="auto" w:fill="292929"/>
+        <w:rPr>
+          <w:rStyle w:val="HTML"/>
+          <w:rFonts w:ascii="Consolas" w:hAnsi="Consolas" w:cs="Consolas"/>
+          <w:color w:val="FAFAFA"/>
+          <w:lang w:val="en-US"/>
+        </w:rPr>
+      </w:pPr>
+      <w:r>
+        <w:rPr>
+          <w:rStyle w:val="HTML"/>
+          <w:rFonts w:ascii="Consolas" w:hAnsi="Consolas" w:cs="Consolas"/>
+          <w:color w:val="FAFAFA"/>
+          <w:lang w:val="en-US"/>
+        </w:rPr>
+        <w:t xml:space="preserve">  &lt;Provider store={store}&gt;</w:t>
+      </w:r>
+    </w:p>
+    <w:p>
+      <w:pPr>
+        <w:pStyle w:val="HTML0"/>
+        <w:shd w:val="clear" w:color="auto" w:fill="292929"/>
+        <w:rPr>
+          <w:rStyle w:val="HTML"/>
+          <w:rFonts w:ascii="Consolas" w:hAnsi="Consolas" w:cs="Consolas"/>
+          <w:color w:val="FAFAFA"/>
+          <w:lang w:val="en-US"/>
+        </w:rPr>
+      </w:pPr>
+      <w:r>
+        <w:rPr>
+          <w:rStyle w:val="HTML"/>
+          <w:rFonts w:ascii="Consolas" w:hAnsi="Consolas" w:cs="Consolas"/>
+          <w:color w:val="FAFAFA"/>
+          <w:lang w:val="en-US"/>
+        </w:rPr>
+        <w:t xml:space="preserve">  &lt;ConnectedApp /&gt;</w:t>
+      </w:r>
+    </w:p>
+    <w:p>
+      <w:pPr>
+        <w:pStyle w:val="HTML0"/>
+        <w:shd w:val="clear" w:color="auto" w:fill="292929"/>
+        <w:rPr>
+          <w:rStyle w:val="HTML"/>
+          <w:rFonts w:ascii="Consolas" w:hAnsi="Consolas" w:cs="Consolas"/>
+          <w:color w:val="FAFAFA"/>
+          <w:lang w:val="en-US"/>
+        </w:rPr>
+      </w:pPr>
+      <w:r>
+        <w:rPr>
+          <w:rStyle w:val="HTML"/>
+          <w:rFonts w:ascii="Consolas" w:hAnsi="Consolas" w:cs="Consolas"/>
+          <w:color w:val="FAFAFA"/>
+          <w:lang w:val="en-US"/>
+        </w:rPr>
+        <w:t xml:space="preserve">  &lt;/Provider&gt;,</w:t>
+      </w:r>
+    </w:p>
+    <w:p>
+      <w:pPr>
+        <w:pStyle w:val="HTML0"/>
+        <w:shd w:val="clear" w:color="auto" w:fill="292929"/>
+        <w:rPr>
+          <w:rStyle w:val="HTML"/>
+          <w:rFonts w:ascii="Consolas" w:hAnsi="Consolas" w:cs="Consolas"/>
+          <w:color w:val="FAFAFA"/>
+          <w:lang w:val="en-US"/>
+        </w:rPr>
+      </w:pPr>
+      <w:r>
+        <w:rPr>
+          <w:rStyle w:val="HTML"/>
+          <w:rFonts w:ascii="Consolas" w:hAnsi="Consolas" w:cs="Consolas"/>
+          <w:color w:val="FAFAFA"/>
+          <w:lang w:val="en-US"/>
+        </w:rPr>
+        <w:t xml:space="preserve">  document.getElementById('app')</w:t>
+      </w:r>
+    </w:p>
+    <w:p>
+      <w:pPr>
+        <w:pStyle w:val="HTML0"/>
+        <w:shd w:val="clear" w:color="auto" w:fill="292929"/>
+        <w:rPr>
+          <w:rFonts w:ascii="Consolas" w:hAnsi="Consolas" w:cs="Consolas"/>
+          <w:color w:val="FAFAFA"/>
+          <w:sz w:val="24"/>
+          <w:szCs w:val="24"/>
+          <w:lang w:val="en-US"/>
+        </w:rPr>
+      </w:pPr>
+      <w:r>
+        <w:rPr>
+          <w:rStyle w:val="HTML"/>
+          <w:rFonts w:ascii="Consolas" w:hAnsi="Consolas" w:cs="Consolas"/>
+          <w:color w:val="FAFAFA"/>
+          <w:lang w:val="en-US"/>
+        </w:rPr>
+        <w:t>);</w:t>
+      </w:r>
+    </w:p>
+    <w:p>
+      <w:pPr>
+        <w:pStyle w:val="a8"/>
+        <w:shd w:val="clear" w:color="auto" w:fill="FFFFFF"/>
+        <w:spacing w:before="0" w:beforeAutospacing="0"/>
+        <w:rPr>
+          <w:rFonts w:ascii="Segoe UI" w:hAnsi="Segoe UI" w:cs="Segoe UI"/>
+          <w:color w:val="212529"/>
+          <w:lang w:val="en-US"/>
+        </w:rPr>
+      </w:pPr>
+      <w:r>
+        <w:rPr>
+          <w:rFonts w:ascii="Segoe UI" w:hAnsi="Segoe UI" w:cs="Segoe UI"/>
+          <w:color w:val="212529"/>
+          <w:lang w:val="en-US"/>
+        </w:rPr>
+        <w:t>…we can simply use the </w:t>
+      </w:r>
+      <w:r>
+        <w:rPr>
+          <w:rStyle w:val="HTML"/>
+          <w:rFonts w:ascii="Consolas" w:hAnsi="Consolas" w:cs="Consolas"/>
+          <w:color w:val="FFFFFF"/>
+          <w:sz w:val="21"/>
+          <w:szCs w:val="21"/>
+          <w:bdr w:val="single" w:sz="6" w:space="2" w:color="737B83" w:frame="1"/>
+          <w:shd w:val="clear" w:color="auto" w:fill="2F3D48"/>
+          <w:lang w:val="en-US"/>
+        </w:rPr>
+        <w:t>Provider</w:t>
+      </w:r>
+      <w:r>
+        <w:rPr>
+          <w:rFonts w:ascii="Segoe UI" w:hAnsi="Segoe UI" w:cs="Segoe UI"/>
+          <w:color w:val="212529"/>
+          <w:lang w:val="en-US"/>
+        </w:rPr>
+        <w:t> component defined by the </w:t>
+      </w:r>
+      <w:r>
+        <w:rPr>
+          <w:rStyle w:val="HTML"/>
+          <w:rFonts w:ascii="Consolas" w:hAnsi="Consolas" w:cs="Consolas"/>
+          <w:color w:val="FFFFFF"/>
+          <w:sz w:val="21"/>
+          <w:szCs w:val="21"/>
+          <w:bdr w:val="single" w:sz="6" w:space="2" w:color="737B83" w:frame="1"/>
+          <w:shd w:val="clear" w:color="auto" w:fill="2F3D48"/>
+          <w:lang w:val="en-US"/>
+        </w:rPr>
+        <w:t>react-redux</w:t>
+      </w:r>
+      <w:r>
+        <w:rPr>
+          <w:rFonts w:ascii="Segoe UI" w:hAnsi="Segoe UI" w:cs="Segoe UI"/>
+          <w:color w:val="212529"/>
+          <w:lang w:val="en-US"/>
+        </w:rPr>
+        <w:t> package! This allows us to wrap our entire app with </w:t>
+      </w:r>
+      <w:r>
+        <w:rPr>
+          <w:rStyle w:val="HTML"/>
+          <w:rFonts w:ascii="Consolas" w:hAnsi="Consolas" w:cs="Consolas"/>
+          <w:color w:val="FFFFFF"/>
+          <w:sz w:val="21"/>
+          <w:szCs w:val="21"/>
+          <w:bdr w:val="single" w:sz="6" w:space="2" w:color="737B83" w:frame="1"/>
+          <w:shd w:val="clear" w:color="auto" w:fill="2F3D48"/>
+          <w:lang w:val="en-US"/>
+        </w:rPr>
+        <w:t>Provider</w:t>
+      </w:r>
+      <w:r>
+        <w:rPr>
+          <w:rFonts w:ascii="Segoe UI" w:hAnsi="Segoe UI" w:cs="Segoe UI"/>
+          <w:color w:val="212529"/>
+          <w:lang w:val="en-US"/>
+        </w:rPr>
+        <w:t>, effectively passing the store to even the most deeply nested components.</w:t>
+      </w:r>
+    </w:p>
+    <w:p>
+      <w:pPr>
+        <w:pStyle w:val="HTML0"/>
+        <w:shd w:val="clear" w:color="auto" w:fill="292929"/>
+        <w:rPr>
+          <w:rStyle w:val="HTML"/>
+          <w:rFonts w:ascii="Consolas" w:hAnsi="Consolas" w:cs="Consolas"/>
+          <w:color w:val="FAFAFA"/>
+          <w:lang w:val="en-US"/>
+        </w:rPr>
+      </w:pPr>
+      <w:r>
+        <w:rPr>
+          <w:rStyle w:val="HTML"/>
+          <w:rFonts w:ascii="Consolas" w:hAnsi="Consolas" w:cs="Consolas"/>
+          <w:color w:val="FAFAFA"/>
+          <w:lang w:val="en-US"/>
+        </w:rPr>
+        <w:t>ReactDOM.render(</w:t>
+      </w:r>
+    </w:p>
+    <w:p>
+      <w:pPr>
+        <w:pStyle w:val="HTML0"/>
+        <w:shd w:val="clear" w:color="auto" w:fill="292929"/>
+        <w:rPr>
+          <w:rStyle w:val="HTML"/>
+          <w:rFonts w:ascii="Consolas" w:hAnsi="Consolas" w:cs="Consolas"/>
+          <w:color w:val="FAFAFA"/>
+          <w:lang w:val="en-US"/>
+        </w:rPr>
+      </w:pPr>
+      <w:r>
+        <w:rPr>
+          <w:rStyle w:val="HTML"/>
+          <w:rFonts w:ascii="Consolas" w:hAnsi="Consolas" w:cs="Consolas"/>
+          <w:color w:val="FAFAFA"/>
+          <w:lang w:val="en-US"/>
+        </w:rPr>
+        <w:t xml:space="preserve"> &lt;ReactRedux.Provider store={store}&gt;</w:t>
+      </w:r>
+    </w:p>
+    <w:p>
+      <w:pPr>
+        <w:pStyle w:val="HTML0"/>
+        <w:shd w:val="clear" w:color="auto" w:fill="292929"/>
+        <w:rPr>
+          <w:rStyle w:val="HTML"/>
+          <w:rFonts w:ascii="Consolas" w:hAnsi="Consolas" w:cs="Consolas"/>
+          <w:color w:val="FAFAFA"/>
+          <w:lang w:val="en-US"/>
+        </w:rPr>
+      </w:pPr>
+      <w:r>
+        <w:rPr>
+          <w:rStyle w:val="HTML"/>
+          <w:rFonts w:ascii="Consolas" w:hAnsi="Consolas" w:cs="Consolas"/>
+          <w:color w:val="FAFAFA"/>
+          <w:lang w:val="en-US"/>
+        </w:rPr>
+        <w:t xml:space="preserve"> &lt;ConnectedApp /&gt;</w:t>
+      </w:r>
+    </w:p>
+    <w:p>
+      <w:pPr>
+        <w:pStyle w:val="HTML0"/>
+        <w:shd w:val="clear" w:color="auto" w:fill="292929"/>
+        <w:rPr>
+          <w:rStyle w:val="HTML"/>
+          <w:rFonts w:ascii="Consolas" w:hAnsi="Consolas" w:cs="Consolas"/>
+          <w:color w:val="FAFAFA"/>
+          <w:lang w:val="en-US"/>
+        </w:rPr>
+      </w:pPr>
+      <w:r>
+        <w:rPr>
+          <w:rStyle w:val="HTML"/>
+          <w:rFonts w:ascii="Consolas" w:hAnsi="Consolas" w:cs="Consolas"/>
+          <w:color w:val="FAFAFA"/>
+          <w:lang w:val="en-US"/>
+        </w:rPr>
+        <w:t xml:space="preserve"> &lt;/ReactRedux.Provider&gt;,</w:t>
+      </w:r>
+    </w:p>
+    <w:p>
+      <w:pPr>
+        <w:pStyle w:val="HTML0"/>
+        <w:shd w:val="clear" w:color="auto" w:fill="292929"/>
+        <w:rPr>
+          <w:rStyle w:val="HTML"/>
+          <w:rFonts w:ascii="Consolas" w:hAnsi="Consolas" w:cs="Consolas"/>
+          <w:color w:val="FAFAFA"/>
+          <w:lang w:val="en-US"/>
+        </w:rPr>
+      </w:pPr>
+      <w:r>
+        <w:rPr>
+          <w:rStyle w:val="HTML"/>
+          <w:rFonts w:ascii="Consolas" w:hAnsi="Consolas" w:cs="Consolas"/>
+          <w:color w:val="FAFAFA"/>
+          <w:lang w:val="en-US"/>
+        </w:rPr>
+        <w:t xml:space="preserve"> document.getElementById('app')</w:t>
+      </w:r>
+    </w:p>
+    <w:p>
+      <w:pPr>
+        <w:pStyle w:val="HTML0"/>
+        <w:shd w:val="clear" w:color="auto" w:fill="292929"/>
+        <w:rPr>
+          <w:rFonts w:ascii="Consolas" w:hAnsi="Consolas" w:cs="Consolas"/>
+          <w:color w:val="FAFAFA"/>
+          <w:sz w:val="24"/>
+          <w:szCs w:val="24"/>
+          <w:lang w:val="en-US"/>
+        </w:rPr>
+      </w:pPr>
+      <w:r>
+        <w:rPr>
+          <w:rStyle w:val="HTML"/>
+          <w:rFonts w:ascii="Consolas" w:hAnsi="Consolas" w:cs="Consolas"/>
+          <w:color w:val="FAFAFA"/>
+          <w:lang w:val="en-US"/>
+        </w:rPr>
+        <w:t>);</w:t>
+      </w:r>
+    </w:p>
+    <w:p>
+      <w:pPr>
+        <w:pStyle w:val="2"/>
+        <w:shd w:val="clear" w:color="auto" w:fill="FFFFFF"/>
+        <w:spacing w:before="0"/>
+        <w:rPr>
+          <w:rFonts w:ascii="inherit" w:hAnsi="inherit" w:cs="Segoe UI"/>
+          <w:color w:val="212529"/>
+          <w:sz w:val="36"/>
+          <w:szCs w:val="36"/>
+          <w:lang w:val="en-US"/>
+        </w:rPr>
+      </w:pPr>
+      <w:r>
+        <w:rPr>
+          <w:rStyle w:val="HTML"/>
+          <w:rFonts w:ascii="Consolas" w:eastAsiaTheme="majorEastAsia" w:hAnsi="Consolas" w:cs="Consolas"/>
+          <w:b/>
+          <w:bCs/>
+          <w:color w:val="FFFFFF"/>
+          <w:sz w:val="42"/>
+          <w:szCs w:val="42"/>
+          <w:bdr w:val="single" w:sz="6" w:space="2" w:color="737B83" w:frame="1"/>
+          <w:shd w:val="clear" w:color="auto" w:fill="2F3D48"/>
+          <w:lang w:val="en-US"/>
+        </w:rPr>
+        <w:t>connect()</w:t>
+      </w:r>
+    </w:p>
+    <w:p>
+      <w:pPr>
+        <w:pStyle w:val="a8"/>
+        <w:shd w:val="clear" w:color="auto" w:fill="FFFFFF"/>
+        <w:spacing w:before="0" w:beforeAutospacing="0"/>
+        <w:rPr>
+          <w:rFonts w:ascii="Segoe UI" w:hAnsi="Segoe UI" w:cs="Segoe UI"/>
+          <w:color w:val="212529"/>
+          <w:lang w:val="en-US"/>
+        </w:rPr>
+      </w:pPr>
+      <w:r>
+        <w:rPr>
+          <w:rFonts w:ascii="Segoe UI" w:hAnsi="Segoe UI" w:cs="Segoe UI"/>
+          <w:color w:val="212529"/>
+          <w:lang w:val="en-US"/>
+        </w:rPr>
+        <w:t>Similarly, we can also leverage </w:t>
+      </w:r>
+      <w:r>
+        <w:rPr>
+          <w:rStyle w:val="HTML"/>
+          <w:rFonts w:ascii="Consolas" w:hAnsi="Consolas" w:cs="Consolas"/>
+          <w:color w:val="FFFFFF"/>
+          <w:sz w:val="21"/>
+          <w:szCs w:val="21"/>
+          <w:bdr w:val="single" w:sz="6" w:space="2" w:color="737B83" w:frame="1"/>
+          <w:shd w:val="clear" w:color="auto" w:fill="2F3D48"/>
+          <w:lang w:val="en-US"/>
+        </w:rPr>
+        <w:t>react-redux</w:t>
+      </w:r>
+      <w:r>
+        <w:rPr>
+          <w:rFonts w:ascii="Segoe UI" w:hAnsi="Segoe UI" w:cs="Segoe UI"/>
+          <w:color w:val="212529"/>
+          <w:lang w:val="en-US"/>
+        </w:rPr>
+        <w:t>'s </w:t>
+      </w:r>
+      <w:r>
+        <w:rPr>
+          <w:rStyle w:val="HTML"/>
+          <w:rFonts w:ascii="Consolas" w:hAnsi="Consolas" w:cs="Consolas"/>
+          <w:color w:val="FFFFFF"/>
+          <w:sz w:val="21"/>
+          <w:szCs w:val="21"/>
+          <w:bdr w:val="single" w:sz="6" w:space="2" w:color="737B83" w:frame="1"/>
+          <w:shd w:val="clear" w:color="auto" w:fill="2F3D48"/>
+          <w:lang w:val="en-US"/>
+        </w:rPr>
+        <w:t>connect()</w:t>
+      </w:r>
+      <w:r>
+        <w:rPr>
+          <w:rFonts w:ascii="Segoe UI" w:hAnsi="Segoe UI" w:cs="Segoe UI"/>
+          <w:color w:val="212529"/>
+          <w:lang w:val="en-US"/>
+        </w:rPr>
+        <w:t> function right out of the box. </w:t>
+      </w:r>
+      <w:r>
+        <w:rPr>
+          <w:rStyle w:val="HTML"/>
+          <w:rFonts w:ascii="Consolas" w:hAnsi="Consolas" w:cs="Consolas"/>
+          <w:color w:val="FFFFFF"/>
+          <w:sz w:val="21"/>
+          <w:szCs w:val="21"/>
+          <w:bdr w:val="single" w:sz="6" w:space="2" w:color="737B83" w:frame="1"/>
+          <w:shd w:val="clear" w:color="auto" w:fill="2F3D48"/>
+          <w:lang w:val="en-US"/>
+        </w:rPr>
+        <w:t>connect()</w:t>
+      </w:r>
+      <w:r>
+        <w:rPr>
+          <w:rFonts w:ascii="Segoe UI" w:hAnsi="Segoe UI" w:cs="Segoe UI"/>
+          <w:color w:val="212529"/>
+          <w:lang w:val="en-US"/>
+        </w:rPr>
+        <w:t> is a higher-order function that takes in two arguments (as well as a few </w:t>
+      </w:r>
+      <w:hyperlink r:id="rId19" w:anchor="connectmapstatetoprops-mapdispatchtoprops-mergeprops-options" w:tgtFrame="_blank" w:history="1">
         <w:r>
           <w:rPr>
             <w:rStyle w:val="a7"/>
@@ -13829,17 +16645,7 @@
             <w:color w:val="007BFF"/>
             <w:lang w:val="en-US"/>
           </w:rPr>
-          <w:t>Redux</w:t>
-        </w:r>
-        <w:proofErr w:type="spellEnd"/>
-        <w:r>
-          <w:rPr>
-            <w:rStyle w:val="a7"/>
-            <w:rFonts w:ascii="Segoe UI" w:hAnsi="Segoe UI" w:cs="Segoe UI"/>
-            <w:color w:val="007BFF"/>
-            <w:lang w:val="en-US"/>
-          </w:rPr>
-          <w:t xml:space="preserve"> Promise</w:t>
+          <w:t>optional arguments</w:t>
         </w:r>
       </w:hyperlink>
       <w:r>
@@ -13848,139 +16654,47 @@
           <w:color w:val="212529"/>
           <w:lang w:val="en-US"/>
         </w:rPr>
-        <w:t> - FSA-compliant promise middleware for Redux.</w:t>
-      </w:r>
-    </w:p>
-    <w:p>
-      <w:pPr>
-        <w:numPr>
-          <w:ilvl w:val="0"/>
-          <w:numId w:val="15"/>
-        </w:numPr>
-        <w:shd w:val="clear" w:color="auto" w:fill="FFFFFF"/>
-        <w:spacing w:before="100" w:beforeAutospacing="1" w:after="100" w:afterAutospacing="1" w:line="240" w:lineRule="auto"/>
-        <w:rPr>
-          <w:rFonts w:ascii="Segoe UI" w:hAnsi="Segoe UI" w:cs="Segoe UI"/>
-          <w:color w:val="212529"/>
-          <w:lang w:val="en-US"/>
-        </w:rPr>
-      </w:pPr>
-      <w:hyperlink r:id="rId28" w:tgtFrame="_blank" w:history="1">
-        <w:proofErr w:type="spellStart"/>
-        <w:r>
-          <w:rPr>
-            <w:rStyle w:val="a7"/>
-            <w:rFonts w:ascii="Segoe UI" w:hAnsi="Segoe UI" w:cs="Segoe UI"/>
-            <w:color w:val="007BFF"/>
-            <w:lang w:val="en-US"/>
-          </w:rPr>
-          <w:t>Redux</w:t>
-        </w:r>
-        <w:proofErr w:type="spellEnd"/>
-        <w:r>
-          <w:rPr>
-            <w:rStyle w:val="a7"/>
-            <w:rFonts w:ascii="Segoe UI" w:hAnsi="Segoe UI" w:cs="Segoe UI"/>
-            <w:color w:val="007BFF"/>
-            <w:lang w:val="en-US"/>
-          </w:rPr>
-          <w:t xml:space="preserve"> Saga</w:t>
-        </w:r>
-      </w:hyperlink>
-      <w:r>
-        <w:rPr>
-          <w:rFonts w:ascii="Segoe UI" w:hAnsi="Segoe UI" w:cs="Segoe UI"/>
-          <w:color w:val="212529"/>
-          <w:lang w:val="en-US"/>
-        </w:rPr>
-        <w:t xml:space="preserve"> - An alternative side effect model for </w:t>
-      </w:r>
-      <w:proofErr w:type="spellStart"/>
-      <w:r>
-        <w:rPr>
-          <w:rFonts w:ascii="Segoe UI" w:hAnsi="Segoe UI" w:cs="Segoe UI"/>
-          <w:color w:val="212529"/>
-          <w:lang w:val="en-US"/>
-        </w:rPr>
-        <w:t>Redux</w:t>
-      </w:r>
-      <w:proofErr w:type="spellEnd"/>
-      <w:r>
-        <w:rPr>
-          <w:rFonts w:ascii="Segoe UI" w:hAnsi="Segoe UI" w:cs="Segoe UI"/>
-          <w:color w:val="212529"/>
-          <w:lang w:val="en-US"/>
-        </w:rPr>
-        <w:t xml:space="preserve"> apps</w:t>
-      </w:r>
-    </w:p>
-    <w:p>
-      <w:pPr>
-        <w:shd w:val="clear" w:color="auto" w:fill="FFFFFF"/>
-        <w:spacing w:before="100" w:beforeAutospacing="1" w:after="100" w:afterAutospacing="1" w:line="240" w:lineRule="auto"/>
-        <w:rPr>
-          <w:rFonts w:ascii="Segoe UI" w:hAnsi="Segoe UI" w:cs="Segoe UI"/>
-          <w:color w:val="212529"/>
-          <w:lang w:val="en-US"/>
-        </w:rPr>
-      </w:pPr>
-    </w:p>
-    <w:p>
-      <w:pPr>
-        <w:shd w:val="clear" w:color="auto" w:fill="FFFFFF"/>
-        <w:spacing w:before="100" w:beforeAutospacing="1" w:after="100" w:afterAutospacing="1" w:line="240" w:lineRule="auto"/>
-        <w:jc w:val="center"/>
-        <w:rPr>
-          <w:rFonts w:ascii="Segoe UI" w:hAnsi="Segoe UI" w:cs="Segoe UI"/>
-          <w:b/>
-          <w:color w:val="212529"/>
-          <w:lang w:val="en-US"/>
-        </w:rPr>
-      </w:pPr>
-      <w:r>
-        <w:rPr>
-          <w:rFonts w:ascii="Segoe UI" w:hAnsi="Segoe UI" w:cs="Segoe UI"/>
-          <w:b/>
-          <w:color w:val="212529"/>
-          <w:lang w:val="en-US"/>
-        </w:rPr>
-        <w:t>Lesson 6: React-</w:t>
-      </w:r>
-      <w:proofErr w:type="spellStart"/>
-      <w:r>
-        <w:rPr>
-          <w:rFonts w:ascii="Segoe UI" w:hAnsi="Segoe UI" w:cs="Segoe UI"/>
-          <w:b/>
-          <w:color w:val="212529"/>
-          <w:lang w:val="en-US"/>
-        </w:rPr>
-        <w:t>Redux</w:t>
-      </w:r>
-      <w:proofErr w:type="spellEnd"/>
-    </w:p>
-    <w:p>
-      <w:pPr>
-        <w:pStyle w:val="2"/>
-        <w:shd w:val="clear" w:color="auto" w:fill="FFFFFF"/>
-        <w:spacing w:before="0"/>
-        <w:rPr>
-          <w:rFonts w:ascii="Segoe UI" w:hAnsi="Segoe UI" w:cs="Segoe UI"/>
-          <w:color w:val="212529"/>
-          <w:lang w:val="en-US"/>
-        </w:rPr>
-      </w:pPr>
-      <w:proofErr w:type="spellStart"/>
-      <w:r>
-        <w:rPr>
-          <w:rFonts w:ascii="Segoe UI" w:hAnsi="Segoe UI" w:cs="Segoe UI"/>
-          <w:b/>
-          <w:bCs/>
-          <w:color w:val="212529"/>
-          <w:lang w:val="en-US"/>
-        </w:rPr>
-        <w:t>Context.Provider</w:t>
-      </w:r>
-      <w:proofErr w:type="spellEnd"/>
+        <w:t>) and </w:t>
+      </w:r>
+      <w:r>
+        <w:rPr>
+          <w:rStyle w:val="a9"/>
+          <w:rFonts w:ascii="Segoe UI" w:hAnsi="Segoe UI" w:cs="Segoe UI"/>
+          <w:color w:val="212529"/>
+          <w:lang w:val="en-US"/>
+        </w:rPr>
+        <w:t>returns a function</w:t>
+      </w:r>
+      <w:r>
+        <w:rPr>
+          <w:rFonts w:ascii="Segoe UI" w:hAnsi="Segoe UI" w:cs="Segoe UI"/>
+          <w:color w:val="212529"/>
+          <w:lang w:val="en-US"/>
+        </w:rPr>
+        <w:t>. Check out its signature below:</w:t>
+      </w:r>
+    </w:p>
+    <w:p>
+      <w:pPr>
+        <w:pStyle w:val="HTML0"/>
+        <w:shd w:val="clear" w:color="auto" w:fill="292929"/>
+        <w:rPr>
+          <w:rFonts w:ascii="Consolas" w:hAnsi="Consolas" w:cs="Consolas"/>
+          <w:color w:val="FAFAFA"/>
+          <w:sz w:val="24"/>
+          <w:szCs w:val="24"/>
+          <w:lang w:val="en-US"/>
+        </w:rPr>
+      </w:pPr>
+      <w:r>
+        <w:rPr>
+          <w:rStyle w:val="HTML"/>
+          <w:rFonts w:ascii="Consolas" w:hAnsi="Consolas" w:cs="Consolas"/>
+          <w:color w:val="FAFAFA"/>
+          <w:lang w:val="en-US"/>
+        </w:rPr>
+        <w:t>const buildConnectedComponent = connect(mapStateToProps, mapDispatchToProps);</w:t>
+      </w:r>
     </w:p>
     <w:p>
       <w:pPr>
@@ -13999,7 +16713,7 @@
           <w:color w:val="212529"/>
           <w:lang w:val="en-US"/>
         </w:rPr>
-        <w:t>The </w:t>
+        <w:t>What's vital to understand is that </w:t>
       </w:r>
       <w:r>
         <w:rPr>
@@ -14012,33 +16726,15 @@
           <w:shd w:val="clear" w:color="auto" w:fill="2F3D48"/>
           <w:lang w:val="en-US"/>
         </w:rPr>
-        <w:t>Provider</w:t>
-      </w:r>
-      <w:r>
-        <w:rPr>
-          <w:rFonts w:ascii="Segoe UI" w:hAnsi="Segoe UI" w:cs="Segoe UI"/>
-          <w:color w:val="212529"/>
-          <w:lang w:val="en-US"/>
-        </w:rPr>
-        <w:t xml:space="preserve"> component </w:t>
-      </w:r>
-      <w:proofErr w:type="gramStart"/>
-      <w:r>
-        <w:rPr>
-          <w:rFonts w:ascii="Segoe UI" w:hAnsi="Segoe UI" w:cs="Segoe UI"/>
-          <w:color w:val="212529"/>
-          <w:lang w:val="en-US"/>
-        </w:rPr>
-        <w:t>is used</w:t>
-      </w:r>
-      <w:proofErr w:type="gramEnd"/>
-      <w:r>
-        <w:rPr>
-          <w:rFonts w:ascii="Segoe UI" w:hAnsi="Segoe UI" w:cs="Segoe UI"/>
-          <w:color w:val="212529"/>
-          <w:lang w:val="en-US"/>
-        </w:rPr>
-        <w:t xml:space="preserve"> in the upper level of the component tree; that is, the component from which the data to be passed is held. In our case, this was the </w:t>
+        <w:t>buildConnectedComponent</w:t>
+      </w:r>
+      <w:r>
+        <w:rPr>
+          <w:rFonts w:ascii="Segoe UI" w:hAnsi="Segoe UI" w:cs="Segoe UI"/>
+          <w:color w:val="212529"/>
+          <w:lang w:val="en-US"/>
+        </w:rPr>
+        <w:t> is a function. </w:t>
       </w:r>
       <w:r>
         <w:rPr>
@@ -14051,16 +16747,50 @@
           <w:shd w:val="clear" w:color="auto" w:fill="2F3D48"/>
           <w:lang w:val="en-US"/>
         </w:rPr>
-        <w:t>App</w:t>
-      </w:r>
-      <w:r>
-        <w:rPr>
-          <w:rFonts w:ascii="Segoe UI" w:hAnsi="Segoe UI" w:cs="Segoe UI"/>
-          <w:color w:val="212529"/>
-          <w:lang w:val="en-US"/>
-        </w:rPr>
-        <w:t> component. We passed the </w:t>
-      </w:r>
+        <w:t>buildConnectedComponent</w:t>
+      </w:r>
+      <w:r>
+        <w:rPr>
+          <w:rFonts w:ascii="Segoe UI" w:hAnsi="Segoe UI" w:cs="Segoe UI"/>
+          <w:color w:val="212529"/>
+          <w:lang w:val="en-US"/>
+        </w:rPr>
+        <w:t> will take a regular (presentational) React component and return a new, "connected" component.</w:t>
+      </w:r>
+    </w:p>
+    <w:p>
+      <w:pPr>
+        <w:pStyle w:val="HTML0"/>
+        <w:shd w:val="clear" w:color="auto" w:fill="292929"/>
+        <w:rPr>
+          <w:rFonts w:ascii="Consolas" w:hAnsi="Consolas" w:cs="Consolas"/>
+          <w:color w:val="FAFAFA"/>
+          <w:sz w:val="24"/>
+          <w:szCs w:val="24"/>
+          <w:lang w:val="en-US"/>
+        </w:rPr>
+      </w:pPr>
+      <w:r>
+        <w:rPr>
+          <w:rStyle w:val="HTML"/>
+          <w:rFonts w:ascii="Consolas" w:hAnsi="Consolas" w:cs="Consolas"/>
+          <w:color w:val="FAFAFA"/>
+          <w:lang w:val="en-US"/>
+        </w:rPr>
+        <w:t>const ConnectedComponent = buildConnectedComponent(MyComponent);</w:t>
+      </w:r>
+    </w:p>
+    <w:p>
+      <w:pPr>
+        <w:pStyle w:val="a8"/>
+        <w:shd w:val="clear" w:color="auto" w:fill="FFFFFF"/>
+        <w:spacing w:before="0" w:beforeAutospacing="0"/>
+        <w:rPr>
+          <w:rFonts w:ascii="Segoe UI" w:hAnsi="Segoe UI" w:cs="Segoe UI"/>
+          <w:color w:val="212529"/>
+          <w:lang w:val="en-US"/>
+        </w:rPr>
+      </w:pPr>
       <w:r>
         <w:rPr>
           <w:rStyle w:val="HTML"/>
@@ -14072,15 +16802,15 @@
           <w:shd w:val="clear" w:color="auto" w:fill="2F3D48"/>
           <w:lang w:val="en-US"/>
         </w:rPr>
-        <w:t>name</w:t>
-      </w:r>
-      <w:r>
-        <w:rPr>
-          <w:rFonts w:ascii="Segoe UI" w:hAnsi="Segoe UI" w:cs="Segoe UI"/>
-          <w:color w:val="212529"/>
-          <w:lang w:val="en-US"/>
-        </w:rPr>
-        <w:t> data as the value of </w:t>
+        <w:t>ConnectedComponent</w:t>
+      </w:r>
+      <w:r>
+        <w:rPr>
+          <w:rFonts w:ascii="Segoe UI" w:hAnsi="Segoe UI" w:cs="Segoe UI"/>
+          <w:color w:val="212529"/>
+          <w:lang w:val="en-US"/>
+        </w:rPr>
+        <w:t> renders </w:t>
       </w:r>
       <w:r>
         <w:rPr>
@@ -14093,15 +16823,15 @@
           <w:shd w:val="clear" w:color="auto" w:fill="2F3D48"/>
           <w:lang w:val="en-US"/>
         </w:rPr>
-        <w:t>Provider</w:t>
-      </w:r>
-      <w:r>
-        <w:rPr>
-          <w:rFonts w:ascii="Segoe UI" w:hAnsi="Segoe UI" w:cs="Segoe UI"/>
-          <w:color w:val="212529"/>
-          <w:lang w:val="en-US"/>
-        </w:rPr>
-        <w:t>'s </w:t>
+        <w:t>MyComponent</w:t>
+      </w:r>
+      <w:r>
+        <w:rPr>
+          <w:rFonts w:ascii="Segoe UI" w:hAnsi="Segoe UI" w:cs="Segoe UI"/>
+          <w:color w:val="212529"/>
+          <w:lang w:val="en-US"/>
+        </w:rPr>
+        <w:t>, passing it the </w:t>
       </w:r>
       <w:r>
         <w:rPr>
@@ -14114,411 +16844,15 @@
           <w:shd w:val="clear" w:color="auto" w:fill="2F3D48"/>
           <w:lang w:val="en-US"/>
         </w:rPr>
-        <w:t>value</w:t>
-      </w:r>
-      <w:r>
-        <w:rPr>
-          <w:rFonts w:ascii="Segoe UI" w:hAnsi="Segoe UI" w:cs="Segoe UI"/>
-          <w:color w:val="212529"/>
-          <w:lang w:val="en-US"/>
-        </w:rPr>
-        <w:t> prop:</w:t>
-      </w:r>
-    </w:p>
-    <w:p>
-      <w:pPr>
-        <w:pStyle w:val="HTML0"/>
-        <w:shd w:val="clear" w:color="auto" w:fill="292929"/>
-        <w:rPr>
-          <w:rStyle w:val="HTML"/>
-          <w:rFonts w:ascii="Consolas" w:hAnsi="Consolas" w:cs="Consolas"/>
-          <w:color w:val="FAFAFA"/>
-          <w:lang w:val="en-US"/>
-        </w:rPr>
-      </w:pPr>
-      <w:proofErr w:type="gramStart"/>
-      <w:r>
-        <w:rPr>
-          <w:rStyle w:val="HTML"/>
-          <w:rFonts w:ascii="Consolas" w:hAnsi="Consolas" w:cs="Consolas"/>
-          <w:color w:val="FAFAFA"/>
-          <w:lang w:val="en-US"/>
-        </w:rPr>
-        <w:t>class</w:t>
-      </w:r>
-      <w:proofErr w:type="gramEnd"/>
-      <w:r>
-        <w:rPr>
-          <w:rStyle w:val="HTML"/>
-          <w:rFonts w:ascii="Consolas" w:hAnsi="Consolas" w:cs="Consolas"/>
-          <w:color w:val="FAFAFA"/>
-          <w:lang w:val="en-US"/>
-        </w:rPr>
-        <w:t xml:space="preserve"> App extends </w:t>
-      </w:r>
-      <w:proofErr w:type="spellStart"/>
-      <w:r>
-        <w:rPr>
-          <w:rStyle w:val="HTML"/>
-          <w:rFonts w:ascii="Consolas" w:hAnsi="Consolas" w:cs="Consolas"/>
-          <w:color w:val="FAFAFA"/>
-          <w:lang w:val="en-US"/>
-        </w:rPr>
-        <w:t>React.Component</w:t>
-      </w:r>
-      <w:proofErr w:type="spellEnd"/>
-      <w:r>
-        <w:rPr>
-          <w:rStyle w:val="HTML"/>
-          <w:rFonts w:ascii="Consolas" w:hAnsi="Consolas" w:cs="Consolas"/>
-          <w:color w:val="FAFAFA"/>
-          <w:lang w:val="en-US"/>
-        </w:rPr>
-        <w:t xml:space="preserve"> {</w:t>
-      </w:r>
-    </w:p>
-    <w:p>
-      <w:pPr>
-        <w:pStyle w:val="HTML0"/>
-        <w:shd w:val="clear" w:color="auto" w:fill="292929"/>
-        <w:rPr>
-          <w:rStyle w:val="HTML"/>
-          <w:rFonts w:ascii="Consolas" w:hAnsi="Consolas" w:cs="Consolas"/>
-          <w:color w:val="FAFAFA"/>
-          <w:lang w:val="en-US"/>
-        </w:rPr>
-      </w:pPr>
-      <w:r>
-        <w:rPr>
-          <w:rStyle w:val="HTML"/>
-          <w:rFonts w:ascii="Consolas" w:hAnsi="Consolas" w:cs="Consolas"/>
-          <w:color w:val="FAFAFA"/>
-          <w:lang w:val="en-US"/>
-        </w:rPr>
-        <w:t xml:space="preserve">  </w:t>
-      </w:r>
-      <w:proofErr w:type="gramStart"/>
-      <w:r>
-        <w:rPr>
-          <w:rStyle w:val="HTML"/>
-          <w:rFonts w:ascii="Consolas" w:hAnsi="Consolas" w:cs="Consolas"/>
-          <w:color w:val="FAFAFA"/>
-          <w:lang w:val="en-US"/>
-        </w:rPr>
-        <w:t>render(</w:t>
-      </w:r>
-      <w:proofErr w:type="gramEnd"/>
-      <w:r>
-        <w:rPr>
-          <w:rStyle w:val="HTML"/>
-          <w:rFonts w:ascii="Consolas" w:hAnsi="Consolas" w:cs="Consolas"/>
-          <w:color w:val="FAFAFA"/>
-          <w:lang w:val="en-US"/>
-        </w:rPr>
-        <w:t>) {</w:t>
-      </w:r>
-    </w:p>
-    <w:p>
-      <w:pPr>
-        <w:pStyle w:val="HTML0"/>
-        <w:shd w:val="clear" w:color="auto" w:fill="292929"/>
-        <w:rPr>
-          <w:rStyle w:val="HTML"/>
-          <w:rFonts w:ascii="Consolas" w:hAnsi="Consolas" w:cs="Consolas"/>
-          <w:color w:val="FAFAFA"/>
-          <w:lang w:val="en-US"/>
-        </w:rPr>
-      </w:pPr>
-      <w:r>
-        <w:rPr>
-          <w:rStyle w:val="HTML"/>
-          <w:rFonts w:ascii="Consolas" w:hAnsi="Consolas" w:cs="Consolas"/>
-          <w:color w:val="FAFAFA"/>
-          <w:lang w:val="en-US"/>
-        </w:rPr>
-        <w:t xml:space="preserve">  </w:t>
-      </w:r>
-      <w:proofErr w:type="spellStart"/>
-      <w:proofErr w:type="gramStart"/>
-      <w:r>
-        <w:rPr>
-          <w:rStyle w:val="HTML"/>
-          <w:rFonts w:ascii="Consolas" w:hAnsi="Consolas" w:cs="Consolas"/>
-          <w:color w:val="FAFAFA"/>
-          <w:lang w:val="en-US"/>
-        </w:rPr>
-        <w:t>const</w:t>
-      </w:r>
-      <w:proofErr w:type="spellEnd"/>
-      <w:proofErr w:type="gramEnd"/>
-      <w:r>
-        <w:rPr>
-          <w:rStyle w:val="HTML"/>
-          <w:rFonts w:ascii="Consolas" w:hAnsi="Consolas" w:cs="Consolas"/>
-          <w:color w:val="FAFAFA"/>
-          <w:lang w:val="en-US"/>
-        </w:rPr>
-        <w:t xml:space="preserve"> name = 'Tyler';</w:t>
-      </w:r>
-    </w:p>
-    <w:p>
-      <w:pPr>
-        <w:pStyle w:val="HTML0"/>
-        <w:shd w:val="clear" w:color="auto" w:fill="292929"/>
-        <w:rPr>
-          <w:rStyle w:val="HTML"/>
-          <w:rFonts w:ascii="Consolas" w:hAnsi="Consolas" w:cs="Consolas"/>
-          <w:color w:val="FAFAFA"/>
-          <w:lang w:val="en-US"/>
-        </w:rPr>
-      </w:pPr>
-    </w:p>
-    <w:p>
-      <w:pPr>
-        <w:pStyle w:val="HTML0"/>
-        <w:shd w:val="clear" w:color="auto" w:fill="292929"/>
-        <w:rPr>
-          <w:rStyle w:val="HTML"/>
-          <w:rFonts w:ascii="Consolas" w:hAnsi="Consolas" w:cs="Consolas"/>
-          <w:color w:val="FAFAFA"/>
-          <w:lang w:val="en-US"/>
-        </w:rPr>
-      </w:pPr>
-      <w:r>
-        <w:rPr>
-          <w:rStyle w:val="HTML"/>
-          <w:rFonts w:ascii="Consolas" w:hAnsi="Consolas" w:cs="Consolas"/>
-          <w:color w:val="FAFAFA"/>
-          <w:lang w:val="en-US"/>
-        </w:rPr>
-        <w:t xml:space="preserve">  </w:t>
-      </w:r>
-      <w:proofErr w:type="gramStart"/>
-      <w:r>
-        <w:rPr>
-          <w:rStyle w:val="HTML"/>
-          <w:rFonts w:ascii="Consolas" w:hAnsi="Consolas" w:cs="Consolas"/>
-          <w:color w:val="FAFAFA"/>
-          <w:lang w:val="en-US"/>
-        </w:rPr>
-        <w:t>return</w:t>
-      </w:r>
-      <w:proofErr w:type="gramEnd"/>
-      <w:r>
-        <w:rPr>
-          <w:rStyle w:val="HTML"/>
-          <w:rFonts w:ascii="Consolas" w:hAnsi="Consolas" w:cs="Consolas"/>
-          <w:color w:val="FAFAFA"/>
-          <w:lang w:val="en-US"/>
-        </w:rPr>
-        <w:t xml:space="preserve"> (</w:t>
-      </w:r>
-    </w:p>
-    <w:p>
-      <w:pPr>
-        <w:pStyle w:val="HTML0"/>
-        <w:shd w:val="clear" w:color="auto" w:fill="292929"/>
-        <w:rPr>
-          <w:rStyle w:val="HTML"/>
-          <w:rFonts w:ascii="Consolas" w:hAnsi="Consolas" w:cs="Consolas"/>
-          <w:color w:val="FAFAFA"/>
-          <w:lang w:val="en-US"/>
-        </w:rPr>
-      </w:pPr>
-      <w:r>
-        <w:rPr>
-          <w:rStyle w:val="HTML"/>
-          <w:rFonts w:ascii="Consolas" w:hAnsi="Consolas" w:cs="Consolas"/>
-          <w:color w:val="FAFAFA"/>
-          <w:lang w:val="en-US"/>
-        </w:rPr>
-        <w:t xml:space="preserve">    &lt;</w:t>
-      </w:r>
-      <w:proofErr w:type="spellStart"/>
-      <w:r>
-        <w:rPr>
-          <w:rStyle w:val="HTML"/>
-          <w:rFonts w:ascii="Consolas" w:hAnsi="Consolas" w:cs="Consolas"/>
-          <w:color w:val="FAFAFA"/>
-          <w:lang w:val="en-US"/>
-        </w:rPr>
-        <w:t>Context.Provider</w:t>
-      </w:r>
-      <w:proofErr w:type="spellEnd"/>
-      <w:r>
-        <w:rPr>
-          <w:rStyle w:val="HTML"/>
-          <w:rFonts w:ascii="Consolas" w:hAnsi="Consolas" w:cs="Consolas"/>
-          <w:color w:val="FAFAFA"/>
-          <w:lang w:val="en-US"/>
-        </w:rPr>
-        <w:t xml:space="preserve"> value</w:t>
-      </w:r>
-      <w:proofErr w:type="gramStart"/>
-      <w:r>
-        <w:rPr>
-          <w:rStyle w:val="HTML"/>
-          <w:rFonts w:ascii="Consolas" w:hAnsi="Consolas" w:cs="Consolas"/>
-          <w:color w:val="FAFAFA"/>
-          <w:lang w:val="en-US"/>
-        </w:rPr>
-        <w:t>={</w:t>
-      </w:r>
-      <w:proofErr w:type="gramEnd"/>
-      <w:r>
-        <w:rPr>
-          <w:rStyle w:val="HTML"/>
-          <w:rFonts w:ascii="Consolas" w:hAnsi="Consolas" w:cs="Consolas"/>
-          <w:color w:val="FAFAFA"/>
-          <w:lang w:val="en-US"/>
-        </w:rPr>
-        <w:t>name}&gt;</w:t>
-      </w:r>
-    </w:p>
-    <w:p>
-      <w:pPr>
-        <w:pStyle w:val="HTML0"/>
-        <w:shd w:val="clear" w:color="auto" w:fill="292929"/>
-        <w:rPr>
-          <w:rStyle w:val="HTML"/>
-          <w:rFonts w:ascii="Consolas" w:hAnsi="Consolas" w:cs="Consolas"/>
-          <w:color w:val="FAFAFA"/>
-          <w:lang w:val="en-US"/>
-        </w:rPr>
-      </w:pPr>
-      <w:r>
-        <w:rPr>
-          <w:rStyle w:val="HTML"/>
-          <w:rFonts w:ascii="Consolas" w:hAnsi="Consolas" w:cs="Consolas"/>
-          <w:color w:val="FAFAFA"/>
-          <w:lang w:val="en-US"/>
-        </w:rPr>
-        <w:t xml:space="preserve">      &lt;Parent /&gt;</w:t>
-      </w:r>
-    </w:p>
-    <w:p>
-      <w:pPr>
-        <w:pStyle w:val="HTML0"/>
-        <w:shd w:val="clear" w:color="auto" w:fill="292929"/>
-        <w:rPr>
-          <w:rStyle w:val="HTML"/>
-          <w:rFonts w:ascii="Consolas" w:hAnsi="Consolas" w:cs="Consolas"/>
-          <w:color w:val="FAFAFA"/>
-          <w:lang w:val="en-US"/>
-        </w:rPr>
-      </w:pPr>
-      <w:r>
-        <w:rPr>
-          <w:rStyle w:val="HTML"/>
-          <w:rFonts w:ascii="Consolas" w:hAnsi="Consolas" w:cs="Consolas"/>
-          <w:color w:val="FAFAFA"/>
-          <w:lang w:val="en-US"/>
-        </w:rPr>
-        <w:t xml:space="preserve">    &lt;/</w:t>
-      </w:r>
-      <w:proofErr w:type="spellStart"/>
-      <w:r>
-        <w:rPr>
-          <w:rStyle w:val="HTML"/>
-          <w:rFonts w:ascii="Consolas" w:hAnsi="Consolas" w:cs="Consolas"/>
-          <w:color w:val="FAFAFA"/>
-          <w:lang w:val="en-US"/>
-        </w:rPr>
-        <w:t>Context.Provider</w:t>
-      </w:r>
-      <w:proofErr w:type="spellEnd"/>
-      <w:r>
-        <w:rPr>
-          <w:rStyle w:val="HTML"/>
-          <w:rFonts w:ascii="Consolas" w:hAnsi="Consolas" w:cs="Consolas"/>
-          <w:color w:val="FAFAFA"/>
-          <w:lang w:val="en-US"/>
-        </w:rPr>
-        <w:t>&gt;</w:t>
-      </w:r>
-    </w:p>
-    <w:p>
-      <w:pPr>
-        <w:pStyle w:val="HTML0"/>
-        <w:shd w:val="clear" w:color="auto" w:fill="292929"/>
-        <w:rPr>
-          <w:rStyle w:val="HTML"/>
-          <w:rFonts w:ascii="Consolas" w:hAnsi="Consolas" w:cs="Consolas"/>
-          <w:color w:val="FAFAFA"/>
-          <w:lang w:val="en-US"/>
-        </w:rPr>
-      </w:pPr>
-      <w:r>
-        <w:rPr>
-          <w:rStyle w:val="HTML"/>
-          <w:rFonts w:ascii="Consolas" w:hAnsi="Consolas" w:cs="Consolas"/>
-          <w:color w:val="FAFAFA"/>
-          <w:lang w:val="en-US"/>
-        </w:rPr>
-        <w:t xml:space="preserve">    );</w:t>
-      </w:r>
-    </w:p>
-    <w:p>
-      <w:pPr>
-        <w:pStyle w:val="HTML0"/>
-        <w:shd w:val="clear" w:color="auto" w:fill="292929"/>
-        <w:rPr>
-          <w:rStyle w:val="HTML"/>
-          <w:rFonts w:ascii="Consolas" w:hAnsi="Consolas" w:cs="Consolas"/>
-          <w:color w:val="FAFAFA"/>
-          <w:lang w:val="en-US"/>
-        </w:rPr>
-      </w:pPr>
-      <w:r>
-        <w:rPr>
-          <w:rStyle w:val="HTML"/>
-          <w:rFonts w:ascii="Consolas" w:hAnsi="Consolas" w:cs="Consolas"/>
-          <w:color w:val="FAFAFA"/>
-          <w:lang w:val="en-US"/>
-        </w:rPr>
-        <w:t xml:space="preserve">  }</w:t>
-      </w:r>
-    </w:p>
-    <w:p>
-      <w:pPr>
-        <w:pStyle w:val="HTML0"/>
-        <w:shd w:val="clear" w:color="auto" w:fill="292929"/>
-        <w:rPr>
-          <w:rFonts w:ascii="Consolas" w:hAnsi="Consolas" w:cs="Consolas"/>
-          <w:color w:val="FAFAFA"/>
-          <w:sz w:val="24"/>
-          <w:szCs w:val="24"/>
-          <w:lang w:val="en-US"/>
-        </w:rPr>
-      </w:pPr>
-      <w:r>
-        <w:rPr>
-          <w:rStyle w:val="HTML"/>
-          <w:rFonts w:ascii="Consolas" w:hAnsi="Consolas" w:cs="Consolas"/>
-          <w:color w:val="FAFAFA"/>
-          <w:lang w:val="en-US"/>
-        </w:rPr>
-        <w:t>}</w:t>
-      </w:r>
-    </w:p>
-    <w:p>
-      <w:pPr>
-        <w:pStyle w:val="a8"/>
-        <w:shd w:val="clear" w:color="auto" w:fill="FFFFFF"/>
-        <w:spacing w:before="0" w:beforeAutospacing="0"/>
-        <w:rPr>
-          <w:rFonts w:ascii="Segoe UI" w:hAnsi="Segoe UI" w:cs="Segoe UI"/>
-          <w:color w:val="212529"/>
-          <w:lang w:val="en-US"/>
-        </w:rPr>
-      </w:pPr>
-      <w:r>
-        <w:rPr>
-          <w:rFonts w:ascii="Segoe UI" w:hAnsi="Segoe UI" w:cs="Segoe UI"/>
-          <w:color w:val="212529"/>
-          <w:lang w:val="en-US"/>
-        </w:rPr>
-        <w:t>Note that the </w:t>
+        <w:t>props</w:t>
+      </w:r>
+      <w:r>
+        <w:rPr>
+          <w:rFonts w:ascii="Segoe UI" w:hAnsi="Segoe UI" w:cs="Segoe UI"/>
+          <w:color w:val="212529"/>
+          <w:lang w:val="en-US"/>
+        </w:rPr>
+        <w:t> as defined by </w:t>
       </w:r>
       <w:r>
         <w:rPr>
@@ -14531,77 +16865,15 @@
           <w:shd w:val="clear" w:color="auto" w:fill="2F3D48"/>
           <w:lang w:val="en-US"/>
         </w:rPr>
-        <w:t>Provider</w:t>
-      </w:r>
-      <w:r>
-        <w:rPr>
-          <w:rFonts w:ascii="Segoe UI" w:hAnsi="Segoe UI" w:cs="Segoe UI"/>
-          <w:color w:val="212529"/>
-          <w:lang w:val="en-US"/>
-        </w:rPr>
-        <w:t xml:space="preserve"> component simply wraps around the entire component to </w:t>
-      </w:r>
-      <w:proofErr w:type="gramStart"/>
-      <w:r>
-        <w:rPr>
-          <w:rFonts w:ascii="Segoe UI" w:hAnsi="Segoe UI" w:cs="Segoe UI"/>
-          <w:color w:val="212529"/>
-          <w:lang w:val="en-US"/>
-        </w:rPr>
-        <w:t>be rendered</w:t>
-      </w:r>
-      <w:proofErr w:type="gramEnd"/>
-      <w:r>
-        <w:rPr>
-          <w:rFonts w:ascii="Segoe UI" w:hAnsi="Segoe UI" w:cs="Segoe UI"/>
-          <w:color w:val="212529"/>
-          <w:lang w:val="en-US"/>
-        </w:rPr>
-        <w:t>!</w:t>
-      </w:r>
-    </w:p>
-    <w:p>
-      <w:pPr>
-        <w:pStyle w:val="2"/>
-        <w:shd w:val="clear" w:color="auto" w:fill="FFFFFF"/>
-        <w:spacing w:before="0"/>
-        <w:rPr>
-          <w:rFonts w:ascii="Segoe UI" w:hAnsi="Segoe UI" w:cs="Segoe UI"/>
-          <w:color w:val="212529"/>
-          <w:lang w:val="en-US"/>
-        </w:rPr>
-      </w:pPr>
-      <w:proofErr w:type="spellStart"/>
-      <w:r>
-        <w:rPr>
-          <w:rFonts w:ascii="Segoe UI" w:hAnsi="Segoe UI" w:cs="Segoe UI"/>
-          <w:b/>
-          <w:bCs/>
-          <w:color w:val="212529"/>
-          <w:lang w:val="en-US"/>
-        </w:rPr>
-        <w:t>Context.Consumer</w:t>
-      </w:r>
-      <w:proofErr w:type="spellEnd"/>
-    </w:p>
-    <w:p>
-      <w:pPr>
-        <w:pStyle w:val="a8"/>
-        <w:shd w:val="clear" w:color="auto" w:fill="FFFFFF"/>
-        <w:spacing w:before="0" w:beforeAutospacing="0"/>
-        <w:rPr>
-          <w:rFonts w:ascii="Segoe UI" w:hAnsi="Segoe UI" w:cs="Segoe UI"/>
-          <w:color w:val="212529"/>
-          <w:lang w:val="en-US"/>
-        </w:rPr>
-      </w:pPr>
-      <w:r>
-        <w:rPr>
-          <w:rFonts w:ascii="Segoe UI" w:hAnsi="Segoe UI" w:cs="Segoe UI"/>
-          <w:color w:val="212529"/>
-          <w:lang w:val="en-US"/>
-        </w:rPr>
-        <w:t>On the receiving end (i.e., a component "under" the </w:t>
+        <w:t>mapStateToProps</w:t>
+      </w:r>
+      <w:r>
+        <w:rPr>
+          <w:rFonts w:ascii="Segoe UI" w:hAnsi="Segoe UI" w:cs="Segoe UI"/>
+          <w:color w:val="212529"/>
+          <w:lang w:val="en-US"/>
+        </w:rPr>
+        <w:t> and </w:t>
       </w:r>
       <w:r>
         <w:rPr>
@@ -14614,15 +16886,35 @@
           <w:shd w:val="clear" w:color="auto" w:fill="2F3D48"/>
           <w:lang w:val="en-US"/>
         </w:rPr>
-        <w:t>Provider</w:t>
-      </w:r>
-      <w:r>
-        <w:rPr>
-          <w:rFonts w:ascii="Segoe UI" w:hAnsi="Segoe UI" w:cs="Segoe UI"/>
-          <w:color w:val="212529"/>
-          <w:lang w:val="en-US"/>
-        </w:rPr>
-        <w:t> in the component hierarchy), we use the </w:t>
+        <w:t>mapDispatchToPros</w:t>
+      </w:r>
+      <w:r>
+        <w:rPr>
+          <w:rFonts w:ascii="Segoe UI" w:hAnsi="Segoe UI" w:cs="Segoe UI"/>
+          <w:color w:val="212529"/>
+          <w:lang w:val="en-US"/>
+        </w:rPr>
+        <w:t>.</w:t>
+      </w:r>
+    </w:p>
+    <w:p>
+      <w:pPr>
+        <w:pStyle w:val="a8"/>
+        <w:shd w:val="clear" w:color="auto" w:fill="FFFFFF"/>
+        <w:spacing w:before="0" w:beforeAutospacing="0"/>
+        <w:rPr>
+          <w:rFonts w:ascii="Segoe UI" w:hAnsi="Segoe UI" w:cs="Segoe UI"/>
+          <w:color w:val="212529"/>
+          <w:lang w:val="en-US"/>
+        </w:rPr>
+      </w:pPr>
+      <w:r>
+        <w:rPr>
+          <w:rFonts w:ascii="Segoe UI" w:hAnsi="Segoe UI" w:cs="Segoe UI"/>
+          <w:color w:val="212529"/>
+          <w:lang w:val="en-US"/>
+        </w:rPr>
+        <w:t>We can avoid having the intermediary </w:t>
       </w:r>
       <w:r>
         <w:rPr>
@@ -14635,36 +16927,15 @@
           <w:shd w:val="clear" w:color="auto" w:fill="2F3D48"/>
           <w:lang w:val="en-US"/>
         </w:rPr>
-        <w:t>Consumer</w:t>
-      </w:r>
-      <w:r>
-        <w:rPr>
-          <w:rFonts w:ascii="Segoe UI" w:hAnsi="Segoe UI" w:cs="Segoe UI"/>
-          <w:color w:val="212529"/>
-          <w:lang w:val="en-US"/>
-        </w:rPr>
-        <w:t> component. In our example, we passed </w:t>
-      </w:r>
-      <w:r>
-        <w:rPr>
-          <w:rStyle w:val="HTML"/>
-          <w:rFonts w:ascii="Consolas" w:hAnsi="Consolas" w:cs="Consolas"/>
-          <w:color w:val="FFFFFF"/>
-          <w:sz w:val="21"/>
-          <w:szCs w:val="21"/>
-          <w:bdr w:val="single" w:sz="6" w:space="2" w:color="737B83" w:frame="1"/>
-          <w:shd w:val="clear" w:color="auto" w:fill="2F3D48"/>
-          <w:lang w:val="en-US"/>
-        </w:rPr>
-        <w:t>Consumer</w:t>
-      </w:r>
-      <w:r>
-        <w:rPr>
-          <w:rFonts w:ascii="Segoe UI" w:hAnsi="Segoe UI" w:cs="Segoe UI"/>
-          <w:color w:val="212529"/>
-          <w:lang w:val="en-US"/>
-        </w:rPr>
-        <w:t> a function as a child. This function accepts a value and returns some JSX:</w:t>
+        <w:t>buildConnectedComponent</w:t>
+      </w:r>
+      <w:r>
+        <w:rPr>
+          <w:rFonts w:ascii="Segoe UI" w:hAnsi="Segoe UI" w:cs="Segoe UI"/>
+          <w:color w:val="212529"/>
+          <w:lang w:val="en-US"/>
+        </w:rPr>
+        <w:t> variable and just call the functions back-to-back:</w:t>
       </w:r>
     </w:p>
     <w:p>
@@ -14672,349 +16943,6 @@
         <w:pStyle w:val="HTML0"/>
         <w:shd w:val="clear" w:color="auto" w:fill="292929"/>
         <w:rPr>
-          <w:rStyle w:val="HTML"/>
-          <w:rFonts w:ascii="Consolas" w:hAnsi="Consolas" w:cs="Consolas"/>
-          <w:color w:val="FAFAFA"/>
-          <w:lang w:val="en-US"/>
-        </w:rPr>
-      </w:pPr>
-      <w:proofErr w:type="gramStart"/>
-      <w:r>
-        <w:rPr>
-          <w:rStyle w:val="HTML"/>
-          <w:rFonts w:ascii="Consolas" w:hAnsi="Consolas" w:cs="Consolas"/>
-          <w:color w:val="FAFAFA"/>
-          <w:lang w:val="en-US"/>
-        </w:rPr>
-        <w:t>function</w:t>
-      </w:r>
-      <w:proofErr w:type="gramEnd"/>
-      <w:r>
-        <w:rPr>
-          <w:rStyle w:val="HTML"/>
-          <w:rFonts w:ascii="Consolas" w:hAnsi="Consolas" w:cs="Consolas"/>
-          <w:color w:val="FAFAFA"/>
-          <w:lang w:val="en-US"/>
-        </w:rPr>
-        <w:t xml:space="preserve"> Grandchild ({ name }) {</w:t>
-      </w:r>
-    </w:p>
-    <w:p>
-      <w:pPr>
-        <w:pStyle w:val="HTML0"/>
-        <w:shd w:val="clear" w:color="auto" w:fill="292929"/>
-        <w:rPr>
-          <w:rStyle w:val="HTML"/>
-          <w:rFonts w:ascii="Consolas" w:hAnsi="Consolas" w:cs="Consolas"/>
-          <w:color w:val="FAFAFA"/>
-          <w:lang w:val="en-US"/>
-        </w:rPr>
-      </w:pPr>
-      <w:r>
-        <w:rPr>
-          <w:rStyle w:val="HTML"/>
-          <w:rFonts w:ascii="Consolas" w:hAnsi="Consolas" w:cs="Consolas"/>
-          <w:color w:val="FAFAFA"/>
-          <w:lang w:val="en-US"/>
-        </w:rPr>
-        <w:t xml:space="preserve">  </w:t>
-      </w:r>
-      <w:proofErr w:type="gramStart"/>
-      <w:r>
-        <w:rPr>
-          <w:rStyle w:val="HTML"/>
-          <w:rFonts w:ascii="Consolas" w:hAnsi="Consolas" w:cs="Consolas"/>
-          <w:color w:val="FAFAFA"/>
-          <w:lang w:val="en-US"/>
-        </w:rPr>
-        <w:t>return</w:t>
-      </w:r>
-      <w:proofErr w:type="gramEnd"/>
-      <w:r>
-        <w:rPr>
-          <w:rStyle w:val="HTML"/>
-          <w:rFonts w:ascii="Consolas" w:hAnsi="Consolas" w:cs="Consolas"/>
-          <w:color w:val="FAFAFA"/>
-          <w:lang w:val="en-US"/>
-        </w:rPr>
-        <w:t xml:space="preserve"> (</w:t>
-      </w:r>
-    </w:p>
-    <w:p>
-      <w:pPr>
-        <w:pStyle w:val="HTML0"/>
-        <w:shd w:val="clear" w:color="auto" w:fill="292929"/>
-        <w:rPr>
-          <w:rStyle w:val="HTML"/>
-          <w:rFonts w:ascii="Consolas" w:hAnsi="Consolas" w:cs="Consolas"/>
-          <w:color w:val="FAFAFA"/>
-          <w:lang w:val="en-US"/>
-        </w:rPr>
-      </w:pPr>
-      <w:r>
-        <w:rPr>
-          <w:rStyle w:val="HTML"/>
-          <w:rFonts w:ascii="Consolas" w:hAnsi="Consolas" w:cs="Consolas"/>
-          <w:color w:val="FAFAFA"/>
-          <w:lang w:val="en-US"/>
-        </w:rPr>
-        <w:t xml:space="preserve">    &lt;</w:t>
-      </w:r>
-      <w:proofErr w:type="spellStart"/>
-      <w:r>
-        <w:rPr>
-          <w:rStyle w:val="HTML"/>
-          <w:rFonts w:ascii="Consolas" w:hAnsi="Consolas" w:cs="Consolas"/>
-          <w:color w:val="FAFAFA"/>
-          <w:lang w:val="en-US"/>
-        </w:rPr>
-        <w:t>Context.Consumer</w:t>
-      </w:r>
-      <w:proofErr w:type="spellEnd"/>
-      <w:r>
-        <w:rPr>
-          <w:rStyle w:val="HTML"/>
-          <w:rFonts w:ascii="Consolas" w:hAnsi="Consolas" w:cs="Consolas"/>
-          <w:color w:val="FAFAFA"/>
-          <w:lang w:val="en-US"/>
-        </w:rPr>
-        <w:t>&gt;</w:t>
-      </w:r>
-    </w:p>
-    <w:p>
-      <w:pPr>
-        <w:pStyle w:val="HTML0"/>
-        <w:shd w:val="clear" w:color="auto" w:fill="292929"/>
-        <w:rPr>
-          <w:rStyle w:val="HTML"/>
-          <w:rFonts w:ascii="Consolas" w:hAnsi="Consolas" w:cs="Consolas"/>
-          <w:color w:val="FAFAFA"/>
-          <w:lang w:val="en-US"/>
-        </w:rPr>
-      </w:pPr>
-      <w:r>
-        <w:rPr>
-          <w:rStyle w:val="HTML"/>
-          <w:rFonts w:ascii="Consolas" w:hAnsi="Consolas" w:cs="Consolas"/>
-          <w:color w:val="FAFAFA"/>
-          <w:lang w:val="en-US"/>
-        </w:rPr>
-        <w:t xml:space="preserve">      {(name) =&gt; (</w:t>
-      </w:r>
-    </w:p>
-    <w:p>
-      <w:pPr>
-        <w:pStyle w:val="HTML0"/>
-        <w:shd w:val="clear" w:color="auto" w:fill="292929"/>
-        <w:rPr>
-          <w:rStyle w:val="HTML"/>
-          <w:rFonts w:ascii="Consolas" w:hAnsi="Consolas" w:cs="Consolas"/>
-          <w:color w:val="FAFAFA"/>
-          <w:lang w:val="en-US"/>
-        </w:rPr>
-      </w:pPr>
-      <w:r>
-        <w:rPr>
-          <w:rStyle w:val="HTML"/>
-          <w:rFonts w:ascii="Consolas" w:hAnsi="Consolas" w:cs="Consolas"/>
-          <w:color w:val="FAFAFA"/>
-          <w:lang w:val="en-US"/>
-        </w:rPr>
-        <w:t xml:space="preserve">      &lt;</w:t>
-      </w:r>
-      <w:proofErr w:type="gramStart"/>
-      <w:r>
-        <w:rPr>
-          <w:rStyle w:val="HTML"/>
-          <w:rFonts w:ascii="Consolas" w:hAnsi="Consolas" w:cs="Consolas"/>
-          <w:color w:val="FAFAFA"/>
-          <w:lang w:val="en-US"/>
-        </w:rPr>
-        <w:t>div</w:t>
-      </w:r>
-      <w:proofErr w:type="gramEnd"/>
-      <w:r>
-        <w:rPr>
-          <w:rStyle w:val="HTML"/>
-          <w:rFonts w:ascii="Consolas" w:hAnsi="Consolas" w:cs="Consolas"/>
-          <w:color w:val="FAFAFA"/>
-          <w:lang w:val="en-US"/>
-        </w:rPr>
-        <w:t>&gt;</w:t>
-      </w:r>
-    </w:p>
-    <w:p>
-      <w:pPr>
-        <w:pStyle w:val="HTML0"/>
-        <w:shd w:val="clear" w:color="auto" w:fill="292929"/>
-        <w:rPr>
-          <w:rStyle w:val="HTML"/>
-          <w:rFonts w:ascii="Consolas" w:hAnsi="Consolas" w:cs="Consolas"/>
-          <w:color w:val="FAFAFA"/>
-          <w:lang w:val="en-US"/>
-        </w:rPr>
-      </w:pPr>
-      <w:r>
-        <w:rPr>
-          <w:rStyle w:val="HTML"/>
-          <w:rFonts w:ascii="Consolas" w:hAnsi="Consolas" w:cs="Consolas"/>
-          <w:color w:val="FAFAFA"/>
-          <w:lang w:val="en-US"/>
-        </w:rPr>
-        <w:lastRenderedPageBreak/>
-        <w:t xml:space="preserve">      &lt;h1&gt;Grandchild&lt;/h1&gt;</w:t>
-      </w:r>
-    </w:p>
-    <w:p>
-      <w:pPr>
-        <w:pStyle w:val="HTML0"/>
-        <w:shd w:val="clear" w:color="auto" w:fill="292929"/>
-        <w:rPr>
-          <w:rStyle w:val="HTML"/>
-          <w:rFonts w:ascii="Consolas" w:hAnsi="Consolas" w:cs="Consolas"/>
-          <w:color w:val="FAFAFA"/>
-          <w:lang w:val="en-US"/>
-        </w:rPr>
-      </w:pPr>
-      <w:r>
-        <w:rPr>
-          <w:rStyle w:val="HTML"/>
-          <w:rFonts w:ascii="Consolas" w:hAnsi="Consolas" w:cs="Consolas"/>
-          <w:color w:val="FAFAFA"/>
-          <w:lang w:val="en-US"/>
-        </w:rPr>
-        <w:t xml:space="preserve">      &lt;h3&gt;Name: {name</w:t>
-      </w:r>
-      <w:proofErr w:type="gramStart"/>
-      <w:r>
-        <w:rPr>
-          <w:rStyle w:val="HTML"/>
-          <w:rFonts w:ascii="Consolas" w:hAnsi="Consolas" w:cs="Consolas"/>
-          <w:color w:val="FAFAFA"/>
-          <w:lang w:val="en-US"/>
-        </w:rPr>
-        <w:t>}&lt;</w:t>
-      </w:r>
-      <w:proofErr w:type="gramEnd"/>
-      <w:r>
-        <w:rPr>
-          <w:rStyle w:val="HTML"/>
-          <w:rFonts w:ascii="Consolas" w:hAnsi="Consolas" w:cs="Consolas"/>
-          <w:color w:val="FAFAFA"/>
-          <w:lang w:val="en-US"/>
-        </w:rPr>
-        <w:t>/h3&gt;</w:t>
-      </w:r>
-    </w:p>
-    <w:p>
-      <w:pPr>
-        <w:pStyle w:val="HTML0"/>
-        <w:shd w:val="clear" w:color="auto" w:fill="292929"/>
-        <w:rPr>
-          <w:rStyle w:val="HTML"/>
-          <w:rFonts w:ascii="Consolas" w:hAnsi="Consolas" w:cs="Consolas"/>
-          <w:color w:val="FAFAFA"/>
-          <w:lang w:val="en-US"/>
-        </w:rPr>
-      </w:pPr>
-      <w:r>
-        <w:rPr>
-          <w:rStyle w:val="HTML"/>
-          <w:rFonts w:ascii="Consolas" w:hAnsi="Consolas" w:cs="Consolas"/>
-          <w:color w:val="FAFAFA"/>
-          <w:lang w:val="en-US"/>
-        </w:rPr>
-        <w:t xml:space="preserve">      &lt;/div&gt;</w:t>
-      </w:r>
-    </w:p>
-    <w:p>
-      <w:pPr>
-        <w:pStyle w:val="HTML0"/>
-        <w:shd w:val="clear" w:color="auto" w:fill="292929"/>
-        <w:rPr>
-          <w:rStyle w:val="HTML"/>
-          <w:rFonts w:ascii="Consolas" w:hAnsi="Consolas" w:cs="Consolas"/>
-          <w:color w:val="FAFAFA"/>
-          <w:lang w:val="en-US"/>
-        </w:rPr>
-      </w:pPr>
-      <w:r>
-        <w:rPr>
-          <w:rStyle w:val="HTML"/>
-          <w:rFonts w:ascii="Consolas" w:hAnsi="Consolas" w:cs="Consolas"/>
-          <w:color w:val="FAFAFA"/>
-          <w:lang w:val="en-US"/>
-        </w:rPr>
-        <w:t xml:space="preserve">      )}</w:t>
-      </w:r>
-    </w:p>
-    <w:p>
-      <w:pPr>
-        <w:pStyle w:val="HTML0"/>
-        <w:shd w:val="clear" w:color="auto" w:fill="292929"/>
-        <w:rPr>
-          <w:rStyle w:val="HTML"/>
-          <w:rFonts w:ascii="Consolas" w:hAnsi="Consolas" w:cs="Consolas"/>
-          <w:color w:val="FAFAFA"/>
-          <w:lang w:val="en-US"/>
-        </w:rPr>
-      </w:pPr>
-      <w:r>
-        <w:rPr>
-          <w:rStyle w:val="HTML"/>
-          <w:rFonts w:ascii="Consolas" w:hAnsi="Consolas" w:cs="Consolas"/>
-          <w:color w:val="FAFAFA"/>
-          <w:lang w:val="en-US"/>
-        </w:rPr>
-        <w:t xml:space="preserve">    &lt;/</w:t>
-      </w:r>
-      <w:proofErr w:type="spellStart"/>
-      <w:r>
-        <w:rPr>
-          <w:rStyle w:val="HTML"/>
-          <w:rFonts w:ascii="Consolas" w:hAnsi="Consolas" w:cs="Consolas"/>
-          <w:color w:val="FAFAFA"/>
-          <w:lang w:val="en-US"/>
-        </w:rPr>
-        <w:t>Context.Consumer</w:t>
-      </w:r>
-      <w:proofErr w:type="spellEnd"/>
-      <w:r>
-        <w:rPr>
-          <w:rStyle w:val="HTML"/>
-          <w:rFonts w:ascii="Consolas" w:hAnsi="Consolas" w:cs="Consolas"/>
-          <w:color w:val="FAFAFA"/>
-          <w:lang w:val="en-US"/>
-        </w:rPr>
-        <w:t>&gt;</w:t>
-      </w:r>
-    </w:p>
-    <w:p>
-      <w:pPr>
-        <w:pStyle w:val="HTML0"/>
-        <w:shd w:val="clear" w:color="auto" w:fill="292929"/>
-        <w:rPr>
-          <w:rStyle w:val="HTML"/>
-          <w:rFonts w:ascii="Consolas" w:hAnsi="Consolas" w:cs="Consolas"/>
-          <w:color w:val="FAFAFA"/>
-          <w:lang w:val="en-US"/>
-        </w:rPr>
-      </w:pPr>
-      <w:r>
-        <w:rPr>
-          <w:rStyle w:val="HTML"/>
-          <w:rFonts w:ascii="Consolas" w:hAnsi="Consolas" w:cs="Consolas"/>
-          <w:color w:val="FAFAFA"/>
-          <w:lang w:val="en-US"/>
-        </w:rPr>
-        <w:t xml:space="preserve">  );</w:t>
-      </w:r>
-    </w:p>
-    <w:p>
-      <w:pPr>
-        <w:pStyle w:val="HTML0"/>
-        <w:shd w:val="clear" w:color="auto" w:fill="292929"/>
-        <w:rPr>
           <w:rFonts w:ascii="Consolas" w:hAnsi="Consolas" w:cs="Consolas"/>
           <w:color w:val="FAFAFA"/>
           <w:sz w:val="24"/>
@@ -15029,7 +16957,7 @@
           <w:color w:val="FAFAFA"/>
           <w:lang w:val="en-US"/>
         </w:rPr>
-        <w:t>}</w:t>
+        <w:t>const ConnectedComponent = connect(mapStateToProps, mapDispatchToProps)(MyComponent)</w:t>
       </w:r>
     </w:p>
     <w:p>
@@ -15049,225 +16977,8 @@
           <w:color w:val="212529"/>
           <w:lang w:val="en-US"/>
         </w:rPr>
-        <w:t>As a result, we were able to render the </w:t>
-      </w:r>
-      <w:r>
-        <w:rPr>
-          <w:rStyle w:val="HTML"/>
-          <w:rFonts w:ascii="Consolas" w:hAnsi="Consolas" w:cs="Consolas"/>
-          <w:color w:val="FFFFFF"/>
-          <w:sz w:val="21"/>
-          <w:szCs w:val="21"/>
-          <w:bdr w:val="single" w:sz="6" w:space="2" w:color="737B83" w:frame="1"/>
-          <w:shd w:val="clear" w:color="auto" w:fill="2F3D48"/>
-          <w:lang w:val="en-US"/>
-        </w:rPr>
-        <w:t>Grandchild</w:t>
-      </w:r>
-      <w:r>
-        <w:rPr>
-          <w:rFonts w:ascii="Segoe UI" w:hAnsi="Segoe UI" w:cs="Segoe UI"/>
-          <w:color w:val="212529"/>
-          <w:lang w:val="en-US"/>
-        </w:rPr>
-        <w:t> component with the correct </w:t>
-      </w:r>
-      <w:r>
-        <w:rPr>
-          <w:rStyle w:val="HTML"/>
-          <w:rFonts w:ascii="Consolas" w:hAnsi="Consolas" w:cs="Consolas"/>
-          <w:color w:val="FFFFFF"/>
-          <w:sz w:val="21"/>
-          <w:szCs w:val="21"/>
-          <w:bdr w:val="single" w:sz="6" w:space="2" w:color="737B83" w:frame="1"/>
-          <w:shd w:val="clear" w:color="auto" w:fill="2F3D48"/>
-          <w:lang w:val="en-US"/>
-        </w:rPr>
-        <w:t>name</w:t>
-      </w:r>
-      <w:r>
-        <w:rPr>
-          <w:rFonts w:ascii="Segoe UI" w:hAnsi="Segoe UI" w:cs="Segoe UI"/>
-          <w:color w:val="212529"/>
-          <w:lang w:val="en-US"/>
-        </w:rPr>
-        <w:t xml:space="preserve"> data without ever having to pass that data down the entire component thread! </w:t>
-      </w:r>
-      <w:proofErr w:type="gramStart"/>
-      <w:r>
-        <w:rPr>
-          <w:rFonts w:ascii="Segoe UI" w:hAnsi="Segoe UI" w:cs="Segoe UI"/>
-          <w:color w:val="212529"/>
-          <w:lang w:val="en-US"/>
-        </w:rPr>
-        <w:t>That's</w:t>
-      </w:r>
-      <w:proofErr w:type="gramEnd"/>
-      <w:r>
-        <w:rPr>
-          <w:rFonts w:ascii="Segoe UI" w:hAnsi="Segoe UI" w:cs="Segoe UI"/>
-          <w:color w:val="212529"/>
-          <w:lang w:val="en-US"/>
-        </w:rPr>
-        <w:t xml:space="preserve"> a lot less code than the previous way we had to do it. </w:t>
-      </w:r>
-      <w:proofErr w:type="gramStart"/>
-      <w:r>
-        <w:rPr>
-          <w:rFonts w:ascii="Segoe UI" w:hAnsi="Segoe UI" w:cs="Segoe UI"/>
-          <w:color w:val="212529"/>
-          <w:lang w:val="en-US"/>
-        </w:rPr>
-        <w:t>So</w:t>
-      </w:r>
-      <w:proofErr w:type="gramEnd"/>
-      <w:r>
-        <w:rPr>
-          <w:rFonts w:ascii="Segoe UI" w:hAnsi="Segoe UI" w:cs="Segoe UI"/>
-          <w:color w:val="212529"/>
-          <w:lang w:val="en-US"/>
-        </w:rPr>
-        <w:t xml:space="preserve"> </w:t>
-      </w:r>
-      <w:proofErr w:type="spellStart"/>
-      <w:r>
-        <w:rPr>
-          <w:rFonts w:ascii="Segoe UI" w:hAnsi="Segoe UI" w:cs="Segoe UI"/>
-          <w:color w:val="212529"/>
-          <w:lang w:val="en-US"/>
-        </w:rPr>
-        <w:t>React's</w:t>
-      </w:r>
-      <w:proofErr w:type="spellEnd"/>
-      <w:r>
-        <w:rPr>
-          <w:rFonts w:ascii="Segoe UI" w:hAnsi="Segoe UI" w:cs="Segoe UI"/>
-          <w:color w:val="212529"/>
-          <w:lang w:val="en-US"/>
-        </w:rPr>
-        <w:t> </w:t>
-      </w:r>
-      <w:r>
-        <w:rPr>
-          <w:rStyle w:val="HTML"/>
-          <w:rFonts w:ascii="Consolas" w:hAnsi="Consolas" w:cs="Consolas"/>
-          <w:color w:val="FFFFFF"/>
-          <w:sz w:val="21"/>
-          <w:szCs w:val="21"/>
-          <w:bdr w:val="single" w:sz="6" w:space="2" w:color="737B83" w:frame="1"/>
-          <w:shd w:val="clear" w:color="auto" w:fill="2F3D48"/>
-          <w:lang w:val="en-US"/>
-        </w:rPr>
-        <w:t>Context</w:t>
-      </w:r>
-      <w:r>
-        <w:rPr>
-          <w:rFonts w:ascii="Segoe UI" w:hAnsi="Segoe UI" w:cs="Segoe UI"/>
-          <w:color w:val="212529"/>
-          <w:lang w:val="en-US"/>
-        </w:rPr>
-        <w:t> API provides a terse, approachable way to easily communicate information from one component to another.</w:t>
-      </w:r>
-    </w:p>
-    <w:p>
-      <w:pPr>
-        <w:shd w:val="clear" w:color="auto" w:fill="FFFFFF"/>
-        <w:spacing w:before="100" w:beforeAutospacing="1" w:after="100" w:afterAutospacing="1" w:line="240" w:lineRule="auto"/>
-        <w:jc w:val="both"/>
-        <w:rPr>
-          <w:rFonts w:ascii="Segoe UI" w:hAnsi="Segoe UI" w:cs="Segoe UI"/>
-          <w:color w:val="212529"/>
-          <w:lang w:val="en-US"/>
-        </w:rPr>
-      </w:pPr>
-      <w:r>
-        <w:rPr>
-          <w:rFonts w:ascii="Segoe UI" w:hAnsi="Segoe UI" w:cs="Segoe UI"/>
-          <w:color w:val="212529"/>
-          <w:lang w:val="en-US"/>
-        </w:rPr>
-        <w:t>Connected component note:</w:t>
-      </w:r>
-    </w:p>
-    <w:p>
-      <w:pPr>
-        <w:numPr>
-          <w:ilvl w:val="0"/>
-          <w:numId w:val="16"/>
-        </w:numPr>
-        <w:shd w:val="clear" w:color="auto" w:fill="FFFFFF"/>
-        <w:spacing w:before="100" w:beforeAutospacing="1" w:after="100" w:afterAutospacing="1" w:line="240" w:lineRule="auto"/>
-        <w:jc w:val="both"/>
-        <w:rPr>
-          <w:rFonts w:ascii="Segoe UI" w:hAnsi="Segoe UI" w:cs="Segoe UI"/>
-          <w:color w:val="212529"/>
-          <w:lang w:val="en-US"/>
-        </w:rPr>
-      </w:pPr>
-      <w:r>
-        <w:rPr>
-          <w:rFonts w:ascii="Segoe UI" w:hAnsi="Segoe UI" w:cs="Segoe UI"/>
-          <w:color w:val="212529"/>
-          <w:lang w:val="en-US"/>
-        </w:rPr>
-        <w:t xml:space="preserve">A connected component is connected to the </w:t>
-      </w:r>
-      <w:proofErr w:type="spellStart"/>
-      <w:proofErr w:type="gramStart"/>
-      <w:r>
-        <w:rPr>
-          <w:rFonts w:ascii="Segoe UI" w:hAnsi="Segoe UI" w:cs="Segoe UI"/>
-          <w:color w:val="212529"/>
-          <w:lang w:val="en-US"/>
-        </w:rPr>
-        <w:t>Redux</w:t>
-      </w:r>
-      <w:proofErr w:type="spellEnd"/>
-      <w:proofErr w:type="gramEnd"/>
-      <w:r>
-        <w:rPr>
-          <w:rFonts w:ascii="Segoe UI" w:hAnsi="Segoe UI" w:cs="Segoe UI"/>
-          <w:color w:val="212529"/>
-          <w:lang w:val="en-US"/>
-        </w:rPr>
-        <w:t xml:space="preserve"> store and is responsible for getting data from the store.</w:t>
-      </w:r>
-    </w:p>
-    <w:p>
-      <w:pPr>
-        <w:numPr>
-          <w:ilvl w:val="0"/>
-          <w:numId w:val="16"/>
-        </w:numPr>
-        <w:shd w:val="clear" w:color="auto" w:fill="FFFFFF"/>
-        <w:spacing w:before="100" w:beforeAutospacing="1" w:after="100" w:afterAutospacing="1" w:line="240" w:lineRule="auto"/>
-        <w:jc w:val="both"/>
-        <w:rPr>
-          <w:rFonts w:ascii="Segoe UI" w:hAnsi="Segoe UI" w:cs="Segoe UI"/>
-          <w:color w:val="212529"/>
-          <w:lang w:val="en-US"/>
-        </w:rPr>
-      </w:pPr>
-      <w:r>
-        <w:rPr>
-          <w:rFonts w:ascii="Segoe UI" w:hAnsi="Segoe UI" w:cs="Segoe UI"/>
-          <w:color w:val="212529"/>
-          <w:lang w:val="en-US"/>
-        </w:rPr>
-        <w:t>A presentational component should not access the store. It should receive any information it needs as props and then just render a UI.</w:t>
-      </w:r>
-    </w:p>
-    <w:p>
-      <w:pPr>
-        <w:shd w:val="clear" w:color="auto" w:fill="FFFFFF"/>
-        <w:spacing w:before="100" w:beforeAutospacing="1" w:after="100" w:afterAutospacing="1" w:line="240" w:lineRule="auto"/>
-        <w:jc w:val="both"/>
-        <w:rPr>
-          <w:rFonts w:ascii="Segoe UI" w:hAnsi="Segoe UI" w:cs="Segoe UI"/>
-          <w:color w:val="212529"/>
-          <w:lang w:val="en-US"/>
-        </w:rPr>
-      </w:pPr>
+        <w:t>Notice the double set of parentheses!</w:t>
+      </w:r>
     </w:p>
     <w:p>
       <w:pPr>
@@ -18010,6 +19721,27 @@
     <w:name w:val="Normal"/>
     <w:qFormat/>
   </w:style>
+  <w:style w:type="paragraph" w:styleId="1">
+    <w:name w:val="heading 1"/>
+    <w:basedOn w:val="a"/>
+    <w:next w:val="a"/>
+    <w:link w:val="10"/>
+    <w:uiPriority w:val="9"/>
+    <w:qFormat/>
+    <w:rsid w:val="00F8789A"/>
+    <w:pPr>
+      <w:keepNext/>
+      <w:keepLines/>
+      <w:spacing w:before="240" w:after="0"/>
+      <w:outlineLvl w:val="0"/>
+    </w:pPr>
+    <w:rPr>
+      <w:rFonts w:asciiTheme="majorHAnsi" w:eastAsiaTheme="majorEastAsia" w:hAnsiTheme="majorHAnsi" w:cstheme="majorBidi"/>
+      <w:color w:val="365F91" w:themeColor="accent1" w:themeShade="BF"/>
+      <w:sz w:val="32"/>
+      <w:szCs w:val="32"/>
+    </w:rPr>
+  </w:style>
   <w:style w:type="paragraph" w:styleId="2">
     <w:name w:val="heading 2"/>
     <w:basedOn w:val="a"/>
@@ -18056,6 +19788,7 @@
   <w:style w:type="character" w:default="1" w:styleId="a0">
     <w:name w:val="Default Paragraph Font"/>
     <w:uiPriority w:val="1"/>
+    <w:semiHidden/>
     <w:unhideWhenUsed/>
   </w:style>
   <w:style w:type="table" w:default="1" w:styleId="a1">
@@ -18260,6 +19993,19 @@
     <w:rPr>
       <w:i/>
       <w:iCs/>
+    </w:rPr>
+  </w:style>
+  <w:style w:type="character" w:customStyle="1" w:styleId="10">
+    <w:name w:val="Заголовок 1 Знак"/>
+    <w:basedOn w:val="a0"/>
+    <w:link w:val="1"/>
+    <w:uiPriority w:val="9"/>
+    <w:rsid w:val="00F8789A"/>
+    <w:rPr>
+      <w:rFonts w:asciiTheme="majorHAnsi" w:eastAsiaTheme="majorEastAsia" w:hAnsiTheme="majorHAnsi" w:cstheme="majorBidi"/>
+      <w:color w:val="365F91" w:themeColor="accent1" w:themeShade="BF"/>
+      <w:sz w:val="32"/>
+      <w:szCs w:val="32"/>
     </w:rPr>
   </w:style>
 </w:styles>

--- a/Course lecture.docx
+++ b/Course lecture.docx
@@ -1065,44 +1065,18 @@
         </w:rPr>
         <w:t>A great mindset to have when building React apps is to </w:t>
       </w:r>
-      <w:r>
-        <w:fldChar w:fldCharType="begin"/>
-      </w:r>
-      <w:r>
-        <w:rPr>
-          <w:lang w:val="en-US"/>
-        </w:rPr>
-        <w:instrText xml:space="preserve"> HYPERLINK "https://facebook.github.io/react/docs/thin</w:instrText>
-      </w:r>
-      <w:r>
-        <w:rPr>
-          <w:lang w:val="en-US"/>
-        </w:rPr>
-        <w:instrText xml:space="preserve">king-in-react.html" \t "_blank" </w:instrText>
-      </w:r>
-      <w:r>
-        <w:fldChar w:fldCharType="separate"/>
-      </w:r>
-      <w:r>
-        <w:rPr>
-          <w:rStyle w:val="a7"/>
-          <w:rFonts w:cs="Arial"/>
-          <w:sz w:val="28"/>
-          <w:szCs w:val="28"/>
-          <w:lang w:val="en-US"/>
-        </w:rPr>
-        <w:t>think in components</w:t>
-      </w:r>
-      <w:r>
-        <w:rPr>
-          <w:rStyle w:val="a7"/>
-          <w:rFonts w:cs="Arial"/>
-          <w:sz w:val="28"/>
-          <w:szCs w:val="28"/>
-          <w:lang w:val="en-US"/>
-        </w:rPr>
-        <w:fldChar w:fldCharType="end"/>
-      </w:r>
+      <w:hyperlink r:id="rId6" w:tgtFrame="_blank" w:history="1">
+        <w:r>
+          <w:rPr>
+            <w:rStyle w:val="a7"/>
+            <w:rFonts w:cs="Arial"/>
+            <w:sz w:val="28"/>
+            <w:szCs w:val="28"/>
+            <w:lang w:val="en-US"/>
+          </w:rPr>
+          <w:t>think in components</w:t>
+        </w:r>
+      </w:hyperlink>
       <w:r>
         <w:rPr>
           <w:rFonts w:cs="Arial"/>
@@ -1113,44 +1087,18 @@
         </w:rPr>
         <w:t>. Components represent the modularity and reusability of React. You can think of your component classes as factories that produce instances of components. These component classes should follow the </w:t>
       </w:r>
-      <w:r>
-        <w:fldChar w:fldCharType="begin"/>
-      </w:r>
-      <w:r>
-        <w:rPr>
-          <w:lang w:val="en-US"/>
-        </w:rPr>
-        <w:instrText xml:space="preserve"> HYPE</w:instrText>
-      </w:r>
-      <w:r>
-        <w:rPr>
-          <w:lang w:val="en-US"/>
-        </w:rPr>
-        <w:instrText xml:space="preserve">RLINK "https://en.wikipedia.org/wiki/Single_responsibility_principle" \t "_blank" </w:instrText>
-      </w:r>
-      <w:r>
-        <w:fldChar w:fldCharType="separate"/>
-      </w:r>
-      <w:r>
-        <w:rPr>
-          <w:rStyle w:val="a7"/>
-          <w:rFonts w:cs="Arial"/>
-          <w:sz w:val="28"/>
-          <w:szCs w:val="28"/>
-          <w:lang w:val="en-US"/>
-        </w:rPr>
-        <w:t>single responsibility principle</w:t>
-      </w:r>
-      <w:r>
-        <w:rPr>
-          <w:rStyle w:val="a7"/>
-          <w:rFonts w:cs="Arial"/>
-          <w:sz w:val="28"/>
-          <w:szCs w:val="28"/>
-          <w:lang w:val="en-US"/>
-        </w:rPr>
-        <w:fldChar w:fldCharType="end"/>
-      </w:r>
+      <w:hyperlink r:id="rId7" w:tgtFrame="_blank" w:history="1">
+        <w:r>
+          <w:rPr>
+            <w:rStyle w:val="a7"/>
+            <w:rFonts w:cs="Arial"/>
+            <w:sz w:val="28"/>
+            <w:szCs w:val="28"/>
+            <w:lang w:val="en-US"/>
+          </w:rPr>
+          <w:t>single responsibility principle</w:t>
+        </w:r>
+      </w:hyperlink>
       <w:r>
         <w:rPr>
           <w:rFonts w:cs="Arial"/>
@@ -1263,7 +1211,7 @@
         </w:rPr>
         <w:t xml:space="preserve"> like </w:t>
       </w:r>
-      <w:hyperlink r:id="rId6" w:tgtFrame="_blank" w:history="1">
+      <w:hyperlink r:id="rId8" w:tgtFrame="_blank" w:history="1">
         <w:r>
           <w:rPr>
             <w:rStyle w:val="a7"/>
@@ -1521,7 +1469,7 @@
         </w:rPr>
         <w:t xml:space="preserve"> seeing errors when trying to install a package globally, feel free to check out </w:t>
       </w:r>
-      <w:hyperlink r:id="rId7" w:tgtFrame="_blank" w:history="1">
+      <w:hyperlink r:id="rId9" w:tgtFrame="_blank" w:history="1">
         <w:r>
           <w:rPr>
             <w:rStyle w:val="a7"/>
@@ -2798,38 +2746,18 @@
         </w:rPr>
         <w:t xml:space="preserve"> in our app, we need to install </w:t>
       </w:r>
-      <w:r>
-        <w:fldChar w:fldCharType="begin"/>
-      </w:r>
-      <w:r>
-        <w:rPr>
-          <w:lang w:val="en-US"/>
-        </w:rPr>
-        <w:instrText xml:space="preserve"> HYPERLINK "https://facebook.github.io/react/docs/typechecking-with-proptypes.html" \t "_blank" </w:instrText>
-      </w:r>
-      <w:r>
-        <w:fldChar w:fldCharType="separate"/>
-      </w:r>
-      <w:r>
-        <w:rPr>
-          <w:rStyle w:val="a7"/>
-          <w:rFonts w:cs="Arial"/>
-          <w:sz w:val="28"/>
-          <w:szCs w:val="28"/>
-          <w:lang w:val="en-US"/>
-        </w:rPr>
-        <w:t>prop-types</w:t>
-      </w:r>
-      <w:r>
-        <w:rPr>
-          <w:rStyle w:val="a7"/>
-          <w:rFonts w:cs="Arial"/>
-          <w:sz w:val="28"/>
-          <w:szCs w:val="28"/>
-          <w:lang w:val="en-US"/>
-        </w:rPr>
-        <w:fldChar w:fldCharType="end"/>
-      </w:r>
+      <w:hyperlink r:id="rId10" w:tgtFrame="_blank" w:history="1">
+        <w:r>
+          <w:rPr>
+            <w:rStyle w:val="a7"/>
+            <w:rFonts w:cs="Arial"/>
+            <w:sz w:val="28"/>
+            <w:szCs w:val="28"/>
+            <w:lang w:val="en-US"/>
+          </w:rPr>
+          <w:t>prop-types</w:t>
+        </w:r>
+      </w:hyperlink>
       <w:r>
         <w:rPr>
           <w:rFonts w:cs="Arial"/>
@@ -2892,38 +2820,18 @@
         </w:rPr>
         <w:t>Alternatively, if you have been using </w:t>
       </w:r>
-      <w:r>
-        <w:fldChar w:fldCharType="begin"/>
-      </w:r>
-      <w:r>
-        <w:rPr>
-          <w:lang w:val="en-US"/>
-        </w:rPr>
-        <w:instrText xml:space="preserve"> HYPERLINK "https://www.npmjs.com/package/yarn" \t "_blank" </w:instrText>
-      </w:r>
-      <w:r>
-        <w:fldChar w:fldCharType="separate"/>
-      </w:r>
-      <w:r>
-        <w:rPr>
-          <w:rStyle w:val="a7"/>
-          <w:rFonts w:cs="Arial"/>
-          <w:sz w:val="28"/>
-          <w:szCs w:val="28"/>
-          <w:lang w:val="en-US"/>
-        </w:rPr>
-        <w:t>yarn</w:t>
-      </w:r>
-      <w:r>
-        <w:rPr>
-          <w:rStyle w:val="a7"/>
-          <w:rFonts w:cs="Arial"/>
-          <w:sz w:val="28"/>
-          <w:szCs w:val="28"/>
-          <w:lang w:val="en-US"/>
-        </w:rPr>
-        <w:fldChar w:fldCharType="end"/>
-      </w:r>
+      <w:hyperlink r:id="rId11" w:tgtFrame="_blank" w:history="1">
+        <w:r>
+          <w:rPr>
+            <w:rStyle w:val="a7"/>
+            <w:rFonts w:cs="Arial"/>
+            <w:sz w:val="28"/>
+            <w:szCs w:val="28"/>
+            <w:lang w:val="en-US"/>
+          </w:rPr>
+          <w:t>yarn</w:t>
+        </w:r>
+      </w:hyperlink>
       <w:r>
         <w:rPr>
           <w:rFonts w:cs="Arial"/>
@@ -3859,7 +3767,7 @@
           <w:color w:val="212529"/>
         </w:rPr>
       </w:pPr>
-      <w:hyperlink r:id="rId8" w:tgtFrame="_blank" w:history="1">
+      <w:hyperlink r:id="rId12" w:tgtFrame="_blank" w:history="1">
         <w:proofErr w:type="spellStart"/>
         <w:r>
           <w:rPr>
@@ -3885,7 +3793,7 @@
           <w:color w:val="212529"/>
         </w:rPr>
       </w:pPr>
-      <w:hyperlink r:id="rId9" w:tgtFrame="_blank" w:history="1">
+      <w:hyperlink r:id="rId13" w:tgtFrame="_blank" w:history="1">
         <w:proofErr w:type="spellStart"/>
         <w:r>
           <w:rPr>
@@ -4327,38 +4235,18 @@
         </w:rPr>
         <w:t>The </w:t>
       </w:r>
-      <w:r>
-        <w:fldChar w:fldCharType="begin"/>
-      </w:r>
-      <w:r>
-        <w:rPr>
-          <w:lang w:val="en-US"/>
-        </w:rPr>
-        <w:instrText xml:space="preserve"> HYPERLINK "https://reactjs.org/docs/react-component.html" \l "shouldcomponentupdate" \t "_blank" </w:instrText>
-      </w:r>
-      <w:r>
-        <w:fldChar w:fldCharType="separate"/>
-      </w:r>
-      <w:r>
-        <w:rPr>
-          <w:rStyle w:val="a7"/>
-          <w:rFonts w:cs="Arial"/>
-          <w:sz w:val="28"/>
-          <w:szCs w:val="28"/>
-          <w:lang w:val="en-US"/>
-        </w:rPr>
-        <w:t>React documentation</w:t>
-      </w:r>
-      <w:r>
-        <w:rPr>
-          <w:rStyle w:val="a7"/>
-          <w:rFonts w:cs="Arial"/>
-          <w:sz w:val="28"/>
-          <w:szCs w:val="28"/>
-          <w:lang w:val="en-US"/>
-        </w:rPr>
-        <w:fldChar w:fldCharType="end"/>
-      </w:r>
+      <w:hyperlink r:id="rId14" w:anchor="shouldcomponentupdate" w:tgtFrame="_blank" w:history="1">
+        <w:r>
+          <w:rPr>
+            <w:rStyle w:val="a7"/>
+            <w:rFonts w:cs="Arial"/>
+            <w:sz w:val="28"/>
+            <w:szCs w:val="28"/>
+            <w:lang w:val="en-US"/>
+          </w:rPr>
+          <w:t>React documentation</w:t>
+        </w:r>
+      </w:hyperlink>
       <w:r>
         <w:rPr>
           <w:rFonts w:cs="Arial"/>
@@ -5249,38 +5137,18 @@
         </w:rPr>
         <w:t>To use React Router in our app, we need to install </w:t>
       </w:r>
-      <w:r>
-        <w:fldChar w:fldCharType="begin"/>
-      </w:r>
-      <w:r>
-        <w:rPr>
-          <w:lang w:val="en-US"/>
-        </w:rPr>
-        <w:instrText xml:space="preserve"> HYPERLINK "https://www.npmjs.com/package/react-router-dom" \t "_blank" </w:instrText>
-      </w:r>
-      <w:r>
-        <w:fldChar w:fldCharType="separate"/>
-      </w:r>
-      <w:r>
-        <w:rPr>
-          <w:rStyle w:val="a7"/>
-          <w:rFonts w:cs="Arial"/>
-          <w:sz w:val="28"/>
-          <w:szCs w:val="28"/>
-          <w:lang w:val="en-US"/>
-        </w:rPr>
-        <w:t>react-router-dom</w:t>
-      </w:r>
-      <w:r>
-        <w:rPr>
-          <w:rStyle w:val="a7"/>
-          <w:rFonts w:cs="Arial"/>
-          <w:sz w:val="28"/>
-          <w:szCs w:val="28"/>
-          <w:lang w:val="en-US"/>
-        </w:rPr>
-        <w:fldChar w:fldCharType="end"/>
-      </w:r>
+      <w:hyperlink r:id="rId15" w:tgtFrame="_blank" w:history="1">
+        <w:r>
+          <w:rPr>
+            <w:rStyle w:val="a7"/>
+            <w:rFonts w:cs="Arial"/>
+            <w:sz w:val="28"/>
+            <w:szCs w:val="28"/>
+            <w:lang w:val="en-US"/>
+          </w:rPr>
+          <w:t>react-router-dom</w:t>
+        </w:r>
+      </w:hyperlink>
       <w:r>
         <w:rPr>
           <w:rFonts w:cs="Arial"/>
@@ -5414,7 +5282,7 @@
         </w:rPr>
         <w:t> comes from the </w:t>
       </w:r>
-      <w:hyperlink r:id="rId10" w:tgtFrame="_blank" w:history="1">
+      <w:hyperlink r:id="rId16" w:tgtFrame="_blank" w:history="1">
         <w:r>
           <w:rPr>
             <w:rStyle w:val="a7"/>
@@ -6484,7 +6352,7 @@
         </w:rPr>
         <w:t xml:space="preserve"> use the </w:t>
       </w:r>
-      <w:hyperlink r:id="rId11" w:tgtFrame="_blank" w:history="1">
+      <w:hyperlink r:id="rId17" w:tgtFrame="_blank" w:history="1">
         <w:r>
           <w:rPr>
             <w:rStyle w:val="a7"/>
@@ -10499,7 +10367,7 @@
           <w:color w:val="212529"/>
         </w:rPr>
       </w:pPr>
-      <w:hyperlink r:id="rId12" w:tgtFrame="_blank" w:history="1">
+      <w:hyperlink r:id="rId18" w:tgtFrame="_blank" w:history="1">
         <w:proofErr w:type="spellStart"/>
         <w:r>
           <w:rPr>
@@ -10525,7 +10393,7 @@
           <w:color w:val="212529"/>
         </w:rPr>
       </w:pPr>
-      <w:hyperlink r:id="rId13" w:tgtFrame="_blank" w:history="1">
+      <w:hyperlink r:id="rId19" w:tgtFrame="_blank" w:history="1">
         <w:proofErr w:type="spellStart"/>
         <w:r>
           <w:rPr>
@@ -10551,7 +10419,7 @@
           <w:color w:val="212529"/>
         </w:rPr>
       </w:pPr>
-      <w:hyperlink r:id="rId14" w:tgtFrame="_blank" w:history="1">
+      <w:hyperlink r:id="rId20" w:tgtFrame="_blank" w:history="1">
         <w:proofErr w:type="spellStart"/>
         <w:r>
           <w:rPr>
@@ -10796,36 +10664,17 @@
           <w:lang w:val="en-US"/>
         </w:rPr>
       </w:pPr>
-      <w:r>
-        <w:fldChar w:fldCharType="begin"/>
-      </w:r>
-      <w:r>
-        <w:rPr>
-          <w:lang w:val="en-US"/>
-        </w:rPr>
-        <w:instrText xml:space="preserve"> HYPERLINK "https://reactjs.org/docs/refs-and-the-dom.html" \l "callback-refs" \t "_blank" </w:instrText>
-      </w:r>
-      <w:r>
-        <w:fldChar w:fldCharType="separate"/>
-      </w:r>
-      <w:r>
-        <w:rPr>
-          <w:rStyle w:val="a7"/>
-          <w:rFonts w:ascii="Segoe UI" w:hAnsi="Segoe UI" w:cs="Segoe UI"/>
-          <w:color w:val="007BFF"/>
-          <w:lang w:val="en-US"/>
-        </w:rPr>
-        <w:t>Refs provide a way to access DOM nodes or React elements created in the render method.</w:t>
-      </w:r>
-      <w:r>
-        <w:rPr>
-          <w:rStyle w:val="a7"/>
-          <w:rFonts w:ascii="Segoe UI" w:hAnsi="Segoe UI" w:cs="Segoe UI"/>
-          <w:color w:val="007BFF"/>
-          <w:lang w:val="en-US"/>
-        </w:rPr>
-        <w:fldChar w:fldCharType="end"/>
-      </w:r>
+      <w:hyperlink r:id="rId21" w:anchor="callback-refs" w:tgtFrame="_blank" w:history="1">
+        <w:r>
+          <w:rPr>
+            <w:rStyle w:val="a7"/>
+            <w:rFonts w:ascii="Segoe UI" w:hAnsi="Segoe UI" w:cs="Segoe UI"/>
+            <w:color w:val="007BFF"/>
+            <w:lang w:val="en-US"/>
+          </w:rPr>
+          <w:t>Refs provide a way to access DOM nodes or React elements created in the render method.</w:t>
+        </w:r>
+      </w:hyperlink>
     </w:p>
     <w:p>
       <w:pPr>
@@ -10868,36 +10717,17 @@
         </w:rPr>
         <w:t>The </w:t>
       </w:r>
-      <w:r>
-        <w:fldChar w:fldCharType="begin"/>
-      </w:r>
-      <w:r>
-        <w:rPr>
-          <w:lang w:val="en-US"/>
-        </w:rPr>
-        <w:instrText xml:space="preserve"> HYPERLINK "https://reactjs.org/docs/refs-and-the-dom.html" \l "callback-refs" \t "_blank" </w:instrText>
-      </w:r>
-      <w:r>
-        <w:fldChar w:fldCharType="separate"/>
-      </w:r>
-      <w:r>
-        <w:rPr>
-          <w:rStyle w:val="a7"/>
-          <w:rFonts w:ascii="Segoe UI" w:hAnsi="Segoe UI" w:cs="Segoe UI"/>
-          <w:color w:val="007BFF"/>
-          <w:lang w:val="en-US"/>
-        </w:rPr>
-        <w:t>docs</w:t>
-      </w:r>
-      <w:r>
-        <w:rPr>
-          <w:rStyle w:val="a7"/>
-          <w:rFonts w:ascii="Segoe UI" w:hAnsi="Segoe UI" w:cs="Segoe UI"/>
-          <w:color w:val="007BFF"/>
-          <w:lang w:val="en-US"/>
-        </w:rPr>
-        <w:fldChar w:fldCharType="end"/>
-      </w:r>
+      <w:hyperlink r:id="rId22" w:anchor="callback-refs" w:tgtFrame="_blank" w:history="1">
+        <w:r>
+          <w:rPr>
+            <w:rStyle w:val="a7"/>
+            <w:rFonts w:ascii="Segoe UI" w:hAnsi="Segoe UI" w:cs="Segoe UI"/>
+            <w:color w:val="007BFF"/>
+            <w:lang w:val="en-US"/>
+          </w:rPr>
+          <w:t>docs</w:t>
+        </w:r>
+      </w:hyperlink>
       <w:r>
         <w:rPr>
           <w:rFonts w:ascii="Segoe UI" w:hAnsi="Segoe UI" w:cs="Segoe UI"/>
@@ -12128,7 +11958,7 @@
           <w:lang w:val="en-US"/>
         </w:rPr>
       </w:pPr>
-      <w:hyperlink r:id="rId15" w:anchor="callback-refs" w:tgtFrame="_blank" w:history="1">
+      <w:hyperlink r:id="rId23" w:anchor="callback-refs" w:tgtFrame="_blank" w:history="1">
         <w:r>
           <w:rPr>
             <w:rStyle w:val="a7"/>
@@ -12288,7 +12118,7 @@
           <w:lang w:val="en-US"/>
         </w:rPr>
       </w:pPr>
-      <w:hyperlink r:id="rId16" w:anchor="componentdidmount" w:tgtFrame="_blank" w:history="1">
+      <w:hyperlink r:id="rId24" w:anchor="componentdidmount" w:tgtFrame="_blank" w:history="1">
         <w:proofErr w:type="spellStart"/>
         <w:proofErr w:type="gramStart"/>
         <w:r>
@@ -12385,7 +12215,7 @@
           <w:lang w:val="en-US"/>
         </w:rPr>
       </w:pPr>
-      <w:hyperlink r:id="rId17" w:anchor="forceupdate" w:tgtFrame="_blank" w:history="1">
+      <w:hyperlink r:id="rId25" w:anchor="forceupdate" w:tgtFrame="_blank" w:history="1">
         <w:r>
           <w:rPr>
             <w:rStyle w:val="a7"/>
@@ -12467,7 +12297,7 @@
           <w:lang w:val="en-US"/>
         </w:rPr>
       </w:pPr>
-      <w:hyperlink r:id="rId18" w:anchor="forceupdate" w:tgtFrame="_blank" w:history="1">
+      <w:hyperlink r:id="rId26" w:anchor="forceupdate" w:tgtFrame="_blank" w:history="1">
         <w:r>
           <w:rPr>
             <w:rStyle w:val="a7"/>
@@ -13990,53 +13820,28 @@
           <w:lang w:val="en-US"/>
         </w:rPr>
       </w:pPr>
-      <w:r>
-        <w:fldChar w:fldCharType="begin"/>
-      </w:r>
-      <w:r>
-        <w:rPr>
-          <w:lang w:val="en-US"/>
-        </w:rPr>
-        <w:instrText xml:space="preserve"> HYPERLINK "https://github.com/redu</w:instrText>
-      </w:r>
-      <w:r>
-        <w:rPr>
-          <w:lang w:val="en-US"/>
-        </w:rPr>
-        <w:instrText xml:space="preserve">x-utilities/redux-promise" \t "_blank" </w:instrText>
-      </w:r>
-      <w:r>
-        <w:fldChar w:fldCharType="separate"/>
-      </w:r>
-      <w:proofErr w:type="spellStart"/>
-      <w:r>
-        <w:rPr>
-          <w:rStyle w:val="a7"/>
-          <w:rFonts w:ascii="Segoe UI" w:hAnsi="Segoe UI" w:cs="Segoe UI"/>
-          <w:color w:val="007BFF"/>
-          <w:lang w:val="en-US"/>
-        </w:rPr>
-        <w:t>Redux</w:t>
-      </w:r>
-      <w:proofErr w:type="spellEnd"/>
-      <w:r>
-        <w:rPr>
-          <w:rStyle w:val="a7"/>
-          <w:rFonts w:ascii="Segoe UI" w:hAnsi="Segoe UI" w:cs="Segoe UI"/>
-          <w:color w:val="007BFF"/>
-          <w:lang w:val="en-US"/>
-        </w:rPr>
-        <w:t xml:space="preserve"> Promise</w:t>
-      </w:r>
-      <w:r>
-        <w:rPr>
-          <w:rStyle w:val="a7"/>
-          <w:rFonts w:ascii="Segoe UI" w:hAnsi="Segoe UI" w:cs="Segoe UI"/>
-          <w:color w:val="007BFF"/>
-          <w:lang w:val="en-US"/>
-        </w:rPr>
-        <w:fldChar w:fldCharType="end"/>
-      </w:r>
+      <w:hyperlink r:id="rId27" w:tgtFrame="_blank" w:history="1">
+        <w:proofErr w:type="spellStart"/>
+        <w:r>
+          <w:rPr>
+            <w:rStyle w:val="a7"/>
+            <w:rFonts w:ascii="Segoe UI" w:hAnsi="Segoe UI" w:cs="Segoe UI"/>
+            <w:color w:val="007BFF"/>
+            <w:lang w:val="en-US"/>
+          </w:rPr>
+          <w:t>Redux</w:t>
+        </w:r>
+        <w:proofErr w:type="spellEnd"/>
+        <w:r>
+          <w:rPr>
+            <w:rStyle w:val="a7"/>
+            <w:rFonts w:ascii="Segoe UI" w:hAnsi="Segoe UI" w:cs="Segoe UI"/>
+            <w:color w:val="007BFF"/>
+            <w:lang w:val="en-US"/>
+          </w:rPr>
+          <w:t xml:space="preserve"> Promise</w:t>
+        </w:r>
+      </w:hyperlink>
       <w:r>
         <w:rPr>
           <w:rFonts w:ascii="Segoe UI" w:hAnsi="Segoe UI" w:cs="Segoe UI"/>
@@ -14060,47 +13865,28 @@
           <w:lang w:val="en-US"/>
         </w:rPr>
       </w:pPr>
-      <w:r>
-        <w:fldChar w:fldCharType="begin"/>
-      </w:r>
-      <w:r>
-        <w:rPr>
-          <w:lang w:val="en-US"/>
-        </w:rPr>
-        <w:instrText xml:space="preserve"> HYPERLINK "https://github.com/redux-saga/redux-saga" \t "_blank" </w:instrText>
-      </w:r>
-      <w:r>
-        <w:fldChar w:fldCharType="separate"/>
-      </w:r>
-      <w:proofErr w:type="spellStart"/>
-      <w:r>
-        <w:rPr>
-          <w:rStyle w:val="a7"/>
-          <w:rFonts w:ascii="Segoe UI" w:hAnsi="Segoe UI" w:cs="Segoe UI"/>
-          <w:color w:val="007BFF"/>
-          <w:lang w:val="en-US"/>
-        </w:rPr>
-        <w:t>Redux</w:t>
-      </w:r>
-      <w:proofErr w:type="spellEnd"/>
-      <w:r>
-        <w:rPr>
-          <w:rStyle w:val="a7"/>
-          <w:rFonts w:ascii="Segoe UI" w:hAnsi="Segoe UI" w:cs="Segoe UI"/>
-          <w:color w:val="007BFF"/>
-          <w:lang w:val="en-US"/>
-        </w:rPr>
-        <w:t xml:space="preserve"> Saga</w:t>
-      </w:r>
-      <w:r>
-        <w:rPr>
-          <w:rStyle w:val="a7"/>
-          <w:rFonts w:ascii="Segoe UI" w:hAnsi="Segoe UI" w:cs="Segoe UI"/>
-          <w:color w:val="007BFF"/>
-          <w:lang w:val="en-US"/>
-        </w:rPr>
-        <w:fldChar w:fldCharType="end"/>
-      </w:r>
+      <w:hyperlink r:id="rId28" w:tgtFrame="_blank" w:history="1">
+        <w:proofErr w:type="spellStart"/>
+        <w:r>
+          <w:rPr>
+            <w:rStyle w:val="a7"/>
+            <w:rFonts w:ascii="Segoe UI" w:hAnsi="Segoe UI" w:cs="Segoe UI"/>
+            <w:color w:val="007BFF"/>
+            <w:lang w:val="en-US"/>
+          </w:rPr>
+          <w:t>Redux</w:t>
+        </w:r>
+        <w:proofErr w:type="spellEnd"/>
+        <w:r>
+          <w:rPr>
+            <w:rStyle w:val="a7"/>
+            <w:rFonts w:ascii="Segoe UI" w:hAnsi="Segoe UI" w:cs="Segoe UI"/>
+            <w:color w:val="007BFF"/>
+            <w:lang w:val="en-US"/>
+          </w:rPr>
+          <w:t xml:space="preserve"> Saga</w:t>
+        </w:r>
+      </w:hyperlink>
       <w:r>
         <w:rPr>
           <w:rFonts w:ascii="Segoe UI" w:hAnsi="Segoe UI" w:cs="Segoe UI"/>
@@ -16120,6 +15906,7 @@
           <w:rStyle w:val="HTML"/>
           <w:rFonts w:ascii="Consolas" w:hAnsi="Consolas" w:cs="Consolas"/>
           <w:color w:val="FAFAFA"/>
+          <w:lang w:val="en-US"/>
         </w:rPr>
       </w:pPr>
       <w:r>
@@ -16136,6 +15923,7 @@
           <w:rStyle w:val="HTML"/>
           <w:rFonts w:ascii="Consolas" w:hAnsi="Consolas" w:cs="Consolas"/>
           <w:color w:val="FAFAFA"/>
+          <w:lang w:val="en-US"/>
         </w:rPr>
         <w:t>);</w:t>
       </w:r>
@@ -16148,13 +15936,15 @@
           <w:rStyle w:val="HTML"/>
           <w:rFonts w:ascii="Consolas" w:hAnsi="Consolas" w:cs="Consolas"/>
           <w:color w:val="FAFAFA"/>
-        </w:rPr>
-      </w:pPr>
-      <w:r>
-        <w:rPr>
-          <w:rStyle w:val="HTML"/>
-          <w:rFonts w:ascii="Consolas" w:hAnsi="Consolas" w:cs="Consolas"/>
-          <w:color w:val="FAFAFA"/>
+          <w:lang w:val="en-US"/>
+        </w:rPr>
+      </w:pPr>
+      <w:r>
+        <w:rPr>
+          <w:rStyle w:val="HTML"/>
+          <w:rFonts w:ascii="Consolas" w:hAnsi="Consolas" w:cs="Consolas"/>
+          <w:color w:val="FAFAFA"/>
+          <w:lang w:val="en-US"/>
         </w:rPr>
         <w:t xml:space="preserve">  }    </w:t>
       </w:r>
@@ -16167,13 +15957,15 @@
           <w:rStyle w:val="HTML"/>
           <w:rFonts w:ascii="Consolas" w:hAnsi="Consolas" w:cs="Consolas"/>
           <w:color w:val="FAFAFA"/>
-        </w:rPr>
-      </w:pPr>
-      <w:r>
-        <w:rPr>
-          <w:rStyle w:val="HTML"/>
-          <w:rFonts w:ascii="Consolas" w:hAnsi="Consolas" w:cs="Consolas"/>
-          <w:color w:val="FAFAFA"/>
+          <w:lang w:val="en-US"/>
+        </w:rPr>
+      </w:pPr>
+      <w:r>
+        <w:rPr>
+          <w:rStyle w:val="HTML"/>
+          <w:rFonts w:ascii="Consolas" w:hAnsi="Consolas" w:cs="Consolas"/>
+          <w:color w:val="FAFAFA"/>
+          <w:lang w:val="en-US"/>
         </w:rPr>
         <w:t>}</w:t>
       </w:r>
@@ -16186,6 +15978,7 @@
           <w:rStyle w:val="HTML"/>
           <w:rFonts w:ascii="Consolas" w:hAnsi="Consolas" w:cs="Consolas"/>
           <w:color w:val="FAFAFA"/>
+          <w:lang w:val="en-US"/>
         </w:rPr>
       </w:pPr>
     </w:p>
@@ -16200,15 +15993,28 @@
           <w:lang w:val="en-US"/>
         </w:rPr>
       </w:pPr>
-      <w:r>
-        <w:rPr>
-          <w:rStyle w:val="HTML"/>
-          <w:rFonts w:ascii="Consolas" w:hAnsi="Consolas" w:cs="Consolas"/>
-          <w:color w:val="FAFAFA"/>
-          <w:lang w:val="en-US"/>
-        </w:rPr>
-        <w:t>ReactDOM.render(</w:t>
-      </w:r>
+      <w:proofErr w:type="spellStart"/>
+      <w:proofErr w:type="gramStart"/>
+      <w:r>
+        <w:rPr>
+          <w:rStyle w:val="HTML"/>
+          <w:rFonts w:ascii="Consolas" w:hAnsi="Consolas" w:cs="Consolas"/>
+          <w:color w:val="FAFAFA"/>
+          <w:lang w:val="en-US"/>
+        </w:rPr>
+        <w:t>ReactDOM.render</w:t>
+      </w:r>
+      <w:proofErr w:type="spellEnd"/>
+      <w:r>
+        <w:rPr>
+          <w:rStyle w:val="HTML"/>
+          <w:rFonts w:ascii="Consolas" w:hAnsi="Consolas" w:cs="Consolas"/>
+          <w:color w:val="FAFAFA"/>
+          <w:lang w:val="en-US"/>
+        </w:rPr>
+        <w:t>(</w:t>
+      </w:r>
+      <w:proofErr w:type="gramEnd"/>
     </w:p>
     <w:p>
       <w:pPr>
@@ -16616,6 +16422,7 @@
         </w:rPr>
         <w:t> function right out of the box. </w:t>
       </w:r>
+      <w:proofErr w:type="gramStart"/>
       <w:r>
         <w:rPr>
           <w:rStyle w:val="HTML"/>
@@ -16627,7 +16434,21 @@
           <w:shd w:val="clear" w:color="auto" w:fill="2F3D48"/>
           <w:lang w:val="en-US"/>
         </w:rPr>
-        <w:t>connect()</w:t>
+        <w:t>connect(</w:t>
+      </w:r>
+      <w:proofErr w:type="gramEnd"/>
+      <w:r>
+        <w:rPr>
+          <w:rStyle w:val="HTML"/>
+          <w:rFonts w:ascii="Consolas" w:hAnsi="Consolas" w:cs="Consolas"/>
+          <w:color w:val="FFFFFF"/>
+          <w:sz w:val="21"/>
+          <w:szCs w:val="21"/>
+          <w:bdr w:val="single" w:sz="6" w:space="2" w:color="737B83" w:frame="1"/>
+          <w:shd w:val="clear" w:color="auto" w:fill="2F3D48"/>
+          <w:lang w:val="en-US"/>
+        </w:rPr>
+        <w:t>)</w:t>
       </w:r>
       <w:r>
         <w:rPr>
@@ -16637,7 +16458,7 @@
         </w:rPr>
         <w:t> is a higher-order function that takes in two arguments (as well as a few </w:t>
       </w:r>
-      <w:hyperlink r:id="rId19" w:anchor="connectmapstatetoprops-mapdispatchtoprops-mergeprops-options" w:tgtFrame="_blank" w:history="1">
+      <w:hyperlink r:id="rId29" w:anchor="connectmapstatetoprops-mapdispatchtoprops-mergeprops-options" w:tgtFrame="_blank" w:history="1">
         <w:r>
           <w:rPr>
             <w:rStyle w:val="a7"/>
@@ -16990,8 +16811,882 @@
           <w:lang w:val="en-US"/>
         </w:rPr>
       </w:pPr>
+    </w:p>
+    <w:p>
+      <w:pPr>
+        <w:shd w:val="clear" w:color="auto" w:fill="FFFFFF"/>
+        <w:spacing w:before="100" w:beforeAutospacing="1" w:after="100" w:afterAutospacing="1" w:line="240" w:lineRule="auto"/>
+        <w:jc w:val="center"/>
+        <w:rPr>
+          <w:rFonts w:ascii="Segoe UI" w:hAnsi="Segoe UI" w:cs="Segoe UI"/>
+          <w:b/>
+          <w:color w:val="212529"/>
+          <w:lang w:val="en-US"/>
+        </w:rPr>
+      </w:pPr>
+      <w:r>
+        <w:rPr>
+          <w:rFonts w:ascii="Segoe UI" w:hAnsi="Segoe UI" w:cs="Segoe UI"/>
+          <w:b/>
+          <w:color w:val="212529"/>
+          <w:lang w:val="en-US"/>
+        </w:rPr>
+        <w:lastRenderedPageBreak/>
+        <w:t xml:space="preserve">Lesson </w:t>
+      </w:r>
+      <w:r>
+        <w:rPr>
+          <w:rFonts w:ascii="Segoe UI" w:hAnsi="Segoe UI" w:cs="Segoe UI"/>
+          <w:b/>
+          <w:color w:val="212529"/>
+          <w:lang w:val="en-US"/>
+        </w:rPr>
+        <w:t>7</w:t>
+      </w:r>
+      <w:r>
+        <w:rPr>
+          <w:rFonts w:ascii="Segoe UI" w:hAnsi="Segoe UI" w:cs="Segoe UI"/>
+          <w:b/>
+          <w:color w:val="212529"/>
+          <w:lang w:val="en-US"/>
+        </w:rPr>
+        <w:t xml:space="preserve">: </w:t>
+      </w:r>
+      <w:r>
+        <w:rPr>
+          <w:rFonts w:ascii="Segoe UI" w:hAnsi="Segoe UI" w:cs="Segoe UI"/>
+          <w:b/>
+          <w:color w:val="212529"/>
+          <w:lang w:val="en-US"/>
+        </w:rPr>
+        <w:t xml:space="preserve">Real World </w:t>
+      </w:r>
+      <w:proofErr w:type="spellStart"/>
+      <w:r>
+        <w:rPr>
+          <w:rFonts w:ascii="Segoe UI" w:hAnsi="Segoe UI" w:cs="Segoe UI"/>
+          <w:b/>
+          <w:color w:val="212529"/>
+          <w:lang w:val="en-US"/>
+        </w:rPr>
+        <w:t>Redux</w:t>
+      </w:r>
+      <w:proofErr w:type="spellEnd"/>
+    </w:p>
+    <w:p>
+      <w:pPr>
+        <w:pStyle w:val="2"/>
+        <w:shd w:val="clear" w:color="auto" w:fill="FFFFFF"/>
+        <w:spacing w:before="0"/>
+        <w:rPr>
+          <w:rFonts w:ascii="Segoe UI" w:hAnsi="Segoe UI" w:cs="Segoe UI"/>
+          <w:color w:val="212529"/>
+          <w:lang w:val="en-US"/>
+        </w:rPr>
+      </w:pPr>
+      <w:r>
+        <w:rPr>
+          <w:rFonts w:ascii="Segoe UI" w:hAnsi="Segoe UI" w:cs="Segoe UI"/>
+          <w:b/>
+          <w:bCs/>
+          <w:color w:val="212529"/>
+          <w:lang w:val="en-US"/>
+        </w:rPr>
+        <w:t>A Guide for the Planning Stages of Your Project</w:t>
+      </w:r>
+    </w:p>
+    <w:p>
+      <w:pPr>
+        <w:numPr>
+          <w:ilvl w:val="0"/>
+          <w:numId w:val="17"/>
+        </w:numPr>
+        <w:shd w:val="clear" w:color="auto" w:fill="FFFFFF"/>
+        <w:spacing w:before="100" w:beforeAutospacing="1" w:after="100" w:afterAutospacing="1" w:line="240" w:lineRule="auto"/>
+        <w:rPr>
+          <w:rFonts w:ascii="Segoe UI" w:hAnsi="Segoe UI" w:cs="Segoe UI"/>
+          <w:color w:val="212529"/>
+          <w:lang w:val="en-US"/>
+        </w:rPr>
+      </w:pPr>
+      <w:r>
+        <w:rPr>
+          <w:rFonts w:ascii="Segoe UI" w:hAnsi="Segoe UI" w:cs="Segoe UI"/>
+          <w:color w:val="212529"/>
+          <w:lang w:val="en-US"/>
+        </w:rPr>
+        <w:t>Identify What Each View Should Look Like</w:t>
+      </w:r>
+    </w:p>
+    <w:p>
+      <w:pPr>
+        <w:numPr>
+          <w:ilvl w:val="0"/>
+          <w:numId w:val="18"/>
+        </w:numPr>
+        <w:shd w:val="clear" w:color="auto" w:fill="FFFFFF"/>
+        <w:spacing w:before="100" w:beforeAutospacing="1" w:after="100" w:afterAutospacing="1" w:line="240" w:lineRule="auto"/>
+        <w:rPr>
+          <w:rFonts w:ascii="Segoe UI" w:hAnsi="Segoe UI" w:cs="Segoe UI"/>
+          <w:color w:val="212529"/>
+          <w:lang w:val="en-US"/>
+        </w:rPr>
+      </w:pPr>
+      <w:r>
+        <w:rPr>
+          <w:rFonts w:ascii="Segoe UI" w:hAnsi="Segoe UI" w:cs="Segoe UI"/>
+          <w:color w:val="212529"/>
+          <w:lang w:val="en-US"/>
+        </w:rPr>
+        <w:t>Break Each View Into a Hierarchy of Components</w:t>
+      </w:r>
+    </w:p>
+    <w:p>
+      <w:pPr>
+        <w:numPr>
+          <w:ilvl w:val="0"/>
+          <w:numId w:val="18"/>
+        </w:numPr>
+        <w:shd w:val="clear" w:color="auto" w:fill="FFFFFF"/>
+        <w:spacing w:before="100" w:beforeAutospacing="1" w:after="100" w:afterAutospacing="1" w:line="240" w:lineRule="auto"/>
+        <w:rPr>
+          <w:rFonts w:ascii="Segoe UI" w:hAnsi="Segoe UI" w:cs="Segoe UI"/>
+          <w:color w:val="212529"/>
+          <w:lang w:val="en-US"/>
+        </w:rPr>
+      </w:pPr>
+      <w:r>
+        <w:rPr>
+          <w:rFonts w:ascii="Segoe UI" w:hAnsi="Segoe UI" w:cs="Segoe UI"/>
+          <w:color w:val="212529"/>
+          <w:lang w:val="en-US"/>
+        </w:rPr>
+        <w:t>Determine What Events Happen in the App</w:t>
+      </w:r>
+    </w:p>
+    <w:p>
+      <w:pPr>
+        <w:numPr>
+          <w:ilvl w:val="0"/>
+          <w:numId w:val="18"/>
+        </w:numPr>
+        <w:shd w:val="clear" w:color="auto" w:fill="FFFFFF"/>
+        <w:spacing w:before="100" w:beforeAutospacing="1" w:after="100" w:afterAutospacing="1" w:line="240" w:lineRule="auto"/>
+        <w:rPr>
+          <w:rFonts w:ascii="Segoe UI" w:hAnsi="Segoe UI" w:cs="Segoe UI"/>
+          <w:color w:val="212529"/>
+          <w:lang w:val="en-US"/>
+        </w:rPr>
+      </w:pPr>
+      <w:r>
+        <w:rPr>
+          <w:rFonts w:ascii="Segoe UI" w:hAnsi="Segoe UI" w:cs="Segoe UI"/>
+          <w:color w:val="212529"/>
+          <w:lang w:val="en-US"/>
+        </w:rPr>
+        <w:t>Determine What Data Lives in the Store</w:t>
+      </w:r>
+    </w:p>
+    <w:p>
+      <w:pPr>
+        <w:pStyle w:val="2"/>
+        <w:shd w:val="clear" w:color="auto" w:fill="FFFFFF"/>
+        <w:rPr>
+          <w:rFonts w:ascii="Bender-bold" w:hAnsi="Bender-bold"/>
+          <w:caps/>
+          <w:color w:val="0A0A0A"/>
+          <w:lang w:val="en-US"/>
+        </w:rPr>
+      </w:pPr>
+      <w:r>
+        <w:rPr>
+          <w:rFonts w:ascii="Segoe UI" w:hAnsi="Segoe UI" w:cs="Segoe UI"/>
+          <w:b/>
+          <w:color w:val="212529"/>
+          <w:lang w:val="en-US"/>
+        </w:rPr>
+        <w:t xml:space="preserve">Use </w:t>
+      </w:r>
+      <w:r>
+        <w:rPr>
+          <w:rFonts w:ascii="Bender-bold" w:hAnsi="Bender-bold"/>
+          <w:b/>
+          <w:bCs/>
+          <w:caps/>
+          <w:color w:val="0A0A0A"/>
+        </w:rPr>
+        <w:fldChar w:fldCharType="begin"/>
+      </w:r>
+      <w:r>
+        <w:rPr>
+          <w:rFonts w:ascii="Bender-bold" w:hAnsi="Bender-bold"/>
+          <w:b/>
+          <w:bCs/>
+          <w:caps/>
+          <w:color w:val="0A0A0A"/>
+          <w:lang w:val="en-US"/>
+        </w:rPr>
+        <w:instrText xml:space="preserve"> HYPERLINK "https://ninjamock.com/" \t "_blank" </w:instrText>
+      </w:r>
+      <w:r>
+        <w:rPr>
+          <w:rFonts w:ascii="Bender-bold" w:hAnsi="Bender-bold"/>
+          <w:b/>
+          <w:bCs/>
+          <w:caps/>
+          <w:color w:val="0A0A0A"/>
+        </w:rPr>
+        <w:fldChar w:fldCharType="separate"/>
+      </w:r>
+      <w:r>
+        <w:rPr>
+          <w:rStyle w:val="a7"/>
+          <w:rFonts w:ascii="Bender-bold" w:hAnsi="Bender-bold"/>
+          <w:b/>
+          <w:bCs/>
+          <w:caps/>
+          <w:color w:val="008DB1"/>
+          <w:lang w:val="en-US"/>
+        </w:rPr>
+        <w:t>NINJAMOCK</w:t>
+      </w:r>
+      <w:r>
+        <w:rPr>
+          <w:rFonts w:ascii="Bender-bold" w:hAnsi="Bender-bold"/>
+          <w:b/>
+          <w:bCs/>
+          <w:caps/>
+          <w:color w:val="0A0A0A"/>
+        </w:rPr>
+        <w:fldChar w:fldCharType="end"/>
+      </w:r>
+      <w:r>
+        <w:rPr>
+          <w:rFonts w:ascii="Bender-bold" w:hAnsi="Bender-bold"/>
+          <w:b/>
+          <w:bCs/>
+          <w:caps/>
+          <w:color w:val="0A0A0A"/>
+          <w:lang w:val="en-US"/>
+        </w:rPr>
+        <w:t xml:space="preserve"> </w:t>
+      </w:r>
+      <w:r>
+        <w:rPr>
+          <w:rFonts w:ascii="Bender-bold" w:hAnsi="Bender-bold"/>
+          <w:b/>
+          <w:bCs/>
+          <w:caps/>
+          <w:color w:val="0A0A0A"/>
+        </w:rPr>
+        <w:fldChar w:fldCharType="begin"/>
+      </w:r>
+      <w:r>
+        <w:rPr>
+          <w:rFonts w:ascii="Bender-bold" w:hAnsi="Bender-bold"/>
+          <w:b/>
+          <w:bCs/>
+          <w:caps/>
+          <w:color w:val="0A0A0A"/>
+          <w:lang w:val="en-US"/>
+        </w:rPr>
+        <w:instrText xml:space="preserve"> HYPERLINK "https://www.invisionapp.com/" \t "_blank" </w:instrText>
+      </w:r>
+      <w:r>
+        <w:rPr>
+          <w:rFonts w:ascii="Bender-bold" w:hAnsi="Bender-bold"/>
+          <w:b/>
+          <w:bCs/>
+          <w:caps/>
+          <w:color w:val="0A0A0A"/>
+        </w:rPr>
+        <w:fldChar w:fldCharType="separate"/>
+      </w:r>
+      <w:r>
+        <w:rPr>
+          <w:rStyle w:val="a7"/>
+          <w:rFonts w:ascii="Bender-bold" w:hAnsi="Bender-bold"/>
+          <w:b/>
+          <w:bCs/>
+          <w:caps/>
+          <w:color w:val="008DB1"/>
+          <w:lang w:val="en-US"/>
+        </w:rPr>
+        <w:t>INVISION</w:t>
+      </w:r>
+      <w:r>
+        <w:rPr>
+          <w:rFonts w:ascii="Bender-bold" w:hAnsi="Bender-bold"/>
+          <w:b/>
+          <w:bCs/>
+          <w:caps/>
+          <w:color w:val="0A0A0A"/>
+        </w:rPr>
+        <w:fldChar w:fldCharType="end"/>
+      </w:r>
+      <w:r>
+        <w:rPr>
+          <w:rFonts w:ascii="Bender-bold" w:hAnsi="Bender-bold"/>
+          <w:b/>
+          <w:bCs/>
+          <w:caps/>
+          <w:color w:val="0A0A0A"/>
+          <w:lang w:val="en-US"/>
+        </w:rPr>
+        <w:t xml:space="preserve"> </w:t>
+      </w:r>
+      <w:r>
+        <w:rPr>
+          <w:rFonts w:ascii="Bender-bold" w:hAnsi="Bender-bold"/>
+          <w:b/>
+          <w:bCs/>
+          <w:caps/>
+          <w:color w:val="0A0A0A"/>
+        </w:rPr>
+        <w:fldChar w:fldCharType="begin"/>
+      </w:r>
+      <w:r>
+        <w:rPr>
+          <w:rFonts w:ascii="Bender-bold" w:hAnsi="Bender-bold"/>
+          <w:b/>
+          <w:bCs/>
+          <w:caps/>
+          <w:color w:val="0A0A0A"/>
+          <w:lang w:val="en-US"/>
+        </w:rPr>
+        <w:instrText xml:space="preserve"> HYPERLINK "https://mockup.io/about/" \t "_blank" </w:instrText>
+      </w:r>
+      <w:r>
+        <w:rPr>
+          <w:rFonts w:ascii="Bender-bold" w:hAnsi="Bender-bold"/>
+          <w:b/>
+          <w:bCs/>
+          <w:caps/>
+          <w:color w:val="0A0A0A"/>
+        </w:rPr>
+        <w:fldChar w:fldCharType="separate"/>
+      </w:r>
+      <w:r>
+        <w:rPr>
+          <w:rStyle w:val="a7"/>
+          <w:rFonts w:ascii="Bender-bold" w:hAnsi="Bender-bold"/>
+          <w:b/>
+          <w:bCs/>
+          <w:caps/>
+          <w:color w:val="008DB1"/>
+          <w:lang w:val="en-US"/>
+        </w:rPr>
+        <w:t>MOCKUP.IO</w:t>
+      </w:r>
+      <w:r>
+        <w:rPr>
+          <w:rFonts w:ascii="Bender-bold" w:hAnsi="Bender-bold"/>
+          <w:b/>
+          <w:bCs/>
+          <w:caps/>
+          <w:color w:val="0A0A0A"/>
+        </w:rPr>
+        <w:fldChar w:fldCharType="end"/>
+      </w:r>
+    </w:p>
+    <w:p>
+      <w:pPr>
+        <w:pStyle w:val="2"/>
+        <w:shd w:val="clear" w:color="auto" w:fill="FFFFFF"/>
+        <w:rPr>
+          <w:rFonts w:ascii="Bender-bold" w:hAnsi="Bender-bold"/>
+          <w:caps/>
+          <w:color w:val="0A0A0A"/>
+          <w:lang w:val="en-US"/>
+        </w:rPr>
+      </w:pPr>
+    </w:p>
+    <w:p>
+      <w:pPr>
+        <w:pStyle w:val="1"/>
+        <w:shd w:val="clear" w:color="auto" w:fill="FFFFFF"/>
+        <w:spacing w:before="0"/>
+        <w:rPr>
+          <w:rFonts w:ascii="Segoe UI" w:hAnsi="Segoe UI" w:cs="Segoe UI"/>
+          <w:color w:val="212529"/>
+          <w:lang w:val="en-US"/>
+        </w:rPr>
+      </w:pPr>
+      <w:r>
+        <w:rPr>
+          <w:rFonts w:ascii="Segoe UI" w:hAnsi="Segoe UI" w:cs="Segoe UI"/>
+          <w:b/>
+          <w:bCs/>
+          <w:color w:val="212529"/>
+          <w:lang w:val="en-US"/>
+        </w:rPr>
+        <w:t>Reducers</w:t>
+      </w:r>
+    </w:p>
+    <w:p>
+      <w:pPr>
+        <w:pStyle w:val="a8"/>
+        <w:shd w:val="clear" w:color="auto" w:fill="FFFFFF"/>
+        <w:spacing w:before="0" w:beforeAutospacing="0"/>
+        <w:rPr>
+          <w:rFonts w:ascii="Segoe UI" w:hAnsi="Segoe UI" w:cs="Segoe UI"/>
+          <w:color w:val="212529"/>
+          <w:lang w:val="en-US"/>
+        </w:rPr>
+      </w:pPr>
+      <w:r>
+        <w:rPr>
+          <w:rFonts w:ascii="Segoe UI" w:hAnsi="Segoe UI" w:cs="Segoe UI"/>
+          <w:color w:val="212529"/>
+          <w:lang w:val="en-US"/>
+        </w:rPr>
+        <w:t>A </w:t>
+      </w:r>
+      <w:proofErr w:type="spellStart"/>
+      <w:r>
+        <w:rPr>
+          <w:rFonts w:ascii="Segoe UI" w:hAnsi="Segoe UI" w:cs="Segoe UI"/>
+          <w:color w:val="212529"/>
+        </w:rPr>
+        <w:fldChar w:fldCharType="begin"/>
+      </w:r>
+      <w:proofErr w:type="spellEnd"/>
+      <w:r>
+        <w:rPr>
+          <w:rFonts w:ascii="Segoe UI" w:hAnsi="Segoe UI" w:cs="Segoe UI"/>
+          <w:color w:val="212529"/>
+          <w:lang w:val="en-US"/>
+        </w:rPr>
+        <w:instrText xml:space="preserve"> HYPERLINK "https://redux.js.org/basics/reducers" \t "_blank" </w:instrText>
+      </w:r>
+      <w:proofErr w:type="spellStart"/>
+      <w:r>
+        <w:rPr>
+          <w:rFonts w:ascii="Segoe UI" w:hAnsi="Segoe UI" w:cs="Segoe UI"/>
+          <w:color w:val="212529"/>
+        </w:rPr>
+        <w:fldChar w:fldCharType="separate"/>
+      </w:r>
+      <w:proofErr w:type="spellEnd"/>
+      <w:r>
+        <w:rPr>
+          <w:rStyle w:val="a7"/>
+          <w:color w:val="007BFF"/>
+          <w:lang w:val="en-US"/>
+        </w:rPr>
+        <w:t>Reducer</w:t>
+      </w:r>
+      <w:r>
+        <w:rPr>
+          <w:rFonts w:ascii="Segoe UI" w:hAnsi="Segoe UI" w:cs="Segoe UI"/>
+          <w:color w:val="212529"/>
+        </w:rPr>
+        <w:fldChar w:fldCharType="end"/>
+      </w:r>
+      <w:r>
+        <w:rPr>
+          <w:rFonts w:ascii="Segoe UI" w:hAnsi="Segoe UI" w:cs="Segoe UI"/>
+          <w:color w:val="212529"/>
+          <w:lang w:val="en-US"/>
+        </w:rPr>
+        <w:t> describes </w:t>
+      </w:r>
+      <w:r>
+        <w:rPr>
+          <w:rStyle w:val="a9"/>
+          <w:rFonts w:ascii="Segoe UI" w:hAnsi="Segoe UI" w:cs="Segoe UI"/>
+          <w:color w:val="212529"/>
+          <w:lang w:val="en-US"/>
+        </w:rPr>
+        <w:t>how</w:t>
+      </w:r>
+      <w:r>
+        <w:rPr>
+          <w:rFonts w:ascii="Segoe UI" w:hAnsi="Segoe UI" w:cs="Segoe UI"/>
+          <w:color w:val="212529"/>
+          <w:lang w:val="en-US"/>
+        </w:rPr>
+        <w:t> an application's state changes. You’ll often see the </w:t>
+      </w:r>
+      <w:proofErr w:type="spellStart"/>
+      <w:r>
+        <w:rPr>
+          <w:rFonts w:ascii="Segoe UI" w:hAnsi="Segoe UI" w:cs="Segoe UI"/>
+          <w:color w:val="212529"/>
+        </w:rPr>
+        <w:fldChar w:fldCharType="begin"/>
+      </w:r>
+      <w:proofErr w:type="spellEnd"/>
+      <w:r>
+        <w:rPr>
+          <w:rFonts w:ascii="Segoe UI" w:hAnsi="Segoe UI" w:cs="Segoe UI"/>
+          <w:color w:val="212529"/>
+          <w:lang w:val="en-US"/>
+        </w:rPr>
+        <w:instrText xml:space="preserve"> HYPERLINK "https://redux.js.org/recipes/using-object-spread-operator" \t "_blank" </w:instrText>
+      </w:r>
+      <w:proofErr w:type="spellStart"/>
+      <w:r>
+        <w:rPr>
+          <w:rFonts w:ascii="Segoe UI" w:hAnsi="Segoe UI" w:cs="Segoe UI"/>
+          <w:color w:val="212529"/>
+        </w:rPr>
+        <w:fldChar w:fldCharType="separate"/>
+      </w:r>
+      <w:proofErr w:type="spellEnd"/>
+      <w:r>
+        <w:rPr>
+          <w:rStyle w:val="a7"/>
+          <w:color w:val="007BFF"/>
+          <w:lang w:val="en-US"/>
+        </w:rPr>
+        <w:t>Object Spread Operator</w:t>
+      </w:r>
+      <w:r>
+        <w:rPr>
+          <w:rFonts w:ascii="Segoe UI" w:hAnsi="Segoe UI" w:cs="Segoe UI"/>
+          <w:color w:val="212529"/>
+        </w:rPr>
+        <w:fldChar w:fldCharType="end"/>
+      </w:r>
+      <w:r>
+        <w:rPr>
+          <w:rFonts w:ascii="Segoe UI" w:hAnsi="Segoe UI" w:cs="Segoe UI"/>
+          <w:color w:val="212529"/>
+          <w:lang w:val="en-US"/>
+        </w:rPr>
+        <w:t> (</w:t>
+      </w:r>
+      <w:r>
+        <w:rPr>
+          <w:rStyle w:val="HTML"/>
+          <w:rFonts w:ascii="Consolas" w:hAnsi="Consolas" w:cs="Consolas"/>
+          <w:color w:val="FFFFFF"/>
+          <w:sz w:val="21"/>
+          <w:szCs w:val="21"/>
+          <w:bdr w:val="single" w:sz="6" w:space="2" w:color="737B83" w:frame="1"/>
+          <w:shd w:val="clear" w:color="auto" w:fill="2F3D48"/>
+          <w:lang w:val="en-US"/>
+        </w:rPr>
+        <w:t>...</w:t>
+      </w:r>
+      <w:r>
+        <w:rPr>
+          <w:rFonts w:ascii="Segoe UI" w:hAnsi="Segoe UI" w:cs="Segoe UI"/>
+          <w:color w:val="212529"/>
+          <w:lang w:val="en-US"/>
+        </w:rPr>
+        <w:t>) used inside of a reducer because a reducer </w:t>
+      </w:r>
+      <w:r>
+        <w:rPr>
+          <w:rStyle w:val="a3"/>
+          <w:rFonts w:ascii="Segoe UI" w:hAnsi="Segoe UI" w:cs="Segoe UI"/>
+          <w:color w:val="212529"/>
+          <w:lang w:val="en-US"/>
+        </w:rPr>
+        <w:t>must return a </w:t>
+      </w:r>
+      <w:r>
+        <w:rPr>
+          <w:rStyle w:val="a9"/>
+          <w:rFonts w:ascii="Segoe UI" w:hAnsi="Segoe UI" w:cs="Segoe UI"/>
+          <w:b/>
+          <w:bCs/>
+          <w:color w:val="212529"/>
+          <w:lang w:val="en-US"/>
+        </w:rPr>
+        <w:t>new</w:t>
+      </w:r>
+      <w:r>
+        <w:rPr>
+          <w:rStyle w:val="a3"/>
+          <w:rFonts w:ascii="Segoe UI" w:hAnsi="Segoe UI" w:cs="Segoe UI"/>
+          <w:color w:val="212529"/>
+          <w:lang w:val="en-US"/>
+        </w:rPr>
+        <w:t> object</w:t>
+      </w:r>
+      <w:r>
+        <w:rPr>
+          <w:rFonts w:ascii="Segoe UI" w:hAnsi="Segoe UI" w:cs="Segoe UI"/>
+          <w:color w:val="212529"/>
+          <w:lang w:val="en-US"/>
+        </w:rPr>
+        <w:t> instead of mutating the old state. If you need a refresher on the spread operator, check out </w:t>
+      </w:r>
+      <w:proofErr w:type="spellStart"/>
+      <w:r>
+        <w:rPr>
+          <w:rFonts w:ascii="Segoe UI" w:hAnsi="Segoe UI" w:cs="Segoe UI"/>
+          <w:color w:val="212529"/>
+        </w:rPr>
+        <w:fldChar w:fldCharType="begin"/>
+      </w:r>
+      <w:proofErr w:type="spellEnd"/>
+      <w:r>
+        <w:rPr>
+          <w:rFonts w:ascii="Segoe UI" w:hAnsi="Segoe UI" w:cs="Segoe UI"/>
+          <w:color w:val="212529"/>
+          <w:lang w:val="en-US"/>
+        </w:rPr>
+        <w:instrText xml:space="preserve"> HYPERLINK "https://classroom.udacity.com/nanodegrees/nd019/parts/290ec447-6555-41bf-ac39-457220a09aae/modules/9c5b7af0-0943-4d6e-b672-520440885aba/lessons/42383e89-ac6a-491a-b7d0-198851287bbe/concepts/398d36e6-3393-4c50-b870-44a4dffb0ac4" \t "_blank" </w:instrText>
+      </w:r>
+      <w:proofErr w:type="spellStart"/>
+      <w:r>
+        <w:rPr>
+          <w:rFonts w:ascii="Segoe UI" w:hAnsi="Segoe UI" w:cs="Segoe UI"/>
+          <w:color w:val="212529"/>
+        </w:rPr>
+        <w:fldChar w:fldCharType="separate"/>
+      </w:r>
+      <w:proofErr w:type="spellEnd"/>
+      <w:r>
+        <w:rPr>
+          <w:rStyle w:val="a7"/>
+          <w:color w:val="007BFF"/>
+          <w:lang w:val="en-US"/>
+        </w:rPr>
+        <w:t>this ES6 lesson</w:t>
+      </w:r>
+      <w:r>
+        <w:rPr>
+          <w:rFonts w:ascii="Segoe UI" w:hAnsi="Segoe UI" w:cs="Segoe UI"/>
+          <w:color w:val="212529"/>
+        </w:rPr>
+        <w:fldChar w:fldCharType="end"/>
+      </w:r>
+      <w:r>
+        <w:rPr>
+          <w:rFonts w:ascii="Segoe UI" w:hAnsi="Segoe UI" w:cs="Segoe UI"/>
+          <w:color w:val="212529"/>
+          <w:lang w:val="en-US"/>
+        </w:rPr>
+        <w:t>.</w:t>
+      </w:r>
+    </w:p>
+    <w:p>
+      <w:pPr>
+        <w:pStyle w:val="a8"/>
+        <w:shd w:val="clear" w:color="auto" w:fill="FFFFFF"/>
+        <w:spacing w:before="0" w:beforeAutospacing="0"/>
+        <w:rPr>
+          <w:rFonts w:ascii="Segoe UI" w:hAnsi="Segoe UI" w:cs="Segoe UI"/>
+          <w:color w:val="212529"/>
+          <w:lang w:val="en-US"/>
+        </w:rPr>
+      </w:pPr>
+      <w:r>
+        <w:rPr>
+          <w:rFonts w:ascii="Segoe UI" w:hAnsi="Segoe UI" w:cs="Segoe UI"/>
+          <w:color w:val="212529"/>
+          <w:lang w:val="en-US"/>
+        </w:rPr>
+        <w:t>If you want to know </w:t>
+      </w:r>
+      <w:r>
+        <w:rPr>
+          <w:rStyle w:val="a9"/>
+          <w:rFonts w:ascii="Segoe UI" w:hAnsi="Segoe UI" w:cs="Segoe UI"/>
+          <w:color w:val="212529"/>
+          <w:lang w:val="en-US"/>
+        </w:rPr>
+        <w:t>why</w:t>
+      </w:r>
+      <w:r>
+        <w:rPr>
+          <w:rFonts w:ascii="Segoe UI" w:hAnsi="Segoe UI" w:cs="Segoe UI"/>
+          <w:color w:val="212529"/>
+          <w:lang w:val="en-US"/>
+        </w:rPr>
+        <w:t> Redux requires immutability, check out the </w:t>
+      </w:r>
+      <w:proofErr w:type="spellStart"/>
+      <w:r>
+        <w:rPr>
+          <w:rFonts w:ascii="Segoe UI" w:hAnsi="Segoe UI" w:cs="Segoe UI"/>
+          <w:color w:val="212529"/>
+        </w:rPr>
+        <w:fldChar w:fldCharType="begin"/>
+      </w:r>
+      <w:proofErr w:type="spellEnd"/>
+      <w:r>
+        <w:rPr>
+          <w:rFonts w:ascii="Segoe UI" w:hAnsi="Segoe UI" w:cs="Segoe UI"/>
+          <w:color w:val="212529"/>
+          <w:lang w:val="en-US"/>
+        </w:rPr>
+        <w:instrText xml:space="preserve"> HYPERLINK "https://redux.js.org/faq/immutable-data" \l "why-is-immutability-required" \t "_blank" </w:instrText>
+      </w:r>
+      <w:proofErr w:type="spellStart"/>
+      <w:r>
+        <w:rPr>
+          <w:rFonts w:ascii="Segoe UI" w:hAnsi="Segoe UI" w:cs="Segoe UI"/>
+          <w:color w:val="212529"/>
+        </w:rPr>
+        <w:fldChar w:fldCharType="separate"/>
+      </w:r>
+      <w:proofErr w:type="spellEnd"/>
+      <w:r>
+        <w:rPr>
+          <w:rStyle w:val="a7"/>
+          <w:color w:val="007BFF"/>
+          <w:lang w:val="en-US"/>
+        </w:rPr>
+        <w:t>Immutable Data Section of the docs:</w:t>
+      </w:r>
+      <w:r>
+        <w:rPr>
+          <w:rFonts w:ascii="Segoe UI" w:hAnsi="Segoe UI" w:cs="Segoe UI"/>
+          <w:color w:val="212529"/>
+        </w:rPr>
+        <w:fldChar w:fldCharType="end"/>
+      </w:r>
+      <w:r>
+        <w:rPr>
+          <w:rFonts w:ascii="Segoe UI" w:hAnsi="Segoe UI" w:cs="Segoe UI"/>
+          <w:color w:val="212529"/>
+          <w:lang w:val="en-US"/>
+        </w:rPr>
+        <w:t>.</w:t>
+      </w:r>
+    </w:p>
+    <w:p>
+      <w:pPr>
+        <w:pStyle w:val="a8"/>
+        <w:shd w:val="clear" w:color="auto" w:fill="FFFFFF"/>
+        <w:spacing w:before="0" w:beforeAutospacing="0"/>
+        <w:rPr>
+          <w:rFonts w:ascii="Segoe UI" w:hAnsi="Segoe UI" w:cs="Segoe UI"/>
+          <w:color w:val="212529"/>
+          <w:lang w:val="en-US"/>
+        </w:rPr>
+      </w:pPr>
+      <w:r>
+        <w:rPr>
+          <w:rFonts w:ascii="Segoe UI" w:hAnsi="Segoe UI" w:cs="Segoe UI"/>
+          <w:color w:val="212529"/>
+          <w:lang w:val="en-US"/>
+        </w:rPr>
+        <w:t>Reducers have the following signature:</w:t>
+      </w:r>
+    </w:p>
+    <w:p>
+      <w:pPr>
+        <w:pStyle w:val="HTML0"/>
+        <w:shd w:val="clear" w:color="auto" w:fill="292929"/>
+        <w:rPr>
+          <w:rFonts w:ascii="Consolas" w:hAnsi="Consolas" w:cs="Consolas"/>
+          <w:color w:val="FAFAFA"/>
+          <w:sz w:val="24"/>
+          <w:szCs w:val="24"/>
+        </w:rPr>
+      </w:pPr>
+      <w:r>
+        <w:rPr>
+          <w:rStyle w:val="HTML"/>
+          <w:rFonts w:ascii="Consolas" w:hAnsi="Consolas" w:cs="Consolas"/>
+          <w:color w:val="FAFAFA"/>
+        </w:rPr>
+        <w:t>(</w:t>
+      </w:r>
+      <w:proofErr w:type="spellStart"/>
+      <w:r>
+        <w:rPr>
+          <w:rStyle w:val="HTML"/>
+          <w:rFonts w:ascii="Consolas" w:hAnsi="Consolas" w:cs="Consolas"/>
+          <w:color w:val="FAFAFA"/>
+        </w:rPr>
+        <w:t>previousState</w:t>
+      </w:r>
+      <w:proofErr w:type="spellEnd"/>
+      <w:r>
+        <w:rPr>
+          <w:rStyle w:val="HTML"/>
+          <w:rFonts w:ascii="Consolas" w:hAnsi="Consolas" w:cs="Consolas"/>
+          <w:color w:val="FAFAFA"/>
+        </w:rPr>
+        <w:t xml:space="preserve">, </w:t>
+      </w:r>
+      <w:proofErr w:type="spellStart"/>
+      <w:r>
+        <w:rPr>
+          <w:rStyle w:val="HTML"/>
+          <w:rFonts w:ascii="Consolas" w:hAnsi="Consolas" w:cs="Consolas"/>
+          <w:color w:val="FAFAFA"/>
+        </w:rPr>
+        <w:t>action</w:t>
+      </w:r>
+      <w:proofErr w:type="spellEnd"/>
+      <w:r>
+        <w:rPr>
+          <w:rStyle w:val="HTML"/>
+          <w:rFonts w:ascii="Consolas" w:hAnsi="Consolas" w:cs="Consolas"/>
+          <w:color w:val="FAFAFA"/>
+        </w:rPr>
+        <w:t xml:space="preserve">) =&gt; </w:t>
+      </w:r>
+      <w:proofErr w:type="spellStart"/>
+      <w:r>
+        <w:rPr>
+          <w:rStyle w:val="HTML"/>
+          <w:rFonts w:ascii="Consolas" w:hAnsi="Consolas" w:cs="Consolas"/>
+          <w:color w:val="FAFAFA"/>
+        </w:rPr>
+        <w:t>newState</w:t>
+      </w:r>
+      <w:proofErr w:type="spellEnd"/>
+    </w:p>
+    <w:p>
+      <w:pPr>
+        <w:pStyle w:val="2"/>
+        <w:shd w:val="clear" w:color="auto" w:fill="FFFFFF"/>
+        <w:rPr>
+          <w:rFonts w:ascii="Bender-bold" w:hAnsi="Bender-bold"/>
+          <w:caps/>
+          <w:color w:val="0A0A0A"/>
+          <w:lang w:val="en-US"/>
+        </w:rPr>
+      </w:pPr>
       <w:bookmarkStart w:id="0" w:name="_GoBack"/>
       <w:bookmarkEnd w:id="0"/>
+    </w:p>
+    <w:p>
+      <w:pPr>
+        <w:shd w:val="clear" w:color="auto" w:fill="FFFFFF"/>
+        <w:spacing w:before="100" w:beforeAutospacing="1" w:after="100" w:afterAutospacing="1" w:line="240" w:lineRule="auto"/>
+        <w:jc w:val="both"/>
+        <w:rPr>
+          <w:rFonts w:ascii="Segoe UI" w:hAnsi="Segoe UI" w:cs="Segoe UI"/>
+          <w:b/>
+          <w:color w:val="212529"/>
+          <w:lang w:val="en-US"/>
+        </w:rPr>
+      </w:pPr>
+    </w:p>
+    <w:p>
+      <w:pPr>
+        <w:shd w:val="clear" w:color="auto" w:fill="FFFFFF"/>
+        <w:spacing w:before="100" w:beforeAutospacing="1" w:after="100" w:afterAutospacing="1" w:line="240" w:lineRule="auto"/>
+        <w:jc w:val="both"/>
+        <w:rPr>
+          <w:rFonts w:ascii="Segoe UI" w:hAnsi="Segoe UI" w:cs="Segoe UI"/>
+          <w:b/>
+          <w:color w:val="212529"/>
+          <w:lang w:val="en-US"/>
+        </w:rPr>
+      </w:pPr>
+    </w:p>
+    <w:p>
+      <w:pPr>
+        <w:jc w:val="both"/>
+        <w:rPr>
+          <w:rFonts w:cs="Arial"/>
+          <w:sz w:val="28"/>
+          <w:szCs w:val="28"/>
+          <w:lang w:val="en-US"/>
+        </w:rPr>
+      </w:pPr>
     </w:p>
     <w:sectPr>
       <w:pgSz w:w="12240" w:h="15840"/>
@@ -17715,9 +18410,9 @@
     </w:lvl>
   </w:abstractNum>
   <w:abstractNum w:abstractNumId="5" w15:restartNumberingAfterBreak="0">
-    <w:nsid w:val="1C2853E4"/>
+    <w:nsid w:val="13236983"/>
     <w:multiLevelType w:val="multilevel"/>
-    <w:tmpl w:val="0E288CDA"/>
+    <w:tmpl w:val="46988C0E"/>
     <w:lvl w:ilvl="0">
       <w:start w:val="1"/>
       <w:numFmt w:val="bullet"/>
@@ -17864,6 +18559,268 @@
     </w:lvl>
   </w:abstractNum>
   <w:abstractNum w:abstractNumId="6" w15:restartNumberingAfterBreak="0">
+    <w:nsid w:val="1C2853E4"/>
+    <w:multiLevelType w:val="multilevel"/>
+    <w:tmpl w:val="0E288CDA"/>
+    <w:lvl w:ilvl="0">
+      <w:start w:val="1"/>
+      <w:numFmt w:val="bullet"/>
+      <w:lvlText w:val=""/>
+      <w:lvlJc w:val="left"/>
+      <w:pPr>
+        <w:tabs>
+          <w:tab w:val="num" w:pos="720"/>
+        </w:tabs>
+        <w:ind w:left="720" w:hanging="360"/>
+      </w:pPr>
+      <w:rPr>
+        <w:rFonts w:ascii="Symbol" w:hAnsi="Symbol" w:hint="default"/>
+        <w:sz w:val="20"/>
+      </w:rPr>
+    </w:lvl>
+    <w:lvl w:ilvl="1" w:tentative="1">
+      <w:start w:val="1"/>
+      <w:numFmt w:val="bullet"/>
+      <w:lvlText w:val="o"/>
+      <w:lvlJc w:val="left"/>
+      <w:pPr>
+        <w:tabs>
+          <w:tab w:val="num" w:pos="1440"/>
+        </w:tabs>
+        <w:ind w:left="1440" w:hanging="360"/>
+      </w:pPr>
+      <w:rPr>
+        <w:rFonts w:ascii="Courier New" w:hAnsi="Courier New" w:hint="default"/>
+        <w:sz w:val="20"/>
+      </w:rPr>
+    </w:lvl>
+    <w:lvl w:ilvl="2" w:tentative="1">
+      <w:start w:val="1"/>
+      <w:numFmt w:val="bullet"/>
+      <w:lvlText w:val=""/>
+      <w:lvlJc w:val="left"/>
+      <w:pPr>
+        <w:tabs>
+          <w:tab w:val="num" w:pos="2160"/>
+        </w:tabs>
+        <w:ind w:left="2160" w:hanging="360"/>
+      </w:pPr>
+      <w:rPr>
+        <w:rFonts w:ascii="Wingdings" w:hAnsi="Wingdings" w:hint="default"/>
+        <w:sz w:val="20"/>
+      </w:rPr>
+    </w:lvl>
+    <w:lvl w:ilvl="3" w:tentative="1">
+      <w:start w:val="1"/>
+      <w:numFmt w:val="bullet"/>
+      <w:lvlText w:val=""/>
+      <w:lvlJc w:val="left"/>
+      <w:pPr>
+        <w:tabs>
+          <w:tab w:val="num" w:pos="2880"/>
+        </w:tabs>
+        <w:ind w:left="2880" w:hanging="360"/>
+      </w:pPr>
+      <w:rPr>
+        <w:rFonts w:ascii="Wingdings" w:hAnsi="Wingdings" w:hint="default"/>
+        <w:sz w:val="20"/>
+      </w:rPr>
+    </w:lvl>
+    <w:lvl w:ilvl="4" w:tentative="1">
+      <w:start w:val="1"/>
+      <w:numFmt w:val="bullet"/>
+      <w:lvlText w:val=""/>
+      <w:lvlJc w:val="left"/>
+      <w:pPr>
+        <w:tabs>
+          <w:tab w:val="num" w:pos="3600"/>
+        </w:tabs>
+        <w:ind w:left="3600" w:hanging="360"/>
+      </w:pPr>
+      <w:rPr>
+        <w:rFonts w:ascii="Wingdings" w:hAnsi="Wingdings" w:hint="default"/>
+        <w:sz w:val="20"/>
+      </w:rPr>
+    </w:lvl>
+    <w:lvl w:ilvl="5" w:tentative="1">
+      <w:start w:val="1"/>
+      <w:numFmt w:val="bullet"/>
+      <w:lvlText w:val=""/>
+      <w:lvlJc w:val="left"/>
+      <w:pPr>
+        <w:tabs>
+          <w:tab w:val="num" w:pos="4320"/>
+        </w:tabs>
+        <w:ind w:left="4320" w:hanging="360"/>
+      </w:pPr>
+      <w:rPr>
+        <w:rFonts w:ascii="Wingdings" w:hAnsi="Wingdings" w:hint="default"/>
+        <w:sz w:val="20"/>
+      </w:rPr>
+    </w:lvl>
+    <w:lvl w:ilvl="6" w:tentative="1">
+      <w:start w:val="1"/>
+      <w:numFmt w:val="bullet"/>
+      <w:lvlText w:val=""/>
+      <w:lvlJc w:val="left"/>
+      <w:pPr>
+        <w:tabs>
+          <w:tab w:val="num" w:pos="5040"/>
+        </w:tabs>
+        <w:ind w:left="5040" w:hanging="360"/>
+      </w:pPr>
+      <w:rPr>
+        <w:rFonts w:ascii="Wingdings" w:hAnsi="Wingdings" w:hint="default"/>
+        <w:sz w:val="20"/>
+      </w:rPr>
+    </w:lvl>
+    <w:lvl w:ilvl="7" w:tentative="1">
+      <w:start w:val="1"/>
+      <w:numFmt w:val="bullet"/>
+      <w:lvlText w:val=""/>
+      <w:lvlJc w:val="left"/>
+      <w:pPr>
+        <w:tabs>
+          <w:tab w:val="num" w:pos="5760"/>
+        </w:tabs>
+        <w:ind w:left="5760" w:hanging="360"/>
+      </w:pPr>
+      <w:rPr>
+        <w:rFonts w:ascii="Wingdings" w:hAnsi="Wingdings" w:hint="default"/>
+        <w:sz w:val="20"/>
+      </w:rPr>
+    </w:lvl>
+    <w:lvl w:ilvl="8" w:tentative="1">
+      <w:start w:val="1"/>
+      <w:numFmt w:val="bullet"/>
+      <w:lvlText w:val=""/>
+      <w:lvlJc w:val="left"/>
+      <w:pPr>
+        <w:tabs>
+          <w:tab w:val="num" w:pos="6480"/>
+        </w:tabs>
+        <w:ind w:left="6480" w:hanging="360"/>
+      </w:pPr>
+      <w:rPr>
+        <w:rFonts w:ascii="Wingdings" w:hAnsi="Wingdings" w:hint="default"/>
+        <w:sz w:val="20"/>
+      </w:rPr>
+    </w:lvl>
+  </w:abstractNum>
+  <w:abstractNum w:abstractNumId="7" w15:restartNumberingAfterBreak="0">
+    <w:nsid w:val="2000489D"/>
+    <w:multiLevelType w:val="multilevel"/>
+    <w:tmpl w:val="C7209484"/>
+    <w:lvl w:ilvl="0">
+      <w:start w:val="1"/>
+      <w:numFmt w:val="decimal"/>
+      <w:lvlText w:val="%1."/>
+      <w:lvlJc w:val="left"/>
+      <w:pPr>
+        <w:tabs>
+          <w:tab w:val="num" w:pos="720"/>
+        </w:tabs>
+        <w:ind w:left="720" w:hanging="360"/>
+      </w:pPr>
+    </w:lvl>
+    <w:lvl w:ilvl="1" w:tentative="1">
+      <w:start w:val="1"/>
+      <w:numFmt w:val="decimal"/>
+      <w:lvlText w:val="%2."/>
+      <w:lvlJc w:val="left"/>
+      <w:pPr>
+        <w:tabs>
+          <w:tab w:val="num" w:pos="1440"/>
+        </w:tabs>
+        <w:ind w:left="1440" w:hanging="360"/>
+      </w:pPr>
+    </w:lvl>
+    <w:lvl w:ilvl="2" w:tentative="1">
+      <w:start w:val="1"/>
+      <w:numFmt w:val="decimal"/>
+      <w:lvlText w:val="%3."/>
+      <w:lvlJc w:val="left"/>
+      <w:pPr>
+        <w:tabs>
+          <w:tab w:val="num" w:pos="2160"/>
+        </w:tabs>
+        <w:ind w:left="2160" w:hanging="360"/>
+      </w:pPr>
+    </w:lvl>
+    <w:lvl w:ilvl="3" w:tentative="1">
+      <w:start w:val="1"/>
+      <w:numFmt w:val="decimal"/>
+      <w:lvlText w:val="%4."/>
+      <w:lvlJc w:val="left"/>
+      <w:pPr>
+        <w:tabs>
+          <w:tab w:val="num" w:pos="2880"/>
+        </w:tabs>
+        <w:ind w:left="2880" w:hanging="360"/>
+      </w:pPr>
+    </w:lvl>
+    <w:lvl w:ilvl="4" w:tentative="1">
+      <w:start w:val="1"/>
+      <w:numFmt w:val="decimal"/>
+      <w:lvlText w:val="%5."/>
+      <w:lvlJc w:val="left"/>
+      <w:pPr>
+        <w:tabs>
+          <w:tab w:val="num" w:pos="3600"/>
+        </w:tabs>
+        <w:ind w:left="3600" w:hanging="360"/>
+      </w:pPr>
+    </w:lvl>
+    <w:lvl w:ilvl="5" w:tentative="1">
+      <w:start w:val="1"/>
+      <w:numFmt w:val="decimal"/>
+      <w:lvlText w:val="%6."/>
+      <w:lvlJc w:val="left"/>
+      <w:pPr>
+        <w:tabs>
+          <w:tab w:val="num" w:pos="4320"/>
+        </w:tabs>
+        <w:ind w:left="4320" w:hanging="360"/>
+      </w:pPr>
+    </w:lvl>
+    <w:lvl w:ilvl="6" w:tentative="1">
+      <w:start w:val="1"/>
+      <w:numFmt w:val="decimal"/>
+      <w:lvlText w:val="%7."/>
+      <w:lvlJc w:val="left"/>
+      <w:pPr>
+        <w:tabs>
+          <w:tab w:val="num" w:pos="5040"/>
+        </w:tabs>
+        <w:ind w:left="5040" w:hanging="360"/>
+      </w:pPr>
+    </w:lvl>
+    <w:lvl w:ilvl="7" w:tentative="1">
+      <w:start w:val="1"/>
+      <w:numFmt w:val="decimal"/>
+      <w:lvlText w:val="%8."/>
+      <w:lvlJc w:val="left"/>
+      <w:pPr>
+        <w:tabs>
+          <w:tab w:val="num" w:pos="5760"/>
+        </w:tabs>
+        <w:ind w:left="5760" w:hanging="360"/>
+      </w:pPr>
+    </w:lvl>
+    <w:lvl w:ilvl="8" w:tentative="1">
+      <w:start w:val="1"/>
+      <w:numFmt w:val="decimal"/>
+      <w:lvlText w:val="%9."/>
+      <w:lvlJc w:val="left"/>
+      <w:pPr>
+        <w:tabs>
+          <w:tab w:val="num" w:pos="6480"/>
+        </w:tabs>
+        <w:ind w:left="6480" w:hanging="360"/>
+      </w:pPr>
+    </w:lvl>
+  </w:abstractNum>
+  <w:abstractNum w:abstractNumId="8" w15:restartNumberingAfterBreak="0">
     <w:nsid w:val="2BD65C69"/>
     <w:multiLevelType w:val="multilevel"/>
     <w:tmpl w:val="C2A0E820"/>
@@ -18008,7 +18965,7 @@
       </w:rPr>
     </w:lvl>
   </w:abstractNum>
-  <w:abstractNum w:abstractNumId="7" w15:restartNumberingAfterBreak="0">
+  <w:abstractNum w:abstractNumId="9" w15:restartNumberingAfterBreak="0">
     <w:nsid w:val="382B062D"/>
     <w:multiLevelType w:val="multilevel"/>
     <w:tmpl w:val="3BD4A2BA"/>
@@ -18157,7 +19114,7 @@
       </w:rPr>
     </w:lvl>
   </w:abstractNum>
-  <w:abstractNum w:abstractNumId="8" w15:restartNumberingAfterBreak="0">
+  <w:abstractNum w:abstractNumId="10" w15:restartNumberingAfterBreak="0">
     <w:nsid w:val="419C2DA4"/>
     <w:multiLevelType w:val="multilevel"/>
     <w:tmpl w:val="6F964F9C"/>
@@ -18306,7 +19263,7 @@
       </w:rPr>
     </w:lvl>
   </w:abstractNum>
-  <w:abstractNum w:abstractNumId="9" w15:restartNumberingAfterBreak="0">
+  <w:abstractNum w:abstractNumId="11" w15:restartNumberingAfterBreak="0">
     <w:nsid w:val="45230516"/>
     <w:multiLevelType w:val="multilevel"/>
     <w:tmpl w:val="7BDC13FE"/>
@@ -18419,7 +19376,7 @@
       </w:pPr>
     </w:lvl>
   </w:abstractNum>
-  <w:abstractNum w:abstractNumId="10" w15:restartNumberingAfterBreak="0">
+  <w:abstractNum w:abstractNumId="12" w15:restartNumberingAfterBreak="0">
     <w:nsid w:val="50A514B5"/>
     <w:multiLevelType w:val="multilevel"/>
     <w:tmpl w:val="2B781788"/>
@@ -18568,7 +19525,7 @@
       </w:rPr>
     </w:lvl>
   </w:abstractNum>
-  <w:abstractNum w:abstractNumId="11" w15:restartNumberingAfterBreak="0">
+  <w:abstractNum w:abstractNumId="13" w15:restartNumberingAfterBreak="0">
     <w:nsid w:val="531A5938"/>
     <w:multiLevelType w:val="hybridMultilevel"/>
     <w:tmpl w:val="3572CAF0"/>
@@ -18680,7 +19637,7 @@
       </w:rPr>
     </w:lvl>
   </w:abstractNum>
-  <w:abstractNum w:abstractNumId="12" w15:restartNumberingAfterBreak="0">
+  <w:abstractNum w:abstractNumId="14" w15:restartNumberingAfterBreak="0">
     <w:nsid w:val="5C9631FF"/>
     <w:multiLevelType w:val="multilevel"/>
     <w:tmpl w:val="A0D46830"/>
@@ -18829,7 +19786,7 @@
       </w:rPr>
     </w:lvl>
   </w:abstractNum>
-  <w:abstractNum w:abstractNumId="13" w15:restartNumberingAfterBreak="0">
+  <w:abstractNum w:abstractNumId="15" w15:restartNumberingAfterBreak="0">
     <w:nsid w:val="6A5768F9"/>
     <w:multiLevelType w:val="multilevel"/>
     <w:tmpl w:val="C1B48DB8"/>
@@ -18978,7 +19935,7 @@
       </w:rPr>
     </w:lvl>
   </w:abstractNum>
-  <w:abstractNum w:abstractNumId="14" w15:restartNumberingAfterBreak="0">
+  <w:abstractNum w:abstractNumId="16" w15:restartNumberingAfterBreak="0">
     <w:nsid w:val="7C4D66A3"/>
     <w:multiLevelType w:val="multilevel"/>
     <w:tmpl w:val="996A0426"/>
@@ -19127,7 +20084,7 @@
       </w:rPr>
     </w:lvl>
   </w:abstractNum>
-  <w:abstractNum w:abstractNumId="15" w15:restartNumberingAfterBreak="0">
+  <w:abstractNum w:abstractNumId="17" w15:restartNumberingAfterBreak="0">
     <w:nsid w:val="7F57116A"/>
     <w:multiLevelType w:val="multilevel"/>
     <w:tmpl w:val="8C4E2296"/>
@@ -19277,19 +20234,19 @@
     </w:lvl>
   </w:abstractNum>
   <w:num w:numId="1">
+    <w:abstractNumId w:val="13"/>
+  </w:num>
+  <w:num w:numId="2">
+    <w:abstractNumId w:val="12"/>
+  </w:num>
+  <w:num w:numId="3">
     <w:abstractNumId w:val="11"/>
   </w:num>
-  <w:num w:numId="2">
-    <w:abstractNumId w:val="10"/>
-  </w:num>
-  <w:num w:numId="3">
-    <w:abstractNumId w:val="9"/>
-  </w:num>
   <w:num w:numId="4">
-    <w:abstractNumId w:val="6"/>
+    <w:abstractNumId w:val="8"/>
   </w:num>
   <w:num w:numId="5">
-    <w:abstractNumId w:val="7"/>
+    <w:abstractNumId w:val="9"/>
   </w:num>
   <w:num w:numId="6">
     <w:abstractNumId w:val="2"/>
@@ -19298,7 +20255,7 @@
     <w:abstractNumId w:val="1"/>
   </w:num>
   <w:num w:numId="8">
-    <w:abstractNumId w:val="15"/>
+    <w:abstractNumId w:val="17"/>
   </w:num>
   <w:num w:numId="9">
     <w:abstractNumId w:val="0"/>
@@ -19307,22 +20264,28 @@
     <w:abstractNumId w:val="4"/>
   </w:num>
   <w:num w:numId="11">
-    <w:abstractNumId w:val="12"/>
+    <w:abstractNumId w:val="14"/>
   </w:num>
   <w:num w:numId="12">
-    <w:abstractNumId w:val="8"/>
+    <w:abstractNumId w:val="10"/>
   </w:num>
   <w:num w:numId="13">
-    <w:abstractNumId w:val="5"/>
+    <w:abstractNumId w:val="6"/>
   </w:num>
   <w:num w:numId="14">
-    <w:abstractNumId w:val="14"/>
+    <w:abstractNumId w:val="16"/>
   </w:num>
   <w:num w:numId="15">
-    <w:abstractNumId w:val="13"/>
+    <w:abstractNumId w:val="15"/>
   </w:num>
   <w:num w:numId="16">
     <w:abstractNumId w:val="3"/>
+  </w:num>
+  <w:num w:numId="17">
+    <w:abstractNumId w:val="7"/>
+  </w:num>
+  <w:num w:numId="18">
+    <w:abstractNumId w:val="5"/>
   </w:num>
 </w:numbering>
 </file>

--- a/Course lecture.docx
+++ b/Course lecture.docx
@@ -6953,6 +6953,7 @@
         <w:rPr>
           <w:rFonts w:ascii="Segoe UI" w:hAnsi="Segoe UI" w:cs="Segoe UI"/>
           <w:color w:val="212529"/>
+          <w:lang w:val="en-US"/>
         </w:rPr>
       </w:pPr>
       <w:r>
@@ -6983,100 +6984,46 @@
         </w:rPr>
         <w:t xml:space="preserve"> application, we use a plain JavaScript object to keep track of what the specific event was. </w:t>
       </w:r>
-      <w:proofErr w:type="spellStart"/>
-      <w:r>
-        <w:rPr>
-          <w:rFonts w:ascii="Segoe UI" w:hAnsi="Segoe UI" w:cs="Segoe UI"/>
-          <w:color w:val="212529"/>
-        </w:rPr>
-        <w:t>This</w:t>
-      </w:r>
-      <w:proofErr w:type="spellEnd"/>
-      <w:r>
-        <w:rPr>
-          <w:rFonts w:ascii="Segoe UI" w:hAnsi="Segoe UI" w:cs="Segoe UI"/>
-          <w:color w:val="212529"/>
-        </w:rPr>
-        <w:t xml:space="preserve"> </w:t>
-      </w:r>
-      <w:proofErr w:type="spellStart"/>
-      <w:r>
-        <w:rPr>
-          <w:rFonts w:ascii="Segoe UI" w:hAnsi="Segoe UI" w:cs="Segoe UI"/>
-          <w:color w:val="212529"/>
-        </w:rPr>
-        <w:t>object</w:t>
-      </w:r>
-      <w:proofErr w:type="spellEnd"/>
-      <w:r>
-        <w:rPr>
-          <w:rFonts w:ascii="Segoe UI" w:hAnsi="Segoe UI" w:cs="Segoe UI"/>
-          <w:color w:val="212529"/>
-        </w:rPr>
-        <w:t xml:space="preserve"> </w:t>
-      </w:r>
-      <w:proofErr w:type="spellStart"/>
-      <w:r>
-        <w:rPr>
-          <w:rFonts w:ascii="Segoe UI" w:hAnsi="Segoe UI" w:cs="Segoe UI"/>
-          <w:color w:val="212529"/>
-        </w:rPr>
-        <w:t>is</w:t>
-      </w:r>
-      <w:proofErr w:type="spellEnd"/>
-      <w:r>
-        <w:rPr>
-          <w:rFonts w:ascii="Segoe UI" w:hAnsi="Segoe UI" w:cs="Segoe UI"/>
-          <w:color w:val="212529"/>
-        </w:rPr>
-        <w:t xml:space="preserve"> </w:t>
-      </w:r>
-      <w:proofErr w:type="spellStart"/>
-      <w:r>
-        <w:rPr>
-          <w:rFonts w:ascii="Segoe UI" w:hAnsi="Segoe UI" w:cs="Segoe UI"/>
-          <w:color w:val="212529"/>
-        </w:rPr>
-        <w:t>called</w:t>
-      </w:r>
-      <w:proofErr w:type="spellEnd"/>
-      <w:r>
-        <w:rPr>
-          <w:rFonts w:ascii="Segoe UI" w:hAnsi="Segoe UI" w:cs="Segoe UI"/>
-          <w:color w:val="212529"/>
-        </w:rPr>
-        <w:t xml:space="preserve"> </w:t>
-      </w:r>
-      <w:proofErr w:type="spellStart"/>
-      <w:r>
-        <w:rPr>
-          <w:rFonts w:ascii="Segoe UI" w:hAnsi="Segoe UI" w:cs="Segoe UI"/>
-          <w:color w:val="212529"/>
-        </w:rPr>
-        <w:t>an</w:t>
-      </w:r>
-      <w:proofErr w:type="spellEnd"/>
-      <w:r>
-        <w:rPr>
-          <w:rFonts w:ascii="Segoe UI" w:hAnsi="Segoe UI" w:cs="Segoe UI"/>
-          <w:color w:val="212529"/>
-        </w:rPr>
-        <w:t> </w:t>
-      </w:r>
-      <w:proofErr w:type="spellStart"/>
+      <w:r>
+        <w:rPr>
+          <w:rFonts w:ascii="Segoe UI" w:hAnsi="Segoe UI" w:cs="Segoe UI"/>
+          <w:color w:val="212529"/>
+          <w:lang w:val="en-US"/>
+        </w:rPr>
+        <w:t xml:space="preserve">This object </w:t>
+      </w:r>
+      <w:proofErr w:type="gramStart"/>
+      <w:r>
+        <w:rPr>
+          <w:rFonts w:ascii="Segoe UI" w:hAnsi="Segoe UI" w:cs="Segoe UI"/>
+          <w:color w:val="212529"/>
+          <w:lang w:val="en-US"/>
+        </w:rPr>
+        <w:t>is called</w:t>
+      </w:r>
+      <w:proofErr w:type="gramEnd"/>
+      <w:r>
+        <w:rPr>
+          <w:rFonts w:ascii="Segoe UI" w:hAnsi="Segoe UI" w:cs="Segoe UI"/>
+          <w:color w:val="212529"/>
+          <w:lang w:val="en-US"/>
+        </w:rPr>
+        <w:t xml:space="preserve"> an </w:t>
+      </w:r>
       <w:r>
         <w:rPr>
           <w:rStyle w:val="a3"/>
           <w:rFonts w:ascii="Segoe UI" w:hAnsi="Segoe UI" w:cs="Segoe UI"/>
           <w:color w:val="212529"/>
+          <w:lang w:val="en-US"/>
         </w:rPr>
         <w:t>Action</w:t>
       </w:r>
-      <w:proofErr w:type="spellEnd"/>
-      <w:r>
-        <w:rPr>
-          <w:rFonts w:ascii="Segoe UI" w:hAnsi="Segoe UI" w:cs="Segoe UI"/>
-          <w:color w:val="212529"/>
+      <w:r>
+        <w:rPr>
+          <w:rFonts w:ascii="Segoe UI" w:hAnsi="Segoe UI" w:cs="Segoe UI"/>
+          <w:color w:val="212529"/>
+          <w:lang w:val="en-US"/>
         </w:rPr>
         <w:t>.</w:t>
       </w:r>
@@ -12938,7 +12885,7 @@
           <w:color w:val="FAFAFA"/>
           <w:sz w:val="20"/>
           <w:szCs w:val="20"/>
-          <w:lang w:eastAsia="ru-RU"/>
+          <w:lang w:val="en-US" w:eastAsia="ru-RU"/>
         </w:rPr>
       </w:pPr>
       <w:r>
@@ -12951,71 +12898,39 @@
         </w:rPr>
         <w:t xml:space="preserve">      </w:t>
       </w:r>
-      <w:proofErr w:type="spellStart"/>
+      <w:proofErr w:type="gramStart"/>
       <w:r>
         <w:rPr>
           <w:rFonts w:ascii="Consolas" w:eastAsia="Times New Roman" w:hAnsi="Consolas" w:cs="Consolas"/>
           <w:color w:val="FAFAFA"/>
           <w:sz w:val="20"/>
           <w:szCs w:val="20"/>
-          <w:lang w:eastAsia="ru-RU"/>
-        </w:rPr>
-        <w:t>dispatch</w:t>
-      </w:r>
-      <w:proofErr w:type="spellEnd"/>
+          <w:lang w:val="en-US" w:eastAsia="ru-RU"/>
+        </w:rPr>
+        <w:t>dispatch(</w:t>
+      </w:r>
+      <w:proofErr w:type="spellStart"/>
+      <w:proofErr w:type="gramEnd"/>
       <w:r>
         <w:rPr>
           <w:rFonts w:ascii="Consolas" w:eastAsia="Times New Roman" w:hAnsi="Consolas" w:cs="Consolas"/>
           <w:color w:val="FAFAFA"/>
           <w:sz w:val="20"/>
           <w:szCs w:val="20"/>
-          <w:lang w:eastAsia="ru-RU"/>
-        </w:rPr>
-        <w:t>(</w:t>
-      </w:r>
-      <w:proofErr w:type="spellStart"/>
+          <w:lang w:val="en-US" w:eastAsia="ru-RU"/>
+        </w:rPr>
+        <w:t>addUser</w:t>
+      </w:r>
+      <w:proofErr w:type="spellEnd"/>
       <w:r>
         <w:rPr>
           <w:rFonts w:ascii="Consolas" w:eastAsia="Times New Roman" w:hAnsi="Consolas" w:cs="Consolas"/>
           <w:color w:val="FAFAFA"/>
           <w:sz w:val="20"/>
           <w:szCs w:val="20"/>
-          <w:lang w:eastAsia="ru-RU"/>
-        </w:rPr>
-        <w:t>addUser</w:t>
-      </w:r>
-      <w:proofErr w:type="spellEnd"/>
-      <w:r>
-        <w:rPr>
-          <w:rFonts w:ascii="Consolas" w:eastAsia="Times New Roman" w:hAnsi="Consolas" w:cs="Consolas"/>
-          <w:color w:val="FAFAFA"/>
-          <w:sz w:val="20"/>
-          <w:szCs w:val="20"/>
-          <w:lang w:eastAsia="ru-RU"/>
-        </w:rPr>
-        <w:t>(</w:t>
-      </w:r>
-      <w:proofErr w:type="spellStart"/>
-      <w:r>
-        <w:rPr>
-          <w:rFonts w:ascii="Consolas" w:eastAsia="Times New Roman" w:hAnsi="Consolas" w:cs="Consolas"/>
-          <w:color w:val="FAFAFA"/>
-          <w:sz w:val="20"/>
-          <w:szCs w:val="20"/>
-          <w:lang w:eastAsia="ru-RU"/>
-        </w:rPr>
-        <w:t>user</w:t>
-      </w:r>
-      <w:proofErr w:type="spellEnd"/>
-      <w:r>
-        <w:rPr>
-          <w:rFonts w:ascii="Consolas" w:eastAsia="Times New Roman" w:hAnsi="Consolas" w:cs="Consolas"/>
-          <w:color w:val="FAFAFA"/>
-          <w:sz w:val="20"/>
-          <w:szCs w:val="20"/>
-          <w:lang w:eastAsia="ru-RU"/>
-        </w:rPr>
-        <w:t>));</w:t>
+          <w:lang w:val="en-US" w:eastAsia="ru-RU"/>
+        </w:rPr>
+        <w:t>(user));</w:t>
       </w:r>
     </w:p>
     <w:p>
@@ -13045,7 +12960,7 @@
           <w:color w:val="FAFAFA"/>
           <w:sz w:val="20"/>
           <w:szCs w:val="20"/>
-          <w:lang w:eastAsia="ru-RU"/>
+          <w:lang w:val="en-US" w:eastAsia="ru-RU"/>
         </w:rPr>
       </w:pPr>
       <w:r>
@@ -13054,7 +12969,7 @@
           <w:color w:val="FAFAFA"/>
           <w:sz w:val="20"/>
           <w:szCs w:val="20"/>
-          <w:lang w:eastAsia="ru-RU"/>
+          <w:lang w:val="en-US" w:eastAsia="ru-RU"/>
         </w:rPr>
         <w:t xml:space="preserve">    });</w:t>
       </w:r>
@@ -13086,7 +13001,7 @@
           <w:color w:val="FAFAFA"/>
           <w:sz w:val="20"/>
           <w:szCs w:val="20"/>
-          <w:lang w:eastAsia="ru-RU"/>
+          <w:lang w:val="en-US" w:eastAsia="ru-RU"/>
         </w:rPr>
       </w:pPr>
       <w:r>
@@ -13095,7 +13010,7 @@
           <w:color w:val="FAFAFA"/>
           <w:sz w:val="20"/>
           <w:szCs w:val="20"/>
-          <w:lang w:eastAsia="ru-RU"/>
+          <w:lang w:val="en-US" w:eastAsia="ru-RU"/>
         </w:rPr>
         <w:t xml:space="preserve">  };</w:t>
       </w:r>
@@ -13127,7 +13042,7 @@
           <w:color w:val="FAFAFA"/>
           <w:sz w:val="24"/>
           <w:szCs w:val="24"/>
-          <w:lang w:eastAsia="ru-RU"/>
+          <w:lang w:val="en-US" w:eastAsia="ru-RU"/>
         </w:rPr>
       </w:pPr>
       <w:r>
@@ -13136,7 +13051,7 @@
           <w:color w:val="FAFAFA"/>
           <w:sz w:val="20"/>
           <w:szCs w:val="20"/>
-          <w:lang w:eastAsia="ru-RU"/>
+          <w:lang w:val="en-US" w:eastAsia="ru-RU"/>
         </w:rPr>
         <w:t>}</w:t>
       </w:r>
@@ -16832,34 +16747,7 @@
           <w:lang w:val="en-US"/>
         </w:rPr>
         <w:lastRenderedPageBreak/>
-        <w:t xml:space="preserve">Lesson </w:t>
-      </w:r>
-      <w:r>
-        <w:rPr>
-          <w:rFonts w:ascii="Segoe UI" w:hAnsi="Segoe UI" w:cs="Segoe UI"/>
-          <w:b/>
-          <w:color w:val="212529"/>
-          <w:lang w:val="en-US"/>
-        </w:rPr>
-        <w:t>7</w:t>
-      </w:r>
-      <w:r>
-        <w:rPr>
-          <w:rFonts w:ascii="Segoe UI" w:hAnsi="Segoe UI" w:cs="Segoe UI"/>
-          <w:b/>
-          <w:color w:val="212529"/>
-          <w:lang w:val="en-US"/>
-        </w:rPr>
-        <w:t xml:space="preserve">: </w:t>
-      </w:r>
-      <w:r>
-        <w:rPr>
-          <w:rFonts w:ascii="Segoe UI" w:hAnsi="Segoe UI" w:cs="Segoe UI"/>
-          <w:b/>
-          <w:color w:val="212529"/>
-          <w:lang w:val="en-US"/>
-        </w:rPr>
-        <w:t xml:space="preserve">Real World </w:t>
+        <w:t xml:space="preserve">Lesson 7: Real World </w:t>
       </w:r>
       <w:proofErr w:type="spellStart"/>
       <w:r>
@@ -17007,6 +16895,20 @@
         </w:rPr>
         <w:t xml:space="preserve">Use </w:t>
       </w:r>
+      <w:hyperlink r:id="rId30" w:tgtFrame="_blank" w:history="1">
+        <w:r>
+          <w:rPr>
+            <w:rStyle w:val="a7"/>
+            <w:rFonts w:ascii="Bender-bold" w:hAnsi="Bender-bold"/>
+            <w:b/>
+            <w:bCs/>
+            <w:caps/>
+            <w:color w:val="008DB1"/>
+            <w:lang w:val="en-US"/>
+          </w:rPr>
+          <w:t>NINJAMOCK</w:t>
+        </w:r>
+      </w:hyperlink>
       <w:r>
         <w:rPr>
           <w:rFonts w:ascii="Bender-bold" w:hAnsi="Bender-bold"/>
@@ -17014,9 +16916,24 @@
           <w:bCs/>
           <w:caps/>
           <w:color w:val="0A0A0A"/>
-        </w:rPr>
-        <w:fldChar w:fldCharType="begin"/>
-      </w:r>
+          <w:lang w:val="en-US"/>
+        </w:rPr>
+        <w:t xml:space="preserve"> </w:t>
+      </w:r>
+      <w:hyperlink r:id="rId31" w:tgtFrame="_blank" w:history="1">
+        <w:r>
+          <w:rPr>
+            <w:rStyle w:val="a7"/>
+            <w:rFonts w:ascii="Bender-bold" w:hAnsi="Bender-bold"/>
+            <w:b/>
+            <w:bCs/>
+            <w:caps/>
+            <w:color w:val="008DB1"/>
+            <w:lang w:val="en-US"/>
+          </w:rPr>
+          <w:t>INVISION</w:t>
+        </w:r>
+      </w:hyperlink>
       <w:r>
         <w:rPr>
           <w:rFonts w:ascii="Bender-bold" w:hAnsi="Bender-bold"/>
@@ -17026,168 +16943,22 @@
           <w:color w:val="0A0A0A"/>
           <w:lang w:val="en-US"/>
         </w:rPr>
-        <w:instrText xml:space="preserve"> HYPERLINK "https://ninjamock.com/" \t "_blank" </w:instrText>
-      </w:r>
-      <w:r>
-        <w:rPr>
-          <w:rFonts w:ascii="Bender-bold" w:hAnsi="Bender-bold"/>
-          <w:b/>
-          <w:bCs/>
-          <w:caps/>
-          <w:color w:val="0A0A0A"/>
-        </w:rPr>
-        <w:fldChar w:fldCharType="separate"/>
-      </w:r>
-      <w:r>
-        <w:rPr>
-          <w:rStyle w:val="a7"/>
-          <w:rFonts w:ascii="Bender-bold" w:hAnsi="Bender-bold"/>
-          <w:b/>
-          <w:bCs/>
-          <w:caps/>
-          <w:color w:val="008DB1"/>
-          <w:lang w:val="en-US"/>
-        </w:rPr>
-        <w:t>NINJAMOCK</w:t>
-      </w:r>
-      <w:r>
-        <w:rPr>
-          <w:rFonts w:ascii="Bender-bold" w:hAnsi="Bender-bold"/>
-          <w:b/>
-          <w:bCs/>
-          <w:caps/>
-          <w:color w:val="0A0A0A"/>
-        </w:rPr>
-        <w:fldChar w:fldCharType="end"/>
-      </w:r>
-      <w:r>
-        <w:rPr>
-          <w:rFonts w:ascii="Bender-bold" w:hAnsi="Bender-bold"/>
-          <w:b/>
-          <w:bCs/>
-          <w:caps/>
-          <w:color w:val="0A0A0A"/>
-          <w:lang w:val="en-US"/>
-        </w:rPr>
         <w:t xml:space="preserve"> </w:t>
       </w:r>
-      <w:r>
-        <w:rPr>
-          <w:rFonts w:ascii="Bender-bold" w:hAnsi="Bender-bold"/>
-          <w:b/>
-          <w:bCs/>
-          <w:caps/>
-          <w:color w:val="0A0A0A"/>
-        </w:rPr>
-        <w:fldChar w:fldCharType="begin"/>
-      </w:r>
-      <w:r>
-        <w:rPr>
-          <w:rFonts w:ascii="Bender-bold" w:hAnsi="Bender-bold"/>
-          <w:b/>
-          <w:bCs/>
-          <w:caps/>
-          <w:color w:val="0A0A0A"/>
-          <w:lang w:val="en-US"/>
-        </w:rPr>
-        <w:instrText xml:space="preserve"> HYPERLINK "https://www.invisionapp.com/" \t "_blank" </w:instrText>
-      </w:r>
-      <w:r>
-        <w:rPr>
-          <w:rFonts w:ascii="Bender-bold" w:hAnsi="Bender-bold"/>
-          <w:b/>
-          <w:bCs/>
-          <w:caps/>
-          <w:color w:val="0A0A0A"/>
-        </w:rPr>
-        <w:fldChar w:fldCharType="separate"/>
-      </w:r>
-      <w:r>
-        <w:rPr>
-          <w:rStyle w:val="a7"/>
-          <w:rFonts w:ascii="Bender-bold" w:hAnsi="Bender-bold"/>
-          <w:b/>
-          <w:bCs/>
-          <w:caps/>
-          <w:color w:val="008DB1"/>
-          <w:lang w:val="en-US"/>
-        </w:rPr>
-        <w:t>INVISION</w:t>
-      </w:r>
-      <w:r>
-        <w:rPr>
-          <w:rFonts w:ascii="Bender-bold" w:hAnsi="Bender-bold"/>
-          <w:b/>
-          <w:bCs/>
-          <w:caps/>
-          <w:color w:val="0A0A0A"/>
-        </w:rPr>
-        <w:fldChar w:fldCharType="end"/>
-      </w:r>
-      <w:r>
-        <w:rPr>
-          <w:rFonts w:ascii="Bender-bold" w:hAnsi="Bender-bold"/>
-          <w:b/>
-          <w:bCs/>
-          <w:caps/>
-          <w:color w:val="0A0A0A"/>
-          <w:lang w:val="en-US"/>
-        </w:rPr>
-        <w:t xml:space="preserve"> </w:t>
-      </w:r>
-      <w:r>
-        <w:rPr>
-          <w:rFonts w:ascii="Bender-bold" w:hAnsi="Bender-bold"/>
-          <w:b/>
-          <w:bCs/>
-          <w:caps/>
-          <w:color w:val="0A0A0A"/>
-        </w:rPr>
-        <w:fldChar w:fldCharType="begin"/>
-      </w:r>
-      <w:r>
-        <w:rPr>
-          <w:rFonts w:ascii="Bender-bold" w:hAnsi="Bender-bold"/>
-          <w:b/>
-          <w:bCs/>
-          <w:caps/>
-          <w:color w:val="0A0A0A"/>
-          <w:lang w:val="en-US"/>
-        </w:rPr>
-        <w:instrText xml:space="preserve"> HYPERLINK "https://mockup.io/about/" \t "_blank" </w:instrText>
-      </w:r>
-      <w:r>
-        <w:rPr>
-          <w:rFonts w:ascii="Bender-bold" w:hAnsi="Bender-bold"/>
-          <w:b/>
-          <w:bCs/>
-          <w:caps/>
-          <w:color w:val="0A0A0A"/>
-        </w:rPr>
-        <w:fldChar w:fldCharType="separate"/>
-      </w:r>
-      <w:r>
-        <w:rPr>
-          <w:rStyle w:val="a7"/>
-          <w:rFonts w:ascii="Bender-bold" w:hAnsi="Bender-bold"/>
-          <w:b/>
-          <w:bCs/>
-          <w:caps/>
-          <w:color w:val="008DB1"/>
-          <w:lang w:val="en-US"/>
-        </w:rPr>
-        <w:t>MOCKUP.IO</w:t>
-      </w:r>
-      <w:r>
-        <w:rPr>
-          <w:rFonts w:ascii="Bender-bold" w:hAnsi="Bender-bold"/>
-          <w:b/>
-          <w:bCs/>
-          <w:caps/>
-          <w:color w:val="0A0A0A"/>
-        </w:rPr>
-        <w:fldChar w:fldCharType="end"/>
-      </w:r>
+      <w:hyperlink r:id="rId32" w:tgtFrame="_blank" w:history="1">
+        <w:r>
+          <w:rPr>
+            <w:rStyle w:val="a7"/>
+            <w:rFonts w:ascii="Bender-bold" w:hAnsi="Bender-bold"/>
+            <w:b/>
+            <w:bCs/>
+            <w:caps/>
+            <w:color w:val="008DB1"/>
+            <w:lang w:val="en-US"/>
+          </w:rPr>
+          <w:t>MOCKUP.IO</w:t>
+        </w:r>
+      </w:hyperlink>
     </w:p>
     <w:p>
       <w:pPr>
@@ -17242,47 +17013,16 @@
         </w:rPr>
         <w:t>A </w:t>
       </w:r>
-      <w:proofErr w:type="spellStart"/>
-      <w:r>
-        <w:rPr>
-          <w:rFonts w:ascii="Segoe UI" w:hAnsi="Segoe UI" w:cs="Segoe UI"/>
-          <w:color w:val="212529"/>
-        </w:rPr>
-        <w:fldChar w:fldCharType="begin"/>
-      </w:r>
-      <w:proofErr w:type="spellEnd"/>
-      <w:r>
-        <w:rPr>
-          <w:rFonts w:ascii="Segoe UI" w:hAnsi="Segoe UI" w:cs="Segoe UI"/>
-          <w:color w:val="212529"/>
-          <w:lang w:val="en-US"/>
-        </w:rPr>
-        <w:instrText xml:space="preserve"> HYPERLINK "https://redux.js.org/basics/reducers" \t "_blank" </w:instrText>
-      </w:r>
-      <w:proofErr w:type="spellStart"/>
-      <w:r>
-        <w:rPr>
-          <w:rFonts w:ascii="Segoe UI" w:hAnsi="Segoe UI" w:cs="Segoe UI"/>
-          <w:color w:val="212529"/>
-        </w:rPr>
-        <w:fldChar w:fldCharType="separate"/>
-      </w:r>
-      <w:proofErr w:type="spellEnd"/>
-      <w:r>
-        <w:rPr>
-          <w:rStyle w:val="a7"/>
-          <w:color w:val="007BFF"/>
-          <w:lang w:val="en-US"/>
-        </w:rPr>
-        <w:t>Reducer</w:t>
-      </w:r>
-      <w:r>
-        <w:rPr>
-          <w:rFonts w:ascii="Segoe UI" w:hAnsi="Segoe UI" w:cs="Segoe UI"/>
-          <w:color w:val="212529"/>
-        </w:rPr>
-        <w:fldChar w:fldCharType="end"/>
-      </w:r>
+      <w:hyperlink r:id="rId33" w:tgtFrame="_blank" w:history="1">
+        <w:r>
+          <w:rPr>
+            <w:rStyle w:val="a7"/>
+            <w:color w:val="007BFF"/>
+            <w:lang w:val="en-US"/>
+          </w:rPr>
+          <w:t>Reducer</w:t>
+        </w:r>
+      </w:hyperlink>
       <w:r>
         <w:rPr>
           <w:rFonts w:ascii="Segoe UI" w:hAnsi="Segoe UI" w:cs="Segoe UI"/>
@@ -17306,49 +17046,36 @@
           <w:color w:val="212529"/>
           <w:lang w:val="en-US"/>
         </w:rPr>
-        <w:t> an application's state changes. You’ll often see the </w:t>
-      </w:r>
-      <w:proofErr w:type="spellStart"/>
-      <w:r>
-        <w:rPr>
-          <w:rFonts w:ascii="Segoe UI" w:hAnsi="Segoe UI" w:cs="Segoe UI"/>
-          <w:color w:val="212529"/>
-        </w:rPr>
-        <w:fldChar w:fldCharType="begin"/>
-      </w:r>
-      <w:proofErr w:type="spellEnd"/>
-      <w:r>
-        <w:rPr>
-          <w:rFonts w:ascii="Segoe UI" w:hAnsi="Segoe UI" w:cs="Segoe UI"/>
-          <w:color w:val="212529"/>
-          <w:lang w:val="en-US"/>
-        </w:rPr>
-        <w:instrText xml:space="preserve"> HYPERLINK "https://redux.js.org/recipes/using-object-spread-operator" \t "_blank" </w:instrText>
-      </w:r>
-      <w:proofErr w:type="spellStart"/>
-      <w:r>
-        <w:rPr>
-          <w:rFonts w:ascii="Segoe UI" w:hAnsi="Segoe UI" w:cs="Segoe UI"/>
-          <w:color w:val="212529"/>
-        </w:rPr>
-        <w:fldChar w:fldCharType="separate"/>
-      </w:r>
-      <w:proofErr w:type="spellEnd"/>
-      <w:r>
-        <w:rPr>
-          <w:rStyle w:val="a7"/>
-          <w:color w:val="007BFF"/>
-          <w:lang w:val="en-US"/>
-        </w:rPr>
-        <w:t>Object Spread Operator</w:t>
-      </w:r>
-      <w:r>
-        <w:rPr>
-          <w:rFonts w:ascii="Segoe UI" w:hAnsi="Segoe UI" w:cs="Segoe UI"/>
-          <w:color w:val="212529"/>
-        </w:rPr>
-        <w:fldChar w:fldCharType="end"/>
-      </w:r>
+        <w:t xml:space="preserve"> an application's state changes. </w:t>
+      </w:r>
+      <w:proofErr w:type="gramStart"/>
+      <w:r>
+        <w:rPr>
+          <w:rFonts w:ascii="Segoe UI" w:hAnsi="Segoe UI" w:cs="Segoe UI"/>
+          <w:color w:val="212529"/>
+          <w:lang w:val="en-US"/>
+        </w:rPr>
+        <w:t>You’ll</w:t>
+      </w:r>
+      <w:proofErr w:type="gramEnd"/>
+      <w:r>
+        <w:rPr>
+          <w:rFonts w:ascii="Segoe UI" w:hAnsi="Segoe UI" w:cs="Segoe UI"/>
+          <w:color w:val="212529"/>
+          <w:lang w:val="en-US"/>
+        </w:rPr>
+        <w:t xml:space="preserve"> often see the </w:t>
+      </w:r>
+      <w:hyperlink r:id="rId34" w:tgtFrame="_blank" w:history="1">
+        <w:r>
+          <w:rPr>
+            <w:rStyle w:val="a7"/>
+            <w:color w:val="007BFF"/>
+            <w:lang w:val="en-US"/>
+          </w:rPr>
+          <w:t>Object Spread Operator</w:t>
+        </w:r>
+      </w:hyperlink>
       <w:r>
         <w:rPr>
           <w:rFonts w:ascii="Segoe UI" w:hAnsi="Segoe UI" w:cs="Segoe UI"/>
@@ -17415,47 +17142,16 @@
         </w:rPr>
         <w:t> instead of mutating the old state. If you need a refresher on the spread operator, check out </w:t>
       </w:r>
-      <w:proofErr w:type="spellStart"/>
-      <w:r>
-        <w:rPr>
-          <w:rFonts w:ascii="Segoe UI" w:hAnsi="Segoe UI" w:cs="Segoe UI"/>
-          <w:color w:val="212529"/>
-        </w:rPr>
-        <w:fldChar w:fldCharType="begin"/>
-      </w:r>
-      <w:proofErr w:type="spellEnd"/>
-      <w:r>
-        <w:rPr>
-          <w:rFonts w:ascii="Segoe UI" w:hAnsi="Segoe UI" w:cs="Segoe UI"/>
-          <w:color w:val="212529"/>
-          <w:lang w:val="en-US"/>
-        </w:rPr>
-        <w:instrText xml:space="preserve"> HYPERLINK "https://classroom.udacity.com/nanodegrees/nd019/parts/290ec447-6555-41bf-ac39-457220a09aae/modules/9c5b7af0-0943-4d6e-b672-520440885aba/lessons/42383e89-ac6a-491a-b7d0-198851287bbe/concepts/398d36e6-3393-4c50-b870-44a4dffb0ac4" \t "_blank" </w:instrText>
-      </w:r>
-      <w:proofErr w:type="spellStart"/>
-      <w:r>
-        <w:rPr>
-          <w:rFonts w:ascii="Segoe UI" w:hAnsi="Segoe UI" w:cs="Segoe UI"/>
-          <w:color w:val="212529"/>
-        </w:rPr>
-        <w:fldChar w:fldCharType="separate"/>
-      </w:r>
-      <w:proofErr w:type="spellEnd"/>
-      <w:r>
-        <w:rPr>
-          <w:rStyle w:val="a7"/>
-          <w:color w:val="007BFF"/>
-          <w:lang w:val="en-US"/>
-        </w:rPr>
-        <w:t>this ES6 lesson</w:t>
-      </w:r>
-      <w:r>
-        <w:rPr>
-          <w:rFonts w:ascii="Segoe UI" w:hAnsi="Segoe UI" w:cs="Segoe UI"/>
-          <w:color w:val="212529"/>
-        </w:rPr>
-        <w:fldChar w:fldCharType="end"/>
-      </w:r>
+      <w:hyperlink r:id="rId35" w:tgtFrame="_blank" w:history="1">
+        <w:r>
+          <w:rPr>
+            <w:rStyle w:val="a7"/>
+            <w:color w:val="007BFF"/>
+            <w:lang w:val="en-US"/>
+          </w:rPr>
+          <w:t>this ES6 lesson</w:t>
+        </w:r>
+      </w:hyperlink>
       <w:r>
         <w:rPr>
           <w:rFonts w:ascii="Segoe UI" w:hAnsi="Segoe UI" w:cs="Segoe UI"/>
@@ -17501,47 +17197,25 @@
         </w:rPr>
         <w:t> Redux requires immutability, check out the </w:t>
       </w:r>
-      <w:proofErr w:type="spellStart"/>
-      <w:r>
-        <w:rPr>
-          <w:rFonts w:ascii="Segoe UI" w:hAnsi="Segoe UI" w:cs="Segoe UI"/>
-          <w:color w:val="212529"/>
-        </w:rPr>
-        <w:fldChar w:fldCharType="begin"/>
-      </w:r>
-      <w:proofErr w:type="spellEnd"/>
-      <w:r>
-        <w:rPr>
-          <w:rFonts w:ascii="Segoe UI" w:hAnsi="Segoe UI" w:cs="Segoe UI"/>
-          <w:color w:val="212529"/>
-          <w:lang w:val="en-US"/>
-        </w:rPr>
-        <w:instrText xml:space="preserve"> HYPERLINK "https://redux.js.org/faq/immutable-data" \l "why-is-immutability-required" \t "_blank" </w:instrText>
-      </w:r>
-      <w:proofErr w:type="spellStart"/>
-      <w:r>
-        <w:rPr>
-          <w:rFonts w:ascii="Segoe UI" w:hAnsi="Segoe UI" w:cs="Segoe UI"/>
-          <w:color w:val="212529"/>
-        </w:rPr>
-        <w:fldChar w:fldCharType="separate"/>
-      </w:r>
-      <w:proofErr w:type="spellEnd"/>
-      <w:r>
-        <w:rPr>
-          <w:rStyle w:val="a7"/>
-          <w:color w:val="007BFF"/>
-          <w:lang w:val="en-US"/>
-        </w:rPr>
-        <w:t>Immutable Data Section of the docs:</w:t>
-      </w:r>
-      <w:r>
-        <w:rPr>
-          <w:rFonts w:ascii="Segoe UI" w:hAnsi="Segoe UI" w:cs="Segoe UI"/>
-          <w:color w:val="212529"/>
-        </w:rPr>
-        <w:fldChar w:fldCharType="end"/>
-      </w:r>
+      <w:hyperlink r:id="rId36" w:anchor="why-is-immutability-required" w:tgtFrame="_blank" w:history="1">
+        <w:r>
+          <w:rPr>
+            <w:rStyle w:val="a7"/>
+            <w:color w:val="007BFF"/>
+            <w:lang w:val="en-US"/>
+          </w:rPr>
+          <w:t>Immutable Data Section of the docs</w:t>
+        </w:r>
+        <w:proofErr w:type="gramStart"/>
+        <w:r>
+          <w:rPr>
+            <w:rStyle w:val="a7"/>
+            <w:color w:val="007BFF"/>
+            <w:lang w:val="en-US"/>
+          </w:rPr>
+          <w:t>:</w:t>
+        </w:r>
+      </w:hyperlink>
       <w:r>
         <w:rPr>
           <w:rFonts w:ascii="Segoe UI" w:hAnsi="Segoe UI" w:cs="Segoe UI"/>
@@ -17550,6 +17224,7 @@
         </w:rPr>
         <w:t>.</w:t>
       </w:r>
+      <w:proofErr w:type="gramEnd"/>
     </w:p>
     <w:p>
       <w:pPr>
@@ -17580,62 +17255,53 @@
           <w:color w:val="FAFAFA"/>
           <w:sz w:val="24"/>
           <w:szCs w:val="24"/>
-        </w:rPr>
-      </w:pPr>
-      <w:r>
-        <w:rPr>
-          <w:rStyle w:val="HTML"/>
-          <w:rFonts w:ascii="Consolas" w:hAnsi="Consolas" w:cs="Consolas"/>
-          <w:color w:val="FAFAFA"/>
+          <w:lang w:val="en-US"/>
+        </w:rPr>
+      </w:pPr>
+      <w:r>
+        <w:rPr>
+          <w:rStyle w:val="HTML"/>
+          <w:rFonts w:ascii="Consolas" w:hAnsi="Consolas" w:cs="Consolas"/>
+          <w:color w:val="FAFAFA"/>
+          <w:lang w:val="en-US"/>
         </w:rPr>
         <w:t>(</w:t>
       </w:r>
       <w:proofErr w:type="spellStart"/>
-      <w:r>
-        <w:rPr>
-          <w:rStyle w:val="HTML"/>
-          <w:rFonts w:ascii="Consolas" w:hAnsi="Consolas" w:cs="Consolas"/>
-          <w:color w:val="FAFAFA"/>
+      <w:proofErr w:type="gramStart"/>
+      <w:r>
+        <w:rPr>
+          <w:rStyle w:val="HTML"/>
+          <w:rFonts w:ascii="Consolas" w:hAnsi="Consolas" w:cs="Consolas"/>
+          <w:color w:val="FAFAFA"/>
+          <w:lang w:val="en-US"/>
         </w:rPr>
         <w:t>previousState</w:t>
       </w:r>
       <w:proofErr w:type="spellEnd"/>
-      <w:r>
-        <w:rPr>
-          <w:rStyle w:val="HTML"/>
-          <w:rFonts w:ascii="Consolas" w:hAnsi="Consolas" w:cs="Consolas"/>
-          <w:color w:val="FAFAFA"/>
-        </w:rPr>
-        <w:t xml:space="preserve">, </w:t>
+      <w:proofErr w:type="gramEnd"/>
+      <w:r>
+        <w:rPr>
+          <w:rStyle w:val="HTML"/>
+          <w:rFonts w:ascii="Consolas" w:hAnsi="Consolas" w:cs="Consolas"/>
+          <w:color w:val="FAFAFA"/>
+          <w:lang w:val="en-US"/>
+        </w:rPr>
+        <w:t xml:space="preserve">, action) =&gt; </w:t>
       </w:r>
       <w:proofErr w:type="spellStart"/>
-      <w:r>
-        <w:rPr>
-          <w:rStyle w:val="HTML"/>
-          <w:rFonts w:ascii="Consolas" w:hAnsi="Consolas" w:cs="Consolas"/>
-          <w:color w:val="FAFAFA"/>
-        </w:rPr>
-        <w:t>action</w:t>
+      <w:proofErr w:type="gramStart"/>
+      <w:r>
+        <w:rPr>
+          <w:rStyle w:val="HTML"/>
+          <w:rFonts w:ascii="Consolas" w:hAnsi="Consolas" w:cs="Consolas"/>
+          <w:color w:val="FAFAFA"/>
+          <w:lang w:val="en-US"/>
+        </w:rPr>
+        <w:t>newState</w:t>
       </w:r>
       <w:proofErr w:type="spellEnd"/>
-      <w:r>
-        <w:rPr>
-          <w:rStyle w:val="HTML"/>
-          <w:rFonts w:ascii="Consolas" w:hAnsi="Consolas" w:cs="Consolas"/>
-          <w:color w:val="FAFAFA"/>
-        </w:rPr>
-        <w:t xml:space="preserve">) =&gt; </w:t>
-      </w:r>
-      <w:proofErr w:type="spellStart"/>
-      <w:r>
-        <w:rPr>
-          <w:rStyle w:val="HTML"/>
-          <w:rFonts w:ascii="Consolas" w:hAnsi="Consolas" w:cs="Consolas"/>
-          <w:color w:val="FAFAFA"/>
-        </w:rPr>
-        <w:t>newState</w:t>
-      </w:r>
-      <w:proofErr w:type="spellEnd"/>
+      <w:proofErr w:type="gramEnd"/>
     </w:p>
     <w:p>
       <w:pPr>
@@ -17648,8 +17314,2751 @@
           <w:lang w:val="en-US"/>
         </w:rPr>
       </w:pPr>
-      <w:bookmarkStart w:id="0" w:name="_GoBack"/>
-      <w:bookmarkEnd w:id="0"/>
+    </w:p>
+    <w:p>
+      <w:pPr>
+        <w:shd w:val="clear" w:color="auto" w:fill="FFFFFF"/>
+        <w:spacing w:after="100" w:afterAutospacing="1" w:line="240" w:lineRule="auto"/>
+        <w:rPr>
+          <w:rFonts w:ascii="Segoe UI" w:eastAsia="Times New Roman" w:hAnsi="Segoe UI" w:cs="Segoe UI"/>
+          <w:color w:val="212529"/>
+          <w:sz w:val="24"/>
+          <w:szCs w:val="24"/>
+          <w:lang w:val="en-US" w:eastAsia="ru-RU"/>
+        </w:rPr>
+      </w:pPr>
+      <w:proofErr w:type="spellStart"/>
+      <w:r>
+        <w:rPr>
+          <w:rFonts w:ascii="Segoe UI" w:eastAsia="Times New Roman" w:hAnsi="Segoe UI" w:cs="Segoe UI"/>
+          <w:color w:val="212529"/>
+          <w:sz w:val="24"/>
+          <w:szCs w:val="24"/>
+          <w:lang w:val="en-US" w:eastAsia="ru-RU"/>
+        </w:rPr>
+        <w:t>Redux</w:t>
+      </w:r>
+      <w:proofErr w:type="spellEnd"/>
+      <w:r>
+        <w:rPr>
+          <w:rFonts w:ascii="Segoe UI" w:eastAsia="Times New Roman" w:hAnsi="Segoe UI" w:cs="Segoe UI"/>
+          <w:color w:val="212529"/>
+          <w:sz w:val="24"/>
+          <w:szCs w:val="24"/>
+          <w:lang w:val="en-US" w:eastAsia="ru-RU"/>
+        </w:rPr>
+        <w:t xml:space="preserve"> applications have a single store. We have to pass the Root Reducer to our </w:t>
+      </w:r>
+      <w:proofErr w:type="spellStart"/>
+      <w:proofErr w:type="gramStart"/>
+      <w:r>
+        <w:rPr>
+          <w:rFonts w:ascii="Consolas" w:eastAsia="Times New Roman" w:hAnsi="Consolas" w:cs="Consolas"/>
+          <w:color w:val="FFFFFF"/>
+          <w:sz w:val="21"/>
+          <w:szCs w:val="21"/>
+          <w:bdr w:val="single" w:sz="6" w:space="2" w:color="737B83" w:frame="1"/>
+          <w:shd w:val="clear" w:color="auto" w:fill="2F3D48"/>
+          <w:lang w:val="en-US" w:eastAsia="ru-RU"/>
+        </w:rPr>
+        <w:t>createStore</w:t>
+      </w:r>
+      <w:proofErr w:type="spellEnd"/>
+      <w:r>
+        <w:rPr>
+          <w:rFonts w:ascii="Consolas" w:eastAsia="Times New Roman" w:hAnsi="Consolas" w:cs="Consolas"/>
+          <w:color w:val="FFFFFF"/>
+          <w:sz w:val="21"/>
+          <w:szCs w:val="21"/>
+          <w:bdr w:val="single" w:sz="6" w:space="2" w:color="737B83" w:frame="1"/>
+          <w:shd w:val="clear" w:color="auto" w:fill="2F3D48"/>
+          <w:lang w:val="en-US" w:eastAsia="ru-RU"/>
+        </w:rPr>
+        <w:t>(</w:t>
+      </w:r>
+      <w:proofErr w:type="gramEnd"/>
+      <w:r>
+        <w:rPr>
+          <w:rFonts w:ascii="Consolas" w:eastAsia="Times New Roman" w:hAnsi="Consolas" w:cs="Consolas"/>
+          <w:color w:val="FFFFFF"/>
+          <w:sz w:val="21"/>
+          <w:szCs w:val="21"/>
+          <w:bdr w:val="single" w:sz="6" w:space="2" w:color="737B83" w:frame="1"/>
+          <w:shd w:val="clear" w:color="auto" w:fill="2F3D48"/>
+          <w:lang w:val="en-US" w:eastAsia="ru-RU"/>
+        </w:rPr>
+        <w:t>)</w:t>
+      </w:r>
+      <w:r>
+        <w:rPr>
+          <w:rFonts w:ascii="Segoe UI" w:eastAsia="Times New Roman" w:hAnsi="Segoe UI" w:cs="Segoe UI"/>
+          <w:color w:val="212529"/>
+          <w:sz w:val="24"/>
+          <w:szCs w:val="24"/>
+          <w:lang w:val="en-US" w:eastAsia="ru-RU"/>
+        </w:rPr>
+        <w:t> function in order for the store to know what pieces of state it should have. The point of creating a store is to allow components to be able to access it without having to pass the data down through multiple components.</w:t>
+      </w:r>
+    </w:p>
+    <w:p>
+      <w:pPr>
+        <w:shd w:val="clear" w:color="auto" w:fill="FFFFFF"/>
+        <w:spacing w:after="100" w:afterAutospacing="1" w:line="240" w:lineRule="auto"/>
+        <w:rPr>
+          <w:rFonts w:ascii="Segoe UI" w:eastAsia="Times New Roman" w:hAnsi="Segoe UI" w:cs="Segoe UI"/>
+          <w:color w:val="212529"/>
+          <w:sz w:val="24"/>
+          <w:szCs w:val="24"/>
+          <w:lang w:val="en-US" w:eastAsia="ru-RU"/>
+        </w:rPr>
+      </w:pPr>
+      <w:r>
+        <w:rPr>
+          <w:rFonts w:ascii="Segoe UI" w:eastAsia="Times New Roman" w:hAnsi="Segoe UI" w:cs="Segoe UI"/>
+          <w:color w:val="212529"/>
+          <w:sz w:val="24"/>
+          <w:szCs w:val="24"/>
+          <w:lang w:val="en-US" w:eastAsia="ru-RU"/>
+        </w:rPr>
+        <w:t>The </w:t>
+      </w:r>
+      <w:r>
+        <w:rPr>
+          <w:rFonts w:ascii="Consolas" w:eastAsia="Times New Roman" w:hAnsi="Consolas" w:cs="Consolas"/>
+          <w:color w:val="FFFFFF"/>
+          <w:sz w:val="21"/>
+          <w:szCs w:val="21"/>
+          <w:bdr w:val="single" w:sz="6" w:space="2" w:color="737B83" w:frame="1"/>
+          <w:shd w:val="clear" w:color="auto" w:fill="2F3D48"/>
+          <w:lang w:val="en-US" w:eastAsia="ru-RU"/>
+        </w:rPr>
+        <w:t>Provider</w:t>
+      </w:r>
+      <w:r>
+        <w:rPr>
+          <w:rFonts w:ascii="Segoe UI" w:eastAsia="Times New Roman" w:hAnsi="Segoe UI" w:cs="Segoe UI"/>
+          <w:color w:val="212529"/>
+          <w:sz w:val="24"/>
+          <w:szCs w:val="24"/>
+          <w:lang w:val="en-US" w:eastAsia="ru-RU"/>
+        </w:rPr>
+        <w:t> component (which comes from the </w:t>
+      </w:r>
+      <w:r>
+        <w:rPr>
+          <w:rFonts w:ascii="Consolas" w:eastAsia="Times New Roman" w:hAnsi="Consolas" w:cs="Consolas"/>
+          <w:color w:val="FFFFFF"/>
+          <w:sz w:val="21"/>
+          <w:szCs w:val="21"/>
+          <w:bdr w:val="single" w:sz="6" w:space="2" w:color="737B83" w:frame="1"/>
+          <w:shd w:val="clear" w:color="auto" w:fill="2F3D48"/>
+          <w:lang w:val="en-US" w:eastAsia="ru-RU"/>
+        </w:rPr>
+        <w:t>react-</w:t>
+      </w:r>
+      <w:proofErr w:type="spellStart"/>
+      <w:r>
+        <w:rPr>
+          <w:rFonts w:ascii="Consolas" w:eastAsia="Times New Roman" w:hAnsi="Consolas" w:cs="Consolas"/>
+          <w:color w:val="FFFFFF"/>
+          <w:sz w:val="21"/>
+          <w:szCs w:val="21"/>
+          <w:bdr w:val="single" w:sz="6" w:space="2" w:color="737B83" w:frame="1"/>
+          <w:shd w:val="clear" w:color="auto" w:fill="2F3D48"/>
+          <w:lang w:val="en-US" w:eastAsia="ru-RU"/>
+        </w:rPr>
+        <w:t>redux</w:t>
+      </w:r>
+      <w:proofErr w:type="spellEnd"/>
+      <w:r>
+        <w:rPr>
+          <w:rFonts w:ascii="Segoe UI" w:eastAsia="Times New Roman" w:hAnsi="Segoe UI" w:cs="Segoe UI"/>
+          <w:color w:val="212529"/>
+          <w:sz w:val="24"/>
+          <w:szCs w:val="24"/>
+          <w:lang w:val="en-US" w:eastAsia="ru-RU"/>
+        </w:rPr>
+        <w:t> package) makes it possible for all components to access the store via the </w:t>
+      </w:r>
+      <w:proofErr w:type="gramStart"/>
+      <w:r>
+        <w:rPr>
+          <w:rFonts w:ascii="Consolas" w:eastAsia="Times New Roman" w:hAnsi="Consolas" w:cs="Consolas"/>
+          <w:color w:val="FFFFFF"/>
+          <w:sz w:val="21"/>
+          <w:szCs w:val="21"/>
+          <w:bdr w:val="single" w:sz="6" w:space="2" w:color="737B83" w:frame="1"/>
+          <w:shd w:val="clear" w:color="auto" w:fill="2F3D48"/>
+          <w:lang w:val="en-US" w:eastAsia="ru-RU"/>
+        </w:rPr>
+        <w:t>connect(</w:t>
+      </w:r>
+      <w:proofErr w:type="gramEnd"/>
+      <w:r>
+        <w:rPr>
+          <w:rFonts w:ascii="Consolas" w:eastAsia="Times New Roman" w:hAnsi="Consolas" w:cs="Consolas"/>
+          <w:color w:val="FFFFFF"/>
+          <w:sz w:val="21"/>
+          <w:szCs w:val="21"/>
+          <w:bdr w:val="single" w:sz="6" w:space="2" w:color="737B83" w:frame="1"/>
+          <w:shd w:val="clear" w:color="auto" w:fill="2F3D48"/>
+          <w:lang w:val="en-US" w:eastAsia="ru-RU"/>
+        </w:rPr>
+        <w:t>)</w:t>
+      </w:r>
+      <w:r>
+        <w:rPr>
+          <w:rFonts w:ascii="Segoe UI" w:eastAsia="Times New Roman" w:hAnsi="Segoe UI" w:cs="Segoe UI"/>
+          <w:color w:val="212529"/>
+          <w:sz w:val="24"/>
+          <w:szCs w:val="24"/>
+          <w:lang w:val="en-US" w:eastAsia="ru-RU"/>
+        </w:rPr>
+        <w:t> function.</w:t>
+      </w:r>
+    </w:p>
+    <w:p>
+      <w:pPr>
+        <w:pStyle w:val="a8"/>
+        <w:shd w:val="clear" w:color="auto" w:fill="FFFFFF"/>
+        <w:spacing w:before="0" w:beforeAutospacing="0"/>
+        <w:rPr>
+          <w:rFonts w:ascii="Segoe UI" w:hAnsi="Segoe UI" w:cs="Segoe UI"/>
+          <w:color w:val="212529"/>
+          <w:lang w:val="en-US"/>
+        </w:rPr>
+      </w:pPr>
+      <w:r>
+        <w:rPr>
+          <w:rFonts w:ascii="Segoe UI" w:hAnsi="Segoe UI" w:cs="Segoe UI"/>
+          <w:color w:val="212529"/>
+          <w:lang w:val="en-US"/>
+        </w:rPr>
+        <w:t>All middleware follows this currying pattern:</w:t>
+      </w:r>
+    </w:p>
+    <w:p>
+      <w:pPr>
+        <w:pStyle w:val="HTML0"/>
+        <w:shd w:val="clear" w:color="auto" w:fill="292929"/>
+        <w:rPr>
+          <w:rStyle w:val="HTML"/>
+          <w:rFonts w:ascii="Consolas" w:hAnsi="Consolas" w:cs="Consolas"/>
+          <w:color w:val="FAFAFA"/>
+          <w:lang w:val="en-US"/>
+        </w:rPr>
+      </w:pPr>
+      <w:proofErr w:type="spellStart"/>
+      <w:proofErr w:type="gramStart"/>
+      <w:r>
+        <w:rPr>
+          <w:rStyle w:val="HTML"/>
+          <w:rFonts w:ascii="Consolas" w:hAnsi="Consolas" w:cs="Consolas"/>
+          <w:color w:val="FAFAFA"/>
+          <w:lang w:val="en-US"/>
+        </w:rPr>
+        <w:t>const</w:t>
+      </w:r>
+      <w:proofErr w:type="spellEnd"/>
+      <w:proofErr w:type="gramEnd"/>
+      <w:r>
+        <w:rPr>
+          <w:rStyle w:val="HTML"/>
+          <w:rFonts w:ascii="Consolas" w:hAnsi="Consolas" w:cs="Consolas"/>
+          <w:color w:val="FAFAFA"/>
+          <w:lang w:val="en-US"/>
+        </w:rPr>
+        <w:t xml:space="preserve"> logger = (store) =&gt; (next) =&gt; (action) =&gt; {</w:t>
+      </w:r>
+    </w:p>
+    <w:p>
+      <w:pPr>
+        <w:pStyle w:val="HTML0"/>
+        <w:shd w:val="clear" w:color="auto" w:fill="292929"/>
+        <w:rPr>
+          <w:rStyle w:val="HTML"/>
+          <w:rFonts w:ascii="Consolas" w:hAnsi="Consolas" w:cs="Consolas"/>
+          <w:color w:val="FAFAFA"/>
+          <w:lang w:val="en-US"/>
+        </w:rPr>
+      </w:pPr>
+      <w:r>
+        <w:rPr>
+          <w:rStyle w:val="HTML"/>
+          <w:rFonts w:ascii="Consolas" w:hAnsi="Consolas" w:cs="Consolas"/>
+          <w:color w:val="FAFAFA"/>
+          <w:lang w:val="en-US"/>
+        </w:rPr>
+        <w:t xml:space="preserve"> // ...</w:t>
+      </w:r>
+    </w:p>
+    <w:p>
+      <w:pPr>
+        <w:pStyle w:val="HTML0"/>
+        <w:shd w:val="clear" w:color="auto" w:fill="292929"/>
+        <w:rPr>
+          <w:rFonts w:ascii="Consolas" w:hAnsi="Consolas" w:cs="Consolas"/>
+          <w:color w:val="FAFAFA"/>
+          <w:sz w:val="24"/>
+          <w:szCs w:val="24"/>
+          <w:lang w:val="en-US"/>
+        </w:rPr>
+      </w:pPr>
+      <w:r>
+        <w:rPr>
+          <w:rStyle w:val="HTML"/>
+          <w:rFonts w:ascii="Consolas" w:hAnsi="Consolas" w:cs="Consolas"/>
+          <w:color w:val="FAFAFA"/>
+          <w:lang w:val="en-US"/>
+        </w:rPr>
+        <w:t>}</w:t>
+      </w:r>
+    </w:p>
+    <w:p>
+      <w:pPr>
+        <w:pStyle w:val="a8"/>
+        <w:shd w:val="clear" w:color="auto" w:fill="FFFFFF"/>
+        <w:spacing w:before="0" w:beforeAutospacing="0"/>
+        <w:rPr>
+          <w:rFonts w:ascii="Segoe UI" w:hAnsi="Segoe UI" w:cs="Segoe UI"/>
+          <w:color w:val="212529"/>
+          <w:lang w:val="en-US"/>
+        </w:rPr>
+      </w:pPr>
+      <w:r>
+        <w:rPr>
+          <w:rFonts w:ascii="Segoe UI" w:hAnsi="Segoe UI" w:cs="Segoe UI"/>
+          <w:color w:val="212529"/>
+          <w:lang w:val="en-US"/>
+        </w:rPr>
+        <w:t>Use </w:t>
+      </w:r>
+      <w:hyperlink r:id="rId37" w:anchor="?babili=false&amp;browsers=&amp;build=&amp;builtIns=false&amp;code_lz=Q&amp;debug=false&amp;forceAllTransforms=false&amp;shippedProposals=false&amp;circleciRepo=&amp;evaluate=true&amp;fileSize=false&amp;lineWrap=false&amp;presets=latest%2Creact%2Cstage-2&amp;prettier=false&amp;targets=&amp;version=6.26.0&amp;envVersion=" w:tgtFrame="_blank" w:history="1">
+        <w:r>
+          <w:rPr>
+            <w:rStyle w:val="a7"/>
+            <w:rFonts w:ascii="Segoe UI" w:hAnsi="Segoe UI" w:cs="Segoe UI"/>
+            <w:color w:val="007BFF"/>
+            <w:u w:val="none"/>
+            <w:lang w:val="en-US"/>
+          </w:rPr>
+          <w:t xml:space="preserve">the Babel </w:t>
+        </w:r>
+        <w:proofErr w:type="spellStart"/>
+        <w:r>
+          <w:rPr>
+            <w:rStyle w:val="a7"/>
+            <w:rFonts w:ascii="Segoe UI" w:hAnsi="Segoe UI" w:cs="Segoe UI"/>
+            <w:color w:val="007BFF"/>
+            <w:u w:val="none"/>
+            <w:lang w:val="en-US"/>
+          </w:rPr>
+          <w:t>Repl</w:t>
+        </w:r>
+        <w:proofErr w:type="spellEnd"/>
+      </w:hyperlink>
+      <w:r>
+        <w:rPr>
+          <w:rFonts w:ascii="Segoe UI" w:hAnsi="Segoe UI" w:cs="Segoe UI"/>
+          <w:color w:val="212529"/>
+          <w:lang w:val="en-US"/>
+        </w:rPr>
+        <w:t> if you want to see this code in ES5.</w:t>
+      </w:r>
+    </w:p>
+    <w:p>
+      <w:pPr>
+        <w:pStyle w:val="a8"/>
+        <w:shd w:val="clear" w:color="auto" w:fill="FFFFFF"/>
+        <w:spacing w:before="0" w:beforeAutospacing="0"/>
+        <w:rPr>
+          <w:rFonts w:ascii="Segoe UI" w:hAnsi="Segoe UI" w:cs="Segoe UI"/>
+          <w:color w:val="212529"/>
+          <w:lang w:val="en-US"/>
+        </w:rPr>
+      </w:pPr>
+      <w:r>
+        <w:rPr>
+          <w:rFonts w:ascii="Segoe UI" w:hAnsi="Segoe UI" w:cs="Segoe UI"/>
+          <w:color w:val="212529"/>
+          <w:lang w:val="en-US"/>
+        </w:rPr>
+        <w:t>The variable </w:t>
+      </w:r>
+      <w:r>
+        <w:rPr>
+          <w:rStyle w:val="HTML"/>
+          <w:rFonts w:ascii="Consolas" w:hAnsi="Consolas" w:cs="Consolas"/>
+          <w:color w:val="FFFFFF"/>
+          <w:sz w:val="21"/>
+          <w:szCs w:val="21"/>
+          <w:bdr w:val="single" w:sz="6" w:space="2" w:color="737B83" w:frame="1"/>
+          <w:shd w:val="clear" w:color="auto" w:fill="2F3D48"/>
+          <w:lang w:val="en-US"/>
+        </w:rPr>
+        <w:t>logger</w:t>
+      </w:r>
+      <w:r>
+        <w:rPr>
+          <w:rFonts w:ascii="Segoe UI" w:hAnsi="Segoe UI" w:cs="Segoe UI"/>
+          <w:color w:val="212529"/>
+          <w:lang w:val="en-US"/>
+        </w:rPr>
+        <w:t> </w:t>
+      </w:r>
+      <w:proofErr w:type="gramStart"/>
+      <w:r>
+        <w:rPr>
+          <w:rFonts w:ascii="Segoe UI" w:hAnsi="Segoe UI" w:cs="Segoe UI"/>
+          <w:color w:val="212529"/>
+          <w:lang w:val="en-US"/>
+        </w:rPr>
+        <w:t>is assigned</w:t>
+      </w:r>
+      <w:proofErr w:type="gramEnd"/>
+      <w:r>
+        <w:rPr>
+          <w:rFonts w:ascii="Segoe UI" w:hAnsi="Segoe UI" w:cs="Segoe UI"/>
+          <w:color w:val="212529"/>
+          <w:lang w:val="en-US"/>
+        </w:rPr>
+        <w:t xml:space="preserve"> to a function that takes the </w:t>
+      </w:r>
+      <w:r>
+        <w:rPr>
+          <w:rStyle w:val="HTML"/>
+          <w:rFonts w:ascii="Consolas" w:hAnsi="Consolas" w:cs="Consolas"/>
+          <w:color w:val="FFFFFF"/>
+          <w:sz w:val="21"/>
+          <w:szCs w:val="21"/>
+          <w:bdr w:val="single" w:sz="6" w:space="2" w:color="737B83" w:frame="1"/>
+          <w:shd w:val="clear" w:color="auto" w:fill="2F3D48"/>
+          <w:lang w:val="en-US"/>
+        </w:rPr>
+        <w:t>store</w:t>
+      </w:r>
+      <w:r>
+        <w:rPr>
+          <w:rFonts w:ascii="Segoe UI" w:hAnsi="Segoe UI" w:cs="Segoe UI"/>
+          <w:color w:val="212529"/>
+          <w:lang w:val="en-US"/>
+        </w:rPr>
+        <w:t xml:space="preserve"> as its argument. That function returns another function, which </w:t>
+      </w:r>
+      <w:proofErr w:type="gramStart"/>
+      <w:r>
+        <w:rPr>
+          <w:rFonts w:ascii="Segoe UI" w:hAnsi="Segoe UI" w:cs="Segoe UI"/>
+          <w:color w:val="212529"/>
+          <w:lang w:val="en-US"/>
+        </w:rPr>
+        <w:t>is passed</w:t>
+      </w:r>
+      <w:proofErr w:type="gramEnd"/>
+      <w:r>
+        <w:rPr>
+          <w:rFonts w:ascii="Segoe UI" w:hAnsi="Segoe UI" w:cs="Segoe UI"/>
+          <w:color w:val="212529"/>
+          <w:lang w:val="en-US"/>
+        </w:rPr>
+        <w:t> </w:t>
+      </w:r>
+      <w:r>
+        <w:rPr>
+          <w:rStyle w:val="HTML"/>
+          <w:rFonts w:ascii="Consolas" w:hAnsi="Consolas" w:cs="Consolas"/>
+          <w:color w:val="FFFFFF"/>
+          <w:sz w:val="21"/>
+          <w:szCs w:val="21"/>
+          <w:bdr w:val="single" w:sz="6" w:space="2" w:color="737B83" w:frame="1"/>
+          <w:shd w:val="clear" w:color="auto" w:fill="2F3D48"/>
+          <w:lang w:val="en-US"/>
+        </w:rPr>
+        <w:t>next</w:t>
+      </w:r>
+      <w:r>
+        <w:rPr>
+          <w:rFonts w:ascii="Segoe UI" w:hAnsi="Segoe UI" w:cs="Segoe UI"/>
+          <w:color w:val="212529"/>
+          <w:lang w:val="en-US"/>
+        </w:rPr>
+        <w:t xml:space="preserve"> (which is the next middleware in </w:t>
+      </w:r>
+      <w:r>
+        <w:rPr>
+          <w:rFonts w:ascii="Segoe UI" w:hAnsi="Segoe UI" w:cs="Segoe UI"/>
+          <w:color w:val="212529"/>
+          <w:lang w:val="en-US"/>
+        </w:rPr>
+        <w:lastRenderedPageBreak/>
+        <w:t xml:space="preserve">line or the dispatch function). That other function return another </w:t>
+      </w:r>
+      <w:proofErr w:type="gramStart"/>
+      <w:r>
+        <w:rPr>
+          <w:rFonts w:ascii="Segoe UI" w:hAnsi="Segoe UI" w:cs="Segoe UI"/>
+          <w:color w:val="212529"/>
+          <w:lang w:val="en-US"/>
+        </w:rPr>
+        <w:t>function which</w:t>
+      </w:r>
+      <w:proofErr w:type="gramEnd"/>
+      <w:r>
+        <w:rPr>
+          <w:rFonts w:ascii="Segoe UI" w:hAnsi="Segoe UI" w:cs="Segoe UI"/>
+          <w:color w:val="212529"/>
+          <w:lang w:val="en-US"/>
+        </w:rPr>
+        <w:t xml:space="preserve"> is passed an </w:t>
+      </w:r>
+      <w:r>
+        <w:rPr>
+          <w:rStyle w:val="HTML"/>
+          <w:rFonts w:ascii="Consolas" w:hAnsi="Consolas" w:cs="Consolas"/>
+          <w:color w:val="FFFFFF"/>
+          <w:sz w:val="21"/>
+          <w:szCs w:val="21"/>
+          <w:bdr w:val="single" w:sz="6" w:space="2" w:color="737B83" w:frame="1"/>
+          <w:shd w:val="clear" w:color="auto" w:fill="2F3D48"/>
+          <w:lang w:val="en-US"/>
+        </w:rPr>
+        <w:t>action</w:t>
+      </w:r>
+      <w:r>
+        <w:rPr>
+          <w:rFonts w:ascii="Segoe UI" w:hAnsi="Segoe UI" w:cs="Segoe UI"/>
+          <w:color w:val="212529"/>
+          <w:lang w:val="en-US"/>
+        </w:rPr>
+        <w:t>. Once inside that third function, we have access to </w:t>
+      </w:r>
+      <w:r>
+        <w:rPr>
+          <w:rStyle w:val="HTML"/>
+          <w:rFonts w:ascii="Consolas" w:hAnsi="Consolas" w:cs="Consolas"/>
+          <w:color w:val="FFFFFF"/>
+          <w:sz w:val="21"/>
+          <w:szCs w:val="21"/>
+          <w:bdr w:val="single" w:sz="6" w:space="2" w:color="737B83" w:frame="1"/>
+          <w:shd w:val="clear" w:color="auto" w:fill="2F3D48"/>
+          <w:lang w:val="en-US"/>
+        </w:rPr>
+        <w:t>store</w:t>
+      </w:r>
+      <w:r>
+        <w:rPr>
+          <w:rFonts w:ascii="Segoe UI" w:hAnsi="Segoe UI" w:cs="Segoe UI"/>
+          <w:color w:val="212529"/>
+          <w:lang w:val="en-US"/>
+        </w:rPr>
+        <w:t>, </w:t>
+      </w:r>
+      <w:r>
+        <w:rPr>
+          <w:rStyle w:val="HTML"/>
+          <w:rFonts w:ascii="Consolas" w:hAnsi="Consolas" w:cs="Consolas"/>
+          <w:color w:val="FFFFFF"/>
+          <w:sz w:val="21"/>
+          <w:szCs w:val="21"/>
+          <w:bdr w:val="single" w:sz="6" w:space="2" w:color="737B83" w:frame="1"/>
+          <w:shd w:val="clear" w:color="auto" w:fill="2F3D48"/>
+          <w:lang w:val="en-US"/>
+        </w:rPr>
+        <w:t>next</w:t>
+      </w:r>
+      <w:r>
+        <w:rPr>
+          <w:rFonts w:ascii="Segoe UI" w:hAnsi="Segoe UI" w:cs="Segoe UI"/>
+          <w:color w:val="212529"/>
+          <w:lang w:val="en-US"/>
+        </w:rPr>
+        <w:t>, and </w:t>
+      </w:r>
+      <w:r>
+        <w:rPr>
+          <w:rStyle w:val="HTML"/>
+          <w:rFonts w:ascii="Consolas" w:hAnsi="Consolas" w:cs="Consolas"/>
+          <w:color w:val="FFFFFF"/>
+          <w:sz w:val="21"/>
+          <w:szCs w:val="21"/>
+          <w:bdr w:val="single" w:sz="6" w:space="2" w:color="737B83" w:frame="1"/>
+          <w:shd w:val="clear" w:color="auto" w:fill="2F3D48"/>
+          <w:lang w:val="en-US"/>
+        </w:rPr>
+        <w:t>action</w:t>
+      </w:r>
+      <w:r>
+        <w:rPr>
+          <w:rFonts w:ascii="Segoe UI" w:hAnsi="Segoe UI" w:cs="Segoe UI"/>
+          <w:color w:val="212529"/>
+          <w:lang w:val="en-US"/>
+        </w:rPr>
+        <w:t>.</w:t>
+      </w:r>
+    </w:p>
+    <w:p>
+      <w:pPr>
+        <w:pStyle w:val="a8"/>
+        <w:shd w:val="clear" w:color="auto" w:fill="FFFFFF"/>
+        <w:spacing w:before="0" w:beforeAutospacing="0"/>
+        <w:rPr>
+          <w:rFonts w:ascii="Segoe UI" w:hAnsi="Segoe UI" w:cs="Segoe UI"/>
+          <w:color w:val="212529"/>
+          <w:lang w:val="en-US"/>
+        </w:rPr>
+      </w:pPr>
+      <w:proofErr w:type="gramStart"/>
+      <w:r>
+        <w:rPr>
+          <w:rFonts w:ascii="Segoe UI" w:hAnsi="Segoe UI" w:cs="Segoe UI"/>
+          <w:color w:val="212529"/>
+          <w:lang w:val="en-US"/>
+        </w:rPr>
+        <w:t>It’s</w:t>
+      </w:r>
+      <w:proofErr w:type="gramEnd"/>
+      <w:r>
+        <w:rPr>
+          <w:rFonts w:ascii="Segoe UI" w:hAnsi="Segoe UI" w:cs="Segoe UI"/>
+          <w:color w:val="212529"/>
+          <w:lang w:val="en-US"/>
+        </w:rPr>
+        <w:t xml:space="preserve"> important to note that the value of the </w:t>
+      </w:r>
+      <w:r>
+        <w:rPr>
+          <w:rStyle w:val="HTML"/>
+          <w:rFonts w:ascii="Consolas" w:hAnsi="Consolas" w:cs="Consolas"/>
+          <w:color w:val="FFFFFF"/>
+          <w:sz w:val="21"/>
+          <w:szCs w:val="21"/>
+          <w:bdr w:val="single" w:sz="6" w:space="2" w:color="737B83" w:frame="1"/>
+          <w:shd w:val="clear" w:color="auto" w:fill="2F3D48"/>
+          <w:lang w:val="en-US"/>
+        </w:rPr>
+        <w:t>next</w:t>
+      </w:r>
+      <w:r>
+        <w:rPr>
+          <w:rFonts w:ascii="Segoe UI" w:hAnsi="Segoe UI" w:cs="Segoe UI"/>
+          <w:color w:val="212529"/>
+          <w:lang w:val="en-US"/>
+        </w:rPr>
+        <w:t> parameter will be determined by the </w:t>
+      </w:r>
+      <w:proofErr w:type="spellStart"/>
+      <w:r>
+        <w:rPr>
+          <w:rStyle w:val="HTML"/>
+          <w:rFonts w:ascii="Consolas" w:hAnsi="Consolas" w:cs="Consolas"/>
+          <w:color w:val="FFFFFF"/>
+          <w:sz w:val="21"/>
+          <w:szCs w:val="21"/>
+          <w:bdr w:val="single" w:sz="6" w:space="2" w:color="737B83" w:frame="1"/>
+          <w:shd w:val="clear" w:color="auto" w:fill="2F3D48"/>
+          <w:lang w:val="en-US"/>
+        </w:rPr>
+        <w:t>applyMiddleware</w:t>
+      </w:r>
+      <w:proofErr w:type="spellEnd"/>
+      <w:r>
+        <w:rPr>
+          <w:rFonts w:ascii="Segoe UI" w:hAnsi="Segoe UI" w:cs="Segoe UI"/>
+          <w:color w:val="212529"/>
+          <w:lang w:val="en-US"/>
+        </w:rPr>
+        <w:t xml:space="preserve"> function. Why? All middleware </w:t>
+      </w:r>
+      <w:proofErr w:type="gramStart"/>
+      <w:r>
+        <w:rPr>
+          <w:rFonts w:ascii="Segoe UI" w:hAnsi="Segoe UI" w:cs="Segoe UI"/>
+          <w:color w:val="212529"/>
+          <w:lang w:val="en-US"/>
+        </w:rPr>
+        <w:t>will be called</w:t>
+      </w:r>
+      <w:proofErr w:type="gramEnd"/>
+      <w:r>
+        <w:rPr>
+          <w:rFonts w:ascii="Segoe UI" w:hAnsi="Segoe UI" w:cs="Segoe UI"/>
+          <w:color w:val="212529"/>
+          <w:lang w:val="en-US"/>
+        </w:rPr>
+        <w:t xml:space="preserve"> in the order it is listed in that function. In our case, the </w:t>
+      </w:r>
+      <w:r>
+        <w:rPr>
+          <w:rStyle w:val="HTML"/>
+          <w:rFonts w:ascii="Consolas" w:hAnsi="Consolas" w:cs="Consolas"/>
+          <w:color w:val="FFFFFF"/>
+          <w:sz w:val="21"/>
+          <w:szCs w:val="21"/>
+          <w:bdr w:val="single" w:sz="6" w:space="2" w:color="737B83" w:frame="1"/>
+          <w:shd w:val="clear" w:color="auto" w:fill="2F3D48"/>
+          <w:lang w:val="en-US"/>
+        </w:rPr>
+        <w:t>next</w:t>
+      </w:r>
+      <w:r>
+        <w:rPr>
+          <w:rFonts w:ascii="Segoe UI" w:hAnsi="Segoe UI" w:cs="Segoe UI"/>
+          <w:color w:val="212529"/>
+          <w:lang w:val="en-US"/>
+        </w:rPr>
+        <w:t> will be </w:t>
+      </w:r>
+      <w:r>
+        <w:rPr>
+          <w:rStyle w:val="HTML"/>
+          <w:rFonts w:ascii="Consolas" w:hAnsi="Consolas" w:cs="Consolas"/>
+          <w:color w:val="FFFFFF"/>
+          <w:sz w:val="21"/>
+          <w:szCs w:val="21"/>
+          <w:bdr w:val="single" w:sz="6" w:space="2" w:color="737B83" w:frame="1"/>
+          <w:shd w:val="clear" w:color="auto" w:fill="2F3D48"/>
+          <w:lang w:val="en-US"/>
+        </w:rPr>
+        <w:t>dispatch</w:t>
+      </w:r>
+      <w:r>
+        <w:rPr>
+          <w:rFonts w:ascii="Segoe UI" w:hAnsi="Segoe UI" w:cs="Segoe UI"/>
+          <w:color w:val="212529"/>
+          <w:lang w:val="en-US"/>
+        </w:rPr>
+        <w:t> because </w:t>
+      </w:r>
+      <w:r>
+        <w:rPr>
+          <w:rStyle w:val="HTML"/>
+          <w:rFonts w:ascii="Consolas" w:hAnsi="Consolas" w:cs="Consolas"/>
+          <w:color w:val="FFFFFF"/>
+          <w:sz w:val="21"/>
+          <w:szCs w:val="21"/>
+          <w:bdr w:val="single" w:sz="6" w:space="2" w:color="737B83" w:frame="1"/>
+          <w:shd w:val="clear" w:color="auto" w:fill="2F3D48"/>
+          <w:lang w:val="en-US"/>
+        </w:rPr>
+        <w:t>logger</w:t>
+      </w:r>
+      <w:r>
+        <w:rPr>
+          <w:rFonts w:ascii="Segoe UI" w:hAnsi="Segoe UI" w:cs="Segoe UI"/>
+          <w:color w:val="212529"/>
+          <w:lang w:val="en-US"/>
+        </w:rPr>
+        <w:t> is the last middleware listed in that function.</w:t>
+      </w:r>
+    </w:p>
+    <w:p>
+      <w:pPr>
+        <w:shd w:val="clear" w:color="auto" w:fill="FFFFFF"/>
+        <w:spacing w:after="100" w:afterAutospacing="1" w:line="240" w:lineRule="auto"/>
+        <w:rPr>
+          <w:rFonts w:ascii="Segoe UI" w:eastAsia="Times New Roman" w:hAnsi="Segoe UI" w:cs="Segoe UI"/>
+          <w:color w:val="212529"/>
+          <w:sz w:val="24"/>
+          <w:szCs w:val="24"/>
+          <w:lang w:val="en-US" w:eastAsia="ru-RU"/>
+        </w:rPr>
+      </w:pPr>
+      <w:proofErr w:type="gramStart"/>
+      <w:r>
+        <w:rPr>
+          <w:rFonts w:ascii="Segoe UI" w:eastAsia="Times New Roman" w:hAnsi="Segoe UI" w:cs="Segoe UI"/>
+          <w:color w:val="212529"/>
+          <w:sz w:val="24"/>
+          <w:szCs w:val="24"/>
+          <w:lang w:val="en-US" w:eastAsia="ru-RU"/>
+        </w:rPr>
+        <w:t>Here’s</w:t>
+      </w:r>
+      <w:proofErr w:type="gramEnd"/>
+      <w:r>
+        <w:rPr>
+          <w:rFonts w:ascii="Segoe UI" w:eastAsia="Times New Roman" w:hAnsi="Segoe UI" w:cs="Segoe UI"/>
+          <w:color w:val="212529"/>
+          <w:sz w:val="24"/>
+          <w:szCs w:val="24"/>
+          <w:lang w:val="en-US" w:eastAsia="ru-RU"/>
+        </w:rPr>
+        <w:t xml:space="preserve"> our middleware wiring:</w:t>
+      </w:r>
+    </w:p>
+    <w:p>
+      <w:pPr>
+        <w:shd w:val="clear" w:color="auto" w:fill="292929"/>
+        <w:tabs>
+          <w:tab w:val="left" w:pos="916"/>
+          <w:tab w:val="left" w:pos="1832"/>
+          <w:tab w:val="left" w:pos="2748"/>
+          <w:tab w:val="left" w:pos="3664"/>
+          <w:tab w:val="left" w:pos="4580"/>
+          <w:tab w:val="left" w:pos="5496"/>
+          <w:tab w:val="left" w:pos="6412"/>
+          <w:tab w:val="left" w:pos="7328"/>
+          <w:tab w:val="left" w:pos="8244"/>
+          <w:tab w:val="left" w:pos="9160"/>
+          <w:tab w:val="left" w:pos="10076"/>
+          <w:tab w:val="left" w:pos="10992"/>
+          <w:tab w:val="left" w:pos="11908"/>
+          <w:tab w:val="left" w:pos="12824"/>
+          <w:tab w:val="left" w:pos="13740"/>
+          <w:tab w:val="left" w:pos="14656"/>
+        </w:tabs>
+        <w:spacing w:after="0" w:line="240" w:lineRule="auto"/>
+        <w:rPr>
+          <w:rFonts w:ascii="Consolas" w:eastAsia="Times New Roman" w:hAnsi="Consolas" w:cs="Consolas"/>
+          <w:color w:val="FAFAFA"/>
+          <w:sz w:val="20"/>
+          <w:szCs w:val="20"/>
+          <w:lang w:val="en-US" w:eastAsia="ru-RU"/>
+        </w:rPr>
+      </w:pPr>
+      <w:proofErr w:type="gramStart"/>
+      <w:r>
+        <w:rPr>
+          <w:rFonts w:ascii="Consolas" w:eastAsia="Times New Roman" w:hAnsi="Consolas" w:cs="Consolas"/>
+          <w:color w:val="FAFAFA"/>
+          <w:sz w:val="20"/>
+          <w:szCs w:val="20"/>
+          <w:lang w:val="en-US" w:eastAsia="ru-RU"/>
+        </w:rPr>
+        <w:t>export</w:t>
+      </w:r>
+      <w:proofErr w:type="gramEnd"/>
+      <w:r>
+        <w:rPr>
+          <w:rFonts w:ascii="Consolas" w:eastAsia="Times New Roman" w:hAnsi="Consolas" w:cs="Consolas"/>
+          <w:color w:val="FAFAFA"/>
+          <w:sz w:val="20"/>
+          <w:szCs w:val="20"/>
+          <w:lang w:val="en-US" w:eastAsia="ru-RU"/>
+        </w:rPr>
+        <w:t xml:space="preserve"> default </w:t>
+      </w:r>
+      <w:proofErr w:type="spellStart"/>
+      <w:r>
+        <w:rPr>
+          <w:rFonts w:ascii="Consolas" w:eastAsia="Times New Roman" w:hAnsi="Consolas" w:cs="Consolas"/>
+          <w:color w:val="FAFAFA"/>
+          <w:sz w:val="20"/>
+          <w:szCs w:val="20"/>
+          <w:lang w:val="en-US" w:eastAsia="ru-RU"/>
+        </w:rPr>
+        <w:t>applyMiddleware</w:t>
+      </w:r>
+      <w:proofErr w:type="spellEnd"/>
+      <w:r>
+        <w:rPr>
+          <w:rFonts w:ascii="Consolas" w:eastAsia="Times New Roman" w:hAnsi="Consolas" w:cs="Consolas"/>
+          <w:color w:val="FAFAFA"/>
+          <w:sz w:val="20"/>
+          <w:szCs w:val="20"/>
+          <w:lang w:val="en-US" w:eastAsia="ru-RU"/>
+        </w:rPr>
+        <w:t>(</w:t>
+      </w:r>
+    </w:p>
+    <w:p>
+      <w:pPr>
+        <w:shd w:val="clear" w:color="auto" w:fill="292929"/>
+        <w:tabs>
+          <w:tab w:val="left" w:pos="916"/>
+          <w:tab w:val="left" w:pos="1832"/>
+          <w:tab w:val="left" w:pos="2748"/>
+          <w:tab w:val="left" w:pos="3664"/>
+          <w:tab w:val="left" w:pos="4580"/>
+          <w:tab w:val="left" w:pos="5496"/>
+          <w:tab w:val="left" w:pos="6412"/>
+          <w:tab w:val="left" w:pos="7328"/>
+          <w:tab w:val="left" w:pos="8244"/>
+          <w:tab w:val="left" w:pos="9160"/>
+          <w:tab w:val="left" w:pos="10076"/>
+          <w:tab w:val="left" w:pos="10992"/>
+          <w:tab w:val="left" w:pos="11908"/>
+          <w:tab w:val="left" w:pos="12824"/>
+          <w:tab w:val="left" w:pos="13740"/>
+          <w:tab w:val="left" w:pos="14656"/>
+        </w:tabs>
+        <w:spacing w:after="0" w:line="240" w:lineRule="auto"/>
+        <w:rPr>
+          <w:rFonts w:ascii="Consolas" w:eastAsia="Times New Roman" w:hAnsi="Consolas" w:cs="Consolas"/>
+          <w:color w:val="FAFAFA"/>
+          <w:sz w:val="20"/>
+          <w:szCs w:val="20"/>
+          <w:lang w:val="en-US" w:eastAsia="ru-RU"/>
+        </w:rPr>
+      </w:pPr>
+      <w:r>
+        <w:rPr>
+          <w:rFonts w:ascii="Consolas" w:eastAsia="Times New Roman" w:hAnsi="Consolas" w:cs="Consolas"/>
+          <w:color w:val="FAFAFA"/>
+          <w:sz w:val="20"/>
+          <w:szCs w:val="20"/>
+          <w:lang w:val="en-US" w:eastAsia="ru-RU"/>
+        </w:rPr>
+        <w:t xml:space="preserve">  </w:t>
+      </w:r>
+      <w:proofErr w:type="spellStart"/>
+      <w:proofErr w:type="gramStart"/>
+      <w:r>
+        <w:rPr>
+          <w:rFonts w:ascii="Consolas" w:eastAsia="Times New Roman" w:hAnsi="Consolas" w:cs="Consolas"/>
+          <w:color w:val="FAFAFA"/>
+          <w:sz w:val="20"/>
+          <w:szCs w:val="20"/>
+          <w:lang w:val="en-US" w:eastAsia="ru-RU"/>
+        </w:rPr>
+        <w:t>thunk</w:t>
+      </w:r>
+      <w:proofErr w:type="spellEnd"/>
+      <w:proofErr w:type="gramEnd"/>
+      <w:r>
+        <w:rPr>
+          <w:rFonts w:ascii="Consolas" w:eastAsia="Times New Roman" w:hAnsi="Consolas" w:cs="Consolas"/>
+          <w:color w:val="FAFAFA"/>
+          <w:sz w:val="20"/>
+          <w:szCs w:val="20"/>
+          <w:lang w:val="en-US" w:eastAsia="ru-RU"/>
+        </w:rPr>
+        <w:t>,</w:t>
+      </w:r>
+    </w:p>
+    <w:p>
+      <w:pPr>
+        <w:shd w:val="clear" w:color="auto" w:fill="292929"/>
+        <w:tabs>
+          <w:tab w:val="left" w:pos="916"/>
+          <w:tab w:val="left" w:pos="1832"/>
+          <w:tab w:val="left" w:pos="2748"/>
+          <w:tab w:val="left" w:pos="3664"/>
+          <w:tab w:val="left" w:pos="4580"/>
+          <w:tab w:val="left" w:pos="5496"/>
+          <w:tab w:val="left" w:pos="6412"/>
+          <w:tab w:val="left" w:pos="7328"/>
+          <w:tab w:val="left" w:pos="8244"/>
+          <w:tab w:val="left" w:pos="9160"/>
+          <w:tab w:val="left" w:pos="10076"/>
+          <w:tab w:val="left" w:pos="10992"/>
+          <w:tab w:val="left" w:pos="11908"/>
+          <w:tab w:val="left" w:pos="12824"/>
+          <w:tab w:val="left" w:pos="13740"/>
+          <w:tab w:val="left" w:pos="14656"/>
+        </w:tabs>
+        <w:spacing w:after="0" w:line="240" w:lineRule="auto"/>
+        <w:rPr>
+          <w:rFonts w:ascii="Consolas" w:eastAsia="Times New Roman" w:hAnsi="Consolas" w:cs="Consolas"/>
+          <w:color w:val="FAFAFA"/>
+          <w:sz w:val="20"/>
+          <w:szCs w:val="20"/>
+          <w:lang w:val="en-US" w:eastAsia="ru-RU"/>
+        </w:rPr>
+      </w:pPr>
+      <w:r>
+        <w:rPr>
+          <w:rFonts w:ascii="Consolas" w:eastAsia="Times New Roman" w:hAnsi="Consolas" w:cs="Consolas"/>
+          <w:color w:val="FAFAFA"/>
+          <w:sz w:val="20"/>
+          <w:szCs w:val="20"/>
+          <w:lang w:val="en-US" w:eastAsia="ru-RU"/>
+        </w:rPr>
+        <w:t xml:space="preserve">  </w:t>
+      </w:r>
+      <w:proofErr w:type="gramStart"/>
+      <w:r>
+        <w:rPr>
+          <w:rFonts w:ascii="Consolas" w:eastAsia="Times New Roman" w:hAnsi="Consolas" w:cs="Consolas"/>
+          <w:color w:val="FAFAFA"/>
+          <w:sz w:val="20"/>
+          <w:szCs w:val="20"/>
+          <w:lang w:val="en-US" w:eastAsia="ru-RU"/>
+        </w:rPr>
+        <w:t>logger</w:t>
+      </w:r>
+      <w:proofErr w:type="gramEnd"/>
+    </w:p>
+    <w:p>
+      <w:pPr>
+        <w:shd w:val="clear" w:color="auto" w:fill="292929"/>
+        <w:tabs>
+          <w:tab w:val="left" w:pos="916"/>
+          <w:tab w:val="left" w:pos="1832"/>
+          <w:tab w:val="left" w:pos="2748"/>
+          <w:tab w:val="left" w:pos="3664"/>
+          <w:tab w:val="left" w:pos="4580"/>
+          <w:tab w:val="left" w:pos="5496"/>
+          <w:tab w:val="left" w:pos="6412"/>
+          <w:tab w:val="left" w:pos="7328"/>
+          <w:tab w:val="left" w:pos="8244"/>
+          <w:tab w:val="left" w:pos="9160"/>
+          <w:tab w:val="left" w:pos="10076"/>
+          <w:tab w:val="left" w:pos="10992"/>
+          <w:tab w:val="left" w:pos="11908"/>
+          <w:tab w:val="left" w:pos="12824"/>
+          <w:tab w:val="left" w:pos="13740"/>
+          <w:tab w:val="left" w:pos="14656"/>
+        </w:tabs>
+        <w:spacing w:after="0" w:line="240" w:lineRule="auto"/>
+        <w:rPr>
+          <w:rFonts w:ascii="Consolas" w:eastAsia="Times New Roman" w:hAnsi="Consolas" w:cs="Consolas"/>
+          <w:color w:val="FAFAFA"/>
+          <w:sz w:val="24"/>
+          <w:szCs w:val="24"/>
+          <w:lang w:val="en-US" w:eastAsia="ru-RU"/>
+        </w:rPr>
+      </w:pPr>
+      <w:r>
+        <w:rPr>
+          <w:rFonts w:ascii="Consolas" w:eastAsia="Times New Roman" w:hAnsi="Consolas" w:cs="Consolas"/>
+          <w:color w:val="FAFAFA"/>
+          <w:sz w:val="20"/>
+          <w:szCs w:val="20"/>
+          <w:lang w:val="en-US" w:eastAsia="ru-RU"/>
+        </w:rPr>
+        <w:t>);</w:t>
+      </w:r>
+    </w:p>
+    <w:p>
+      <w:pPr>
+        <w:shd w:val="clear" w:color="auto" w:fill="FFFFFF"/>
+        <w:spacing w:after="100" w:afterAutospacing="1" w:line="240" w:lineRule="auto"/>
+        <w:rPr>
+          <w:rFonts w:ascii="Segoe UI" w:eastAsia="Times New Roman" w:hAnsi="Segoe UI" w:cs="Segoe UI"/>
+          <w:color w:val="212529"/>
+          <w:sz w:val="24"/>
+          <w:szCs w:val="24"/>
+          <w:lang w:val="en-US" w:eastAsia="ru-RU"/>
+        </w:rPr>
+      </w:pPr>
+      <w:r>
+        <w:rPr>
+          <w:rFonts w:ascii="Segoe UI" w:eastAsia="Times New Roman" w:hAnsi="Segoe UI" w:cs="Segoe UI"/>
+          <w:color w:val="212529"/>
+          <w:sz w:val="24"/>
+          <w:szCs w:val="24"/>
+          <w:lang w:val="en-US" w:eastAsia="ru-RU"/>
+        </w:rPr>
+        <w:t xml:space="preserve">Each thing returned by an action creator - be it an action or a function - will go through our </w:t>
+      </w:r>
+      <w:proofErr w:type="spellStart"/>
+      <w:r>
+        <w:rPr>
+          <w:rFonts w:ascii="Segoe UI" w:eastAsia="Times New Roman" w:hAnsi="Segoe UI" w:cs="Segoe UI"/>
+          <w:color w:val="212529"/>
+          <w:sz w:val="24"/>
+          <w:szCs w:val="24"/>
+          <w:lang w:val="en-US" w:eastAsia="ru-RU"/>
+        </w:rPr>
+        <w:t>thunk</w:t>
+      </w:r>
+      <w:proofErr w:type="spellEnd"/>
+      <w:r>
+        <w:rPr>
+          <w:rFonts w:ascii="Segoe UI" w:eastAsia="Times New Roman" w:hAnsi="Segoe UI" w:cs="Segoe UI"/>
+          <w:color w:val="212529"/>
+          <w:sz w:val="24"/>
+          <w:szCs w:val="24"/>
+          <w:lang w:val="en-US" w:eastAsia="ru-RU"/>
+        </w:rPr>
+        <w:t xml:space="preserve"> middleware. This is the source code for the </w:t>
+      </w:r>
+      <w:proofErr w:type="spellStart"/>
+      <w:r>
+        <w:rPr>
+          <w:rFonts w:ascii="Segoe UI" w:eastAsia="Times New Roman" w:hAnsi="Segoe UI" w:cs="Segoe UI"/>
+          <w:color w:val="212529"/>
+          <w:sz w:val="24"/>
+          <w:szCs w:val="24"/>
+          <w:lang w:val="en-US" w:eastAsia="ru-RU"/>
+        </w:rPr>
+        <w:t>thunk</w:t>
+      </w:r>
+      <w:proofErr w:type="spellEnd"/>
+      <w:r>
+        <w:rPr>
+          <w:rFonts w:ascii="Segoe UI" w:eastAsia="Times New Roman" w:hAnsi="Segoe UI" w:cs="Segoe UI"/>
+          <w:color w:val="212529"/>
+          <w:sz w:val="24"/>
+          <w:szCs w:val="24"/>
+          <w:lang w:val="en-US" w:eastAsia="ru-RU"/>
+        </w:rPr>
+        <w:t xml:space="preserve"> middleware:</w:t>
+      </w:r>
+    </w:p>
+    <w:p>
+      <w:pPr>
+        <w:shd w:val="clear" w:color="auto" w:fill="292929"/>
+        <w:tabs>
+          <w:tab w:val="left" w:pos="916"/>
+          <w:tab w:val="left" w:pos="1832"/>
+          <w:tab w:val="left" w:pos="2748"/>
+          <w:tab w:val="left" w:pos="3664"/>
+          <w:tab w:val="left" w:pos="4580"/>
+          <w:tab w:val="left" w:pos="5496"/>
+          <w:tab w:val="left" w:pos="6412"/>
+          <w:tab w:val="left" w:pos="7328"/>
+          <w:tab w:val="left" w:pos="8244"/>
+          <w:tab w:val="left" w:pos="9160"/>
+          <w:tab w:val="left" w:pos="10076"/>
+          <w:tab w:val="left" w:pos="10992"/>
+          <w:tab w:val="left" w:pos="11908"/>
+          <w:tab w:val="left" w:pos="12824"/>
+          <w:tab w:val="left" w:pos="13740"/>
+          <w:tab w:val="left" w:pos="14656"/>
+        </w:tabs>
+        <w:spacing w:after="0" w:line="240" w:lineRule="auto"/>
+        <w:rPr>
+          <w:rFonts w:ascii="Consolas" w:eastAsia="Times New Roman" w:hAnsi="Consolas" w:cs="Consolas"/>
+          <w:color w:val="FAFAFA"/>
+          <w:sz w:val="20"/>
+          <w:szCs w:val="20"/>
+          <w:lang w:val="en-US" w:eastAsia="ru-RU"/>
+        </w:rPr>
+      </w:pPr>
+      <w:proofErr w:type="gramStart"/>
+      <w:r>
+        <w:rPr>
+          <w:rFonts w:ascii="Consolas" w:eastAsia="Times New Roman" w:hAnsi="Consolas" w:cs="Consolas"/>
+          <w:color w:val="FAFAFA"/>
+          <w:sz w:val="20"/>
+          <w:szCs w:val="20"/>
+          <w:lang w:val="en-US" w:eastAsia="ru-RU"/>
+        </w:rPr>
+        <w:t>function</w:t>
+      </w:r>
+      <w:proofErr w:type="gramEnd"/>
+      <w:r>
+        <w:rPr>
+          <w:rFonts w:ascii="Consolas" w:eastAsia="Times New Roman" w:hAnsi="Consolas" w:cs="Consolas"/>
+          <w:color w:val="FAFAFA"/>
+          <w:sz w:val="20"/>
+          <w:szCs w:val="20"/>
+          <w:lang w:val="en-US" w:eastAsia="ru-RU"/>
+        </w:rPr>
+        <w:t xml:space="preserve"> </w:t>
+      </w:r>
+      <w:proofErr w:type="spellStart"/>
+      <w:r>
+        <w:rPr>
+          <w:rFonts w:ascii="Consolas" w:eastAsia="Times New Roman" w:hAnsi="Consolas" w:cs="Consolas"/>
+          <w:color w:val="FAFAFA"/>
+          <w:sz w:val="20"/>
+          <w:szCs w:val="20"/>
+          <w:lang w:val="en-US" w:eastAsia="ru-RU"/>
+        </w:rPr>
+        <w:t>createThunkMiddleware</w:t>
+      </w:r>
+      <w:proofErr w:type="spellEnd"/>
+      <w:r>
+        <w:rPr>
+          <w:rFonts w:ascii="Consolas" w:eastAsia="Times New Roman" w:hAnsi="Consolas" w:cs="Consolas"/>
+          <w:color w:val="FAFAFA"/>
+          <w:sz w:val="20"/>
+          <w:szCs w:val="20"/>
+          <w:lang w:val="en-US" w:eastAsia="ru-RU"/>
+        </w:rPr>
+        <w:t>(</w:t>
+      </w:r>
+      <w:proofErr w:type="spellStart"/>
+      <w:r>
+        <w:rPr>
+          <w:rFonts w:ascii="Consolas" w:eastAsia="Times New Roman" w:hAnsi="Consolas" w:cs="Consolas"/>
+          <w:color w:val="FAFAFA"/>
+          <w:sz w:val="20"/>
+          <w:szCs w:val="20"/>
+          <w:lang w:val="en-US" w:eastAsia="ru-RU"/>
+        </w:rPr>
+        <w:t>extraArgument</w:t>
+      </w:r>
+      <w:proofErr w:type="spellEnd"/>
+      <w:r>
+        <w:rPr>
+          <w:rFonts w:ascii="Consolas" w:eastAsia="Times New Roman" w:hAnsi="Consolas" w:cs="Consolas"/>
+          <w:color w:val="FAFAFA"/>
+          <w:sz w:val="20"/>
+          <w:szCs w:val="20"/>
+          <w:lang w:val="en-US" w:eastAsia="ru-RU"/>
+        </w:rPr>
+        <w:t>) {</w:t>
+      </w:r>
+    </w:p>
+    <w:p>
+      <w:pPr>
+        <w:shd w:val="clear" w:color="auto" w:fill="292929"/>
+        <w:tabs>
+          <w:tab w:val="left" w:pos="916"/>
+          <w:tab w:val="left" w:pos="1832"/>
+          <w:tab w:val="left" w:pos="2748"/>
+          <w:tab w:val="left" w:pos="3664"/>
+          <w:tab w:val="left" w:pos="4580"/>
+          <w:tab w:val="left" w:pos="5496"/>
+          <w:tab w:val="left" w:pos="6412"/>
+          <w:tab w:val="left" w:pos="7328"/>
+          <w:tab w:val="left" w:pos="8244"/>
+          <w:tab w:val="left" w:pos="9160"/>
+          <w:tab w:val="left" w:pos="10076"/>
+          <w:tab w:val="left" w:pos="10992"/>
+          <w:tab w:val="left" w:pos="11908"/>
+          <w:tab w:val="left" w:pos="12824"/>
+          <w:tab w:val="left" w:pos="13740"/>
+          <w:tab w:val="left" w:pos="14656"/>
+        </w:tabs>
+        <w:spacing w:after="0" w:line="240" w:lineRule="auto"/>
+        <w:rPr>
+          <w:rFonts w:ascii="Consolas" w:eastAsia="Times New Roman" w:hAnsi="Consolas" w:cs="Consolas"/>
+          <w:color w:val="FAFAFA"/>
+          <w:sz w:val="20"/>
+          <w:szCs w:val="20"/>
+          <w:lang w:val="en-US" w:eastAsia="ru-RU"/>
+        </w:rPr>
+      </w:pPr>
+      <w:r>
+        <w:rPr>
+          <w:rFonts w:ascii="Consolas" w:eastAsia="Times New Roman" w:hAnsi="Consolas" w:cs="Consolas"/>
+          <w:color w:val="FAFAFA"/>
+          <w:sz w:val="20"/>
+          <w:szCs w:val="20"/>
+          <w:lang w:val="en-US" w:eastAsia="ru-RU"/>
+        </w:rPr>
+        <w:t xml:space="preserve">  </w:t>
+      </w:r>
+      <w:proofErr w:type="gramStart"/>
+      <w:r>
+        <w:rPr>
+          <w:rFonts w:ascii="Consolas" w:eastAsia="Times New Roman" w:hAnsi="Consolas" w:cs="Consolas"/>
+          <w:color w:val="FAFAFA"/>
+          <w:sz w:val="20"/>
+          <w:szCs w:val="20"/>
+          <w:lang w:val="en-US" w:eastAsia="ru-RU"/>
+        </w:rPr>
+        <w:t>return</w:t>
+      </w:r>
+      <w:proofErr w:type="gramEnd"/>
+      <w:r>
+        <w:rPr>
+          <w:rFonts w:ascii="Consolas" w:eastAsia="Times New Roman" w:hAnsi="Consolas" w:cs="Consolas"/>
+          <w:color w:val="FAFAFA"/>
+          <w:sz w:val="20"/>
+          <w:szCs w:val="20"/>
+          <w:lang w:val="en-US" w:eastAsia="ru-RU"/>
+        </w:rPr>
+        <w:t xml:space="preserve"> ({ dispatch, </w:t>
+      </w:r>
+      <w:proofErr w:type="spellStart"/>
+      <w:r>
+        <w:rPr>
+          <w:rFonts w:ascii="Consolas" w:eastAsia="Times New Roman" w:hAnsi="Consolas" w:cs="Consolas"/>
+          <w:color w:val="FAFAFA"/>
+          <w:sz w:val="20"/>
+          <w:szCs w:val="20"/>
+          <w:lang w:val="en-US" w:eastAsia="ru-RU"/>
+        </w:rPr>
+        <w:t>getState</w:t>
+      </w:r>
+      <w:proofErr w:type="spellEnd"/>
+      <w:r>
+        <w:rPr>
+          <w:rFonts w:ascii="Consolas" w:eastAsia="Times New Roman" w:hAnsi="Consolas" w:cs="Consolas"/>
+          <w:color w:val="FAFAFA"/>
+          <w:sz w:val="20"/>
+          <w:szCs w:val="20"/>
+          <w:lang w:val="en-US" w:eastAsia="ru-RU"/>
+        </w:rPr>
+        <w:t xml:space="preserve"> }) =&gt; next =&gt; action =&gt; {</w:t>
+      </w:r>
+    </w:p>
+    <w:p>
+      <w:pPr>
+        <w:shd w:val="clear" w:color="auto" w:fill="292929"/>
+        <w:tabs>
+          <w:tab w:val="left" w:pos="916"/>
+          <w:tab w:val="left" w:pos="1832"/>
+          <w:tab w:val="left" w:pos="2748"/>
+          <w:tab w:val="left" w:pos="3664"/>
+          <w:tab w:val="left" w:pos="4580"/>
+          <w:tab w:val="left" w:pos="5496"/>
+          <w:tab w:val="left" w:pos="6412"/>
+          <w:tab w:val="left" w:pos="7328"/>
+          <w:tab w:val="left" w:pos="8244"/>
+          <w:tab w:val="left" w:pos="9160"/>
+          <w:tab w:val="left" w:pos="10076"/>
+          <w:tab w:val="left" w:pos="10992"/>
+          <w:tab w:val="left" w:pos="11908"/>
+          <w:tab w:val="left" w:pos="12824"/>
+          <w:tab w:val="left" w:pos="13740"/>
+          <w:tab w:val="left" w:pos="14656"/>
+        </w:tabs>
+        <w:spacing w:after="0" w:line="240" w:lineRule="auto"/>
+        <w:rPr>
+          <w:rFonts w:ascii="Consolas" w:eastAsia="Times New Roman" w:hAnsi="Consolas" w:cs="Consolas"/>
+          <w:color w:val="FAFAFA"/>
+          <w:sz w:val="20"/>
+          <w:szCs w:val="20"/>
+          <w:lang w:val="en-US" w:eastAsia="ru-RU"/>
+        </w:rPr>
+      </w:pPr>
+      <w:r>
+        <w:rPr>
+          <w:rFonts w:ascii="Consolas" w:eastAsia="Times New Roman" w:hAnsi="Consolas" w:cs="Consolas"/>
+          <w:color w:val="FAFAFA"/>
+          <w:sz w:val="20"/>
+          <w:szCs w:val="20"/>
+          <w:lang w:val="en-US" w:eastAsia="ru-RU"/>
+        </w:rPr>
+        <w:t xml:space="preserve">    </w:t>
+      </w:r>
+      <w:proofErr w:type="gramStart"/>
+      <w:r>
+        <w:rPr>
+          <w:rFonts w:ascii="Consolas" w:eastAsia="Times New Roman" w:hAnsi="Consolas" w:cs="Consolas"/>
+          <w:color w:val="FAFAFA"/>
+          <w:sz w:val="20"/>
+          <w:szCs w:val="20"/>
+          <w:lang w:val="en-US" w:eastAsia="ru-RU"/>
+        </w:rPr>
+        <w:t>if</w:t>
+      </w:r>
+      <w:proofErr w:type="gramEnd"/>
+      <w:r>
+        <w:rPr>
+          <w:rFonts w:ascii="Consolas" w:eastAsia="Times New Roman" w:hAnsi="Consolas" w:cs="Consolas"/>
+          <w:color w:val="FAFAFA"/>
+          <w:sz w:val="20"/>
+          <w:szCs w:val="20"/>
+          <w:lang w:val="en-US" w:eastAsia="ru-RU"/>
+        </w:rPr>
+        <w:t xml:space="preserve"> (</w:t>
+      </w:r>
+      <w:proofErr w:type="spellStart"/>
+      <w:r>
+        <w:rPr>
+          <w:rFonts w:ascii="Consolas" w:eastAsia="Times New Roman" w:hAnsi="Consolas" w:cs="Consolas"/>
+          <w:color w:val="FAFAFA"/>
+          <w:sz w:val="20"/>
+          <w:szCs w:val="20"/>
+          <w:lang w:val="en-US" w:eastAsia="ru-RU"/>
+        </w:rPr>
+        <w:t>typeof</w:t>
+      </w:r>
+      <w:proofErr w:type="spellEnd"/>
+      <w:r>
+        <w:rPr>
+          <w:rFonts w:ascii="Consolas" w:eastAsia="Times New Roman" w:hAnsi="Consolas" w:cs="Consolas"/>
+          <w:color w:val="FAFAFA"/>
+          <w:sz w:val="20"/>
+          <w:szCs w:val="20"/>
+          <w:lang w:val="en-US" w:eastAsia="ru-RU"/>
+        </w:rPr>
+        <w:t xml:space="preserve"> action === 'function') {</w:t>
+      </w:r>
+    </w:p>
+    <w:p>
+      <w:pPr>
+        <w:shd w:val="clear" w:color="auto" w:fill="292929"/>
+        <w:tabs>
+          <w:tab w:val="left" w:pos="916"/>
+          <w:tab w:val="left" w:pos="1832"/>
+          <w:tab w:val="left" w:pos="2748"/>
+          <w:tab w:val="left" w:pos="3664"/>
+          <w:tab w:val="left" w:pos="4580"/>
+          <w:tab w:val="left" w:pos="5496"/>
+          <w:tab w:val="left" w:pos="6412"/>
+          <w:tab w:val="left" w:pos="7328"/>
+          <w:tab w:val="left" w:pos="8244"/>
+          <w:tab w:val="left" w:pos="9160"/>
+          <w:tab w:val="left" w:pos="10076"/>
+          <w:tab w:val="left" w:pos="10992"/>
+          <w:tab w:val="left" w:pos="11908"/>
+          <w:tab w:val="left" w:pos="12824"/>
+          <w:tab w:val="left" w:pos="13740"/>
+          <w:tab w:val="left" w:pos="14656"/>
+        </w:tabs>
+        <w:spacing w:after="0" w:line="240" w:lineRule="auto"/>
+        <w:rPr>
+          <w:rFonts w:ascii="Consolas" w:eastAsia="Times New Roman" w:hAnsi="Consolas" w:cs="Consolas"/>
+          <w:color w:val="FAFAFA"/>
+          <w:sz w:val="20"/>
+          <w:szCs w:val="20"/>
+          <w:lang w:val="en-US" w:eastAsia="ru-RU"/>
+        </w:rPr>
+      </w:pPr>
+      <w:r>
+        <w:rPr>
+          <w:rFonts w:ascii="Consolas" w:eastAsia="Times New Roman" w:hAnsi="Consolas" w:cs="Consolas"/>
+          <w:color w:val="FAFAFA"/>
+          <w:sz w:val="20"/>
+          <w:szCs w:val="20"/>
+          <w:lang w:val="en-US" w:eastAsia="ru-RU"/>
+        </w:rPr>
+        <w:t xml:space="preserve">      </w:t>
+      </w:r>
+      <w:proofErr w:type="gramStart"/>
+      <w:r>
+        <w:rPr>
+          <w:rFonts w:ascii="Consolas" w:eastAsia="Times New Roman" w:hAnsi="Consolas" w:cs="Consolas"/>
+          <w:color w:val="FAFAFA"/>
+          <w:sz w:val="20"/>
+          <w:szCs w:val="20"/>
+          <w:lang w:val="en-US" w:eastAsia="ru-RU"/>
+        </w:rPr>
+        <w:t>return</w:t>
+      </w:r>
+      <w:proofErr w:type="gramEnd"/>
+      <w:r>
+        <w:rPr>
+          <w:rFonts w:ascii="Consolas" w:eastAsia="Times New Roman" w:hAnsi="Consolas" w:cs="Consolas"/>
+          <w:color w:val="FAFAFA"/>
+          <w:sz w:val="20"/>
+          <w:szCs w:val="20"/>
+          <w:lang w:val="en-US" w:eastAsia="ru-RU"/>
+        </w:rPr>
+        <w:t xml:space="preserve"> action(dispatch, </w:t>
+      </w:r>
+      <w:proofErr w:type="spellStart"/>
+      <w:r>
+        <w:rPr>
+          <w:rFonts w:ascii="Consolas" w:eastAsia="Times New Roman" w:hAnsi="Consolas" w:cs="Consolas"/>
+          <w:color w:val="FAFAFA"/>
+          <w:sz w:val="20"/>
+          <w:szCs w:val="20"/>
+          <w:lang w:val="en-US" w:eastAsia="ru-RU"/>
+        </w:rPr>
+        <w:t>getState</w:t>
+      </w:r>
+      <w:proofErr w:type="spellEnd"/>
+      <w:r>
+        <w:rPr>
+          <w:rFonts w:ascii="Consolas" w:eastAsia="Times New Roman" w:hAnsi="Consolas" w:cs="Consolas"/>
+          <w:color w:val="FAFAFA"/>
+          <w:sz w:val="20"/>
+          <w:szCs w:val="20"/>
+          <w:lang w:val="en-US" w:eastAsia="ru-RU"/>
+        </w:rPr>
+        <w:t xml:space="preserve">, </w:t>
+      </w:r>
+      <w:proofErr w:type="spellStart"/>
+      <w:r>
+        <w:rPr>
+          <w:rFonts w:ascii="Consolas" w:eastAsia="Times New Roman" w:hAnsi="Consolas" w:cs="Consolas"/>
+          <w:color w:val="FAFAFA"/>
+          <w:sz w:val="20"/>
+          <w:szCs w:val="20"/>
+          <w:lang w:val="en-US" w:eastAsia="ru-RU"/>
+        </w:rPr>
+        <w:t>extraArgument</w:t>
+      </w:r>
+      <w:proofErr w:type="spellEnd"/>
+      <w:r>
+        <w:rPr>
+          <w:rFonts w:ascii="Consolas" w:eastAsia="Times New Roman" w:hAnsi="Consolas" w:cs="Consolas"/>
+          <w:color w:val="FAFAFA"/>
+          <w:sz w:val="20"/>
+          <w:szCs w:val="20"/>
+          <w:lang w:val="en-US" w:eastAsia="ru-RU"/>
+        </w:rPr>
+        <w:t>);</w:t>
+      </w:r>
+    </w:p>
+    <w:p>
+      <w:pPr>
+        <w:shd w:val="clear" w:color="auto" w:fill="292929"/>
+        <w:tabs>
+          <w:tab w:val="left" w:pos="916"/>
+          <w:tab w:val="left" w:pos="1832"/>
+          <w:tab w:val="left" w:pos="2748"/>
+          <w:tab w:val="left" w:pos="3664"/>
+          <w:tab w:val="left" w:pos="4580"/>
+          <w:tab w:val="left" w:pos="5496"/>
+          <w:tab w:val="left" w:pos="6412"/>
+          <w:tab w:val="left" w:pos="7328"/>
+          <w:tab w:val="left" w:pos="8244"/>
+          <w:tab w:val="left" w:pos="9160"/>
+          <w:tab w:val="left" w:pos="10076"/>
+          <w:tab w:val="left" w:pos="10992"/>
+          <w:tab w:val="left" w:pos="11908"/>
+          <w:tab w:val="left" w:pos="12824"/>
+          <w:tab w:val="left" w:pos="13740"/>
+          <w:tab w:val="left" w:pos="14656"/>
+        </w:tabs>
+        <w:spacing w:after="0" w:line="240" w:lineRule="auto"/>
+        <w:rPr>
+          <w:rFonts w:ascii="Consolas" w:eastAsia="Times New Roman" w:hAnsi="Consolas" w:cs="Consolas"/>
+          <w:color w:val="FAFAFA"/>
+          <w:sz w:val="20"/>
+          <w:szCs w:val="20"/>
+          <w:lang w:val="en-US" w:eastAsia="ru-RU"/>
+        </w:rPr>
+      </w:pPr>
+      <w:r>
+        <w:rPr>
+          <w:rFonts w:ascii="Consolas" w:eastAsia="Times New Roman" w:hAnsi="Consolas" w:cs="Consolas"/>
+          <w:color w:val="FAFAFA"/>
+          <w:sz w:val="20"/>
+          <w:szCs w:val="20"/>
+          <w:lang w:val="en-US" w:eastAsia="ru-RU"/>
+        </w:rPr>
+        <w:t xml:space="preserve">    }</w:t>
+      </w:r>
+    </w:p>
+    <w:p>
+      <w:pPr>
+        <w:shd w:val="clear" w:color="auto" w:fill="292929"/>
+        <w:tabs>
+          <w:tab w:val="left" w:pos="916"/>
+          <w:tab w:val="left" w:pos="1832"/>
+          <w:tab w:val="left" w:pos="2748"/>
+          <w:tab w:val="left" w:pos="3664"/>
+          <w:tab w:val="left" w:pos="4580"/>
+          <w:tab w:val="left" w:pos="5496"/>
+          <w:tab w:val="left" w:pos="6412"/>
+          <w:tab w:val="left" w:pos="7328"/>
+          <w:tab w:val="left" w:pos="8244"/>
+          <w:tab w:val="left" w:pos="9160"/>
+          <w:tab w:val="left" w:pos="10076"/>
+          <w:tab w:val="left" w:pos="10992"/>
+          <w:tab w:val="left" w:pos="11908"/>
+          <w:tab w:val="left" w:pos="12824"/>
+          <w:tab w:val="left" w:pos="13740"/>
+          <w:tab w:val="left" w:pos="14656"/>
+        </w:tabs>
+        <w:spacing w:after="0" w:line="240" w:lineRule="auto"/>
+        <w:rPr>
+          <w:rFonts w:ascii="Consolas" w:eastAsia="Times New Roman" w:hAnsi="Consolas" w:cs="Consolas"/>
+          <w:color w:val="FAFAFA"/>
+          <w:sz w:val="20"/>
+          <w:szCs w:val="20"/>
+          <w:lang w:val="en-US" w:eastAsia="ru-RU"/>
+        </w:rPr>
+      </w:pPr>
+      <w:r>
+        <w:rPr>
+          <w:rFonts w:ascii="Consolas" w:eastAsia="Times New Roman" w:hAnsi="Consolas" w:cs="Consolas"/>
+          <w:color w:val="FAFAFA"/>
+          <w:sz w:val="20"/>
+          <w:szCs w:val="20"/>
+          <w:lang w:val="en-US" w:eastAsia="ru-RU"/>
+        </w:rPr>
+        <w:t xml:space="preserve">    </w:t>
+      </w:r>
+      <w:proofErr w:type="gramStart"/>
+      <w:r>
+        <w:rPr>
+          <w:rFonts w:ascii="Consolas" w:eastAsia="Times New Roman" w:hAnsi="Consolas" w:cs="Consolas"/>
+          <w:color w:val="FAFAFA"/>
+          <w:sz w:val="20"/>
+          <w:szCs w:val="20"/>
+          <w:lang w:val="en-US" w:eastAsia="ru-RU"/>
+        </w:rPr>
+        <w:t>return</w:t>
+      </w:r>
+      <w:proofErr w:type="gramEnd"/>
+      <w:r>
+        <w:rPr>
+          <w:rFonts w:ascii="Consolas" w:eastAsia="Times New Roman" w:hAnsi="Consolas" w:cs="Consolas"/>
+          <w:color w:val="FAFAFA"/>
+          <w:sz w:val="20"/>
+          <w:szCs w:val="20"/>
+          <w:lang w:val="en-US" w:eastAsia="ru-RU"/>
+        </w:rPr>
+        <w:t xml:space="preserve"> next(action);</w:t>
+      </w:r>
+    </w:p>
+    <w:p>
+      <w:pPr>
+        <w:shd w:val="clear" w:color="auto" w:fill="292929"/>
+        <w:tabs>
+          <w:tab w:val="left" w:pos="916"/>
+          <w:tab w:val="left" w:pos="1832"/>
+          <w:tab w:val="left" w:pos="2748"/>
+          <w:tab w:val="left" w:pos="3664"/>
+          <w:tab w:val="left" w:pos="4580"/>
+          <w:tab w:val="left" w:pos="5496"/>
+          <w:tab w:val="left" w:pos="6412"/>
+          <w:tab w:val="left" w:pos="7328"/>
+          <w:tab w:val="left" w:pos="8244"/>
+          <w:tab w:val="left" w:pos="9160"/>
+          <w:tab w:val="left" w:pos="10076"/>
+          <w:tab w:val="left" w:pos="10992"/>
+          <w:tab w:val="left" w:pos="11908"/>
+          <w:tab w:val="left" w:pos="12824"/>
+          <w:tab w:val="left" w:pos="13740"/>
+          <w:tab w:val="left" w:pos="14656"/>
+        </w:tabs>
+        <w:spacing w:after="0" w:line="240" w:lineRule="auto"/>
+        <w:rPr>
+          <w:rFonts w:ascii="Consolas" w:eastAsia="Times New Roman" w:hAnsi="Consolas" w:cs="Consolas"/>
+          <w:color w:val="FAFAFA"/>
+          <w:sz w:val="20"/>
+          <w:szCs w:val="20"/>
+          <w:lang w:val="en-US" w:eastAsia="ru-RU"/>
+        </w:rPr>
+      </w:pPr>
+      <w:r>
+        <w:rPr>
+          <w:rFonts w:ascii="Consolas" w:eastAsia="Times New Roman" w:hAnsi="Consolas" w:cs="Consolas"/>
+          <w:color w:val="FAFAFA"/>
+          <w:sz w:val="20"/>
+          <w:szCs w:val="20"/>
+          <w:lang w:val="en-US" w:eastAsia="ru-RU"/>
+        </w:rPr>
+        <w:t xml:space="preserve">  };</w:t>
+      </w:r>
+    </w:p>
+    <w:p>
+      <w:pPr>
+        <w:shd w:val="clear" w:color="auto" w:fill="292929"/>
+        <w:tabs>
+          <w:tab w:val="left" w:pos="916"/>
+          <w:tab w:val="left" w:pos="1832"/>
+          <w:tab w:val="left" w:pos="2748"/>
+          <w:tab w:val="left" w:pos="3664"/>
+          <w:tab w:val="left" w:pos="4580"/>
+          <w:tab w:val="left" w:pos="5496"/>
+          <w:tab w:val="left" w:pos="6412"/>
+          <w:tab w:val="left" w:pos="7328"/>
+          <w:tab w:val="left" w:pos="8244"/>
+          <w:tab w:val="left" w:pos="9160"/>
+          <w:tab w:val="left" w:pos="10076"/>
+          <w:tab w:val="left" w:pos="10992"/>
+          <w:tab w:val="left" w:pos="11908"/>
+          <w:tab w:val="left" w:pos="12824"/>
+          <w:tab w:val="left" w:pos="13740"/>
+          <w:tab w:val="left" w:pos="14656"/>
+        </w:tabs>
+        <w:spacing w:after="0" w:line="240" w:lineRule="auto"/>
+        <w:rPr>
+          <w:rFonts w:ascii="Consolas" w:eastAsia="Times New Roman" w:hAnsi="Consolas" w:cs="Consolas"/>
+          <w:color w:val="FAFAFA"/>
+          <w:sz w:val="20"/>
+          <w:szCs w:val="20"/>
+          <w:lang w:val="en-US" w:eastAsia="ru-RU"/>
+        </w:rPr>
+      </w:pPr>
+      <w:r>
+        <w:rPr>
+          <w:rFonts w:ascii="Consolas" w:eastAsia="Times New Roman" w:hAnsi="Consolas" w:cs="Consolas"/>
+          <w:color w:val="FAFAFA"/>
+          <w:sz w:val="20"/>
+          <w:szCs w:val="20"/>
+          <w:lang w:val="en-US" w:eastAsia="ru-RU"/>
+        </w:rPr>
+        <w:t>}</w:t>
+      </w:r>
+    </w:p>
+    <w:p>
+      <w:pPr>
+        <w:shd w:val="clear" w:color="auto" w:fill="292929"/>
+        <w:tabs>
+          <w:tab w:val="left" w:pos="916"/>
+          <w:tab w:val="left" w:pos="1832"/>
+          <w:tab w:val="left" w:pos="2748"/>
+          <w:tab w:val="left" w:pos="3664"/>
+          <w:tab w:val="left" w:pos="4580"/>
+          <w:tab w:val="left" w:pos="5496"/>
+          <w:tab w:val="left" w:pos="6412"/>
+          <w:tab w:val="left" w:pos="7328"/>
+          <w:tab w:val="left" w:pos="8244"/>
+          <w:tab w:val="left" w:pos="9160"/>
+          <w:tab w:val="left" w:pos="10076"/>
+          <w:tab w:val="left" w:pos="10992"/>
+          <w:tab w:val="left" w:pos="11908"/>
+          <w:tab w:val="left" w:pos="12824"/>
+          <w:tab w:val="left" w:pos="13740"/>
+          <w:tab w:val="left" w:pos="14656"/>
+        </w:tabs>
+        <w:spacing w:after="0" w:line="240" w:lineRule="auto"/>
+        <w:rPr>
+          <w:rFonts w:ascii="Consolas" w:eastAsia="Times New Roman" w:hAnsi="Consolas" w:cs="Consolas"/>
+          <w:color w:val="FAFAFA"/>
+          <w:sz w:val="20"/>
+          <w:szCs w:val="20"/>
+          <w:lang w:val="en-US" w:eastAsia="ru-RU"/>
+        </w:rPr>
+      </w:pPr>
+    </w:p>
+    <w:p>
+      <w:pPr>
+        <w:shd w:val="clear" w:color="auto" w:fill="292929"/>
+        <w:tabs>
+          <w:tab w:val="left" w:pos="916"/>
+          <w:tab w:val="left" w:pos="1832"/>
+          <w:tab w:val="left" w:pos="2748"/>
+          <w:tab w:val="left" w:pos="3664"/>
+          <w:tab w:val="left" w:pos="4580"/>
+          <w:tab w:val="left" w:pos="5496"/>
+          <w:tab w:val="left" w:pos="6412"/>
+          <w:tab w:val="left" w:pos="7328"/>
+          <w:tab w:val="left" w:pos="8244"/>
+          <w:tab w:val="left" w:pos="9160"/>
+          <w:tab w:val="left" w:pos="10076"/>
+          <w:tab w:val="left" w:pos="10992"/>
+          <w:tab w:val="left" w:pos="11908"/>
+          <w:tab w:val="left" w:pos="12824"/>
+          <w:tab w:val="left" w:pos="13740"/>
+          <w:tab w:val="left" w:pos="14656"/>
+        </w:tabs>
+        <w:spacing w:after="0" w:line="240" w:lineRule="auto"/>
+        <w:rPr>
+          <w:rFonts w:ascii="Consolas" w:eastAsia="Times New Roman" w:hAnsi="Consolas" w:cs="Consolas"/>
+          <w:color w:val="FAFAFA"/>
+          <w:sz w:val="20"/>
+          <w:szCs w:val="20"/>
+          <w:lang w:val="en-US" w:eastAsia="ru-RU"/>
+        </w:rPr>
+      </w:pPr>
+      <w:proofErr w:type="spellStart"/>
+      <w:proofErr w:type="gramStart"/>
+      <w:r>
+        <w:rPr>
+          <w:rFonts w:ascii="Consolas" w:eastAsia="Times New Roman" w:hAnsi="Consolas" w:cs="Consolas"/>
+          <w:color w:val="FAFAFA"/>
+          <w:sz w:val="20"/>
+          <w:szCs w:val="20"/>
+          <w:lang w:val="en-US" w:eastAsia="ru-RU"/>
+        </w:rPr>
+        <w:t>const</w:t>
+      </w:r>
+      <w:proofErr w:type="spellEnd"/>
+      <w:proofErr w:type="gramEnd"/>
+      <w:r>
+        <w:rPr>
+          <w:rFonts w:ascii="Consolas" w:eastAsia="Times New Roman" w:hAnsi="Consolas" w:cs="Consolas"/>
+          <w:color w:val="FAFAFA"/>
+          <w:sz w:val="20"/>
+          <w:szCs w:val="20"/>
+          <w:lang w:val="en-US" w:eastAsia="ru-RU"/>
+        </w:rPr>
+        <w:t xml:space="preserve"> </w:t>
+      </w:r>
+      <w:proofErr w:type="spellStart"/>
+      <w:r>
+        <w:rPr>
+          <w:rFonts w:ascii="Consolas" w:eastAsia="Times New Roman" w:hAnsi="Consolas" w:cs="Consolas"/>
+          <w:color w:val="FAFAFA"/>
+          <w:sz w:val="20"/>
+          <w:szCs w:val="20"/>
+          <w:lang w:val="en-US" w:eastAsia="ru-RU"/>
+        </w:rPr>
+        <w:t>thunk</w:t>
+      </w:r>
+      <w:proofErr w:type="spellEnd"/>
+      <w:r>
+        <w:rPr>
+          <w:rFonts w:ascii="Consolas" w:eastAsia="Times New Roman" w:hAnsi="Consolas" w:cs="Consolas"/>
+          <w:color w:val="FAFAFA"/>
+          <w:sz w:val="20"/>
+          <w:szCs w:val="20"/>
+          <w:lang w:val="en-US" w:eastAsia="ru-RU"/>
+        </w:rPr>
+        <w:t xml:space="preserve"> = </w:t>
+      </w:r>
+      <w:proofErr w:type="spellStart"/>
+      <w:r>
+        <w:rPr>
+          <w:rFonts w:ascii="Consolas" w:eastAsia="Times New Roman" w:hAnsi="Consolas" w:cs="Consolas"/>
+          <w:color w:val="FAFAFA"/>
+          <w:sz w:val="20"/>
+          <w:szCs w:val="20"/>
+          <w:lang w:val="en-US" w:eastAsia="ru-RU"/>
+        </w:rPr>
+        <w:t>createThunkMiddleware</w:t>
+      </w:r>
+      <w:proofErr w:type="spellEnd"/>
+      <w:r>
+        <w:rPr>
+          <w:rFonts w:ascii="Consolas" w:eastAsia="Times New Roman" w:hAnsi="Consolas" w:cs="Consolas"/>
+          <w:color w:val="FAFAFA"/>
+          <w:sz w:val="20"/>
+          <w:szCs w:val="20"/>
+          <w:lang w:val="en-US" w:eastAsia="ru-RU"/>
+        </w:rPr>
+        <w:t>();</w:t>
+      </w:r>
+    </w:p>
+    <w:p>
+      <w:pPr>
+        <w:shd w:val="clear" w:color="auto" w:fill="292929"/>
+        <w:tabs>
+          <w:tab w:val="left" w:pos="916"/>
+          <w:tab w:val="left" w:pos="1832"/>
+          <w:tab w:val="left" w:pos="2748"/>
+          <w:tab w:val="left" w:pos="3664"/>
+          <w:tab w:val="left" w:pos="4580"/>
+          <w:tab w:val="left" w:pos="5496"/>
+          <w:tab w:val="left" w:pos="6412"/>
+          <w:tab w:val="left" w:pos="7328"/>
+          <w:tab w:val="left" w:pos="8244"/>
+          <w:tab w:val="left" w:pos="9160"/>
+          <w:tab w:val="left" w:pos="10076"/>
+          <w:tab w:val="left" w:pos="10992"/>
+          <w:tab w:val="left" w:pos="11908"/>
+          <w:tab w:val="left" w:pos="12824"/>
+          <w:tab w:val="left" w:pos="13740"/>
+          <w:tab w:val="left" w:pos="14656"/>
+        </w:tabs>
+        <w:spacing w:after="0" w:line="240" w:lineRule="auto"/>
+        <w:rPr>
+          <w:rFonts w:ascii="Consolas" w:eastAsia="Times New Roman" w:hAnsi="Consolas" w:cs="Consolas"/>
+          <w:color w:val="FAFAFA"/>
+          <w:sz w:val="20"/>
+          <w:szCs w:val="20"/>
+          <w:lang w:val="en-US" w:eastAsia="ru-RU"/>
+        </w:rPr>
+      </w:pPr>
+      <w:proofErr w:type="spellStart"/>
+      <w:r>
+        <w:rPr>
+          <w:rFonts w:ascii="Consolas" w:eastAsia="Times New Roman" w:hAnsi="Consolas" w:cs="Consolas"/>
+          <w:color w:val="FAFAFA"/>
+          <w:sz w:val="20"/>
+          <w:szCs w:val="20"/>
+          <w:lang w:val="en-US" w:eastAsia="ru-RU"/>
+        </w:rPr>
+        <w:t>thunk.withExtraArgument</w:t>
+      </w:r>
+      <w:proofErr w:type="spellEnd"/>
+      <w:r>
+        <w:rPr>
+          <w:rFonts w:ascii="Consolas" w:eastAsia="Times New Roman" w:hAnsi="Consolas" w:cs="Consolas"/>
+          <w:color w:val="FAFAFA"/>
+          <w:sz w:val="20"/>
+          <w:szCs w:val="20"/>
+          <w:lang w:val="en-US" w:eastAsia="ru-RU"/>
+        </w:rPr>
+        <w:t xml:space="preserve"> = </w:t>
+      </w:r>
+      <w:proofErr w:type="spellStart"/>
+      <w:r>
+        <w:rPr>
+          <w:rFonts w:ascii="Consolas" w:eastAsia="Times New Roman" w:hAnsi="Consolas" w:cs="Consolas"/>
+          <w:color w:val="FAFAFA"/>
+          <w:sz w:val="20"/>
+          <w:szCs w:val="20"/>
+          <w:lang w:val="en-US" w:eastAsia="ru-RU"/>
+        </w:rPr>
+        <w:t>createThunkMiddleware</w:t>
+      </w:r>
+      <w:proofErr w:type="spellEnd"/>
+      <w:r>
+        <w:rPr>
+          <w:rFonts w:ascii="Consolas" w:eastAsia="Times New Roman" w:hAnsi="Consolas" w:cs="Consolas"/>
+          <w:color w:val="FAFAFA"/>
+          <w:sz w:val="20"/>
+          <w:szCs w:val="20"/>
+          <w:lang w:val="en-US" w:eastAsia="ru-RU"/>
+        </w:rPr>
+        <w:t>;</w:t>
+      </w:r>
+    </w:p>
+    <w:p>
+      <w:pPr>
+        <w:shd w:val="clear" w:color="auto" w:fill="292929"/>
+        <w:tabs>
+          <w:tab w:val="left" w:pos="916"/>
+          <w:tab w:val="left" w:pos="1832"/>
+          <w:tab w:val="left" w:pos="2748"/>
+          <w:tab w:val="left" w:pos="3664"/>
+          <w:tab w:val="left" w:pos="4580"/>
+          <w:tab w:val="left" w:pos="5496"/>
+          <w:tab w:val="left" w:pos="6412"/>
+          <w:tab w:val="left" w:pos="7328"/>
+          <w:tab w:val="left" w:pos="8244"/>
+          <w:tab w:val="left" w:pos="9160"/>
+          <w:tab w:val="left" w:pos="10076"/>
+          <w:tab w:val="left" w:pos="10992"/>
+          <w:tab w:val="left" w:pos="11908"/>
+          <w:tab w:val="left" w:pos="12824"/>
+          <w:tab w:val="left" w:pos="13740"/>
+          <w:tab w:val="left" w:pos="14656"/>
+        </w:tabs>
+        <w:spacing w:after="0" w:line="240" w:lineRule="auto"/>
+        <w:rPr>
+          <w:rFonts w:ascii="Consolas" w:eastAsia="Times New Roman" w:hAnsi="Consolas" w:cs="Consolas"/>
+          <w:color w:val="FAFAFA"/>
+          <w:sz w:val="20"/>
+          <w:szCs w:val="20"/>
+          <w:lang w:val="en-US" w:eastAsia="ru-RU"/>
+        </w:rPr>
+      </w:pPr>
+    </w:p>
+    <w:p>
+      <w:pPr>
+        <w:shd w:val="clear" w:color="auto" w:fill="292929"/>
+        <w:tabs>
+          <w:tab w:val="left" w:pos="916"/>
+          <w:tab w:val="left" w:pos="1832"/>
+          <w:tab w:val="left" w:pos="2748"/>
+          <w:tab w:val="left" w:pos="3664"/>
+          <w:tab w:val="left" w:pos="4580"/>
+          <w:tab w:val="left" w:pos="5496"/>
+          <w:tab w:val="left" w:pos="6412"/>
+          <w:tab w:val="left" w:pos="7328"/>
+          <w:tab w:val="left" w:pos="8244"/>
+          <w:tab w:val="left" w:pos="9160"/>
+          <w:tab w:val="left" w:pos="10076"/>
+          <w:tab w:val="left" w:pos="10992"/>
+          <w:tab w:val="left" w:pos="11908"/>
+          <w:tab w:val="left" w:pos="12824"/>
+          <w:tab w:val="left" w:pos="13740"/>
+          <w:tab w:val="left" w:pos="14656"/>
+        </w:tabs>
+        <w:spacing w:after="0" w:line="240" w:lineRule="auto"/>
+        <w:rPr>
+          <w:rFonts w:ascii="Consolas" w:eastAsia="Times New Roman" w:hAnsi="Consolas" w:cs="Consolas"/>
+          <w:color w:val="FAFAFA"/>
+          <w:sz w:val="24"/>
+          <w:szCs w:val="24"/>
+          <w:lang w:val="en-US" w:eastAsia="ru-RU"/>
+        </w:rPr>
+      </w:pPr>
+      <w:proofErr w:type="gramStart"/>
+      <w:r>
+        <w:rPr>
+          <w:rFonts w:ascii="Consolas" w:eastAsia="Times New Roman" w:hAnsi="Consolas" w:cs="Consolas"/>
+          <w:color w:val="FAFAFA"/>
+          <w:sz w:val="20"/>
+          <w:szCs w:val="20"/>
+          <w:lang w:val="en-US" w:eastAsia="ru-RU"/>
+        </w:rPr>
+        <w:t>export</w:t>
+      </w:r>
+      <w:proofErr w:type="gramEnd"/>
+      <w:r>
+        <w:rPr>
+          <w:rFonts w:ascii="Consolas" w:eastAsia="Times New Roman" w:hAnsi="Consolas" w:cs="Consolas"/>
+          <w:color w:val="FAFAFA"/>
+          <w:sz w:val="20"/>
+          <w:szCs w:val="20"/>
+          <w:lang w:val="en-US" w:eastAsia="ru-RU"/>
+        </w:rPr>
+        <w:t xml:space="preserve"> default </w:t>
+      </w:r>
+      <w:proofErr w:type="spellStart"/>
+      <w:r>
+        <w:rPr>
+          <w:rFonts w:ascii="Consolas" w:eastAsia="Times New Roman" w:hAnsi="Consolas" w:cs="Consolas"/>
+          <w:color w:val="FAFAFA"/>
+          <w:sz w:val="20"/>
+          <w:szCs w:val="20"/>
+          <w:lang w:val="en-US" w:eastAsia="ru-RU"/>
+        </w:rPr>
+        <w:t>thunk</w:t>
+      </w:r>
+      <w:proofErr w:type="spellEnd"/>
+      <w:r>
+        <w:rPr>
+          <w:rFonts w:ascii="Consolas" w:eastAsia="Times New Roman" w:hAnsi="Consolas" w:cs="Consolas"/>
+          <w:color w:val="FAFAFA"/>
+          <w:sz w:val="20"/>
+          <w:szCs w:val="20"/>
+          <w:lang w:val="en-US" w:eastAsia="ru-RU"/>
+        </w:rPr>
+        <w:t>;</w:t>
+      </w:r>
+    </w:p>
+    <w:p>
+      <w:pPr>
+        <w:shd w:val="clear" w:color="auto" w:fill="FFFFFF"/>
+        <w:spacing w:after="100" w:afterAutospacing="1" w:line="240" w:lineRule="auto"/>
+        <w:rPr>
+          <w:rFonts w:ascii="Segoe UI" w:eastAsia="Times New Roman" w:hAnsi="Segoe UI" w:cs="Segoe UI"/>
+          <w:color w:val="212529"/>
+          <w:sz w:val="24"/>
+          <w:szCs w:val="24"/>
+          <w:lang w:val="en-US" w:eastAsia="ru-RU"/>
+        </w:rPr>
+      </w:pPr>
+      <w:r>
+        <w:rPr>
+          <w:rFonts w:ascii="Segoe UI" w:eastAsia="Times New Roman" w:hAnsi="Segoe UI" w:cs="Segoe UI"/>
+          <w:color w:val="212529"/>
+          <w:sz w:val="24"/>
+          <w:szCs w:val="24"/>
+          <w:lang w:val="en-US" w:eastAsia="ru-RU"/>
+        </w:rPr>
+        <w:t xml:space="preserve">If the </w:t>
+      </w:r>
+      <w:proofErr w:type="spellStart"/>
+      <w:r>
+        <w:rPr>
+          <w:rFonts w:ascii="Segoe UI" w:eastAsia="Times New Roman" w:hAnsi="Segoe UI" w:cs="Segoe UI"/>
+          <w:color w:val="212529"/>
+          <w:sz w:val="24"/>
+          <w:szCs w:val="24"/>
+          <w:lang w:val="en-US" w:eastAsia="ru-RU"/>
+        </w:rPr>
+        <w:t>thunk</w:t>
+      </w:r>
+      <w:proofErr w:type="spellEnd"/>
+      <w:r>
+        <w:rPr>
+          <w:rFonts w:ascii="Segoe UI" w:eastAsia="Times New Roman" w:hAnsi="Segoe UI" w:cs="Segoe UI"/>
+          <w:color w:val="212529"/>
+          <w:sz w:val="24"/>
+          <w:szCs w:val="24"/>
+          <w:lang w:val="en-US" w:eastAsia="ru-RU"/>
+        </w:rPr>
+        <w:t xml:space="preserve"> middleware sees an </w:t>
+      </w:r>
+      <w:r>
+        <w:rPr>
+          <w:rFonts w:ascii="Segoe UI" w:eastAsia="Times New Roman" w:hAnsi="Segoe UI" w:cs="Segoe UI"/>
+          <w:i/>
+          <w:iCs/>
+          <w:color w:val="212529"/>
+          <w:sz w:val="24"/>
+          <w:szCs w:val="24"/>
+          <w:lang w:val="en-US" w:eastAsia="ru-RU"/>
+        </w:rPr>
+        <w:t>action</w:t>
+      </w:r>
+      <w:r>
+        <w:rPr>
+          <w:rFonts w:ascii="Segoe UI" w:eastAsia="Times New Roman" w:hAnsi="Segoe UI" w:cs="Segoe UI"/>
+          <w:color w:val="212529"/>
+          <w:sz w:val="24"/>
+          <w:szCs w:val="24"/>
+          <w:lang w:val="en-US" w:eastAsia="ru-RU"/>
+        </w:rPr>
+        <w:t xml:space="preserve">, that action </w:t>
+      </w:r>
+      <w:proofErr w:type="gramStart"/>
+      <w:r>
+        <w:rPr>
+          <w:rFonts w:ascii="Segoe UI" w:eastAsia="Times New Roman" w:hAnsi="Segoe UI" w:cs="Segoe UI"/>
+          <w:color w:val="212529"/>
+          <w:sz w:val="24"/>
+          <w:szCs w:val="24"/>
+          <w:lang w:val="en-US" w:eastAsia="ru-RU"/>
+        </w:rPr>
+        <w:t>will be sent</w:t>
+      </w:r>
+      <w:proofErr w:type="gramEnd"/>
+      <w:r>
+        <w:rPr>
+          <w:rFonts w:ascii="Segoe UI" w:eastAsia="Times New Roman" w:hAnsi="Segoe UI" w:cs="Segoe UI"/>
+          <w:color w:val="212529"/>
+          <w:sz w:val="24"/>
+          <w:szCs w:val="24"/>
+          <w:lang w:val="en-US" w:eastAsia="ru-RU"/>
+        </w:rPr>
+        <w:t xml:space="preserve"> to the next middleware in line - the logger middleware. If it sees a </w:t>
+      </w:r>
+      <w:r>
+        <w:rPr>
+          <w:rFonts w:ascii="Segoe UI" w:eastAsia="Times New Roman" w:hAnsi="Segoe UI" w:cs="Segoe UI"/>
+          <w:i/>
+          <w:iCs/>
+          <w:color w:val="212529"/>
+          <w:sz w:val="24"/>
+          <w:szCs w:val="24"/>
+          <w:lang w:val="en-US" w:eastAsia="ru-RU"/>
+        </w:rPr>
+        <w:t>function</w:t>
+      </w:r>
+      <w:r>
+        <w:rPr>
+          <w:rFonts w:ascii="Segoe UI" w:eastAsia="Times New Roman" w:hAnsi="Segoe UI" w:cs="Segoe UI"/>
+          <w:color w:val="212529"/>
+          <w:sz w:val="24"/>
+          <w:szCs w:val="24"/>
+          <w:lang w:val="en-US" w:eastAsia="ru-RU"/>
+        </w:rPr>
+        <w:t>, the </w:t>
+      </w:r>
+      <w:proofErr w:type="spellStart"/>
+      <w:r>
+        <w:rPr>
+          <w:rFonts w:ascii="Consolas" w:eastAsia="Times New Roman" w:hAnsi="Consolas" w:cs="Consolas"/>
+          <w:color w:val="FFFFFF"/>
+          <w:sz w:val="21"/>
+          <w:szCs w:val="21"/>
+          <w:bdr w:val="single" w:sz="6" w:space="2" w:color="737B83" w:frame="1"/>
+          <w:shd w:val="clear" w:color="auto" w:fill="2F3D48"/>
+          <w:lang w:val="en-US" w:eastAsia="ru-RU"/>
+        </w:rPr>
+        <w:t>thunk</w:t>
+      </w:r>
+      <w:proofErr w:type="spellEnd"/>
+      <w:r>
+        <w:rPr>
+          <w:rFonts w:ascii="Segoe UI" w:eastAsia="Times New Roman" w:hAnsi="Segoe UI" w:cs="Segoe UI"/>
+          <w:color w:val="212529"/>
+          <w:sz w:val="24"/>
+          <w:szCs w:val="24"/>
+          <w:lang w:val="en-US" w:eastAsia="ru-RU"/>
+        </w:rPr>
+        <w:t xml:space="preserve"> middleware will call that function. That function can contain side effects - such as API calls - and dispatch actions, simple </w:t>
+      </w:r>
+      <w:proofErr w:type="spellStart"/>
+      <w:r>
+        <w:rPr>
+          <w:rFonts w:ascii="Segoe UI" w:eastAsia="Times New Roman" w:hAnsi="Segoe UI" w:cs="Segoe UI"/>
+          <w:color w:val="212529"/>
+          <w:sz w:val="24"/>
+          <w:szCs w:val="24"/>
+          <w:lang w:val="en-US" w:eastAsia="ru-RU"/>
+        </w:rPr>
+        <w:t>Javascript</w:t>
+      </w:r>
+      <w:proofErr w:type="spellEnd"/>
+      <w:r>
+        <w:rPr>
+          <w:rFonts w:ascii="Segoe UI" w:eastAsia="Times New Roman" w:hAnsi="Segoe UI" w:cs="Segoe UI"/>
+          <w:color w:val="212529"/>
+          <w:sz w:val="24"/>
+          <w:szCs w:val="24"/>
+          <w:lang w:val="en-US" w:eastAsia="ru-RU"/>
+        </w:rPr>
+        <w:t xml:space="preserve"> objects. These dispatched actions will again go to all of the middleware. The </w:t>
+      </w:r>
+      <w:proofErr w:type="spellStart"/>
+      <w:r>
+        <w:rPr>
+          <w:rFonts w:ascii="Segoe UI" w:eastAsia="Times New Roman" w:hAnsi="Segoe UI" w:cs="Segoe UI"/>
+          <w:color w:val="212529"/>
+          <w:sz w:val="24"/>
+          <w:szCs w:val="24"/>
+          <w:lang w:val="en-US" w:eastAsia="ru-RU"/>
+        </w:rPr>
+        <w:t>thunk</w:t>
+      </w:r>
+      <w:proofErr w:type="spellEnd"/>
+      <w:r>
+        <w:rPr>
+          <w:rFonts w:ascii="Segoe UI" w:eastAsia="Times New Roman" w:hAnsi="Segoe UI" w:cs="Segoe UI"/>
+          <w:color w:val="212529"/>
+          <w:sz w:val="24"/>
+          <w:szCs w:val="24"/>
+          <w:lang w:val="en-US" w:eastAsia="ru-RU"/>
+        </w:rPr>
+        <w:t xml:space="preserve"> middleware will see that </w:t>
+      </w:r>
+      <w:proofErr w:type="gramStart"/>
+      <w:r>
+        <w:rPr>
+          <w:rFonts w:ascii="Segoe UI" w:eastAsia="Times New Roman" w:hAnsi="Segoe UI" w:cs="Segoe UI"/>
+          <w:color w:val="212529"/>
+          <w:sz w:val="24"/>
+          <w:szCs w:val="24"/>
+          <w:lang w:val="en-US" w:eastAsia="ru-RU"/>
+        </w:rPr>
+        <w:t>it’s</w:t>
+      </w:r>
+      <w:proofErr w:type="gramEnd"/>
+      <w:r>
+        <w:rPr>
+          <w:rFonts w:ascii="Segoe UI" w:eastAsia="Times New Roman" w:hAnsi="Segoe UI" w:cs="Segoe UI"/>
+          <w:color w:val="212529"/>
+          <w:sz w:val="24"/>
+          <w:szCs w:val="24"/>
+          <w:lang w:val="en-US" w:eastAsia="ru-RU"/>
+        </w:rPr>
+        <w:t xml:space="preserve"> a simple action and pass the action on to the next middleware, the logger.</w:t>
+      </w:r>
+    </w:p>
+    <w:p>
+      <w:pPr>
+        <w:shd w:val="clear" w:color="auto" w:fill="FFFFFF"/>
+        <w:spacing w:after="100" w:afterAutospacing="1" w:line="240" w:lineRule="auto"/>
+        <w:rPr>
+          <w:rFonts w:ascii="Segoe UI" w:eastAsia="Times New Roman" w:hAnsi="Segoe UI" w:cs="Segoe UI"/>
+          <w:color w:val="212529"/>
+          <w:sz w:val="24"/>
+          <w:szCs w:val="24"/>
+          <w:lang w:val="en-US" w:eastAsia="ru-RU"/>
+        </w:rPr>
+      </w:pPr>
+      <w:r>
+        <w:rPr>
+          <w:rFonts w:ascii="Segoe UI" w:eastAsia="Times New Roman" w:hAnsi="Segoe UI" w:cs="Segoe UI"/>
+          <w:color w:val="212529"/>
+          <w:sz w:val="24"/>
+          <w:szCs w:val="24"/>
+          <w:lang w:val="en-US" w:eastAsia="ru-RU"/>
+        </w:rPr>
+        <w:t>Once inside the logger:</w:t>
+      </w:r>
+    </w:p>
+    <w:p>
+      <w:pPr>
+        <w:shd w:val="clear" w:color="auto" w:fill="292929"/>
+        <w:tabs>
+          <w:tab w:val="left" w:pos="916"/>
+          <w:tab w:val="left" w:pos="1832"/>
+          <w:tab w:val="left" w:pos="2748"/>
+          <w:tab w:val="left" w:pos="3664"/>
+          <w:tab w:val="left" w:pos="4580"/>
+          <w:tab w:val="left" w:pos="5496"/>
+          <w:tab w:val="left" w:pos="6412"/>
+          <w:tab w:val="left" w:pos="7328"/>
+          <w:tab w:val="left" w:pos="8244"/>
+          <w:tab w:val="left" w:pos="9160"/>
+          <w:tab w:val="left" w:pos="10076"/>
+          <w:tab w:val="left" w:pos="10992"/>
+          <w:tab w:val="left" w:pos="11908"/>
+          <w:tab w:val="left" w:pos="12824"/>
+          <w:tab w:val="left" w:pos="13740"/>
+          <w:tab w:val="left" w:pos="14656"/>
+        </w:tabs>
+        <w:spacing w:after="0" w:line="240" w:lineRule="auto"/>
+        <w:rPr>
+          <w:rFonts w:ascii="Consolas" w:eastAsia="Times New Roman" w:hAnsi="Consolas" w:cs="Consolas"/>
+          <w:color w:val="FAFAFA"/>
+          <w:sz w:val="20"/>
+          <w:szCs w:val="20"/>
+          <w:lang w:val="en-US" w:eastAsia="ru-RU"/>
+        </w:rPr>
+      </w:pPr>
+      <w:proofErr w:type="spellStart"/>
+      <w:proofErr w:type="gramStart"/>
+      <w:r>
+        <w:rPr>
+          <w:rFonts w:ascii="Consolas" w:eastAsia="Times New Roman" w:hAnsi="Consolas" w:cs="Consolas"/>
+          <w:color w:val="FAFAFA"/>
+          <w:sz w:val="20"/>
+          <w:szCs w:val="20"/>
+          <w:lang w:val="en-US" w:eastAsia="ru-RU"/>
+        </w:rPr>
+        <w:t>const</w:t>
+      </w:r>
+      <w:proofErr w:type="spellEnd"/>
+      <w:proofErr w:type="gramEnd"/>
+      <w:r>
+        <w:rPr>
+          <w:rFonts w:ascii="Consolas" w:eastAsia="Times New Roman" w:hAnsi="Consolas" w:cs="Consolas"/>
+          <w:color w:val="FAFAFA"/>
+          <w:sz w:val="20"/>
+          <w:szCs w:val="20"/>
+          <w:lang w:val="en-US" w:eastAsia="ru-RU"/>
+        </w:rPr>
+        <w:t xml:space="preserve"> logger = store =&gt; next =&gt; action =&gt; {</w:t>
+      </w:r>
+    </w:p>
+    <w:p>
+      <w:pPr>
+        <w:shd w:val="clear" w:color="auto" w:fill="292929"/>
+        <w:tabs>
+          <w:tab w:val="left" w:pos="916"/>
+          <w:tab w:val="left" w:pos="1832"/>
+          <w:tab w:val="left" w:pos="2748"/>
+          <w:tab w:val="left" w:pos="3664"/>
+          <w:tab w:val="left" w:pos="4580"/>
+          <w:tab w:val="left" w:pos="5496"/>
+          <w:tab w:val="left" w:pos="6412"/>
+          <w:tab w:val="left" w:pos="7328"/>
+          <w:tab w:val="left" w:pos="8244"/>
+          <w:tab w:val="left" w:pos="9160"/>
+          <w:tab w:val="left" w:pos="10076"/>
+          <w:tab w:val="left" w:pos="10992"/>
+          <w:tab w:val="left" w:pos="11908"/>
+          <w:tab w:val="left" w:pos="12824"/>
+          <w:tab w:val="left" w:pos="13740"/>
+          <w:tab w:val="left" w:pos="14656"/>
+        </w:tabs>
+        <w:spacing w:after="0" w:line="240" w:lineRule="auto"/>
+        <w:rPr>
+          <w:rFonts w:ascii="Consolas" w:eastAsia="Times New Roman" w:hAnsi="Consolas" w:cs="Consolas"/>
+          <w:color w:val="FAFAFA"/>
+          <w:sz w:val="20"/>
+          <w:szCs w:val="20"/>
+          <w:lang w:val="en-US" w:eastAsia="ru-RU"/>
+        </w:rPr>
+      </w:pPr>
+      <w:r>
+        <w:rPr>
+          <w:rFonts w:ascii="Consolas" w:eastAsia="Times New Roman" w:hAnsi="Consolas" w:cs="Consolas"/>
+          <w:color w:val="FAFAFA"/>
+          <w:sz w:val="20"/>
+          <w:szCs w:val="20"/>
+          <w:lang w:val="en-US" w:eastAsia="ru-RU"/>
+        </w:rPr>
+        <w:t xml:space="preserve">  </w:t>
+      </w:r>
+      <w:proofErr w:type="spellStart"/>
+      <w:proofErr w:type="gramStart"/>
+      <w:r>
+        <w:rPr>
+          <w:rFonts w:ascii="Consolas" w:eastAsia="Times New Roman" w:hAnsi="Consolas" w:cs="Consolas"/>
+          <w:color w:val="FAFAFA"/>
+          <w:sz w:val="20"/>
+          <w:szCs w:val="20"/>
+          <w:lang w:val="en-US" w:eastAsia="ru-RU"/>
+        </w:rPr>
+        <w:t>console.group</w:t>
+      </w:r>
+      <w:proofErr w:type="spellEnd"/>
+      <w:r>
+        <w:rPr>
+          <w:rFonts w:ascii="Consolas" w:eastAsia="Times New Roman" w:hAnsi="Consolas" w:cs="Consolas"/>
+          <w:color w:val="FAFAFA"/>
+          <w:sz w:val="20"/>
+          <w:szCs w:val="20"/>
+          <w:lang w:val="en-US" w:eastAsia="ru-RU"/>
+        </w:rPr>
+        <w:t>(</w:t>
+      </w:r>
+      <w:proofErr w:type="spellStart"/>
+      <w:proofErr w:type="gramEnd"/>
+      <w:r>
+        <w:rPr>
+          <w:rFonts w:ascii="Consolas" w:eastAsia="Times New Roman" w:hAnsi="Consolas" w:cs="Consolas"/>
+          <w:color w:val="FAFAFA"/>
+          <w:sz w:val="20"/>
+          <w:szCs w:val="20"/>
+          <w:lang w:val="en-US" w:eastAsia="ru-RU"/>
+        </w:rPr>
+        <w:t>action.type</w:t>
+      </w:r>
+      <w:proofErr w:type="spellEnd"/>
+      <w:r>
+        <w:rPr>
+          <w:rFonts w:ascii="Consolas" w:eastAsia="Times New Roman" w:hAnsi="Consolas" w:cs="Consolas"/>
+          <w:color w:val="FAFAFA"/>
+          <w:sz w:val="20"/>
+          <w:szCs w:val="20"/>
+          <w:lang w:val="en-US" w:eastAsia="ru-RU"/>
+        </w:rPr>
+        <w:t xml:space="preserve">); </w:t>
+      </w:r>
+    </w:p>
+    <w:p>
+      <w:pPr>
+        <w:shd w:val="clear" w:color="auto" w:fill="292929"/>
+        <w:tabs>
+          <w:tab w:val="left" w:pos="916"/>
+          <w:tab w:val="left" w:pos="1832"/>
+          <w:tab w:val="left" w:pos="2748"/>
+          <w:tab w:val="left" w:pos="3664"/>
+          <w:tab w:val="left" w:pos="4580"/>
+          <w:tab w:val="left" w:pos="5496"/>
+          <w:tab w:val="left" w:pos="6412"/>
+          <w:tab w:val="left" w:pos="7328"/>
+          <w:tab w:val="left" w:pos="8244"/>
+          <w:tab w:val="left" w:pos="9160"/>
+          <w:tab w:val="left" w:pos="10076"/>
+          <w:tab w:val="left" w:pos="10992"/>
+          <w:tab w:val="left" w:pos="11908"/>
+          <w:tab w:val="left" w:pos="12824"/>
+          <w:tab w:val="left" w:pos="13740"/>
+          <w:tab w:val="left" w:pos="14656"/>
+        </w:tabs>
+        <w:spacing w:after="0" w:line="240" w:lineRule="auto"/>
+        <w:rPr>
+          <w:rFonts w:ascii="Consolas" w:eastAsia="Times New Roman" w:hAnsi="Consolas" w:cs="Consolas"/>
+          <w:color w:val="FAFAFA"/>
+          <w:sz w:val="20"/>
+          <w:szCs w:val="20"/>
+          <w:lang w:val="en-US" w:eastAsia="ru-RU"/>
+        </w:rPr>
+      </w:pPr>
+      <w:r>
+        <w:rPr>
+          <w:rFonts w:ascii="Consolas" w:eastAsia="Times New Roman" w:hAnsi="Consolas" w:cs="Consolas"/>
+          <w:color w:val="FAFAFA"/>
+          <w:sz w:val="20"/>
+          <w:szCs w:val="20"/>
+          <w:lang w:val="en-US" w:eastAsia="ru-RU"/>
+        </w:rPr>
+        <w:t xml:space="preserve">  </w:t>
+      </w:r>
+      <w:proofErr w:type="gramStart"/>
+      <w:r>
+        <w:rPr>
+          <w:rFonts w:ascii="Consolas" w:eastAsia="Times New Roman" w:hAnsi="Consolas" w:cs="Consolas"/>
+          <w:color w:val="FAFAFA"/>
+          <w:sz w:val="20"/>
+          <w:szCs w:val="20"/>
+          <w:lang w:val="en-US" w:eastAsia="ru-RU"/>
+        </w:rPr>
+        <w:t>console.log(</w:t>
+      </w:r>
+      <w:proofErr w:type="gramEnd"/>
+      <w:r>
+        <w:rPr>
+          <w:rFonts w:ascii="Consolas" w:eastAsia="Times New Roman" w:hAnsi="Consolas" w:cs="Consolas"/>
+          <w:color w:val="FAFAFA"/>
+          <w:sz w:val="20"/>
+          <w:szCs w:val="20"/>
+          <w:lang w:val="en-US" w:eastAsia="ru-RU"/>
+        </w:rPr>
+        <w:t>"The action:", action);</w:t>
+      </w:r>
+    </w:p>
+    <w:p>
+      <w:pPr>
+        <w:shd w:val="clear" w:color="auto" w:fill="292929"/>
+        <w:tabs>
+          <w:tab w:val="left" w:pos="916"/>
+          <w:tab w:val="left" w:pos="1832"/>
+          <w:tab w:val="left" w:pos="2748"/>
+          <w:tab w:val="left" w:pos="3664"/>
+          <w:tab w:val="left" w:pos="4580"/>
+          <w:tab w:val="left" w:pos="5496"/>
+          <w:tab w:val="left" w:pos="6412"/>
+          <w:tab w:val="left" w:pos="7328"/>
+          <w:tab w:val="left" w:pos="8244"/>
+          <w:tab w:val="left" w:pos="9160"/>
+          <w:tab w:val="left" w:pos="10076"/>
+          <w:tab w:val="left" w:pos="10992"/>
+          <w:tab w:val="left" w:pos="11908"/>
+          <w:tab w:val="left" w:pos="12824"/>
+          <w:tab w:val="left" w:pos="13740"/>
+          <w:tab w:val="left" w:pos="14656"/>
+        </w:tabs>
+        <w:spacing w:after="0" w:line="240" w:lineRule="auto"/>
+        <w:rPr>
+          <w:rFonts w:ascii="Consolas" w:eastAsia="Times New Roman" w:hAnsi="Consolas" w:cs="Consolas"/>
+          <w:color w:val="FAFAFA"/>
+          <w:sz w:val="20"/>
+          <w:szCs w:val="20"/>
+          <w:lang w:val="en-US" w:eastAsia="ru-RU"/>
+        </w:rPr>
+      </w:pPr>
+      <w:r>
+        <w:rPr>
+          <w:rFonts w:ascii="Consolas" w:eastAsia="Times New Roman" w:hAnsi="Consolas" w:cs="Consolas"/>
+          <w:color w:val="FAFAFA"/>
+          <w:sz w:val="20"/>
+          <w:szCs w:val="20"/>
+          <w:lang w:val="en-US" w:eastAsia="ru-RU"/>
+        </w:rPr>
+        <w:t xml:space="preserve">  </w:t>
+      </w:r>
+      <w:proofErr w:type="spellStart"/>
+      <w:proofErr w:type="gramStart"/>
+      <w:r>
+        <w:rPr>
+          <w:rFonts w:ascii="Consolas" w:eastAsia="Times New Roman" w:hAnsi="Consolas" w:cs="Consolas"/>
+          <w:color w:val="FAFAFA"/>
+          <w:sz w:val="20"/>
+          <w:szCs w:val="20"/>
+          <w:lang w:val="en-US" w:eastAsia="ru-RU"/>
+        </w:rPr>
+        <w:t>const</w:t>
+      </w:r>
+      <w:proofErr w:type="spellEnd"/>
+      <w:proofErr w:type="gramEnd"/>
+      <w:r>
+        <w:rPr>
+          <w:rFonts w:ascii="Consolas" w:eastAsia="Times New Roman" w:hAnsi="Consolas" w:cs="Consolas"/>
+          <w:color w:val="FAFAFA"/>
+          <w:sz w:val="20"/>
+          <w:szCs w:val="20"/>
+          <w:lang w:val="en-US" w:eastAsia="ru-RU"/>
+        </w:rPr>
+        <w:t xml:space="preserve"> </w:t>
+      </w:r>
+      <w:proofErr w:type="spellStart"/>
+      <w:r>
+        <w:rPr>
+          <w:rFonts w:ascii="Consolas" w:eastAsia="Times New Roman" w:hAnsi="Consolas" w:cs="Consolas"/>
+          <w:color w:val="FAFAFA"/>
+          <w:sz w:val="20"/>
+          <w:szCs w:val="20"/>
+          <w:lang w:val="en-US" w:eastAsia="ru-RU"/>
+        </w:rPr>
+        <w:t>returnValue</w:t>
+      </w:r>
+      <w:proofErr w:type="spellEnd"/>
+      <w:r>
+        <w:rPr>
+          <w:rFonts w:ascii="Consolas" w:eastAsia="Times New Roman" w:hAnsi="Consolas" w:cs="Consolas"/>
+          <w:color w:val="FAFAFA"/>
+          <w:sz w:val="20"/>
+          <w:szCs w:val="20"/>
+          <w:lang w:val="en-US" w:eastAsia="ru-RU"/>
+        </w:rPr>
+        <w:t xml:space="preserve"> = next(action);</w:t>
+      </w:r>
+    </w:p>
+    <w:p>
+      <w:pPr>
+        <w:shd w:val="clear" w:color="auto" w:fill="292929"/>
+        <w:tabs>
+          <w:tab w:val="left" w:pos="916"/>
+          <w:tab w:val="left" w:pos="1832"/>
+          <w:tab w:val="left" w:pos="2748"/>
+          <w:tab w:val="left" w:pos="3664"/>
+          <w:tab w:val="left" w:pos="4580"/>
+          <w:tab w:val="left" w:pos="5496"/>
+          <w:tab w:val="left" w:pos="6412"/>
+          <w:tab w:val="left" w:pos="7328"/>
+          <w:tab w:val="left" w:pos="8244"/>
+          <w:tab w:val="left" w:pos="9160"/>
+          <w:tab w:val="left" w:pos="10076"/>
+          <w:tab w:val="left" w:pos="10992"/>
+          <w:tab w:val="left" w:pos="11908"/>
+          <w:tab w:val="left" w:pos="12824"/>
+          <w:tab w:val="left" w:pos="13740"/>
+          <w:tab w:val="left" w:pos="14656"/>
+        </w:tabs>
+        <w:spacing w:after="0" w:line="240" w:lineRule="auto"/>
+        <w:rPr>
+          <w:rFonts w:ascii="Consolas" w:eastAsia="Times New Roman" w:hAnsi="Consolas" w:cs="Consolas"/>
+          <w:color w:val="FAFAFA"/>
+          <w:sz w:val="20"/>
+          <w:szCs w:val="20"/>
+          <w:lang w:val="en-US" w:eastAsia="ru-RU"/>
+        </w:rPr>
+      </w:pPr>
+      <w:r>
+        <w:rPr>
+          <w:rFonts w:ascii="Consolas" w:eastAsia="Times New Roman" w:hAnsi="Consolas" w:cs="Consolas"/>
+          <w:color w:val="FAFAFA"/>
+          <w:sz w:val="20"/>
+          <w:szCs w:val="20"/>
+          <w:lang w:val="en-US" w:eastAsia="ru-RU"/>
+        </w:rPr>
+        <w:t xml:space="preserve">  </w:t>
+      </w:r>
+      <w:proofErr w:type="gramStart"/>
+      <w:r>
+        <w:rPr>
+          <w:rFonts w:ascii="Consolas" w:eastAsia="Times New Roman" w:hAnsi="Consolas" w:cs="Consolas"/>
+          <w:color w:val="FAFAFA"/>
+          <w:sz w:val="20"/>
+          <w:szCs w:val="20"/>
+          <w:lang w:val="en-US" w:eastAsia="ru-RU"/>
+        </w:rPr>
+        <w:t>console.log(</w:t>
+      </w:r>
+      <w:proofErr w:type="gramEnd"/>
+      <w:r>
+        <w:rPr>
+          <w:rFonts w:ascii="Consolas" w:eastAsia="Times New Roman" w:hAnsi="Consolas" w:cs="Consolas"/>
+          <w:color w:val="FAFAFA"/>
+          <w:sz w:val="20"/>
+          <w:szCs w:val="20"/>
+          <w:lang w:val="en-US" w:eastAsia="ru-RU"/>
+        </w:rPr>
+        <w:t xml:space="preserve">"The new state:", </w:t>
+      </w:r>
+      <w:proofErr w:type="spellStart"/>
+      <w:r>
+        <w:rPr>
+          <w:rFonts w:ascii="Consolas" w:eastAsia="Times New Roman" w:hAnsi="Consolas" w:cs="Consolas"/>
+          <w:color w:val="FAFAFA"/>
+          <w:sz w:val="20"/>
+          <w:szCs w:val="20"/>
+          <w:lang w:val="en-US" w:eastAsia="ru-RU"/>
+        </w:rPr>
+        <w:t>store.getState</w:t>
+      </w:r>
+      <w:proofErr w:type="spellEnd"/>
+      <w:r>
+        <w:rPr>
+          <w:rFonts w:ascii="Consolas" w:eastAsia="Times New Roman" w:hAnsi="Consolas" w:cs="Consolas"/>
+          <w:color w:val="FAFAFA"/>
+          <w:sz w:val="20"/>
+          <w:szCs w:val="20"/>
+          <w:lang w:val="en-US" w:eastAsia="ru-RU"/>
+        </w:rPr>
+        <w:t>());</w:t>
+      </w:r>
+    </w:p>
+    <w:p>
+      <w:pPr>
+        <w:shd w:val="clear" w:color="auto" w:fill="292929"/>
+        <w:tabs>
+          <w:tab w:val="left" w:pos="916"/>
+          <w:tab w:val="left" w:pos="1832"/>
+          <w:tab w:val="left" w:pos="2748"/>
+          <w:tab w:val="left" w:pos="3664"/>
+          <w:tab w:val="left" w:pos="4580"/>
+          <w:tab w:val="left" w:pos="5496"/>
+          <w:tab w:val="left" w:pos="6412"/>
+          <w:tab w:val="left" w:pos="7328"/>
+          <w:tab w:val="left" w:pos="8244"/>
+          <w:tab w:val="left" w:pos="9160"/>
+          <w:tab w:val="left" w:pos="10076"/>
+          <w:tab w:val="left" w:pos="10992"/>
+          <w:tab w:val="left" w:pos="11908"/>
+          <w:tab w:val="left" w:pos="12824"/>
+          <w:tab w:val="left" w:pos="13740"/>
+          <w:tab w:val="left" w:pos="14656"/>
+        </w:tabs>
+        <w:spacing w:after="0" w:line="240" w:lineRule="auto"/>
+        <w:rPr>
+          <w:rFonts w:ascii="Consolas" w:eastAsia="Times New Roman" w:hAnsi="Consolas" w:cs="Consolas"/>
+          <w:color w:val="FAFAFA"/>
+          <w:sz w:val="20"/>
+          <w:szCs w:val="20"/>
+          <w:lang w:val="en-US" w:eastAsia="ru-RU"/>
+        </w:rPr>
+      </w:pPr>
+      <w:r>
+        <w:rPr>
+          <w:rFonts w:ascii="Consolas" w:eastAsia="Times New Roman" w:hAnsi="Consolas" w:cs="Consolas"/>
+          <w:color w:val="FAFAFA"/>
+          <w:sz w:val="20"/>
+          <w:szCs w:val="20"/>
+          <w:lang w:val="en-US" w:eastAsia="ru-RU"/>
+        </w:rPr>
+        <w:t xml:space="preserve">  </w:t>
+      </w:r>
+      <w:proofErr w:type="spellStart"/>
+      <w:proofErr w:type="gramStart"/>
+      <w:r>
+        <w:rPr>
+          <w:rFonts w:ascii="Consolas" w:eastAsia="Times New Roman" w:hAnsi="Consolas" w:cs="Consolas"/>
+          <w:color w:val="FAFAFA"/>
+          <w:sz w:val="20"/>
+          <w:szCs w:val="20"/>
+          <w:lang w:val="en-US" w:eastAsia="ru-RU"/>
+        </w:rPr>
+        <w:t>console.groupEnd</w:t>
+      </w:r>
+      <w:proofErr w:type="spellEnd"/>
+      <w:r>
+        <w:rPr>
+          <w:rFonts w:ascii="Consolas" w:eastAsia="Times New Roman" w:hAnsi="Consolas" w:cs="Consolas"/>
+          <w:color w:val="FAFAFA"/>
+          <w:sz w:val="20"/>
+          <w:szCs w:val="20"/>
+          <w:lang w:val="en-US" w:eastAsia="ru-RU"/>
+        </w:rPr>
+        <w:t>(</w:t>
+      </w:r>
+      <w:proofErr w:type="gramEnd"/>
+      <w:r>
+        <w:rPr>
+          <w:rFonts w:ascii="Consolas" w:eastAsia="Times New Roman" w:hAnsi="Consolas" w:cs="Consolas"/>
+          <w:color w:val="FAFAFA"/>
+          <w:sz w:val="20"/>
+          <w:szCs w:val="20"/>
+          <w:lang w:val="en-US" w:eastAsia="ru-RU"/>
+        </w:rPr>
+        <w:t>);</w:t>
+      </w:r>
+    </w:p>
+    <w:p>
+      <w:pPr>
+        <w:shd w:val="clear" w:color="auto" w:fill="292929"/>
+        <w:tabs>
+          <w:tab w:val="left" w:pos="916"/>
+          <w:tab w:val="left" w:pos="1832"/>
+          <w:tab w:val="left" w:pos="2748"/>
+          <w:tab w:val="left" w:pos="3664"/>
+          <w:tab w:val="left" w:pos="4580"/>
+          <w:tab w:val="left" w:pos="5496"/>
+          <w:tab w:val="left" w:pos="6412"/>
+          <w:tab w:val="left" w:pos="7328"/>
+          <w:tab w:val="left" w:pos="8244"/>
+          <w:tab w:val="left" w:pos="9160"/>
+          <w:tab w:val="left" w:pos="10076"/>
+          <w:tab w:val="left" w:pos="10992"/>
+          <w:tab w:val="left" w:pos="11908"/>
+          <w:tab w:val="left" w:pos="12824"/>
+          <w:tab w:val="left" w:pos="13740"/>
+          <w:tab w:val="left" w:pos="14656"/>
+        </w:tabs>
+        <w:spacing w:after="0" w:line="240" w:lineRule="auto"/>
+        <w:rPr>
+          <w:rFonts w:ascii="Consolas" w:eastAsia="Times New Roman" w:hAnsi="Consolas" w:cs="Consolas"/>
+          <w:color w:val="FAFAFA"/>
+          <w:sz w:val="20"/>
+          <w:szCs w:val="20"/>
+          <w:lang w:val="en-US" w:eastAsia="ru-RU"/>
+        </w:rPr>
+      </w:pPr>
+      <w:r>
+        <w:rPr>
+          <w:rFonts w:ascii="Consolas" w:eastAsia="Times New Roman" w:hAnsi="Consolas" w:cs="Consolas"/>
+          <w:color w:val="FAFAFA"/>
+          <w:sz w:val="20"/>
+          <w:szCs w:val="20"/>
+          <w:lang w:val="en-US" w:eastAsia="ru-RU"/>
+        </w:rPr>
+        <w:t xml:space="preserve">  </w:t>
+      </w:r>
+      <w:proofErr w:type="gramStart"/>
+      <w:r>
+        <w:rPr>
+          <w:rFonts w:ascii="Consolas" w:eastAsia="Times New Roman" w:hAnsi="Consolas" w:cs="Consolas"/>
+          <w:color w:val="FAFAFA"/>
+          <w:sz w:val="20"/>
+          <w:szCs w:val="20"/>
+          <w:lang w:val="en-US" w:eastAsia="ru-RU"/>
+        </w:rPr>
+        <w:t>return</w:t>
+      </w:r>
+      <w:proofErr w:type="gramEnd"/>
+      <w:r>
+        <w:rPr>
+          <w:rFonts w:ascii="Consolas" w:eastAsia="Times New Roman" w:hAnsi="Consolas" w:cs="Consolas"/>
+          <w:color w:val="FAFAFA"/>
+          <w:sz w:val="20"/>
+          <w:szCs w:val="20"/>
+          <w:lang w:val="en-US" w:eastAsia="ru-RU"/>
+        </w:rPr>
+        <w:t xml:space="preserve"> </w:t>
+      </w:r>
+      <w:proofErr w:type="spellStart"/>
+      <w:r>
+        <w:rPr>
+          <w:rFonts w:ascii="Consolas" w:eastAsia="Times New Roman" w:hAnsi="Consolas" w:cs="Consolas"/>
+          <w:color w:val="FAFAFA"/>
+          <w:sz w:val="20"/>
+          <w:szCs w:val="20"/>
+          <w:lang w:val="en-US" w:eastAsia="ru-RU"/>
+        </w:rPr>
+        <w:t>returnValue</w:t>
+      </w:r>
+      <w:proofErr w:type="spellEnd"/>
+      <w:r>
+        <w:rPr>
+          <w:rFonts w:ascii="Consolas" w:eastAsia="Times New Roman" w:hAnsi="Consolas" w:cs="Consolas"/>
+          <w:color w:val="FAFAFA"/>
+          <w:sz w:val="20"/>
+          <w:szCs w:val="20"/>
+          <w:lang w:val="en-US" w:eastAsia="ru-RU"/>
+        </w:rPr>
+        <w:t>;</w:t>
+      </w:r>
+    </w:p>
+    <w:p>
+      <w:pPr>
+        <w:shd w:val="clear" w:color="auto" w:fill="292929"/>
+        <w:tabs>
+          <w:tab w:val="left" w:pos="916"/>
+          <w:tab w:val="left" w:pos="1832"/>
+          <w:tab w:val="left" w:pos="2748"/>
+          <w:tab w:val="left" w:pos="3664"/>
+          <w:tab w:val="left" w:pos="4580"/>
+          <w:tab w:val="left" w:pos="5496"/>
+          <w:tab w:val="left" w:pos="6412"/>
+          <w:tab w:val="left" w:pos="7328"/>
+          <w:tab w:val="left" w:pos="8244"/>
+          <w:tab w:val="left" w:pos="9160"/>
+          <w:tab w:val="left" w:pos="10076"/>
+          <w:tab w:val="left" w:pos="10992"/>
+          <w:tab w:val="left" w:pos="11908"/>
+          <w:tab w:val="left" w:pos="12824"/>
+          <w:tab w:val="left" w:pos="13740"/>
+          <w:tab w:val="left" w:pos="14656"/>
+        </w:tabs>
+        <w:spacing w:line="240" w:lineRule="auto"/>
+        <w:rPr>
+          <w:rFonts w:ascii="Consolas" w:eastAsia="Times New Roman" w:hAnsi="Consolas" w:cs="Consolas"/>
+          <w:color w:val="FAFAFA"/>
+          <w:sz w:val="24"/>
+          <w:szCs w:val="24"/>
+          <w:lang w:val="en-US" w:eastAsia="ru-RU"/>
+        </w:rPr>
+      </w:pPr>
+      <w:r>
+        <w:rPr>
+          <w:rFonts w:ascii="Consolas" w:eastAsia="Times New Roman" w:hAnsi="Consolas" w:cs="Consolas"/>
+          <w:color w:val="FAFAFA"/>
+          <w:sz w:val="20"/>
+          <w:szCs w:val="20"/>
+          <w:lang w:val="en-US" w:eastAsia="ru-RU"/>
+        </w:rPr>
+        <w:t>};</w:t>
+      </w:r>
     </w:p>
     <w:p>
       <w:pPr>
@@ -17658,11 +20067,58 @@
         <w:jc w:val="both"/>
         <w:rPr>
           <w:rFonts w:ascii="Segoe UI" w:hAnsi="Segoe UI" w:cs="Segoe UI"/>
-          <w:b/>
-          <w:color w:val="212529"/>
-          <w:lang w:val="en-US"/>
-        </w:rPr>
-      </w:pPr>
+          <w:color w:val="212529"/>
+          <w:shd w:val="clear" w:color="auto" w:fill="FFFFFF"/>
+          <w:lang w:val="en-US"/>
+        </w:rPr>
+      </w:pPr>
+      <w:r>
+        <w:rPr>
+          <w:rFonts w:ascii="Segoe UI" w:hAnsi="Segoe UI" w:cs="Segoe UI"/>
+          <w:color w:val="212529"/>
+          <w:shd w:val="clear" w:color="auto" w:fill="FFFFFF"/>
+          <w:lang w:val="en-US"/>
+        </w:rPr>
+        <w:lastRenderedPageBreak/>
+        <w:t>Using the </w:t>
+      </w:r>
+      <w:proofErr w:type="gramStart"/>
+      <w:r>
+        <w:rPr>
+          <w:rStyle w:val="HTML"/>
+          <w:rFonts w:ascii="Consolas" w:eastAsiaTheme="minorHAnsi" w:hAnsi="Consolas" w:cs="Consolas"/>
+          <w:color w:val="FFFFFF"/>
+          <w:sz w:val="21"/>
+          <w:szCs w:val="21"/>
+          <w:bdr w:val="single" w:sz="6" w:space="2" w:color="737B83" w:frame="1"/>
+          <w:shd w:val="clear" w:color="auto" w:fill="2F3D48"/>
+          <w:lang w:val="en-US"/>
+        </w:rPr>
+        <w:t>connect(</w:t>
+      </w:r>
+      <w:proofErr w:type="gramEnd"/>
+      <w:r>
+        <w:rPr>
+          <w:rStyle w:val="HTML"/>
+          <w:rFonts w:ascii="Consolas" w:eastAsiaTheme="minorHAnsi" w:hAnsi="Consolas" w:cs="Consolas"/>
+          <w:color w:val="FFFFFF"/>
+          <w:sz w:val="21"/>
+          <w:szCs w:val="21"/>
+          <w:bdr w:val="single" w:sz="6" w:space="2" w:color="737B83" w:frame="1"/>
+          <w:shd w:val="clear" w:color="auto" w:fill="2F3D48"/>
+          <w:lang w:val="en-US"/>
+        </w:rPr>
+        <w:t>)</w:t>
+      </w:r>
+      <w:r>
+        <w:rPr>
+          <w:rFonts w:ascii="Segoe UI" w:hAnsi="Segoe UI" w:cs="Segoe UI"/>
+          <w:color w:val="212529"/>
+          <w:shd w:val="clear" w:color="auto" w:fill="FFFFFF"/>
+          <w:lang w:val="en-US"/>
+        </w:rPr>
+        <w:t> function upgrades a component to a container. Containers can read state from the store and dispatch actions. </w:t>
+      </w:r>
     </w:p>
     <w:p>
       <w:pPr>
@@ -17671,11 +20127,3259 @@
         <w:jc w:val="both"/>
         <w:rPr>
           <w:rFonts w:ascii="Segoe UI" w:hAnsi="Segoe UI" w:cs="Segoe UI"/>
+          <w:color w:val="212529"/>
+          <w:shd w:val="clear" w:color="auto" w:fill="FFFFFF"/>
+          <w:lang w:val="en-US"/>
+        </w:rPr>
+      </w:pPr>
+      <w:r>
+        <w:rPr>
+          <w:rFonts w:ascii="Segoe UI" w:hAnsi="Segoe UI" w:cs="Segoe UI"/>
+          <w:color w:val="212529"/>
+          <w:shd w:val="clear" w:color="auto" w:fill="FFFFFF"/>
+          <w:lang w:val="en-US"/>
+        </w:rPr>
+        <w:t xml:space="preserve">In the Planning Stage, we also determined that the Dashboard Component </w:t>
+      </w:r>
+      <w:proofErr w:type="gramStart"/>
+      <w:r>
+        <w:rPr>
+          <w:rFonts w:ascii="Segoe UI" w:hAnsi="Segoe UI" w:cs="Segoe UI"/>
+          <w:color w:val="212529"/>
+          <w:shd w:val="clear" w:color="auto" w:fill="FFFFFF"/>
+          <w:lang w:val="en-US"/>
+        </w:rPr>
+        <w:t>will</w:t>
+      </w:r>
+      <w:proofErr w:type="gramEnd"/>
+      <w:r>
+        <w:rPr>
+          <w:rFonts w:ascii="Segoe UI" w:hAnsi="Segoe UI" w:cs="Segoe UI"/>
+          <w:color w:val="212529"/>
+          <w:shd w:val="clear" w:color="auto" w:fill="FFFFFF"/>
+          <w:lang w:val="en-US"/>
+        </w:rPr>
+        <w:t xml:space="preserve"> be a container since it will need access to the `tweets` part of the store in order to display the list of tweets.</w:t>
+      </w:r>
+    </w:p>
+    <w:p>
+      <w:pPr>
+        <w:shd w:val="clear" w:color="auto" w:fill="FFFFFF"/>
+        <w:spacing w:before="100" w:beforeAutospacing="1" w:after="100" w:afterAutospacing="1" w:line="240" w:lineRule="auto"/>
+        <w:jc w:val="both"/>
+        <w:rPr>
+          <w:rFonts w:ascii="Segoe UI" w:hAnsi="Segoe UI" w:cs="Segoe UI"/>
+          <w:color w:val="212529"/>
+          <w:shd w:val="clear" w:color="auto" w:fill="FFFFFF"/>
+          <w:lang w:val="en-US"/>
+        </w:rPr>
+      </w:pPr>
+    </w:p>
+    <w:p>
+      <w:pPr>
+        <w:shd w:val="clear" w:color="auto" w:fill="FFFFFF"/>
+        <w:spacing w:before="100" w:beforeAutospacing="1" w:after="100" w:afterAutospacing="1" w:line="240" w:lineRule="auto"/>
+        <w:jc w:val="both"/>
+        <w:rPr>
+          <w:rFonts w:ascii="Segoe UI" w:hAnsi="Segoe UI" w:cs="Segoe UI"/>
+          <w:color w:val="212529"/>
+          <w:shd w:val="clear" w:color="auto" w:fill="FFFFFF"/>
+          <w:lang w:val="en-US"/>
+        </w:rPr>
+      </w:pPr>
+      <w:r>
+        <w:rPr>
+          <w:rFonts w:ascii="Segoe UI" w:hAnsi="Segoe UI" w:cs="Segoe UI"/>
+          <w:color w:val="212529"/>
+          <w:shd w:val="clear" w:color="auto" w:fill="FFFFFF"/>
+          <w:lang w:val="en-US"/>
+        </w:rPr>
+        <w:t>To make a container, we need to make use the `</w:t>
+      </w:r>
+      <w:proofErr w:type="gramStart"/>
+      <w:r>
+        <w:rPr>
+          <w:rFonts w:ascii="Segoe UI" w:hAnsi="Segoe UI" w:cs="Segoe UI"/>
+          <w:color w:val="212529"/>
+          <w:shd w:val="clear" w:color="auto" w:fill="FFFFFF"/>
+          <w:lang w:val="en-US"/>
+        </w:rPr>
+        <w:t>connect(</w:t>
+      </w:r>
+      <w:proofErr w:type="gramEnd"/>
+      <w:r>
+        <w:rPr>
+          <w:rFonts w:ascii="Segoe UI" w:hAnsi="Segoe UI" w:cs="Segoe UI"/>
+          <w:color w:val="212529"/>
+          <w:shd w:val="clear" w:color="auto" w:fill="FFFFFF"/>
+          <w:lang w:val="en-US"/>
+        </w:rPr>
+        <w:t>)` function. Remember that the signature of the connect function looks like this:</w:t>
+      </w:r>
+    </w:p>
+    <w:p>
+      <w:pPr>
+        <w:shd w:val="clear" w:color="auto" w:fill="FFFFFF"/>
+        <w:spacing w:before="100" w:beforeAutospacing="1" w:after="100" w:afterAutospacing="1" w:line="240" w:lineRule="auto"/>
+        <w:jc w:val="center"/>
+        <w:rPr>
+          <w:rFonts w:ascii="Segoe UI" w:hAnsi="Segoe UI" w:cs="Segoe UI"/>
+          <w:color w:val="212529"/>
+          <w:shd w:val="clear" w:color="auto" w:fill="FFFFFF"/>
+          <w:lang w:val="en-US"/>
+        </w:rPr>
+      </w:pPr>
+      <w:proofErr w:type="gramStart"/>
+      <w:r>
+        <w:rPr>
+          <w:rFonts w:ascii="Segoe UI" w:hAnsi="Segoe UI" w:cs="Segoe UI"/>
+          <w:color w:val="212529"/>
+          <w:shd w:val="clear" w:color="auto" w:fill="FFFFFF"/>
+          <w:lang w:val="en-US"/>
+        </w:rPr>
+        <w:t>connect(</w:t>
+      </w:r>
+      <w:proofErr w:type="gramEnd"/>
+      <w:r>
+        <w:rPr>
+          <w:rFonts w:ascii="Segoe UI" w:hAnsi="Segoe UI" w:cs="Segoe UI"/>
+          <w:color w:val="212529"/>
+          <w:shd w:val="clear" w:color="auto" w:fill="FFFFFF"/>
+          <w:lang w:val="en-US"/>
+        </w:rPr>
+        <w:t>[</w:t>
+      </w:r>
+      <w:proofErr w:type="spellStart"/>
+      <w:r>
+        <w:rPr>
+          <w:rFonts w:ascii="Segoe UI" w:hAnsi="Segoe UI" w:cs="Segoe UI"/>
+          <w:color w:val="212529"/>
+          <w:shd w:val="clear" w:color="auto" w:fill="FFFFFF"/>
+          <w:lang w:val="en-US"/>
+        </w:rPr>
+        <w:t>mapStateToProps</w:t>
+      </w:r>
+      <w:proofErr w:type="spellEnd"/>
+      <w:r>
+        <w:rPr>
+          <w:rFonts w:ascii="Segoe UI" w:hAnsi="Segoe UI" w:cs="Segoe UI"/>
+          <w:color w:val="212529"/>
+          <w:shd w:val="clear" w:color="auto" w:fill="FFFFFF"/>
+          <w:lang w:val="en-US"/>
+        </w:rPr>
+        <w:t>], [</w:t>
+      </w:r>
+      <w:proofErr w:type="spellStart"/>
+      <w:r>
+        <w:rPr>
+          <w:rFonts w:ascii="Segoe UI" w:hAnsi="Segoe UI" w:cs="Segoe UI"/>
+          <w:color w:val="212529"/>
+          <w:shd w:val="clear" w:color="auto" w:fill="FFFFFF"/>
+          <w:lang w:val="en-US"/>
+        </w:rPr>
+        <w:t>mapDispatchToProps</w:t>
+      </w:r>
+      <w:proofErr w:type="spellEnd"/>
+      <w:r>
+        <w:rPr>
+          <w:rFonts w:ascii="Segoe UI" w:hAnsi="Segoe UI" w:cs="Segoe UI"/>
+          <w:color w:val="212529"/>
+          <w:shd w:val="clear" w:color="auto" w:fill="FFFFFF"/>
+          <w:lang w:val="en-US"/>
+        </w:rPr>
+        <w:t>], [</w:t>
+      </w:r>
+      <w:proofErr w:type="spellStart"/>
+      <w:r>
+        <w:rPr>
+          <w:rFonts w:ascii="Segoe UI" w:hAnsi="Segoe UI" w:cs="Segoe UI"/>
+          <w:color w:val="212529"/>
+          <w:shd w:val="clear" w:color="auto" w:fill="FFFFFF"/>
+          <w:lang w:val="en-US"/>
+        </w:rPr>
+        <w:t>mergeProps</w:t>
+      </w:r>
+      <w:proofErr w:type="spellEnd"/>
+      <w:r>
+        <w:rPr>
+          <w:rFonts w:ascii="Segoe UI" w:hAnsi="Segoe UI" w:cs="Segoe UI"/>
+          <w:color w:val="212529"/>
+          <w:shd w:val="clear" w:color="auto" w:fill="FFFFFF"/>
+          <w:lang w:val="en-US"/>
+        </w:rPr>
+        <w:t>], [options])</w:t>
+      </w:r>
+    </w:p>
+    <w:p>
+      <w:pPr>
+        <w:shd w:val="clear" w:color="auto" w:fill="FFFFFF"/>
+        <w:spacing w:before="100" w:beforeAutospacing="1" w:after="100" w:afterAutospacing="1" w:line="240" w:lineRule="auto"/>
+        <w:jc w:val="both"/>
+        <w:rPr>
+          <w:rFonts w:ascii="Segoe UI" w:hAnsi="Segoe UI" w:cs="Segoe UI"/>
+          <w:color w:val="212529"/>
+          <w:lang w:val="en-US"/>
+        </w:rPr>
+      </w:pPr>
+      <w:r>
+        <w:rPr>
+          <w:rFonts w:ascii="Segoe UI" w:hAnsi="Segoe UI" w:cs="Segoe UI"/>
+          <w:color w:val="212529"/>
+          <w:lang w:val="en-US"/>
+        </w:rPr>
+        <w:t>These details about `</w:t>
+      </w:r>
+      <w:proofErr w:type="spellStart"/>
+      <w:r>
+        <w:rPr>
+          <w:rFonts w:ascii="Segoe UI" w:hAnsi="Segoe UI" w:cs="Segoe UI"/>
+          <w:color w:val="212529"/>
+          <w:lang w:val="en-US"/>
+        </w:rPr>
+        <w:t>mapStateToProps</w:t>
+      </w:r>
+      <w:proofErr w:type="spellEnd"/>
+      <w:r>
+        <w:rPr>
+          <w:rFonts w:ascii="Segoe UI" w:hAnsi="Segoe UI" w:cs="Segoe UI"/>
+          <w:color w:val="212529"/>
+          <w:lang w:val="en-US"/>
+        </w:rPr>
+        <w:t>` and `</w:t>
+      </w:r>
+      <w:proofErr w:type="spellStart"/>
+      <w:r>
+        <w:rPr>
+          <w:rFonts w:ascii="Segoe UI" w:hAnsi="Segoe UI" w:cs="Segoe UI"/>
+          <w:color w:val="212529"/>
+          <w:lang w:val="en-US"/>
+        </w:rPr>
+        <w:t>mapDispatchToProps</w:t>
+      </w:r>
+      <w:proofErr w:type="spellEnd"/>
+      <w:r>
+        <w:rPr>
+          <w:rFonts w:ascii="Segoe UI" w:hAnsi="Segoe UI" w:cs="Segoe UI"/>
+          <w:color w:val="212529"/>
+          <w:lang w:val="en-US"/>
+        </w:rPr>
+        <w:t>` are crucial:</w:t>
+      </w:r>
+    </w:p>
+    <w:p>
+      <w:pPr>
+        <w:shd w:val="clear" w:color="auto" w:fill="FFFFFF"/>
+        <w:spacing w:before="100" w:beforeAutospacing="1" w:after="100" w:afterAutospacing="1" w:line="240" w:lineRule="auto"/>
+        <w:jc w:val="both"/>
+        <w:rPr>
+          <w:rFonts w:ascii="Segoe UI" w:hAnsi="Segoe UI" w:cs="Segoe UI"/>
+          <w:color w:val="212529"/>
+          <w:lang w:val="en-US"/>
+        </w:rPr>
+      </w:pPr>
+      <w:r>
+        <w:rPr>
+          <w:rFonts w:ascii="Segoe UI" w:hAnsi="Segoe UI" w:cs="Segoe UI"/>
+          <w:color w:val="212529"/>
+          <w:lang w:val="en-US"/>
+        </w:rPr>
+        <w:t xml:space="preserve">&gt; </w:t>
+      </w:r>
+      <w:proofErr w:type="spellStart"/>
+      <w:proofErr w:type="gramStart"/>
+      <w:r>
+        <w:rPr>
+          <w:rFonts w:ascii="Segoe UI" w:hAnsi="Segoe UI" w:cs="Segoe UI"/>
+          <w:color w:val="212529"/>
+          <w:lang w:val="en-US"/>
+        </w:rPr>
+        <w:t>mapStateToProps</w:t>
+      </w:r>
+      <w:proofErr w:type="spellEnd"/>
+      <w:proofErr w:type="gramEnd"/>
+      <w:r>
+        <w:rPr>
+          <w:rFonts w:ascii="Segoe UI" w:hAnsi="Segoe UI" w:cs="Segoe UI"/>
+          <w:color w:val="212529"/>
+          <w:lang w:val="en-US"/>
+        </w:rPr>
+        <w:t xml:space="preserve"> - If this argument is specified, the new component will subscribe to </w:t>
+      </w:r>
+      <w:proofErr w:type="spellStart"/>
+      <w:r>
+        <w:rPr>
+          <w:rFonts w:ascii="Segoe UI" w:hAnsi="Segoe UI" w:cs="Segoe UI"/>
+          <w:color w:val="212529"/>
+          <w:lang w:val="en-US"/>
+        </w:rPr>
+        <w:t>Redux</w:t>
+      </w:r>
+      <w:proofErr w:type="spellEnd"/>
+      <w:r>
+        <w:rPr>
+          <w:rFonts w:ascii="Segoe UI" w:hAnsi="Segoe UI" w:cs="Segoe UI"/>
+          <w:color w:val="212529"/>
+          <w:lang w:val="en-US"/>
+        </w:rPr>
+        <w:t xml:space="preserve"> store updates. This means that any time the store </w:t>
+      </w:r>
+      <w:proofErr w:type="gramStart"/>
+      <w:r>
+        <w:rPr>
+          <w:rFonts w:ascii="Segoe UI" w:hAnsi="Segoe UI" w:cs="Segoe UI"/>
+          <w:color w:val="212529"/>
+          <w:lang w:val="en-US"/>
+        </w:rPr>
+        <w:t>is updated</w:t>
+      </w:r>
+      <w:proofErr w:type="gramEnd"/>
+      <w:r>
+        <w:rPr>
+          <w:rFonts w:ascii="Segoe UI" w:hAnsi="Segoe UI" w:cs="Segoe UI"/>
+          <w:color w:val="212529"/>
+          <w:lang w:val="en-US"/>
+        </w:rPr>
+        <w:t xml:space="preserve">, </w:t>
+      </w:r>
+      <w:proofErr w:type="spellStart"/>
+      <w:r>
+        <w:rPr>
+          <w:rFonts w:ascii="Segoe UI" w:hAnsi="Segoe UI" w:cs="Segoe UI"/>
+          <w:color w:val="212529"/>
+          <w:lang w:val="en-US"/>
+        </w:rPr>
+        <w:t>mapStateToProps</w:t>
+      </w:r>
+      <w:proofErr w:type="spellEnd"/>
+      <w:r>
+        <w:rPr>
+          <w:rFonts w:ascii="Segoe UI" w:hAnsi="Segoe UI" w:cs="Segoe UI"/>
+          <w:color w:val="212529"/>
+          <w:lang w:val="en-US"/>
+        </w:rPr>
+        <w:t xml:space="preserve"> will be called. The results of </w:t>
+      </w:r>
+      <w:proofErr w:type="spellStart"/>
+      <w:r>
+        <w:rPr>
+          <w:rFonts w:ascii="Segoe UI" w:hAnsi="Segoe UI" w:cs="Segoe UI"/>
+          <w:color w:val="212529"/>
+          <w:lang w:val="en-US"/>
+        </w:rPr>
+        <w:t>mapStateToProps</w:t>
+      </w:r>
+      <w:proofErr w:type="spellEnd"/>
+      <w:r>
+        <w:rPr>
+          <w:rFonts w:ascii="Segoe UI" w:hAnsi="Segoe UI" w:cs="Segoe UI"/>
+          <w:color w:val="212529"/>
+          <w:lang w:val="en-US"/>
+        </w:rPr>
+        <w:t xml:space="preserve"> must be a plain object, which </w:t>
+      </w:r>
+      <w:proofErr w:type="gramStart"/>
+      <w:r>
+        <w:rPr>
+          <w:rFonts w:ascii="Segoe UI" w:hAnsi="Segoe UI" w:cs="Segoe UI"/>
+          <w:color w:val="212529"/>
+          <w:lang w:val="en-US"/>
+        </w:rPr>
+        <w:t>will be merged</w:t>
+      </w:r>
+      <w:proofErr w:type="gramEnd"/>
+      <w:r>
+        <w:rPr>
+          <w:rFonts w:ascii="Segoe UI" w:hAnsi="Segoe UI" w:cs="Segoe UI"/>
+          <w:color w:val="212529"/>
+          <w:lang w:val="en-US"/>
+        </w:rPr>
+        <w:t xml:space="preserve"> into the component’s props. If you </w:t>
+      </w:r>
+      <w:proofErr w:type="gramStart"/>
+      <w:r>
+        <w:rPr>
+          <w:rFonts w:ascii="Segoe UI" w:hAnsi="Segoe UI" w:cs="Segoe UI"/>
+          <w:color w:val="212529"/>
+          <w:lang w:val="en-US"/>
+        </w:rPr>
+        <w:t>don't</w:t>
+      </w:r>
+      <w:proofErr w:type="gramEnd"/>
+      <w:r>
+        <w:rPr>
+          <w:rFonts w:ascii="Segoe UI" w:hAnsi="Segoe UI" w:cs="Segoe UI"/>
+          <w:color w:val="212529"/>
+          <w:lang w:val="en-US"/>
+        </w:rPr>
+        <w:t xml:space="preserve"> want to subscribe to store updates, pass null or undefined in place of </w:t>
+      </w:r>
+      <w:proofErr w:type="spellStart"/>
+      <w:r>
+        <w:rPr>
+          <w:rFonts w:ascii="Segoe UI" w:hAnsi="Segoe UI" w:cs="Segoe UI"/>
+          <w:color w:val="212529"/>
+          <w:lang w:val="en-US"/>
+        </w:rPr>
+        <w:t>mapStateToProps</w:t>
+      </w:r>
+      <w:proofErr w:type="spellEnd"/>
+      <w:r>
+        <w:rPr>
+          <w:rFonts w:ascii="Segoe UI" w:hAnsi="Segoe UI" w:cs="Segoe UI"/>
+          <w:color w:val="212529"/>
+          <w:lang w:val="en-US"/>
+        </w:rPr>
+        <w:t>.</w:t>
+      </w:r>
+    </w:p>
+    <w:p>
+      <w:pPr>
+        <w:shd w:val="clear" w:color="auto" w:fill="FFFFFF"/>
+        <w:spacing w:before="100" w:beforeAutospacing="1" w:after="100" w:afterAutospacing="1" w:line="240" w:lineRule="auto"/>
+        <w:jc w:val="both"/>
+        <w:rPr>
+          <w:rFonts w:ascii="Segoe UI" w:hAnsi="Segoe UI" w:cs="Segoe UI"/>
+          <w:color w:val="212529"/>
+          <w:lang w:val="en-US"/>
+        </w:rPr>
+      </w:pPr>
+      <w:r>
+        <w:rPr>
+          <w:rFonts w:ascii="Segoe UI" w:hAnsi="Segoe UI" w:cs="Segoe UI"/>
+          <w:color w:val="212529"/>
+          <w:lang w:val="en-US"/>
+        </w:rPr>
+        <w:t xml:space="preserve">&gt; </w:t>
+      </w:r>
+      <w:proofErr w:type="spellStart"/>
+      <w:proofErr w:type="gramStart"/>
+      <w:r>
+        <w:rPr>
+          <w:rFonts w:ascii="Segoe UI" w:hAnsi="Segoe UI" w:cs="Segoe UI"/>
+          <w:color w:val="212529"/>
+          <w:lang w:val="en-US"/>
+        </w:rPr>
+        <w:t>mapDispatchToProps</w:t>
+      </w:r>
+      <w:proofErr w:type="spellEnd"/>
+      <w:proofErr w:type="gramEnd"/>
+      <w:r>
+        <w:rPr>
+          <w:rFonts w:ascii="Segoe UI" w:hAnsi="Segoe UI" w:cs="Segoe UI"/>
+          <w:color w:val="212529"/>
+          <w:lang w:val="en-US"/>
+        </w:rPr>
+        <w:t xml:space="preserve"> - If an object is passed, each function inside it is assumed to be a </w:t>
+      </w:r>
+      <w:proofErr w:type="spellStart"/>
+      <w:r>
+        <w:rPr>
+          <w:rFonts w:ascii="Segoe UI" w:hAnsi="Segoe UI" w:cs="Segoe UI"/>
+          <w:color w:val="212529"/>
+          <w:lang w:val="en-US"/>
+        </w:rPr>
+        <w:t>Redux</w:t>
+      </w:r>
+      <w:proofErr w:type="spellEnd"/>
+      <w:r>
+        <w:rPr>
+          <w:rFonts w:ascii="Segoe UI" w:hAnsi="Segoe UI" w:cs="Segoe UI"/>
+          <w:color w:val="212529"/>
+          <w:lang w:val="en-US"/>
+        </w:rPr>
+        <w:t xml:space="preserve"> action creator. An object with the same function names, but with every action creator wrapped into a dispatch call so they </w:t>
+      </w:r>
+      <w:proofErr w:type="gramStart"/>
+      <w:r>
+        <w:rPr>
+          <w:rFonts w:ascii="Segoe UI" w:hAnsi="Segoe UI" w:cs="Segoe UI"/>
+          <w:color w:val="212529"/>
+          <w:lang w:val="en-US"/>
+        </w:rPr>
+        <w:t>may be invoked</w:t>
+      </w:r>
+      <w:proofErr w:type="gramEnd"/>
+      <w:r>
+        <w:rPr>
+          <w:rFonts w:ascii="Segoe UI" w:hAnsi="Segoe UI" w:cs="Segoe UI"/>
+          <w:color w:val="212529"/>
+          <w:lang w:val="en-US"/>
+        </w:rPr>
+        <w:t xml:space="preserve"> directly, will be merged into the component’s props.</w:t>
+      </w:r>
+    </w:p>
+    <w:p>
+      <w:pPr>
+        <w:shd w:val="clear" w:color="auto" w:fill="FFFFFF"/>
+        <w:spacing w:before="100" w:beforeAutospacing="1" w:after="100" w:afterAutospacing="1" w:line="240" w:lineRule="auto"/>
+        <w:jc w:val="both"/>
+        <w:rPr>
+          <w:rFonts w:ascii="Segoe UI" w:hAnsi="Segoe UI" w:cs="Segoe UI"/>
+          <w:color w:val="212529"/>
+          <w:lang w:val="en-US"/>
+        </w:rPr>
+      </w:pPr>
+      <w:r>
+        <w:rPr>
+          <w:rFonts w:ascii="Segoe UI" w:hAnsi="Segoe UI" w:cs="Segoe UI"/>
+          <w:color w:val="212529"/>
+          <w:lang w:val="en-US"/>
+        </w:rPr>
+        <w:t xml:space="preserve">&gt; If a function </w:t>
+      </w:r>
+      <w:proofErr w:type="gramStart"/>
+      <w:r>
+        <w:rPr>
+          <w:rFonts w:ascii="Segoe UI" w:hAnsi="Segoe UI" w:cs="Segoe UI"/>
+          <w:color w:val="212529"/>
+          <w:lang w:val="en-US"/>
+        </w:rPr>
+        <w:t>is passed</w:t>
+      </w:r>
+      <w:proofErr w:type="gramEnd"/>
+      <w:r>
+        <w:rPr>
+          <w:rFonts w:ascii="Segoe UI" w:hAnsi="Segoe UI" w:cs="Segoe UI"/>
+          <w:color w:val="212529"/>
+          <w:lang w:val="en-US"/>
+        </w:rPr>
+        <w:t xml:space="preserve">, it will be given dispatch as the first parameter. </w:t>
+      </w:r>
+      <w:proofErr w:type="gramStart"/>
+      <w:r>
+        <w:rPr>
+          <w:rFonts w:ascii="Segoe UI" w:hAnsi="Segoe UI" w:cs="Segoe UI"/>
+          <w:color w:val="212529"/>
+          <w:lang w:val="en-US"/>
+        </w:rPr>
+        <w:t>It’s</w:t>
+      </w:r>
+      <w:proofErr w:type="gramEnd"/>
+      <w:r>
+        <w:rPr>
+          <w:rFonts w:ascii="Segoe UI" w:hAnsi="Segoe UI" w:cs="Segoe UI"/>
+          <w:color w:val="212529"/>
+          <w:lang w:val="en-US"/>
+        </w:rPr>
+        <w:t xml:space="preserve"> up to you to return an object that somehow uses dispatch to bind action creators in your own way. (Tip: you may use the [</w:t>
+      </w:r>
+      <w:proofErr w:type="gramStart"/>
+      <w:r>
+        <w:rPr>
+          <w:rFonts w:ascii="Segoe UI" w:hAnsi="Segoe UI" w:cs="Segoe UI"/>
+          <w:color w:val="212529"/>
+          <w:lang w:val="en-US"/>
+        </w:rPr>
+        <w:t>bindActionCreators(</w:t>
+      </w:r>
+      <w:proofErr w:type="gramEnd"/>
+      <w:r>
+        <w:rPr>
+          <w:rFonts w:ascii="Segoe UI" w:hAnsi="Segoe UI" w:cs="Segoe UI"/>
+          <w:color w:val="212529"/>
+          <w:lang w:val="en-US"/>
+        </w:rPr>
+        <w:t xml:space="preserve">)](https://redux.js.org/api-reference/bindactioncreators) helper from </w:t>
+      </w:r>
+      <w:proofErr w:type="spellStart"/>
+      <w:r>
+        <w:rPr>
+          <w:rFonts w:ascii="Segoe UI" w:hAnsi="Segoe UI" w:cs="Segoe UI"/>
+          <w:color w:val="212529"/>
+          <w:lang w:val="en-US"/>
+        </w:rPr>
+        <w:t>Redux</w:t>
+      </w:r>
+      <w:proofErr w:type="spellEnd"/>
+      <w:r>
+        <w:rPr>
+          <w:rFonts w:ascii="Segoe UI" w:hAnsi="Segoe UI" w:cs="Segoe UI"/>
+          <w:color w:val="212529"/>
+          <w:lang w:val="en-US"/>
+        </w:rPr>
+        <w:t>.)</w:t>
+      </w:r>
+    </w:p>
+    <w:p>
+      <w:pPr>
+        <w:shd w:val="clear" w:color="auto" w:fill="FFFFFF"/>
+        <w:spacing w:before="100" w:beforeAutospacing="1" w:after="100" w:afterAutospacing="1" w:line="240" w:lineRule="auto"/>
+        <w:jc w:val="both"/>
+        <w:rPr>
+          <w:rFonts w:ascii="Segoe UI" w:hAnsi="Segoe UI" w:cs="Segoe UI"/>
+          <w:color w:val="212529"/>
+          <w:lang w:val="en-US"/>
+        </w:rPr>
+      </w:pPr>
+      <w:r>
+        <w:rPr>
+          <w:rFonts w:ascii="Segoe UI" w:hAnsi="Segoe UI" w:cs="Segoe UI"/>
+          <w:color w:val="212529"/>
+          <w:lang w:val="en-US"/>
+        </w:rPr>
+        <w:t xml:space="preserve">Do you remember the Component Hierarchy we made in Step 2 of the Planning Stage? We said that the Tweet Component </w:t>
+      </w:r>
+      <w:proofErr w:type="gramStart"/>
+      <w:r>
+        <w:rPr>
+          <w:rFonts w:ascii="Segoe UI" w:hAnsi="Segoe UI" w:cs="Segoe UI"/>
+          <w:color w:val="212529"/>
+          <w:lang w:val="en-US"/>
+        </w:rPr>
+        <w:t>will</w:t>
+      </w:r>
+      <w:proofErr w:type="gramEnd"/>
+      <w:r>
+        <w:rPr>
+          <w:rFonts w:ascii="Segoe UI" w:hAnsi="Segoe UI" w:cs="Segoe UI"/>
+          <w:color w:val="212529"/>
+          <w:lang w:val="en-US"/>
+        </w:rPr>
+        <w:t xml:space="preserve"> be inside of the Dashboard Component. If the Dashboard Component knows the ID of the tweet that needs to </w:t>
+      </w:r>
+      <w:proofErr w:type="gramStart"/>
+      <w:r>
+        <w:rPr>
+          <w:rFonts w:ascii="Segoe UI" w:hAnsi="Segoe UI" w:cs="Segoe UI"/>
+          <w:color w:val="212529"/>
+          <w:lang w:val="en-US"/>
+        </w:rPr>
+        <w:t>be displayed</w:t>
+      </w:r>
+      <w:proofErr w:type="gramEnd"/>
+      <w:r>
+        <w:rPr>
+          <w:rFonts w:ascii="Segoe UI" w:hAnsi="Segoe UI" w:cs="Segoe UI"/>
+          <w:color w:val="212529"/>
+          <w:lang w:val="en-US"/>
+        </w:rPr>
+        <w:t>, it can just pass that ID to the Tweet Component, which will render the tweet.</w:t>
+      </w:r>
+    </w:p>
+    <w:p>
+      <w:pPr>
+        <w:shd w:val="clear" w:color="auto" w:fill="FFFFFF"/>
+        <w:spacing w:before="100" w:beforeAutospacing="1" w:after="100" w:afterAutospacing="1" w:line="240" w:lineRule="auto"/>
+        <w:jc w:val="both"/>
+        <w:rPr>
+          <w:rFonts w:ascii="Segoe UI" w:hAnsi="Segoe UI" w:cs="Segoe UI"/>
+          <w:color w:val="212529"/>
+          <w:lang w:val="en-US"/>
+        </w:rPr>
+      </w:pPr>
+      <w:r>
+        <w:rPr>
+          <w:rFonts w:ascii="Segoe UI" w:hAnsi="Segoe UI" w:cs="Segoe UI"/>
+          <w:color w:val="212529"/>
+          <w:lang w:val="en-US"/>
+        </w:rPr>
+        <w:t>Remember that the signature of the `</w:t>
+      </w:r>
+      <w:proofErr w:type="spellStart"/>
+      <w:r>
+        <w:rPr>
+          <w:rFonts w:ascii="Segoe UI" w:hAnsi="Segoe UI" w:cs="Segoe UI"/>
+          <w:color w:val="212529"/>
+          <w:lang w:val="en-US"/>
+        </w:rPr>
+        <w:t>mapStateToProps</w:t>
+      </w:r>
+      <w:proofErr w:type="spellEnd"/>
+      <w:r>
+        <w:rPr>
+          <w:rFonts w:ascii="Segoe UI" w:hAnsi="Segoe UI" w:cs="Segoe UI"/>
+          <w:color w:val="212529"/>
+          <w:lang w:val="en-US"/>
+        </w:rPr>
+        <w:t xml:space="preserve">` function </w:t>
+      </w:r>
+      <w:proofErr w:type="gramStart"/>
+      <w:r>
+        <w:rPr>
+          <w:rFonts w:ascii="Segoe UI" w:hAnsi="Segoe UI" w:cs="Segoe UI"/>
+          <w:color w:val="212529"/>
+          <w:lang w:val="en-US"/>
+        </w:rPr>
+        <w:t>is:</w:t>
+      </w:r>
+      <w:proofErr w:type="gramEnd"/>
+    </w:p>
+    <w:p>
+      <w:pPr>
+        <w:shd w:val="clear" w:color="auto" w:fill="FFFFFF"/>
+        <w:spacing w:before="100" w:beforeAutospacing="1" w:after="100" w:afterAutospacing="1" w:line="240" w:lineRule="auto"/>
+        <w:jc w:val="center"/>
+        <w:rPr>
+          <w:rFonts w:ascii="Segoe UI" w:hAnsi="Segoe UI" w:cs="Segoe UI"/>
+          <w:color w:val="212529"/>
+          <w:shd w:val="clear" w:color="auto" w:fill="FFFFFF"/>
+        </w:rPr>
+      </w:pPr>
+      <w:proofErr w:type="spellStart"/>
+      <w:proofErr w:type="gramStart"/>
+      <w:r>
+        <w:rPr>
+          <w:rFonts w:ascii="Segoe UI" w:hAnsi="Segoe UI" w:cs="Segoe UI"/>
+          <w:color w:val="212529"/>
+          <w:shd w:val="clear" w:color="auto" w:fill="FFFFFF"/>
+        </w:rPr>
+        <w:t>mapStateToProps</w:t>
+      </w:r>
+      <w:proofErr w:type="spellEnd"/>
+      <w:r>
+        <w:rPr>
+          <w:rFonts w:ascii="Segoe UI" w:hAnsi="Segoe UI" w:cs="Segoe UI"/>
+          <w:color w:val="212529"/>
+          <w:shd w:val="clear" w:color="auto" w:fill="FFFFFF"/>
+        </w:rPr>
+        <w:t>(</w:t>
+      </w:r>
+      <w:proofErr w:type="spellStart"/>
+      <w:proofErr w:type="gramEnd"/>
+      <w:r>
+        <w:rPr>
+          <w:rFonts w:ascii="Segoe UI" w:hAnsi="Segoe UI" w:cs="Segoe UI"/>
+          <w:color w:val="212529"/>
+          <w:shd w:val="clear" w:color="auto" w:fill="FFFFFF"/>
+        </w:rPr>
+        <w:t>state</w:t>
+      </w:r>
+      <w:proofErr w:type="spellEnd"/>
+      <w:r>
+        <w:rPr>
+          <w:rFonts w:ascii="Segoe UI" w:hAnsi="Segoe UI" w:cs="Segoe UI"/>
+          <w:color w:val="212529"/>
+          <w:shd w:val="clear" w:color="auto" w:fill="FFFFFF"/>
+        </w:rPr>
+        <w:t>, [</w:t>
+      </w:r>
+      <w:proofErr w:type="spellStart"/>
+      <w:r>
+        <w:rPr>
+          <w:rFonts w:ascii="Segoe UI" w:hAnsi="Segoe UI" w:cs="Segoe UI"/>
+          <w:color w:val="212529"/>
+          <w:shd w:val="clear" w:color="auto" w:fill="FFFFFF"/>
+        </w:rPr>
+        <w:t>ownProps</w:t>
+      </w:r>
+      <w:proofErr w:type="spellEnd"/>
+      <w:r>
+        <w:rPr>
+          <w:rFonts w:ascii="Segoe UI" w:hAnsi="Segoe UI" w:cs="Segoe UI"/>
+          <w:color w:val="212529"/>
+          <w:shd w:val="clear" w:color="auto" w:fill="FFFFFF"/>
+        </w:rPr>
+        <w:t>])</w:t>
+      </w:r>
+    </w:p>
+    <w:p>
+      <w:pPr>
+        <w:numPr>
+          <w:ilvl w:val="0"/>
+          <w:numId w:val="19"/>
+        </w:numPr>
+        <w:shd w:val="clear" w:color="auto" w:fill="FFFFFF"/>
+        <w:spacing w:before="100" w:beforeAutospacing="1" w:after="100" w:afterAutospacing="1" w:line="240" w:lineRule="auto"/>
+        <w:rPr>
+          <w:rFonts w:ascii="Segoe UI" w:eastAsia="Times New Roman" w:hAnsi="Segoe UI" w:cs="Segoe UI"/>
+          <w:color w:val="212529"/>
+          <w:sz w:val="24"/>
+          <w:szCs w:val="24"/>
+          <w:lang w:val="en-US" w:eastAsia="ru-RU"/>
+        </w:rPr>
+      </w:pPr>
+      <w:r>
+        <w:rPr>
+          <w:rFonts w:ascii="Consolas" w:eastAsia="Times New Roman" w:hAnsi="Consolas" w:cs="Consolas"/>
+          <w:color w:val="FFFFFF"/>
+          <w:sz w:val="21"/>
+          <w:szCs w:val="21"/>
+          <w:bdr w:val="single" w:sz="6" w:space="2" w:color="737B83" w:frame="1"/>
+          <w:shd w:val="clear" w:color="auto" w:fill="2F3D48"/>
+          <w:lang w:val="en-US" w:eastAsia="ru-RU"/>
+        </w:rPr>
+        <w:t>state</w:t>
+      </w:r>
+      <w:r>
+        <w:rPr>
+          <w:rFonts w:ascii="Segoe UI" w:eastAsia="Times New Roman" w:hAnsi="Segoe UI" w:cs="Segoe UI"/>
+          <w:color w:val="212529"/>
+          <w:sz w:val="24"/>
+          <w:szCs w:val="24"/>
+          <w:lang w:val="en-US" w:eastAsia="ru-RU"/>
+        </w:rPr>
+        <w:t> is the state inside the store</w:t>
+      </w:r>
+    </w:p>
+    <w:p>
+      <w:pPr>
+        <w:numPr>
+          <w:ilvl w:val="0"/>
+          <w:numId w:val="19"/>
+        </w:numPr>
+        <w:shd w:val="clear" w:color="auto" w:fill="FFFFFF"/>
+        <w:spacing w:before="100" w:beforeAutospacing="1" w:after="100" w:afterAutospacing="1" w:line="240" w:lineRule="auto"/>
+        <w:rPr>
+          <w:rFonts w:ascii="Segoe UI" w:eastAsia="Times New Roman" w:hAnsi="Segoe UI" w:cs="Segoe UI"/>
+          <w:color w:val="212529"/>
+          <w:sz w:val="24"/>
+          <w:szCs w:val="24"/>
+          <w:lang w:val="en-US" w:eastAsia="ru-RU"/>
+        </w:rPr>
+      </w:pPr>
+      <w:proofErr w:type="spellStart"/>
+      <w:r>
+        <w:rPr>
+          <w:rFonts w:ascii="Consolas" w:eastAsia="Times New Roman" w:hAnsi="Consolas" w:cs="Consolas"/>
+          <w:color w:val="FFFFFF"/>
+          <w:sz w:val="21"/>
+          <w:szCs w:val="21"/>
+          <w:bdr w:val="single" w:sz="6" w:space="2" w:color="737B83" w:frame="1"/>
+          <w:shd w:val="clear" w:color="auto" w:fill="2F3D48"/>
+          <w:lang w:val="en-US" w:eastAsia="ru-RU"/>
+        </w:rPr>
+        <w:t>ownProps</w:t>
+      </w:r>
+      <w:proofErr w:type="spellEnd"/>
+      <w:r>
+        <w:rPr>
+          <w:rFonts w:ascii="Segoe UI" w:eastAsia="Times New Roman" w:hAnsi="Segoe UI" w:cs="Segoe UI"/>
+          <w:color w:val="212529"/>
+          <w:sz w:val="24"/>
+          <w:szCs w:val="24"/>
+          <w:lang w:val="en-US" w:eastAsia="ru-RU"/>
+        </w:rPr>
+        <w:t> are the properties that have been passed to this component from a parent component</w:t>
+      </w:r>
+    </w:p>
+    <w:p>
+      <w:pPr>
+        <w:pStyle w:val="a8"/>
+        <w:shd w:val="clear" w:color="auto" w:fill="FFFFFF"/>
+        <w:spacing w:before="0" w:beforeAutospacing="0"/>
+        <w:rPr>
+          <w:rFonts w:ascii="Segoe UI" w:hAnsi="Segoe UI" w:cs="Segoe UI"/>
+          <w:color w:val="212529"/>
+          <w:lang w:val="en-US"/>
+        </w:rPr>
+      </w:pPr>
+      <w:r>
+        <w:rPr>
+          <w:rFonts w:ascii="Segoe UI" w:hAnsi="Segoe UI" w:cs="Segoe UI"/>
+          <w:color w:val="212529"/>
+          <w:lang w:val="en-US"/>
+        </w:rPr>
+        <w:t>Since we only care about the </w:t>
+      </w:r>
+      <w:r>
+        <w:rPr>
+          <w:rStyle w:val="HTML"/>
+          <w:rFonts w:ascii="Consolas" w:hAnsi="Consolas" w:cs="Consolas"/>
+          <w:color w:val="FFFFFF"/>
+          <w:sz w:val="21"/>
+          <w:szCs w:val="21"/>
+          <w:bdr w:val="single" w:sz="6" w:space="2" w:color="737B83" w:frame="1"/>
+          <w:shd w:val="clear" w:color="auto" w:fill="2F3D48"/>
+          <w:lang w:val="en-US"/>
+        </w:rPr>
+        <w:t>tweets</w:t>
+      </w:r>
+      <w:r>
+        <w:rPr>
+          <w:rFonts w:ascii="Segoe UI" w:hAnsi="Segoe UI" w:cs="Segoe UI"/>
+          <w:color w:val="212529"/>
+          <w:lang w:val="en-US"/>
+        </w:rPr>
+        <w:t xml:space="preserve"> part of the store, we can use </w:t>
+      </w:r>
+      <w:proofErr w:type="spellStart"/>
+      <w:r>
+        <w:rPr>
+          <w:rFonts w:ascii="Segoe UI" w:hAnsi="Segoe UI" w:cs="Segoe UI"/>
+          <w:color w:val="212529"/>
+          <w:lang w:val="en-US"/>
+        </w:rPr>
+        <w:t>destructuring</w:t>
+      </w:r>
+      <w:proofErr w:type="spellEnd"/>
+      <w:r>
+        <w:rPr>
+          <w:rFonts w:ascii="Segoe UI" w:hAnsi="Segoe UI" w:cs="Segoe UI"/>
+          <w:color w:val="212529"/>
+          <w:lang w:val="en-US"/>
+        </w:rPr>
+        <w:t xml:space="preserve"> to pass the </w:t>
+      </w:r>
+      <w:r>
+        <w:rPr>
+          <w:rStyle w:val="HTML"/>
+          <w:rFonts w:ascii="Consolas" w:hAnsi="Consolas" w:cs="Consolas"/>
+          <w:color w:val="FFFFFF"/>
+          <w:sz w:val="21"/>
+          <w:szCs w:val="21"/>
+          <w:bdr w:val="single" w:sz="6" w:space="2" w:color="737B83" w:frame="1"/>
+          <w:shd w:val="clear" w:color="auto" w:fill="2F3D48"/>
+          <w:lang w:val="en-US"/>
+        </w:rPr>
+        <w:t>tweets</w:t>
+      </w:r>
+      <w:r>
+        <w:rPr>
+          <w:rFonts w:ascii="Segoe UI" w:hAnsi="Segoe UI" w:cs="Segoe UI"/>
+          <w:color w:val="212529"/>
+          <w:lang w:val="en-US"/>
+        </w:rPr>
+        <w:t> part of the state in the store as the parameter to the </w:t>
+      </w:r>
+      <w:proofErr w:type="spellStart"/>
+      <w:proofErr w:type="gramStart"/>
+      <w:r>
+        <w:rPr>
+          <w:rStyle w:val="HTML"/>
+          <w:rFonts w:ascii="Consolas" w:hAnsi="Consolas" w:cs="Consolas"/>
+          <w:color w:val="FFFFFF"/>
+          <w:sz w:val="21"/>
+          <w:szCs w:val="21"/>
+          <w:bdr w:val="single" w:sz="6" w:space="2" w:color="737B83" w:frame="1"/>
+          <w:shd w:val="clear" w:color="auto" w:fill="2F3D48"/>
+          <w:lang w:val="en-US"/>
+        </w:rPr>
+        <w:t>mapStateToProps</w:t>
+      </w:r>
+      <w:proofErr w:type="spellEnd"/>
+      <w:r>
+        <w:rPr>
+          <w:rStyle w:val="HTML"/>
+          <w:rFonts w:ascii="Consolas" w:hAnsi="Consolas" w:cs="Consolas"/>
+          <w:color w:val="FFFFFF"/>
+          <w:sz w:val="21"/>
+          <w:szCs w:val="21"/>
+          <w:bdr w:val="single" w:sz="6" w:space="2" w:color="737B83" w:frame="1"/>
+          <w:shd w:val="clear" w:color="auto" w:fill="2F3D48"/>
+          <w:lang w:val="en-US"/>
+        </w:rPr>
+        <w:t>(</w:t>
+      </w:r>
+      <w:proofErr w:type="gramEnd"/>
+      <w:r>
+        <w:rPr>
+          <w:rStyle w:val="HTML"/>
+          <w:rFonts w:ascii="Consolas" w:hAnsi="Consolas" w:cs="Consolas"/>
+          <w:color w:val="FFFFFF"/>
+          <w:sz w:val="21"/>
+          <w:szCs w:val="21"/>
+          <w:bdr w:val="single" w:sz="6" w:space="2" w:color="737B83" w:frame="1"/>
+          <w:shd w:val="clear" w:color="auto" w:fill="2F3D48"/>
+          <w:lang w:val="en-US"/>
+        </w:rPr>
+        <w:t>)</w:t>
+      </w:r>
+      <w:r>
+        <w:rPr>
+          <w:rFonts w:ascii="Segoe UI" w:hAnsi="Segoe UI" w:cs="Segoe UI"/>
+          <w:color w:val="212529"/>
+          <w:lang w:val="en-US"/>
+        </w:rPr>
+        <w:t> function.</w:t>
+      </w:r>
+    </w:p>
+    <w:p>
+      <w:pPr>
+        <w:jc w:val="both"/>
+        <w:rPr>
+          <w:rFonts w:cs="Arial"/>
+          <w:sz w:val="28"/>
+          <w:szCs w:val="28"/>
+          <w:lang w:val="en-US"/>
+        </w:rPr>
+      </w:pPr>
+      <w:r>
+        <w:rPr>
+          <w:rFonts w:ascii="Segoe UI" w:hAnsi="Segoe UI" w:cs="Segoe UI"/>
           <w:b/>
-          <w:color w:val="212529"/>
-          <w:lang w:val="en-US"/>
-        </w:rPr>
-      </w:pPr>
+          <w:noProof/>
+          <w:color w:val="212529"/>
+          <w:lang w:eastAsia="ru-RU"/>
+        </w:rPr>
+        <w:lastRenderedPageBreak/>
+        <w:drawing>
+          <wp:inline distT="0" distB="0" distL="0" distR="0">
+            <wp:extent cx="5924550" cy="2590800"/>
+            <wp:effectExtent l="0" t="0" r="0" b="0"/>
+            <wp:docPr id="1" name="Рисунок 1" descr="C:\Users\AVGasanov\Desktop\untitled-diagram-21.png"/>
+            <wp:cNvGraphicFramePr>
+              <a:graphicFrameLocks xmlns:a="http://schemas.openxmlformats.org/drawingml/2006/main" noChangeAspect="1"/>
+            </wp:cNvGraphicFramePr>
+            <a:graphic xmlns:a="http://schemas.openxmlformats.org/drawingml/2006/main">
+              <a:graphicData uri="http://schemas.openxmlformats.org/drawingml/2006/picture">
+                <pic:pic xmlns:pic="http://schemas.openxmlformats.org/drawingml/2006/picture">
+                  <pic:nvPicPr>
+                    <pic:cNvPr id="0" name="Picture 1" descr="C:\Users\AVGasanov\Desktop\untitled-diagram-21.png"/>
+                    <pic:cNvPicPr>
+                      <a:picLocks noChangeAspect="1" noChangeArrowheads="1"/>
+                    </pic:cNvPicPr>
+                  </pic:nvPicPr>
+                  <pic:blipFill>
+                    <a:blip r:embed="rId38">
+                      <a:extLst>
+                        <a:ext uri="{28A0092B-C50C-407E-A947-70E740481C1C}">
+                          <a14:useLocalDpi xmlns:a14="http://schemas.microsoft.com/office/drawing/2010/main" val="0"/>
+                        </a:ext>
+                      </a:extLst>
+                    </a:blip>
+                    <a:srcRect/>
+                    <a:stretch>
+                      <a:fillRect/>
+                    </a:stretch>
+                  </pic:blipFill>
+                  <pic:spPr bwMode="auto">
+                    <a:xfrm>
+                      <a:off x="0" y="0"/>
+                      <a:ext cx="5924550" cy="2590800"/>
+                    </a:xfrm>
+                    <a:prstGeom prst="rect">
+                      <a:avLst/>
+                    </a:prstGeom>
+                    <a:noFill/>
+                    <a:ln>
+                      <a:noFill/>
+                    </a:ln>
+                  </pic:spPr>
+                </pic:pic>
+              </a:graphicData>
+            </a:graphic>
+          </wp:inline>
+        </w:drawing>
+      </w:r>
+    </w:p>
+    <w:p>
+      <w:pPr>
+        <w:shd w:val="clear" w:color="auto" w:fill="FFFFFF"/>
+        <w:spacing w:after="100" w:afterAutospacing="1" w:line="240" w:lineRule="auto"/>
+        <w:rPr>
+          <w:rFonts w:ascii="Segoe UI" w:eastAsia="Times New Roman" w:hAnsi="Segoe UI" w:cs="Segoe UI"/>
+          <w:color w:val="212529"/>
+          <w:sz w:val="24"/>
+          <w:szCs w:val="24"/>
+          <w:lang w:val="en-US" w:eastAsia="ru-RU"/>
+        </w:rPr>
+      </w:pPr>
+      <w:r>
+        <w:rPr>
+          <w:rFonts w:ascii="Segoe UI" w:eastAsia="Times New Roman" w:hAnsi="Segoe UI" w:cs="Segoe UI"/>
+          <w:color w:val="212529"/>
+          <w:sz w:val="24"/>
+          <w:szCs w:val="24"/>
+          <w:lang w:val="en-US" w:eastAsia="ru-RU"/>
+        </w:rPr>
+        <w:t>So this is what the Dashboard Component's </w:t>
+      </w:r>
+      <w:proofErr w:type="spellStart"/>
+      <w:proofErr w:type="gramStart"/>
+      <w:r>
+        <w:rPr>
+          <w:rFonts w:ascii="Consolas" w:eastAsia="Times New Roman" w:hAnsi="Consolas" w:cs="Consolas"/>
+          <w:color w:val="FFFFFF"/>
+          <w:sz w:val="21"/>
+          <w:szCs w:val="21"/>
+          <w:bdr w:val="single" w:sz="6" w:space="2" w:color="737B83" w:frame="1"/>
+          <w:shd w:val="clear" w:color="auto" w:fill="2F3D48"/>
+          <w:lang w:val="en-US" w:eastAsia="ru-RU"/>
+        </w:rPr>
+        <w:t>mapStateToProps</w:t>
+      </w:r>
+      <w:proofErr w:type="spellEnd"/>
+      <w:r>
+        <w:rPr>
+          <w:rFonts w:ascii="Consolas" w:eastAsia="Times New Roman" w:hAnsi="Consolas" w:cs="Consolas"/>
+          <w:color w:val="FFFFFF"/>
+          <w:sz w:val="21"/>
+          <w:szCs w:val="21"/>
+          <w:bdr w:val="single" w:sz="6" w:space="2" w:color="737B83" w:frame="1"/>
+          <w:shd w:val="clear" w:color="auto" w:fill="2F3D48"/>
+          <w:lang w:val="en-US" w:eastAsia="ru-RU"/>
+        </w:rPr>
+        <w:t>(</w:t>
+      </w:r>
+      <w:proofErr w:type="gramEnd"/>
+      <w:r>
+        <w:rPr>
+          <w:rFonts w:ascii="Consolas" w:eastAsia="Times New Roman" w:hAnsi="Consolas" w:cs="Consolas"/>
+          <w:color w:val="FFFFFF"/>
+          <w:sz w:val="21"/>
+          <w:szCs w:val="21"/>
+          <w:bdr w:val="single" w:sz="6" w:space="2" w:color="737B83" w:frame="1"/>
+          <w:shd w:val="clear" w:color="auto" w:fill="2F3D48"/>
+          <w:lang w:val="en-US" w:eastAsia="ru-RU"/>
+        </w:rPr>
+        <w:t>)</w:t>
+      </w:r>
+      <w:r>
+        <w:rPr>
+          <w:rFonts w:ascii="Segoe UI" w:eastAsia="Times New Roman" w:hAnsi="Segoe UI" w:cs="Segoe UI"/>
+          <w:color w:val="212529"/>
+          <w:sz w:val="24"/>
+          <w:szCs w:val="24"/>
+          <w:lang w:val="en-US" w:eastAsia="ru-RU"/>
+        </w:rPr>
+        <w:t> function looks like:</w:t>
+      </w:r>
+    </w:p>
+    <w:p>
+      <w:pPr>
+        <w:shd w:val="clear" w:color="auto" w:fill="292929"/>
+        <w:tabs>
+          <w:tab w:val="left" w:pos="916"/>
+          <w:tab w:val="left" w:pos="1832"/>
+          <w:tab w:val="left" w:pos="2748"/>
+          <w:tab w:val="left" w:pos="3664"/>
+          <w:tab w:val="left" w:pos="4580"/>
+          <w:tab w:val="left" w:pos="5496"/>
+          <w:tab w:val="left" w:pos="6412"/>
+          <w:tab w:val="left" w:pos="7328"/>
+          <w:tab w:val="left" w:pos="8244"/>
+          <w:tab w:val="left" w:pos="9160"/>
+          <w:tab w:val="left" w:pos="10076"/>
+          <w:tab w:val="left" w:pos="10992"/>
+          <w:tab w:val="left" w:pos="11908"/>
+          <w:tab w:val="left" w:pos="12824"/>
+          <w:tab w:val="left" w:pos="13740"/>
+          <w:tab w:val="left" w:pos="14656"/>
+        </w:tabs>
+        <w:spacing w:after="0" w:line="240" w:lineRule="auto"/>
+        <w:rPr>
+          <w:rFonts w:ascii="Consolas" w:eastAsia="Times New Roman" w:hAnsi="Consolas" w:cs="Consolas"/>
+          <w:color w:val="FAFAFA"/>
+          <w:sz w:val="20"/>
+          <w:szCs w:val="20"/>
+          <w:lang w:val="en-US" w:eastAsia="ru-RU"/>
+        </w:rPr>
+      </w:pPr>
+      <w:proofErr w:type="gramStart"/>
+      <w:r>
+        <w:rPr>
+          <w:rFonts w:ascii="Consolas" w:eastAsia="Times New Roman" w:hAnsi="Consolas" w:cs="Consolas"/>
+          <w:color w:val="FAFAFA"/>
+          <w:sz w:val="20"/>
+          <w:szCs w:val="20"/>
+          <w:lang w:val="en-US" w:eastAsia="ru-RU"/>
+        </w:rPr>
+        <w:t>function</w:t>
+      </w:r>
+      <w:proofErr w:type="gramEnd"/>
+      <w:r>
+        <w:rPr>
+          <w:rFonts w:ascii="Consolas" w:eastAsia="Times New Roman" w:hAnsi="Consolas" w:cs="Consolas"/>
+          <w:color w:val="FAFAFA"/>
+          <w:sz w:val="20"/>
+          <w:szCs w:val="20"/>
+          <w:lang w:val="en-US" w:eastAsia="ru-RU"/>
+        </w:rPr>
+        <w:t xml:space="preserve"> </w:t>
+      </w:r>
+      <w:proofErr w:type="spellStart"/>
+      <w:r>
+        <w:rPr>
+          <w:rFonts w:ascii="Consolas" w:eastAsia="Times New Roman" w:hAnsi="Consolas" w:cs="Consolas"/>
+          <w:color w:val="FAFAFA"/>
+          <w:sz w:val="20"/>
+          <w:szCs w:val="20"/>
+          <w:lang w:val="en-US" w:eastAsia="ru-RU"/>
+        </w:rPr>
+        <w:t>mapStateToProps</w:t>
+      </w:r>
+      <w:proofErr w:type="spellEnd"/>
+      <w:r>
+        <w:rPr>
+          <w:rFonts w:ascii="Consolas" w:eastAsia="Times New Roman" w:hAnsi="Consolas" w:cs="Consolas"/>
+          <w:color w:val="FAFAFA"/>
+          <w:sz w:val="20"/>
+          <w:szCs w:val="20"/>
+          <w:lang w:val="en-US" w:eastAsia="ru-RU"/>
+        </w:rPr>
+        <w:t>( {tweets} ){</w:t>
+      </w:r>
+    </w:p>
+    <w:p>
+      <w:pPr>
+        <w:shd w:val="clear" w:color="auto" w:fill="292929"/>
+        <w:tabs>
+          <w:tab w:val="left" w:pos="916"/>
+          <w:tab w:val="left" w:pos="1832"/>
+          <w:tab w:val="left" w:pos="2748"/>
+          <w:tab w:val="left" w:pos="3664"/>
+          <w:tab w:val="left" w:pos="4580"/>
+          <w:tab w:val="left" w:pos="5496"/>
+          <w:tab w:val="left" w:pos="6412"/>
+          <w:tab w:val="left" w:pos="7328"/>
+          <w:tab w:val="left" w:pos="8244"/>
+          <w:tab w:val="left" w:pos="9160"/>
+          <w:tab w:val="left" w:pos="10076"/>
+          <w:tab w:val="left" w:pos="10992"/>
+          <w:tab w:val="left" w:pos="11908"/>
+          <w:tab w:val="left" w:pos="12824"/>
+          <w:tab w:val="left" w:pos="13740"/>
+          <w:tab w:val="left" w:pos="14656"/>
+        </w:tabs>
+        <w:spacing w:after="0" w:line="240" w:lineRule="auto"/>
+        <w:rPr>
+          <w:rFonts w:ascii="Consolas" w:eastAsia="Times New Roman" w:hAnsi="Consolas" w:cs="Consolas"/>
+          <w:color w:val="FAFAFA"/>
+          <w:sz w:val="20"/>
+          <w:szCs w:val="20"/>
+          <w:lang w:val="en-US" w:eastAsia="ru-RU"/>
+        </w:rPr>
+      </w:pPr>
+      <w:r>
+        <w:rPr>
+          <w:rFonts w:ascii="Consolas" w:eastAsia="Times New Roman" w:hAnsi="Consolas" w:cs="Consolas"/>
+          <w:color w:val="FAFAFA"/>
+          <w:sz w:val="20"/>
+          <w:szCs w:val="20"/>
+          <w:lang w:val="en-US" w:eastAsia="ru-RU"/>
+        </w:rPr>
+        <w:t xml:space="preserve">  </w:t>
+      </w:r>
+      <w:proofErr w:type="gramStart"/>
+      <w:r>
+        <w:rPr>
+          <w:rFonts w:ascii="Consolas" w:eastAsia="Times New Roman" w:hAnsi="Consolas" w:cs="Consolas"/>
+          <w:color w:val="FAFAFA"/>
+          <w:sz w:val="20"/>
+          <w:szCs w:val="20"/>
+          <w:lang w:val="en-US" w:eastAsia="ru-RU"/>
+        </w:rPr>
+        <w:t>return</w:t>
+      </w:r>
+      <w:proofErr w:type="gramEnd"/>
+      <w:r>
+        <w:rPr>
+          <w:rFonts w:ascii="Consolas" w:eastAsia="Times New Roman" w:hAnsi="Consolas" w:cs="Consolas"/>
+          <w:color w:val="FAFAFA"/>
+          <w:sz w:val="20"/>
+          <w:szCs w:val="20"/>
+          <w:lang w:val="en-US" w:eastAsia="ru-RU"/>
+        </w:rPr>
+        <w:t xml:space="preserve"> { </w:t>
+      </w:r>
+      <w:proofErr w:type="spellStart"/>
+      <w:r>
+        <w:rPr>
+          <w:rFonts w:ascii="Consolas" w:eastAsia="Times New Roman" w:hAnsi="Consolas" w:cs="Consolas"/>
+          <w:color w:val="FAFAFA"/>
+          <w:sz w:val="20"/>
+          <w:szCs w:val="20"/>
+          <w:lang w:val="en-US" w:eastAsia="ru-RU"/>
+        </w:rPr>
+        <w:t>tweetIds</w:t>
+      </w:r>
+      <w:proofErr w:type="spellEnd"/>
+      <w:r>
+        <w:rPr>
+          <w:rFonts w:ascii="Consolas" w:eastAsia="Times New Roman" w:hAnsi="Consolas" w:cs="Consolas"/>
+          <w:color w:val="FAFAFA"/>
+          <w:sz w:val="20"/>
+          <w:szCs w:val="20"/>
+          <w:lang w:val="en-US" w:eastAsia="ru-RU"/>
+        </w:rPr>
+        <w:t xml:space="preserve">: </w:t>
+      </w:r>
+      <w:proofErr w:type="spellStart"/>
+      <w:r>
+        <w:rPr>
+          <w:rFonts w:ascii="Consolas" w:eastAsia="Times New Roman" w:hAnsi="Consolas" w:cs="Consolas"/>
+          <w:color w:val="FAFAFA"/>
+          <w:sz w:val="20"/>
+          <w:szCs w:val="20"/>
+          <w:lang w:val="en-US" w:eastAsia="ru-RU"/>
+        </w:rPr>
+        <w:t>Object.keys</w:t>
+      </w:r>
+      <w:proofErr w:type="spellEnd"/>
+      <w:r>
+        <w:rPr>
+          <w:rFonts w:ascii="Consolas" w:eastAsia="Times New Roman" w:hAnsi="Consolas" w:cs="Consolas"/>
+          <w:color w:val="FAFAFA"/>
+          <w:sz w:val="20"/>
+          <w:szCs w:val="20"/>
+          <w:lang w:val="en-US" w:eastAsia="ru-RU"/>
+        </w:rPr>
+        <w:t>(tweets) };</w:t>
+      </w:r>
+    </w:p>
+    <w:p>
+      <w:pPr>
+        <w:shd w:val="clear" w:color="auto" w:fill="292929"/>
+        <w:tabs>
+          <w:tab w:val="left" w:pos="916"/>
+          <w:tab w:val="left" w:pos="1832"/>
+          <w:tab w:val="left" w:pos="2748"/>
+          <w:tab w:val="left" w:pos="3664"/>
+          <w:tab w:val="left" w:pos="4580"/>
+          <w:tab w:val="left" w:pos="5496"/>
+          <w:tab w:val="left" w:pos="6412"/>
+          <w:tab w:val="left" w:pos="7328"/>
+          <w:tab w:val="left" w:pos="8244"/>
+          <w:tab w:val="left" w:pos="9160"/>
+          <w:tab w:val="left" w:pos="10076"/>
+          <w:tab w:val="left" w:pos="10992"/>
+          <w:tab w:val="left" w:pos="11908"/>
+          <w:tab w:val="left" w:pos="12824"/>
+          <w:tab w:val="left" w:pos="13740"/>
+          <w:tab w:val="left" w:pos="14656"/>
+        </w:tabs>
+        <w:spacing w:after="0" w:line="240" w:lineRule="auto"/>
+        <w:rPr>
+          <w:rFonts w:ascii="Consolas" w:eastAsia="Times New Roman" w:hAnsi="Consolas" w:cs="Consolas"/>
+          <w:color w:val="FAFAFA"/>
+          <w:sz w:val="24"/>
+          <w:szCs w:val="24"/>
+          <w:lang w:val="en-US" w:eastAsia="ru-RU"/>
+        </w:rPr>
+      </w:pPr>
+      <w:r>
+        <w:rPr>
+          <w:rFonts w:ascii="Consolas" w:eastAsia="Times New Roman" w:hAnsi="Consolas" w:cs="Consolas"/>
+          <w:color w:val="FAFAFA"/>
+          <w:sz w:val="20"/>
+          <w:szCs w:val="20"/>
+          <w:lang w:val="en-US" w:eastAsia="ru-RU"/>
+        </w:rPr>
+        <w:t>}</w:t>
+      </w:r>
+    </w:p>
+    <w:p>
+      <w:pPr>
+        <w:shd w:val="clear" w:color="auto" w:fill="FFFFFF"/>
+        <w:spacing w:after="100" w:afterAutospacing="1" w:line="240" w:lineRule="auto"/>
+        <w:rPr>
+          <w:rFonts w:ascii="Segoe UI" w:eastAsia="Times New Roman" w:hAnsi="Segoe UI" w:cs="Segoe UI"/>
+          <w:color w:val="212529"/>
+          <w:sz w:val="24"/>
+          <w:szCs w:val="24"/>
+          <w:lang w:val="en-US" w:eastAsia="ru-RU"/>
+        </w:rPr>
+      </w:pPr>
+      <w:r>
+        <w:rPr>
+          <w:rFonts w:ascii="Segoe UI" w:eastAsia="Times New Roman" w:hAnsi="Segoe UI" w:cs="Segoe UI"/>
+          <w:color w:val="212529"/>
+          <w:sz w:val="24"/>
+          <w:szCs w:val="24"/>
+          <w:lang w:val="en-US" w:eastAsia="ru-RU"/>
+        </w:rPr>
+        <w:t>The important things to note are that:</w:t>
+      </w:r>
+    </w:p>
+    <w:p>
+      <w:pPr>
+        <w:numPr>
+          <w:ilvl w:val="0"/>
+          <w:numId w:val="20"/>
+        </w:numPr>
+        <w:shd w:val="clear" w:color="auto" w:fill="FFFFFF"/>
+        <w:spacing w:before="100" w:beforeAutospacing="1" w:after="100" w:afterAutospacing="1" w:line="240" w:lineRule="auto"/>
+        <w:rPr>
+          <w:rFonts w:ascii="Segoe UI" w:eastAsia="Times New Roman" w:hAnsi="Segoe UI" w:cs="Segoe UI"/>
+          <w:color w:val="212529"/>
+          <w:sz w:val="24"/>
+          <w:szCs w:val="24"/>
+          <w:lang w:val="en-US" w:eastAsia="ru-RU"/>
+        </w:rPr>
+      </w:pPr>
+      <w:r>
+        <w:rPr>
+          <w:rFonts w:ascii="Segoe UI" w:eastAsia="Times New Roman" w:hAnsi="Segoe UI" w:cs="Segoe UI"/>
+          <w:b/>
+          <w:bCs/>
+          <w:color w:val="212529"/>
+          <w:sz w:val="24"/>
+          <w:szCs w:val="24"/>
+          <w:lang w:val="en-US" w:eastAsia="ru-RU"/>
+        </w:rPr>
+        <w:t>tweets</w:t>
+      </w:r>
+      <w:r>
+        <w:rPr>
+          <w:rFonts w:ascii="Segoe UI" w:eastAsia="Times New Roman" w:hAnsi="Segoe UI" w:cs="Segoe UI"/>
+          <w:color w:val="212529"/>
+          <w:sz w:val="24"/>
+          <w:szCs w:val="24"/>
+          <w:lang w:val="en-US" w:eastAsia="ru-RU"/>
+        </w:rPr>
+        <w:t> is the slice of the state that this component cares about</w:t>
+      </w:r>
+    </w:p>
+    <w:p>
+      <w:pPr>
+        <w:numPr>
+          <w:ilvl w:val="0"/>
+          <w:numId w:val="20"/>
+        </w:numPr>
+        <w:shd w:val="clear" w:color="auto" w:fill="FFFFFF"/>
+        <w:spacing w:before="100" w:beforeAutospacing="1" w:after="100" w:afterAutospacing="1" w:line="240" w:lineRule="auto"/>
+        <w:rPr>
+          <w:rFonts w:ascii="Segoe UI" w:eastAsia="Times New Roman" w:hAnsi="Segoe UI" w:cs="Segoe UI"/>
+          <w:color w:val="212529"/>
+          <w:sz w:val="24"/>
+          <w:szCs w:val="24"/>
+          <w:lang w:val="en-US" w:eastAsia="ru-RU"/>
+        </w:rPr>
+      </w:pPr>
+      <w:proofErr w:type="spellStart"/>
+      <w:r>
+        <w:rPr>
+          <w:rFonts w:ascii="Segoe UI" w:eastAsia="Times New Roman" w:hAnsi="Segoe UI" w:cs="Segoe UI"/>
+          <w:b/>
+          <w:bCs/>
+          <w:color w:val="212529"/>
+          <w:sz w:val="24"/>
+          <w:szCs w:val="24"/>
+          <w:lang w:val="en-US" w:eastAsia="ru-RU"/>
+        </w:rPr>
+        <w:t>tweetIds</w:t>
+      </w:r>
+      <w:proofErr w:type="spellEnd"/>
+      <w:r>
+        <w:rPr>
+          <w:rFonts w:ascii="Segoe UI" w:eastAsia="Times New Roman" w:hAnsi="Segoe UI" w:cs="Segoe UI"/>
+          <w:color w:val="212529"/>
+          <w:sz w:val="24"/>
+          <w:szCs w:val="24"/>
+          <w:lang w:val="en-US" w:eastAsia="ru-RU"/>
+        </w:rPr>
+        <w:t> will show up as a property on this container</w:t>
+      </w:r>
+    </w:p>
+    <w:p>
+      <w:pPr>
+        <w:pStyle w:val="a8"/>
+        <w:shd w:val="clear" w:color="auto" w:fill="FFFFFF"/>
+        <w:spacing w:before="0" w:beforeAutospacing="0"/>
+        <w:rPr>
+          <w:rFonts w:ascii="Segoe UI" w:hAnsi="Segoe UI" w:cs="Segoe UI"/>
+          <w:color w:val="212529"/>
+          <w:lang w:val="en-US"/>
+        </w:rPr>
+      </w:pPr>
+      <w:r>
+        <w:rPr>
+          <w:rFonts w:ascii="Segoe UI" w:hAnsi="Segoe UI" w:cs="Segoe UI"/>
+          <w:color w:val="212529"/>
+          <w:lang w:val="en-US"/>
+        </w:rPr>
+        <w:t xml:space="preserve">Notice how </w:t>
+      </w:r>
+      <w:proofErr w:type="gramStart"/>
+      <w:r>
+        <w:rPr>
+          <w:rFonts w:ascii="Segoe UI" w:hAnsi="Segoe UI" w:cs="Segoe UI"/>
+          <w:color w:val="212529"/>
+          <w:lang w:val="en-US"/>
+        </w:rPr>
+        <w:t>we're</w:t>
+      </w:r>
+      <w:proofErr w:type="gramEnd"/>
+      <w:r>
+        <w:rPr>
+          <w:rFonts w:ascii="Segoe UI" w:hAnsi="Segoe UI" w:cs="Segoe UI"/>
+          <w:color w:val="212529"/>
+          <w:lang w:val="en-US"/>
+        </w:rPr>
+        <w:t xml:space="preserve"> passing an </w:t>
+      </w:r>
+      <w:r>
+        <w:rPr>
+          <w:rStyle w:val="HTML"/>
+          <w:rFonts w:ascii="Consolas" w:hAnsi="Consolas" w:cs="Consolas"/>
+          <w:color w:val="FFFFFF"/>
+          <w:sz w:val="21"/>
+          <w:szCs w:val="21"/>
+          <w:bdr w:val="single" w:sz="6" w:space="2" w:color="737B83" w:frame="1"/>
+          <w:shd w:val="clear" w:color="auto" w:fill="2F3D48"/>
+          <w:lang w:val="en-US"/>
+        </w:rPr>
+        <w:t>id</w:t>
+      </w:r>
+      <w:r>
+        <w:rPr>
+          <w:rFonts w:ascii="Segoe UI" w:hAnsi="Segoe UI" w:cs="Segoe UI"/>
+          <w:color w:val="212529"/>
+          <w:lang w:val="en-US"/>
+        </w:rPr>
+        <w:t> prop along to the Tweet component:</w:t>
+      </w:r>
+    </w:p>
+    <w:p>
+      <w:pPr>
+        <w:pStyle w:val="HTML0"/>
+        <w:numPr>
+          <w:ilvl w:val="0"/>
+          <w:numId w:val="20"/>
+        </w:numPr>
+        <w:shd w:val="clear" w:color="auto" w:fill="292929"/>
+        <w:rPr>
+          <w:rFonts w:ascii="Consolas" w:hAnsi="Consolas" w:cs="Consolas"/>
+          <w:color w:val="FAFAFA"/>
+          <w:sz w:val="24"/>
+          <w:szCs w:val="24"/>
+        </w:rPr>
+      </w:pPr>
+      <w:r>
+        <w:rPr>
+          <w:rStyle w:val="HTML"/>
+          <w:rFonts w:ascii="Consolas" w:hAnsi="Consolas" w:cs="Consolas"/>
+          <w:color w:val="FAFAFA"/>
+        </w:rPr>
+        <w:t>&lt;</w:t>
+      </w:r>
+      <w:proofErr w:type="spellStart"/>
+      <w:r>
+        <w:rPr>
+          <w:rStyle w:val="HTML"/>
+          <w:rFonts w:ascii="Consolas" w:hAnsi="Consolas" w:cs="Consolas"/>
+          <w:color w:val="FAFAFA"/>
+        </w:rPr>
+        <w:t>Tweet</w:t>
+      </w:r>
+      <w:proofErr w:type="spellEnd"/>
+      <w:r>
+        <w:rPr>
+          <w:rStyle w:val="HTML"/>
+          <w:rFonts w:ascii="Consolas" w:hAnsi="Consolas" w:cs="Consolas"/>
+          <w:color w:val="FAFAFA"/>
+        </w:rPr>
+        <w:t xml:space="preserve"> </w:t>
+      </w:r>
+      <w:proofErr w:type="spellStart"/>
+      <w:r>
+        <w:rPr>
+          <w:rStyle w:val="HTML"/>
+          <w:rFonts w:ascii="Consolas" w:hAnsi="Consolas" w:cs="Consolas"/>
+          <w:color w:val="FAFAFA"/>
+        </w:rPr>
+        <w:t>id</w:t>
+      </w:r>
+      <w:proofErr w:type="spellEnd"/>
+      <w:r>
+        <w:rPr>
+          <w:rStyle w:val="HTML"/>
+          <w:rFonts w:ascii="Consolas" w:hAnsi="Consolas" w:cs="Consolas"/>
+          <w:color w:val="FAFAFA"/>
+        </w:rPr>
+        <w:t>={</w:t>
+      </w:r>
+      <w:proofErr w:type="spellStart"/>
+      <w:r>
+        <w:rPr>
+          <w:rStyle w:val="HTML"/>
+          <w:rFonts w:ascii="Consolas" w:hAnsi="Consolas" w:cs="Consolas"/>
+          <w:color w:val="FAFAFA"/>
+        </w:rPr>
+        <w:t>id</w:t>
+      </w:r>
+      <w:proofErr w:type="spellEnd"/>
+      <w:r>
+        <w:rPr>
+          <w:rStyle w:val="HTML"/>
+          <w:rFonts w:ascii="Consolas" w:hAnsi="Consolas" w:cs="Consolas"/>
+          <w:color w:val="FAFAFA"/>
+        </w:rPr>
+        <w:t>} /&gt;</w:t>
+      </w:r>
+    </w:p>
+    <w:p>
+      <w:pPr>
+        <w:pStyle w:val="a8"/>
+        <w:numPr>
+          <w:ilvl w:val="0"/>
+          <w:numId w:val="20"/>
+        </w:numPr>
+        <w:shd w:val="clear" w:color="auto" w:fill="FFFFFF"/>
+        <w:spacing w:before="0" w:beforeAutospacing="0"/>
+        <w:rPr>
+          <w:rFonts w:ascii="Segoe UI" w:hAnsi="Segoe UI" w:cs="Segoe UI"/>
+          <w:color w:val="212529"/>
+          <w:lang w:val="en-US"/>
+        </w:rPr>
+      </w:pPr>
+      <w:r>
+        <w:rPr>
+          <w:rFonts w:ascii="Segoe UI" w:hAnsi="Segoe UI" w:cs="Segoe UI"/>
+          <w:color w:val="212529"/>
+          <w:lang w:val="en-US"/>
+        </w:rPr>
+        <w:t xml:space="preserve">Because </w:t>
+      </w:r>
+      <w:proofErr w:type="gramStart"/>
+      <w:r>
+        <w:rPr>
+          <w:rFonts w:ascii="Segoe UI" w:hAnsi="Segoe UI" w:cs="Segoe UI"/>
+          <w:color w:val="212529"/>
+          <w:lang w:val="en-US"/>
+        </w:rPr>
+        <w:t>we're</w:t>
+      </w:r>
+      <w:proofErr w:type="gramEnd"/>
+      <w:r>
+        <w:rPr>
+          <w:rFonts w:ascii="Segoe UI" w:hAnsi="Segoe UI" w:cs="Segoe UI"/>
+          <w:color w:val="212529"/>
+          <w:lang w:val="en-US"/>
+        </w:rPr>
+        <w:t xml:space="preserve"> doing this, the </w:t>
+      </w:r>
+      <w:proofErr w:type="spellStart"/>
+      <w:r>
+        <w:rPr>
+          <w:rStyle w:val="HTML"/>
+          <w:rFonts w:ascii="Consolas" w:hAnsi="Consolas" w:cs="Consolas"/>
+          <w:color w:val="FFFFFF"/>
+          <w:sz w:val="21"/>
+          <w:szCs w:val="21"/>
+          <w:bdr w:val="single" w:sz="6" w:space="2" w:color="737B83" w:frame="1"/>
+          <w:shd w:val="clear" w:color="auto" w:fill="2F3D48"/>
+          <w:lang w:val="en-US"/>
+        </w:rPr>
+        <w:t>mapStateToProps</w:t>
+      </w:r>
+      <w:proofErr w:type="spellEnd"/>
+      <w:r>
+        <w:rPr>
+          <w:rFonts w:ascii="Segoe UI" w:hAnsi="Segoe UI" w:cs="Segoe UI"/>
+          <w:color w:val="212529"/>
+          <w:lang w:val="en-US"/>
+        </w:rPr>
+        <w:t> function's second argument (</w:t>
+      </w:r>
+      <w:proofErr w:type="spellStart"/>
+      <w:r>
+        <w:rPr>
+          <w:rStyle w:val="HTML"/>
+          <w:rFonts w:ascii="Consolas" w:hAnsi="Consolas" w:cs="Consolas"/>
+          <w:color w:val="FFFFFF"/>
+          <w:sz w:val="21"/>
+          <w:szCs w:val="21"/>
+          <w:bdr w:val="single" w:sz="6" w:space="2" w:color="737B83" w:frame="1"/>
+          <w:shd w:val="clear" w:color="auto" w:fill="2F3D48"/>
+          <w:lang w:val="en-US"/>
+        </w:rPr>
+        <w:t>ownProps</w:t>
+      </w:r>
+      <w:proofErr w:type="spellEnd"/>
+      <w:r>
+        <w:rPr>
+          <w:rFonts w:ascii="Segoe UI" w:hAnsi="Segoe UI" w:cs="Segoe UI"/>
+          <w:color w:val="212529"/>
+          <w:lang w:val="en-US"/>
+        </w:rPr>
+        <w:t>) will be an object that has an </w:t>
+      </w:r>
+      <w:r>
+        <w:rPr>
+          <w:rStyle w:val="HTML"/>
+          <w:rFonts w:ascii="Consolas" w:hAnsi="Consolas" w:cs="Consolas"/>
+          <w:color w:val="FFFFFF"/>
+          <w:sz w:val="21"/>
+          <w:szCs w:val="21"/>
+          <w:bdr w:val="single" w:sz="6" w:space="2" w:color="737B83" w:frame="1"/>
+          <w:shd w:val="clear" w:color="auto" w:fill="2F3D48"/>
+          <w:lang w:val="en-US"/>
+        </w:rPr>
+        <w:t>id</w:t>
+      </w:r>
+      <w:r>
+        <w:rPr>
+          <w:rFonts w:ascii="Segoe UI" w:hAnsi="Segoe UI" w:cs="Segoe UI"/>
+          <w:color w:val="212529"/>
+          <w:lang w:val="en-US"/>
+        </w:rPr>
+        <w:t> property with this value.</w:t>
+      </w:r>
+    </w:p>
+    <w:p>
+      <w:pPr>
+        <w:jc w:val="both"/>
+        <w:rPr>
+          <w:rFonts w:cs="Arial"/>
+          <w:sz w:val="28"/>
+          <w:szCs w:val="28"/>
+          <w:lang w:val="en-US"/>
+        </w:rPr>
+      </w:pPr>
+      <w:r>
+        <w:rPr>
+          <w:rFonts w:ascii="Segoe UI" w:hAnsi="Segoe UI" w:cs="Segoe UI"/>
+          <w:noProof/>
+          <w:color w:val="212529"/>
+        </w:rPr>
+        <w:drawing>
+          <wp:inline distT="0" distB="0" distL="0" distR="0" wp14:anchorId="60272330" wp14:editId="587DDDC6">
+            <wp:extent cx="5924550" cy="2600325"/>
+            <wp:effectExtent l="0" t="0" r="0" b="0"/>
+            <wp:docPr id="2" name="Рисунок 2" descr="C:\Users\AVGasanov\Desktop\untitled-diagram-21-4.png"/>
+            <wp:cNvGraphicFramePr>
+              <a:graphicFrameLocks xmlns:a="http://schemas.openxmlformats.org/drawingml/2006/main" noChangeAspect="1"/>
+            </wp:cNvGraphicFramePr>
+            <a:graphic xmlns:a="http://schemas.openxmlformats.org/drawingml/2006/main">
+              <a:graphicData uri="http://schemas.openxmlformats.org/drawingml/2006/picture">
+                <pic:pic xmlns:pic="http://schemas.openxmlformats.org/drawingml/2006/picture">
+                  <pic:nvPicPr>
+                    <pic:cNvPr id="0" name="Picture 2" descr="C:\Users\AVGasanov\Desktop\untitled-diagram-21-4.png"/>
+                    <pic:cNvPicPr>
+                      <a:picLocks noChangeAspect="1" noChangeArrowheads="1"/>
+                    </pic:cNvPicPr>
+                  </pic:nvPicPr>
+                  <pic:blipFill>
+                    <a:blip r:embed="rId39">
+                      <a:extLst>
+                        <a:ext uri="{28A0092B-C50C-407E-A947-70E740481C1C}">
+                          <a14:useLocalDpi xmlns:a14="http://schemas.microsoft.com/office/drawing/2010/main" val="0"/>
+                        </a:ext>
+                      </a:extLst>
+                    </a:blip>
+                    <a:srcRect/>
+                    <a:stretch>
+                      <a:fillRect/>
+                    </a:stretch>
+                  </pic:blipFill>
+                  <pic:spPr bwMode="auto">
+                    <a:xfrm>
+                      <a:off x="0" y="0"/>
+                      <a:ext cx="5924550" cy="2600325"/>
+                    </a:xfrm>
+                    <a:prstGeom prst="rect">
+                      <a:avLst/>
+                    </a:prstGeom>
+                    <a:noFill/>
+                    <a:ln>
+                      <a:noFill/>
+                    </a:ln>
+                  </pic:spPr>
+                </pic:pic>
+              </a:graphicData>
+            </a:graphic>
+          </wp:inline>
+        </w:drawing>
+      </w:r>
+    </w:p>
+    <w:p>
+      <w:pPr>
+        <w:shd w:val="clear" w:color="auto" w:fill="FFFFFF"/>
+        <w:spacing w:after="100" w:afterAutospacing="1" w:line="240" w:lineRule="auto"/>
+        <w:rPr>
+          <w:rFonts w:ascii="Segoe UI" w:eastAsia="Times New Roman" w:hAnsi="Segoe UI" w:cs="Segoe UI"/>
+          <w:color w:val="212529"/>
+          <w:sz w:val="24"/>
+          <w:szCs w:val="24"/>
+          <w:lang w:val="en-US" w:eastAsia="ru-RU"/>
+        </w:rPr>
+      </w:pPr>
+      <w:proofErr w:type="gramStart"/>
+      <w:r>
+        <w:rPr>
+          <w:rFonts w:ascii="Segoe UI" w:eastAsia="Times New Roman" w:hAnsi="Segoe UI" w:cs="Segoe UI"/>
+          <w:color w:val="212529"/>
+          <w:sz w:val="24"/>
+          <w:szCs w:val="24"/>
+          <w:lang w:val="en-US" w:eastAsia="ru-RU"/>
+        </w:rPr>
+        <w:lastRenderedPageBreak/>
+        <w:t>So</w:t>
+      </w:r>
+      <w:proofErr w:type="gramEnd"/>
+      <w:r>
+        <w:rPr>
+          <w:rFonts w:ascii="Segoe UI" w:eastAsia="Times New Roman" w:hAnsi="Segoe UI" w:cs="Segoe UI"/>
+          <w:color w:val="212529"/>
+          <w:sz w:val="24"/>
+          <w:szCs w:val="24"/>
+          <w:lang w:val="en-US" w:eastAsia="ru-RU"/>
+        </w:rPr>
+        <w:t xml:space="preserve"> as of right now, this is what the </w:t>
+      </w:r>
+      <w:proofErr w:type="spellStart"/>
+      <w:r>
+        <w:rPr>
+          <w:rFonts w:ascii="Consolas" w:eastAsia="Times New Roman" w:hAnsi="Consolas" w:cs="Consolas"/>
+          <w:color w:val="FFFFFF"/>
+          <w:sz w:val="21"/>
+          <w:szCs w:val="21"/>
+          <w:bdr w:val="single" w:sz="6" w:space="2" w:color="737B83" w:frame="1"/>
+          <w:shd w:val="clear" w:color="auto" w:fill="2F3D48"/>
+          <w:lang w:val="en-US" w:eastAsia="ru-RU"/>
+        </w:rPr>
+        <w:t>mapStateToProps</w:t>
+      </w:r>
+      <w:proofErr w:type="spellEnd"/>
+      <w:r>
+        <w:rPr>
+          <w:rFonts w:ascii="Segoe UI" w:eastAsia="Times New Roman" w:hAnsi="Segoe UI" w:cs="Segoe UI"/>
+          <w:color w:val="212529"/>
+          <w:sz w:val="24"/>
+          <w:szCs w:val="24"/>
+          <w:lang w:val="en-US" w:eastAsia="ru-RU"/>
+        </w:rPr>
+        <w:t> function looks like:</w:t>
+      </w:r>
+    </w:p>
+    <w:p>
+      <w:pPr>
+        <w:shd w:val="clear" w:color="auto" w:fill="292929"/>
+        <w:tabs>
+          <w:tab w:val="left" w:pos="916"/>
+          <w:tab w:val="left" w:pos="1832"/>
+          <w:tab w:val="left" w:pos="2748"/>
+          <w:tab w:val="left" w:pos="3664"/>
+          <w:tab w:val="left" w:pos="4580"/>
+          <w:tab w:val="left" w:pos="5496"/>
+          <w:tab w:val="left" w:pos="6412"/>
+          <w:tab w:val="left" w:pos="7328"/>
+          <w:tab w:val="left" w:pos="8244"/>
+          <w:tab w:val="left" w:pos="9160"/>
+          <w:tab w:val="left" w:pos="10076"/>
+          <w:tab w:val="left" w:pos="10992"/>
+          <w:tab w:val="left" w:pos="11908"/>
+          <w:tab w:val="left" w:pos="12824"/>
+          <w:tab w:val="left" w:pos="13740"/>
+          <w:tab w:val="left" w:pos="14656"/>
+        </w:tabs>
+        <w:spacing w:after="0" w:line="240" w:lineRule="auto"/>
+        <w:rPr>
+          <w:rFonts w:ascii="Consolas" w:eastAsia="Times New Roman" w:hAnsi="Consolas" w:cs="Consolas"/>
+          <w:color w:val="FAFAFA"/>
+          <w:sz w:val="20"/>
+          <w:szCs w:val="20"/>
+          <w:lang w:val="en-US" w:eastAsia="ru-RU"/>
+        </w:rPr>
+      </w:pPr>
+      <w:proofErr w:type="gramStart"/>
+      <w:r>
+        <w:rPr>
+          <w:rFonts w:ascii="Consolas" w:eastAsia="Times New Roman" w:hAnsi="Consolas" w:cs="Consolas"/>
+          <w:color w:val="FAFAFA"/>
+          <w:sz w:val="20"/>
+          <w:szCs w:val="20"/>
+          <w:lang w:val="en-US" w:eastAsia="ru-RU"/>
+        </w:rPr>
+        <w:t>function</w:t>
+      </w:r>
+      <w:proofErr w:type="gramEnd"/>
+      <w:r>
+        <w:rPr>
+          <w:rFonts w:ascii="Consolas" w:eastAsia="Times New Roman" w:hAnsi="Consolas" w:cs="Consolas"/>
+          <w:color w:val="FAFAFA"/>
+          <w:sz w:val="20"/>
+          <w:szCs w:val="20"/>
+          <w:lang w:val="en-US" w:eastAsia="ru-RU"/>
+        </w:rPr>
+        <w:t xml:space="preserve"> </w:t>
+      </w:r>
+      <w:proofErr w:type="spellStart"/>
+      <w:r>
+        <w:rPr>
+          <w:rFonts w:ascii="Consolas" w:eastAsia="Times New Roman" w:hAnsi="Consolas" w:cs="Consolas"/>
+          <w:color w:val="FAFAFA"/>
+          <w:sz w:val="20"/>
+          <w:szCs w:val="20"/>
+          <w:lang w:val="en-US" w:eastAsia="ru-RU"/>
+        </w:rPr>
+        <w:t>mapStateToProps</w:t>
+      </w:r>
+      <w:proofErr w:type="spellEnd"/>
+      <w:r>
+        <w:rPr>
+          <w:rFonts w:ascii="Consolas" w:eastAsia="Times New Roman" w:hAnsi="Consolas" w:cs="Consolas"/>
+          <w:color w:val="FAFAFA"/>
+          <w:sz w:val="20"/>
+          <w:szCs w:val="20"/>
+          <w:lang w:val="en-US" w:eastAsia="ru-RU"/>
+        </w:rPr>
+        <w:t xml:space="preserve"> ({</w:t>
+      </w:r>
+      <w:proofErr w:type="spellStart"/>
+      <w:r>
+        <w:rPr>
+          <w:rFonts w:ascii="Consolas" w:eastAsia="Times New Roman" w:hAnsi="Consolas" w:cs="Consolas"/>
+          <w:color w:val="FAFAFA"/>
+          <w:sz w:val="20"/>
+          <w:szCs w:val="20"/>
+          <w:lang w:val="en-US" w:eastAsia="ru-RU"/>
+        </w:rPr>
+        <w:t>authedUser</w:t>
+      </w:r>
+      <w:proofErr w:type="spellEnd"/>
+      <w:r>
+        <w:rPr>
+          <w:rFonts w:ascii="Consolas" w:eastAsia="Times New Roman" w:hAnsi="Consolas" w:cs="Consolas"/>
+          <w:color w:val="FAFAFA"/>
+          <w:sz w:val="20"/>
+          <w:szCs w:val="20"/>
+          <w:lang w:val="en-US" w:eastAsia="ru-RU"/>
+        </w:rPr>
+        <w:t>, users, tweets}, { id }) {</w:t>
+      </w:r>
+    </w:p>
+    <w:p>
+      <w:pPr>
+        <w:shd w:val="clear" w:color="auto" w:fill="292929"/>
+        <w:tabs>
+          <w:tab w:val="left" w:pos="916"/>
+          <w:tab w:val="left" w:pos="1832"/>
+          <w:tab w:val="left" w:pos="2748"/>
+          <w:tab w:val="left" w:pos="3664"/>
+          <w:tab w:val="left" w:pos="4580"/>
+          <w:tab w:val="left" w:pos="5496"/>
+          <w:tab w:val="left" w:pos="6412"/>
+          <w:tab w:val="left" w:pos="7328"/>
+          <w:tab w:val="left" w:pos="8244"/>
+          <w:tab w:val="left" w:pos="9160"/>
+          <w:tab w:val="left" w:pos="10076"/>
+          <w:tab w:val="left" w:pos="10992"/>
+          <w:tab w:val="left" w:pos="11908"/>
+          <w:tab w:val="left" w:pos="12824"/>
+          <w:tab w:val="left" w:pos="13740"/>
+          <w:tab w:val="left" w:pos="14656"/>
+        </w:tabs>
+        <w:spacing w:after="0" w:line="240" w:lineRule="auto"/>
+        <w:rPr>
+          <w:rFonts w:ascii="Consolas" w:eastAsia="Times New Roman" w:hAnsi="Consolas" w:cs="Consolas"/>
+          <w:color w:val="FAFAFA"/>
+          <w:sz w:val="20"/>
+          <w:szCs w:val="20"/>
+          <w:lang w:val="en-US" w:eastAsia="ru-RU"/>
+        </w:rPr>
+      </w:pPr>
+      <w:r>
+        <w:rPr>
+          <w:rFonts w:ascii="Consolas" w:eastAsia="Times New Roman" w:hAnsi="Consolas" w:cs="Consolas"/>
+          <w:color w:val="FAFAFA"/>
+          <w:sz w:val="20"/>
+          <w:szCs w:val="20"/>
+          <w:lang w:val="en-US" w:eastAsia="ru-RU"/>
+        </w:rPr>
+        <w:t xml:space="preserve">  </w:t>
+      </w:r>
+      <w:proofErr w:type="spellStart"/>
+      <w:proofErr w:type="gramStart"/>
+      <w:r>
+        <w:rPr>
+          <w:rFonts w:ascii="Consolas" w:eastAsia="Times New Roman" w:hAnsi="Consolas" w:cs="Consolas"/>
+          <w:color w:val="FAFAFA"/>
+          <w:sz w:val="20"/>
+          <w:szCs w:val="20"/>
+          <w:lang w:val="en-US" w:eastAsia="ru-RU"/>
+        </w:rPr>
+        <w:t>const</w:t>
+      </w:r>
+      <w:proofErr w:type="spellEnd"/>
+      <w:proofErr w:type="gramEnd"/>
+      <w:r>
+        <w:rPr>
+          <w:rFonts w:ascii="Consolas" w:eastAsia="Times New Roman" w:hAnsi="Consolas" w:cs="Consolas"/>
+          <w:color w:val="FAFAFA"/>
+          <w:sz w:val="20"/>
+          <w:szCs w:val="20"/>
+          <w:lang w:val="en-US" w:eastAsia="ru-RU"/>
+        </w:rPr>
+        <w:t xml:space="preserve"> tweet = tweets[id];</w:t>
+      </w:r>
+    </w:p>
+    <w:p>
+      <w:pPr>
+        <w:shd w:val="clear" w:color="auto" w:fill="292929"/>
+        <w:tabs>
+          <w:tab w:val="left" w:pos="916"/>
+          <w:tab w:val="left" w:pos="1832"/>
+          <w:tab w:val="left" w:pos="2748"/>
+          <w:tab w:val="left" w:pos="3664"/>
+          <w:tab w:val="left" w:pos="4580"/>
+          <w:tab w:val="left" w:pos="5496"/>
+          <w:tab w:val="left" w:pos="6412"/>
+          <w:tab w:val="left" w:pos="7328"/>
+          <w:tab w:val="left" w:pos="8244"/>
+          <w:tab w:val="left" w:pos="9160"/>
+          <w:tab w:val="left" w:pos="10076"/>
+          <w:tab w:val="left" w:pos="10992"/>
+          <w:tab w:val="left" w:pos="11908"/>
+          <w:tab w:val="left" w:pos="12824"/>
+          <w:tab w:val="left" w:pos="13740"/>
+          <w:tab w:val="left" w:pos="14656"/>
+        </w:tabs>
+        <w:spacing w:after="0" w:line="240" w:lineRule="auto"/>
+        <w:rPr>
+          <w:rFonts w:ascii="Consolas" w:eastAsia="Times New Roman" w:hAnsi="Consolas" w:cs="Consolas"/>
+          <w:color w:val="FAFAFA"/>
+          <w:sz w:val="20"/>
+          <w:szCs w:val="20"/>
+          <w:lang w:val="en-US" w:eastAsia="ru-RU"/>
+        </w:rPr>
+      </w:pPr>
+    </w:p>
+    <w:p>
+      <w:pPr>
+        <w:shd w:val="clear" w:color="auto" w:fill="292929"/>
+        <w:tabs>
+          <w:tab w:val="left" w:pos="916"/>
+          <w:tab w:val="left" w:pos="1832"/>
+          <w:tab w:val="left" w:pos="2748"/>
+          <w:tab w:val="left" w:pos="3664"/>
+          <w:tab w:val="left" w:pos="4580"/>
+          <w:tab w:val="left" w:pos="5496"/>
+          <w:tab w:val="left" w:pos="6412"/>
+          <w:tab w:val="left" w:pos="7328"/>
+          <w:tab w:val="left" w:pos="8244"/>
+          <w:tab w:val="left" w:pos="9160"/>
+          <w:tab w:val="left" w:pos="10076"/>
+          <w:tab w:val="left" w:pos="10992"/>
+          <w:tab w:val="left" w:pos="11908"/>
+          <w:tab w:val="left" w:pos="12824"/>
+          <w:tab w:val="left" w:pos="13740"/>
+          <w:tab w:val="left" w:pos="14656"/>
+        </w:tabs>
+        <w:spacing w:after="0" w:line="240" w:lineRule="auto"/>
+        <w:rPr>
+          <w:rFonts w:ascii="Consolas" w:eastAsia="Times New Roman" w:hAnsi="Consolas" w:cs="Consolas"/>
+          <w:color w:val="FAFAFA"/>
+          <w:sz w:val="20"/>
+          <w:szCs w:val="20"/>
+          <w:lang w:val="en-US" w:eastAsia="ru-RU"/>
+        </w:rPr>
+      </w:pPr>
+      <w:r>
+        <w:rPr>
+          <w:rFonts w:ascii="Consolas" w:eastAsia="Times New Roman" w:hAnsi="Consolas" w:cs="Consolas"/>
+          <w:color w:val="FAFAFA"/>
+          <w:sz w:val="20"/>
+          <w:szCs w:val="20"/>
+          <w:lang w:val="en-US" w:eastAsia="ru-RU"/>
+        </w:rPr>
+        <w:t xml:space="preserve">  </w:t>
+      </w:r>
+      <w:proofErr w:type="gramStart"/>
+      <w:r>
+        <w:rPr>
+          <w:rFonts w:ascii="Consolas" w:eastAsia="Times New Roman" w:hAnsi="Consolas" w:cs="Consolas"/>
+          <w:color w:val="FAFAFA"/>
+          <w:sz w:val="20"/>
+          <w:szCs w:val="20"/>
+          <w:lang w:val="en-US" w:eastAsia="ru-RU"/>
+        </w:rPr>
+        <w:t>return</w:t>
+      </w:r>
+      <w:proofErr w:type="gramEnd"/>
+      <w:r>
+        <w:rPr>
+          <w:rFonts w:ascii="Consolas" w:eastAsia="Times New Roman" w:hAnsi="Consolas" w:cs="Consolas"/>
+          <w:color w:val="FAFAFA"/>
+          <w:sz w:val="20"/>
+          <w:szCs w:val="20"/>
+          <w:lang w:val="en-US" w:eastAsia="ru-RU"/>
+        </w:rPr>
+        <w:t xml:space="preserve"> {</w:t>
+      </w:r>
+    </w:p>
+    <w:p>
+      <w:pPr>
+        <w:shd w:val="clear" w:color="auto" w:fill="292929"/>
+        <w:tabs>
+          <w:tab w:val="left" w:pos="916"/>
+          <w:tab w:val="left" w:pos="1832"/>
+          <w:tab w:val="left" w:pos="2748"/>
+          <w:tab w:val="left" w:pos="3664"/>
+          <w:tab w:val="left" w:pos="4580"/>
+          <w:tab w:val="left" w:pos="5496"/>
+          <w:tab w:val="left" w:pos="6412"/>
+          <w:tab w:val="left" w:pos="7328"/>
+          <w:tab w:val="left" w:pos="8244"/>
+          <w:tab w:val="left" w:pos="9160"/>
+          <w:tab w:val="left" w:pos="10076"/>
+          <w:tab w:val="left" w:pos="10992"/>
+          <w:tab w:val="left" w:pos="11908"/>
+          <w:tab w:val="left" w:pos="12824"/>
+          <w:tab w:val="left" w:pos="13740"/>
+          <w:tab w:val="left" w:pos="14656"/>
+        </w:tabs>
+        <w:spacing w:after="0" w:line="240" w:lineRule="auto"/>
+        <w:rPr>
+          <w:rFonts w:ascii="Consolas" w:eastAsia="Times New Roman" w:hAnsi="Consolas" w:cs="Consolas"/>
+          <w:color w:val="FAFAFA"/>
+          <w:sz w:val="20"/>
+          <w:szCs w:val="20"/>
+          <w:lang w:val="en-US" w:eastAsia="ru-RU"/>
+        </w:rPr>
+      </w:pPr>
+      <w:r>
+        <w:rPr>
+          <w:rFonts w:ascii="Consolas" w:eastAsia="Times New Roman" w:hAnsi="Consolas" w:cs="Consolas"/>
+          <w:color w:val="FAFAFA"/>
+          <w:sz w:val="20"/>
+          <w:szCs w:val="20"/>
+          <w:lang w:val="en-US" w:eastAsia="ru-RU"/>
+        </w:rPr>
+        <w:t xml:space="preserve">    </w:t>
+      </w:r>
+      <w:proofErr w:type="spellStart"/>
+      <w:proofErr w:type="gramStart"/>
+      <w:r>
+        <w:rPr>
+          <w:rFonts w:ascii="Consolas" w:eastAsia="Times New Roman" w:hAnsi="Consolas" w:cs="Consolas"/>
+          <w:color w:val="FAFAFA"/>
+          <w:sz w:val="20"/>
+          <w:szCs w:val="20"/>
+          <w:lang w:val="en-US" w:eastAsia="ru-RU"/>
+        </w:rPr>
+        <w:t>authedUser</w:t>
+      </w:r>
+      <w:proofErr w:type="spellEnd"/>
+      <w:proofErr w:type="gramEnd"/>
+      <w:r>
+        <w:rPr>
+          <w:rFonts w:ascii="Consolas" w:eastAsia="Times New Roman" w:hAnsi="Consolas" w:cs="Consolas"/>
+          <w:color w:val="FAFAFA"/>
+          <w:sz w:val="20"/>
+          <w:szCs w:val="20"/>
+          <w:lang w:val="en-US" w:eastAsia="ru-RU"/>
+        </w:rPr>
+        <w:t>,</w:t>
+      </w:r>
+    </w:p>
+    <w:p>
+      <w:pPr>
+        <w:shd w:val="clear" w:color="auto" w:fill="292929"/>
+        <w:tabs>
+          <w:tab w:val="left" w:pos="916"/>
+          <w:tab w:val="left" w:pos="1832"/>
+          <w:tab w:val="left" w:pos="2748"/>
+          <w:tab w:val="left" w:pos="3664"/>
+          <w:tab w:val="left" w:pos="4580"/>
+          <w:tab w:val="left" w:pos="5496"/>
+          <w:tab w:val="left" w:pos="6412"/>
+          <w:tab w:val="left" w:pos="7328"/>
+          <w:tab w:val="left" w:pos="8244"/>
+          <w:tab w:val="left" w:pos="9160"/>
+          <w:tab w:val="left" w:pos="10076"/>
+          <w:tab w:val="left" w:pos="10992"/>
+          <w:tab w:val="left" w:pos="11908"/>
+          <w:tab w:val="left" w:pos="12824"/>
+          <w:tab w:val="left" w:pos="13740"/>
+          <w:tab w:val="left" w:pos="14656"/>
+        </w:tabs>
+        <w:spacing w:after="0" w:line="240" w:lineRule="auto"/>
+        <w:rPr>
+          <w:rFonts w:ascii="Consolas" w:eastAsia="Times New Roman" w:hAnsi="Consolas" w:cs="Consolas"/>
+          <w:color w:val="FAFAFA"/>
+          <w:sz w:val="20"/>
+          <w:szCs w:val="20"/>
+          <w:lang w:val="en-US" w:eastAsia="ru-RU"/>
+        </w:rPr>
+      </w:pPr>
+      <w:r>
+        <w:rPr>
+          <w:rFonts w:ascii="Consolas" w:eastAsia="Times New Roman" w:hAnsi="Consolas" w:cs="Consolas"/>
+          <w:color w:val="FAFAFA"/>
+          <w:sz w:val="20"/>
+          <w:szCs w:val="20"/>
+          <w:lang w:val="en-US" w:eastAsia="ru-RU"/>
+        </w:rPr>
+        <w:t xml:space="preserve">    </w:t>
+      </w:r>
+      <w:proofErr w:type="gramStart"/>
+      <w:r>
+        <w:rPr>
+          <w:rFonts w:ascii="Consolas" w:eastAsia="Times New Roman" w:hAnsi="Consolas" w:cs="Consolas"/>
+          <w:color w:val="FAFAFA"/>
+          <w:sz w:val="20"/>
+          <w:szCs w:val="20"/>
+          <w:lang w:val="en-US" w:eastAsia="ru-RU"/>
+        </w:rPr>
+        <w:t>tweet</w:t>
+      </w:r>
+      <w:proofErr w:type="gramEnd"/>
+      <w:r>
+        <w:rPr>
+          <w:rFonts w:ascii="Consolas" w:eastAsia="Times New Roman" w:hAnsi="Consolas" w:cs="Consolas"/>
+          <w:color w:val="FAFAFA"/>
+          <w:sz w:val="20"/>
+          <w:szCs w:val="20"/>
+          <w:lang w:val="en-US" w:eastAsia="ru-RU"/>
+        </w:rPr>
+        <w:t xml:space="preserve">: </w:t>
+      </w:r>
+      <w:proofErr w:type="spellStart"/>
+      <w:r>
+        <w:rPr>
+          <w:rFonts w:ascii="Consolas" w:eastAsia="Times New Roman" w:hAnsi="Consolas" w:cs="Consolas"/>
+          <w:color w:val="FAFAFA"/>
+          <w:sz w:val="20"/>
+          <w:szCs w:val="20"/>
+          <w:lang w:val="en-US" w:eastAsia="ru-RU"/>
+        </w:rPr>
+        <w:t>formatTweet</w:t>
+      </w:r>
+      <w:proofErr w:type="spellEnd"/>
+      <w:r>
+        <w:rPr>
+          <w:rFonts w:ascii="Consolas" w:eastAsia="Times New Roman" w:hAnsi="Consolas" w:cs="Consolas"/>
+          <w:color w:val="FAFAFA"/>
+          <w:sz w:val="20"/>
+          <w:szCs w:val="20"/>
+          <w:lang w:val="en-US" w:eastAsia="ru-RU"/>
+        </w:rPr>
+        <w:t>(tweet, users[</w:t>
+      </w:r>
+      <w:proofErr w:type="spellStart"/>
+      <w:r>
+        <w:rPr>
+          <w:rFonts w:ascii="Consolas" w:eastAsia="Times New Roman" w:hAnsi="Consolas" w:cs="Consolas"/>
+          <w:color w:val="FAFAFA"/>
+          <w:sz w:val="20"/>
+          <w:szCs w:val="20"/>
+          <w:lang w:val="en-US" w:eastAsia="ru-RU"/>
+        </w:rPr>
+        <w:t>tweet.author</w:t>
+      </w:r>
+      <w:proofErr w:type="spellEnd"/>
+      <w:r>
+        <w:rPr>
+          <w:rFonts w:ascii="Consolas" w:eastAsia="Times New Roman" w:hAnsi="Consolas" w:cs="Consolas"/>
+          <w:color w:val="FAFAFA"/>
+          <w:sz w:val="20"/>
+          <w:szCs w:val="20"/>
+          <w:lang w:val="en-US" w:eastAsia="ru-RU"/>
+        </w:rPr>
+        <w:t xml:space="preserve">], </w:t>
+      </w:r>
+      <w:proofErr w:type="spellStart"/>
+      <w:r>
+        <w:rPr>
+          <w:rFonts w:ascii="Consolas" w:eastAsia="Times New Roman" w:hAnsi="Consolas" w:cs="Consolas"/>
+          <w:color w:val="FAFAFA"/>
+          <w:sz w:val="20"/>
+          <w:szCs w:val="20"/>
+          <w:lang w:val="en-US" w:eastAsia="ru-RU"/>
+        </w:rPr>
+        <w:t>authedUser</w:t>
+      </w:r>
+      <w:proofErr w:type="spellEnd"/>
+      <w:r>
+        <w:rPr>
+          <w:rFonts w:ascii="Consolas" w:eastAsia="Times New Roman" w:hAnsi="Consolas" w:cs="Consolas"/>
+          <w:color w:val="FAFAFA"/>
+          <w:sz w:val="20"/>
+          <w:szCs w:val="20"/>
+          <w:lang w:val="en-US" w:eastAsia="ru-RU"/>
+        </w:rPr>
+        <w:t>)</w:t>
+      </w:r>
+    </w:p>
+    <w:p>
+      <w:pPr>
+        <w:shd w:val="clear" w:color="auto" w:fill="292929"/>
+        <w:tabs>
+          <w:tab w:val="left" w:pos="916"/>
+          <w:tab w:val="left" w:pos="1832"/>
+          <w:tab w:val="left" w:pos="2748"/>
+          <w:tab w:val="left" w:pos="3664"/>
+          <w:tab w:val="left" w:pos="4580"/>
+          <w:tab w:val="left" w:pos="5496"/>
+          <w:tab w:val="left" w:pos="6412"/>
+          <w:tab w:val="left" w:pos="7328"/>
+          <w:tab w:val="left" w:pos="8244"/>
+          <w:tab w:val="left" w:pos="9160"/>
+          <w:tab w:val="left" w:pos="10076"/>
+          <w:tab w:val="left" w:pos="10992"/>
+          <w:tab w:val="left" w:pos="11908"/>
+          <w:tab w:val="left" w:pos="12824"/>
+          <w:tab w:val="left" w:pos="13740"/>
+          <w:tab w:val="left" w:pos="14656"/>
+        </w:tabs>
+        <w:spacing w:after="0" w:line="240" w:lineRule="auto"/>
+        <w:rPr>
+          <w:rFonts w:ascii="Consolas" w:eastAsia="Times New Roman" w:hAnsi="Consolas" w:cs="Consolas"/>
+          <w:color w:val="FAFAFA"/>
+          <w:sz w:val="20"/>
+          <w:szCs w:val="20"/>
+          <w:lang w:val="en-US" w:eastAsia="ru-RU"/>
+        </w:rPr>
+      </w:pPr>
+      <w:r>
+        <w:rPr>
+          <w:rFonts w:ascii="Consolas" w:eastAsia="Times New Roman" w:hAnsi="Consolas" w:cs="Consolas"/>
+          <w:color w:val="FAFAFA"/>
+          <w:sz w:val="20"/>
+          <w:szCs w:val="20"/>
+          <w:lang w:val="en-US" w:eastAsia="ru-RU"/>
+        </w:rPr>
+        <w:t xml:space="preserve">  };</w:t>
+      </w:r>
+    </w:p>
+    <w:p>
+      <w:pPr>
+        <w:shd w:val="clear" w:color="auto" w:fill="292929"/>
+        <w:tabs>
+          <w:tab w:val="left" w:pos="916"/>
+          <w:tab w:val="left" w:pos="1832"/>
+          <w:tab w:val="left" w:pos="2748"/>
+          <w:tab w:val="left" w:pos="3664"/>
+          <w:tab w:val="left" w:pos="4580"/>
+          <w:tab w:val="left" w:pos="5496"/>
+          <w:tab w:val="left" w:pos="6412"/>
+          <w:tab w:val="left" w:pos="7328"/>
+          <w:tab w:val="left" w:pos="8244"/>
+          <w:tab w:val="left" w:pos="9160"/>
+          <w:tab w:val="left" w:pos="10076"/>
+          <w:tab w:val="left" w:pos="10992"/>
+          <w:tab w:val="left" w:pos="11908"/>
+          <w:tab w:val="left" w:pos="12824"/>
+          <w:tab w:val="left" w:pos="13740"/>
+          <w:tab w:val="left" w:pos="14656"/>
+        </w:tabs>
+        <w:spacing w:after="0" w:line="240" w:lineRule="auto"/>
+        <w:rPr>
+          <w:rFonts w:ascii="Consolas" w:eastAsia="Times New Roman" w:hAnsi="Consolas" w:cs="Consolas"/>
+          <w:color w:val="FAFAFA"/>
+          <w:sz w:val="24"/>
+          <w:szCs w:val="24"/>
+          <w:lang w:val="en-US" w:eastAsia="ru-RU"/>
+        </w:rPr>
+      </w:pPr>
+      <w:r>
+        <w:rPr>
+          <w:rFonts w:ascii="Consolas" w:eastAsia="Times New Roman" w:hAnsi="Consolas" w:cs="Consolas"/>
+          <w:color w:val="FAFAFA"/>
+          <w:sz w:val="20"/>
+          <w:szCs w:val="20"/>
+          <w:lang w:val="en-US" w:eastAsia="ru-RU"/>
+        </w:rPr>
+        <w:t>}</w:t>
+      </w:r>
+    </w:p>
+    <w:p>
+      <w:pPr>
+        <w:shd w:val="clear" w:color="auto" w:fill="FFFFFF"/>
+        <w:spacing w:after="100" w:afterAutospacing="1" w:line="240" w:lineRule="auto"/>
+        <w:rPr>
+          <w:rFonts w:ascii="Segoe UI" w:eastAsia="Times New Roman" w:hAnsi="Segoe UI" w:cs="Segoe UI"/>
+          <w:color w:val="212529"/>
+          <w:sz w:val="24"/>
+          <w:szCs w:val="24"/>
+          <w:lang w:val="en-US" w:eastAsia="ru-RU"/>
+        </w:rPr>
+      </w:pPr>
+      <w:r>
+        <w:rPr>
+          <w:rFonts w:ascii="Segoe UI" w:eastAsia="Times New Roman" w:hAnsi="Segoe UI" w:cs="Segoe UI"/>
+          <w:color w:val="212529"/>
+          <w:sz w:val="24"/>
+          <w:szCs w:val="24"/>
+          <w:lang w:val="en-US" w:eastAsia="ru-RU"/>
+        </w:rPr>
+        <w:t>The important thing to notice here is that </w:t>
+      </w:r>
+      <w:proofErr w:type="spellStart"/>
+      <w:r>
+        <w:rPr>
+          <w:rFonts w:ascii="Consolas" w:eastAsia="Times New Roman" w:hAnsi="Consolas" w:cs="Consolas"/>
+          <w:color w:val="FFFFFF"/>
+          <w:sz w:val="21"/>
+          <w:szCs w:val="21"/>
+          <w:bdr w:val="single" w:sz="6" w:space="2" w:color="737B83" w:frame="1"/>
+          <w:shd w:val="clear" w:color="auto" w:fill="2F3D48"/>
+          <w:lang w:val="en-US" w:eastAsia="ru-RU"/>
+        </w:rPr>
+        <w:t>mapStateToProps</w:t>
+      </w:r>
+      <w:proofErr w:type="spellEnd"/>
+      <w:r>
+        <w:rPr>
+          <w:rFonts w:ascii="Segoe UI" w:eastAsia="Times New Roman" w:hAnsi="Segoe UI" w:cs="Segoe UI"/>
+          <w:color w:val="212529"/>
+          <w:sz w:val="24"/>
+          <w:szCs w:val="24"/>
+          <w:lang w:val="en-US" w:eastAsia="ru-RU"/>
+        </w:rPr>
+        <w:t> accepts two arguments:</w:t>
+      </w:r>
+    </w:p>
+    <w:p>
+      <w:pPr>
+        <w:numPr>
+          <w:ilvl w:val="0"/>
+          <w:numId w:val="21"/>
+        </w:numPr>
+        <w:shd w:val="clear" w:color="auto" w:fill="FFFFFF"/>
+        <w:spacing w:before="100" w:beforeAutospacing="1" w:after="100" w:afterAutospacing="1" w:line="240" w:lineRule="auto"/>
+        <w:rPr>
+          <w:rFonts w:ascii="Segoe UI" w:eastAsia="Times New Roman" w:hAnsi="Segoe UI" w:cs="Segoe UI"/>
+          <w:color w:val="212529"/>
+          <w:sz w:val="24"/>
+          <w:szCs w:val="24"/>
+          <w:lang w:eastAsia="ru-RU"/>
+        </w:rPr>
+      </w:pPr>
+      <w:proofErr w:type="spellStart"/>
+      <w:r>
+        <w:rPr>
+          <w:rFonts w:ascii="Segoe UI" w:eastAsia="Times New Roman" w:hAnsi="Segoe UI" w:cs="Segoe UI"/>
+          <w:color w:val="212529"/>
+          <w:sz w:val="24"/>
+          <w:szCs w:val="24"/>
+          <w:lang w:eastAsia="ru-RU"/>
+        </w:rPr>
+        <w:t>the</w:t>
+      </w:r>
+      <w:proofErr w:type="spellEnd"/>
+      <w:r>
+        <w:rPr>
+          <w:rFonts w:ascii="Segoe UI" w:eastAsia="Times New Roman" w:hAnsi="Segoe UI" w:cs="Segoe UI"/>
+          <w:color w:val="212529"/>
+          <w:sz w:val="24"/>
+          <w:szCs w:val="24"/>
+          <w:lang w:eastAsia="ru-RU"/>
+        </w:rPr>
+        <w:t xml:space="preserve"> </w:t>
+      </w:r>
+      <w:proofErr w:type="spellStart"/>
+      <w:r>
+        <w:rPr>
+          <w:rFonts w:ascii="Segoe UI" w:eastAsia="Times New Roman" w:hAnsi="Segoe UI" w:cs="Segoe UI"/>
+          <w:color w:val="212529"/>
+          <w:sz w:val="24"/>
+          <w:szCs w:val="24"/>
+          <w:lang w:eastAsia="ru-RU"/>
+        </w:rPr>
+        <w:t>state</w:t>
+      </w:r>
+      <w:proofErr w:type="spellEnd"/>
+      <w:r>
+        <w:rPr>
+          <w:rFonts w:ascii="Segoe UI" w:eastAsia="Times New Roman" w:hAnsi="Segoe UI" w:cs="Segoe UI"/>
+          <w:color w:val="212529"/>
+          <w:sz w:val="24"/>
+          <w:szCs w:val="24"/>
+          <w:lang w:eastAsia="ru-RU"/>
+        </w:rPr>
+        <w:t xml:space="preserve"> </w:t>
+      </w:r>
+      <w:proofErr w:type="spellStart"/>
+      <w:r>
+        <w:rPr>
+          <w:rFonts w:ascii="Segoe UI" w:eastAsia="Times New Roman" w:hAnsi="Segoe UI" w:cs="Segoe UI"/>
+          <w:color w:val="212529"/>
+          <w:sz w:val="24"/>
+          <w:szCs w:val="24"/>
+          <w:lang w:eastAsia="ru-RU"/>
+        </w:rPr>
+        <w:t>of</w:t>
+      </w:r>
+      <w:proofErr w:type="spellEnd"/>
+      <w:r>
+        <w:rPr>
+          <w:rFonts w:ascii="Segoe UI" w:eastAsia="Times New Roman" w:hAnsi="Segoe UI" w:cs="Segoe UI"/>
+          <w:color w:val="212529"/>
+          <w:sz w:val="24"/>
+          <w:szCs w:val="24"/>
+          <w:lang w:eastAsia="ru-RU"/>
+        </w:rPr>
+        <w:t xml:space="preserve"> </w:t>
+      </w:r>
+      <w:proofErr w:type="spellStart"/>
+      <w:r>
+        <w:rPr>
+          <w:rFonts w:ascii="Segoe UI" w:eastAsia="Times New Roman" w:hAnsi="Segoe UI" w:cs="Segoe UI"/>
+          <w:color w:val="212529"/>
+          <w:sz w:val="24"/>
+          <w:szCs w:val="24"/>
+          <w:lang w:eastAsia="ru-RU"/>
+        </w:rPr>
+        <w:t>the</w:t>
+      </w:r>
+      <w:proofErr w:type="spellEnd"/>
+      <w:r>
+        <w:rPr>
+          <w:rFonts w:ascii="Segoe UI" w:eastAsia="Times New Roman" w:hAnsi="Segoe UI" w:cs="Segoe UI"/>
+          <w:color w:val="212529"/>
+          <w:sz w:val="24"/>
+          <w:szCs w:val="24"/>
+          <w:lang w:eastAsia="ru-RU"/>
+        </w:rPr>
+        <w:t xml:space="preserve"> </w:t>
+      </w:r>
+      <w:proofErr w:type="spellStart"/>
+      <w:r>
+        <w:rPr>
+          <w:rFonts w:ascii="Segoe UI" w:eastAsia="Times New Roman" w:hAnsi="Segoe UI" w:cs="Segoe UI"/>
+          <w:color w:val="212529"/>
+          <w:sz w:val="24"/>
+          <w:szCs w:val="24"/>
+          <w:lang w:eastAsia="ru-RU"/>
+        </w:rPr>
+        <w:t>store</w:t>
+      </w:r>
+      <w:proofErr w:type="spellEnd"/>
+    </w:p>
+    <w:p>
+      <w:pPr>
+        <w:numPr>
+          <w:ilvl w:val="0"/>
+          <w:numId w:val="21"/>
+        </w:numPr>
+        <w:shd w:val="clear" w:color="auto" w:fill="FFFFFF"/>
+        <w:spacing w:before="100" w:beforeAutospacing="1" w:after="100" w:afterAutospacing="1" w:line="240" w:lineRule="auto"/>
+        <w:rPr>
+          <w:rFonts w:ascii="Segoe UI" w:eastAsia="Times New Roman" w:hAnsi="Segoe UI" w:cs="Segoe UI"/>
+          <w:color w:val="212529"/>
+          <w:sz w:val="24"/>
+          <w:szCs w:val="24"/>
+          <w:lang w:val="en-US" w:eastAsia="ru-RU"/>
+        </w:rPr>
+      </w:pPr>
+      <w:r>
+        <w:rPr>
+          <w:rFonts w:ascii="Segoe UI" w:eastAsia="Times New Roman" w:hAnsi="Segoe UI" w:cs="Segoe UI"/>
+          <w:color w:val="212529"/>
+          <w:sz w:val="24"/>
+          <w:szCs w:val="24"/>
+          <w:lang w:val="en-US" w:eastAsia="ru-RU"/>
+        </w:rPr>
+        <w:t>the props passed to the Tweet component</w:t>
+      </w:r>
+    </w:p>
+    <w:p>
+      <w:pPr>
+        <w:shd w:val="clear" w:color="auto" w:fill="FFFFFF"/>
+        <w:spacing w:after="100" w:afterAutospacing="1" w:line="240" w:lineRule="auto"/>
+        <w:rPr>
+          <w:rFonts w:ascii="Segoe UI" w:eastAsia="Times New Roman" w:hAnsi="Segoe UI" w:cs="Segoe UI"/>
+          <w:color w:val="212529"/>
+          <w:sz w:val="24"/>
+          <w:szCs w:val="24"/>
+          <w:lang w:val="en-US" w:eastAsia="ru-RU"/>
+        </w:rPr>
+      </w:pPr>
+      <w:proofErr w:type="gramStart"/>
+      <w:r>
+        <w:rPr>
+          <w:rFonts w:ascii="Segoe UI" w:eastAsia="Times New Roman" w:hAnsi="Segoe UI" w:cs="Segoe UI"/>
+          <w:color w:val="212529"/>
+          <w:sz w:val="24"/>
+          <w:szCs w:val="24"/>
+          <w:lang w:val="en-US" w:eastAsia="ru-RU"/>
+        </w:rPr>
+        <w:t>We're</w:t>
+      </w:r>
+      <w:proofErr w:type="gramEnd"/>
+      <w:r>
+        <w:rPr>
+          <w:rFonts w:ascii="Segoe UI" w:eastAsia="Times New Roman" w:hAnsi="Segoe UI" w:cs="Segoe UI"/>
+          <w:color w:val="212529"/>
+          <w:sz w:val="24"/>
+          <w:szCs w:val="24"/>
+          <w:lang w:val="en-US" w:eastAsia="ru-RU"/>
+        </w:rPr>
+        <w:t xml:space="preserve"> </w:t>
+      </w:r>
+      <w:proofErr w:type="spellStart"/>
+      <w:r>
+        <w:rPr>
+          <w:rFonts w:ascii="Segoe UI" w:eastAsia="Times New Roman" w:hAnsi="Segoe UI" w:cs="Segoe UI"/>
+          <w:color w:val="212529"/>
+          <w:sz w:val="24"/>
+          <w:szCs w:val="24"/>
+          <w:lang w:val="en-US" w:eastAsia="ru-RU"/>
+        </w:rPr>
+        <w:t>destructuring</w:t>
+      </w:r>
+      <w:proofErr w:type="spellEnd"/>
+      <w:r>
+        <w:rPr>
+          <w:rFonts w:ascii="Segoe UI" w:eastAsia="Times New Roman" w:hAnsi="Segoe UI" w:cs="Segoe UI"/>
+          <w:color w:val="212529"/>
+          <w:sz w:val="24"/>
+          <w:szCs w:val="24"/>
+          <w:lang w:val="en-US" w:eastAsia="ru-RU"/>
+        </w:rPr>
+        <w:t xml:space="preserve"> both arguments. From the store, </w:t>
+      </w:r>
+      <w:proofErr w:type="gramStart"/>
+      <w:r>
+        <w:rPr>
+          <w:rFonts w:ascii="Segoe UI" w:eastAsia="Times New Roman" w:hAnsi="Segoe UI" w:cs="Segoe UI"/>
+          <w:color w:val="212529"/>
+          <w:sz w:val="24"/>
+          <w:szCs w:val="24"/>
+          <w:lang w:val="en-US" w:eastAsia="ru-RU"/>
+        </w:rPr>
+        <w:t>we're</w:t>
+      </w:r>
+      <w:proofErr w:type="gramEnd"/>
+      <w:r>
+        <w:rPr>
+          <w:rFonts w:ascii="Segoe UI" w:eastAsia="Times New Roman" w:hAnsi="Segoe UI" w:cs="Segoe UI"/>
+          <w:color w:val="212529"/>
+          <w:sz w:val="24"/>
+          <w:szCs w:val="24"/>
+          <w:lang w:val="en-US" w:eastAsia="ru-RU"/>
+        </w:rPr>
+        <w:t xml:space="preserve"> extracting:</w:t>
+      </w:r>
+    </w:p>
+    <w:p>
+      <w:pPr>
+        <w:numPr>
+          <w:ilvl w:val="0"/>
+          <w:numId w:val="22"/>
+        </w:numPr>
+        <w:shd w:val="clear" w:color="auto" w:fill="FFFFFF"/>
+        <w:spacing w:before="100" w:beforeAutospacing="1" w:after="100" w:afterAutospacing="1" w:line="240" w:lineRule="auto"/>
+        <w:rPr>
+          <w:rFonts w:ascii="Segoe UI" w:eastAsia="Times New Roman" w:hAnsi="Segoe UI" w:cs="Segoe UI"/>
+          <w:color w:val="212529"/>
+          <w:sz w:val="24"/>
+          <w:szCs w:val="24"/>
+          <w:lang w:eastAsia="ru-RU"/>
+        </w:rPr>
+      </w:pPr>
+      <w:proofErr w:type="spellStart"/>
+      <w:r>
+        <w:rPr>
+          <w:rFonts w:ascii="Segoe UI" w:eastAsia="Times New Roman" w:hAnsi="Segoe UI" w:cs="Segoe UI"/>
+          <w:color w:val="212529"/>
+          <w:sz w:val="24"/>
+          <w:szCs w:val="24"/>
+          <w:lang w:eastAsia="ru-RU"/>
+        </w:rPr>
+        <w:t>the</w:t>
+      </w:r>
+      <w:proofErr w:type="spellEnd"/>
+      <w:r>
+        <w:rPr>
+          <w:rFonts w:ascii="Segoe UI" w:eastAsia="Times New Roman" w:hAnsi="Segoe UI" w:cs="Segoe UI"/>
+          <w:color w:val="212529"/>
+          <w:sz w:val="24"/>
+          <w:szCs w:val="24"/>
+          <w:lang w:eastAsia="ru-RU"/>
+        </w:rPr>
+        <w:t> </w:t>
+      </w:r>
+      <w:proofErr w:type="spellStart"/>
+      <w:r>
+        <w:rPr>
+          <w:rFonts w:ascii="Consolas" w:eastAsia="Times New Roman" w:hAnsi="Consolas" w:cs="Consolas"/>
+          <w:color w:val="FFFFFF"/>
+          <w:sz w:val="21"/>
+          <w:szCs w:val="21"/>
+          <w:bdr w:val="single" w:sz="6" w:space="2" w:color="737B83" w:frame="1"/>
+          <w:shd w:val="clear" w:color="auto" w:fill="2F3D48"/>
+          <w:lang w:eastAsia="ru-RU"/>
+        </w:rPr>
+        <w:t>authedUser</w:t>
+      </w:r>
+      <w:proofErr w:type="spellEnd"/>
+      <w:r>
+        <w:rPr>
+          <w:rFonts w:ascii="Segoe UI" w:eastAsia="Times New Roman" w:hAnsi="Segoe UI" w:cs="Segoe UI"/>
+          <w:color w:val="212529"/>
+          <w:sz w:val="24"/>
+          <w:szCs w:val="24"/>
+          <w:lang w:eastAsia="ru-RU"/>
+        </w:rPr>
+        <w:t> </w:t>
+      </w:r>
+      <w:proofErr w:type="spellStart"/>
+      <w:r>
+        <w:rPr>
+          <w:rFonts w:ascii="Segoe UI" w:eastAsia="Times New Roman" w:hAnsi="Segoe UI" w:cs="Segoe UI"/>
+          <w:color w:val="212529"/>
+          <w:sz w:val="24"/>
+          <w:szCs w:val="24"/>
+          <w:lang w:eastAsia="ru-RU"/>
+        </w:rPr>
+        <w:t>data</w:t>
+      </w:r>
+      <w:proofErr w:type="spellEnd"/>
+    </w:p>
+    <w:p>
+      <w:pPr>
+        <w:numPr>
+          <w:ilvl w:val="0"/>
+          <w:numId w:val="22"/>
+        </w:numPr>
+        <w:shd w:val="clear" w:color="auto" w:fill="FFFFFF"/>
+        <w:spacing w:before="100" w:beforeAutospacing="1" w:after="100" w:afterAutospacing="1" w:line="240" w:lineRule="auto"/>
+        <w:rPr>
+          <w:rFonts w:ascii="Segoe UI" w:eastAsia="Times New Roman" w:hAnsi="Segoe UI" w:cs="Segoe UI"/>
+          <w:color w:val="212529"/>
+          <w:sz w:val="24"/>
+          <w:szCs w:val="24"/>
+          <w:lang w:eastAsia="ru-RU"/>
+        </w:rPr>
+      </w:pPr>
+      <w:proofErr w:type="spellStart"/>
+      <w:r>
+        <w:rPr>
+          <w:rFonts w:ascii="Segoe UI" w:eastAsia="Times New Roman" w:hAnsi="Segoe UI" w:cs="Segoe UI"/>
+          <w:color w:val="212529"/>
+          <w:sz w:val="24"/>
+          <w:szCs w:val="24"/>
+          <w:lang w:eastAsia="ru-RU"/>
+        </w:rPr>
+        <w:t>the</w:t>
+      </w:r>
+      <w:proofErr w:type="spellEnd"/>
+      <w:r>
+        <w:rPr>
+          <w:rFonts w:ascii="Segoe UI" w:eastAsia="Times New Roman" w:hAnsi="Segoe UI" w:cs="Segoe UI"/>
+          <w:color w:val="212529"/>
+          <w:sz w:val="24"/>
+          <w:szCs w:val="24"/>
+          <w:lang w:eastAsia="ru-RU"/>
+        </w:rPr>
+        <w:t xml:space="preserve"> </w:t>
+      </w:r>
+      <w:proofErr w:type="spellStart"/>
+      <w:r>
+        <w:rPr>
+          <w:rFonts w:ascii="Segoe UI" w:eastAsia="Times New Roman" w:hAnsi="Segoe UI" w:cs="Segoe UI"/>
+          <w:color w:val="212529"/>
+          <w:sz w:val="24"/>
+          <w:szCs w:val="24"/>
+          <w:lang w:eastAsia="ru-RU"/>
+        </w:rPr>
+        <w:t>users</w:t>
+      </w:r>
+      <w:proofErr w:type="spellEnd"/>
+      <w:r>
+        <w:rPr>
+          <w:rFonts w:ascii="Segoe UI" w:eastAsia="Times New Roman" w:hAnsi="Segoe UI" w:cs="Segoe UI"/>
+          <w:color w:val="212529"/>
+          <w:sz w:val="24"/>
+          <w:szCs w:val="24"/>
+          <w:lang w:eastAsia="ru-RU"/>
+        </w:rPr>
+        <w:t xml:space="preserve"> </w:t>
+      </w:r>
+      <w:proofErr w:type="spellStart"/>
+      <w:r>
+        <w:rPr>
+          <w:rFonts w:ascii="Segoe UI" w:eastAsia="Times New Roman" w:hAnsi="Segoe UI" w:cs="Segoe UI"/>
+          <w:color w:val="212529"/>
+          <w:sz w:val="24"/>
+          <w:szCs w:val="24"/>
+          <w:lang w:eastAsia="ru-RU"/>
+        </w:rPr>
+        <w:t>data</w:t>
+      </w:r>
+      <w:proofErr w:type="spellEnd"/>
+    </w:p>
+    <w:p>
+      <w:pPr>
+        <w:numPr>
+          <w:ilvl w:val="0"/>
+          <w:numId w:val="22"/>
+        </w:numPr>
+        <w:shd w:val="clear" w:color="auto" w:fill="FFFFFF"/>
+        <w:spacing w:before="100" w:beforeAutospacing="1" w:after="100" w:afterAutospacing="1" w:line="240" w:lineRule="auto"/>
+        <w:rPr>
+          <w:rFonts w:ascii="Segoe UI" w:eastAsia="Times New Roman" w:hAnsi="Segoe UI" w:cs="Segoe UI"/>
+          <w:color w:val="212529"/>
+          <w:sz w:val="24"/>
+          <w:szCs w:val="24"/>
+          <w:lang w:eastAsia="ru-RU"/>
+        </w:rPr>
+      </w:pPr>
+      <w:proofErr w:type="spellStart"/>
+      <w:r>
+        <w:rPr>
+          <w:rFonts w:ascii="Segoe UI" w:eastAsia="Times New Roman" w:hAnsi="Segoe UI" w:cs="Segoe UI"/>
+          <w:color w:val="212529"/>
+          <w:sz w:val="24"/>
+          <w:szCs w:val="24"/>
+          <w:lang w:eastAsia="ru-RU"/>
+        </w:rPr>
+        <w:t>the</w:t>
+      </w:r>
+      <w:proofErr w:type="spellEnd"/>
+      <w:r>
+        <w:rPr>
+          <w:rFonts w:ascii="Segoe UI" w:eastAsia="Times New Roman" w:hAnsi="Segoe UI" w:cs="Segoe UI"/>
+          <w:color w:val="212529"/>
+          <w:sz w:val="24"/>
+          <w:szCs w:val="24"/>
+          <w:lang w:eastAsia="ru-RU"/>
+        </w:rPr>
+        <w:t xml:space="preserve"> </w:t>
+      </w:r>
+      <w:proofErr w:type="spellStart"/>
+      <w:r>
+        <w:rPr>
+          <w:rFonts w:ascii="Segoe UI" w:eastAsia="Times New Roman" w:hAnsi="Segoe UI" w:cs="Segoe UI"/>
+          <w:color w:val="212529"/>
+          <w:sz w:val="24"/>
+          <w:szCs w:val="24"/>
+          <w:lang w:eastAsia="ru-RU"/>
+        </w:rPr>
+        <w:t>tweets</w:t>
+      </w:r>
+      <w:proofErr w:type="spellEnd"/>
+      <w:r>
+        <w:rPr>
+          <w:rFonts w:ascii="Segoe UI" w:eastAsia="Times New Roman" w:hAnsi="Segoe UI" w:cs="Segoe UI"/>
+          <w:color w:val="212529"/>
+          <w:sz w:val="24"/>
+          <w:szCs w:val="24"/>
+          <w:lang w:eastAsia="ru-RU"/>
+        </w:rPr>
+        <w:t xml:space="preserve"> </w:t>
+      </w:r>
+      <w:proofErr w:type="spellStart"/>
+      <w:r>
+        <w:rPr>
+          <w:rFonts w:ascii="Segoe UI" w:eastAsia="Times New Roman" w:hAnsi="Segoe UI" w:cs="Segoe UI"/>
+          <w:color w:val="212529"/>
+          <w:sz w:val="24"/>
+          <w:szCs w:val="24"/>
+          <w:lang w:eastAsia="ru-RU"/>
+        </w:rPr>
+        <w:t>data</w:t>
+      </w:r>
+      <w:proofErr w:type="spellEnd"/>
+    </w:p>
+    <w:p>
+      <w:pPr>
+        <w:shd w:val="clear" w:color="auto" w:fill="FFFFFF"/>
+        <w:spacing w:after="100" w:afterAutospacing="1" w:line="240" w:lineRule="auto"/>
+        <w:rPr>
+          <w:rFonts w:ascii="Segoe UI" w:eastAsia="Times New Roman" w:hAnsi="Segoe UI" w:cs="Segoe UI"/>
+          <w:color w:val="212529"/>
+          <w:sz w:val="24"/>
+          <w:szCs w:val="24"/>
+          <w:lang w:val="en-US" w:eastAsia="ru-RU"/>
+        </w:rPr>
+      </w:pPr>
+      <w:r>
+        <w:rPr>
+          <w:rFonts w:ascii="Segoe UI" w:eastAsia="Times New Roman" w:hAnsi="Segoe UI" w:cs="Segoe UI"/>
+          <w:color w:val="212529"/>
+          <w:sz w:val="24"/>
+          <w:szCs w:val="24"/>
+          <w:lang w:val="en-US" w:eastAsia="ru-RU"/>
+        </w:rPr>
+        <w:t xml:space="preserve">Then </w:t>
+      </w:r>
+      <w:proofErr w:type="gramStart"/>
+      <w:r>
+        <w:rPr>
+          <w:rFonts w:ascii="Segoe UI" w:eastAsia="Times New Roman" w:hAnsi="Segoe UI" w:cs="Segoe UI"/>
+          <w:color w:val="212529"/>
+          <w:sz w:val="24"/>
+          <w:szCs w:val="24"/>
+          <w:lang w:val="en-US" w:eastAsia="ru-RU"/>
+        </w:rPr>
+        <w:t>we're</w:t>
+      </w:r>
+      <w:proofErr w:type="gramEnd"/>
+      <w:r>
+        <w:rPr>
+          <w:rFonts w:ascii="Segoe UI" w:eastAsia="Times New Roman" w:hAnsi="Segoe UI" w:cs="Segoe UI"/>
+          <w:color w:val="212529"/>
+          <w:sz w:val="24"/>
+          <w:szCs w:val="24"/>
+          <w:lang w:val="en-US" w:eastAsia="ru-RU"/>
+        </w:rPr>
+        <w:t xml:space="preserve"> getting the </w:t>
+      </w:r>
+      <w:r>
+        <w:rPr>
+          <w:rFonts w:ascii="Consolas" w:eastAsia="Times New Roman" w:hAnsi="Consolas" w:cs="Consolas"/>
+          <w:color w:val="FFFFFF"/>
+          <w:sz w:val="21"/>
+          <w:szCs w:val="21"/>
+          <w:bdr w:val="single" w:sz="6" w:space="2" w:color="737B83" w:frame="1"/>
+          <w:shd w:val="clear" w:color="auto" w:fill="2F3D48"/>
+          <w:lang w:val="en-US" w:eastAsia="ru-RU"/>
+        </w:rPr>
+        <w:t>id</w:t>
+      </w:r>
+      <w:r>
+        <w:rPr>
+          <w:rFonts w:ascii="Segoe UI" w:eastAsia="Times New Roman" w:hAnsi="Segoe UI" w:cs="Segoe UI"/>
+          <w:color w:val="212529"/>
+          <w:sz w:val="24"/>
+          <w:szCs w:val="24"/>
+          <w:lang w:val="en-US" w:eastAsia="ru-RU"/>
+        </w:rPr>
+        <w:t> from the props passed to the Tweets Component. We need both of these pieces of data (coming from the store's state and coming from the component) so that we can determine which Tweet should be displayed by Tweet Component.</w:t>
+      </w:r>
+    </w:p>
+    <w:p>
+      <w:pPr>
+        <w:pStyle w:val="a8"/>
+        <w:shd w:val="clear" w:color="auto" w:fill="FFFFFF"/>
+        <w:spacing w:before="0" w:beforeAutospacing="0"/>
+        <w:rPr>
+          <w:rFonts w:ascii="Segoe UI" w:hAnsi="Segoe UI" w:cs="Segoe UI"/>
+          <w:color w:val="212529"/>
+          <w:lang w:val="en-US"/>
+        </w:rPr>
+      </w:pPr>
+      <w:proofErr w:type="gramStart"/>
+      <w:r>
+        <w:rPr>
+          <w:rFonts w:ascii="Segoe UI" w:hAnsi="Segoe UI" w:cs="Segoe UI"/>
+          <w:color w:val="212529"/>
+          <w:lang w:val="en-US"/>
+        </w:rPr>
+        <w:t>So</w:t>
+      </w:r>
+      <w:proofErr w:type="gramEnd"/>
+      <w:r>
+        <w:rPr>
+          <w:rFonts w:ascii="Segoe UI" w:hAnsi="Segoe UI" w:cs="Segoe UI"/>
+          <w:color w:val="212529"/>
+          <w:lang w:val="en-US"/>
+        </w:rPr>
+        <w:t xml:space="preserve"> this is what the final state of the Tweet </w:t>
+      </w:r>
+      <w:bookmarkStart w:id="0" w:name="_GoBack"/>
+      <w:bookmarkEnd w:id="0"/>
+      <w:r>
+        <w:rPr>
+          <w:rFonts w:ascii="Segoe UI" w:hAnsi="Segoe UI" w:cs="Segoe UI"/>
+          <w:color w:val="212529"/>
+          <w:lang w:val="en-US"/>
+        </w:rPr>
+        <w:t>Component's </w:t>
+      </w:r>
+      <w:r>
+        <w:rPr>
+          <w:rStyle w:val="HTML"/>
+          <w:rFonts w:ascii="Consolas" w:hAnsi="Consolas" w:cs="Consolas"/>
+          <w:color w:val="FFFFFF"/>
+          <w:sz w:val="21"/>
+          <w:szCs w:val="21"/>
+          <w:bdr w:val="single" w:sz="6" w:space="2" w:color="737B83" w:frame="1"/>
+          <w:shd w:val="clear" w:color="auto" w:fill="2F3D48"/>
+          <w:lang w:val="en-US"/>
+        </w:rPr>
+        <w:t>mapStateToProps</w:t>
+      </w:r>
+      <w:r>
+        <w:rPr>
+          <w:rFonts w:ascii="Segoe UI" w:hAnsi="Segoe UI" w:cs="Segoe UI"/>
+          <w:color w:val="212529"/>
+          <w:lang w:val="en-US"/>
+        </w:rPr>
+        <w:t> function looks like:</w:t>
+      </w:r>
+    </w:p>
+    <w:p>
+      <w:pPr>
+        <w:pStyle w:val="HTML0"/>
+        <w:shd w:val="clear" w:color="auto" w:fill="292929"/>
+        <w:rPr>
+          <w:rStyle w:val="HTML"/>
+          <w:rFonts w:ascii="Consolas" w:hAnsi="Consolas" w:cs="Consolas"/>
+          <w:color w:val="FAFAFA"/>
+          <w:lang w:val="en-US"/>
+        </w:rPr>
+      </w:pPr>
+      <w:proofErr w:type="gramStart"/>
+      <w:r>
+        <w:rPr>
+          <w:rStyle w:val="HTML"/>
+          <w:rFonts w:ascii="Consolas" w:hAnsi="Consolas" w:cs="Consolas"/>
+          <w:color w:val="FAFAFA"/>
+          <w:lang w:val="en-US"/>
+        </w:rPr>
+        <w:t>function</w:t>
+      </w:r>
+      <w:proofErr w:type="gramEnd"/>
+      <w:r>
+        <w:rPr>
+          <w:rStyle w:val="HTML"/>
+          <w:rFonts w:ascii="Consolas" w:hAnsi="Consolas" w:cs="Consolas"/>
+          <w:color w:val="FAFAFA"/>
+          <w:lang w:val="en-US"/>
+        </w:rPr>
+        <w:t xml:space="preserve"> mapStateToProps ({authedUser, users, tweets}, { id }) {</w:t>
+      </w:r>
+    </w:p>
+    <w:p>
+      <w:pPr>
+        <w:pStyle w:val="HTML0"/>
+        <w:shd w:val="clear" w:color="auto" w:fill="292929"/>
+        <w:rPr>
+          <w:rStyle w:val="HTML"/>
+          <w:rFonts w:ascii="Consolas" w:hAnsi="Consolas" w:cs="Consolas"/>
+          <w:color w:val="FAFAFA"/>
+          <w:lang w:val="en-US"/>
+        </w:rPr>
+      </w:pPr>
+      <w:r>
+        <w:rPr>
+          <w:rStyle w:val="HTML"/>
+          <w:rFonts w:ascii="Consolas" w:hAnsi="Consolas" w:cs="Consolas"/>
+          <w:color w:val="FAFAFA"/>
+          <w:lang w:val="en-US"/>
+        </w:rPr>
+        <w:t xml:space="preserve">  </w:t>
+      </w:r>
+      <w:proofErr w:type="gramStart"/>
+      <w:r>
+        <w:rPr>
+          <w:rStyle w:val="HTML"/>
+          <w:rFonts w:ascii="Consolas" w:hAnsi="Consolas" w:cs="Consolas"/>
+          <w:color w:val="FAFAFA"/>
+          <w:lang w:val="en-US"/>
+        </w:rPr>
+        <w:t>const</w:t>
+      </w:r>
+      <w:proofErr w:type="gramEnd"/>
+      <w:r>
+        <w:rPr>
+          <w:rStyle w:val="HTML"/>
+          <w:rFonts w:ascii="Consolas" w:hAnsi="Consolas" w:cs="Consolas"/>
+          <w:color w:val="FAFAFA"/>
+          <w:lang w:val="en-US"/>
+        </w:rPr>
+        <w:t xml:space="preserve"> tweet = tweets[id];</w:t>
+      </w:r>
+    </w:p>
+    <w:p>
+      <w:pPr>
+        <w:pStyle w:val="HTML0"/>
+        <w:shd w:val="clear" w:color="auto" w:fill="292929"/>
+        <w:rPr>
+          <w:rStyle w:val="HTML"/>
+          <w:rFonts w:ascii="Consolas" w:hAnsi="Consolas" w:cs="Consolas"/>
+          <w:color w:val="FAFAFA"/>
+          <w:lang w:val="en-US"/>
+        </w:rPr>
+      </w:pPr>
+      <w:r>
+        <w:rPr>
+          <w:rStyle w:val="HTML"/>
+          <w:rFonts w:ascii="Consolas" w:hAnsi="Consolas" w:cs="Consolas"/>
+          <w:color w:val="FAFAFA"/>
+          <w:lang w:val="en-US"/>
+        </w:rPr>
+        <w:t xml:space="preserve">  </w:t>
+      </w:r>
+      <w:proofErr w:type="gramStart"/>
+      <w:r>
+        <w:rPr>
+          <w:rStyle w:val="HTML"/>
+          <w:rFonts w:ascii="Consolas" w:hAnsi="Consolas" w:cs="Consolas"/>
+          <w:color w:val="FAFAFA"/>
+          <w:lang w:val="en-US"/>
+        </w:rPr>
+        <w:t>const</w:t>
+      </w:r>
+      <w:proofErr w:type="gramEnd"/>
+      <w:r>
+        <w:rPr>
+          <w:rStyle w:val="HTML"/>
+          <w:rFonts w:ascii="Consolas" w:hAnsi="Consolas" w:cs="Consolas"/>
+          <w:color w:val="FAFAFA"/>
+          <w:lang w:val="en-US"/>
+        </w:rPr>
+        <w:t xml:space="preserve"> parentTweet = tweet ? </w:t>
+      </w:r>
+      <w:proofErr w:type="gramStart"/>
+      <w:r>
+        <w:rPr>
+          <w:rStyle w:val="HTML"/>
+          <w:rFonts w:ascii="Consolas" w:hAnsi="Consolas" w:cs="Consolas"/>
+          <w:color w:val="FAFAFA"/>
+          <w:lang w:val="en-US"/>
+        </w:rPr>
+        <w:t>tweets[</w:t>
+      </w:r>
+      <w:proofErr w:type="gramEnd"/>
+      <w:r>
+        <w:rPr>
+          <w:rStyle w:val="HTML"/>
+          <w:rFonts w:ascii="Consolas" w:hAnsi="Consolas" w:cs="Consolas"/>
+          <w:color w:val="FAFAFA"/>
+          <w:lang w:val="en-US"/>
+        </w:rPr>
+        <w:t>tweet.replyingTo] : null;</w:t>
+      </w:r>
+    </w:p>
+    <w:p>
+      <w:pPr>
+        <w:pStyle w:val="HTML0"/>
+        <w:shd w:val="clear" w:color="auto" w:fill="292929"/>
+        <w:rPr>
+          <w:rStyle w:val="HTML"/>
+          <w:rFonts w:ascii="Consolas" w:hAnsi="Consolas" w:cs="Consolas"/>
+          <w:color w:val="FAFAFA"/>
+          <w:lang w:val="en-US"/>
+        </w:rPr>
+      </w:pPr>
+    </w:p>
+    <w:p>
+      <w:pPr>
+        <w:pStyle w:val="HTML0"/>
+        <w:shd w:val="clear" w:color="auto" w:fill="292929"/>
+        <w:rPr>
+          <w:rStyle w:val="HTML"/>
+          <w:rFonts w:ascii="Consolas" w:hAnsi="Consolas" w:cs="Consolas"/>
+          <w:color w:val="FAFAFA"/>
+          <w:lang w:val="en-US"/>
+        </w:rPr>
+      </w:pPr>
+      <w:r>
+        <w:rPr>
+          <w:rStyle w:val="HTML"/>
+          <w:rFonts w:ascii="Consolas" w:hAnsi="Consolas" w:cs="Consolas"/>
+          <w:color w:val="FAFAFA"/>
+          <w:lang w:val="en-US"/>
+        </w:rPr>
+        <w:t xml:space="preserve">  return {</w:t>
+      </w:r>
+    </w:p>
+    <w:p>
+      <w:pPr>
+        <w:pStyle w:val="HTML0"/>
+        <w:shd w:val="clear" w:color="auto" w:fill="292929"/>
+        <w:rPr>
+          <w:rStyle w:val="HTML"/>
+          <w:rFonts w:ascii="Consolas" w:hAnsi="Consolas" w:cs="Consolas"/>
+          <w:color w:val="FAFAFA"/>
+          <w:lang w:val="en-US"/>
+        </w:rPr>
+      </w:pPr>
+      <w:r>
+        <w:rPr>
+          <w:rStyle w:val="HTML"/>
+          <w:rFonts w:ascii="Consolas" w:hAnsi="Consolas" w:cs="Consolas"/>
+          <w:color w:val="FAFAFA"/>
+          <w:lang w:val="en-US"/>
+        </w:rPr>
+        <w:t xml:space="preserve">    authedUser,</w:t>
+      </w:r>
+    </w:p>
+    <w:p>
+      <w:pPr>
+        <w:pStyle w:val="HTML0"/>
+        <w:shd w:val="clear" w:color="auto" w:fill="292929"/>
+        <w:rPr>
+          <w:rStyle w:val="HTML"/>
+          <w:rFonts w:ascii="Consolas" w:hAnsi="Consolas" w:cs="Consolas"/>
+          <w:color w:val="FAFAFA"/>
+          <w:lang w:val="en-US"/>
+        </w:rPr>
+      </w:pPr>
+      <w:r>
+        <w:rPr>
+          <w:rStyle w:val="HTML"/>
+          <w:rFonts w:ascii="Consolas" w:hAnsi="Consolas" w:cs="Consolas"/>
+          <w:color w:val="FAFAFA"/>
+          <w:lang w:val="en-US"/>
+        </w:rPr>
+        <w:t xml:space="preserve">    tweet: tweet</w:t>
+      </w:r>
+    </w:p>
+    <w:p>
+      <w:pPr>
+        <w:pStyle w:val="HTML0"/>
+        <w:shd w:val="clear" w:color="auto" w:fill="292929"/>
+        <w:rPr>
+          <w:rStyle w:val="HTML"/>
+          <w:rFonts w:ascii="Consolas" w:hAnsi="Consolas" w:cs="Consolas"/>
+          <w:color w:val="FAFAFA"/>
+          <w:lang w:val="en-US"/>
+        </w:rPr>
+      </w:pPr>
+      <w:r>
+        <w:rPr>
+          <w:rStyle w:val="HTML"/>
+          <w:rFonts w:ascii="Consolas" w:hAnsi="Consolas" w:cs="Consolas"/>
+          <w:color w:val="FAFAFA"/>
+          <w:lang w:val="en-US"/>
+        </w:rPr>
+        <w:t xml:space="preserve">      ? formatTweet(tweet, users[tweet.author], authedUser, parentTweet)</w:t>
+      </w:r>
+    </w:p>
+    <w:p>
+      <w:pPr>
+        <w:pStyle w:val="HTML0"/>
+        <w:shd w:val="clear" w:color="auto" w:fill="292929"/>
+        <w:rPr>
+          <w:rStyle w:val="HTML"/>
+          <w:rFonts w:ascii="Consolas" w:hAnsi="Consolas" w:cs="Consolas"/>
+          <w:color w:val="FAFAFA"/>
+        </w:rPr>
+      </w:pPr>
+      <w:r>
+        <w:rPr>
+          <w:rStyle w:val="HTML"/>
+          <w:rFonts w:ascii="Consolas" w:hAnsi="Consolas" w:cs="Consolas"/>
+          <w:color w:val="FAFAFA"/>
+          <w:lang w:val="en-US"/>
+        </w:rPr>
+        <w:t xml:space="preserve">      </w:t>
+      </w:r>
+      <w:r>
+        <w:rPr>
+          <w:rStyle w:val="HTML"/>
+          <w:rFonts w:ascii="Consolas" w:hAnsi="Consolas" w:cs="Consolas"/>
+          <w:color w:val="FAFAFA"/>
+        </w:rPr>
+        <w:t xml:space="preserve">: </w:t>
+      </w:r>
+      <w:proofErr w:type="spellStart"/>
+      <w:r>
+        <w:rPr>
+          <w:rStyle w:val="HTML"/>
+          <w:rFonts w:ascii="Consolas" w:hAnsi="Consolas" w:cs="Consolas"/>
+          <w:color w:val="FAFAFA"/>
+        </w:rPr>
+        <w:t>null</w:t>
+      </w:r>
+      <w:proofErr w:type="spellEnd"/>
+    </w:p>
+    <w:p>
+      <w:pPr>
+        <w:pStyle w:val="HTML0"/>
+        <w:shd w:val="clear" w:color="auto" w:fill="292929"/>
+        <w:rPr>
+          <w:rStyle w:val="HTML"/>
+          <w:rFonts w:ascii="Consolas" w:hAnsi="Consolas" w:cs="Consolas"/>
+          <w:color w:val="FAFAFA"/>
+        </w:rPr>
+      </w:pPr>
+      <w:r>
+        <w:rPr>
+          <w:rStyle w:val="HTML"/>
+          <w:rFonts w:ascii="Consolas" w:hAnsi="Consolas" w:cs="Consolas"/>
+          <w:color w:val="FAFAFA"/>
+        </w:rPr>
+        <w:t xml:space="preserve">  };</w:t>
+      </w:r>
+    </w:p>
+    <w:p>
+      <w:pPr>
+        <w:pStyle w:val="HTML0"/>
+        <w:shd w:val="clear" w:color="auto" w:fill="292929"/>
+        <w:rPr>
+          <w:rFonts w:ascii="Consolas" w:hAnsi="Consolas" w:cs="Consolas"/>
+          <w:color w:val="FAFAFA"/>
+          <w:sz w:val="24"/>
+          <w:szCs w:val="24"/>
+        </w:rPr>
+      </w:pPr>
+      <w:r>
+        <w:rPr>
+          <w:rStyle w:val="HTML"/>
+          <w:rFonts w:ascii="Consolas" w:hAnsi="Consolas" w:cs="Consolas"/>
+          <w:color w:val="FAFAFA"/>
+        </w:rPr>
+        <w:t>}</w:t>
+      </w:r>
     </w:p>
     <w:p>
       <w:pPr>
@@ -18966,9 +24670,9 @@
     </w:lvl>
   </w:abstractNum>
   <w:abstractNum w:abstractNumId="9" w15:restartNumberingAfterBreak="0">
-    <w:nsid w:val="382B062D"/>
+    <w:nsid w:val="34567D6A"/>
     <w:multiLevelType w:val="multilevel"/>
-    <w:tmpl w:val="3BD4A2BA"/>
+    <w:tmpl w:val="38825E98"/>
     <w:lvl w:ilvl="0">
       <w:start w:val="1"/>
       <w:numFmt w:val="bullet"/>
@@ -19115,9 +24819,9 @@
     </w:lvl>
   </w:abstractNum>
   <w:abstractNum w:abstractNumId="10" w15:restartNumberingAfterBreak="0">
-    <w:nsid w:val="419C2DA4"/>
+    <w:nsid w:val="382B062D"/>
     <w:multiLevelType w:val="multilevel"/>
-    <w:tmpl w:val="6F964F9C"/>
+    <w:tmpl w:val="3BD4A2BA"/>
     <w:lvl w:ilvl="0">
       <w:start w:val="1"/>
       <w:numFmt w:val="bullet"/>
@@ -19264,122 +24968,9 @@
     </w:lvl>
   </w:abstractNum>
   <w:abstractNum w:abstractNumId="11" w15:restartNumberingAfterBreak="0">
-    <w:nsid w:val="45230516"/>
+    <w:nsid w:val="419C2DA4"/>
     <w:multiLevelType w:val="multilevel"/>
-    <w:tmpl w:val="7BDC13FE"/>
-    <w:lvl w:ilvl="0">
-      <w:start w:val="1"/>
-      <w:numFmt w:val="decimal"/>
-      <w:lvlText w:val="%1."/>
-      <w:lvlJc w:val="left"/>
-      <w:pPr>
-        <w:tabs>
-          <w:tab w:val="num" w:pos="720"/>
-        </w:tabs>
-        <w:ind w:left="720" w:hanging="360"/>
-      </w:pPr>
-    </w:lvl>
-    <w:lvl w:ilvl="1" w:tentative="1">
-      <w:start w:val="1"/>
-      <w:numFmt w:val="decimal"/>
-      <w:lvlText w:val="%2."/>
-      <w:lvlJc w:val="left"/>
-      <w:pPr>
-        <w:tabs>
-          <w:tab w:val="num" w:pos="1440"/>
-        </w:tabs>
-        <w:ind w:left="1440" w:hanging="360"/>
-      </w:pPr>
-    </w:lvl>
-    <w:lvl w:ilvl="2" w:tentative="1">
-      <w:start w:val="1"/>
-      <w:numFmt w:val="decimal"/>
-      <w:lvlText w:val="%3."/>
-      <w:lvlJc w:val="left"/>
-      <w:pPr>
-        <w:tabs>
-          <w:tab w:val="num" w:pos="2160"/>
-        </w:tabs>
-        <w:ind w:left="2160" w:hanging="360"/>
-      </w:pPr>
-    </w:lvl>
-    <w:lvl w:ilvl="3" w:tentative="1">
-      <w:start w:val="1"/>
-      <w:numFmt w:val="decimal"/>
-      <w:lvlText w:val="%4."/>
-      <w:lvlJc w:val="left"/>
-      <w:pPr>
-        <w:tabs>
-          <w:tab w:val="num" w:pos="2880"/>
-        </w:tabs>
-        <w:ind w:left="2880" w:hanging="360"/>
-      </w:pPr>
-    </w:lvl>
-    <w:lvl w:ilvl="4" w:tentative="1">
-      <w:start w:val="1"/>
-      <w:numFmt w:val="decimal"/>
-      <w:lvlText w:val="%5."/>
-      <w:lvlJc w:val="left"/>
-      <w:pPr>
-        <w:tabs>
-          <w:tab w:val="num" w:pos="3600"/>
-        </w:tabs>
-        <w:ind w:left="3600" w:hanging="360"/>
-      </w:pPr>
-    </w:lvl>
-    <w:lvl w:ilvl="5" w:tentative="1">
-      <w:start w:val="1"/>
-      <w:numFmt w:val="decimal"/>
-      <w:lvlText w:val="%6."/>
-      <w:lvlJc w:val="left"/>
-      <w:pPr>
-        <w:tabs>
-          <w:tab w:val="num" w:pos="4320"/>
-        </w:tabs>
-        <w:ind w:left="4320" w:hanging="360"/>
-      </w:pPr>
-    </w:lvl>
-    <w:lvl w:ilvl="6" w:tentative="1">
-      <w:start w:val="1"/>
-      <w:numFmt w:val="decimal"/>
-      <w:lvlText w:val="%7."/>
-      <w:lvlJc w:val="left"/>
-      <w:pPr>
-        <w:tabs>
-          <w:tab w:val="num" w:pos="5040"/>
-        </w:tabs>
-        <w:ind w:left="5040" w:hanging="360"/>
-      </w:pPr>
-    </w:lvl>
-    <w:lvl w:ilvl="7" w:tentative="1">
-      <w:start w:val="1"/>
-      <w:numFmt w:val="decimal"/>
-      <w:lvlText w:val="%8."/>
-      <w:lvlJc w:val="left"/>
-      <w:pPr>
-        <w:tabs>
-          <w:tab w:val="num" w:pos="5760"/>
-        </w:tabs>
-        <w:ind w:left="5760" w:hanging="360"/>
-      </w:pPr>
-    </w:lvl>
-    <w:lvl w:ilvl="8" w:tentative="1">
-      <w:start w:val="1"/>
-      <w:numFmt w:val="decimal"/>
-      <w:lvlText w:val="%9."/>
-      <w:lvlJc w:val="left"/>
-      <w:pPr>
-        <w:tabs>
-          <w:tab w:val="num" w:pos="6480"/>
-        </w:tabs>
-        <w:ind w:left="6480" w:hanging="360"/>
-      </w:pPr>
-    </w:lvl>
-  </w:abstractNum>
-  <w:abstractNum w:abstractNumId="12" w15:restartNumberingAfterBreak="0">
-    <w:nsid w:val="50A514B5"/>
-    <w:multiLevelType w:val="multilevel"/>
-    <w:tmpl w:val="2B781788"/>
+    <w:tmpl w:val="6F964F9C"/>
     <w:lvl w:ilvl="0">
       <w:start w:val="1"/>
       <w:numFmt w:val="bullet"/>
@@ -19525,122 +25116,123 @@
       </w:rPr>
     </w:lvl>
   </w:abstractNum>
-  <w:abstractNum w:abstractNumId="13" w15:restartNumberingAfterBreak="0">
-    <w:nsid w:val="531A5938"/>
-    <w:multiLevelType w:val="hybridMultilevel"/>
-    <w:tmpl w:val="3572CAF0"/>
-    <w:lvl w:ilvl="0" w:tplc="80D00E18">
-      <w:numFmt w:val="bullet"/>
-      <w:lvlText w:val="-"/>
+  <w:abstractNum w:abstractNumId="12" w15:restartNumberingAfterBreak="0">
+    <w:nsid w:val="45230516"/>
+    <w:multiLevelType w:val="multilevel"/>
+    <w:tmpl w:val="7BDC13FE"/>
+    <w:lvl w:ilvl="0">
+      <w:start w:val="1"/>
+      <w:numFmt w:val="decimal"/>
+      <w:lvlText w:val="%1."/>
       <w:lvlJc w:val="left"/>
       <w:pPr>
+        <w:tabs>
+          <w:tab w:val="num" w:pos="720"/>
+        </w:tabs>
         <w:ind w:left="720" w:hanging="360"/>
       </w:pPr>
-      <w:rPr>
-        <w:rFonts w:ascii="Calibri" w:eastAsiaTheme="minorHAnsi" w:hAnsi="Calibri" w:cs="Arial" w:hint="default"/>
-      </w:rPr>
     </w:lvl>
-    <w:lvl w:ilvl="1" w:tplc="04190003">
+    <w:lvl w:ilvl="1" w:tentative="1">
       <w:start w:val="1"/>
-      <w:numFmt w:val="bullet"/>
-      <w:lvlText w:val="o"/>
+      <w:numFmt w:val="decimal"/>
+      <w:lvlText w:val="%2."/>
       <w:lvlJc w:val="left"/>
       <w:pPr>
+        <w:tabs>
+          <w:tab w:val="num" w:pos="1440"/>
+        </w:tabs>
         <w:ind w:left="1440" w:hanging="360"/>
       </w:pPr>
-      <w:rPr>
-        <w:rFonts w:ascii="Courier New" w:hAnsi="Courier New" w:cs="Courier New" w:hint="default"/>
-      </w:rPr>
     </w:lvl>
-    <w:lvl w:ilvl="2" w:tplc="04190005" w:tentative="1">
+    <w:lvl w:ilvl="2" w:tentative="1">
       <w:start w:val="1"/>
-      <w:numFmt w:val="bullet"/>
-      <w:lvlText w:val=""/>
+      <w:numFmt w:val="decimal"/>
+      <w:lvlText w:val="%3."/>
       <w:lvlJc w:val="left"/>
       <w:pPr>
+        <w:tabs>
+          <w:tab w:val="num" w:pos="2160"/>
+        </w:tabs>
         <w:ind w:left="2160" w:hanging="360"/>
       </w:pPr>
-      <w:rPr>
-        <w:rFonts w:ascii="Wingdings" w:hAnsi="Wingdings" w:hint="default"/>
-      </w:rPr>
     </w:lvl>
-    <w:lvl w:ilvl="3" w:tplc="04190001" w:tentative="1">
+    <w:lvl w:ilvl="3" w:tentative="1">
       <w:start w:val="1"/>
-      <w:numFmt w:val="bullet"/>
-      <w:lvlText w:val=""/>
+      <w:numFmt w:val="decimal"/>
+      <w:lvlText w:val="%4."/>
       <w:lvlJc w:val="left"/>
       <w:pPr>
+        <w:tabs>
+          <w:tab w:val="num" w:pos="2880"/>
+        </w:tabs>
         <w:ind w:left="2880" w:hanging="360"/>
       </w:pPr>
-      <w:rPr>
-        <w:rFonts w:ascii="Symbol" w:hAnsi="Symbol" w:hint="default"/>
-      </w:rPr>
     </w:lvl>
-    <w:lvl w:ilvl="4" w:tplc="04190003" w:tentative="1">
+    <w:lvl w:ilvl="4" w:tentative="1">
       <w:start w:val="1"/>
-      <w:numFmt w:val="bullet"/>
-      <w:lvlText w:val="o"/>
+      <w:numFmt w:val="decimal"/>
+      <w:lvlText w:val="%5."/>
       <w:lvlJc w:val="left"/>
       <w:pPr>
+        <w:tabs>
+          <w:tab w:val="num" w:pos="3600"/>
+        </w:tabs>
         <w:ind w:left="3600" w:hanging="360"/>
       </w:pPr>
-      <w:rPr>
-        <w:rFonts w:ascii="Courier New" w:hAnsi="Courier New" w:cs="Courier New" w:hint="default"/>
-      </w:rPr>
     </w:lvl>
-    <w:lvl w:ilvl="5" w:tplc="04190005" w:tentative="1">
+    <w:lvl w:ilvl="5" w:tentative="1">
       <w:start w:val="1"/>
-      <w:numFmt w:val="bullet"/>
-      <w:lvlText w:val=""/>
+      <w:numFmt w:val="decimal"/>
+      <w:lvlText w:val="%6."/>
       <w:lvlJc w:val="left"/>
       <w:pPr>
+        <w:tabs>
+          <w:tab w:val="num" w:pos="4320"/>
+        </w:tabs>
         <w:ind w:left="4320" w:hanging="360"/>
       </w:pPr>
-      <w:rPr>
-        <w:rFonts w:ascii="Wingdings" w:hAnsi="Wingdings" w:hint="default"/>
-      </w:rPr>
     </w:lvl>
-    <w:lvl w:ilvl="6" w:tplc="04190001" w:tentative="1">
+    <w:lvl w:ilvl="6" w:tentative="1">
       <w:start w:val="1"/>
-      <w:numFmt w:val="bullet"/>
-      <w:lvlText w:val=""/>
+      <w:numFmt w:val="decimal"/>
+      <w:lvlText w:val="%7."/>
       <w:lvlJc w:val="left"/>
       <w:pPr>
+        <w:tabs>
+          <w:tab w:val="num" w:pos="5040"/>
+        </w:tabs>
         <w:ind w:left="5040" w:hanging="360"/>
       </w:pPr>
-      <w:rPr>
-        <w:rFonts w:ascii="Symbol" w:hAnsi="Symbol" w:hint="default"/>
-      </w:rPr>
     </w:lvl>
-    <w:lvl w:ilvl="7" w:tplc="04190003" w:tentative="1">
+    <w:lvl w:ilvl="7" w:tentative="1">
       <w:start w:val="1"/>
-      <w:numFmt w:val="bullet"/>
-      <w:lvlText w:val="o"/>
+      <w:numFmt w:val="decimal"/>
+      <w:lvlText w:val="%8."/>
       <w:lvlJc w:val="left"/>
       <w:pPr>
+        <w:tabs>
+          <w:tab w:val="num" w:pos="5760"/>
+        </w:tabs>
         <w:ind w:left="5760" w:hanging="360"/>
       </w:pPr>
-      <w:rPr>
-        <w:rFonts w:ascii="Courier New" w:hAnsi="Courier New" w:cs="Courier New" w:hint="default"/>
-      </w:rPr>
     </w:lvl>
-    <w:lvl w:ilvl="8" w:tplc="04190005" w:tentative="1">
+    <w:lvl w:ilvl="8" w:tentative="1">
       <w:start w:val="1"/>
-      <w:numFmt w:val="bullet"/>
-      <w:lvlText w:val=""/>
+      <w:numFmt w:val="decimal"/>
+      <w:lvlText w:val="%9."/>
       <w:lvlJc w:val="left"/>
       <w:pPr>
+        <w:tabs>
+          <w:tab w:val="num" w:pos="6480"/>
+        </w:tabs>
         <w:ind w:left="6480" w:hanging="360"/>
       </w:pPr>
-      <w:rPr>
-        <w:rFonts w:ascii="Wingdings" w:hAnsi="Wingdings" w:hint="default"/>
-      </w:rPr>
     </w:lvl>
   </w:abstractNum>
-  <w:abstractNum w:abstractNumId="14" w15:restartNumberingAfterBreak="0">
-    <w:nsid w:val="5C9631FF"/>
+  <w:abstractNum w:abstractNumId="13" w15:restartNumberingAfterBreak="0">
+    <w:nsid w:val="45A1076F"/>
     <w:multiLevelType w:val="multilevel"/>
-    <w:tmpl w:val="A0D46830"/>
+    <w:tmpl w:val="B2A28852"/>
     <w:lvl w:ilvl="0">
       <w:start w:val="1"/>
       <w:numFmt w:val="bullet"/>
@@ -19786,10 +25378,10 @@
       </w:rPr>
     </w:lvl>
   </w:abstractNum>
-  <w:abstractNum w:abstractNumId="15" w15:restartNumberingAfterBreak="0">
-    <w:nsid w:val="6A5768F9"/>
+  <w:abstractNum w:abstractNumId="14" w15:restartNumberingAfterBreak="0">
+    <w:nsid w:val="50A514B5"/>
     <w:multiLevelType w:val="multilevel"/>
-    <w:tmpl w:val="C1B48DB8"/>
+    <w:tmpl w:val="2B781788"/>
     <w:lvl w:ilvl="0">
       <w:start w:val="1"/>
       <w:numFmt w:val="bullet"/>
@@ -19935,10 +25527,122 @@
       </w:rPr>
     </w:lvl>
   </w:abstractNum>
+  <w:abstractNum w:abstractNumId="15" w15:restartNumberingAfterBreak="0">
+    <w:nsid w:val="531A5938"/>
+    <w:multiLevelType w:val="hybridMultilevel"/>
+    <w:tmpl w:val="3572CAF0"/>
+    <w:lvl w:ilvl="0" w:tplc="80D00E18">
+      <w:numFmt w:val="bullet"/>
+      <w:lvlText w:val="-"/>
+      <w:lvlJc w:val="left"/>
+      <w:pPr>
+        <w:ind w:left="720" w:hanging="360"/>
+      </w:pPr>
+      <w:rPr>
+        <w:rFonts w:ascii="Calibri" w:eastAsiaTheme="minorHAnsi" w:hAnsi="Calibri" w:cs="Arial" w:hint="default"/>
+      </w:rPr>
+    </w:lvl>
+    <w:lvl w:ilvl="1" w:tplc="04190003">
+      <w:start w:val="1"/>
+      <w:numFmt w:val="bullet"/>
+      <w:lvlText w:val="o"/>
+      <w:lvlJc w:val="left"/>
+      <w:pPr>
+        <w:ind w:left="1440" w:hanging="360"/>
+      </w:pPr>
+      <w:rPr>
+        <w:rFonts w:ascii="Courier New" w:hAnsi="Courier New" w:cs="Courier New" w:hint="default"/>
+      </w:rPr>
+    </w:lvl>
+    <w:lvl w:ilvl="2" w:tplc="04190005" w:tentative="1">
+      <w:start w:val="1"/>
+      <w:numFmt w:val="bullet"/>
+      <w:lvlText w:val=""/>
+      <w:lvlJc w:val="left"/>
+      <w:pPr>
+        <w:ind w:left="2160" w:hanging="360"/>
+      </w:pPr>
+      <w:rPr>
+        <w:rFonts w:ascii="Wingdings" w:hAnsi="Wingdings" w:hint="default"/>
+      </w:rPr>
+    </w:lvl>
+    <w:lvl w:ilvl="3" w:tplc="04190001" w:tentative="1">
+      <w:start w:val="1"/>
+      <w:numFmt w:val="bullet"/>
+      <w:lvlText w:val=""/>
+      <w:lvlJc w:val="left"/>
+      <w:pPr>
+        <w:ind w:left="2880" w:hanging="360"/>
+      </w:pPr>
+      <w:rPr>
+        <w:rFonts w:ascii="Symbol" w:hAnsi="Symbol" w:hint="default"/>
+      </w:rPr>
+    </w:lvl>
+    <w:lvl w:ilvl="4" w:tplc="04190003" w:tentative="1">
+      <w:start w:val="1"/>
+      <w:numFmt w:val="bullet"/>
+      <w:lvlText w:val="o"/>
+      <w:lvlJc w:val="left"/>
+      <w:pPr>
+        <w:ind w:left="3600" w:hanging="360"/>
+      </w:pPr>
+      <w:rPr>
+        <w:rFonts w:ascii="Courier New" w:hAnsi="Courier New" w:cs="Courier New" w:hint="default"/>
+      </w:rPr>
+    </w:lvl>
+    <w:lvl w:ilvl="5" w:tplc="04190005" w:tentative="1">
+      <w:start w:val="1"/>
+      <w:numFmt w:val="bullet"/>
+      <w:lvlText w:val=""/>
+      <w:lvlJc w:val="left"/>
+      <w:pPr>
+        <w:ind w:left="4320" w:hanging="360"/>
+      </w:pPr>
+      <w:rPr>
+        <w:rFonts w:ascii="Wingdings" w:hAnsi="Wingdings" w:hint="default"/>
+      </w:rPr>
+    </w:lvl>
+    <w:lvl w:ilvl="6" w:tplc="04190001" w:tentative="1">
+      <w:start w:val="1"/>
+      <w:numFmt w:val="bullet"/>
+      <w:lvlText w:val=""/>
+      <w:lvlJc w:val="left"/>
+      <w:pPr>
+        <w:ind w:left="5040" w:hanging="360"/>
+      </w:pPr>
+      <w:rPr>
+        <w:rFonts w:ascii="Symbol" w:hAnsi="Symbol" w:hint="default"/>
+      </w:rPr>
+    </w:lvl>
+    <w:lvl w:ilvl="7" w:tplc="04190003" w:tentative="1">
+      <w:start w:val="1"/>
+      <w:numFmt w:val="bullet"/>
+      <w:lvlText w:val="o"/>
+      <w:lvlJc w:val="left"/>
+      <w:pPr>
+        <w:ind w:left="5760" w:hanging="360"/>
+      </w:pPr>
+      <w:rPr>
+        <w:rFonts w:ascii="Courier New" w:hAnsi="Courier New" w:cs="Courier New" w:hint="default"/>
+      </w:rPr>
+    </w:lvl>
+    <w:lvl w:ilvl="8" w:tplc="04190005" w:tentative="1">
+      <w:start w:val="1"/>
+      <w:numFmt w:val="bullet"/>
+      <w:lvlText w:val=""/>
+      <w:lvlJc w:val="left"/>
+      <w:pPr>
+        <w:ind w:left="6480" w:hanging="360"/>
+      </w:pPr>
+      <w:rPr>
+        <w:rFonts w:ascii="Wingdings" w:hAnsi="Wingdings" w:hint="default"/>
+      </w:rPr>
+    </w:lvl>
+  </w:abstractNum>
   <w:abstractNum w:abstractNumId="16" w15:restartNumberingAfterBreak="0">
-    <w:nsid w:val="7C4D66A3"/>
+    <w:nsid w:val="5C9631FF"/>
     <w:multiLevelType w:val="multilevel"/>
-    <w:tmpl w:val="996A0426"/>
+    <w:tmpl w:val="A0D46830"/>
     <w:lvl w:ilvl="0">
       <w:start w:val="1"/>
       <w:numFmt w:val="bullet"/>
@@ -20085,9 +25789,9 @@
     </w:lvl>
   </w:abstractNum>
   <w:abstractNum w:abstractNumId="17" w15:restartNumberingAfterBreak="0">
-    <w:nsid w:val="7F57116A"/>
+    <w:nsid w:val="65B94882"/>
     <w:multiLevelType w:val="multilevel"/>
-    <w:tmpl w:val="8C4E2296"/>
+    <w:tmpl w:val="C9F44946"/>
     <w:lvl w:ilvl="0">
       <w:start w:val="1"/>
       <w:numFmt w:val="bullet"/>
@@ -20233,20 +25937,616 @@
       </w:rPr>
     </w:lvl>
   </w:abstractNum>
+  <w:abstractNum w:abstractNumId="18" w15:restartNumberingAfterBreak="0">
+    <w:nsid w:val="6A5768F9"/>
+    <w:multiLevelType w:val="multilevel"/>
+    <w:tmpl w:val="C1B48DB8"/>
+    <w:lvl w:ilvl="0">
+      <w:start w:val="1"/>
+      <w:numFmt w:val="bullet"/>
+      <w:lvlText w:val=""/>
+      <w:lvlJc w:val="left"/>
+      <w:pPr>
+        <w:tabs>
+          <w:tab w:val="num" w:pos="720"/>
+        </w:tabs>
+        <w:ind w:left="720" w:hanging="360"/>
+      </w:pPr>
+      <w:rPr>
+        <w:rFonts w:ascii="Symbol" w:hAnsi="Symbol" w:hint="default"/>
+        <w:sz w:val="20"/>
+      </w:rPr>
+    </w:lvl>
+    <w:lvl w:ilvl="1" w:tentative="1">
+      <w:start w:val="1"/>
+      <w:numFmt w:val="bullet"/>
+      <w:lvlText w:val="o"/>
+      <w:lvlJc w:val="left"/>
+      <w:pPr>
+        <w:tabs>
+          <w:tab w:val="num" w:pos="1440"/>
+        </w:tabs>
+        <w:ind w:left="1440" w:hanging="360"/>
+      </w:pPr>
+      <w:rPr>
+        <w:rFonts w:ascii="Courier New" w:hAnsi="Courier New" w:hint="default"/>
+        <w:sz w:val="20"/>
+      </w:rPr>
+    </w:lvl>
+    <w:lvl w:ilvl="2" w:tentative="1">
+      <w:start w:val="1"/>
+      <w:numFmt w:val="bullet"/>
+      <w:lvlText w:val=""/>
+      <w:lvlJc w:val="left"/>
+      <w:pPr>
+        <w:tabs>
+          <w:tab w:val="num" w:pos="2160"/>
+        </w:tabs>
+        <w:ind w:left="2160" w:hanging="360"/>
+      </w:pPr>
+      <w:rPr>
+        <w:rFonts w:ascii="Wingdings" w:hAnsi="Wingdings" w:hint="default"/>
+        <w:sz w:val="20"/>
+      </w:rPr>
+    </w:lvl>
+    <w:lvl w:ilvl="3" w:tentative="1">
+      <w:start w:val="1"/>
+      <w:numFmt w:val="bullet"/>
+      <w:lvlText w:val=""/>
+      <w:lvlJc w:val="left"/>
+      <w:pPr>
+        <w:tabs>
+          <w:tab w:val="num" w:pos="2880"/>
+        </w:tabs>
+        <w:ind w:left="2880" w:hanging="360"/>
+      </w:pPr>
+      <w:rPr>
+        <w:rFonts w:ascii="Wingdings" w:hAnsi="Wingdings" w:hint="default"/>
+        <w:sz w:val="20"/>
+      </w:rPr>
+    </w:lvl>
+    <w:lvl w:ilvl="4" w:tentative="1">
+      <w:start w:val="1"/>
+      <w:numFmt w:val="bullet"/>
+      <w:lvlText w:val=""/>
+      <w:lvlJc w:val="left"/>
+      <w:pPr>
+        <w:tabs>
+          <w:tab w:val="num" w:pos="3600"/>
+        </w:tabs>
+        <w:ind w:left="3600" w:hanging="360"/>
+      </w:pPr>
+      <w:rPr>
+        <w:rFonts w:ascii="Wingdings" w:hAnsi="Wingdings" w:hint="default"/>
+        <w:sz w:val="20"/>
+      </w:rPr>
+    </w:lvl>
+    <w:lvl w:ilvl="5" w:tentative="1">
+      <w:start w:val="1"/>
+      <w:numFmt w:val="bullet"/>
+      <w:lvlText w:val=""/>
+      <w:lvlJc w:val="left"/>
+      <w:pPr>
+        <w:tabs>
+          <w:tab w:val="num" w:pos="4320"/>
+        </w:tabs>
+        <w:ind w:left="4320" w:hanging="360"/>
+      </w:pPr>
+      <w:rPr>
+        <w:rFonts w:ascii="Wingdings" w:hAnsi="Wingdings" w:hint="default"/>
+        <w:sz w:val="20"/>
+      </w:rPr>
+    </w:lvl>
+    <w:lvl w:ilvl="6" w:tentative="1">
+      <w:start w:val="1"/>
+      <w:numFmt w:val="bullet"/>
+      <w:lvlText w:val=""/>
+      <w:lvlJc w:val="left"/>
+      <w:pPr>
+        <w:tabs>
+          <w:tab w:val="num" w:pos="5040"/>
+        </w:tabs>
+        <w:ind w:left="5040" w:hanging="360"/>
+      </w:pPr>
+      <w:rPr>
+        <w:rFonts w:ascii="Wingdings" w:hAnsi="Wingdings" w:hint="default"/>
+        <w:sz w:val="20"/>
+      </w:rPr>
+    </w:lvl>
+    <w:lvl w:ilvl="7" w:tentative="1">
+      <w:start w:val="1"/>
+      <w:numFmt w:val="bullet"/>
+      <w:lvlText w:val=""/>
+      <w:lvlJc w:val="left"/>
+      <w:pPr>
+        <w:tabs>
+          <w:tab w:val="num" w:pos="5760"/>
+        </w:tabs>
+        <w:ind w:left="5760" w:hanging="360"/>
+      </w:pPr>
+      <w:rPr>
+        <w:rFonts w:ascii="Wingdings" w:hAnsi="Wingdings" w:hint="default"/>
+        <w:sz w:val="20"/>
+      </w:rPr>
+    </w:lvl>
+    <w:lvl w:ilvl="8" w:tentative="1">
+      <w:start w:val="1"/>
+      <w:numFmt w:val="bullet"/>
+      <w:lvlText w:val=""/>
+      <w:lvlJc w:val="left"/>
+      <w:pPr>
+        <w:tabs>
+          <w:tab w:val="num" w:pos="6480"/>
+        </w:tabs>
+        <w:ind w:left="6480" w:hanging="360"/>
+      </w:pPr>
+      <w:rPr>
+        <w:rFonts w:ascii="Wingdings" w:hAnsi="Wingdings" w:hint="default"/>
+        <w:sz w:val="20"/>
+      </w:rPr>
+    </w:lvl>
+  </w:abstractNum>
+  <w:abstractNum w:abstractNumId="19" w15:restartNumberingAfterBreak="0">
+    <w:nsid w:val="7C4D66A3"/>
+    <w:multiLevelType w:val="multilevel"/>
+    <w:tmpl w:val="996A0426"/>
+    <w:lvl w:ilvl="0">
+      <w:start w:val="1"/>
+      <w:numFmt w:val="bullet"/>
+      <w:lvlText w:val=""/>
+      <w:lvlJc w:val="left"/>
+      <w:pPr>
+        <w:tabs>
+          <w:tab w:val="num" w:pos="720"/>
+        </w:tabs>
+        <w:ind w:left="720" w:hanging="360"/>
+      </w:pPr>
+      <w:rPr>
+        <w:rFonts w:ascii="Symbol" w:hAnsi="Symbol" w:hint="default"/>
+        <w:sz w:val="20"/>
+      </w:rPr>
+    </w:lvl>
+    <w:lvl w:ilvl="1" w:tentative="1">
+      <w:start w:val="1"/>
+      <w:numFmt w:val="bullet"/>
+      <w:lvlText w:val="o"/>
+      <w:lvlJc w:val="left"/>
+      <w:pPr>
+        <w:tabs>
+          <w:tab w:val="num" w:pos="1440"/>
+        </w:tabs>
+        <w:ind w:left="1440" w:hanging="360"/>
+      </w:pPr>
+      <w:rPr>
+        <w:rFonts w:ascii="Courier New" w:hAnsi="Courier New" w:hint="default"/>
+        <w:sz w:val="20"/>
+      </w:rPr>
+    </w:lvl>
+    <w:lvl w:ilvl="2" w:tentative="1">
+      <w:start w:val="1"/>
+      <w:numFmt w:val="bullet"/>
+      <w:lvlText w:val=""/>
+      <w:lvlJc w:val="left"/>
+      <w:pPr>
+        <w:tabs>
+          <w:tab w:val="num" w:pos="2160"/>
+        </w:tabs>
+        <w:ind w:left="2160" w:hanging="360"/>
+      </w:pPr>
+      <w:rPr>
+        <w:rFonts w:ascii="Wingdings" w:hAnsi="Wingdings" w:hint="default"/>
+        <w:sz w:val="20"/>
+      </w:rPr>
+    </w:lvl>
+    <w:lvl w:ilvl="3" w:tentative="1">
+      <w:start w:val="1"/>
+      <w:numFmt w:val="bullet"/>
+      <w:lvlText w:val=""/>
+      <w:lvlJc w:val="left"/>
+      <w:pPr>
+        <w:tabs>
+          <w:tab w:val="num" w:pos="2880"/>
+        </w:tabs>
+        <w:ind w:left="2880" w:hanging="360"/>
+      </w:pPr>
+      <w:rPr>
+        <w:rFonts w:ascii="Wingdings" w:hAnsi="Wingdings" w:hint="default"/>
+        <w:sz w:val="20"/>
+      </w:rPr>
+    </w:lvl>
+    <w:lvl w:ilvl="4" w:tentative="1">
+      <w:start w:val="1"/>
+      <w:numFmt w:val="bullet"/>
+      <w:lvlText w:val=""/>
+      <w:lvlJc w:val="left"/>
+      <w:pPr>
+        <w:tabs>
+          <w:tab w:val="num" w:pos="3600"/>
+        </w:tabs>
+        <w:ind w:left="3600" w:hanging="360"/>
+      </w:pPr>
+      <w:rPr>
+        <w:rFonts w:ascii="Wingdings" w:hAnsi="Wingdings" w:hint="default"/>
+        <w:sz w:val="20"/>
+      </w:rPr>
+    </w:lvl>
+    <w:lvl w:ilvl="5" w:tentative="1">
+      <w:start w:val="1"/>
+      <w:numFmt w:val="bullet"/>
+      <w:lvlText w:val=""/>
+      <w:lvlJc w:val="left"/>
+      <w:pPr>
+        <w:tabs>
+          <w:tab w:val="num" w:pos="4320"/>
+        </w:tabs>
+        <w:ind w:left="4320" w:hanging="360"/>
+      </w:pPr>
+      <w:rPr>
+        <w:rFonts w:ascii="Wingdings" w:hAnsi="Wingdings" w:hint="default"/>
+        <w:sz w:val="20"/>
+      </w:rPr>
+    </w:lvl>
+    <w:lvl w:ilvl="6" w:tentative="1">
+      <w:start w:val="1"/>
+      <w:numFmt w:val="bullet"/>
+      <w:lvlText w:val=""/>
+      <w:lvlJc w:val="left"/>
+      <w:pPr>
+        <w:tabs>
+          <w:tab w:val="num" w:pos="5040"/>
+        </w:tabs>
+        <w:ind w:left="5040" w:hanging="360"/>
+      </w:pPr>
+      <w:rPr>
+        <w:rFonts w:ascii="Wingdings" w:hAnsi="Wingdings" w:hint="default"/>
+        <w:sz w:val="20"/>
+      </w:rPr>
+    </w:lvl>
+    <w:lvl w:ilvl="7" w:tentative="1">
+      <w:start w:val="1"/>
+      <w:numFmt w:val="bullet"/>
+      <w:lvlText w:val=""/>
+      <w:lvlJc w:val="left"/>
+      <w:pPr>
+        <w:tabs>
+          <w:tab w:val="num" w:pos="5760"/>
+        </w:tabs>
+        <w:ind w:left="5760" w:hanging="360"/>
+      </w:pPr>
+      <w:rPr>
+        <w:rFonts w:ascii="Wingdings" w:hAnsi="Wingdings" w:hint="default"/>
+        <w:sz w:val="20"/>
+      </w:rPr>
+    </w:lvl>
+    <w:lvl w:ilvl="8" w:tentative="1">
+      <w:start w:val="1"/>
+      <w:numFmt w:val="bullet"/>
+      <w:lvlText w:val=""/>
+      <w:lvlJc w:val="left"/>
+      <w:pPr>
+        <w:tabs>
+          <w:tab w:val="num" w:pos="6480"/>
+        </w:tabs>
+        <w:ind w:left="6480" w:hanging="360"/>
+      </w:pPr>
+      <w:rPr>
+        <w:rFonts w:ascii="Wingdings" w:hAnsi="Wingdings" w:hint="default"/>
+        <w:sz w:val="20"/>
+      </w:rPr>
+    </w:lvl>
+  </w:abstractNum>
+  <w:abstractNum w:abstractNumId="20" w15:restartNumberingAfterBreak="0">
+    <w:nsid w:val="7F540D1F"/>
+    <w:multiLevelType w:val="multilevel"/>
+    <w:tmpl w:val="04A0E738"/>
+    <w:lvl w:ilvl="0">
+      <w:start w:val="1"/>
+      <w:numFmt w:val="bullet"/>
+      <w:lvlText w:val=""/>
+      <w:lvlJc w:val="left"/>
+      <w:pPr>
+        <w:tabs>
+          <w:tab w:val="num" w:pos="720"/>
+        </w:tabs>
+        <w:ind w:left="720" w:hanging="360"/>
+      </w:pPr>
+      <w:rPr>
+        <w:rFonts w:ascii="Symbol" w:hAnsi="Symbol" w:hint="default"/>
+        <w:sz w:val="20"/>
+      </w:rPr>
+    </w:lvl>
+    <w:lvl w:ilvl="1" w:tentative="1">
+      <w:start w:val="1"/>
+      <w:numFmt w:val="bullet"/>
+      <w:lvlText w:val="o"/>
+      <w:lvlJc w:val="left"/>
+      <w:pPr>
+        <w:tabs>
+          <w:tab w:val="num" w:pos="1440"/>
+        </w:tabs>
+        <w:ind w:left="1440" w:hanging="360"/>
+      </w:pPr>
+      <w:rPr>
+        <w:rFonts w:ascii="Courier New" w:hAnsi="Courier New" w:hint="default"/>
+        <w:sz w:val="20"/>
+      </w:rPr>
+    </w:lvl>
+    <w:lvl w:ilvl="2" w:tentative="1">
+      <w:start w:val="1"/>
+      <w:numFmt w:val="bullet"/>
+      <w:lvlText w:val=""/>
+      <w:lvlJc w:val="left"/>
+      <w:pPr>
+        <w:tabs>
+          <w:tab w:val="num" w:pos="2160"/>
+        </w:tabs>
+        <w:ind w:left="2160" w:hanging="360"/>
+      </w:pPr>
+      <w:rPr>
+        <w:rFonts w:ascii="Wingdings" w:hAnsi="Wingdings" w:hint="default"/>
+        <w:sz w:val="20"/>
+      </w:rPr>
+    </w:lvl>
+    <w:lvl w:ilvl="3" w:tentative="1">
+      <w:start w:val="1"/>
+      <w:numFmt w:val="bullet"/>
+      <w:lvlText w:val=""/>
+      <w:lvlJc w:val="left"/>
+      <w:pPr>
+        <w:tabs>
+          <w:tab w:val="num" w:pos="2880"/>
+        </w:tabs>
+        <w:ind w:left="2880" w:hanging="360"/>
+      </w:pPr>
+      <w:rPr>
+        <w:rFonts w:ascii="Wingdings" w:hAnsi="Wingdings" w:hint="default"/>
+        <w:sz w:val="20"/>
+      </w:rPr>
+    </w:lvl>
+    <w:lvl w:ilvl="4" w:tentative="1">
+      <w:start w:val="1"/>
+      <w:numFmt w:val="bullet"/>
+      <w:lvlText w:val=""/>
+      <w:lvlJc w:val="left"/>
+      <w:pPr>
+        <w:tabs>
+          <w:tab w:val="num" w:pos="3600"/>
+        </w:tabs>
+        <w:ind w:left="3600" w:hanging="360"/>
+      </w:pPr>
+      <w:rPr>
+        <w:rFonts w:ascii="Wingdings" w:hAnsi="Wingdings" w:hint="default"/>
+        <w:sz w:val="20"/>
+      </w:rPr>
+    </w:lvl>
+    <w:lvl w:ilvl="5" w:tentative="1">
+      <w:start w:val="1"/>
+      <w:numFmt w:val="bullet"/>
+      <w:lvlText w:val=""/>
+      <w:lvlJc w:val="left"/>
+      <w:pPr>
+        <w:tabs>
+          <w:tab w:val="num" w:pos="4320"/>
+        </w:tabs>
+        <w:ind w:left="4320" w:hanging="360"/>
+      </w:pPr>
+      <w:rPr>
+        <w:rFonts w:ascii="Wingdings" w:hAnsi="Wingdings" w:hint="default"/>
+        <w:sz w:val="20"/>
+      </w:rPr>
+    </w:lvl>
+    <w:lvl w:ilvl="6" w:tentative="1">
+      <w:start w:val="1"/>
+      <w:numFmt w:val="bullet"/>
+      <w:lvlText w:val=""/>
+      <w:lvlJc w:val="left"/>
+      <w:pPr>
+        <w:tabs>
+          <w:tab w:val="num" w:pos="5040"/>
+        </w:tabs>
+        <w:ind w:left="5040" w:hanging="360"/>
+      </w:pPr>
+      <w:rPr>
+        <w:rFonts w:ascii="Wingdings" w:hAnsi="Wingdings" w:hint="default"/>
+        <w:sz w:val="20"/>
+      </w:rPr>
+    </w:lvl>
+    <w:lvl w:ilvl="7" w:tentative="1">
+      <w:start w:val="1"/>
+      <w:numFmt w:val="bullet"/>
+      <w:lvlText w:val=""/>
+      <w:lvlJc w:val="left"/>
+      <w:pPr>
+        <w:tabs>
+          <w:tab w:val="num" w:pos="5760"/>
+        </w:tabs>
+        <w:ind w:left="5760" w:hanging="360"/>
+      </w:pPr>
+      <w:rPr>
+        <w:rFonts w:ascii="Wingdings" w:hAnsi="Wingdings" w:hint="default"/>
+        <w:sz w:val="20"/>
+      </w:rPr>
+    </w:lvl>
+    <w:lvl w:ilvl="8" w:tentative="1">
+      <w:start w:val="1"/>
+      <w:numFmt w:val="bullet"/>
+      <w:lvlText w:val=""/>
+      <w:lvlJc w:val="left"/>
+      <w:pPr>
+        <w:tabs>
+          <w:tab w:val="num" w:pos="6480"/>
+        </w:tabs>
+        <w:ind w:left="6480" w:hanging="360"/>
+      </w:pPr>
+      <w:rPr>
+        <w:rFonts w:ascii="Wingdings" w:hAnsi="Wingdings" w:hint="default"/>
+        <w:sz w:val="20"/>
+      </w:rPr>
+    </w:lvl>
+  </w:abstractNum>
+  <w:abstractNum w:abstractNumId="21" w15:restartNumberingAfterBreak="0">
+    <w:nsid w:val="7F57116A"/>
+    <w:multiLevelType w:val="multilevel"/>
+    <w:tmpl w:val="8C4E2296"/>
+    <w:lvl w:ilvl="0">
+      <w:start w:val="1"/>
+      <w:numFmt w:val="bullet"/>
+      <w:lvlText w:val=""/>
+      <w:lvlJc w:val="left"/>
+      <w:pPr>
+        <w:tabs>
+          <w:tab w:val="num" w:pos="720"/>
+        </w:tabs>
+        <w:ind w:left="720" w:hanging="360"/>
+      </w:pPr>
+      <w:rPr>
+        <w:rFonts w:ascii="Symbol" w:hAnsi="Symbol" w:hint="default"/>
+        <w:sz w:val="20"/>
+      </w:rPr>
+    </w:lvl>
+    <w:lvl w:ilvl="1" w:tentative="1">
+      <w:start w:val="1"/>
+      <w:numFmt w:val="bullet"/>
+      <w:lvlText w:val="o"/>
+      <w:lvlJc w:val="left"/>
+      <w:pPr>
+        <w:tabs>
+          <w:tab w:val="num" w:pos="1440"/>
+        </w:tabs>
+        <w:ind w:left="1440" w:hanging="360"/>
+      </w:pPr>
+      <w:rPr>
+        <w:rFonts w:ascii="Courier New" w:hAnsi="Courier New" w:hint="default"/>
+        <w:sz w:val="20"/>
+      </w:rPr>
+    </w:lvl>
+    <w:lvl w:ilvl="2" w:tentative="1">
+      <w:start w:val="1"/>
+      <w:numFmt w:val="bullet"/>
+      <w:lvlText w:val=""/>
+      <w:lvlJc w:val="left"/>
+      <w:pPr>
+        <w:tabs>
+          <w:tab w:val="num" w:pos="2160"/>
+        </w:tabs>
+        <w:ind w:left="2160" w:hanging="360"/>
+      </w:pPr>
+      <w:rPr>
+        <w:rFonts w:ascii="Wingdings" w:hAnsi="Wingdings" w:hint="default"/>
+        <w:sz w:val="20"/>
+      </w:rPr>
+    </w:lvl>
+    <w:lvl w:ilvl="3" w:tentative="1">
+      <w:start w:val="1"/>
+      <w:numFmt w:val="bullet"/>
+      <w:lvlText w:val=""/>
+      <w:lvlJc w:val="left"/>
+      <w:pPr>
+        <w:tabs>
+          <w:tab w:val="num" w:pos="2880"/>
+        </w:tabs>
+        <w:ind w:left="2880" w:hanging="360"/>
+      </w:pPr>
+      <w:rPr>
+        <w:rFonts w:ascii="Wingdings" w:hAnsi="Wingdings" w:hint="default"/>
+        <w:sz w:val="20"/>
+      </w:rPr>
+    </w:lvl>
+    <w:lvl w:ilvl="4" w:tentative="1">
+      <w:start w:val="1"/>
+      <w:numFmt w:val="bullet"/>
+      <w:lvlText w:val=""/>
+      <w:lvlJc w:val="left"/>
+      <w:pPr>
+        <w:tabs>
+          <w:tab w:val="num" w:pos="3600"/>
+        </w:tabs>
+        <w:ind w:left="3600" w:hanging="360"/>
+      </w:pPr>
+      <w:rPr>
+        <w:rFonts w:ascii="Wingdings" w:hAnsi="Wingdings" w:hint="default"/>
+        <w:sz w:val="20"/>
+      </w:rPr>
+    </w:lvl>
+    <w:lvl w:ilvl="5" w:tentative="1">
+      <w:start w:val="1"/>
+      <w:numFmt w:val="bullet"/>
+      <w:lvlText w:val=""/>
+      <w:lvlJc w:val="left"/>
+      <w:pPr>
+        <w:tabs>
+          <w:tab w:val="num" w:pos="4320"/>
+        </w:tabs>
+        <w:ind w:left="4320" w:hanging="360"/>
+      </w:pPr>
+      <w:rPr>
+        <w:rFonts w:ascii="Wingdings" w:hAnsi="Wingdings" w:hint="default"/>
+        <w:sz w:val="20"/>
+      </w:rPr>
+    </w:lvl>
+    <w:lvl w:ilvl="6" w:tentative="1">
+      <w:start w:val="1"/>
+      <w:numFmt w:val="bullet"/>
+      <w:lvlText w:val=""/>
+      <w:lvlJc w:val="left"/>
+      <w:pPr>
+        <w:tabs>
+          <w:tab w:val="num" w:pos="5040"/>
+        </w:tabs>
+        <w:ind w:left="5040" w:hanging="360"/>
+      </w:pPr>
+      <w:rPr>
+        <w:rFonts w:ascii="Wingdings" w:hAnsi="Wingdings" w:hint="default"/>
+        <w:sz w:val="20"/>
+      </w:rPr>
+    </w:lvl>
+    <w:lvl w:ilvl="7" w:tentative="1">
+      <w:start w:val="1"/>
+      <w:numFmt w:val="bullet"/>
+      <w:lvlText w:val=""/>
+      <w:lvlJc w:val="left"/>
+      <w:pPr>
+        <w:tabs>
+          <w:tab w:val="num" w:pos="5760"/>
+        </w:tabs>
+        <w:ind w:left="5760" w:hanging="360"/>
+      </w:pPr>
+      <w:rPr>
+        <w:rFonts w:ascii="Wingdings" w:hAnsi="Wingdings" w:hint="default"/>
+        <w:sz w:val="20"/>
+      </w:rPr>
+    </w:lvl>
+    <w:lvl w:ilvl="8" w:tentative="1">
+      <w:start w:val="1"/>
+      <w:numFmt w:val="bullet"/>
+      <w:lvlText w:val=""/>
+      <w:lvlJc w:val="left"/>
+      <w:pPr>
+        <w:tabs>
+          <w:tab w:val="num" w:pos="6480"/>
+        </w:tabs>
+        <w:ind w:left="6480" w:hanging="360"/>
+      </w:pPr>
+      <w:rPr>
+        <w:rFonts w:ascii="Wingdings" w:hAnsi="Wingdings" w:hint="default"/>
+        <w:sz w:val="20"/>
+      </w:rPr>
+    </w:lvl>
+  </w:abstractNum>
   <w:num w:numId="1">
-    <w:abstractNumId w:val="13"/>
+    <w:abstractNumId w:val="15"/>
   </w:num>
   <w:num w:numId="2">
-    <w:abstractNumId w:val="12"/>
+    <w:abstractNumId w:val="14"/>
   </w:num>
   <w:num w:numId="3">
-    <w:abstractNumId w:val="11"/>
+    <w:abstractNumId w:val="12"/>
   </w:num>
   <w:num w:numId="4">
     <w:abstractNumId w:val="8"/>
   </w:num>
   <w:num w:numId="5">
-    <w:abstractNumId w:val="9"/>
+    <w:abstractNumId w:val="10"/>
   </w:num>
   <w:num w:numId="6">
     <w:abstractNumId w:val="2"/>
@@ -20255,7 +26555,7 @@
     <w:abstractNumId w:val="1"/>
   </w:num>
   <w:num w:numId="8">
-    <w:abstractNumId w:val="17"/>
+    <w:abstractNumId w:val="21"/>
   </w:num>
   <w:num w:numId="9">
     <w:abstractNumId w:val="0"/>
@@ -20264,19 +26564,19 @@
     <w:abstractNumId w:val="4"/>
   </w:num>
   <w:num w:numId="11">
-    <w:abstractNumId w:val="14"/>
+    <w:abstractNumId w:val="16"/>
   </w:num>
   <w:num w:numId="12">
-    <w:abstractNumId w:val="10"/>
+    <w:abstractNumId w:val="11"/>
   </w:num>
   <w:num w:numId="13">
     <w:abstractNumId w:val="6"/>
   </w:num>
   <w:num w:numId="14">
-    <w:abstractNumId w:val="16"/>
+    <w:abstractNumId w:val="19"/>
   </w:num>
   <w:num w:numId="15">
-    <w:abstractNumId w:val="15"/>
+    <w:abstractNumId w:val="18"/>
   </w:num>
   <w:num w:numId="16">
     <w:abstractNumId w:val="3"/>
@@ -20286,6 +26586,18 @@
   </w:num>
   <w:num w:numId="18">
     <w:abstractNumId w:val="5"/>
+  </w:num>
+  <w:num w:numId="19">
+    <w:abstractNumId w:val="9"/>
+  </w:num>
+  <w:num w:numId="20">
+    <w:abstractNumId w:val="13"/>
+  </w:num>
+  <w:num w:numId="21">
+    <w:abstractNumId w:val="20"/>
+  </w:num>
+  <w:num w:numId="22">
+    <w:abstractNumId w:val="17"/>
   </w:num>
 </w:numbering>
 </file>
@@ -20751,7 +27063,6 @@
   <w:style w:type="character" w:default="1" w:styleId="a0">
     <w:name w:val="Default Paragraph Font"/>
     <w:uiPriority w:val="1"/>
-    <w:semiHidden/>
     <w:unhideWhenUsed/>
   </w:style>
   <w:style w:type="table" w:default="1" w:styleId="a1">

--- a/Course lecture.docx
+++ b/Course lecture.docx
@@ -12209,6 +12209,7 @@
           </w:rPr>
           <w:t> method depends on some other data, you can tell React that the component needs re-rendering by calling </w:t>
         </w:r>
+        <w:proofErr w:type="spellStart"/>
         <w:r>
           <w:rPr>
             <w:rStyle w:val="HTML"/>
@@ -12220,7 +12221,21 @@
             <w:shd w:val="clear" w:color="auto" w:fill="2F3D48"/>
             <w:lang w:val="en-US"/>
           </w:rPr>
-          <w:t>forceUpdate()</w:t>
+          <w:t>forceUpdate</w:t>
+        </w:r>
+        <w:proofErr w:type="spellEnd"/>
+        <w:r>
+          <w:rPr>
+            <w:rStyle w:val="HTML"/>
+            <w:rFonts w:ascii="Consolas" w:hAnsi="Consolas" w:cs="Consolas"/>
+            <w:color w:val="FFFFFF"/>
+            <w:sz w:val="21"/>
+            <w:szCs w:val="21"/>
+            <w:bdr w:val="single" w:sz="6" w:space="2" w:color="737B83" w:frame="1"/>
+            <w:shd w:val="clear" w:color="auto" w:fill="2F3D48"/>
+            <w:lang w:val="en-US"/>
+          </w:rPr>
+          <w:t>()</w:t>
         </w:r>
         <w:r>
           <w:rPr>
@@ -12328,6 +12343,7 @@
           </w:rPr>
           <w:t> to be called on the component, skipping </w:t>
         </w:r>
+        <w:proofErr w:type="spellStart"/>
         <w:r>
           <w:rPr>
             <w:rStyle w:val="HTML"/>
@@ -12339,7 +12355,21 @@
             <w:shd w:val="clear" w:color="auto" w:fill="2F3D48"/>
             <w:lang w:val="en-US"/>
           </w:rPr>
-          <w:t>shouldComponentUpdate()</w:t>
+          <w:t>shouldComponentUpdate</w:t>
+        </w:r>
+        <w:proofErr w:type="spellEnd"/>
+        <w:r>
+          <w:rPr>
+            <w:rStyle w:val="HTML"/>
+            <w:rFonts w:ascii="Consolas" w:hAnsi="Consolas" w:cs="Consolas"/>
+            <w:color w:val="FFFFFF"/>
+            <w:sz w:val="21"/>
+            <w:szCs w:val="21"/>
+            <w:bdr w:val="single" w:sz="6" w:space="2" w:color="737B83" w:frame="1"/>
+            <w:shd w:val="clear" w:color="auto" w:fill="2F3D48"/>
+            <w:lang w:val="en-US"/>
+          </w:rPr>
+          <w:t>()</w:t>
         </w:r>
         <w:r>
           <w:rPr>
@@ -12350,6 +12380,7 @@
           </w:rPr>
           <w:t>. This will trigger the normal lifecycle methods for child components, including the </w:t>
         </w:r>
+        <w:proofErr w:type="spellStart"/>
         <w:proofErr w:type="gramStart"/>
         <w:r>
           <w:rPr>
@@ -12362,7 +12393,21 @@
             <w:shd w:val="clear" w:color="auto" w:fill="2F3D48"/>
             <w:lang w:val="en-US"/>
           </w:rPr>
-          <w:t>shouldComponentUpdate(</w:t>
+          <w:t>shouldComponentUpdate</w:t>
+        </w:r>
+        <w:proofErr w:type="spellEnd"/>
+        <w:r>
+          <w:rPr>
+            <w:rStyle w:val="HTML"/>
+            <w:rFonts w:ascii="Consolas" w:hAnsi="Consolas" w:cs="Consolas"/>
+            <w:color w:val="FFFFFF"/>
+            <w:sz w:val="21"/>
+            <w:szCs w:val="21"/>
+            <w:bdr w:val="single" w:sz="6" w:space="2" w:color="737B83" w:frame="1"/>
+            <w:shd w:val="clear" w:color="auto" w:fill="2F3D48"/>
+            <w:lang w:val="en-US"/>
+          </w:rPr>
+          <w:t>(</w:t>
         </w:r>
         <w:proofErr w:type="gramEnd"/>
         <w:r>
@@ -17633,7 +17678,7 @@
         </w:rPr>
         <w:t>Use </w:t>
       </w:r>
-      <w:hyperlink r:id="rId37" w:anchor="?babili=false&amp;browsers=&amp;build=&amp;builtIns=false&amp;code_lz=Q&amp;debug=false&amp;forceAllTransforms=false&amp;shippedProposals=false&amp;circleciRepo=&amp;evaluate=true&amp;fileSize=false&amp;lineWrap=false&amp;presets=latest%2Creact%2Cstage-2&amp;prettier=false&amp;targets=&amp;version=6.26.0&amp;envVersion=" w:tgtFrame="_blank" w:history="1">
+      <w:hyperlink r:id="rId37" w:anchor="?babili=false&amp;browsers=&amp;build=&amp;builtIns=false&amp;code_lz=Q&amp;debug=false&amp;forceAllTransforms=false&amp;shippedProposals=false&amp;circleciRepo=&amp;evaluate=true&amp;fileSize=false&amp;lineWrap=false&amp;presets=latest%2Creact%2Cstage-2&amp;prettier=false&amp;targets=&amp;version=6.26.0&amp;envVersio" w:tgtFrame="_blank" w:history="1">
         <w:r>
           <w:rPr>
             <w:rStyle w:val="a7"/>
@@ -21812,6 +21857,7 @@
           <w:rFonts w:ascii="Segoe UI" w:hAnsi="Segoe UI" w:cs="Segoe UI"/>
           <w:noProof/>
           <w:color w:val="212529"/>
+          <w:lang w:eastAsia="ru-RU"/>
         </w:rPr>
         <w:drawing>
           <wp:inline distT="0" distB="0" distL="0" distR="0" wp14:anchorId="60272330" wp14:editId="587DDDC6">
@@ -23040,17 +23086,7 @@
           <w:color w:val="212529"/>
           <w:lang w:val="en-US"/>
         </w:rPr>
-        <w:t xml:space="preserve"> this is what the final state of the Tweet </w:t>
-      </w:r>
-      <w:bookmarkStart w:id="0" w:name="_GoBack"/>
-      <w:bookmarkEnd w:id="0"/>
-      <w:r>
-        <w:rPr>
-          <w:rFonts w:ascii="Segoe UI" w:hAnsi="Segoe UI" w:cs="Segoe UI"/>
-          <w:color w:val="212529"/>
-          <w:lang w:val="en-US"/>
-        </w:rPr>
-        <w:t>Component's </w:t>
+        <w:t xml:space="preserve"> this is what the final state of the Tweet Component's </w:t>
       </w:r>
       <w:r>
         <w:rPr>
@@ -23312,6 +23348,7 @@
           <w:rStyle w:val="HTML"/>
           <w:rFonts w:ascii="Consolas" w:hAnsi="Consolas" w:cs="Consolas"/>
           <w:color w:val="FAFAFA"/>
+          <w:lang w:val="en-US"/>
         </w:rPr>
       </w:pPr>
       <w:r>
@@ -23328,19 +23365,10 @@
           <w:rStyle w:val="HTML"/>
           <w:rFonts w:ascii="Consolas" w:hAnsi="Consolas" w:cs="Consolas"/>
           <w:color w:val="FAFAFA"/>
-        </w:rPr>
-        <w:t xml:space="preserve">: </w:t>
-      </w:r>
-      <w:proofErr w:type="spellStart"/>
-      <w:r>
-        <w:rPr>
-          <w:rStyle w:val="HTML"/>
-          <w:rFonts w:ascii="Consolas" w:hAnsi="Consolas" w:cs="Consolas"/>
-          <w:color w:val="FAFAFA"/>
-        </w:rPr>
-        <w:t>null</w:t>
-      </w:r>
-      <w:proofErr w:type="spellEnd"/>
+          <w:lang w:val="en-US"/>
+        </w:rPr>
+        <w:t>: null</w:t>
+      </w:r>
     </w:p>
     <w:p>
       <w:pPr>
@@ -23350,13 +23378,15 @@
           <w:rStyle w:val="HTML"/>
           <w:rFonts w:ascii="Consolas" w:hAnsi="Consolas" w:cs="Consolas"/>
           <w:color w:val="FAFAFA"/>
-        </w:rPr>
-      </w:pPr>
-      <w:r>
-        <w:rPr>
-          <w:rStyle w:val="HTML"/>
-          <w:rFonts w:ascii="Consolas" w:hAnsi="Consolas" w:cs="Consolas"/>
-          <w:color w:val="FAFAFA"/>
+          <w:lang w:val="en-US"/>
+        </w:rPr>
+      </w:pPr>
+      <w:r>
+        <w:rPr>
+          <w:rStyle w:val="HTML"/>
+          <w:rFonts w:ascii="Consolas" w:hAnsi="Consolas" w:cs="Consolas"/>
+          <w:color w:val="FAFAFA"/>
+          <w:lang w:val="en-US"/>
         </w:rPr>
         <w:t xml:space="preserve">  };</w:t>
       </w:r>
@@ -23370,13 +23400,15 @@
           <w:color w:val="FAFAFA"/>
           <w:sz w:val="24"/>
           <w:szCs w:val="24"/>
-        </w:rPr>
-      </w:pPr>
-      <w:r>
-        <w:rPr>
-          <w:rStyle w:val="HTML"/>
-          <w:rFonts w:ascii="Consolas" w:hAnsi="Consolas" w:cs="Consolas"/>
-          <w:color w:val="FAFAFA"/>
+          <w:lang w:val="en-US"/>
+        </w:rPr>
+      </w:pPr>
+      <w:r>
+        <w:rPr>
+          <w:rStyle w:val="HTML"/>
+          <w:rFonts w:ascii="Consolas" w:hAnsi="Consolas" w:cs="Consolas"/>
+          <w:color w:val="FAFAFA"/>
+          <w:lang w:val="en-US"/>
         </w:rPr>
         <w:t>}</w:t>
       </w:r>
@@ -23386,6 +23418,1435 @@
         <w:jc w:val="both"/>
         <w:rPr>
           <w:rFonts w:cs="Arial"/>
+          <w:sz w:val="28"/>
+          <w:szCs w:val="28"/>
+          <w:lang w:val="en-US"/>
+        </w:rPr>
+      </w:pPr>
+    </w:p>
+    <w:p>
+      <w:pPr>
+        <w:pStyle w:val="3"/>
+        <w:shd w:val="clear" w:color="auto" w:fill="FFFFFF"/>
+        <w:spacing w:before="0"/>
+        <w:rPr>
+          <w:rFonts w:ascii="Segoe UI" w:hAnsi="Segoe UI" w:cs="Segoe UI"/>
+          <w:color w:val="212529"/>
+          <w:lang w:val="en-US"/>
+        </w:rPr>
+      </w:pPr>
+      <w:r>
+        <w:rPr>
+          <w:rFonts w:ascii="Segoe UI" w:hAnsi="Segoe UI" w:cs="Segoe UI"/>
+          <w:b/>
+          <w:bCs/>
+          <w:color w:val="212529"/>
+          <w:lang w:val="en-US"/>
+        </w:rPr>
+        <w:t>Quick </w:t>
+      </w:r>
+      <w:hyperlink r:id="rId40" w:tgtFrame="_blank" w:history="1">
+        <w:r>
+          <w:rPr>
+            <w:rStyle w:val="a7"/>
+            <w:rFonts w:ascii="Segoe UI" w:hAnsi="Segoe UI" w:cs="Segoe UI"/>
+            <w:b/>
+            <w:bCs/>
+            <w:color w:val="007BFF"/>
+            <w:lang w:val="en-US"/>
+          </w:rPr>
+          <w:t>React Router</w:t>
+        </w:r>
+      </w:hyperlink>
+      <w:r>
+        <w:rPr>
+          <w:rFonts w:ascii="Segoe UI" w:hAnsi="Segoe UI" w:cs="Segoe UI"/>
+          <w:b/>
+          <w:bCs/>
+          <w:color w:val="212529"/>
+          <w:lang w:val="en-US"/>
+        </w:rPr>
+        <w:t> Review</w:t>
+      </w:r>
+    </w:p>
+    <w:p>
+      <w:pPr>
+        <w:pStyle w:val="3"/>
+        <w:shd w:val="clear" w:color="auto" w:fill="FFFFFF"/>
+        <w:spacing w:before="0"/>
+        <w:rPr>
+          <w:rFonts w:ascii="Segoe UI" w:hAnsi="Segoe UI" w:cs="Segoe UI"/>
+          <w:b/>
+          <w:bCs/>
+          <w:color w:val="212529"/>
+          <w:lang w:val="en-US"/>
+        </w:rPr>
+      </w:pPr>
+      <w:r>
+        <w:rPr>
+          <w:rStyle w:val="HTML"/>
+          <w:rFonts w:ascii="Consolas" w:eastAsiaTheme="majorEastAsia" w:hAnsi="Consolas" w:cs="Consolas"/>
+          <w:b/>
+          <w:bCs/>
+          <w:color w:val="FFFFFF"/>
+          <w:sz w:val="37"/>
+          <w:szCs w:val="37"/>
+          <w:bdr w:val="single" w:sz="6" w:space="2" w:color="737B83" w:frame="1"/>
+          <w:shd w:val="clear" w:color="auto" w:fill="2F3D48"/>
+          <w:lang w:val="en-US"/>
+        </w:rPr>
+        <w:t>BrowserRouter</w:t>
+      </w:r>
+      <w:r>
+        <w:rPr>
+          <w:rFonts w:ascii="Segoe UI" w:hAnsi="Segoe UI" w:cs="Segoe UI"/>
+          <w:b/>
+          <w:bCs/>
+          <w:color w:val="212529"/>
+          <w:lang w:val="en-US"/>
+        </w:rPr>
+        <w:t> Component</w:t>
+      </w:r>
+    </w:p>
+    <w:p>
+      <w:pPr>
+        <w:pStyle w:val="a8"/>
+        <w:shd w:val="clear" w:color="auto" w:fill="FFFFFF"/>
+        <w:spacing w:before="0" w:beforeAutospacing="0"/>
+        <w:rPr>
+          <w:rFonts w:ascii="Segoe UI" w:hAnsi="Segoe UI" w:cs="Segoe UI"/>
+          <w:color w:val="212529"/>
+          <w:lang w:val="en-US"/>
+        </w:rPr>
+      </w:pPr>
+      <w:r>
+        <w:rPr>
+          <w:rStyle w:val="HTML"/>
+          <w:rFonts w:ascii="Consolas" w:hAnsi="Consolas" w:cs="Consolas"/>
+          <w:color w:val="FFFFFF"/>
+          <w:sz w:val="21"/>
+          <w:szCs w:val="21"/>
+          <w:bdr w:val="single" w:sz="6" w:space="2" w:color="737B83" w:frame="1"/>
+          <w:shd w:val="clear" w:color="auto" w:fill="2F3D48"/>
+          <w:lang w:val="en-US"/>
+        </w:rPr>
+        <w:t>BrowserRouter</w:t>
+      </w:r>
+      <w:r>
+        <w:rPr>
+          <w:rFonts w:ascii="Segoe UI" w:hAnsi="Segoe UI" w:cs="Segoe UI"/>
+          <w:color w:val="212529"/>
+          <w:lang w:val="en-US"/>
+        </w:rPr>
+        <w:t> listens for changes in the URL and makes sure that the correct screen shows up when the URL changes.</w:t>
+      </w:r>
+    </w:p>
+    <w:p>
+      <w:pPr>
+        <w:pStyle w:val="a8"/>
+        <w:shd w:val="clear" w:color="auto" w:fill="FFFFFF"/>
+        <w:spacing w:before="0" w:beforeAutospacing="0"/>
+        <w:rPr>
+          <w:rFonts w:ascii="Segoe UI" w:hAnsi="Segoe UI" w:cs="Segoe UI"/>
+          <w:color w:val="212529"/>
+          <w:lang w:val="en-US"/>
+        </w:rPr>
+      </w:pPr>
+      <w:r>
+        <w:rPr>
+          <w:rFonts w:ascii="Segoe UI" w:hAnsi="Segoe UI" w:cs="Segoe UI"/>
+          <w:color w:val="212529"/>
+          <w:lang w:val="en-US"/>
+        </w:rPr>
+        <w:lastRenderedPageBreak/>
+        <w:t>Doing this:</w:t>
+      </w:r>
+    </w:p>
+    <w:p>
+      <w:pPr>
+        <w:pStyle w:val="HTML0"/>
+        <w:shd w:val="clear" w:color="auto" w:fill="292929"/>
+        <w:rPr>
+          <w:rStyle w:val="HTML"/>
+          <w:rFonts w:ascii="Consolas" w:hAnsi="Consolas" w:cs="Consolas"/>
+          <w:color w:val="FAFAFA"/>
+          <w:lang w:val="en-US"/>
+        </w:rPr>
+      </w:pPr>
+      <w:r>
+        <w:rPr>
+          <w:rStyle w:val="HTML"/>
+          <w:rFonts w:ascii="Consolas" w:hAnsi="Consolas" w:cs="Consolas"/>
+          <w:color w:val="FAFAFA"/>
+          <w:lang w:val="en-US"/>
+        </w:rPr>
+        <w:t>&lt;BrowserRouter&gt;</w:t>
+      </w:r>
+    </w:p>
+    <w:p>
+      <w:pPr>
+        <w:pStyle w:val="HTML0"/>
+        <w:shd w:val="clear" w:color="auto" w:fill="292929"/>
+        <w:rPr>
+          <w:rStyle w:val="HTML"/>
+          <w:rFonts w:ascii="Consolas" w:hAnsi="Consolas" w:cs="Consolas"/>
+          <w:color w:val="FAFAFA"/>
+          <w:lang w:val="en-US"/>
+        </w:rPr>
+      </w:pPr>
+      <w:r>
+        <w:rPr>
+          <w:rStyle w:val="HTML"/>
+          <w:rFonts w:ascii="Consolas" w:hAnsi="Consolas" w:cs="Consolas"/>
+          <w:color w:val="FAFAFA"/>
+          <w:lang w:val="en-US"/>
+        </w:rPr>
+        <w:t xml:space="preserve">   &lt;App /&gt;</w:t>
+      </w:r>
+    </w:p>
+    <w:p>
+      <w:pPr>
+        <w:pStyle w:val="HTML0"/>
+        <w:shd w:val="clear" w:color="auto" w:fill="292929"/>
+        <w:rPr>
+          <w:rFonts w:ascii="Consolas" w:hAnsi="Consolas" w:cs="Consolas"/>
+          <w:color w:val="FAFAFA"/>
+          <w:sz w:val="24"/>
+          <w:szCs w:val="24"/>
+          <w:lang w:val="en-US"/>
+        </w:rPr>
+      </w:pPr>
+      <w:r>
+        <w:rPr>
+          <w:rStyle w:val="HTML"/>
+          <w:rFonts w:ascii="Consolas" w:hAnsi="Consolas" w:cs="Consolas"/>
+          <w:color w:val="FAFAFA"/>
+          <w:lang w:val="en-US"/>
+        </w:rPr>
+        <w:t>&lt;/BrowserRouter&gt;</w:t>
+      </w:r>
+    </w:p>
+    <w:p>
+      <w:pPr>
+        <w:pStyle w:val="a8"/>
+        <w:shd w:val="clear" w:color="auto" w:fill="FFFFFF"/>
+        <w:spacing w:before="0" w:beforeAutospacing="0"/>
+        <w:rPr>
+          <w:rFonts w:ascii="Segoe UI" w:hAnsi="Segoe UI" w:cs="Segoe UI"/>
+          <w:color w:val="212529"/>
+        </w:rPr>
+      </w:pPr>
+      <w:proofErr w:type="spellStart"/>
+      <w:r>
+        <w:rPr>
+          <w:rFonts w:ascii="Segoe UI" w:hAnsi="Segoe UI" w:cs="Segoe UI"/>
+          <w:color w:val="212529"/>
+        </w:rPr>
+        <w:t>will</w:t>
+      </w:r>
+      <w:proofErr w:type="spellEnd"/>
+      <w:r>
+        <w:rPr>
+          <w:rFonts w:ascii="Segoe UI" w:hAnsi="Segoe UI" w:cs="Segoe UI"/>
+          <w:color w:val="212529"/>
+        </w:rPr>
+        <w:t xml:space="preserve"> </w:t>
+      </w:r>
+      <w:proofErr w:type="spellStart"/>
+      <w:r>
+        <w:rPr>
+          <w:rFonts w:ascii="Segoe UI" w:hAnsi="Segoe UI" w:cs="Segoe UI"/>
+          <w:color w:val="212529"/>
+        </w:rPr>
+        <w:t>allow</w:t>
+      </w:r>
+      <w:proofErr w:type="spellEnd"/>
+      <w:r>
+        <w:rPr>
+          <w:rFonts w:ascii="Segoe UI" w:hAnsi="Segoe UI" w:cs="Segoe UI"/>
+          <w:color w:val="212529"/>
+        </w:rPr>
+        <w:t xml:space="preserve"> </w:t>
+      </w:r>
+      <w:proofErr w:type="spellStart"/>
+      <w:r>
+        <w:rPr>
+          <w:rFonts w:ascii="Segoe UI" w:hAnsi="Segoe UI" w:cs="Segoe UI"/>
+          <w:color w:val="212529"/>
+        </w:rPr>
+        <w:t>us</w:t>
+      </w:r>
+      <w:proofErr w:type="spellEnd"/>
+      <w:r>
+        <w:rPr>
+          <w:rFonts w:ascii="Segoe UI" w:hAnsi="Segoe UI" w:cs="Segoe UI"/>
+          <w:color w:val="212529"/>
+        </w:rPr>
+        <w:t xml:space="preserve"> </w:t>
+      </w:r>
+      <w:proofErr w:type="spellStart"/>
+      <w:r>
+        <w:rPr>
+          <w:rFonts w:ascii="Segoe UI" w:hAnsi="Segoe UI" w:cs="Segoe UI"/>
+          <w:color w:val="212529"/>
+        </w:rPr>
+        <w:t>to</w:t>
+      </w:r>
+      <w:proofErr w:type="spellEnd"/>
+    </w:p>
+    <w:p>
+      <w:pPr>
+        <w:numPr>
+          <w:ilvl w:val="0"/>
+          <w:numId w:val="23"/>
+        </w:numPr>
+        <w:shd w:val="clear" w:color="auto" w:fill="FFFFFF"/>
+        <w:spacing w:before="100" w:beforeAutospacing="1" w:after="100" w:afterAutospacing="1" w:line="240" w:lineRule="auto"/>
+        <w:rPr>
+          <w:rFonts w:ascii="Segoe UI" w:hAnsi="Segoe UI" w:cs="Segoe UI"/>
+          <w:color w:val="212529"/>
+          <w:lang w:val="en-US"/>
+        </w:rPr>
+      </w:pPr>
+      <w:r>
+        <w:rPr>
+          <w:rFonts w:ascii="Segoe UI" w:hAnsi="Segoe UI" w:cs="Segoe UI"/>
+          <w:color w:val="212529"/>
+          <w:lang w:val="en-US"/>
+        </w:rPr>
+        <w:t>use the other components </w:t>
+      </w:r>
+      <w:r>
+        <w:rPr>
+          <w:rStyle w:val="HTML"/>
+          <w:rFonts w:ascii="Consolas" w:eastAsiaTheme="minorHAnsi" w:hAnsi="Consolas" w:cs="Consolas"/>
+          <w:color w:val="FFFFFF"/>
+          <w:sz w:val="21"/>
+          <w:szCs w:val="21"/>
+          <w:bdr w:val="single" w:sz="6" w:space="2" w:color="737B83" w:frame="1"/>
+          <w:shd w:val="clear" w:color="auto" w:fill="2F3D48"/>
+          <w:lang w:val="en-US"/>
+        </w:rPr>
+        <w:t>browser-router-dom</w:t>
+      </w:r>
+      <w:r>
+        <w:rPr>
+          <w:rFonts w:ascii="Segoe UI" w:hAnsi="Segoe UI" w:cs="Segoe UI"/>
+          <w:color w:val="212529"/>
+          <w:lang w:val="en-US"/>
+        </w:rPr>
+        <w:t> comes with inside of our app</w:t>
+      </w:r>
+    </w:p>
+    <w:p>
+      <w:pPr>
+        <w:numPr>
+          <w:ilvl w:val="0"/>
+          <w:numId w:val="23"/>
+        </w:numPr>
+        <w:shd w:val="clear" w:color="auto" w:fill="FFFFFF"/>
+        <w:spacing w:before="100" w:beforeAutospacing="1" w:after="100" w:afterAutospacing="1" w:line="240" w:lineRule="auto"/>
+        <w:rPr>
+          <w:rFonts w:ascii="Segoe UI" w:hAnsi="Segoe UI" w:cs="Segoe UI"/>
+          <w:color w:val="212529"/>
+          <w:lang w:val="en-US"/>
+        </w:rPr>
+      </w:pPr>
+      <w:r>
+        <w:rPr>
+          <w:rFonts w:ascii="Segoe UI" w:hAnsi="Segoe UI" w:cs="Segoe UI"/>
+          <w:color w:val="212529"/>
+          <w:lang w:val="en-US"/>
+        </w:rPr>
+        <w:t>listen to the URL so that whenever the url changes, the routing components will be notified of the change</w:t>
+      </w:r>
+    </w:p>
+    <w:p>
+      <w:pPr>
+        <w:pStyle w:val="3"/>
+        <w:shd w:val="clear" w:color="auto" w:fill="FFFFFF"/>
+        <w:spacing w:before="0"/>
+        <w:rPr>
+          <w:rFonts w:ascii="Segoe UI" w:hAnsi="Segoe UI" w:cs="Segoe UI"/>
+          <w:color w:val="212529"/>
+          <w:lang w:val="en-US"/>
+        </w:rPr>
+      </w:pPr>
+      <w:r>
+        <w:rPr>
+          <w:rStyle w:val="HTML"/>
+          <w:rFonts w:ascii="Consolas" w:eastAsiaTheme="majorEastAsia" w:hAnsi="Consolas" w:cs="Consolas"/>
+          <w:b/>
+          <w:bCs/>
+          <w:color w:val="FFFFFF"/>
+          <w:sz w:val="37"/>
+          <w:szCs w:val="37"/>
+          <w:bdr w:val="single" w:sz="6" w:space="2" w:color="737B83" w:frame="1"/>
+          <w:shd w:val="clear" w:color="auto" w:fill="2F3D48"/>
+          <w:lang w:val="en-US"/>
+        </w:rPr>
+        <w:t>Link</w:t>
+      </w:r>
+      <w:r>
+        <w:rPr>
+          <w:rFonts w:ascii="Segoe UI" w:hAnsi="Segoe UI" w:cs="Segoe UI"/>
+          <w:b/>
+          <w:bCs/>
+          <w:color w:val="212529"/>
+          <w:lang w:val="en-US"/>
+        </w:rPr>
+        <w:t> Component</w:t>
+      </w:r>
+    </w:p>
+    <w:p>
+      <w:pPr>
+        <w:pStyle w:val="HTML0"/>
+        <w:shd w:val="clear" w:color="auto" w:fill="292929"/>
+        <w:rPr>
+          <w:rFonts w:ascii="Consolas" w:hAnsi="Consolas" w:cs="Consolas"/>
+          <w:color w:val="FAFAFA"/>
+          <w:sz w:val="24"/>
+          <w:szCs w:val="24"/>
+          <w:lang w:val="en-US"/>
+        </w:rPr>
+      </w:pPr>
+      <w:r>
+        <w:rPr>
+          <w:rStyle w:val="HTML"/>
+          <w:rFonts w:ascii="Consolas" w:hAnsi="Consolas" w:cs="Consolas"/>
+          <w:color w:val="FAFAFA"/>
+          <w:lang w:val="en-US"/>
+        </w:rPr>
+        <w:t>&lt;Link to="/about"&gt;About&lt;/Link&gt;</w:t>
+      </w:r>
+    </w:p>
+    <w:p>
+      <w:pPr>
+        <w:pStyle w:val="a8"/>
+        <w:shd w:val="clear" w:color="auto" w:fill="FFFFFF"/>
+        <w:spacing w:before="0" w:beforeAutospacing="0"/>
+        <w:rPr>
+          <w:rFonts w:ascii="Segoe UI" w:hAnsi="Segoe UI" w:cs="Segoe UI"/>
+          <w:color w:val="212529"/>
+          <w:lang w:val="en-US"/>
+        </w:rPr>
+      </w:pPr>
+      <w:r>
+        <w:rPr>
+          <w:rFonts w:ascii="Segoe UI" w:hAnsi="Segoe UI" w:cs="Segoe UI"/>
+          <w:color w:val="212529"/>
+          <w:lang w:val="en-US"/>
+        </w:rPr>
+        <w:t>Users navigate through React apps with the help of the </w:t>
+      </w:r>
+      <w:r>
+        <w:rPr>
+          <w:rStyle w:val="HTML"/>
+          <w:rFonts w:ascii="Consolas" w:hAnsi="Consolas" w:cs="Consolas"/>
+          <w:color w:val="FFFFFF"/>
+          <w:sz w:val="21"/>
+          <w:szCs w:val="21"/>
+          <w:bdr w:val="single" w:sz="6" w:space="2" w:color="737B83" w:frame="1"/>
+          <w:shd w:val="clear" w:color="auto" w:fill="2F3D48"/>
+          <w:lang w:val="en-US"/>
+        </w:rPr>
+        <w:t>Link</w:t>
+      </w:r>
+      <w:r>
+        <w:rPr>
+          <w:rFonts w:ascii="Segoe UI" w:hAnsi="Segoe UI" w:cs="Segoe UI"/>
+          <w:color w:val="212529"/>
+          <w:lang w:val="en-US"/>
+        </w:rPr>
+        <w:t> Component.</w:t>
+      </w:r>
+    </w:p>
+    <w:p>
+      <w:pPr>
+        <w:pStyle w:val="a8"/>
+        <w:shd w:val="clear" w:color="auto" w:fill="FFFFFF"/>
+        <w:spacing w:before="0" w:beforeAutospacing="0"/>
+        <w:rPr>
+          <w:rFonts w:ascii="Segoe UI" w:hAnsi="Segoe UI" w:cs="Segoe UI"/>
+          <w:color w:val="212529"/>
+          <w:lang w:val="en-US"/>
+        </w:rPr>
+      </w:pPr>
+      <w:r>
+        <w:rPr>
+          <w:rFonts w:ascii="Segoe UI" w:hAnsi="Segoe UI" w:cs="Segoe UI"/>
+          <w:color w:val="212529"/>
+          <w:lang w:val="en-US"/>
+        </w:rPr>
+        <w:t>The </w:t>
+      </w:r>
+      <w:r>
+        <w:rPr>
+          <w:rStyle w:val="HTML"/>
+          <w:rFonts w:ascii="Consolas" w:hAnsi="Consolas" w:cs="Consolas"/>
+          <w:color w:val="FFFFFF"/>
+          <w:sz w:val="21"/>
+          <w:szCs w:val="21"/>
+          <w:bdr w:val="single" w:sz="6" w:space="2" w:color="737B83" w:frame="1"/>
+          <w:shd w:val="clear" w:color="auto" w:fill="2F3D48"/>
+          <w:lang w:val="en-US"/>
+        </w:rPr>
+        <w:t>Link</w:t>
+      </w:r>
+      <w:r>
+        <w:rPr>
+          <w:rFonts w:ascii="Segoe UI" w:hAnsi="Segoe UI" w:cs="Segoe UI"/>
+          <w:color w:val="212529"/>
+          <w:lang w:val="en-US"/>
+        </w:rPr>
+        <w:t> component talks to the </w:t>
+      </w:r>
+      <w:r>
+        <w:rPr>
+          <w:rStyle w:val="HTML"/>
+          <w:rFonts w:ascii="Consolas" w:hAnsi="Consolas" w:cs="Consolas"/>
+          <w:color w:val="FFFFFF"/>
+          <w:sz w:val="21"/>
+          <w:szCs w:val="21"/>
+          <w:bdr w:val="single" w:sz="6" w:space="2" w:color="737B83" w:frame="1"/>
+          <w:shd w:val="clear" w:color="auto" w:fill="2F3D48"/>
+          <w:lang w:val="en-US"/>
+        </w:rPr>
+        <w:t>BrowserRouter</w:t>
+      </w:r>
+      <w:r>
+        <w:rPr>
+          <w:rFonts w:ascii="Segoe UI" w:hAnsi="Segoe UI" w:cs="Segoe UI"/>
+          <w:color w:val="212529"/>
+          <w:lang w:val="en-US"/>
+        </w:rPr>
+        <w:t> and tells it to update the URL. By passing a </w:t>
+      </w:r>
+      <w:r>
+        <w:rPr>
+          <w:rStyle w:val="HTML"/>
+          <w:rFonts w:ascii="Consolas" w:hAnsi="Consolas" w:cs="Consolas"/>
+          <w:color w:val="FFFFFF"/>
+          <w:sz w:val="21"/>
+          <w:szCs w:val="21"/>
+          <w:bdr w:val="single" w:sz="6" w:space="2" w:color="737B83" w:frame="1"/>
+          <w:shd w:val="clear" w:color="auto" w:fill="2F3D48"/>
+          <w:lang w:val="en-US"/>
+        </w:rPr>
+        <w:t>to</w:t>
+      </w:r>
+      <w:r>
+        <w:rPr>
+          <w:rFonts w:ascii="Segoe UI" w:hAnsi="Segoe UI" w:cs="Segoe UI"/>
+          <w:color w:val="212529"/>
+          <w:lang w:val="en-US"/>
+        </w:rPr>
+        <w:t> property to the </w:t>
+      </w:r>
+      <w:r>
+        <w:rPr>
+          <w:rStyle w:val="HTML"/>
+          <w:rFonts w:ascii="Consolas" w:hAnsi="Consolas" w:cs="Consolas"/>
+          <w:color w:val="FFFFFF"/>
+          <w:sz w:val="21"/>
+          <w:szCs w:val="21"/>
+          <w:bdr w:val="single" w:sz="6" w:space="2" w:color="737B83" w:frame="1"/>
+          <w:shd w:val="clear" w:color="auto" w:fill="2F3D48"/>
+          <w:lang w:val="en-US"/>
+        </w:rPr>
+        <w:t>Link</w:t>
+      </w:r>
+      <w:r>
+        <w:rPr>
+          <w:rFonts w:ascii="Segoe UI" w:hAnsi="Segoe UI" w:cs="Segoe UI"/>
+          <w:color w:val="212529"/>
+          <w:lang w:val="en-US"/>
+        </w:rPr>
+        <w:t>component, you tell your app which path to route to.</w:t>
+      </w:r>
+    </w:p>
+    <w:p>
+      <w:pPr>
+        <w:pStyle w:val="a8"/>
+        <w:shd w:val="clear" w:color="auto" w:fill="FFFFFF"/>
+        <w:spacing w:before="0" w:beforeAutospacing="0"/>
+        <w:rPr>
+          <w:rFonts w:ascii="Segoe UI" w:hAnsi="Segoe UI" w:cs="Segoe UI"/>
+          <w:color w:val="212529"/>
+          <w:lang w:val="en-US"/>
+        </w:rPr>
+      </w:pPr>
+      <w:r>
+        <w:rPr>
+          <w:rFonts w:ascii="Segoe UI" w:hAnsi="Segoe UI" w:cs="Segoe UI"/>
+          <w:color w:val="212529"/>
+          <w:lang w:val="en-US"/>
+        </w:rPr>
+        <w:t>What if you wanted to pass state to the new route? Instead of passing a string to </w:t>
+      </w:r>
+      <w:r>
+        <w:rPr>
+          <w:rStyle w:val="HTML"/>
+          <w:rFonts w:ascii="Consolas" w:hAnsi="Consolas" w:cs="Consolas"/>
+          <w:color w:val="FFFFFF"/>
+          <w:sz w:val="21"/>
+          <w:szCs w:val="21"/>
+          <w:bdr w:val="single" w:sz="6" w:space="2" w:color="737B83" w:frame="1"/>
+          <w:shd w:val="clear" w:color="auto" w:fill="2F3D48"/>
+          <w:lang w:val="en-US"/>
+        </w:rPr>
+        <w:t>Link</w:t>
+      </w:r>
+      <w:r>
+        <w:rPr>
+          <w:rFonts w:ascii="Segoe UI" w:hAnsi="Segoe UI" w:cs="Segoe UI"/>
+          <w:color w:val="212529"/>
+          <w:lang w:val="en-US"/>
+        </w:rPr>
+        <w:t>s </w:t>
+      </w:r>
+      <w:r>
+        <w:rPr>
+          <w:rStyle w:val="HTML"/>
+          <w:rFonts w:ascii="Consolas" w:hAnsi="Consolas" w:cs="Consolas"/>
+          <w:color w:val="FFFFFF"/>
+          <w:sz w:val="21"/>
+          <w:szCs w:val="21"/>
+          <w:bdr w:val="single" w:sz="6" w:space="2" w:color="737B83" w:frame="1"/>
+          <w:shd w:val="clear" w:color="auto" w:fill="2F3D48"/>
+          <w:lang w:val="en-US"/>
+        </w:rPr>
+        <w:t>to</w:t>
+      </w:r>
+      <w:r>
+        <w:rPr>
+          <w:rFonts w:ascii="Segoe UI" w:hAnsi="Segoe UI" w:cs="Segoe UI"/>
+          <w:color w:val="212529"/>
+          <w:lang w:val="en-US"/>
+        </w:rPr>
+        <w:t> prop, you can pass it an object like this:</w:t>
+      </w:r>
+    </w:p>
+    <w:p>
+      <w:pPr>
+        <w:pStyle w:val="HTML0"/>
+        <w:shd w:val="clear" w:color="auto" w:fill="292929"/>
+        <w:rPr>
+          <w:rStyle w:val="HTML"/>
+          <w:rFonts w:ascii="Consolas" w:hAnsi="Consolas" w:cs="Consolas"/>
+          <w:color w:val="FAFAFA"/>
+          <w:lang w:val="en-US"/>
+        </w:rPr>
+      </w:pPr>
+      <w:r>
+        <w:rPr>
+          <w:rStyle w:val="HTML"/>
+          <w:rFonts w:ascii="Consolas" w:hAnsi="Consolas" w:cs="Consolas"/>
+          <w:color w:val="FAFAFA"/>
+          <w:lang w:val="en-US"/>
+        </w:rPr>
+        <w:t>&lt;Link to={{</w:t>
+      </w:r>
+    </w:p>
+    <w:p>
+      <w:pPr>
+        <w:pStyle w:val="HTML0"/>
+        <w:shd w:val="clear" w:color="auto" w:fill="292929"/>
+        <w:rPr>
+          <w:rStyle w:val="HTML"/>
+          <w:rFonts w:ascii="Consolas" w:hAnsi="Consolas" w:cs="Consolas"/>
+          <w:color w:val="FAFAFA"/>
+          <w:lang w:val="en-US"/>
+        </w:rPr>
+      </w:pPr>
+      <w:r>
+        <w:rPr>
+          <w:rStyle w:val="HTML"/>
+          <w:rFonts w:ascii="Consolas" w:hAnsi="Consolas" w:cs="Consolas"/>
+          <w:color w:val="FAFAFA"/>
+          <w:lang w:val="en-US"/>
+        </w:rPr>
+        <w:t xml:space="preserve"> pathname: '/courses',</w:t>
+      </w:r>
+    </w:p>
+    <w:p>
+      <w:pPr>
+        <w:pStyle w:val="HTML0"/>
+        <w:shd w:val="clear" w:color="auto" w:fill="292929"/>
+        <w:rPr>
+          <w:rStyle w:val="HTML"/>
+          <w:rFonts w:ascii="Consolas" w:hAnsi="Consolas" w:cs="Consolas"/>
+          <w:color w:val="FAFAFA"/>
+          <w:lang w:val="en-US"/>
+        </w:rPr>
+      </w:pPr>
+      <w:r>
+        <w:rPr>
+          <w:rStyle w:val="HTML"/>
+          <w:rFonts w:ascii="Consolas" w:hAnsi="Consolas" w:cs="Consolas"/>
+          <w:color w:val="FAFAFA"/>
+          <w:lang w:val="en-US"/>
+        </w:rPr>
+        <w:t xml:space="preserve"> search: '?sort=name',</w:t>
+      </w:r>
+    </w:p>
+    <w:p>
+      <w:pPr>
+        <w:pStyle w:val="HTML0"/>
+        <w:shd w:val="clear" w:color="auto" w:fill="292929"/>
+        <w:rPr>
+          <w:rStyle w:val="HTML"/>
+          <w:rFonts w:ascii="Consolas" w:hAnsi="Consolas" w:cs="Consolas"/>
+          <w:color w:val="FAFAFA"/>
+          <w:lang w:val="en-US"/>
+        </w:rPr>
+      </w:pPr>
+      <w:r>
+        <w:rPr>
+          <w:rStyle w:val="HTML"/>
+          <w:rFonts w:ascii="Consolas" w:hAnsi="Consolas" w:cs="Consolas"/>
+          <w:color w:val="FAFAFA"/>
+          <w:lang w:val="en-US"/>
+        </w:rPr>
+        <w:t xml:space="preserve"> hash: '#the-hash',</w:t>
+      </w:r>
+    </w:p>
+    <w:p>
+      <w:pPr>
+        <w:pStyle w:val="HTML0"/>
+        <w:shd w:val="clear" w:color="auto" w:fill="292929"/>
+        <w:rPr>
+          <w:rStyle w:val="HTML"/>
+          <w:rFonts w:ascii="Consolas" w:hAnsi="Consolas" w:cs="Consolas"/>
+          <w:color w:val="FAFAFA"/>
+          <w:lang w:val="en-US"/>
+        </w:rPr>
+      </w:pPr>
+      <w:r>
+        <w:rPr>
+          <w:rStyle w:val="HTML"/>
+          <w:rFonts w:ascii="Consolas" w:hAnsi="Consolas" w:cs="Consolas"/>
+          <w:color w:val="FAFAFA"/>
+          <w:lang w:val="en-US"/>
+        </w:rPr>
+        <w:t xml:space="preserve"> state: { fromDashboard: true }</w:t>
+      </w:r>
+    </w:p>
+    <w:p>
+      <w:pPr>
+        <w:pStyle w:val="HTML0"/>
+        <w:shd w:val="clear" w:color="auto" w:fill="292929"/>
+        <w:rPr>
+          <w:rStyle w:val="HTML"/>
+          <w:rFonts w:ascii="Consolas" w:hAnsi="Consolas" w:cs="Consolas"/>
+          <w:color w:val="FAFAFA"/>
+          <w:lang w:val="en-US"/>
+        </w:rPr>
+      </w:pPr>
+      <w:r>
+        <w:rPr>
+          <w:rStyle w:val="HTML"/>
+          <w:rFonts w:ascii="Consolas" w:hAnsi="Consolas" w:cs="Consolas"/>
+          <w:color w:val="FAFAFA"/>
+          <w:lang w:val="en-US"/>
+        </w:rPr>
+        <w:t>}}&gt;</w:t>
+      </w:r>
+    </w:p>
+    <w:p>
+      <w:pPr>
+        <w:pStyle w:val="HTML0"/>
+        <w:shd w:val="clear" w:color="auto" w:fill="292929"/>
+        <w:rPr>
+          <w:rStyle w:val="HTML"/>
+          <w:rFonts w:ascii="Consolas" w:hAnsi="Consolas" w:cs="Consolas"/>
+          <w:color w:val="FAFAFA"/>
+          <w:lang w:val="en-US"/>
+        </w:rPr>
+      </w:pPr>
+      <w:r>
+        <w:rPr>
+          <w:rStyle w:val="HTML"/>
+          <w:rFonts w:ascii="Consolas" w:hAnsi="Consolas" w:cs="Consolas"/>
+          <w:color w:val="FAFAFA"/>
+          <w:lang w:val="en-US"/>
+        </w:rPr>
+        <w:t xml:space="preserve"> Courses</w:t>
+      </w:r>
+    </w:p>
+    <w:p>
+      <w:pPr>
+        <w:pStyle w:val="HTML0"/>
+        <w:shd w:val="clear" w:color="auto" w:fill="292929"/>
+        <w:rPr>
+          <w:rFonts w:ascii="Consolas" w:hAnsi="Consolas" w:cs="Consolas"/>
+          <w:color w:val="FAFAFA"/>
+          <w:sz w:val="24"/>
+          <w:szCs w:val="24"/>
+          <w:lang w:val="en-US"/>
+        </w:rPr>
+      </w:pPr>
+      <w:r>
+        <w:rPr>
+          <w:rStyle w:val="HTML"/>
+          <w:rFonts w:ascii="Consolas" w:hAnsi="Consolas" w:cs="Consolas"/>
+          <w:color w:val="FAFAFA"/>
+          <w:lang w:val="en-US"/>
+        </w:rPr>
+        <w:t>&lt;/Link&gt;</w:t>
+      </w:r>
+    </w:p>
+    <w:p>
+      <w:pPr>
+        <w:jc w:val="both"/>
+        <w:rPr>
+          <w:rFonts w:cs="Arial"/>
+          <w:sz w:val="28"/>
+          <w:szCs w:val="28"/>
+          <w:lang w:val="en-US"/>
+        </w:rPr>
+      </w:pPr>
+    </w:p>
+    <w:p>
+      <w:pPr>
+        <w:jc w:val="both"/>
+        <w:rPr>
+          <w:rFonts w:cs="Arial"/>
+          <w:sz w:val="28"/>
+          <w:szCs w:val="28"/>
+          <w:lang w:val="en-US"/>
+        </w:rPr>
+      </w:pPr>
+    </w:p>
+    <w:p>
+      <w:pPr>
+        <w:jc w:val="both"/>
+        <w:rPr>
+          <w:rFonts w:cs="Arial"/>
+          <w:b/>
+          <w:sz w:val="28"/>
+          <w:szCs w:val="28"/>
+          <w:lang w:val="en-US"/>
+        </w:rPr>
+      </w:pPr>
+    </w:p>
+    <w:p>
+      <w:pPr>
+        <w:jc w:val="both"/>
+        <w:rPr>
+          <w:rFonts w:cs="Arial"/>
+          <w:b/>
+          <w:sz w:val="28"/>
+          <w:szCs w:val="28"/>
+          <w:lang w:val="en-US"/>
+        </w:rPr>
+      </w:pPr>
+    </w:p>
+    <w:p>
+      <w:pPr>
+        <w:jc w:val="both"/>
+        <w:rPr>
+          <w:rFonts w:cs="Arial"/>
+          <w:b/>
+          <w:sz w:val="28"/>
+          <w:szCs w:val="28"/>
+          <w:lang w:val="en-US"/>
+        </w:rPr>
+      </w:pPr>
+    </w:p>
+    <w:p>
+      <w:pPr>
+        <w:jc w:val="both"/>
+        <w:rPr>
+          <w:rFonts w:cs="Arial"/>
+          <w:b/>
+          <w:sz w:val="28"/>
+          <w:szCs w:val="28"/>
+          <w:lang w:val="en-US"/>
+        </w:rPr>
+      </w:pPr>
+    </w:p>
+    <w:p>
+      <w:pPr>
+        <w:jc w:val="both"/>
+        <w:rPr>
+          <w:rFonts w:cs="Arial"/>
+          <w:b/>
+          <w:sz w:val="28"/>
+          <w:szCs w:val="28"/>
+          <w:lang w:val="en-US"/>
+        </w:rPr>
+      </w:pPr>
+    </w:p>
+    <w:p>
+      <w:pPr>
+        <w:jc w:val="both"/>
+        <w:rPr>
+          <w:rFonts w:cs="Arial"/>
+          <w:b/>
+          <w:sz w:val="28"/>
+          <w:szCs w:val="28"/>
+          <w:lang w:val="en-US"/>
+        </w:rPr>
+      </w:pPr>
+    </w:p>
+    <w:p>
+      <w:pPr>
+        <w:jc w:val="both"/>
+        <w:rPr>
+          <w:rFonts w:cs="Arial"/>
+          <w:b/>
+          <w:sz w:val="28"/>
+          <w:szCs w:val="28"/>
+          <w:lang w:val="en-US"/>
+        </w:rPr>
+      </w:pPr>
+    </w:p>
+    <w:p>
+      <w:pPr>
+        <w:jc w:val="both"/>
+        <w:rPr>
+          <w:rFonts w:cs="Arial"/>
+          <w:b/>
+          <w:sz w:val="28"/>
+          <w:szCs w:val="28"/>
+          <w:lang w:val="en-US"/>
+        </w:rPr>
+      </w:pPr>
+      <w:r>
+        <w:rPr>
+          <w:rFonts w:cs="Arial"/>
+          <w:b/>
+          <w:sz w:val="28"/>
+          <w:szCs w:val="28"/>
+          <w:lang w:val="en-US"/>
+        </w:rPr>
+        <w:lastRenderedPageBreak/>
+        <w:t>PART 4. React Native.</w:t>
+      </w:r>
+    </w:p>
+    <w:p>
+      <w:pPr>
+        <w:jc w:val="center"/>
+        <w:rPr>
+          <w:rFonts w:cs="Arial"/>
+          <w:b/>
+          <w:sz w:val="28"/>
+          <w:szCs w:val="28"/>
+          <w:lang w:val="en-US"/>
+        </w:rPr>
+      </w:pPr>
+      <w:r>
+        <w:rPr>
+          <w:rFonts w:cs="Arial"/>
+          <w:b/>
+          <w:sz w:val="28"/>
+          <w:szCs w:val="28"/>
+          <w:lang w:val="en-US"/>
+        </w:rPr>
+        <w:t>Lesson 1: Up and Running with React Native</w:t>
+      </w:r>
+    </w:p>
+    <w:p>
+      <w:pPr>
+        <w:pStyle w:val="2"/>
+        <w:shd w:val="clear" w:color="auto" w:fill="FFFFFF"/>
+        <w:spacing w:before="0"/>
+        <w:rPr>
+          <w:rFonts w:ascii="inherit" w:hAnsi="inherit" w:cs="Segoe UI"/>
+          <w:color w:val="212529"/>
+          <w:lang w:val="en-US"/>
+        </w:rPr>
+      </w:pPr>
+      <w:r>
+        <w:rPr>
+          <w:rFonts w:ascii="inherit" w:hAnsi="inherit" w:cs="Segoe UI"/>
+          <w:b/>
+          <w:bCs/>
+          <w:color w:val="212529"/>
+          <w:lang w:val="en-US"/>
+        </w:rPr>
+        <w:t>Install Create React Native App</w:t>
+      </w:r>
+    </w:p>
+    <w:p>
+      <w:pPr>
+        <w:pStyle w:val="a8"/>
+        <w:shd w:val="clear" w:color="auto" w:fill="FFFFFF"/>
+        <w:spacing w:before="0" w:beforeAutospacing="0"/>
+        <w:rPr>
+          <w:rFonts w:ascii="Segoe UI" w:hAnsi="Segoe UI" w:cs="Segoe UI"/>
+          <w:color w:val="212529"/>
+          <w:lang w:val="en-US"/>
+        </w:rPr>
+      </w:pPr>
+      <w:r>
+        <w:rPr>
+          <w:rFonts w:ascii="Segoe UI" w:hAnsi="Segoe UI" w:cs="Segoe UI"/>
+          <w:color w:val="212529"/>
+          <w:lang w:val="en-US"/>
+        </w:rPr>
+        <w:t>In order to use Create React Native App, go ahead and install it once globally:</w:t>
+      </w:r>
+    </w:p>
+    <w:p>
+      <w:pPr>
+        <w:pStyle w:val="HTML0"/>
+        <w:shd w:val="clear" w:color="auto" w:fill="292929"/>
+        <w:rPr>
+          <w:rFonts w:ascii="Consolas" w:hAnsi="Consolas" w:cs="Consolas"/>
+          <w:color w:val="FAFAFA"/>
+          <w:sz w:val="24"/>
+          <w:szCs w:val="24"/>
+          <w:lang w:val="en-US"/>
+        </w:rPr>
+      </w:pPr>
+      <w:proofErr w:type="spellStart"/>
+      <w:proofErr w:type="gramStart"/>
+      <w:r>
+        <w:rPr>
+          <w:rStyle w:val="HTML"/>
+          <w:rFonts w:ascii="Consolas" w:hAnsi="Consolas" w:cs="Consolas"/>
+          <w:color w:val="FAFAFA"/>
+          <w:lang w:val="en-US"/>
+        </w:rPr>
+        <w:t>npm</w:t>
+      </w:r>
+      <w:proofErr w:type="spellEnd"/>
+      <w:proofErr w:type="gramEnd"/>
+      <w:r>
+        <w:rPr>
+          <w:rStyle w:val="HTML"/>
+          <w:rFonts w:ascii="Consolas" w:hAnsi="Consolas" w:cs="Consolas"/>
+          <w:color w:val="FAFAFA"/>
+          <w:lang w:val="en-US"/>
+        </w:rPr>
+        <w:t xml:space="preserve"> install -g create-react-native-app</w:t>
+      </w:r>
+    </w:p>
+    <w:p>
+      <w:pPr>
+        <w:pStyle w:val="a8"/>
+        <w:shd w:val="clear" w:color="auto" w:fill="FFFFFF"/>
+        <w:spacing w:before="0" w:beforeAutospacing="0"/>
+        <w:rPr>
+          <w:rFonts w:ascii="Segoe UI" w:hAnsi="Segoe UI" w:cs="Segoe UI"/>
+          <w:color w:val="212529"/>
+          <w:lang w:val="en-US"/>
+        </w:rPr>
+      </w:pPr>
+      <w:r>
+        <w:rPr>
+          <w:rFonts w:ascii="Segoe UI" w:hAnsi="Segoe UI" w:cs="Segoe UI"/>
+          <w:color w:val="212529"/>
+          <w:lang w:val="en-US"/>
+        </w:rPr>
+        <w:t>Alternatively, feel free to use </w:t>
+      </w:r>
+      <w:r>
+        <w:rPr>
+          <w:rStyle w:val="a3"/>
+          <w:rFonts w:ascii="Segoe UI" w:hAnsi="Segoe UI" w:cs="Segoe UI"/>
+          <w:color w:val="212529"/>
+          <w:lang w:val="en-US"/>
+        </w:rPr>
+        <w:t>yarn</w:t>
+      </w:r>
+      <w:r>
+        <w:rPr>
+          <w:rFonts w:ascii="Segoe UI" w:hAnsi="Segoe UI" w:cs="Segoe UI"/>
+          <w:color w:val="212529"/>
+          <w:lang w:val="en-US"/>
+        </w:rPr>
+        <w:t> as well (visit </w:t>
+      </w:r>
+      <w:hyperlink r:id="rId41" w:tgtFrame="_blank" w:history="1">
+        <w:r>
+          <w:rPr>
+            <w:rStyle w:val="a7"/>
+            <w:rFonts w:ascii="Segoe UI" w:hAnsi="Segoe UI" w:cs="Segoe UI"/>
+            <w:color w:val="007BFF"/>
+            <w:lang w:val="en-US"/>
+          </w:rPr>
+          <w:t>here</w:t>
+        </w:r>
+      </w:hyperlink>
+      <w:r>
+        <w:rPr>
+          <w:rFonts w:ascii="Segoe UI" w:hAnsi="Segoe UI" w:cs="Segoe UI"/>
+          <w:color w:val="212529"/>
+          <w:lang w:val="en-US"/>
+        </w:rPr>
+        <w:t> for setup instructions):</w:t>
+      </w:r>
+    </w:p>
+    <w:p>
+      <w:pPr>
+        <w:pStyle w:val="HTML0"/>
+        <w:shd w:val="clear" w:color="auto" w:fill="292929"/>
+        <w:rPr>
+          <w:rFonts w:ascii="Consolas" w:hAnsi="Consolas" w:cs="Consolas"/>
+          <w:color w:val="FAFAFA"/>
+          <w:sz w:val="24"/>
+          <w:szCs w:val="24"/>
+          <w:lang w:val="en-US"/>
+        </w:rPr>
+      </w:pPr>
+      <w:proofErr w:type="gramStart"/>
+      <w:r>
+        <w:rPr>
+          <w:rStyle w:val="HTML"/>
+          <w:rFonts w:ascii="Consolas" w:hAnsi="Consolas" w:cs="Consolas"/>
+          <w:color w:val="FAFAFA"/>
+          <w:lang w:val="en-US"/>
+        </w:rPr>
+        <w:t>yarn</w:t>
+      </w:r>
+      <w:proofErr w:type="gramEnd"/>
+      <w:r>
+        <w:rPr>
+          <w:rStyle w:val="HTML"/>
+          <w:rFonts w:ascii="Consolas" w:hAnsi="Consolas" w:cs="Consolas"/>
+          <w:color w:val="FAFAFA"/>
+          <w:lang w:val="en-US"/>
+        </w:rPr>
+        <w:t xml:space="preserve"> global add create-react-native-app</w:t>
+      </w:r>
+    </w:p>
+    <w:p>
+      <w:pPr>
+        <w:rPr>
+          <w:lang w:val="en-US"/>
+        </w:rPr>
+      </w:pPr>
+      <w:bookmarkStart w:id="0" w:name="_GoBack"/>
+      <w:bookmarkEnd w:id="0"/>
+    </w:p>
+    <w:p>
+      <w:pPr>
+        <w:pStyle w:val="3"/>
+        <w:shd w:val="clear" w:color="auto" w:fill="FFFFFF"/>
+        <w:spacing w:before="0"/>
+        <w:rPr>
+          <w:rFonts w:ascii="Segoe UI" w:hAnsi="Segoe UI" w:cs="Segoe UI"/>
+          <w:color w:val="212529"/>
+          <w:lang w:val="en-US"/>
+        </w:rPr>
+      </w:pPr>
+      <w:r>
+        <w:rPr>
+          <w:rFonts w:ascii="Segoe UI" w:hAnsi="Segoe UI" w:cs="Segoe UI"/>
+          <w:b/>
+          <w:bCs/>
+          <w:color w:val="212529"/>
+          <w:lang w:val="en-US"/>
+        </w:rPr>
+        <w:t>To Debug</w:t>
+      </w:r>
+    </w:p>
+    <w:p>
+      <w:pPr>
+        <w:pStyle w:val="a8"/>
+        <w:shd w:val="clear" w:color="auto" w:fill="FFFFFF"/>
+        <w:spacing w:before="0" w:beforeAutospacing="0"/>
+        <w:rPr>
+          <w:rFonts w:ascii="Segoe UI" w:hAnsi="Segoe UI" w:cs="Segoe UI"/>
+          <w:color w:val="212529"/>
+          <w:lang w:val="en-US"/>
+        </w:rPr>
+      </w:pPr>
+      <w:r>
+        <w:rPr>
+          <w:rFonts w:ascii="Segoe UI" w:hAnsi="Segoe UI" w:cs="Segoe UI"/>
+          <w:color w:val="212529"/>
+          <w:lang w:val="en-US"/>
+        </w:rPr>
+        <w:t>All you have to do is shake your phone, or press:</w:t>
+      </w:r>
+    </w:p>
+    <w:p>
+      <w:pPr>
+        <w:numPr>
+          <w:ilvl w:val="0"/>
+          <w:numId w:val="24"/>
+        </w:numPr>
+        <w:shd w:val="clear" w:color="auto" w:fill="FFFFFF"/>
+        <w:spacing w:before="100" w:beforeAutospacing="1" w:after="100" w:afterAutospacing="1" w:line="240" w:lineRule="auto"/>
+        <w:rPr>
+          <w:rFonts w:ascii="Segoe UI" w:hAnsi="Segoe UI" w:cs="Segoe UI"/>
+          <w:color w:val="212529"/>
+        </w:rPr>
+      </w:pPr>
+      <w:r>
+        <w:rPr>
+          <w:rFonts w:ascii="Cambria Math" w:hAnsi="Cambria Math" w:cs="Cambria Math"/>
+          <w:color w:val="212529"/>
+        </w:rPr>
+        <w:t>⌘</w:t>
+      </w:r>
+      <w:r>
+        <w:rPr>
+          <w:rFonts w:ascii="Segoe UI" w:hAnsi="Segoe UI" w:cs="Segoe UI"/>
+          <w:color w:val="212529"/>
+        </w:rPr>
+        <w:t xml:space="preserve">D </w:t>
+      </w:r>
+      <w:proofErr w:type="spellStart"/>
+      <w:r>
+        <w:rPr>
+          <w:rFonts w:ascii="Segoe UI" w:hAnsi="Segoe UI" w:cs="Segoe UI"/>
+          <w:color w:val="212529"/>
+        </w:rPr>
+        <w:t>in</w:t>
+      </w:r>
+      <w:proofErr w:type="spellEnd"/>
+      <w:r>
+        <w:rPr>
+          <w:rFonts w:ascii="Segoe UI" w:hAnsi="Segoe UI" w:cs="Segoe UI"/>
+          <w:color w:val="212529"/>
+        </w:rPr>
+        <w:t xml:space="preserve"> </w:t>
+      </w:r>
+      <w:proofErr w:type="spellStart"/>
+      <w:r>
+        <w:rPr>
+          <w:rFonts w:ascii="Segoe UI" w:hAnsi="Segoe UI" w:cs="Segoe UI"/>
+          <w:color w:val="212529"/>
+        </w:rPr>
+        <w:t>the</w:t>
+      </w:r>
+      <w:proofErr w:type="spellEnd"/>
+      <w:r>
+        <w:rPr>
+          <w:rFonts w:ascii="Segoe UI" w:hAnsi="Segoe UI" w:cs="Segoe UI"/>
+          <w:color w:val="212529"/>
+        </w:rPr>
+        <w:t xml:space="preserve"> </w:t>
+      </w:r>
+      <w:proofErr w:type="spellStart"/>
+      <w:r>
+        <w:rPr>
+          <w:rFonts w:ascii="Segoe UI" w:hAnsi="Segoe UI" w:cs="Segoe UI"/>
+          <w:color w:val="212529"/>
+        </w:rPr>
+        <w:t>iOS</w:t>
+      </w:r>
+      <w:proofErr w:type="spellEnd"/>
+      <w:r>
+        <w:rPr>
+          <w:rFonts w:ascii="Segoe UI" w:hAnsi="Segoe UI" w:cs="Segoe UI"/>
+          <w:color w:val="212529"/>
+        </w:rPr>
+        <w:t xml:space="preserve"> </w:t>
+      </w:r>
+      <w:proofErr w:type="spellStart"/>
+      <w:r>
+        <w:rPr>
+          <w:rFonts w:ascii="Segoe UI" w:hAnsi="Segoe UI" w:cs="Segoe UI"/>
+          <w:color w:val="212529"/>
+        </w:rPr>
+        <w:t>simulator</w:t>
+      </w:r>
+      <w:proofErr w:type="spellEnd"/>
+    </w:p>
+    <w:p>
+      <w:pPr>
+        <w:numPr>
+          <w:ilvl w:val="0"/>
+          <w:numId w:val="24"/>
+        </w:numPr>
+        <w:shd w:val="clear" w:color="auto" w:fill="FFFFFF"/>
+        <w:spacing w:before="100" w:beforeAutospacing="1" w:after="100" w:afterAutospacing="1" w:line="240" w:lineRule="auto"/>
+        <w:rPr>
+          <w:rFonts w:ascii="Segoe UI" w:hAnsi="Segoe UI" w:cs="Segoe UI"/>
+          <w:color w:val="212529"/>
+        </w:rPr>
+      </w:pPr>
+      <w:r>
+        <w:rPr>
+          <w:rFonts w:ascii="Cambria Math" w:hAnsi="Cambria Math" w:cs="Cambria Math"/>
+          <w:color w:val="212529"/>
+        </w:rPr>
+        <w:t>⌘</w:t>
+      </w:r>
+      <w:r>
+        <w:rPr>
+          <w:rFonts w:ascii="Segoe UI" w:hAnsi="Segoe UI" w:cs="Segoe UI"/>
+          <w:color w:val="212529"/>
+        </w:rPr>
+        <w:t xml:space="preserve">M </w:t>
+      </w:r>
+      <w:proofErr w:type="spellStart"/>
+      <w:r>
+        <w:rPr>
+          <w:rFonts w:ascii="Segoe UI" w:hAnsi="Segoe UI" w:cs="Segoe UI"/>
+          <w:color w:val="212529"/>
+        </w:rPr>
+        <w:t>in</w:t>
+      </w:r>
+      <w:proofErr w:type="spellEnd"/>
+      <w:r>
+        <w:rPr>
+          <w:rFonts w:ascii="Segoe UI" w:hAnsi="Segoe UI" w:cs="Segoe UI"/>
+          <w:color w:val="212529"/>
+        </w:rPr>
+        <w:t xml:space="preserve"> </w:t>
+      </w:r>
+      <w:proofErr w:type="spellStart"/>
+      <w:r>
+        <w:rPr>
+          <w:rFonts w:ascii="Segoe UI" w:hAnsi="Segoe UI" w:cs="Segoe UI"/>
+          <w:color w:val="212529"/>
+        </w:rPr>
+        <w:t>the</w:t>
+      </w:r>
+      <w:proofErr w:type="spellEnd"/>
+      <w:r>
+        <w:rPr>
+          <w:rFonts w:ascii="Segoe UI" w:hAnsi="Segoe UI" w:cs="Segoe UI"/>
+          <w:color w:val="212529"/>
+        </w:rPr>
+        <w:t xml:space="preserve"> </w:t>
+      </w:r>
+      <w:proofErr w:type="spellStart"/>
+      <w:r>
+        <w:rPr>
+          <w:rFonts w:ascii="Segoe UI" w:hAnsi="Segoe UI" w:cs="Segoe UI"/>
+          <w:color w:val="212529"/>
+        </w:rPr>
+        <w:t>Android</w:t>
+      </w:r>
+      <w:proofErr w:type="spellEnd"/>
+      <w:r>
+        <w:rPr>
+          <w:rFonts w:ascii="Segoe UI" w:hAnsi="Segoe UI" w:cs="Segoe UI"/>
+          <w:color w:val="212529"/>
+        </w:rPr>
+        <w:t xml:space="preserve"> </w:t>
+      </w:r>
+      <w:proofErr w:type="spellStart"/>
+      <w:r>
+        <w:rPr>
+          <w:rFonts w:ascii="Segoe UI" w:hAnsi="Segoe UI" w:cs="Segoe UI"/>
+          <w:color w:val="212529"/>
+        </w:rPr>
+        <w:t>simulator</w:t>
+      </w:r>
+      <w:proofErr w:type="spellEnd"/>
+    </w:p>
+    <w:p>
+      <w:pPr>
+        <w:pStyle w:val="3"/>
+        <w:shd w:val="clear" w:color="auto" w:fill="FFFFFF"/>
+        <w:spacing w:before="0"/>
+        <w:rPr>
+          <w:rFonts w:ascii="Segoe UI" w:hAnsi="Segoe UI" w:cs="Segoe UI"/>
+          <w:color w:val="212529"/>
+        </w:rPr>
+      </w:pPr>
+      <w:proofErr w:type="spellStart"/>
+      <w:r>
+        <w:rPr>
+          <w:rFonts w:ascii="Segoe UI" w:hAnsi="Segoe UI" w:cs="Segoe UI"/>
+          <w:b/>
+          <w:bCs/>
+          <w:color w:val="212529"/>
+        </w:rPr>
+        <w:t>To</w:t>
+      </w:r>
+      <w:proofErr w:type="spellEnd"/>
+      <w:r>
+        <w:rPr>
+          <w:rFonts w:ascii="Segoe UI" w:hAnsi="Segoe UI" w:cs="Segoe UI"/>
+          <w:b/>
+          <w:bCs/>
+          <w:color w:val="212529"/>
+        </w:rPr>
+        <w:t xml:space="preserve"> </w:t>
+      </w:r>
+      <w:proofErr w:type="spellStart"/>
+      <w:r>
+        <w:rPr>
+          <w:rFonts w:ascii="Segoe UI" w:hAnsi="Segoe UI" w:cs="Segoe UI"/>
+          <w:b/>
+          <w:bCs/>
+          <w:color w:val="212529"/>
+        </w:rPr>
+        <w:t>Refresh</w:t>
+      </w:r>
+      <w:proofErr w:type="spellEnd"/>
+    </w:p>
+    <w:p>
+      <w:pPr>
+        <w:pStyle w:val="a8"/>
+        <w:shd w:val="clear" w:color="auto" w:fill="FFFFFF"/>
+        <w:spacing w:before="0" w:beforeAutospacing="0"/>
+        <w:rPr>
+          <w:rFonts w:ascii="Segoe UI" w:hAnsi="Segoe UI" w:cs="Segoe UI"/>
+          <w:color w:val="212529"/>
+          <w:lang w:val="en-US"/>
+        </w:rPr>
+      </w:pPr>
+      <w:r>
+        <w:rPr>
+          <w:rFonts w:ascii="Segoe UI" w:hAnsi="Segoe UI" w:cs="Segoe UI"/>
+          <w:color w:val="212529"/>
+          <w:lang w:val="en-US"/>
+        </w:rPr>
+        <w:t>To refresh the app, just:</w:t>
+      </w:r>
+    </w:p>
+    <w:p>
+      <w:pPr>
+        <w:numPr>
+          <w:ilvl w:val="0"/>
+          <w:numId w:val="25"/>
+        </w:numPr>
+        <w:shd w:val="clear" w:color="auto" w:fill="FFFFFF"/>
+        <w:spacing w:before="100" w:beforeAutospacing="1" w:after="100" w:afterAutospacing="1" w:line="240" w:lineRule="auto"/>
+        <w:rPr>
+          <w:rFonts w:ascii="Segoe UI" w:hAnsi="Segoe UI" w:cs="Segoe UI"/>
+          <w:color w:val="212529"/>
+          <w:lang w:val="en-US"/>
+        </w:rPr>
+      </w:pPr>
+      <w:r>
+        <w:rPr>
+          <w:rFonts w:ascii="Segoe UI" w:hAnsi="Segoe UI" w:cs="Segoe UI"/>
+          <w:color w:val="212529"/>
+          <w:lang w:val="en-US"/>
+        </w:rPr>
+        <w:t>Double-tap “R” on your keyboard (if using the simulator)</w:t>
+      </w:r>
+    </w:p>
+    <w:p>
+      <w:pPr>
+        <w:numPr>
+          <w:ilvl w:val="0"/>
+          <w:numId w:val="25"/>
+        </w:numPr>
+        <w:shd w:val="clear" w:color="auto" w:fill="FFFFFF"/>
+        <w:spacing w:before="100" w:beforeAutospacing="1" w:after="100" w:afterAutospacing="1" w:line="240" w:lineRule="auto"/>
+        <w:rPr>
+          <w:rFonts w:ascii="Segoe UI" w:hAnsi="Segoe UI" w:cs="Segoe UI"/>
+          <w:color w:val="212529"/>
+          <w:lang w:val="en-US"/>
+        </w:rPr>
+      </w:pPr>
+      <w:r>
+        <w:rPr>
+          <w:rFonts w:ascii="Segoe UI" w:hAnsi="Segoe UI" w:cs="Segoe UI"/>
+          <w:color w:val="212529"/>
+          <w:lang w:val="en-US"/>
+        </w:rPr>
+        <w:t>Shake the phone, then select “Refresh”</w:t>
+      </w:r>
+    </w:p>
+    <w:p>
+      <w:pPr>
+        <w:rPr>
+          <w:rFonts w:cs="Arial"/>
+          <w:b/>
           <w:sz w:val="28"/>
           <w:szCs w:val="28"/>
           <w:lang w:val="en-US"/>
@@ -24670,9 +26131,9 @@
     </w:lvl>
   </w:abstractNum>
   <w:abstractNum w:abstractNumId="9" w15:restartNumberingAfterBreak="0">
-    <w:nsid w:val="34567D6A"/>
+    <w:nsid w:val="2CAA2B3B"/>
     <w:multiLevelType w:val="multilevel"/>
-    <w:tmpl w:val="38825E98"/>
+    <w:tmpl w:val="73224966"/>
     <w:lvl w:ilvl="0">
       <w:start w:val="1"/>
       <w:numFmt w:val="bullet"/>
@@ -24819,9 +26280,9 @@
     </w:lvl>
   </w:abstractNum>
   <w:abstractNum w:abstractNumId="10" w15:restartNumberingAfterBreak="0">
-    <w:nsid w:val="382B062D"/>
+    <w:nsid w:val="34567D6A"/>
     <w:multiLevelType w:val="multilevel"/>
-    <w:tmpl w:val="3BD4A2BA"/>
+    <w:tmpl w:val="38825E98"/>
     <w:lvl w:ilvl="0">
       <w:start w:val="1"/>
       <w:numFmt w:val="bullet"/>
@@ -24968,9 +26429,9 @@
     </w:lvl>
   </w:abstractNum>
   <w:abstractNum w:abstractNumId="11" w15:restartNumberingAfterBreak="0">
-    <w:nsid w:val="419C2DA4"/>
+    <w:nsid w:val="382B062D"/>
     <w:multiLevelType w:val="multilevel"/>
-    <w:tmpl w:val="6F964F9C"/>
+    <w:tmpl w:val="3BD4A2BA"/>
     <w:lvl w:ilvl="0">
       <w:start w:val="1"/>
       <w:numFmt w:val="bullet"/>
@@ -25117,122 +26578,9 @@
     </w:lvl>
   </w:abstractNum>
   <w:abstractNum w:abstractNumId="12" w15:restartNumberingAfterBreak="0">
-    <w:nsid w:val="45230516"/>
+    <w:nsid w:val="419C2DA4"/>
     <w:multiLevelType w:val="multilevel"/>
-    <w:tmpl w:val="7BDC13FE"/>
-    <w:lvl w:ilvl="0">
-      <w:start w:val="1"/>
-      <w:numFmt w:val="decimal"/>
-      <w:lvlText w:val="%1."/>
-      <w:lvlJc w:val="left"/>
-      <w:pPr>
-        <w:tabs>
-          <w:tab w:val="num" w:pos="720"/>
-        </w:tabs>
-        <w:ind w:left="720" w:hanging="360"/>
-      </w:pPr>
-    </w:lvl>
-    <w:lvl w:ilvl="1" w:tentative="1">
-      <w:start w:val="1"/>
-      <w:numFmt w:val="decimal"/>
-      <w:lvlText w:val="%2."/>
-      <w:lvlJc w:val="left"/>
-      <w:pPr>
-        <w:tabs>
-          <w:tab w:val="num" w:pos="1440"/>
-        </w:tabs>
-        <w:ind w:left="1440" w:hanging="360"/>
-      </w:pPr>
-    </w:lvl>
-    <w:lvl w:ilvl="2" w:tentative="1">
-      <w:start w:val="1"/>
-      <w:numFmt w:val="decimal"/>
-      <w:lvlText w:val="%3."/>
-      <w:lvlJc w:val="left"/>
-      <w:pPr>
-        <w:tabs>
-          <w:tab w:val="num" w:pos="2160"/>
-        </w:tabs>
-        <w:ind w:left="2160" w:hanging="360"/>
-      </w:pPr>
-    </w:lvl>
-    <w:lvl w:ilvl="3" w:tentative="1">
-      <w:start w:val="1"/>
-      <w:numFmt w:val="decimal"/>
-      <w:lvlText w:val="%4."/>
-      <w:lvlJc w:val="left"/>
-      <w:pPr>
-        <w:tabs>
-          <w:tab w:val="num" w:pos="2880"/>
-        </w:tabs>
-        <w:ind w:left="2880" w:hanging="360"/>
-      </w:pPr>
-    </w:lvl>
-    <w:lvl w:ilvl="4" w:tentative="1">
-      <w:start w:val="1"/>
-      <w:numFmt w:val="decimal"/>
-      <w:lvlText w:val="%5."/>
-      <w:lvlJc w:val="left"/>
-      <w:pPr>
-        <w:tabs>
-          <w:tab w:val="num" w:pos="3600"/>
-        </w:tabs>
-        <w:ind w:left="3600" w:hanging="360"/>
-      </w:pPr>
-    </w:lvl>
-    <w:lvl w:ilvl="5" w:tentative="1">
-      <w:start w:val="1"/>
-      <w:numFmt w:val="decimal"/>
-      <w:lvlText w:val="%6."/>
-      <w:lvlJc w:val="left"/>
-      <w:pPr>
-        <w:tabs>
-          <w:tab w:val="num" w:pos="4320"/>
-        </w:tabs>
-        <w:ind w:left="4320" w:hanging="360"/>
-      </w:pPr>
-    </w:lvl>
-    <w:lvl w:ilvl="6" w:tentative="1">
-      <w:start w:val="1"/>
-      <w:numFmt w:val="decimal"/>
-      <w:lvlText w:val="%7."/>
-      <w:lvlJc w:val="left"/>
-      <w:pPr>
-        <w:tabs>
-          <w:tab w:val="num" w:pos="5040"/>
-        </w:tabs>
-        <w:ind w:left="5040" w:hanging="360"/>
-      </w:pPr>
-    </w:lvl>
-    <w:lvl w:ilvl="7" w:tentative="1">
-      <w:start w:val="1"/>
-      <w:numFmt w:val="decimal"/>
-      <w:lvlText w:val="%8."/>
-      <w:lvlJc w:val="left"/>
-      <w:pPr>
-        <w:tabs>
-          <w:tab w:val="num" w:pos="5760"/>
-        </w:tabs>
-        <w:ind w:left="5760" w:hanging="360"/>
-      </w:pPr>
-    </w:lvl>
-    <w:lvl w:ilvl="8" w:tentative="1">
-      <w:start w:val="1"/>
-      <w:numFmt w:val="decimal"/>
-      <w:lvlText w:val="%9."/>
-      <w:lvlJc w:val="left"/>
-      <w:pPr>
-        <w:tabs>
-          <w:tab w:val="num" w:pos="6480"/>
-        </w:tabs>
-        <w:ind w:left="6480" w:hanging="360"/>
-      </w:pPr>
-    </w:lvl>
-  </w:abstractNum>
-  <w:abstractNum w:abstractNumId="13" w15:restartNumberingAfterBreak="0">
-    <w:nsid w:val="45A1076F"/>
-    <w:multiLevelType w:val="multilevel"/>
-    <w:tmpl w:val="B2A28852"/>
+    <w:tmpl w:val="6F964F9C"/>
     <w:lvl w:ilvl="0">
       <w:start w:val="1"/>
       <w:numFmt w:val="bullet"/>
@@ -25378,10 +26726,123 @@
       </w:rPr>
     </w:lvl>
   </w:abstractNum>
+  <w:abstractNum w:abstractNumId="13" w15:restartNumberingAfterBreak="0">
+    <w:nsid w:val="45230516"/>
+    <w:multiLevelType w:val="multilevel"/>
+    <w:tmpl w:val="7BDC13FE"/>
+    <w:lvl w:ilvl="0">
+      <w:start w:val="1"/>
+      <w:numFmt w:val="decimal"/>
+      <w:lvlText w:val="%1."/>
+      <w:lvlJc w:val="left"/>
+      <w:pPr>
+        <w:tabs>
+          <w:tab w:val="num" w:pos="720"/>
+        </w:tabs>
+        <w:ind w:left="720" w:hanging="360"/>
+      </w:pPr>
+    </w:lvl>
+    <w:lvl w:ilvl="1" w:tentative="1">
+      <w:start w:val="1"/>
+      <w:numFmt w:val="decimal"/>
+      <w:lvlText w:val="%2."/>
+      <w:lvlJc w:val="left"/>
+      <w:pPr>
+        <w:tabs>
+          <w:tab w:val="num" w:pos="1440"/>
+        </w:tabs>
+        <w:ind w:left="1440" w:hanging="360"/>
+      </w:pPr>
+    </w:lvl>
+    <w:lvl w:ilvl="2" w:tentative="1">
+      <w:start w:val="1"/>
+      <w:numFmt w:val="decimal"/>
+      <w:lvlText w:val="%3."/>
+      <w:lvlJc w:val="left"/>
+      <w:pPr>
+        <w:tabs>
+          <w:tab w:val="num" w:pos="2160"/>
+        </w:tabs>
+        <w:ind w:left="2160" w:hanging="360"/>
+      </w:pPr>
+    </w:lvl>
+    <w:lvl w:ilvl="3" w:tentative="1">
+      <w:start w:val="1"/>
+      <w:numFmt w:val="decimal"/>
+      <w:lvlText w:val="%4."/>
+      <w:lvlJc w:val="left"/>
+      <w:pPr>
+        <w:tabs>
+          <w:tab w:val="num" w:pos="2880"/>
+        </w:tabs>
+        <w:ind w:left="2880" w:hanging="360"/>
+      </w:pPr>
+    </w:lvl>
+    <w:lvl w:ilvl="4" w:tentative="1">
+      <w:start w:val="1"/>
+      <w:numFmt w:val="decimal"/>
+      <w:lvlText w:val="%5."/>
+      <w:lvlJc w:val="left"/>
+      <w:pPr>
+        <w:tabs>
+          <w:tab w:val="num" w:pos="3600"/>
+        </w:tabs>
+        <w:ind w:left="3600" w:hanging="360"/>
+      </w:pPr>
+    </w:lvl>
+    <w:lvl w:ilvl="5" w:tentative="1">
+      <w:start w:val="1"/>
+      <w:numFmt w:val="decimal"/>
+      <w:lvlText w:val="%6."/>
+      <w:lvlJc w:val="left"/>
+      <w:pPr>
+        <w:tabs>
+          <w:tab w:val="num" w:pos="4320"/>
+        </w:tabs>
+        <w:ind w:left="4320" w:hanging="360"/>
+      </w:pPr>
+    </w:lvl>
+    <w:lvl w:ilvl="6" w:tentative="1">
+      <w:start w:val="1"/>
+      <w:numFmt w:val="decimal"/>
+      <w:lvlText w:val="%7."/>
+      <w:lvlJc w:val="left"/>
+      <w:pPr>
+        <w:tabs>
+          <w:tab w:val="num" w:pos="5040"/>
+        </w:tabs>
+        <w:ind w:left="5040" w:hanging="360"/>
+      </w:pPr>
+    </w:lvl>
+    <w:lvl w:ilvl="7" w:tentative="1">
+      <w:start w:val="1"/>
+      <w:numFmt w:val="decimal"/>
+      <w:lvlText w:val="%8."/>
+      <w:lvlJc w:val="left"/>
+      <w:pPr>
+        <w:tabs>
+          <w:tab w:val="num" w:pos="5760"/>
+        </w:tabs>
+        <w:ind w:left="5760" w:hanging="360"/>
+      </w:pPr>
+    </w:lvl>
+    <w:lvl w:ilvl="8" w:tentative="1">
+      <w:start w:val="1"/>
+      <w:numFmt w:val="decimal"/>
+      <w:lvlText w:val="%9."/>
+      <w:lvlJc w:val="left"/>
+      <w:pPr>
+        <w:tabs>
+          <w:tab w:val="num" w:pos="6480"/>
+        </w:tabs>
+        <w:ind w:left="6480" w:hanging="360"/>
+      </w:pPr>
+    </w:lvl>
+  </w:abstractNum>
   <w:abstractNum w:abstractNumId="14" w15:restartNumberingAfterBreak="0">
-    <w:nsid w:val="50A514B5"/>
+    <w:nsid w:val="45A1076F"/>
     <w:multiLevelType w:val="multilevel"/>
-    <w:tmpl w:val="2B781788"/>
+    <w:tmpl w:val="B2A28852"/>
     <w:lvl w:ilvl="0">
       <w:start w:val="1"/>
       <w:numFmt w:val="bullet"/>
@@ -25528,121 +26989,9 @@
     </w:lvl>
   </w:abstractNum>
   <w:abstractNum w:abstractNumId="15" w15:restartNumberingAfterBreak="0">
-    <w:nsid w:val="531A5938"/>
-    <w:multiLevelType w:val="hybridMultilevel"/>
-    <w:tmpl w:val="3572CAF0"/>
-    <w:lvl w:ilvl="0" w:tplc="80D00E18">
-      <w:numFmt w:val="bullet"/>
-      <w:lvlText w:val="-"/>
-      <w:lvlJc w:val="left"/>
-      <w:pPr>
-        <w:ind w:left="720" w:hanging="360"/>
-      </w:pPr>
-      <w:rPr>
-        <w:rFonts w:ascii="Calibri" w:eastAsiaTheme="minorHAnsi" w:hAnsi="Calibri" w:cs="Arial" w:hint="default"/>
-      </w:rPr>
-    </w:lvl>
-    <w:lvl w:ilvl="1" w:tplc="04190003">
-      <w:start w:val="1"/>
-      <w:numFmt w:val="bullet"/>
-      <w:lvlText w:val="o"/>
-      <w:lvlJc w:val="left"/>
-      <w:pPr>
-        <w:ind w:left="1440" w:hanging="360"/>
-      </w:pPr>
-      <w:rPr>
-        <w:rFonts w:ascii="Courier New" w:hAnsi="Courier New" w:cs="Courier New" w:hint="default"/>
-      </w:rPr>
-    </w:lvl>
-    <w:lvl w:ilvl="2" w:tplc="04190005" w:tentative="1">
-      <w:start w:val="1"/>
-      <w:numFmt w:val="bullet"/>
-      <w:lvlText w:val=""/>
-      <w:lvlJc w:val="left"/>
-      <w:pPr>
-        <w:ind w:left="2160" w:hanging="360"/>
-      </w:pPr>
-      <w:rPr>
-        <w:rFonts w:ascii="Wingdings" w:hAnsi="Wingdings" w:hint="default"/>
-      </w:rPr>
-    </w:lvl>
-    <w:lvl w:ilvl="3" w:tplc="04190001" w:tentative="1">
-      <w:start w:val="1"/>
-      <w:numFmt w:val="bullet"/>
-      <w:lvlText w:val=""/>
-      <w:lvlJc w:val="left"/>
-      <w:pPr>
-        <w:ind w:left="2880" w:hanging="360"/>
-      </w:pPr>
-      <w:rPr>
-        <w:rFonts w:ascii="Symbol" w:hAnsi="Symbol" w:hint="default"/>
-      </w:rPr>
-    </w:lvl>
-    <w:lvl w:ilvl="4" w:tplc="04190003" w:tentative="1">
-      <w:start w:val="1"/>
-      <w:numFmt w:val="bullet"/>
-      <w:lvlText w:val="o"/>
-      <w:lvlJc w:val="left"/>
-      <w:pPr>
-        <w:ind w:left="3600" w:hanging="360"/>
-      </w:pPr>
-      <w:rPr>
-        <w:rFonts w:ascii="Courier New" w:hAnsi="Courier New" w:cs="Courier New" w:hint="default"/>
-      </w:rPr>
-    </w:lvl>
-    <w:lvl w:ilvl="5" w:tplc="04190005" w:tentative="1">
-      <w:start w:val="1"/>
-      <w:numFmt w:val="bullet"/>
-      <w:lvlText w:val=""/>
-      <w:lvlJc w:val="left"/>
-      <w:pPr>
-        <w:ind w:left="4320" w:hanging="360"/>
-      </w:pPr>
-      <w:rPr>
-        <w:rFonts w:ascii="Wingdings" w:hAnsi="Wingdings" w:hint="default"/>
-      </w:rPr>
-    </w:lvl>
-    <w:lvl w:ilvl="6" w:tplc="04190001" w:tentative="1">
-      <w:start w:val="1"/>
-      <w:numFmt w:val="bullet"/>
-      <w:lvlText w:val=""/>
-      <w:lvlJc w:val="left"/>
-      <w:pPr>
-        <w:ind w:left="5040" w:hanging="360"/>
-      </w:pPr>
-      <w:rPr>
-        <w:rFonts w:ascii="Symbol" w:hAnsi="Symbol" w:hint="default"/>
-      </w:rPr>
-    </w:lvl>
-    <w:lvl w:ilvl="7" w:tplc="04190003" w:tentative="1">
-      <w:start w:val="1"/>
-      <w:numFmt w:val="bullet"/>
-      <w:lvlText w:val="o"/>
-      <w:lvlJc w:val="left"/>
-      <w:pPr>
-        <w:ind w:left="5760" w:hanging="360"/>
-      </w:pPr>
-      <w:rPr>
-        <w:rFonts w:ascii="Courier New" w:hAnsi="Courier New" w:cs="Courier New" w:hint="default"/>
-      </w:rPr>
-    </w:lvl>
-    <w:lvl w:ilvl="8" w:tplc="04190005" w:tentative="1">
-      <w:start w:val="1"/>
-      <w:numFmt w:val="bullet"/>
-      <w:lvlText w:val=""/>
-      <w:lvlJc w:val="left"/>
-      <w:pPr>
-        <w:ind w:left="6480" w:hanging="360"/>
-      </w:pPr>
-      <w:rPr>
-        <w:rFonts w:ascii="Wingdings" w:hAnsi="Wingdings" w:hint="default"/>
-      </w:rPr>
-    </w:lvl>
-  </w:abstractNum>
-  <w:abstractNum w:abstractNumId="16" w15:restartNumberingAfterBreak="0">
-    <w:nsid w:val="5C9631FF"/>
+    <w:nsid w:val="50A514B5"/>
     <w:multiLevelType w:val="multilevel"/>
-    <w:tmpl w:val="A0D46830"/>
+    <w:tmpl w:val="2B781788"/>
     <w:lvl w:ilvl="0">
       <w:start w:val="1"/>
       <w:numFmt w:val="bullet"/>
@@ -25788,10 +27137,122 @@
       </w:rPr>
     </w:lvl>
   </w:abstractNum>
+  <w:abstractNum w:abstractNumId="16" w15:restartNumberingAfterBreak="0">
+    <w:nsid w:val="531A5938"/>
+    <w:multiLevelType w:val="hybridMultilevel"/>
+    <w:tmpl w:val="3572CAF0"/>
+    <w:lvl w:ilvl="0" w:tplc="80D00E18">
+      <w:numFmt w:val="bullet"/>
+      <w:lvlText w:val="-"/>
+      <w:lvlJc w:val="left"/>
+      <w:pPr>
+        <w:ind w:left="720" w:hanging="360"/>
+      </w:pPr>
+      <w:rPr>
+        <w:rFonts w:ascii="Calibri" w:eastAsiaTheme="minorHAnsi" w:hAnsi="Calibri" w:cs="Arial" w:hint="default"/>
+      </w:rPr>
+    </w:lvl>
+    <w:lvl w:ilvl="1" w:tplc="04190003">
+      <w:start w:val="1"/>
+      <w:numFmt w:val="bullet"/>
+      <w:lvlText w:val="o"/>
+      <w:lvlJc w:val="left"/>
+      <w:pPr>
+        <w:ind w:left="1440" w:hanging="360"/>
+      </w:pPr>
+      <w:rPr>
+        <w:rFonts w:ascii="Courier New" w:hAnsi="Courier New" w:cs="Courier New" w:hint="default"/>
+      </w:rPr>
+    </w:lvl>
+    <w:lvl w:ilvl="2" w:tplc="04190005" w:tentative="1">
+      <w:start w:val="1"/>
+      <w:numFmt w:val="bullet"/>
+      <w:lvlText w:val=""/>
+      <w:lvlJc w:val="left"/>
+      <w:pPr>
+        <w:ind w:left="2160" w:hanging="360"/>
+      </w:pPr>
+      <w:rPr>
+        <w:rFonts w:ascii="Wingdings" w:hAnsi="Wingdings" w:hint="default"/>
+      </w:rPr>
+    </w:lvl>
+    <w:lvl w:ilvl="3" w:tplc="04190001" w:tentative="1">
+      <w:start w:val="1"/>
+      <w:numFmt w:val="bullet"/>
+      <w:lvlText w:val=""/>
+      <w:lvlJc w:val="left"/>
+      <w:pPr>
+        <w:ind w:left="2880" w:hanging="360"/>
+      </w:pPr>
+      <w:rPr>
+        <w:rFonts w:ascii="Symbol" w:hAnsi="Symbol" w:hint="default"/>
+      </w:rPr>
+    </w:lvl>
+    <w:lvl w:ilvl="4" w:tplc="04190003" w:tentative="1">
+      <w:start w:val="1"/>
+      <w:numFmt w:val="bullet"/>
+      <w:lvlText w:val="o"/>
+      <w:lvlJc w:val="left"/>
+      <w:pPr>
+        <w:ind w:left="3600" w:hanging="360"/>
+      </w:pPr>
+      <w:rPr>
+        <w:rFonts w:ascii="Courier New" w:hAnsi="Courier New" w:cs="Courier New" w:hint="default"/>
+      </w:rPr>
+    </w:lvl>
+    <w:lvl w:ilvl="5" w:tplc="04190005" w:tentative="1">
+      <w:start w:val="1"/>
+      <w:numFmt w:val="bullet"/>
+      <w:lvlText w:val=""/>
+      <w:lvlJc w:val="left"/>
+      <w:pPr>
+        <w:ind w:left="4320" w:hanging="360"/>
+      </w:pPr>
+      <w:rPr>
+        <w:rFonts w:ascii="Wingdings" w:hAnsi="Wingdings" w:hint="default"/>
+      </w:rPr>
+    </w:lvl>
+    <w:lvl w:ilvl="6" w:tplc="04190001" w:tentative="1">
+      <w:start w:val="1"/>
+      <w:numFmt w:val="bullet"/>
+      <w:lvlText w:val=""/>
+      <w:lvlJc w:val="left"/>
+      <w:pPr>
+        <w:ind w:left="5040" w:hanging="360"/>
+      </w:pPr>
+      <w:rPr>
+        <w:rFonts w:ascii="Symbol" w:hAnsi="Symbol" w:hint="default"/>
+      </w:rPr>
+    </w:lvl>
+    <w:lvl w:ilvl="7" w:tplc="04190003" w:tentative="1">
+      <w:start w:val="1"/>
+      <w:numFmt w:val="bullet"/>
+      <w:lvlText w:val="o"/>
+      <w:lvlJc w:val="left"/>
+      <w:pPr>
+        <w:ind w:left="5760" w:hanging="360"/>
+      </w:pPr>
+      <w:rPr>
+        <w:rFonts w:ascii="Courier New" w:hAnsi="Courier New" w:cs="Courier New" w:hint="default"/>
+      </w:rPr>
+    </w:lvl>
+    <w:lvl w:ilvl="8" w:tplc="04190005" w:tentative="1">
+      <w:start w:val="1"/>
+      <w:numFmt w:val="bullet"/>
+      <w:lvlText w:val=""/>
+      <w:lvlJc w:val="left"/>
+      <w:pPr>
+        <w:ind w:left="6480" w:hanging="360"/>
+      </w:pPr>
+      <w:rPr>
+        <w:rFonts w:ascii="Wingdings" w:hAnsi="Wingdings" w:hint="default"/>
+      </w:rPr>
+    </w:lvl>
+  </w:abstractNum>
   <w:abstractNum w:abstractNumId="17" w15:restartNumberingAfterBreak="0">
-    <w:nsid w:val="65B94882"/>
+    <w:nsid w:val="5C9631FF"/>
     <w:multiLevelType w:val="multilevel"/>
-    <w:tmpl w:val="C9F44946"/>
+    <w:tmpl w:val="A0D46830"/>
     <w:lvl w:ilvl="0">
       <w:start w:val="1"/>
       <w:numFmt w:val="bullet"/>
@@ -25938,9 +27399,9 @@
     </w:lvl>
   </w:abstractNum>
   <w:abstractNum w:abstractNumId="18" w15:restartNumberingAfterBreak="0">
-    <w:nsid w:val="6A5768F9"/>
+    <w:nsid w:val="65B94882"/>
     <w:multiLevelType w:val="multilevel"/>
-    <w:tmpl w:val="C1B48DB8"/>
+    <w:tmpl w:val="C9F44946"/>
     <w:lvl w:ilvl="0">
       <w:start w:val="1"/>
       <w:numFmt w:val="bullet"/>
@@ -26087,9 +27548,9 @@
     </w:lvl>
   </w:abstractNum>
   <w:abstractNum w:abstractNumId="19" w15:restartNumberingAfterBreak="0">
-    <w:nsid w:val="7C4D66A3"/>
+    <w:nsid w:val="6A0503FA"/>
     <w:multiLevelType w:val="multilevel"/>
-    <w:tmpl w:val="996A0426"/>
+    <w:tmpl w:val="9A844B02"/>
     <w:lvl w:ilvl="0">
       <w:start w:val="1"/>
       <w:numFmt w:val="bullet"/>
@@ -26236,9 +27697,9 @@
     </w:lvl>
   </w:abstractNum>
   <w:abstractNum w:abstractNumId="20" w15:restartNumberingAfterBreak="0">
-    <w:nsid w:val="7F540D1F"/>
+    <w:nsid w:val="6A5768F9"/>
     <w:multiLevelType w:val="multilevel"/>
-    <w:tmpl w:val="04A0E738"/>
+    <w:tmpl w:val="C1B48DB8"/>
     <w:lvl w:ilvl="0">
       <w:start w:val="1"/>
       <w:numFmt w:val="bullet"/>
@@ -26385,9 +27846,9 @@
     </w:lvl>
   </w:abstractNum>
   <w:abstractNum w:abstractNumId="21" w15:restartNumberingAfterBreak="0">
-    <w:nsid w:val="7F57116A"/>
+    <w:nsid w:val="7C4D66A3"/>
     <w:multiLevelType w:val="multilevel"/>
-    <w:tmpl w:val="8C4E2296"/>
+    <w:tmpl w:val="996A0426"/>
     <w:lvl w:ilvl="0">
       <w:start w:val="1"/>
       <w:numFmt w:val="bullet"/>
@@ -26533,20 +27994,467 @@
       </w:rPr>
     </w:lvl>
   </w:abstractNum>
+  <w:abstractNum w:abstractNumId="22" w15:restartNumberingAfterBreak="0">
+    <w:nsid w:val="7DFF00D2"/>
+    <w:multiLevelType w:val="multilevel"/>
+    <w:tmpl w:val="5306A0F2"/>
+    <w:lvl w:ilvl="0">
+      <w:start w:val="1"/>
+      <w:numFmt w:val="bullet"/>
+      <w:lvlText w:val=""/>
+      <w:lvlJc w:val="left"/>
+      <w:pPr>
+        <w:tabs>
+          <w:tab w:val="num" w:pos="720"/>
+        </w:tabs>
+        <w:ind w:left="720" w:hanging="360"/>
+      </w:pPr>
+      <w:rPr>
+        <w:rFonts w:ascii="Symbol" w:hAnsi="Symbol" w:hint="default"/>
+        <w:sz w:val="20"/>
+      </w:rPr>
+    </w:lvl>
+    <w:lvl w:ilvl="1" w:tentative="1">
+      <w:start w:val="1"/>
+      <w:numFmt w:val="bullet"/>
+      <w:lvlText w:val="o"/>
+      <w:lvlJc w:val="left"/>
+      <w:pPr>
+        <w:tabs>
+          <w:tab w:val="num" w:pos="1440"/>
+        </w:tabs>
+        <w:ind w:left="1440" w:hanging="360"/>
+      </w:pPr>
+      <w:rPr>
+        <w:rFonts w:ascii="Courier New" w:hAnsi="Courier New" w:hint="default"/>
+        <w:sz w:val="20"/>
+      </w:rPr>
+    </w:lvl>
+    <w:lvl w:ilvl="2" w:tentative="1">
+      <w:start w:val="1"/>
+      <w:numFmt w:val="bullet"/>
+      <w:lvlText w:val=""/>
+      <w:lvlJc w:val="left"/>
+      <w:pPr>
+        <w:tabs>
+          <w:tab w:val="num" w:pos="2160"/>
+        </w:tabs>
+        <w:ind w:left="2160" w:hanging="360"/>
+      </w:pPr>
+      <w:rPr>
+        <w:rFonts w:ascii="Wingdings" w:hAnsi="Wingdings" w:hint="default"/>
+        <w:sz w:val="20"/>
+      </w:rPr>
+    </w:lvl>
+    <w:lvl w:ilvl="3" w:tentative="1">
+      <w:start w:val="1"/>
+      <w:numFmt w:val="bullet"/>
+      <w:lvlText w:val=""/>
+      <w:lvlJc w:val="left"/>
+      <w:pPr>
+        <w:tabs>
+          <w:tab w:val="num" w:pos="2880"/>
+        </w:tabs>
+        <w:ind w:left="2880" w:hanging="360"/>
+      </w:pPr>
+      <w:rPr>
+        <w:rFonts w:ascii="Wingdings" w:hAnsi="Wingdings" w:hint="default"/>
+        <w:sz w:val="20"/>
+      </w:rPr>
+    </w:lvl>
+    <w:lvl w:ilvl="4" w:tentative="1">
+      <w:start w:val="1"/>
+      <w:numFmt w:val="bullet"/>
+      <w:lvlText w:val=""/>
+      <w:lvlJc w:val="left"/>
+      <w:pPr>
+        <w:tabs>
+          <w:tab w:val="num" w:pos="3600"/>
+        </w:tabs>
+        <w:ind w:left="3600" w:hanging="360"/>
+      </w:pPr>
+      <w:rPr>
+        <w:rFonts w:ascii="Wingdings" w:hAnsi="Wingdings" w:hint="default"/>
+        <w:sz w:val="20"/>
+      </w:rPr>
+    </w:lvl>
+    <w:lvl w:ilvl="5" w:tentative="1">
+      <w:start w:val="1"/>
+      <w:numFmt w:val="bullet"/>
+      <w:lvlText w:val=""/>
+      <w:lvlJc w:val="left"/>
+      <w:pPr>
+        <w:tabs>
+          <w:tab w:val="num" w:pos="4320"/>
+        </w:tabs>
+        <w:ind w:left="4320" w:hanging="360"/>
+      </w:pPr>
+      <w:rPr>
+        <w:rFonts w:ascii="Wingdings" w:hAnsi="Wingdings" w:hint="default"/>
+        <w:sz w:val="20"/>
+      </w:rPr>
+    </w:lvl>
+    <w:lvl w:ilvl="6" w:tentative="1">
+      <w:start w:val="1"/>
+      <w:numFmt w:val="bullet"/>
+      <w:lvlText w:val=""/>
+      <w:lvlJc w:val="left"/>
+      <w:pPr>
+        <w:tabs>
+          <w:tab w:val="num" w:pos="5040"/>
+        </w:tabs>
+        <w:ind w:left="5040" w:hanging="360"/>
+      </w:pPr>
+      <w:rPr>
+        <w:rFonts w:ascii="Wingdings" w:hAnsi="Wingdings" w:hint="default"/>
+        <w:sz w:val="20"/>
+      </w:rPr>
+    </w:lvl>
+    <w:lvl w:ilvl="7" w:tentative="1">
+      <w:start w:val="1"/>
+      <w:numFmt w:val="bullet"/>
+      <w:lvlText w:val=""/>
+      <w:lvlJc w:val="left"/>
+      <w:pPr>
+        <w:tabs>
+          <w:tab w:val="num" w:pos="5760"/>
+        </w:tabs>
+        <w:ind w:left="5760" w:hanging="360"/>
+      </w:pPr>
+      <w:rPr>
+        <w:rFonts w:ascii="Wingdings" w:hAnsi="Wingdings" w:hint="default"/>
+        <w:sz w:val="20"/>
+      </w:rPr>
+    </w:lvl>
+    <w:lvl w:ilvl="8" w:tentative="1">
+      <w:start w:val="1"/>
+      <w:numFmt w:val="bullet"/>
+      <w:lvlText w:val=""/>
+      <w:lvlJc w:val="left"/>
+      <w:pPr>
+        <w:tabs>
+          <w:tab w:val="num" w:pos="6480"/>
+        </w:tabs>
+        <w:ind w:left="6480" w:hanging="360"/>
+      </w:pPr>
+      <w:rPr>
+        <w:rFonts w:ascii="Wingdings" w:hAnsi="Wingdings" w:hint="default"/>
+        <w:sz w:val="20"/>
+      </w:rPr>
+    </w:lvl>
+  </w:abstractNum>
+  <w:abstractNum w:abstractNumId="23" w15:restartNumberingAfterBreak="0">
+    <w:nsid w:val="7F540D1F"/>
+    <w:multiLevelType w:val="multilevel"/>
+    <w:tmpl w:val="04A0E738"/>
+    <w:lvl w:ilvl="0">
+      <w:start w:val="1"/>
+      <w:numFmt w:val="bullet"/>
+      <w:lvlText w:val=""/>
+      <w:lvlJc w:val="left"/>
+      <w:pPr>
+        <w:tabs>
+          <w:tab w:val="num" w:pos="720"/>
+        </w:tabs>
+        <w:ind w:left="720" w:hanging="360"/>
+      </w:pPr>
+      <w:rPr>
+        <w:rFonts w:ascii="Symbol" w:hAnsi="Symbol" w:hint="default"/>
+        <w:sz w:val="20"/>
+      </w:rPr>
+    </w:lvl>
+    <w:lvl w:ilvl="1" w:tentative="1">
+      <w:start w:val="1"/>
+      <w:numFmt w:val="bullet"/>
+      <w:lvlText w:val="o"/>
+      <w:lvlJc w:val="left"/>
+      <w:pPr>
+        <w:tabs>
+          <w:tab w:val="num" w:pos="1440"/>
+        </w:tabs>
+        <w:ind w:left="1440" w:hanging="360"/>
+      </w:pPr>
+      <w:rPr>
+        <w:rFonts w:ascii="Courier New" w:hAnsi="Courier New" w:hint="default"/>
+        <w:sz w:val="20"/>
+      </w:rPr>
+    </w:lvl>
+    <w:lvl w:ilvl="2" w:tentative="1">
+      <w:start w:val="1"/>
+      <w:numFmt w:val="bullet"/>
+      <w:lvlText w:val=""/>
+      <w:lvlJc w:val="left"/>
+      <w:pPr>
+        <w:tabs>
+          <w:tab w:val="num" w:pos="2160"/>
+        </w:tabs>
+        <w:ind w:left="2160" w:hanging="360"/>
+      </w:pPr>
+      <w:rPr>
+        <w:rFonts w:ascii="Wingdings" w:hAnsi="Wingdings" w:hint="default"/>
+        <w:sz w:val="20"/>
+      </w:rPr>
+    </w:lvl>
+    <w:lvl w:ilvl="3" w:tentative="1">
+      <w:start w:val="1"/>
+      <w:numFmt w:val="bullet"/>
+      <w:lvlText w:val=""/>
+      <w:lvlJc w:val="left"/>
+      <w:pPr>
+        <w:tabs>
+          <w:tab w:val="num" w:pos="2880"/>
+        </w:tabs>
+        <w:ind w:left="2880" w:hanging="360"/>
+      </w:pPr>
+      <w:rPr>
+        <w:rFonts w:ascii="Wingdings" w:hAnsi="Wingdings" w:hint="default"/>
+        <w:sz w:val="20"/>
+      </w:rPr>
+    </w:lvl>
+    <w:lvl w:ilvl="4" w:tentative="1">
+      <w:start w:val="1"/>
+      <w:numFmt w:val="bullet"/>
+      <w:lvlText w:val=""/>
+      <w:lvlJc w:val="left"/>
+      <w:pPr>
+        <w:tabs>
+          <w:tab w:val="num" w:pos="3600"/>
+        </w:tabs>
+        <w:ind w:left="3600" w:hanging="360"/>
+      </w:pPr>
+      <w:rPr>
+        <w:rFonts w:ascii="Wingdings" w:hAnsi="Wingdings" w:hint="default"/>
+        <w:sz w:val="20"/>
+      </w:rPr>
+    </w:lvl>
+    <w:lvl w:ilvl="5" w:tentative="1">
+      <w:start w:val="1"/>
+      <w:numFmt w:val="bullet"/>
+      <w:lvlText w:val=""/>
+      <w:lvlJc w:val="left"/>
+      <w:pPr>
+        <w:tabs>
+          <w:tab w:val="num" w:pos="4320"/>
+        </w:tabs>
+        <w:ind w:left="4320" w:hanging="360"/>
+      </w:pPr>
+      <w:rPr>
+        <w:rFonts w:ascii="Wingdings" w:hAnsi="Wingdings" w:hint="default"/>
+        <w:sz w:val="20"/>
+      </w:rPr>
+    </w:lvl>
+    <w:lvl w:ilvl="6" w:tentative="1">
+      <w:start w:val="1"/>
+      <w:numFmt w:val="bullet"/>
+      <w:lvlText w:val=""/>
+      <w:lvlJc w:val="left"/>
+      <w:pPr>
+        <w:tabs>
+          <w:tab w:val="num" w:pos="5040"/>
+        </w:tabs>
+        <w:ind w:left="5040" w:hanging="360"/>
+      </w:pPr>
+      <w:rPr>
+        <w:rFonts w:ascii="Wingdings" w:hAnsi="Wingdings" w:hint="default"/>
+        <w:sz w:val="20"/>
+      </w:rPr>
+    </w:lvl>
+    <w:lvl w:ilvl="7" w:tentative="1">
+      <w:start w:val="1"/>
+      <w:numFmt w:val="bullet"/>
+      <w:lvlText w:val=""/>
+      <w:lvlJc w:val="left"/>
+      <w:pPr>
+        <w:tabs>
+          <w:tab w:val="num" w:pos="5760"/>
+        </w:tabs>
+        <w:ind w:left="5760" w:hanging="360"/>
+      </w:pPr>
+      <w:rPr>
+        <w:rFonts w:ascii="Wingdings" w:hAnsi="Wingdings" w:hint="default"/>
+        <w:sz w:val="20"/>
+      </w:rPr>
+    </w:lvl>
+    <w:lvl w:ilvl="8" w:tentative="1">
+      <w:start w:val="1"/>
+      <w:numFmt w:val="bullet"/>
+      <w:lvlText w:val=""/>
+      <w:lvlJc w:val="left"/>
+      <w:pPr>
+        <w:tabs>
+          <w:tab w:val="num" w:pos="6480"/>
+        </w:tabs>
+        <w:ind w:left="6480" w:hanging="360"/>
+      </w:pPr>
+      <w:rPr>
+        <w:rFonts w:ascii="Wingdings" w:hAnsi="Wingdings" w:hint="default"/>
+        <w:sz w:val="20"/>
+      </w:rPr>
+    </w:lvl>
+  </w:abstractNum>
+  <w:abstractNum w:abstractNumId="24" w15:restartNumberingAfterBreak="0">
+    <w:nsid w:val="7F57116A"/>
+    <w:multiLevelType w:val="multilevel"/>
+    <w:tmpl w:val="8C4E2296"/>
+    <w:lvl w:ilvl="0">
+      <w:start w:val="1"/>
+      <w:numFmt w:val="bullet"/>
+      <w:lvlText w:val=""/>
+      <w:lvlJc w:val="left"/>
+      <w:pPr>
+        <w:tabs>
+          <w:tab w:val="num" w:pos="720"/>
+        </w:tabs>
+        <w:ind w:left="720" w:hanging="360"/>
+      </w:pPr>
+      <w:rPr>
+        <w:rFonts w:ascii="Symbol" w:hAnsi="Symbol" w:hint="default"/>
+        <w:sz w:val="20"/>
+      </w:rPr>
+    </w:lvl>
+    <w:lvl w:ilvl="1" w:tentative="1">
+      <w:start w:val="1"/>
+      <w:numFmt w:val="bullet"/>
+      <w:lvlText w:val="o"/>
+      <w:lvlJc w:val="left"/>
+      <w:pPr>
+        <w:tabs>
+          <w:tab w:val="num" w:pos="1440"/>
+        </w:tabs>
+        <w:ind w:left="1440" w:hanging="360"/>
+      </w:pPr>
+      <w:rPr>
+        <w:rFonts w:ascii="Courier New" w:hAnsi="Courier New" w:hint="default"/>
+        <w:sz w:val="20"/>
+      </w:rPr>
+    </w:lvl>
+    <w:lvl w:ilvl="2" w:tentative="1">
+      <w:start w:val="1"/>
+      <w:numFmt w:val="bullet"/>
+      <w:lvlText w:val=""/>
+      <w:lvlJc w:val="left"/>
+      <w:pPr>
+        <w:tabs>
+          <w:tab w:val="num" w:pos="2160"/>
+        </w:tabs>
+        <w:ind w:left="2160" w:hanging="360"/>
+      </w:pPr>
+      <w:rPr>
+        <w:rFonts w:ascii="Wingdings" w:hAnsi="Wingdings" w:hint="default"/>
+        <w:sz w:val="20"/>
+      </w:rPr>
+    </w:lvl>
+    <w:lvl w:ilvl="3" w:tentative="1">
+      <w:start w:val="1"/>
+      <w:numFmt w:val="bullet"/>
+      <w:lvlText w:val=""/>
+      <w:lvlJc w:val="left"/>
+      <w:pPr>
+        <w:tabs>
+          <w:tab w:val="num" w:pos="2880"/>
+        </w:tabs>
+        <w:ind w:left="2880" w:hanging="360"/>
+      </w:pPr>
+      <w:rPr>
+        <w:rFonts w:ascii="Wingdings" w:hAnsi="Wingdings" w:hint="default"/>
+        <w:sz w:val="20"/>
+      </w:rPr>
+    </w:lvl>
+    <w:lvl w:ilvl="4" w:tentative="1">
+      <w:start w:val="1"/>
+      <w:numFmt w:val="bullet"/>
+      <w:lvlText w:val=""/>
+      <w:lvlJc w:val="left"/>
+      <w:pPr>
+        <w:tabs>
+          <w:tab w:val="num" w:pos="3600"/>
+        </w:tabs>
+        <w:ind w:left="3600" w:hanging="360"/>
+      </w:pPr>
+      <w:rPr>
+        <w:rFonts w:ascii="Wingdings" w:hAnsi="Wingdings" w:hint="default"/>
+        <w:sz w:val="20"/>
+      </w:rPr>
+    </w:lvl>
+    <w:lvl w:ilvl="5" w:tentative="1">
+      <w:start w:val="1"/>
+      <w:numFmt w:val="bullet"/>
+      <w:lvlText w:val=""/>
+      <w:lvlJc w:val="left"/>
+      <w:pPr>
+        <w:tabs>
+          <w:tab w:val="num" w:pos="4320"/>
+        </w:tabs>
+        <w:ind w:left="4320" w:hanging="360"/>
+      </w:pPr>
+      <w:rPr>
+        <w:rFonts w:ascii="Wingdings" w:hAnsi="Wingdings" w:hint="default"/>
+        <w:sz w:val="20"/>
+      </w:rPr>
+    </w:lvl>
+    <w:lvl w:ilvl="6" w:tentative="1">
+      <w:start w:val="1"/>
+      <w:numFmt w:val="bullet"/>
+      <w:lvlText w:val=""/>
+      <w:lvlJc w:val="left"/>
+      <w:pPr>
+        <w:tabs>
+          <w:tab w:val="num" w:pos="5040"/>
+        </w:tabs>
+        <w:ind w:left="5040" w:hanging="360"/>
+      </w:pPr>
+      <w:rPr>
+        <w:rFonts w:ascii="Wingdings" w:hAnsi="Wingdings" w:hint="default"/>
+        <w:sz w:val="20"/>
+      </w:rPr>
+    </w:lvl>
+    <w:lvl w:ilvl="7" w:tentative="1">
+      <w:start w:val="1"/>
+      <w:numFmt w:val="bullet"/>
+      <w:lvlText w:val=""/>
+      <w:lvlJc w:val="left"/>
+      <w:pPr>
+        <w:tabs>
+          <w:tab w:val="num" w:pos="5760"/>
+        </w:tabs>
+        <w:ind w:left="5760" w:hanging="360"/>
+      </w:pPr>
+      <w:rPr>
+        <w:rFonts w:ascii="Wingdings" w:hAnsi="Wingdings" w:hint="default"/>
+        <w:sz w:val="20"/>
+      </w:rPr>
+    </w:lvl>
+    <w:lvl w:ilvl="8" w:tentative="1">
+      <w:start w:val="1"/>
+      <w:numFmt w:val="bullet"/>
+      <w:lvlText w:val=""/>
+      <w:lvlJc w:val="left"/>
+      <w:pPr>
+        <w:tabs>
+          <w:tab w:val="num" w:pos="6480"/>
+        </w:tabs>
+        <w:ind w:left="6480" w:hanging="360"/>
+      </w:pPr>
+      <w:rPr>
+        <w:rFonts w:ascii="Wingdings" w:hAnsi="Wingdings" w:hint="default"/>
+        <w:sz w:val="20"/>
+      </w:rPr>
+    </w:lvl>
+  </w:abstractNum>
   <w:num w:numId="1">
+    <w:abstractNumId w:val="16"/>
+  </w:num>
+  <w:num w:numId="2">
     <w:abstractNumId w:val="15"/>
   </w:num>
-  <w:num w:numId="2">
-    <w:abstractNumId w:val="14"/>
-  </w:num>
   <w:num w:numId="3">
-    <w:abstractNumId w:val="12"/>
+    <w:abstractNumId w:val="13"/>
   </w:num>
   <w:num w:numId="4">
     <w:abstractNumId w:val="8"/>
   </w:num>
   <w:num w:numId="5">
-    <w:abstractNumId w:val="10"/>
+    <w:abstractNumId w:val="11"/>
   </w:num>
   <w:num w:numId="6">
     <w:abstractNumId w:val="2"/>
@@ -26555,7 +28463,7 @@
     <w:abstractNumId w:val="1"/>
   </w:num>
   <w:num w:numId="8">
-    <w:abstractNumId w:val="21"/>
+    <w:abstractNumId w:val="24"/>
   </w:num>
   <w:num w:numId="9">
     <w:abstractNumId w:val="0"/>
@@ -26564,19 +28472,19 @@
     <w:abstractNumId w:val="4"/>
   </w:num>
   <w:num w:numId="11">
-    <w:abstractNumId w:val="16"/>
+    <w:abstractNumId w:val="17"/>
   </w:num>
   <w:num w:numId="12">
-    <w:abstractNumId w:val="11"/>
+    <w:abstractNumId w:val="12"/>
   </w:num>
   <w:num w:numId="13">
     <w:abstractNumId w:val="6"/>
   </w:num>
   <w:num w:numId="14">
-    <w:abstractNumId w:val="19"/>
+    <w:abstractNumId w:val="21"/>
   </w:num>
   <w:num w:numId="15">
-    <w:abstractNumId w:val="18"/>
+    <w:abstractNumId w:val="20"/>
   </w:num>
   <w:num w:numId="16">
     <w:abstractNumId w:val="3"/>
@@ -26588,16 +28496,25 @@
     <w:abstractNumId w:val="5"/>
   </w:num>
   <w:num w:numId="19">
+    <w:abstractNumId w:val="10"/>
+  </w:num>
+  <w:num w:numId="20">
+    <w:abstractNumId w:val="14"/>
+  </w:num>
+  <w:num w:numId="21">
+    <w:abstractNumId w:val="23"/>
+  </w:num>
+  <w:num w:numId="22">
+    <w:abstractNumId w:val="18"/>
+  </w:num>
+  <w:num w:numId="23">
     <w:abstractNumId w:val="9"/>
   </w:num>
-  <w:num w:numId="20">
-    <w:abstractNumId w:val="13"/>
+  <w:num w:numId="24">
+    <w:abstractNumId w:val="22"/>
   </w:num>
-  <w:num w:numId="21">
-    <w:abstractNumId w:val="20"/>
-  </w:num>
-  <w:num w:numId="22">
-    <w:abstractNumId w:val="17"/>
+  <w:num w:numId="25">
+    <w:abstractNumId w:val="19"/>
   </w:num>
 </w:numbering>
 </file>
@@ -27040,6 +28957,29 @@
       <w:szCs w:val="26"/>
     </w:rPr>
   </w:style>
+  <w:style w:type="paragraph" w:styleId="3">
+    <w:name w:val="heading 3"/>
+    <w:basedOn w:val="a"/>
+    <w:next w:val="a"/>
+    <w:link w:val="30"/>
+    <w:uiPriority w:val="9"/>
+    <w:semiHidden/>
+    <w:unhideWhenUsed/>
+    <w:qFormat/>
+    <w:rsid w:val="00DC05AE"/>
+    <w:pPr>
+      <w:keepNext/>
+      <w:keepLines/>
+      <w:spacing w:before="40" w:after="0"/>
+      <w:outlineLvl w:val="2"/>
+    </w:pPr>
+    <w:rPr>
+      <w:rFonts w:asciiTheme="majorHAnsi" w:eastAsiaTheme="majorEastAsia" w:hAnsiTheme="majorHAnsi" w:cstheme="majorBidi"/>
+      <w:color w:val="243F60" w:themeColor="accent1" w:themeShade="7F"/>
+      <w:sz w:val="24"/>
+      <w:szCs w:val="24"/>
+    </w:rPr>
+  </w:style>
   <w:style w:type="paragraph" w:styleId="4">
     <w:name w:val="heading 4"/>
     <w:basedOn w:val="a"/>
@@ -27063,6 +29003,7 @@
   <w:style w:type="character" w:default="1" w:styleId="a0">
     <w:name w:val="Default Paragraph Font"/>
     <w:uiPriority w:val="1"/>
+    <w:semiHidden/>
     <w:unhideWhenUsed/>
   </w:style>
   <w:style w:type="table" w:default="1" w:styleId="a1">
@@ -27280,6 +29221,20 @@
       <w:color w:val="365F91" w:themeColor="accent1" w:themeShade="BF"/>
       <w:sz w:val="32"/>
       <w:szCs w:val="32"/>
+    </w:rPr>
+  </w:style>
+  <w:style w:type="character" w:customStyle="1" w:styleId="30">
+    <w:name w:val="Заголовок 3 Знак"/>
+    <w:basedOn w:val="a0"/>
+    <w:link w:val="3"/>
+    <w:uiPriority w:val="9"/>
+    <w:semiHidden/>
+    <w:rsid w:val="00DC05AE"/>
+    <w:rPr>
+      <w:rFonts w:asciiTheme="majorHAnsi" w:eastAsiaTheme="majorEastAsia" w:hAnsiTheme="majorHAnsi" w:cstheme="majorBidi"/>
+      <w:color w:val="243F60" w:themeColor="accent1" w:themeShade="7F"/>
+      <w:sz w:val="24"/>
+      <w:szCs w:val="24"/>
     </w:rPr>
   </w:style>
 </w:styles>

--- a/Course lecture.docx
+++ b/Course lecture.docx
@@ -4727,7 +4727,6 @@
         </w:rPr>
       </w:pPr>
       <w:proofErr w:type="spellStart"/>
-      <w:proofErr w:type="gramStart"/>
       <w:r>
         <w:rPr>
           <w:rFonts w:cs="Arial"/>
@@ -4743,16 +4742,7 @@
           <w:sz w:val="28"/>
           <w:szCs w:val="28"/>
         </w:rPr>
-        <w:t>(</w:t>
-      </w:r>
-      <w:proofErr w:type="gramEnd"/>
-      <w:r>
-        <w:rPr>
-          <w:rFonts w:cs="Arial"/>
-          <w:sz w:val="28"/>
-          <w:szCs w:val="28"/>
-        </w:rPr>
-        <w:t>)</w:t>
+        <w:t>()</w:t>
       </w:r>
     </w:p>
     <w:p>
@@ -4769,7 +4759,6 @@
         </w:rPr>
       </w:pPr>
       <w:proofErr w:type="spellStart"/>
-      <w:proofErr w:type="gramStart"/>
       <w:r>
         <w:rPr>
           <w:rFonts w:cs="Arial"/>
@@ -4785,16 +4774,7 @@
           <w:sz w:val="28"/>
           <w:szCs w:val="28"/>
         </w:rPr>
-        <w:t>(</w:t>
-      </w:r>
-      <w:proofErr w:type="gramEnd"/>
-      <w:r>
-        <w:rPr>
-          <w:rFonts w:cs="Arial"/>
-          <w:sz w:val="28"/>
-          <w:szCs w:val="28"/>
-        </w:rPr>
-        <w:t>)</w:t>
+        <w:t>()</w:t>
       </w:r>
     </w:p>
     <w:p>
@@ -4811,7 +4791,6 @@
         </w:rPr>
       </w:pPr>
       <w:proofErr w:type="spellStart"/>
-      <w:proofErr w:type="gramStart"/>
       <w:r>
         <w:rPr>
           <w:rFonts w:cs="Arial"/>
@@ -4827,16 +4806,7 @@
           <w:sz w:val="28"/>
           <w:szCs w:val="28"/>
         </w:rPr>
-        <w:t>(</w:t>
-      </w:r>
-      <w:proofErr w:type="gramEnd"/>
-      <w:r>
-        <w:rPr>
-          <w:rFonts w:cs="Arial"/>
-          <w:sz w:val="28"/>
-          <w:szCs w:val="28"/>
-        </w:rPr>
-        <w:t>)</w:t>
+        <w:t>()</w:t>
       </w:r>
     </w:p>
     <w:p>
@@ -4853,7 +4823,6 @@
         </w:rPr>
       </w:pPr>
       <w:proofErr w:type="spellStart"/>
-      <w:proofErr w:type="gramStart"/>
       <w:r>
         <w:rPr>
           <w:rFonts w:cs="Arial"/>
@@ -4869,16 +4838,7 @@
           <w:sz w:val="28"/>
           <w:szCs w:val="28"/>
         </w:rPr>
-        <w:t>(</w:t>
-      </w:r>
-      <w:proofErr w:type="gramEnd"/>
-      <w:r>
-        <w:rPr>
-          <w:rFonts w:cs="Arial"/>
-          <w:sz w:val="28"/>
-          <w:szCs w:val="28"/>
-        </w:rPr>
-        <w:t>)</w:t>
+        <w:t>()</w:t>
       </w:r>
     </w:p>
     <w:p>
@@ -4907,7 +4867,6 @@
         <w:t>️</w:t>
       </w:r>
       <w:proofErr w:type="spellStart"/>
-      <w:proofErr w:type="gramStart"/>
       <w:r>
         <w:rPr>
           <w:rFonts w:cs="Arial"/>
@@ -4923,16 +4882,7 @@
           <w:sz w:val="28"/>
           <w:szCs w:val="28"/>
         </w:rPr>
-        <w:t>(</w:t>
-      </w:r>
-      <w:proofErr w:type="gramEnd"/>
-      <w:r>
-        <w:rPr>
-          <w:rFonts w:cs="Arial"/>
-          <w:sz w:val="28"/>
-          <w:szCs w:val="28"/>
-        </w:rPr>
-        <w:t xml:space="preserve">) </w:t>
+        <w:t xml:space="preserve">() </w:t>
       </w:r>
       <w:proofErr w:type="spellStart"/>
       <w:r>
@@ -5170,7 +5120,6 @@
         </w:rPr>
       </w:pPr>
       <w:proofErr w:type="spellStart"/>
-      <w:proofErr w:type="gramStart"/>
       <w:r>
         <w:rPr>
           <w:rFonts w:cs="Arial"/>
@@ -5181,7 +5130,6 @@
         <w:t>npm</w:t>
       </w:r>
       <w:proofErr w:type="spellEnd"/>
-      <w:proofErr w:type="gramEnd"/>
       <w:r>
         <w:rPr>
           <w:rFonts w:cs="Arial"/>
@@ -5240,27 +5188,7 @@
           <w:szCs w:val="28"/>
           <w:lang w:val="en-US"/>
         </w:rPr>
-        <w:t xml:space="preserve">, what </w:t>
-      </w:r>
-      <w:proofErr w:type="gramStart"/>
-      <w:r>
-        <w:rPr>
-          <w:rFonts w:cs="Arial"/>
-          <w:sz w:val="28"/>
-          <w:szCs w:val="28"/>
-          <w:lang w:val="en-US"/>
-        </w:rPr>
-        <w:t>you're</w:t>
-      </w:r>
-      <w:proofErr w:type="gramEnd"/>
-      <w:r>
-        <w:rPr>
-          <w:rFonts w:cs="Arial"/>
-          <w:sz w:val="28"/>
-          <w:szCs w:val="28"/>
-          <w:lang w:val="en-US"/>
-        </w:rPr>
-        <w:t xml:space="preserve"> really doing is rendering a Router component and passing it a history prop. Wait, what is history? </w:t>
+        <w:t>, what you're really doing is rendering a Router component and passing it a history prop. Wait, what is history? </w:t>
       </w:r>
       <w:proofErr w:type="gramStart"/>
       <w:r>
@@ -5321,27 +5249,7 @@
           <w:szCs w:val="28"/>
           <w:lang w:val="en-US"/>
         </w:rPr>
-        <w:t xml:space="preserve">So </w:t>
-      </w:r>
-      <w:proofErr w:type="gramStart"/>
-      <w:r>
-        <w:rPr>
-          <w:rFonts w:cs="Arial"/>
-          <w:sz w:val="28"/>
-          <w:szCs w:val="28"/>
-          <w:lang w:val="en-US"/>
-        </w:rPr>
-        <w:t>in a nutshell</w:t>
-      </w:r>
-      <w:proofErr w:type="gramEnd"/>
-      <w:r>
-        <w:rPr>
-          <w:rFonts w:cs="Arial"/>
-          <w:sz w:val="28"/>
-          <w:szCs w:val="28"/>
-          <w:lang w:val="en-US"/>
-        </w:rPr>
-        <w:t>, when you use </w:t>
+        <w:t>So in a nutshell, when you use </w:t>
       </w:r>
       <w:proofErr w:type="spellStart"/>
       <w:r>
@@ -5401,27 +5309,7 @@
           <w:szCs w:val="28"/>
           <w:lang w:val="en-US"/>
         </w:rPr>
-        <w:t xml:space="preserve"> component. </w:t>
-      </w:r>
-      <w:proofErr w:type="gramStart"/>
-      <w:r>
-        <w:rPr>
-          <w:rFonts w:cs="Arial"/>
-          <w:sz w:val="28"/>
-          <w:szCs w:val="28"/>
-          <w:lang w:val="en-US"/>
-        </w:rPr>
-        <w:t>Also</w:t>
-      </w:r>
-      <w:proofErr w:type="gramEnd"/>
-      <w:r>
-        <w:rPr>
-          <w:rFonts w:cs="Arial"/>
-          <w:sz w:val="28"/>
-          <w:szCs w:val="28"/>
-          <w:lang w:val="en-US"/>
-        </w:rPr>
-        <w:t>, </w:t>
+        <w:t> component. Also, </w:t>
       </w:r>
       <w:proofErr w:type="spellStart"/>
       <w:r>
@@ -5466,29 +5354,7 @@
           <w:szCs w:val="28"/>
           <w:lang w:val="en-US"/>
         </w:rPr>
-        <w:t xml:space="preserve">As </w:t>
-      </w:r>
-      <w:proofErr w:type="gramStart"/>
-      <w:r>
-        <w:rPr>
-          <w:rFonts w:asciiTheme="minorHAnsi" w:hAnsiTheme="minorHAnsi" w:cs="Segoe UI"/>
-          <w:color w:val="212529"/>
-          <w:sz w:val="28"/>
-          <w:szCs w:val="28"/>
-          <w:lang w:val="en-US"/>
-        </w:rPr>
-        <w:t>you've</w:t>
-      </w:r>
-      <w:proofErr w:type="gramEnd"/>
-      <w:r>
-        <w:rPr>
-          <w:rFonts w:asciiTheme="minorHAnsi" w:hAnsiTheme="minorHAnsi" w:cs="Segoe UI"/>
-          <w:color w:val="212529"/>
-          <w:sz w:val="28"/>
-          <w:szCs w:val="28"/>
-          <w:lang w:val="en-US"/>
-        </w:rPr>
-        <w:t xml:space="preserve"> seen, </w:t>
+        <w:t>As you've seen, </w:t>
       </w:r>
       <w:r>
         <w:rPr>
@@ -5511,18 +5377,7 @@
           <w:szCs w:val="28"/>
           <w:lang w:val="en-US"/>
         </w:rPr>
-        <w:t xml:space="preserve"> is a straightforward way to provide declarative, accessible navigation around your application. By passing </w:t>
-      </w:r>
-      <w:proofErr w:type="gramStart"/>
-      <w:r>
-        <w:rPr>
-          <w:rFonts w:asciiTheme="minorHAnsi" w:hAnsiTheme="minorHAnsi" w:cs="Segoe UI"/>
-          <w:color w:val="212529"/>
-          <w:sz w:val="28"/>
-          <w:szCs w:val="28"/>
-          <w:lang w:val="en-US"/>
-        </w:rPr>
-        <w:t>a </w:t>
+        <w:t> is a straightforward way to provide declarative, accessible navigation around your application. By passing a </w:t>
       </w:r>
       <w:r>
         <w:rPr>
@@ -5537,7 +5392,6 @@
         </w:rPr>
         <w:t>to</w:t>
       </w:r>
-      <w:proofErr w:type="gramEnd"/>
       <w:r>
         <w:rPr>
           <w:rFonts w:asciiTheme="minorHAnsi" w:hAnsiTheme="minorHAnsi" w:cs="Segoe UI"/>
@@ -5615,51 +5469,7 @@
           <w:szCs w:val="28"/>
           <w:lang w:val="en-US"/>
         </w:rPr>
-        <w:t xml:space="preserve">If </w:t>
-      </w:r>
-      <w:proofErr w:type="gramStart"/>
-      <w:r>
-        <w:rPr>
-          <w:rFonts w:asciiTheme="minorHAnsi" w:hAnsiTheme="minorHAnsi" w:cs="Segoe UI"/>
-          <w:color w:val="212529"/>
-          <w:sz w:val="28"/>
-          <w:szCs w:val="28"/>
-          <w:lang w:val="en-US"/>
-        </w:rPr>
-        <w:t>you're</w:t>
-      </w:r>
-      <w:proofErr w:type="gramEnd"/>
-      <w:r>
-        <w:rPr>
-          <w:rFonts w:asciiTheme="minorHAnsi" w:hAnsiTheme="minorHAnsi" w:cs="Segoe UI"/>
-          <w:color w:val="212529"/>
-          <w:sz w:val="28"/>
-          <w:szCs w:val="28"/>
-          <w:lang w:val="en-US"/>
-        </w:rPr>
-        <w:t xml:space="preserve"> experienced with routing on the web, you'll know that sometimes our links need to be a little more complex than just a string. For example, you can pass along query parameters or link to specific parts of a page. </w:t>
-      </w:r>
-      <w:proofErr w:type="gramStart"/>
-      <w:r>
-        <w:rPr>
-          <w:rFonts w:asciiTheme="minorHAnsi" w:hAnsiTheme="minorHAnsi" w:cs="Segoe UI"/>
-          <w:color w:val="212529"/>
-          <w:sz w:val="28"/>
-          <w:szCs w:val="28"/>
-          <w:lang w:val="en-US"/>
-        </w:rPr>
-        <w:t>What if you wanted to pass state to the new route?</w:t>
-      </w:r>
-      <w:proofErr w:type="gramEnd"/>
-      <w:r>
-        <w:rPr>
-          <w:rFonts w:asciiTheme="minorHAnsi" w:hAnsiTheme="minorHAnsi" w:cs="Segoe UI"/>
-          <w:color w:val="212529"/>
-          <w:sz w:val="28"/>
-          <w:szCs w:val="28"/>
-          <w:lang w:val="en-US"/>
-        </w:rPr>
-        <w:t xml:space="preserve"> To account for these scenarios, instead of passing a string to </w:t>
+        <w:t>If you're experienced with routing on the web, you'll know that sometimes our links need to be a little more complex than just a string. For example, you can pass along query parameters or link to specific parts of a page. What if you wanted to pass state to the new route? To account for these scenarios, instead of passing a string to </w:t>
       </w:r>
       <w:r>
         <w:rPr>
@@ -5726,19 +5536,8 @@
           <w:color w:val="FAFAFA"/>
           <w:lang w:val="en-US"/>
         </w:rPr>
-        <w:t>&lt;Link to</w:t>
-      </w:r>
-      <w:proofErr w:type="gramStart"/>
-      <w:r>
-        <w:rPr>
-          <w:rStyle w:val="HTML"/>
-          <w:rFonts w:ascii="Consolas" w:hAnsi="Consolas" w:cs="Consolas"/>
-          <w:color w:val="FAFAFA"/>
-          <w:lang w:val="en-US"/>
-        </w:rPr>
-        <w:t>={{</w:t>
-      </w:r>
-      <w:proofErr w:type="gramEnd"/>
+        <w:t>&lt;Link to={{</w:t>
+      </w:r>
     </w:p>
     <w:p>
       <w:pPr>
@@ -5758,27 +5557,7 @@
           <w:color w:val="FAFAFA"/>
           <w:lang w:val="en-US"/>
         </w:rPr>
-        <w:t xml:space="preserve"> </w:t>
-      </w:r>
-      <w:proofErr w:type="gramStart"/>
-      <w:r>
-        <w:rPr>
-          <w:rStyle w:val="HTML"/>
-          <w:rFonts w:ascii="Consolas" w:hAnsi="Consolas" w:cs="Consolas"/>
-          <w:color w:val="FAFAFA"/>
-          <w:lang w:val="en-US"/>
-        </w:rPr>
-        <w:t>pathname</w:t>
-      </w:r>
-      <w:proofErr w:type="gramEnd"/>
-      <w:r>
-        <w:rPr>
-          <w:rStyle w:val="HTML"/>
-          <w:rFonts w:ascii="Consolas" w:hAnsi="Consolas" w:cs="Consolas"/>
-          <w:color w:val="FAFAFA"/>
-          <w:lang w:val="en-US"/>
-        </w:rPr>
-        <w:t>: '/courses',</w:t>
+        <w:t xml:space="preserve"> pathname: '/courses',</w:t>
       </w:r>
     </w:p>
     <w:p>
@@ -5799,27 +5578,7 @@
           <w:color w:val="FAFAFA"/>
           <w:lang w:val="en-US"/>
         </w:rPr>
-        <w:t xml:space="preserve"> </w:t>
-      </w:r>
-      <w:proofErr w:type="gramStart"/>
-      <w:r>
-        <w:rPr>
-          <w:rStyle w:val="HTML"/>
-          <w:rFonts w:ascii="Consolas" w:hAnsi="Consolas" w:cs="Consolas"/>
-          <w:color w:val="FAFAFA"/>
-          <w:lang w:val="en-US"/>
-        </w:rPr>
-        <w:t>search</w:t>
-      </w:r>
-      <w:proofErr w:type="gramEnd"/>
-      <w:r>
-        <w:rPr>
-          <w:rStyle w:val="HTML"/>
-          <w:rFonts w:ascii="Consolas" w:hAnsi="Consolas" w:cs="Consolas"/>
-          <w:color w:val="FAFAFA"/>
-          <w:lang w:val="en-US"/>
-        </w:rPr>
-        <w:t>: '?sort=name',</w:t>
+        <w:t xml:space="preserve"> search: '?sort=name',</w:t>
       </w:r>
     </w:p>
     <w:p>
@@ -5840,27 +5599,7 @@
           <w:color w:val="FAFAFA"/>
           <w:lang w:val="en-US"/>
         </w:rPr>
-        <w:t xml:space="preserve"> </w:t>
-      </w:r>
-      <w:proofErr w:type="gramStart"/>
-      <w:r>
-        <w:rPr>
-          <w:rStyle w:val="HTML"/>
-          <w:rFonts w:ascii="Consolas" w:hAnsi="Consolas" w:cs="Consolas"/>
-          <w:color w:val="FAFAFA"/>
-          <w:lang w:val="en-US"/>
-        </w:rPr>
-        <w:t>hash</w:t>
-      </w:r>
-      <w:proofErr w:type="gramEnd"/>
-      <w:r>
-        <w:rPr>
-          <w:rStyle w:val="HTML"/>
-          <w:rFonts w:ascii="Consolas" w:hAnsi="Consolas" w:cs="Consolas"/>
-          <w:color w:val="FAFAFA"/>
-          <w:lang w:val="en-US"/>
-        </w:rPr>
-        <w:t>: '#the-hash',</w:t>
+        <w:t xml:space="preserve"> hash: '#the-hash',</w:t>
       </w:r>
     </w:p>
     <w:p>
@@ -5881,27 +5620,7 @@
           <w:color w:val="FAFAFA"/>
           <w:lang w:val="en-US"/>
         </w:rPr>
-        <w:t xml:space="preserve"> </w:t>
-      </w:r>
-      <w:proofErr w:type="gramStart"/>
-      <w:r>
-        <w:rPr>
-          <w:rStyle w:val="HTML"/>
-          <w:rFonts w:ascii="Consolas" w:hAnsi="Consolas" w:cs="Consolas"/>
-          <w:color w:val="FAFAFA"/>
-          <w:lang w:val="en-US"/>
-        </w:rPr>
-        <w:t>state</w:t>
-      </w:r>
-      <w:proofErr w:type="gramEnd"/>
-      <w:r>
-        <w:rPr>
-          <w:rStyle w:val="HTML"/>
-          <w:rFonts w:ascii="Consolas" w:hAnsi="Consolas" w:cs="Consolas"/>
-          <w:color w:val="FAFAFA"/>
-          <w:lang w:val="en-US"/>
-        </w:rPr>
-        <w:t xml:space="preserve">: { </w:t>
+        <w:t xml:space="preserve"> state: { </w:t>
       </w:r>
       <w:proofErr w:type="spellStart"/>
       <w:r>
@@ -6030,25 +5749,7 @@
           <w:color w:val="212529"/>
           <w:lang w:val="en-US"/>
         </w:rPr>
-        <w:t xml:space="preserve"> component if you want to be able to pass props to a specific component that the router is going to render, </w:t>
-      </w:r>
-      <w:proofErr w:type="gramStart"/>
-      <w:r>
-        <w:rPr>
-          <w:rFonts w:ascii="Segoe UI" w:hAnsi="Segoe UI" w:cs="Segoe UI"/>
-          <w:color w:val="212529"/>
-          <w:lang w:val="en-US"/>
-        </w:rPr>
-        <w:t>you'll</w:t>
-      </w:r>
-      <w:proofErr w:type="gramEnd"/>
-      <w:r>
-        <w:rPr>
-          <w:rFonts w:ascii="Segoe UI" w:hAnsi="Segoe UI" w:cs="Segoe UI"/>
-          <w:color w:val="212529"/>
-          <w:lang w:val="en-US"/>
-        </w:rPr>
-        <w:t xml:space="preserve"> need to use </w:t>
+        <w:t> component if you want to be able to pass props to a specific component that the router is going to render, you'll need to use </w:t>
       </w:r>
       <w:r>
         <w:rPr>
@@ -6111,25 +5812,7 @@
           <w:color w:val="212529"/>
           <w:lang w:val="en-US"/>
         </w:rPr>
-        <w:t xml:space="preserve"> puts you in charge of rendering the </w:t>
-      </w:r>
-      <w:proofErr w:type="gramStart"/>
-      <w:r>
-        <w:rPr>
-          <w:rFonts w:ascii="Segoe UI" w:hAnsi="Segoe UI" w:cs="Segoe UI"/>
-          <w:color w:val="212529"/>
-          <w:lang w:val="en-US"/>
-        </w:rPr>
-        <w:t>component which</w:t>
-      </w:r>
-      <w:proofErr w:type="gramEnd"/>
-      <w:r>
-        <w:rPr>
-          <w:rFonts w:ascii="Segoe UI" w:hAnsi="Segoe UI" w:cs="Segoe UI"/>
-          <w:color w:val="212529"/>
-          <w:lang w:val="en-US"/>
-        </w:rPr>
-        <w:t xml:space="preserve"> in turn allows you to pass any props to the rendered component as you'd like.</w:t>
+        <w:t> puts you in charge of rendering the component which in turn allows you to pass any props to the rendered component as you'd like.</w:t>
       </w:r>
     </w:p>
     <w:p>
@@ -6170,25 +5853,7 @@
           <w:color w:val="212529"/>
           <w:lang w:val="en-US"/>
         </w:rPr>
-        <w:t xml:space="preserve"> component is a critical piece of building an application with React Router because it's the </w:t>
-      </w:r>
-      <w:proofErr w:type="gramStart"/>
-      <w:r>
-        <w:rPr>
-          <w:rFonts w:ascii="Segoe UI" w:hAnsi="Segoe UI" w:cs="Segoe UI"/>
-          <w:color w:val="212529"/>
-          <w:lang w:val="en-US"/>
-        </w:rPr>
-        <w:t>component which</w:t>
-      </w:r>
-      <w:proofErr w:type="gramEnd"/>
-      <w:r>
-        <w:rPr>
-          <w:rFonts w:ascii="Segoe UI" w:hAnsi="Segoe UI" w:cs="Segoe UI"/>
-          <w:color w:val="212529"/>
-          <w:lang w:val="en-US"/>
-        </w:rPr>
-        <w:t xml:space="preserve"> is going to decide which components are rendered based on the current URL path.</w:t>
+        <w:t> component is a critical piece of building an application with React Router because it's the component which is going to decide which components are rendered based on the current URL path.</w:t>
       </w:r>
     </w:p>
     <w:p>
@@ -6210,29 +5875,7 @@
           <w:color w:val="212529"/>
           <w:lang w:val="en-US"/>
         </w:rPr>
-        <w:t xml:space="preserve">Serialize </w:t>
-      </w:r>
-      <w:proofErr w:type="gramStart"/>
-      <w:r>
-        <w:rPr>
-          <w:rFonts w:ascii="Segoe UI" w:hAnsi="Segoe UI" w:cs="Segoe UI"/>
-          <w:b/>
-          <w:bCs/>
-          <w:color w:val="212529"/>
-          <w:lang w:val="en-US"/>
-        </w:rPr>
-        <w:t>The</w:t>
-      </w:r>
-      <w:proofErr w:type="gramEnd"/>
-      <w:r>
-        <w:rPr>
-          <w:rFonts w:ascii="Segoe UI" w:hAnsi="Segoe UI" w:cs="Segoe UI"/>
-          <w:b/>
-          <w:bCs/>
-          <w:color w:val="212529"/>
-          <w:lang w:val="en-US"/>
-        </w:rPr>
-        <w:t xml:space="preserve"> Form Data</w:t>
+        <w:t>Serialize The Form Data</w:t>
       </w:r>
     </w:p>
     <w:p>
@@ -6294,25 +5937,7 @@
           <w:color w:val="212529"/>
           <w:lang w:val="en-US"/>
         </w:rPr>
-        <w:t xml:space="preserve">), adding them as a query string to the URL. We can add some additional functionality by having our app serialize these form fields on its own. After all, we want the app </w:t>
-      </w:r>
-      <w:proofErr w:type="gramStart"/>
-      <w:r>
-        <w:rPr>
-          <w:rFonts w:ascii="Segoe UI" w:hAnsi="Segoe UI" w:cs="Segoe UI"/>
-          <w:color w:val="212529"/>
-          <w:lang w:val="en-US"/>
-        </w:rPr>
-        <w:t>to ultimately handle</w:t>
-      </w:r>
-      <w:proofErr w:type="gramEnd"/>
-      <w:r>
-        <w:rPr>
-          <w:rFonts w:ascii="Segoe UI" w:hAnsi="Segoe UI" w:cs="Segoe UI"/>
-          <w:color w:val="212529"/>
-          <w:lang w:val="en-US"/>
-        </w:rPr>
-        <w:t xml:space="preserve"> creating the contact and saving it to the state.</w:t>
+        <w:t>), adding them as a query string to the URL. We can add some additional functionality by having our app serialize these form fields on its own. After all, we want the app to ultimately handle creating the contact and saving it to the state.</w:t>
       </w:r>
     </w:p>
     <w:p>
@@ -6385,7 +6010,6 @@
         </w:rPr>
       </w:pPr>
       <w:proofErr w:type="spellStart"/>
-      <w:proofErr w:type="gramStart"/>
       <w:r>
         <w:rPr>
           <w:rStyle w:val="HTML"/>
@@ -6396,7 +6020,6 @@
         <w:t>npm</w:t>
       </w:r>
       <w:proofErr w:type="spellEnd"/>
-      <w:proofErr w:type="gramEnd"/>
       <w:r>
         <w:rPr>
           <w:rStyle w:val="HTML"/>
@@ -6581,9 +6204,39 @@
           <w:lang w:val="en-US"/>
         </w:rPr>
         <w:lastRenderedPageBreak/>
-        <w:t xml:space="preserve">Part </w:t>
-      </w:r>
-      <w:proofErr w:type="gramStart"/>
+        <w:t>Part 03 :</w:t>
+      </w:r>
+      <w:r>
+        <w:rPr>
+          <w:rFonts w:cs="Arial"/>
+          <w:sz w:val="28"/>
+          <w:szCs w:val="28"/>
+          <w:lang w:val="en-US"/>
+        </w:rPr>
+        <w:t xml:space="preserve"> React &amp; </w:t>
+      </w:r>
+      <w:proofErr w:type="spellStart"/>
+      <w:r>
+        <w:rPr>
+          <w:rFonts w:cs="Arial"/>
+          <w:sz w:val="28"/>
+          <w:szCs w:val="28"/>
+          <w:lang w:val="en-US"/>
+        </w:rPr>
+        <w:t>Redux</w:t>
+      </w:r>
+      <w:proofErr w:type="spellEnd"/>
+    </w:p>
+    <w:p>
+      <w:pPr>
+        <w:jc w:val="both"/>
+        <w:rPr>
+          <w:rFonts w:cs="Arial"/>
+          <w:sz w:val="28"/>
+          <w:szCs w:val="28"/>
+          <w:lang w:val="en-US"/>
+        </w:rPr>
+      </w:pPr>
       <w:r>
         <w:rPr>
           <w:rFonts w:cs="Arial"/>
@@ -6593,49 +6246,6 @@
           <w:szCs w:val="28"/>
           <w:lang w:val="en-US"/>
         </w:rPr>
-        <w:t>03 :</w:t>
-      </w:r>
-      <w:proofErr w:type="gramEnd"/>
-      <w:r>
-        <w:rPr>
-          <w:rFonts w:cs="Arial"/>
-          <w:sz w:val="28"/>
-          <w:szCs w:val="28"/>
-          <w:lang w:val="en-US"/>
-        </w:rPr>
-        <w:t xml:space="preserve"> React &amp; </w:t>
-      </w:r>
-      <w:proofErr w:type="spellStart"/>
-      <w:r>
-        <w:rPr>
-          <w:rFonts w:cs="Arial"/>
-          <w:sz w:val="28"/>
-          <w:szCs w:val="28"/>
-          <w:lang w:val="en-US"/>
-        </w:rPr>
-        <w:t>Redux</w:t>
-      </w:r>
-      <w:proofErr w:type="spellEnd"/>
-    </w:p>
-    <w:p>
-      <w:pPr>
-        <w:jc w:val="both"/>
-        <w:rPr>
-          <w:rFonts w:cs="Arial"/>
-          <w:sz w:val="28"/>
-          <w:szCs w:val="28"/>
-          <w:lang w:val="en-US"/>
-        </w:rPr>
-      </w:pPr>
-      <w:r>
-        <w:rPr>
-          <w:rFonts w:cs="Arial"/>
-          <w:b/>
-          <w:bCs/>
-          <w:sz w:val="28"/>
-          <w:szCs w:val="28"/>
-          <w:lang w:val="en-US"/>
-        </w:rPr>
         <w:t>Module 01:</w:t>
       </w:r>
       <w:r>
@@ -6789,25 +6399,14 @@
           <w:lang w:val="en-US"/>
         </w:rPr>
       </w:pPr>
-      <w:proofErr w:type="gramStart"/>
-      <w:r>
-        <w:rPr>
-          <w:rFonts w:cs="Arial"/>
-          <w:sz w:val="28"/>
-          <w:szCs w:val="28"/>
-          <w:lang w:val="en-US"/>
-        </w:rPr>
-        <w:t>If we are going to build real application with our state tree, there are three ways in which we need to interface with it:</w:t>
-      </w:r>
-      <w:proofErr w:type="gramEnd"/>
-      <w:r>
-        <w:rPr>
-          <w:rFonts w:cs="Arial"/>
-          <w:sz w:val="28"/>
-          <w:szCs w:val="28"/>
-          <w:lang w:val="en-US"/>
-        </w:rPr>
-        <w:t xml:space="preserve"> </w:t>
+      <w:r>
+        <w:rPr>
+          <w:rFonts w:cs="Arial"/>
+          <w:sz w:val="28"/>
+          <w:szCs w:val="28"/>
+          <w:lang w:val="en-US"/>
+        </w:rPr>
+        <w:t xml:space="preserve">If we are going to build real application with our state tree, there are three ways in which we need to interface with it: </w:t>
       </w:r>
     </w:p>
     <w:p>
@@ -6965,7 +6564,6 @@
         <w:t xml:space="preserve">When an event takes place in a </w:t>
       </w:r>
       <w:proofErr w:type="spellStart"/>
-      <w:proofErr w:type="gramStart"/>
       <w:r>
         <w:rPr>
           <w:rFonts w:ascii="Segoe UI" w:hAnsi="Segoe UI" w:cs="Segoe UI"/>
@@ -6975,7 +6573,6 @@
         <w:t>Redux</w:t>
       </w:r>
       <w:proofErr w:type="spellEnd"/>
-      <w:proofErr w:type="gramEnd"/>
       <w:r>
         <w:rPr>
           <w:rFonts w:ascii="Segoe UI" w:hAnsi="Segoe UI" w:cs="Segoe UI"/>
@@ -6990,25 +6587,7 @@
           <w:color w:val="212529"/>
           <w:lang w:val="en-US"/>
         </w:rPr>
-        <w:t xml:space="preserve">This object </w:t>
-      </w:r>
-      <w:proofErr w:type="gramStart"/>
-      <w:r>
-        <w:rPr>
-          <w:rFonts w:ascii="Segoe UI" w:hAnsi="Segoe UI" w:cs="Segoe UI"/>
-          <w:color w:val="212529"/>
-          <w:lang w:val="en-US"/>
-        </w:rPr>
-        <w:t>is called</w:t>
-      </w:r>
-      <w:proofErr w:type="gramEnd"/>
-      <w:r>
-        <w:rPr>
-          <w:rFonts w:ascii="Segoe UI" w:hAnsi="Segoe UI" w:cs="Segoe UI"/>
-          <w:color w:val="212529"/>
-          <w:lang w:val="en-US"/>
-        </w:rPr>
-        <w:t xml:space="preserve"> an </w:t>
+        <w:t>This object is called an </w:t>
       </w:r>
       <w:r>
         <w:rPr>
@@ -7039,23 +6618,13 @@
           <w:lang w:val="en-US"/>
         </w:rPr>
       </w:pPr>
-      <w:proofErr w:type="gramStart"/>
-      <w:r>
-        <w:rPr>
-          <w:rFonts w:ascii="Segoe UI" w:hAnsi="Segoe UI" w:cs="Segoe UI"/>
-          <w:color w:val="212529"/>
-          <w:lang w:val="en-US"/>
-        </w:rPr>
-        <w:t>Let's</w:t>
-      </w:r>
-      <w:proofErr w:type="gramEnd"/>
-      <w:r>
-        <w:rPr>
-          <w:rFonts w:ascii="Segoe UI" w:hAnsi="Segoe UI" w:cs="Segoe UI"/>
-          <w:color w:val="212529"/>
-          <w:lang w:val="en-US"/>
-        </w:rPr>
-        <w:t xml:space="preserve"> take another look at an Action:</w:t>
+      <w:r>
+        <w:rPr>
+          <w:rFonts w:ascii="Segoe UI" w:hAnsi="Segoe UI" w:cs="Segoe UI"/>
+          <w:color w:val="212529"/>
+          <w:lang w:val="en-US"/>
+        </w:rPr>
+        <w:t>Let's take another look at an Action:</w:t>
       </w:r>
     </w:p>
     <w:p>
@@ -7097,27 +6666,7 @@
           <w:color w:val="FAFAFA"/>
           <w:lang w:val="en-US"/>
         </w:rPr>
-        <w:t xml:space="preserve">  </w:t>
-      </w:r>
-      <w:proofErr w:type="gramStart"/>
-      <w:r>
-        <w:rPr>
-          <w:rStyle w:val="HTML"/>
-          <w:rFonts w:ascii="Consolas" w:hAnsi="Consolas" w:cs="Consolas"/>
-          <w:color w:val="FAFAFA"/>
-          <w:lang w:val="en-US"/>
-        </w:rPr>
-        <w:t>type</w:t>
-      </w:r>
-      <w:proofErr w:type="gramEnd"/>
-      <w:r>
-        <w:rPr>
-          <w:rStyle w:val="HTML"/>
-          <w:rFonts w:ascii="Consolas" w:hAnsi="Consolas" w:cs="Consolas"/>
-          <w:color w:val="FAFAFA"/>
-          <w:lang w:val="en-US"/>
-        </w:rPr>
-        <w:t>: "ADD_PRODUCT_TO_CART"</w:t>
+        <w:t xml:space="preserve">  type: "ADD_PRODUCT_TO_CART"</w:t>
       </w:r>
     </w:p>
     <w:p>
@@ -7162,7 +6711,6 @@
         <w:t xml:space="preserve">As you can see, an Action is clearly just a plain JavaScript object. What makes this plain JavaScript object special in </w:t>
       </w:r>
       <w:proofErr w:type="spellStart"/>
-      <w:proofErr w:type="gramStart"/>
       <w:r>
         <w:rPr>
           <w:rFonts w:ascii="Segoe UI" w:hAnsi="Segoe UI" w:cs="Segoe UI"/>
@@ -7178,16 +6726,7 @@
           <w:color w:val="212529"/>
           <w:lang w:val="en-US"/>
         </w:rPr>
-        <w:t>,</w:t>
-      </w:r>
-      <w:proofErr w:type="gramEnd"/>
-      <w:r>
-        <w:rPr>
-          <w:rFonts w:ascii="Segoe UI" w:hAnsi="Segoe UI" w:cs="Segoe UI"/>
-          <w:color w:val="212529"/>
-          <w:lang w:val="en-US"/>
-        </w:rPr>
-        <w:t xml:space="preserve"> is that </w:t>
+        <w:t>, is that </w:t>
       </w:r>
       <w:r>
         <w:rPr>
@@ -7284,43 +6823,7 @@
           <w:color w:val="212529"/>
           <w:lang w:val="en-US"/>
         </w:rPr>
-        <w:t xml:space="preserve"> what event just took place. This Action tells us that a product </w:t>
-      </w:r>
-      <w:proofErr w:type="gramStart"/>
-      <w:r>
-        <w:rPr>
-          <w:rFonts w:ascii="Segoe UI" w:hAnsi="Segoe UI" w:cs="Segoe UI"/>
-          <w:color w:val="212529"/>
-          <w:lang w:val="en-US"/>
-        </w:rPr>
-        <w:t>was added</w:t>
-      </w:r>
-      <w:proofErr w:type="gramEnd"/>
-      <w:r>
-        <w:rPr>
-          <w:rFonts w:ascii="Segoe UI" w:hAnsi="Segoe UI" w:cs="Segoe UI"/>
-          <w:color w:val="212529"/>
-          <w:lang w:val="en-US"/>
-        </w:rPr>
-        <w:t xml:space="preserve"> to the cart. </w:t>
-      </w:r>
-      <w:proofErr w:type="gramStart"/>
-      <w:r>
-        <w:rPr>
-          <w:rFonts w:ascii="Segoe UI" w:hAnsi="Segoe UI" w:cs="Segoe UI"/>
-          <w:color w:val="212529"/>
-          <w:lang w:val="en-US"/>
-        </w:rPr>
-        <w:t>That's</w:t>
-      </w:r>
-      <w:proofErr w:type="gramEnd"/>
-      <w:r>
-        <w:rPr>
-          <w:rFonts w:ascii="Segoe UI" w:hAnsi="Segoe UI" w:cs="Segoe UI"/>
-          <w:color w:val="212529"/>
-          <w:lang w:val="en-US"/>
-        </w:rPr>
-        <w:t xml:space="preserve"> incredibly descriptive and quite helpful, isn't it?</w:t>
+        <w:t> what event just took place. This Action tells us that a product was added to the cart. That's incredibly descriptive and quite helpful, isn't it?</w:t>
       </w:r>
     </w:p>
     <w:p>
@@ -7382,27 +6885,7 @@
           <w:color w:val="FAFAFA"/>
           <w:lang w:val="en-US"/>
         </w:rPr>
-        <w:t xml:space="preserve">  </w:t>
-      </w:r>
-      <w:proofErr w:type="gramStart"/>
-      <w:r>
-        <w:rPr>
-          <w:rStyle w:val="HTML"/>
-          <w:rFonts w:ascii="Consolas" w:hAnsi="Consolas" w:cs="Consolas"/>
-          <w:color w:val="FAFAFA"/>
-          <w:lang w:val="en-US"/>
-        </w:rPr>
-        <w:t>type</w:t>
-      </w:r>
-      <w:proofErr w:type="gramEnd"/>
-      <w:r>
-        <w:rPr>
-          <w:rStyle w:val="HTML"/>
-          <w:rFonts w:ascii="Consolas" w:hAnsi="Consolas" w:cs="Consolas"/>
-          <w:color w:val="FAFAFA"/>
-          <w:lang w:val="en-US"/>
-        </w:rPr>
-        <w:t>: "ADD_PRODUCT_TO_CART",</w:t>
+        <w:t xml:space="preserve">  type: "ADD_PRODUCT_TO_CART",</w:t>
       </w:r>
     </w:p>
     <w:p>
@@ -7426,7 +6909,6 @@
         <w:t xml:space="preserve">  </w:t>
       </w:r>
       <w:proofErr w:type="spellStart"/>
-      <w:proofErr w:type="gramStart"/>
       <w:r>
         <w:rPr>
           <w:rStyle w:val="HTML"/>
@@ -7437,7 +6919,6 @@
         <w:t>productId</w:t>
       </w:r>
       <w:proofErr w:type="spellEnd"/>
-      <w:proofErr w:type="gramEnd"/>
       <w:r>
         <w:rPr>
           <w:rStyle w:val="HTML"/>
@@ -7488,25 +6969,7 @@
           <w:lang w:val="en-US"/>
         </w:rPr>
         <w:lastRenderedPageBreak/>
-        <w:t xml:space="preserve">In this Action, </w:t>
-      </w:r>
-      <w:proofErr w:type="gramStart"/>
-      <w:r>
-        <w:rPr>
-          <w:rFonts w:ascii="Segoe UI" w:hAnsi="Segoe UI" w:cs="Segoe UI"/>
-          <w:color w:val="212529"/>
-          <w:lang w:val="en-US"/>
-        </w:rPr>
-        <w:t>we're</w:t>
-      </w:r>
-      <w:proofErr w:type="gramEnd"/>
-      <w:r>
-        <w:rPr>
-          <w:rFonts w:ascii="Segoe UI" w:hAnsi="Segoe UI" w:cs="Segoe UI"/>
-          <w:color w:val="212529"/>
-          <w:lang w:val="en-US"/>
-        </w:rPr>
-        <w:t xml:space="preserve"> including the </w:t>
+        <w:t>In this Action, we're including the </w:t>
       </w:r>
       <w:proofErr w:type="spellStart"/>
       <w:r>
@@ -7529,25 +6992,7 @@
           <w:color w:val="212529"/>
           <w:lang w:val="en-US"/>
         </w:rPr>
-        <w:t xml:space="preserve"> field. Now we know exactly which product </w:t>
-      </w:r>
-      <w:proofErr w:type="gramStart"/>
-      <w:r>
-        <w:rPr>
-          <w:rFonts w:ascii="Segoe UI" w:hAnsi="Segoe UI" w:cs="Segoe UI"/>
-          <w:color w:val="212529"/>
-          <w:lang w:val="en-US"/>
-        </w:rPr>
-        <w:t>was added</w:t>
-      </w:r>
-      <w:proofErr w:type="gramEnd"/>
-      <w:r>
-        <w:rPr>
-          <w:rFonts w:ascii="Segoe UI" w:hAnsi="Segoe UI" w:cs="Segoe UI"/>
-          <w:color w:val="212529"/>
-          <w:lang w:val="en-US"/>
-        </w:rPr>
-        <w:t xml:space="preserve"> to the store!</w:t>
+        <w:t> field. Now we know exactly which product was added to the store!</w:t>
       </w:r>
     </w:p>
     <w:p>
@@ -7567,25 +7012,7 @@
           <w:color w:val="212529"/>
           <w:lang w:val="en-US"/>
         </w:rPr>
-        <w:t xml:space="preserve">One more note to keep in mind as you build your Action objects: </w:t>
-      </w:r>
-      <w:proofErr w:type="gramStart"/>
-      <w:r>
-        <w:rPr>
-          <w:rFonts w:ascii="Segoe UI" w:hAnsi="Segoe UI" w:cs="Segoe UI"/>
-          <w:color w:val="212529"/>
-          <w:lang w:val="en-US"/>
-        </w:rPr>
-        <w:t>it's</w:t>
-      </w:r>
-      <w:proofErr w:type="gramEnd"/>
-      <w:r>
-        <w:rPr>
-          <w:rFonts w:ascii="Segoe UI" w:hAnsi="Segoe UI" w:cs="Segoe UI"/>
-          <w:color w:val="212529"/>
-          <w:lang w:val="en-US"/>
-        </w:rPr>
-        <w:t xml:space="preserve"> better practice to pass as little data as possible in each action. That is, prefer passing the index or ID of a product rather than the </w:t>
+        <w:t>One more note to keep in mind as you build your Action objects: it's better practice to pass as little data as possible in each action. That is, prefer passing the index or ID of a product rather than the </w:t>
       </w:r>
       <w:r>
         <w:rPr>
@@ -7631,27 +7058,7 @@
           <w:szCs w:val="28"/>
           <w:lang w:val="en-US"/>
         </w:rPr>
-        <w:t xml:space="preserve"> Pure functions </w:t>
-      </w:r>
-      <w:proofErr w:type="gramStart"/>
-      <w:r>
-        <w:rPr>
-          <w:rFonts w:cs="Arial"/>
-          <w:sz w:val="28"/>
-          <w:szCs w:val="28"/>
-          <w:lang w:val="en-US"/>
-        </w:rPr>
-        <w:t>are defined</w:t>
-      </w:r>
-      <w:proofErr w:type="gramEnd"/>
-      <w:r>
-        <w:rPr>
-          <w:rFonts w:cs="Arial"/>
-          <w:sz w:val="28"/>
-          <w:szCs w:val="28"/>
-          <w:lang w:val="en-US"/>
-        </w:rPr>
-        <w:t xml:space="preserve"> by three characteristics:</w:t>
+        <w:t xml:space="preserve"> Pure functions are defined by three characteristics:</w:t>
       </w:r>
     </w:p>
     <w:p>
@@ -7751,7 +7158,6 @@
         </w:rPr>
         <w:t>The new </w:t>
       </w:r>
-      <w:proofErr w:type="gramStart"/>
       <w:r>
         <w:rPr>
           <w:rFonts w:ascii="Consolas" w:eastAsia="Times New Roman" w:hAnsi="Consolas" w:cs="Consolas"/>
@@ -7762,20 +7168,7 @@
           <w:shd w:val="clear" w:color="auto" w:fill="2F3D48"/>
           <w:lang w:val="en-US" w:eastAsia="ru-RU"/>
         </w:rPr>
-        <w:t>dispatch(</w:t>
-      </w:r>
-      <w:proofErr w:type="gramEnd"/>
-      <w:r>
-        <w:rPr>
-          <w:rFonts w:ascii="Consolas" w:eastAsia="Times New Roman" w:hAnsi="Consolas" w:cs="Consolas"/>
-          <w:color w:val="FFFFFF"/>
-          <w:sz w:val="21"/>
-          <w:szCs w:val="21"/>
-          <w:bdr w:val="single" w:sz="6" w:space="2" w:color="737B83" w:frame="1"/>
-          <w:shd w:val="clear" w:color="auto" w:fill="2F3D48"/>
-          <w:lang w:val="en-US" w:eastAsia="ru-RU"/>
-        </w:rPr>
-        <w:t>)</w:t>
+        <w:t>dispatch()</w:t>
       </w:r>
       <w:r>
         <w:rPr>
@@ -8105,7 +7498,6 @@
           <w:lang w:val="en-US" w:eastAsia="ru-RU"/>
         </w:rPr>
       </w:pPr>
-      <w:proofErr w:type="gramStart"/>
       <w:r>
         <w:rPr>
           <w:rFonts w:ascii="Segoe UI" w:eastAsia="Times New Roman" w:hAnsi="Segoe UI" w:cs="Segoe UI"/>
@@ -8114,18 +7506,7 @@
           <w:szCs w:val="24"/>
           <w:lang w:val="en-US" w:eastAsia="ru-RU"/>
         </w:rPr>
-        <w:t>We've</w:t>
-      </w:r>
-      <w:proofErr w:type="gramEnd"/>
-      <w:r>
-        <w:rPr>
-          <w:rFonts w:ascii="Segoe UI" w:eastAsia="Times New Roman" w:hAnsi="Segoe UI" w:cs="Segoe UI"/>
-          <w:color w:val="212529"/>
-          <w:sz w:val="24"/>
-          <w:szCs w:val="24"/>
-          <w:lang w:val="en-US" w:eastAsia="ru-RU"/>
-        </w:rPr>
-        <w:t xml:space="preserve"> finally finished creating the </w:t>
+        <w:t>We've finally finished creating the </w:t>
       </w:r>
       <w:r>
         <w:rPr>
@@ -8147,29 +7528,7 @@
           <w:szCs w:val="24"/>
           <w:lang w:val="en-US" w:eastAsia="ru-RU"/>
         </w:rPr>
-        <w:t xml:space="preserve"> function! Using the image above as a guide, </w:t>
-      </w:r>
-      <w:proofErr w:type="gramStart"/>
-      <w:r>
-        <w:rPr>
-          <w:rFonts w:ascii="Segoe UI" w:eastAsia="Times New Roman" w:hAnsi="Segoe UI" w:cs="Segoe UI"/>
-          <w:color w:val="212529"/>
-          <w:sz w:val="24"/>
-          <w:szCs w:val="24"/>
-          <w:lang w:val="en-US" w:eastAsia="ru-RU"/>
-        </w:rPr>
-        <w:t>let's</w:t>
-      </w:r>
-      <w:proofErr w:type="gramEnd"/>
-      <w:r>
-        <w:rPr>
-          <w:rFonts w:ascii="Segoe UI" w:eastAsia="Times New Roman" w:hAnsi="Segoe UI" w:cs="Segoe UI"/>
-          <w:color w:val="212529"/>
-          <w:sz w:val="24"/>
-          <w:szCs w:val="24"/>
-          <w:lang w:val="en-US" w:eastAsia="ru-RU"/>
-        </w:rPr>
-        <w:t xml:space="preserve"> break down what we've accomplished:</w:t>
+        <w:t> function! Using the image above as a guide, let's break down what we've accomplished:</w:t>
       </w:r>
     </w:p>
     <w:p>
@@ -8498,7 +7857,6 @@
         </w:rPr>
       </w:pPr>
       <w:proofErr w:type="spellStart"/>
-      <w:proofErr w:type="gramStart"/>
       <w:r>
         <w:rPr>
           <w:rStyle w:val="HTML"/>
@@ -8513,7 +7871,6 @@
         <w:t>combineReducers</w:t>
       </w:r>
       <w:proofErr w:type="spellEnd"/>
-      <w:proofErr w:type="gramEnd"/>
       <w:r>
         <w:rPr>
           <w:rFonts w:ascii="Segoe UI" w:hAnsi="Segoe UI" w:cs="Segoe UI"/>
@@ -8524,7 +7881,6 @@
         <w:t>, under the hood, is our first look at reducer composition. </w:t>
       </w:r>
       <w:proofErr w:type="spellStart"/>
-      <w:proofErr w:type="gramStart"/>
       <w:r>
         <w:rPr>
           <w:rStyle w:val="HTML"/>
@@ -8539,7 +7895,6 @@
         <w:t>combineReducers</w:t>
       </w:r>
       <w:proofErr w:type="spellEnd"/>
-      <w:proofErr w:type="gramEnd"/>
       <w:r>
         <w:rPr>
           <w:rFonts w:ascii="Segoe UI" w:hAnsi="Segoe UI" w:cs="Segoe UI"/>
@@ -8547,27 +7902,7 @@
           <w:shd w:val="clear" w:color="auto" w:fill="FFFFFF"/>
           <w:lang w:val="en-US"/>
         </w:rPr>
-        <w:t xml:space="preserve"> is responsible for invoking all the other reducers, passing them the portion of their state that they care about. </w:t>
-      </w:r>
-      <w:proofErr w:type="gramStart"/>
-      <w:r>
-        <w:rPr>
-          <w:rFonts w:ascii="Segoe UI" w:hAnsi="Segoe UI" w:cs="Segoe UI"/>
-          <w:color w:val="212529"/>
-          <w:shd w:val="clear" w:color="auto" w:fill="FFFFFF"/>
-          <w:lang w:val="en-US"/>
-        </w:rPr>
-        <w:t>We're</w:t>
-      </w:r>
-      <w:proofErr w:type="gramEnd"/>
-      <w:r>
-        <w:rPr>
-          <w:rFonts w:ascii="Segoe UI" w:hAnsi="Segoe UI" w:cs="Segoe UI"/>
-          <w:color w:val="212529"/>
-          <w:shd w:val="clear" w:color="auto" w:fill="FFFFFF"/>
-          <w:lang w:val="en-US"/>
-        </w:rPr>
-        <w:t xml:space="preserve"> making one root reducer, by composing a bunch of other reducers together. </w:t>
+        <w:t> is responsible for invoking all the other reducers, passing them the portion of their state that they care about. We're making one root reducer, by composing a bunch of other reducers together. </w:t>
       </w:r>
     </w:p>
     <w:p>
@@ -8643,75 +7978,30 @@
           <w:color w:val="212529"/>
           <w:lang w:val="en-US"/>
         </w:rPr>
-        <w:t xml:space="preserve"> the action before the reducer </w:t>
-      </w:r>
-      <w:proofErr w:type="gramStart"/>
-      <w:r>
-        <w:rPr>
-          <w:rFonts w:ascii="Segoe UI" w:hAnsi="Segoe UI" w:cs="Segoe UI"/>
-          <w:color w:val="212529"/>
-          <w:lang w:val="en-US"/>
-        </w:rPr>
-        <w:t>is invoked</w:t>
-      </w:r>
-      <w:proofErr w:type="gramEnd"/>
-      <w:r>
-        <w:rPr>
-          <w:rFonts w:ascii="Segoe UI" w:hAnsi="Segoe UI" w:cs="Segoe UI"/>
-          <w:color w:val="212529"/>
-          <w:lang w:val="en-US"/>
-        </w:rPr>
-        <w:t>. The </w:t>
-      </w:r>
-      <w:proofErr w:type="spellStart"/>
-      <w:r>
-        <w:rPr>
-          <w:rFonts w:ascii="Segoe UI" w:hAnsi="Segoe UI" w:cs="Segoe UI"/>
-          <w:color w:val="212529"/>
-        </w:rPr>
-        <w:fldChar w:fldCharType="begin"/>
-      </w:r>
-      <w:r>
-        <w:rPr>
-          <w:rFonts w:ascii="Segoe UI" w:hAnsi="Segoe UI" w:cs="Segoe UI"/>
-          <w:color w:val="212529"/>
-          <w:lang w:val="en-US"/>
-        </w:rPr>
-        <w:instrText xml:space="preserve"> HYPERLINK "http://redux.js.org/docs/advanced/Middleware.html" \t "_blank" </w:instrText>
-      </w:r>
-      <w:r>
-        <w:rPr>
-          <w:rFonts w:ascii="Segoe UI" w:hAnsi="Segoe UI" w:cs="Segoe UI"/>
-          <w:color w:val="212529"/>
-        </w:rPr>
-        <w:fldChar w:fldCharType="separate"/>
-      </w:r>
-      <w:r>
-        <w:rPr>
-          <w:rStyle w:val="a7"/>
-          <w:rFonts w:ascii="Segoe UI" w:hAnsi="Segoe UI" w:cs="Segoe UI"/>
-          <w:color w:val="007BFF"/>
-          <w:lang w:val="en-US"/>
-        </w:rPr>
-        <w:t>Redux</w:t>
-      </w:r>
-      <w:proofErr w:type="spellEnd"/>
-      <w:r>
-        <w:rPr>
-          <w:rStyle w:val="a7"/>
-          <w:rFonts w:ascii="Segoe UI" w:hAnsi="Segoe UI" w:cs="Segoe UI"/>
-          <w:color w:val="007BFF"/>
-          <w:lang w:val="en-US"/>
-        </w:rPr>
-        <w:t xml:space="preserve"> docs</w:t>
-      </w:r>
-      <w:r>
-        <w:rPr>
-          <w:rFonts w:ascii="Segoe UI" w:hAnsi="Segoe UI" w:cs="Segoe UI"/>
-          <w:color w:val="212529"/>
-        </w:rPr>
-        <w:fldChar w:fldCharType="end"/>
-      </w:r>
+        <w:t> the action before the reducer is invoked. The </w:t>
+      </w:r>
+      <w:hyperlink r:id="rId18" w:tgtFrame="_blank" w:history="1">
+        <w:proofErr w:type="spellStart"/>
+        <w:r>
+          <w:rPr>
+            <w:rStyle w:val="a7"/>
+            <w:rFonts w:ascii="Segoe UI" w:hAnsi="Segoe UI" w:cs="Segoe UI"/>
+            <w:color w:val="007BFF"/>
+            <w:lang w:val="en-US"/>
+          </w:rPr>
+          <w:t>Redux</w:t>
+        </w:r>
+        <w:proofErr w:type="spellEnd"/>
+        <w:r>
+          <w:rPr>
+            <w:rStyle w:val="a7"/>
+            <w:rFonts w:ascii="Segoe UI" w:hAnsi="Segoe UI" w:cs="Segoe UI"/>
+            <w:color w:val="007BFF"/>
+            <w:lang w:val="en-US"/>
+          </w:rPr>
+          <w:t xml:space="preserve"> docs</w:t>
+        </w:r>
+      </w:hyperlink>
       <w:r>
         <w:rPr>
           <w:rFonts w:ascii="Segoe UI" w:hAnsi="Segoe UI" w:cs="Segoe UI"/>
@@ -8738,25 +8028,7 @@
           <w:color w:val="212529"/>
           <w:lang w:val="en-US"/>
         </w:rPr>
-        <w:t xml:space="preserve">…a third-party extension point between dispatching an </w:t>
-      </w:r>
-      <w:proofErr w:type="gramStart"/>
-      <w:r>
-        <w:rPr>
-          <w:rFonts w:ascii="Segoe UI" w:hAnsi="Segoe UI" w:cs="Segoe UI"/>
-          <w:color w:val="212529"/>
-          <w:lang w:val="en-US"/>
-        </w:rPr>
-        <w:t>action,</w:t>
-      </w:r>
-      <w:proofErr w:type="gramEnd"/>
-      <w:r>
-        <w:rPr>
-          <w:rFonts w:ascii="Segoe UI" w:hAnsi="Segoe UI" w:cs="Segoe UI"/>
-          <w:color w:val="212529"/>
-          <w:lang w:val="en-US"/>
-        </w:rPr>
-        <w:t xml:space="preserve"> and the moment it reaches the reducer.</w:t>
+        <w:t>…a third-party extension point between dispatching an action, and the moment it reaches the reducer.</w:t>
       </w:r>
     </w:p>
     <w:p>
@@ -8770,23 +8042,13 @@
           <w:lang w:val="en-US"/>
         </w:rPr>
       </w:pPr>
-      <w:proofErr w:type="gramStart"/>
-      <w:r>
-        <w:rPr>
-          <w:rFonts w:ascii="Segoe UI" w:hAnsi="Segoe UI" w:cs="Segoe UI"/>
-          <w:color w:val="212529"/>
-          <w:lang w:val="en-US"/>
-        </w:rPr>
-        <w:t>What's</w:t>
-      </w:r>
-      <w:proofErr w:type="gramEnd"/>
-      <w:r>
-        <w:rPr>
-          <w:rFonts w:ascii="Segoe UI" w:hAnsi="Segoe UI" w:cs="Segoe UI"/>
-          <w:color w:val="212529"/>
-          <w:lang w:val="en-US"/>
-        </w:rPr>
-        <w:t xml:space="preserve"> great about middleware is that once it receives the action, it can carry out a number of operations, including:</w:t>
+      <w:r>
+        <w:rPr>
+          <w:rFonts w:ascii="Segoe UI" w:hAnsi="Segoe UI" w:cs="Segoe UI"/>
+          <w:color w:val="212529"/>
+          <w:lang w:val="en-US"/>
+        </w:rPr>
+        <w:t>What's great about middleware is that once it receives the action, it can carry out a number of operations, including:</w:t>
       </w:r>
     </w:p>
     <w:p>
@@ -9016,7 +8278,6 @@
         <w:t> the call to </w:t>
       </w:r>
       <w:proofErr w:type="spellStart"/>
-      <w:proofErr w:type="gramStart"/>
       <w:r>
         <w:rPr>
           <w:rFonts w:ascii="Consolas" w:eastAsia="Times New Roman" w:hAnsi="Consolas" w:cs="Consolas"/>
@@ -9040,9 +8301,18 @@
           <w:shd w:val="clear" w:color="auto" w:fill="2F3D48"/>
           <w:lang w:val="en-US" w:eastAsia="ru-RU"/>
         </w:rPr>
-        <w:t>(</w:t>
-      </w:r>
-      <w:proofErr w:type="gramEnd"/>
+        <w:t>()</w:t>
+      </w:r>
+      <w:r>
+        <w:rPr>
+          <w:rFonts w:ascii="Segoe UI" w:eastAsia="Times New Roman" w:hAnsi="Segoe UI" w:cs="Segoe UI"/>
+          <w:color w:val="212529"/>
+          <w:sz w:val="24"/>
+          <w:szCs w:val="24"/>
+          <w:lang w:val="en-US" w:eastAsia="ru-RU"/>
+        </w:rPr>
+        <w:t> and </w:t>
+      </w:r>
       <w:r>
         <w:rPr>
           <w:rFonts w:ascii="Consolas" w:eastAsia="Times New Roman" w:hAnsi="Consolas" w:cs="Consolas"/>
@@ -9053,7 +8323,7 @@
           <w:shd w:val="clear" w:color="auto" w:fill="2F3D48"/>
           <w:lang w:val="en-US" w:eastAsia="ru-RU"/>
         </w:rPr>
-        <w:t>)</w:t>
+        <w:t>reducer()</w:t>
       </w:r>
       <w:r>
         <w:rPr>
@@ -9063,7 +8333,29 @@
           <w:szCs w:val="24"/>
           <w:lang w:val="en-US" w:eastAsia="ru-RU"/>
         </w:rPr>
-        <w:t> and </w:t>
+        <w:t xml:space="preserve">. The reason this works, is because </w:t>
+      </w:r>
+      <w:proofErr w:type="spellStart"/>
+      <w:r>
+        <w:rPr>
+          <w:rFonts w:ascii="Segoe UI" w:eastAsia="Times New Roman" w:hAnsi="Segoe UI" w:cs="Segoe UI"/>
+          <w:color w:val="212529"/>
+          <w:sz w:val="24"/>
+          <w:szCs w:val="24"/>
+          <w:lang w:val="en-US" w:eastAsia="ru-RU"/>
+        </w:rPr>
+        <w:t>Redux's</w:t>
+      </w:r>
+      <w:proofErr w:type="spellEnd"/>
+      <w:r>
+        <w:rPr>
+          <w:rFonts w:ascii="Segoe UI" w:eastAsia="Times New Roman" w:hAnsi="Segoe UI" w:cs="Segoe UI"/>
+          <w:color w:val="212529"/>
+          <w:sz w:val="24"/>
+          <w:szCs w:val="24"/>
+          <w:lang w:val="en-US" w:eastAsia="ru-RU"/>
+        </w:rPr>
+        <w:t xml:space="preserve"> version of </w:t>
       </w:r>
       <w:r>
         <w:rPr>
@@ -9075,65 +8367,7 @@
           <w:shd w:val="clear" w:color="auto" w:fill="2F3D48"/>
           <w:lang w:val="en-US" w:eastAsia="ru-RU"/>
         </w:rPr>
-        <w:t>reducer()</w:t>
-      </w:r>
-      <w:r>
-        <w:rPr>
-          <w:rFonts w:ascii="Segoe UI" w:eastAsia="Times New Roman" w:hAnsi="Segoe UI" w:cs="Segoe UI"/>
-          <w:color w:val="212529"/>
-          <w:sz w:val="24"/>
-          <w:szCs w:val="24"/>
-          <w:lang w:val="en-US" w:eastAsia="ru-RU"/>
-        </w:rPr>
-        <w:t xml:space="preserve">. The reason this works, is because </w:t>
-      </w:r>
-      <w:proofErr w:type="spellStart"/>
-      <w:r>
-        <w:rPr>
-          <w:rFonts w:ascii="Segoe UI" w:eastAsia="Times New Roman" w:hAnsi="Segoe UI" w:cs="Segoe UI"/>
-          <w:color w:val="212529"/>
-          <w:sz w:val="24"/>
-          <w:szCs w:val="24"/>
-          <w:lang w:val="en-US" w:eastAsia="ru-RU"/>
-        </w:rPr>
-        <w:t>Redux's</w:t>
-      </w:r>
-      <w:proofErr w:type="spellEnd"/>
-      <w:r>
-        <w:rPr>
-          <w:rFonts w:ascii="Segoe UI" w:eastAsia="Times New Roman" w:hAnsi="Segoe UI" w:cs="Segoe UI"/>
-          <w:color w:val="212529"/>
-          <w:sz w:val="24"/>
-          <w:szCs w:val="24"/>
-          <w:lang w:val="en-US" w:eastAsia="ru-RU"/>
-        </w:rPr>
-        <w:t xml:space="preserve"> version of </w:t>
-      </w:r>
-      <w:proofErr w:type="gramStart"/>
-      <w:r>
-        <w:rPr>
-          <w:rFonts w:ascii="Consolas" w:eastAsia="Times New Roman" w:hAnsi="Consolas" w:cs="Consolas"/>
-          <w:color w:val="FFFFFF"/>
-          <w:sz w:val="21"/>
-          <w:szCs w:val="21"/>
-          <w:bdr w:val="single" w:sz="6" w:space="2" w:color="737B83" w:frame="1"/>
-          <w:shd w:val="clear" w:color="auto" w:fill="2F3D48"/>
-          <w:lang w:val="en-US" w:eastAsia="ru-RU"/>
-        </w:rPr>
-        <w:t>dispatch(</w:t>
-      </w:r>
-      <w:proofErr w:type="gramEnd"/>
-      <w:r>
-        <w:rPr>
-          <w:rFonts w:ascii="Consolas" w:eastAsia="Times New Roman" w:hAnsi="Consolas" w:cs="Consolas"/>
-          <w:color w:val="FFFFFF"/>
-          <w:sz w:val="21"/>
-          <w:szCs w:val="21"/>
-          <w:bdr w:val="single" w:sz="6" w:space="2" w:color="737B83" w:frame="1"/>
-          <w:shd w:val="clear" w:color="auto" w:fill="2F3D48"/>
-          <w:lang w:val="en-US" w:eastAsia="ru-RU"/>
-        </w:rPr>
-        <w:t>)</w:t>
+        <w:t>dispatch()</w:t>
       </w:r>
       <w:r>
         <w:rPr>
@@ -9177,7 +8411,6 @@
         </w:rPr>
       </w:pPr>
       <w:proofErr w:type="spellStart"/>
-      <w:proofErr w:type="gramStart"/>
       <w:r>
         <w:rPr>
           <w:rFonts w:ascii="Consolas" w:eastAsia="Times New Roman" w:hAnsi="Consolas" w:cs="Consolas"/>
@@ -9189,7 +8422,6 @@
         <w:t>const</w:t>
       </w:r>
       <w:proofErr w:type="spellEnd"/>
-      <w:proofErr w:type="gramEnd"/>
       <w:r>
         <w:rPr>
           <w:rFonts w:ascii="Consolas" w:eastAsia="Times New Roman" w:hAnsi="Consolas" w:cs="Consolas"/>
@@ -9258,7 +8490,6 @@
         <w:t> </w:t>
       </w:r>
       <w:proofErr w:type="spellStart"/>
-      <w:proofErr w:type="gramStart"/>
       <w:r>
         <w:rPr>
           <w:rFonts w:ascii="Consolas" w:eastAsia="Times New Roman" w:hAnsi="Consolas" w:cs="Consolas"/>
@@ -9282,9 +8513,41 @@
           <w:shd w:val="clear" w:color="auto" w:fill="2F3D48"/>
           <w:lang w:val="en-US" w:eastAsia="ru-RU"/>
         </w:rPr>
-        <w:t>(</w:t>
-      </w:r>
-      <w:proofErr w:type="gramEnd"/>
+        <w:t>()</w:t>
+      </w:r>
+      <w:r>
+        <w:rPr>
+          <w:rFonts w:ascii="Segoe UI" w:eastAsia="Times New Roman" w:hAnsi="Segoe UI" w:cs="Segoe UI"/>
+          <w:color w:val="212529"/>
+          <w:sz w:val="24"/>
+          <w:szCs w:val="24"/>
+          <w:lang w:val="en-US" w:eastAsia="ru-RU"/>
+        </w:rPr>
+        <w:t xml:space="preserve"> method takes the reducer function as its first argument, but then it can take a second argument of the middleware functions to run. Because we set up the </w:t>
+      </w:r>
+      <w:proofErr w:type="spellStart"/>
+      <w:r>
+        <w:rPr>
+          <w:rFonts w:ascii="Segoe UI" w:eastAsia="Times New Roman" w:hAnsi="Segoe UI" w:cs="Segoe UI"/>
+          <w:color w:val="212529"/>
+          <w:sz w:val="24"/>
+          <w:szCs w:val="24"/>
+          <w:lang w:val="en-US" w:eastAsia="ru-RU"/>
+        </w:rPr>
+        <w:t>Redux</w:t>
+      </w:r>
+      <w:proofErr w:type="spellEnd"/>
+      <w:r>
+        <w:rPr>
+          <w:rFonts w:ascii="Segoe UI" w:eastAsia="Times New Roman" w:hAnsi="Segoe UI" w:cs="Segoe UI"/>
+          <w:color w:val="212529"/>
+          <w:sz w:val="24"/>
+          <w:szCs w:val="24"/>
+          <w:lang w:val="en-US" w:eastAsia="ru-RU"/>
+        </w:rPr>
+        <w:t xml:space="preserve"> store with knowledge of the middleware function, it runs the middleware function between </w:t>
+      </w:r>
+      <w:proofErr w:type="spellStart"/>
       <w:r>
         <w:rPr>
           <w:rFonts w:ascii="Consolas" w:eastAsia="Times New Roman" w:hAnsi="Consolas" w:cs="Consolas"/>
@@ -9295,42 +8558,9 @@
           <w:shd w:val="clear" w:color="auto" w:fill="2F3D48"/>
           <w:lang w:val="en-US" w:eastAsia="ru-RU"/>
         </w:rPr>
-        <w:t>)</w:t>
-      </w:r>
-      <w:r>
-        <w:rPr>
-          <w:rFonts w:ascii="Segoe UI" w:eastAsia="Times New Roman" w:hAnsi="Segoe UI" w:cs="Segoe UI"/>
-          <w:color w:val="212529"/>
-          <w:sz w:val="24"/>
-          <w:szCs w:val="24"/>
-          <w:lang w:val="en-US" w:eastAsia="ru-RU"/>
-        </w:rPr>
-        <w:t xml:space="preserve"> method takes the reducer function as its first argument, but then it can take a second argument of the middleware functions to run. Because we set up the </w:t>
-      </w:r>
-      <w:proofErr w:type="spellStart"/>
-      <w:r>
-        <w:rPr>
-          <w:rFonts w:ascii="Segoe UI" w:eastAsia="Times New Roman" w:hAnsi="Segoe UI" w:cs="Segoe UI"/>
-          <w:color w:val="212529"/>
-          <w:sz w:val="24"/>
-          <w:szCs w:val="24"/>
-          <w:lang w:val="en-US" w:eastAsia="ru-RU"/>
-        </w:rPr>
-        <w:t>Redux</w:t>
-      </w:r>
-      <w:proofErr w:type="spellEnd"/>
-      <w:r>
-        <w:rPr>
-          <w:rFonts w:ascii="Segoe UI" w:eastAsia="Times New Roman" w:hAnsi="Segoe UI" w:cs="Segoe UI"/>
-          <w:color w:val="212529"/>
-          <w:sz w:val="24"/>
-          <w:szCs w:val="24"/>
-          <w:lang w:val="en-US" w:eastAsia="ru-RU"/>
-        </w:rPr>
-        <w:t xml:space="preserve"> store with knowledge of the middleware function, it runs the middleware function between </w:t>
-      </w:r>
-      <w:proofErr w:type="spellStart"/>
-      <w:proofErr w:type="gramStart"/>
+        <w:t>store.dispatch</w:t>
+      </w:r>
+      <w:proofErr w:type="spellEnd"/>
       <w:r>
         <w:rPr>
           <w:rFonts w:ascii="Consolas" w:eastAsia="Times New Roman" w:hAnsi="Consolas" w:cs="Consolas"/>
@@ -9341,9 +8571,64 @@
           <w:shd w:val="clear" w:color="auto" w:fill="2F3D48"/>
           <w:lang w:val="en-US" w:eastAsia="ru-RU"/>
         </w:rPr>
-        <w:t>store.dispatch</w:t>
-      </w:r>
-      <w:proofErr w:type="spellEnd"/>
+        <w:t>()</w:t>
+      </w:r>
+      <w:r>
+        <w:rPr>
+          <w:rFonts w:ascii="Segoe UI" w:eastAsia="Times New Roman" w:hAnsi="Segoe UI" w:cs="Segoe UI"/>
+          <w:color w:val="212529"/>
+          <w:sz w:val="24"/>
+          <w:szCs w:val="24"/>
+          <w:lang w:val="en-US" w:eastAsia="ru-RU"/>
+        </w:rPr>
+        <w:t> and the invocation of the reducer.</w:t>
+      </w:r>
+    </w:p>
+    <w:p>
+      <w:pPr>
+        <w:shd w:val="clear" w:color="auto" w:fill="FFFFFF"/>
+        <w:spacing w:after="100" w:afterAutospacing="1" w:line="240" w:lineRule="auto"/>
+        <w:rPr>
+          <w:rFonts w:ascii="Segoe UI" w:eastAsia="Times New Roman" w:hAnsi="Segoe UI" w:cs="Segoe UI"/>
+          <w:color w:val="212529"/>
+          <w:sz w:val="24"/>
+          <w:szCs w:val="24"/>
+          <w:lang w:val="en-US" w:eastAsia="ru-RU"/>
+        </w:rPr>
+      </w:pPr>
+      <w:r>
+        <w:rPr>
+          <w:rFonts w:ascii="Segoe UI" w:eastAsia="Times New Roman" w:hAnsi="Segoe UI" w:cs="Segoe UI"/>
+          <w:color w:val="212529"/>
+          <w:sz w:val="24"/>
+          <w:szCs w:val="24"/>
+          <w:lang w:val="en-US" w:eastAsia="ru-RU"/>
+        </w:rPr>
+        <w:t xml:space="preserve">we can implement middleware into a </w:t>
+      </w:r>
+      <w:proofErr w:type="spellStart"/>
+      <w:r>
+        <w:rPr>
+          <w:rFonts w:ascii="Segoe UI" w:eastAsia="Times New Roman" w:hAnsi="Segoe UI" w:cs="Segoe UI"/>
+          <w:color w:val="212529"/>
+          <w:sz w:val="24"/>
+          <w:szCs w:val="24"/>
+          <w:lang w:val="en-US" w:eastAsia="ru-RU"/>
+        </w:rPr>
+        <w:t>Redux</w:t>
+      </w:r>
+      <w:proofErr w:type="spellEnd"/>
+      <w:r>
+        <w:rPr>
+          <w:rFonts w:ascii="Segoe UI" w:eastAsia="Times New Roman" w:hAnsi="Segoe UI" w:cs="Segoe UI"/>
+          <w:color w:val="212529"/>
+          <w:sz w:val="24"/>
+          <w:szCs w:val="24"/>
+          <w:lang w:val="en-US" w:eastAsia="ru-RU"/>
+        </w:rPr>
+        <w:t xml:space="preserve"> app by passing it in when creating the store. More specifically, we can pass in the </w:t>
+      </w:r>
+      <w:proofErr w:type="spellStart"/>
       <w:r>
         <w:rPr>
           <w:rFonts w:ascii="Consolas" w:eastAsia="Times New Roman" w:hAnsi="Consolas" w:cs="Consolas"/>
@@ -9354,9 +8639,9 @@
           <w:shd w:val="clear" w:color="auto" w:fill="2F3D48"/>
           <w:lang w:val="en-US" w:eastAsia="ru-RU"/>
         </w:rPr>
-        <w:t>(</w:t>
-      </w:r>
-      <w:proofErr w:type="gramEnd"/>
+        <w:t>applyMiddleware</w:t>
+      </w:r>
+      <w:proofErr w:type="spellEnd"/>
       <w:r>
         <w:rPr>
           <w:rFonts w:ascii="Consolas" w:eastAsia="Times New Roman" w:hAnsi="Consolas" w:cs="Consolas"/>
@@ -9367,7 +8652,7 @@
           <w:shd w:val="clear" w:color="auto" w:fill="2F3D48"/>
           <w:lang w:val="en-US" w:eastAsia="ru-RU"/>
         </w:rPr>
-        <w:t>)</w:t>
+        <w:t>()</w:t>
       </w:r>
       <w:r>
         <w:rPr>
@@ -9377,67 +8662,9 @@
           <w:szCs w:val="24"/>
           <w:lang w:val="en-US" w:eastAsia="ru-RU"/>
         </w:rPr>
-        <w:t> and the invocation of the reducer.</w:t>
-      </w:r>
-    </w:p>
-    <w:p>
-      <w:pPr>
-        <w:shd w:val="clear" w:color="auto" w:fill="FFFFFF"/>
-        <w:spacing w:after="100" w:afterAutospacing="1" w:line="240" w:lineRule="auto"/>
-        <w:rPr>
-          <w:rFonts w:ascii="Segoe UI" w:eastAsia="Times New Roman" w:hAnsi="Segoe UI" w:cs="Segoe UI"/>
-          <w:color w:val="212529"/>
-          <w:sz w:val="24"/>
-          <w:szCs w:val="24"/>
-          <w:lang w:val="en-US" w:eastAsia="ru-RU"/>
-        </w:rPr>
-      </w:pPr>
-      <w:proofErr w:type="gramStart"/>
-      <w:r>
-        <w:rPr>
-          <w:rFonts w:ascii="Segoe UI" w:eastAsia="Times New Roman" w:hAnsi="Segoe UI" w:cs="Segoe UI"/>
-          <w:color w:val="212529"/>
-          <w:sz w:val="24"/>
-          <w:szCs w:val="24"/>
-          <w:lang w:val="en-US" w:eastAsia="ru-RU"/>
-        </w:rPr>
-        <w:t>we</w:t>
-      </w:r>
-      <w:proofErr w:type="gramEnd"/>
-      <w:r>
-        <w:rPr>
-          <w:rFonts w:ascii="Segoe UI" w:eastAsia="Times New Roman" w:hAnsi="Segoe UI" w:cs="Segoe UI"/>
-          <w:color w:val="212529"/>
-          <w:sz w:val="24"/>
-          <w:szCs w:val="24"/>
-          <w:lang w:val="en-US" w:eastAsia="ru-RU"/>
-        </w:rPr>
-        <w:t xml:space="preserve"> can implement middleware into a </w:t>
-      </w:r>
-      <w:proofErr w:type="spellStart"/>
-      <w:r>
-        <w:rPr>
-          <w:rFonts w:ascii="Segoe UI" w:eastAsia="Times New Roman" w:hAnsi="Segoe UI" w:cs="Segoe UI"/>
-          <w:color w:val="212529"/>
-          <w:sz w:val="24"/>
-          <w:szCs w:val="24"/>
-          <w:lang w:val="en-US" w:eastAsia="ru-RU"/>
-        </w:rPr>
-        <w:t>Redux</w:t>
-      </w:r>
-      <w:proofErr w:type="spellEnd"/>
-      <w:r>
-        <w:rPr>
-          <w:rFonts w:ascii="Segoe UI" w:eastAsia="Times New Roman" w:hAnsi="Segoe UI" w:cs="Segoe UI"/>
-          <w:color w:val="212529"/>
-          <w:sz w:val="24"/>
-          <w:szCs w:val="24"/>
-          <w:lang w:val="en-US" w:eastAsia="ru-RU"/>
-        </w:rPr>
-        <w:t xml:space="preserve"> app by passing it in when creating the store. More specifically, we can pass in the </w:t>
-      </w:r>
-      <w:proofErr w:type="spellStart"/>
-      <w:proofErr w:type="gramStart"/>
+        <w:t> function as an optional argument into </w:t>
+      </w:r>
+      <w:proofErr w:type="spellStart"/>
       <w:r>
         <w:rPr>
           <w:rFonts w:ascii="Consolas" w:eastAsia="Times New Roman" w:hAnsi="Consolas" w:cs="Consolas"/>
@@ -9448,7 +8675,7 @@
           <w:shd w:val="clear" w:color="auto" w:fill="2F3D48"/>
           <w:lang w:val="en-US" w:eastAsia="ru-RU"/>
         </w:rPr>
-        <w:t>applyMiddleware</w:t>
+        <w:t>createStore</w:t>
       </w:r>
       <w:proofErr w:type="spellEnd"/>
       <w:r>
@@ -9461,9 +8688,19 @@
           <w:shd w:val="clear" w:color="auto" w:fill="2F3D48"/>
           <w:lang w:val="en-US" w:eastAsia="ru-RU"/>
         </w:rPr>
-        <w:t>(</w:t>
-      </w:r>
-      <w:proofErr w:type="gramEnd"/>
+        <w:t>()</w:t>
+      </w:r>
+      <w:r>
+        <w:rPr>
+          <w:rFonts w:ascii="Segoe UI" w:eastAsia="Times New Roman" w:hAnsi="Segoe UI" w:cs="Segoe UI"/>
+          <w:color w:val="212529"/>
+          <w:sz w:val="24"/>
+          <w:szCs w:val="24"/>
+          <w:lang w:val="en-US" w:eastAsia="ru-RU"/>
+        </w:rPr>
+        <w:t>. Here's </w:t>
+      </w:r>
+      <w:proofErr w:type="spellStart"/>
       <w:r>
         <w:rPr>
           <w:rFonts w:ascii="Consolas" w:eastAsia="Times New Roman" w:hAnsi="Consolas" w:cs="Consolas"/>
@@ -9474,19 +8711,9 @@
           <w:shd w:val="clear" w:color="auto" w:fill="2F3D48"/>
           <w:lang w:val="en-US" w:eastAsia="ru-RU"/>
         </w:rPr>
-        <w:t>)</w:t>
-      </w:r>
-      <w:r>
-        <w:rPr>
-          <w:rFonts w:ascii="Segoe UI" w:eastAsia="Times New Roman" w:hAnsi="Segoe UI" w:cs="Segoe UI"/>
-          <w:color w:val="212529"/>
-          <w:sz w:val="24"/>
-          <w:szCs w:val="24"/>
-          <w:lang w:val="en-US" w:eastAsia="ru-RU"/>
-        </w:rPr>
-        <w:t> function as an optional argument into </w:t>
-      </w:r>
-      <w:proofErr w:type="spellStart"/>
+        <w:t>applyMiddleware</w:t>
+      </w:r>
+      <w:proofErr w:type="spellEnd"/>
       <w:r>
         <w:rPr>
           <w:rFonts w:ascii="Consolas" w:eastAsia="Times New Roman" w:hAnsi="Consolas" w:cs="Consolas"/>
@@ -9497,70 +8724,7 @@
           <w:shd w:val="clear" w:color="auto" w:fill="2F3D48"/>
           <w:lang w:val="en-US" w:eastAsia="ru-RU"/>
         </w:rPr>
-        <w:t>createStore</w:t>
-      </w:r>
-      <w:proofErr w:type="spellEnd"/>
-      <w:r>
-        <w:rPr>
-          <w:rFonts w:ascii="Consolas" w:eastAsia="Times New Roman" w:hAnsi="Consolas" w:cs="Consolas"/>
-          <w:color w:val="FFFFFF"/>
-          <w:sz w:val="21"/>
-          <w:szCs w:val="21"/>
-          <w:bdr w:val="single" w:sz="6" w:space="2" w:color="737B83" w:frame="1"/>
-          <w:shd w:val="clear" w:color="auto" w:fill="2F3D48"/>
-          <w:lang w:val="en-US" w:eastAsia="ru-RU"/>
-        </w:rPr>
         <w:t>()</w:t>
-      </w:r>
-      <w:r>
-        <w:rPr>
-          <w:rFonts w:ascii="Segoe UI" w:eastAsia="Times New Roman" w:hAnsi="Segoe UI" w:cs="Segoe UI"/>
-          <w:color w:val="212529"/>
-          <w:sz w:val="24"/>
-          <w:szCs w:val="24"/>
-          <w:lang w:val="en-US" w:eastAsia="ru-RU"/>
-        </w:rPr>
-        <w:t>. Here's </w:t>
-      </w:r>
-      <w:proofErr w:type="spellStart"/>
-      <w:proofErr w:type="gramStart"/>
-      <w:r>
-        <w:rPr>
-          <w:rFonts w:ascii="Consolas" w:eastAsia="Times New Roman" w:hAnsi="Consolas" w:cs="Consolas"/>
-          <w:color w:val="FFFFFF"/>
-          <w:sz w:val="21"/>
-          <w:szCs w:val="21"/>
-          <w:bdr w:val="single" w:sz="6" w:space="2" w:color="737B83" w:frame="1"/>
-          <w:shd w:val="clear" w:color="auto" w:fill="2F3D48"/>
-          <w:lang w:val="en-US" w:eastAsia="ru-RU"/>
-        </w:rPr>
-        <w:t>applyMiddleware</w:t>
-      </w:r>
-      <w:proofErr w:type="spellEnd"/>
-      <w:r>
-        <w:rPr>
-          <w:rFonts w:ascii="Consolas" w:eastAsia="Times New Roman" w:hAnsi="Consolas" w:cs="Consolas"/>
-          <w:color w:val="FFFFFF"/>
-          <w:sz w:val="21"/>
-          <w:szCs w:val="21"/>
-          <w:bdr w:val="single" w:sz="6" w:space="2" w:color="737B83" w:frame="1"/>
-          <w:shd w:val="clear" w:color="auto" w:fill="2F3D48"/>
-          <w:lang w:val="en-US" w:eastAsia="ru-RU"/>
-        </w:rPr>
-        <w:t>(</w:t>
-      </w:r>
-      <w:proofErr w:type="gramEnd"/>
-      <w:r>
-        <w:rPr>
-          <w:rFonts w:ascii="Consolas" w:eastAsia="Times New Roman" w:hAnsi="Consolas" w:cs="Consolas"/>
-          <w:color w:val="FFFFFF"/>
-          <w:sz w:val="21"/>
-          <w:szCs w:val="21"/>
-          <w:bdr w:val="single" w:sz="6" w:space="2" w:color="737B83" w:frame="1"/>
-          <w:shd w:val="clear" w:color="auto" w:fill="2F3D48"/>
-          <w:lang w:val="en-US" w:eastAsia="ru-RU"/>
-        </w:rPr>
-        <w:t>)</w:t>
       </w:r>
       <w:r>
         <w:rPr>
@@ -9604,7 +8768,6 @@
         </w:rPr>
       </w:pPr>
       <w:proofErr w:type="spellStart"/>
-      <w:proofErr w:type="gramStart"/>
       <w:r>
         <w:rPr>
           <w:rFonts w:ascii="Consolas" w:eastAsia="Times New Roman" w:hAnsi="Consolas" w:cs="Consolas"/>
@@ -9624,18 +8787,7 @@
           <w:szCs w:val="20"/>
           <w:lang w:val="en-US" w:eastAsia="ru-RU"/>
         </w:rPr>
-        <w:t>(</w:t>
-      </w:r>
-      <w:proofErr w:type="gramEnd"/>
-      <w:r>
-        <w:rPr>
-          <w:rFonts w:ascii="Consolas" w:eastAsia="Times New Roman" w:hAnsi="Consolas" w:cs="Consolas"/>
-          <w:color w:val="FAFAFA"/>
-          <w:sz w:val="20"/>
-          <w:szCs w:val="20"/>
-          <w:lang w:val="en-US" w:eastAsia="ru-RU"/>
-        </w:rPr>
-        <w:t>...</w:t>
+        <w:t>(...</w:t>
       </w:r>
       <w:proofErr w:type="spellStart"/>
       <w:r>
@@ -9707,7 +8859,6 @@
         <w:t> parameter. This means that we can pass in as many different middleware as we want! Middleware is called in the order in which they were provided to </w:t>
       </w:r>
       <w:proofErr w:type="spellStart"/>
-      <w:proofErr w:type="gramStart"/>
       <w:r>
         <w:rPr>
           <w:rFonts w:ascii="Consolas" w:eastAsia="Times New Roman" w:hAnsi="Consolas" w:cs="Consolas"/>
@@ -9731,9 +8882,41 @@
           <w:shd w:val="clear" w:color="auto" w:fill="2F3D48"/>
           <w:lang w:val="en-US" w:eastAsia="ru-RU"/>
         </w:rPr>
-        <w:t>(</w:t>
-      </w:r>
-      <w:proofErr w:type="gramEnd"/>
+        <w:t>()</w:t>
+      </w:r>
+      <w:r>
+        <w:rPr>
+          <w:rFonts w:ascii="Segoe UI" w:eastAsia="Times New Roman" w:hAnsi="Segoe UI" w:cs="Segoe UI"/>
+          <w:color w:val="212529"/>
+          <w:sz w:val="24"/>
+          <w:szCs w:val="24"/>
+          <w:lang w:val="en-US" w:eastAsia="ru-RU"/>
+        </w:rPr>
+        <w:t>.</w:t>
+      </w:r>
+    </w:p>
+    <w:p>
+      <w:pPr>
+        <w:shd w:val="clear" w:color="auto" w:fill="FFFFFF"/>
+        <w:spacing w:after="100" w:afterAutospacing="1" w:line="240" w:lineRule="auto"/>
+        <w:rPr>
+          <w:rFonts w:ascii="Segoe UI" w:eastAsia="Times New Roman" w:hAnsi="Segoe UI" w:cs="Segoe UI"/>
+          <w:color w:val="212529"/>
+          <w:sz w:val="24"/>
+          <w:szCs w:val="24"/>
+          <w:lang w:val="en-US" w:eastAsia="ru-RU"/>
+        </w:rPr>
+      </w:pPr>
+      <w:r>
+        <w:rPr>
+          <w:rFonts w:ascii="Segoe UI" w:eastAsia="Times New Roman" w:hAnsi="Segoe UI" w:cs="Segoe UI"/>
+          <w:color w:val="212529"/>
+          <w:sz w:val="24"/>
+          <w:szCs w:val="24"/>
+          <w:lang w:val="en-US" w:eastAsia="ru-RU"/>
+        </w:rPr>
+        <w:t>We currently have the </w:t>
+      </w:r>
       <w:r>
         <w:rPr>
           <w:rFonts w:ascii="Consolas" w:eastAsia="Times New Roman" w:hAnsi="Consolas" w:cs="Consolas"/>
@@ -9744,7 +8927,7 @@
           <w:shd w:val="clear" w:color="auto" w:fill="2F3D48"/>
           <w:lang w:val="en-US" w:eastAsia="ru-RU"/>
         </w:rPr>
-        <w:t>)</w:t>
+        <w:t>checker</w:t>
       </w:r>
       <w:r>
         <w:rPr>
@@ -9754,30 +8937,7 @@
           <w:szCs w:val="24"/>
           <w:lang w:val="en-US" w:eastAsia="ru-RU"/>
         </w:rPr>
-        <w:t>.</w:t>
-      </w:r>
-    </w:p>
-    <w:p>
-      <w:pPr>
-        <w:shd w:val="clear" w:color="auto" w:fill="FFFFFF"/>
-        <w:spacing w:after="100" w:afterAutospacing="1" w:line="240" w:lineRule="auto"/>
-        <w:rPr>
-          <w:rFonts w:ascii="Segoe UI" w:eastAsia="Times New Roman" w:hAnsi="Segoe UI" w:cs="Segoe UI"/>
-          <w:color w:val="212529"/>
-          <w:sz w:val="24"/>
-          <w:szCs w:val="24"/>
-          <w:lang w:val="en-US" w:eastAsia="ru-RU"/>
-        </w:rPr>
-      </w:pPr>
-      <w:r>
-        <w:rPr>
-          <w:rFonts w:ascii="Segoe UI" w:eastAsia="Times New Roman" w:hAnsi="Segoe UI" w:cs="Segoe UI"/>
-          <w:color w:val="212529"/>
-          <w:sz w:val="24"/>
-          <w:szCs w:val="24"/>
-          <w:lang w:val="en-US" w:eastAsia="ru-RU"/>
-        </w:rPr>
-        <w:t>We currently have the </w:t>
+        <w:t> middleware applied to our app, but we'll soon add a new </w:t>
       </w:r>
       <w:r>
         <w:rPr>
@@ -9789,7 +8949,7 @@
           <w:shd w:val="clear" w:color="auto" w:fill="2F3D48"/>
           <w:lang w:val="en-US" w:eastAsia="ru-RU"/>
         </w:rPr>
-        <w:t>checker</w:t>
+        <w:t>logger</w:t>
       </w:r>
       <w:r>
         <w:rPr>
@@ -9799,9 +8959,9 @@
           <w:szCs w:val="24"/>
           <w:lang w:val="en-US" w:eastAsia="ru-RU"/>
         </w:rPr>
-        <w:t xml:space="preserve"> middleware applied to our app, but </w:t>
-      </w:r>
-      <w:proofErr w:type="gramStart"/>
+        <w:t xml:space="preserve"> middleware as well. To create a </w:t>
+      </w:r>
+      <w:proofErr w:type="spellStart"/>
       <w:r>
         <w:rPr>
           <w:rFonts w:ascii="Segoe UI" w:eastAsia="Times New Roman" w:hAnsi="Segoe UI" w:cs="Segoe UI"/>
@@ -9810,55 +8970,9 @@
           <w:szCs w:val="24"/>
           <w:lang w:val="en-US" w:eastAsia="ru-RU"/>
         </w:rPr>
-        <w:t>we'll</w:t>
-      </w:r>
-      <w:proofErr w:type="gramEnd"/>
-      <w:r>
-        <w:rPr>
-          <w:rFonts w:ascii="Segoe UI" w:eastAsia="Times New Roman" w:hAnsi="Segoe UI" w:cs="Segoe UI"/>
-          <w:color w:val="212529"/>
-          <w:sz w:val="24"/>
-          <w:szCs w:val="24"/>
-          <w:lang w:val="en-US" w:eastAsia="ru-RU"/>
-        </w:rPr>
-        <w:t xml:space="preserve"> soon add a new </w:t>
-      </w:r>
-      <w:r>
-        <w:rPr>
-          <w:rFonts w:ascii="Consolas" w:eastAsia="Times New Roman" w:hAnsi="Consolas" w:cs="Consolas"/>
-          <w:color w:val="FFFFFF"/>
-          <w:sz w:val="21"/>
-          <w:szCs w:val="21"/>
-          <w:bdr w:val="single" w:sz="6" w:space="2" w:color="737B83" w:frame="1"/>
-          <w:shd w:val="clear" w:color="auto" w:fill="2F3D48"/>
-          <w:lang w:val="en-US" w:eastAsia="ru-RU"/>
-        </w:rPr>
-        <w:t>logger</w:t>
-      </w:r>
-      <w:r>
-        <w:rPr>
-          <w:rFonts w:ascii="Segoe UI" w:eastAsia="Times New Roman" w:hAnsi="Segoe UI" w:cs="Segoe UI"/>
-          <w:color w:val="212529"/>
-          <w:sz w:val="24"/>
-          <w:szCs w:val="24"/>
-          <w:lang w:val="en-US" w:eastAsia="ru-RU"/>
-        </w:rPr>
-        <w:t xml:space="preserve"> middleware as well. To create a </w:t>
-      </w:r>
-      <w:proofErr w:type="spellStart"/>
-      <w:proofErr w:type="gramStart"/>
-      <w:r>
-        <w:rPr>
-          <w:rFonts w:ascii="Segoe UI" w:eastAsia="Times New Roman" w:hAnsi="Segoe UI" w:cs="Segoe UI"/>
-          <w:color w:val="212529"/>
-          <w:sz w:val="24"/>
-          <w:szCs w:val="24"/>
-          <w:lang w:val="en-US" w:eastAsia="ru-RU"/>
-        </w:rPr>
         <w:t>Redux</w:t>
       </w:r>
       <w:proofErr w:type="spellEnd"/>
-      <w:proofErr w:type="gramEnd"/>
       <w:r>
         <w:rPr>
           <w:rFonts w:ascii="Segoe UI" w:eastAsia="Times New Roman" w:hAnsi="Segoe UI" w:cs="Segoe UI"/>
@@ -9923,7 +9037,6 @@
         </w:rPr>
       </w:pPr>
       <w:proofErr w:type="spellStart"/>
-      <w:proofErr w:type="gramStart"/>
       <w:r>
         <w:rPr>
           <w:rFonts w:ascii="Consolas" w:eastAsia="Times New Roman" w:hAnsi="Consolas" w:cs="Consolas"/>
@@ -9936,7 +9049,6 @@
         <w:t>const</w:t>
       </w:r>
       <w:proofErr w:type="spellEnd"/>
-      <w:proofErr w:type="gramEnd"/>
       <w:r>
         <w:rPr>
           <w:rFonts w:ascii="Consolas" w:eastAsia="Times New Roman" w:hAnsi="Consolas" w:cs="Consolas"/>
@@ -10262,43 +9374,7 @@
           <w:color w:val="212529"/>
           <w:lang w:val="en-US"/>
         </w:rPr>
-        <w:t xml:space="preserve">In this lesson, </w:t>
-      </w:r>
-      <w:proofErr w:type="gramStart"/>
-      <w:r>
-        <w:rPr>
-          <w:rFonts w:ascii="Segoe UI" w:hAnsi="Segoe UI" w:cs="Segoe UI"/>
-          <w:color w:val="212529"/>
-          <w:lang w:val="en-US"/>
-        </w:rPr>
-        <w:t>we're</w:t>
-      </w:r>
-      <w:proofErr w:type="gramEnd"/>
-      <w:r>
-        <w:rPr>
-          <w:rFonts w:ascii="Segoe UI" w:hAnsi="Segoe UI" w:cs="Segoe UI"/>
-          <w:color w:val="212529"/>
-          <w:lang w:val="en-US"/>
-        </w:rPr>
-        <w:t xml:space="preserve"> going to move away from our application being plain HTML and convert it to being powered by React. To do that, </w:t>
-      </w:r>
-      <w:proofErr w:type="gramStart"/>
-      <w:r>
-        <w:rPr>
-          <w:rFonts w:ascii="Segoe UI" w:hAnsi="Segoe UI" w:cs="Segoe UI"/>
-          <w:color w:val="212529"/>
-          <w:lang w:val="en-US"/>
-        </w:rPr>
-        <w:t>we'll</w:t>
-      </w:r>
-      <w:proofErr w:type="gramEnd"/>
-      <w:r>
-        <w:rPr>
-          <w:rFonts w:ascii="Segoe UI" w:hAnsi="Segoe UI" w:cs="Segoe UI"/>
-          <w:color w:val="212529"/>
-          <w:lang w:val="en-US"/>
-        </w:rPr>
-        <w:t xml:space="preserve"> need to add a number of libraries:</w:t>
+        <w:t>In this lesson, we're going to move away from our application being plain HTML and convert it to being powered by React. To do that, we'll need to add a number of libraries:</w:t>
       </w:r>
     </w:p>
     <w:p>
@@ -10314,7 +9390,7 @@
           <w:color w:val="212529"/>
         </w:rPr>
       </w:pPr>
-      <w:hyperlink r:id="rId18" w:tgtFrame="_blank" w:history="1">
+      <w:hyperlink r:id="rId19" w:tgtFrame="_blank" w:history="1">
         <w:proofErr w:type="spellStart"/>
         <w:r>
           <w:rPr>
@@ -10340,7 +9416,7 @@
           <w:color w:val="212529"/>
         </w:rPr>
       </w:pPr>
-      <w:hyperlink r:id="rId19" w:tgtFrame="_blank" w:history="1">
+      <w:hyperlink r:id="rId20" w:tgtFrame="_blank" w:history="1">
         <w:proofErr w:type="spellStart"/>
         <w:r>
           <w:rPr>
@@ -10366,7 +9442,7 @@
           <w:color w:val="212529"/>
         </w:rPr>
       </w:pPr>
-      <w:hyperlink r:id="rId20" w:tgtFrame="_blank" w:history="1">
+      <w:hyperlink r:id="rId21" w:tgtFrame="_blank" w:history="1">
         <w:proofErr w:type="spellStart"/>
         <w:r>
           <w:rPr>
@@ -10396,25 +9472,7 @@
           <w:color w:val="212529"/>
           <w:lang w:val="en-US"/>
         </w:rPr>
-        <w:t xml:space="preserve">Here are the packages that </w:t>
-      </w:r>
-      <w:proofErr w:type="gramStart"/>
-      <w:r>
-        <w:rPr>
-          <w:rFonts w:ascii="Segoe UI" w:hAnsi="Segoe UI" w:cs="Segoe UI"/>
-          <w:color w:val="212529"/>
-          <w:lang w:val="en-US"/>
-        </w:rPr>
-        <w:t>we'll</w:t>
-      </w:r>
-      <w:proofErr w:type="gramEnd"/>
-      <w:r>
-        <w:rPr>
-          <w:rFonts w:ascii="Segoe UI" w:hAnsi="Segoe UI" w:cs="Segoe UI"/>
-          <w:color w:val="212529"/>
-          <w:lang w:val="en-US"/>
-        </w:rPr>
-        <w:t xml:space="preserve"> be adding in the next video:</w:t>
+        <w:t>Here are the packages that we'll be adding in the next video:</w:t>
       </w:r>
     </w:p>
     <w:p>
@@ -10435,27 +9493,7 @@
           <w:color w:val="FAFAFA"/>
           <w:lang w:val="en-US"/>
         </w:rPr>
-        <w:t>&lt;</w:t>
-      </w:r>
-      <w:proofErr w:type="gramStart"/>
-      <w:r>
-        <w:rPr>
-          <w:rStyle w:val="HTML"/>
-          <w:rFonts w:ascii="Consolas" w:hAnsi="Consolas" w:cs="Consolas"/>
-          <w:color w:val="FAFAFA"/>
-          <w:lang w:val="en-US"/>
-        </w:rPr>
-        <w:t>script</w:t>
-      </w:r>
-      <w:proofErr w:type="gramEnd"/>
-      <w:r>
-        <w:rPr>
-          <w:rStyle w:val="HTML"/>
-          <w:rFonts w:ascii="Consolas" w:hAnsi="Consolas" w:cs="Consolas"/>
-          <w:color w:val="FAFAFA"/>
-          <w:lang w:val="en-US"/>
-        </w:rPr>
-        <w:t xml:space="preserve"> src="https://unpkg.com/react@16.3.0-alpha.1/umd/react.development.js"&gt;&lt;/script&gt;</w:t>
+        <w:t>&lt;script src="https://unpkg.com/react@16.3.0-alpha.1/umd/react.development.js"&gt;&lt;/script&gt;</w:t>
       </w:r>
     </w:p>
     <w:p>
@@ -10476,27 +9514,7 @@
           <w:color w:val="FAFAFA"/>
           <w:lang w:val="en-US"/>
         </w:rPr>
-        <w:t>&lt;</w:t>
-      </w:r>
-      <w:proofErr w:type="gramStart"/>
-      <w:r>
-        <w:rPr>
-          <w:rStyle w:val="HTML"/>
-          <w:rFonts w:ascii="Consolas" w:hAnsi="Consolas" w:cs="Consolas"/>
-          <w:color w:val="FAFAFA"/>
-          <w:lang w:val="en-US"/>
-        </w:rPr>
-        <w:t>script</w:t>
-      </w:r>
-      <w:proofErr w:type="gramEnd"/>
-      <w:r>
-        <w:rPr>
-          <w:rStyle w:val="HTML"/>
-          <w:rFonts w:ascii="Consolas" w:hAnsi="Consolas" w:cs="Consolas"/>
-          <w:color w:val="FAFAFA"/>
-          <w:lang w:val="en-US"/>
-        </w:rPr>
-        <w:t xml:space="preserve"> src="https://unpkg.com/react-dom@16.3.0-alpha.1/umd/react-dom.development.js"&gt;&lt;/script&gt;</w:t>
+        <w:t>&lt;script src="https://unpkg.com/react-dom@16.3.0-alpha.1/umd/react-dom.development.js"&gt;&lt;/script&gt;</w:t>
       </w:r>
     </w:p>
     <w:p>
@@ -10518,27 +9536,7 @@
           <w:color w:val="FAFAFA"/>
           <w:lang w:val="en-US"/>
         </w:rPr>
-        <w:t>&lt;</w:t>
-      </w:r>
-      <w:proofErr w:type="gramStart"/>
-      <w:r>
-        <w:rPr>
-          <w:rStyle w:val="HTML"/>
-          <w:rFonts w:ascii="Consolas" w:hAnsi="Consolas" w:cs="Consolas"/>
-          <w:color w:val="FAFAFA"/>
-          <w:lang w:val="en-US"/>
-        </w:rPr>
-        <w:t>script</w:t>
-      </w:r>
-      <w:proofErr w:type="gramEnd"/>
-      <w:r>
-        <w:rPr>
-          <w:rStyle w:val="HTML"/>
-          <w:rFonts w:ascii="Consolas" w:hAnsi="Consolas" w:cs="Consolas"/>
-          <w:color w:val="FAFAFA"/>
-          <w:lang w:val="en-US"/>
-        </w:rPr>
-        <w:t xml:space="preserve"> src="https://unpkg.com/babel-standalone@6.15.0/babel.min.js"&gt;&lt;/script&gt;</w:t>
+        <w:t>&lt;script src="https://unpkg.com/babel-standalone@6.15.0/babel.min.js"&gt;&lt;/script&gt;</w:t>
       </w:r>
     </w:p>
     <w:p>
@@ -10582,7 +9580,6 @@
           <w:lang w:val="en-US"/>
         </w:rPr>
       </w:pPr>
-      <w:proofErr w:type="gramStart"/>
       <w:r>
         <w:rPr>
           <w:rStyle w:val="HTML"/>
@@ -10598,7 +9595,6 @@
         </w:rPr>
         <w:t>ref</w:t>
       </w:r>
-      <w:proofErr w:type="gramEnd"/>
     </w:p>
     <w:p>
       <w:pPr>
@@ -10611,7 +9607,7 @@
           <w:lang w:val="en-US"/>
         </w:rPr>
       </w:pPr>
-      <w:hyperlink r:id="rId21" w:anchor="callback-refs" w:tgtFrame="_blank" w:history="1">
+      <w:hyperlink r:id="rId22" w:anchor="callback-refs" w:tgtFrame="_blank" w:history="1">
         <w:r>
           <w:rPr>
             <w:rStyle w:val="a7"/>
@@ -10664,7 +9660,7 @@
         </w:rPr>
         <w:t>The </w:t>
       </w:r>
-      <w:hyperlink r:id="rId22" w:anchor="callback-refs" w:tgtFrame="_blank" w:history="1">
+      <w:hyperlink r:id="rId23" w:anchor="callback-refs" w:tgtFrame="_blank" w:history="1">
         <w:r>
           <w:rPr>
             <w:rStyle w:val="a7"/>
@@ -10810,25 +9806,7 @@
           <w:color w:val="212529"/>
           <w:lang w:val="en-US"/>
         </w:rPr>
-        <w:t xml:space="preserve">Integrating with </w:t>
-      </w:r>
-      <w:proofErr w:type="gramStart"/>
-      <w:r>
-        <w:rPr>
-          <w:rFonts w:ascii="Segoe UI" w:hAnsi="Segoe UI" w:cs="Segoe UI"/>
-          <w:color w:val="212529"/>
-          <w:lang w:val="en-US"/>
-        </w:rPr>
-        <w:t>third-party</w:t>
-      </w:r>
-      <w:proofErr w:type="gramEnd"/>
-      <w:r>
-        <w:rPr>
-          <w:rFonts w:ascii="Segoe UI" w:hAnsi="Segoe UI" w:cs="Segoe UI"/>
-          <w:color w:val="212529"/>
-          <w:lang w:val="en-US"/>
-        </w:rPr>
-        <w:t xml:space="preserve"> DOM libraries.</w:t>
+        <w:t>Integrating with third-party DOM libraries.</w:t>
       </w:r>
     </w:p>
     <w:p>
@@ -10852,7 +9830,6 @@
           <w:lang w:val="en-US"/>
         </w:rPr>
       </w:pPr>
-      <w:proofErr w:type="gramStart"/>
       <w:r>
         <w:rPr>
           <w:rFonts w:ascii="Segoe UI" w:hAnsi="Segoe UI" w:cs="Segoe UI"/>
@@ -10860,16 +9837,7 @@
           <w:lang w:val="en-US"/>
         </w:rPr>
         <w:lastRenderedPageBreak/>
-        <w:t>Let's</w:t>
-      </w:r>
-      <w:proofErr w:type="gramEnd"/>
-      <w:r>
-        <w:rPr>
-          <w:rFonts w:ascii="Segoe UI" w:hAnsi="Segoe UI" w:cs="Segoe UI"/>
-          <w:color w:val="212529"/>
-          <w:lang w:val="en-US"/>
-        </w:rPr>
-        <w:t xml:space="preserve"> take a look at a similar example:</w:t>
+        <w:t>Let's take a look at a similar example:</w:t>
       </w:r>
     </w:p>
     <w:p>
@@ -10883,25 +9851,14 @@
           <w:lang w:val="en-US"/>
         </w:rPr>
       </w:pPr>
-      <w:proofErr w:type="gramStart"/>
-      <w:r>
-        <w:rPr>
-          <w:rStyle w:val="HTML"/>
-          <w:rFonts w:ascii="Consolas" w:hAnsi="Consolas" w:cs="Consolas"/>
-          <w:color w:val="FAFAFA"/>
-          <w:lang w:val="en-US"/>
-        </w:rPr>
-        <w:t>class</w:t>
-      </w:r>
-      <w:proofErr w:type="gramEnd"/>
-      <w:r>
-        <w:rPr>
-          <w:rStyle w:val="HTML"/>
-          <w:rFonts w:ascii="Consolas" w:hAnsi="Consolas" w:cs="Consolas"/>
-          <w:color w:val="FAFAFA"/>
-          <w:lang w:val="en-US"/>
-        </w:rPr>
-        <w:t xml:space="preserve"> Color extends </w:t>
+      <w:r>
+        <w:rPr>
+          <w:rStyle w:val="HTML"/>
+          <w:rFonts w:ascii="Consolas" w:hAnsi="Consolas" w:cs="Consolas"/>
+          <w:color w:val="FAFAFA"/>
+          <w:lang w:val="en-US"/>
+        </w:rPr>
+        <w:t xml:space="preserve">class Color extends </w:t>
       </w:r>
       <w:proofErr w:type="spellStart"/>
       <w:r>
@@ -10945,7 +9902,6 @@
         <w:t xml:space="preserve">  </w:t>
       </w:r>
       <w:proofErr w:type="spellStart"/>
-      <w:proofErr w:type="gramStart"/>
       <w:r>
         <w:rPr>
           <w:rStyle w:val="HTML"/>
@@ -10956,7 +9912,6 @@
         <w:t>alertTextInput</w:t>
       </w:r>
       <w:proofErr w:type="spellEnd"/>
-      <w:proofErr w:type="gramEnd"/>
       <w:r>
         <w:rPr>
           <w:rStyle w:val="HTML"/>
@@ -10988,7 +9943,6 @@
         <w:t xml:space="preserve">    </w:t>
       </w:r>
       <w:proofErr w:type="spellStart"/>
-      <w:proofErr w:type="gramStart"/>
       <w:r>
         <w:rPr>
           <w:rStyle w:val="HTML"/>
@@ -11006,17 +9960,7 @@
           <w:color w:val="FAFAFA"/>
           <w:lang w:val="en-US"/>
         </w:rPr>
-        <w:t>(</w:t>
-      </w:r>
-      <w:proofErr w:type="gramEnd"/>
-      <w:r>
-        <w:rPr>
-          <w:rStyle w:val="HTML"/>
-          <w:rFonts w:ascii="Consolas" w:hAnsi="Consolas" w:cs="Consolas"/>
-          <w:color w:val="FAFAFA"/>
-          <w:lang w:val="en-US"/>
-        </w:rPr>
-        <w:t>);</w:t>
+        <w:t>();</w:t>
       </w:r>
     </w:p>
     <w:p>
@@ -11037,20 +9981,9 @@
           <w:color w:val="FAFAFA"/>
           <w:lang w:val="en-US"/>
         </w:rPr>
-        <w:t xml:space="preserve">    </w:t>
-      </w:r>
-      <w:proofErr w:type="gramStart"/>
-      <w:r>
-        <w:rPr>
-          <w:rStyle w:val="HTML"/>
-          <w:rFonts w:ascii="Consolas" w:hAnsi="Consolas" w:cs="Consolas"/>
-          <w:color w:val="FAFAFA"/>
-          <w:lang w:val="en-US"/>
-        </w:rPr>
-        <w:t>alert(</w:t>
-      </w:r>
-      <w:proofErr w:type="spellStart"/>
-      <w:proofErr w:type="gramEnd"/>
+        <w:t xml:space="preserve">    alert(</w:t>
+      </w:r>
+      <w:proofErr w:type="spellStart"/>
       <w:r>
         <w:rPr>
           <w:rStyle w:val="HTML"/>
@@ -11122,27 +10055,7 @@
           <w:color w:val="FAFAFA"/>
           <w:lang w:val="en-US"/>
         </w:rPr>
-        <w:t xml:space="preserve">  </w:t>
-      </w:r>
-      <w:proofErr w:type="gramStart"/>
-      <w:r>
-        <w:rPr>
-          <w:rStyle w:val="HTML"/>
-          <w:rFonts w:ascii="Consolas" w:hAnsi="Consolas" w:cs="Consolas"/>
-          <w:color w:val="FAFAFA"/>
-          <w:lang w:val="en-US"/>
-        </w:rPr>
-        <w:t>render(</w:t>
-      </w:r>
-      <w:proofErr w:type="gramEnd"/>
-      <w:r>
-        <w:rPr>
-          <w:rStyle w:val="HTML"/>
-          <w:rFonts w:ascii="Consolas" w:hAnsi="Consolas" w:cs="Consolas"/>
-          <w:color w:val="FAFAFA"/>
-          <w:lang w:val="en-US"/>
-        </w:rPr>
-        <w:t>) {</w:t>
+        <w:t xml:space="preserve">  render() {</w:t>
       </w:r>
     </w:p>
     <w:p>
@@ -11163,27 +10076,7 @@
           <w:color w:val="FAFAFA"/>
           <w:lang w:val="en-US"/>
         </w:rPr>
-        <w:t xml:space="preserve">    </w:t>
-      </w:r>
-      <w:proofErr w:type="gramStart"/>
-      <w:r>
-        <w:rPr>
-          <w:rStyle w:val="HTML"/>
-          <w:rFonts w:ascii="Consolas" w:hAnsi="Consolas" w:cs="Consolas"/>
-          <w:color w:val="FAFAFA"/>
-          <w:lang w:val="en-US"/>
-        </w:rPr>
-        <w:t>return</w:t>
-      </w:r>
-      <w:proofErr w:type="gramEnd"/>
-      <w:r>
-        <w:rPr>
-          <w:rStyle w:val="HTML"/>
-          <w:rFonts w:ascii="Consolas" w:hAnsi="Consolas" w:cs="Consolas"/>
-          <w:color w:val="FAFAFA"/>
-          <w:lang w:val="en-US"/>
-        </w:rPr>
-        <w:t xml:space="preserve"> (</w:t>
+        <w:t xml:space="preserve">    return (</w:t>
       </w:r>
     </w:p>
     <w:p>
@@ -11204,27 +10097,7 @@
           <w:color w:val="FAFAFA"/>
           <w:lang w:val="en-US"/>
         </w:rPr>
-        <w:t xml:space="preserve">      &lt;</w:t>
-      </w:r>
-      <w:proofErr w:type="gramStart"/>
-      <w:r>
-        <w:rPr>
-          <w:rStyle w:val="HTML"/>
-          <w:rFonts w:ascii="Consolas" w:hAnsi="Consolas" w:cs="Consolas"/>
-          <w:color w:val="FAFAFA"/>
-          <w:lang w:val="en-US"/>
-        </w:rPr>
-        <w:t>div</w:t>
-      </w:r>
-      <w:proofErr w:type="gramEnd"/>
-      <w:r>
-        <w:rPr>
-          <w:rStyle w:val="HTML"/>
-          <w:rFonts w:ascii="Consolas" w:hAnsi="Consolas" w:cs="Consolas"/>
-          <w:color w:val="FAFAFA"/>
-          <w:lang w:val="en-US"/>
-        </w:rPr>
-        <w:t>&gt;</w:t>
+        <w:t xml:space="preserve">      &lt;div&gt;</w:t>
       </w:r>
     </w:p>
     <w:p>
@@ -11266,27 +10139,7 @@
           <w:color w:val="FAFAFA"/>
           <w:lang w:val="en-US"/>
         </w:rPr>
-        <w:t xml:space="preserve">          </w:t>
-      </w:r>
-      <w:proofErr w:type="gramStart"/>
-      <w:r>
-        <w:rPr>
-          <w:rStyle w:val="HTML"/>
-          <w:rFonts w:ascii="Consolas" w:hAnsi="Consolas" w:cs="Consolas"/>
-          <w:color w:val="FAFAFA"/>
-          <w:lang w:val="en-US"/>
-        </w:rPr>
-        <w:t>type</w:t>
-      </w:r>
-      <w:proofErr w:type="gramEnd"/>
-      <w:r>
-        <w:rPr>
-          <w:rStyle w:val="HTML"/>
-          <w:rFonts w:ascii="Consolas" w:hAnsi="Consolas" w:cs="Consolas"/>
-          <w:color w:val="FAFAFA"/>
-          <w:lang w:val="en-US"/>
-        </w:rPr>
-        <w:t>="text"</w:t>
+        <w:t xml:space="preserve">          type="text"</w:t>
       </w:r>
     </w:p>
     <w:p>
@@ -11307,27 +10160,7 @@
           <w:color w:val="FAFAFA"/>
           <w:lang w:val="en-US"/>
         </w:rPr>
-        <w:t xml:space="preserve">          </w:t>
-      </w:r>
-      <w:proofErr w:type="gramStart"/>
-      <w:r>
-        <w:rPr>
-          <w:rStyle w:val="HTML"/>
-          <w:rFonts w:ascii="Consolas" w:hAnsi="Consolas" w:cs="Consolas"/>
-          <w:color w:val="FAFAFA"/>
-          <w:lang w:val="en-US"/>
-        </w:rPr>
-        <w:t>placeholder</w:t>
-      </w:r>
-      <w:proofErr w:type="gramEnd"/>
-      <w:r>
-        <w:rPr>
-          <w:rStyle w:val="HTML"/>
-          <w:rFonts w:ascii="Consolas" w:hAnsi="Consolas" w:cs="Consolas"/>
-          <w:color w:val="FAFAFA"/>
-          <w:lang w:val="en-US"/>
-        </w:rPr>
-        <w:t>="Add Input"</w:t>
+        <w:t xml:space="preserve">          placeholder="Add Input"</w:t>
       </w:r>
     </w:p>
     <w:p>
@@ -11348,27 +10181,7 @@
           <w:color w:val="FAFAFA"/>
           <w:lang w:val="en-US"/>
         </w:rPr>
-        <w:t xml:space="preserve">          </w:t>
-      </w:r>
-      <w:proofErr w:type="gramStart"/>
-      <w:r>
-        <w:rPr>
-          <w:rStyle w:val="HTML"/>
-          <w:rFonts w:ascii="Consolas" w:hAnsi="Consolas" w:cs="Consolas"/>
-          <w:color w:val="FAFAFA"/>
-          <w:lang w:val="en-US"/>
-        </w:rPr>
-        <w:t>ref</w:t>
-      </w:r>
-      <w:proofErr w:type="gramEnd"/>
-      <w:r>
-        <w:rPr>
-          <w:rStyle w:val="HTML"/>
-          <w:rFonts w:ascii="Consolas" w:hAnsi="Consolas" w:cs="Consolas"/>
-          <w:color w:val="FAFAFA"/>
-          <w:lang w:val="en-US"/>
-        </w:rPr>
-        <w:t>={(</w:t>
+        <w:t xml:space="preserve">          ref={(</w:t>
       </w:r>
       <w:proofErr w:type="spellStart"/>
       <w:r>
@@ -11495,7 +10308,6 @@
         <w:t>onClick</w:t>
       </w:r>
       <w:proofErr w:type="spellEnd"/>
-      <w:proofErr w:type="gramStart"/>
       <w:r>
         <w:rPr>
           <w:rStyle w:val="HTML"/>
@@ -11506,7 +10318,6 @@
         <w:t>={</w:t>
       </w:r>
       <w:proofErr w:type="spellStart"/>
-      <w:proofErr w:type="gramEnd"/>
       <w:r>
         <w:rPr>
           <w:rStyle w:val="HTML"/>
@@ -11642,9 +10453,9 @@
           <w:shd w:val="clear" w:color="auto" w:fill="2F3D48"/>
           <w:lang w:val="en-US"/>
         </w:rPr>
-        <w:t>ref</w:t>
-      </w:r>
-      <w:proofErr w:type="gramStart"/>
+        <w:t>ref={(</w:t>
+      </w:r>
+      <w:proofErr w:type="spellStart"/>
       <w:r>
         <w:rPr>
           <w:rStyle w:val="HTML"/>
@@ -11656,9 +10467,9 @@
           <w:shd w:val="clear" w:color="auto" w:fill="2F3D48"/>
           <w:lang w:val="en-US"/>
         </w:rPr>
-        <w:t>={</w:t>
-      </w:r>
-      <w:proofErr w:type="gramEnd"/>
+        <w:t>inputElement</w:t>
+      </w:r>
+      <w:proofErr w:type="spellEnd"/>
       <w:r>
         <w:rPr>
           <w:rStyle w:val="HTML"/>
@@ -11670,7 +10481,7 @@
           <w:shd w:val="clear" w:color="auto" w:fill="2F3D48"/>
           <w:lang w:val="en-US"/>
         </w:rPr>
-        <w:t>(</w:t>
+        <w:t xml:space="preserve">) =&gt; </w:t>
       </w:r>
       <w:proofErr w:type="spellStart"/>
       <w:r>
@@ -11684,7 +10495,7 @@
           <w:shd w:val="clear" w:color="auto" w:fill="2F3D48"/>
           <w:lang w:val="en-US"/>
         </w:rPr>
-        <w:t>inputElement</w:t>
+        <w:t>this.colorElement</w:t>
       </w:r>
       <w:proofErr w:type="spellEnd"/>
       <w:r>
@@ -11698,7 +10509,7 @@
           <w:shd w:val="clear" w:color="auto" w:fill="2F3D48"/>
           <w:lang w:val="en-US"/>
         </w:rPr>
-        <w:t xml:space="preserve">) =&gt; </w:t>
+        <w:t xml:space="preserve"> = </w:t>
       </w:r>
       <w:proofErr w:type="spellStart"/>
       <w:r>
@@ -11712,7 +10523,7 @@
           <w:shd w:val="clear" w:color="auto" w:fill="2F3D48"/>
           <w:lang w:val="en-US"/>
         </w:rPr>
-        <w:t>this.colorElement</w:t>
+        <w:t>inputElement</w:t>
       </w:r>
       <w:proofErr w:type="spellEnd"/>
       <w:r>
@@ -11726,7 +10537,15 @@
           <w:shd w:val="clear" w:color="auto" w:fill="2F3D48"/>
           <w:lang w:val="en-US"/>
         </w:rPr>
-        <w:t xml:space="preserve"> = </w:t>
+        <w:t>}</w:t>
+      </w:r>
+      <w:r>
+        <w:rPr>
+          <w:rFonts w:ascii="Segoe UI" w:hAnsi="Segoe UI" w:cs="Segoe UI"/>
+          <w:color w:val="212529"/>
+          <w:lang w:val="en-US"/>
+        </w:rPr>
+        <w:t>, </w:t>
       </w:r>
       <w:proofErr w:type="spellStart"/>
       <w:r>
@@ -11745,6 +10564,14 @@
       <w:proofErr w:type="spellEnd"/>
       <w:r>
         <w:rPr>
+          <w:rFonts w:ascii="Segoe UI" w:hAnsi="Segoe UI" w:cs="Segoe UI"/>
+          <w:color w:val="212529"/>
+          <w:lang w:val="en-US"/>
+        </w:rPr>
+        <w:t> is a reference to the </w:t>
+      </w:r>
+      <w:r>
+        <w:rPr>
           <w:rStyle w:val="HTML"/>
           <w:rFonts w:ascii="Consolas" w:hAnsi="Consolas" w:cs="Consolas"/>
           <w:color w:val="FFFFFF"/>
@@ -11754,17 +10581,16 @@
           <w:shd w:val="clear" w:color="auto" w:fill="2F3D48"/>
           <w:lang w:val="en-US"/>
         </w:rPr>
-        <w:t>}</w:t>
-      </w:r>
-      <w:r>
-        <w:rPr>
-          <w:rFonts w:ascii="Segoe UI" w:hAnsi="Segoe UI" w:cs="Segoe UI"/>
-          <w:color w:val="212529"/>
-          <w:lang w:val="en-US"/>
-        </w:rPr>
-        <w:t>, </w:t>
-      </w:r>
-      <w:proofErr w:type="spellStart"/>
+        <w:t>input</w:t>
+      </w:r>
+      <w:r>
+        <w:rPr>
+          <w:rFonts w:ascii="Segoe UI" w:hAnsi="Segoe UI" w:cs="Segoe UI"/>
+          <w:color w:val="212529"/>
+          <w:lang w:val="en-US"/>
+        </w:rPr>
+        <w:t> DOM element. We are storing a reference to the </w:t>
+      </w:r>
       <w:r>
         <w:rPr>
           <w:rStyle w:val="HTML"/>
@@ -11776,17 +10602,17 @@
           <w:shd w:val="clear" w:color="auto" w:fill="2F3D48"/>
           <w:lang w:val="en-US"/>
         </w:rPr>
-        <w:t>inputElement</w:t>
-      </w:r>
-      <w:proofErr w:type="spellEnd"/>
-      <w:r>
-        <w:rPr>
-          <w:rFonts w:ascii="Segoe UI" w:hAnsi="Segoe UI" w:cs="Segoe UI"/>
-          <w:color w:val="212529"/>
-          <w:lang w:val="en-US"/>
-        </w:rPr>
-        <w:t> is a reference to the </w:t>
-      </w:r>
+        <w:t>input</w:t>
+      </w:r>
+      <w:r>
+        <w:rPr>
+          <w:rFonts w:ascii="Segoe UI" w:hAnsi="Segoe UI" w:cs="Segoe UI"/>
+          <w:color w:val="212529"/>
+          <w:lang w:val="en-US"/>
+        </w:rPr>
+        <w:t> DOM element in the </w:t>
+      </w:r>
+      <w:proofErr w:type="spellStart"/>
       <w:r>
         <w:rPr>
           <w:rStyle w:val="HTML"/>
@@ -11798,15 +10624,16 @@
           <w:shd w:val="clear" w:color="auto" w:fill="2F3D48"/>
           <w:lang w:val="en-US"/>
         </w:rPr>
-        <w:t>input</w:t>
-      </w:r>
-      <w:r>
-        <w:rPr>
-          <w:rFonts w:ascii="Segoe UI" w:hAnsi="Segoe UI" w:cs="Segoe UI"/>
-          <w:color w:val="212529"/>
-          <w:lang w:val="en-US"/>
-        </w:rPr>
-        <w:t> DOM element. We are storing a reference to the </w:t>
+        <w:t>colorElement</w:t>
+      </w:r>
+      <w:proofErr w:type="spellEnd"/>
+      <w:r>
+        <w:rPr>
+          <w:rFonts w:ascii="Segoe UI" w:hAnsi="Segoe UI" w:cs="Segoe UI"/>
+          <w:color w:val="212529"/>
+          <w:lang w:val="en-US"/>
+        </w:rPr>
+        <w:t> instance property of the </w:t>
       </w:r>
       <w:r>
         <w:rPr>
@@ -11819,50 +10646,6 @@
           <w:shd w:val="clear" w:color="auto" w:fill="2F3D48"/>
           <w:lang w:val="en-US"/>
         </w:rPr>
-        <w:t>input</w:t>
-      </w:r>
-      <w:r>
-        <w:rPr>
-          <w:rFonts w:ascii="Segoe UI" w:hAnsi="Segoe UI" w:cs="Segoe UI"/>
-          <w:color w:val="212529"/>
-          <w:lang w:val="en-US"/>
-        </w:rPr>
-        <w:t> DOM element in the </w:t>
-      </w:r>
-      <w:proofErr w:type="spellStart"/>
-      <w:r>
-        <w:rPr>
-          <w:rStyle w:val="HTML"/>
-          <w:rFonts w:ascii="Consolas" w:hAnsi="Consolas" w:cs="Consolas"/>
-          <w:color w:val="FFFFFF"/>
-          <w:sz w:val="21"/>
-          <w:szCs w:val="21"/>
-          <w:bdr w:val="single" w:sz="6" w:space="2" w:color="737B83" w:frame="1"/>
-          <w:shd w:val="clear" w:color="auto" w:fill="2F3D48"/>
-          <w:lang w:val="en-US"/>
-        </w:rPr>
-        <w:t>colorElement</w:t>
-      </w:r>
-      <w:proofErr w:type="spellEnd"/>
-      <w:r>
-        <w:rPr>
-          <w:rFonts w:ascii="Segoe UI" w:hAnsi="Segoe UI" w:cs="Segoe UI"/>
-          <w:color w:val="212529"/>
-          <w:lang w:val="en-US"/>
-        </w:rPr>
-        <w:t> instance property of the </w:t>
-      </w:r>
-      <w:r>
-        <w:rPr>
-          <w:rStyle w:val="HTML"/>
-          <w:rFonts w:ascii="Consolas" w:hAnsi="Consolas" w:cs="Consolas"/>
-          <w:color w:val="FFFFFF"/>
-          <w:sz w:val="21"/>
-          <w:szCs w:val="21"/>
-          <w:bdr w:val="single" w:sz="6" w:space="2" w:color="737B83" w:frame="1"/>
-          <w:shd w:val="clear" w:color="auto" w:fill="2F3D48"/>
-          <w:lang w:val="en-US"/>
-        </w:rPr>
         <w:t>Color</w:t>
       </w:r>
       <w:r>
@@ -11905,7 +10688,7 @@
           <w:lang w:val="en-US"/>
         </w:rPr>
       </w:pPr>
-      <w:hyperlink r:id="rId23" w:anchor="callback-refs" w:tgtFrame="_blank" w:history="1">
+      <w:hyperlink r:id="rId24" w:anchor="callback-refs" w:tgtFrame="_blank" w:history="1">
         <w:r>
           <w:rPr>
             <w:rStyle w:val="a7"/>
@@ -12036,7 +10819,6 @@
           <w:lang w:val="en-US"/>
         </w:rPr>
       </w:pPr>
-      <w:proofErr w:type="gramStart"/>
       <w:r>
         <w:rPr>
           <w:rStyle w:val="HTML"/>
@@ -12052,7 +10834,6 @@
         </w:rPr>
         <w:t>componentDidMount()</w:t>
       </w:r>
-      <w:proofErr w:type="gramEnd"/>
     </w:p>
     <w:p>
       <w:pPr>
@@ -12065,7 +10846,7 @@
           <w:lang w:val="en-US"/>
         </w:rPr>
       </w:pPr>
-      <w:hyperlink r:id="rId24" w:anchor="componentdidmount" w:tgtFrame="_blank" w:history="1">
+      <w:hyperlink r:id="rId25" w:anchor="componentdidmount" w:tgtFrame="_blank" w:history="1">
         <w:proofErr w:type="spellStart"/>
         <w:proofErr w:type="gramStart"/>
         <w:r>
@@ -12133,7 +10914,6 @@
           <w:lang w:val="en-US"/>
         </w:rPr>
       </w:pPr>
-      <w:proofErr w:type="gramStart"/>
       <w:r>
         <w:rPr>
           <w:rStyle w:val="HTML"/>
@@ -12149,7 +10929,6 @@
         </w:rPr>
         <w:t>forceUpdate()</w:t>
       </w:r>
-      <w:proofErr w:type="gramEnd"/>
     </w:p>
     <w:p>
       <w:pPr>
@@ -12162,7 +10941,7 @@
           <w:lang w:val="en-US"/>
         </w:rPr>
       </w:pPr>
-      <w:hyperlink r:id="rId25" w:anchor="forceupdate" w:tgtFrame="_blank" w:history="1">
+      <w:hyperlink r:id="rId26" w:anchor="forceupdate" w:tgtFrame="_blank" w:history="1">
         <w:r>
           <w:rPr>
             <w:rStyle w:val="a7"/>
@@ -12259,7 +11038,7 @@
           <w:lang w:val="en-US"/>
         </w:rPr>
       </w:pPr>
-      <w:hyperlink r:id="rId26" w:anchor="forceupdate" w:tgtFrame="_blank" w:history="1">
+      <w:hyperlink r:id="rId27" w:anchor="forceupdate" w:tgtFrame="_blank" w:history="1">
         <w:r>
           <w:rPr>
             <w:rStyle w:val="a7"/>
@@ -12498,10 +11277,13 @@
           <w:szCs w:val="24"/>
           <w:lang w:val="en-US" w:eastAsia="ru-RU"/>
         </w:rPr>
-        <w:t xml:space="preserve">The reducer expects to receive an action object, but what if, instead of returning an object, we have our action creator return a </w:t>
-      </w:r>
-      <w:proofErr w:type="gramStart"/>
-      <w:r>
+        <w:t>The reducer expects to receive an action object, but what if, instead of returning an object, we have our action creator return a function?</w:t>
+      </w:r>
+    </w:p>
+    <w:p>
+      <w:pPr>
+        <w:shd w:val="clear" w:color="auto" w:fill="FFFFFF"/>
+        <w:spacing w:after="100" w:afterAutospacing="1" w:line="240" w:lineRule="auto"/>
         <w:rPr>
           <w:rFonts w:ascii="Segoe UI" w:eastAsia="Times New Roman" w:hAnsi="Segoe UI" w:cs="Segoe UI"/>
           <w:color w:val="212529"/>
@@ -12509,14 +11291,8 @@
           <w:szCs w:val="24"/>
           <w:lang w:val="en-US" w:eastAsia="ru-RU"/>
         </w:rPr>
-        <w:t>function?</w:t>
-      </w:r>
-      <w:proofErr w:type="gramEnd"/>
-    </w:p>
-    <w:p>
-      <w:pPr>
-        <w:shd w:val="clear" w:color="auto" w:fill="FFFFFF"/>
-        <w:spacing w:after="100" w:afterAutospacing="1" w:line="240" w:lineRule="auto"/>
+      </w:pPr>
+      <w:r>
         <w:rPr>
           <w:rFonts w:ascii="Segoe UI" w:eastAsia="Times New Roman" w:hAnsi="Segoe UI" w:cs="Segoe UI"/>
           <w:color w:val="212529"/>
@@ -12524,18 +11300,8 @@
           <w:szCs w:val="24"/>
           <w:lang w:val="en-US" w:eastAsia="ru-RU"/>
         </w:rPr>
-      </w:pPr>
-      <w:r>
-        <w:rPr>
-          <w:rFonts w:ascii="Segoe UI" w:eastAsia="Times New Roman" w:hAnsi="Segoe UI" w:cs="Segoe UI"/>
-          <w:color w:val="212529"/>
-          <w:sz w:val="24"/>
-          <w:szCs w:val="24"/>
-          <w:lang w:val="en-US" w:eastAsia="ru-RU"/>
-        </w:rPr>
         <w:t>We could use some middleware to check if the returned action is either a function or an object. If the action is an object, then things will work as normal - it will call the reducer passing it the action. However, if the action is a function, it can invoke the function and pass it whatever information it needs (e.g. a reference to the </w:t>
       </w:r>
-      <w:proofErr w:type="gramStart"/>
       <w:r>
         <w:rPr>
           <w:rFonts w:ascii="Consolas" w:eastAsia="Times New Roman" w:hAnsi="Consolas" w:cs="Consolas"/>
@@ -12546,20 +11312,7 @@
           <w:shd w:val="clear" w:color="auto" w:fill="2F3D48"/>
           <w:lang w:val="en-US" w:eastAsia="ru-RU"/>
         </w:rPr>
-        <w:t>dispatch(</w:t>
-      </w:r>
-      <w:proofErr w:type="gramEnd"/>
-      <w:r>
-        <w:rPr>
-          <w:rFonts w:ascii="Consolas" w:eastAsia="Times New Roman" w:hAnsi="Consolas" w:cs="Consolas"/>
-          <w:color w:val="FFFFFF"/>
-          <w:sz w:val="21"/>
-          <w:szCs w:val="21"/>
-          <w:bdr w:val="single" w:sz="6" w:space="2" w:color="737B83" w:frame="1"/>
-          <w:shd w:val="clear" w:color="auto" w:fill="2F3D48"/>
-          <w:lang w:val="en-US" w:eastAsia="ru-RU"/>
-        </w:rPr>
-        <w:t>)</w:t>
+        <w:t>dispatch()</w:t>
       </w:r>
       <w:r>
         <w:rPr>
@@ -12647,7 +11400,6 @@
           <w:lang w:val="en-US" w:eastAsia="ru-RU"/>
         </w:rPr>
       </w:pPr>
-      <w:proofErr w:type="gramStart"/>
       <w:r>
         <w:rPr>
           <w:rFonts w:ascii="Consolas" w:eastAsia="Times New Roman" w:hAnsi="Consolas" w:cs="Consolas"/>
@@ -12656,18 +11408,7 @@
           <w:szCs w:val="20"/>
           <w:lang w:val="en-US" w:eastAsia="ru-RU"/>
         </w:rPr>
-        <w:t>function</w:t>
-      </w:r>
-      <w:proofErr w:type="gramEnd"/>
-      <w:r>
-        <w:rPr>
-          <w:rFonts w:ascii="Consolas" w:eastAsia="Times New Roman" w:hAnsi="Consolas" w:cs="Consolas"/>
-          <w:color w:val="FAFAFA"/>
-          <w:sz w:val="20"/>
-          <w:szCs w:val="20"/>
-          <w:lang w:val="en-US" w:eastAsia="ru-RU"/>
-        </w:rPr>
-        <w:t xml:space="preserve"> </w:t>
+        <w:t xml:space="preserve">function </w:t>
       </w:r>
       <w:proofErr w:type="spellStart"/>
       <w:r>
@@ -12730,29 +11471,7 @@
           <w:szCs w:val="20"/>
           <w:lang w:val="en-US" w:eastAsia="ru-RU"/>
         </w:rPr>
-        <w:t xml:space="preserve">  </w:t>
-      </w:r>
-      <w:proofErr w:type="gramStart"/>
-      <w:r>
-        <w:rPr>
-          <w:rFonts w:ascii="Consolas" w:eastAsia="Times New Roman" w:hAnsi="Consolas" w:cs="Consolas"/>
-          <w:color w:val="FAFAFA"/>
-          <w:sz w:val="20"/>
-          <w:szCs w:val="20"/>
-          <w:lang w:val="en-US" w:eastAsia="ru-RU"/>
-        </w:rPr>
-        <w:t>return</w:t>
-      </w:r>
-      <w:proofErr w:type="gramEnd"/>
-      <w:r>
-        <w:rPr>
-          <w:rFonts w:ascii="Consolas" w:eastAsia="Times New Roman" w:hAnsi="Consolas" w:cs="Consolas"/>
-          <w:color w:val="FAFAFA"/>
-          <w:sz w:val="20"/>
-          <w:szCs w:val="20"/>
-          <w:lang w:val="en-US" w:eastAsia="ru-RU"/>
-        </w:rPr>
-        <w:t xml:space="preserve"> (dispatch) =&gt; {</w:t>
+        <w:t xml:space="preserve">  return (dispatch) =&gt; {</w:t>
       </w:r>
     </w:p>
     <w:p>
@@ -12793,29 +11512,7 @@
           <w:szCs w:val="20"/>
           <w:lang w:val="en-US" w:eastAsia="ru-RU"/>
         </w:rPr>
-        <w:t xml:space="preserve">    </w:t>
-      </w:r>
-      <w:proofErr w:type="gramStart"/>
-      <w:r>
-        <w:rPr>
-          <w:rFonts w:ascii="Consolas" w:eastAsia="Times New Roman" w:hAnsi="Consolas" w:cs="Consolas"/>
-          <w:color w:val="FAFAFA"/>
-          <w:sz w:val="20"/>
-          <w:szCs w:val="20"/>
-          <w:lang w:val="en-US" w:eastAsia="ru-RU"/>
-        </w:rPr>
-        <w:t>return</w:t>
-      </w:r>
-      <w:proofErr w:type="gramEnd"/>
-      <w:r>
-        <w:rPr>
-          <w:rFonts w:ascii="Consolas" w:eastAsia="Times New Roman" w:hAnsi="Consolas" w:cs="Consolas"/>
-          <w:color w:val="FAFAFA"/>
-          <w:sz w:val="20"/>
-          <w:szCs w:val="20"/>
-          <w:lang w:val="en-US" w:eastAsia="ru-RU"/>
-        </w:rPr>
-        <w:t xml:space="preserve"> </w:t>
+        <w:t xml:space="preserve">    return </w:t>
       </w:r>
       <w:proofErr w:type="spellStart"/>
       <w:r>
@@ -12878,29 +11575,7 @@
           <w:szCs w:val="20"/>
           <w:lang w:val="en-US" w:eastAsia="ru-RU"/>
         </w:rPr>
-        <w:t xml:space="preserve">    .</w:t>
-      </w:r>
-      <w:proofErr w:type="gramStart"/>
-      <w:r>
-        <w:rPr>
-          <w:rFonts w:ascii="Consolas" w:eastAsia="Times New Roman" w:hAnsi="Consolas" w:cs="Consolas"/>
-          <w:color w:val="FAFAFA"/>
-          <w:sz w:val="20"/>
-          <w:szCs w:val="20"/>
-          <w:lang w:val="en-US" w:eastAsia="ru-RU"/>
-        </w:rPr>
-        <w:t>then(</w:t>
-      </w:r>
-      <w:proofErr w:type="gramEnd"/>
-      <w:r>
-        <w:rPr>
-          <w:rFonts w:ascii="Consolas" w:eastAsia="Times New Roman" w:hAnsi="Consolas" w:cs="Consolas"/>
-          <w:color w:val="FAFAFA"/>
-          <w:sz w:val="20"/>
-          <w:szCs w:val="20"/>
-          <w:lang w:val="en-US" w:eastAsia="ru-RU"/>
-        </w:rPr>
-        <w:t>(user) =&gt; {</w:t>
+        <w:t xml:space="preserve">    .then((user) =&gt; {</w:t>
       </w:r>
     </w:p>
     <w:p>
@@ -12943,7 +11618,6 @@
         </w:rPr>
         <w:t xml:space="preserve">      </w:t>
       </w:r>
-      <w:proofErr w:type="gramStart"/>
       <w:r>
         <w:rPr>
           <w:rFonts w:ascii="Consolas" w:eastAsia="Times New Roman" w:hAnsi="Consolas" w:cs="Consolas"/>
@@ -12955,7 +11629,6 @@
         <w:t>dispatch(</w:t>
       </w:r>
       <w:proofErr w:type="spellStart"/>
-      <w:proofErr w:type="gramEnd"/>
       <w:r>
         <w:rPr>
           <w:rFonts w:ascii="Consolas" w:eastAsia="Times New Roman" w:hAnsi="Consolas" w:cs="Consolas"/>
@@ -13218,27 +11891,7 @@
           <w:color w:val="FAFAFA"/>
           <w:lang w:val="en-US"/>
         </w:rPr>
-        <w:t>&lt;</w:t>
-      </w:r>
-      <w:proofErr w:type="gramStart"/>
-      <w:r>
-        <w:rPr>
-          <w:rStyle w:val="HTML"/>
-          <w:rFonts w:ascii="Consolas" w:hAnsi="Consolas" w:cs="Consolas"/>
-          <w:color w:val="FAFAFA"/>
-          <w:lang w:val="en-US"/>
-        </w:rPr>
-        <w:t>script</w:t>
-      </w:r>
-      <w:proofErr w:type="gramEnd"/>
-      <w:r>
-        <w:rPr>
-          <w:rStyle w:val="HTML"/>
-          <w:rFonts w:ascii="Consolas" w:hAnsi="Consolas" w:cs="Consolas"/>
-          <w:color w:val="FAFAFA"/>
-          <w:lang w:val="en-US"/>
-        </w:rPr>
-        <w:t xml:space="preserve"> src="https://unpkg.com/redux-thunk@2.2.0/dist/redux-thunk.min.js"&gt;&lt;/script&gt;</w:t>
+        <w:t>&lt;script src="https://unpkg.com/redux-thunk@2.2.0/dist/redux-thunk.min.js"&gt;&lt;/script&gt;</w:t>
       </w:r>
     </w:p>
     <w:p>
@@ -13275,7 +11928,6 @@
         <w:t>Remember middleware executes in the order it is listed in the </w:t>
       </w:r>
       <w:proofErr w:type="spellStart"/>
-      <w:proofErr w:type="gramStart"/>
       <w:r>
         <w:rPr>
           <w:rFonts w:ascii="Consolas" w:eastAsia="Times New Roman" w:hAnsi="Consolas" w:cs="Consolas"/>
@@ -13299,65 +11951,226 @@
           <w:shd w:val="clear" w:color="auto" w:fill="2F3D48"/>
           <w:lang w:val="en-US" w:eastAsia="ru-RU"/>
         </w:rPr>
-        <w:t>(</w:t>
-      </w:r>
-      <w:proofErr w:type="gramEnd"/>
-      <w:r>
-        <w:rPr>
-          <w:rFonts w:ascii="Consolas" w:eastAsia="Times New Roman" w:hAnsi="Consolas" w:cs="Consolas"/>
+        <w:t>()</w:t>
+      </w:r>
+      <w:r>
+        <w:rPr>
+          <w:rFonts w:ascii="Segoe UI" w:eastAsia="Times New Roman" w:hAnsi="Segoe UI" w:cs="Segoe UI"/>
+          <w:color w:val="212529"/>
+          <w:sz w:val="24"/>
+          <w:szCs w:val="24"/>
+          <w:lang w:val="en-US" w:eastAsia="ru-RU"/>
+        </w:rPr>
+        <w:t> function.</w:t>
+      </w:r>
+    </w:p>
+    <w:p>
+      <w:pPr>
+        <w:pStyle w:val="2"/>
+        <w:shd w:val="clear" w:color="auto" w:fill="FFFFFF"/>
+        <w:spacing w:before="0"/>
+        <w:rPr>
+          <w:rFonts w:ascii="Segoe UI" w:hAnsi="Segoe UI" w:cs="Segoe UI"/>
+          <w:color w:val="212529"/>
+          <w:lang w:val="en-US"/>
+        </w:rPr>
+      </w:pPr>
+      <w:r>
+        <w:rPr>
+          <w:rFonts w:ascii="Segoe UI" w:hAnsi="Segoe UI" w:cs="Segoe UI"/>
+          <w:b/>
+          <w:bCs/>
+          <w:color w:val="212529"/>
+          <w:lang w:val="en-US"/>
+        </w:rPr>
+        <w:t xml:space="preserve">Benefits of </w:t>
+      </w:r>
+      <w:proofErr w:type="spellStart"/>
+      <w:r>
+        <w:rPr>
+          <w:rFonts w:ascii="Segoe UI" w:hAnsi="Segoe UI" w:cs="Segoe UI"/>
+          <w:b/>
+          <w:bCs/>
+          <w:color w:val="212529"/>
+          <w:lang w:val="en-US"/>
+        </w:rPr>
+        <w:t>Thunks</w:t>
+      </w:r>
+      <w:proofErr w:type="spellEnd"/>
+    </w:p>
+    <w:p>
+      <w:pPr>
+        <w:pStyle w:val="a8"/>
+        <w:shd w:val="clear" w:color="auto" w:fill="FFFFFF"/>
+        <w:spacing w:before="0" w:beforeAutospacing="0"/>
+        <w:rPr>
+          <w:rFonts w:ascii="Segoe UI" w:hAnsi="Segoe UI" w:cs="Segoe UI"/>
+          <w:color w:val="212529"/>
+          <w:lang w:val="en-US"/>
+        </w:rPr>
+      </w:pPr>
+      <w:r>
+        <w:rPr>
+          <w:rFonts w:ascii="Segoe UI" w:hAnsi="Segoe UI" w:cs="Segoe UI"/>
+          <w:color w:val="212529"/>
+          <w:lang w:val="en-US"/>
+        </w:rPr>
+        <w:t xml:space="preserve">Out of the box, the </w:t>
+      </w:r>
+      <w:proofErr w:type="spellStart"/>
+      <w:r>
+        <w:rPr>
+          <w:rFonts w:ascii="Segoe UI" w:hAnsi="Segoe UI" w:cs="Segoe UI"/>
+          <w:color w:val="212529"/>
+          <w:lang w:val="en-US"/>
+        </w:rPr>
+        <w:t>Redux</w:t>
+      </w:r>
+      <w:proofErr w:type="spellEnd"/>
+      <w:r>
+        <w:rPr>
+          <w:rFonts w:ascii="Segoe UI" w:hAnsi="Segoe UI" w:cs="Segoe UI"/>
+          <w:color w:val="212529"/>
+          <w:lang w:val="en-US"/>
+        </w:rPr>
+        <w:t xml:space="preserve"> store can only support the </w:t>
+      </w:r>
+      <w:r>
+        <w:rPr>
+          <w:rStyle w:val="a9"/>
+          <w:color w:val="212529"/>
+          <w:lang w:val="en-US"/>
+        </w:rPr>
+        <w:t>synchronous</w:t>
+      </w:r>
+      <w:r>
+        <w:rPr>
+          <w:rFonts w:ascii="Segoe UI" w:hAnsi="Segoe UI" w:cs="Segoe UI"/>
+          <w:color w:val="212529"/>
+          <w:lang w:val="en-US"/>
+        </w:rPr>
+        <w:t> flow of data. Middleware like </w:t>
+      </w:r>
+      <w:proofErr w:type="spellStart"/>
+      <w:r>
+        <w:rPr>
+          <w:rStyle w:val="a3"/>
+          <w:rFonts w:ascii="Segoe UI" w:hAnsi="Segoe UI" w:cs="Segoe UI"/>
+          <w:color w:val="212529"/>
+          <w:lang w:val="en-US"/>
+        </w:rPr>
+        <w:t>thunk</w:t>
+      </w:r>
+      <w:proofErr w:type="spellEnd"/>
+      <w:r>
+        <w:rPr>
+          <w:rFonts w:ascii="Segoe UI" w:hAnsi="Segoe UI" w:cs="Segoe UI"/>
+          <w:color w:val="212529"/>
+          <w:lang w:val="en-US"/>
+        </w:rPr>
+        <w:t> helps support </w:t>
+      </w:r>
+      <w:proofErr w:type="spellStart"/>
+      <w:r>
+        <w:rPr>
+          <w:rStyle w:val="a9"/>
+          <w:color w:val="212529"/>
+          <w:lang w:val="en-US"/>
+        </w:rPr>
+        <w:t>asynchronicity</w:t>
+      </w:r>
+      <w:r>
+        <w:rPr>
+          <w:rFonts w:ascii="Segoe UI" w:hAnsi="Segoe UI" w:cs="Segoe UI"/>
+          <w:color w:val="212529"/>
+          <w:lang w:val="en-US"/>
+        </w:rPr>
+        <w:t>in</w:t>
+      </w:r>
+      <w:proofErr w:type="spellEnd"/>
+      <w:r>
+        <w:rPr>
+          <w:rFonts w:ascii="Segoe UI" w:hAnsi="Segoe UI" w:cs="Segoe UI"/>
+          <w:color w:val="212529"/>
+          <w:lang w:val="en-US"/>
+        </w:rPr>
+        <w:t xml:space="preserve"> a </w:t>
+      </w:r>
+      <w:proofErr w:type="spellStart"/>
+      <w:r>
+        <w:rPr>
+          <w:rFonts w:ascii="Segoe UI" w:hAnsi="Segoe UI" w:cs="Segoe UI"/>
+          <w:color w:val="212529"/>
+          <w:lang w:val="en-US"/>
+        </w:rPr>
+        <w:t>Redux</w:t>
+      </w:r>
+      <w:proofErr w:type="spellEnd"/>
+      <w:r>
+        <w:rPr>
+          <w:rFonts w:ascii="Segoe UI" w:hAnsi="Segoe UI" w:cs="Segoe UI"/>
+          <w:color w:val="212529"/>
+          <w:lang w:val="en-US"/>
+        </w:rPr>
+        <w:t xml:space="preserve"> application. You can think of </w:t>
+      </w:r>
+      <w:proofErr w:type="spellStart"/>
+      <w:r>
+        <w:rPr>
+          <w:rFonts w:ascii="Segoe UI" w:hAnsi="Segoe UI" w:cs="Segoe UI"/>
+          <w:color w:val="212529"/>
+          <w:lang w:val="en-US"/>
+        </w:rPr>
+        <w:t>thunk</w:t>
+      </w:r>
+      <w:proofErr w:type="spellEnd"/>
+      <w:r>
+        <w:rPr>
+          <w:rFonts w:ascii="Segoe UI" w:hAnsi="Segoe UI" w:cs="Segoe UI"/>
+          <w:color w:val="212529"/>
+          <w:lang w:val="en-US"/>
+        </w:rPr>
+        <w:t xml:space="preserve"> as a wrapper for the store’s </w:t>
+      </w:r>
+      <w:r>
+        <w:rPr>
+          <w:rStyle w:val="HTML"/>
+          <w:rFonts w:ascii="Consolas" w:hAnsi="Consolas" w:cs="Consolas"/>
           <w:color w:val="FFFFFF"/>
           <w:sz w:val="21"/>
           <w:szCs w:val="21"/>
           <w:bdr w:val="single" w:sz="6" w:space="2" w:color="737B83" w:frame="1"/>
           <w:shd w:val="clear" w:color="auto" w:fill="2F3D48"/>
-          <w:lang w:val="en-US" w:eastAsia="ru-RU"/>
-        </w:rPr>
-        <w:t>)</w:t>
-      </w:r>
-      <w:r>
-        <w:rPr>
-          <w:rFonts w:ascii="Segoe UI" w:eastAsia="Times New Roman" w:hAnsi="Segoe UI" w:cs="Segoe UI"/>
-          <w:color w:val="212529"/>
-          <w:sz w:val="24"/>
-          <w:szCs w:val="24"/>
-          <w:lang w:val="en-US" w:eastAsia="ru-RU"/>
-        </w:rPr>
-        <w:t> function.</w:t>
-      </w:r>
-    </w:p>
-    <w:p>
-      <w:pPr>
-        <w:pStyle w:val="2"/>
-        <w:shd w:val="clear" w:color="auto" w:fill="FFFFFF"/>
-        <w:spacing w:before="0"/>
-        <w:rPr>
-          <w:rFonts w:ascii="Segoe UI" w:hAnsi="Segoe UI" w:cs="Segoe UI"/>
-          <w:color w:val="212529"/>
-          <w:lang w:val="en-US"/>
-        </w:rPr>
-      </w:pPr>
-      <w:r>
-        <w:rPr>
-          <w:rFonts w:ascii="Segoe UI" w:hAnsi="Segoe UI" w:cs="Segoe UI"/>
-          <w:b/>
-          <w:bCs/>
-          <w:color w:val="212529"/>
-          <w:lang w:val="en-US"/>
-        </w:rPr>
-        <w:t xml:space="preserve">Benefits of </w:t>
-      </w:r>
-      <w:proofErr w:type="spellStart"/>
-      <w:r>
-        <w:rPr>
-          <w:rFonts w:ascii="Segoe UI" w:hAnsi="Segoe UI" w:cs="Segoe UI"/>
-          <w:b/>
-          <w:bCs/>
-          <w:color w:val="212529"/>
-          <w:lang w:val="en-US"/>
-        </w:rPr>
-        <w:t>Thunks</w:t>
-      </w:r>
-      <w:proofErr w:type="spellEnd"/>
+          <w:lang w:val="en-US"/>
+        </w:rPr>
+        <w:t>dispatch()</w:t>
+      </w:r>
+      <w:r>
+        <w:rPr>
+          <w:rFonts w:ascii="Segoe UI" w:hAnsi="Segoe UI" w:cs="Segoe UI"/>
+          <w:color w:val="212529"/>
+          <w:lang w:val="en-US"/>
+        </w:rPr>
+        <w:t xml:space="preserve"> method; rather than returning action objects, we can use </w:t>
+      </w:r>
+      <w:proofErr w:type="spellStart"/>
+      <w:r>
+        <w:rPr>
+          <w:rFonts w:ascii="Segoe UI" w:hAnsi="Segoe UI" w:cs="Segoe UI"/>
+          <w:color w:val="212529"/>
+          <w:lang w:val="en-US"/>
+        </w:rPr>
+        <w:t>thunk</w:t>
+      </w:r>
+      <w:proofErr w:type="spellEnd"/>
+      <w:r>
+        <w:rPr>
+          <w:rFonts w:ascii="Segoe UI" w:hAnsi="Segoe UI" w:cs="Segoe UI"/>
+          <w:color w:val="212529"/>
+          <w:lang w:val="en-US"/>
+        </w:rPr>
+        <w:t xml:space="preserve"> action creators to dispatch functions (or even or Promises).</w:t>
+      </w:r>
     </w:p>
     <w:p>
       <w:pPr>
@@ -13376,27 +12189,26 @@
           <w:color w:val="212529"/>
           <w:lang w:val="en-US"/>
         </w:rPr>
-        <w:t xml:space="preserve">Out of the box, the </w:t>
-      </w:r>
-      <w:proofErr w:type="spellStart"/>
-      <w:proofErr w:type="gramStart"/>
-      <w:r>
-        <w:rPr>
-          <w:rFonts w:ascii="Segoe UI" w:hAnsi="Segoe UI" w:cs="Segoe UI"/>
-          <w:color w:val="212529"/>
-          <w:lang w:val="en-US"/>
-        </w:rPr>
-        <w:t>Redux</w:t>
-      </w:r>
-      <w:proofErr w:type="spellEnd"/>
-      <w:proofErr w:type="gramEnd"/>
-      <w:r>
-        <w:rPr>
-          <w:rFonts w:ascii="Segoe UI" w:hAnsi="Segoe UI" w:cs="Segoe UI"/>
-          <w:color w:val="212529"/>
-          <w:lang w:val="en-US"/>
-        </w:rPr>
-        <w:t xml:space="preserve"> store can only support the </w:t>
+        <w:lastRenderedPageBreak/>
+        <w:t xml:space="preserve">Without </w:t>
+      </w:r>
+      <w:proofErr w:type="spellStart"/>
+      <w:r>
+        <w:rPr>
+          <w:rFonts w:ascii="Segoe UI" w:hAnsi="Segoe UI" w:cs="Segoe UI"/>
+          <w:color w:val="212529"/>
+          <w:lang w:val="en-US"/>
+        </w:rPr>
+        <w:t>thunks</w:t>
+      </w:r>
+      <w:proofErr w:type="spellEnd"/>
+      <w:r>
+        <w:rPr>
+          <w:rFonts w:ascii="Segoe UI" w:hAnsi="Segoe UI" w:cs="Segoe UI"/>
+          <w:color w:val="212529"/>
+          <w:lang w:val="en-US"/>
+        </w:rPr>
+        <w:t>, synchronous dispatches are the default. We </w:t>
       </w:r>
       <w:r>
         <w:rPr>
@@ -13404,100 +12216,17 @@
           <w:color w:val="212529"/>
           <w:lang w:val="en-US"/>
         </w:rPr>
-        <w:t>synchronous</w:t>
-      </w:r>
-      <w:r>
-        <w:rPr>
-          <w:rFonts w:ascii="Segoe UI" w:hAnsi="Segoe UI" w:cs="Segoe UI"/>
-          <w:color w:val="212529"/>
-          <w:lang w:val="en-US"/>
-        </w:rPr>
-        <w:t> flow of data. Middleware like </w:t>
-      </w:r>
-      <w:proofErr w:type="spellStart"/>
-      <w:r>
-        <w:rPr>
-          <w:rStyle w:val="a3"/>
-          <w:rFonts w:ascii="Segoe UI" w:hAnsi="Segoe UI" w:cs="Segoe UI"/>
-          <w:color w:val="212529"/>
-          <w:lang w:val="en-US"/>
-        </w:rPr>
-        <w:t>thunk</w:t>
-      </w:r>
-      <w:proofErr w:type="spellEnd"/>
-      <w:r>
-        <w:rPr>
-          <w:rFonts w:ascii="Segoe UI" w:hAnsi="Segoe UI" w:cs="Segoe UI"/>
-          <w:color w:val="212529"/>
-          <w:lang w:val="en-US"/>
-        </w:rPr>
-        <w:t> helps support </w:t>
-      </w:r>
-      <w:proofErr w:type="spellStart"/>
-      <w:r>
-        <w:rPr>
-          <w:rStyle w:val="a9"/>
-          <w:color w:val="212529"/>
-          <w:lang w:val="en-US"/>
-        </w:rPr>
-        <w:t>asynchronicity</w:t>
-      </w:r>
-      <w:r>
-        <w:rPr>
-          <w:rFonts w:ascii="Segoe UI" w:hAnsi="Segoe UI" w:cs="Segoe UI"/>
-          <w:color w:val="212529"/>
-          <w:lang w:val="en-US"/>
-        </w:rPr>
-        <w:t>in</w:t>
-      </w:r>
-      <w:proofErr w:type="spellEnd"/>
-      <w:r>
-        <w:rPr>
-          <w:rFonts w:ascii="Segoe UI" w:hAnsi="Segoe UI" w:cs="Segoe UI"/>
-          <w:color w:val="212529"/>
-          <w:lang w:val="en-US"/>
-        </w:rPr>
-        <w:t xml:space="preserve"> a </w:t>
-      </w:r>
-      <w:proofErr w:type="spellStart"/>
-      <w:proofErr w:type="gramStart"/>
-      <w:r>
-        <w:rPr>
-          <w:rFonts w:ascii="Segoe UI" w:hAnsi="Segoe UI" w:cs="Segoe UI"/>
-          <w:color w:val="212529"/>
-          <w:lang w:val="en-US"/>
-        </w:rPr>
-        <w:t>Redux</w:t>
-      </w:r>
-      <w:proofErr w:type="spellEnd"/>
-      <w:proofErr w:type="gramEnd"/>
-      <w:r>
-        <w:rPr>
-          <w:rFonts w:ascii="Segoe UI" w:hAnsi="Segoe UI" w:cs="Segoe UI"/>
-          <w:color w:val="212529"/>
-          <w:lang w:val="en-US"/>
-        </w:rPr>
-        <w:t xml:space="preserve"> application. You can think of </w:t>
-      </w:r>
-      <w:proofErr w:type="spellStart"/>
-      <w:r>
-        <w:rPr>
-          <w:rFonts w:ascii="Segoe UI" w:hAnsi="Segoe UI" w:cs="Segoe UI"/>
-          <w:color w:val="212529"/>
-          <w:lang w:val="en-US"/>
-        </w:rPr>
-        <w:t>thunk</w:t>
-      </w:r>
-      <w:proofErr w:type="spellEnd"/>
-      <w:r>
-        <w:rPr>
-          <w:rFonts w:ascii="Segoe UI" w:hAnsi="Segoe UI" w:cs="Segoe UI"/>
-          <w:color w:val="212529"/>
-          <w:lang w:val="en-US"/>
-        </w:rPr>
-        <w:t xml:space="preserve"> as a wrapper for the store’s </w:t>
-      </w:r>
-      <w:proofErr w:type="gramStart"/>
+        <w:t>could</w:t>
+      </w:r>
+      <w:r>
+        <w:rPr>
+          <w:rFonts w:ascii="Segoe UI" w:hAnsi="Segoe UI" w:cs="Segoe UI"/>
+          <w:color w:val="212529"/>
+          <w:lang w:val="en-US"/>
+        </w:rPr>
+        <w:t> still make API calls from React components (e.g., using the </w:t>
+      </w:r>
+      <w:proofErr w:type="spellStart"/>
       <w:r>
         <w:rPr>
           <w:rStyle w:val="HTML"/>
@@ -13509,9 +12238,9 @@
           <w:shd w:val="clear" w:color="auto" w:fill="2F3D48"/>
           <w:lang w:val="en-US"/>
         </w:rPr>
-        <w:t>dispatch(</w:t>
-      </w:r>
-      <w:proofErr w:type="gramEnd"/>
+        <w:t>componentDidMount</w:t>
+      </w:r>
+      <w:proofErr w:type="spellEnd"/>
       <w:r>
         <w:rPr>
           <w:rStyle w:val="HTML"/>
@@ -13523,15 +12252,15 @@
           <w:shd w:val="clear" w:color="auto" w:fill="2F3D48"/>
           <w:lang w:val="en-US"/>
         </w:rPr>
-        <w:t>)</w:t>
-      </w:r>
-      <w:r>
-        <w:rPr>
-          <w:rFonts w:ascii="Segoe UI" w:hAnsi="Segoe UI" w:cs="Segoe UI"/>
-          <w:color w:val="212529"/>
-          <w:lang w:val="en-US"/>
-        </w:rPr>
-        <w:t xml:space="preserve"> method; rather than returning action objects, we can use </w:t>
+        <w:t>()</w:t>
+      </w:r>
+      <w:r>
+        <w:rPr>
+          <w:rFonts w:ascii="Segoe UI" w:hAnsi="Segoe UI" w:cs="Segoe UI"/>
+          <w:color w:val="212529"/>
+          <w:lang w:val="en-US"/>
+        </w:rPr>
+        <w:t xml:space="preserve"> lifecycle method to make these requests) -- but using </w:t>
       </w:r>
       <w:proofErr w:type="spellStart"/>
       <w:r>
@@ -13549,7 +12278,41 @@
           <w:color w:val="212529"/>
           <w:lang w:val="en-US"/>
         </w:rPr>
-        <w:t xml:space="preserve"> action creators to dispatch functions (or even or Promises).</w:t>
+        <w:t xml:space="preserve"> middleware gives us a cleaner separation of concerns. Components don't need to handle what happens after an asynchronous call, since API logic is </w:t>
+      </w:r>
+      <w:r>
+        <w:rPr>
+          <w:rStyle w:val="a9"/>
+          <w:color w:val="212529"/>
+          <w:lang w:val="en-US"/>
+        </w:rPr>
+        <w:t>moved away</w:t>
+      </w:r>
+      <w:r>
+        <w:rPr>
+          <w:rFonts w:ascii="Segoe UI" w:hAnsi="Segoe UI" w:cs="Segoe UI"/>
+          <w:color w:val="212529"/>
+          <w:lang w:val="en-US"/>
+        </w:rPr>
+        <w:t xml:space="preserve"> from components to action creators. This also lends itself to greater predictability, since action creators will become the source of every change in state. With </w:t>
+      </w:r>
+      <w:proofErr w:type="spellStart"/>
+      <w:r>
+        <w:rPr>
+          <w:rFonts w:ascii="Segoe UI" w:hAnsi="Segoe UI" w:cs="Segoe UI"/>
+          <w:color w:val="212529"/>
+          <w:lang w:val="en-US"/>
+        </w:rPr>
+        <w:t>thunks</w:t>
+      </w:r>
+      <w:proofErr w:type="spellEnd"/>
+      <w:r>
+        <w:rPr>
+          <w:rFonts w:ascii="Segoe UI" w:hAnsi="Segoe UI" w:cs="Segoe UI"/>
+          <w:color w:val="212529"/>
+          <w:lang w:val="en-US"/>
+        </w:rPr>
+        <w:t>, we can dispatch an action only when the server request is resolved!</w:t>
       </w:r>
     </w:p>
     <w:p>
@@ -13569,201 +12332,7 @@
           <w:color w:val="212529"/>
           <w:lang w:val="en-US"/>
         </w:rPr>
-        <w:lastRenderedPageBreak/>
-        <w:t xml:space="preserve">Without </w:t>
-      </w:r>
-      <w:proofErr w:type="spellStart"/>
-      <w:r>
-        <w:rPr>
-          <w:rFonts w:ascii="Segoe UI" w:hAnsi="Segoe UI" w:cs="Segoe UI"/>
-          <w:color w:val="212529"/>
-          <w:lang w:val="en-US"/>
-        </w:rPr>
-        <w:t>thunks</w:t>
-      </w:r>
-      <w:proofErr w:type="spellEnd"/>
-      <w:r>
-        <w:rPr>
-          <w:rFonts w:ascii="Segoe UI" w:hAnsi="Segoe UI" w:cs="Segoe UI"/>
-          <w:color w:val="212529"/>
-          <w:lang w:val="en-US"/>
-        </w:rPr>
-        <w:t>, synchronous dispatches are the default. We </w:t>
-      </w:r>
-      <w:r>
-        <w:rPr>
-          <w:rStyle w:val="a9"/>
-          <w:color w:val="212529"/>
-          <w:lang w:val="en-US"/>
-        </w:rPr>
-        <w:t>could</w:t>
-      </w:r>
-      <w:r>
-        <w:rPr>
-          <w:rFonts w:ascii="Segoe UI" w:hAnsi="Segoe UI" w:cs="Segoe UI"/>
-          <w:color w:val="212529"/>
-          <w:lang w:val="en-US"/>
-        </w:rPr>
-        <w:t> still make API calls from React components (e.g., using the </w:t>
-      </w:r>
-      <w:proofErr w:type="spellStart"/>
-      <w:proofErr w:type="gramStart"/>
-      <w:r>
-        <w:rPr>
-          <w:rStyle w:val="HTML"/>
-          <w:rFonts w:ascii="Consolas" w:hAnsi="Consolas" w:cs="Consolas"/>
-          <w:color w:val="FFFFFF"/>
-          <w:sz w:val="21"/>
-          <w:szCs w:val="21"/>
-          <w:bdr w:val="single" w:sz="6" w:space="2" w:color="737B83" w:frame="1"/>
-          <w:shd w:val="clear" w:color="auto" w:fill="2F3D48"/>
-          <w:lang w:val="en-US"/>
-        </w:rPr>
-        <w:t>componentDidMount</w:t>
-      </w:r>
-      <w:proofErr w:type="spellEnd"/>
-      <w:r>
-        <w:rPr>
-          <w:rStyle w:val="HTML"/>
-          <w:rFonts w:ascii="Consolas" w:hAnsi="Consolas" w:cs="Consolas"/>
-          <w:color w:val="FFFFFF"/>
-          <w:sz w:val="21"/>
-          <w:szCs w:val="21"/>
-          <w:bdr w:val="single" w:sz="6" w:space="2" w:color="737B83" w:frame="1"/>
-          <w:shd w:val="clear" w:color="auto" w:fill="2F3D48"/>
-          <w:lang w:val="en-US"/>
-        </w:rPr>
-        <w:t>(</w:t>
-      </w:r>
-      <w:proofErr w:type="gramEnd"/>
-      <w:r>
-        <w:rPr>
-          <w:rStyle w:val="HTML"/>
-          <w:rFonts w:ascii="Consolas" w:hAnsi="Consolas" w:cs="Consolas"/>
-          <w:color w:val="FFFFFF"/>
-          <w:sz w:val="21"/>
-          <w:szCs w:val="21"/>
-          <w:bdr w:val="single" w:sz="6" w:space="2" w:color="737B83" w:frame="1"/>
-          <w:shd w:val="clear" w:color="auto" w:fill="2F3D48"/>
-          <w:lang w:val="en-US"/>
-        </w:rPr>
-        <w:t>)</w:t>
-      </w:r>
-      <w:r>
-        <w:rPr>
-          <w:rFonts w:ascii="Segoe UI" w:hAnsi="Segoe UI" w:cs="Segoe UI"/>
-          <w:color w:val="212529"/>
-          <w:lang w:val="en-US"/>
-        </w:rPr>
-        <w:t xml:space="preserve"> lifecycle method to make these requests) -- but using </w:t>
-      </w:r>
-      <w:proofErr w:type="spellStart"/>
-      <w:r>
-        <w:rPr>
-          <w:rFonts w:ascii="Segoe UI" w:hAnsi="Segoe UI" w:cs="Segoe UI"/>
-          <w:color w:val="212529"/>
-          <w:lang w:val="en-US"/>
-        </w:rPr>
-        <w:t>thunk</w:t>
-      </w:r>
-      <w:proofErr w:type="spellEnd"/>
-      <w:r>
-        <w:rPr>
-          <w:rFonts w:ascii="Segoe UI" w:hAnsi="Segoe UI" w:cs="Segoe UI"/>
-          <w:color w:val="212529"/>
-          <w:lang w:val="en-US"/>
-        </w:rPr>
-        <w:t xml:space="preserve"> middleware gives us a cleaner separation of concerns. Components </w:t>
-      </w:r>
-      <w:proofErr w:type="gramStart"/>
-      <w:r>
-        <w:rPr>
-          <w:rFonts w:ascii="Segoe UI" w:hAnsi="Segoe UI" w:cs="Segoe UI"/>
-          <w:color w:val="212529"/>
-          <w:lang w:val="en-US"/>
-        </w:rPr>
-        <w:t>don't</w:t>
-      </w:r>
-      <w:proofErr w:type="gramEnd"/>
-      <w:r>
-        <w:rPr>
-          <w:rFonts w:ascii="Segoe UI" w:hAnsi="Segoe UI" w:cs="Segoe UI"/>
-          <w:color w:val="212529"/>
-          <w:lang w:val="en-US"/>
-        </w:rPr>
-        <w:t xml:space="preserve"> need to handle what happens after an asynchronous call, since API logic is </w:t>
-      </w:r>
-      <w:r>
-        <w:rPr>
-          <w:rStyle w:val="a9"/>
-          <w:color w:val="212529"/>
-          <w:lang w:val="en-US"/>
-        </w:rPr>
-        <w:t>moved away</w:t>
-      </w:r>
-      <w:r>
-        <w:rPr>
-          <w:rFonts w:ascii="Segoe UI" w:hAnsi="Segoe UI" w:cs="Segoe UI"/>
-          <w:color w:val="212529"/>
-          <w:lang w:val="en-US"/>
-        </w:rPr>
-        <w:t xml:space="preserve"> from components to action creators. This also lends itself to greater predictability, since action creators will become the source of every change in state. With </w:t>
-      </w:r>
-      <w:proofErr w:type="spellStart"/>
-      <w:r>
-        <w:rPr>
-          <w:rFonts w:ascii="Segoe UI" w:hAnsi="Segoe UI" w:cs="Segoe UI"/>
-          <w:color w:val="212529"/>
-          <w:lang w:val="en-US"/>
-        </w:rPr>
-        <w:t>thunks</w:t>
-      </w:r>
-      <w:proofErr w:type="spellEnd"/>
-      <w:r>
-        <w:rPr>
-          <w:rFonts w:ascii="Segoe UI" w:hAnsi="Segoe UI" w:cs="Segoe UI"/>
-          <w:color w:val="212529"/>
-          <w:lang w:val="en-US"/>
-        </w:rPr>
-        <w:t>, we can dispatch an action only when the server request is resolved!</w:t>
-      </w:r>
-    </w:p>
-    <w:p>
-      <w:pPr>
-        <w:pStyle w:val="a8"/>
-        <w:shd w:val="clear" w:color="auto" w:fill="FFFFFF"/>
-        <w:spacing w:before="0" w:beforeAutospacing="0"/>
-        <w:rPr>
-          <w:rFonts w:ascii="Segoe UI" w:hAnsi="Segoe UI" w:cs="Segoe UI"/>
-          <w:color w:val="212529"/>
-          <w:lang w:val="en-US"/>
-        </w:rPr>
-      </w:pPr>
-      <w:r>
-        <w:rPr>
-          <w:rFonts w:ascii="Segoe UI" w:hAnsi="Segoe UI" w:cs="Segoe UI"/>
-          <w:color w:val="212529"/>
-          <w:lang w:val="en-US"/>
-        </w:rPr>
-        <w:t xml:space="preserve"> I encourage </w:t>
-      </w:r>
-      <w:proofErr w:type="gramStart"/>
-      <w:r>
-        <w:rPr>
-          <w:rFonts w:ascii="Segoe UI" w:hAnsi="Segoe UI" w:cs="Segoe UI"/>
-          <w:color w:val="212529"/>
-          <w:lang w:val="en-US"/>
-        </w:rPr>
-        <w:t>to read</w:t>
-      </w:r>
-      <w:proofErr w:type="gramEnd"/>
-      <w:r>
-        <w:rPr>
-          <w:rFonts w:ascii="Segoe UI" w:hAnsi="Segoe UI" w:cs="Segoe UI"/>
-          <w:color w:val="212529"/>
-          <w:lang w:val="en-US"/>
-        </w:rPr>
-        <w:t xml:space="preserve"> up on both of the other (popular) options.</w:t>
+        <w:t> I encourage to read up on both of the other (popular) options.</w:t>
       </w:r>
     </w:p>
     <w:p>
@@ -13780,7 +12349,7 @@
           <w:lang w:val="en-US"/>
         </w:rPr>
       </w:pPr>
-      <w:hyperlink r:id="rId27" w:tgtFrame="_blank" w:history="1">
+      <w:hyperlink r:id="rId28" w:tgtFrame="_blank" w:history="1">
         <w:proofErr w:type="spellStart"/>
         <w:r>
           <w:rPr>
@@ -13825,7 +12394,7 @@
           <w:lang w:val="en-US"/>
         </w:rPr>
       </w:pPr>
-      <w:hyperlink r:id="rId28" w:tgtFrame="_blank" w:history="1">
+      <w:hyperlink r:id="rId29" w:tgtFrame="_blank" w:history="1">
         <w:proofErr w:type="spellStart"/>
         <w:r>
           <w:rPr>
@@ -13980,25 +12549,7 @@
           <w:color w:val="212529"/>
           <w:lang w:val="en-US"/>
         </w:rPr>
-        <w:t xml:space="preserve"> component </w:t>
-      </w:r>
-      <w:proofErr w:type="gramStart"/>
-      <w:r>
-        <w:rPr>
-          <w:rFonts w:ascii="Segoe UI" w:hAnsi="Segoe UI" w:cs="Segoe UI"/>
-          <w:color w:val="212529"/>
-          <w:lang w:val="en-US"/>
-        </w:rPr>
-        <w:t>is used</w:t>
-      </w:r>
-      <w:proofErr w:type="gramEnd"/>
-      <w:r>
-        <w:rPr>
-          <w:rFonts w:ascii="Segoe UI" w:hAnsi="Segoe UI" w:cs="Segoe UI"/>
-          <w:color w:val="212529"/>
-          <w:lang w:val="en-US"/>
-        </w:rPr>
-        <w:t xml:space="preserve"> in the upper level of the component tree; that is, the component from which the data to be passed is held. In our case, this was the </w:t>
+        <w:t> component is used in the upper level of the component tree; that is, the component from which the data to be passed is held. In our case, this was the </w:t>
       </w:r>
       <w:r>
         <w:rPr>
@@ -14096,25 +12647,14 @@
           <w:lang w:val="en-US"/>
         </w:rPr>
       </w:pPr>
-      <w:proofErr w:type="gramStart"/>
-      <w:r>
-        <w:rPr>
-          <w:rStyle w:val="HTML"/>
-          <w:rFonts w:ascii="Consolas" w:hAnsi="Consolas" w:cs="Consolas"/>
-          <w:color w:val="FAFAFA"/>
-          <w:lang w:val="en-US"/>
-        </w:rPr>
-        <w:t>class</w:t>
-      </w:r>
-      <w:proofErr w:type="gramEnd"/>
-      <w:r>
-        <w:rPr>
-          <w:rStyle w:val="HTML"/>
-          <w:rFonts w:ascii="Consolas" w:hAnsi="Consolas" w:cs="Consolas"/>
-          <w:color w:val="FAFAFA"/>
-          <w:lang w:val="en-US"/>
-        </w:rPr>
-        <w:t xml:space="preserve"> App extends </w:t>
+      <w:r>
+        <w:rPr>
+          <w:rStyle w:val="HTML"/>
+          <w:rFonts w:ascii="Consolas" w:hAnsi="Consolas" w:cs="Consolas"/>
+          <w:color w:val="FAFAFA"/>
+          <w:lang w:val="en-US"/>
+        </w:rPr>
+        <w:t xml:space="preserve">class App extends </w:t>
       </w:r>
       <w:proofErr w:type="spellStart"/>
       <w:r>
@@ -14155,27 +12695,7 @@
           <w:color w:val="FAFAFA"/>
           <w:lang w:val="en-US"/>
         </w:rPr>
-        <w:t xml:space="preserve">  </w:t>
-      </w:r>
-      <w:proofErr w:type="gramStart"/>
-      <w:r>
-        <w:rPr>
-          <w:rStyle w:val="HTML"/>
-          <w:rFonts w:ascii="Consolas" w:hAnsi="Consolas" w:cs="Consolas"/>
-          <w:color w:val="FAFAFA"/>
-          <w:lang w:val="en-US"/>
-        </w:rPr>
-        <w:t>render(</w:t>
-      </w:r>
-      <w:proofErr w:type="gramEnd"/>
-      <w:r>
-        <w:rPr>
-          <w:rStyle w:val="HTML"/>
-          <w:rFonts w:ascii="Consolas" w:hAnsi="Consolas" w:cs="Consolas"/>
-          <w:color w:val="FAFAFA"/>
-          <w:lang w:val="en-US"/>
-        </w:rPr>
-        <w:t>) {</w:t>
+        <w:t xml:space="preserve">  render() {</w:t>
       </w:r>
     </w:p>
     <w:p>
@@ -14199,7 +12719,6 @@
         <w:t xml:space="preserve">  </w:t>
       </w:r>
       <w:proofErr w:type="spellStart"/>
-      <w:proofErr w:type="gramStart"/>
       <w:r>
         <w:rPr>
           <w:rStyle w:val="HTML"/>
@@ -14210,7 +12729,6 @@
         <w:t>const</w:t>
       </w:r>
       <w:proofErr w:type="spellEnd"/>
-      <w:proofErr w:type="gramEnd"/>
       <w:r>
         <w:rPr>
           <w:rStyle w:val="HTML"/>
@@ -14251,27 +12769,7 @@
           <w:color w:val="FAFAFA"/>
           <w:lang w:val="en-US"/>
         </w:rPr>
-        <w:t xml:space="preserve">  </w:t>
-      </w:r>
-      <w:proofErr w:type="gramStart"/>
-      <w:r>
-        <w:rPr>
-          <w:rStyle w:val="HTML"/>
-          <w:rFonts w:ascii="Consolas" w:hAnsi="Consolas" w:cs="Consolas"/>
-          <w:color w:val="FAFAFA"/>
-          <w:lang w:val="en-US"/>
-        </w:rPr>
-        <w:t>return</w:t>
-      </w:r>
-      <w:proofErr w:type="gramEnd"/>
-      <w:r>
-        <w:rPr>
-          <w:rStyle w:val="HTML"/>
-          <w:rFonts w:ascii="Consolas" w:hAnsi="Consolas" w:cs="Consolas"/>
-          <w:color w:val="FAFAFA"/>
-          <w:lang w:val="en-US"/>
-        </w:rPr>
-        <w:t xml:space="preserve"> (</w:t>
+        <w:t xml:space="preserve">  return (</w:t>
       </w:r>
     </w:p>
     <w:p>
@@ -14312,27 +12810,7 @@
           <w:color w:val="FAFAFA"/>
           <w:lang w:val="en-US"/>
         </w:rPr>
-        <w:t xml:space="preserve"> value</w:t>
-      </w:r>
-      <w:proofErr w:type="gramStart"/>
-      <w:r>
-        <w:rPr>
-          <w:rStyle w:val="HTML"/>
-          <w:rFonts w:ascii="Consolas" w:hAnsi="Consolas" w:cs="Consolas"/>
-          <w:color w:val="FAFAFA"/>
-          <w:lang w:val="en-US"/>
-        </w:rPr>
-        <w:t>={</w:t>
-      </w:r>
-      <w:proofErr w:type="gramEnd"/>
-      <w:r>
-        <w:rPr>
-          <w:rStyle w:val="HTML"/>
-          <w:rFonts w:ascii="Consolas" w:hAnsi="Consolas" w:cs="Consolas"/>
-          <w:color w:val="FAFAFA"/>
-          <w:lang w:val="en-US"/>
-        </w:rPr>
-        <w:t>name}&gt;</w:t>
+        <w:t xml:space="preserve"> value={name}&gt;</w:t>
       </w:r>
     </w:p>
     <w:p>
@@ -14499,25 +12977,7 @@
           <w:color w:val="212529"/>
           <w:lang w:val="en-US"/>
         </w:rPr>
-        <w:t xml:space="preserve"> component simply wraps around the entire component to </w:t>
-      </w:r>
-      <w:proofErr w:type="gramStart"/>
-      <w:r>
-        <w:rPr>
-          <w:rFonts w:ascii="Segoe UI" w:hAnsi="Segoe UI" w:cs="Segoe UI"/>
-          <w:color w:val="212529"/>
-          <w:lang w:val="en-US"/>
-        </w:rPr>
-        <w:t>be rendered</w:t>
-      </w:r>
-      <w:proofErr w:type="gramEnd"/>
-      <w:r>
-        <w:rPr>
-          <w:rFonts w:ascii="Segoe UI" w:hAnsi="Segoe UI" w:cs="Segoe UI"/>
-          <w:color w:val="212529"/>
-          <w:lang w:val="en-US"/>
-        </w:rPr>
-        <w:t>!</w:t>
+        <w:t> component simply wraps around the entire component to be rendered!</w:t>
       </w:r>
     </w:p>
     <w:p>
@@ -14638,25 +13098,14 @@
           <w:lang w:val="en-US"/>
         </w:rPr>
       </w:pPr>
-      <w:proofErr w:type="gramStart"/>
-      <w:r>
-        <w:rPr>
-          <w:rStyle w:val="HTML"/>
-          <w:rFonts w:ascii="Consolas" w:hAnsi="Consolas" w:cs="Consolas"/>
-          <w:color w:val="FAFAFA"/>
-          <w:lang w:val="en-US"/>
-        </w:rPr>
-        <w:t>function</w:t>
-      </w:r>
-      <w:proofErr w:type="gramEnd"/>
-      <w:r>
-        <w:rPr>
-          <w:rStyle w:val="HTML"/>
-          <w:rFonts w:ascii="Consolas" w:hAnsi="Consolas" w:cs="Consolas"/>
-          <w:color w:val="FAFAFA"/>
-          <w:lang w:val="en-US"/>
-        </w:rPr>
-        <w:t xml:space="preserve"> Grandchild ({ name }) {</w:t>
+      <w:r>
+        <w:rPr>
+          <w:rStyle w:val="HTML"/>
+          <w:rFonts w:ascii="Consolas" w:hAnsi="Consolas" w:cs="Consolas"/>
+          <w:color w:val="FAFAFA"/>
+          <w:lang w:val="en-US"/>
+        </w:rPr>
+        <w:t>function Grandchild ({ name }) {</w:t>
       </w:r>
     </w:p>
     <w:p>
@@ -14677,27 +13126,7 @@
           <w:color w:val="FAFAFA"/>
           <w:lang w:val="en-US"/>
         </w:rPr>
-        <w:t xml:space="preserve">  </w:t>
-      </w:r>
-      <w:proofErr w:type="gramStart"/>
-      <w:r>
-        <w:rPr>
-          <w:rStyle w:val="HTML"/>
-          <w:rFonts w:ascii="Consolas" w:hAnsi="Consolas" w:cs="Consolas"/>
-          <w:color w:val="FAFAFA"/>
-          <w:lang w:val="en-US"/>
-        </w:rPr>
-        <w:t>return</w:t>
-      </w:r>
-      <w:proofErr w:type="gramEnd"/>
-      <w:r>
-        <w:rPr>
-          <w:rStyle w:val="HTML"/>
-          <w:rFonts w:ascii="Consolas" w:hAnsi="Consolas" w:cs="Consolas"/>
-          <w:color w:val="FAFAFA"/>
-          <w:lang w:val="en-US"/>
-        </w:rPr>
-        <w:t xml:space="preserve"> (</w:t>
+        <w:t xml:space="preserve">  return (</w:t>
       </w:r>
     </w:p>
     <w:p>
@@ -14780,27 +13209,7 @@
           <w:color w:val="FAFAFA"/>
           <w:lang w:val="en-US"/>
         </w:rPr>
-        <w:t xml:space="preserve">      &lt;</w:t>
-      </w:r>
-      <w:proofErr w:type="gramStart"/>
-      <w:r>
-        <w:rPr>
-          <w:rStyle w:val="HTML"/>
-          <w:rFonts w:ascii="Consolas" w:hAnsi="Consolas" w:cs="Consolas"/>
-          <w:color w:val="FAFAFA"/>
-          <w:lang w:val="en-US"/>
-        </w:rPr>
-        <w:t>div</w:t>
-      </w:r>
-      <w:proofErr w:type="gramEnd"/>
-      <w:r>
-        <w:rPr>
-          <w:rStyle w:val="HTML"/>
-          <w:rFonts w:ascii="Consolas" w:hAnsi="Consolas" w:cs="Consolas"/>
-          <w:color w:val="FAFAFA"/>
-          <w:lang w:val="en-US"/>
-        </w:rPr>
-        <w:t>&gt;</w:t>
+        <w:t xml:space="preserve">      &lt;div&gt;</w:t>
       </w:r>
     </w:p>
     <w:p>
@@ -14843,27 +13252,7 @@
           <w:color w:val="FAFAFA"/>
           <w:lang w:val="en-US"/>
         </w:rPr>
-        <w:t xml:space="preserve">      &lt;h3&gt;Name: {name</w:t>
-      </w:r>
-      <w:proofErr w:type="gramStart"/>
-      <w:r>
-        <w:rPr>
-          <w:rStyle w:val="HTML"/>
-          <w:rFonts w:ascii="Consolas" w:hAnsi="Consolas" w:cs="Consolas"/>
-          <w:color w:val="FAFAFA"/>
-          <w:lang w:val="en-US"/>
-        </w:rPr>
-        <w:t>}&lt;</w:t>
-      </w:r>
-      <w:proofErr w:type="gramEnd"/>
-      <w:r>
-        <w:rPr>
-          <w:rStyle w:val="HTML"/>
-          <w:rFonts w:ascii="Consolas" w:hAnsi="Consolas" w:cs="Consolas"/>
-          <w:color w:val="FAFAFA"/>
-          <w:lang w:val="en-US"/>
-        </w:rPr>
-        <w:t>/h3&gt;</w:t>
+        <w:t xml:space="preserve">      &lt;h3&gt;Name: {name}&lt;/h3&gt;</w:t>
       </w:r>
     </w:p>
     <w:p>
@@ -15051,43 +13440,7 @@
           <w:color w:val="212529"/>
           <w:lang w:val="en-US"/>
         </w:rPr>
-        <w:t xml:space="preserve"> data without ever having to pass that data down the entire component thread! </w:t>
-      </w:r>
-      <w:proofErr w:type="gramStart"/>
-      <w:r>
-        <w:rPr>
-          <w:rFonts w:ascii="Segoe UI" w:hAnsi="Segoe UI" w:cs="Segoe UI"/>
-          <w:color w:val="212529"/>
-          <w:lang w:val="en-US"/>
-        </w:rPr>
-        <w:t>That's</w:t>
-      </w:r>
-      <w:proofErr w:type="gramEnd"/>
-      <w:r>
-        <w:rPr>
-          <w:rFonts w:ascii="Segoe UI" w:hAnsi="Segoe UI" w:cs="Segoe UI"/>
-          <w:color w:val="212529"/>
-          <w:lang w:val="en-US"/>
-        </w:rPr>
-        <w:t xml:space="preserve"> a lot less code than the previous way we had to do it. </w:t>
-      </w:r>
-      <w:proofErr w:type="gramStart"/>
-      <w:r>
-        <w:rPr>
-          <w:rFonts w:ascii="Segoe UI" w:hAnsi="Segoe UI" w:cs="Segoe UI"/>
-          <w:color w:val="212529"/>
-          <w:lang w:val="en-US"/>
-        </w:rPr>
-        <w:t>So</w:t>
-      </w:r>
-      <w:proofErr w:type="gramEnd"/>
-      <w:r>
-        <w:rPr>
-          <w:rFonts w:ascii="Segoe UI" w:hAnsi="Segoe UI" w:cs="Segoe UI"/>
-          <w:color w:val="212529"/>
-          <w:lang w:val="en-US"/>
-        </w:rPr>
-        <w:t xml:space="preserve"> </w:t>
+        <w:t xml:space="preserve"> data without ever having to pass that data down the entire component thread! That's a lot less code than the previous way we had to do it. So </w:t>
       </w:r>
       <w:proofErr w:type="spellStart"/>
       <w:r>
@@ -15173,7 +13526,6 @@
         <w:t xml:space="preserve">A connected component is connected to the </w:t>
       </w:r>
       <w:proofErr w:type="spellStart"/>
-      <w:proofErr w:type="gramStart"/>
       <w:r>
         <w:rPr>
           <w:rFonts w:ascii="Segoe UI" w:hAnsi="Segoe UI" w:cs="Segoe UI"/>
@@ -15183,7 +13535,6 @@
         <w:t>Redux</w:t>
       </w:r>
       <w:proofErr w:type="spellEnd"/>
-      <w:proofErr w:type="gramEnd"/>
       <w:r>
         <w:rPr>
           <w:rFonts w:ascii="Segoe UI" w:hAnsi="Segoe UI" w:cs="Segoe UI"/>
@@ -15954,7 +14305,6 @@
         </w:rPr>
       </w:pPr>
       <w:proofErr w:type="spellStart"/>
-      <w:proofErr w:type="gramStart"/>
       <w:r>
         <w:rPr>
           <w:rStyle w:val="HTML"/>
@@ -15974,7 +14324,6 @@
         </w:rPr>
         <w:t>(</w:t>
       </w:r>
-      <w:proofErr w:type="gramEnd"/>
     </w:p>
     <w:p>
       <w:pPr>
@@ -16418,7 +14767,7 @@
         </w:rPr>
         <w:t> is a higher-order function that takes in two arguments (as well as a few </w:t>
       </w:r>
-      <w:hyperlink r:id="rId29" w:anchor="connectmapstatetoprops-mapdispatchtoprops-mergeprops-options" w:tgtFrame="_blank" w:history="1">
+      <w:hyperlink r:id="rId30" w:anchor="connectmapstatetoprops-mapdispatchtoprops-mergeprops-options" w:tgtFrame="_blank" w:history="1">
         <w:r>
           <w:rPr>
             <w:rStyle w:val="a7"/>
@@ -16940,7 +15289,7 @@
         </w:rPr>
         <w:t xml:space="preserve">Use </w:t>
       </w:r>
-      <w:hyperlink r:id="rId30" w:tgtFrame="_blank" w:history="1">
+      <w:hyperlink r:id="rId31" w:tgtFrame="_blank" w:history="1">
         <w:r>
           <w:rPr>
             <w:rStyle w:val="a7"/>
@@ -16965,7 +15314,7 @@
         </w:rPr>
         <w:t xml:space="preserve"> </w:t>
       </w:r>
-      <w:hyperlink r:id="rId31" w:tgtFrame="_blank" w:history="1">
+      <w:hyperlink r:id="rId32" w:tgtFrame="_blank" w:history="1">
         <w:r>
           <w:rPr>
             <w:rStyle w:val="a7"/>
@@ -16990,7 +15339,7 @@
         </w:rPr>
         <w:t xml:space="preserve"> </w:t>
       </w:r>
-      <w:hyperlink r:id="rId32" w:tgtFrame="_blank" w:history="1">
+      <w:hyperlink r:id="rId33" w:tgtFrame="_blank" w:history="1">
         <w:r>
           <w:rPr>
             <w:rStyle w:val="a7"/>
@@ -17058,7 +15407,7 @@
         </w:rPr>
         <w:t>A </w:t>
       </w:r>
-      <w:hyperlink r:id="rId33" w:tgtFrame="_blank" w:history="1">
+      <w:hyperlink r:id="rId34" w:tgtFrame="_blank" w:history="1">
         <w:r>
           <w:rPr>
             <w:rStyle w:val="a7"/>
@@ -17111,7 +15460,7 @@
         </w:rPr>
         <w:t xml:space="preserve"> often see the </w:t>
       </w:r>
-      <w:hyperlink r:id="rId34" w:tgtFrame="_blank" w:history="1">
+      <w:hyperlink r:id="rId35" w:tgtFrame="_blank" w:history="1">
         <w:r>
           <w:rPr>
             <w:rStyle w:val="a7"/>
@@ -17187,7 +15536,7 @@
         </w:rPr>
         <w:t> instead of mutating the old state. If you need a refresher on the spread operator, check out </w:t>
       </w:r>
-      <w:hyperlink r:id="rId35" w:tgtFrame="_blank" w:history="1">
+      <w:hyperlink r:id="rId36" w:tgtFrame="_blank" w:history="1">
         <w:r>
           <w:rPr>
             <w:rStyle w:val="a7"/>
@@ -17242,7 +15591,7 @@
         </w:rPr>
         <w:t> Redux requires immutability, check out the </w:t>
       </w:r>
-      <w:hyperlink r:id="rId36" w:anchor="why-is-immutability-required" w:tgtFrame="_blank" w:history="1">
+      <w:hyperlink r:id="rId37" w:anchor="why-is-immutability-required" w:tgtFrame="_blank" w:history="1">
         <w:r>
           <w:rPr>
             <w:rStyle w:val="a7"/>
@@ -17313,7 +15662,6 @@
         <w:t>(</w:t>
       </w:r>
       <w:proofErr w:type="spellStart"/>
-      <w:proofErr w:type="gramStart"/>
       <w:r>
         <w:rPr>
           <w:rStyle w:val="HTML"/>
@@ -17324,7 +15672,6 @@
         <w:t>previousState</w:t>
       </w:r>
       <w:proofErr w:type="spellEnd"/>
-      <w:proofErr w:type="gramEnd"/>
       <w:r>
         <w:rPr>
           <w:rStyle w:val="HTML"/>
@@ -17335,7 +15682,6 @@
         <w:t xml:space="preserve">, action) =&gt; </w:t>
       </w:r>
       <w:proofErr w:type="spellStart"/>
-      <w:proofErr w:type="gramStart"/>
       <w:r>
         <w:rPr>
           <w:rStyle w:val="HTML"/>
@@ -17346,7 +15692,6 @@
         <w:t>newState</w:t>
       </w:r>
       <w:proofErr w:type="spellEnd"/>
-      <w:proofErr w:type="gramEnd"/>
     </w:p>
     <w:p>
       <w:pPr>
@@ -17395,7 +15740,6 @@
         <w:t xml:space="preserve"> applications have a single store. We have to pass the Root Reducer to our </w:t>
       </w:r>
       <w:proofErr w:type="spellStart"/>
-      <w:proofErr w:type="gramStart"/>
       <w:r>
         <w:rPr>
           <w:rFonts w:ascii="Consolas" w:eastAsia="Times New Roman" w:hAnsi="Consolas" w:cs="Consolas"/>
@@ -17419,9 +15763,41 @@
           <w:shd w:val="clear" w:color="auto" w:fill="2F3D48"/>
           <w:lang w:val="en-US" w:eastAsia="ru-RU"/>
         </w:rPr>
-        <w:t>(</w:t>
-      </w:r>
-      <w:proofErr w:type="gramEnd"/>
+        <w:t>()</w:t>
+      </w:r>
+      <w:r>
+        <w:rPr>
+          <w:rFonts w:ascii="Segoe UI" w:eastAsia="Times New Roman" w:hAnsi="Segoe UI" w:cs="Segoe UI"/>
+          <w:color w:val="212529"/>
+          <w:sz w:val="24"/>
+          <w:szCs w:val="24"/>
+          <w:lang w:val="en-US" w:eastAsia="ru-RU"/>
+        </w:rPr>
+        <w:t> function in order for the store to know what pieces of state it should have. The point of creating a store is to allow components to be able to access it without having to pass the data down through multiple components.</w:t>
+      </w:r>
+    </w:p>
+    <w:p>
+      <w:pPr>
+        <w:shd w:val="clear" w:color="auto" w:fill="FFFFFF"/>
+        <w:spacing w:after="100" w:afterAutospacing="1" w:line="240" w:lineRule="auto"/>
+        <w:rPr>
+          <w:rFonts w:ascii="Segoe UI" w:eastAsia="Times New Roman" w:hAnsi="Segoe UI" w:cs="Segoe UI"/>
+          <w:color w:val="212529"/>
+          <w:sz w:val="24"/>
+          <w:szCs w:val="24"/>
+          <w:lang w:val="en-US" w:eastAsia="ru-RU"/>
+        </w:rPr>
+      </w:pPr>
+      <w:r>
+        <w:rPr>
+          <w:rFonts w:ascii="Segoe UI" w:eastAsia="Times New Roman" w:hAnsi="Segoe UI" w:cs="Segoe UI"/>
+          <w:color w:val="212529"/>
+          <w:sz w:val="24"/>
+          <w:szCs w:val="24"/>
+          <w:lang w:val="en-US" w:eastAsia="ru-RU"/>
+        </w:rPr>
+        <w:t>The </w:t>
+      </w:r>
       <w:r>
         <w:rPr>
           <w:rFonts w:ascii="Consolas" w:eastAsia="Times New Roman" w:hAnsi="Consolas" w:cs="Consolas"/>
@@ -17432,7 +15808,7 @@
           <w:shd w:val="clear" w:color="auto" w:fill="2F3D48"/>
           <w:lang w:val="en-US" w:eastAsia="ru-RU"/>
         </w:rPr>
-        <w:t>)</w:t>
+        <w:t>Provider</w:t>
       </w:r>
       <w:r>
         <w:rPr>
@@ -17442,30 +15818,7 @@
           <w:szCs w:val="24"/>
           <w:lang w:val="en-US" w:eastAsia="ru-RU"/>
         </w:rPr>
-        <w:t> function in order for the store to know what pieces of state it should have. The point of creating a store is to allow components to be able to access it without having to pass the data down through multiple components.</w:t>
-      </w:r>
-    </w:p>
-    <w:p>
-      <w:pPr>
-        <w:shd w:val="clear" w:color="auto" w:fill="FFFFFF"/>
-        <w:spacing w:after="100" w:afterAutospacing="1" w:line="240" w:lineRule="auto"/>
-        <w:rPr>
-          <w:rFonts w:ascii="Segoe UI" w:eastAsia="Times New Roman" w:hAnsi="Segoe UI" w:cs="Segoe UI"/>
-          <w:color w:val="212529"/>
-          <w:sz w:val="24"/>
-          <w:szCs w:val="24"/>
-          <w:lang w:val="en-US" w:eastAsia="ru-RU"/>
-        </w:rPr>
-      </w:pPr>
-      <w:r>
-        <w:rPr>
-          <w:rFonts w:ascii="Segoe UI" w:eastAsia="Times New Roman" w:hAnsi="Segoe UI" w:cs="Segoe UI"/>
-          <w:color w:val="212529"/>
-          <w:sz w:val="24"/>
-          <w:szCs w:val="24"/>
-          <w:lang w:val="en-US" w:eastAsia="ru-RU"/>
-        </w:rPr>
-        <w:t>The </w:t>
+        <w:t> component (which comes from the </w:t>
       </w:r>
       <w:r>
         <w:rPr>
@@ -17477,18 +15830,9 @@
           <w:shd w:val="clear" w:color="auto" w:fill="2F3D48"/>
           <w:lang w:val="en-US" w:eastAsia="ru-RU"/>
         </w:rPr>
-        <w:t>Provider</w:t>
-      </w:r>
-      <w:r>
-        <w:rPr>
-          <w:rFonts w:ascii="Segoe UI" w:eastAsia="Times New Roman" w:hAnsi="Segoe UI" w:cs="Segoe UI"/>
-          <w:color w:val="212529"/>
-          <w:sz w:val="24"/>
-          <w:szCs w:val="24"/>
-          <w:lang w:val="en-US" w:eastAsia="ru-RU"/>
-        </w:rPr>
-        <w:t> component (which comes from the </w:t>
-      </w:r>
+        <w:t>react-</w:t>
+      </w:r>
+      <w:proofErr w:type="spellStart"/>
       <w:r>
         <w:rPr>
           <w:rFonts w:ascii="Consolas" w:eastAsia="Times New Roman" w:hAnsi="Consolas" w:cs="Consolas"/>
@@ -17499,9 +15843,19 @@
           <w:shd w:val="clear" w:color="auto" w:fill="2F3D48"/>
           <w:lang w:val="en-US" w:eastAsia="ru-RU"/>
         </w:rPr>
-        <w:t>react-</w:t>
-      </w:r>
-      <w:proofErr w:type="spellStart"/>
+        <w:t>redux</w:t>
+      </w:r>
+      <w:proofErr w:type="spellEnd"/>
+      <w:r>
+        <w:rPr>
+          <w:rFonts w:ascii="Segoe UI" w:eastAsia="Times New Roman" w:hAnsi="Segoe UI" w:cs="Segoe UI"/>
+          <w:color w:val="212529"/>
+          <w:sz w:val="24"/>
+          <w:szCs w:val="24"/>
+          <w:lang w:val="en-US" w:eastAsia="ru-RU"/>
+        </w:rPr>
+        <w:t> package) makes it possible for all components to access the store via the </w:t>
+      </w:r>
       <w:r>
         <w:rPr>
           <w:rFonts w:ascii="Consolas" w:eastAsia="Times New Roman" w:hAnsi="Consolas" w:cs="Consolas"/>
@@ -17512,44 +15866,7 @@
           <w:shd w:val="clear" w:color="auto" w:fill="2F3D48"/>
           <w:lang w:val="en-US" w:eastAsia="ru-RU"/>
         </w:rPr>
-        <w:t>redux</w:t>
-      </w:r>
-      <w:proofErr w:type="spellEnd"/>
-      <w:r>
-        <w:rPr>
-          <w:rFonts w:ascii="Segoe UI" w:eastAsia="Times New Roman" w:hAnsi="Segoe UI" w:cs="Segoe UI"/>
-          <w:color w:val="212529"/>
-          <w:sz w:val="24"/>
-          <w:szCs w:val="24"/>
-          <w:lang w:val="en-US" w:eastAsia="ru-RU"/>
-        </w:rPr>
-        <w:t> package) makes it possible for all components to access the store via the </w:t>
-      </w:r>
-      <w:proofErr w:type="gramStart"/>
-      <w:r>
-        <w:rPr>
-          <w:rFonts w:ascii="Consolas" w:eastAsia="Times New Roman" w:hAnsi="Consolas" w:cs="Consolas"/>
-          <w:color w:val="FFFFFF"/>
-          <w:sz w:val="21"/>
-          <w:szCs w:val="21"/>
-          <w:bdr w:val="single" w:sz="6" w:space="2" w:color="737B83" w:frame="1"/>
-          <w:shd w:val="clear" w:color="auto" w:fill="2F3D48"/>
-          <w:lang w:val="en-US" w:eastAsia="ru-RU"/>
-        </w:rPr>
-        <w:t>connect(</w:t>
-      </w:r>
-      <w:proofErr w:type="gramEnd"/>
-      <w:r>
-        <w:rPr>
-          <w:rFonts w:ascii="Consolas" w:eastAsia="Times New Roman" w:hAnsi="Consolas" w:cs="Consolas"/>
-          <w:color w:val="FFFFFF"/>
-          <w:sz w:val="21"/>
-          <w:szCs w:val="21"/>
-          <w:bdr w:val="single" w:sz="6" w:space="2" w:color="737B83" w:frame="1"/>
-          <w:shd w:val="clear" w:color="auto" w:fill="2F3D48"/>
-          <w:lang w:val="en-US" w:eastAsia="ru-RU"/>
-        </w:rPr>
-        <w:t>)</w:t>
+        <w:t>connect()</w:t>
       </w:r>
       <w:r>
         <w:rPr>
@@ -17594,7 +15911,6 @@
         </w:rPr>
       </w:pPr>
       <w:proofErr w:type="spellStart"/>
-      <w:proofErr w:type="gramStart"/>
       <w:r>
         <w:rPr>
           <w:rStyle w:val="HTML"/>
@@ -17605,7 +15921,6 @@
         <w:t>const</w:t>
       </w:r>
       <w:proofErr w:type="spellEnd"/>
-      <w:proofErr w:type="gramEnd"/>
       <w:r>
         <w:rPr>
           <w:rStyle w:val="HTML"/>
@@ -17678,7 +15993,7 @@
         </w:rPr>
         <w:t>Use </w:t>
       </w:r>
-      <w:hyperlink r:id="rId37" w:anchor="?babili=false&amp;browsers=&amp;build=&amp;builtIns=false&amp;code_lz=Q&amp;debug=false&amp;forceAllTransforms=false&amp;shippedProposals=false&amp;circleciRepo=&amp;evaluate=true&amp;fileSize=false&amp;lineWrap=false&amp;presets=latest%2Creact%2Cstage-2&amp;prettier=false&amp;targets=&amp;version=6.26.0&amp;envVersio" w:tgtFrame="_blank" w:history="1">
+      <w:hyperlink r:id="rId38" w:anchor="?babili=false&amp;browsers=&amp;build=&amp;builtIns=false&amp;code_lz=Q&amp;debug=false&amp;forceAllTransforms=false&amp;shippedProposals=false&amp;circleciRepo=&amp;evaluate=true&amp;fileSize=false&amp;lineWrap=false&amp;presets=latest%2Creact%2Cstage-2&amp;prettier=false&amp;targets=&amp;version=6.26.0&amp;envVersio" w:tgtFrame="_blank" w:history="1">
         <w:r>
           <w:rPr>
             <w:rStyle w:val="a7"/>
@@ -17749,25 +16064,7 @@
           <w:color w:val="212529"/>
           <w:lang w:val="en-US"/>
         </w:rPr>
-        <w:t> </w:t>
-      </w:r>
-      <w:proofErr w:type="gramStart"/>
-      <w:r>
-        <w:rPr>
-          <w:rFonts w:ascii="Segoe UI" w:hAnsi="Segoe UI" w:cs="Segoe UI"/>
-          <w:color w:val="212529"/>
-          <w:lang w:val="en-US"/>
-        </w:rPr>
-        <w:t>is assigned</w:t>
-      </w:r>
-      <w:proofErr w:type="gramEnd"/>
-      <w:r>
-        <w:rPr>
-          <w:rFonts w:ascii="Segoe UI" w:hAnsi="Segoe UI" w:cs="Segoe UI"/>
-          <w:color w:val="212529"/>
-          <w:lang w:val="en-US"/>
-        </w:rPr>
-        <w:t xml:space="preserve"> to a function that takes the </w:t>
+        <w:t> is assigned to a function that takes the </w:t>
       </w:r>
       <w:r>
         <w:rPr>
@@ -17788,25 +16085,7 @@
           <w:color w:val="212529"/>
           <w:lang w:val="en-US"/>
         </w:rPr>
-        <w:t xml:space="preserve"> as its argument. That function returns another function, which </w:t>
-      </w:r>
-      <w:proofErr w:type="gramStart"/>
-      <w:r>
-        <w:rPr>
-          <w:rFonts w:ascii="Segoe UI" w:hAnsi="Segoe UI" w:cs="Segoe UI"/>
-          <w:color w:val="212529"/>
-          <w:lang w:val="en-US"/>
-        </w:rPr>
-        <w:t>is passed</w:t>
-      </w:r>
-      <w:proofErr w:type="gramEnd"/>
-      <w:r>
-        <w:rPr>
-          <w:rFonts w:ascii="Segoe UI" w:hAnsi="Segoe UI" w:cs="Segoe UI"/>
-          <w:color w:val="212529"/>
-          <w:lang w:val="en-US"/>
-        </w:rPr>
-        <w:t> </w:t>
+        <w:t> as its argument. That function returns another function, which is passed </w:t>
       </w:r>
       <w:r>
         <w:rPr>
@@ -17836,25 +16115,7 @@
           <w:lang w:val="en-US"/>
         </w:rPr>
         <w:lastRenderedPageBreak/>
-        <w:t xml:space="preserve">line or the dispatch function). That other function return another </w:t>
-      </w:r>
-      <w:proofErr w:type="gramStart"/>
-      <w:r>
-        <w:rPr>
-          <w:rFonts w:ascii="Segoe UI" w:hAnsi="Segoe UI" w:cs="Segoe UI"/>
-          <w:color w:val="212529"/>
-          <w:lang w:val="en-US"/>
-        </w:rPr>
-        <w:t>function which</w:t>
-      </w:r>
-      <w:proofErr w:type="gramEnd"/>
-      <w:r>
-        <w:rPr>
-          <w:rFonts w:ascii="Segoe UI" w:hAnsi="Segoe UI" w:cs="Segoe UI"/>
-          <w:color w:val="212529"/>
-          <w:lang w:val="en-US"/>
-        </w:rPr>
-        <w:t xml:space="preserve"> is passed an </w:t>
+        <w:t>line or the dispatch function). That other function return another function which is passed an </w:t>
       </w:r>
       <w:r>
         <w:rPr>
@@ -17952,23 +16213,13 @@
           <w:lang w:val="en-US"/>
         </w:rPr>
       </w:pPr>
-      <w:proofErr w:type="gramStart"/>
-      <w:r>
-        <w:rPr>
-          <w:rFonts w:ascii="Segoe UI" w:hAnsi="Segoe UI" w:cs="Segoe UI"/>
-          <w:color w:val="212529"/>
-          <w:lang w:val="en-US"/>
-        </w:rPr>
-        <w:t>It’s</w:t>
-      </w:r>
-      <w:proofErr w:type="gramEnd"/>
-      <w:r>
-        <w:rPr>
-          <w:rFonts w:ascii="Segoe UI" w:hAnsi="Segoe UI" w:cs="Segoe UI"/>
-          <w:color w:val="212529"/>
-          <w:lang w:val="en-US"/>
-        </w:rPr>
-        <w:t xml:space="preserve"> important to note that the value of the </w:t>
+      <w:r>
+        <w:rPr>
+          <w:rFonts w:ascii="Segoe UI" w:hAnsi="Segoe UI" w:cs="Segoe UI"/>
+          <w:color w:val="212529"/>
+          <w:lang w:val="en-US"/>
+        </w:rPr>
+        <w:t>It’s important to note that the value of the </w:t>
       </w:r>
       <w:r>
         <w:rPr>
@@ -18012,25 +16263,7 @@
           <w:color w:val="212529"/>
           <w:lang w:val="en-US"/>
         </w:rPr>
-        <w:t xml:space="preserve"> function. Why? All middleware </w:t>
-      </w:r>
-      <w:proofErr w:type="gramStart"/>
-      <w:r>
-        <w:rPr>
-          <w:rFonts w:ascii="Segoe UI" w:hAnsi="Segoe UI" w:cs="Segoe UI"/>
-          <w:color w:val="212529"/>
-          <w:lang w:val="en-US"/>
-        </w:rPr>
-        <w:t>will be called</w:t>
-      </w:r>
-      <w:proofErr w:type="gramEnd"/>
-      <w:r>
-        <w:rPr>
-          <w:rFonts w:ascii="Segoe UI" w:hAnsi="Segoe UI" w:cs="Segoe UI"/>
-          <w:color w:val="212529"/>
-          <w:lang w:val="en-US"/>
-        </w:rPr>
-        <w:t xml:space="preserve"> in the order it is listed in that function. In our case, the </w:t>
+        <w:t> function. Why? All middleware will be called in the order it is listed in that function. In our case, the </w:t>
       </w:r>
       <w:r>
         <w:rPr>
@@ -18108,7 +16341,6 @@
           <w:lang w:val="en-US" w:eastAsia="ru-RU"/>
         </w:rPr>
       </w:pPr>
-      <w:proofErr w:type="gramStart"/>
       <w:r>
         <w:rPr>
           <w:rFonts w:ascii="Segoe UI" w:eastAsia="Times New Roman" w:hAnsi="Segoe UI" w:cs="Segoe UI"/>
@@ -18117,18 +16349,7 @@
           <w:szCs w:val="24"/>
           <w:lang w:val="en-US" w:eastAsia="ru-RU"/>
         </w:rPr>
-        <w:t>Here’s</w:t>
-      </w:r>
-      <w:proofErr w:type="gramEnd"/>
-      <w:r>
-        <w:rPr>
-          <w:rFonts w:ascii="Segoe UI" w:eastAsia="Times New Roman" w:hAnsi="Segoe UI" w:cs="Segoe UI"/>
-          <w:color w:val="212529"/>
-          <w:sz w:val="24"/>
-          <w:szCs w:val="24"/>
-          <w:lang w:val="en-US" w:eastAsia="ru-RU"/>
-        </w:rPr>
-        <w:t xml:space="preserve"> our middleware wiring:</w:t>
+        <w:t>Here’s our middleware wiring:</w:t>
       </w:r>
     </w:p>
     <w:p>
@@ -18161,7 +16382,6 @@
           <w:lang w:val="en-US" w:eastAsia="ru-RU"/>
         </w:rPr>
       </w:pPr>
-      <w:proofErr w:type="gramStart"/>
       <w:r>
         <w:rPr>
           <w:rFonts w:ascii="Consolas" w:eastAsia="Times New Roman" w:hAnsi="Consolas" w:cs="Consolas"/>
@@ -18170,18 +16390,7 @@
           <w:szCs w:val="20"/>
           <w:lang w:val="en-US" w:eastAsia="ru-RU"/>
         </w:rPr>
-        <w:t>export</w:t>
-      </w:r>
-      <w:proofErr w:type="gramEnd"/>
-      <w:r>
-        <w:rPr>
-          <w:rFonts w:ascii="Consolas" w:eastAsia="Times New Roman" w:hAnsi="Consolas" w:cs="Consolas"/>
-          <w:color w:val="FAFAFA"/>
-          <w:sz w:val="20"/>
-          <w:szCs w:val="20"/>
-          <w:lang w:val="en-US" w:eastAsia="ru-RU"/>
-        </w:rPr>
-        <w:t xml:space="preserve"> default </w:t>
+        <w:t xml:space="preserve">export default </w:t>
       </w:r>
       <w:proofErr w:type="spellStart"/>
       <w:r>
@@ -18247,7 +16456,6 @@
         <w:t xml:space="preserve">  </w:t>
       </w:r>
       <w:proofErr w:type="spellStart"/>
-      <w:proofErr w:type="gramStart"/>
       <w:r>
         <w:rPr>
           <w:rFonts w:ascii="Consolas" w:eastAsia="Times New Roman" w:hAnsi="Consolas" w:cs="Consolas"/>
@@ -18259,7 +16467,6 @@
         <w:t>thunk</w:t>
       </w:r>
       <w:proofErr w:type="spellEnd"/>
-      <w:proofErr w:type="gramEnd"/>
       <w:r>
         <w:rPr>
           <w:rFonts w:ascii="Consolas" w:eastAsia="Times New Roman" w:hAnsi="Consolas" w:cs="Consolas"/>
@@ -18309,20 +16516,8 @@
           <w:szCs w:val="20"/>
           <w:lang w:val="en-US" w:eastAsia="ru-RU"/>
         </w:rPr>
-        <w:t xml:space="preserve">  </w:t>
-      </w:r>
-      <w:proofErr w:type="gramStart"/>
-      <w:r>
-        <w:rPr>
-          <w:rFonts w:ascii="Consolas" w:eastAsia="Times New Roman" w:hAnsi="Consolas" w:cs="Consolas"/>
-          <w:color w:val="FAFAFA"/>
-          <w:sz w:val="20"/>
-          <w:szCs w:val="20"/>
-          <w:lang w:val="en-US" w:eastAsia="ru-RU"/>
-        </w:rPr>
-        <w:t>logger</w:t>
-      </w:r>
-      <w:proofErr w:type="gramEnd"/>
+        <w:t xml:space="preserve">  logger</w:t>
+      </w:r>
     </w:p>
     <w:p>
       <w:pPr>
@@ -18462,7 +16657,6 @@
           <w:lang w:val="en-US" w:eastAsia="ru-RU"/>
         </w:rPr>
       </w:pPr>
-      <w:proofErr w:type="gramStart"/>
       <w:r>
         <w:rPr>
           <w:rFonts w:ascii="Consolas" w:eastAsia="Times New Roman" w:hAnsi="Consolas" w:cs="Consolas"/>
@@ -18471,18 +16665,7 @@
           <w:szCs w:val="20"/>
           <w:lang w:val="en-US" w:eastAsia="ru-RU"/>
         </w:rPr>
-        <w:t>function</w:t>
-      </w:r>
-      <w:proofErr w:type="gramEnd"/>
-      <w:r>
-        <w:rPr>
-          <w:rFonts w:ascii="Consolas" w:eastAsia="Times New Roman" w:hAnsi="Consolas" w:cs="Consolas"/>
-          <w:color w:val="FAFAFA"/>
-          <w:sz w:val="20"/>
-          <w:szCs w:val="20"/>
-          <w:lang w:val="en-US" w:eastAsia="ru-RU"/>
-        </w:rPr>
-        <w:t xml:space="preserve"> </w:t>
+        <w:t xml:space="preserve">function </w:t>
       </w:r>
       <w:proofErr w:type="spellStart"/>
       <w:r>
@@ -18567,29 +16750,7 @@
           <w:szCs w:val="20"/>
           <w:lang w:val="en-US" w:eastAsia="ru-RU"/>
         </w:rPr>
-        <w:t xml:space="preserve">  </w:t>
-      </w:r>
-      <w:proofErr w:type="gramStart"/>
-      <w:r>
-        <w:rPr>
-          <w:rFonts w:ascii="Consolas" w:eastAsia="Times New Roman" w:hAnsi="Consolas" w:cs="Consolas"/>
-          <w:color w:val="FAFAFA"/>
-          <w:sz w:val="20"/>
-          <w:szCs w:val="20"/>
-          <w:lang w:val="en-US" w:eastAsia="ru-RU"/>
-        </w:rPr>
-        <w:t>return</w:t>
-      </w:r>
-      <w:proofErr w:type="gramEnd"/>
-      <w:r>
-        <w:rPr>
-          <w:rFonts w:ascii="Consolas" w:eastAsia="Times New Roman" w:hAnsi="Consolas" w:cs="Consolas"/>
-          <w:color w:val="FAFAFA"/>
-          <w:sz w:val="20"/>
-          <w:szCs w:val="20"/>
-          <w:lang w:val="en-US" w:eastAsia="ru-RU"/>
-        </w:rPr>
-        <w:t xml:space="preserve"> ({ dispatch, </w:t>
+        <w:t xml:space="preserve">  return ({ dispatch, </w:t>
       </w:r>
       <w:proofErr w:type="spellStart"/>
       <w:r>
@@ -18652,29 +16813,7 @@
           <w:szCs w:val="20"/>
           <w:lang w:val="en-US" w:eastAsia="ru-RU"/>
         </w:rPr>
-        <w:t xml:space="preserve">    </w:t>
-      </w:r>
-      <w:proofErr w:type="gramStart"/>
-      <w:r>
-        <w:rPr>
-          <w:rFonts w:ascii="Consolas" w:eastAsia="Times New Roman" w:hAnsi="Consolas" w:cs="Consolas"/>
-          <w:color w:val="FAFAFA"/>
-          <w:sz w:val="20"/>
-          <w:szCs w:val="20"/>
-          <w:lang w:val="en-US" w:eastAsia="ru-RU"/>
-        </w:rPr>
-        <w:t>if</w:t>
-      </w:r>
-      <w:proofErr w:type="gramEnd"/>
-      <w:r>
-        <w:rPr>
-          <w:rFonts w:ascii="Consolas" w:eastAsia="Times New Roman" w:hAnsi="Consolas" w:cs="Consolas"/>
-          <w:color w:val="FAFAFA"/>
-          <w:sz w:val="20"/>
-          <w:szCs w:val="20"/>
-          <w:lang w:val="en-US" w:eastAsia="ru-RU"/>
-        </w:rPr>
-        <w:t xml:space="preserve"> (</w:t>
+        <w:t xml:space="preserve">    if (</w:t>
       </w:r>
       <w:proofErr w:type="spellStart"/>
       <w:r>
@@ -18737,29 +16876,7 @@
           <w:szCs w:val="20"/>
           <w:lang w:val="en-US" w:eastAsia="ru-RU"/>
         </w:rPr>
-        <w:t xml:space="preserve">      </w:t>
-      </w:r>
-      <w:proofErr w:type="gramStart"/>
-      <w:r>
-        <w:rPr>
-          <w:rFonts w:ascii="Consolas" w:eastAsia="Times New Roman" w:hAnsi="Consolas" w:cs="Consolas"/>
-          <w:color w:val="FAFAFA"/>
-          <w:sz w:val="20"/>
-          <w:szCs w:val="20"/>
-          <w:lang w:val="en-US" w:eastAsia="ru-RU"/>
-        </w:rPr>
-        <w:t>return</w:t>
-      </w:r>
-      <w:proofErr w:type="gramEnd"/>
-      <w:r>
-        <w:rPr>
-          <w:rFonts w:ascii="Consolas" w:eastAsia="Times New Roman" w:hAnsi="Consolas" w:cs="Consolas"/>
-          <w:color w:val="FAFAFA"/>
-          <w:sz w:val="20"/>
-          <w:szCs w:val="20"/>
-          <w:lang w:val="en-US" w:eastAsia="ru-RU"/>
-        </w:rPr>
-        <w:t xml:space="preserve"> action(dispatch, </w:t>
+        <w:t xml:space="preserve">      return action(dispatch, </w:t>
       </w:r>
       <w:proofErr w:type="spellStart"/>
       <w:r>
@@ -18885,29 +17002,7 @@
           <w:szCs w:val="20"/>
           <w:lang w:val="en-US" w:eastAsia="ru-RU"/>
         </w:rPr>
-        <w:t xml:space="preserve">    </w:t>
-      </w:r>
-      <w:proofErr w:type="gramStart"/>
-      <w:r>
-        <w:rPr>
-          <w:rFonts w:ascii="Consolas" w:eastAsia="Times New Roman" w:hAnsi="Consolas" w:cs="Consolas"/>
-          <w:color w:val="FAFAFA"/>
-          <w:sz w:val="20"/>
-          <w:szCs w:val="20"/>
-          <w:lang w:val="en-US" w:eastAsia="ru-RU"/>
-        </w:rPr>
-        <w:t>return</w:t>
-      </w:r>
-      <w:proofErr w:type="gramEnd"/>
-      <w:r>
-        <w:rPr>
-          <w:rFonts w:ascii="Consolas" w:eastAsia="Times New Roman" w:hAnsi="Consolas" w:cs="Consolas"/>
-          <w:color w:val="FAFAFA"/>
-          <w:sz w:val="20"/>
-          <w:szCs w:val="20"/>
-          <w:lang w:val="en-US" w:eastAsia="ru-RU"/>
-        </w:rPr>
-        <w:t xml:space="preserve"> next(action);</w:t>
+        <w:t xml:space="preserve">    return next(action);</w:t>
       </w:r>
     </w:p>
     <w:p>
@@ -19054,7 +17149,6 @@
         </w:rPr>
       </w:pPr>
       <w:proofErr w:type="spellStart"/>
-      <w:proofErr w:type="gramStart"/>
       <w:r>
         <w:rPr>
           <w:rFonts w:ascii="Consolas" w:eastAsia="Times New Roman" w:hAnsi="Consolas" w:cs="Consolas"/>
@@ -19066,7 +17160,6 @@
         <w:t>const</w:t>
       </w:r>
       <w:proofErr w:type="spellEnd"/>
-      <w:proofErr w:type="gramEnd"/>
       <w:r>
         <w:rPr>
           <w:rFonts w:ascii="Consolas" w:eastAsia="Times New Roman" w:hAnsi="Consolas" w:cs="Consolas"/>
@@ -19258,7 +17351,6 @@
           <w:lang w:val="en-US" w:eastAsia="ru-RU"/>
         </w:rPr>
       </w:pPr>
-      <w:proofErr w:type="gramStart"/>
       <w:r>
         <w:rPr>
           <w:rFonts w:ascii="Consolas" w:eastAsia="Times New Roman" w:hAnsi="Consolas" w:cs="Consolas"/>
@@ -19267,18 +17359,7 @@
           <w:szCs w:val="20"/>
           <w:lang w:val="en-US" w:eastAsia="ru-RU"/>
         </w:rPr>
-        <w:t>export</w:t>
-      </w:r>
-      <w:proofErr w:type="gramEnd"/>
-      <w:r>
-        <w:rPr>
-          <w:rFonts w:ascii="Consolas" w:eastAsia="Times New Roman" w:hAnsi="Consolas" w:cs="Consolas"/>
-          <w:color w:val="FAFAFA"/>
-          <w:sz w:val="20"/>
-          <w:szCs w:val="20"/>
-          <w:lang w:val="en-US" w:eastAsia="ru-RU"/>
-        </w:rPr>
-        <w:t xml:space="preserve"> default </w:t>
+        <w:t xml:space="preserve">export default </w:t>
       </w:r>
       <w:proofErr w:type="spellStart"/>
       <w:r>
@@ -19367,29 +17448,7 @@
           <w:szCs w:val="24"/>
           <w:lang w:val="en-US" w:eastAsia="ru-RU"/>
         </w:rPr>
-        <w:t xml:space="preserve">, that action </w:t>
-      </w:r>
-      <w:proofErr w:type="gramStart"/>
-      <w:r>
-        <w:rPr>
-          <w:rFonts w:ascii="Segoe UI" w:eastAsia="Times New Roman" w:hAnsi="Segoe UI" w:cs="Segoe UI"/>
-          <w:color w:val="212529"/>
-          <w:sz w:val="24"/>
-          <w:szCs w:val="24"/>
-          <w:lang w:val="en-US" w:eastAsia="ru-RU"/>
-        </w:rPr>
-        <w:t>will be sent</w:t>
-      </w:r>
-      <w:proofErr w:type="gramEnd"/>
-      <w:r>
-        <w:rPr>
-          <w:rFonts w:ascii="Segoe UI" w:eastAsia="Times New Roman" w:hAnsi="Segoe UI" w:cs="Segoe UI"/>
-          <w:color w:val="212529"/>
-          <w:sz w:val="24"/>
-          <w:szCs w:val="24"/>
-          <w:lang w:val="en-US" w:eastAsia="ru-RU"/>
-        </w:rPr>
-        <w:t xml:space="preserve"> to the next middleware in line - the logger middleware. If it sees a </w:t>
+        <w:t>, that action will be sent to the next middleware in line - the logger middleware. If it sees a </w:t>
       </w:r>
       <w:r>
         <w:rPr>
@@ -19479,29 +17538,7 @@
           <w:szCs w:val="24"/>
           <w:lang w:val="en-US" w:eastAsia="ru-RU"/>
         </w:rPr>
-        <w:t xml:space="preserve"> middleware will see that </w:t>
-      </w:r>
-      <w:proofErr w:type="gramStart"/>
-      <w:r>
-        <w:rPr>
-          <w:rFonts w:ascii="Segoe UI" w:eastAsia="Times New Roman" w:hAnsi="Segoe UI" w:cs="Segoe UI"/>
-          <w:color w:val="212529"/>
-          <w:sz w:val="24"/>
-          <w:szCs w:val="24"/>
-          <w:lang w:val="en-US" w:eastAsia="ru-RU"/>
-        </w:rPr>
-        <w:t>it’s</w:t>
-      </w:r>
-      <w:proofErr w:type="gramEnd"/>
-      <w:r>
-        <w:rPr>
-          <w:rFonts w:ascii="Segoe UI" w:eastAsia="Times New Roman" w:hAnsi="Segoe UI" w:cs="Segoe UI"/>
-          <w:color w:val="212529"/>
-          <w:sz w:val="24"/>
-          <w:szCs w:val="24"/>
-          <w:lang w:val="en-US" w:eastAsia="ru-RU"/>
-        </w:rPr>
-        <w:t xml:space="preserve"> a simple action and pass the action on to the next middleware, the logger.</w:t>
+        <w:t xml:space="preserve"> middleware will see that it’s a simple action and pass the action on to the next middleware, the logger.</w:t>
       </w:r>
     </w:p>
     <w:p>
@@ -19558,7 +17595,6 @@
         </w:rPr>
       </w:pPr>
       <w:proofErr w:type="spellStart"/>
-      <w:proofErr w:type="gramStart"/>
       <w:r>
         <w:rPr>
           <w:rFonts w:ascii="Consolas" w:eastAsia="Times New Roman" w:hAnsi="Consolas" w:cs="Consolas"/>
@@ -19570,7 +17606,6 @@
         <w:t>const</w:t>
       </w:r>
       <w:proofErr w:type="spellEnd"/>
-      <w:proofErr w:type="gramEnd"/>
       <w:r>
         <w:rPr>
           <w:rFonts w:ascii="Consolas" w:eastAsia="Times New Roman" w:hAnsi="Consolas" w:cs="Consolas"/>
@@ -19623,7 +17658,6 @@
         <w:t xml:space="preserve">  </w:t>
       </w:r>
       <w:proofErr w:type="spellStart"/>
-      <w:proofErr w:type="gramStart"/>
       <w:r>
         <w:rPr>
           <w:rFonts w:ascii="Consolas" w:eastAsia="Times New Roman" w:hAnsi="Consolas" w:cs="Consolas"/>
@@ -19646,7 +17680,6 @@
         <w:t>(</w:t>
       </w:r>
       <w:proofErr w:type="spellStart"/>
-      <w:proofErr w:type="gramEnd"/>
       <w:r>
         <w:rPr>
           <w:rFonts w:ascii="Consolas" w:eastAsia="Times New Roman" w:hAnsi="Consolas" w:cs="Consolas"/>
@@ -19707,29 +17740,7 @@
           <w:szCs w:val="20"/>
           <w:lang w:val="en-US" w:eastAsia="ru-RU"/>
         </w:rPr>
-        <w:t xml:space="preserve">  </w:t>
-      </w:r>
-      <w:proofErr w:type="gramStart"/>
-      <w:r>
-        <w:rPr>
-          <w:rFonts w:ascii="Consolas" w:eastAsia="Times New Roman" w:hAnsi="Consolas" w:cs="Consolas"/>
-          <w:color w:val="FAFAFA"/>
-          <w:sz w:val="20"/>
-          <w:szCs w:val="20"/>
-          <w:lang w:val="en-US" w:eastAsia="ru-RU"/>
-        </w:rPr>
-        <w:t>console.log(</w:t>
-      </w:r>
-      <w:proofErr w:type="gramEnd"/>
-      <w:r>
-        <w:rPr>
-          <w:rFonts w:ascii="Consolas" w:eastAsia="Times New Roman" w:hAnsi="Consolas" w:cs="Consolas"/>
-          <w:color w:val="FAFAFA"/>
-          <w:sz w:val="20"/>
-          <w:szCs w:val="20"/>
-          <w:lang w:val="en-US" w:eastAsia="ru-RU"/>
-        </w:rPr>
-        <w:t>"The action:", action);</w:t>
+        <w:t xml:space="preserve">  console.log("The action:", action);</w:t>
       </w:r>
     </w:p>
     <w:p>
@@ -19773,7 +17784,6 @@
         <w:t xml:space="preserve">  </w:t>
       </w:r>
       <w:proofErr w:type="spellStart"/>
-      <w:proofErr w:type="gramStart"/>
       <w:r>
         <w:rPr>
           <w:rFonts w:ascii="Consolas" w:eastAsia="Times New Roman" w:hAnsi="Consolas" w:cs="Consolas"/>
@@ -19785,7 +17795,6 @@
         <w:t>const</w:t>
       </w:r>
       <w:proofErr w:type="spellEnd"/>
-      <w:proofErr w:type="gramEnd"/>
       <w:r>
         <w:rPr>
           <w:rFonts w:ascii="Consolas" w:eastAsia="Times New Roman" w:hAnsi="Consolas" w:cs="Consolas"/>
@@ -19857,29 +17866,7 @@
           <w:szCs w:val="20"/>
           <w:lang w:val="en-US" w:eastAsia="ru-RU"/>
         </w:rPr>
-        <w:t xml:space="preserve">  </w:t>
-      </w:r>
-      <w:proofErr w:type="gramStart"/>
-      <w:r>
-        <w:rPr>
-          <w:rFonts w:ascii="Consolas" w:eastAsia="Times New Roman" w:hAnsi="Consolas" w:cs="Consolas"/>
-          <w:color w:val="FAFAFA"/>
-          <w:sz w:val="20"/>
-          <w:szCs w:val="20"/>
-          <w:lang w:val="en-US" w:eastAsia="ru-RU"/>
-        </w:rPr>
-        <w:t>console.log(</w:t>
-      </w:r>
-      <w:proofErr w:type="gramEnd"/>
-      <w:r>
-        <w:rPr>
-          <w:rFonts w:ascii="Consolas" w:eastAsia="Times New Roman" w:hAnsi="Consolas" w:cs="Consolas"/>
-          <w:color w:val="FAFAFA"/>
-          <w:sz w:val="20"/>
-          <w:szCs w:val="20"/>
-          <w:lang w:val="en-US" w:eastAsia="ru-RU"/>
-        </w:rPr>
-        <w:t xml:space="preserve">"The new state:", </w:t>
+        <w:t xml:space="preserve">  console.log("The new state:", </w:t>
       </w:r>
       <w:proofErr w:type="spellStart"/>
       <w:r>
@@ -19945,7 +17932,6 @@
         <w:t xml:space="preserve">  </w:t>
       </w:r>
       <w:proofErr w:type="spellStart"/>
-      <w:proofErr w:type="gramStart"/>
       <w:r>
         <w:rPr>
           <w:rFonts w:ascii="Consolas" w:eastAsia="Times New Roman" w:hAnsi="Consolas" w:cs="Consolas"/>
@@ -19965,18 +17951,7 @@
           <w:szCs w:val="20"/>
           <w:lang w:val="en-US" w:eastAsia="ru-RU"/>
         </w:rPr>
-        <w:t>(</w:t>
-      </w:r>
-      <w:proofErr w:type="gramEnd"/>
-      <w:r>
-        <w:rPr>
-          <w:rFonts w:ascii="Consolas" w:eastAsia="Times New Roman" w:hAnsi="Consolas" w:cs="Consolas"/>
-          <w:color w:val="FAFAFA"/>
-          <w:sz w:val="20"/>
-          <w:szCs w:val="20"/>
-          <w:lang w:val="en-US" w:eastAsia="ru-RU"/>
-        </w:rPr>
-        <w:t>);</w:t>
+        <w:t>();</w:t>
       </w:r>
     </w:p>
     <w:p>
@@ -20017,29 +17992,7 @@
           <w:szCs w:val="20"/>
           <w:lang w:val="en-US" w:eastAsia="ru-RU"/>
         </w:rPr>
-        <w:t xml:space="preserve">  </w:t>
-      </w:r>
-      <w:proofErr w:type="gramStart"/>
-      <w:r>
-        <w:rPr>
-          <w:rFonts w:ascii="Consolas" w:eastAsia="Times New Roman" w:hAnsi="Consolas" w:cs="Consolas"/>
-          <w:color w:val="FAFAFA"/>
-          <w:sz w:val="20"/>
-          <w:szCs w:val="20"/>
-          <w:lang w:val="en-US" w:eastAsia="ru-RU"/>
-        </w:rPr>
-        <w:t>return</w:t>
-      </w:r>
-      <w:proofErr w:type="gramEnd"/>
-      <w:r>
-        <w:rPr>
-          <w:rFonts w:ascii="Consolas" w:eastAsia="Times New Roman" w:hAnsi="Consolas" w:cs="Consolas"/>
-          <w:color w:val="FAFAFA"/>
-          <w:sz w:val="20"/>
-          <w:szCs w:val="20"/>
-          <w:lang w:val="en-US" w:eastAsia="ru-RU"/>
-        </w:rPr>
-        <w:t xml:space="preserve"> </w:t>
+        <w:t xml:space="preserve">  return </w:t>
       </w:r>
       <w:proofErr w:type="spellStart"/>
       <w:r>
@@ -20127,7 +18080,6 @@
         <w:lastRenderedPageBreak/>
         <w:t>Using the </w:t>
       </w:r>
-      <w:proofErr w:type="gramStart"/>
       <w:r>
         <w:rPr>
           <w:rStyle w:val="HTML"/>
@@ -20139,21 +18091,7 @@
           <w:shd w:val="clear" w:color="auto" w:fill="2F3D48"/>
           <w:lang w:val="en-US"/>
         </w:rPr>
-        <w:t>connect(</w:t>
-      </w:r>
-      <w:proofErr w:type="gramEnd"/>
-      <w:r>
-        <w:rPr>
-          <w:rStyle w:val="HTML"/>
-          <w:rFonts w:ascii="Consolas" w:eastAsiaTheme="minorHAnsi" w:hAnsi="Consolas" w:cs="Consolas"/>
-          <w:color w:val="FFFFFF"/>
-          <w:sz w:val="21"/>
-          <w:szCs w:val="21"/>
-          <w:bdr w:val="single" w:sz="6" w:space="2" w:color="737B83" w:frame="1"/>
-          <w:shd w:val="clear" w:color="auto" w:fill="2F3D48"/>
-          <w:lang w:val="en-US"/>
-        </w:rPr>
-        <w:t>)</w:t>
+        <w:t>connect()</w:t>
       </w:r>
       <w:r>
         <w:rPr>
@@ -20184,27 +18122,7 @@
           <w:shd w:val="clear" w:color="auto" w:fill="FFFFFF"/>
           <w:lang w:val="en-US"/>
         </w:rPr>
-        <w:t xml:space="preserve">In the Planning Stage, we also determined that the Dashboard Component </w:t>
-      </w:r>
-      <w:proofErr w:type="gramStart"/>
-      <w:r>
-        <w:rPr>
-          <w:rFonts w:ascii="Segoe UI" w:hAnsi="Segoe UI" w:cs="Segoe UI"/>
-          <w:color w:val="212529"/>
-          <w:shd w:val="clear" w:color="auto" w:fill="FFFFFF"/>
-          <w:lang w:val="en-US"/>
-        </w:rPr>
-        <w:t>will</w:t>
-      </w:r>
-      <w:proofErr w:type="gramEnd"/>
-      <w:r>
-        <w:rPr>
-          <w:rFonts w:ascii="Segoe UI" w:hAnsi="Segoe UI" w:cs="Segoe UI"/>
-          <w:color w:val="212529"/>
-          <w:shd w:val="clear" w:color="auto" w:fill="FFFFFF"/>
-          <w:lang w:val="en-US"/>
-        </w:rPr>
-        <w:t xml:space="preserve"> be a container since it will need access to the `tweets` part of the store in order to display the list of tweets.</w:t>
+        <w:t>In the Planning Stage, we also determined that the Dashboard Component will be a container since it will need access to the `tweets` part of the store in order to display the list of tweets.</w:t>
       </w:r>
     </w:p>
     <w:p>
@@ -20239,27 +18157,7 @@
           <w:shd w:val="clear" w:color="auto" w:fill="FFFFFF"/>
           <w:lang w:val="en-US"/>
         </w:rPr>
-        <w:t>To make a container, we need to make use the `</w:t>
-      </w:r>
-      <w:proofErr w:type="gramStart"/>
-      <w:r>
-        <w:rPr>
-          <w:rFonts w:ascii="Segoe UI" w:hAnsi="Segoe UI" w:cs="Segoe UI"/>
-          <w:color w:val="212529"/>
-          <w:shd w:val="clear" w:color="auto" w:fill="FFFFFF"/>
-          <w:lang w:val="en-US"/>
-        </w:rPr>
-        <w:t>connect(</w:t>
-      </w:r>
-      <w:proofErr w:type="gramEnd"/>
-      <w:r>
-        <w:rPr>
-          <w:rFonts w:ascii="Segoe UI" w:hAnsi="Segoe UI" w:cs="Segoe UI"/>
-          <w:color w:val="212529"/>
-          <w:shd w:val="clear" w:color="auto" w:fill="FFFFFF"/>
-          <w:lang w:val="en-US"/>
-        </w:rPr>
-        <w:t>)` function. Remember that the signature of the connect function looks like this:</w:t>
+        <w:t>To make a container, we need to make use the `connect()` function. Remember that the signature of the connect function looks like this:</w:t>
       </w:r>
     </w:p>
     <w:p>
@@ -20274,7 +18172,6 @@
           <w:lang w:val="en-US"/>
         </w:rPr>
       </w:pPr>
-      <w:proofErr w:type="gramStart"/>
       <w:r>
         <w:rPr>
           <w:rFonts w:ascii="Segoe UI" w:hAnsi="Segoe UI" w:cs="Segoe UI"/>
@@ -20282,17 +18179,7 @@
           <w:shd w:val="clear" w:color="auto" w:fill="FFFFFF"/>
           <w:lang w:val="en-US"/>
         </w:rPr>
-        <w:t>connect(</w:t>
-      </w:r>
-      <w:proofErr w:type="gramEnd"/>
-      <w:r>
-        <w:rPr>
-          <w:rFonts w:ascii="Segoe UI" w:hAnsi="Segoe UI" w:cs="Segoe UI"/>
-          <w:color w:val="212529"/>
-          <w:shd w:val="clear" w:color="auto" w:fill="FFFFFF"/>
-          <w:lang w:val="en-US"/>
-        </w:rPr>
-        <w:t>[</w:t>
+        <w:t>connect([</w:t>
       </w:r>
       <w:proofErr w:type="spellStart"/>
       <w:r>
@@ -20431,7 +18318,6 @@
         <w:t xml:space="preserve">&gt; </w:t>
       </w:r>
       <w:proofErr w:type="spellStart"/>
-      <w:proofErr w:type="gramStart"/>
       <w:r>
         <w:rPr>
           <w:rFonts w:ascii="Segoe UI" w:hAnsi="Segoe UI" w:cs="Segoe UI"/>
@@ -20441,7 +18327,6 @@
         <w:t>mapStateToProps</w:t>
       </w:r>
       <w:proofErr w:type="spellEnd"/>
-      <w:proofErr w:type="gramEnd"/>
       <w:r>
         <w:rPr>
           <w:rFonts w:ascii="Segoe UI" w:hAnsi="Segoe UI" w:cs="Segoe UI"/>
@@ -20466,25 +18351,7 @@
           <w:color w:val="212529"/>
           <w:lang w:val="en-US"/>
         </w:rPr>
-        <w:t xml:space="preserve"> store updates. This means that any time the store </w:t>
-      </w:r>
-      <w:proofErr w:type="gramStart"/>
-      <w:r>
-        <w:rPr>
-          <w:rFonts w:ascii="Segoe UI" w:hAnsi="Segoe UI" w:cs="Segoe UI"/>
-          <w:color w:val="212529"/>
-          <w:lang w:val="en-US"/>
-        </w:rPr>
-        <w:t>is updated</w:t>
-      </w:r>
-      <w:proofErr w:type="gramEnd"/>
-      <w:r>
-        <w:rPr>
-          <w:rFonts w:ascii="Segoe UI" w:hAnsi="Segoe UI" w:cs="Segoe UI"/>
-          <w:color w:val="212529"/>
-          <w:lang w:val="en-US"/>
-        </w:rPr>
-        <w:t xml:space="preserve">, </w:t>
+        <w:t xml:space="preserve"> store updates. This means that any time the store is updated, </w:t>
       </w:r>
       <w:proofErr w:type="spellStart"/>
       <w:r>
@@ -20520,43 +18387,7 @@
           <w:color w:val="212529"/>
           <w:lang w:val="en-US"/>
         </w:rPr>
-        <w:t xml:space="preserve"> must be a plain object, which </w:t>
-      </w:r>
-      <w:proofErr w:type="gramStart"/>
-      <w:r>
-        <w:rPr>
-          <w:rFonts w:ascii="Segoe UI" w:hAnsi="Segoe UI" w:cs="Segoe UI"/>
-          <w:color w:val="212529"/>
-          <w:lang w:val="en-US"/>
-        </w:rPr>
-        <w:t>will be merged</w:t>
-      </w:r>
-      <w:proofErr w:type="gramEnd"/>
-      <w:r>
-        <w:rPr>
-          <w:rFonts w:ascii="Segoe UI" w:hAnsi="Segoe UI" w:cs="Segoe UI"/>
-          <w:color w:val="212529"/>
-          <w:lang w:val="en-US"/>
-        </w:rPr>
-        <w:t xml:space="preserve"> into the component’s props. If you </w:t>
-      </w:r>
-      <w:proofErr w:type="gramStart"/>
-      <w:r>
-        <w:rPr>
-          <w:rFonts w:ascii="Segoe UI" w:hAnsi="Segoe UI" w:cs="Segoe UI"/>
-          <w:color w:val="212529"/>
-          <w:lang w:val="en-US"/>
-        </w:rPr>
-        <w:t>don't</w:t>
-      </w:r>
-      <w:proofErr w:type="gramEnd"/>
-      <w:r>
-        <w:rPr>
-          <w:rFonts w:ascii="Segoe UI" w:hAnsi="Segoe UI" w:cs="Segoe UI"/>
-          <w:color w:val="212529"/>
-          <w:lang w:val="en-US"/>
-        </w:rPr>
-        <w:t xml:space="preserve"> want to subscribe to store updates, pass null or undefined in place of </w:t>
+        <w:t xml:space="preserve"> must be a plain object, which will be merged into the component’s props. If you don't want to subscribe to store updates, pass null or undefined in place of </w:t>
       </w:r>
       <w:proofErr w:type="spellStart"/>
       <w:r>
@@ -20597,7 +18428,6 @@
         <w:t xml:space="preserve">&gt; </w:t>
       </w:r>
       <w:proofErr w:type="spellStart"/>
-      <w:proofErr w:type="gramStart"/>
       <w:r>
         <w:rPr>
           <w:rFonts w:ascii="Segoe UI" w:hAnsi="Segoe UI" w:cs="Segoe UI"/>
@@ -20607,7 +18437,6 @@
         <w:t>mapDispatchToProps</w:t>
       </w:r>
       <w:proofErr w:type="spellEnd"/>
-      <w:proofErr w:type="gramEnd"/>
       <w:r>
         <w:rPr>
           <w:rFonts w:ascii="Segoe UI" w:hAnsi="Segoe UI" w:cs="Segoe UI"/>
@@ -20632,25 +18461,7 @@
           <w:color w:val="212529"/>
           <w:lang w:val="en-US"/>
         </w:rPr>
-        <w:t xml:space="preserve"> action creator. An object with the same function names, but with every action creator wrapped into a dispatch call so they </w:t>
-      </w:r>
-      <w:proofErr w:type="gramStart"/>
-      <w:r>
-        <w:rPr>
-          <w:rFonts w:ascii="Segoe UI" w:hAnsi="Segoe UI" w:cs="Segoe UI"/>
-          <w:color w:val="212529"/>
-          <w:lang w:val="en-US"/>
-        </w:rPr>
-        <w:t>may be invoked</w:t>
-      </w:r>
-      <w:proofErr w:type="gramEnd"/>
-      <w:r>
-        <w:rPr>
-          <w:rFonts w:ascii="Segoe UI" w:hAnsi="Segoe UI" w:cs="Segoe UI"/>
-          <w:color w:val="212529"/>
-          <w:lang w:val="en-US"/>
-        </w:rPr>
-        <w:t xml:space="preserve"> directly, will be merged into the component’s props.</w:t>
+        <w:t xml:space="preserve"> action creator. An object with the same function names, but with every action creator wrapped into a dispatch call so they may be invoked directly, will be merged into the component’s props.</w:t>
       </w:r>
     </w:p>
     <w:p>
@@ -20670,61 +18481,7 @@
           <w:color w:val="212529"/>
           <w:lang w:val="en-US"/>
         </w:rPr>
-        <w:t xml:space="preserve">&gt; If a function </w:t>
-      </w:r>
-      <w:proofErr w:type="gramStart"/>
-      <w:r>
-        <w:rPr>
-          <w:rFonts w:ascii="Segoe UI" w:hAnsi="Segoe UI" w:cs="Segoe UI"/>
-          <w:color w:val="212529"/>
-          <w:lang w:val="en-US"/>
-        </w:rPr>
-        <w:t>is passed</w:t>
-      </w:r>
-      <w:proofErr w:type="gramEnd"/>
-      <w:r>
-        <w:rPr>
-          <w:rFonts w:ascii="Segoe UI" w:hAnsi="Segoe UI" w:cs="Segoe UI"/>
-          <w:color w:val="212529"/>
-          <w:lang w:val="en-US"/>
-        </w:rPr>
-        <w:t xml:space="preserve">, it will be given dispatch as the first parameter. </w:t>
-      </w:r>
-      <w:proofErr w:type="gramStart"/>
-      <w:r>
-        <w:rPr>
-          <w:rFonts w:ascii="Segoe UI" w:hAnsi="Segoe UI" w:cs="Segoe UI"/>
-          <w:color w:val="212529"/>
-          <w:lang w:val="en-US"/>
-        </w:rPr>
-        <w:t>It’s</w:t>
-      </w:r>
-      <w:proofErr w:type="gramEnd"/>
-      <w:r>
-        <w:rPr>
-          <w:rFonts w:ascii="Segoe UI" w:hAnsi="Segoe UI" w:cs="Segoe UI"/>
-          <w:color w:val="212529"/>
-          <w:lang w:val="en-US"/>
-        </w:rPr>
-        <w:t xml:space="preserve"> up to you to return an object that somehow uses dispatch to bind action creators in your own way. (Tip: you may use the [</w:t>
-      </w:r>
-      <w:proofErr w:type="gramStart"/>
-      <w:r>
-        <w:rPr>
-          <w:rFonts w:ascii="Segoe UI" w:hAnsi="Segoe UI" w:cs="Segoe UI"/>
-          <w:color w:val="212529"/>
-          <w:lang w:val="en-US"/>
-        </w:rPr>
-        <w:t>bindActionCreators(</w:t>
-      </w:r>
-      <w:proofErr w:type="gramEnd"/>
-      <w:r>
-        <w:rPr>
-          <w:rFonts w:ascii="Segoe UI" w:hAnsi="Segoe UI" w:cs="Segoe UI"/>
-          <w:color w:val="212529"/>
-          <w:lang w:val="en-US"/>
-        </w:rPr>
-        <w:t xml:space="preserve">)](https://redux.js.org/api-reference/bindactioncreators) helper from </w:t>
+        <w:t xml:space="preserve">&gt; If a function is passed, it will be given dispatch as the first parameter. It’s up to you to return an object that somehow uses dispatch to bind action creators in your own way. (Tip: you may use the [bindActionCreators()](https://redux.js.org/api-reference/bindactioncreators) helper from </w:t>
       </w:r>
       <w:proofErr w:type="spellStart"/>
       <w:r>
@@ -20762,43 +18519,7 @@
           <w:color w:val="212529"/>
           <w:lang w:val="en-US"/>
         </w:rPr>
-        <w:t xml:space="preserve">Do you remember the Component Hierarchy we made in Step 2 of the Planning Stage? We said that the Tweet Component </w:t>
-      </w:r>
-      <w:proofErr w:type="gramStart"/>
-      <w:r>
-        <w:rPr>
-          <w:rFonts w:ascii="Segoe UI" w:hAnsi="Segoe UI" w:cs="Segoe UI"/>
-          <w:color w:val="212529"/>
-          <w:lang w:val="en-US"/>
-        </w:rPr>
-        <w:t>will</w:t>
-      </w:r>
-      <w:proofErr w:type="gramEnd"/>
-      <w:r>
-        <w:rPr>
-          <w:rFonts w:ascii="Segoe UI" w:hAnsi="Segoe UI" w:cs="Segoe UI"/>
-          <w:color w:val="212529"/>
-          <w:lang w:val="en-US"/>
-        </w:rPr>
-        <w:t xml:space="preserve"> be inside of the Dashboard Component. If the Dashboard Component knows the ID of the tweet that needs to </w:t>
-      </w:r>
-      <w:proofErr w:type="gramStart"/>
-      <w:r>
-        <w:rPr>
-          <w:rFonts w:ascii="Segoe UI" w:hAnsi="Segoe UI" w:cs="Segoe UI"/>
-          <w:color w:val="212529"/>
-          <w:lang w:val="en-US"/>
-        </w:rPr>
-        <w:t>be displayed</w:t>
-      </w:r>
-      <w:proofErr w:type="gramEnd"/>
-      <w:r>
-        <w:rPr>
-          <w:rFonts w:ascii="Segoe UI" w:hAnsi="Segoe UI" w:cs="Segoe UI"/>
-          <w:color w:val="212529"/>
-          <w:lang w:val="en-US"/>
-        </w:rPr>
-        <w:t>, it can just pass that ID to the Tweet Component, which will render the tweet.</w:t>
+        <w:t>Do you remember the Component Hierarchy we made in Step 2 of the Planning Stage? We said that the Tweet Component will be inside of the Dashboard Component. If the Dashboard Component knows the ID of the tweet that needs to be displayed, it can just pass that ID to the Tweet Component, which will render the tweet.</w:t>
       </w:r>
     </w:p>
     <w:p>
@@ -20836,18 +18557,8 @@
           <w:color w:val="212529"/>
           <w:lang w:val="en-US"/>
         </w:rPr>
-        <w:t xml:space="preserve">` function </w:t>
-      </w:r>
-      <w:proofErr w:type="gramStart"/>
-      <w:r>
-        <w:rPr>
-          <w:rFonts w:ascii="Segoe UI" w:hAnsi="Segoe UI" w:cs="Segoe UI"/>
-          <w:color w:val="212529"/>
-          <w:lang w:val="en-US"/>
-        </w:rPr>
-        <w:t>is:</w:t>
-      </w:r>
-      <w:proofErr w:type="gramEnd"/>
+        <w:t>` function is:</w:t>
+      </w:r>
     </w:p>
     <w:p>
       <w:pPr>
@@ -20861,7 +18572,6 @@
         </w:rPr>
       </w:pPr>
       <w:proofErr w:type="spellStart"/>
-      <w:proofErr w:type="gramStart"/>
       <w:r>
         <w:rPr>
           <w:rFonts w:ascii="Segoe UI" w:hAnsi="Segoe UI" w:cs="Segoe UI"/>
@@ -20880,7 +18590,6 @@
         <w:t>(</w:t>
       </w:r>
       <w:proofErr w:type="spellStart"/>
-      <w:proofErr w:type="gramEnd"/>
       <w:r>
         <w:rPr>
           <w:rFonts w:ascii="Segoe UI" w:hAnsi="Segoe UI" w:cs="Segoe UI"/>
@@ -21077,7 +18786,6 @@
         <w:t> part of the state in the store as the parameter to the </w:t>
       </w:r>
       <w:proofErr w:type="spellStart"/>
-      <w:proofErr w:type="gramStart"/>
       <w:r>
         <w:rPr>
           <w:rStyle w:val="HTML"/>
@@ -21103,21 +18811,7 @@
           <w:shd w:val="clear" w:color="auto" w:fill="2F3D48"/>
           <w:lang w:val="en-US"/>
         </w:rPr>
-        <w:t>(</w:t>
-      </w:r>
-      <w:proofErr w:type="gramEnd"/>
-      <w:r>
-        <w:rPr>
-          <w:rStyle w:val="HTML"/>
-          <w:rFonts w:ascii="Consolas" w:hAnsi="Consolas" w:cs="Consolas"/>
-          <w:color w:val="FFFFFF"/>
-          <w:sz w:val="21"/>
-          <w:szCs w:val="21"/>
-          <w:bdr w:val="single" w:sz="6" w:space="2" w:color="737B83" w:frame="1"/>
-          <w:shd w:val="clear" w:color="auto" w:fill="2F3D48"/>
-          <w:lang w:val="en-US"/>
-        </w:rPr>
-        <w:t>)</w:t>
+        <w:t>()</w:t>
       </w:r>
       <w:r>
         <w:rPr>
@@ -21165,7 +18859,7 @@
                     </pic:cNvPicPr>
                   </pic:nvPicPr>
                   <pic:blipFill>
-                    <a:blip r:embed="rId38">
+                    <a:blip r:embed="rId39">
                       <a:extLst>
                         <a:ext uri="{28A0092B-C50C-407E-A947-70E740481C1C}">
                           <a14:useLocalDpi xmlns:a14="http://schemas.microsoft.com/office/drawing/2010/main" val="0"/>
@@ -21220,7 +18914,6 @@
         <w:t>So this is what the Dashboard Component's </w:t>
       </w:r>
       <w:proofErr w:type="spellStart"/>
-      <w:proofErr w:type="gramStart"/>
       <w:r>
         <w:rPr>
           <w:rFonts w:ascii="Consolas" w:eastAsia="Times New Roman" w:hAnsi="Consolas" w:cs="Consolas"/>
@@ -21244,20 +18937,7 @@
           <w:shd w:val="clear" w:color="auto" w:fill="2F3D48"/>
           <w:lang w:val="en-US" w:eastAsia="ru-RU"/>
         </w:rPr>
-        <w:t>(</w:t>
-      </w:r>
-      <w:proofErr w:type="gramEnd"/>
-      <w:r>
-        <w:rPr>
-          <w:rFonts w:ascii="Consolas" w:eastAsia="Times New Roman" w:hAnsi="Consolas" w:cs="Consolas"/>
-          <w:color w:val="FFFFFF"/>
-          <w:sz w:val="21"/>
-          <w:szCs w:val="21"/>
-          <w:bdr w:val="single" w:sz="6" w:space="2" w:color="737B83" w:frame="1"/>
-          <w:shd w:val="clear" w:color="auto" w:fill="2F3D48"/>
-          <w:lang w:val="en-US" w:eastAsia="ru-RU"/>
-        </w:rPr>
-        <w:t>)</w:t>
+        <w:t>()</w:t>
       </w:r>
       <w:r>
         <w:rPr>
@@ -21300,7 +18980,6 @@
           <w:lang w:val="en-US" w:eastAsia="ru-RU"/>
         </w:rPr>
       </w:pPr>
-      <w:proofErr w:type="gramStart"/>
       <w:r>
         <w:rPr>
           <w:rFonts w:ascii="Consolas" w:eastAsia="Times New Roman" w:hAnsi="Consolas" w:cs="Consolas"/>
@@ -21309,18 +18988,7 @@
           <w:szCs w:val="20"/>
           <w:lang w:val="en-US" w:eastAsia="ru-RU"/>
         </w:rPr>
-        <w:t>function</w:t>
-      </w:r>
-      <w:proofErr w:type="gramEnd"/>
-      <w:r>
-        <w:rPr>
-          <w:rFonts w:ascii="Consolas" w:eastAsia="Times New Roman" w:hAnsi="Consolas" w:cs="Consolas"/>
-          <w:color w:val="FAFAFA"/>
-          <w:sz w:val="20"/>
-          <w:szCs w:val="20"/>
-          <w:lang w:val="en-US" w:eastAsia="ru-RU"/>
-        </w:rPr>
-        <w:t xml:space="preserve"> </w:t>
+        <w:t xml:space="preserve">function </w:t>
       </w:r>
       <w:proofErr w:type="spellStart"/>
       <w:r>
@@ -21383,29 +19051,7 @@
           <w:szCs w:val="20"/>
           <w:lang w:val="en-US" w:eastAsia="ru-RU"/>
         </w:rPr>
-        <w:t xml:space="preserve">  </w:t>
-      </w:r>
-      <w:proofErr w:type="gramStart"/>
-      <w:r>
-        <w:rPr>
-          <w:rFonts w:ascii="Consolas" w:eastAsia="Times New Roman" w:hAnsi="Consolas" w:cs="Consolas"/>
-          <w:color w:val="FAFAFA"/>
-          <w:sz w:val="20"/>
-          <w:szCs w:val="20"/>
-          <w:lang w:val="en-US" w:eastAsia="ru-RU"/>
-        </w:rPr>
-        <w:t>return</w:t>
-      </w:r>
-      <w:proofErr w:type="gramEnd"/>
-      <w:r>
-        <w:rPr>
-          <w:rFonts w:ascii="Consolas" w:eastAsia="Times New Roman" w:hAnsi="Consolas" w:cs="Consolas"/>
-          <w:color w:val="FAFAFA"/>
-          <w:sz w:val="20"/>
-          <w:szCs w:val="20"/>
-          <w:lang w:val="en-US" w:eastAsia="ru-RU"/>
-        </w:rPr>
-        <w:t xml:space="preserve"> { </w:t>
+        <w:t xml:space="preserve">  return { </w:t>
       </w:r>
       <w:proofErr w:type="spellStart"/>
       <w:r>
@@ -21613,25 +19259,7 @@
           <w:color w:val="212529"/>
           <w:lang w:val="en-US"/>
         </w:rPr>
-        <w:t xml:space="preserve">Notice how </w:t>
-      </w:r>
-      <w:proofErr w:type="gramStart"/>
-      <w:r>
-        <w:rPr>
-          <w:rFonts w:ascii="Segoe UI" w:hAnsi="Segoe UI" w:cs="Segoe UI"/>
-          <w:color w:val="212529"/>
-          <w:lang w:val="en-US"/>
-        </w:rPr>
-        <w:t>we're</w:t>
-      </w:r>
-      <w:proofErr w:type="gramEnd"/>
-      <w:r>
-        <w:rPr>
-          <w:rFonts w:ascii="Segoe UI" w:hAnsi="Segoe UI" w:cs="Segoe UI"/>
-          <w:color w:val="212529"/>
-          <w:lang w:val="en-US"/>
-        </w:rPr>
-        <w:t xml:space="preserve"> passing an </w:t>
+        <w:t>Notice how we're passing an </w:t>
       </w:r>
       <w:r>
         <w:rPr>
@@ -21754,25 +19382,7 @@
           <w:color w:val="212529"/>
           <w:lang w:val="en-US"/>
         </w:rPr>
-        <w:t xml:space="preserve">Because </w:t>
-      </w:r>
-      <w:proofErr w:type="gramStart"/>
-      <w:r>
-        <w:rPr>
-          <w:rFonts w:ascii="Segoe UI" w:hAnsi="Segoe UI" w:cs="Segoe UI"/>
-          <w:color w:val="212529"/>
-          <w:lang w:val="en-US"/>
-        </w:rPr>
-        <w:t>we're</w:t>
-      </w:r>
-      <w:proofErr w:type="gramEnd"/>
-      <w:r>
-        <w:rPr>
-          <w:rFonts w:ascii="Segoe UI" w:hAnsi="Segoe UI" w:cs="Segoe UI"/>
-          <w:color w:val="212529"/>
-          <w:lang w:val="en-US"/>
-        </w:rPr>
-        <w:t xml:space="preserve"> doing this, the </w:t>
+        <w:t>Because we're doing this, the </w:t>
       </w:r>
       <w:proofErr w:type="spellStart"/>
       <w:r>
@@ -21877,7 +19487,7 @@
                     </pic:cNvPicPr>
                   </pic:nvPicPr>
                   <pic:blipFill>
-                    <a:blip r:embed="rId39">
+                    <a:blip r:embed="rId40">
                       <a:extLst>
                         <a:ext uri="{28A0092B-C50C-407E-A947-70E740481C1C}">
                           <a14:useLocalDpi xmlns:a14="http://schemas.microsoft.com/office/drawing/2010/main" val="0"/>
@@ -21921,7 +19531,6 @@
           <w:lang w:val="en-US" w:eastAsia="ru-RU"/>
         </w:rPr>
       </w:pPr>
-      <w:proofErr w:type="gramStart"/>
       <w:r>
         <w:rPr>
           <w:rFonts w:ascii="Segoe UI" w:eastAsia="Times New Roman" w:hAnsi="Segoe UI" w:cs="Segoe UI"/>
@@ -21931,18 +19540,7 @@
           <w:lang w:val="en-US" w:eastAsia="ru-RU"/>
         </w:rPr>
         <w:lastRenderedPageBreak/>
-        <w:t>So</w:t>
-      </w:r>
-      <w:proofErr w:type="gramEnd"/>
-      <w:r>
-        <w:rPr>
-          <w:rFonts w:ascii="Segoe UI" w:eastAsia="Times New Roman" w:hAnsi="Segoe UI" w:cs="Segoe UI"/>
-          <w:color w:val="212529"/>
-          <w:sz w:val="24"/>
-          <w:szCs w:val="24"/>
-          <w:lang w:val="en-US" w:eastAsia="ru-RU"/>
-        </w:rPr>
-        <w:t xml:space="preserve"> as of right now, this is what the </w:t>
+        <w:t>So as of right now, this is what the </w:t>
       </w:r>
       <w:proofErr w:type="spellStart"/>
       <w:r>
@@ -21999,7 +19597,6 @@
           <w:lang w:val="en-US" w:eastAsia="ru-RU"/>
         </w:rPr>
       </w:pPr>
-      <w:proofErr w:type="gramStart"/>
       <w:r>
         <w:rPr>
           <w:rFonts w:ascii="Consolas" w:eastAsia="Times New Roman" w:hAnsi="Consolas" w:cs="Consolas"/>
@@ -22008,18 +19605,7 @@
           <w:szCs w:val="20"/>
           <w:lang w:val="en-US" w:eastAsia="ru-RU"/>
         </w:rPr>
-        <w:t>function</w:t>
-      </w:r>
-      <w:proofErr w:type="gramEnd"/>
-      <w:r>
-        <w:rPr>
-          <w:rFonts w:ascii="Consolas" w:eastAsia="Times New Roman" w:hAnsi="Consolas" w:cs="Consolas"/>
-          <w:color w:val="FAFAFA"/>
-          <w:sz w:val="20"/>
-          <w:szCs w:val="20"/>
-          <w:lang w:val="en-US" w:eastAsia="ru-RU"/>
-        </w:rPr>
-        <w:t xml:space="preserve"> </w:t>
+        <w:t xml:space="preserve">function </w:t>
       </w:r>
       <w:proofErr w:type="spellStart"/>
       <w:r>
@@ -22107,7 +19693,6 @@
         <w:t xml:space="preserve">  </w:t>
       </w:r>
       <w:proofErr w:type="spellStart"/>
-      <w:proofErr w:type="gramStart"/>
       <w:r>
         <w:rPr>
           <w:rFonts w:ascii="Consolas" w:eastAsia="Times New Roman" w:hAnsi="Consolas" w:cs="Consolas"/>
@@ -22119,7 +19704,6 @@
         <w:t>const</w:t>
       </w:r>
       <w:proofErr w:type="spellEnd"/>
-      <w:proofErr w:type="gramEnd"/>
       <w:r>
         <w:rPr>
           <w:rFonts w:ascii="Consolas" w:eastAsia="Times New Roman" w:hAnsi="Consolas" w:cs="Consolas"/>
@@ -22200,29 +19784,7 @@
           <w:szCs w:val="20"/>
           <w:lang w:val="en-US" w:eastAsia="ru-RU"/>
         </w:rPr>
-        <w:t xml:space="preserve">  </w:t>
-      </w:r>
-      <w:proofErr w:type="gramStart"/>
-      <w:r>
-        <w:rPr>
-          <w:rFonts w:ascii="Consolas" w:eastAsia="Times New Roman" w:hAnsi="Consolas" w:cs="Consolas"/>
-          <w:color w:val="FAFAFA"/>
-          <w:sz w:val="20"/>
-          <w:szCs w:val="20"/>
-          <w:lang w:val="en-US" w:eastAsia="ru-RU"/>
-        </w:rPr>
-        <w:t>return</w:t>
-      </w:r>
-      <w:proofErr w:type="gramEnd"/>
-      <w:r>
-        <w:rPr>
-          <w:rFonts w:ascii="Consolas" w:eastAsia="Times New Roman" w:hAnsi="Consolas" w:cs="Consolas"/>
-          <w:color w:val="FAFAFA"/>
-          <w:sz w:val="20"/>
-          <w:szCs w:val="20"/>
-          <w:lang w:val="en-US" w:eastAsia="ru-RU"/>
-        </w:rPr>
-        <w:t xml:space="preserve"> {</w:t>
+        <w:t xml:space="preserve">  return {</w:t>
       </w:r>
     </w:p>
     <w:p>
@@ -22266,7 +19828,6 @@
         <w:t xml:space="preserve">    </w:t>
       </w:r>
       <w:proofErr w:type="spellStart"/>
-      <w:proofErr w:type="gramStart"/>
       <w:r>
         <w:rPr>
           <w:rFonts w:ascii="Consolas" w:eastAsia="Times New Roman" w:hAnsi="Consolas" w:cs="Consolas"/>
@@ -22278,7 +19839,6 @@
         <w:t>authedUser</w:t>
       </w:r>
       <w:proofErr w:type="spellEnd"/>
-      <w:proofErr w:type="gramEnd"/>
       <w:r>
         <w:rPr>
           <w:rFonts w:ascii="Consolas" w:eastAsia="Times New Roman" w:hAnsi="Consolas" w:cs="Consolas"/>
@@ -22328,29 +19888,7 @@
           <w:szCs w:val="20"/>
           <w:lang w:val="en-US" w:eastAsia="ru-RU"/>
         </w:rPr>
-        <w:t xml:space="preserve">    </w:t>
-      </w:r>
-      <w:proofErr w:type="gramStart"/>
-      <w:r>
-        <w:rPr>
-          <w:rFonts w:ascii="Consolas" w:eastAsia="Times New Roman" w:hAnsi="Consolas" w:cs="Consolas"/>
-          <w:color w:val="FAFAFA"/>
-          <w:sz w:val="20"/>
-          <w:szCs w:val="20"/>
-          <w:lang w:val="en-US" w:eastAsia="ru-RU"/>
-        </w:rPr>
-        <w:t>tweet</w:t>
-      </w:r>
-      <w:proofErr w:type="gramEnd"/>
-      <w:r>
-        <w:rPr>
-          <w:rFonts w:ascii="Consolas" w:eastAsia="Times New Roman" w:hAnsi="Consolas" w:cs="Consolas"/>
-          <w:color w:val="FAFAFA"/>
-          <w:sz w:val="20"/>
-          <w:szCs w:val="20"/>
-          <w:lang w:val="en-US" w:eastAsia="ru-RU"/>
-        </w:rPr>
-        <w:t xml:space="preserve">: </w:t>
+        <w:t xml:space="preserve">    tweet: </w:t>
       </w:r>
       <w:proofErr w:type="spellStart"/>
       <w:r>
@@ -22704,7 +20242,6 @@
           <w:lang w:val="en-US" w:eastAsia="ru-RU"/>
         </w:rPr>
       </w:pPr>
-      <w:proofErr w:type="gramStart"/>
       <w:r>
         <w:rPr>
           <w:rFonts w:ascii="Segoe UI" w:eastAsia="Times New Roman" w:hAnsi="Segoe UI" w:cs="Segoe UI"/>
@@ -22713,9 +20250,9 @@
           <w:szCs w:val="24"/>
           <w:lang w:val="en-US" w:eastAsia="ru-RU"/>
         </w:rPr>
-        <w:t>We're</w:t>
-      </w:r>
-      <w:proofErr w:type="gramEnd"/>
+        <w:t xml:space="preserve">We're </w:t>
+      </w:r>
+      <w:proofErr w:type="spellStart"/>
       <w:r>
         <w:rPr>
           <w:rFonts w:ascii="Segoe UI" w:eastAsia="Times New Roman" w:hAnsi="Segoe UI" w:cs="Segoe UI"/>
@@ -22724,9 +20261,9 @@
           <w:szCs w:val="24"/>
           <w:lang w:val="en-US" w:eastAsia="ru-RU"/>
         </w:rPr>
-        <w:t xml:space="preserve"> </w:t>
-      </w:r>
-      <w:proofErr w:type="spellStart"/>
+        <w:t>destructuring</w:t>
+      </w:r>
+      <w:proofErr w:type="spellEnd"/>
       <w:r>
         <w:rPr>
           <w:rFonts w:ascii="Segoe UI" w:eastAsia="Times New Roman" w:hAnsi="Segoe UI" w:cs="Segoe UI"/>
@@ -22735,40 +20272,7 @@
           <w:szCs w:val="24"/>
           <w:lang w:val="en-US" w:eastAsia="ru-RU"/>
         </w:rPr>
-        <w:t>destructuring</w:t>
-      </w:r>
-      <w:proofErr w:type="spellEnd"/>
-      <w:r>
-        <w:rPr>
-          <w:rFonts w:ascii="Segoe UI" w:eastAsia="Times New Roman" w:hAnsi="Segoe UI" w:cs="Segoe UI"/>
-          <w:color w:val="212529"/>
-          <w:sz w:val="24"/>
-          <w:szCs w:val="24"/>
-          <w:lang w:val="en-US" w:eastAsia="ru-RU"/>
-        </w:rPr>
-        <w:t xml:space="preserve"> both arguments. From the store, </w:t>
-      </w:r>
-      <w:proofErr w:type="gramStart"/>
-      <w:r>
-        <w:rPr>
-          <w:rFonts w:ascii="Segoe UI" w:eastAsia="Times New Roman" w:hAnsi="Segoe UI" w:cs="Segoe UI"/>
-          <w:color w:val="212529"/>
-          <w:sz w:val="24"/>
-          <w:szCs w:val="24"/>
-          <w:lang w:val="en-US" w:eastAsia="ru-RU"/>
-        </w:rPr>
-        <w:t>we're</w:t>
-      </w:r>
-      <w:proofErr w:type="gramEnd"/>
-      <w:r>
-        <w:rPr>
-          <w:rFonts w:ascii="Segoe UI" w:eastAsia="Times New Roman" w:hAnsi="Segoe UI" w:cs="Segoe UI"/>
-          <w:color w:val="212529"/>
-          <w:sz w:val="24"/>
-          <w:szCs w:val="24"/>
-          <w:lang w:val="en-US" w:eastAsia="ru-RU"/>
-        </w:rPr>
-        <w:t xml:space="preserve"> extracting:</w:t>
+        <w:t xml:space="preserve"> both arguments. From the store, we're extracting:</w:t>
       </w:r>
     </w:p>
     <w:p>
@@ -23012,29 +20516,7 @@
           <w:szCs w:val="24"/>
           <w:lang w:val="en-US" w:eastAsia="ru-RU"/>
         </w:rPr>
-        <w:t xml:space="preserve">Then </w:t>
-      </w:r>
-      <w:proofErr w:type="gramStart"/>
-      <w:r>
-        <w:rPr>
-          <w:rFonts w:ascii="Segoe UI" w:eastAsia="Times New Roman" w:hAnsi="Segoe UI" w:cs="Segoe UI"/>
-          <w:color w:val="212529"/>
-          <w:sz w:val="24"/>
-          <w:szCs w:val="24"/>
-          <w:lang w:val="en-US" w:eastAsia="ru-RU"/>
-        </w:rPr>
-        <w:t>we're</w:t>
-      </w:r>
-      <w:proofErr w:type="gramEnd"/>
-      <w:r>
-        <w:rPr>
-          <w:rFonts w:ascii="Segoe UI" w:eastAsia="Times New Roman" w:hAnsi="Segoe UI" w:cs="Segoe UI"/>
-          <w:color w:val="212529"/>
-          <w:sz w:val="24"/>
-          <w:szCs w:val="24"/>
-          <w:lang w:val="en-US" w:eastAsia="ru-RU"/>
-        </w:rPr>
-        <w:t xml:space="preserve"> getting the </w:t>
+        <w:t>Then we're getting the </w:t>
       </w:r>
       <w:r>
         <w:rPr>
@@ -23070,23 +20552,13 @@
           <w:lang w:val="en-US"/>
         </w:rPr>
       </w:pPr>
-      <w:proofErr w:type="gramStart"/>
-      <w:r>
-        <w:rPr>
-          <w:rFonts w:ascii="Segoe UI" w:hAnsi="Segoe UI" w:cs="Segoe UI"/>
-          <w:color w:val="212529"/>
-          <w:lang w:val="en-US"/>
-        </w:rPr>
-        <w:t>So</w:t>
-      </w:r>
-      <w:proofErr w:type="gramEnd"/>
-      <w:r>
-        <w:rPr>
-          <w:rFonts w:ascii="Segoe UI" w:hAnsi="Segoe UI" w:cs="Segoe UI"/>
-          <w:color w:val="212529"/>
-          <w:lang w:val="en-US"/>
-        </w:rPr>
-        <w:t xml:space="preserve"> this is what the final state of the Tweet Component's </w:t>
+      <w:r>
+        <w:rPr>
+          <w:rFonts w:ascii="Segoe UI" w:hAnsi="Segoe UI" w:cs="Segoe UI"/>
+          <w:color w:val="212529"/>
+          <w:lang w:val="en-US"/>
+        </w:rPr>
+        <w:t>So this is what the final state of the Tweet Component's </w:t>
       </w:r>
       <w:r>
         <w:rPr>
@@ -23121,25 +20593,14 @@
           <w:lang w:val="en-US"/>
         </w:rPr>
       </w:pPr>
-      <w:proofErr w:type="gramStart"/>
-      <w:r>
-        <w:rPr>
-          <w:rStyle w:val="HTML"/>
-          <w:rFonts w:ascii="Consolas" w:hAnsi="Consolas" w:cs="Consolas"/>
-          <w:color w:val="FAFAFA"/>
-          <w:lang w:val="en-US"/>
-        </w:rPr>
-        <w:t>function</w:t>
-      </w:r>
-      <w:proofErr w:type="gramEnd"/>
-      <w:r>
-        <w:rPr>
-          <w:rStyle w:val="HTML"/>
-          <w:rFonts w:ascii="Consolas" w:hAnsi="Consolas" w:cs="Consolas"/>
-          <w:color w:val="FAFAFA"/>
-          <w:lang w:val="en-US"/>
-        </w:rPr>
-        <w:t xml:space="preserve"> mapStateToProps ({authedUser, users, tweets}, { id }) {</w:t>
+      <w:r>
+        <w:rPr>
+          <w:rStyle w:val="HTML"/>
+          <w:rFonts w:ascii="Consolas" w:hAnsi="Consolas" w:cs="Consolas"/>
+          <w:color w:val="FAFAFA"/>
+          <w:lang w:val="en-US"/>
+        </w:rPr>
+        <w:t>function mapStateToProps ({authedUser, users, tweets}, { id }) {</w:t>
       </w:r>
     </w:p>
     <w:p>
@@ -23160,27 +20621,7 @@
           <w:color w:val="FAFAFA"/>
           <w:lang w:val="en-US"/>
         </w:rPr>
-        <w:t xml:space="preserve">  </w:t>
-      </w:r>
-      <w:proofErr w:type="gramStart"/>
-      <w:r>
-        <w:rPr>
-          <w:rStyle w:val="HTML"/>
-          <w:rFonts w:ascii="Consolas" w:hAnsi="Consolas" w:cs="Consolas"/>
-          <w:color w:val="FAFAFA"/>
-          <w:lang w:val="en-US"/>
-        </w:rPr>
-        <w:t>const</w:t>
-      </w:r>
-      <w:proofErr w:type="gramEnd"/>
-      <w:r>
-        <w:rPr>
-          <w:rStyle w:val="HTML"/>
-          <w:rFonts w:ascii="Consolas" w:hAnsi="Consolas" w:cs="Consolas"/>
-          <w:color w:val="FAFAFA"/>
-          <w:lang w:val="en-US"/>
-        </w:rPr>
-        <w:t xml:space="preserve"> tweet = tweets[id];</w:t>
+        <w:t xml:space="preserve">  const tweet = tweets[id];</w:t>
       </w:r>
     </w:p>
     <w:p>
@@ -23201,47 +20642,7 @@
           <w:color w:val="FAFAFA"/>
           <w:lang w:val="en-US"/>
         </w:rPr>
-        <w:t xml:space="preserve">  </w:t>
-      </w:r>
-      <w:proofErr w:type="gramStart"/>
-      <w:r>
-        <w:rPr>
-          <w:rStyle w:val="HTML"/>
-          <w:rFonts w:ascii="Consolas" w:hAnsi="Consolas" w:cs="Consolas"/>
-          <w:color w:val="FAFAFA"/>
-          <w:lang w:val="en-US"/>
-        </w:rPr>
-        <w:t>const</w:t>
-      </w:r>
-      <w:proofErr w:type="gramEnd"/>
-      <w:r>
-        <w:rPr>
-          <w:rStyle w:val="HTML"/>
-          <w:rFonts w:ascii="Consolas" w:hAnsi="Consolas" w:cs="Consolas"/>
-          <w:color w:val="FAFAFA"/>
-          <w:lang w:val="en-US"/>
-        </w:rPr>
-        <w:t xml:space="preserve"> parentTweet = tweet ? </w:t>
-      </w:r>
-      <w:proofErr w:type="gramStart"/>
-      <w:r>
-        <w:rPr>
-          <w:rStyle w:val="HTML"/>
-          <w:rFonts w:ascii="Consolas" w:hAnsi="Consolas" w:cs="Consolas"/>
-          <w:color w:val="FAFAFA"/>
-          <w:lang w:val="en-US"/>
-        </w:rPr>
-        <w:t>tweets[</w:t>
-      </w:r>
-      <w:proofErr w:type="gramEnd"/>
-      <w:r>
-        <w:rPr>
-          <w:rStyle w:val="HTML"/>
-          <w:rFonts w:ascii="Consolas" w:hAnsi="Consolas" w:cs="Consolas"/>
-          <w:color w:val="FAFAFA"/>
-          <w:lang w:val="en-US"/>
-        </w:rPr>
-        <w:t>tweet.replyingTo] : null;</w:t>
+        <w:t xml:space="preserve">  const parentTweet = tweet ? tweets[tweet.replyingTo] : null;</w:t>
       </w:r>
     </w:p>
     <w:p>
@@ -23445,7 +20846,7 @@
         </w:rPr>
         <w:t>Quick </w:t>
       </w:r>
-      <w:hyperlink r:id="rId40" w:tgtFrame="_blank" w:history="1">
+      <w:hyperlink r:id="rId41" w:tgtFrame="_blank" w:history="1">
         <w:r>
           <w:rPr>
             <w:rStyle w:val="a7"/>
@@ -24460,7 +21861,7 @@
         </w:rPr>
         <w:t> as well (visit </w:t>
       </w:r>
-      <w:hyperlink r:id="rId41" w:tgtFrame="_blank" w:history="1">
+      <w:hyperlink r:id="rId42" w:tgtFrame="_blank" w:history="1">
         <w:r>
           <w:rPr>
             <w:rStyle w:val="a7"/>
@@ -24519,8 +21920,6 @@
           <w:lang w:val="en-US"/>
         </w:rPr>
       </w:pPr>
-      <w:bookmarkStart w:id="0" w:name="_GoBack"/>
-      <w:bookmarkEnd w:id="0"/>
     </w:p>
     <w:p>
       <w:pPr>
@@ -24844,9 +22243,1251 @@
     </w:p>
     <w:p>
       <w:pPr>
+        <w:jc w:val="center"/>
         <w:rPr>
           <w:rFonts w:cs="Arial"/>
           <w:b/>
+          <w:sz w:val="28"/>
+          <w:szCs w:val="28"/>
+          <w:lang w:val="en-US"/>
+        </w:rPr>
+      </w:pPr>
+      <w:r>
+        <w:rPr>
+          <w:rFonts w:cs="Arial"/>
+          <w:b/>
+          <w:sz w:val="28"/>
+          <w:szCs w:val="28"/>
+          <w:lang w:val="en-US"/>
+        </w:rPr>
+        <w:t>Lesson 2: React vs React Native</w:t>
+      </w:r>
+    </w:p>
+    <w:p>
+      <w:pPr>
+        <w:jc w:val="both"/>
+        <w:rPr>
+          <w:rFonts w:ascii="Segoe UI" w:hAnsi="Segoe UI" w:cs="Segoe UI"/>
+          <w:color w:val="212529"/>
+          <w:shd w:val="clear" w:color="auto" w:fill="FFFFFF"/>
+          <w:lang w:val="en-US"/>
+        </w:rPr>
+      </w:pPr>
+      <w:r>
+        <w:rPr>
+          <w:rStyle w:val="HTML"/>
+          <w:rFonts w:ascii="Consolas" w:eastAsiaTheme="minorHAnsi" w:hAnsi="Consolas" w:cs="Consolas"/>
+          <w:color w:val="FFFFFF"/>
+          <w:sz w:val="21"/>
+          <w:szCs w:val="21"/>
+          <w:bdr w:val="single" w:sz="6" w:space="2" w:color="737B83" w:frame="1"/>
+          <w:shd w:val="clear" w:color="auto" w:fill="2F3D48"/>
+          <w:lang w:val="en-US"/>
+        </w:rPr>
+        <w:t>&lt;Text&gt;</w:t>
+      </w:r>
+      <w:r>
+        <w:rPr>
+          <w:rFonts w:ascii="Segoe UI" w:hAnsi="Segoe UI" w:cs="Segoe UI"/>
+          <w:color w:val="212529"/>
+          <w:shd w:val="clear" w:color="auto" w:fill="FFFFFF"/>
+          <w:lang w:val="en-US"/>
+        </w:rPr>
+        <w:t> works just how you'd expect, as well. Its main objective is to, by no surprise, render text in the application. Just like </w:t>
+      </w:r>
+      <w:r>
+        <w:rPr>
+          <w:rStyle w:val="HTML"/>
+          <w:rFonts w:ascii="Consolas" w:eastAsiaTheme="minorHAnsi" w:hAnsi="Consolas" w:cs="Consolas"/>
+          <w:color w:val="FFFFFF"/>
+          <w:sz w:val="21"/>
+          <w:szCs w:val="21"/>
+          <w:bdr w:val="single" w:sz="6" w:space="2" w:color="737B83" w:frame="1"/>
+          <w:shd w:val="clear" w:color="auto" w:fill="2F3D48"/>
+          <w:lang w:val="en-US"/>
+        </w:rPr>
+        <w:t>&lt;View&gt;</w:t>
+      </w:r>
+      <w:r>
+        <w:rPr>
+          <w:rFonts w:ascii="Segoe UI" w:hAnsi="Segoe UI" w:cs="Segoe UI"/>
+          <w:color w:val="212529"/>
+          <w:shd w:val="clear" w:color="auto" w:fill="FFFFFF"/>
+          <w:lang w:val="en-US"/>
+        </w:rPr>
+        <w:t>, styling and nesting capabilities apply to </w:t>
+      </w:r>
+      <w:r>
+        <w:rPr>
+          <w:rStyle w:val="HTML"/>
+          <w:rFonts w:ascii="Consolas" w:eastAsiaTheme="minorHAnsi" w:hAnsi="Consolas" w:cs="Consolas"/>
+          <w:color w:val="FFFFFF"/>
+          <w:sz w:val="21"/>
+          <w:szCs w:val="21"/>
+          <w:bdr w:val="single" w:sz="6" w:space="2" w:color="737B83" w:frame="1"/>
+          <w:shd w:val="clear" w:color="auto" w:fill="2F3D48"/>
+          <w:lang w:val="en-US"/>
+        </w:rPr>
+        <w:t>&lt;Text&gt;</w:t>
+      </w:r>
+      <w:r>
+        <w:rPr>
+          <w:rFonts w:ascii="Segoe UI" w:hAnsi="Segoe UI" w:cs="Segoe UI"/>
+          <w:color w:val="212529"/>
+          <w:shd w:val="clear" w:color="auto" w:fill="FFFFFF"/>
+          <w:lang w:val="en-US"/>
+        </w:rPr>
+        <w:t> components, as well.</w:t>
+      </w:r>
+    </w:p>
+    <w:p>
+      <w:pPr>
+        <w:pStyle w:val="2"/>
+        <w:shd w:val="clear" w:color="auto" w:fill="FFFFFF"/>
+        <w:spacing w:before="0"/>
+        <w:rPr>
+          <w:rFonts w:ascii="inherit" w:hAnsi="inherit" w:cs="Segoe UI"/>
+          <w:color w:val="212529"/>
+          <w:lang w:val="en-US"/>
+        </w:rPr>
+      </w:pPr>
+      <w:proofErr w:type="spellStart"/>
+      <w:r>
+        <w:rPr>
+          <w:rFonts w:ascii="inherit" w:hAnsi="inherit" w:cs="Segoe UI"/>
+          <w:b/>
+          <w:bCs/>
+          <w:color w:val="212529"/>
+          <w:lang w:val="en-US"/>
+        </w:rPr>
+        <w:t>Touchables</w:t>
+      </w:r>
+      <w:proofErr w:type="spellEnd"/>
+    </w:p>
+    <w:p>
+      <w:pPr>
+        <w:pStyle w:val="a8"/>
+        <w:shd w:val="clear" w:color="auto" w:fill="FFFFFF"/>
+        <w:spacing w:before="0" w:beforeAutospacing="0"/>
+        <w:rPr>
+          <w:rFonts w:ascii="Segoe UI" w:hAnsi="Segoe UI" w:cs="Segoe UI"/>
+          <w:color w:val="212529"/>
+          <w:lang w:val="en-US"/>
+        </w:rPr>
+      </w:pPr>
+      <w:r>
+        <w:rPr>
+          <w:rFonts w:ascii="Segoe UI" w:hAnsi="Segoe UI" w:cs="Segoe UI"/>
+          <w:color w:val="212529"/>
+          <w:lang w:val="en-US"/>
+        </w:rPr>
+        <w:t>Users mainly interact with web apps with </w:t>
+      </w:r>
+      <w:r>
+        <w:rPr>
+          <w:rStyle w:val="a9"/>
+          <w:color w:val="212529"/>
+          <w:lang w:val="en-US"/>
+        </w:rPr>
+        <w:t>clicks</w:t>
+      </w:r>
+      <w:r>
+        <w:rPr>
+          <w:rFonts w:ascii="Segoe UI" w:hAnsi="Segoe UI" w:cs="Segoe UI"/>
+          <w:color w:val="212529"/>
+          <w:lang w:val="en-US"/>
+        </w:rPr>
+        <w:t>. In the world of mobile apps, however, several different </w:t>
+      </w:r>
+      <w:r>
+        <w:rPr>
+          <w:rStyle w:val="a9"/>
+          <w:color w:val="212529"/>
+          <w:lang w:val="en-US"/>
+        </w:rPr>
+        <w:t>touch</w:t>
+      </w:r>
+      <w:r>
+        <w:rPr>
+          <w:rFonts w:ascii="Segoe UI" w:hAnsi="Segoe UI" w:cs="Segoe UI"/>
+          <w:color w:val="212529"/>
+          <w:lang w:val="en-US"/>
+        </w:rPr>
+        <w:t xml:space="preserve"> gestures </w:t>
+      </w:r>
+      <w:proofErr w:type="gramStart"/>
+      <w:r>
+        <w:rPr>
+          <w:rFonts w:ascii="Segoe UI" w:hAnsi="Segoe UI" w:cs="Segoe UI"/>
+          <w:color w:val="212529"/>
+          <w:lang w:val="en-US"/>
+        </w:rPr>
+        <w:t>are used</w:t>
+      </w:r>
+      <w:proofErr w:type="gramEnd"/>
+      <w:r>
+        <w:rPr>
+          <w:rFonts w:ascii="Segoe UI" w:hAnsi="Segoe UI" w:cs="Segoe UI"/>
+          <w:color w:val="212529"/>
+          <w:lang w:val="en-US"/>
+        </w:rPr>
+        <w:t xml:space="preserve"> to navigate through the app: tapping a button, swiping to scroll through a list, and so on.</w:t>
+      </w:r>
+    </w:p>
+    <w:p>
+      <w:pPr>
+        <w:pStyle w:val="a8"/>
+        <w:shd w:val="clear" w:color="auto" w:fill="FFFFFF"/>
+        <w:spacing w:before="0" w:beforeAutospacing="0"/>
+        <w:rPr>
+          <w:rFonts w:ascii="Segoe UI" w:hAnsi="Segoe UI" w:cs="Segoe UI"/>
+          <w:color w:val="212529"/>
+          <w:lang w:val="en-US"/>
+        </w:rPr>
+      </w:pPr>
+      <w:r>
+        <w:rPr>
+          <w:rFonts w:ascii="Segoe UI" w:hAnsi="Segoe UI" w:cs="Segoe UI"/>
+          <w:color w:val="212529"/>
+          <w:lang w:val="en-US"/>
+        </w:rPr>
+        <w:t xml:space="preserve">React Native offers a number of components to handle "tapping gestures," or what </w:t>
+      </w:r>
+      <w:proofErr w:type="gramStart"/>
+      <w:r>
+        <w:rPr>
+          <w:rFonts w:ascii="Segoe UI" w:hAnsi="Segoe UI" w:cs="Segoe UI"/>
+          <w:color w:val="212529"/>
+          <w:lang w:val="en-US"/>
+        </w:rPr>
+        <w:t>is called</w:t>
+      </w:r>
+      <w:proofErr w:type="gramEnd"/>
+      <w:r>
+        <w:rPr>
+          <w:rFonts w:ascii="Segoe UI" w:hAnsi="Segoe UI" w:cs="Segoe UI"/>
+          <w:color w:val="212529"/>
+          <w:lang w:val="en-US"/>
+        </w:rPr>
+        <w:t> </w:t>
+      </w:r>
+      <w:proofErr w:type="spellStart"/>
+      <w:r>
+        <w:rPr>
+          <w:rStyle w:val="a3"/>
+          <w:rFonts w:ascii="Segoe UI" w:hAnsi="Segoe UI" w:cs="Segoe UI"/>
+          <w:color w:val="212529"/>
+          <w:lang w:val="en-US"/>
+        </w:rPr>
+        <w:t>Touchables</w:t>
+      </w:r>
+      <w:proofErr w:type="spellEnd"/>
+      <w:r>
+        <w:rPr>
+          <w:rFonts w:ascii="Segoe UI" w:hAnsi="Segoe UI" w:cs="Segoe UI"/>
+          <w:color w:val="212529"/>
+          <w:lang w:val="en-US"/>
+        </w:rPr>
+        <w:t xml:space="preserve">. </w:t>
+      </w:r>
+      <w:proofErr w:type="gramStart"/>
+      <w:r>
+        <w:rPr>
+          <w:rFonts w:ascii="Segoe UI" w:hAnsi="Segoe UI" w:cs="Segoe UI"/>
+          <w:color w:val="212529"/>
+          <w:lang w:val="en-US"/>
+        </w:rPr>
+        <w:t>Let's</w:t>
+      </w:r>
+      <w:proofErr w:type="gramEnd"/>
+      <w:r>
+        <w:rPr>
+          <w:rFonts w:ascii="Segoe UI" w:hAnsi="Segoe UI" w:cs="Segoe UI"/>
+          <w:color w:val="212529"/>
+          <w:lang w:val="en-US"/>
+        </w:rPr>
+        <w:t xml:space="preserve"> take a look at them in detail in the following video:</w:t>
+      </w:r>
+    </w:p>
+    <w:p>
+      <w:pPr>
+        <w:numPr>
+          <w:ilvl w:val="0"/>
+          <w:numId w:val="26"/>
+        </w:numPr>
+        <w:shd w:val="clear" w:color="auto" w:fill="FFFFFF"/>
+        <w:spacing w:before="100" w:beforeAutospacing="1" w:after="100" w:afterAutospacing="1" w:line="240" w:lineRule="auto"/>
+        <w:rPr>
+          <w:rFonts w:ascii="Segoe UI" w:hAnsi="Segoe UI" w:cs="Segoe UI"/>
+          <w:color w:val="212529"/>
+        </w:rPr>
+      </w:pPr>
+      <w:proofErr w:type="spellStart"/>
+      <w:r>
+        <w:rPr>
+          <w:rStyle w:val="HTML"/>
+          <w:rFonts w:ascii="Consolas" w:eastAsiaTheme="minorHAnsi" w:hAnsi="Consolas" w:cs="Consolas"/>
+          <w:color w:val="FFFFFF"/>
+          <w:sz w:val="21"/>
+          <w:szCs w:val="21"/>
+          <w:bdr w:val="single" w:sz="6" w:space="2" w:color="737B83" w:frame="1"/>
+          <w:shd w:val="clear" w:color="auto" w:fill="2F3D48"/>
+        </w:rPr>
+        <w:t>Button</w:t>
+      </w:r>
+      <w:proofErr w:type="spellEnd"/>
+    </w:p>
+    <w:p>
+      <w:pPr>
+        <w:numPr>
+          <w:ilvl w:val="0"/>
+          <w:numId w:val="26"/>
+        </w:numPr>
+        <w:shd w:val="clear" w:color="auto" w:fill="FFFFFF"/>
+        <w:spacing w:before="100" w:beforeAutospacing="1" w:after="100" w:afterAutospacing="1" w:line="240" w:lineRule="auto"/>
+        <w:rPr>
+          <w:rFonts w:ascii="Segoe UI" w:hAnsi="Segoe UI" w:cs="Segoe UI"/>
+          <w:color w:val="212529"/>
+        </w:rPr>
+      </w:pPr>
+      <w:proofErr w:type="spellStart"/>
+      <w:r>
+        <w:rPr>
+          <w:rStyle w:val="HTML"/>
+          <w:rFonts w:ascii="Consolas" w:eastAsiaTheme="minorHAnsi" w:hAnsi="Consolas" w:cs="Consolas"/>
+          <w:color w:val="FFFFFF"/>
+          <w:sz w:val="21"/>
+          <w:szCs w:val="21"/>
+          <w:bdr w:val="single" w:sz="6" w:space="2" w:color="737B83" w:frame="1"/>
+          <w:shd w:val="clear" w:color="auto" w:fill="2F3D48"/>
+        </w:rPr>
+        <w:t>TouchableHighlight</w:t>
+      </w:r>
+      <w:proofErr w:type="spellEnd"/>
+    </w:p>
+    <w:p>
+      <w:pPr>
+        <w:numPr>
+          <w:ilvl w:val="0"/>
+          <w:numId w:val="26"/>
+        </w:numPr>
+        <w:shd w:val="clear" w:color="auto" w:fill="FFFFFF"/>
+        <w:spacing w:before="100" w:beforeAutospacing="1" w:after="100" w:afterAutospacing="1" w:line="240" w:lineRule="auto"/>
+        <w:rPr>
+          <w:rFonts w:ascii="Segoe UI" w:hAnsi="Segoe UI" w:cs="Segoe UI"/>
+          <w:color w:val="212529"/>
+        </w:rPr>
+      </w:pPr>
+      <w:proofErr w:type="spellStart"/>
+      <w:r>
+        <w:rPr>
+          <w:rStyle w:val="HTML"/>
+          <w:rFonts w:ascii="Consolas" w:eastAsiaTheme="minorHAnsi" w:hAnsi="Consolas" w:cs="Consolas"/>
+          <w:color w:val="FFFFFF"/>
+          <w:sz w:val="21"/>
+          <w:szCs w:val="21"/>
+          <w:bdr w:val="single" w:sz="6" w:space="2" w:color="737B83" w:frame="1"/>
+          <w:shd w:val="clear" w:color="auto" w:fill="2F3D48"/>
+        </w:rPr>
+        <w:t>TouchableOpacity</w:t>
+      </w:r>
+      <w:proofErr w:type="spellEnd"/>
+    </w:p>
+    <w:p>
+      <w:pPr>
+        <w:numPr>
+          <w:ilvl w:val="0"/>
+          <w:numId w:val="26"/>
+        </w:numPr>
+        <w:shd w:val="clear" w:color="auto" w:fill="FFFFFF"/>
+        <w:spacing w:before="100" w:beforeAutospacing="1" w:after="100" w:afterAutospacing="1" w:line="240" w:lineRule="auto"/>
+        <w:rPr>
+          <w:rFonts w:ascii="Segoe UI" w:hAnsi="Segoe UI" w:cs="Segoe UI"/>
+          <w:color w:val="212529"/>
+        </w:rPr>
+      </w:pPr>
+      <w:proofErr w:type="spellStart"/>
+      <w:r>
+        <w:rPr>
+          <w:rStyle w:val="HTML"/>
+          <w:rFonts w:ascii="Consolas" w:eastAsiaTheme="minorHAnsi" w:hAnsi="Consolas" w:cs="Consolas"/>
+          <w:color w:val="FFFFFF"/>
+          <w:sz w:val="21"/>
+          <w:szCs w:val="21"/>
+          <w:bdr w:val="single" w:sz="6" w:space="2" w:color="737B83" w:frame="1"/>
+          <w:shd w:val="clear" w:color="auto" w:fill="2F3D48"/>
+        </w:rPr>
+        <w:t>TouchableNativeFeedback</w:t>
+      </w:r>
+      <w:proofErr w:type="spellEnd"/>
+    </w:p>
+    <w:p>
+      <w:pPr>
+        <w:numPr>
+          <w:ilvl w:val="0"/>
+          <w:numId w:val="26"/>
+        </w:numPr>
+        <w:shd w:val="clear" w:color="auto" w:fill="FFFFFF"/>
+        <w:spacing w:before="100" w:beforeAutospacing="1" w:after="100" w:afterAutospacing="1" w:line="240" w:lineRule="auto"/>
+        <w:rPr>
+          <w:rFonts w:ascii="Segoe UI" w:hAnsi="Segoe UI" w:cs="Segoe UI"/>
+          <w:color w:val="212529"/>
+        </w:rPr>
+      </w:pPr>
+      <w:proofErr w:type="spellStart"/>
+      <w:r>
+        <w:rPr>
+          <w:rStyle w:val="HTML"/>
+          <w:rFonts w:ascii="Consolas" w:eastAsiaTheme="minorHAnsi" w:hAnsi="Consolas" w:cs="Consolas"/>
+          <w:color w:val="FFFFFF"/>
+          <w:sz w:val="21"/>
+          <w:szCs w:val="21"/>
+          <w:bdr w:val="single" w:sz="6" w:space="2" w:color="737B83" w:frame="1"/>
+          <w:shd w:val="clear" w:color="auto" w:fill="2F3D48"/>
+        </w:rPr>
+        <w:lastRenderedPageBreak/>
+        <w:t>TouchableWithoutFeedback</w:t>
+      </w:r>
+      <w:proofErr w:type="spellEnd"/>
+    </w:p>
+    <w:p>
+      <w:pPr>
+        <w:pStyle w:val="2"/>
+        <w:shd w:val="clear" w:color="auto" w:fill="FFFFFF"/>
+        <w:spacing w:before="0"/>
+        <w:rPr>
+          <w:rFonts w:ascii="Segoe UI" w:hAnsi="Segoe UI" w:cs="Segoe UI"/>
+          <w:color w:val="212529"/>
+        </w:rPr>
+      </w:pPr>
+      <w:proofErr w:type="spellStart"/>
+      <w:r>
+        <w:rPr>
+          <w:rFonts w:ascii="Segoe UI" w:hAnsi="Segoe UI" w:cs="Segoe UI"/>
+          <w:b/>
+          <w:bCs/>
+          <w:color w:val="212529"/>
+        </w:rPr>
+        <w:t>Lists</w:t>
+      </w:r>
+      <w:proofErr w:type="spellEnd"/>
+    </w:p>
+    <w:p>
+      <w:pPr>
+        <w:pStyle w:val="a8"/>
+        <w:shd w:val="clear" w:color="auto" w:fill="FFFFFF"/>
+        <w:spacing w:before="0" w:beforeAutospacing="0"/>
+        <w:rPr>
+          <w:rFonts w:ascii="Segoe UI" w:hAnsi="Segoe UI" w:cs="Segoe UI"/>
+          <w:color w:val="212529"/>
+          <w:lang w:val="en-US"/>
+        </w:rPr>
+      </w:pPr>
+      <w:r>
+        <w:rPr>
+          <w:rFonts w:ascii="Segoe UI" w:hAnsi="Segoe UI" w:cs="Segoe UI"/>
+          <w:color w:val="212529"/>
+          <w:lang w:val="en-US"/>
+        </w:rPr>
+        <w:t xml:space="preserve">React Native comes with a few ways to render lists. </w:t>
+      </w:r>
+      <w:proofErr w:type="gramStart"/>
+      <w:r>
+        <w:rPr>
+          <w:rFonts w:ascii="Segoe UI" w:hAnsi="Segoe UI" w:cs="Segoe UI"/>
+          <w:color w:val="212529"/>
+          <w:lang w:val="en-US"/>
+        </w:rPr>
+        <w:t>You'll</w:t>
+      </w:r>
+      <w:proofErr w:type="gramEnd"/>
+      <w:r>
+        <w:rPr>
+          <w:rFonts w:ascii="Segoe UI" w:hAnsi="Segoe UI" w:cs="Segoe UI"/>
+          <w:color w:val="212529"/>
+          <w:lang w:val="en-US"/>
+        </w:rPr>
+        <w:t xml:space="preserve"> probably run into </w:t>
+      </w:r>
+      <w:proofErr w:type="spellStart"/>
+      <w:r>
+        <w:rPr>
+          <w:rStyle w:val="HTML"/>
+          <w:rFonts w:ascii="Consolas" w:hAnsi="Consolas" w:cs="Consolas"/>
+          <w:color w:val="FFFFFF"/>
+          <w:sz w:val="21"/>
+          <w:szCs w:val="21"/>
+          <w:bdr w:val="single" w:sz="6" w:space="2" w:color="737B83" w:frame="1"/>
+          <w:shd w:val="clear" w:color="auto" w:fill="2F3D48"/>
+          <w:lang w:val="en-US"/>
+        </w:rPr>
+        <w:t>ScrollView</w:t>
+      </w:r>
+      <w:proofErr w:type="spellEnd"/>
+      <w:r>
+        <w:rPr>
+          <w:rFonts w:ascii="Segoe UI" w:hAnsi="Segoe UI" w:cs="Segoe UI"/>
+          <w:color w:val="212529"/>
+          <w:lang w:val="en-US"/>
+        </w:rPr>
+        <w:t> and </w:t>
+      </w:r>
+      <w:proofErr w:type="spellStart"/>
+      <w:r>
+        <w:rPr>
+          <w:rStyle w:val="HTML"/>
+          <w:rFonts w:ascii="Consolas" w:hAnsi="Consolas" w:cs="Consolas"/>
+          <w:color w:val="FFFFFF"/>
+          <w:sz w:val="21"/>
+          <w:szCs w:val="21"/>
+          <w:bdr w:val="single" w:sz="6" w:space="2" w:color="737B83" w:frame="1"/>
+          <w:shd w:val="clear" w:color="auto" w:fill="2F3D48"/>
+          <w:lang w:val="en-US"/>
+        </w:rPr>
+        <w:t>FlatList</w:t>
+      </w:r>
+      <w:proofErr w:type="spellEnd"/>
+      <w:r>
+        <w:rPr>
+          <w:rFonts w:ascii="Segoe UI" w:hAnsi="Segoe UI" w:cs="Segoe UI"/>
+          <w:color w:val="212529"/>
+          <w:lang w:val="en-US"/>
+        </w:rPr>
+        <w:t> components most commonly</w:t>
+      </w:r>
+    </w:p>
+    <w:p>
+      <w:pPr>
+        <w:pStyle w:val="2"/>
+        <w:shd w:val="clear" w:color="auto" w:fill="FFFFFF"/>
+        <w:spacing w:before="0"/>
+        <w:rPr>
+          <w:rFonts w:ascii="Segoe UI" w:hAnsi="Segoe UI" w:cs="Segoe UI"/>
+          <w:color w:val="212529"/>
+          <w:lang w:val="en-US"/>
+        </w:rPr>
+      </w:pPr>
+      <w:r>
+        <w:rPr>
+          <w:rFonts w:ascii="Segoe UI" w:hAnsi="Segoe UI" w:cs="Segoe UI"/>
+          <w:b/>
+          <w:bCs/>
+          <w:color w:val="212529"/>
+          <w:lang w:val="en-US"/>
+        </w:rPr>
+        <w:t>Forms</w:t>
+      </w:r>
+    </w:p>
+    <w:p>
+      <w:pPr>
+        <w:pStyle w:val="a8"/>
+        <w:shd w:val="clear" w:color="auto" w:fill="FFFFFF"/>
+        <w:spacing w:before="0" w:beforeAutospacing="0"/>
+        <w:rPr>
+          <w:rFonts w:ascii="Segoe UI" w:hAnsi="Segoe UI" w:cs="Segoe UI"/>
+          <w:color w:val="212529"/>
+          <w:lang w:val="en-US"/>
+        </w:rPr>
+      </w:pPr>
+      <w:r>
+        <w:rPr>
+          <w:rFonts w:ascii="Segoe UI" w:hAnsi="Segoe UI" w:cs="Segoe UI"/>
+          <w:color w:val="212529"/>
+          <w:lang w:val="en-US"/>
+        </w:rPr>
+        <w:t xml:space="preserve">Forms in React Native are just like the forms in React that you already know: the state of input form elements </w:t>
+      </w:r>
+      <w:proofErr w:type="gramStart"/>
+      <w:r>
+        <w:rPr>
+          <w:rFonts w:ascii="Segoe UI" w:hAnsi="Segoe UI" w:cs="Segoe UI"/>
+          <w:color w:val="212529"/>
+          <w:lang w:val="en-US"/>
+        </w:rPr>
+        <w:t>is controlled</w:t>
+      </w:r>
+      <w:proofErr w:type="gramEnd"/>
+      <w:r>
+        <w:rPr>
+          <w:rFonts w:ascii="Segoe UI" w:hAnsi="Segoe UI" w:cs="Segoe UI"/>
+          <w:color w:val="212529"/>
+          <w:lang w:val="en-US"/>
+        </w:rPr>
+        <w:t xml:space="preserve"> by the React component that renders that form. That is, form values </w:t>
+      </w:r>
+      <w:proofErr w:type="gramStart"/>
+      <w:r>
+        <w:rPr>
+          <w:rFonts w:ascii="Segoe UI" w:hAnsi="Segoe UI" w:cs="Segoe UI"/>
+          <w:color w:val="212529"/>
+          <w:lang w:val="en-US"/>
+        </w:rPr>
+        <w:t>are held</w:t>
+      </w:r>
+      <w:proofErr w:type="gramEnd"/>
+      <w:r>
+        <w:rPr>
+          <w:rFonts w:ascii="Segoe UI" w:hAnsi="Segoe UI" w:cs="Segoe UI"/>
+          <w:color w:val="212529"/>
+          <w:lang w:val="en-US"/>
+        </w:rPr>
+        <w:t xml:space="preserve"> in local component state, making state the "source of truth" for that form.</w:t>
+      </w:r>
+    </w:p>
+    <w:p>
+      <w:pPr>
+        <w:pStyle w:val="a8"/>
+        <w:shd w:val="clear" w:color="auto" w:fill="FFFFFF"/>
+        <w:spacing w:before="0" w:beforeAutospacing="0"/>
+        <w:rPr>
+          <w:rFonts w:ascii="Segoe UI" w:hAnsi="Segoe UI" w:cs="Segoe UI"/>
+          <w:color w:val="212529"/>
+          <w:lang w:val="en-US"/>
+        </w:rPr>
+      </w:pPr>
+      <w:r>
+        <w:rPr>
+          <w:rFonts w:ascii="Segoe UI" w:hAnsi="Segoe UI" w:cs="Segoe UI"/>
+          <w:color w:val="212529"/>
+          <w:lang w:val="en-US"/>
+        </w:rPr>
+        <w:t xml:space="preserve">React Native provides a few basic components to use in your application's forms. </w:t>
+      </w:r>
+      <w:proofErr w:type="gramStart"/>
+      <w:r>
+        <w:rPr>
+          <w:rFonts w:ascii="Segoe UI" w:hAnsi="Segoe UI" w:cs="Segoe UI"/>
+          <w:color w:val="212529"/>
+          <w:lang w:val="en-US"/>
+        </w:rPr>
+        <w:t>We'll</w:t>
+      </w:r>
+      <w:proofErr w:type="gramEnd"/>
+      <w:r>
+        <w:rPr>
+          <w:rFonts w:ascii="Segoe UI" w:hAnsi="Segoe UI" w:cs="Segoe UI"/>
+          <w:color w:val="212529"/>
+          <w:lang w:val="en-US"/>
+        </w:rPr>
+        <w:t xml:space="preserve"> take a look at each of these more closely in the following video:</w:t>
+      </w:r>
+    </w:p>
+    <w:p>
+      <w:pPr>
+        <w:numPr>
+          <w:ilvl w:val="0"/>
+          <w:numId w:val="27"/>
+        </w:numPr>
+        <w:shd w:val="clear" w:color="auto" w:fill="FFFFFF"/>
+        <w:spacing w:before="100" w:beforeAutospacing="1" w:after="100" w:afterAutospacing="1" w:line="240" w:lineRule="auto"/>
+        <w:rPr>
+          <w:rFonts w:ascii="Segoe UI" w:hAnsi="Segoe UI" w:cs="Segoe UI"/>
+          <w:color w:val="212529"/>
+        </w:rPr>
+      </w:pPr>
+      <w:proofErr w:type="spellStart"/>
+      <w:r>
+        <w:rPr>
+          <w:rStyle w:val="HTML"/>
+          <w:rFonts w:ascii="Consolas" w:eastAsiaTheme="minorHAnsi" w:hAnsi="Consolas" w:cs="Consolas"/>
+          <w:color w:val="FFFFFF"/>
+          <w:sz w:val="21"/>
+          <w:szCs w:val="21"/>
+          <w:bdr w:val="single" w:sz="6" w:space="2" w:color="737B83" w:frame="1"/>
+          <w:shd w:val="clear" w:color="auto" w:fill="2F3D48"/>
+        </w:rPr>
+        <w:t>TextInput</w:t>
+      </w:r>
+      <w:proofErr w:type="spellEnd"/>
+    </w:p>
+    <w:p>
+      <w:pPr>
+        <w:numPr>
+          <w:ilvl w:val="0"/>
+          <w:numId w:val="27"/>
+        </w:numPr>
+        <w:shd w:val="clear" w:color="auto" w:fill="FFFFFF"/>
+        <w:spacing w:before="100" w:beforeAutospacing="1" w:after="100" w:afterAutospacing="1" w:line="240" w:lineRule="auto"/>
+        <w:rPr>
+          <w:rFonts w:ascii="Segoe UI" w:hAnsi="Segoe UI" w:cs="Segoe UI"/>
+          <w:color w:val="212529"/>
+        </w:rPr>
+      </w:pPr>
+      <w:proofErr w:type="spellStart"/>
+      <w:r>
+        <w:rPr>
+          <w:rStyle w:val="HTML"/>
+          <w:rFonts w:ascii="Consolas" w:eastAsiaTheme="minorHAnsi" w:hAnsi="Consolas" w:cs="Consolas"/>
+          <w:color w:val="FFFFFF"/>
+          <w:sz w:val="21"/>
+          <w:szCs w:val="21"/>
+          <w:bdr w:val="single" w:sz="6" w:space="2" w:color="737B83" w:frame="1"/>
+          <w:shd w:val="clear" w:color="auto" w:fill="2F3D48"/>
+        </w:rPr>
+        <w:t>KeyboardAvoidingView</w:t>
+      </w:r>
+      <w:proofErr w:type="spellEnd"/>
+    </w:p>
+    <w:p>
+      <w:pPr>
+        <w:numPr>
+          <w:ilvl w:val="0"/>
+          <w:numId w:val="27"/>
+        </w:numPr>
+        <w:shd w:val="clear" w:color="auto" w:fill="FFFFFF"/>
+        <w:spacing w:before="100" w:beforeAutospacing="1" w:after="100" w:afterAutospacing="1" w:line="240" w:lineRule="auto"/>
+        <w:rPr>
+          <w:rFonts w:ascii="Segoe UI" w:hAnsi="Segoe UI" w:cs="Segoe UI"/>
+          <w:color w:val="212529"/>
+        </w:rPr>
+      </w:pPr>
+      <w:proofErr w:type="spellStart"/>
+      <w:r>
+        <w:rPr>
+          <w:rStyle w:val="HTML"/>
+          <w:rFonts w:ascii="Consolas" w:eastAsiaTheme="minorHAnsi" w:hAnsi="Consolas" w:cs="Consolas"/>
+          <w:color w:val="FFFFFF"/>
+          <w:sz w:val="21"/>
+          <w:szCs w:val="21"/>
+          <w:bdr w:val="single" w:sz="6" w:space="2" w:color="737B83" w:frame="1"/>
+          <w:shd w:val="clear" w:color="auto" w:fill="2F3D48"/>
+        </w:rPr>
+        <w:t>Slider</w:t>
+      </w:r>
+      <w:proofErr w:type="spellEnd"/>
+    </w:p>
+    <w:p>
+      <w:pPr>
+        <w:numPr>
+          <w:ilvl w:val="0"/>
+          <w:numId w:val="27"/>
+        </w:numPr>
+        <w:shd w:val="clear" w:color="auto" w:fill="FFFFFF"/>
+        <w:spacing w:before="100" w:beforeAutospacing="1" w:after="100" w:afterAutospacing="1" w:line="240" w:lineRule="auto"/>
+        <w:rPr>
+          <w:rFonts w:ascii="Segoe UI" w:hAnsi="Segoe UI" w:cs="Segoe UI"/>
+          <w:color w:val="212529"/>
+        </w:rPr>
+      </w:pPr>
+      <w:proofErr w:type="spellStart"/>
+      <w:r>
+        <w:rPr>
+          <w:rStyle w:val="HTML"/>
+          <w:rFonts w:ascii="Consolas" w:eastAsiaTheme="minorHAnsi" w:hAnsi="Consolas" w:cs="Consolas"/>
+          <w:color w:val="FFFFFF"/>
+          <w:sz w:val="21"/>
+          <w:szCs w:val="21"/>
+          <w:bdr w:val="single" w:sz="6" w:space="2" w:color="737B83" w:frame="1"/>
+          <w:shd w:val="clear" w:color="auto" w:fill="2F3D48"/>
+        </w:rPr>
+        <w:t>Switch</w:t>
+      </w:r>
+      <w:proofErr w:type="spellEnd"/>
+    </w:p>
+    <w:p>
+      <w:pPr>
+        <w:pStyle w:val="a8"/>
+        <w:shd w:val="clear" w:color="auto" w:fill="FFFFFF"/>
+        <w:spacing w:before="0" w:beforeAutospacing="0"/>
+        <w:rPr>
+          <w:rFonts w:ascii="Segoe UI" w:hAnsi="Segoe UI" w:cs="Segoe UI"/>
+          <w:color w:val="212529"/>
+        </w:rPr>
+      </w:pPr>
+      <w:r>
+        <w:rPr>
+          <w:rFonts w:ascii="Segoe UI" w:hAnsi="Segoe UI" w:cs="Segoe UI"/>
+          <w:color w:val="212529"/>
+          <w:lang w:val="en-US"/>
+        </w:rPr>
+        <w:t>Native documentation for a </w:t>
+      </w:r>
+      <w:hyperlink r:id="rId43" w:anchor="components-and-apis" w:tgtFrame="_blank" w:history="1">
+        <w:r>
+          <w:rPr>
+            <w:rStyle w:val="a7"/>
+            <w:rFonts w:ascii="Segoe UI" w:hAnsi="Segoe UI" w:cs="Segoe UI"/>
+            <w:color w:val="007BFF"/>
+            <w:lang w:val="en-US"/>
+          </w:rPr>
+          <w:t>complete list</w:t>
+        </w:r>
+      </w:hyperlink>
+      <w:r>
+        <w:rPr>
+          <w:rFonts w:ascii="Segoe UI" w:hAnsi="Segoe UI" w:cs="Segoe UI"/>
+          <w:color w:val="212529"/>
+          <w:lang w:val="en-US"/>
+        </w:rPr>
+        <w:t xml:space="preserve">. </w:t>
+      </w:r>
+      <w:proofErr w:type="spellStart"/>
+      <w:r>
+        <w:rPr>
+          <w:rFonts w:ascii="Segoe UI" w:hAnsi="Segoe UI" w:cs="Segoe UI"/>
+          <w:color w:val="212529"/>
+        </w:rPr>
+        <w:t>For</w:t>
+      </w:r>
+      <w:proofErr w:type="spellEnd"/>
+      <w:r>
+        <w:rPr>
+          <w:rFonts w:ascii="Segoe UI" w:hAnsi="Segoe UI" w:cs="Segoe UI"/>
+          <w:color w:val="212529"/>
+        </w:rPr>
+        <w:t xml:space="preserve"> </w:t>
+      </w:r>
+      <w:proofErr w:type="spellStart"/>
+      <w:r>
+        <w:rPr>
+          <w:rFonts w:ascii="Segoe UI" w:hAnsi="Segoe UI" w:cs="Segoe UI"/>
+          <w:color w:val="212529"/>
+        </w:rPr>
+        <w:t>starters</w:t>
+      </w:r>
+      <w:proofErr w:type="spellEnd"/>
+      <w:r>
+        <w:rPr>
+          <w:rFonts w:ascii="Segoe UI" w:hAnsi="Segoe UI" w:cs="Segoe UI"/>
+          <w:color w:val="212529"/>
+        </w:rPr>
+        <w:t xml:space="preserve">, </w:t>
+      </w:r>
+      <w:proofErr w:type="spellStart"/>
+      <w:r>
+        <w:rPr>
+          <w:rFonts w:ascii="Segoe UI" w:hAnsi="Segoe UI" w:cs="Segoe UI"/>
+          <w:color w:val="212529"/>
+        </w:rPr>
+        <w:t>we</w:t>
+      </w:r>
+      <w:proofErr w:type="spellEnd"/>
+      <w:r>
+        <w:rPr>
+          <w:rFonts w:ascii="Segoe UI" w:hAnsi="Segoe UI" w:cs="Segoe UI"/>
+          <w:color w:val="212529"/>
+        </w:rPr>
+        <w:t xml:space="preserve"> </w:t>
+      </w:r>
+      <w:proofErr w:type="spellStart"/>
+      <w:r>
+        <w:rPr>
+          <w:rFonts w:ascii="Segoe UI" w:hAnsi="Segoe UI" w:cs="Segoe UI"/>
+          <w:color w:val="212529"/>
+        </w:rPr>
+        <w:t>recommend</w:t>
+      </w:r>
+      <w:proofErr w:type="spellEnd"/>
+      <w:r>
+        <w:rPr>
+          <w:rFonts w:ascii="Segoe UI" w:hAnsi="Segoe UI" w:cs="Segoe UI"/>
+          <w:color w:val="212529"/>
+        </w:rPr>
+        <w:t xml:space="preserve"> </w:t>
+      </w:r>
+      <w:proofErr w:type="spellStart"/>
+      <w:r>
+        <w:rPr>
+          <w:rFonts w:ascii="Segoe UI" w:hAnsi="Segoe UI" w:cs="Segoe UI"/>
+          <w:color w:val="212529"/>
+        </w:rPr>
+        <w:t>checking</w:t>
+      </w:r>
+      <w:proofErr w:type="spellEnd"/>
+      <w:r>
+        <w:rPr>
+          <w:rFonts w:ascii="Segoe UI" w:hAnsi="Segoe UI" w:cs="Segoe UI"/>
+          <w:color w:val="212529"/>
+        </w:rPr>
+        <w:t xml:space="preserve"> </w:t>
+      </w:r>
+      <w:proofErr w:type="spellStart"/>
+      <w:r>
+        <w:rPr>
+          <w:rFonts w:ascii="Segoe UI" w:hAnsi="Segoe UI" w:cs="Segoe UI"/>
+          <w:color w:val="212529"/>
+        </w:rPr>
+        <w:t>out</w:t>
+      </w:r>
+      <w:proofErr w:type="spellEnd"/>
+      <w:r>
+        <w:rPr>
+          <w:rFonts w:ascii="Segoe UI" w:hAnsi="Segoe UI" w:cs="Segoe UI"/>
+          <w:color w:val="212529"/>
+        </w:rPr>
+        <w:t>:</w:t>
+      </w:r>
+    </w:p>
+    <w:p>
+      <w:pPr>
+        <w:numPr>
+          <w:ilvl w:val="0"/>
+          <w:numId w:val="28"/>
+        </w:numPr>
+        <w:shd w:val="clear" w:color="auto" w:fill="FFFFFF"/>
+        <w:spacing w:before="100" w:beforeAutospacing="1" w:after="100" w:afterAutospacing="1" w:line="240" w:lineRule="auto"/>
+        <w:rPr>
+          <w:rFonts w:ascii="Segoe UI" w:hAnsi="Segoe UI" w:cs="Segoe UI"/>
+          <w:color w:val="212529"/>
+        </w:rPr>
+      </w:pPr>
+      <w:hyperlink r:id="rId44" w:tgtFrame="_blank" w:history="1">
+        <w:proofErr w:type="spellStart"/>
+        <w:r>
+          <w:rPr>
+            <w:rStyle w:val="a7"/>
+            <w:rFonts w:ascii="Segoe UI" w:hAnsi="Segoe UI" w:cs="Segoe UI"/>
+            <w:color w:val="007BFF"/>
+          </w:rPr>
+          <w:t>ActivityIndicator</w:t>
+        </w:r>
+        <w:proofErr w:type="spellEnd"/>
+      </w:hyperlink>
+    </w:p>
+    <w:p>
+      <w:pPr>
+        <w:numPr>
+          <w:ilvl w:val="0"/>
+          <w:numId w:val="28"/>
+        </w:numPr>
+        <w:shd w:val="clear" w:color="auto" w:fill="FFFFFF"/>
+        <w:spacing w:before="100" w:beforeAutospacing="1" w:after="100" w:afterAutospacing="1" w:line="240" w:lineRule="auto"/>
+        <w:rPr>
+          <w:rFonts w:ascii="Segoe UI" w:hAnsi="Segoe UI" w:cs="Segoe UI"/>
+          <w:color w:val="212529"/>
+        </w:rPr>
+      </w:pPr>
+      <w:hyperlink r:id="rId45" w:tgtFrame="_blank" w:history="1">
+        <w:proofErr w:type="spellStart"/>
+        <w:r>
+          <w:rPr>
+            <w:rStyle w:val="a7"/>
+            <w:rFonts w:ascii="Segoe UI" w:hAnsi="Segoe UI" w:cs="Segoe UI"/>
+            <w:color w:val="007BFF"/>
+          </w:rPr>
+          <w:t>Picker</w:t>
+        </w:r>
+        <w:proofErr w:type="spellEnd"/>
+      </w:hyperlink>
+    </w:p>
+    <w:p>
+      <w:pPr>
+        <w:numPr>
+          <w:ilvl w:val="0"/>
+          <w:numId w:val="28"/>
+        </w:numPr>
+        <w:shd w:val="clear" w:color="auto" w:fill="FFFFFF"/>
+        <w:spacing w:before="100" w:beforeAutospacing="1" w:after="100" w:afterAutospacing="1" w:line="240" w:lineRule="auto"/>
+        <w:rPr>
+          <w:rFonts w:ascii="Segoe UI" w:hAnsi="Segoe UI" w:cs="Segoe UI"/>
+          <w:color w:val="212529"/>
+        </w:rPr>
+      </w:pPr>
+      <w:hyperlink r:id="rId46" w:tgtFrame="_blank" w:history="1">
+        <w:proofErr w:type="spellStart"/>
+        <w:r>
+          <w:rPr>
+            <w:rStyle w:val="a7"/>
+            <w:rFonts w:ascii="Segoe UI" w:hAnsi="Segoe UI" w:cs="Segoe UI"/>
+            <w:color w:val="007BFF"/>
+          </w:rPr>
+          <w:t>WebView</w:t>
+        </w:r>
+        <w:proofErr w:type="spellEnd"/>
+      </w:hyperlink>
+    </w:p>
+    <w:p>
+      <w:pPr>
+        <w:numPr>
+          <w:ilvl w:val="0"/>
+          <w:numId w:val="28"/>
+        </w:numPr>
+        <w:shd w:val="clear" w:color="auto" w:fill="FFFFFF"/>
+        <w:spacing w:before="100" w:beforeAutospacing="1" w:after="100" w:afterAutospacing="1" w:line="240" w:lineRule="auto"/>
+        <w:rPr>
+          <w:rFonts w:ascii="Segoe UI" w:hAnsi="Segoe UI" w:cs="Segoe UI"/>
+          <w:color w:val="212529"/>
+        </w:rPr>
+      </w:pPr>
+      <w:hyperlink r:id="rId47" w:tgtFrame="_blank" w:history="1">
+        <w:proofErr w:type="spellStart"/>
+        <w:r>
+          <w:rPr>
+            <w:rStyle w:val="a7"/>
+            <w:rFonts w:ascii="Segoe UI" w:hAnsi="Segoe UI" w:cs="Segoe UI"/>
+            <w:color w:val="007BFF"/>
+          </w:rPr>
+          <w:t>Modal</w:t>
+        </w:r>
+        <w:proofErr w:type="spellEnd"/>
+      </w:hyperlink>
+    </w:p>
+    <w:p>
+      <w:pPr>
+        <w:pStyle w:val="a8"/>
+        <w:shd w:val="clear" w:color="auto" w:fill="FFFFFF"/>
+        <w:spacing w:before="0" w:beforeAutospacing="0"/>
+        <w:rPr>
+          <w:rFonts w:ascii="Segoe UI" w:hAnsi="Segoe UI" w:cs="Segoe UI"/>
+          <w:color w:val="212529"/>
+          <w:lang w:val="en-US"/>
+        </w:rPr>
+      </w:pPr>
+      <w:r>
+        <w:rPr>
+          <w:rFonts w:ascii="Segoe UI" w:hAnsi="Segoe UI" w:cs="Segoe UI"/>
+          <w:color w:val="212529"/>
+          <w:lang w:val="en-US"/>
+        </w:rPr>
+        <w:t>Note that certain components are also platform-specific! Though you want to build cross-platform components with </w:t>
+      </w:r>
+      <w:r>
+        <w:rPr>
+          <w:rStyle w:val="a9"/>
+          <w:rFonts w:ascii="Segoe UI" w:hAnsi="Segoe UI" w:cs="Segoe UI"/>
+          <w:color w:val="212529"/>
+          <w:lang w:val="en-US"/>
+        </w:rPr>
+        <w:t>composition</w:t>
+      </w:r>
+      <w:r>
+        <w:rPr>
+          <w:rFonts w:ascii="Segoe UI" w:hAnsi="Segoe UI" w:cs="Segoe UI"/>
+          <w:color w:val="212529"/>
+          <w:lang w:val="en-US"/>
+        </w:rPr>
+        <w:t>, reusing as much code as possible, it may make sense for certain elements to be different depending on your audience (i.e., iOS vs. Android).</w:t>
+      </w:r>
+    </w:p>
+    <w:p>
+      <w:pPr>
+        <w:jc w:val="both"/>
+        <w:rPr>
+          <w:rFonts w:cs="Arial"/>
+          <w:sz w:val="28"/>
+          <w:szCs w:val="28"/>
+          <w:lang w:val="en-US"/>
+        </w:rPr>
+      </w:pPr>
+      <w:bookmarkStart w:id="0" w:name="_GoBack"/>
+      <w:bookmarkEnd w:id="0"/>
+    </w:p>
+    <w:p>
+      <w:pPr>
+        <w:pStyle w:val="a8"/>
+        <w:shd w:val="clear" w:color="auto" w:fill="FFFFFF"/>
+        <w:spacing w:before="0" w:beforeAutospacing="0"/>
+        <w:rPr>
+          <w:rFonts w:ascii="Segoe UI" w:hAnsi="Segoe UI" w:cs="Segoe UI"/>
+          <w:color w:val="212529"/>
+          <w:lang w:val="en-US"/>
+        </w:rPr>
+      </w:pPr>
+      <w:r>
+        <w:rPr>
+          <w:rFonts w:ascii="Segoe UI" w:hAnsi="Segoe UI" w:cs="Segoe UI"/>
+          <w:color w:val="212529"/>
+          <w:lang w:val="en-US"/>
+        </w:rPr>
+        <w:t>The React Native documentation on </w:t>
+      </w:r>
+      <w:proofErr w:type="spellStart"/>
+      <w:r>
+        <w:rPr>
+          <w:rFonts w:ascii="Segoe UI" w:hAnsi="Segoe UI" w:cs="Segoe UI"/>
+          <w:color w:val="212529"/>
+        </w:rPr>
+        <w:fldChar w:fldCharType="begin"/>
+      </w:r>
+      <w:r>
+        <w:rPr>
+          <w:rFonts w:ascii="Segoe UI" w:hAnsi="Segoe UI" w:cs="Segoe UI"/>
+          <w:color w:val="212529"/>
+          <w:lang w:val="en-US"/>
+        </w:rPr>
+        <w:instrText xml:space="preserve"> HYPERLINK "https://facebook.github.io/react-native/docs/asyncstorage.html" \t "_blank" </w:instrText>
+      </w:r>
+      <w:r>
+        <w:rPr>
+          <w:rFonts w:ascii="Segoe UI" w:hAnsi="Segoe UI" w:cs="Segoe UI"/>
+          <w:color w:val="212529"/>
+        </w:rPr>
+        <w:fldChar w:fldCharType="separate"/>
+      </w:r>
+      <w:r>
+        <w:rPr>
+          <w:rStyle w:val="a7"/>
+          <w:rFonts w:ascii="Segoe UI" w:hAnsi="Segoe UI" w:cs="Segoe UI"/>
+          <w:color w:val="007BFF"/>
+          <w:lang w:val="en-US"/>
+        </w:rPr>
+        <w:t>AsyncStorage</w:t>
+      </w:r>
+      <w:proofErr w:type="spellEnd"/>
+      <w:r>
+        <w:rPr>
+          <w:rFonts w:ascii="Segoe UI" w:hAnsi="Segoe UI" w:cs="Segoe UI"/>
+          <w:color w:val="212529"/>
+        </w:rPr>
+        <w:fldChar w:fldCharType="end"/>
+      </w:r>
+      <w:r>
+        <w:rPr>
+          <w:rFonts w:ascii="Segoe UI" w:hAnsi="Segoe UI" w:cs="Segoe UI"/>
+          <w:color w:val="212529"/>
+          <w:lang w:val="en-US"/>
+        </w:rPr>
+        <w:t> mentions:</w:t>
+      </w:r>
+    </w:p>
+    <w:p>
+      <w:pPr>
+        <w:pStyle w:val="a8"/>
+        <w:shd w:val="clear" w:color="auto" w:fill="FFFFFF"/>
+        <w:spacing w:before="0" w:beforeAutospacing="0"/>
+        <w:rPr>
+          <w:rFonts w:ascii="Segoe UI" w:hAnsi="Segoe UI" w:cs="Segoe UI"/>
+          <w:color w:val="212529"/>
+        </w:rPr>
+      </w:pPr>
+      <w:proofErr w:type="spellStart"/>
+      <w:r>
+        <w:rPr>
+          <w:rFonts w:ascii="Segoe UI" w:hAnsi="Segoe UI" w:cs="Segoe UI"/>
+          <w:color w:val="212529"/>
+          <w:lang w:val="en-US"/>
+        </w:rPr>
+        <w:t>AsyncStorage</w:t>
+      </w:r>
+      <w:proofErr w:type="spellEnd"/>
+      <w:r>
+        <w:rPr>
+          <w:rFonts w:ascii="Segoe UI" w:hAnsi="Segoe UI" w:cs="Segoe UI"/>
+          <w:color w:val="212529"/>
+          <w:lang w:val="en-US"/>
+        </w:rPr>
+        <w:t xml:space="preserve"> is a simple, unencrypted, asynchronous, persistent, key-value storage system that is global to the app. </w:t>
+      </w:r>
+      <w:proofErr w:type="spellStart"/>
+      <w:r>
+        <w:rPr>
+          <w:rFonts w:ascii="Segoe UI" w:hAnsi="Segoe UI" w:cs="Segoe UI"/>
+          <w:color w:val="212529"/>
+        </w:rPr>
+        <w:t>It</w:t>
+      </w:r>
+      <w:proofErr w:type="spellEnd"/>
+      <w:r>
+        <w:rPr>
+          <w:rFonts w:ascii="Segoe UI" w:hAnsi="Segoe UI" w:cs="Segoe UI"/>
+          <w:color w:val="212529"/>
+        </w:rPr>
+        <w:t xml:space="preserve"> </w:t>
+      </w:r>
+      <w:proofErr w:type="spellStart"/>
+      <w:r>
+        <w:rPr>
+          <w:rFonts w:ascii="Segoe UI" w:hAnsi="Segoe UI" w:cs="Segoe UI"/>
+          <w:color w:val="212529"/>
+        </w:rPr>
+        <w:t>should</w:t>
+      </w:r>
+      <w:proofErr w:type="spellEnd"/>
+      <w:r>
+        <w:rPr>
+          <w:rFonts w:ascii="Segoe UI" w:hAnsi="Segoe UI" w:cs="Segoe UI"/>
+          <w:color w:val="212529"/>
+        </w:rPr>
+        <w:t xml:space="preserve"> </w:t>
+      </w:r>
+      <w:proofErr w:type="spellStart"/>
+      <w:r>
+        <w:rPr>
+          <w:rFonts w:ascii="Segoe UI" w:hAnsi="Segoe UI" w:cs="Segoe UI"/>
+          <w:color w:val="212529"/>
+        </w:rPr>
+        <w:t>be</w:t>
+      </w:r>
+      <w:proofErr w:type="spellEnd"/>
+      <w:r>
+        <w:rPr>
+          <w:rFonts w:ascii="Segoe UI" w:hAnsi="Segoe UI" w:cs="Segoe UI"/>
+          <w:color w:val="212529"/>
+        </w:rPr>
+        <w:t xml:space="preserve"> </w:t>
+      </w:r>
+      <w:proofErr w:type="spellStart"/>
+      <w:r>
+        <w:rPr>
+          <w:rFonts w:ascii="Segoe UI" w:hAnsi="Segoe UI" w:cs="Segoe UI"/>
+          <w:color w:val="212529"/>
+        </w:rPr>
+        <w:t>used</w:t>
+      </w:r>
+      <w:proofErr w:type="spellEnd"/>
+      <w:r>
+        <w:rPr>
+          <w:rFonts w:ascii="Segoe UI" w:hAnsi="Segoe UI" w:cs="Segoe UI"/>
+          <w:color w:val="212529"/>
+        </w:rPr>
+        <w:t xml:space="preserve"> </w:t>
+      </w:r>
+      <w:proofErr w:type="spellStart"/>
+      <w:r>
+        <w:rPr>
+          <w:rFonts w:ascii="Segoe UI" w:hAnsi="Segoe UI" w:cs="Segoe UI"/>
+          <w:color w:val="212529"/>
+        </w:rPr>
+        <w:t>instead</w:t>
+      </w:r>
+      <w:proofErr w:type="spellEnd"/>
+      <w:r>
+        <w:rPr>
+          <w:rFonts w:ascii="Segoe UI" w:hAnsi="Segoe UI" w:cs="Segoe UI"/>
+          <w:color w:val="212529"/>
+        </w:rPr>
+        <w:t xml:space="preserve"> </w:t>
+      </w:r>
+      <w:proofErr w:type="spellStart"/>
+      <w:r>
+        <w:rPr>
+          <w:rFonts w:ascii="Segoe UI" w:hAnsi="Segoe UI" w:cs="Segoe UI"/>
+          <w:color w:val="212529"/>
+        </w:rPr>
+        <w:t>of</w:t>
+      </w:r>
+      <w:proofErr w:type="spellEnd"/>
+      <w:r>
+        <w:rPr>
+          <w:rFonts w:ascii="Segoe UI" w:hAnsi="Segoe UI" w:cs="Segoe UI"/>
+          <w:color w:val="212529"/>
+        </w:rPr>
+        <w:t xml:space="preserve"> </w:t>
+      </w:r>
+      <w:proofErr w:type="spellStart"/>
+      <w:r>
+        <w:rPr>
+          <w:rFonts w:ascii="Segoe UI" w:hAnsi="Segoe UI" w:cs="Segoe UI"/>
+          <w:color w:val="212529"/>
+        </w:rPr>
+        <w:t>LocalStorage</w:t>
+      </w:r>
+      <w:proofErr w:type="spellEnd"/>
+      <w:r>
+        <w:rPr>
+          <w:rFonts w:ascii="Segoe UI" w:hAnsi="Segoe UI" w:cs="Segoe UI"/>
+          <w:color w:val="212529"/>
+        </w:rPr>
+        <w:t>.</w:t>
+      </w:r>
+    </w:p>
+    <w:p>
+      <w:pPr>
+        <w:tabs>
+          <w:tab w:val="left" w:pos="3915"/>
+        </w:tabs>
+        <w:rPr>
+          <w:rFonts w:cs="Arial"/>
           <w:sz w:val="28"/>
           <w:szCs w:val="28"/>
           <w:lang w:val="en-US"/>
@@ -26131,9 +24772,9 @@
     </w:lvl>
   </w:abstractNum>
   <w:abstractNum w:abstractNumId="9" w15:restartNumberingAfterBreak="0">
-    <w:nsid w:val="2CAA2B3B"/>
+    <w:nsid w:val="2BE4017F"/>
     <w:multiLevelType w:val="multilevel"/>
-    <w:tmpl w:val="73224966"/>
+    <w:tmpl w:val="140EBBB8"/>
     <w:lvl w:ilvl="0">
       <w:start w:val="1"/>
       <w:numFmt w:val="bullet"/>
@@ -26280,9 +24921,9 @@
     </w:lvl>
   </w:abstractNum>
   <w:abstractNum w:abstractNumId="10" w15:restartNumberingAfterBreak="0">
-    <w:nsid w:val="34567D6A"/>
+    <w:nsid w:val="2CAA2B3B"/>
     <w:multiLevelType w:val="multilevel"/>
-    <w:tmpl w:val="38825E98"/>
+    <w:tmpl w:val="73224966"/>
     <w:lvl w:ilvl="0">
       <w:start w:val="1"/>
       <w:numFmt w:val="bullet"/>
@@ -26429,9 +25070,9 @@
     </w:lvl>
   </w:abstractNum>
   <w:abstractNum w:abstractNumId="11" w15:restartNumberingAfterBreak="0">
-    <w:nsid w:val="382B062D"/>
+    <w:nsid w:val="34567D6A"/>
     <w:multiLevelType w:val="multilevel"/>
-    <w:tmpl w:val="3BD4A2BA"/>
+    <w:tmpl w:val="38825E98"/>
     <w:lvl w:ilvl="0">
       <w:start w:val="1"/>
       <w:numFmt w:val="bullet"/>
@@ -26578,9 +25219,9 @@
     </w:lvl>
   </w:abstractNum>
   <w:abstractNum w:abstractNumId="12" w15:restartNumberingAfterBreak="0">
-    <w:nsid w:val="419C2DA4"/>
+    <w:nsid w:val="382B062D"/>
     <w:multiLevelType w:val="multilevel"/>
-    <w:tmpl w:val="6F964F9C"/>
+    <w:tmpl w:val="3BD4A2BA"/>
     <w:lvl w:ilvl="0">
       <w:start w:val="1"/>
       <w:numFmt w:val="bullet"/>
@@ -26727,122 +25368,9 @@
     </w:lvl>
   </w:abstractNum>
   <w:abstractNum w:abstractNumId="13" w15:restartNumberingAfterBreak="0">
-    <w:nsid w:val="45230516"/>
+    <w:nsid w:val="419C2DA4"/>
     <w:multiLevelType w:val="multilevel"/>
-    <w:tmpl w:val="7BDC13FE"/>
-    <w:lvl w:ilvl="0">
-      <w:start w:val="1"/>
-      <w:numFmt w:val="decimal"/>
-      <w:lvlText w:val="%1."/>
-      <w:lvlJc w:val="left"/>
-      <w:pPr>
-        <w:tabs>
-          <w:tab w:val="num" w:pos="720"/>
-        </w:tabs>
-        <w:ind w:left="720" w:hanging="360"/>
-      </w:pPr>
-    </w:lvl>
-    <w:lvl w:ilvl="1" w:tentative="1">
-      <w:start w:val="1"/>
-      <w:numFmt w:val="decimal"/>
-      <w:lvlText w:val="%2."/>
-      <w:lvlJc w:val="left"/>
-      <w:pPr>
-        <w:tabs>
-          <w:tab w:val="num" w:pos="1440"/>
-        </w:tabs>
-        <w:ind w:left="1440" w:hanging="360"/>
-      </w:pPr>
-    </w:lvl>
-    <w:lvl w:ilvl="2" w:tentative="1">
-      <w:start w:val="1"/>
-      <w:numFmt w:val="decimal"/>
-      <w:lvlText w:val="%3."/>
-      <w:lvlJc w:val="left"/>
-      <w:pPr>
-        <w:tabs>
-          <w:tab w:val="num" w:pos="2160"/>
-        </w:tabs>
-        <w:ind w:left="2160" w:hanging="360"/>
-      </w:pPr>
-    </w:lvl>
-    <w:lvl w:ilvl="3" w:tentative="1">
-      <w:start w:val="1"/>
-      <w:numFmt w:val="decimal"/>
-      <w:lvlText w:val="%4."/>
-      <w:lvlJc w:val="left"/>
-      <w:pPr>
-        <w:tabs>
-          <w:tab w:val="num" w:pos="2880"/>
-        </w:tabs>
-        <w:ind w:left="2880" w:hanging="360"/>
-      </w:pPr>
-    </w:lvl>
-    <w:lvl w:ilvl="4" w:tentative="1">
-      <w:start w:val="1"/>
-      <w:numFmt w:val="decimal"/>
-      <w:lvlText w:val="%5."/>
-      <w:lvlJc w:val="left"/>
-      <w:pPr>
-        <w:tabs>
-          <w:tab w:val="num" w:pos="3600"/>
-        </w:tabs>
-        <w:ind w:left="3600" w:hanging="360"/>
-      </w:pPr>
-    </w:lvl>
-    <w:lvl w:ilvl="5" w:tentative="1">
-      <w:start w:val="1"/>
-      <w:numFmt w:val="decimal"/>
-      <w:lvlText w:val="%6."/>
-      <w:lvlJc w:val="left"/>
-      <w:pPr>
-        <w:tabs>
-          <w:tab w:val="num" w:pos="4320"/>
-        </w:tabs>
-        <w:ind w:left="4320" w:hanging="360"/>
-      </w:pPr>
-    </w:lvl>
-    <w:lvl w:ilvl="6" w:tentative="1">
-      <w:start w:val="1"/>
-      <w:numFmt w:val="decimal"/>
-      <w:lvlText w:val="%7."/>
-      <w:lvlJc w:val="left"/>
-      <w:pPr>
-        <w:tabs>
-          <w:tab w:val="num" w:pos="5040"/>
-        </w:tabs>
-        <w:ind w:left="5040" w:hanging="360"/>
-      </w:pPr>
-    </w:lvl>
-    <w:lvl w:ilvl="7" w:tentative="1">
-      <w:start w:val="1"/>
-      <w:numFmt w:val="decimal"/>
-      <w:lvlText w:val="%8."/>
-      <w:lvlJc w:val="left"/>
-      <w:pPr>
-        <w:tabs>
-          <w:tab w:val="num" w:pos="5760"/>
-        </w:tabs>
-        <w:ind w:left="5760" w:hanging="360"/>
-      </w:pPr>
-    </w:lvl>
-    <w:lvl w:ilvl="8" w:tentative="1">
-      <w:start w:val="1"/>
-      <w:numFmt w:val="decimal"/>
-      <w:lvlText w:val="%9."/>
-      <w:lvlJc w:val="left"/>
-      <w:pPr>
-        <w:tabs>
-          <w:tab w:val="num" w:pos="6480"/>
-        </w:tabs>
-        <w:ind w:left="6480" w:hanging="360"/>
-      </w:pPr>
-    </w:lvl>
-  </w:abstractNum>
-  <w:abstractNum w:abstractNumId="14" w15:restartNumberingAfterBreak="0">
-    <w:nsid w:val="45A1076F"/>
-    <w:multiLevelType w:val="multilevel"/>
-    <w:tmpl w:val="B2A28852"/>
+    <w:tmpl w:val="6F964F9C"/>
     <w:lvl w:ilvl="0">
       <w:start w:val="1"/>
       <w:numFmt w:val="bullet"/>
@@ -26988,10 +25516,10 @@
       </w:rPr>
     </w:lvl>
   </w:abstractNum>
-  <w:abstractNum w:abstractNumId="15" w15:restartNumberingAfterBreak="0">
-    <w:nsid w:val="50A514B5"/>
+  <w:abstractNum w:abstractNumId="14" w15:restartNumberingAfterBreak="0">
+    <w:nsid w:val="44CF7B42"/>
     <w:multiLevelType w:val="multilevel"/>
-    <w:tmpl w:val="2B781788"/>
+    <w:tmpl w:val="DB1204E6"/>
     <w:lvl w:ilvl="0">
       <w:start w:val="1"/>
       <w:numFmt w:val="bullet"/>
@@ -27137,122 +25665,123 @@
       </w:rPr>
     </w:lvl>
   </w:abstractNum>
-  <w:abstractNum w:abstractNumId="16" w15:restartNumberingAfterBreak="0">
-    <w:nsid w:val="531A5938"/>
-    <w:multiLevelType w:val="hybridMultilevel"/>
-    <w:tmpl w:val="3572CAF0"/>
-    <w:lvl w:ilvl="0" w:tplc="80D00E18">
-      <w:numFmt w:val="bullet"/>
-      <w:lvlText w:val="-"/>
+  <w:abstractNum w:abstractNumId="15" w15:restartNumberingAfterBreak="0">
+    <w:nsid w:val="45230516"/>
+    <w:multiLevelType w:val="multilevel"/>
+    <w:tmpl w:val="7BDC13FE"/>
+    <w:lvl w:ilvl="0">
+      <w:start w:val="1"/>
+      <w:numFmt w:val="decimal"/>
+      <w:lvlText w:val="%1."/>
       <w:lvlJc w:val="left"/>
       <w:pPr>
+        <w:tabs>
+          <w:tab w:val="num" w:pos="720"/>
+        </w:tabs>
         <w:ind w:left="720" w:hanging="360"/>
       </w:pPr>
-      <w:rPr>
-        <w:rFonts w:ascii="Calibri" w:eastAsiaTheme="minorHAnsi" w:hAnsi="Calibri" w:cs="Arial" w:hint="default"/>
-      </w:rPr>
     </w:lvl>
-    <w:lvl w:ilvl="1" w:tplc="04190003">
+    <w:lvl w:ilvl="1" w:tentative="1">
       <w:start w:val="1"/>
-      <w:numFmt w:val="bullet"/>
-      <w:lvlText w:val="o"/>
+      <w:numFmt w:val="decimal"/>
+      <w:lvlText w:val="%2."/>
       <w:lvlJc w:val="left"/>
       <w:pPr>
+        <w:tabs>
+          <w:tab w:val="num" w:pos="1440"/>
+        </w:tabs>
         <w:ind w:left="1440" w:hanging="360"/>
       </w:pPr>
-      <w:rPr>
-        <w:rFonts w:ascii="Courier New" w:hAnsi="Courier New" w:cs="Courier New" w:hint="default"/>
-      </w:rPr>
     </w:lvl>
-    <w:lvl w:ilvl="2" w:tplc="04190005" w:tentative="1">
+    <w:lvl w:ilvl="2" w:tentative="1">
       <w:start w:val="1"/>
-      <w:numFmt w:val="bullet"/>
-      <w:lvlText w:val=""/>
+      <w:numFmt w:val="decimal"/>
+      <w:lvlText w:val="%3."/>
       <w:lvlJc w:val="left"/>
       <w:pPr>
+        <w:tabs>
+          <w:tab w:val="num" w:pos="2160"/>
+        </w:tabs>
         <w:ind w:left="2160" w:hanging="360"/>
       </w:pPr>
-      <w:rPr>
-        <w:rFonts w:ascii="Wingdings" w:hAnsi="Wingdings" w:hint="default"/>
-      </w:rPr>
     </w:lvl>
-    <w:lvl w:ilvl="3" w:tplc="04190001" w:tentative="1">
+    <w:lvl w:ilvl="3" w:tentative="1">
       <w:start w:val="1"/>
-      <w:numFmt w:val="bullet"/>
-      <w:lvlText w:val=""/>
+      <w:numFmt w:val="decimal"/>
+      <w:lvlText w:val="%4."/>
       <w:lvlJc w:val="left"/>
       <w:pPr>
+        <w:tabs>
+          <w:tab w:val="num" w:pos="2880"/>
+        </w:tabs>
         <w:ind w:left="2880" w:hanging="360"/>
       </w:pPr>
-      <w:rPr>
-        <w:rFonts w:ascii="Symbol" w:hAnsi="Symbol" w:hint="default"/>
-      </w:rPr>
     </w:lvl>
-    <w:lvl w:ilvl="4" w:tplc="04190003" w:tentative="1">
+    <w:lvl w:ilvl="4" w:tentative="1">
       <w:start w:val="1"/>
-      <w:numFmt w:val="bullet"/>
-      <w:lvlText w:val="o"/>
+      <w:numFmt w:val="decimal"/>
+      <w:lvlText w:val="%5."/>
       <w:lvlJc w:val="left"/>
       <w:pPr>
+        <w:tabs>
+          <w:tab w:val="num" w:pos="3600"/>
+        </w:tabs>
         <w:ind w:left="3600" w:hanging="360"/>
       </w:pPr>
-      <w:rPr>
-        <w:rFonts w:ascii="Courier New" w:hAnsi="Courier New" w:cs="Courier New" w:hint="default"/>
-      </w:rPr>
     </w:lvl>
-    <w:lvl w:ilvl="5" w:tplc="04190005" w:tentative="1">
+    <w:lvl w:ilvl="5" w:tentative="1">
       <w:start w:val="1"/>
-      <w:numFmt w:val="bullet"/>
-      <w:lvlText w:val=""/>
+      <w:numFmt w:val="decimal"/>
+      <w:lvlText w:val="%6."/>
       <w:lvlJc w:val="left"/>
       <w:pPr>
+        <w:tabs>
+          <w:tab w:val="num" w:pos="4320"/>
+        </w:tabs>
         <w:ind w:left="4320" w:hanging="360"/>
       </w:pPr>
-      <w:rPr>
-        <w:rFonts w:ascii="Wingdings" w:hAnsi="Wingdings" w:hint="default"/>
-      </w:rPr>
     </w:lvl>
-    <w:lvl w:ilvl="6" w:tplc="04190001" w:tentative="1">
+    <w:lvl w:ilvl="6" w:tentative="1">
       <w:start w:val="1"/>
-      <w:numFmt w:val="bullet"/>
-      <w:lvlText w:val=""/>
+      <w:numFmt w:val="decimal"/>
+      <w:lvlText w:val="%7."/>
       <w:lvlJc w:val="left"/>
       <w:pPr>
+        <w:tabs>
+          <w:tab w:val="num" w:pos="5040"/>
+        </w:tabs>
         <w:ind w:left="5040" w:hanging="360"/>
       </w:pPr>
-      <w:rPr>
-        <w:rFonts w:ascii="Symbol" w:hAnsi="Symbol" w:hint="default"/>
-      </w:rPr>
     </w:lvl>
-    <w:lvl w:ilvl="7" w:tplc="04190003" w:tentative="1">
+    <w:lvl w:ilvl="7" w:tentative="1">
       <w:start w:val="1"/>
-      <w:numFmt w:val="bullet"/>
-      <w:lvlText w:val="o"/>
+      <w:numFmt w:val="decimal"/>
+      <w:lvlText w:val="%8."/>
       <w:lvlJc w:val="left"/>
       <w:pPr>
+        <w:tabs>
+          <w:tab w:val="num" w:pos="5760"/>
+        </w:tabs>
         <w:ind w:left="5760" w:hanging="360"/>
       </w:pPr>
-      <w:rPr>
-        <w:rFonts w:ascii="Courier New" w:hAnsi="Courier New" w:cs="Courier New" w:hint="default"/>
-      </w:rPr>
     </w:lvl>
-    <w:lvl w:ilvl="8" w:tplc="04190005" w:tentative="1">
+    <w:lvl w:ilvl="8" w:tentative="1">
       <w:start w:val="1"/>
-      <w:numFmt w:val="bullet"/>
-      <w:lvlText w:val=""/>
+      <w:numFmt w:val="decimal"/>
+      <w:lvlText w:val="%9."/>
       <w:lvlJc w:val="left"/>
       <w:pPr>
+        <w:tabs>
+          <w:tab w:val="num" w:pos="6480"/>
+        </w:tabs>
         <w:ind w:left="6480" w:hanging="360"/>
       </w:pPr>
-      <w:rPr>
-        <w:rFonts w:ascii="Wingdings" w:hAnsi="Wingdings" w:hint="default"/>
-      </w:rPr>
     </w:lvl>
   </w:abstractNum>
-  <w:abstractNum w:abstractNumId="17" w15:restartNumberingAfterBreak="0">
-    <w:nsid w:val="5C9631FF"/>
+  <w:abstractNum w:abstractNumId="16" w15:restartNumberingAfterBreak="0">
+    <w:nsid w:val="45A1076F"/>
     <w:multiLevelType w:val="multilevel"/>
-    <w:tmpl w:val="A0D46830"/>
+    <w:tmpl w:val="B2A28852"/>
     <w:lvl w:ilvl="0">
       <w:start w:val="1"/>
       <w:numFmt w:val="bullet"/>
@@ -27398,10 +25927,10 @@
       </w:rPr>
     </w:lvl>
   </w:abstractNum>
-  <w:abstractNum w:abstractNumId="18" w15:restartNumberingAfterBreak="0">
-    <w:nsid w:val="65B94882"/>
+  <w:abstractNum w:abstractNumId="17" w15:restartNumberingAfterBreak="0">
+    <w:nsid w:val="50A514B5"/>
     <w:multiLevelType w:val="multilevel"/>
-    <w:tmpl w:val="C9F44946"/>
+    <w:tmpl w:val="2B781788"/>
     <w:lvl w:ilvl="0">
       <w:start w:val="1"/>
       <w:numFmt w:val="bullet"/>
@@ -27547,10 +26076,122 @@
       </w:rPr>
     </w:lvl>
   </w:abstractNum>
+  <w:abstractNum w:abstractNumId="18" w15:restartNumberingAfterBreak="0">
+    <w:nsid w:val="531A5938"/>
+    <w:multiLevelType w:val="hybridMultilevel"/>
+    <w:tmpl w:val="3572CAF0"/>
+    <w:lvl w:ilvl="0" w:tplc="80D00E18">
+      <w:numFmt w:val="bullet"/>
+      <w:lvlText w:val="-"/>
+      <w:lvlJc w:val="left"/>
+      <w:pPr>
+        <w:ind w:left="720" w:hanging="360"/>
+      </w:pPr>
+      <w:rPr>
+        <w:rFonts w:ascii="Calibri" w:eastAsiaTheme="minorHAnsi" w:hAnsi="Calibri" w:cs="Arial" w:hint="default"/>
+      </w:rPr>
+    </w:lvl>
+    <w:lvl w:ilvl="1" w:tplc="04190003">
+      <w:start w:val="1"/>
+      <w:numFmt w:val="bullet"/>
+      <w:lvlText w:val="o"/>
+      <w:lvlJc w:val="left"/>
+      <w:pPr>
+        <w:ind w:left="1440" w:hanging="360"/>
+      </w:pPr>
+      <w:rPr>
+        <w:rFonts w:ascii="Courier New" w:hAnsi="Courier New" w:cs="Courier New" w:hint="default"/>
+      </w:rPr>
+    </w:lvl>
+    <w:lvl w:ilvl="2" w:tplc="04190005" w:tentative="1">
+      <w:start w:val="1"/>
+      <w:numFmt w:val="bullet"/>
+      <w:lvlText w:val=""/>
+      <w:lvlJc w:val="left"/>
+      <w:pPr>
+        <w:ind w:left="2160" w:hanging="360"/>
+      </w:pPr>
+      <w:rPr>
+        <w:rFonts w:ascii="Wingdings" w:hAnsi="Wingdings" w:hint="default"/>
+      </w:rPr>
+    </w:lvl>
+    <w:lvl w:ilvl="3" w:tplc="04190001" w:tentative="1">
+      <w:start w:val="1"/>
+      <w:numFmt w:val="bullet"/>
+      <w:lvlText w:val=""/>
+      <w:lvlJc w:val="left"/>
+      <w:pPr>
+        <w:ind w:left="2880" w:hanging="360"/>
+      </w:pPr>
+      <w:rPr>
+        <w:rFonts w:ascii="Symbol" w:hAnsi="Symbol" w:hint="default"/>
+      </w:rPr>
+    </w:lvl>
+    <w:lvl w:ilvl="4" w:tplc="04190003" w:tentative="1">
+      <w:start w:val="1"/>
+      <w:numFmt w:val="bullet"/>
+      <w:lvlText w:val="o"/>
+      <w:lvlJc w:val="left"/>
+      <w:pPr>
+        <w:ind w:left="3600" w:hanging="360"/>
+      </w:pPr>
+      <w:rPr>
+        <w:rFonts w:ascii="Courier New" w:hAnsi="Courier New" w:cs="Courier New" w:hint="default"/>
+      </w:rPr>
+    </w:lvl>
+    <w:lvl w:ilvl="5" w:tplc="04190005" w:tentative="1">
+      <w:start w:val="1"/>
+      <w:numFmt w:val="bullet"/>
+      <w:lvlText w:val=""/>
+      <w:lvlJc w:val="left"/>
+      <w:pPr>
+        <w:ind w:left="4320" w:hanging="360"/>
+      </w:pPr>
+      <w:rPr>
+        <w:rFonts w:ascii="Wingdings" w:hAnsi="Wingdings" w:hint="default"/>
+      </w:rPr>
+    </w:lvl>
+    <w:lvl w:ilvl="6" w:tplc="04190001" w:tentative="1">
+      <w:start w:val="1"/>
+      <w:numFmt w:val="bullet"/>
+      <w:lvlText w:val=""/>
+      <w:lvlJc w:val="left"/>
+      <w:pPr>
+        <w:ind w:left="5040" w:hanging="360"/>
+      </w:pPr>
+      <w:rPr>
+        <w:rFonts w:ascii="Symbol" w:hAnsi="Symbol" w:hint="default"/>
+      </w:rPr>
+    </w:lvl>
+    <w:lvl w:ilvl="7" w:tplc="04190003" w:tentative="1">
+      <w:start w:val="1"/>
+      <w:numFmt w:val="bullet"/>
+      <w:lvlText w:val="o"/>
+      <w:lvlJc w:val="left"/>
+      <w:pPr>
+        <w:ind w:left="5760" w:hanging="360"/>
+      </w:pPr>
+      <w:rPr>
+        <w:rFonts w:ascii="Courier New" w:hAnsi="Courier New" w:cs="Courier New" w:hint="default"/>
+      </w:rPr>
+    </w:lvl>
+    <w:lvl w:ilvl="8" w:tplc="04190005" w:tentative="1">
+      <w:start w:val="1"/>
+      <w:numFmt w:val="bullet"/>
+      <w:lvlText w:val=""/>
+      <w:lvlJc w:val="left"/>
+      <w:pPr>
+        <w:ind w:left="6480" w:hanging="360"/>
+      </w:pPr>
+      <w:rPr>
+        <w:rFonts w:ascii="Wingdings" w:hAnsi="Wingdings" w:hint="default"/>
+      </w:rPr>
+    </w:lvl>
+  </w:abstractNum>
   <w:abstractNum w:abstractNumId="19" w15:restartNumberingAfterBreak="0">
-    <w:nsid w:val="6A0503FA"/>
+    <w:nsid w:val="54992BC3"/>
     <w:multiLevelType w:val="multilevel"/>
-    <w:tmpl w:val="9A844B02"/>
+    <w:tmpl w:val="20D4BDDA"/>
     <w:lvl w:ilvl="0">
       <w:start w:val="1"/>
       <w:numFmt w:val="bullet"/>
@@ -27697,9 +26338,9 @@
     </w:lvl>
   </w:abstractNum>
   <w:abstractNum w:abstractNumId="20" w15:restartNumberingAfterBreak="0">
-    <w:nsid w:val="6A5768F9"/>
+    <w:nsid w:val="5C9631FF"/>
     <w:multiLevelType w:val="multilevel"/>
-    <w:tmpl w:val="C1B48DB8"/>
+    <w:tmpl w:val="A0D46830"/>
     <w:lvl w:ilvl="0">
       <w:start w:val="1"/>
       <w:numFmt w:val="bullet"/>
@@ -27846,9 +26487,9 @@
     </w:lvl>
   </w:abstractNum>
   <w:abstractNum w:abstractNumId="21" w15:restartNumberingAfterBreak="0">
-    <w:nsid w:val="7C4D66A3"/>
+    <w:nsid w:val="65B94882"/>
     <w:multiLevelType w:val="multilevel"/>
-    <w:tmpl w:val="996A0426"/>
+    <w:tmpl w:val="C9F44946"/>
     <w:lvl w:ilvl="0">
       <w:start w:val="1"/>
       <w:numFmt w:val="bullet"/>
@@ -27995,9 +26636,9 @@
     </w:lvl>
   </w:abstractNum>
   <w:abstractNum w:abstractNumId="22" w15:restartNumberingAfterBreak="0">
-    <w:nsid w:val="7DFF00D2"/>
+    <w:nsid w:val="6A0503FA"/>
     <w:multiLevelType w:val="multilevel"/>
-    <w:tmpl w:val="5306A0F2"/>
+    <w:tmpl w:val="9A844B02"/>
     <w:lvl w:ilvl="0">
       <w:start w:val="1"/>
       <w:numFmt w:val="bullet"/>
@@ -28144,9 +26785,9 @@
     </w:lvl>
   </w:abstractNum>
   <w:abstractNum w:abstractNumId="23" w15:restartNumberingAfterBreak="0">
-    <w:nsid w:val="7F540D1F"/>
+    <w:nsid w:val="6A5768F9"/>
     <w:multiLevelType w:val="multilevel"/>
-    <w:tmpl w:val="04A0E738"/>
+    <w:tmpl w:val="C1B48DB8"/>
     <w:lvl w:ilvl="0">
       <w:start w:val="1"/>
       <w:numFmt w:val="bullet"/>
@@ -28293,9 +26934,9 @@
     </w:lvl>
   </w:abstractNum>
   <w:abstractNum w:abstractNumId="24" w15:restartNumberingAfterBreak="0">
-    <w:nsid w:val="7F57116A"/>
+    <w:nsid w:val="7C4D66A3"/>
     <w:multiLevelType w:val="multilevel"/>
-    <w:tmpl w:val="8C4E2296"/>
+    <w:tmpl w:val="996A0426"/>
     <w:lvl w:ilvl="0">
       <w:start w:val="1"/>
       <w:numFmt w:val="bullet"/>
@@ -28441,20 +27082,467 @@
       </w:rPr>
     </w:lvl>
   </w:abstractNum>
+  <w:abstractNum w:abstractNumId="25" w15:restartNumberingAfterBreak="0">
+    <w:nsid w:val="7DFF00D2"/>
+    <w:multiLevelType w:val="multilevel"/>
+    <w:tmpl w:val="5306A0F2"/>
+    <w:lvl w:ilvl="0">
+      <w:start w:val="1"/>
+      <w:numFmt w:val="bullet"/>
+      <w:lvlText w:val=""/>
+      <w:lvlJc w:val="left"/>
+      <w:pPr>
+        <w:tabs>
+          <w:tab w:val="num" w:pos="720"/>
+        </w:tabs>
+        <w:ind w:left="720" w:hanging="360"/>
+      </w:pPr>
+      <w:rPr>
+        <w:rFonts w:ascii="Symbol" w:hAnsi="Symbol" w:hint="default"/>
+        <w:sz w:val="20"/>
+      </w:rPr>
+    </w:lvl>
+    <w:lvl w:ilvl="1" w:tentative="1">
+      <w:start w:val="1"/>
+      <w:numFmt w:val="bullet"/>
+      <w:lvlText w:val="o"/>
+      <w:lvlJc w:val="left"/>
+      <w:pPr>
+        <w:tabs>
+          <w:tab w:val="num" w:pos="1440"/>
+        </w:tabs>
+        <w:ind w:left="1440" w:hanging="360"/>
+      </w:pPr>
+      <w:rPr>
+        <w:rFonts w:ascii="Courier New" w:hAnsi="Courier New" w:hint="default"/>
+        <w:sz w:val="20"/>
+      </w:rPr>
+    </w:lvl>
+    <w:lvl w:ilvl="2" w:tentative="1">
+      <w:start w:val="1"/>
+      <w:numFmt w:val="bullet"/>
+      <w:lvlText w:val=""/>
+      <w:lvlJc w:val="left"/>
+      <w:pPr>
+        <w:tabs>
+          <w:tab w:val="num" w:pos="2160"/>
+        </w:tabs>
+        <w:ind w:left="2160" w:hanging="360"/>
+      </w:pPr>
+      <w:rPr>
+        <w:rFonts w:ascii="Wingdings" w:hAnsi="Wingdings" w:hint="default"/>
+        <w:sz w:val="20"/>
+      </w:rPr>
+    </w:lvl>
+    <w:lvl w:ilvl="3" w:tentative="1">
+      <w:start w:val="1"/>
+      <w:numFmt w:val="bullet"/>
+      <w:lvlText w:val=""/>
+      <w:lvlJc w:val="left"/>
+      <w:pPr>
+        <w:tabs>
+          <w:tab w:val="num" w:pos="2880"/>
+        </w:tabs>
+        <w:ind w:left="2880" w:hanging="360"/>
+      </w:pPr>
+      <w:rPr>
+        <w:rFonts w:ascii="Wingdings" w:hAnsi="Wingdings" w:hint="default"/>
+        <w:sz w:val="20"/>
+      </w:rPr>
+    </w:lvl>
+    <w:lvl w:ilvl="4" w:tentative="1">
+      <w:start w:val="1"/>
+      <w:numFmt w:val="bullet"/>
+      <w:lvlText w:val=""/>
+      <w:lvlJc w:val="left"/>
+      <w:pPr>
+        <w:tabs>
+          <w:tab w:val="num" w:pos="3600"/>
+        </w:tabs>
+        <w:ind w:left="3600" w:hanging="360"/>
+      </w:pPr>
+      <w:rPr>
+        <w:rFonts w:ascii="Wingdings" w:hAnsi="Wingdings" w:hint="default"/>
+        <w:sz w:val="20"/>
+      </w:rPr>
+    </w:lvl>
+    <w:lvl w:ilvl="5" w:tentative="1">
+      <w:start w:val="1"/>
+      <w:numFmt w:val="bullet"/>
+      <w:lvlText w:val=""/>
+      <w:lvlJc w:val="left"/>
+      <w:pPr>
+        <w:tabs>
+          <w:tab w:val="num" w:pos="4320"/>
+        </w:tabs>
+        <w:ind w:left="4320" w:hanging="360"/>
+      </w:pPr>
+      <w:rPr>
+        <w:rFonts w:ascii="Wingdings" w:hAnsi="Wingdings" w:hint="default"/>
+        <w:sz w:val="20"/>
+      </w:rPr>
+    </w:lvl>
+    <w:lvl w:ilvl="6" w:tentative="1">
+      <w:start w:val="1"/>
+      <w:numFmt w:val="bullet"/>
+      <w:lvlText w:val=""/>
+      <w:lvlJc w:val="left"/>
+      <w:pPr>
+        <w:tabs>
+          <w:tab w:val="num" w:pos="5040"/>
+        </w:tabs>
+        <w:ind w:left="5040" w:hanging="360"/>
+      </w:pPr>
+      <w:rPr>
+        <w:rFonts w:ascii="Wingdings" w:hAnsi="Wingdings" w:hint="default"/>
+        <w:sz w:val="20"/>
+      </w:rPr>
+    </w:lvl>
+    <w:lvl w:ilvl="7" w:tentative="1">
+      <w:start w:val="1"/>
+      <w:numFmt w:val="bullet"/>
+      <w:lvlText w:val=""/>
+      <w:lvlJc w:val="left"/>
+      <w:pPr>
+        <w:tabs>
+          <w:tab w:val="num" w:pos="5760"/>
+        </w:tabs>
+        <w:ind w:left="5760" w:hanging="360"/>
+      </w:pPr>
+      <w:rPr>
+        <w:rFonts w:ascii="Wingdings" w:hAnsi="Wingdings" w:hint="default"/>
+        <w:sz w:val="20"/>
+      </w:rPr>
+    </w:lvl>
+    <w:lvl w:ilvl="8" w:tentative="1">
+      <w:start w:val="1"/>
+      <w:numFmt w:val="bullet"/>
+      <w:lvlText w:val=""/>
+      <w:lvlJc w:val="left"/>
+      <w:pPr>
+        <w:tabs>
+          <w:tab w:val="num" w:pos="6480"/>
+        </w:tabs>
+        <w:ind w:left="6480" w:hanging="360"/>
+      </w:pPr>
+      <w:rPr>
+        <w:rFonts w:ascii="Wingdings" w:hAnsi="Wingdings" w:hint="default"/>
+        <w:sz w:val="20"/>
+      </w:rPr>
+    </w:lvl>
+  </w:abstractNum>
+  <w:abstractNum w:abstractNumId="26" w15:restartNumberingAfterBreak="0">
+    <w:nsid w:val="7F540D1F"/>
+    <w:multiLevelType w:val="multilevel"/>
+    <w:tmpl w:val="04A0E738"/>
+    <w:lvl w:ilvl="0">
+      <w:start w:val="1"/>
+      <w:numFmt w:val="bullet"/>
+      <w:lvlText w:val=""/>
+      <w:lvlJc w:val="left"/>
+      <w:pPr>
+        <w:tabs>
+          <w:tab w:val="num" w:pos="720"/>
+        </w:tabs>
+        <w:ind w:left="720" w:hanging="360"/>
+      </w:pPr>
+      <w:rPr>
+        <w:rFonts w:ascii="Symbol" w:hAnsi="Symbol" w:hint="default"/>
+        <w:sz w:val="20"/>
+      </w:rPr>
+    </w:lvl>
+    <w:lvl w:ilvl="1" w:tentative="1">
+      <w:start w:val="1"/>
+      <w:numFmt w:val="bullet"/>
+      <w:lvlText w:val="o"/>
+      <w:lvlJc w:val="left"/>
+      <w:pPr>
+        <w:tabs>
+          <w:tab w:val="num" w:pos="1440"/>
+        </w:tabs>
+        <w:ind w:left="1440" w:hanging="360"/>
+      </w:pPr>
+      <w:rPr>
+        <w:rFonts w:ascii="Courier New" w:hAnsi="Courier New" w:hint="default"/>
+        <w:sz w:val="20"/>
+      </w:rPr>
+    </w:lvl>
+    <w:lvl w:ilvl="2" w:tentative="1">
+      <w:start w:val="1"/>
+      <w:numFmt w:val="bullet"/>
+      <w:lvlText w:val=""/>
+      <w:lvlJc w:val="left"/>
+      <w:pPr>
+        <w:tabs>
+          <w:tab w:val="num" w:pos="2160"/>
+        </w:tabs>
+        <w:ind w:left="2160" w:hanging="360"/>
+      </w:pPr>
+      <w:rPr>
+        <w:rFonts w:ascii="Wingdings" w:hAnsi="Wingdings" w:hint="default"/>
+        <w:sz w:val="20"/>
+      </w:rPr>
+    </w:lvl>
+    <w:lvl w:ilvl="3" w:tentative="1">
+      <w:start w:val="1"/>
+      <w:numFmt w:val="bullet"/>
+      <w:lvlText w:val=""/>
+      <w:lvlJc w:val="left"/>
+      <w:pPr>
+        <w:tabs>
+          <w:tab w:val="num" w:pos="2880"/>
+        </w:tabs>
+        <w:ind w:left="2880" w:hanging="360"/>
+      </w:pPr>
+      <w:rPr>
+        <w:rFonts w:ascii="Wingdings" w:hAnsi="Wingdings" w:hint="default"/>
+        <w:sz w:val="20"/>
+      </w:rPr>
+    </w:lvl>
+    <w:lvl w:ilvl="4" w:tentative="1">
+      <w:start w:val="1"/>
+      <w:numFmt w:val="bullet"/>
+      <w:lvlText w:val=""/>
+      <w:lvlJc w:val="left"/>
+      <w:pPr>
+        <w:tabs>
+          <w:tab w:val="num" w:pos="3600"/>
+        </w:tabs>
+        <w:ind w:left="3600" w:hanging="360"/>
+      </w:pPr>
+      <w:rPr>
+        <w:rFonts w:ascii="Wingdings" w:hAnsi="Wingdings" w:hint="default"/>
+        <w:sz w:val="20"/>
+      </w:rPr>
+    </w:lvl>
+    <w:lvl w:ilvl="5" w:tentative="1">
+      <w:start w:val="1"/>
+      <w:numFmt w:val="bullet"/>
+      <w:lvlText w:val=""/>
+      <w:lvlJc w:val="left"/>
+      <w:pPr>
+        <w:tabs>
+          <w:tab w:val="num" w:pos="4320"/>
+        </w:tabs>
+        <w:ind w:left="4320" w:hanging="360"/>
+      </w:pPr>
+      <w:rPr>
+        <w:rFonts w:ascii="Wingdings" w:hAnsi="Wingdings" w:hint="default"/>
+        <w:sz w:val="20"/>
+      </w:rPr>
+    </w:lvl>
+    <w:lvl w:ilvl="6" w:tentative="1">
+      <w:start w:val="1"/>
+      <w:numFmt w:val="bullet"/>
+      <w:lvlText w:val=""/>
+      <w:lvlJc w:val="left"/>
+      <w:pPr>
+        <w:tabs>
+          <w:tab w:val="num" w:pos="5040"/>
+        </w:tabs>
+        <w:ind w:left="5040" w:hanging="360"/>
+      </w:pPr>
+      <w:rPr>
+        <w:rFonts w:ascii="Wingdings" w:hAnsi="Wingdings" w:hint="default"/>
+        <w:sz w:val="20"/>
+      </w:rPr>
+    </w:lvl>
+    <w:lvl w:ilvl="7" w:tentative="1">
+      <w:start w:val="1"/>
+      <w:numFmt w:val="bullet"/>
+      <w:lvlText w:val=""/>
+      <w:lvlJc w:val="left"/>
+      <w:pPr>
+        <w:tabs>
+          <w:tab w:val="num" w:pos="5760"/>
+        </w:tabs>
+        <w:ind w:left="5760" w:hanging="360"/>
+      </w:pPr>
+      <w:rPr>
+        <w:rFonts w:ascii="Wingdings" w:hAnsi="Wingdings" w:hint="default"/>
+        <w:sz w:val="20"/>
+      </w:rPr>
+    </w:lvl>
+    <w:lvl w:ilvl="8" w:tentative="1">
+      <w:start w:val="1"/>
+      <w:numFmt w:val="bullet"/>
+      <w:lvlText w:val=""/>
+      <w:lvlJc w:val="left"/>
+      <w:pPr>
+        <w:tabs>
+          <w:tab w:val="num" w:pos="6480"/>
+        </w:tabs>
+        <w:ind w:left="6480" w:hanging="360"/>
+      </w:pPr>
+      <w:rPr>
+        <w:rFonts w:ascii="Wingdings" w:hAnsi="Wingdings" w:hint="default"/>
+        <w:sz w:val="20"/>
+      </w:rPr>
+    </w:lvl>
+  </w:abstractNum>
+  <w:abstractNum w:abstractNumId="27" w15:restartNumberingAfterBreak="0">
+    <w:nsid w:val="7F57116A"/>
+    <w:multiLevelType w:val="multilevel"/>
+    <w:tmpl w:val="8C4E2296"/>
+    <w:lvl w:ilvl="0">
+      <w:start w:val="1"/>
+      <w:numFmt w:val="bullet"/>
+      <w:lvlText w:val=""/>
+      <w:lvlJc w:val="left"/>
+      <w:pPr>
+        <w:tabs>
+          <w:tab w:val="num" w:pos="720"/>
+        </w:tabs>
+        <w:ind w:left="720" w:hanging="360"/>
+      </w:pPr>
+      <w:rPr>
+        <w:rFonts w:ascii="Symbol" w:hAnsi="Symbol" w:hint="default"/>
+        <w:sz w:val="20"/>
+      </w:rPr>
+    </w:lvl>
+    <w:lvl w:ilvl="1" w:tentative="1">
+      <w:start w:val="1"/>
+      <w:numFmt w:val="bullet"/>
+      <w:lvlText w:val="o"/>
+      <w:lvlJc w:val="left"/>
+      <w:pPr>
+        <w:tabs>
+          <w:tab w:val="num" w:pos="1440"/>
+        </w:tabs>
+        <w:ind w:left="1440" w:hanging="360"/>
+      </w:pPr>
+      <w:rPr>
+        <w:rFonts w:ascii="Courier New" w:hAnsi="Courier New" w:hint="default"/>
+        <w:sz w:val="20"/>
+      </w:rPr>
+    </w:lvl>
+    <w:lvl w:ilvl="2" w:tentative="1">
+      <w:start w:val="1"/>
+      <w:numFmt w:val="bullet"/>
+      <w:lvlText w:val=""/>
+      <w:lvlJc w:val="left"/>
+      <w:pPr>
+        <w:tabs>
+          <w:tab w:val="num" w:pos="2160"/>
+        </w:tabs>
+        <w:ind w:left="2160" w:hanging="360"/>
+      </w:pPr>
+      <w:rPr>
+        <w:rFonts w:ascii="Wingdings" w:hAnsi="Wingdings" w:hint="default"/>
+        <w:sz w:val="20"/>
+      </w:rPr>
+    </w:lvl>
+    <w:lvl w:ilvl="3" w:tentative="1">
+      <w:start w:val="1"/>
+      <w:numFmt w:val="bullet"/>
+      <w:lvlText w:val=""/>
+      <w:lvlJc w:val="left"/>
+      <w:pPr>
+        <w:tabs>
+          <w:tab w:val="num" w:pos="2880"/>
+        </w:tabs>
+        <w:ind w:left="2880" w:hanging="360"/>
+      </w:pPr>
+      <w:rPr>
+        <w:rFonts w:ascii="Wingdings" w:hAnsi="Wingdings" w:hint="default"/>
+        <w:sz w:val="20"/>
+      </w:rPr>
+    </w:lvl>
+    <w:lvl w:ilvl="4" w:tentative="1">
+      <w:start w:val="1"/>
+      <w:numFmt w:val="bullet"/>
+      <w:lvlText w:val=""/>
+      <w:lvlJc w:val="left"/>
+      <w:pPr>
+        <w:tabs>
+          <w:tab w:val="num" w:pos="3600"/>
+        </w:tabs>
+        <w:ind w:left="3600" w:hanging="360"/>
+      </w:pPr>
+      <w:rPr>
+        <w:rFonts w:ascii="Wingdings" w:hAnsi="Wingdings" w:hint="default"/>
+        <w:sz w:val="20"/>
+      </w:rPr>
+    </w:lvl>
+    <w:lvl w:ilvl="5" w:tentative="1">
+      <w:start w:val="1"/>
+      <w:numFmt w:val="bullet"/>
+      <w:lvlText w:val=""/>
+      <w:lvlJc w:val="left"/>
+      <w:pPr>
+        <w:tabs>
+          <w:tab w:val="num" w:pos="4320"/>
+        </w:tabs>
+        <w:ind w:left="4320" w:hanging="360"/>
+      </w:pPr>
+      <w:rPr>
+        <w:rFonts w:ascii="Wingdings" w:hAnsi="Wingdings" w:hint="default"/>
+        <w:sz w:val="20"/>
+      </w:rPr>
+    </w:lvl>
+    <w:lvl w:ilvl="6" w:tentative="1">
+      <w:start w:val="1"/>
+      <w:numFmt w:val="bullet"/>
+      <w:lvlText w:val=""/>
+      <w:lvlJc w:val="left"/>
+      <w:pPr>
+        <w:tabs>
+          <w:tab w:val="num" w:pos="5040"/>
+        </w:tabs>
+        <w:ind w:left="5040" w:hanging="360"/>
+      </w:pPr>
+      <w:rPr>
+        <w:rFonts w:ascii="Wingdings" w:hAnsi="Wingdings" w:hint="default"/>
+        <w:sz w:val="20"/>
+      </w:rPr>
+    </w:lvl>
+    <w:lvl w:ilvl="7" w:tentative="1">
+      <w:start w:val="1"/>
+      <w:numFmt w:val="bullet"/>
+      <w:lvlText w:val=""/>
+      <w:lvlJc w:val="left"/>
+      <w:pPr>
+        <w:tabs>
+          <w:tab w:val="num" w:pos="5760"/>
+        </w:tabs>
+        <w:ind w:left="5760" w:hanging="360"/>
+      </w:pPr>
+      <w:rPr>
+        <w:rFonts w:ascii="Wingdings" w:hAnsi="Wingdings" w:hint="default"/>
+        <w:sz w:val="20"/>
+      </w:rPr>
+    </w:lvl>
+    <w:lvl w:ilvl="8" w:tentative="1">
+      <w:start w:val="1"/>
+      <w:numFmt w:val="bullet"/>
+      <w:lvlText w:val=""/>
+      <w:lvlJc w:val="left"/>
+      <w:pPr>
+        <w:tabs>
+          <w:tab w:val="num" w:pos="6480"/>
+        </w:tabs>
+        <w:ind w:left="6480" w:hanging="360"/>
+      </w:pPr>
+      <w:rPr>
+        <w:rFonts w:ascii="Wingdings" w:hAnsi="Wingdings" w:hint="default"/>
+        <w:sz w:val="20"/>
+      </w:rPr>
+    </w:lvl>
+  </w:abstractNum>
   <w:num w:numId="1">
-    <w:abstractNumId w:val="16"/>
+    <w:abstractNumId w:val="18"/>
   </w:num>
   <w:num w:numId="2">
-    <w:abstractNumId w:val="15"/>
+    <w:abstractNumId w:val="17"/>
   </w:num>
   <w:num w:numId="3">
-    <w:abstractNumId w:val="13"/>
+    <w:abstractNumId w:val="15"/>
   </w:num>
   <w:num w:numId="4">
     <w:abstractNumId w:val="8"/>
   </w:num>
   <w:num w:numId="5">
-    <w:abstractNumId w:val="11"/>
+    <w:abstractNumId w:val="12"/>
   </w:num>
   <w:num w:numId="6">
     <w:abstractNumId w:val="2"/>
@@ -28463,7 +27551,7 @@
     <w:abstractNumId w:val="1"/>
   </w:num>
   <w:num w:numId="8">
-    <w:abstractNumId w:val="24"/>
+    <w:abstractNumId w:val="27"/>
   </w:num>
   <w:num w:numId="9">
     <w:abstractNumId w:val="0"/>
@@ -28472,19 +27560,19 @@
     <w:abstractNumId w:val="4"/>
   </w:num>
   <w:num w:numId="11">
-    <w:abstractNumId w:val="17"/>
+    <w:abstractNumId w:val="20"/>
   </w:num>
   <w:num w:numId="12">
-    <w:abstractNumId w:val="12"/>
+    <w:abstractNumId w:val="13"/>
   </w:num>
   <w:num w:numId="13">
     <w:abstractNumId w:val="6"/>
   </w:num>
   <w:num w:numId="14">
-    <w:abstractNumId w:val="21"/>
+    <w:abstractNumId w:val="24"/>
   </w:num>
   <w:num w:numId="15">
-    <w:abstractNumId w:val="20"/>
+    <w:abstractNumId w:val="23"/>
   </w:num>
   <w:num w:numId="16">
     <w:abstractNumId w:val="3"/>
@@ -28496,24 +27584,33 @@
     <w:abstractNumId w:val="5"/>
   </w:num>
   <w:num w:numId="19">
+    <w:abstractNumId w:val="11"/>
+  </w:num>
+  <w:num w:numId="20">
+    <w:abstractNumId w:val="16"/>
+  </w:num>
+  <w:num w:numId="21">
+    <w:abstractNumId w:val="26"/>
+  </w:num>
+  <w:num w:numId="22">
+    <w:abstractNumId w:val="21"/>
+  </w:num>
+  <w:num w:numId="23">
     <w:abstractNumId w:val="10"/>
   </w:num>
-  <w:num w:numId="20">
+  <w:num w:numId="24">
+    <w:abstractNumId w:val="25"/>
+  </w:num>
+  <w:num w:numId="25">
+    <w:abstractNumId w:val="22"/>
+  </w:num>
+  <w:num w:numId="26">
     <w:abstractNumId w:val="14"/>
   </w:num>
-  <w:num w:numId="21">
-    <w:abstractNumId w:val="23"/>
-  </w:num>
-  <w:num w:numId="22">
-    <w:abstractNumId w:val="18"/>
-  </w:num>
-  <w:num w:numId="23">
+  <w:num w:numId="27">
     <w:abstractNumId w:val="9"/>
   </w:num>
-  <w:num w:numId="24">
-    <w:abstractNumId w:val="22"/>
-  </w:num>
-  <w:num w:numId="25">
+  <w:num w:numId="28">
     <w:abstractNumId w:val="19"/>
   </w:num>
 </w:numbering>

--- a/Course lecture.docx
+++ b/Course lecture.docx
@@ -45075,6 +45075,7 @@
         <w:rPr>
           <w:rFonts w:ascii="Segoe UI" w:hAnsi="Segoe UI" w:cs="Segoe UI"/>
           <w:color w:val="212529"/>
+          <w:lang w:val="en-US"/>
         </w:rPr>
       </w:pPr>
       <w:hyperlink r:id="rId67" w:tgtFrame="_blank" w:history="1">
@@ -45225,13 +45226,23 @@
           <w:lang w:val="en-US"/>
         </w:rPr>
       </w:pPr>
-      <w:r>
-        <w:rPr>
-          <w:rFonts w:ascii="Segoe UI" w:hAnsi="Segoe UI" w:cs="Segoe UI"/>
-          <w:color w:val="212529"/>
-          <w:lang w:val="en-US"/>
-        </w:rPr>
-        <w:t>Let's see how we'd use the Stack Navigator from React Navigation v2.</w:t>
+      <w:proofErr w:type="gramStart"/>
+      <w:r>
+        <w:rPr>
+          <w:rFonts w:ascii="Segoe UI" w:hAnsi="Segoe UI" w:cs="Segoe UI"/>
+          <w:color w:val="212529"/>
+          <w:lang w:val="en-US"/>
+        </w:rPr>
+        <w:t>Let's</w:t>
+      </w:r>
+      <w:proofErr w:type="gramEnd"/>
+      <w:r>
+        <w:rPr>
+          <w:rFonts w:ascii="Segoe UI" w:hAnsi="Segoe UI" w:cs="Segoe UI"/>
+          <w:color w:val="212529"/>
+          <w:lang w:val="en-US"/>
+        </w:rPr>
+        <w:t xml:space="preserve"> see how we'd use the Stack Navigator from React Navigation v2.</w:t>
       </w:r>
     </w:p>
     <w:p>
@@ -46387,45 +46398,18 @@
           <w:lang w:val="en-US"/>
         </w:rPr>
       </w:pPr>
-      <w:r>
-        <w:rPr>
-          <w:rFonts w:ascii="Segoe UI" w:hAnsi="Segoe UI" w:cs="Segoe UI"/>
-          <w:color w:val="212529"/>
-        </w:rPr>
-        <w:fldChar w:fldCharType="begin"/>
-      </w:r>
-      <w:r>
-        <w:rPr>
-          <w:rFonts w:ascii="Segoe UI" w:hAnsi="Segoe UI" w:cs="Segoe UI"/>
-          <w:color w:val="212529"/>
-          <w:lang w:val="en-US"/>
-        </w:rPr>
-        <w:instrText xml:space="preserve"> HYPERLINK "https://reactnavigation.org/docs/en/stack-navigator.html" \t "_blank" </w:instrText>
-      </w:r>
-      <w:r>
-        <w:rPr>
-          <w:rFonts w:ascii="Segoe UI" w:hAnsi="Segoe UI" w:cs="Segoe UI"/>
-          <w:color w:val="212529"/>
-        </w:rPr>
-        <w:fldChar w:fldCharType="separate"/>
-      </w:r>
-      <w:r>
-        <w:rPr>
-          <w:rStyle w:val="a7"/>
-          <w:rFonts w:ascii="Segoe UI" w:hAnsi="Segoe UI" w:cs="Segoe UI"/>
-          <w:color w:val="007BFF"/>
-          <w:u w:val="none"/>
-          <w:lang w:val="en-US"/>
-        </w:rPr>
-        <w:t>Stack Navigator</w:t>
-      </w:r>
-      <w:r>
-        <w:rPr>
-          <w:rFonts w:ascii="Segoe UI" w:hAnsi="Segoe UI" w:cs="Segoe UI"/>
-          <w:color w:val="212529"/>
-        </w:rPr>
-        <w:fldChar w:fldCharType="end"/>
-      </w:r>
+      <w:hyperlink r:id="rId68" w:tgtFrame="_blank" w:history="1">
+        <w:r>
+          <w:rPr>
+            <w:rStyle w:val="a7"/>
+            <w:rFonts w:ascii="Segoe UI" w:hAnsi="Segoe UI" w:cs="Segoe UI"/>
+            <w:color w:val="007BFF"/>
+            <w:u w:val="none"/>
+            <w:lang w:val="en-US"/>
+          </w:rPr>
+          <w:t>Stack Navigator</w:t>
+        </w:r>
+      </w:hyperlink>
       <w:r>
         <w:rPr>
           <w:rFonts w:ascii="Segoe UI" w:hAnsi="Segoe UI" w:cs="Segoe UI"/>
@@ -46434,7 +46418,7 @@
         </w:rPr>
         <w:t> and </w:t>
       </w:r>
-      <w:hyperlink r:id="rId68" w:tgtFrame="_blank" w:history="1">
+      <w:hyperlink r:id="rId69" w:tgtFrame="_blank" w:history="1">
         <w:r>
           <w:rPr>
             <w:rStyle w:val="a7"/>
@@ -46770,25 +46754,7 @@
           <w:color w:val="212529"/>
           <w:lang w:val="en-US"/>
         </w:rPr>
-        <w:t xml:space="preserve"> and import the </w:t>
-      </w:r>
-      <w:proofErr w:type="gramStart"/>
-      <w:r>
-        <w:rPr>
-          <w:rFonts w:ascii="Segoe UI" w:hAnsi="Segoe UI" w:cs="Segoe UI"/>
-          <w:color w:val="212529"/>
-          <w:lang w:val="en-US"/>
-        </w:rPr>
-        <w:t>following</w:t>
-      </w:r>
-      <w:proofErr w:type="gramEnd"/>
-      <w:r>
-        <w:rPr>
-          <w:rFonts w:ascii="Segoe UI" w:hAnsi="Segoe UI" w:cs="Segoe UI"/>
-          <w:color w:val="212529"/>
-          <w:lang w:val="en-US"/>
-        </w:rPr>
-        <w:t xml:space="preserve"> from </w:t>
+        <w:t> and import the following from </w:t>
       </w:r>
       <w:r>
         <w:rPr>
@@ -47229,6 +47195,7 @@
           <w:rStyle w:val="HTML"/>
           <w:rFonts w:ascii="Consolas" w:hAnsi="Consolas" w:cs="Consolas"/>
           <w:color w:val="FAFAFA"/>
+          <w:lang w:val="en-US"/>
         </w:rPr>
       </w:pPr>
       <w:r>
@@ -47245,6 +47212,7 @@
           <w:rStyle w:val="HTML"/>
           <w:rFonts w:ascii="Consolas" w:hAnsi="Consolas" w:cs="Consolas"/>
           <w:color w:val="FAFAFA"/>
+          <w:lang w:val="en-US"/>
         </w:rPr>
         <w:t>&lt;/</w:t>
       </w:r>
@@ -47254,6 +47222,7 @@
           <w:rStyle w:val="HTML"/>
           <w:rFonts w:ascii="Consolas" w:hAnsi="Consolas" w:cs="Consolas"/>
           <w:color w:val="FAFAFA"/>
+          <w:lang w:val="en-US"/>
         </w:rPr>
         <w:t>TouchableOpacity</w:t>
       </w:r>
@@ -47263,6 +47232,7 @@
           <w:rStyle w:val="HTML"/>
           <w:rFonts w:ascii="Consolas" w:hAnsi="Consolas" w:cs="Consolas"/>
           <w:color w:val="FAFAFA"/>
+          <w:lang w:val="en-US"/>
         </w:rPr>
         <w:t>&gt;</w:t>
       </w:r>
@@ -47275,33 +47245,17 @@
           <w:rStyle w:val="HTML"/>
           <w:rFonts w:ascii="Consolas" w:hAnsi="Consolas" w:cs="Consolas"/>
           <w:color w:val="FAFAFA"/>
-        </w:rPr>
-      </w:pPr>
-      <w:r>
-        <w:rPr>
-          <w:rStyle w:val="HTML"/>
-          <w:rFonts w:ascii="Consolas" w:hAnsi="Consolas" w:cs="Consolas"/>
-          <w:color w:val="FAFAFA"/>
-        </w:rPr>
-        <w:t xml:space="preserve">  &lt;/</w:t>
-      </w:r>
-      <w:proofErr w:type="spellStart"/>
-      <w:r>
-        <w:rPr>
-          <w:rStyle w:val="HTML"/>
-          <w:rFonts w:ascii="Consolas" w:hAnsi="Consolas" w:cs="Consolas"/>
-          <w:color w:val="FAFAFA"/>
-        </w:rPr>
-        <w:t>View</w:t>
-      </w:r>
-      <w:proofErr w:type="spellEnd"/>
-      <w:r>
-        <w:rPr>
-          <w:rStyle w:val="HTML"/>
-          <w:rFonts w:ascii="Consolas" w:hAnsi="Consolas" w:cs="Consolas"/>
-          <w:color w:val="FAFAFA"/>
-        </w:rPr>
-        <w:t>&gt;</w:t>
+          <w:lang w:val="en-US"/>
+        </w:rPr>
+      </w:pPr>
+      <w:r>
+        <w:rPr>
+          <w:rStyle w:val="HTML"/>
+          <w:rFonts w:ascii="Consolas" w:hAnsi="Consolas" w:cs="Consolas"/>
+          <w:color w:val="FAFAFA"/>
+          <w:lang w:val="en-US"/>
+        </w:rPr>
+        <w:t xml:space="preserve">  &lt;/View&gt;</w:t>
       </w:r>
     </w:p>
     <w:p>
@@ -47312,13 +47266,15 @@
           <w:rStyle w:val="HTML"/>
           <w:rFonts w:ascii="Consolas" w:hAnsi="Consolas" w:cs="Consolas"/>
           <w:color w:val="FAFAFA"/>
-        </w:rPr>
-      </w:pPr>
-      <w:r>
-        <w:rPr>
-          <w:rStyle w:val="HTML"/>
-          <w:rFonts w:ascii="Consolas" w:hAnsi="Consolas" w:cs="Consolas"/>
-          <w:color w:val="FAFAFA"/>
+          <w:lang w:val="en-US"/>
+        </w:rPr>
+      </w:pPr>
+      <w:r>
+        <w:rPr>
+          <w:rStyle w:val="HTML"/>
+          <w:rFonts w:ascii="Consolas" w:hAnsi="Consolas" w:cs="Consolas"/>
+          <w:color w:val="FAFAFA"/>
+          <w:lang w:val="en-US"/>
         </w:rPr>
         <w:t>);</w:t>
       </w:r>
@@ -47331,6 +47287,7 @@
           <w:rStyle w:val="HTML"/>
           <w:rFonts w:ascii="Consolas" w:hAnsi="Consolas" w:cs="Consolas"/>
           <w:color w:val="FAFAFA"/>
+          <w:lang w:val="en-US"/>
         </w:rPr>
       </w:pPr>
     </w:p>
@@ -48652,7 +48609,7 @@
           <w:color w:val="212529"/>
         </w:rPr>
       </w:pPr>
-      <w:hyperlink r:id="rId69" w:tgtFrame="_blank" w:history="1">
+      <w:hyperlink r:id="rId70" w:tgtFrame="_blank" w:history="1">
         <w:r>
           <w:rPr>
             <w:rStyle w:val="a7"/>
@@ -48926,6 +48883,1173 @@
         <w:tabs>
           <w:tab w:val="left" w:pos="3915"/>
         </w:tabs>
+        <w:jc w:val="center"/>
+        <w:rPr>
+          <w:rFonts w:cs="Arial"/>
+          <w:b/>
+          <w:sz w:val="28"/>
+          <w:szCs w:val="28"/>
+          <w:lang w:val="en-US"/>
+        </w:rPr>
+      </w:pPr>
+      <w:r>
+        <w:rPr>
+          <w:rFonts w:cs="Arial"/>
+          <w:b/>
+          <w:sz w:val="28"/>
+          <w:szCs w:val="28"/>
+          <w:lang w:val="en-US"/>
+        </w:rPr>
+        <w:t>Lesson 5: Native Features</w:t>
+      </w:r>
+    </w:p>
+    <w:p>
+      <w:pPr>
+        <w:pStyle w:val="a8"/>
+        <w:shd w:val="clear" w:color="auto" w:fill="FFFFFF"/>
+        <w:spacing w:before="0" w:beforeAutospacing="0"/>
+        <w:rPr>
+          <w:rFonts w:ascii="Segoe UI" w:hAnsi="Segoe UI" w:cs="Segoe UI"/>
+          <w:color w:val="212529"/>
+          <w:lang w:val="en-US"/>
+        </w:rPr>
+      </w:pPr>
+      <w:r>
+        <w:rPr>
+          <w:rFonts w:ascii="Segoe UI" w:hAnsi="Segoe UI" w:cs="Segoe UI"/>
+          <w:color w:val="212529"/>
+          <w:lang w:val="en-US"/>
+        </w:rPr>
+        <w:t>A common feature of native applications is the ability to access and receive updates about the user's current location. Like most things, Expo makes this rather straightforward by giving us a JavaScript API that will work on both iOS and Android.</w:t>
+      </w:r>
+    </w:p>
+    <w:p>
+      <w:pPr>
+        <w:pStyle w:val="HTML0"/>
+        <w:shd w:val="clear" w:color="auto" w:fill="292929"/>
+        <w:rPr>
+          <w:rFonts w:ascii="Consolas" w:hAnsi="Consolas" w:cs="Consolas"/>
+          <w:color w:val="FAFAFA"/>
+          <w:sz w:val="24"/>
+          <w:szCs w:val="24"/>
+          <w:lang w:val="en-US"/>
+        </w:rPr>
+      </w:pPr>
+      <w:proofErr w:type="gramStart"/>
+      <w:r>
+        <w:rPr>
+          <w:rStyle w:val="HTML"/>
+          <w:rFonts w:ascii="Consolas" w:hAnsi="Consolas" w:cs="Consolas"/>
+          <w:color w:val="FAFAFA"/>
+          <w:lang w:val="en-US"/>
+        </w:rPr>
+        <w:t>import</w:t>
+      </w:r>
+      <w:proofErr w:type="gramEnd"/>
+      <w:r>
+        <w:rPr>
+          <w:rStyle w:val="HTML"/>
+          <w:rFonts w:ascii="Consolas" w:hAnsi="Consolas" w:cs="Consolas"/>
+          <w:color w:val="FAFAFA"/>
+          <w:lang w:val="en-US"/>
+        </w:rPr>
+        <w:t xml:space="preserve"> { Location } from 'expo';</w:t>
+      </w:r>
+    </w:p>
+    <w:p>
+      <w:pPr>
+        <w:pStyle w:val="a8"/>
+        <w:shd w:val="clear" w:color="auto" w:fill="FFFFFF"/>
+        <w:spacing w:before="0" w:beforeAutospacing="0"/>
+        <w:rPr>
+          <w:rFonts w:ascii="Segoe UI" w:hAnsi="Segoe UI" w:cs="Segoe UI"/>
+          <w:color w:val="212529"/>
+          <w:lang w:val="en-US"/>
+        </w:rPr>
+      </w:pPr>
+      <w:r>
+        <w:rPr>
+          <w:rFonts w:ascii="Segoe UI" w:hAnsi="Segoe UI" w:cs="Segoe UI"/>
+          <w:color w:val="212529"/>
+          <w:lang w:val="en-US"/>
+        </w:rPr>
+        <w:t xml:space="preserve">Typically when dealing with location services, there are one of two features </w:t>
+      </w:r>
+      <w:proofErr w:type="gramStart"/>
+      <w:r>
+        <w:rPr>
+          <w:rFonts w:ascii="Segoe UI" w:hAnsi="Segoe UI" w:cs="Segoe UI"/>
+          <w:color w:val="212529"/>
+          <w:lang w:val="en-US"/>
+        </w:rPr>
+        <w:t>you'll</w:t>
+      </w:r>
+      <w:proofErr w:type="gramEnd"/>
+      <w:r>
+        <w:rPr>
+          <w:rFonts w:ascii="Segoe UI" w:hAnsi="Segoe UI" w:cs="Segoe UI"/>
+          <w:color w:val="212529"/>
+          <w:lang w:val="en-US"/>
+        </w:rPr>
+        <w:t xml:space="preserve"> need: getting the user's current location, or getting and </w:t>
+      </w:r>
+      <w:r>
+        <w:rPr>
+          <w:rStyle w:val="a9"/>
+          <w:rFonts w:ascii="Segoe UI" w:hAnsi="Segoe UI" w:cs="Segoe UI"/>
+          <w:color w:val="212529"/>
+          <w:lang w:val="en-US"/>
+        </w:rPr>
+        <w:t>watching</w:t>
+      </w:r>
+      <w:r>
+        <w:rPr>
+          <w:rFonts w:ascii="Segoe UI" w:hAnsi="Segoe UI" w:cs="Segoe UI"/>
+          <w:color w:val="212529"/>
+          <w:lang w:val="en-US"/>
+        </w:rPr>
+        <w:t> the user's current location for updates. Expo's </w:t>
+      </w:r>
+      <w:r>
+        <w:rPr>
+          <w:rStyle w:val="HTML"/>
+          <w:rFonts w:ascii="Consolas" w:hAnsi="Consolas" w:cs="Consolas"/>
+          <w:color w:val="FFFFFF"/>
+          <w:sz w:val="21"/>
+          <w:szCs w:val="21"/>
+          <w:bdr w:val="single" w:sz="6" w:space="2" w:color="737B83" w:frame="1"/>
+          <w:shd w:val="clear" w:color="auto" w:fill="2F3D48"/>
+          <w:lang w:val="en-US"/>
+        </w:rPr>
+        <w:t>Location</w:t>
+      </w:r>
+      <w:r>
+        <w:rPr>
+          <w:rFonts w:ascii="Segoe UI" w:hAnsi="Segoe UI" w:cs="Segoe UI"/>
+          <w:color w:val="212529"/>
+          <w:lang w:val="en-US"/>
+        </w:rPr>
+        <w:t> property gives us both of these options with </w:t>
+      </w:r>
+      <w:proofErr w:type="spellStart"/>
+      <w:r>
+        <w:rPr>
+          <w:rStyle w:val="HTML"/>
+          <w:rFonts w:ascii="Consolas" w:hAnsi="Consolas" w:cs="Consolas"/>
+          <w:color w:val="FFFFFF"/>
+          <w:sz w:val="21"/>
+          <w:szCs w:val="21"/>
+          <w:bdr w:val="single" w:sz="6" w:space="2" w:color="737B83" w:frame="1"/>
+          <w:shd w:val="clear" w:color="auto" w:fill="2F3D48"/>
+          <w:lang w:val="en-US"/>
+        </w:rPr>
+        <w:t>getCurrentPositionAsync</w:t>
+      </w:r>
+      <w:proofErr w:type="spellEnd"/>
+      <w:r>
+        <w:rPr>
+          <w:rFonts w:ascii="Segoe UI" w:hAnsi="Segoe UI" w:cs="Segoe UI"/>
+          <w:color w:val="212529"/>
+          <w:lang w:val="en-US"/>
+        </w:rPr>
+        <w:t> and </w:t>
+      </w:r>
+      <w:proofErr w:type="spellStart"/>
+      <w:r>
+        <w:rPr>
+          <w:rStyle w:val="HTML"/>
+          <w:rFonts w:ascii="Consolas" w:hAnsi="Consolas" w:cs="Consolas"/>
+          <w:color w:val="FFFFFF"/>
+          <w:sz w:val="21"/>
+          <w:szCs w:val="21"/>
+          <w:bdr w:val="single" w:sz="6" w:space="2" w:color="737B83" w:frame="1"/>
+          <w:shd w:val="clear" w:color="auto" w:fill="2F3D48"/>
+          <w:lang w:val="en-US"/>
+        </w:rPr>
+        <w:t>watchPositionAsync</w:t>
+      </w:r>
+      <w:proofErr w:type="spellEnd"/>
+      <w:r>
+        <w:rPr>
+          <w:rFonts w:ascii="Segoe UI" w:hAnsi="Segoe UI" w:cs="Segoe UI"/>
+          <w:color w:val="212529"/>
+          <w:lang w:val="en-US"/>
+        </w:rPr>
+        <w:t>.</w:t>
+      </w:r>
+    </w:p>
+    <w:p>
+      <w:pPr>
+        <w:pStyle w:val="a8"/>
+        <w:shd w:val="clear" w:color="auto" w:fill="FFFFFF"/>
+        <w:spacing w:before="0" w:beforeAutospacing="0"/>
+        <w:rPr>
+          <w:rFonts w:ascii="Segoe UI" w:hAnsi="Segoe UI" w:cs="Segoe UI"/>
+          <w:color w:val="212529"/>
+          <w:lang w:val="en-US"/>
+        </w:rPr>
+      </w:pPr>
+      <w:proofErr w:type="spellStart"/>
+      <w:proofErr w:type="gramStart"/>
+      <w:r>
+        <w:rPr>
+          <w:rStyle w:val="HTML"/>
+          <w:rFonts w:ascii="Consolas" w:hAnsi="Consolas" w:cs="Consolas"/>
+          <w:color w:val="FFFFFF"/>
+          <w:sz w:val="21"/>
+          <w:szCs w:val="21"/>
+          <w:bdr w:val="single" w:sz="6" w:space="2" w:color="737B83" w:frame="1"/>
+          <w:shd w:val="clear" w:color="auto" w:fill="2F3D48"/>
+          <w:lang w:val="en-US"/>
+        </w:rPr>
+        <w:lastRenderedPageBreak/>
+        <w:t>getCurrentPositionAsync</w:t>
+      </w:r>
+      <w:proofErr w:type="spellEnd"/>
+      <w:proofErr w:type="gramEnd"/>
+      <w:r>
+        <w:rPr>
+          <w:rFonts w:ascii="Segoe UI" w:hAnsi="Segoe UI" w:cs="Segoe UI"/>
+          <w:color w:val="212529"/>
+          <w:lang w:val="en-US"/>
+        </w:rPr>
+        <w:t> gets the current location of the device, without watching for future updates. </w:t>
+      </w:r>
+      <w:proofErr w:type="spellStart"/>
+      <w:proofErr w:type="gramStart"/>
+      <w:r>
+        <w:rPr>
+          <w:rStyle w:val="HTML"/>
+          <w:rFonts w:ascii="Consolas" w:hAnsi="Consolas" w:cs="Consolas"/>
+          <w:color w:val="FFFFFF"/>
+          <w:sz w:val="21"/>
+          <w:szCs w:val="21"/>
+          <w:bdr w:val="single" w:sz="6" w:space="2" w:color="737B83" w:frame="1"/>
+          <w:shd w:val="clear" w:color="auto" w:fill="2F3D48"/>
+          <w:lang w:val="en-US"/>
+        </w:rPr>
+        <w:t>watchPositionAsync</w:t>
+      </w:r>
+      <w:proofErr w:type="spellEnd"/>
+      <w:proofErr w:type="gramEnd"/>
+      <w:r>
+        <w:rPr>
+          <w:rFonts w:ascii="Segoe UI" w:hAnsi="Segoe UI" w:cs="Segoe UI"/>
+          <w:color w:val="212529"/>
+          <w:lang w:val="en-US"/>
+        </w:rPr>
+        <w:t xml:space="preserve"> will also get the current location of the device, but it will also subscribe to location updates. This way, </w:t>
+      </w:r>
+      <w:proofErr w:type="gramStart"/>
+      <w:r>
+        <w:rPr>
+          <w:rFonts w:ascii="Segoe UI" w:hAnsi="Segoe UI" w:cs="Segoe UI"/>
+          <w:color w:val="212529"/>
+          <w:lang w:val="en-US"/>
+        </w:rPr>
+        <w:t>you'll</w:t>
+      </w:r>
+      <w:proofErr w:type="gramEnd"/>
+      <w:r>
+        <w:rPr>
+          <w:rFonts w:ascii="Segoe UI" w:hAnsi="Segoe UI" w:cs="Segoe UI"/>
+          <w:color w:val="212529"/>
+          <w:lang w:val="en-US"/>
+        </w:rPr>
+        <w:t xml:space="preserve"> be notified if that device moves location.</w:t>
+      </w:r>
+    </w:p>
+    <w:p>
+      <w:pPr>
+        <w:pStyle w:val="a8"/>
+        <w:shd w:val="clear" w:color="auto" w:fill="FFFFFF"/>
+        <w:spacing w:before="0" w:beforeAutospacing="0"/>
+        <w:rPr>
+          <w:rFonts w:ascii="Segoe UI" w:hAnsi="Segoe UI" w:cs="Segoe UI"/>
+          <w:color w:val="212529"/>
+          <w:lang w:val="en-US"/>
+        </w:rPr>
+      </w:pPr>
+      <w:r>
+        <w:rPr>
+          <w:rFonts w:ascii="Segoe UI" w:hAnsi="Segoe UI" w:cs="Segoe UI"/>
+          <w:color w:val="212529"/>
+          <w:lang w:val="en-US"/>
+        </w:rPr>
+        <w:t>For the full documentation on how to use Expo's </w:t>
+      </w:r>
+      <w:r>
+        <w:rPr>
+          <w:rStyle w:val="HTML"/>
+          <w:rFonts w:ascii="Consolas" w:hAnsi="Consolas" w:cs="Consolas"/>
+          <w:color w:val="FFFFFF"/>
+          <w:sz w:val="21"/>
+          <w:szCs w:val="21"/>
+          <w:bdr w:val="single" w:sz="6" w:space="2" w:color="737B83" w:frame="1"/>
+          <w:shd w:val="clear" w:color="auto" w:fill="2F3D48"/>
+          <w:lang w:val="en-US"/>
+        </w:rPr>
+        <w:t>Location</w:t>
+      </w:r>
+      <w:r>
+        <w:rPr>
+          <w:rFonts w:ascii="Segoe UI" w:hAnsi="Segoe UI" w:cs="Segoe UI"/>
+          <w:color w:val="212529"/>
+          <w:lang w:val="en-US"/>
+        </w:rPr>
+        <w:t> property, visit </w:t>
+      </w:r>
+      <w:hyperlink r:id="rId71" w:tgtFrame="_blank" w:history="1">
+        <w:r>
+          <w:rPr>
+            <w:rStyle w:val="a7"/>
+            <w:rFonts w:ascii="Segoe UI" w:hAnsi="Segoe UI" w:cs="Segoe UI"/>
+            <w:color w:val="007BFF"/>
+            <w:lang w:val="en-US"/>
+          </w:rPr>
+          <w:t>Location</w:t>
+        </w:r>
+      </w:hyperlink>
+    </w:p>
+    <w:p>
+      <w:pPr>
+        <w:pStyle w:val="2"/>
+        <w:shd w:val="clear" w:color="auto" w:fill="FFFFFF"/>
+        <w:spacing w:before="0"/>
+        <w:rPr>
+          <w:rFonts w:ascii="inherit" w:hAnsi="inherit" w:cs="Segoe UI"/>
+          <w:color w:val="212529"/>
+          <w:lang w:val="en-US"/>
+        </w:rPr>
+      </w:pPr>
+      <w:r>
+        <w:rPr>
+          <w:rFonts w:ascii="Segoe UI Symbol" w:hAnsi="Segoe UI Symbol" w:cs="Segoe UI Symbol"/>
+          <w:b/>
+          <w:bCs/>
+          <w:color w:val="212529"/>
+        </w:rPr>
+        <w:t>💡</w:t>
+      </w:r>
+      <w:r>
+        <w:rPr>
+          <w:rFonts w:ascii="inherit" w:hAnsi="inherit" w:cs="Segoe UI"/>
+          <w:b/>
+          <w:bCs/>
+          <w:color w:val="212529"/>
+          <w:lang w:val="en-US"/>
+        </w:rPr>
+        <w:t xml:space="preserve"> Geolocation Tips </w:t>
+      </w:r>
+      <w:r>
+        <w:rPr>
+          <w:rFonts w:ascii="Segoe UI Symbol" w:hAnsi="Segoe UI Symbol" w:cs="Segoe UI Symbol"/>
+          <w:b/>
+          <w:bCs/>
+          <w:color w:val="212529"/>
+        </w:rPr>
+        <w:t>💡</w:t>
+      </w:r>
+    </w:p>
+    <w:p>
+      <w:pPr>
+        <w:pStyle w:val="a8"/>
+        <w:shd w:val="clear" w:color="auto" w:fill="FFFFFF"/>
+        <w:spacing w:before="0" w:beforeAutospacing="0"/>
+        <w:rPr>
+          <w:rFonts w:ascii="Segoe UI" w:hAnsi="Segoe UI" w:cs="Segoe UI"/>
+          <w:color w:val="212529"/>
+          <w:lang w:val="en-US"/>
+        </w:rPr>
+      </w:pPr>
+      <w:r>
+        <w:rPr>
+          <w:rFonts w:ascii="Segoe UI" w:hAnsi="Segoe UI" w:cs="Segoe UI"/>
+          <w:color w:val="212529"/>
+          <w:lang w:val="en-US"/>
+        </w:rPr>
+        <w:t xml:space="preserve">Whenever </w:t>
+      </w:r>
+      <w:proofErr w:type="gramStart"/>
+      <w:r>
+        <w:rPr>
+          <w:rFonts w:ascii="Segoe UI" w:hAnsi="Segoe UI" w:cs="Segoe UI"/>
+          <w:color w:val="212529"/>
+          <w:lang w:val="en-US"/>
+        </w:rPr>
+        <w:t>you're</w:t>
+      </w:r>
+      <w:proofErr w:type="gramEnd"/>
+      <w:r>
+        <w:rPr>
+          <w:rFonts w:ascii="Segoe UI" w:hAnsi="Segoe UI" w:cs="Segoe UI"/>
+          <w:color w:val="212529"/>
+          <w:lang w:val="en-US"/>
+        </w:rPr>
+        <w:t xml:space="preserve"> dealing with a feature that requires the user's permission to work properly, it's important that </w:t>
+      </w:r>
+      <w:proofErr w:type="spellStart"/>
+      <w:r>
+        <w:rPr>
+          <w:rFonts w:ascii="Segoe UI" w:hAnsi="Segoe UI" w:cs="Segoe UI"/>
+          <w:color w:val="212529"/>
+          <w:lang w:val="en-US"/>
+        </w:rPr>
+        <w:t>you</w:t>
+      </w:r>
+      <w:proofErr w:type="spellEnd"/>
+      <w:r>
+        <w:rPr>
+          <w:rFonts w:ascii="Segoe UI" w:hAnsi="Segoe UI" w:cs="Segoe UI"/>
+          <w:color w:val="212529"/>
+          <w:lang w:val="en-US"/>
+        </w:rPr>
+        <w:t xml:space="preserve"> account for all the different UI options that could be shown. For example, when dealing with a user's location, there are three scenarios to manage:</w:t>
+      </w:r>
+    </w:p>
+    <w:p>
+      <w:pPr>
+        <w:numPr>
+          <w:ilvl w:val="0"/>
+          <w:numId w:val="34"/>
+        </w:numPr>
+        <w:shd w:val="clear" w:color="auto" w:fill="FFFFFF"/>
+        <w:spacing w:before="100" w:beforeAutospacing="1" w:after="100" w:afterAutospacing="1" w:line="240" w:lineRule="auto"/>
+        <w:rPr>
+          <w:rFonts w:ascii="Segoe UI" w:hAnsi="Segoe UI" w:cs="Segoe UI"/>
+          <w:color w:val="212529"/>
+          <w:lang w:val="en-US"/>
+        </w:rPr>
+      </w:pPr>
+      <w:r>
+        <w:rPr>
+          <w:rFonts w:ascii="Segoe UI" w:hAnsi="Segoe UI" w:cs="Segoe UI"/>
+          <w:color w:val="212529"/>
+          <w:lang w:val="en-US"/>
+        </w:rPr>
+        <w:t>The user gives you permission to view their location (best-case scenario).</w:t>
+      </w:r>
+    </w:p>
+    <w:p>
+      <w:pPr>
+        <w:numPr>
+          <w:ilvl w:val="0"/>
+          <w:numId w:val="34"/>
+        </w:numPr>
+        <w:shd w:val="clear" w:color="auto" w:fill="FFFFFF"/>
+        <w:spacing w:before="100" w:beforeAutospacing="1" w:after="100" w:afterAutospacing="1" w:line="240" w:lineRule="auto"/>
+        <w:rPr>
+          <w:rFonts w:ascii="Segoe UI" w:hAnsi="Segoe UI" w:cs="Segoe UI"/>
+          <w:color w:val="212529"/>
+          <w:lang w:val="en-US"/>
+        </w:rPr>
+      </w:pPr>
+      <w:r>
+        <w:rPr>
+          <w:rFonts w:ascii="Segoe UI" w:hAnsi="Segoe UI" w:cs="Segoe UI"/>
+          <w:color w:val="212529"/>
+          <w:lang w:val="en-US"/>
+        </w:rPr>
+        <w:t>The user decides to neither deny nor grant you permission to their location.</w:t>
+      </w:r>
+    </w:p>
+    <w:p>
+      <w:pPr>
+        <w:numPr>
+          <w:ilvl w:val="0"/>
+          <w:numId w:val="34"/>
+        </w:numPr>
+        <w:shd w:val="clear" w:color="auto" w:fill="FFFFFF"/>
+        <w:spacing w:before="100" w:beforeAutospacing="1" w:after="100" w:afterAutospacing="1" w:line="240" w:lineRule="auto"/>
+        <w:rPr>
+          <w:rFonts w:ascii="Segoe UI" w:hAnsi="Segoe UI" w:cs="Segoe UI"/>
+          <w:color w:val="212529"/>
+          <w:lang w:val="en-US"/>
+        </w:rPr>
+      </w:pPr>
+      <w:r>
+        <w:rPr>
+          <w:rFonts w:ascii="Segoe UI" w:hAnsi="Segoe UI" w:cs="Segoe UI"/>
+          <w:color w:val="212529"/>
+          <w:lang w:val="en-US"/>
+        </w:rPr>
+        <w:t>The user denies giving you access to their location.</w:t>
+      </w:r>
+    </w:p>
+    <w:p>
+      <w:pPr>
+        <w:pStyle w:val="a8"/>
+        <w:shd w:val="clear" w:color="auto" w:fill="FFFFFF"/>
+        <w:spacing w:before="0" w:beforeAutospacing="0"/>
+        <w:rPr>
+          <w:rFonts w:ascii="Segoe UI" w:hAnsi="Segoe UI" w:cs="Segoe UI"/>
+          <w:color w:val="212529"/>
+          <w:lang w:val="en-US"/>
+        </w:rPr>
+      </w:pPr>
+      <w:r>
+        <w:rPr>
+          <w:rFonts w:ascii="Segoe UI" w:hAnsi="Segoe UI" w:cs="Segoe UI"/>
+          <w:color w:val="212529"/>
+          <w:lang w:val="en-US"/>
+        </w:rPr>
+        <w:t xml:space="preserve">In an ideal world, the user would always grant you permission to whatever </w:t>
+      </w:r>
+      <w:proofErr w:type="gramStart"/>
+      <w:r>
+        <w:rPr>
+          <w:rFonts w:ascii="Segoe UI" w:hAnsi="Segoe UI" w:cs="Segoe UI"/>
+          <w:color w:val="212529"/>
+          <w:lang w:val="en-US"/>
+        </w:rPr>
+        <w:t>you'd</w:t>
+      </w:r>
+      <w:proofErr w:type="gramEnd"/>
+      <w:r>
+        <w:rPr>
+          <w:rFonts w:ascii="Segoe UI" w:hAnsi="Segoe UI" w:cs="Segoe UI"/>
+          <w:color w:val="212529"/>
+          <w:lang w:val="en-US"/>
+        </w:rPr>
+        <w:t xml:space="preserve"> like, but, this isn't always the case and as a UI developer, you need to plan accordingly for those moments.</w:t>
+      </w:r>
+    </w:p>
+    <w:p>
+      <w:pPr>
+        <w:shd w:val="clear" w:color="auto" w:fill="FFFFFF"/>
+        <w:spacing w:after="100" w:afterAutospacing="1" w:line="240" w:lineRule="auto"/>
+        <w:rPr>
+          <w:rFonts w:ascii="Segoe UI" w:eastAsia="Times New Roman" w:hAnsi="Segoe UI" w:cs="Segoe UI"/>
+          <w:color w:val="212529"/>
+          <w:sz w:val="24"/>
+          <w:szCs w:val="24"/>
+          <w:lang w:val="en-US" w:eastAsia="ru-RU"/>
+        </w:rPr>
+      </w:pPr>
+      <w:r>
+        <w:rPr>
+          <w:rFonts w:ascii="Segoe UI" w:eastAsia="Times New Roman" w:hAnsi="Segoe UI" w:cs="Segoe UI"/>
+          <w:color w:val="212529"/>
+          <w:sz w:val="24"/>
+          <w:szCs w:val="24"/>
+          <w:lang w:val="en-US" w:eastAsia="ru-RU"/>
+        </w:rPr>
+        <w:t>Animations are a fundamental aspect of any native application. Because of this, React Native comes built in with an animations library called </w:t>
+      </w:r>
+      <w:r>
+        <w:rPr>
+          <w:rFonts w:ascii="Consolas" w:eastAsia="Times New Roman" w:hAnsi="Consolas" w:cs="Consolas"/>
+          <w:color w:val="FFFFFF"/>
+          <w:sz w:val="21"/>
+          <w:szCs w:val="21"/>
+          <w:bdr w:val="single" w:sz="6" w:space="2" w:color="737B83" w:frame="1"/>
+          <w:shd w:val="clear" w:color="auto" w:fill="2F3D48"/>
+          <w:lang w:val="en-US" w:eastAsia="ru-RU"/>
+        </w:rPr>
+        <w:t>Animated</w:t>
+      </w:r>
+      <w:r>
+        <w:rPr>
+          <w:rFonts w:ascii="Segoe UI" w:eastAsia="Times New Roman" w:hAnsi="Segoe UI" w:cs="Segoe UI"/>
+          <w:color w:val="212529"/>
+          <w:sz w:val="24"/>
+          <w:szCs w:val="24"/>
+          <w:lang w:val="en-US" w:eastAsia="ru-RU"/>
+        </w:rPr>
+        <w:t>. The whole idea of Animated is that it "focuses on declarative relationships between inputs and outputs, with configurable transforms in between, and simple start/stop methods to control time-based animation execution." In other words, Animated allows you to establish different types of transformations on specific values. For example, you could easily animate an image's </w:t>
+      </w:r>
+      <w:r>
+        <w:rPr>
+          <w:rFonts w:ascii="Consolas" w:eastAsia="Times New Roman" w:hAnsi="Consolas" w:cs="Consolas"/>
+          <w:color w:val="FFFFFF"/>
+          <w:sz w:val="21"/>
+          <w:szCs w:val="21"/>
+          <w:bdr w:val="single" w:sz="6" w:space="2" w:color="737B83" w:frame="1"/>
+          <w:shd w:val="clear" w:color="auto" w:fill="2F3D48"/>
+          <w:lang w:val="en-US" w:eastAsia="ru-RU"/>
+        </w:rPr>
+        <w:t>opacity</w:t>
+      </w:r>
+      <w:r>
+        <w:rPr>
+          <w:rFonts w:ascii="Segoe UI" w:eastAsia="Times New Roman" w:hAnsi="Segoe UI" w:cs="Segoe UI"/>
+          <w:color w:val="212529"/>
+          <w:sz w:val="24"/>
+          <w:szCs w:val="24"/>
+          <w:lang w:val="en-US" w:eastAsia="ru-RU"/>
+        </w:rPr>
+        <w:t xml:space="preserve"> property from </w:t>
+      </w:r>
+      <w:proofErr w:type="gramStart"/>
+      <w:r>
+        <w:rPr>
+          <w:rFonts w:ascii="Segoe UI" w:eastAsia="Times New Roman" w:hAnsi="Segoe UI" w:cs="Segoe UI"/>
+          <w:color w:val="212529"/>
+          <w:sz w:val="24"/>
+          <w:szCs w:val="24"/>
+          <w:lang w:val="en-US" w:eastAsia="ru-RU"/>
+        </w:rPr>
+        <w:t>0</w:t>
+      </w:r>
+      <w:proofErr w:type="gramEnd"/>
+      <w:r>
+        <w:rPr>
+          <w:rFonts w:ascii="Segoe UI" w:eastAsia="Times New Roman" w:hAnsi="Segoe UI" w:cs="Segoe UI"/>
+          <w:color w:val="212529"/>
+          <w:sz w:val="24"/>
+          <w:szCs w:val="24"/>
+          <w:lang w:val="en-US" w:eastAsia="ru-RU"/>
+        </w:rPr>
+        <w:t xml:space="preserve"> to 1, giving the effect that the image is slowly appearing.</w:t>
+      </w:r>
+    </w:p>
+    <w:p>
+      <w:pPr>
+        <w:shd w:val="clear" w:color="auto" w:fill="FFFFFF"/>
+        <w:spacing w:after="100" w:afterAutospacing="1" w:line="240" w:lineRule="auto"/>
+        <w:rPr>
+          <w:rFonts w:ascii="Segoe UI" w:eastAsia="Times New Roman" w:hAnsi="Segoe UI" w:cs="Segoe UI"/>
+          <w:color w:val="212529"/>
+          <w:sz w:val="24"/>
+          <w:szCs w:val="24"/>
+          <w:lang w:val="en-US" w:eastAsia="ru-RU"/>
+        </w:rPr>
+      </w:pPr>
+      <w:r>
+        <w:rPr>
+          <w:rFonts w:ascii="Segoe UI" w:eastAsia="Times New Roman" w:hAnsi="Segoe UI" w:cs="Segoe UI"/>
+          <w:color w:val="212529"/>
+          <w:sz w:val="24"/>
+          <w:szCs w:val="24"/>
+          <w:lang w:val="en-US" w:eastAsia="ru-RU"/>
+        </w:rPr>
+        <w:t>There are three types of animation configurations that you have access to out of the box with Animated. They are </w:t>
+      </w:r>
+      <w:r>
+        <w:rPr>
+          <w:rFonts w:ascii="Consolas" w:eastAsia="Times New Roman" w:hAnsi="Consolas" w:cs="Consolas"/>
+          <w:color w:val="FFFFFF"/>
+          <w:sz w:val="21"/>
+          <w:szCs w:val="21"/>
+          <w:bdr w:val="single" w:sz="6" w:space="2" w:color="737B83" w:frame="1"/>
+          <w:shd w:val="clear" w:color="auto" w:fill="2F3D48"/>
+          <w:lang w:val="en-US" w:eastAsia="ru-RU"/>
+        </w:rPr>
+        <w:t>decay</w:t>
+      </w:r>
+      <w:r>
+        <w:rPr>
+          <w:rFonts w:ascii="Segoe UI" w:eastAsia="Times New Roman" w:hAnsi="Segoe UI" w:cs="Segoe UI"/>
+          <w:color w:val="212529"/>
+          <w:sz w:val="24"/>
+          <w:szCs w:val="24"/>
+          <w:lang w:val="en-US" w:eastAsia="ru-RU"/>
+        </w:rPr>
+        <w:t>, </w:t>
+      </w:r>
+      <w:r>
+        <w:rPr>
+          <w:rFonts w:ascii="Consolas" w:eastAsia="Times New Roman" w:hAnsi="Consolas" w:cs="Consolas"/>
+          <w:color w:val="FFFFFF"/>
+          <w:sz w:val="21"/>
+          <w:szCs w:val="21"/>
+          <w:bdr w:val="single" w:sz="6" w:space="2" w:color="737B83" w:frame="1"/>
+          <w:shd w:val="clear" w:color="auto" w:fill="2F3D48"/>
+          <w:lang w:val="en-US" w:eastAsia="ru-RU"/>
+        </w:rPr>
+        <w:t>spring</w:t>
+      </w:r>
+      <w:r>
+        <w:rPr>
+          <w:rFonts w:ascii="Segoe UI" w:eastAsia="Times New Roman" w:hAnsi="Segoe UI" w:cs="Segoe UI"/>
+          <w:color w:val="212529"/>
+          <w:sz w:val="24"/>
+          <w:szCs w:val="24"/>
+          <w:lang w:val="en-US" w:eastAsia="ru-RU"/>
+        </w:rPr>
+        <w:t>, and </w:t>
+      </w:r>
+      <w:r>
+        <w:rPr>
+          <w:rFonts w:ascii="Consolas" w:eastAsia="Times New Roman" w:hAnsi="Consolas" w:cs="Consolas"/>
+          <w:color w:val="FFFFFF"/>
+          <w:sz w:val="21"/>
+          <w:szCs w:val="21"/>
+          <w:bdr w:val="single" w:sz="6" w:space="2" w:color="737B83" w:frame="1"/>
+          <w:shd w:val="clear" w:color="auto" w:fill="2F3D48"/>
+          <w:lang w:val="en-US" w:eastAsia="ru-RU"/>
+        </w:rPr>
+        <w:t>timing</w:t>
+      </w:r>
+      <w:r>
+        <w:rPr>
+          <w:rFonts w:ascii="Segoe UI" w:eastAsia="Times New Roman" w:hAnsi="Segoe UI" w:cs="Segoe UI"/>
+          <w:color w:val="212529"/>
+          <w:sz w:val="24"/>
+          <w:szCs w:val="24"/>
+          <w:lang w:val="en-US" w:eastAsia="ru-RU"/>
+        </w:rPr>
+        <w:t>. Again, all three of these allow you to transform a specific value, but each differ in how that value is transformed: "decay" will start with an initial velocity and gradually slow to a stop, "spring" provides a normal spring type of animation, and "timing" animates a value of a specified time.</w:t>
+      </w:r>
+    </w:p>
+    <w:p>
+      <w:pPr>
+        <w:shd w:val="clear" w:color="auto" w:fill="FFFFFF"/>
+        <w:spacing w:after="100" w:afterAutospacing="1" w:line="240" w:lineRule="auto"/>
+        <w:rPr>
+          <w:rFonts w:ascii="Segoe UI" w:eastAsia="Times New Roman" w:hAnsi="Segoe UI" w:cs="Segoe UI"/>
+          <w:color w:val="212529"/>
+          <w:sz w:val="24"/>
+          <w:szCs w:val="24"/>
+          <w:lang w:val="en-US" w:eastAsia="ru-RU"/>
+        </w:rPr>
+      </w:pPr>
+      <w:r>
+        <w:rPr>
+          <w:rFonts w:ascii="Segoe UI" w:eastAsia="Times New Roman" w:hAnsi="Segoe UI" w:cs="Segoe UI"/>
+          <w:color w:val="212529"/>
+          <w:sz w:val="24"/>
+          <w:szCs w:val="24"/>
+          <w:lang w:val="en-US" w:eastAsia="ru-RU"/>
+        </w:rPr>
+        <w:t xml:space="preserve">When dealing with notifications, </w:t>
+      </w:r>
+      <w:proofErr w:type="gramStart"/>
+      <w:r>
+        <w:rPr>
+          <w:rFonts w:ascii="Segoe UI" w:eastAsia="Times New Roman" w:hAnsi="Segoe UI" w:cs="Segoe UI"/>
+          <w:color w:val="212529"/>
+          <w:sz w:val="24"/>
+          <w:szCs w:val="24"/>
+          <w:lang w:val="en-US" w:eastAsia="ru-RU"/>
+        </w:rPr>
+        <w:t>it's</w:t>
+      </w:r>
+      <w:proofErr w:type="gramEnd"/>
+      <w:r>
+        <w:rPr>
+          <w:rFonts w:ascii="Segoe UI" w:eastAsia="Times New Roman" w:hAnsi="Segoe UI" w:cs="Segoe UI"/>
+          <w:color w:val="212529"/>
+          <w:sz w:val="24"/>
+          <w:szCs w:val="24"/>
+          <w:lang w:val="en-US" w:eastAsia="ru-RU"/>
+        </w:rPr>
+        <w:t xml:space="preserve"> important to understand that there are two different types: </w:t>
+      </w:r>
+      <w:r>
+        <w:rPr>
+          <w:rFonts w:ascii="Segoe UI" w:eastAsia="Times New Roman" w:hAnsi="Segoe UI" w:cs="Segoe UI"/>
+          <w:b/>
+          <w:bCs/>
+          <w:color w:val="212529"/>
+          <w:sz w:val="24"/>
+          <w:szCs w:val="24"/>
+          <w:lang w:val="en-US" w:eastAsia="ru-RU"/>
+        </w:rPr>
+        <w:t>push notifications</w:t>
+      </w:r>
+      <w:r>
+        <w:rPr>
+          <w:rFonts w:ascii="Segoe UI" w:eastAsia="Times New Roman" w:hAnsi="Segoe UI" w:cs="Segoe UI"/>
+          <w:color w:val="212529"/>
+          <w:sz w:val="24"/>
+          <w:szCs w:val="24"/>
+          <w:lang w:val="en-US" w:eastAsia="ru-RU"/>
+        </w:rPr>
+        <w:t>, and </w:t>
+      </w:r>
+      <w:r>
+        <w:rPr>
+          <w:rFonts w:ascii="Segoe UI" w:eastAsia="Times New Roman" w:hAnsi="Segoe UI" w:cs="Segoe UI"/>
+          <w:b/>
+          <w:bCs/>
+          <w:color w:val="212529"/>
+          <w:sz w:val="24"/>
+          <w:szCs w:val="24"/>
+          <w:lang w:val="en-US" w:eastAsia="ru-RU"/>
+        </w:rPr>
+        <w:t>local notifications</w:t>
+      </w:r>
+      <w:r>
+        <w:rPr>
+          <w:rFonts w:ascii="Segoe UI" w:eastAsia="Times New Roman" w:hAnsi="Segoe UI" w:cs="Segoe UI"/>
+          <w:color w:val="212529"/>
+          <w:sz w:val="24"/>
+          <w:szCs w:val="24"/>
+          <w:lang w:val="en-US" w:eastAsia="ru-RU"/>
+        </w:rPr>
+        <w:t>.</w:t>
+      </w:r>
+    </w:p>
+    <w:p>
+      <w:pPr>
+        <w:shd w:val="clear" w:color="auto" w:fill="FFFFFF"/>
+        <w:spacing w:after="100" w:afterAutospacing="1" w:line="240" w:lineRule="auto"/>
+        <w:rPr>
+          <w:rFonts w:ascii="Segoe UI" w:eastAsia="Times New Roman" w:hAnsi="Segoe UI" w:cs="Segoe UI"/>
+          <w:color w:val="212529"/>
+          <w:sz w:val="24"/>
+          <w:szCs w:val="24"/>
+          <w:lang w:val="en-US" w:eastAsia="ru-RU"/>
+        </w:rPr>
+      </w:pPr>
+      <w:r>
+        <w:rPr>
+          <w:rFonts w:ascii="Segoe UI" w:eastAsia="Times New Roman" w:hAnsi="Segoe UI" w:cs="Segoe UI"/>
+          <w:color w:val="212529"/>
+          <w:sz w:val="24"/>
+          <w:szCs w:val="24"/>
+          <w:lang w:val="en-US" w:eastAsia="ru-RU"/>
+        </w:rPr>
+        <w:t xml:space="preserve">Local notifications do not use or require any external infrastructure; they happen entirely on the device itself. That means that the only requirement for the device to display the notification is that the device is on. On the other hand, push notifications require you to </w:t>
+      </w:r>
+      <w:r>
+        <w:rPr>
+          <w:rFonts w:ascii="Segoe UI" w:eastAsia="Times New Roman" w:hAnsi="Segoe UI" w:cs="Segoe UI"/>
+          <w:color w:val="212529"/>
+          <w:sz w:val="24"/>
+          <w:szCs w:val="24"/>
+          <w:lang w:val="en-US" w:eastAsia="ru-RU"/>
+        </w:rPr>
+        <w:lastRenderedPageBreak/>
+        <w:t xml:space="preserve">have a </w:t>
+      </w:r>
+      <w:proofErr w:type="gramStart"/>
+      <w:r>
+        <w:rPr>
+          <w:rFonts w:ascii="Segoe UI" w:eastAsia="Times New Roman" w:hAnsi="Segoe UI" w:cs="Segoe UI"/>
+          <w:color w:val="212529"/>
+          <w:sz w:val="24"/>
+          <w:szCs w:val="24"/>
+          <w:lang w:val="en-US" w:eastAsia="ru-RU"/>
+        </w:rPr>
+        <w:t>server which</w:t>
+      </w:r>
+      <w:proofErr w:type="gramEnd"/>
+      <w:r>
+        <w:rPr>
+          <w:rFonts w:ascii="Segoe UI" w:eastAsia="Times New Roman" w:hAnsi="Segoe UI" w:cs="Segoe UI"/>
+          <w:color w:val="212529"/>
+          <w:sz w:val="24"/>
+          <w:szCs w:val="24"/>
+          <w:lang w:val="en-US" w:eastAsia="ru-RU"/>
+        </w:rPr>
+        <w:t xml:space="preserve"> handles pushing the notification to your user's devices when a certain event occurs.</w:t>
+      </w:r>
+    </w:p>
+    <w:p>
+      <w:pPr>
+        <w:tabs>
+          <w:tab w:val="left" w:pos="3915"/>
+        </w:tabs>
+        <w:jc w:val="both"/>
+        <w:rPr>
+          <w:rFonts w:ascii="Segoe UI" w:hAnsi="Segoe UI" w:cs="Segoe UI"/>
+          <w:color w:val="212529"/>
+          <w:shd w:val="clear" w:color="auto" w:fill="FFFFFF"/>
+          <w:lang w:val="en-US"/>
+        </w:rPr>
+      </w:pPr>
+      <w:r>
+        <w:rPr>
+          <w:rFonts w:ascii="Segoe UI" w:hAnsi="Segoe UI" w:cs="Segoe UI"/>
+          <w:color w:val="212529"/>
+          <w:shd w:val="clear" w:color="auto" w:fill="FFFFFF"/>
+          <w:lang w:val="en-US"/>
+        </w:rPr>
+        <w:t xml:space="preserve">At this </w:t>
+      </w:r>
+      <w:proofErr w:type="gramStart"/>
+      <w:r>
+        <w:rPr>
+          <w:rFonts w:ascii="Segoe UI" w:hAnsi="Segoe UI" w:cs="Segoe UI"/>
+          <w:color w:val="212529"/>
+          <w:shd w:val="clear" w:color="auto" w:fill="FFFFFF"/>
+          <w:lang w:val="en-US"/>
+        </w:rPr>
+        <w:t>point</w:t>
+      </w:r>
+      <w:proofErr w:type="gramEnd"/>
+      <w:r>
+        <w:rPr>
+          <w:rFonts w:ascii="Segoe UI" w:hAnsi="Segoe UI" w:cs="Segoe UI"/>
+          <w:color w:val="212529"/>
+          <w:shd w:val="clear" w:color="auto" w:fill="FFFFFF"/>
+          <w:lang w:val="en-US"/>
+        </w:rPr>
+        <w:t xml:space="preserve"> it shouldn't be a surprise that Expo provides a nice JavaScript abstraction over the native iOS and Android approaches to accessing photos from the device's photo gallery. The name of this property is </w:t>
+      </w:r>
+      <w:proofErr w:type="spellStart"/>
+      <w:r>
+        <w:rPr>
+          <w:rStyle w:val="HTML"/>
+          <w:rFonts w:ascii="Consolas" w:eastAsiaTheme="minorHAnsi" w:hAnsi="Consolas" w:cs="Consolas"/>
+          <w:color w:val="FFFFFF"/>
+          <w:sz w:val="21"/>
+          <w:szCs w:val="21"/>
+          <w:bdr w:val="single" w:sz="6" w:space="2" w:color="737B83" w:frame="1"/>
+          <w:shd w:val="clear" w:color="auto" w:fill="2F3D48"/>
+          <w:lang w:val="en-US"/>
+        </w:rPr>
+        <w:t>ImagePicker</w:t>
+      </w:r>
+      <w:proofErr w:type="spellEnd"/>
+      <w:r>
+        <w:rPr>
+          <w:rFonts w:ascii="Segoe UI" w:hAnsi="Segoe UI" w:cs="Segoe UI"/>
+          <w:color w:val="212529"/>
+          <w:shd w:val="clear" w:color="auto" w:fill="FFFFFF"/>
+          <w:lang w:val="en-US"/>
+        </w:rPr>
+        <w:t> and it does exactly what you would expect: "Provides access to the system's UI for selecting images from the phone's photo library or taking a photo with the camera."</w:t>
+      </w:r>
+    </w:p>
+    <w:p>
+      <w:pPr>
+        <w:pStyle w:val="2"/>
+        <w:shd w:val="clear" w:color="auto" w:fill="FFFFFF"/>
+        <w:spacing w:before="0"/>
+        <w:rPr>
+          <w:rFonts w:ascii="Segoe UI" w:hAnsi="Segoe UI" w:cs="Segoe UI"/>
+          <w:color w:val="212529"/>
+          <w:lang w:val="en-US"/>
+        </w:rPr>
+      </w:pPr>
+      <w:r>
+        <w:rPr>
+          <w:rFonts w:ascii="Segoe UI" w:hAnsi="Segoe UI" w:cs="Segoe UI"/>
+          <w:b/>
+          <w:bCs/>
+          <w:color w:val="212529"/>
+          <w:lang w:val="en-US"/>
+        </w:rPr>
+        <w:t>What are .apk and .ipa Files?</w:t>
+      </w:r>
+    </w:p>
+    <w:p>
+      <w:pPr>
+        <w:pStyle w:val="a8"/>
+        <w:shd w:val="clear" w:color="auto" w:fill="FFFFFF"/>
+        <w:spacing w:before="0" w:beforeAutospacing="0"/>
+        <w:rPr>
+          <w:rFonts w:ascii="Segoe UI" w:hAnsi="Segoe UI" w:cs="Segoe UI"/>
+          <w:color w:val="212529"/>
+          <w:lang w:val="en-US"/>
+        </w:rPr>
+      </w:pPr>
+      <w:r>
+        <w:rPr>
+          <w:rFonts w:ascii="Segoe UI" w:hAnsi="Segoe UI" w:cs="Segoe UI"/>
+          <w:color w:val="212529"/>
+          <w:lang w:val="en-US"/>
+        </w:rPr>
+        <w:t>Before you submit your application to either app store, you need to "package" it appropriately. The iOS App Store will ask you for a </w:t>
+      </w:r>
+      <w:r>
+        <w:rPr>
+          <w:rStyle w:val="a9"/>
+          <w:color w:val="212529"/>
+          <w:lang w:val="en-US"/>
+        </w:rPr>
+        <w:t>.ipa</w:t>
+      </w:r>
+      <w:r>
+        <w:rPr>
+          <w:rFonts w:ascii="Segoe UI" w:hAnsi="Segoe UI" w:cs="Segoe UI"/>
+          <w:color w:val="212529"/>
+          <w:lang w:val="en-US"/>
+        </w:rPr>
+        <w:t> ("iOS App Store Package") file and the Android Google Play store will ask you for a </w:t>
+      </w:r>
+      <w:r>
+        <w:rPr>
+          <w:rStyle w:val="a9"/>
+          <w:color w:val="212529"/>
+          <w:lang w:val="en-US"/>
+        </w:rPr>
+        <w:t>.apk</w:t>
+      </w:r>
+      <w:r>
+        <w:rPr>
+          <w:rFonts w:ascii="Segoe UI" w:hAnsi="Segoe UI" w:cs="Segoe UI"/>
+          <w:color w:val="212529"/>
+          <w:lang w:val="en-US"/>
+        </w:rPr>
+        <w:t> ("Android Application Package") file. When you create either an ipa or a apk file, you're essentially creating a bundle of all of the necessary information that either App store needs in order to process and run your application.</w:t>
+      </w:r>
+    </w:p>
+    <w:p>
+      <w:pPr>
+        <w:pStyle w:val="a8"/>
+        <w:shd w:val="clear" w:color="auto" w:fill="FFFFFF"/>
+        <w:spacing w:before="0" w:beforeAutospacing="0"/>
+        <w:rPr>
+          <w:rFonts w:ascii="Segoe UI" w:hAnsi="Segoe UI" w:cs="Segoe UI"/>
+          <w:color w:val="212529"/>
+          <w:lang w:val="en-US"/>
+        </w:rPr>
+      </w:pPr>
+      <w:r>
+        <w:rPr>
+          <w:rFonts w:ascii="Segoe UI" w:hAnsi="Segoe UI" w:cs="Segoe UI"/>
+          <w:color w:val="212529"/>
+          <w:lang w:val="en-US"/>
+        </w:rPr>
+        <w:t>The easiest way to generate both the .apk and the .ipa files is to use Expo's </w:t>
+      </w:r>
+      <w:r>
+        <w:rPr>
+          <w:rStyle w:val="HTML"/>
+          <w:rFonts w:ascii="Consolas" w:hAnsi="Consolas" w:cs="Consolas"/>
+          <w:color w:val="FFFFFF"/>
+          <w:sz w:val="21"/>
+          <w:szCs w:val="21"/>
+          <w:bdr w:val="single" w:sz="6" w:space="2" w:color="737B83" w:frame="1"/>
+          <w:shd w:val="clear" w:color="auto" w:fill="2F3D48"/>
+          <w:lang w:val="en-US"/>
+        </w:rPr>
+        <w:t>exp</w:t>
+      </w:r>
+      <w:r>
+        <w:rPr>
+          <w:rFonts w:ascii="Segoe UI" w:hAnsi="Segoe UI" w:cs="Segoe UI"/>
+          <w:color w:val="212529"/>
+          <w:lang w:val="en-US"/>
+        </w:rPr>
+        <w:t> CLI. First, run </w:t>
+      </w:r>
+      <w:r>
+        <w:rPr>
+          <w:rStyle w:val="HTML"/>
+          <w:rFonts w:ascii="Consolas" w:hAnsi="Consolas" w:cs="Consolas"/>
+          <w:color w:val="FFFFFF"/>
+          <w:sz w:val="21"/>
+          <w:szCs w:val="21"/>
+          <w:bdr w:val="single" w:sz="6" w:space="2" w:color="737B83" w:frame="1"/>
+          <w:shd w:val="clear" w:color="auto" w:fill="2F3D48"/>
+          <w:lang w:val="en-US"/>
+        </w:rPr>
+        <w:t>npm install -g exp</w:t>
+      </w:r>
+      <w:r>
+        <w:rPr>
+          <w:rFonts w:ascii="Segoe UI" w:hAnsi="Segoe UI" w:cs="Segoe UI"/>
+          <w:color w:val="212529"/>
+          <w:lang w:val="en-US"/>
+        </w:rPr>
+        <w:t>. Once that's installed (and after you've configured your </w:t>
+      </w:r>
+      <w:r>
+        <w:rPr>
+          <w:rStyle w:val="HTML"/>
+          <w:rFonts w:ascii="Consolas" w:hAnsi="Consolas" w:cs="Consolas"/>
+          <w:color w:val="FFFFFF"/>
+          <w:sz w:val="21"/>
+          <w:szCs w:val="21"/>
+          <w:bdr w:val="single" w:sz="6" w:space="2" w:color="737B83" w:frame="1"/>
+          <w:shd w:val="clear" w:color="auto" w:fill="2F3D48"/>
+          <w:lang w:val="en-US"/>
+        </w:rPr>
+        <w:t>app.json</w:t>
+      </w:r>
+      <w:r>
+        <w:rPr>
+          <w:rFonts w:ascii="Segoe UI" w:hAnsi="Segoe UI" w:cs="Segoe UI"/>
+          <w:color w:val="212529"/>
+          <w:lang w:val="en-US"/>
+        </w:rPr>
+        <w:t> file), you can run </w:t>
+      </w:r>
+      <w:r>
+        <w:rPr>
+          <w:rStyle w:val="HTML"/>
+          <w:rFonts w:ascii="Consolas" w:hAnsi="Consolas" w:cs="Consolas"/>
+          <w:color w:val="FFFFFF"/>
+          <w:sz w:val="21"/>
+          <w:szCs w:val="21"/>
+          <w:bdr w:val="single" w:sz="6" w:space="2" w:color="737B83" w:frame="1"/>
+          <w:shd w:val="clear" w:color="auto" w:fill="2F3D48"/>
+          <w:lang w:val="en-US"/>
+        </w:rPr>
+        <w:t>exp build:ios</w:t>
+      </w:r>
+      <w:r>
+        <w:rPr>
+          <w:rFonts w:ascii="Segoe UI" w:hAnsi="Segoe UI" w:cs="Segoe UI"/>
+          <w:color w:val="212529"/>
+          <w:lang w:val="en-US"/>
+        </w:rPr>
+        <w:t> to build your .ipa file, and </w:t>
+      </w:r>
+      <w:r>
+        <w:rPr>
+          <w:rStyle w:val="HTML"/>
+          <w:rFonts w:ascii="Consolas" w:hAnsi="Consolas" w:cs="Consolas"/>
+          <w:color w:val="FFFFFF"/>
+          <w:sz w:val="21"/>
+          <w:szCs w:val="21"/>
+          <w:bdr w:val="single" w:sz="6" w:space="2" w:color="737B83" w:frame="1"/>
+          <w:shd w:val="clear" w:color="auto" w:fill="2F3D48"/>
+          <w:lang w:val="en-US"/>
+        </w:rPr>
+        <w:t>exp build:android</w:t>
+      </w:r>
+      <w:r>
+        <w:rPr>
+          <w:rFonts w:ascii="Segoe UI" w:hAnsi="Segoe UI" w:cs="Segoe UI"/>
+          <w:color w:val="212529"/>
+          <w:lang w:val="en-US"/>
+        </w:rPr>
+        <w:t> to build your .apk file.</w:t>
+      </w:r>
+    </w:p>
+    <w:p>
+      <w:pPr>
+        <w:pStyle w:val="a8"/>
+        <w:shd w:val="clear" w:color="auto" w:fill="FFFFFF"/>
+        <w:spacing w:before="0" w:beforeAutospacing="0"/>
+        <w:rPr>
+          <w:rFonts w:ascii="Segoe UI" w:hAnsi="Segoe UI" w:cs="Segoe UI"/>
+          <w:color w:val="212529"/>
+          <w:lang w:val="en-US"/>
+        </w:rPr>
+      </w:pPr>
+      <w:r>
+        <w:rPr>
+          <w:rFonts w:ascii="Segoe UI" w:hAnsi="Segoe UI" w:cs="Segoe UI"/>
+          <w:color w:val="212529"/>
+          <w:lang w:val="en-US"/>
+        </w:rPr>
+        <w:t>Note that these will take anywhere from 10-20 minutes to build, so you'll need to be patient. To check the status of the build you can run </w:t>
+      </w:r>
+      <w:r>
+        <w:rPr>
+          <w:rStyle w:val="HTML"/>
+          <w:rFonts w:ascii="Consolas" w:hAnsi="Consolas" w:cs="Consolas"/>
+          <w:color w:val="FFFFFF"/>
+          <w:sz w:val="21"/>
+          <w:szCs w:val="21"/>
+          <w:bdr w:val="single" w:sz="6" w:space="2" w:color="737B83" w:frame="1"/>
+          <w:shd w:val="clear" w:color="auto" w:fill="2F3D48"/>
+          <w:lang w:val="en-US"/>
+        </w:rPr>
+        <w:t>exp build:status</w:t>
+      </w:r>
+      <w:r>
+        <w:rPr>
+          <w:rFonts w:ascii="Segoe UI" w:hAnsi="Segoe UI" w:cs="Segoe UI"/>
+          <w:color w:val="212529"/>
+          <w:lang w:val="en-US"/>
+        </w:rPr>
+        <w:t>. Eventually that command will give you a URL where you can go to download either your .ipa or .apk files.</w:t>
+      </w:r>
+    </w:p>
+    <w:p>
+      <w:pPr>
+        <w:tabs>
+          <w:tab w:val="left" w:pos="3915"/>
+        </w:tabs>
+        <w:jc w:val="both"/>
         <w:rPr>
           <w:rFonts w:cs="Arial"/>
           <w:b/>
@@ -53122,6 +54246,119 @@
     </w:lvl>
   </w:abstractNum>
   <w:abstractNum w:abstractNumId="29" w15:restartNumberingAfterBreak="0">
+    <w:nsid w:val="71EC2B09"/>
+    <w:multiLevelType w:val="multilevel"/>
+    <w:tmpl w:val="5E30C8C6"/>
+    <w:lvl w:ilvl="0">
+      <w:start w:val="1"/>
+      <w:numFmt w:val="decimal"/>
+      <w:lvlText w:val="%1."/>
+      <w:lvlJc w:val="left"/>
+      <w:pPr>
+        <w:tabs>
+          <w:tab w:val="num" w:pos="720"/>
+        </w:tabs>
+        <w:ind w:left="720" w:hanging="360"/>
+      </w:pPr>
+    </w:lvl>
+    <w:lvl w:ilvl="1" w:tentative="1">
+      <w:start w:val="1"/>
+      <w:numFmt w:val="decimal"/>
+      <w:lvlText w:val="%2."/>
+      <w:lvlJc w:val="left"/>
+      <w:pPr>
+        <w:tabs>
+          <w:tab w:val="num" w:pos="1440"/>
+        </w:tabs>
+        <w:ind w:left="1440" w:hanging="360"/>
+      </w:pPr>
+    </w:lvl>
+    <w:lvl w:ilvl="2" w:tentative="1">
+      <w:start w:val="1"/>
+      <w:numFmt w:val="decimal"/>
+      <w:lvlText w:val="%3."/>
+      <w:lvlJc w:val="left"/>
+      <w:pPr>
+        <w:tabs>
+          <w:tab w:val="num" w:pos="2160"/>
+        </w:tabs>
+        <w:ind w:left="2160" w:hanging="360"/>
+      </w:pPr>
+    </w:lvl>
+    <w:lvl w:ilvl="3" w:tentative="1">
+      <w:start w:val="1"/>
+      <w:numFmt w:val="decimal"/>
+      <w:lvlText w:val="%4."/>
+      <w:lvlJc w:val="left"/>
+      <w:pPr>
+        <w:tabs>
+          <w:tab w:val="num" w:pos="2880"/>
+        </w:tabs>
+        <w:ind w:left="2880" w:hanging="360"/>
+      </w:pPr>
+    </w:lvl>
+    <w:lvl w:ilvl="4" w:tentative="1">
+      <w:start w:val="1"/>
+      <w:numFmt w:val="decimal"/>
+      <w:lvlText w:val="%5."/>
+      <w:lvlJc w:val="left"/>
+      <w:pPr>
+        <w:tabs>
+          <w:tab w:val="num" w:pos="3600"/>
+        </w:tabs>
+        <w:ind w:left="3600" w:hanging="360"/>
+      </w:pPr>
+    </w:lvl>
+    <w:lvl w:ilvl="5" w:tentative="1">
+      <w:start w:val="1"/>
+      <w:numFmt w:val="decimal"/>
+      <w:lvlText w:val="%6."/>
+      <w:lvlJc w:val="left"/>
+      <w:pPr>
+        <w:tabs>
+          <w:tab w:val="num" w:pos="4320"/>
+        </w:tabs>
+        <w:ind w:left="4320" w:hanging="360"/>
+      </w:pPr>
+    </w:lvl>
+    <w:lvl w:ilvl="6" w:tentative="1">
+      <w:start w:val="1"/>
+      <w:numFmt w:val="decimal"/>
+      <w:lvlText w:val="%7."/>
+      <w:lvlJc w:val="left"/>
+      <w:pPr>
+        <w:tabs>
+          <w:tab w:val="num" w:pos="5040"/>
+        </w:tabs>
+        <w:ind w:left="5040" w:hanging="360"/>
+      </w:pPr>
+    </w:lvl>
+    <w:lvl w:ilvl="7" w:tentative="1">
+      <w:start w:val="1"/>
+      <w:numFmt w:val="decimal"/>
+      <w:lvlText w:val="%8."/>
+      <w:lvlJc w:val="left"/>
+      <w:pPr>
+        <w:tabs>
+          <w:tab w:val="num" w:pos="5760"/>
+        </w:tabs>
+        <w:ind w:left="5760" w:hanging="360"/>
+      </w:pPr>
+    </w:lvl>
+    <w:lvl w:ilvl="8" w:tentative="1">
+      <w:start w:val="1"/>
+      <w:numFmt w:val="decimal"/>
+      <w:lvlText w:val="%9."/>
+      <w:lvlJc w:val="left"/>
+      <w:pPr>
+        <w:tabs>
+          <w:tab w:val="num" w:pos="6480"/>
+        </w:tabs>
+        <w:ind w:left="6480" w:hanging="360"/>
+      </w:pPr>
+    </w:lvl>
+  </w:abstractNum>
+  <w:abstractNum w:abstractNumId="30" w15:restartNumberingAfterBreak="0">
     <w:nsid w:val="7C4D66A3"/>
     <w:multiLevelType w:val="multilevel"/>
     <w:tmpl w:val="996A0426"/>
@@ -53270,7 +54507,7 @@
       </w:rPr>
     </w:lvl>
   </w:abstractNum>
-  <w:abstractNum w:abstractNumId="30" w15:restartNumberingAfterBreak="0">
+  <w:abstractNum w:abstractNumId="31" w15:restartNumberingAfterBreak="0">
     <w:nsid w:val="7DFF00D2"/>
     <w:multiLevelType w:val="multilevel"/>
     <w:tmpl w:val="5306A0F2"/>
@@ -53419,7 +54656,7 @@
       </w:rPr>
     </w:lvl>
   </w:abstractNum>
-  <w:abstractNum w:abstractNumId="31" w15:restartNumberingAfterBreak="0">
+  <w:abstractNum w:abstractNumId="32" w15:restartNumberingAfterBreak="0">
     <w:nsid w:val="7F540D1F"/>
     <w:multiLevelType w:val="multilevel"/>
     <w:tmpl w:val="04A0E738"/>
@@ -53568,7 +54805,7 @@
       </w:rPr>
     </w:lvl>
   </w:abstractNum>
-  <w:abstractNum w:abstractNumId="32" w15:restartNumberingAfterBreak="0">
+  <w:abstractNum w:abstractNumId="33" w15:restartNumberingAfterBreak="0">
     <w:nsid w:val="7F57116A"/>
     <w:multiLevelType w:val="multilevel"/>
     <w:tmpl w:val="8C4E2296"/>
@@ -53739,7 +54976,7 @@
     <w:abstractNumId w:val="1"/>
   </w:num>
   <w:num w:numId="8">
-    <w:abstractNumId w:val="32"/>
+    <w:abstractNumId w:val="33"/>
   </w:num>
   <w:num w:numId="9">
     <w:abstractNumId w:val="0"/>
@@ -53757,7 +54994,7 @@
     <w:abstractNumId w:val="6"/>
   </w:num>
   <w:num w:numId="14">
-    <w:abstractNumId w:val="29"/>
+    <w:abstractNumId w:val="30"/>
   </w:num>
   <w:num w:numId="15">
     <w:abstractNumId w:val="27"/>
@@ -53778,7 +55015,7 @@
     <w:abstractNumId w:val="17"/>
   </w:num>
   <w:num w:numId="21">
-    <w:abstractNumId w:val="31"/>
+    <w:abstractNumId w:val="32"/>
   </w:num>
   <w:num w:numId="22">
     <w:abstractNumId w:val="24"/>
@@ -53787,7 +55024,7 @@
     <w:abstractNumId w:val="11"/>
   </w:num>
   <w:num w:numId="24">
-    <w:abstractNumId w:val="30"/>
+    <w:abstractNumId w:val="31"/>
   </w:num>
   <w:num w:numId="25">
     <w:abstractNumId w:val="26"/>
@@ -53815,6 +55052,9 @@
   </w:num>
   <w:num w:numId="33">
     <w:abstractNumId w:val="25"/>
+  </w:num>
+  <w:num w:numId="34">
+    <w:abstractNumId w:val="29"/>
   </w:num>
 </w:numbering>
 </file>
